--- a/note/cookbook.docx
+++ b/note/cookbook.docx
@@ -13,9 +13,6 @@
     <w:p>
       <w:pPr>
         <w:pStyle w:val="2"/>
-        <w:rPr>
-          <w:rFonts w:hint="eastAsia"/>
-        </w:rPr>
       </w:pPr>
       <w:r>
         <w:rPr>
@@ -274,11 +271,6 @@
       </w:r>
     </w:p>
     <w:p>
-      <w:pPr>
-        <w:rPr>
-          <w:rFonts w:hint="eastAsia"/>
-        </w:rPr>
-      </w:pPr>
       <w:r>
         <w:rPr>
           <w:rFonts w:hint="eastAsia"/>
@@ -605,11 +597,6 @@
     </w:p>
     <w:p/>
     <w:p>
-      <w:pPr>
-        <w:rPr>
-          <w:rFonts w:hint="eastAsia"/>
-        </w:rPr>
-      </w:pPr>
       <w:r>
         <w:rPr>
           <w:rFonts w:hint="eastAsia"/>
@@ -1158,11 +1145,6 @@
       </w:r>
     </w:p>
     <w:p>
-      <w:pPr>
-        <w:rPr>
-          <w:rFonts w:hint="eastAsia"/>
-        </w:rPr>
-      </w:pPr>
       <w:r>
         <w:rPr>
           <w:rFonts w:hint="eastAsia"/>
@@ -4829,11 +4811,6 @@
       </w:r>
     </w:p>
     <w:p>
-      <w:pPr>
-        <w:rPr>
-          <w:rFonts w:hint="eastAsia"/>
-        </w:rPr>
-      </w:pPr>
       <w:r>
         <w:rPr>
           <w:rFonts w:hint="eastAsia"/>
@@ -4854,11 +4831,6 @@
       </w:r>
     </w:p>
     <w:p>
-      <w:pPr>
-        <w:rPr>
-          <w:rFonts w:hint="eastAsia"/>
-        </w:rPr>
-      </w:pPr>
       <w:r>
         <w:rPr>
           <w:rFonts w:hint="eastAsia"/>
@@ -4917,11 +4889,6 @@
       </w:r>
     </w:p>
     <w:p>
-      <w:pPr>
-        <w:rPr>
-          <w:rFonts w:hint="eastAsia"/>
-        </w:rPr>
-      </w:pPr>
       <w:r>
         <w:rPr>
           <w:rFonts w:hint="eastAsia"/>
@@ -5274,11 +5241,6 @@
       </w:r>
     </w:p>
     <w:p>
-      <w:pPr>
-        <w:rPr>
-          <w:rFonts w:hint="eastAsia"/>
-        </w:rPr>
-      </w:pPr>
       <w:r>
         <w:rPr>
           <w:rFonts w:hint="eastAsia"/>
@@ -5305,11 +5267,6 @@
       </w:r>
     </w:p>
     <w:p>
-      <w:pPr>
-        <w:rPr>
-          <w:rFonts w:hint="eastAsia"/>
-        </w:rPr>
-      </w:pPr>
       <w:r>
         <w:rPr>
           <w:rFonts w:hint="eastAsia"/>
@@ -5367,7 +5324,7 @@
         </w:tabs>
         <w:jc w:val="left"/>
         <w:rPr>
-          <w:rFonts w:ascii="Consolas" w:eastAsia="宋体" w:hAnsi="Consolas" w:cs="宋体" w:hint="eastAsia"/>
+          <w:rFonts w:ascii="Consolas" w:eastAsia="宋体" w:hAnsi="Consolas" w:cs="宋体"/>
           <w:color w:val="F8F8F2"/>
           <w:kern w:val="0"/>
           <w:szCs w:val="21"/>
@@ -5426,7 +5383,7 @@
         <w:pStyle w:val="HTML"/>
         <w:shd w:val="clear" w:color="auto" w:fill="272822"/>
         <w:rPr>
-          <w:rFonts w:ascii="Consolas" w:hAnsi="Consolas" w:hint="eastAsia"/>
+          <w:rFonts w:ascii="Consolas" w:hAnsi="Consolas"/>
           <w:color w:val="F8F8F2"/>
           <w:sz w:val="21"/>
           <w:szCs w:val="21"/>
@@ -5702,11 +5659,6 @@
       </w:r>
     </w:p>
     <w:p>
-      <w:pPr>
-        <w:rPr>
-          <w:rFonts w:hint="eastAsia"/>
-        </w:rPr>
-      </w:pPr>
       <w:r>
         <w:rPr>
           <w:rFonts w:hint="eastAsia"/>
@@ -6159,9 +6111,6 @@
           <w:numId w:val="3"/>
         </w:numPr>
         <w:ind w:firstLineChars="0"/>
-        <w:rPr>
-          <w:rFonts w:hint="eastAsia"/>
-        </w:rPr>
       </w:pPr>
       <w:r>
         <w:t>filter</w:t>
@@ -6707,11 +6656,6 @@
       </w:r>
     </w:p>
     <w:p>
-      <w:pPr>
-        <w:rPr>
-          <w:rFonts w:hint="eastAsia"/>
-        </w:rPr>
-      </w:pPr>
       <w:r>
         <w:rPr>
           <w:rFonts w:hint="eastAsia"/>
@@ -6726,11 +6670,6 @@
       </w:r>
     </w:p>
     <w:p>
-      <w:pPr>
-        <w:rPr>
-          <w:rFonts w:hint="eastAsia"/>
-        </w:rPr>
-      </w:pPr>
       <w:r>
         <w:rPr>
           <w:rFonts w:hint="eastAsia"/>
@@ -6763,11 +6702,6 @@
       </w:r>
     </w:p>
     <w:p>
-      <w:pPr>
-        <w:rPr>
-          <w:rFonts w:hint="eastAsia"/>
-        </w:rPr>
-      </w:pPr>
       <w:r>
         <w:rPr>
           <w:rFonts w:hint="eastAsia"/>
@@ -7446,20 +7380,8 @@
         <w:t>(results)</w:t>
       </w:r>
     </w:p>
-    <w:p>
-      <w:pPr>
-        <w:rPr>
-          <w:rFonts w:hint="eastAsia"/>
-        </w:rPr>
-      </w:pPr>
-    </w:p>
-    <w:p>
-      <w:pPr>
-        <w:rPr>
-          <w:rFonts w:hint="eastAsia"/>
-        </w:rPr>
-      </w:pPr>
-    </w:p>
+    <w:p/>
+    <w:p/>
     <w:p>
       <w:pPr>
         <w:pStyle w:val="2"/>
@@ -10033,13 +9955,7 @@
         <w:t>来构建一个多值字典</w:t>
       </w:r>
     </w:p>
-    <w:p>
-      <w:pPr>
-        <w:rPr>
-          <w:rFonts w:hint="eastAsia"/>
-        </w:rPr>
-      </w:pPr>
-    </w:p>
+    <w:p/>
     <w:p>
       <w:pPr>
         <w:pStyle w:val="2"/>
@@ -10761,11 +10677,6 @@
       </w:r>
     </w:p>
     <w:p>
-      <w:pPr>
-        <w:rPr>
-          <w:rFonts w:hint="eastAsia"/>
-        </w:rPr>
-      </w:pPr>
       <w:r>
         <w:rPr>
           <w:rFonts w:hint="eastAsia"/>
@@ -10776,21 +10687,10 @@
         <w:rPr>
           <w:rFonts w:hint="eastAsia"/>
         </w:rPr>
-        <w:t>。</w:t>
-      </w:r>
-      <w:r>
-        <w:rPr>
-          <w:rFonts w:hint="eastAsia"/>
-        </w:rPr>
-        <w:t>如</w:t>
+        <w:t>。如</w:t>
       </w:r>
     </w:p>
     <w:p>
-      <w:pPr>
-        <w:rPr>
-          <w:rFonts w:hint="eastAsia"/>
-        </w:rPr>
-      </w:pPr>
       <w:r>
         <w:rPr>
           <w:rFonts w:hint="eastAsia"/>
@@ -10799,11 +10699,6 @@
       </w:r>
     </w:p>
     <w:p>
-      <w:pPr>
-        <w:rPr>
-          <w:rFonts w:hint="eastAsia"/>
-        </w:rPr>
-      </w:pPr>
       <w:r>
         <w:rPr>
           <w:rFonts w:hint="eastAsia"/>
@@ -11123,7 +11018,7 @@
         <w:pStyle w:val="HTML"/>
         <w:shd w:val="clear" w:color="auto" w:fill="272822"/>
         <w:rPr>
-          <w:rFonts w:ascii="Consolas" w:hAnsi="Consolas" w:hint="eastAsia"/>
+          <w:rFonts w:ascii="Consolas" w:hAnsi="Consolas"/>
           <w:color w:val="F8F8F2"/>
           <w:sz w:val="21"/>
           <w:szCs w:val="21"/>
@@ -11152,31 +11047,13 @@
         <w:rPr>
           <w:rFonts w:hint="eastAsia"/>
         </w:rPr>
-        <w:t>如果定义一个需要更新很多实例属性的高效数据结构，</w:t>
-      </w:r>
-      <w:r>
-        <w:rPr>
-          <w:rFonts w:hint="eastAsia"/>
-        </w:rPr>
-        <w:t>那么命名元组并不是最佳选择。</w:t>
-      </w:r>
-      <w:r>
-        <w:rPr>
-          <w:rFonts w:hint="eastAsia"/>
-        </w:rPr>
-        <w:t>应该考虑定义一个包含</w:t>
-      </w:r>
-      <w:r>
-        <w:rPr>
-          <w:rFonts w:hint="eastAsia"/>
-        </w:rPr>
-        <w:t>_</w:t>
-      </w:r>
-      <w:r>
-        <w:rPr>
-          <w:rFonts w:hint="eastAsia"/>
-        </w:rPr>
-        <w:t>slots</w:t>
+        <w:t>如果定义一个需要更新很多实例属性的高效数据结构，那么命名元组并不是最佳选择。应该考虑定义一个包含</w:t>
+      </w:r>
+      <w:r>
+        <w:rPr>
+          <w:rFonts w:hint="eastAsia"/>
+        </w:rPr>
+        <w:t>_slots</w:t>
       </w:r>
       <w:r>
         <w:t>_</w:t>
@@ -12232,14 +12109,8 @@
         <w:t># Outputs 3 (from a)</w:t>
       </w:r>
     </w:p>
+    <w:p/>
     <w:p>
-      <w:pPr>
-        <w:rPr>
-          <w:rFonts w:hint="eastAsia"/>
-        </w:rPr>
-      </w:pPr>
-    </w:p>
-    <w:p>
       <w:r>
         <w:rPr>
           <w:rFonts w:hint="eastAsia"/>
@@ -12268,13 +12139,7 @@
         <w:rPr>
           <w:rFonts w:hint="eastAsia"/>
         </w:rPr>
-        <w:t>类只是在内部创建了一个容纳这些字典的列表并重新定义了一些</w:t>
-      </w:r>
-      <w:r>
-        <w:rPr>
-          <w:rFonts w:hint="eastAsia"/>
-        </w:rPr>
-        <w:t>常见的字典操作来遍历这个列表。大部分字典操作都是可以正常使用的</w:t>
+        <w:t>类只是在内部创建了一个容纳这些字典的列表并重新定义了一些常见的字典操作来遍历这个列表。大部分字典操作都是可以正常使用的</w:t>
       </w:r>
     </w:p>
     <w:p>
@@ -12311,13 +12176,7 @@
         <w:rPr>
           <w:rFonts w:hint="eastAsia"/>
         </w:rPr>
-        <w:t>开头</w:t>
-      </w:r>
-      <w:r>
-        <w:rPr>
-          <w:rFonts w:hint="eastAsia"/>
-        </w:rPr>
-        <w:t>匹配</w:t>
+        <w:t>开头匹配</w:t>
       </w:r>
     </w:p>
     <w:p>
@@ -12364,9 +12223,6 @@
     <w:p>
       <w:pPr>
         <w:pStyle w:val="2"/>
-        <w:rPr>
-          <w:rFonts w:hint="eastAsia"/>
-        </w:rPr>
       </w:pPr>
       <w:r>
         <w:t>endswith</w:t>
@@ -12581,11 +12437,6 @@
     </w:p>
     <w:p/>
     <w:p>
-      <w:pPr>
-        <w:rPr>
-          <w:rFonts w:hint="eastAsia"/>
-        </w:rPr>
-      </w:pPr>
       <w:r>
         <w:rPr>
           <w:rFonts w:hint="eastAsia"/>
@@ -13037,11 +12888,6 @@
       </w:r>
     </w:p>
     <w:p>
-      <w:pPr>
-        <w:rPr>
-          <w:rFonts w:hint="eastAsia"/>
-        </w:rPr>
-      </w:pPr>
       <w:r>
         <w:rPr>
           <w:rFonts w:hint="eastAsia"/>
@@ -13089,11 +12935,6 @@
       </w:r>
     </w:p>
     <w:p>
-      <w:pPr>
-        <w:rPr>
-          <w:rFonts w:hint="eastAsia"/>
-        </w:rPr>
-      </w:pPr>
       <w:r>
         <w:rPr>
           <w:rFonts w:hint="eastAsia"/>
@@ -13117,9 +12958,6 @@
     <w:p>
       <w:pPr>
         <w:pStyle w:val="2"/>
-        <w:rPr>
-          <w:rFonts w:hint="eastAsia"/>
-        </w:rPr>
       </w:pPr>
       <w:r>
         <w:t>IGNORECASE</w:t>
@@ -14183,13 +14021,7 @@
         <w:t>(t4))</w:t>
       </w:r>
     </w:p>
-    <w:p>
-      <w:pPr>
-        <w:rPr>
-          <w:rFonts w:hint="eastAsia"/>
-        </w:rPr>
-      </w:pPr>
-    </w:p>
+    <w:p/>
     <w:p>
       <w:r>
         <w:rPr>
@@ -14270,13 +14102,7 @@
         <w:rPr>
           <w:rFonts w:hint="eastAsia"/>
         </w:rPr>
-        <w:t>如果想处理中间的空格，那么</w:t>
-      </w:r>
-      <w:r>
-        <w:rPr>
-          <w:rFonts w:hint="eastAsia"/>
-        </w:rPr>
-        <w:t>需要求助其他技术。比如使用</w:t>
+        <w:t>如果想处理中间的空格，那么需要求助其他技术。比如使用</w:t>
       </w:r>
       <w:r>
         <w:rPr>
@@ -14315,7 +14141,7 @@
         </w:tabs>
         <w:jc w:val="left"/>
         <w:rPr>
-          <w:rFonts w:ascii="Consolas" w:eastAsia="宋体" w:hAnsi="Consolas" w:cs="宋体" w:hint="eastAsia"/>
+          <w:rFonts w:ascii="Consolas" w:eastAsia="宋体" w:hAnsi="Consolas" w:cs="宋体"/>
           <w:color w:val="F8F8F2"/>
           <w:kern w:val="0"/>
           <w:szCs w:val="21"/>
@@ -14455,30 +14281,4607 @@
       <w:r>
         <w:t>translate</w:t>
       </w:r>
-      <w:bookmarkStart w:id="0" w:name="_GoBack"/>
-      <w:bookmarkEnd w:id="0"/>
+      <w:r>
+        <w:rPr>
+          <w:rFonts w:hint="eastAsia"/>
+        </w:rPr>
+        <w:t>—</w:t>
+      </w:r>
       <w:r>
         <w:rPr>
           <w:rFonts w:hint="eastAsia"/>
         </w:rPr>
         <w:t>审查清理</w:t>
+      </w:r>
+    </w:p>
+    <w:p>
+      <w:r>
+        <w:t>translate</w:t>
+      </w:r>
+      <w:r>
+        <w:rPr>
+          <w:rFonts w:hint="eastAsia"/>
+        </w:rPr>
+        <w:t>消除整个区间上的字符或者去除变音符</w:t>
       </w:r>
     </w:p>
     <w:p>
       <w:pPr>
-        <w:rPr>
-          <w:rFonts w:hint="eastAsia"/>
+        <w:pStyle w:val="HTML"/>
+        <w:shd w:val="clear" w:color="auto" w:fill="272822"/>
+        <w:rPr>
+          <w:rFonts w:ascii="Consolas" w:hAnsi="Consolas"/>
+          <w:color w:val="F8F8F2"/>
+          <w:sz w:val="21"/>
+          <w:szCs w:val="21"/>
         </w:rPr>
       </w:pPr>
       <w:r>
+        <w:rPr>
+          <w:rFonts w:ascii="Consolas" w:hAnsi="Consolas"/>
+          <w:i/>
+          <w:iCs/>
+          <w:color w:val="66D9EF"/>
+          <w:sz w:val="21"/>
+          <w:szCs w:val="21"/>
+        </w:rPr>
+        <w:t xml:space="preserve">import </w:t>
+      </w:r>
+      <w:r>
+        <w:rPr>
+          <w:rFonts w:ascii="Consolas" w:hAnsi="Consolas"/>
+          <w:color w:val="F8F8F2"/>
+          <w:sz w:val="21"/>
+          <w:szCs w:val="21"/>
+        </w:rPr>
+        <w:t>sys,unicodedata</w:t>
+      </w:r>
+      <w:r>
+        <w:rPr>
+          <w:rFonts w:ascii="Consolas" w:hAnsi="Consolas"/>
+          <w:color w:val="F8F8F2"/>
+          <w:sz w:val="21"/>
+          <w:szCs w:val="21"/>
+        </w:rPr>
+        <w:br/>
+        <w:t>a</w:t>
+      </w:r>
+      <w:r>
+        <w:rPr>
+          <w:rFonts w:ascii="Consolas" w:hAnsi="Consolas"/>
+          <w:color w:val="F92672"/>
+          <w:sz w:val="21"/>
+          <w:szCs w:val="21"/>
+        </w:rPr>
+        <w:t>=</w:t>
+      </w:r>
+      <w:r>
+        <w:rPr>
+          <w:rFonts w:ascii="Consolas" w:hAnsi="Consolas"/>
+          <w:color w:val="E6DB74"/>
+          <w:sz w:val="21"/>
+          <w:szCs w:val="21"/>
+        </w:rPr>
+        <w:t>'pýtĥöñ'</w:t>
+      </w:r>
+      <w:r>
+        <w:rPr>
+          <w:rFonts w:ascii="Consolas" w:hAnsi="Consolas"/>
+          <w:color w:val="E6DB74"/>
+          <w:sz w:val="21"/>
+          <w:szCs w:val="21"/>
+        </w:rPr>
+        <w:br/>
+      </w:r>
+      <w:r>
+        <w:rPr>
+          <w:rFonts w:ascii="Consolas" w:hAnsi="Consolas"/>
+          <w:color w:val="F8F8F2"/>
+          <w:sz w:val="21"/>
+          <w:szCs w:val="21"/>
+        </w:rPr>
+        <w:t xml:space="preserve">cmb_chrs </w:t>
+      </w:r>
+      <w:r>
+        <w:rPr>
+          <w:rFonts w:ascii="Consolas" w:hAnsi="Consolas"/>
+          <w:color w:val="F92672"/>
+          <w:sz w:val="21"/>
+          <w:szCs w:val="21"/>
+        </w:rPr>
+        <w:t xml:space="preserve">= </w:t>
+      </w:r>
+      <w:r>
+        <w:rPr>
+          <w:rFonts w:ascii="Consolas" w:hAnsi="Consolas"/>
+          <w:color w:val="66D9EF"/>
+          <w:sz w:val="21"/>
+          <w:szCs w:val="21"/>
+        </w:rPr>
+        <w:t>dict</w:t>
+      </w:r>
+      <w:r>
+        <w:rPr>
+          <w:rFonts w:ascii="Consolas" w:hAnsi="Consolas"/>
+          <w:color w:val="F8F8F2"/>
+          <w:sz w:val="21"/>
+          <w:szCs w:val="21"/>
+        </w:rPr>
+        <w:t>.</w:t>
+      </w:r>
+      <w:r>
+        <w:rPr>
+          <w:rFonts w:ascii="Consolas" w:hAnsi="Consolas"/>
+          <w:color w:val="66D9EF"/>
+          <w:sz w:val="21"/>
+          <w:szCs w:val="21"/>
+        </w:rPr>
+        <w:t>fromkeys</w:t>
+      </w:r>
+      <w:r>
+        <w:rPr>
+          <w:rFonts w:ascii="Consolas" w:hAnsi="Consolas"/>
+          <w:color w:val="F8F8F2"/>
+          <w:sz w:val="21"/>
+          <w:szCs w:val="21"/>
+        </w:rPr>
+        <w:t xml:space="preserve">(c </w:t>
+      </w:r>
+      <w:r>
+        <w:rPr>
+          <w:rFonts w:ascii="Consolas" w:hAnsi="Consolas"/>
+          <w:i/>
+          <w:iCs/>
+          <w:color w:val="66D9EF"/>
+          <w:sz w:val="21"/>
+          <w:szCs w:val="21"/>
+        </w:rPr>
+        <w:t xml:space="preserve">for </w:t>
+      </w:r>
+      <w:r>
+        <w:rPr>
+          <w:rFonts w:ascii="Consolas" w:hAnsi="Consolas"/>
+          <w:color w:val="F8F8F2"/>
+          <w:sz w:val="21"/>
+          <w:szCs w:val="21"/>
+        </w:rPr>
+        <w:t xml:space="preserve">c </w:t>
+      </w:r>
+      <w:r>
+        <w:rPr>
+          <w:rFonts w:ascii="Consolas" w:hAnsi="Consolas"/>
+          <w:i/>
+          <w:iCs/>
+          <w:color w:val="66D9EF"/>
+          <w:sz w:val="21"/>
+          <w:szCs w:val="21"/>
+        </w:rPr>
+        <w:t xml:space="preserve">in </w:t>
+      </w:r>
+      <w:r>
+        <w:rPr>
+          <w:rFonts w:ascii="Consolas" w:hAnsi="Consolas"/>
+          <w:color w:val="66D9EF"/>
+          <w:sz w:val="21"/>
+          <w:szCs w:val="21"/>
+        </w:rPr>
+        <w:t>range</w:t>
+      </w:r>
+      <w:r>
+        <w:rPr>
+          <w:rFonts w:ascii="Consolas" w:hAnsi="Consolas"/>
+          <w:color w:val="F8F8F2"/>
+          <w:sz w:val="21"/>
+          <w:szCs w:val="21"/>
+        </w:rPr>
+        <w:t xml:space="preserve">(sys.maxunicode) </w:t>
+      </w:r>
+      <w:r>
+        <w:rPr>
+          <w:rFonts w:ascii="Consolas" w:hAnsi="Consolas"/>
+          <w:i/>
+          <w:iCs/>
+          <w:color w:val="66D9EF"/>
+          <w:sz w:val="21"/>
+          <w:szCs w:val="21"/>
+        </w:rPr>
+        <w:t xml:space="preserve">if </w:t>
+      </w:r>
+      <w:r>
+        <w:rPr>
+          <w:rFonts w:ascii="Consolas" w:hAnsi="Consolas"/>
+          <w:color w:val="F8F8F2"/>
+          <w:sz w:val="21"/>
+          <w:szCs w:val="21"/>
+        </w:rPr>
+        <w:t>unicodedata.</w:t>
+      </w:r>
+      <w:r>
+        <w:rPr>
+          <w:rFonts w:ascii="Consolas" w:hAnsi="Consolas"/>
+          <w:color w:val="66D9EF"/>
+          <w:sz w:val="21"/>
+          <w:szCs w:val="21"/>
+        </w:rPr>
+        <w:t>combining</w:t>
+      </w:r>
+      <w:r>
+        <w:rPr>
+          <w:rFonts w:ascii="Consolas" w:hAnsi="Consolas"/>
+          <w:color w:val="F8F8F2"/>
+          <w:sz w:val="21"/>
+          <w:szCs w:val="21"/>
+        </w:rPr>
+        <w:t>(</w:t>
+      </w:r>
+      <w:r>
+        <w:rPr>
+          <w:rFonts w:ascii="Consolas" w:hAnsi="Consolas"/>
+          <w:color w:val="66D9EF"/>
+          <w:sz w:val="21"/>
+          <w:szCs w:val="21"/>
+        </w:rPr>
+        <w:t>chr</w:t>
+      </w:r>
+      <w:r>
+        <w:rPr>
+          <w:rFonts w:ascii="Consolas" w:hAnsi="Consolas"/>
+          <w:color w:val="F8F8F2"/>
+          <w:sz w:val="21"/>
+          <w:szCs w:val="21"/>
+        </w:rPr>
+        <w:t>(c)))</w:t>
+      </w:r>
+      <w:r>
+        <w:rPr>
+          <w:rFonts w:ascii="Consolas" w:hAnsi="Consolas"/>
+          <w:color w:val="F8F8F2"/>
+          <w:sz w:val="21"/>
+          <w:szCs w:val="21"/>
+        </w:rPr>
+        <w:br/>
+        <w:t xml:space="preserve">b </w:t>
+      </w:r>
+      <w:r>
+        <w:rPr>
+          <w:rFonts w:ascii="Consolas" w:hAnsi="Consolas"/>
+          <w:color w:val="F92672"/>
+          <w:sz w:val="21"/>
+          <w:szCs w:val="21"/>
+        </w:rPr>
+        <w:t xml:space="preserve">= </w:t>
+      </w:r>
+      <w:r>
+        <w:rPr>
+          <w:rFonts w:ascii="Consolas" w:hAnsi="Consolas"/>
+          <w:color w:val="F8F8F2"/>
+          <w:sz w:val="21"/>
+          <w:szCs w:val="21"/>
+        </w:rPr>
+        <w:t>unicodedata.</w:t>
+      </w:r>
+      <w:r>
+        <w:rPr>
+          <w:rFonts w:ascii="Consolas" w:hAnsi="Consolas"/>
+          <w:color w:val="66D9EF"/>
+          <w:sz w:val="21"/>
+          <w:szCs w:val="21"/>
+        </w:rPr>
+        <w:t>normalize</w:t>
+      </w:r>
+      <w:r>
+        <w:rPr>
+          <w:rFonts w:ascii="Consolas" w:hAnsi="Consolas"/>
+          <w:color w:val="F8F8F2"/>
+          <w:sz w:val="21"/>
+          <w:szCs w:val="21"/>
+        </w:rPr>
+        <w:t>(</w:t>
+      </w:r>
+      <w:r>
+        <w:rPr>
+          <w:rFonts w:ascii="Consolas" w:hAnsi="Consolas"/>
+          <w:color w:val="E6DB74"/>
+          <w:sz w:val="21"/>
+          <w:szCs w:val="21"/>
+        </w:rPr>
+        <w:t>'NFD'</w:t>
+      </w:r>
+      <w:r>
+        <w:rPr>
+          <w:rFonts w:ascii="Consolas" w:hAnsi="Consolas"/>
+          <w:color w:val="F8F8F2"/>
+          <w:sz w:val="21"/>
+          <w:szCs w:val="21"/>
+        </w:rPr>
+        <w:t>, a)</w:t>
+      </w:r>
+      <w:r>
+        <w:rPr>
+          <w:rFonts w:ascii="Consolas" w:hAnsi="Consolas"/>
+          <w:color w:val="F8F8F2"/>
+          <w:sz w:val="21"/>
+          <w:szCs w:val="21"/>
+        </w:rPr>
+        <w:br/>
+        <w:t>b</w:t>
+      </w:r>
+      <w:r>
+        <w:rPr>
+          <w:rFonts w:ascii="Consolas" w:hAnsi="Consolas"/>
+          <w:color w:val="F92672"/>
+          <w:sz w:val="21"/>
+          <w:szCs w:val="21"/>
+        </w:rPr>
+        <w:t>=</w:t>
+      </w:r>
+      <w:r>
+        <w:rPr>
+          <w:rFonts w:ascii="Consolas" w:hAnsi="Consolas"/>
+          <w:color w:val="F8F8F2"/>
+          <w:sz w:val="21"/>
+          <w:szCs w:val="21"/>
+        </w:rPr>
+        <w:t>b.</w:t>
+      </w:r>
+      <w:r>
+        <w:rPr>
+          <w:rFonts w:ascii="Consolas" w:hAnsi="Consolas"/>
+          <w:color w:val="66D9EF"/>
+          <w:sz w:val="21"/>
+          <w:szCs w:val="21"/>
+        </w:rPr>
         <w:t>translate</w:t>
       </w:r>
       <w:r>
         <w:rPr>
-          <w:rFonts w:hint="eastAsia"/>
-        </w:rPr>
-        <w:t>消除整个区间上的字符或者去除变音符</w:t>
-      </w:r>
+          <w:rFonts w:ascii="Consolas" w:hAnsi="Consolas"/>
+          <w:color w:val="F8F8F2"/>
+          <w:sz w:val="21"/>
+          <w:szCs w:val="21"/>
+        </w:rPr>
+        <w:t>(cmb_chrs)</w:t>
+      </w:r>
+      <w:r>
+        <w:rPr>
+          <w:rFonts w:ascii="Consolas" w:hAnsi="Consolas"/>
+          <w:color w:val="F8F8F2"/>
+          <w:sz w:val="21"/>
+          <w:szCs w:val="21"/>
+        </w:rPr>
+        <w:br/>
+      </w:r>
+      <w:r>
+        <w:rPr>
+          <w:rFonts w:ascii="Consolas" w:hAnsi="Consolas"/>
+          <w:color w:val="66D9EF"/>
+          <w:sz w:val="21"/>
+          <w:szCs w:val="21"/>
+        </w:rPr>
+        <w:t>print</w:t>
+      </w:r>
+      <w:r>
+        <w:rPr>
+          <w:rFonts w:ascii="Consolas" w:hAnsi="Consolas"/>
+          <w:color w:val="F8F8F2"/>
+          <w:sz w:val="21"/>
+          <w:szCs w:val="21"/>
+        </w:rPr>
+        <w:t>(b)</w:t>
+      </w:r>
+    </w:p>
+    <w:p>
+      <w:pPr>
+        <w:pStyle w:val="2"/>
+      </w:pPr>
+      <w:r>
+        <w:rPr>
+          <w:rFonts w:hint="eastAsia"/>
+        </w:rPr>
+        <w:t>字符串对齐</w:t>
+      </w:r>
+    </w:p>
+    <w:p>
+      <w:pPr>
+        <w:rPr>
+          <w:rFonts w:ascii="黑体" w:hAnsi="黑体" w:cs="WenQuanYiMicroHei"/>
+        </w:rPr>
+      </w:pPr>
+      <w:r>
+        <w:rPr>
+          <w:rFonts w:ascii="黑体" w:hAnsi="黑体" w:cs="WenQuanYiMicroHei" w:hint="eastAsia"/>
+        </w:rPr>
+        <w:t>对于基本的字符串对齐操作，可以使用字符串的</w:t>
+      </w:r>
+      <w:r>
+        <w:rPr>
+          <w:rFonts w:ascii="黑体" w:hAnsi="黑体"/>
+        </w:rPr>
+        <w:t xml:space="preserve">ljust() </w:t>
+      </w:r>
+      <w:r>
+        <w:rPr>
+          <w:rFonts w:ascii="黑体" w:hAnsi="黑体" w:cs="LMRoman12-Regular-Identity-H"/>
+        </w:rPr>
+        <w:t xml:space="preserve">, </w:t>
+      </w:r>
+      <w:r>
+        <w:rPr>
+          <w:rFonts w:ascii="黑体" w:hAnsi="黑体"/>
+        </w:rPr>
+        <w:t xml:space="preserve">rjust() </w:t>
+      </w:r>
+      <w:r>
+        <w:rPr>
+          <w:rFonts w:ascii="黑体" w:hAnsi="黑体" w:cs="WenQuanYiMicroHei" w:hint="eastAsia"/>
+        </w:rPr>
+        <w:t>和</w:t>
+      </w:r>
+      <w:r>
+        <w:rPr>
+          <w:rFonts w:ascii="黑体" w:hAnsi="黑体"/>
+        </w:rPr>
+        <w:t>center()</w:t>
+      </w:r>
+      <w:r>
+        <w:rPr>
+          <w:rFonts w:ascii="黑体" w:hAnsi="黑体" w:cs="WenQuanYiMicroHei" w:hint="eastAsia"/>
+        </w:rPr>
+        <w:t>方法</w:t>
+      </w:r>
+      <w:r>
+        <w:rPr>
+          <w:rFonts w:ascii="黑体" w:hAnsi="黑体" w:cs="WenQuanYiMicroHei" w:hint="eastAsia"/>
+        </w:rPr>
+        <w:t>，</w:t>
+      </w:r>
+      <w:r>
+        <w:rPr>
+          <w:rFonts w:ascii="黑体" w:hAnsi="黑体" w:cs="WenQuanYiMicroHei" w:hint="eastAsia"/>
+        </w:rPr>
+        <w:t>所有这些方法都能接受一个可选的填充字符</w:t>
+      </w:r>
+    </w:p>
+    <w:p>
+      <w:pPr>
+        <w:rPr>
+          <w:rFonts w:ascii="黑体" w:hAnsi="黑体" w:cs="WenQuanYiMicroHei"/>
+        </w:rPr>
+      </w:pPr>
+      <w:r>
+        <w:rPr>
+          <w:rFonts w:ascii="黑体" w:hAnsi="黑体" w:cs="WenQuanYiMicroHei"/>
+        </w:rPr>
+        <w:t>text.rjust(20,'=')</w:t>
+      </w:r>
+    </w:p>
+    <w:p>
+      <w:pPr>
+        <w:rPr>
+          <w:rFonts w:ascii="黑体" w:hAnsi="黑体" w:cs="WenQuanYiMicroHei"/>
+        </w:rPr>
+      </w:pPr>
+      <w:r>
+        <w:rPr>
+          <w:rFonts w:ascii="黑体" w:hAnsi="黑体" w:cs="WenQuanYiMicroHei" w:hint="eastAsia"/>
+        </w:rPr>
+        <w:lastRenderedPageBreak/>
+        <w:t>format() 同样可以用来对齐字符串。使用</w:t>
+      </w:r>
+      <w:r>
+        <w:rPr>
+          <w:rFonts w:ascii="黑体" w:hAnsi="黑体" w:cs="WenQuanYiMicroHei" w:hint="eastAsia"/>
+        </w:rPr>
+        <w:t>&lt;，</w:t>
+      </w:r>
+      <w:r>
+        <w:rPr>
+          <w:rFonts w:ascii="黑体" w:hAnsi="黑体" w:cs="WenQuanYiMicroHei" w:hint="eastAsia"/>
+        </w:rPr>
+        <w:t>&gt; 或者</w:t>
+      </w:r>
+      <w:r>
+        <w:rPr>
+          <w:rFonts w:ascii="黑体" w:eastAsia="微软雅黑" w:hAnsi="黑体" w:cs="WenQuanYiMicroHei" w:hint="eastAsia"/>
+        </w:rPr>
+        <w:t>ˆ</w:t>
+      </w:r>
+      <w:r>
+        <w:rPr>
+          <w:rFonts w:ascii="黑体" w:hAnsi="黑体" w:cs="WenQuanYiMicroHei" w:hint="eastAsia"/>
+        </w:rPr>
+        <w:t xml:space="preserve"> 字符后面紧跟一个指定的宽度。</w:t>
+      </w:r>
+    </w:p>
+    <w:p>
+      <w:pPr>
+        <w:rPr>
+          <w:rFonts w:ascii="黑体" w:hAnsi="黑体" w:cs="WenQuanYiMicroHei"/>
+        </w:rPr>
+      </w:pPr>
+      <w:r>
+        <w:rPr>
+          <w:rFonts w:ascii="黑体" w:hAnsi="黑体" w:cs="WenQuanYiMicroHei"/>
+        </w:rPr>
+        <w:t>format(text, '&gt;20')</w:t>
+      </w:r>
+      <w:r>
+        <w:rPr>
+          <w:rFonts w:ascii="黑体" w:hAnsi="黑体" w:cs="WenQuanYiMicroHei"/>
+        </w:rPr>
+        <w:t xml:space="preserve">   </w:t>
+      </w:r>
+      <w:r>
+        <w:rPr>
+          <w:rFonts w:ascii="黑体" w:hAnsi="黑体" w:cs="WenQuanYiMicroHei" w:hint="eastAsia"/>
+        </w:rPr>
+        <w:t>#</w:t>
+      </w:r>
+      <w:r>
+        <w:rPr>
+          <w:rFonts w:ascii="黑体" w:hAnsi="黑体" w:cs="WenQuanYiMicroHei"/>
+        </w:rPr>
+        <w:t>右对齐</w:t>
+      </w:r>
+    </w:p>
+    <w:p>
+      <w:pPr>
+        <w:rPr>
+          <w:rFonts w:ascii="黑体" w:hAnsi="黑体" w:cs="WenQuanYiMicroHei"/>
+        </w:rPr>
+      </w:pPr>
+      <w:r>
+        <w:rPr>
+          <w:rFonts w:ascii="黑体" w:hAnsi="黑体" w:cs="WenQuanYiMicroHei"/>
+        </w:rPr>
+        <w:t>format(text, '</w:t>
+      </w:r>
+      <w:r>
+        <w:rPr>
+          <w:rFonts w:ascii="黑体" w:hAnsi="黑体" w:cs="WenQuanYiMicroHei" w:hint="eastAsia"/>
+        </w:rPr>
+        <w:t>&lt;</w:t>
+      </w:r>
+      <w:r>
+        <w:rPr>
+          <w:rFonts w:ascii="黑体" w:hAnsi="黑体" w:cs="WenQuanYiMicroHei"/>
+        </w:rPr>
+        <w:t>20')</w:t>
+      </w:r>
+      <w:r>
+        <w:rPr>
+          <w:rFonts w:ascii="黑体" w:hAnsi="黑体" w:cs="WenQuanYiMicroHei"/>
+        </w:rPr>
+        <w:t xml:space="preserve">   </w:t>
+      </w:r>
+      <w:r>
+        <w:rPr>
+          <w:rFonts w:ascii="黑体" w:hAnsi="黑体" w:cs="WenQuanYiMicroHei" w:hint="eastAsia"/>
+        </w:rPr>
+        <w:t>#</w:t>
+      </w:r>
+      <w:r>
+        <w:rPr>
+          <w:rFonts w:ascii="黑体" w:hAnsi="黑体" w:cs="WenQuanYiMicroHei"/>
+        </w:rPr>
+        <w:t>左对齐</w:t>
+      </w:r>
+    </w:p>
+    <w:p>
+      <w:pPr>
+        <w:rPr>
+          <w:rFonts w:ascii="黑体" w:hAnsi="黑体" w:cs="WenQuanYiMicroHei"/>
+        </w:rPr>
+      </w:pPr>
+      <w:r>
+        <w:rPr>
+          <w:rFonts w:ascii="黑体" w:hAnsi="黑体" w:cs="WenQuanYiMicroHei"/>
+        </w:rPr>
+        <w:t>format(text, '^20')</w:t>
+      </w:r>
+      <w:r>
+        <w:rPr>
+          <w:rFonts w:ascii="黑体" w:hAnsi="黑体" w:cs="WenQuanYiMicroHei"/>
+        </w:rPr>
+        <w:t xml:space="preserve">   </w:t>
+      </w:r>
+      <w:r>
+        <w:rPr>
+          <w:rFonts w:ascii="黑体" w:hAnsi="黑体" w:cs="WenQuanYiMicroHei" w:hint="eastAsia"/>
+        </w:rPr>
+        <w:t>#</w:t>
+      </w:r>
+      <w:r>
+        <w:rPr>
+          <w:rFonts w:ascii="黑体" w:hAnsi="黑体" w:cs="WenQuanYiMicroHei"/>
+        </w:rPr>
+        <w:t>居中</w:t>
+      </w:r>
+    </w:p>
+    <w:p>
+      <w:pPr>
+        <w:rPr>
+          <w:rFonts w:ascii="黑体" w:hAnsi="黑体" w:cs="WenQuanYiMicroHei"/>
+        </w:rPr>
+      </w:pPr>
+      <w:r>
+        <w:rPr>
+          <w:rFonts w:ascii="黑体" w:hAnsi="黑体" w:cs="WenQuanYiMicroHei"/>
+        </w:rPr>
+        <w:t>format(text, '=&gt;20s')</w:t>
+      </w:r>
+      <w:r>
+        <w:rPr>
+          <w:rFonts w:ascii="黑体" w:hAnsi="黑体" w:cs="WenQuanYiMicroHei"/>
+        </w:rPr>
+        <w:t xml:space="preserve"> </w:t>
+      </w:r>
+      <w:r>
+        <w:rPr>
+          <w:rFonts w:ascii="黑体" w:hAnsi="黑体" w:cs="WenQuanYiMicroHei" w:hint="eastAsia"/>
+        </w:rPr>
+        <w:t>#</w:t>
+      </w:r>
+      <w:r>
+        <w:rPr>
+          <w:rFonts w:ascii="黑体" w:hAnsi="黑体" w:cs="WenQuanYiMicroHei"/>
+        </w:rPr>
+        <w:t>右对齐</w:t>
+      </w:r>
+      <w:r>
+        <w:rPr>
+          <w:rFonts w:ascii="黑体" w:hAnsi="黑体" w:cs="WenQuanYiMicroHei" w:hint="eastAsia"/>
+        </w:rPr>
+        <w:t>，</w:t>
+      </w:r>
+      <w:r>
+        <w:rPr>
+          <w:rFonts w:ascii="黑体" w:hAnsi="黑体" w:cs="WenQuanYiMicroHei"/>
+        </w:rPr>
+        <w:t>其他以</w:t>
+      </w:r>
+      <w:r>
+        <w:rPr>
+          <w:rFonts w:ascii="黑体" w:hAnsi="黑体" w:cs="WenQuanYiMicroHei" w:hint="eastAsia"/>
+        </w:rPr>
+        <w:t>===</w:t>
+      </w:r>
+      <w:r>
+        <w:rPr>
+          <w:rFonts w:ascii="黑体" w:hAnsi="黑体" w:cs="WenQuanYiMicroHei"/>
+        </w:rPr>
+        <w:t>补充</w:t>
+      </w:r>
+    </w:p>
+    <w:p>
+      <w:pPr>
+        <w:rPr>
+          <w:rFonts w:ascii="黑体" w:hAnsi="黑体" w:cs="WenQuanYiMicroHei"/>
+        </w:rPr>
+      </w:pPr>
+    </w:p>
+    <w:p>
+      <w:pPr>
+        <w:rPr>
+          <w:rFonts w:ascii="黑体" w:hAnsi="黑体" w:cs="WenQuanYiMicroHei"/>
+        </w:rPr>
+      </w:pPr>
+      <w:r>
+        <w:rPr>
+          <w:rFonts w:ascii="黑体" w:hAnsi="黑体" w:cs="WenQuanYiMicroHei" w:hint="eastAsia"/>
+        </w:rPr>
+        <w:t>当格式化多个值的时候，这些格式代码也可以被用在format() 方法中。</w:t>
+      </w:r>
+    </w:p>
+    <w:p>
+      <w:pPr>
+        <w:rPr>
+          <w:rFonts w:ascii="黑体" w:hAnsi="黑体" w:cs="WenQuanYiMicroHei"/>
+        </w:rPr>
+      </w:pPr>
+      <w:r>
+        <w:rPr>
+          <w:rFonts w:ascii="黑体" w:hAnsi="黑体" w:cs="WenQuanYiMicroHei"/>
+        </w:rPr>
+        <w:t>'{:&gt;10s} {:&gt;10s}'.format('Hello', 'World')</w:t>
+      </w:r>
+    </w:p>
+    <w:p>
+      <w:pPr>
+        <w:rPr>
+          <w:rFonts w:ascii="黑体" w:hAnsi="黑体" w:cs="WenQuanYiMicroHei"/>
+        </w:rPr>
+      </w:pPr>
+    </w:p>
+    <w:p>
+      <w:pPr>
+        <w:rPr>
+          <w:rFonts w:ascii="黑体" w:hAnsi="黑体" w:cs="WenQuanYiMicroHei"/>
+        </w:rPr>
+      </w:pPr>
+      <w:r>
+        <w:rPr>
+          <w:rFonts w:ascii="黑体" w:hAnsi="黑体" w:cs="WenQuanYiMicroHei" w:hint="eastAsia"/>
+        </w:rPr>
+        <w:t>format() 函数的一个好处是它不仅适用于字符串。它可以用来格式化任何值，使</w:t>
+      </w:r>
+    </w:p>
+    <w:p>
+      <w:pPr>
+        <w:rPr>
+          <w:rFonts w:ascii="黑体" w:hAnsi="黑体" w:cs="WenQuanYiMicroHei"/>
+        </w:rPr>
+      </w:pPr>
+      <w:r>
+        <w:rPr>
+          <w:rFonts w:ascii="黑体" w:hAnsi="黑体" w:cs="WenQuanYiMicroHei" w:hint="eastAsia"/>
+        </w:rPr>
+        <w:t>得它非常的通用</w:t>
+      </w:r>
+    </w:p>
+    <w:p>
+      <w:pPr>
+        <w:pStyle w:val="2"/>
+      </w:pPr>
+      <w:r>
+        <w:rPr>
+          <w:rFonts w:hint="eastAsia"/>
+        </w:rPr>
+        <w:t>合并拼接</w:t>
+      </w:r>
+    </w:p>
+    <w:p>
+      <w:r>
+        <w:rPr>
+          <w:rFonts w:hint="eastAsia"/>
+        </w:rPr>
+        <w:t>如果</w:t>
+      </w:r>
+      <w:r>
+        <w:rPr>
+          <w:rFonts w:hint="eastAsia"/>
+        </w:rPr>
+        <w:t>想要合并的字符串是在一个序列或者</w:t>
+      </w:r>
+      <w:r>
+        <w:t xml:space="preserve">iterable </w:t>
+      </w:r>
+      <w:r>
+        <w:rPr>
+          <w:rFonts w:hint="eastAsia"/>
+        </w:rPr>
+        <w:t>中，那么最快的方式就是使用</w:t>
+      </w:r>
+      <w:r>
+        <w:t xml:space="preserve">join() </w:t>
+      </w:r>
+      <w:r>
+        <w:rPr>
+          <w:rFonts w:hint="eastAsia"/>
+        </w:rPr>
+        <w:t>方法</w:t>
+      </w:r>
+    </w:p>
+    <w:p>
+      <w:pPr>
+        <w:widowControl/>
+        <w:shd w:val="clear" w:color="auto" w:fill="272822"/>
+        <w:tabs>
+          <w:tab w:val="left" w:pos="916"/>
+          <w:tab w:val="left" w:pos="1832"/>
+          <w:tab w:val="left" w:pos="2748"/>
+          <w:tab w:val="left" w:pos="3664"/>
+          <w:tab w:val="left" w:pos="4580"/>
+          <w:tab w:val="left" w:pos="5496"/>
+          <w:tab w:val="left" w:pos="6412"/>
+          <w:tab w:val="left" w:pos="7328"/>
+          <w:tab w:val="left" w:pos="8244"/>
+          <w:tab w:val="left" w:pos="9160"/>
+          <w:tab w:val="left" w:pos="10076"/>
+          <w:tab w:val="left" w:pos="10992"/>
+          <w:tab w:val="left" w:pos="11908"/>
+          <w:tab w:val="left" w:pos="12824"/>
+          <w:tab w:val="left" w:pos="13740"/>
+          <w:tab w:val="left" w:pos="14656"/>
+        </w:tabs>
+        <w:jc w:val="left"/>
+        <w:rPr>
+          <w:rFonts w:ascii="Consolas" w:eastAsia="宋体" w:hAnsi="Consolas" w:cs="宋体"/>
+          <w:color w:val="F8F8F2"/>
+          <w:kern w:val="0"/>
+          <w:szCs w:val="21"/>
+        </w:rPr>
+      </w:pPr>
+      <w:r>
+        <w:rPr>
+          <w:rFonts w:ascii="Consolas" w:eastAsia="宋体" w:hAnsi="Consolas" w:cs="宋体"/>
+          <w:color w:val="F8F8F2"/>
+          <w:kern w:val="0"/>
+          <w:szCs w:val="21"/>
+        </w:rPr>
+        <w:t xml:space="preserve">parts </w:t>
+      </w:r>
+      <w:r>
+        <w:rPr>
+          <w:rFonts w:ascii="Consolas" w:eastAsia="宋体" w:hAnsi="Consolas" w:cs="宋体"/>
+          <w:color w:val="F92672"/>
+          <w:kern w:val="0"/>
+          <w:szCs w:val="21"/>
+        </w:rPr>
+        <w:t xml:space="preserve">= </w:t>
+      </w:r>
+      <w:r>
+        <w:rPr>
+          <w:rFonts w:ascii="Consolas" w:eastAsia="宋体" w:hAnsi="Consolas" w:cs="宋体"/>
+          <w:color w:val="F8F8F2"/>
+          <w:kern w:val="0"/>
+          <w:szCs w:val="21"/>
+        </w:rPr>
+        <w:t>[</w:t>
+      </w:r>
+      <w:r>
+        <w:rPr>
+          <w:rFonts w:ascii="Consolas" w:eastAsia="宋体" w:hAnsi="Consolas" w:cs="宋体"/>
+          <w:color w:val="E6DB74"/>
+          <w:kern w:val="0"/>
+          <w:szCs w:val="21"/>
+        </w:rPr>
+        <w:t>'Is'</w:t>
+      </w:r>
+      <w:r>
+        <w:rPr>
+          <w:rFonts w:ascii="Consolas" w:eastAsia="宋体" w:hAnsi="Consolas" w:cs="宋体"/>
+          <w:color w:val="F8F8F2"/>
+          <w:kern w:val="0"/>
+          <w:szCs w:val="21"/>
+        </w:rPr>
+        <w:t xml:space="preserve">, </w:t>
+      </w:r>
+      <w:r>
+        <w:rPr>
+          <w:rFonts w:ascii="Consolas" w:eastAsia="宋体" w:hAnsi="Consolas" w:cs="宋体"/>
+          <w:color w:val="E6DB74"/>
+          <w:kern w:val="0"/>
+          <w:szCs w:val="21"/>
+        </w:rPr>
+        <w:t>'Chicago'</w:t>
+      </w:r>
+      <w:r>
+        <w:rPr>
+          <w:rFonts w:ascii="Consolas" w:eastAsia="宋体" w:hAnsi="Consolas" w:cs="宋体"/>
+          <w:color w:val="F8F8F2"/>
+          <w:kern w:val="0"/>
+          <w:szCs w:val="21"/>
+        </w:rPr>
+        <w:t xml:space="preserve">, </w:t>
+      </w:r>
+      <w:r>
+        <w:rPr>
+          <w:rFonts w:ascii="Consolas" w:eastAsia="宋体" w:hAnsi="Consolas" w:cs="宋体"/>
+          <w:color w:val="E6DB74"/>
+          <w:kern w:val="0"/>
+          <w:szCs w:val="21"/>
+        </w:rPr>
+        <w:t>'Not'</w:t>
+      </w:r>
+      <w:r>
+        <w:rPr>
+          <w:rFonts w:ascii="Consolas" w:eastAsia="宋体" w:hAnsi="Consolas" w:cs="宋体"/>
+          <w:color w:val="F8F8F2"/>
+          <w:kern w:val="0"/>
+          <w:szCs w:val="21"/>
+        </w:rPr>
+        <w:t xml:space="preserve">, </w:t>
+      </w:r>
+      <w:r>
+        <w:rPr>
+          <w:rFonts w:ascii="Consolas" w:eastAsia="宋体" w:hAnsi="Consolas" w:cs="宋体"/>
+          <w:color w:val="E6DB74"/>
+          <w:kern w:val="0"/>
+          <w:szCs w:val="21"/>
+        </w:rPr>
+        <w:t>'Chicago?'</w:t>
+      </w:r>
+      <w:r>
+        <w:rPr>
+          <w:rFonts w:ascii="Consolas" w:eastAsia="宋体" w:hAnsi="Consolas" w:cs="宋体"/>
+          <w:color w:val="F8F8F2"/>
+          <w:kern w:val="0"/>
+          <w:szCs w:val="21"/>
+        </w:rPr>
+        <w:t>]</w:t>
+      </w:r>
+      <w:r>
+        <w:rPr>
+          <w:rFonts w:ascii="Consolas" w:eastAsia="宋体" w:hAnsi="Consolas" w:cs="宋体"/>
+          <w:color w:val="F8F8F2"/>
+          <w:kern w:val="0"/>
+          <w:szCs w:val="21"/>
+        </w:rPr>
+        <w:br/>
+      </w:r>
+      <w:r>
+        <w:rPr>
+          <w:rFonts w:ascii="Consolas" w:eastAsia="宋体" w:hAnsi="Consolas" w:cs="宋体"/>
+          <w:color w:val="E6DB74"/>
+          <w:kern w:val="0"/>
+          <w:szCs w:val="21"/>
+        </w:rPr>
+        <w:t>' '</w:t>
+      </w:r>
+      <w:r>
+        <w:rPr>
+          <w:rFonts w:ascii="Consolas" w:eastAsia="宋体" w:hAnsi="Consolas" w:cs="宋体"/>
+          <w:color w:val="F8F8F2"/>
+          <w:kern w:val="0"/>
+          <w:szCs w:val="21"/>
+        </w:rPr>
+        <w:t>.</w:t>
+      </w:r>
+      <w:r>
+        <w:rPr>
+          <w:rFonts w:ascii="Consolas" w:eastAsia="宋体" w:hAnsi="Consolas" w:cs="宋体"/>
+          <w:color w:val="66D9EF"/>
+          <w:kern w:val="0"/>
+          <w:szCs w:val="21"/>
+        </w:rPr>
+        <w:t>join</w:t>
+      </w:r>
+      <w:r>
+        <w:rPr>
+          <w:rFonts w:ascii="Consolas" w:eastAsia="宋体" w:hAnsi="Consolas" w:cs="宋体"/>
+          <w:color w:val="F8F8F2"/>
+          <w:kern w:val="0"/>
+          <w:szCs w:val="21"/>
+        </w:rPr>
+        <w:t>(parts)</w:t>
+      </w:r>
+    </w:p>
+    <w:p>
+      <w:r>
+        <w:rPr>
+          <w:rFonts w:hint="eastAsia"/>
+        </w:rPr>
+        <w:t>如果</w:t>
+      </w:r>
+      <w:r>
+        <w:rPr>
+          <w:rFonts w:hint="eastAsia"/>
+        </w:rPr>
+        <w:t>仅仅只是合并少数几个字符串，使用加号</w:t>
+      </w:r>
+      <w:r>
+        <w:rPr>
+          <w:rFonts w:hint="eastAsia"/>
+        </w:rPr>
+        <w:t>(+)</w:t>
+      </w:r>
+    </w:p>
+    <w:p>
+      <w:r>
+        <w:rPr>
+          <w:rFonts w:hint="eastAsia"/>
+        </w:rPr>
+        <w:t>当</w:t>
+      </w:r>
+      <w:r>
+        <w:rPr>
+          <w:rFonts w:hint="eastAsia"/>
+        </w:rPr>
+        <w:t>使用加号</w:t>
+      </w:r>
+      <w:r>
+        <w:rPr>
+          <w:rFonts w:hint="eastAsia"/>
+        </w:rPr>
+        <w:t>(+)</w:t>
+      </w:r>
+      <w:r>
+        <w:rPr>
+          <w:rFonts w:hint="eastAsia"/>
+        </w:rPr>
+        <w:t>去连接大量的字符串的时候是非常低效率的，因为加号连接会引起内存复制以及垃圾回收操作</w:t>
+      </w:r>
+    </w:p>
+    <w:p>
+      <w:r>
+        <w:rPr>
+          <w:rFonts w:hint="eastAsia"/>
+        </w:rPr>
+        <w:t>利用生成器表达式</w:t>
+      </w:r>
+      <w:r>
+        <w:rPr>
+          <w:rFonts w:hint="eastAsia"/>
+        </w:rPr>
+        <w:t>转换数据为字符串的同时合并字符串</w:t>
+      </w:r>
+    </w:p>
+    <w:p>
+      <w:pPr>
+        <w:widowControl/>
+        <w:shd w:val="clear" w:color="auto" w:fill="272822"/>
+        <w:tabs>
+          <w:tab w:val="left" w:pos="916"/>
+          <w:tab w:val="left" w:pos="1832"/>
+          <w:tab w:val="left" w:pos="2748"/>
+          <w:tab w:val="left" w:pos="3664"/>
+          <w:tab w:val="left" w:pos="4580"/>
+          <w:tab w:val="left" w:pos="5496"/>
+          <w:tab w:val="left" w:pos="6412"/>
+          <w:tab w:val="left" w:pos="7328"/>
+          <w:tab w:val="left" w:pos="8244"/>
+          <w:tab w:val="left" w:pos="9160"/>
+          <w:tab w:val="left" w:pos="10076"/>
+          <w:tab w:val="left" w:pos="10992"/>
+          <w:tab w:val="left" w:pos="11908"/>
+          <w:tab w:val="left" w:pos="12824"/>
+          <w:tab w:val="left" w:pos="13740"/>
+          <w:tab w:val="left" w:pos="14656"/>
+        </w:tabs>
+        <w:jc w:val="left"/>
+        <w:rPr>
+          <w:rFonts w:ascii="Consolas" w:eastAsia="宋体" w:hAnsi="Consolas" w:cs="宋体"/>
+          <w:color w:val="F8F8F2"/>
+          <w:kern w:val="0"/>
+          <w:szCs w:val="21"/>
+        </w:rPr>
+      </w:pPr>
+      <w:r>
+        <w:rPr>
+          <w:rFonts w:ascii="Consolas" w:eastAsia="宋体" w:hAnsi="Consolas" w:cs="宋体"/>
+          <w:color w:val="F8F8F2"/>
+          <w:kern w:val="0"/>
+          <w:szCs w:val="21"/>
+        </w:rPr>
+        <w:t xml:space="preserve">data </w:t>
+      </w:r>
+      <w:r>
+        <w:rPr>
+          <w:rFonts w:ascii="Consolas" w:eastAsia="宋体" w:hAnsi="Consolas" w:cs="宋体"/>
+          <w:color w:val="F92672"/>
+          <w:kern w:val="0"/>
+          <w:szCs w:val="21"/>
+        </w:rPr>
+        <w:t xml:space="preserve">= </w:t>
+      </w:r>
+      <w:r>
+        <w:rPr>
+          <w:rFonts w:ascii="Consolas" w:eastAsia="宋体" w:hAnsi="Consolas" w:cs="宋体"/>
+          <w:color w:val="F8F8F2"/>
+          <w:kern w:val="0"/>
+          <w:szCs w:val="21"/>
+        </w:rPr>
+        <w:t>[</w:t>
+      </w:r>
+      <w:r>
+        <w:rPr>
+          <w:rFonts w:ascii="Consolas" w:eastAsia="宋体" w:hAnsi="Consolas" w:cs="宋体"/>
+          <w:color w:val="E6DB74"/>
+          <w:kern w:val="0"/>
+          <w:szCs w:val="21"/>
+        </w:rPr>
+        <w:t>'ACME'</w:t>
+      </w:r>
+      <w:r>
+        <w:rPr>
+          <w:rFonts w:ascii="Consolas" w:eastAsia="宋体" w:hAnsi="Consolas" w:cs="宋体"/>
+          <w:color w:val="F8F8F2"/>
+          <w:kern w:val="0"/>
+          <w:szCs w:val="21"/>
+        </w:rPr>
+        <w:t xml:space="preserve">, </w:t>
+      </w:r>
+      <w:r>
+        <w:rPr>
+          <w:rFonts w:ascii="Consolas" w:eastAsia="宋体" w:hAnsi="Consolas" w:cs="宋体"/>
+          <w:color w:val="AE81FF"/>
+          <w:kern w:val="0"/>
+          <w:szCs w:val="21"/>
+        </w:rPr>
+        <w:t>50</w:t>
+      </w:r>
+      <w:r>
+        <w:rPr>
+          <w:rFonts w:ascii="Consolas" w:eastAsia="宋体" w:hAnsi="Consolas" w:cs="宋体"/>
+          <w:color w:val="F8F8F2"/>
+          <w:kern w:val="0"/>
+          <w:szCs w:val="21"/>
+        </w:rPr>
+        <w:t xml:space="preserve">, </w:t>
+      </w:r>
+      <w:r>
+        <w:rPr>
+          <w:rFonts w:ascii="Consolas" w:eastAsia="宋体" w:hAnsi="Consolas" w:cs="宋体"/>
+          <w:color w:val="AE81FF"/>
+          <w:kern w:val="0"/>
+          <w:szCs w:val="21"/>
+        </w:rPr>
+        <w:t>91.1</w:t>
+      </w:r>
+      <w:r>
+        <w:rPr>
+          <w:rFonts w:ascii="Consolas" w:eastAsia="宋体" w:hAnsi="Consolas" w:cs="宋体"/>
+          <w:color w:val="F8F8F2"/>
+          <w:kern w:val="0"/>
+          <w:szCs w:val="21"/>
+        </w:rPr>
+        <w:t>]</w:t>
+      </w:r>
+      <w:r>
+        <w:rPr>
+          <w:rFonts w:ascii="Consolas" w:eastAsia="宋体" w:hAnsi="Consolas" w:cs="宋体"/>
+          <w:color w:val="F8F8F2"/>
+          <w:kern w:val="0"/>
+          <w:szCs w:val="21"/>
+        </w:rPr>
+        <w:br/>
+      </w:r>
+      <w:r>
+        <w:rPr>
+          <w:rFonts w:ascii="Consolas" w:eastAsia="宋体" w:hAnsi="Consolas" w:cs="宋体"/>
+          <w:color w:val="E6DB74"/>
+          <w:kern w:val="0"/>
+          <w:szCs w:val="21"/>
+        </w:rPr>
+        <w:t>','</w:t>
+      </w:r>
+      <w:r>
+        <w:rPr>
+          <w:rFonts w:ascii="Consolas" w:eastAsia="宋体" w:hAnsi="Consolas" w:cs="宋体"/>
+          <w:color w:val="F8F8F2"/>
+          <w:kern w:val="0"/>
+          <w:szCs w:val="21"/>
+        </w:rPr>
+        <w:t>.</w:t>
+      </w:r>
+      <w:r>
+        <w:rPr>
+          <w:rFonts w:ascii="Consolas" w:eastAsia="宋体" w:hAnsi="Consolas" w:cs="宋体"/>
+          <w:color w:val="66D9EF"/>
+          <w:kern w:val="0"/>
+          <w:szCs w:val="21"/>
+        </w:rPr>
+        <w:t>join</w:t>
+      </w:r>
+      <w:r>
+        <w:rPr>
+          <w:rFonts w:ascii="Consolas" w:eastAsia="宋体" w:hAnsi="Consolas" w:cs="宋体"/>
+          <w:color w:val="F8F8F2"/>
+          <w:kern w:val="0"/>
+          <w:szCs w:val="21"/>
+        </w:rPr>
+        <w:t>(</w:t>
+      </w:r>
+      <w:r>
+        <w:rPr>
+          <w:rFonts w:ascii="Consolas" w:eastAsia="宋体" w:hAnsi="Consolas" w:cs="宋体"/>
+          <w:color w:val="66D9EF"/>
+          <w:kern w:val="0"/>
+          <w:szCs w:val="21"/>
+        </w:rPr>
+        <w:t>str</w:t>
+      </w:r>
+      <w:r>
+        <w:rPr>
+          <w:rFonts w:ascii="Consolas" w:eastAsia="宋体" w:hAnsi="Consolas" w:cs="宋体"/>
+          <w:color w:val="F8F8F2"/>
+          <w:kern w:val="0"/>
+          <w:szCs w:val="21"/>
+        </w:rPr>
+        <w:t xml:space="preserve">(d) </w:t>
+      </w:r>
+      <w:r>
+        <w:rPr>
+          <w:rFonts w:ascii="Consolas" w:eastAsia="宋体" w:hAnsi="Consolas" w:cs="宋体"/>
+          <w:i/>
+          <w:iCs/>
+          <w:color w:val="66D9EF"/>
+          <w:kern w:val="0"/>
+          <w:szCs w:val="21"/>
+        </w:rPr>
+        <w:t xml:space="preserve">for </w:t>
+      </w:r>
+      <w:r>
+        <w:rPr>
+          <w:rFonts w:ascii="Consolas" w:eastAsia="宋体" w:hAnsi="Consolas" w:cs="宋体"/>
+          <w:color w:val="F8F8F2"/>
+          <w:kern w:val="0"/>
+          <w:szCs w:val="21"/>
+        </w:rPr>
+        <w:t xml:space="preserve">d </w:t>
+      </w:r>
+      <w:r>
+        <w:rPr>
+          <w:rFonts w:ascii="Consolas" w:eastAsia="宋体" w:hAnsi="Consolas" w:cs="宋体"/>
+          <w:i/>
+          <w:iCs/>
+          <w:color w:val="66D9EF"/>
+          <w:kern w:val="0"/>
+          <w:szCs w:val="21"/>
+        </w:rPr>
+        <w:t xml:space="preserve">in </w:t>
+      </w:r>
+      <w:r>
+        <w:rPr>
+          <w:rFonts w:ascii="Consolas" w:eastAsia="宋体" w:hAnsi="Consolas" w:cs="宋体"/>
+          <w:color w:val="F8F8F2"/>
+          <w:kern w:val="0"/>
+          <w:szCs w:val="21"/>
+        </w:rPr>
+        <w:t>data)</w:t>
+      </w:r>
+    </w:p>
+    <w:p>
+      <w:r>
+        <w:rPr>
+          <w:rFonts w:hint="eastAsia"/>
+        </w:rPr>
+        <w:t>同样还得注意不必要的字符串连接操作</w:t>
+      </w:r>
+    </w:p>
+    <w:p>
+      <w:pPr>
+        <w:widowControl/>
+        <w:shd w:val="clear" w:color="auto" w:fill="272822"/>
+        <w:tabs>
+          <w:tab w:val="left" w:pos="916"/>
+          <w:tab w:val="left" w:pos="1832"/>
+          <w:tab w:val="left" w:pos="2748"/>
+          <w:tab w:val="left" w:pos="3664"/>
+          <w:tab w:val="left" w:pos="4580"/>
+          <w:tab w:val="left" w:pos="5496"/>
+          <w:tab w:val="left" w:pos="6412"/>
+          <w:tab w:val="left" w:pos="7328"/>
+          <w:tab w:val="left" w:pos="8244"/>
+          <w:tab w:val="left" w:pos="9160"/>
+          <w:tab w:val="left" w:pos="10076"/>
+          <w:tab w:val="left" w:pos="10992"/>
+          <w:tab w:val="left" w:pos="11908"/>
+          <w:tab w:val="left" w:pos="12824"/>
+          <w:tab w:val="left" w:pos="13740"/>
+          <w:tab w:val="left" w:pos="14656"/>
+        </w:tabs>
+        <w:jc w:val="left"/>
+        <w:rPr>
+          <w:rFonts w:ascii="Consolas" w:eastAsia="宋体" w:hAnsi="Consolas" w:cs="宋体"/>
+          <w:color w:val="F8F8F2"/>
+          <w:kern w:val="0"/>
+          <w:szCs w:val="21"/>
+        </w:rPr>
+      </w:pPr>
+      <w:r>
+        <w:rPr>
+          <w:rFonts w:ascii="Consolas" w:eastAsia="宋体" w:hAnsi="Consolas" w:cs="宋体"/>
+          <w:color w:val="F8F8F2"/>
+          <w:kern w:val="0"/>
+          <w:szCs w:val="21"/>
+        </w:rPr>
+        <w:t xml:space="preserve">a </w:t>
+      </w:r>
+      <w:r>
+        <w:rPr>
+          <w:rFonts w:ascii="Consolas" w:eastAsia="宋体" w:hAnsi="Consolas" w:cs="宋体"/>
+          <w:color w:val="F92672"/>
+          <w:kern w:val="0"/>
+          <w:szCs w:val="21"/>
+        </w:rPr>
+        <w:t xml:space="preserve">= </w:t>
+      </w:r>
+      <w:r>
+        <w:rPr>
+          <w:rFonts w:ascii="Consolas" w:eastAsia="宋体" w:hAnsi="Consolas" w:cs="宋体"/>
+          <w:color w:val="E6DB74"/>
+          <w:kern w:val="0"/>
+          <w:szCs w:val="21"/>
+        </w:rPr>
+        <w:t>'Is Chicago'</w:t>
+      </w:r>
+      <w:r>
+        <w:rPr>
+          <w:rFonts w:ascii="Consolas" w:eastAsia="宋体" w:hAnsi="Consolas" w:cs="宋体"/>
+          <w:color w:val="E6DB74"/>
+          <w:kern w:val="0"/>
+          <w:szCs w:val="21"/>
+        </w:rPr>
+        <w:br/>
+      </w:r>
+      <w:r>
+        <w:rPr>
+          <w:rFonts w:ascii="Consolas" w:eastAsia="宋体" w:hAnsi="Consolas" w:cs="宋体"/>
+          <w:color w:val="F8F8F2"/>
+          <w:kern w:val="0"/>
+          <w:szCs w:val="21"/>
+        </w:rPr>
+        <w:t xml:space="preserve">b </w:t>
+      </w:r>
+      <w:r>
+        <w:rPr>
+          <w:rFonts w:ascii="Consolas" w:eastAsia="宋体" w:hAnsi="Consolas" w:cs="宋体"/>
+          <w:color w:val="F92672"/>
+          <w:kern w:val="0"/>
+          <w:szCs w:val="21"/>
+        </w:rPr>
+        <w:t xml:space="preserve">= </w:t>
+      </w:r>
+      <w:r>
+        <w:rPr>
+          <w:rFonts w:ascii="Consolas" w:eastAsia="宋体" w:hAnsi="Consolas" w:cs="宋体"/>
+          <w:color w:val="E6DB74"/>
+          <w:kern w:val="0"/>
+          <w:szCs w:val="21"/>
+        </w:rPr>
+        <w:t>'Not Chicago?'</w:t>
+      </w:r>
+      <w:r>
+        <w:rPr>
+          <w:rFonts w:ascii="Consolas" w:eastAsia="宋体" w:hAnsi="Consolas" w:cs="宋体"/>
+          <w:color w:val="E6DB74"/>
+          <w:kern w:val="0"/>
+          <w:szCs w:val="21"/>
+        </w:rPr>
+        <w:br/>
+      </w:r>
+      <w:r>
+        <w:rPr>
+          <w:rFonts w:ascii="Consolas" w:eastAsia="宋体" w:hAnsi="Consolas" w:cs="宋体"/>
+          <w:color w:val="66D9EF"/>
+          <w:kern w:val="0"/>
+          <w:szCs w:val="21"/>
+        </w:rPr>
+        <w:t>print</w:t>
+      </w:r>
+      <w:r>
+        <w:rPr>
+          <w:rFonts w:ascii="Consolas" w:eastAsia="宋体" w:hAnsi="Consolas" w:cs="宋体"/>
+          <w:color w:val="F8F8F2"/>
+          <w:kern w:val="0"/>
+          <w:szCs w:val="21"/>
+        </w:rPr>
+        <w:t xml:space="preserve">(a </w:t>
+      </w:r>
+      <w:r>
+        <w:rPr>
+          <w:rFonts w:ascii="Consolas" w:eastAsia="宋体" w:hAnsi="Consolas" w:cs="宋体"/>
+          <w:color w:val="F92672"/>
+          <w:kern w:val="0"/>
+          <w:szCs w:val="21"/>
+        </w:rPr>
+        <w:t xml:space="preserve">+ </w:t>
+      </w:r>
+      <w:r>
+        <w:rPr>
+          <w:rFonts w:ascii="Consolas" w:eastAsia="宋体" w:hAnsi="Consolas" w:cs="宋体"/>
+          <w:color w:val="E6DB74"/>
+          <w:kern w:val="0"/>
+          <w:szCs w:val="21"/>
+        </w:rPr>
+        <w:t xml:space="preserve">':' </w:t>
+      </w:r>
+      <w:r>
+        <w:rPr>
+          <w:rFonts w:ascii="Consolas" w:eastAsia="宋体" w:hAnsi="Consolas" w:cs="宋体"/>
+          <w:color w:val="F92672"/>
+          <w:kern w:val="0"/>
+          <w:szCs w:val="21"/>
+        </w:rPr>
+        <w:t xml:space="preserve">+ </w:t>
+      </w:r>
+      <w:r>
+        <w:rPr>
+          <w:rFonts w:ascii="Consolas" w:eastAsia="宋体" w:hAnsi="Consolas" w:cs="宋体"/>
+          <w:color w:val="F8F8F2"/>
+          <w:kern w:val="0"/>
+          <w:szCs w:val="21"/>
+        </w:rPr>
+        <w:t xml:space="preserve">b ) </w:t>
+      </w:r>
+      <w:r>
+        <w:rPr>
+          <w:rFonts w:ascii="Consolas" w:eastAsia="宋体" w:hAnsi="Consolas" w:cs="宋体"/>
+          <w:color w:val="75715E"/>
+          <w:kern w:val="0"/>
+          <w:szCs w:val="21"/>
+        </w:rPr>
+        <w:t># Ugly</w:t>
+      </w:r>
+      <w:r>
+        <w:rPr>
+          <w:rFonts w:ascii="Consolas" w:eastAsia="宋体" w:hAnsi="Consolas" w:cs="宋体"/>
+          <w:color w:val="75715E"/>
+          <w:kern w:val="0"/>
+          <w:szCs w:val="21"/>
+        </w:rPr>
+        <w:br/>
+      </w:r>
+      <w:r>
+        <w:rPr>
+          <w:rFonts w:ascii="Consolas" w:eastAsia="宋体" w:hAnsi="Consolas" w:cs="宋体"/>
+          <w:color w:val="66D9EF"/>
+          <w:kern w:val="0"/>
+          <w:szCs w:val="21"/>
+        </w:rPr>
+        <w:t>print</w:t>
+      </w:r>
+      <w:r>
+        <w:rPr>
+          <w:rFonts w:ascii="Consolas" w:eastAsia="宋体" w:hAnsi="Consolas" w:cs="宋体"/>
+          <w:color w:val="F8F8F2"/>
+          <w:kern w:val="0"/>
+          <w:szCs w:val="21"/>
+        </w:rPr>
+        <w:t>(</w:t>
+      </w:r>
+      <w:r>
+        <w:rPr>
+          <w:rFonts w:ascii="Consolas" w:eastAsia="宋体" w:hAnsi="Consolas" w:cs="宋体"/>
+          <w:color w:val="E6DB74"/>
+          <w:kern w:val="0"/>
+          <w:szCs w:val="21"/>
+        </w:rPr>
+        <w:t>':'</w:t>
+      </w:r>
+      <w:r>
+        <w:rPr>
+          <w:rFonts w:ascii="Consolas" w:eastAsia="宋体" w:hAnsi="Consolas" w:cs="宋体"/>
+          <w:color w:val="F8F8F2"/>
+          <w:kern w:val="0"/>
+          <w:szCs w:val="21"/>
+        </w:rPr>
+        <w:t>.</w:t>
+      </w:r>
+      <w:r>
+        <w:rPr>
+          <w:rFonts w:ascii="Consolas" w:eastAsia="宋体" w:hAnsi="Consolas" w:cs="宋体"/>
+          <w:color w:val="66D9EF"/>
+          <w:kern w:val="0"/>
+          <w:szCs w:val="21"/>
+        </w:rPr>
+        <w:t>join</w:t>
+      </w:r>
+      <w:r>
+        <w:rPr>
+          <w:rFonts w:ascii="Consolas" w:eastAsia="宋体" w:hAnsi="Consolas" w:cs="宋体"/>
+          <w:color w:val="F8F8F2"/>
+          <w:kern w:val="0"/>
+          <w:szCs w:val="21"/>
+        </w:rPr>
+        <w:t xml:space="preserve">([a, b])) </w:t>
+      </w:r>
+      <w:r>
+        <w:rPr>
+          <w:rFonts w:ascii="Consolas" w:eastAsia="宋体" w:hAnsi="Consolas" w:cs="宋体"/>
+          <w:color w:val="75715E"/>
+          <w:kern w:val="0"/>
+          <w:szCs w:val="21"/>
+        </w:rPr>
+        <w:t># Still ugly</w:t>
+      </w:r>
+      <w:r>
+        <w:rPr>
+          <w:rFonts w:ascii="Consolas" w:eastAsia="宋体" w:hAnsi="Consolas" w:cs="宋体"/>
+          <w:color w:val="75715E"/>
+          <w:kern w:val="0"/>
+          <w:szCs w:val="21"/>
+        </w:rPr>
+        <w:br/>
+      </w:r>
+      <w:r>
+        <w:rPr>
+          <w:rFonts w:ascii="Consolas" w:eastAsia="宋体" w:hAnsi="Consolas" w:cs="宋体"/>
+          <w:color w:val="66D9EF"/>
+          <w:kern w:val="0"/>
+          <w:szCs w:val="21"/>
+        </w:rPr>
+        <w:t>print</w:t>
+      </w:r>
+      <w:r>
+        <w:rPr>
+          <w:rFonts w:ascii="Consolas" w:eastAsia="宋体" w:hAnsi="Consolas" w:cs="宋体"/>
+          <w:color w:val="F8F8F2"/>
+          <w:kern w:val="0"/>
+          <w:szCs w:val="21"/>
+        </w:rPr>
+        <w:t xml:space="preserve">(a, b, </w:t>
+      </w:r>
+      <w:r>
+        <w:rPr>
+          <w:rFonts w:ascii="Consolas" w:eastAsia="宋体" w:hAnsi="Consolas" w:cs="宋体"/>
+          <w:color w:val="AA4926"/>
+          <w:kern w:val="0"/>
+          <w:szCs w:val="21"/>
+        </w:rPr>
+        <w:t>sep</w:t>
+      </w:r>
+      <w:r>
+        <w:rPr>
+          <w:rFonts w:ascii="Consolas" w:eastAsia="宋体" w:hAnsi="Consolas" w:cs="宋体"/>
+          <w:color w:val="F92672"/>
+          <w:kern w:val="0"/>
+          <w:szCs w:val="21"/>
+        </w:rPr>
+        <w:t>=</w:t>
+      </w:r>
+      <w:r>
+        <w:rPr>
+          <w:rFonts w:ascii="Consolas" w:eastAsia="宋体" w:hAnsi="Consolas" w:cs="宋体"/>
+          <w:color w:val="E6DB74"/>
+          <w:kern w:val="0"/>
+          <w:szCs w:val="21"/>
+        </w:rPr>
+        <w:t>':'</w:t>
+      </w:r>
+      <w:r>
+        <w:rPr>
+          <w:rFonts w:ascii="Consolas" w:eastAsia="宋体" w:hAnsi="Consolas" w:cs="宋体"/>
+          <w:color w:val="F8F8F2"/>
+          <w:kern w:val="0"/>
+          <w:szCs w:val="21"/>
+        </w:rPr>
+        <w:t xml:space="preserve">) </w:t>
+      </w:r>
+      <w:r>
+        <w:rPr>
+          <w:rFonts w:ascii="Consolas" w:eastAsia="宋体" w:hAnsi="Consolas" w:cs="宋体"/>
+          <w:color w:val="75715E"/>
+          <w:kern w:val="0"/>
+          <w:szCs w:val="21"/>
+        </w:rPr>
+        <w:t># Better</w:t>
+      </w:r>
+    </w:p>
+    <w:p>
+      <w:pPr>
+        <w:pStyle w:val="2"/>
+      </w:pPr>
+      <w:r>
+        <w:t xml:space="preserve"> </w:t>
+      </w:r>
+      <w:r>
+        <w:t>textwrap</w:t>
+      </w:r>
+      <w:r>
+        <w:rPr>
+          <w:rFonts w:hint="eastAsia"/>
+        </w:rPr>
+        <w:t>—</w:t>
+      </w:r>
+      <w:r>
+        <w:rPr>
+          <w:rFonts w:hint="eastAsia"/>
+        </w:rPr>
+        <w:t>指定列宽格式化</w:t>
+      </w:r>
+    </w:p>
+    <w:p>
+      <w:pPr>
+        <w:pStyle w:val="HTML"/>
+        <w:shd w:val="clear" w:color="auto" w:fill="272822"/>
+        <w:rPr>
+          <w:rFonts w:ascii="Consolas" w:hAnsi="Consolas"/>
+          <w:color w:val="F8F8F2"/>
+          <w:sz w:val="21"/>
+          <w:szCs w:val="21"/>
+        </w:rPr>
+      </w:pPr>
+      <w:r>
+        <w:rPr>
+          <w:rFonts w:ascii="Consolas" w:hAnsi="Consolas"/>
+          <w:i/>
+          <w:iCs/>
+          <w:color w:val="66D9EF"/>
+          <w:sz w:val="21"/>
+          <w:szCs w:val="21"/>
+        </w:rPr>
+        <w:t xml:space="preserve">import </w:t>
+      </w:r>
+      <w:r>
+        <w:rPr>
+          <w:rFonts w:ascii="Consolas" w:hAnsi="Consolas"/>
+          <w:color w:val="F8F8F2"/>
+          <w:sz w:val="21"/>
+          <w:szCs w:val="21"/>
+        </w:rPr>
+        <w:t>textwrap,os</w:t>
+      </w:r>
+      <w:r>
+        <w:rPr>
+          <w:rFonts w:ascii="Consolas" w:hAnsi="Consolas"/>
+          <w:color w:val="F8F8F2"/>
+          <w:sz w:val="21"/>
+          <w:szCs w:val="21"/>
+        </w:rPr>
+        <w:br/>
+      </w:r>
+      <w:r>
+        <w:rPr>
+          <w:rFonts w:ascii="Consolas" w:hAnsi="Consolas"/>
+          <w:color w:val="66D9EF"/>
+          <w:sz w:val="21"/>
+          <w:szCs w:val="21"/>
+        </w:rPr>
+        <w:t>print</w:t>
+      </w:r>
+      <w:r>
+        <w:rPr>
+          <w:rFonts w:ascii="Consolas" w:hAnsi="Consolas"/>
+          <w:color w:val="F8F8F2"/>
+          <w:sz w:val="21"/>
+          <w:szCs w:val="21"/>
+        </w:rPr>
+        <w:t>(os.</w:t>
+      </w:r>
+      <w:r>
+        <w:rPr>
+          <w:rFonts w:ascii="Consolas" w:hAnsi="Consolas"/>
+          <w:color w:val="66D9EF"/>
+          <w:sz w:val="21"/>
+          <w:szCs w:val="21"/>
+        </w:rPr>
+        <w:t>get_terminal_size</w:t>
+      </w:r>
+      <w:r>
+        <w:rPr>
+          <w:rFonts w:ascii="Consolas" w:hAnsi="Consolas"/>
+          <w:color w:val="F8F8F2"/>
+          <w:sz w:val="21"/>
+          <w:szCs w:val="21"/>
+        </w:rPr>
+        <w:t xml:space="preserve">().columns)  </w:t>
+      </w:r>
+      <w:r>
+        <w:rPr>
+          <w:rFonts w:ascii="Consolas" w:hAnsi="Consolas"/>
+          <w:color w:val="75715E"/>
+          <w:sz w:val="21"/>
+          <w:szCs w:val="21"/>
+        </w:rPr>
+        <w:t>#</w:t>
+      </w:r>
+      <w:r>
+        <w:rPr>
+          <w:rFonts w:hint="eastAsia"/>
+          <w:color w:val="75715E"/>
+          <w:sz w:val="21"/>
+          <w:szCs w:val="21"/>
+        </w:rPr>
+        <w:t>自动匹配终大小</w:t>
+      </w:r>
+      <w:r>
+        <w:rPr>
+          <w:rFonts w:hint="eastAsia"/>
+          <w:color w:val="75715E"/>
+          <w:sz w:val="21"/>
+          <w:szCs w:val="21"/>
+        </w:rPr>
+        <w:br/>
+      </w:r>
+      <w:r>
+        <w:rPr>
+          <w:rFonts w:ascii="Consolas" w:hAnsi="Consolas"/>
+          <w:color w:val="F8F8F2"/>
+          <w:sz w:val="21"/>
+          <w:szCs w:val="21"/>
+        </w:rPr>
+        <w:t xml:space="preserve">s </w:t>
+      </w:r>
+      <w:r>
+        <w:rPr>
+          <w:rFonts w:ascii="Consolas" w:hAnsi="Consolas"/>
+          <w:color w:val="F92672"/>
+          <w:sz w:val="21"/>
+          <w:szCs w:val="21"/>
+        </w:rPr>
+        <w:t xml:space="preserve">= </w:t>
+      </w:r>
+      <w:r>
+        <w:rPr>
+          <w:rFonts w:ascii="Consolas" w:hAnsi="Consolas"/>
+          <w:color w:val="E6DB74"/>
+          <w:sz w:val="21"/>
+          <w:szCs w:val="21"/>
+        </w:rPr>
+        <w:t xml:space="preserve">"Look into my eyes, look into my eyes, the eyes, the eyes, </w:t>
+      </w:r>
+      <w:r>
+        <w:rPr>
+          <w:rFonts w:ascii="Consolas" w:hAnsi="Consolas"/>
+          <w:color w:val="AE81FF"/>
+          <w:sz w:val="21"/>
+          <w:szCs w:val="21"/>
+        </w:rPr>
+        <w:t>\</w:t>
+      </w:r>
+      <w:r>
+        <w:rPr>
+          <w:rFonts w:ascii="Consolas" w:hAnsi="Consolas"/>
+          <w:color w:val="AE81FF"/>
+          <w:sz w:val="21"/>
+          <w:szCs w:val="21"/>
+        </w:rPr>
+        <w:br/>
+      </w:r>
+      <w:r>
+        <w:rPr>
+          <w:rFonts w:ascii="Consolas" w:hAnsi="Consolas"/>
+          <w:color w:val="E6DB74"/>
+          <w:sz w:val="21"/>
+          <w:szCs w:val="21"/>
+        </w:rPr>
+        <w:t xml:space="preserve">the eyes, not around the eyes, don't look around the eyes, </w:t>
+      </w:r>
+      <w:r>
+        <w:rPr>
+          <w:rFonts w:ascii="Consolas" w:hAnsi="Consolas"/>
+          <w:color w:val="AE81FF"/>
+          <w:sz w:val="21"/>
+          <w:szCs w:val="21"/>
+        </w:rPr>
+        <w:t>\</w:t>
+      </w:r>
+      <w:r>
+        <w:rPr>
+          <w:rFonts w:ascii="Consolas" w:hAnsi="Consolas"/>
+          <w:color w:val="AE81FF"/>
+          <w:sz w:val="21"/>
+          <w:szCs w:val="21"/>
+        </w:rPr>
+        <w:br/>
+      </w:r>
+      <w:r>
+        <w:rPr>
+          <w:rFonts w:ascii="Consolas" w:hAnsi="Consolas"/>
+          <w:color w:val="E6DB74"/>
+          <w:sz w:val="21"/>
+          <w:szCs w:val="21"/>
+        </w:rPr>
+        <w:t>look into my eyes, you're under."</w:t>
+      </w:r>
+      <w:r>
+        <w:rPr>
+          <w:rFonts w:ascii="Consolas" w:hAnsi="Consolas"/>
+          <w:color w:val="E6DB74"/>
+          <w:sz w:val="21"/>
+          <w:szCs w:val="21"/>
+        </w:rPr>
+        <w:br/>
+      </w:r>
+      <w:r>
+        <w:rPr>
+          <w:rFonts w:ascii="Consolas" w:hAnsi="Consolas"/>
+          <w:color w:val="66D9EF"/>
+          <w:sz w:val="21"/>
+          <w:szCs w:val="21"/>
+        </w:rPr>
+        <w:t>print</w:t>
+      </w:r>
+      <w:r>
+        <w:rPr>
+          <w:rFonts w:ascii="Consolas" w:hAnsi="Consolas"/>
+          <w:color w:val="F8F8F2"/>
+          <w:sz w:val="21"/>
+          <w:szCs w:val="21"/>
+        </w:rPr>
+        <w:t>(textwrap.</w:t>
+      </w:r>
+      <w:r>
+        <w:rPr>
+          <w:rFonts w:ascii="Consolas" w:hAnsi="Consolas"/>
+          <w:color w:val="66D9EF"/>
+          <w:sz w:val="21"/>
+          <w:szCs w:val="21"/>
+        </w:rPr>
+        <w:t>fill</w:t>
+      </w:r>
+      <w:r>
+        <w:rPr>
+          <w:rFonts w:ascii="Consolas" w:hAnsi="Consolas"/>
+          <w:color w:val="F8F8F2"/>
+          <w:sz w:val="21"/>
+          <w:szCs w:val="21"/>
+        </w:rPr>
+        <w:t xml:space="preserve">(s, </w:t>
+      </w:r>
+      <w:r>
+        <w:rPr>
+          <w:rFonts w:ascii="Consolas" w:hAnsi="Consolas"/>
+          <w:color w:val="AE81FF"/>
+          <w:sz w:val="21"/>
+          <w:szCs w:val="21"/>
+        </w:rPr>
+        <w:t>40</w:t>
+      </w:r>
+      <w:r>
+        <w:rPr>
+          <w:rFonts w:ascii="Consolas" w:hAnsi="Consolas"/>
+          <w:color w:val="F8F8F2"/>
+          <w:sz w:val="21"/>
+          <w:szCs w:val="21"/>
+        </w:rPr>
+        <w:t>))</w:t>
+      </w:r>
+      <w:r>
+        <w:rPr>
+          <w:rFonts w:ascii="Consolas" w:hAnsi="Consolas"/>
+          <w:color w:val="F8F8F2"/>
+          <w:sz w:val="21"/>
+          <w:szCs w:val="21"/>
+        </w:rPr>
+        <w:br/>
+      </w:r>
+      <w:r>
+        <w:rPr>
+          <w:rFonts w:ascii="Consolas" w:hAnsi="Consolas"/>
+          <w:color w:val="66D9EF"/>
+          <w:sz w:val="21"/>
+          <w:szCs w:val="21"/>
+        </w:rPr>
+        <w:t>print</w:t>
+      </w:r>
+      <w:r>
+        <w:rPr>
+          <w:rFonts w:ascii="Consolas" w:hAnsi="Consolas"/>
+          <w:color w:val="F8F8F2"/>
+          <w:sz w:val="21"/>
+          <w:szCs w:val="21"/>
+        </w:rPr>
+        <w:t>(textwrap.</w:t>
+      </w:r>
+      <w:r>
+        <w:rPr>
+          <w:rFonts w:ascii="Consolas" w:hAnsi="Consolas"/>
+          <w:color w:val="66D9EF"/>
+          <w:sz w:val="21"/>
+          <w:szCs w:val="21"/>
+        </w:rPr>
+        <w:t>fill</w:t>
+      </w:r>
+      <w:r>
+        <w:rPr>
+          <w:rFonts w:ascii="Consolas" w:hAnsi="Consolas"/>
+          <w:color w:val="F8F8F2"/>
+          <w:sz w:val="21"/>
+          <w:szCs w:val="21"/>
+        </w:rPr>
+        <w:t xml:space="preserve">(s, </w:t>
+      </w:r>
+      <w:r>
+        <w:rPr>
+          <w:rFonts w:ascii="Consolas" w:hAnsi="Consolas"/>
+          <w:color w:val="AE81FF"/>
+          <w:sz w:val="21"/>
+          <w:szCs w:val="21"/>
+        </w:rPr>
+        <w:t>40</w:t>
+      </w:r>
+      <w:r>
+        <w:rPr>
+          <w:rFonts w:ascii="Consolas" w:hAnsi="Consolas"/>
+          <w:color w:val="F8F8F2"/>
+          <w:sz w:val="21"/>
+          <w:szCs w:val="21"/>
+        </w:rPr>
+        <w:t>,</w:t>
+      </w:r>
+      <w:r>
+        <w:rPr>
+          <w:rFonts w:ascii="Consolas" w:hAnsi="Consolas"/>
+          <w:color w:val="AA4926"/>
+          <w:sz w:val="21"/>
+          <w:szCs w:val="21"/>
+        </w:rPr>
+        <w:t>initial_indent</w:t>
+      </w:r>
+      <w:r>
+        <w:rPr>
+          <w:rFonts w:ascii="Consolas" w:hAnsi="Consolas"/>
+          <w:color w:val="F92672"/>
+          <w:sz w:val="21"/>
+          <w:szCs w:val="21"/>
+        </w:rPr>
+        <w:t>=</w:t>
+      </w:r>
+      <w:r>
+        <w:rPr>
+          <w:rFonts w:ascii="Consolas" w:hAnsi="Consolas"/>
+          <w:color w:val="E6DB74"/>
+          <w:sz w:val="21"/>
+          <w:szCs w:val="21"/>
+        </w:rPr>
+        <w:t>' '</w:t>
+      </w:r>
+      <w:r>
+        <w:rPr>
+          <w:rFonts w:ascii="Consolas" w:hAnsi="Consolas"/>
+          <w:color w:val="F8F8F2"/>
+          <w:sz w:val="21"/>
+          <w:szCs w:val="21"/>
+        </w:rPr>
+        <w:t>))</w:t>
+      </w:r>
+      <w:r>
+        <w:rPr>
+          <w:rFonts w:ascii="Consolas" w:hAnsi="Consolas"/>
+          <w:color w:val="F8F8F2"/>
+          <w:sz w:val="21"/>
+          <w:szCs w:val="21"/>
+        </w:rPr>
+        <w:br/>
+      </w:r>
+      <w:r>
+        <w:rPr>
+          <w:rFonts w:ascii="Consolas" w:hAnsi="Consolas"/>
+          <w:color w:val="66D9EF"/>
+          <w:sz w:val="21"/>
+          <w:szCs w:val="21"/>
+        </w:rPr>
+        <w:t>print</w:t>
+      </w:r>
+      <w:r>
+        <w:rPr>
+          <w:rFonts w:ascii="Consolas" w:hAnsi="Consolas"/>
+          <w:color w:val="F8F8F2"/>
+          <w:sz w:val="21"/>
+          <w:szCs w:val="21"/>
+        </w:rPr>
+        <w:t>(textwrap.</w:t>
+      </w:r>
+      <w:r>
+        <w:rPr>
+          <w:rFonts w:ascii="Consolas" w:hAnsi="Consolas"/>
+          <w:color w:val="66D9EF"/>
+          <w:sz w:val="21"/>
+          <w:szCs w:val="21"/>
+        </w:rPr>
+        <w:t>fill</w:t>
+      </w:r>
+      <w:r>
+        <w:rPr>
+          <w:rFonts w:ascii="Consolas" w:hAnsi="Consolas"/>
+          <w:color w:val="F8F8F2"/>
+          <w:sz w:val="21"/>
+          <w:szCs w:val="21"/>
+        </w:rPr>
+        <w:t xml:space="preserve">(s, </w:t>
+      </w:r>
+      <w:r>
+        <w:rPr>
+          <w:rFonts w:ascii="Consolas" w:hAnsi="Consolas"/>
+          <w:color w:val="AE81FF"/>
+          <w:sz w:val="21"/>
+          <w:szCs w:val="21"/>
+        </w:rPr>
+        <w:t>40</w:t>
+      </w:r>
+      <w:r>
+        <w:rPr>
+          <w:rFonts w:ascii="Consolas" w:hAnsi="Consolas"/>
+          <w:color w:val="F8F8F2"/>
+          <w:sz w:val="21"/>
+          <w:szCs w:val="21"/>
+        </w:rPr>
+        <w:t>,</w:t>
+      </w:r>
+      <w:r>
+        <w:rPr>
+          <w:rFonts w:ascii="Consolas" w:hAnsi="Consolas"/>
+          <w:color w:val="AA4926"/>
+          <w:sz w:val="21"/>
+          <w:szCs w:val="21"/>
+        </w:rPr>
+        <w:t>subsequent_indent</w:t>
+      </w:r>
+      <w:r>
+        <w:rPr>
+          <w:rFonts w:ascii="Consolas" w:hAnsi="Consolas"/>
+          <w:color w:val="F92672"/>
+          <w:sz w:val="21"/>
+          <w:szCs w:val="21"/>
+        </w:rPr>
+        <w:t>=</w:t>
+      </w:r>
+      <w:r>
+        <w:rPr>
+          <w:rFonts w:ascii="Consolas" w:hAnsi="Consolas"/>
+          <w:color w:val="E6DB74"/>
+          <w:sz w:val="21"/>
+          <w:szCs w:val="21"/>
+        </w:rPr>
+        <w:t>' '</w:t>
+      </w:r>
+      <w:r>
+        <w:rPr>
+          <w:rFonts w:ascii="Consolas" w:hAnsi="Consolas"/>
+          <w:color w:val="F8F8F2"/>
+          <w:sz w:val="21"/>
+          <w:szCs w:val="21"/>
+        </w:rPr>
+        <w:t>))</w:t>
+      </w:r>
+    </w:p>
+    <w:p>
+      <w:r>
+        <w:rPr>
+          <w:rFonts w:hint="eastAsia"/>
+        </w:rPr>
+        <w:t xml:space="preserve">fill() </w:t>
+      </w:r>
+      <w:r>
+        <w:rPr>
+          <w:rFonts w:hint="eastAsia"/>
+        </w:rPr>
+        <w:t>方法接受一些其他可选参数来控制</w:t>
+      </w:r>
+      <w:r>
+        <w:rPr>
+          <w:rFonts w:hint="eastAsia"/>
+        </w:rPr>
+        <w:t>tab</w:t>
+      </w:r>
+      <w:r>
+        <w:rPr>
+          <w:rFonts w:hint="eastAsia"/>
+        </w:rPr>
+        <w:t>，</w:t>
+      </w:r>
+      <w:r>
+        <w:rPr>
+          <w:rFonts w:hint="eastAsia"/>
+        </w:rPr>
+        <w:t xml:space="preserve"> </w:t>
+      </w:r>
+      <w:r>
+        <w:rPr>
+          <w:rFonts w:hint="eastAsia"/>
+        </w:rPr>
+        <w:t>语句结尾等。</w:t>
+      </w:r>
+    </w:p>
+    <w:p>
+      <w:pPr>
+        <w:pStyle w:val="2"/>
+      </w:pPr>
+      <w:r>
+        <w:lastRenderedPageBreak/>
+        <w:t>escape</w:t>
+      </w:r>
+      <w:r>
+        <w:rPr>
+          <w:rFonts w:hint="eastAsia"/>
+        </w:rPr>
+        <w:t>—</w:t>
+      </w:r>
+      <w:r>
+        <w:rPr>
+          <w:rFonts w:hint="eastAsia"/>
+        </w:rPr>
+        <w:t>处理</w:t>
+      </w:r>
+      <w:r>
+        <w:rPr>
+          <w:rFonts w:hint="eastAsia"/>
+        </w:rPr>
+        <w:t xml:space="preserve">html </w:t>
+      </w:r>
+      <w:r>
+        <w:rPr>
+          <w:rFonts w:hint="eastAsia"/>
+        </w:rPr>
+        <w:t>和</w:t>
+      </w:r>
+      <w:r>
+        <w:rPr>
+          <w:rFonts w:hint="eastAsia"/>
+        </w:rPr>
+        <w:t>xml</w:t>
+      </w:r>
+    </w:p>
+    <w:p>
+      <w:pPr>
+        <w:rPr>
+          <w:rFonts w:ascii="黑体" w:hAnsi="黑体"/>
+        </w:rPr>
+      </w:pPr>
+      <w:r>
+        <w:rPr>
+          <w:rFonts w:ascii="黑体" w:hAnsi="黑体" w:hint="eastAsia"/>
+        </w:rPr>
+        <w:t>将</w:t>
+      </w:r>
+      <w:r>
+        <w:rPr>
+          <w:rFonts w:ascii="黑体" w:hAnsi="黑体" w:cs="LMRoman12-Regular-Identity-H"/>
+        </w:rPr>
+        <w:t xml:space="preserve">HTML </w:t>
+      </w:r>
+      <w:r>
+        <w:rPr>
+          <w:rFonts w:ascii="黑体" w:hAnsi="黑体" w:hint="eastAsia"/>
+        </w:rPr>
+        <w:t>或者</w:t>
+      </w:r>
+      <w:r>
+        <w:rPr>
+          <w:rFonts w:ascii="黑体" w:hAnsi="黑体" w:cs="LMRoman12-Regular-Identity-H"/>
+        </w:rPr>
+        <w:t xml:space="preserve">XML </w:t>
+      </w:r>
+      <w:r>
+        <w:rPr>
+          <w:rFonts w:ascii="黑体" w:hAnsi="黑体" w:hint="eastAsia"/>
+        </w:rPr>
+        <w:t>实体如</w:t>
+      </w:r>
+      <w:r>
+        <w:rPr>
+          <w:rFonts w:ascii="黑体" w:hAnsi="黑体" w:cs="LMMono12-Regular-Identity-H"/>
+        </w:rPr>
+        <w:t xml:space="preserve">&amp;entity; </w:t>
+      </w:r>
+      <w:r>
+        <w:rPr>
+          <w:rFonts w:ascii="黑体" w:hAnsi="黑体" w:hint="eastAsia"/>
+        </w:rPr>
+        <w:t>或</w:t>
+      </w:r>
+      <w:r>
+        <w:rPr>
+          <w:rFonts w:ascii="黑体" w:hAnsi="黑体" w:cs="LMMono12-Regular-Identity-H"/>
+        </w:rPr>
+        <w:t xml:space="preserve">&amp;#code; </w:t>
+      </w:r>
+      <w:r>
+        <w:rPr>
+          <w:rFonts w:ascii="黑体" w:hAnsi="黑体" w:hint="eastAsia"/>
+        </w:rPr>
+        <w:t>替换为对应的文本，</w:t>
+      </w:r>
+      <w:r>
+        <w:rPr>
+          <w:rFonts w:ascii="黑体" w:hAnsi="黑体" w:hint="eastAsia"/>
+        </w:rPr>
+        <w:t>转换文本中特定的字符</w:t>
+      </w:r>
+      <w:r>
+        <w:rPr>
+          <w:rFonts w:ascii="黑体" w:hAnsi="黑体" w:cs="LMRoman12-Regular-Identity-H"/>
+        </w:rPr>
+        <w:t>(</w:t>
+      </w:r>
+      <w:r>
+        <w:rPr>
+          <w:rFonts w:ascii="黑体" w:hAnsi="黑体" w:hint="eastAsia"/>
+        </w:rPr>
+        <w:t>比如</w:t>
+      </w:r>
+      <w:r>
+        <w:rPr>
+          <w:rFonts w:ascii="黑体" w:hAnsi="黑体" w:cs="LMMathItalic12-Regular"/>
+          <w:i/>
+          <w:iCs/>
+        </w:rPr>
+        <w:t>&lt;</w:t>
+      </w:r>
+      <w:r>
+        <w:rPr>
+          <w:rFonts w:ascii="黑体" w:hAnsi="黑体" w:cs="LMRoman12-Regular-Identity-H"/>
+        </w:rPr>
+        <w:t xml:space="preserve">, </w:t>
+      </w:r>
+      <w:r>
+        <w:rPr>
+          <w:rFonts w:ascii="黑体" w:hAnsi="黑体" w:cs="LMMathItalic12-Regular"/>
+          <w:i/>
+          <w:iCs/>
+        </w:rPr>
+        <w:t>&gt;</w:t>
+      </w:r>
+      <w:r>
+        <w:rPr>
+          <w:rFonts w:ascii="黑体" w:hAnsi="黑体" w:cs="LMRoman12-Regular-Identity-H"/>
+        </w:rPr>
+        <w:t xml:space="preserve">, </w:t>
+      </w:r>
+      <w:r>
+        <w:rPr>
+          <w:rFonts w:ascii="黑体" w:hAnsi="黑体" w:hint="eastAsia"/>
+        </w:rPr>
+        <w:t>或</w:t>
+      </w:r>
+      <w:r>
+        <w:rPr>
+          <w:rFonts w:ascii="黑体" w:hAnsi="黑体" w:cs="LMRoman12-Regular-Identity-H"/>
+        </w:rPr>
+        <w:t>&amp;)</w:t>
+      </w:r>
+      <w:r>
+        <w:rPr>
+          <w:rFonts w:ascii="黑体" w:hAnsi="黑体" w:hint="eastAsia"/>
+        </w:rPr>
+        <w:t>。</w:t>
+      </w:r>
+    </w:p>
+    <w:p>
+      <w:pPr>
+        <w:rPr>
+          <w:rFonts w:ascii="黑体" w:hAnsi="黑体"/>
+        </w:rPr>
+      </w:pPr>
+    </w:p>
+    <w:p>
+      <w:pPr>
+        <w:rPr>
+          <w:rFonts w:ascii="黑体" w:hAnsi="黑体" w:hint="eastAsia"/>
+        </w:rPr>
+      </w:pPr>
+      <w:r>
+        <w:rPr>
+          <w:rFonts w:ascii="黑体" w:hAnsi="黑体" w:hint="eastAsia"/>
+        </w:rPr>
+        <w:t>替换文本字符串中的‘&lt;’ 或者‘&gt;’ ，使用html.escape() 函数</w:t>
+      </w:r>
+    </w:p>
+    <w:p>
+      <w:pPr>
+        <w:widowControl/>
+        <w:shd w:val="clear" w:color="auto" w:fill="272822"/>
+        <w:tabs>
+          <w:tab w:val="left" w:pos="916"/>
+          <w:tab w:val="left" w:pos="1832"/>
+          <w:tab w:val="left" w:pos="2748"/>
+          <w:tab w:val="left" w:pos="3664"/>
+          <w:tab w:val="left" w:pos="4580"/>
+          <w:tab w:val="left" w:pos="5496"/>
+          <w:tab w:val="left" w:pos="6412"/>
+          <w:tab w:val="left" w:pos="7328"/>
+          <w:tab w:val="left" w:pos="8244"/>
+          <w:tab w:val="left" w:pos="9160"/>
+          <w:tab w:val="left" w:pos="10076"/>
+          <w:tab w:val="left" w:pos="10992"/>
+          <w:tab w:val="left" w:pos="11908"/>
+          <w:tab w:val="left" w:pos="12824"/>
+          <w:tab w:val="left" w:pos="13740"/>
+          <w:tab w:val="left" w:pos="14656"/>
+        </w:tabs>
+        <w:jc w:val="left"/>
+        <w:rPr>
+          <w:rFonts w:ascii="Consolas" w:eastAsia="宋体" w:hAnsi="Consolas" w:cs="宋体"/>
+          <w:color w:val="F8F8F2"/>
+          <w:kern w:val="0"/>
+          <w:szCs w:val="21"/>
+        </w:rPr>
+      </w:pPr>
+      <w:r>
+        <w:rPr>
+          <w:rFonts w:ascii="Consolas" w:eastAsia="宋体" w:hAnsi="Consolas" w:cs="宋体"/>
+          <w:i/>
+          <w:iCs/>
+          <w:color w:val="66D9EF"/>
+          <w:kern w:val="0"/>
+          <w:szCs w:val="21"/>
+        </w:rPr>
+        <w:t xml:space="preserve">import </w:t>
+      </w:r>
+      <w:r>
+        <w:rPr>
+          <w:rFonts w:ascii="Consolas" w:eastAsia="宋体" w:hAnsi="Consolas" w:cs="宋体"/>
+          <w:color w:val="F8F8F2"/>
+          <w:kern w:val="0"/>
+          <w:szCs w:val="21"/>
+        </w:rPr>
+        <w:t>html</w:t>
+      </w:r>
+      <w:r>
+        <w:rPr>
+          <w:rFonts w:ascii="Consolas" w:eastAsia="宋体" w:hAnsi="Consolas" w:cs="宋体"/>
+          <w:color w:val="F8F8F2"/>
+          <w:kern w:val="0"/>
+          <w:szCs w:val="21"/>
+        </w:rPr>
+        <w:br/>
+        <w:t xml:space="preserve">s </w:t>
+      </w:r>
+      <w:r>
+        <w:rPr>
+          <w:rFonts w:ascii="Consolas" w:eastAsia="宋体" w:hAnsi="Consolas" w:cs="宋体"/>
+          <w:color w:val="F92672"/>
+          <w:kern w:val="0"/>
+          <w:szCs w:val="21"/>
+        </w:rPr>
+        <w:t xml:space="preserve">= </w:t>
+      </w:r>
+      <w:r>
+        <w:rPr>
+          <w:rFonts w:ascii="Consolas" w:eastAsia="宋体" w:hAnsi="Consolas" w:cs="宋体"/>
+          <w:color w:val="E6DB74"/>
+          <w:kern w:val="0"/>
+          <w:szCs w:val="21"/>
+        </w:rPr>
+        <w:t>'Elements are written as "&lt;tag&gt;text&lt;/tag&gt;".'</w:t>
+      </w:r>
+      <w:r>
+        <w:rPr>
+          <w:rFonts w:ascii="Consolas" w:eastAsia="宋体" w:hAnsi="Consolas" w:cs="宋体"/>
+          <w:color w:val="E6DB74"/>
+          <w:kern w:val="0"/>
+          <w:szCs w:val="21"/>
+        </w:rPr>
+        <w:br/>
+      </w:r>
+      <w:r>
+        <w:rPr>
+          <w:rFonts w:ascii="Consolas" w:eastAsia="宋体" w:hAnsi="Consolas" w:cs="宋体"/>
+          <w:color w:val="66D9EF"/>
+          <w:kern w:val="0"/>
+          <w:szCs w:val="21"/>
+        </w:rPr>
+        <w:t>print</w:t>
+      </w:r>
+      <w:r>
+        <w:rPr>
+          <w:rFonts w:ascii="Consolas" w:eastAsia="宋体" w:hAnsi="Consolas" w:cs="宋体"/>
+          <w:color w:val="F8F8F2"/>
+          <w:kern w:val="0"/>
+          <w:szCs w:val="21"/>
+        </w:rPr>
+        <w:t>(html.</w:t>
+      </w:r>
+      <w:r>
+        <w:rPr>
+          <w:rFonts w:ascii="Consolas" w:eastAsia="宋体" w:hAnsi="Consolas" w:cs="宋体"/>
+          <w:color w:val="66D9EF"/>
+          <w:kern w:val="0"/>
+          <w:szCs w:val="21"/>
+        </w:rPr>
+        <w:t>escape</w:t>
+      </w:r>
+      <w:r>
+        <w:rPr>
+          <w:rFonts w:ascii="Consolas" w:eastAsia="宋体" w:hAnsi="Consolas" w:cs="宋体"/>
+          <w:color w:val="F8F8F2"/>
+          <w:kern w:val="0"/>
+          <w:szCs w:val="21"/>
+        </w:rPr>
+        <w:t>(s))</w:t>
+      </w:r>
+      <w:r>
+        <w:rPr>
+          <w:rFonts w:ascii="Consolas" w:eastAsia="宋体" w:hAnsi="Consolas" w:cs="宋体"/>
+          <w:color w:val="F8F8F2"/>
+          <w:kern w:val="0"/>
+          <w:szCs w:val="21"/>
+        </w:rPr>
+        <w:br/>
+      </w:r>
+      <w:r>
+        <w:rPr>
+          <w:rFonts w:ascii="Consolas" w:eastAsia="宋体" w:hAnsi="Consolas" w:cs="宋体"/>
+          <w:color w:val="66D9EF"/>
+          <w:kern w:val="0"/>
+          <w:szCs w:val="21"/>
+        </w:rPr>
+        <w:t>print</w:t>
+      </w:r>
+      <w:r>
+        <w:rPr>
+          <w:rFonts w:ascii="Consolas" w:eastAsia="宋体" w:hAnsi="Consolas" w:cs="宋体"/>
+          <w:color w:val="F8F8F2"/>
+          <w:kern w:val="0"/>
+          <w:szCs w:val="21"/>
+        </w:rPr>
+        <w:t>(html.</w:t>
+      </w:r>
+      <w:r>
+        <w:rPr>
+          <w:rFonts w:ascii="Consolas" w:eastAsia="宋体" w:hAnsi="Consolas" w:cs="宋体"/>
+          <w:color w:val="66D9EF"/>
+          <w:kern w:val="0"/>
+          <w:szCs w:val="21"/>
+        </w:rPr>
+        <w:t>escape</w:t>
+      </w:r>
+      <w:r>
+        <w:rPr>
+          <w:rFonts w:ascii="Consolas" w:eastAsia="宋体" w:hAnsi="Consolas" w:cs="宋体"/>
+          <w:color w:val="F8F8F2"/>
+          <w:kern w:val="0"/>
+          <w:szCs w:val="21"/>
+        </w:rPr>
+        <w:t xml:space="preserve">(s, </w:t>
+      </w:r>
+      <w:r>
+        <w:rPr>
+          <w:rFonts w:ascii="Consolas" w:eastAsia="宋体" w:hAnsi="Consolas" w:cs="宋体"/>
+          <w:color w:val="AA4926"/>
+          <w:kern w:val="0"/>
+          <w:szCs w:val="21"/>
+        </w:rPr>
+        <w:t>quote</w:t>
+      </w:r>
+      <w:r>
+        <w:rPr>
+          <w:rFonts w:ascii="Consolas" w:eastAsia="宋体" w:hAnsi="Consolas" w:cs="宋体"/>
+          <w:color w:val="F92672"/>
+          <w:kern w:val="0"/>
+          <w:szCs w:val="21"/>
+        </w:rPr>
+        <w:t>=</w:t>
+      </w:r>
+      <w:r>
+        <w:rPr>
+          <w:rFonts w:ascii="Consolas" w:eastAsia="宋体" w:hAnsi="Consolas" w:cs="宋体"/>
+          <w:i/>
+          <w:iCs/>
+          <w:color w:val="66D9EF"/>
+          <w:kern w:val="0"/>
+          <w:szCs w:val="21"/>
+        </w:rPr>
+        <w:t>False</w:t>
+      </w:r>
+      <w:r>
+        <w:rPr>
+          <w:rFonts w:ascii="Consolas" w:eastAsia="宋体" w:hAnsi="Consolas" w:cs="宋体"/>
+          <w:color w:val="F8F8F2"/>
+          <w:kern w:val="0"/>
+          <w:szCs w:val="21"/>
+        </w:rPr>
+        <w:t>))</w:t>
+      </w:r>
+    </w:p>
+    <w:p>
+      <w:pPr>
+        <w:rPr>
+          <w:rFonts w:ascii="黑体" w:hAnsi="黑体" w:hint="eastAsia"/>
+        </w:rPr>
+      </w:pPr>
+    </w:p>
+    <w:p>
+      <w:pPr>
+        <w:rPr>
+          <w:rFonts w:ascii="黑体" w:hAnsi="黑体" w:hint="eastAsia"/>
+        </w:rPr>
+      </w:pPr>
+      <w:r>
+        <w:rPr>
+          <w:rFonts w:ascii="黑体" w:hAnsi="黑体" w:hint="eastAsia"/>
+        </w:rPr>
+        <w:t xml:space="preserve">如果是ASCII </w:t>
+      </w:r>
+      <w:r>
+        <w:rPr>
+          <w:rFonts w:ascii="黑体" w:hAnsi="黑体" w:hint="eastAsia"/>
+        </w:rPr>
+        <w:t>文本，</w:t>
+      </w:r>
+      <w:r>
+        <w:rPr>
+          <w:rFonts w:ascii="黑体" w:hAnsi="黑体" w:hint="eastAsia"/>
+        </w:rPr>
+        <w:t>想将非ASCII 文本对应的编码实体嵌入进去，可以给某些I/O 函数传递参数errors='xmlcharrefreplace'</w:t>
+      </w:r>
+    </w:p>
+    <w:p>
+      <w:pPr>
+        <w:widowControl/>
+        <w:shd w:val="clear" w:color="auto" w:fill="272822"/>
+        <w:tabs>
+          <w:tab w:val="left" w:pos="916"/>
+          <w:tab w:val="left" w:pos="1832"/>
+          <w:tab w:val="left" w:pos="2748"/>
+          <w:tab w:val="left" w:pos="3664"/>
+          <w:tab w:val="left" w:pos="4580"/>
+          <w:tab w:val="left" w:pos="5496"/>
+          <w:tab w:val="left" w:pos="6412"/>
+          <w:tab w:val="left" w:pos="7328"/>
+          <w:tab w:val="left" w:pos="8244"/>
+          <w:tab w:val="left" w:pos="9160"/>
+          <w:tab w:val="left" w:pos="10076"/>
+          <w:tab w:val="left" w:pos="10992"/>
+          <w:tab w:val="left" w:pos="11908"/>
+          <w:tab w:val="left" w:pos="12824"/>
+          <w:tab w:val="left" w:pos="13740"/>
+          <w:tab w:val="left" w:pos="14656"/>
+        </w:tabs>
+        <w:jc w:val="left"/>
+        <w:rPr>
+          <w:rFonts w:ascii="Consolas" w:eastAsia="宋体" w:hAnsi="Consolas" w:cs="宋体"/>
+          <w:color w:val="75715E"/>
+          <w:kern w:val="0"/>
+          <w:szCs w:val="21"/>
+        </w:rPr>
+      </w:pPr>
+      <w:r>
+        <w:rPr>
+          <w:rFonts w:ascii="Consolas" w:eastAsia="宋体" w:hAnsi="Consolas" w:cs="宋体"/>
+          <w:i/>
+          <w:iCs/>
+          <w:color w:val="66D9EF"/>
+          <w:kern w:val="0"/>
+          <w:szCs w:val="21"/>
+        </w:rPr>
+        <w:t xml:space="preserve">import </w:t>
+      </w:r>
+      <w:r>
+        <w:rPr>
+          <w:rFonts w:ascii="Consolas" w:eastAsia="宋体" w:hAnsi="Consolas" w:cs="宋体"/>
+          <w:color w:val="F8F8F2"/>
+          <w:kern w:val="0"/>
+          <w:szCs w:val="21"/>
+        </w:rPr>
+        <w:t>html</w:t>
+      </w:r>
+    </w:p>
+    <w:p>
+      <w:pPr>
+        <w:widowControl/>
+        <w:shd w:val="clear" w:color="auto" w:fill="272822"/>
+        <w:tabs>
+          <w:tab w:val="left" w:pos="916"/>
+          <w:tab w:val="left" w:pos="1832"/>
+          <w:tab w:val="left" w:pos="2748"/>
+          <w:tab w:val="left" w:pos="3664"/>
+          <w:tab w:val="left" w:pos="4580"/>
+          <w:tab w:val="left" w:pos="5496"/>
+          <w:tab w:val="left" w:pos="6412"/>
+          <w:tab w:val="left" w:pos="7328"/>
+          <w:tab w:val="left" w:pos="8244"/>
+          <w:tab w:val="left" w:pos="9160"/>
+          <w:tab w:val="left" w:pos="10076"/>
+          <w:tab w:val="left" w:pos="10992"/>
+          <w:tab w:val="left" w:pos="11908"/>
+          <w:tab w:val="left" w:pos="12824"/>
+          <w:tab w:val="left" w:pos="13740"/>
+          <w:tab w:val="left" w:pos="14656"/>
+        </w:tabs>
+        <w:jc w:val="left"/>
+        <w:rPr>
+          <w:rFonts w:ascii="Consolas" w:eastAsia="宋体" w:hAnsi="Consolas" w:cs="宋体"/>
+          <w:color w:val="F8F8F2"/>
+          <w:kern w:val="0"/>
+          <w:szCs w:val="21"/>
+        </w:rPr>
+      </w:pPr>
+      <w:r>
+        <w:rPr>
+          <w:rFonts w:ascii="Consolas" w:eastAsia="宋体" w:hAnsi="Consolas" w:cs="宋体"/>
+          <w:color w:val="F8F8F2"/>
+          <w:kern w:val="0"/>
+          <w:szCs w:val="21"/>
+        </w:rPr>
+        <w:t xml:space="preserve">s </w:t>
+      </w:r>
+      <w:r>
+        <w:rPr>
+          <w:rFonts w:ascii="Consolas" w:eastAsia="宋体" w:hAnsi="Consolas" w:cs="宋体"/>
+          <w:color w:val="F92672"/>
+          <w:kern w:val="0"/>
+          <w:szCs w:val="21"/>
+        </w:rPr>
+        <w:t xml:space="preserve">= </w:t>
+      </w:r>
+      <w:r>
+        <w:rPr>
+          <w:rFonts w:ascii="Consolas" w:eastAsia="宋体" w:hAnsi="Consolas" w:cs="宋体"/>
+          <w:color w:val="E6DB74"/>
+          <w:kern w:val="0"/>
+          <w:szCs w:val="21"/>
+        </w:rPr>
+        <w:t>'Spicy Jalapeño'</w:t>
+      </w:r>
+      <w:r>
+        <w:rPr>
+          <w:rFonts w:ascii="Consolas" w:eastAsia="宋体" w:hAnsi="Consolas" w:cs="宋体"/>
+          <w:color w:val="E6DB74"/>
+          <w:kern w:val="0"/>
+          <w:szCs w:val="21"/>
+        </w:rPr>
+        <w:br/>
+      </w:r>
+      <w:r>
+        <w:rPr>
+          <w:rFonts w:ascii="Consolas" w:eastAsia="宋体" w:hAnsi="Consolas" w:cs="宋体"/>
+          <w:color w:val="F8F8F2"/>
+          <w:kern w:val="0"/>
+          <w:szCs w:val="21"/>
+        </w:rPr>
+        <w:t>s</w:t>
+      </w:r>
+      <w:r>
+        <w:rPr>
+          <w:rFonts w:ascii="Consolas" w:eastAsia="宋体" w:hAnsi="Consolas" w:cs="宋体"/>
+          <w:color w:val="F92672"/>
+          <w:kern w:val="0"/>
+          <w:szCs w:val="21"/>
+        </w:rPr>
+        <w:t>=</w:t>
+      </w:r>
+      <w:r>
+        <w:rPr>
+          <w:rFonts w:ascii="Consolas" w:eastAsia="宋体" w:hAnsi="Consolas" w:cs="宋体"/>
+          <w:color w:val="F8F8F2"/>
+          <w:kern w:val="0"/>
+          <w:szCs w:val="21"/>
+        </w:rPr>
+        <w:t>s.</w:t>
+      </w:r>
+      <w:r>
+        <w:rPr>
+          <w:rFonts w:ascii="Consolas" w:eastAsia="宋体" w:hAnsi="Consolas" w:cs="宋体"/>
+          <w:color w:val="66D9EF"/>
+          <w:kern w:val="0"/>
+          <w:szCs w:val="21"/>
+        </w:rPr>
+        <w:t>encode</w:t>
+      </w:r>
+      <w:r>
+        <w:rPr>
+          <w:rFonts w:ascii="Consolas" w:eastAsia="宋体" w:hAnsi="Consolas" w:cs="宋体"/>
+          <w:color w:val="F8F8F2"/>
+          <w:kern w:val="0"/>
+          <w:szCs w:val="21"/>
+        </w:rPr>
+        <w:t>(</w:t>
+      </w:r>
+      <w:r>
+        <w:rPr>
+          <w:rFonts w:ascii="Consolas" w:eastAsia="宋体" w:hAnsi="Consolas" w:cs="宋体"/>
+          <w:color w:val="E6DB74"/>
+          <w:kern w:val="0"/>
+          <w:szCs w:val="21"/>
+        </w:rPr>
+        <w:t>'ascii'</w:t>
+      </w:r>
+      <w:r>
+        <w:rPr>
+          <w:rFonts w:ascii="Consolas" w:eastAsia="宋体" w:hAnsi="Consolas" w:cs="宋体"/>
+          <w:color w:val="F8F8F2"/>
+          <w:kern w:val="0"/>
+          <w:szCs w:val="21"/>
+        </w:rPr>
+        <w:t xml:space="preserve">, </w:t>
+      </w:r>
+      <w:r>
+        <w:rPr>
+          <w:rFonts w:ascii="Consolas" w:eastAsia="宋体" w:hAnsi="Consolas" w:cs="宋体"/>
+          <w:color w:val="AA4926"/>
+          <w:kern w:val="0"/>
+          <w:szCs w:val="21"/>
+        </w:rPr>
+        <w:t>errors</w:t>
+      </w:r>
+      <w:r>
+        <w:rPr>
+          <w:rFonts w:ascii="Consolas" w:eastAsia="宋体" w:hAnsi="Consolas" w:cs="宋体"/>
+          <w:color w:val="F92672"/>
+          <w:kern w:val="0"/>
+          <w:szCs w:val="21"/>
+        </w:rPr>
+        <w:t>=</w:t>
+      </w:r>
+      <w:r>
+        <w:rPr>
+          <w:rFonts w:ascii="Consolas" w:eastAsia="宋体" w:hAnsi="Consolas" w:cs="宋体"/>
+          <w:color w:val="E6DB74"/>
+          <w:kern w:val="0"/>
+          <w:szCs w:val="21"/>
+        </w:rPr>
+        <w:t>'xmlcharrefreplace'</w:t>
+      </w:r>
+      <w:r>
+        <w:rPr>
+          <w:rFonts w:ascii="Consolas" w:eastAsia="宋体" w:hAnsi="Consolas" w:cs="宋体"/>
+          <w:color w:val="F8F8F2"/>
+          <w:kern w:val="0"/>
+          <w:szCs w:val="21"/>
+        </w:rPr>
+        <w:t>)</w:t>
+      </w:r>
+      <w:r>
+        <w:rPr>
+          <w:rFonts w:ascii="Consolas" w:eastAsia="宋体" w:hAnsi="Consolas" w:cs="宋体"/>
+          <w:color w:val="F8F8F2"/>
+          <w:kern w:val="0"/>
+          <w:szCs w:val="21"/>
+        </w:rPr>
+        <w:br/>
+      </w:r>
+      <w:r>
+        <w:rPr>
+          <w:rFonts w:ascii="Consolas" w:eastAsia="宋体" w:hAnsi="Consolas" w:cs="宋体"/>
+          <w:color w:val="66D9EF"/>
+          <w:kern w:val="0"/>
+          <w:szCs w:val="21"/>
+        </w:rPr>
+        <w:t>print</w:t>
+      </w:r>
+      <w:r>
+        <w:rPr>
+          <w:rFonts w:ascii="Consolas" w:eastAsia="宋体" w:hAnsi="Consolas" w:cs="宋体"/>
+          <w:color w:val="F8F8F2"/>
+          <w:kern w:val="0"/>
+          <w:szCs w:val="21"/>
+        </w:rPr>
+        <w:t>(s)</w:t>
+      </w:r>
+    </w:p>
+    <w:p>
+      <w:pPr>
+        <w:rPr>
+          <w:rFonts w:ascii="黑体" w:hAnsi="黑体"/>
+        </w:rPr>
+      </w:pPr>
+    </w:p>
+    <w:p>
+      <w:pPr>
+        <w:rPr>
+          <w:rFonts w:ascii="黑体" w:hAnsi="黑体" w:hint="eastAsia"/>
+        </w:rPr>
+      </w:pPr>
+      <w:r>
+        <w:rPr>
+          <w:rFonts w:ascii="黑体" w:hAnsi="黑体" w:hint="eastAsia"/>
+        </w:rPr>
+        <w:t>替换文本中的编码实体</w:t>
+      </w:r>
+      <w:r>
+        <w:rPr>
+          <w:rFonts w:ascii="黑体" w:hAnsi="黑体" w:hint="eastAsia"/>
+        </w:rPr>
+        <w:t>，</w:t>
+      </w:r>
+      <w:r>
+        <w:rPr>
+          <w:rFonts w:ascii="黑体" w:hAnsi="黑体" w:hint="eastAsia"/>
+        </w:rPr>
+        <w:t>先使用一个合适的HTML 或者XML 解析器。通常情况下，这些工具会自动替换这些编码值</w:t>
+      </w:r>
+    </w:p>
+    <w:p>
+      <w:pPr>
+        <w:widowControl/>
+        <w:shd w:val="clear" w:color="auto" w:fill="272822"/>
+        <w:tabs>
+          <w:tab w:val="left" w:pos="916"/>
+          <w:tab w:val="left" w:pos="1832"/>
+          <w:tab w:val="left" w:pos="2748"/>
+          <w:tab w:val="left" w:pos="3664"/>
+          <w:tab w:val="left" w:pos="4580"/>
+          <w:tab w:val="left" w:pos="5496"/>
+          <w:tab w:val="left" w:pos="6412"/>
+          <w:tab w:val="left" w:pos="7328"/>
+          <w:tab w:val="left" w:pos="8244"/>
+          <w:tab w:val="left" w:pos="9160"/>
+          <w:tab w:val="left" w:pos="10076"/>
+          <w:tab w:val="left" w:pos="10992"/>
+          <w:tab w:val="left" w:pos="11908"/>
+          <w:tab w:val="left" w:pos="12824"/>
+          <w:tab w:val="left" w:pos="13740"/>
+          <w:tab w:val="left" w:pos="14656"/>
+        </w:tabs>
+        <w:jc w:val="left"/>
+        <w:rPr>
+          <w:rFonts w:ascii="Consolas" w:eastAsia="宋体" w:hAnsi="Consolas" w:cs="宋体"/>
+          <w:color w:val="F8F8F2"/>
+          <w:kern w:val="0"/>
+          <w:szCs w:val="21"/>
+        </w:rPr>
+      </w:pPr>
+      <w:r>
+        <w:rPr>
+          <w:rFonts w:ascii="Consolas" w:eastAsia="宋体" w:hAnsi="Consolas" w:cs="宋体"/>
+          <w:color w:val="F8F8F2"/>
+          <w:kern w:val="0"/>
+          <w:szCs w:val="21"/>
+        </w:rPr>
+        <w:t xml:space="preserve">s </w:t>
+      </w:r>
+      <w:r>
+        <w:rPr>
+          <w:rFonts w:ascii="Consolas" w:eastAsia="宋体" w:hAnsi="Consolas" w:cs="宋体"/>
+          <w:color w:val="F92672"/>
+          <w:kern w:val="0"/>
+          <w:szCs w:val="21"/>
+        </w:rPr>
+        <w:t xml:space="preserve">= </w:t>
+      </w:r>
+      <w:r>
+        <w:rPr>
+          <w:rFonts w:ascii="Consolas" w:eastAsia="宋体" w:hAnsi="Consolas" w:cs="宋体"/>
+          <w:color w:val="E6DB74"/>
+          <w:kern w:val="0"/>
+          <w:szCs w:val="21"/>
+        </w:rPr>
+        <w:t>'Spicy &amp;quot;Jalape&amp;#241;o&amp;quot.'</w:t>
+      </w:r>
+      <w:r>
+        <w:rPr>
+          <w:rFonts w:ascii="Consolas" w:eastAsia="宋体" w:hAnsi="Consolas" w:cs="宋体"/>
+          <w:color w:val="E6DB74"/>
+          <w:kern w:val="0"/>
+          <w:szCs w:val="21"/>
+        </w:rPr>
+        <w:br/>
+      </w:r>
+      <w:r>
+        <w:rPr>
+          <w:rFonts w:ascii="Consolas" w:eastAsia="宋体" w:hAnsi="Consolas" w:cs="宋体"/>
+          <w:i/>
+          <w:iCs/>
+          <w:color w:val="66D9EF"/>
+          <w:kern w:val="0"/>
+          <w:szCs w:val="21"/>
+        </w:rPr>
+        <w:t xml:space="preserve">from </w:t>
+      </w:r>
+      <w:r>
+        <w:rPr>
+          <w:rFonts w:ascii="Consolas" w:eastAsia="宋体" w:hAnsi="Consolas" w:cs="宋体"/>
+          <w:color w:val="F8F8F2"/>
+          <w:kern w:val="0"/>
+          <w:szCs w:val="21"/>
+        </w:rPr>
+        <w:t xml:space="preserve">html.parser </w:t>
+      </w:r>
+      <w:r>
+        <w:rPr>
+          <w:rFonts w:ascii="Consolas" w:eastAsia="宋体" w:hAnsi="Consolas" w:cs="宋体"/>
+          <w:i/>
+          <w:iCs/>
+          <w:color w:val="66D9EF"/>
+          <w:kern w:val="0"/>
+          <w:szCs w:val="21"/>
+        </w:rPr>
+        <w:t xml:space="preserve">import </w:t>
+      </w:r>
+      <w:r>
+        <w:rPr>
+          <w:rFonts w:ascii="Consolas" w:eastAsia="宋体" w:hAnsi="Consolas" w:cs="宋体"/>
+          <w:color w:val="F8F8F2"/>
+          <w:kern w:val="0"/>
+          <w:szCs w:val="21"/>
+        </w:rPr>
+        <w:t>HTMLParser</w:t>
+      </w:r>
+      <w:r>
+        <w:rPr>
+          <w:rFonts w:ascii="Consolas" w:eastAsia="宋体" w:hAnsi="Consolas" w:cs="宋体"/>
+          <w:color w:val="F8F8F2"/>
+          <w:kern w:val="0"/>
+          <w:szCs w:val="21"/>
+        </w:rPr>
+        <w:br/>
+        <w:t xml:space="preserve">p </w:t>
+      </w:r>
+      <w:r>
+        <w:rPr>
+          <w:rFonts w:ascii="Consolas" w:eastAsia="宋体" w:hAnsi="Consolas" w:cs="宋体"/>
+          <w:color w:val="F92672"/>
+          <w:kern w:val="0"/>
+          <w:szCs w:val="21"/>
+        </w:rPr>
+        <w:t xml:space="preserve">= </w:t>
+      </w:r>
+      <w:r>
+        <w:rPr>
+          <w:rFonts w:ascii="Consolas" w:eastAsia="宋体" w:hAnsi="Consolas" w:cs="宋体"/>
+          <w:color w:val="66D9EF"/>
+          <w:kern w:val="0"/>
+          <w:szCs w:val="21"/>
+        </w:rPr>
+        <w:t>HTMLParser</w:t>
+      </w:r>
+      <w:r>
+        <w:rPr>
+          <w:rFonts w:ascii="Consolas" w:eastAsia="宋体" w:hAnsi="Consolas" w:cs="宋体"/>
+          <w:color w:val="F8F8F2"/>
+          <w:kern w:val="0"/>
+          <w:szCs w:val="21"/>
+        </w:rPr>
+        <w:t>()</w:t>
+      </w:r>
+      <w:r>
+        <w:rPr>
+          <w:rFonts w:ascii="Consolas" w:eastAsia="宋体" w:hAnsi="Consolas" w:cs="宋体"/>
+          <w:color w:val="F8F8F2"/>
+          <w:kern w:val="0"/>
+          <w:szCs w:val="21"/>
+        </w:rPr>
+        <w:br/>
+        <w:t>p</w:t>
+      </w:r>
+      <w:r>
+        <w:rPr>
+          <w:rFonts w:ascii="Consolas" w:eastAsia="宋体" w:hAnsi="Consolas" w:cs="宋体"/>
+          <w:color w:val="F92672"/>
+          <w:kern w:val="0"/>
+          <w:szCs w:val="21"/>
+        </w:rPr>
+        <w:t>=</w:t>
+      </w:r>
+      <w:r>
+        <w:rPr>
+          <w:rFonts w:ascii="Consolas" w:eastAsia="宋体" w:hAnsi="Consolas" w:cs="宋体"/>
+          <w:color w:val="F8F8F2"/>
+          <w:kern w:val="0"/>
+          <w:szCs w:val="21"/>
+        </w:rPr>
+        <w:t>p.</w:t>
+      </w:r>
+      <w:r>
+        <w:rPr>
+          <w:rFonts w:ascii="Consolas" w:eastAsia="宋体" w:hAnsi="Consolas" w:cs="宋体"/>
+          <w:color w:val="66D9EF"/>
+          <w:kern w:val="0"/>
+          <w:szCs w:val="21"/>
+        </w:rPr>
+        <w:t>unescape</w:t>
+      </w:r>
+      <w:r>
+        <w:rPr>
+          <w:rFonts w:ascii="Consolas" w:eastAsia="宋体" w:hAnsi="Consolas" w:cs="宋体"/>
+          <w:color w:val="F8F8F2"/>
+          <w:kern w:val="0"/>
+          <w:szCs w:val="21"/>
+        </w:rPr>
+        <w:t>(s)</w:t>
+      </w:r>
+      <w:r>
+        <w:rPr>
+          <w:rFonts w:ascii="Consolas" w:eastAsia="宋体" w:hAnsi="Consolas" w:cs="宋体"/>
+          <w:color w:val="F8F8F2"/>
+          <w:kern w:val="0"/>
+          <w:szCs w:val="21"/>
+        </w:rPr>
+        <w:br/>
+      </w:r>
+      <w:r>
+        <w:rPr>
+          <w:rFonts w:ascii="Consolas" w:eastAsia="宋体" w:hAnsi="Consolas" w:cs="宋体"/>
+          <w:color w:val="66D9EF"/>
+          <w:kern w:val="0"/>
+          <w:szCs w:val="21"/>
+        </w:rPr>
+        <w:t>print</w:t>
+      </w:r>
+      <w:r>
+        <w:rPr>
+          <w:rFonts w:ascii="Consolas" w:eastAsia="宋体" w:hAnsi="Consolas" w:cs="宋体"/>
+          <w:color w:val="F8F8F2"/>
+          <w:kern w:val="0"/>
+          <w:szCs w:val="21"/>
+        </w:rPr>
+        <w:t>(p)</w:t>
+      </w:r>
+      <w:r>
+        <w:rPr>
+          <w:rFonts w:ascii="Consolas" w:eastAsia="宋体" w:hAnsi="Consolas" w:cs="宋体"/>
+          <w:color w:val="F8F8F2"/>
+          <w:kern w:val="0"/>
+          <w:szCs w:val="21"/>
+        </w:rPr>
+        <w:br/>
+      </w:r>
+      <w:r>
+        <w:rPr>
+          <w:rFonts w:ascii="Consolas" w:eastAsia="宋体" w:hAnsi="Consolas" w:cs="宋体"/>
+          <w:color w:val="F8F8F2"/>
+          <w:kern w:val="0"/>
+          <w:szCs w:val="21"/>
+        </w:rPr>
+        <w:br/>
+      </w:r>
+      <w:r>
+        <w:rPr>
+          <w:rFonts w:ascii="Consolas" w:eastAsia="宋体" w:hAnsi="Consolas" w:cs="宋体"/>
+          <w:i/>
+          <w:iCs/>
+          <w:color w:val="66D9EF"/>
+          <w:kern w:val="0"/>
+          <w:szCs w:val="21"/>
+        </w:rPr>
+        <w:t xml:space="preserve">from </w:t>
+      </w:r>
+      <w:r>
+        <w:rPr>
+          <w:rFonts w:ascii="Consolas" w:eastAsia="宋体" w:hAnsi="Consolas" w:cs="宋体"/>
+          <w:color w:val="F8F8F2"/>
+          <w:kern w:val="0"/>
+          <w:szCs w:val="21"/>
+        </w:rPr>
+        <w:t xml:space="preserve">xml.sax.saxutils </w:t>
+      </w:r>
+      <w:r>
+        <w:rPr>
+          <w:rFonts w:ascii="Consolas" w:eastAsia="宋体" w:hAnsi="Consolas" w:cs="宋体"/>
+          <w:i/>
+          <w:iCs/>
+          <w:color w:val="66D9EF"/>
+          <w:kern w:val="0"/>
+          <w:szCs w:val="21"/>
+        </w:rPr>
+        <w:t xml:space="preserve">import </w:t>
+      </w:r>
+      <w:r>
+        <w:rPr>
+          <w:rFonts w:ascii="Consolas" w:eastAsia="宋体" w:hAnsi="Consolas" w:cs="宋体"/>
+          <w:color w:val="F8F8F2"/>
+          <w:kern w:val="0"/>
+          <w:szCs w:val="21"/>
+        </w:rPr>
+        <w:t>unescape</w:t>
+      </w:r>
+      <w:r>
+        <w:rPr>
+          <w:rFonts w:ascii="Consolas" w:eastAsia="宋体" w:hAnsi="Consolas" w:cs="宋体"/>
+          <w:color w:val="F8F8F2"/>
+          <w:kern w:val="0"/>
+          <w:szCs w:val="21"/>
+        </w:rPr>
+        <w:br/>
+        <w:t>p</w:t>
+      </w:r>
+      <w:r>
+        <w:rPr>
+          <w:rFonts w:ascii="Consolas" w:eastAsia="宋体" w:hAnsi="Consolas" w:cs="宋体"/>
+          <w:color w:val="F92672"/>
+          <w:kern w:val="0"/>
+          <w:szCs w:val="21"/>
+        </w:rPr>
+        <w:t xml:space="preserve">= </w:t>
+      </w:r>
+      <w:r>
+        <w:rPr>
+          <w:rFonts w:ascii="Consolas" w:eastAsia="宋体" w:hAnsi="Consolas" w:cs="宋体"/>
+          <w:color w:val="E6DB74"/>
+          <w:kern w:val="0"/>
+          <w:szCs w:val="21"/>
+        </w:rPr>
+        <w:t>'The prompt is &amp;gt;&amp;gt;&amp;gt;'</w:t>
+      </w:r>
+      <w:r>
+        <w:rPr>
+          <w:rFonts w:ascii="Consolas" w:eastAsia="宋体" w:hAnsi="Consolas" w:cs="宋体"/>
+          <w:color w:val="E6DB74"/>
+          <w:kern w:val="0"/>
+          <w:szCs w:val="21"/>
+        </w:rPr>
+        <w:br/>
+      </w:r>
+      <w:r>
+        <w:rPr>
+          <w:rFonts w:ascii="Consolas" w:eastAsia="宋体" w:hAnsi="Consolas" w:cs="宋体"/>
+          <w:color w:val="F8F8F2"/>
+          <w:kern w:val="0"/>
+          <w:szCs w:val="21"/>
+        </w:rPr>
+        <w:t>p</w:t>
+      </w:r>
+      <w:r>
+        <w:rPr>
+          <w:rFonts w:ascii="Consolas" w:eastAsia="宋体" w:hAnsi="Consolas" w:cs="宋体"/>
+          <w:color w:val="F92672"/>
+          <w:kern w:val="0"/>
+          <w:szCs w:val="21"/>
+        </w:rPr>
+        <w:t>=</w:t>
+      </w:r>
+      <w:r>
+        <w:rPr>
+          <w:rFonts w:ascii="Consolas" w:eastAsia="宋体" w:hAnsi="Consolas" w:cs="宋体"/>
+          <w:color w:val="66D9EF"/>
+          <w:kern w:val="0"/>
+          <w:szCs w:val="21"/>
+        </w:rPr>
+        <w:t>unescape</w:t>
+      </w:r>
+      <w:r>
+        <w:rPr>
+          <w:rFonts w:ascii="Consolas" w:eastAsia="宋体" w:hAnsi="Consolas" w:cs="宋体"/>
+          <w:color w:val="F8F8F2"/>
+          <w:kern w:val="0"/>
+          <w:szCs w:val="21"/>
+        </w:rPr>
+        <w:t>(p)</w:t>
+      </w:r>
+      <w:r>
+        <w:rPr>
+          <w:rFonts w:ascii="Consolas" w:eastAsia="宋体" w:hAnsi="Consolas" w:cs="宋体"/>
+          <w:color w:val="F8F8F2"/>
+          <w:kern w:val="0"/>
+          <w:szCs w:val="21"/>
+        </w:rPr>
+        <w:br/>
+      </w:r>
+      <w:r>
+        <w:rPr>
+          <w:rFonts w:ascii="Consolas" w:eastAsia="宋体" w:hAnsi="Consolas" w:cs="宋体"/>
+          <w:color w:val="66D9EF"/>
+          <w:kern w:val="0"/>
+          <w:szCs w:val="21"/>
+        </w:rPr>
+        <w:t>print</w:t>
+      </w:r>
+      <w:r>
+        <w:rPr>
+          <w:rFonts w:ascii="Consolas" w:eastAsia="宋体" w:hAnsi="Consolas" w:cs="宋体"/>
+          <w:color w:val="F8F8F2"/>
+          <w:kern w:val="0"/>
+          <w:szCs w:val="21"/>
+        </w:rPr>
+        <w:t>(p)</w:t>
+      </w:r>
+    </w:p>
+    <w:p>
+      <w:pPr>
+        <w:rPr>
+          <w:rFonts w:ascii="黑体" w:hAnsi="黑体"/>
+        </w:rPr>
+      </w:pPr>
+    </w:p>
+    <w:p>
+      <w:pPr>
+        <w:pStyle w:val="2"/>
+      </w:pPr>
+      <w:r>
+        <w:rPr>
+          <w:rFonts w:hint="eastAsia"/>
+        </w:rPr>
+        <w:t>字节字符串</w:t>
+      </w:r>
+    </w:p>
+    <w:p>
+      <w:r>
+        <w:rPr>
+          <w:rFonts w:hint="eastAsia"/>
+        </w:rPr>
+        <w:t>字节字符串同样也支持大部分和文本字符串一样的内置操作</w:t>
+      </w:r>
+    </w:p>
+    <w:p>
+      <w:r>
+        <w:t>data = b'Hello World'</w:t>
+      </w:r>
+    </w:p>
+    <w:p>
+      <w:r>
+        <w:t>data.replace(b'Hello', b'Hello Cruel')</w:t>
+      </w:r>
+    </w:p>
+    <w:p/>
+    <w:p>
+      <w:r>
+        <w:rPr>
+          <w:rFonts w:hint="eastAsia"/>
+        </w:rPr>
+        <w:t>也有一些需要注意的不同点。</w:t>
+      </w:r>
+    </w:p>
+    <w:p>
+      <w:r>
+        <w:rPr>
+          <w:rFonts w:hint="eastAsia"/>
+        </w:rPr>
+        <w:t>首先，字节字符串的索引操作返回整数而不是单独字符。</w:t>
+      </w:r>
+    </w:p>
+    <w:p>
+      <w:pPr>
+        <w:rPr>
+          <w:rFonts w:hint="eastAsia"/>
+        </w:rPr>
+      </w:pPr>
+      <w:r>
+        <w:rPr>
+          <w:rFonts w:hint="eastAsia"/>
+        </w:rPr>
+        <w:t>第二点，字节字符串不会提供一个美观的字符串表示，也不能很好的打印出来，除</w:t>
+      </w:r>
+    </w:p>
+    <w:p>
+      <w:r>
+        <w:rPr>
+          <w:rFonts w:hint="eastAsia"/>
+        </w:rPr>
+        <w:t>非它们先被解码为一个文本字符串。</w:t>
+      </w:r>
+      <w:r>
+        <w:rPr>
+          <w:rFonts w:hint="eastAsia"/>
+        </w:rPr>
+        <w:t>也不存在任何适用于字节字符串的格式化操作</w:t>
+      </w:r>
+    </w:p>
+    <w:p>
+      <w:r>
+        <w:t>data</w:t>
+      </w:r>
+      <w:r>
+        <w:t>.decode('ascii')</w:t>
+      </w:r>
+    </w:p>
+    <w:p>
+      <w:pPr>
+        <w:rPr>
+          <w:rFonts w:hint="eastAsia"/>
+        </w:rPr>
+      </w:pPr>
+      <w:r>
+        <w:rPr>
+          <w:rFonts w:hint="eastAsia"/>
+        </w:rPr>
+        <w:lastRenderedPageBreak/>
+        <w:t>如果格式化字节字符串，先使用标准的文本字符串，然后将其编码为字节字符串</w:t>
+      </w:r>
+    </w:p>
+    <w:p>
+      <w:r>
+        <w:t>'{:10s} {:10d} {:10.2f}'.format('ACME', 100, 490.1).encode('ascii')</w:t>
+      </w:r>
+    </w:p>
+    <w:p>
+      <w:r>
+        <w:rPr>
+          <w:rFonts w:hint="eastAsia"/>
+        </w:rPr>
+        <w:t>使用字节字符串可能会改变一些操作的语义，特别是那些跟文件系统有关的操作</w:t>
+      </w:r>
+    </w:p>
+    <w:p>
+      <w:pPr>
+        <w:pStyle w:val="1"/>
+      </w:pPr>
+      <w:r>
+        <w:rPr>
+          <w:rFonts w:hint="eastAsia"/>
+        </w:rPr>
+        <w:t>数字日期和时间</w:t>
+      </w:r>
+    </w:p>
+    <w:p>
+      <w:pPr>
+        <w:pStyle w:val="2"/>
+      </w:pPr>
+      <w:r>
+        <w:t>round</w:t>
+      </w:r>
+      <w:r>
+        <w:rPr>
+          <w:rFonts w:hint="eastAsia"/>
+        </w:rPr>
+        <w:t>—</w:t>
+      </w:r>
+      <w:r>
+        <w:rPr>
+          <w:rFonts w:hint="eastAsia"/>
+        </w:rPr>
+        <w:t>四舍五入</w:t>
+      </w:r>
+    </w:p>
+    <w:p>
+      <w:r>
+        <w:rPr>
+          <w:rFonts w:hint="eastAsia"/>
+        </w:rPr>
+        <w:t xml:space="preserve">round(value, ndigits) </w:t>
+      </w:r>
+      <w:r>
+        <w:rPr>
+          <w:rFonts w:hint="eastAsia"/>
+        </w:rPr>
+        <w:t>函数</w:t>
+      </w:r>
+    </w:p>
+    <w:p>
+      <w:r>
+        <w:rPr>
+          <w:rFonts w:hint="eastAsia"/>
+        </w:rPr>
+        <w:t>当一个值刚好在两个边界的中间的时候，</w:t>
+      </w:r>
+      <w:r>
+        <w:rPr>
+          <w:rFonts w:hint="eastAsia"/>
+        </w:rPr>
+        <w:t xml:space="preserve"> round </w:t>
+      </w:r>
+      <w:r>
+        <w:rPr>
+          <w:rFonts w:hint="eastAsia"/>
+        </w:rPr>
+        <w:t>函数返回离它最近的偶数。也就是说，对</w:t>
+      </w:r>
+      <w:r>
+        <w:rPr>
+          <w:rFonts w:hint="eastAsia"/>
+        </w:rPr>
+        <w:t xml:space="preserve">1.5 </w:t>
+      </w:r>
+      <w:r>
+        <w:rPr>
+          <w:rFonts w:hint="eastAsia"/>
+        </w:rPr>
+        <w:t>或者</w:t>
+      </w:r>
+      <w:r>
+        <w:rPr>
+          <w:rFonts w:hint="eastAsia"/>
+        </w:rPr>
+        <w:t xml:space="preserve">2.5 </w:t>
+      </w:r>
+      <w:r>
+        <w:rPr>
+          <w:rFonts w:hint="eastAsia"/>
+        </w:rPr>
+        <w:t>的舍入运算都会得到</w:t>
+      </w:r>
+      <w:r>
+        <w:rPr>
+          <w:rFonts w:hint="eastAsia"/>
+        </w:rPr>
+        <w:t>2</w:t>
+      </w:r>
+      <w:r>
+        <w:rPr>
+          <w:rFonts w:hint="eastAsia"/>
+        </w:rPr>
+        <w:t>。</w:t>
+      </w:r>
+    </w:p>
+    <w:p>
+      <w:pPr>
+        <w:rPr>
+          <w:rFonts w:hint="eastAsia"/>
+        </w:rPr>
+      </w:pPr>
+      <w:r>
+        <w:rPr>
+          <w:rFonts w:hint="eastAsia"/>
+        </w:rPr>
+        <w:t>传给</w:t>
+      </w:r>
+      <w:r>
+        <w:rPr>
+          <w:rFonts w:hint="eastAsia"/>
+        </w:rPr>
+        <w:t xml:space="preserve">round() </w:t>
+      </w:r>
+      <w:r>
+        <w:rPr>
+          <w:rFonts w:hint="eastAsia"/>
+        </w:rPr>
+        <w:t>函数的</w:t>
+      </w:r>
+      <w:r>
+        <w:rPr>
+          <w:rFonts w:hint="eastAsia"/>
+        </w:rPr>
+        <w:t xml:space="preserve">ndigits </w:t>
+      </w:r>
+      <w:r>
+        <w:rPr>
+          <w:rFonts w:hint="eastAsia"/>
+        </w:rPr>
+        <w:t>参数可以是负数，舍入运算会作用在十位、百位、千位等上面</w:t>
+      </w:r>
+    </w:p>
+    <w:p>
+      <w:pPr>
+        <w:pStyle w:val="2"/>
+      </w:pPr>
+      <w:r>
+        <w:t>decimal</w:t>
+      </w:r>
+      <w:r>
+        <w:rPr>
+          <w:rFonts w:hint="eastAsia"/>
+        </w:rPr>
+        <w:t>—</w:t>
+      </w:r>
+      <w:r>
+        <w:rPr>
+          <w:rFonts w:hint="eastAsia"/>
+        </w:rPr>
+        <w:t>精确的浮点数</w:t>
+      </w:r>
+    </w:p>
+    <w:p>
+      <w:r>
+        <w:rPr>
+          <w:rFonts w:hint="eastAsia"/>
+        </w:rPr>
+        <w:t>浮点数的一个普遍问题是它们并不能精确的表示十进制数。并且，即使是最简单的数学运算也会产生小的误差</w:t>
+      </w:r>
+    </w:p>
+    <w:p>
+      <w:r>
+        <w:rPr>
+          <w:rFonts w:hint="eastAsia"/>
+        </w:rPr>
+        <w:t>如果</w:t>
+      </w:r>
+      <w:r>
+        <w:rPr>
+          <w:rFonts w:hint="eastAsia"/>
+        </w:rPr>
+        <w:t>想更加精确</w:t>
+      </w:r>
+      <w:r>
+        <w:rPr>
+          <w:rFonts w:hint="eastAsia"/>
+        </w:rPr>
+        <w:t>(</w:t>
+      </w:r>
+      <w:r>
+        <w:rPr>
+          <w:rFonts w:hint="eastAsia"/>
+        </w:rPr>
+        <w:t>并能容忍一定的性能损耗</w:t>
+      </w:r>
+      <w:r>
+        <w:rPr>
+          <w:rFonts w:hint="eastAsia"/>
+        </w:rPr>
+        <w:t>)</w:t>
+      </w:r>
+      <w:r>
+        <w:rPr>
+          <w:rFonts w:hint="eastAsia"/>
+        </w:rPr>
+        <w:t>，</w:t>
+      </w:r>
+      <w:r>
+        <w:rPr>
+          <w:rFonts w:hint="eastAsia"/>
+        </w:rPr>
+        <w:t>可以使用</w:t>
+      </w:r>
+      <w:r>
+        <w:rPr>
+          <w:rFonts w:hint="eastAsia"/>
+        </w:rPr>
+        <w:t xml:space="preserve">decimal </w:t>
+      </w:r>
+      <w:r>
+        <w:rPr>
+          <w:rFonts w:hint="eastAsia"/>
+        </w:rPr>
+        <w:t>模块</w:t>
+      </w:r>
+      <w:r>
+        <w:rPr>
+          <w:rFonts w:hint="eastAsia"/>
+        </w:rPr>
+        <w:t>，</w:t>
+      </w:r>
+      <w:r>
+        <w:rPr>
+          <w:rFonts w:hint="eastAsia"/>
+        </w:rPr>
+        <w:t>主要用在涉及到金融的领域。</w:t>
+      </w:r>
+    </w:p>
+    <w:p>
+      <w:pPr>
+        <w:widowControl/>
+        <w:shd w:val="clear" w:color="auto" w:fill="272822"/>
+        <w:tabs>
+          <w:tab w:val="left" w:pos="916"/>
+          <w:tab w:val="left" w:pos="1832"/>
+          <w:tab w:val="left" w:pos="2748"/>
+          <w:tab w:val="left" w:pos="3664"/>
+          <w:tab w:val="left" w:pos="4580"/>
+          <w:tab w:val="left" w:pos="5496"/>
+          <w:tab w:val="left" w:pos="6412"/>
+          <w:tab w:val="left" w:pos="7328"/>
+          <w:tab w:val="left" w:pos="8244"/>
+          <w:tab w:val="left" w:pos="9160"/>
+          <w:tab w:val="left" w:pos="10076"/>
+          <w:tab w:val="left" w:pos="10992"/>
+          <w:tab w:val="left" w:pos="11908"/>
+          <w:tab w:val="left" w:pos="12824"/>
+          <w:tab w:val="left" w:pos="13740"/>
+          <w:tab w:val="left" w:pos="14656"/>
+        </w:tabs>
+        <w:jc w:val="left"/>
+        <w:rPr>
+          <w:rFonts w:ascii="Consolas" w:eastAsia="宋体" w:hAnsi="Consolas" w:cs="宋体" w:hint="eastAsia"/>
+          <w:color w:val="F8F8F2"/>
+          <w:kern w:val="0"/>
+          <w:szCs w:val="21"/>
+        </w:rPr>
+      </w:pPr>
+      <w:r>
+        <w:rPr>
+          <w:rFonts w:ascii="Consolas" w:eastAsia="宋体" w:hAnsi="Consolas" w:cs="宋体"/>
+          <w:i/>
+          <w:iCs/>
+          <w:color w:val="66D9EF"/>
+          <w:kern w:val="0"/>
+          <w:szCs w:val="21"/>
+        </w:rPr>
+        <w:t xml:space="preserve">from </w:t>
+      </w:r>
+      <w:r>
+        <w:rPr>
+          <w:rFonts w:ascii="Consolas" w:eastAsia="宋体" w:hAnsi="Consolas" w:cs="宋体"/>
+          <w:color w:val="F8F8F2"/>
+          <w:kern w:val="0"/>
+          <w:szCs w:val="21"/>
+        </w:rPr>
+        <w:t xml:space="preserve">decimal </w:t>
+      </w:r>
+      <w:r>
+        <w:rPr>
+          <w:rFonts w:ascii="Consolas" w:eastAsia="宋体" w:hAnsi="Consolas" w:cs="宋体"/>
+          <w:i/>
+          <w:iCs/>
+          <w:color w:val="66D9EF"/>
+          <w:kern w:val="0"/>
+          <w:szCs w:val="21"/>
+        </w:rPr>
+        <w:t xml:space="preserve">import </w:t>
+      </w:r>
+      <w:r>
+        <w:rPr>
+          <w:rFonts w:ascii="Consolas" w:eastAsia="宋体" w:hAnsi="Consolas" w:cs="宋体"/>
+          <w:color w:val="F8F8F2"/>
+          <w:kern w:val="0"/>
+          <w:szCs w:val="21"/>
+        </w:rPr>
+        <w:t>Decimal</w:t>
+      </w:r>
+      <w:r>
+        <w:rPr>
+          <w:rFonts w:ascii="Consolas" w:eastAsia="宋体" w:hAnsi="Consolas" w:cs="宋体"/>
+          <w:color w:val="F8F8F2"/>
+          <w:kern w:val="0"/>
+          <w:szCs w:val="21"/>
+        </w:rPr>
+        <w:br/>
+        <w:t xml:space="preserve">a </w:t>
+      </w:r>
+      <w:r>
+        <w:rPr>
+          <w:rFonts w:ascii="Consolas" w:eastAsia="宋体" w:hAnsi="Consolas" w:cs="宋体"/>
+          <w:color w:val="F92672"/>
+          <w:kern w:val="0"/>
+          <w:szCs w:val="21"/>
+        </w:rPr>
+        <w:t xml:space="preserve">= </w:t>
+      </w:r>
+      <w:r>
+        <w:rPr>
+          <w:rFonts w:ascii="Consolas" w:eastAsia="宋体" w:hAnsi="Consolas" w:cs="宋体"/>
+          <w:color w:val="66D9EF"/>
+          <w:kern w:val="0"/>
+          <w:szCs w:val="21"/>
+        </w:rPr>
+        <w:t>Decimal</w:t>
+      </w:r>
+      <w:r>
+        <w:rPr>
+          <w:rFonts w:ascii="Consolas" w:eastAsia="宋体" w:hAnsi="Consolas" w:cs="宋体"/>
+          <w:color w:val="F8F8F2"/>
+          <w:kern w:val="0"/>
+          <w:szCs w:val="21"/>
+        </w:rPr>
+        <w:t>(</w:t>
+      </w:r>
+      <w:r>
+        <w:rPr>
+          <w:rFonts w:ascii="Consolas" w:eastAsia="宋体" w:hAnsi="Consolas" w:cs="宋体"/>
+          <w:color w:val="E6DB74"/>
+          <w:kern w:val="0"/>
+          <w:szCs w:val="21"/>
+        </w:rPr>
+        <w:t>'4.2'</w:t>
+      </w:r>
+      <w:r>
+        <w:rPr>
+          <w:rFonts w:ascii="Consolas" w:eastAsia="宋体" w:hAnsi="Consolas" w:cs="宋体"/>
+          <w:color w:val="F8F8F2"/>
+          <w:kern w:val="0"/>
+          <w:szCs w:val="21"/>
+        </w:rPr>
+        <w:t>)</w:t>
+      </w:r>
+      <w:r>
+        <w:rPr>
+          <w:rFonts w:ascii="Consolas" w:eastAsia="宋体" w:hAnsi="Consolas" w:cs="宋体"/>
+          <w:color w:val="F8F8F2"/>
+          <w:kern w:val="0"/>
+          <w:szCs w:val="21"/>
+        </w:rPr>
+        <w:br/>
+        <w:t xml:space="preserve">b </w:t>
+      </w:r>
+      <w:r>
+        <w:rPr>
+          <w:rFonts w:ascii="Consolas" w:eastAsia="宋体" w:hAnsi="Consolas" w:cs="宋体"/>
+          <w:color w:val="F92672"/>
+          <w:kern w:val="0"/>
+          <w:szCs w:val="21"/>
+        </w:rPr>
+        <w:t xml:space="preserve">= </w:t>
+      </w:r>
+      <w:r>
+        <w:rPr>
+          <w:rFonts w:ascii="Consolas" w:eastAsia="宋体" w:hAnsi="Consolas" w:cs="宋体"/>
+          <w:color w:val="66D9EF"/>
+          <w:kern w:val="0"/>
+          <w:szCs w:val="21"/>
+        </w:rPr>
+        <w:t>Decimal</w:t>
+      </w:r>
+      <w:r>
+        <w:rPr>
+          <w:rFonts w:ascii="Consolas" w:eastAsia="宋体" w:hAnsi="Consolas" w:cs="宋体"/>
+          <w:color w:val="F8F8F2"/>
+          <w:kern w:val="0"/>
+          <w:szCs w:val="21"/>
+        </w:rPr>
+        <w:t>(</w:t>
+      </w:r>
+      <w:r>
+        <w:rPr>
+          <w:rFonts w:ascii="Consolas" w:eastAsia="宋体" w:hAnsi="Consolas" w:cs="宋体"/>
+          <w:color w:val="E6DB74"/>
+          <w:kern w:val="0"/>
+          <w:szCs w:val="21"/>
+        </w:rPr>
+        <w:t>'2.1'</w:t>
+      </w:r>
+      <w:r>
+        <w:rPr>
+          <w:rFonts w:ascii="Consolas" w:eastAsia="宋体" w:hAnsi="Consolas" w:cs="宋体"/>
+          <w:color w:val="F8F8F2"/>
+          <w:kern w:val="0"/>
+          <w:szCs w:val="21"/>
+        </w:rPr>
+        <w:t>)</w:t>
+      </w:r>
+      <w:r>
+        <w:rPr>
+          <w:rFonts w:ascii="Consolas" w:eastAsia="宋体" w:hAnsi="Consolas" w:cs="宋体"/>
+          <w:color w:val="F8F8F2"/>
+          <w:kern w:val="0"/>
+          <w:szCs w:val="21"/>
+        </w:rPr>
+        <w:br/>
+      </w:r>
+      <w:r>
+        <w:rPr>
+          <w:rFonts w:ascii="Consolas" w:eastAsia="宋体" w:hAnsi="Consolas" w:cs="宋体"/>
+          <w:color w:val="66D9EF"/>
+          <w:kern w:val="0"/>
+          <w:szCs w:val="21"/>
+        </w:rPr>
+        <w:t>print</w:t>
+      </w:r>
+      <w:r>
+        <w:rPr>
+          <w:rFonts w:ascii="Consolas" w:eastAsia="宋体" w:hAnsi="Consolas" w:cs="宋体"/>
+          <w:color w:val="F8F8F2"/>
+          <w:kern w:val="0"/>
+          <w:szCs w:val="21"/>
+        </w:rPr>
+        <w:t>(a</w:t>
+      </w:r>
+      <w:r>
+        <w:rPr>
+          <w:rFonts w:ascii="Consolas" w:eastAsia="宋体" w:hAnsi="Consolas" w:cs="宋体"/>
+          <w:color w:val="F92672"/>
+          <w:kern w:val="0"/>
+          <w:szCs w:val="21"/>
+        </w:rPr>
+        <w:t>+</w:t>
+      </w:r>
+      <w:r>
+        <w:rPr>
+          <w:rFonts w:ascii="Consolas" w:eastAsia="宋体" w:hAnsi="Consolas" w:cs="宋体"/>
+          <w:color w:val="F8F8F2"/>
+          <w:kern w:val="0"/>
+          <w:szCs w:val="21"/>
+        </w:rPr>
+        <w:t>b)</w:t>
+      </w:r>
+    </w:p>
+    <w:p/>
+    <w:p>
+      <w:pPr>
+        <w:rPr>
+          <w:rFonts w:hint="eastAsia"/>
+        </w:rPr>
+      </w:pPr>
+      <w:r>
+        <w:rPr>
+          <w:rFonts w:hint="eastAsia"/>
+        </w:rPr>
+        <w:t xml:space="preserve">decimal </w:t>
+      </w:r>
+      <w:r>
+        <w:rPr>
+          <w:rFonts w:hint="eastAsia"/>
+        </w:rPr>
+        <w:t>模块的一个主要特征是允许你控制计算的每一方面，包括数字位数和四舍</w:t>
+      </w:r>
+    </w:p>
+    <w:p>
+      <w:pPr>
+        <w:rPr>
+          <w:rFonts w:hint="eastAsia"/>
+        </w:rPr>
+      </w:pPr>
+      <w:r>
+        <w:rPr>
+          <w:rFonts w:hint="eastAsia"/>
+        </w:rPr>
+        <w:t>五入运算。为了这样做，你先得创建一个本地上下文并更改它的设置</w:t>
+      </w:r>
+    </w:p>
+    <w:p>
+      <w:pPr>
+        <w:widowControl/>
+        <w:shd w:val="clear" w:color="auto" w:fill="272822"/>
+        <w:tabs>
+          <w:tab w:val="left" w:pos="916"/>
+          <w:tab w:val="left" w:pos="1832"/>
+          <w:tab w:val="left" w:pos="2748"/>
+          <w:tab w:val="left" w:pos="3664"/>
+          <w:tab w:val="left" w:pos="4580"/>
+          <w:tab w:val="left" w:pos="5496"/>
+          <w:tab w:val="left" w:pos="6412"/>
+          <w:tab w:val="left" w:pos="7328"/>
+          <w:tab w:val="left" w:pos="8244"/>
+          <w:tab w:val="left" w:pos="9160"/>
+          <w:tab w:val="left" w:pos="10076"/>
+          <w:tab w:val="left" w:pos="10992"/>
+          <w:tab w:val="left" w:pos="11908"/>
+          <w:tab w:val="left" w:pos="12824"/>
+          <w:tab w:val="left" w:pos="13740"/>
+          <w:tab w:val="left" w:pos="14656"/>
+        </w:tabs>
+        <w:jc w:val="left"/>
+        <w:rPr>
+          <w:rFonts w:ascii="Consolas" w:eastAsia="宋体" w:hAnsi="Consolas" w:cs="宋体" w:hint="eastAsia"/>
+          <w:color w:val="F8F8F2"/>
+          <w:kern w:val="0"/>
+          <w:szCs w:val="21"/>
+        </w:rPr>
+      </w:pPr>
+      <w:r>
+        <w:rPr>
+          <w:rFonts w:ascii="Consolas" w:eastAsia="宋体" w:hAnsi="Consolas" w:cs="宋体"/>
+          <w:i/>
+          <w:iCs/>
+          <w:color w:val="66D9EF"/>
+          <w:kern w:val="0"/>
+          <w:szCs w:val="21"/>
+        </w:rPr>
+        <w:t xml:space="preserve">from </w:t>
+      </w:r>
+      <w:r>
+        <w:rPr>
+          <w:rFonts w:ascii="Consolas" w:eastAsia="宋体" w:hAnsi="Consolas" w:cs="宋体"/>
+          <w:color w:val="F8F8F2"/>
+          <w:kern w:val="0"/>
+          <w:szCs w:val="21"/>
+        </w:rPr>
+        <w:t xml:space="preserve">decimal </w:t>
+      </w:r>
+      <w:r>
+        <w:rPr>
+          <w:rFonts w:ascii="Consolas" w:eastAsia="宋体" w:hAnsi="Consolas" w:cs="宋体"/>
+          <w:i/>
+          <w:iCs/>
+          <w:color w:val="66D9EF"/>
+          <w:kern w:val="0"/>
+          <w:szCs w:val="21"/>
+        </w:rPr>
+        <w:t xml:space="preserve">import </w:t>
+      </w:r>
+      <w:r>
+        <w:rPr>
+          <w:rFonts w:ascii="Consolas" w:eastAsia="宋体" w:hAnsi="Consolas" w:cs="宋体"/>
+          <w:color w:val="F8F8F2"/>
+          <w:kern w:val="0"/>
+          <w:szCs w:val="21"/>
+        </w:rPr>
+        <w:t>Decimal,localcontext</w:t>
+      </w:r>
+      <w:r>
+        <w:rPr>
+          <w:rFonts w:ascii="Consolas" w:eastAsia="宋体" w:hAnsi="Consolas" w:cs="宋体"/>
+          <w:color w:val="F8F8F2"/>
+          <w:kern w:val="0"/>
+          <w:szCs w:val="21"/>
+        </w:rPr>
+        <w:br/>
+        <w:t xml:space="preserve">a </w:t>
+      </w:r>
+      <w:r>
+        <w:rPr>
+          <w:rFonts w:ascii="Consolas" w:eastAsia="宋体" w:hAnsi="Consolas" w:cs="宋体"/>
+          <w:color w:val="F92672"/>
+          <w:kern w:val="0"/>
+          <w:szCs w:val="21"/>
+        </w:rPr>
+        <w:t xml:space="preserve">= </w:t>
+      </w:r>
+      <w:r>
+        <w:rPr>
+          <w:rFonts w:ascii="Consolas" w:eastAsia="宋体" w:hAnsi="Consolas" w:cs="宋体"/>
+          <w:color w:val="66D9EF"/>
+          <w:kern w:val="0"/>
+          <w:szCs w:val="21"/>
+        </w:rPr>
+        <w:t>Decimal</w:t>
+      </w:r>
+      <w:r>
+        <w:rPr>
+          <w:rFonts w:ascii="Consolas" w:eastAsia="宋体" w:hAnsi="Consolas" w:cs="宋体"/>
+          <w:color w:val="F8F8F2"/>
+          <w:kern w:val="0"/>
+          <w:szCs w:val="21"/>
+        </w:rPr>
+        <w:t>(</w:t>
+      </w:r>
+      <w:r>
+        <w:rPr>
+          <w:rFonts w:ascii="Consolas" w:eastAsia="宋体" w:hAnsi="Consolas" w:cs="宋体"/>
+          <w:color w:val="E6DB74"/>
+          <w:kern w:val="0"/>
+          <w:szCs w:val="21"/>
+        </w:rPr>
+        <w:t>'4.3'</w:t>
+      </w:r>
+      <w:r>
+        <w:rPr>
+          <w:rFonts w:ascii="Consolas" w:eastAsia="宋体" w:hAnsi="Consolas" w:cs="宋体"/>
+          <w:color w:val="F8F8F2"/>
+          <w:kern w:val="0"/>
+          <w:szCs w:val="21"/>
+        </w:rPr>
+        <w:t>)</w:t>
+      </w:r>
+      <w:r>
+        <w:rPr>
+          <w:rFonts w:ascii="Consolas" w:eastAsia="宋体" w:hAnsi="Consolas" w:cs="宋体"/>
+          <w:color w:val="F8F8F2"/>
+          <w:kern w:val="0"/>
+          <w:szCs w:val="21"/>
+        </w:rPr>
+        <w:br/>
+        <w:t xml:space="preserve">b </w:t>
+      </w:r>
+      <w:r>
+        <w:rPr>
+          <w:rFonts w:ascii="Consolas" w:eastAsia="宋体" w:hAnsi="Consolas" w:cs="宋体"/>
+          <w:color w:val="F92672"/>
+          <w:kern w:val="0"/>
+          <w:szCs w:val="21"/>
+        </w:rPr>
+        <w:t xml:space="preserve">= </w:t>
+      </w:r>
+      <w:r>
+        <w:rPr>
+          <w:rFonts w:ascii="Consolas" w:eastAsia="宋体" w:hAnsi="Consolas" w:cs="宋体"/>
+          <w:color w:val="66D9EF"/>
+          <w:kern w:val="0"/>
+          <w:szCs w:val="21"/>
+        </w:rPr>
+        <w:t>Decimal</w:t>
+      </w:r>
+      <w:r>
+        <w:rPr>
+          <w:rFonts w:ascii="Consolas" w:eastAsia="宋体" w:hAnsi="Consolas" w:cs="宋体"/>
+          <w:color w:val="F8F8F2"/>
+          <w:kern w:val="0"/>
+          <w:szCs w:val="21"/>
+        </w:rPr>
+        <w:t>(</w:t>
+      </w:r>
+      <w:r>
+        <w:rPr>
+          <w:rFonts w:ascii="Consolas" w:eastAsia="宋体" w:hAnsi="Consolas" w:cs="宋体"/>
+          <w:color w:val="E6DB74"/>
+          <w:kern w:val="0"/>
+          <w:szCs w:val="21"/>
+        </w:rPr>
+        <w:t>'2.1'</w:t>
+      </w:r>
+      <w:r>
+        <w:rPr>
+          <w:rFonts w:ascii="Consolas" w:eastAsia="宋体" w:hAnsi="Consolas" w:cs="宋体"/>
+          <w:color w:val="F8F8F2"/>
+          <w:kern w:val="0"/>
+          <w:szCs w:val="21"/>
+        </w:rPr>
+        <w:t>)</w:t>
+      </w:r>
+      <w:r>
+        <w:rPr>
+          <w:rFonts w:ascii="Consolas" w:eastAsia="宋体" w:hAnsi="Consolas" w:cs="宋体"/>
+          <w:color w:val="F8F8F2"/>
+          <w:kern w:val="0"/>
+          <w:szCs w:val="21"/>
+        </w:rPr>
+        <w:br/>
+      </w:r>
+      <w:r>
+        <w:rPr>
+          <w:rFonts w:ascii="Consolas" w:eastAsia="宋体" w:hAnsi="Consolas" w:cs="宋体"/>
+          <w:color w:val="66D9EF"/>
+          <w:kern w:val="0"/>
+          <w:szCs w:val="21"/>
+        </w:rPr>
+        <w:t>print</w:t>
+      </w:r>
+      <w:r>
+        <w:rPr>
+          <w:rFonts w:ascii="Consolas" w:eastAsia="宋体" w:hAnsi="Consolas" w:cs="宋体"/>
+          <w:color w:val="F8F8F2"/>
+          <w:kern w:val="0"/>
+          <w:szCs w:val="21"/>
+        </w:rPr>
+        <w:t xml:space="preserve">(a </w:t>
+      </w:r>
+      <w:r>
+        <w:rPr>
+          <w:rFonts w:ascii="Consolas" w:eastAsia="宋体" w:hAnsi="Consolas" w:cs="宋体"/>
+          <w:color w:val="F92672"/>
+          <w:kern w:val="0"/>
+          <w:szCs w:val="21"/>
+        </w:rPr>
+        <w:t xml:space="preserve">/ </w:t>
+      </w:r>
+      <w:r>
+        <w:rPr>
+          <w:rFonts w:ascii="Consolas" w:eastAsia="宋体" w:hAnsi="Consolas" w:cs="宋体"/>
+          <w:color w:val="F8F8F2"/>
+          <w:kern w:val="0"/>
+          <w:szCs w:val="21"/>
+        </w:rPr>
+        <w:t>b)</w:t>
+      </w:r>
+      <w:r>
+        <w:rPr>
+          <w:rFonts w:ascii="Consolas" w:eastAsia="宋体" w:hAnsi="Consolas" w:cs="宋体"/>
+          <w:color w:val="F8F8F2"/>
+          <w:kern w:val="0"/>
+          <w:szCs w:val="21"/>
+        </w:rPr>
+        <w:br/>
+      </w:r>
+      <w:r>
+        <w:rPr>
+          <w:rFonts w:ascii="Consolas" w:eastAsia="宋体" w:hAnsi="Consolas" w:cs="宋体"/>
+          <w:i/>
+          <w:iCs/>
+          <w:color w:val="66D9EF"/>
+          <w:kern w:val="0"/>
+          <w:szCs w:val="21"/>
+        </w:rPr>
+        <w:t xml:space="preserve">with </w:t>
+      </w:r>
+      <w:r>
+        <w:rPr>
+          <w:rFonts w:ascii="Consolas" w:eastAsia="宋体" w:hAnsi="Consolas" w:cs="宋体"/>
+          <w:color w:val="66D9EF"/>
+          <w:kern w:val="0"/>
+          <w:szCs w:val="21"/>
+        </w:rPr>
+        <w:t>localcontext</w:t>
+      </w:r>
+      <w:r>
+        <w:rPr>
+          <w:rFonts w:ascii="Consolas" w:eastAsia="宋体" w:hAnsi="Consolas" w:cs="宋体"/>
+          <w:color w:val="F8F8F2"/>
+          <w:kern w:val="0"/>
+          <w:szCs w:val="21"/>
+        </w:rPr>
+        <w:t xml:space="preserve">() </w:t>
+      </w:r>
+      <w:r>
+        <w:rPr>
+          <w:rFonts w:ascii="Consolas" w:eastAsia="宋体" w:hAnsi="Consolas" w:cs="宋体"/>
+          <w:i/>
+          <w:iCs/>
+          <w:color w:val="66D9EF"/>
+          <w:kern w:val="0"/>
+          <w:szCs w:val="21"/>
+        </w:rPr>
+        <w:t xml:space="preserve">as </w:t>
+      </w:r>
+      <w:r>
+        <w:rPr>
+          <w:rFonts w:ascii="Consolas" w:eastAsia="宋体" w:hAnsi="Consolas" w:cs="宋体"/>
+          <w:color w:val="F8F8F2"/>
+          <w:kern w:val="0"/>
+          <w:szCs w:val="21"/>
+        </w:rPr>
+        <w:t>ctx</w:t>
+      </w:r>
+      <w:r>
+        <w:rPr>
+          <w:rFonts w:ascii="Consolas" w:eastAsia="宋体" w:hAnsi="Consolas" w:cs="宋体"/>
+          <w:color w:val="F92672"/>
+          <w:kern w:val="0"/>
+          <w:szCs w:val="21"/>
+        </w:rPr>
+        <w:t>:</w:t>
+      </w:r>
+      <w:r>
+        <w:rPr>
+          <w:rFonts w:ascii="Consolas" w:eastAsia="宋体" w:hAnsi="Consolas" w:cs="宋体"/>
+          <w:color w:val="F92672"/>
+          <w:kern w:val="0"/>
+          <w:szCs w:val="21"/>
+        </w:rPr>
+        <w:br/>
+        <w:t xml:space="preserve">    </w:t>
+      </w:r>
+      <w:r>
+        <w:rPr>
+          <w:rFonts w:ascii="Consolas" w:eastAsia="宋体" w:hAnsi="Consolas" w:cs="宋体"/>
+          <w:color w:val="F8F8F2"/>
+          <w:kern w:val="0"/>
+          <w:szCs w:val="21"/>
+        </w:rPr>
+        <w:t xml:space="preserve">ctx.prec </w:t>
+      </w:r>
+      <w:r>
+        <w:rPr>
+          <w:rFonts w:ascii="Consolas" w:eastAsia="宋体" w:hAnsi="Consolas" w:cs="宋体"/>
+          <w:color w:val="F92672"/>
+          <w:kern w:val="0"/>
+          <w:szCs w:val="21"/>
+        </w:rPr>
+        <w:t xml:space="preserve">= </w:t>
+      </w:r>
+      <w:r>
+        <w:rPr>
+          <w:rFonts w:ascii="Consolas" w:eastAsia="宋体" w:hAnsi="Consolas" w:cs="宋体"/>
+          <w:color w:val="AE81FF"/>
+          <w:kern w:val="0"/>
+          <w:szCs w:val="21"/>
+        </w:rPr>
+        <w:t>4</w:t>
+      </w:r>
+      <w:r>
+        <w:rPr>
+          <w:rFonts w:ascii="Consolas" w:eastAsia="宋体" w:hAnsi="Consolas" w:cs="宋体"/>
+          <w:color w:val="AE81FF"/>
+          <w:kern w:val="0"/>
+          <w:szCs w:val="21"/>
+        </w:rPr>
+        <w:br/>
+        <w:t xml:space="preserve">    </w:t>
+      </w:r>
+      <w:r>
+        <w:rPr>
+          <w:rFonts w:ascii="Consolas" w:eastAsia="宋体" w:hAnsi="Consolas" w:cs="宋体"/>
+          <w:color w:val="66D9EF"/>
+          <w:kern w:val="0"/>
+          <w:szCs w:val="21"/>
+        </w:rPr>
+        <w:t>print</w:t>
+      </w:r>
+      <w:r>
+        <w:rPr>
+          <w:rFonts w:ascii="Consolas" w:eastAsia="宋体" w:hAnsi="Consolas" w:cs="宋体"/>
+          <w:color w:val="F8F8F2"/>
+          <w:kern w:val="0"/>
+          <w:szCs w:val="21"/>
+        </w:rPr>
+        <w:t xml:space="preserve">(a </w:t>
+      </w:r>
+      <w:r>
+        <w:rPr>
+          <w:rFonts w:ascii="Consolas" w:eastAsia="宋体" w:hAnsi="Consolas" w:cs="宋体"/>
+          <w:color w:val="F92672"/>
+          <w:kern w:val="0"/>
+          <w:szCs w:val="21"/>
+        </w:rPr>
+        <w:t xml:space="preserve">/ </w:t>
+      </w:r>
+      <w:r>
+        <w:rPr>
+          <w:rFonts w:ascii="Consolas" w:eastAsia="宋体" w:hAnsi="Consolas" w:cs="宋体"/>
+          <w:color w:val="F8F8F2"/>
+          <w:kern w:val="0"/>
+          <w:szCs w:val="21"/>
+        </w:rPr>
+        <w:t>b)</w:t>
+      </w:r>
+    </w:p>
+    <w:p>
+      <w:pPr>
+        <w:pStyle w:val="2"/>
+      </w:pPr>
+      <w:r>
+        <w:t>format</w:t>
+      </w:r>
+      <w:r>
+        <w:rPr>
+          <w:rFonts w:hint="eastAsia"/>
+        </w:rPr>
+        <w:t>—</w:t>
+      </w:r>
+      <w:r>
+        <w:rPr>
+          <w:rFonts w:hint="eastAsia"/>
+        </w:rPr>
+        <w:t>格式化输出</w:t>
+      </w:r>
+    </w:p>
+    <w:p>
+      <w:r>
+        <w:rPr>
+          <w:rFonts w:hint="eastAsia"/>
+        </w:rPr>
+        <w:t>将数字格式化后输出，并控制数字的位数、对齐、千位分隔符和其他的细节。</w:t>
+      </w:r>
+    </w:p>
+    <w:p>
+      <w:pPr>
+        <w:widowControl/>
+        <w:shd w:val="clear" w:color="auto" w:fill="272822"/>
+        <w:tabs>
+          <w:tab w:val="left" w:pos="916"/>
+          <w:tab w:val="left" w:pos="1832"/>
+          <w:tab w:val="left" w:pos="2748"/>
+          <w:tab w:val="left" w:pos="3664"/>
+          <w:tab w:val="left" w:pos="4580"/>
+          <w:tab w:val="left" w:pos="5496"/>
+          <w:tab w:val="left" w:pos="6412"/>
+          <w:tab w:val="left" w:pos="7328"/>
+          <w:tab w:val="left" w:pos="8244"/>
+          <w:tab w:val="left" w:pos="9160"/>
+          <w:tab w:val="left" w:pos="10076"/>
+          <w:tab w:val="left" w:pos="10992"/>
+          <w:tab w:val="left" w:pos="11908"/>
+          <w:tab w:val="left" w:pos="12824"/>
+          <w:tab w:val="left" w:pos="13740"/>
+          <w:tab w:val="left" w:pos="14656"/>
+        </w:tabs>
+        <w:jc w:val="left"/>
+        <w:rPr>
+          <w:rFonts w:ascii="Consolas" w:eastAsia="宋体" w:hAnsi="Consolas" w:cs="宋体"/>
+          <w:color w:val="F8F8F2"/>
+          <w:kern w:val="0"/>
+          <w:sz w:val="27"/>
+          <w:szCs w:val="27"/>
+        </w:rPr>
+      </w:pPr>
+      <w:r>
+        <w:rPr>
+          <w:rFonts w:ascii="Consolas" w:eastAsia="宋体" w:hAnsi="Consolas" w:cs="宋体"/>
+          <w:color w:val="F8F8F2"/>
+          <w:kern w:val="0"/>
+          <w:sz w:val="27"/>
+          <w:szCs w:val="27"/>
+        </w:rPr>
+        <w:t xml:space="preserve">x </w:t>
+      </w:r>
+      <w:r>
+        <w:rPr>
+          <w:rFonts w:ascii="Consolas" w:eastAsia="宋体" w:hAnsi="Consolas" w:cs="宋体"/>
+          <w:color w:val="F92672"/>
+          <w:kern w:val="0"/>
+          <w:sz w:val="27"/>
+          <w:szCs w:val="27"/>
+        </w:rPr>
+        <w:t xml:space="preserve">= </w:t>
+      </w:r>
+      <w:r>
+        <w:rPr>
+          <w:rFonts w:ascii="Consolas" w:eastAsia="宋体" w:hAnsi="Consolas" w:cs="宋体"/>
+          <w:color w:val="AE81FF"/>
+          <w:kern w:val="0"/>
+          <w:sz w:val="27"/>
+          <w:szCs w:val="27"/>
+        </w:rPr>
+        <w:t>1234.56789</w:t>
+      </w:r>
+      <w:r>
+        <w:rPr>
+          <w:rFonts w:ascii="Consolas" w:eastAsia="宋体" w:hAnsi="Consolas" w:cs="宋体"/>
+          <w:color w:val="AE81FF"/>
+          <w:kern w:val="0"/>
+          <w:sz w:val="27"/>
+          <w:szCs w:val="27"/>
+        </w:rPr>
+        <w:br/>
+      </w:r>
+      <w:r>
+        <w:rPr>
+          <w:rFonts w:ascii="Consolas" w:eastAsia="宋体" w:hAnsi="Consolas" w:cs="宋体"/>
+          <w:color w:val="F8F8F2"/>
+          <w:kern w:val="0"/>
+          <w:sz w:val="27"/>
+          <w:szCs w:val="27"/>
+        </w:rPr>
+        <w:t>a</w:t>
+      </w:r>
+      <w:r>
+        <w:rPr>
+          <w:rFonts w:ascii="Consolas" w:eastAsia="宋体" w:hAnsi="Consolas" w:cs="宋体"/>
+          <w:color w:val="F92672"/>
+          <w:kern w:val="0"/>
+          <w:sz w:val="27"/>
+          <w:szCs w:val="27"/>
+        </w:rPr>
+        <w:t>=</w:t>
+      </w:r>
+      <w:r>
+        <w:rPr>
+          <w:rFonts w:ascii="Consolas" w:eastAsia="宋体" w:hAnsi="Consolas" w:cs="宋体"/>
+          <w:color w:val="66D9EF"/>
+          <w:kern w:val="0"/>
+          <w:sz w:val="27"/>
+          <w:szCs w:val="27"/>
+        </w:rPr>
+        <w:t>format</w:t>
+      </w:r>
+      <w:r>
+        <w:rPr>
+          <w:rFonts w:ascii="Consolas" w:eastAsia="宋体" w:hAnsi="Consolas" w:cs="宋体"/>
+          <w:color w:val="F8F8F2"/>
+          <w:kern w:val="0"/>
+          <w:sz w:val="27"/>
+          <w:szCs w:val="27"/>
+        </w:rPr>
+        <w:t xml:space="preserve">(x, </w:t>
+      </w:r>
+      <w:r>
+        <w:rPr>
+          <w:rFonts w:ascii="Consolas" w:eastAsia="宋体" w:hAnsi="Consolas" w:cs="宋体"/>
+          <w:color w:val="E6DB74"/>
+          <w:kern w:val="0"/>
+          <w:sz w:val="27"/>
+          <w:szCs w:val="27"/>
+        </w:rPr>
+        <w:t>'0.2f'</w:t>
+      </w:r>
+      <w:r>
+        <w:rPr>
+          <w:rFonts w:ascii="Consolas" w:eastAsia="宋体" w:hAnsi="Consolas" w:cs="宋体"/>
+          <w:color w:val="F8F8F2"/>
+          <w:kern w:val="0"/>
+          <w:sz w:val="27"/>
+          <w:szCs w:val="27"/>
+        </w:rPr>
+        <w:t>)</w:t>
+      </w:r>
+      <w:r>
+        <w:rPr>
+          <w:rFonts w:ascii="Consolas" w:eastAsia="宋体" w:hAnsi="Consolas" w:cs="宋体"/>
+          <w:color w:val="F8F8F2"/>
+          <w:kern w:val="0"/>
+          <w:sz w:val="27"/>
+          <w:szCs w:val="27"/>
+        </w:rPr>
+        <w:br/>
+      </w:r>
+      <w:r>
+        <w:rPr>
+          <w:rFonts w:ascii="Consolas" w:eastAsia="宋体" w:hAnsi="Consolas" w:cs="宋体"/>
+          <w:color w:val="F8F8F2"/>
+          <w:kern w:val="0"/>
+          <w:sz w:val="27"/>
+          <w:szCs w:val="27"/>
+        </w:rPr>
+        <w:lastRenderedPageBreak/>
+        <w:t>b</w:t>
+      </w:r>
+      <w:r>
+        <w:rPr>
+          <w:rFonts w:ascii="Consolas" w:eastAsia="宋体" w:hAnsi="Consolas" w:cs="宋体"/>
+          <w:color w:val="F92672"/>
+          <w:kern w:val="0"/>
+          <w:sz w:val="27"/>
+          <w:szCs w:val="27"/>
+        </w:rPr>
+        <w:t>=</w:t>
+      </w:r>
+      <w:r>
+        <w:rPr>
+          <w:rFonts w:ascii="Consolas" w:eastAsia="宋体" w:hAnsi="Consolas" w:cs="宋体"/>
+          <w:color w:val="66D9EF"/>
+          <w:kern w:val="0"/>
+          <w:sz w:val="27"/>
+          <w:szCs w:val="27"/>
+        </w:rPr>
+        <w:t>format</w:t>
+      </w:r>
+      <w:r>
+        <w:rPr>
+          <w:rFonts w:ascii="Consolas" w:eastAsia="宋体" w:hAnsi="Consolas" w:cs="宋体"/>
+          <w:color w:val="F8F8F2"/>
+          <w:kern w:val="0"/>
+          <w:sz w:val="27"/>
+          <w:szCs w:val="27"/>
+        </w:rPr>
+        <w:t xml:space="preserve">(x, </w:t>
+      </w:r>
+      <w:r>
+        <w:rPr>
+          <w:rFonts w:ascii="Consolas" w:eastAsia="宋体" w:hAnsi="Consolas" w:cs="宋体"/>
+          <w:color w:val="E6DB74"/>
+          <w:kern w:val="0"/>
+          <w:sz w:val="27"/>
+          <w:szCs w:val="27"/>
+        </w:rPr>
+        <w:t>'&gt;10.1f'</w:t>
+      </w:r>
+      <w:r>
+        <w:rPr>
+          <w:rFonts w:ascii="Consolas" w:eastAsia="宋体" w:hAnsi="Consolas" w:cs="宋体"/>
+          <w:color w:val="F8F8F2"/>
+          <w:kern w:val="0"/>
+          <w:sz w:val="27"/>
+          <w:szCs w:val="27"/>
+        </w:rPr>
+        <w:t>)</w:t>
+      </w:r>
+      <w:r>
+        <w:rPr>
+          <w:rFonts w:ascii="Consolas" w:eastAsia="宋体" w:hAnsi="Consolas" w:cs="宋体"/>
+          <w:color w:val="F8F8F2"/>
+          <w:kern w:val="0"/>
+          <w:sz w:val="27"/>
+          <w:szCs w:val="27"/>
+        </w:rPr>
+        <w:br/>
+        <w:t>c</w:t>
+      </w:r>
+      <w:r>
+        <w:rPr>
+          <w:rFonts w:ascii="Consolas" w:eastAsia="宋体" w:hAnsi="Consolas" w:cs="宋体"/>
+          <w:color w:val="F92672"/>
+          <w:kern w:val="0"/>
+          <w:sz w:val="27"/>
+          <w:szCs w:val="27"/>
+        </w:rPr>
+        <w:t>=</w:t>
+      </w:r>
+      <w:r>
+        <w:rPr>
+          <w:rFonts w:ascii="Consolas" w:eastAsia="宋体" w:hAnsi="Consolas" w:cs="宋体"/>
+          <w:color w:val="66D9EF"/>
+          <w:kern w:val="0"/>
+          <w:sz w:val="27"/>
+          <w:szCs w:val="27"/>
+        </w:rPr>
+        <w:t>format</w:t>
+      </w:r>
+      <w:r>
+        <w:rPr>
+          <w:rFonts w:ascii="Consolas" w:eastAsia="宋体" w:hAnsi="Consolas" w:cs="宋体"/>
+          <w:color w:val="F8F8F2"/>
+          <w:kern w:val="0"/>
+          <w:sz w:val="27"/>
+          <w:szCs w:val="27"/>
+        </w:rPr>
+        <w:t xml:space="preserve">(x, </w:t>
+      </w:r>
+      <w:r>
+        <w:rPr>
+          <w:rFonts w:ascii="Consolas" w:eastAsia="宋体" w:hAnsi="Consolas" w:cs="宋体"/>
+          <w:color w:val="E6DB74"/>
+          <w:kern w:val="0"/>
+          <w:sz w:val="27"/>
+          <w:szCs w:val="27"/>
+        </w:rPr>
+        <w:t>','</w:t>
+      </w:r>
+      <w:r>
+        <w:rPr>
+          <w:rFonts w:ascii="Consolas" w:eastAsia="宋体" w:hAnsi="Consolas" w:cs="宋体"/>
+          <w:color w:val="F8F8F2"/>
+          <w:kern w:val="0"/>
+          <w:sz w:val="27"/>
+          <w:szCs w:val="27"/>
+        </w:rPr>
+        <w:t>)</w:t>
+      </w:r>
+      <w:r>
+        <w:rPr>
+          <w:rFonts w:ascii="Consolas" w:eastAsia="宋体" w:hAnsi="Consolas" w:cs="宋体"/>
+          <w:color w:val="F8F8F2"/>
+          <w:kern w:val="0"/>
+          <w:sz w:val="27"/>
+          <w:szCs w:val="27"/>
+        </w:rPr>
+        <w:br/>
+        <w:t>d</w:t>
+      </w:r>
+      <w:r>
+        <w:rPr>
+          <w:rFonts w:ascii="Consolas" w:eastAsia="宋体" w:hAnsi="Consolas" w:cs="宋体"/>
+          <w:color w:val="F92672"/>
+          <w:kern w:val="0"/>
+          <w:sz w:val="27"/>
+          <w:szCs w:val="27"/>
+        </w:rPr>
+        <w:t>=</w:t>
+      </w:r>
+      <w:r>
+        <w:rPr>
+          <w:rFonts w:ascii="Consolas" w:eastAsia="宋体" w:hAnsi="Consolas" w:cs="宋体"/>
+          <w:color w:val="66D9EF"/>
+          <w:kern w:val="0"/>
+          <w:sz w:val="27"/>
+          <w:szCs w:val="27"/>
+        </w:rPr>
+        <w:t>format</w:t>
+      </w:r>
+      <w:r>
+        <w:rPr>
+          <w:rFonts w:ascii="Consolas" w:eastAsia="宋体" w:hAnsi="Consolas" w:cs="宋体"/>
+          <w:color w:val="F8F8F2"/>
+          <w:kern w:val="0"/>
+          <w:sz w:val="27"/>
+          <w:szCs w:val="27"/>
+        </w:rPr>
+        <w:t xml:space="preserve">(x, </w:t>
+      </w:r>
+      <w:r>
+        <w:rPr>
+          <w:rFonts w:ascii="Consolas" w:eastAsia="宋体" w:hAnsi="Consolas" w:cs="宋体"/>
+          <w:color w:val="E6DB74"/>
+          <w:kern w:val="0"/>
+          <w:sz w:val="27"/>
+          <w:szCs w:val="27"/>
+        </w:rPr>
+        <w:t>'e'</w:t>
+      </w:r>
+      <w:r>
+        <w:rPr>
+          <w:rFonts w:ascii="Consolas" w:eastAsia="宋体" w:hAnsi="Consolas" w:cs="宋体"/>
+          <w:color w:val="F8F8F2"/>
+          <w:kern w:val="0"/>
+          <w:sz w:val="27"/>
+          <w:szCs w:val="27"/>
+        </w:rPr>
+        <w:t>)</w:t>
+      </w:r>
+      <w:r>
+        <w:rPr>
+          <w:rFonts w:ascii="Consolas" w:eastAsia="宋体" w:hAnsi="Consolas" w:cs="宋体"/>
+          <w:color w:val="F8F8F2"/>
+          <w:kern w:val="0"/>
+          <w:sz w:val="27"/>
+          <w:szCs w:val="27"/>
+        </w:rPr>
+        <w:br/>
+        <w:t>f</w:t>
+      </w:r>
+      <w:r>
+        <w:rPr>
+          <w:rFonts w:ascii="Consolas" w:eastAsia="宋体" w:hAnsi="Consolas" w:cs="宋体"/>
+          <w:color w:val="F92672"/>
+          <w:kern w:val="0"/>
+          <w:sz w:val="27"/>
+          <w:szCs w:val="27"/>
+        </w:rPr>
+        <w:t>=</w:t>
+      </w:r>
+      <w:r>
+        <w:rPr>
+          <w:rFonts w:ascii="Consolas" w:eastAsia="宋体" w:hAnsi="Consolas" w:cs="宋体"/>
+          <w:color w:val="66D9EF"/>
+          <w:kern w:val="0"/>
+          <w:sz w:val="27"/>
+          <w:szCs w:val="27"/>
+        </w:rPr>
+        <w:t>format</w:t>
+      </w:r>
+      <w:r>
+        <w:rPr>
+          <w:rFonts w:ascii="Consolas" w:eastAsia="宋体" w:hAnsi="Consolas" w:cs="宋体"/>
+          <w:color w:val="F8F8F2"/>
+          <w:kern w:val="0"/>
+          <w:sz w:val="27"/>
+          <w:szCs w:val="27"/>
+        </w:rPr>
+        <w:t xml:space="preserve">(x, </w:t>
+      </w:r>
+      <w:r>
+        <w:rPr>
+          <w:rFonts w:ascii="Consolas" w:eastAsia="宋体" w:hAnsi="Consolas" w:cs="宋体"/>
+          <w:color w:val="E6DB74"/>
+          <w:kern w:val="0"/>
+          <w:sz w:val="27"/>
+          <w:szCs w:val="27"/>
+        </w:rPr>
+        <w:t>'0.2E'</w:t>
+      </w:r>
+      <w:r>
+        <w:rPr>
+          <w:rFonts w:ascii="Consolas" w:eastAsia="宋体" w:hAnsi="Consolas" w:cs="宋体"/>
+          <w:color w:val="F8F8F2"/>
+          <w:kern w:val="0"/>
+          <w:sz w:val="27"/>
+          <w:szCs w:val="27"/>
+        </w:rPr>
+        <w:t>)</w:t>
+      </w:r>
+    </w:p>
+    <w:p/>
+    <w:p>
+      <w:r>
+        <w:rPr>
+          <w:rFonts w:hint="eastAsia"/>
+        </w:rPr>
+        <w:t>同时适用于浮点数和</w:t>
+      </w:r>
+      <w:r>
+        <w:rPr>
+          <w:rFonts w:hint="eastAsia"/>
+        </w:rPr>
+        <w:t>decimal</w:t>
+      </w:r>
+      <w:r>
+        <w:rPr>
+          <w:rFonts w:hint="eastAsia"/>
+        </w:rPr>
+        <w:t>模块中的</w:t>
+      </w:r>
+      <w:r>
+        <w:rPr>
+          <w:rFonts w:hint="eastAsia"/>
+        </w:rPr>
+        <w:t xml:space="preserve">Decimal </w:t>
+      </w:r>
+      <w:r>
+        <w:rPr>
+          <w:rFonts w:hint="eastAsia"/>
+        </w:rPr>
+        <w:t>数字对象</w:t>
+      </w:r>
+    </w:p>
+    <w:p>
+      <w:r>
+        <w:rPr>
+          <w:rFonts w:hint="eastAsia"/>
+        </w:rPr>
+        <w:t>当指定数字的位数后，结果值会根据</w:t>
+      </w:r>
+      <w:r>
+        <w:rPr>
+          <w:rFonts w:hint="eastAsia"/>
+        </w:rPr>
+        <w:t xml:space="preserve">round() </w:t>
+      </w:r>
+      <w:r>
+        <w:rPr>
+          <w:rFonts w:hint="eastAsia"/>
+        </w:rPr>
+        <w:t>函数同样的规则进行四舍五入后返</w:t>
+      </w:r>
+      <w:bookmarkStart w:id="0" w:name="_GoBack"/>
+      <w:bookmarkEnd w:id="0"/>
+      <w:r>
+        <w:rPr>
+          <w:rFonts w:hint="eastAsia"/>
+        </w:rPr>
+        <w:t>回</w:t>
+      </w:r>
+    </w:p>
+    <w:p/>
+    <w:p/>
+    <w:p/>
+    <w:p/>
+    <w:p/>
+    <w:p/>
+    <w:p>
+      <w:pPr>
+        <w:rPr>
+          <w:rFonts w:hint="eastAsia"/>
+        </w:rPr>
+      </w:pPr>
     </w:p>
     <w:sectPr>
       <w:pgSz w:w="11906" w:h="16838"/>
@@ -15473,6 +19876,7 @@
   <w:style w:type="character" w:default="1" w:styleId="a0">
     <w:name w:val="Default Paragraph Font"/>
     <w:uiPriority w:val="1"/>
+    <w:semiHidden/>
     <w:unhideWhenUsed/>
   </w:style>
   <w:style w:type="table" w:default="1" w:styleId="a1">

--- a/note/cookbook.docx
+++ b/note/cookbook.docx
@@ -15262,13 +15262,7 @@
         <w:rPr>
           <w:rFonts w:hint="eastAsia"/>
         </w:rPr>
-        <w:t>当</w:t>
-      </w:r>
-      <w:r>
-        <w:rPr>
-          <w:rFonts w:hint="eastAsia"/>
-        </w:rPr>
-        <w:t>使用加号</w:t>
+        <w:t>当使用加号</w:t>
       </w:r>
       <w:r>
         <w:rPr>
@@ -16434,13 +16428,7 @@
         <w:rPr>
           <w:rFonts w:ascii="黑体" w:hAnsi="黑体" w:hint="eastAsia"/>
         </w:rPr>
-        <w:t>替换为对应的文本，</w:t>
-      </w:r>
-      <w:r>
-        <w:rPr>
-          <w:rFonts w:ascii="黑体" w:hAnsi="黑体" w:hint="eastAsia"/>
-        </w:rPr>
-        <w:t>转换文本中特定的字符</w:t>
+        <w:t>替换为对应的文本，转换文本中特定的字符</w:t>
       </w:r>
       <w:r>
         <w:rPr>
@@ -16511,7 +16499,7 @@
     <w:p>
       <w:pPr>
         <w:rPr>
-          <w:rFonts w:ascii="黑体" w:hAnsi="黑体" w:hint="eastAsia"/>
+          <w:rFonts w:ascii="黑体" w:hAnsi="黑体"/>
         </w:rPr>
       </w:pPr>
       <w:r>
@@ -16731,14 +16719,14 @@
     <w:p>
       <w:pPr>
         <w:rPr>
-          <w:rFonts w:ascii="黑体" w:hAnsi="黑体" w:hint="eastAsia"/>
+          <w:rFonts w:ascii="黑体" w:hAnsi="黑体"/>
         </w:rPr>
       </w:pPr>
     </w:p>
     <w:p>
       <w:pPr>
         <w:rPr>
-          <w:rFonts w:ascii="黑体" w:hAnsi="黑体" w:hint="eastAsia"/>
+          <w:rFonts w:ascii="黑体" w:hAnsi="黑体"/>
         </w:rPr>
       </w:pPr>
       <w:r>
@@ -17014,7 +17002,7 @@
     <w:p>
       <w:pPr>
         <w:rPr>
-          <w:rFonts w:ascii="黑体" w:hAnsi="黑体" w:hint="eastAsia"/>
+          <w:rFonts w:ascii="黑体" w:hAnsi="黑体"/>
         </w:rPr>
       </w:pPr>
       <w:r>
@@ -17465,11 +17453,6 @@
       </w:r>
     </w:p>
     <w:p>
-      <w:pPr>
-        <w:rPr>
-          <w:rFonts w:hint="eastAsia"/>
-        </w:rPr>
-      </w:pPr>
       <w:r>
         <w:rPr>
           <w:rFonts w:hint="eastAsia"/>
@@ -17493,18 +17476,10 @@
     </w:p>
     <w:p>
       <w:r>
-        <w:t>data</w:t>
-      </w:r>
-      <w:r>
-        <w:t>.decode('ascii')</w:t>
+        <w:t>data.decode('ascii')</w:t>
       </w:r>
     </w:p>
     <w:p>
-      <w:pPr>
-        <w:rPr>
-          <w:rFonts w:hint="eastAsia"/>
-        </w:rPr>
-      </w:pPr>
       <w:r>
         <w:rPr>
           <w:rFonts w:hint="eastAsia"/>
@@ -17628,11 +17603,6 @@
       </w:r>
     </w:p>
     <w:p>
-      <w:pPr>
-        <w:rPr>
-          <w:rFonts w:hint="eastAsia"/>
-        </w:rPr>
-      </w:pPr>
       <w:r>
         <w:rPr>
           <w:rFonts w:hint="eastAsia"/>
@@ -17784,7 +17754,7 @@
         </w:tabs>
         <w:jc w:val="left"/>
         <w:rPr>
-          <w:rFonts w:ascii="Consolas" w:eastAsia="宋体" w:hAnsi="Consolas" w:cs="宋体" w:hint="eastAsia"/>
+          <w:rFonts w:ascii="Consolas" w:eastAsia="宋体" w:hAnsi="Consolas" w:cs="宋体"/>
           <w:color w:val="F8F8F2"/>
           <w:kern w:val="0"/>
           <w:szCs w:val="21"/>
@@ -17988,11 +17958,6 @@
     </w:p>
     <w:p/>
     <w:p>
-      <w:pPr>
-        <w:rPr>
-          <w:rFonts w:hint="eastAsia"/>
-        </w:rPr>
-      </w:pPr>
       <w:r>
         <w:rPr>
           <w:rFonts w:hint="eastAsia"/>
@@ -18007,11 +17972,6 @@
       </w:r>
     </w:p>
     <w:p>
-      <w:pPr>
-        <w:rPr>
-          <w:rFonts w:hint="eastAsia"/>
-        </w:rPr>
-      </w:pPr>
       <w:r>
         <w:rPr>
           <w:rFonts w:hint="eastAsia"/>
@@ -18043,7 +18003,7 @@
         </w:tabs>
         <w:jc w:val="left"/>
         <w:rPr>
-          <w:rFonts w:ascii="Consolas" w:eastAsia="宋体" w:hAnsi="Consolas" w:cs="宋体" w:hint="eastAsia"/>
+          <w:rFonts w:ascii="Consolas" w:eastAsia="宋体" w:hAnsi="Consolas" w:cs="宋体"/>
           <w:color w:val="F8F8F2"/>
           <w:kern w:val="0"/>
           <w:szCs w:val="21"/>
@@ -18450,8 +18410,7 @@
           <w:rFonts w:ascii="Consolas" w:eastAsia="宋体" w:hAnsi="Consolas" w:cs="宋体"/>
           <w:color w:val="F8F8F2"/>
           <w:kern w:val="0"/>
-          <w:sz w:val="27"/>
-          <w:szCs w:val="27"/>
+          <w:szCs w:val="21"/>
         </w:rPr>
       </w:pPr>
       <w:r>
@@ -18459,8 +18418,7 @@
           <w:rFonts w:ascii="Consolas" w:eastAsia="宋体" w:hAnsi="Consolas" w:cs="宋体"/>
           <w:color w:val="F8F8F2"/>
           <w:kern w:val="0"/>
-          <w:sz w:val="27"/>
-          <w:szCs w:val="27"/>
+          <w:szCs w:val="21"/>
         </w:rPr>
         <w:t xml:space="preserve">x </w:t>
       </w:r>
@@ -18469,8 +18427,7 @@
           <w:rFonts w:ascii="Consolas" w:eastAsia="宋体" w:hAnsi="Consolas" w:cs="宋体"/>
           <w:color w:val="F92672"/>
           <w:kern w:val="0"/>
-          <w:sz w:val="27"/>
-          <w:szCs w:val="27"/>
+          <w:szCs w:val="21"/>
         </w:rPr>
         <w:t xml:space="preserve">= </w:t>
       </w:r>
@@ -18479,8 +18436,7 @@
           <w:rFonts w:ascii="Consolas" w:eastAsia="宋体" w:hAnsi="Consolas" w:cs="宋体"/>
           <w:color w:val="AE81FF"/>
           <w:kern w:val="0"/>
-          <w:sz w:val="27"/>
-          <w:szCs w:val="27"/>
+          <w:szCs w:val="21"/>
         </w:rPr>
         <w:t>1234.56789</w:t>
       </w:r>
@@ -18489,8 +18445,7 @@
           <w:rFonts w:ascii="Consolas" w:eastAsia="宋体" w:hAnsi="Consolas" w:cs="宋体"/>
           <w:color w:val="AE81FF"/>
           <w:kern w:val="0"/>
-          <w:sz w:val="27"/>
-          <w:szCs w:val="27"/>
+          <w:szCs w:val="21"/>
         </w:rPr>
         <w:br/>
       </w:r>
@@ -18499,8 +18454,7 @@
           <w:rFonts w:ascii="Consolas" w:eastAsia="宋体" w:hAnsi="Consolas" w:cs="宋体"/>
           <w:color w:val="F8F8F2"/>
           <w:kern w:val="0"/>
-          <w:sz w:val="27"/>
-          <w:szCs w:val="27"/>
+          <w:szCs w:val="21"/>
         </w:rPr>
         <w:t>a</w:t>
       </w:r>
@@ -18509,8 +18463,7 @@
           <w:rFonts w:ascii="Consolas" w:eastAsia="宋体" w:hAnsi="Consolas" w:cs="宋体"/>
           <w:color w:val="F92672"/>
           <w:kern w:val="0"/>
-          <w:sz w:val="27"/>
-          <w:szCs w:val="27"/>
+          <w:szCs w:val="21"/>
         </w:rPr>
         <w:t>=</w:t>
       </w:r>
@@ -18519,8 +18472,7 @@
           <w:rFonts w:ascii="Consolas" w:eastAsia="宋体" w:hAnsi="Consolas" w:cs="宋体"/>
           <w:color w:val="66D9EF"/>
           <w:kern w:val="0"/>
-          <w:sz w:val="27"/>
-          <w:szCs w:val="27"/>
+          <w:szCs w:val="21"/>
         </w:rPr>
         <w:t>format</w:t>
       </w:r>
@@ -18529,8 +18481,7 @@
           <w:rFonts w:ascii="Consolas" w:eastAsia="宋体" w:hAnsi="Consolas" w:cs="宋体"/>
           <w:color w:val="F8F8F2"/>
           <w:kern w:val="0"/>
-          <w:sz w:val="27"/>
-          <w:szCs w:val="27"/>
+          <w:szCs w:val="21"/>
         </w:rPr>
         <w:t xml:space="preserve">(x, </w:t>
       </w:r>
@@ -18539,8 +18490,7 @@
           <w:rFonts w:ascii="Consolas" w:eastAsia="宋体" w:hAnsi="Consolas" w:cs="宋体"/>
           <w:color w:val="E6DB74"/>
           <w:kern w:val="0"/>
-          <w:sz w:val="27"/>
-          <w:szCs w:val="27"/>
+          <w:szCs w:val="21"/>
         </w:rPr>
         <w:t>'0.2f'</w:t>
       </w:r>
@@ -18549,8 +18499,7 @@
           <w:rFonts w:ascii="Consolas" w:eastAsia="宋体" w:hAnsi="Consolas" w:cs="宋体"/>
           <w:color w:val="F8F8F2"/>
           <w:kern w:val="0"/>
-          <w:sz w:val="27"/>
-          <w:szCs w:val="27"/>
+          <w:szCs w:val="21"/>
         </w:rPr>
         <w:t>)</w:t>
       </w:r>
@@ -18559,20 +18508,9 @@
           <w:rFonts w:ascii="Consolas" w:eastAsia="宋体" w:hAnsi="Consolas" w:cs="宋体"/>
           <w:color w:val="F8F8F2"/>
           <w:kern w:val="0"/>
-          <w:sz w:val="27"/>
-          <w:szCs w:val="27"/>
+          <w:szCs w:val="21"/>
         </w:rPr>
         <w:br/>
-      </w:r>
-      <w:r>
-        <w:rPr>
-          <w:rFonts w:ascii="Consolas" w:eastAsia="宋体" w:hAnsi="Consolas" w:cs="宋体"/>
-          <w:color w:val="F8F8F2"/>
-          <w:kern w:val="0"/>
-          <w:sz w:val="27"/>
-          <w:szCs w:val="27"/>
-        </w:rPr>
-        <w:lastRenderedPageBreak/>
         <w:t>b</w:t>
       </w:r>
       <w:r>
@@ -18580,8 +18518,7 @@
           <w:rFonts w:ascii="Consolas" w:eastAsia="宋体" w:hAnsi="Consolas" w:cs="宋体"/>
           <w:color w:val="F92672"/>
           <w:kern w:val="0"/>
-          <w:sz w:val="27"/>
-          <w:szCs w:val="27"/>
+          <w:szCs w:val="21"/>
         </w:rPr>
         <w:t>=</w:t>
       </w:r>
@@ -18590,8 +18527,7 @@
           <w:rFonts w:ascii="Consolas" w:eastAsia="宋体" w:hAnsi="Consolas" w:cs="宋体"/>
           <w:color w:val="66D9EF"/>
           <w:kern w:val="0"/>
-          <w:sz w:val="27"/>
-          <w:szCs w:val="27"/>
+          <w:szCs w:val="21"/>
         </w:rPr>
         <w:t>format</w:t>
       </w:r>
@@ -18600,8 +18536,7 @@
           <w:rFonts w:ascii="Consolas" w:eastAsia="宋体" w:hAnsi="Consolas" w:cs="宋体"/>
           <w:color w:val="F8F8F2"/>
           <w:kern w:val="0"/>
-          <w:sz w:val="27"/>
-          <w:szCs w:val="27"/>
+          <w:szCs w:val="21"/>
         </w:rPr>
         <w:t xml:space="preserve">(x, </w:t>
       </w:r>
@@ -18610,8 +18545,7 @@
           <w:rFonts w:ascii="Consolas" w:eastAsia="宋体" w:hAnsi="Consolas" w:cs="宋体"/>
           <w:color w:val="E6DB74"/>
           <w:kern w:val="0"/>
-          <w:sz w:val="27"/>
-          <w:szCs w:val="27"/>
+          <w:szCs w:val="21"/>
         </w:rPr>
         <w:t>'&gt;10.1f'</w:t>
       </w:r>
@@ -18620,8 +18554,7 @@
           <w:rFonts w:ascii="Consolas" w:eastAsia="宋体" w:hAnsi="Consolas" w:cs="宋体"/>
           <w:color w:val="F8F8F2"/>
           <w:kern w:val="0"/>
-          <w:sz w:val="27"/>
-          <w:szCs w:val="27"/>
+          <w:szCs w:val="21"/>
         </w:rPr>
         <w:t>)</w:t>
       </w:r>
@@ -18630,8 +18563,7 @@
           <w:rFonts w:ascii="Consolas" w:eastAsia="宋体" w:hAnsi="Consolas" w:cs="宋体"/>
           <w:color w:val="F8F8F2"/>
           <w:kern w:val="0"/>
-          <w:sz w:val="27"/>
-          <w:szCs w:val="27"/>
+          <w:szCs w:val="21"/>
         </w:rPr>
         <w:br/>
         <w:t>c</w:t>
@@ -18641,8 +18573,7 @@
           <w:rFonts w:ascii="Consolas" w:eastAsia="宋体" w:hAnsi="Consolas" w:cs="宋体"/>
           <w:color w:val="F92672"/>
           <w:kern w:val="0"/>
-          <w:sz w:val="27"/>
-          <w:szCs w:val="27"/>
+          <w:szCs w:val="21"/>
         </w:rPr>
         <w:t>=</w:t>
       </w:r>
@@ -18651,8 +18582,7 @@
           <w:rFonts w:ascii="Consolas" w:eastAsia="宋体" w:hAnsi="Consolas" w:cs="宋体"/>
           <w:color w:val="66D9EF"/>
           <w:kern w:val="0"/>
-          <w:sz w:val="27"/>
-          <w:szCs w:val="27"/>
+          <w:szCs w:val="21"/>
         </w:rPr>
         <w:t>format</w:t>
       </w:r>
@@ -18661,8 +18591,7 @@
           <w:rFonts w:ascii="Consolas" w:eastAsia="宋体" w:hAnsi="Consolas" w:cs="宋体"/>
           <w:color w:val="F8F8F2"/>
           <w:kern w:val="0"/>
-          <w:sz w:val="27"/>
-          <w:szCs w:val="27"/>
+          <w:szCs w:val="21"/>
         </w:rPr>
         <w:t xml:space="preserve">(x, </w:t>
       </w:r>
@@ -18671,8 +18600,7 @@
           <w:rFonts w:ascii="Consolas" w:eastAsia="宋体" w:hAnsi="Consolas" w:cs="宋体"/>
           <w:color w:val="E6DB74"/>
           <w:kern w:val="0"/>
-          <w:sz w:val="27"/>
-          <w:szCs w:val="27"/>
+          <w:szCs w:val="21"/>
         </w:rPr>
         <w:t>','</w:t>
       </w:r>
@@ -18681,8 +18609,7 @@
           <w:rFonts w:ascii="Consolas" w:eastAsia="宋体" w:hAnsi="Consolas" w:cs="宋体"/>
           <w:color w:val="F8F8F2"/>
           <w:kern w:val="0"/>
-          <w:sz w:val="27"/>
-          <w:szCs w:val="27"/>
+          <w:szCs w:val="21"/>
         </w:rPr>
         <w:t>)</w:t>
       </w:r>
@@ -18691,10 +18618,18 @@
           <w:rFonts w:ascii="Consolas" w:eastAsia="宋体" w:hAnsi="Consolas" w:cs="宋体"/>
           <w:color w:val="F8F8F2"/>
           <w:kern w:val="0"/>
-          <w:sz w:val="27"/>
-          <w:szCs w:val="27"/>
+          <w:szCs w:val="21"/>
         </w:rPr>
         <w:br/>
+      </w:r>
+      <w:r>
+        <w:rPr>
+          <w:rFonts w:ascii="Consolas" w:eastAsia="宋体" w:hAnsi="Consolas" w:cs="宋体"/>
+          <w:color w:val="F8F8F2"/>
+          <w:kern w:val="0"/>
+          <w:szCs w:val="21"/>
+        </w:rPr>
+        <w:lastRenderedPageBreak/>
         <w:t>d</w:t>
       </w:r>
       <w:r>
@@ -18702,8 +18637,7 @@
           <w:rFonts w:ascii="Consolas" w:eastAsia="宋体" w:hAnsi="Consolas" w:cs="宋体"/>
           <w:color w:val="F92672"/>
           <w:kern w:val="0"/>
-          <w:sz w:val="27"/>
-          <w:szCs w:val="27"/>
+          <w:szCs w:val="21"/>
         </w:rPr>
         <w:t>=</w:t>
       </w:r>
@@ -18712,8 +18646,7 @@
           <w:rFonts w:ascii="Consolas" w:eastAsia="宋体" w:hAnsi="Consolas" w:cs="宋体"/>
           <w:color w:val="66D9EF"/>
           <w:kern w:val="0"/>
-          <w:sz w:val="27"/>
-          <w:szCs w:val="27"/>
+          <w:szCs w:val="21"/>
         </w:rPr>
         <w:t>format</w:t>
       </w:r>
@@ -18722,8 +18655,7 @@
           <w:rFonts w:ascii="Consolas" w:eastAsia="宋体" w:hAnsi="Consolas" w:cs="宋体"/>
           <w:color w:val="F8F8F2"/>
           <w:kern w:val="0"/>
-          <w:sz w:val="27"/>
-          <w:szCs w:val="27"/>
+          <w:szCs w:val="21"/>
         </w:rPr>
         <w:t xml:space="preserve">(x, </w:t>
       </w:r>
@@ -18732,8 +18664,7 @@
           <w:rFonts w:ascii="Consolas" w:eastAsia="宋体" w:hAnsi="Consolas" w:cs="宋体"/>
           <w:color w:val="E6DB74"/>
           <w:kern w:val="0"/>
-          <w:sz w:val="27"/>
-          <w:szCs w:val="27"/>
+          <w:szCs w:val="21"/>
         </w:rPr>
         <w:t>'e'</w:t>
       </w:r>
@@ -18742,8 +18673,7 @@
           <w:rFonts w:ascii="Consolas" w:eastAsia="宋体" w:hAnsi="Consolas" w:cs="宋体"/>
           <w:color w:val="F8F8F2"/>
           <w:kern w:val="0"/>
-          <w:sz w:val="27"/>
-          <w:szCs w:val="27"/>
+          <w:szCs w:val="21"/>
         </w:rPr>
         <w:t>)</w:t>
       </w:r>
@@ -18752,8 +18682,7 @@
           <w:rFonts w:ascii="Consolas" w:eastAsia="宋体" w:hAnsi="Consolas" w:cs="宋体"/>
           <w:color w:val="F8F8F2"/>
           <w:kern w:val="0"/>
-          <w:sz w:val="27"/>
-          <w:szCs w:val="27"/>
+          <w:szCs w:val="21"/>
         </w:rPr>
         <w:br/>
         <w:t>f</w:t>
@@ -18763,8 +18692,7 @@
           <w:rFonts w:ascii="Consolas" w:eastAsia="宋体" w:hAnsi="Consolas" w:cs="宋体"/>
           <w:color w:val="F92672"/>
           <w:kern w:val="0"/>
-          <w:sz w:val="27"/>
-          <w:szCs w:val="27"/>
+          <w:szCs w:val="21"/>
         </w:rPr>
         <w:t>=</w:t>
       </w:r>
@@ -18773,8 +18701,7 @@
           <w:rFonts w:ascii="Consolas" w:eastAsia="宋体" w:hAnsi="Consolas" w:cs="宋体"/>
           <w:color w:val="66D9EF"/>
           <w:kern w:val="0"/>
-          <w:sz w:val="27"/>
-          <w:szCs w:val="27"/>
+          <w:szCs w:val="21"/>
         </w:rPr>
         <w:t>format</w:t>
       </w:r>
@@ -18783,8 +18710,7 @@
           <w:rFonts w:ascii="Consolas" w:eastAsia="宋体" w:hAnsi="Consolas" w:cs="宋体"/>
           <w:color w:val="F8F8F2"/>
           <w:kern w:val="0"/>
-          <w:sz w:val="27"/>
-          <w:szCs w:val="27"/>
+          <w:szCs w:val="21"/>
         </w:rPr>
         <w:t xml:space="preserve">(x, </w:t>
       </w:r>
@@ -18793,8 +18719,7 @@
           <w:rFonts w:ascii="Consolas" w:eastAsia="宋体" w:hAnsi="Consolas" w:cs="宋体"/>
           <w:color w:val="E6DB74"/>
           <w:kern w:val="0"/>
-          <w:sz w:val="27"/>
-          <w:szCs w:val="27"/>
+          <w:szCs w:val="21"/>
         </w:rPr>
         <w:t>'0.2E'</w:t>
       </w:r>
@@ -18803,8 +18728,7 @@
           <w:rFonts w:ascii="Consolas" w:eastAsia="宋体" w:hAnsi="Consolas" w:cs="宋体"/>
           <w:color w:val="F8F8F2"/>
           <w:kern w:val="0"/>
-          <w:sz w:val="27"/>
-          <w:szCs w:val="27"/>
+          <w:szCs w:val="21"/>
         </w:rPr>
         <w:t>)</w:t>
       </w:r>
@@ -18859,30 +18783,19 @@
         <w:rPr>
           <w:rFonts w:hint="eastAsia"/>
         </w:rPr>
-        <w:t>函数同样的规则进行四舍五入后返</w:t>
-      </w:r>
+        <w:t>函数同样的规则进行四舍五入后返回</w:t>
+      </w:r>
+    </w:p>
+    <w:p/>
+    <w:p>
       <w:bookmarkStart w:id="0" w:name="_GoBack"/>
       <w:bookmarkEnd w:id="0"/>
-      <w:r>
-        <w:rPr>
-          <w:rFonts w:hint="eastAsia"/>
-        </w:rPr>
-        <w:t>回</w:t>
-      </w:r>
     </w:p>
     <w:p/>
     <w:p/>
     <w:p/>
     <w:p/>
     <w:p/>
-    <w:p/>
-    <w:p>
-      <w:pPr>
-        <w:rPr>
-          <w:rFonts w:hint="eastAsia"/>
-        </w:rPr>
-      </w:pPr>
-    </w:p>
     <w:sectPr>
       <w:pgSz w:w="11906" w:h="16838"/>
       <w:pgMar w:top="1440" w:right="1800" w:bottom="1440" w:left="1800" w:header="851" w:footer="992" w:gutter="0"/>

--- a/note/cookbook.docx
+++ b/note/cookbook.docx
@@ -1,6 +1,6 @@
 
 <file path=word/document.xml><?xml version="1.0" encoding="utf-8"?>
-<w:document xmlns:wpc="http://schemas.microsoft.com/office/word/2010/wordprocessingCanvas" xmlns:mc="http://schemas.openxmlformats.org/markup-compatibility/2006" xmlns:o="urn:schemas-microsoft-com:office:office" xmlns:r="http://schemas.openxmlformats.org/officeDocument/2006/relationships" xmlns:m="http://schemas.openxmlformats.org/officeDocument/2006/math" xmlns:v="urn:schemas-microsoft-com:vml" xmlns:wp14="http://schemas.microsoft.com/office/word/2010/wordprocessingDrawing" xmlns:wp="http://schemas.openxmlformats.org/drawingml/2006/wordprocessingDrawing" xmlns:w10="urn:schemas-microsoft-com:office:word" xmlns:w="http://schemas.openxmlformats.org/wordprocessingml/2006/main" xmlns:w14="http://schemas.microsoft.com/office/word/2010/wordml" xmlns:w15="http://schemas.microsoft.com/office/word/2012/wordml" xmlns:wpg="http://schemas.microsoft.com/office/word/2010/wordprocessingGroup" xmlns:wpi="http://schemas.microsoft.com/office/word/2010/wordprocessingInk" xmlns:wne="http://schemas.microsoft.com/office/word/2006/wordml" xmlns:wps="http://schemas.microsoft.com/office/word/2010/wordprocessingShape" mc:Ignorable="w14 w15 wp14">
+<w:document xmlns:wpc="http://schemas.microsoft.com/office/word/2010/wordprocessingCanvas" xmlns:mo="http://schemas.microsoft.com/office/mac/office/2008/main" xmlns:mc="http://schemas.openxmlformats.org/markup-compatibility/2006" xmlns:mv="urn:schemas-microsoft-com:mac:vml" xmlns:o="urn:schemas-microsoft-com:office:office" xmlns:r="http://schemas.openxmlformats.org/officeDocument/2006/relationships" xmlns:m="http://schemas.openxmlformats.org/officeDocument/2006/math" xmlns:v="urn:schemas-microsoft-com:vml" xmlns:wp14="http://schemas.microsoft.com/office/word/2010/wordprocessingDrawing" xmlns:wp="http://schemas.openxmlformats.org/drawingml/2006/wordprocessingDrawing" xmlns:w10="urn:schemas-microsoft-com:office:word" xmlns:w="http://schemas.openxmlformats.org/wordprocessingml/2006/main" xmlns:w14="http://schemas.microsoft.com/office/word/2010/wordml" xmlns:w15="http://schemas.microsoft.com/office/word/2012/wordml" xmlns:wpg="http://schemas.microsoft.com/office/word/2010/wordprocessingGroup" xmlns:wpi="http://schemas.microsoft.com/office/word/2010/wordprocessingInk" xmlns:wne="http://schemas.microsoft.com/office/word/2006/wordml" xmlns:wps="http://schemas.microsoft.com/office/word/2010/wordprocessingShape" mc:Ignorable="w14 w15 wp14">
   <w:body>
     <w:p>
       <w:pPr>
@@ -18788,9 +18788,5868 @@
     </w:p>
     <w:p/>
     <w:p>
+      <w:pPr>
+        <w:pStyle w:val="1"/>
+      </w:pPr>
+      <w:r>
+        <w:t>迭代器与生成器</w:t>
+      </w:r>
+    </w:p>
+    <w:p/>
+    <w:p>
+      <w:pPr>
+        <w:pStyle w:val="2"/>
+      </w:pPr>
+      <w:r>
+        <w:t>next</w:t>
+      </w:r>
+      <w:r>
+        <w:rPr>
+          <w:rFonts w:hint="eastAsia"/>
+        </w:rPr>
+        <w:t>—</w:t>
+      </w:r>
+      <w:r>
+        <w:rPr>
+          <w:rFonts w:hint="eastAsia"/>
+        </w:rPr>
+        <w:t>手动遍历</w:t>
+      </w:r>
+    </w:p>
+    <w:p/>
+    <w:p>
+      <w:r>
+        <w:rPr>
+          <w:rFonts w:hint="eastAsia"/>
+        </w:rPr>
+        <w:t>为了手动的遍历可迭代对象，使用</w:t>
+      </w:r>
+      <w:r>
+        <w:rPr>
+          <w:rFonts w:hint="eastAsia"/>
+        </w:rPr>
+        <w:t xml:space="preserve">next() </w:t>
+      </w:r>
+      <w:r>
+        <w:rPr>
+          <w:rFonts w:hint="eastAsia"/>
+        </w:rPr>
+        <w:t>函数并在代码中捕获</w:t>
+      </w:r>
+      <w:r>
+        <w:rPr>
+          <w:rFonts w:hint="eastAsia"/>
+        </w:rPr>
+        <w:t xml:space="preserve">StopIteration </w:t>
+      </w:r>
+      <w:r>
+        <w:rPr>
+          <w:rFonts w:hint="eastAsia"/>
+        </w:rPr>
+        <w:t>异常</w:t>
+      </w:r>
+    </w:p>
+    <w:p>
+      <w:pPr>
+        <w:widowControl/>
+        <w:shd w:val="clear" w:color="auto" w:fill="272822"/>
+        <w:tabs>
+          <w:tab w:val="left" w:pos="916"/>
+          <w:tab w:val="left" w:pos="1832"/>
+          <w:tab w:val="left" w:pos="2748"/>
+          <w:tab w:val="left" w:pos="3664"/>
+          <w:tab w:val="left" w:pos="4580"/>
+          <w:tab w:val="left" w:pos="5496"/>
+          <w:tab w:val="left" w:pos="6412"/>
+          <w:tab w:val="left" w:pos="7328"/>
+          <w:tab w:val="left" w:pos="8244"/>
+          <w:tab w:val="left" w:pos="9160"/>
+          <w:tab w:val="left" w:pos="10076"/>
+          <w:tab w:val="left" w:pos="10992"/>
+          <w:tab w:val="left" w:pos="11908"/>
+          <w:tab w:val="left" w:pos="12824"/>
+          <w:tab w:val="left" w:pos="13740"/>
+          <w:tab w:val="left" w:pos="14656"/>
+        </w:tabs>
+        <w:jc w:val="left"/>
+        <w:rPr>
+          <w:rFonts w:ascii="Consolas" w:eastAsia="宋体" w:hAnsi="Consolas" w:cs="宋体"/>
+          <w:color w:val="F8F8F2"/>
+          <w:kern w:val="0"/>
+          <w:szCs w:val="21"/>
+        </w:rPr>
+      </w:pPr>
+      <w:r>
+        <w:rPr>
+          <w:rFonts w:ascii="Consolas" w:eastAsia="宋体" w:hAnsi="Consolas" w:cs="宋体"/>
+          <w:color w:val="75715E"/>
+          <w:kern w:val="0"/>
+          <w:szCs w:val="21"/>
+        </w:rPr>
+        <w:t xml:space="preserve"># </w:t>
+      </w:r>
+      <w:r>
+        <w:rPr>
+          <w:rFonts w:ascii="宋体" w:eastAsia="宋体" w:hAnsi="宋体" w:cs="宋体" w:hint="eastAsia"/>
+          <w:color w:val="75715E"/>
+          <w:kern w:val="0"/>
+          <w:szCs w:val="21"/>
+        </w:rPr>
+        <w:t>手动读取一个文件中的所有行：</w:t>
+      </w:r>
+      <w:r>
+        <w:rPr>
+          <w:rFonts w:ascii="宋体" w:eastAsia="宋体" w:hAnsi="宋体" w:cs="宋体" w:hint="eastAsia"/>
+          <w:color w:val="75715E"/>
+          <w:kern w:val="0"/>
+          <w:szCs w:val="21"/>
+        </w:rPr>
+        <w:br/>
+      </w:r>
+      <w:r>
+        <w:rPr>
+          <w:rFonts w:ascii="Consolas" w:eastAsia="宋体" w:hAnsi="Consolas" w:cs="宋体"/>
+          <w:i/>
+          <w:iCs/>
+          <w:color w:val="66D9EF"/>
+          <w:kern w:val="0"/>
+          <w:szCs w:val="21"/>
+        </w:rPr>
+        <w:t xml:space="preserve">def </w:t>
+      </w:r>
+      <w:r>
+        <w:rPr>
+          <w:rFonts w:ascii="Consolas" w:eastAsia="宋体" w:hAnsi="Consolas" w:cs="宋体"/>
+          <w:color w:val="A6E22E"/>
+          <w:kern w:val="0"/>
+          <w:szCs w:val="21"/>
+        </w:rPr>
+        <w:t>manual_iter</w:t>
+      </w:r>
+      <w:r>
+        <w:rPr>
+          <w:rFonts w:ascii="Consolas" w:eastAsia="宋体" w:hAnsi="Consolas" w:cs="宋体"/>
+          <w:color w:val="F8F8F2"/>
+          <w:kern w:val="0"/>
+          <w:szCs w:val="21"/>
+        </w:rPr>
+        <w:t>()</w:t>
+      </w:r>
+      <w:r>
+        <w:rPr>
+          <w:rFonts w:ascii="Consolas" w:eastAsia="宋体" w:hAnsi="Consolas" w:cs="宋体"/>
+          <w:color w:val="F92672"/>
+          <w:kern w:val="0"/>
+          <w:szCs w:val="21"/>
+        </w:rPr>
+        <w:t>:</w:t>
+      </w:r>
+      <w:r>
+        <w:rPr>
+          <w:rFonts w:ascii="Consolas" w:eastAsia="宋体" w:hAnsi="Consolas" w:cs="宋体"/>
+          <w:color w:val="F92672"/>
+          <w:kern w:val="0"/>
+          <w:szCs w:val="21"/>
+        </w:rPr>
+        <w:br/>
+        <w:t xml:space="preserve">    </w:t>
+      </w:r>
+      <w:r>
+        <w:rPr>
+          <w:rFonts w:ascii="Consolas" w:eastAsia="宋体" w:hAnsi="Consolas" w:cs="宋体"/>
+          <w:i/>
+          <w:iCs/>
+          <w:color w:val="66D9EF"/>
+          <w:kern w:val="0"/>
+          <w:szCs w:val="21"/>
+        </w:rPr>
+        <w:t xml:space="preserve">with </w:t>
+      </w:r>
+      <w:r>
+        <w:rPr>
+          <w:rFonts w:ascii="Consolas" w:eastAsia="宋体" w:hAnsi="Consolas" w:cs="宋体"/>
+          <w:color w:val="66D9EF"/>
+          <w:kern w:val="0"/>
+          <w:szCs w:val="21"/>
+        </w:rPr>
+        <w:t>open</w:t>
+      </w:r>
+      <w:r>
+        <w:rPr>
+          <w:rFonts w:ascii="Consolas" w:eastAsia="宋体" w:hAnsi="Consolas" w:cs="宋体"/>
+          <w:color w:val="F8F8F2"/>
+          <w:kern w:val="0"/>
+          <w:szCs w:val="21"/>
+        </w:rPr>
+        <w:t>(</w:t>
+      </w:r>
+      <w:r>
+        <w:rPr>
+          <w:rFonts w:ascii="Consolas" w:eastAsia="宋体" w:hAnsi="Consolas" w:cs="宋体"/>
+          <w:color w:val="E6DB74"/>
+          <w:kern w:val="0"/>
+          <w:szCs w:val="21"/>
+        </w:rPr>
+        <w:t>'/etc/passwd'</w:t>
+      </w:r>
+      <w:r>
+        <w:rPr>
+          <w:rFonts w:ascii="Consolas" w:eastAsia="宋体" w:hAnsi="Consolas" w:cs="宋体"/>
+          <w:color w:val="F8F8F2"/>
+          <w:kern w:val="0"/>
+          <w:szCs w:val="21"/>
+        </w:rPr>
+        <w:t xml:space="preserve">) </w:t>
+      </w:r>
+      <w:r>
+        <w:rPr>
+          <w:rFonts w:ascii="Consolas" w:eastAsia="宋体" w:hAnsi="Consolas" w:cs="宋体"/>
+          <w:i/>
+          <w:iCs/>
+          <w:color w:val="66D9EF"/>
+          <w:kern w:val="0"/>
+          <w:szCs w:val="21"/>
+        </w:rPr>
+        <w:t xml:space="preserve">as </w:t>
+      </w:r>
+      <w:r>
+        <w:rPr>
+          <w:rFonts w:ascii="Consolas" w:eastAsia="宋体" w:hAnsi="Consolas" w:cs="宋体"/>
+          <w:color w:val="F8F8F2"/>
+          <w:kern w:val="0"/>
+          <w:szCs w:val="21"/>
+        </w:rPr>
+        <w:t>f</w:t>
+      </w:r>
+      <w:r>
+        <w:rPr>
+          <w:rFonts w:ascii="Consolas" w:eastAsia="宋体" w:hAnsi="Consolas" w:cs="宋体"/>
+          <w:color w:val="F92672"/>
+          <w:kern w:val="0"/>
+          <w:szCs w:val="21"/>
+        </w:rPr>
+        <w:t>:</w:t>
+      </w:r>
+      <w:r>
+        <w:rPr>
+          <w:rFonts w:ascii="Consolas" w:eastAsia="宋体" w:hAnsi="Consolas" w:cs="宋体"/>
+          <w:color w:val="F92672"/>
+          <w:kern w:val="0"/>
+          <w:szCs w:val="21"/>
+        </w:rPr>
+        <w:br/>
+        <w:t xml:space="preserve">        </w:t>
+      </w:r>
+      <w:r>
+        <w:rPr>
+          <w:rFonts w:ascii="Consolas" w:eastAsia="宋体" w:hAnsi="Consolas" w:cs="宋体"/>
+          <w:i/>
+          <w:iCs/>
+          <w:color w:val="66D9EF"/>
+          <w:kern w:val="0"/>
+          <w:szCs w:val="21"/>
+        </w:rPr>
+        <w:t>try</w:t>
+      </w:r>
+      <w:r>
+        <w:rPr>
+          <w:rFonts w:ascii="Consolas" w:eastAsia="宋体" w:hAnsi="Consolas" w:cs="宋体"/>
+          <w:color w:val="F92672"/>
+          <w:kern w:val="0"/>
+          <w:szCs w:val="21"/>
+        </w:rPr>
+        <w:t>:</w:t>
+      </w:r>
+      <w:r>
+        <w:rPr>
+          <w:rFonts w:ascii="Consolas" w:eastAsia="宋体" w:hAnsi="Consolas" w:cs="宋体"/>
+          <w:color w:val="F92672"/>
+          <w:kern w:val="0"/>
+          <w:szCs w:val="21"/>
+        </w:rPr>
+        <w:br/>
+        <w:t xml:space="preserve">            </w:t>
+      </w:r>
+      <w:r>
+        <w:rPr>
+          <w:rFonts w:ascii="Consolas" w:eastAsia="宋体" w:hAnsi="Consolas" w:cs="宋体"/>
+          <w:i/>
+          <w:iCs/>
+          <w:color w:val="66D9EF"/>
+          <w:kern w:val="0"/>
+          <w:szCs w:val="21"/>
+        </w:rPr>
+        <w:t>while True</w:t>
+      </w:r>
+      <w:r>
+        <w:rPr>
+          <w:rFonts w:ascii="Consolas" w:eastAsia="宋体" w:hAnsi="Consolas" w:cs="宋体"/>
+          <w:color w:val="F92672"/>
+          <w:kern w:val="0"/>
+          <w:szCs w:val="21"/>
+        </w:rPr>
+        <w:t>:</w:t>
+      </w:r>
+      <w:r>
+        <w:rPr>
+          <w:rFonts w:ascii="Consolas" w:eastAsia="宋体" w:hAnsi="Consolas" w:cs="宋体"/>
+          <w:color w:val="F92672"/>
+          <w:kern w:val="0"/>
+          <w:szCs w:val="21"/>
+        </w:rPr>
+        <w:br/>
+        <w:t xml:space="preserve">                </w:t>
+      </w:r>
+      <w:r>
+        <w:rPr>
+          <w:rFonts w:ascii="Consolas" w:eastAsia="宋体" w:hAnsi="Consolas" w:cs="宋体"/>
+          <w:color w:val="F8F8F2"/>
+          <w:kern w:val="0"/>
+          <w:szCs w:val="21"/>
+        </w:rPr>
+        <w:t xml:space="preserve">line </w:t>
+      </w:r>
+      <w:r>
+        <w:rPr>
+          <w:rFonts w:ascii="Consolas" w:eastAsia="宋体" w:hAnsi="Consolas" w:cs="宋体"/>
+          <w:color w:val="F92672"/>
+          <w:kern w:val="0"/>
+          <w:szCs w:val="21"/>
+        </w:rPr>
+        <w:t xml:space="preserve">= </w:t>
+      </w:r>
+      <w:r>
+        <w:rPr>
+          <w:rFonts w:ascii="Consolas" w:eastAsia="宋体" w:hAnsi="Consolas" w:cs="宋体"/>
+          <w:color w:val="66D9EF"/>
+          <w:kern w:val="0"/>
+          <w:szCs w:val="21"/>
+        </w:rPr>
+        <w:t>next</w:t>
+      </w:r>
+      <w:r>
+        <w:rPr>
+          <w:rFonts w:ascii="Consolas" w:eastAsia="宋体" w:hAnsi="Consolas" w:cs="宋体"/>
+          <w:color w:val="F8F8F2"/>
+          <w:kern w:val="0"/>
+          <w:szCs w:val="21"/>
+        </w:rPr>
+        <w:t>(f)</w:t>
+      </w:r>
+      <w:r>
+        <w:rPr>
+          <w:rFonts w:ascii="Consolas" w:eastAsia="宋体" w:hAnsi="Consolas" w:cs="宋体"/>
+          <w:color w:val="F8F8F2"/>
+          <w:kern w:val="0"/>
+          <w:szCs w:val="21"/>
+        </w:rPr>
+        <w:br/>
+        <w:t xml:space="preserve">                </w:t>
+      </w:r>
+      <w:r>
+        <w:rPr>
+          <w:rFonts w:ascii="Consolas" w:eastAsia="宋体" w:hAnsi="Consolas" w:cs="宋体"/>
+          <w:color w:val="66D9EF"/>
+          <w:kern w:val="0"/>
+          <w:szCs w:val="21"/>
+        </w:rPr>
+        <w:t>print</w:t>
+      </w:r>
+      <w:r>
+        <w:rPr>
+          <w:rFonts w:ascii="Consolas" w:eastAsia="宋体" w:hAnsi="Consolas" w:cs="宋体"/>
+          <w:color w:val="F8F8F2"/>
+          <w:kern w:val="0"/>
+          <w:szCs w:val="21"/>
+        </w:rPr>
+        <w:t xml:space="preserve">(line, </w:t>
+      </w:r>
+      <w:r>
+        <w:rPr>
+          <w:rFonts w:ascii="Consolas" w:eastAsia="宋体" w:hAnsi="Consolas" w:cs="宋体"/>
+          <w:color w:val="AA4926"/>
+          <w:kern w:val="0"/>
+          <w:szCs w:val="21"/>
+        </w:rPr>
+        <w:t>end</w:t>
+      </w:r>
+      <w:r>
+        <w:rPr>
+          <w:rFonts w:ascii="Consolas" w:eastAsia="宋体" w:hAnsi="Consolas" w:cs="宋体"/>
+          <w:color w:val="F92672"/>
+          <w:kern w:val="0"/>
+          <w:szCs w:val="21"/>
+        </w:rPr>
+        <w:t>=</w:t>
+      </w:r>
+      <w:r>
+        <w:rPr>
+          <w:rFonts w:ascii="Consolas" w:eastAsia="宋体" w:hAnsi="Consolas" w:cs="宋体"/>
+          <w:color w:val="E6DB74"/>
+          <w:kern w:val="0"/>
+          <w:szCs w:val="21"/>
+        </w:rPr>
+        <w:t>''</w:t>
+      </w:r>
+      <w:r>
+        <w:rPr>
+          <w:rFonts w:ascii="Consolas" w:eastAsia="宋体" w:hAnsi="Consolas" w:cs="宋体"/>
+          <w:color w:val="F8F8F2"/>
+          <w:kern w:val="0"/>
+          <w:szCs w:val="21"/>
+        </w:rPr>
+        <w:t>)</w:t>
+      </w:r>
+      <w:r>
+        <w:rPr>
+          <w:rFonts w:ascii="Consolas" w:eastAsia="宋体" w:hAnsi="Consolas" w:cs="宋体"/>
+          <w:color w:val="F8F8F2"/>
+          <w:kern w:val="0"/>
+          <w:szCs w:val="21"/>
+        </w:rPr>
+        <w:br/>
+        <w:t xml:space="preserve">        </w:t>
+      </w:r>
+      <w:r>
+        <w:rPr>
+          <w:rFonts w:ascii="Consolas" w:eastAsia="宋体" w:hAnsi="Consolas" w:cs="宋体"/>
+          <w:i/>
+          <w:iCs/>
+          <w:color w:val="66D9EF"/>
+          <w:kern w:val="0"/>
+          <w:szCs w:val="21"/>
+        </w:rPr>
+        <w:t xml:space="preserve">except </w:t>
+      </w:r>
+      <w:r>
+        <w:rPr>
+          <w:rFonts w:ascii="Consolas" w:eastAsia="宋体" w:hAnsi="Consolas" w:cs="宋体"/>
+          <w:color w:val="66D9EF"/>
+          <w:kern w:val="0"/>
+          <w:szCs w:val="21"/>
+        </w:rPr>
+        <w:t>StopIteration</w:t>
+      </w:r>
+      <w:r>
+        <w:rPr>
+          <w:rFonts w:ascii="Consolas" w:eastAsia="宋体" w:hAnsi="Consolas" w:cs="宋体"/>
+          <w:color w:val="F92672"/>
+          <w:kern w:val="0"/>
+          <w:szCs w:val="21"/>
+        </w:rPr>
+        <w:t>:</w:t>
+      </w:r>
+      <w:r>
+        <w:rPr>
+          <w:rFonts w:ascii="Consolas" w:eastAsia="宋体" w:hAnsi="Consolas" w:cs="宋体"/>
+          <w:color w:val="F92672"/>
+          <w:kern w:val="0"/>
+          <w:szCs w:val="21"/>
+        </w:rPr>
+        <w:br/>
+        <w:t xml:space="preserve">            </w:t>
+      </w:r>
+      <w:r>
+        <w:rPr>
+          <w:rFonts w:ascii="Consolas" w:eastAsia="宋体" w:hAnsi="Consolas" w:cs="宋体"/>
+          <w:i/>
+          <w:iCs/>
+          <w:color w:val="66D9EF"/>
+          <w:kern w:val="0"/>
+          <w:szCs w:val="21"/>
+        </w:rPr>
+        <w:t>pass</w:t>
+      </w:r>
+    </w:p>
+    <w:p>
+      <w:r>
+        <w:rPr>
+          <w:rFonts w:hint="eastAsia"/>
+        </w:rPr>
+        <w:t xml:space="preserve">StopIteration </w:t>
+      </w:r>
+      <w:r>
+        <w:rPr>
+          <w:rFonts w:hint="eastAsia"/>
+        </w:rPr>
+        <w:t>用来指示迭代的结尾。然而，如果你手动使用上面演示的</w:t>
+      </w:r>
+      <w:r>
+        <w:rPr>
+          <w:rFonts w:hint="eastAsia"/>
+        </w:rPr>
+        <w:t xml:space="preserve">next() </w:t>
+      </w:r>
+      <w:r>
+        <w:rPr>
+          <w:rFonts w:hint="eastAsia"/>
+        </w:rPr>
+        <w:t>函数的话，你还可以通过返回一个指定值来标记结尾，比如</w:t>
+      </w:r>
+      <w:r>
+        <w:rPr>
+          <w:rFonts w:hint="eastAsia"/>
+        </w:rPr>
+        <w:t>None</w:t>
+      </w:r>
+    </w:p>
+    <w:p>
+      <w:r>
+        <w:t>line = next(f, None)</w:t>
+      </w:r>
+    </w:p>
+    <w:p>
+      <w:pPr>
+        <w:pStyle w:val="2"/>
+      </w:pPr>
+      <w:r>
+        <w:t>__</w:t>
+      </w:r>
+      <w:r>
+        <w:rPr>
+          <w:rFonts w:hint="eastAsia"/>
+        </w:rPr>
+        <w:t>iter</w:t>
+      </w:r>
+      <w:r>
+        <w:t>__</w:t>
+      </w:r>
+      <w:r>
+        <w:rPr>
+          <w:rFonts w:hint="eastAsia"/>
+        </w:rPr>
+        <w:t>—</w:t>
+      </w:r>
+      <w:r>
+        <w:rPr>
+          <w:rFonts w:hint="eastAsia"/>
+        </w:rPr>
+        <w:t>代理迭代</w:t>
+      </w:r>
+    </w:p>
+    <w:p>
+      <w:r>
+        <w:rPr>
+          <w:rFonts w:hint="eastAsia"/>
+        </w:rPr>
+        <w:t>构建</w:t>
+      </w:r>
+      <w:r>
+        <w:rPr>
+          <w:rFonts w:hint="eastAsia"/>
+        </w:rPr>
+        <w:t>一个自定义容器对象，里面包</w:t>
+      </w:r>
+      <w:r>
+        <w:rPr>
+          <w:rFonts w:hint="eastAsia"/>
+        </w:rPr>
+        <w:t>含有列表、元组或其他可迭代对象。在这个新容器对象上执行迭代操作。定义一个</w:t>
+      </w:r>
+      <w:r>
+        <w:t>__</w:t>
+      </w:r>
+      <w:r>
+        <w:rPr>
+          <w:rFonts w:hint="eastAsia"/>
+        </w:rPr>
+        <w:t>iter</w:t>
+      </w:r>
+      <w:r>
+        <w:t>__</w:t>
+      </w:r>
+      <w:r>
+        <w:rPr>
+          <w:rFonts w:hint="eastAsia"/>
+        </w:rPr>
+        <w:t xml:space="preserve"> () </w:t>
+      </w:r>
+      <w:r>
+        <w:rPr>
+          <w:rFonts w:hint="eastAsia"/>
+        </w:rPr>
+        <w:t>方法，将迭代操作代理到容器内部的对象上去。</w:t>
+      </w:r>
+    </w:p>
+    <w:p>
+      <w:pPr>
+        <w:widowControl/>
+        <w:shd w:val="clear" w:color="auto" w:fill="272822"/>
+        <w:tabs>
+          <w:tab w:val="left" w:pos="916"/>
+          <w:tab w:val="left" w:pos="1832"/>
+          <w:tab w:val="left" w:pos="2748"/>
+          <w:tab w:val="left" w:pos="3664"/>
+          <w:tab w:val="left" w:pos="4580"/>
+          <w:tab w:val="left" w:pos="5496"/>
+          <w:tab w:val="left" w:pos="6412"/>
+          <w:tab w:val="left" w:pos="7328"/>
+          <w:tab w:val="left" w:pos="8244"/>
+          <w:tab w:val="left" w:pos="9160"/>
+          <w:tab w:val="left" w:pos="10076"/>
+          <w:tab w:val="left" w:pos="10992"/>
+          <w:tab w:val="left" w:pos="11908"/>
+          <w:tab w:val="left" w:pos="12824"/>
+          <w:tab w:val="left" w:pos="13740"/>
+          <w:tab w:val="left" w:pos="14656"/>
+        </w:tabs>
+        <w:jc w:val="left"/>
+        <w:rPr>
+          <w:rFonts w:ascii="Consolas" w:eastAsia="宋体" w:hAnsi="Consolas" w:cs="宋体"/>
+          <w:color w:val="F8F8F2"/>
+          <w:kern w:val="0"/>
+          <w:szCs w:val="21"/>
+        </w:rPr>
+      </w:pPr>
+      <w:r>
+        <w:rPr>
+          <w:rFonts w:ascii="Consolas" w:eastAsia="宋体" w:hAnsi="Consolas" w:cs="宋体"/>
+          <w:i/>
+          <w:iCs/>
+          <w:color w:val="66D9EF"/>
+          <w:kern w:val="0"/>
+          <w:szCs w:val="21"/>
+        </w:rPr>
+        <w:t xml:space="preserve">class </w:t>
+      </w:r>
+      <w:r>
+        <w:rPr>
+          <w:rFonts w:ascii="Consolas" w:eastAsia="宋体" w:hAnsi="Consolas" w:cs="宋体"/>
+          <w:color w:val="A6E22E"/>
+          <w:kern w:val="0"/>
+          <w:szCs w:val="21"/>
+        </w:rPr>
+        <w:t>Node</w:t>
+      </w:r>
+      <w:r>
+        <w:rPr>
+          <w:rFonts w:ascii="Consolas" w:eastAsia="宋体" w:hAnsi="Consolas" w:cs="宋体"/>
+          <w:color w:val="F92672"/>
+          <w:kern w:val="0"/>
+          <w:szCs w:val="21"/>
+        </w:rPr>
+        <w:t>:</w:t>
+      </w:r>
+      <w:r>
+        <w:rPr>
+          <w:rFonts w:ascii="Consolas" w:eastAsia="宋体" w:hAnsi="Consolas" w:cs="宋体"/>
+          <w:color w:val="F92672"/>
+          <w:kern w:val="0"/>
+          <w:szCs w:val="21"/>
+        </w:rPr>
+        <w:br/>
+        <w:t xml:space="preserve">    </w:t>
+      </w:r>
+      <w:r>
+        <w:rPr>
+          <w:rFonts w:ascii="Consolas" w:eastAsia="宋体" w:hAnsi="Consolas" w:cs="宋体"/>
+          <w:i/>
+          <w:iCs/>
+          <w:color w:val="66D9EF"/>
+          <w:kern w:val="0"/>
+          <w:szCs w:val="21"/>
+        </w:rPr>
+        <w:t>def __init__</w:t>
+      </w:r>
+      <w:r>
+        <w:rPr>
+          <w:rFonts w:ascii="Consolas" w:eastAsia="宋体" w:hAnsi="Consolas" w:cs="宋体"/>
+          <w:color w:val="F8F8F2"/>
+          <w:kern w:val="0"/>
+          <w:szCs w:val="21"/>
+        </w:rPr>
+        <w:t>(</w:t>
+      </w:r>
+      <w:r>
+        <w:rPr>
+          <w:rFonts w:ascii="Consolas" w:eastAsia="宋体" w:hAnsi="Consolas" w:cs="宋体"/>
+          <w:color w:val="94558D"/>
+          <w:kern w:val="0"/>
+          <w:szCs w:val="21"/>
+        </w:rPr>
+        <w:t>self</w:t>
+      </w:r>
+      <w:r>
+        <w:rPr>
+          <w:rFonts w:ascii="Consolas" w:eastAsia="宋体" w:hAnsi="Consolas" w:cs="宋体"/>
+          <w:color w:val="F8F8F2"/>
+          <w:kern w:val="0"/>
+          <w:szCs w:val="21"/>
+        </w:rPr>
+        <w:t xml:space="preserve">, </w:t>
+      </w:r>
+      <w:r>
+        <w:rPr>
+          <w:rFonts w:ascii="Consolas" w:eastAsia="宋体" w:hAnsi="Consolas" w:cs="宋体"/>
+          <w:i/>
+          <w:iCs/>
+          <w:color w:val="FD971F"/>
+          <w:kern w:val="0"/>
+          <w:szCs w:val="21"/>
+        </w:rPr>
+        <w:t>value</w:t>
+      </w:r>
+      <w:r>
+        <w:rPr>
+          <w:rFonts w:ascii="Consolas" w:eastAsia="宋体" w:hAnsi="Consolas" w:cs="宋体"/>
+          <w:color w:val="F8F8F2"/>
+          <w:kern w:val="0"/>
+          <w:szCs w:val="21"/>
+        </w:rPr>
+        <w:t>)</w:t>
+      </w:r>
+      <w:r>
+        <w:rPr>
+          <w:rFonts w:ascii="Consolas" w:eastAsia="宋体" w:hAnsi="Consolas" w:cs="宋体"/>
+          <w:color w:val="F92672"/>
+          <w:kern w:val="0"/>
+          <w:szCs w:val="21"/>
+        </w:rPr>
+        <w:t>:</w:t>
+      </w:r>
+      <w:r>
+        <w:rPr>
+          <w:rFonts w:ascii="Consolas" w:eastAsia="宋体" w:hAnsi="Consolas" w:cs="宋体"/>
+          <w:color w:val="F92672"/>
+          <w:kern w:val="0"/>
+          <w:szCs w:val="21"/>
+        </w:rPr>
+        <w:br/>
+        <w:t xml:space="preserve">        </w:t>
+      </w:r>
+      <w:r>
+        <w:rPr>
+          <w:rFonts w:ascii="Consolas" w:eastAsia="宋体" w:hAnsi="Consolas" w:cs="宋体"/>
+          <w:color w:val="94558D"/>
+          <w:kern w:val="0"/>
+          <w:szCs w:val="21"/>
+        </w:rPr>
+        <w:t>self</w:t>
+      </w:r>
+      <w:r>
+        <w:rPr>
+          <w:rFonts w:ascii="Consolas" w:eastAsia="宋体" w:hAnsi="Consolas" w:cs="宋体"/>
+          <w:color w:val="F8F8F2"/>
+          <w:kern w:val="0"/>
+          <w:szCs w:val="21"/>
+        </w:rPr>
+        <w:t xml:space="preserve">._value </w:t>
+      </w:r>
+      <w:r>
+        <w:rPr>
+          <w:rFonts w:ascii="Consolas" w:eastAsia="宋体" w:hAnsi="Consolas" w:cs="宋体"/>
+          <w:color w:val="F92672"/>
+          <w:kern w:val="0"/>
+          <w:szCs w:val="21"/>
+        </w:rPr>
+        <w:t xml:space="preserve">= </w:t>
+      </w:r>
+      <w:r>
+        <w:rPr>
+          <w:rFonts w:ascii="Consolas" w:eastAsia="宋体" w:hAnsi="Consolas" w:cs="宋体"/>
+          <w:i/>
+          <w:iCs/>
+          <w:color w:val="FD971F"/>
+          <w:kern w:val="0"/>
+          <w:szCs w:val="21"/>
+        </w:rPr>
+        <w:t>value</w:t>
+      </w:r>
+      <w:r>
+        <w:rPr>
+          <w:rFonts w:ascii="Consolas" w:eastAsia="宋体" w:hAnsi="Consolas" w:cs="宋体"/>
+          <w:i/>
+          <w:iCs/>
+          <w:color w:val="FD971F"/>
+          <w:kern w:val="0"/>
+          <w:szCs w:val="21"/>
+        </w:rPr>
+        <w:br/>
+        <w:t xml:space="preserve">        </w:t>
+      </w:r>
+      <w:r>
+        <w:rPr>
+          <w:rFonts w:ascii="Consolas" w:eastAsia="宋体" w:hAnsi="Consolas" w:cs="宋体"/>
+          <w:color w:val="94558D"/>
+          <w:kern w:val="0"/>
+          <w:szCs w:val="21"/>
+        </w:rPr>
+        <w:t>self</w:t>
+      </w:r>
+      <w:r>
+        <w:rPr>
+          <w:rFonts w:ascii="Consolas" w:eastAsia="宋体" w:hAnsi="Consolas" w:cs="宋体"/>
+          <w:color w:val="F8F8F2"/>
+          <w:kern w:val="0"/>
+          <w:szCs w:val="21"/>
+        </w:rPr>
+        <w:t xml:space="preserve">._children </w:t>
+      </w:r>
+      <w:r>
+        <w:rPr>
+          <w:rFonts w:ascii="Consolas" w:eastAsia="宋体" w:hAnsi="Consolas" w:cs="宋体"/>
+          <w:color w:val="F92672"/>
+          <w:kern w:val="0"/>
+          <w:szCs w:val="21"/>
+        </w:rPr>
+        <w:t xml:space="preserve">= </w:t>
+      </w:r>
+      <w:r>
+        <w:rPr>
+          <w:rFonts w:ascii="Consolas" w:eastAsia="宋体" w:hAnsi="Consolas" w:cs="宋体"/>
+          <w:color w:val="F8F8F2"/>
+          <w:kern w:val="0"/>
+          <w:szCs w:val="21"/>
+        </w:rPr>
+        <w:t>[]</w:t>
+      </w:r>
+      <w:r>
+        <w:rPr>
+          <w:rFonts w:ascii="Consolas" w:eastAsia="宋体" w:hAnsi="Consolas" w:cs="宋体"/>
+          <w:color w:val="F8F8F2"/>
+          <w:kern w:val="0"/>
+          <w:szCs w:val="21"/>
+        </w:rPr>
+        <w:br/>
+        <w:t xml:space="preserve">    </w:t>
+      </w:r>
+      <w:r>
+        <w:rPr>
+          <w:rFonts w:ascii="Consolas" w:eastAsia="宋体" w:hAnsi="Consolas" w:cs="宋体"/>
+          <w:i/>
+          <w:iCs/>
+          <w:color w:val="66D9EF"/>
+          <w:kern w:val="0"/>
+          <w:szCs w:val="21"/>
+        </w:rPr>
+        <w:t>def __repr__</w:t>
+      </w:r>
+      <w:r>
+        <w:rPr>
+          <w:rFonts w:ascii="Consolas" w:eastAsia="宋体" w:hAnsi="Consolas" w:cs="宋体"/>
+          <w:color w:val="F8F8F2"/>
+          <w:kern w:val="0"/>
+          <w:szCs w:val="21"/>
+        </w:rPr>
+        <w:t>(</w:t>
+      </w:r>
+      <w:r>
+        <w:rPr>
+          <w:rFonts w:ascii="Consolas" w:eastAsia="宋体" w:hAnsi="Consolas" w:cs="宋体"/>
+          <w:color w:val="94558D"/>
+          <w:kern w:val="0"/>
+          <w:szCs w:val="21"/>
+        </w:rPr>
+        <w:t>self</w:t>
+      </w:r>
+      <w:r>
+        <w:rPr>
+          <w:rFonts w:ascii="Consolas" w:eastAsia="宋体" w:hAnsi="Consolas" w:cs="宋体"/>
+          <w:color w:val="F8F8F2"/>
+          <w:kern w:val="0"/>
+          <w:szCs w:val="21"/>
+        </w:rPr>
+        <w:t>)</w:t>
+      </w:r>
+      <w:r>
+        <w:rPr>
+          <w:rFonts w:ascii="Consolas" w:eastAsia="宋体" w:hAnsi="Consolas" w:cs="宋体"/>
+          <w:color w:val="F92672"/>
+          <w:kern w:val="0"/>
+          <w:szCs w:val="21"/>
+        </w:rPr>
+        <w:t>:</w:t>
+      </w:r>
+      <w:r>
+        <w:rPr>
+          <w:rFonts w:ascii="Consolas" w:eastAsia="宋体" w:hAnsi="Consolas" w:cs="宋体"/>
+          <w:color w:val="F92672"/>
+          <w:kern w:val="0"/>
+          <w:szCs w:val="21"/>
+        </w:rPr>
+        <w:br/>
+        <w:t xml:space="preserve">        </w:t>
+      </w:r>
+      <w:r>
+        <w:rPr>
+          <w:rFonts w:ascii="Consolas" w:eastAsia="宋体" w:hAnsi="Consolas" w:cs="宋体"/>
+          <w:i/>
+          <w:iCs/>
+          <w:color w:val="66D9EF"/>
+          <w:kern w:val="0"/>
+          <w:szCs w:val="21"/>
+        </w:rPr>
+        <w:t xml:space="preserve">return </w:t>
+      </w:r>
+      <w:r>
+        <w:rPr>
+          <w:rFonts w:ascii="Consolas" w:eastAsia="宋体" w:hAnsi="Consolas" w:cs="宋体"/>
+          <w:color w:val="E6DB74"/>
+          <w:kern w:val="0"/>
+          <w:szCs w:val="21"/>
+        </w:rPr>
+        <w:t>'Node({!r})'</w:t>
+      </w:r>
+      <w:r>
+        <w:rPr>
+          <w:rFonts w:ascii="Consolas" w:eastAsia="宋体" w:hAnsi="Consolas" w:cs="宋体"/>
+          <w:color w:val="F8F8F2"/>
+          <w:kern w:val="0"/>
+          <w:szCs w:val="21"/>
+        </w:rPr>
+        <w:t>.</w:t>
+      </w:r>
+      <w:r>
+        <w:rPr>
+          <w:rFonts w:ascii="Consolas" w:eastAsia="宋体" w:hAnsi="Consolas" w:cs="宋体"/>
+          <w:color w:val="66D9EF"/>
+          <w:kern w:val="0"/>
+          <w:szCs w:val="21"/>
+        </w:rPr>
+        <w:t>format</w:t>
+      </w:r>
+      <w:r>
+        <w:rPr>
+          <w:rFonts w:ascii="Consolas" w:eastAsia="宋体" w:hAnsi="Consolas" w:cs="宋体"/>
+          <w:color w:val="F8F8F2"/>
+          <w:kern w:val="0"/>
+          <w:szCs w:val="21"/>
+        </w:rPr>
+        <w:t>(</w:t>
+      </w:r>
+      <w:r>
+        <w:rPr>
+          <w:rFonts w:ascii="Consolas" w:eastAsia="宋体" w:hAnsi="Consolas" w:cs="宋体"/>
+          <w:color w:val="94558D"/>
+          <w:kern w:val="0"/>
+          <w:szCs w:val="21"/>
+        </w:rPr>
+        <w:t>self</w:t>
+      </w:r>
+      <w:r>
+        <w:rPr>
+          <w:rFonts w:ascii="Consolas" w:eastAsia="宋体" w:hAnsi="Consolas" w:cs="宋体"/>
+          <w:color w:val="F8F8F2"/>
+          <w:kern w:val="0"/>
+          <w:szCs w:val="21"/>
+        </w:rPr>
+        <w:t>._value)</w:t>
+      </w:r>
+      <w:r>
+        <w:rPr>
+          <w:rFonts w:ascii="Consolas" w:eastAsia="宋体" w:hAnsi="Consolas" w:cs="宋体"/>
+          <w:color w:val="F8F8F2"/>
+          <w:kern w:val="0"/>
+          <w:szCs w:val="21"/>
+        </w:rPr>
+        <w:br/>
+        <w:t xml:space="preserve">    </w:t>
+      </w:r>
+      <w:r>
+        <w:rPr>
+          <w:rFonts w:ascii="Consolas" w:eastAsia="宋体" w:hAnsi="Consolas" w:cs="宋体"/>
+          <w:i/>
+          <w:iCs/>
+          <w:color w:val="66D9EF"/>
+          <w:kern w:val="0"/>
+          <w:szCs w:val="21"/>
+        </w:rPr>
+        <w:t xml:space="preserve">def </w:t>
+      </w:r>
+      <w:r>
+        <w:rPr>
+          <w:rFonts w:ascii="Consolas" w:eastAsia="宋体" w:hAnsi="Consolas" w:cs="宋体"/>
+          <w:color w:val="A6E22E"/>
+          <w:kern w:val="0"/>
+          <w:szCs w:val="21"/>
+        </w:rPr>
+        <w:t>add_child</w:t>
+      </w:r>
+      <w:r>
+        <w:rPr>
+          <w:rFonts w:ascii="Consolas" w:eastAsia="宋体" w:hAnsi="Consolas" w:cs="宋体"/>
+          <w:color w:val="F8F8F2"/>
+          <w:kern w:val="0"/>
+          <w:szCs w:val="21"/>
+        </w:rPr>
+        <w:t>(</w:t>
+      </w:r>
+      <w:r>
+        <w:rPr>
+          <w:rFonts w:ascii="Consolas" w:eastAsia="宋体" w:hAnsi="Consolas" w:cs="宋体"/>
+          <w:color w:val="94558D"/>
+          <w:kern w:val="0"/>
+          <w:szCs w:val="21"/>
+        </w:rPr>
+        <w:t>self</w:t>
+      </w:r>
+      <w:r>
+        <w:rPr>
+          <w:rFonts w:ascii="Consolas" w:eastAsia="宋体" w:hAnsi="Consolas" w:cs="宋体"/>
+          <w:color w:val="F8F8F2"/>
+          <w:kern w:val="0"/>
+          <w:szCs w:val="21"/>
+        </w:rPr>
+        <w:t xml:space="preserve">, </w:t>
+      </w:r>
+      <w:r>
+        <w:rPr>
+          <w:rFonts w:ascii="Consolas" w:eastAsia="宋体" w:hAnsi="Consolas" w:cs="宋体"/>
+          <w:i/>
+          <w:iCs/>
+          <w:color w:val="FD971F"/>
+          <w:kern w:val="0"/>
+          <w:szCs w:val="21"/>
+        </w:rPr>
+        <w:t>node</w:t>
+      </w:r>
+      <w:r>
+        <w:rPr>
+          <w:rFonts w:ascii="Consolas" w:eastAsia="宋体" w:hAnsi="Consolas" w:cs="宋体"/>
+          <w:color w:val="F8F8F2"/>
+          <w:kern w:val="0"/>
+          <w:szCs w:val="21"/>
+        </w:rPr>
+        <w:t>)</w:t>
+      </w:r>
+      <w:r>
+        <w:rPr>
+          <w:rFonts w:ascii="Consolas" w:eastAsia="宋体" w:hAnsi="Consolas" w:cs="宋体"/>
+          <w:color w:val="F92672"/>
+          <w:kern w:val="0"/>
+          <w:szCs w:val="21"/>
+        </w:rPr>
+        <w:t>:</w:t>
+      </w:r>
+      <w:r>
+        <w:rPr>
+          <w:rFonts w:ascii="Consolas" w:eastAsia="宋体" w:hAnsi="Consolas" w:cs="宋体"/>
+          <w:color w:val="F92672"/>
+          <w:kern w:val="0"/>
+          <w:szCs w:val="21"/>
+        </w:rPr>
+        <w:br/>
+        <w:t xml:space="preserve">        </w:t>
+      </w:r>
+      <w:r>
+        <w:rPr>
+          <w:rFonts w:ascii="Consolas" w:eastAsia="宋体" w:hAnsi="Consolas" w:cs="宋体"/>
+          <w:color w:val="94558D"/>
+          <w:kern w:val="0"/>
+          <w:szCs w:val="21"/>
+        </w:rPr>
+        <w:t>self</w:t>
+      </w:r>
+      <w:r>
+        <w:rPr>
+          <w:rFonts w:ascii="Consolas" w:eastAsia="宋体" w:hAnsi="Consolas" w:cs="宋体"/>
+          <w:color w:val="F8F8F2"/>
+          <w:kern w:val="0"/>
+          <w:szCs w:val="21"/>
+        </w:rPr>
+        <w:t>._children.</w:t>
+      </w:r>
+      <w:r>
+        <w:rPr>
+          <w:rFonts w:ascii="Consolas" w:eastAsia="宋体" w:hAnsi="Consolas" w:cs="宋体"/>
+          <w:color w:val="66D9EF"/>
+          <w:kern w:val="0"/>
+          <w:szCs w:val="21"/>
+        </w:rPr>
+        <w:t>append</w:t>
+      </w:r>
+      <w:r>
+        <w:rPr>
+          <w:rFonts w:ascii="Consolas" w:eastAsia="宋体" w:hAnsi="Consolas" w:cs="宋体"/>
+          <w:color w:val="F8F8F2"/>
+          <w:kern w:val="0"/>
+          <w:szCs w:val="21"/>
+        </w:rPr>
+        <w:t>(</w:t>
+      </w:r>
+      <w:r>
+        <w:rPr>
+          <w:rFonts w:ascii="Consolas" w:eastAsia="宋体" w:hAnsi="Consolas" w:cs="宋体"/>
+          <w:i/>
+          <w:iCs/>
+          <w:color w:val="FD971F"/>
+          <w:kern w:val="0"/>
+          <w:szCs w:val="21"/>
+        </w:rPr>
+        <w:t>node</w:t>
+      </w:r>
+      <w:r>
+        <w:rPr>
+          <w:rFonts w:ascii="Consolas" w:eastAsia="宋体" w:hAnsi="Consolas" w:cs="宋体"/>
+          <w:color w:val="F8F8F2"/>
+          <w:kern w:val="0"/>
+          <w:szCs w:val="21"/>
+        </w:rPr>
+        <w:t>)</w:t>
+      </w:r>
+      <w:r>
+        <w:rPr>
+          <w:rFonts w:ascii="Consolas" w:eastAsia="宋体" w:hAnsi="Consolas" w:cs="宋体"/>
+          <w:color w:val="F8F8F2"/>
+          <w:kern w:val="0"/>
+          <w:szCs w:val="21"/>
+        </w:rPr>
+        <w:br/>
+        <w:t xml:space="preserve">    </w:t>
+      </w:r>
+      <w:r>
+        <w:rPr>
+          <w:rFonts w:ascii="Consolas" w:eastAsia="宋体" w:hAnsi="Consolas" w:cs="宋体"/>
+          <w:i/>
+          <w:iCs/>
+          <w:color w:val="66D9EF"/>
+          <w:kern w:val="0"/>
+          <w:szCs w:val="21"/>
+        </w:rPr>
+        <w:t>def __iter__</w:t>
+      </w:r>
+      <w:r>
+        <w:rPr>
+          <w:rFonts w:ascii="Consolas" w:eastAsia="宋体" w:hAnsi="Consolas" w:cs="宋体"/>
+          <w:color w:val="F8F8F2"/>
+          <w:kern w:val="0"/>
+          <w:szCs w:val="21"/>
+        </w:rPr>
+        <w:t>(</w:t>
+      </w:r>
+      <w:r>
+        <w:rPr>
+          <w:rFonts w:ascii="Consolas" w:eastAsia="宋体" w:hAnsi="Consolas" w:cs="宋体"/>
+          <w:color w:val="94558D"/>
+          <w:kern w:val="0"/>
+          <w:szCs w:val="21"/>
+        </w:rPr>
+        <w:t>self</w:t>
+      </w:r>
+      <w:r>
+        <w:rPr>
+          <w:rFonts w:ascii="Consolas" w:eastAsia="宋体" w:hAnsi="Consolas" w:cs="宋体"/>
+          <w:color w:val="F8F8F2"/>
+          <w:kern w:val="0"/>
+          <w:szCs w:val="21"/>
+        </w:rPr>
+        <w:t>)</w:t>
+      </w:r>
+      <w:r>
+        <w:rPr>
+          <w:rFonts w:ascii="Consolas" w:eastAsia="宋体" w:hAnsi="Consolas" w:cs="宋体"/>
+          <w:color w:val="F92672"/>
+          <w:kern w:val="0"/>
+          <w:szCs w:val="21"/>
+        </w:rPr>
+        <w:t>:</w:t>
+      </w:r>
+      <w:r>
+        <w:rPr>
+          <w:rFonts w:ascii="Consolas" w:eastAsia="宋体" w:hAnsi="Consolas" w:cs="宋体"/>
+          <w:color w:val="F92672"/>
+          <w:kern w:val="0"/>
+          <w:szCs w:val="21"/>
+        </w:rPr>
+        <w:br/>
+      </w:r>
+      <w:r>
+        <w:rPr>
+          <w:rFonts w:ascii="Consolas" w:eastAsia="宋体" w:hAnsi="Consolas" w:cs="宋体"/>
+          <w:color w:val="F92672"/>
+          <w:kern w:val="0"/>
+          <w:szCs w:val="21"/>
+        </w:rPr>
+        <w:lastRenderedPageBreak/>
+        <w:t xml:space="preserve">        </w:t>
+      </w:r>
+      <w:r>
+        <w:rPr>
+          <w:rFonts w:ascii="Consolas" w:eastAsia="宋体" w:hAnsi="Consolas" w:cs="宋体"/>
+          <w:i/>
+          <w:iCs/>
+          <w:color w:val="66D9EF"/>
+          <w:kern w:val="0"/>
+          <w:szCs w:val="21"/>
+        </w:rPr>
+        <w:t xml:space="preserve">return </w:t>
+      </w:r>
+      <w:r>
+        <w:rPr>
+          <w:rFonts w:ascii="Consolas" w:eastAsia="宋体" w:hAnsi="Consolas" w:cs="宋体"/>
+          <w:color w:val="66D9EF"/>
+          <w:kern w:val="0"/>
+          <w:szCs w:val="21"/>
+        </w:rPr>
+        <w:t>iter</w:t>
+      </w:r>
+      <w:r>
+        <w:rPr>
+          <w:rFonts w:ascii="Consolas" w:eastAsia="宋体" w:hAnsi="Consolas" w:cs="宋体"/>
+          <w:color w:val="F8F8F2"/>
+          <w:kern w:val="0"/>
+          <w:szCs w:val="21"/>
+        </w:rPr>
+        <w:t>(</w:t>
+      </w:r>
+      <w:r>
+        <w:rPr>
+          <w:rFonts w:ascii="Consolas" w:eastAsia="宋体" w:hAnsi="Consolas" w:cs="宋体"/>
+          <w:color w:val="94558D"/>
+          <w:kern w:val="0"/>
+          <w:szCs w:val="21"/>
+        </w:rPr>
+        <w:t>self</w:t>
+      </w:r>
+      <w:r>
+        <w:rPr>
+          <w:rFonts w:ascii="Consolas" w:eastAsia="宋体" w:hAnsi="Consolas" w:cs="宋体"/>
+          <w:color w:val="F8F8F2"/>
+          <w:kern w:val="0"/>
+          <w:szCs w:val="21"/>
+        </w:rPr>
+        <w:t>._children)</w:t>
+      </w:r>
+      <w:r>
+        <w:rPr>
+          <w:rFonts w:ascii="Consolas" w:eastAsia="宋体" w:hAnsi="Consolas" w:cs="宋体"/>
+          <w:color w:val="F8F8F2"/>
+          <w:kern w:val="0"/>
+          <w:szCs w:val="21"/>
+        </w:rPr>
+        <w:br/>
+        <w:t xml:space="preserve">    </w:t>
+      </w:r>
+      <w:r>
+        <w:rPr>
+          <w:rFonts w:ascii="Consolas" w:eastAsia="宋体" w:hAnsi="Consolas" w:cs="宋体"/>
+          <w:color w:val="75715E"/>
+          <w:kern w:val="0"/>
+          <w:szCs w:val="21"/>
+        </w:rPr>
+        <w:t># Example</w:t>
+      </w:r>
+      <w:r>
+        <w:rPr>
+          <w:rFonts w:ascii="Consolas" w:eastAsia="宋体" w:hAnsi="Consolas" w:cs="宋体"/>
+          <w:color w:val="75715E"/>
+          <w:kern w:val="0"/>
+          <w:szCs w:val="21"/>
+        </w:rPr>
+        <w:br/>
+      </w:r>
+      <w:r>
+        <w:rPr>
+          <w:rFonts w:ascii="Consolas" w:eastAsia="宋体" w:hAnsi="Consolas" w:cs="宋体"/>
+          <w:i/>
+          <w:iCs/>
+          <w:color w:val="66D9EF"/>
+          <w:kern w:val="0"/>
+          <w:szCs w:val="21"/>
+        </w:rPr>
+        <w:t xml:space="preserve">if </w:t>
+      </w:r>
+      <w:r>
+        <w:rPr>
+          <w:rFonts w:ascii="Consolas" w:eastAsia="宋体" w:hAnsi="Consolas" w:cs="宋体"/>
+          <w:color w:val="F8F8F2"/>
+          <w:kern w:val="0"/>
+          <w:szCs w:val="21"/>
+        </w:rPr>
+        <w:t xml:space="preserve">__name__ </w:t>
+      </w:r>
+      <w:r>
+        <w:rPr>
+          <w:rFonts w:ascii="Consolas" w:eastAsia="宋体" w:hAnsi="Consolas" w:cs="宋体"/>
+          <w:color w:val="F92672"/>
+          <w:kern w:val="0"/>
+          <w:szCs w:val="21"/>
+        </w:rPr>
+        <w:t xml:space="preserve">== </w:t>
+      </w:r>
+      <w:r>
+        <w:rPr>
+          <w:rFonts w:ascii="Consolas" w:eastAsia="宋体" w:hAnsi="Consolas" w:cs="宋体"/>
+          <w:color w:val="E6DB74"/>
+          <w:kern w:val="0"/>
+          <w:szCs w:val="21"/>
+        </w:rPr>
+        <w:t>'__main__'</w:t>
+      </w:r>
+      <w:r>
+        <w:rPr>
+          <w:rFonts w:ascii="Consolas" w:eastAsia="宋体" w:hAnsi="Consolas" w:cs="宋体"/>
+          <w:color w:val="F92672"/>
+          <w:kern w:val="0"/>
+          <w:szCs w:val="21"/>
+        </w:rPr>
+        <w:t>:</w:t>
+      </w:r>
+      <w:r>
+        <w:rPr>
+          <w:rFonts w:ascii="Consolas" w:eastAsia="宋体" w:hAnsi="Consolas" w:cs="宋体"/>
+          <w:color w:val="F92672"/>
+          <w:kern w:val="0"/>
+          <w:szCs w:val="21"/>
+        </w:rPr>
+        <w:br/>
+        <w:t xml:space="preserve">    </w:t>
+      </w:r>
+      <w:r>
+        <w:rPr>
+          <w:rFonts w:ascii="Consolas" w:eastAsia="宋体" w:hAnsi="Consolas" w:cs="宋体"/>
+          <w:color w:val="F8F8F2"/>
+          <w:kern w:val="0"/>
+          <w:szCs w:val="21"/>
+        </w:rPr>
+        <w:t xml:space="preserve">root </w:t>
+      </w:r>
+      <w:r>
+        <w:rPr>
+          <w:rFonts w:ascii="Consolas" w:eastAsia="宋体" w:hAnsi="Consolas" w:cs="宋体"/>
+          <w:color w:val="F92672"/>
+          <w:kern w:val="0"/>
+          <w:szCs w:val="21"/>
+        </w:rPr>
+        <w:t xml:space="preserve">= </w:t>
+      </w:r>
+      <w:r>
+        <w:rPr>
+          <w:rFonts w:ascii="Consolas" w:eastAsia="宋体" w:hAnsi="Consolas" w:cs="宋体"/>
+          <w:color w:val="66D9EF"/>
+          <w:kern w:val="0"/>
+          <w:szCs w:val="21"/>
+        </w:rPr>
+        <w:t>Node</w:t>
+      </w:r>
+      <w:r>
+        <w:rPr>
+          <w:rFonts w:ascii="Consolas" w:eastAsia="宋体" w:hAnsi="Consolas" w:cs="宋体"/>
+          <w:color w:val="F8F8F2"/>
+          <w:kern w:val="0"/>
+          <w:szCs w:val="21"/>
+        </w:rPr>
+        <w:t>(</w:t>
+      </w:r>
+      <w:r>
+        <w:rPr>
+          <w:rFonts w:ascii="Consolas" w:eastAsia="宋体" w:hAnsi="Consolas" w:cs="宋体"/>
+          <w:color w:val="AE81FF"/>
+          <w:kern w:val="0"/>
+          <w:szCs w:val="21"/>
+        </w:rPr>
+        <w:t>0</w:t>
+      </w:r>
+      <w:r>
+        <w:rPr>
+          <w:rFonts w:ascii="Consolas" w:eastAsia="宋体" w:hAnsi="Consolas" w:cs="宋体"/>
+          <w:color w:val="F8F8F2"/>
+          <w:kern w:val="0"/>
+          <w:szCs w:val="21"/>
+        </w:rPr>
+        <w:t>)</w:t>
+      </w:r>
+      <w:r>
+        <w:rPr>
+          <w:rFonts w:ascii="Consolas" w:eastAsia="宋体" w:hAnsi="Consolas" w:cs="宋体"/>
+          <w:color w:val="F8F8F2"/>
+          <w:kern w:val="0"/>
+          <w:szCs w:val="21"/>
+        </w:rPr>
+        <w:br/>
+        <w:t xml:space="preserve">    child1 </w:t>
+      </w:r>
+      <w:r>
+        <w:rPr>
+          <w:rFonts w:ascii="Consolas" w:eastAsia="宋体" w:hAnsi="Consolas" w:cs="宋体"/>
+          <w:color w:val="F92672"/>
+          <w:kern w:val="0"/>
+          <w:szCs w:val="21"/>
+        </w:rPr>
+        <w:t xml:space="preserve">= </w:t>
+      </w:r>
+      <w:r>
+        <w:rPr>
+          <w:rFonts w:ascii="Consolas" w:eastAsia="宋体" w:hAnsi="Consolas" w:cs="宋体"/>
+          <w:color w:val="66D9EF"/>
+          <w:kern w:val="0"/>
+          <w:szCs w:val="21"/>
+        </w:rPr>
+        <w:t>Node</w:t>
+      </w:r>
+      <w:r>
+        <w:rPr>
+          <w:rFonts w:ascii="Consolas" w:eastAsia="宋体" w:hAnsi="Consolas" w:cs="宋体"/>
+          <w:color w:val="F8F8F2"/>
+          <w:kern w:val="0"/>
+          <w:szCs w:val="21"/>
+        </w:rPr>
+        <w:t>(</w:t>
+      </w:r>
+      <w:r>
+        <w:rPr>
+          <w:rFonts w:ascii="Consolas" w:eastAsia="宋体" w:hAnsi="Consolas" w:cs="宋体"/>
+          <w:color w:val="AE81FF"/>
+          <w:kern w:val="0"/>
+          <w:szCs w:val="21"/>
+        </w:rPr>
+        <w:t>1</w:t>
+      </w:r>
+      <w:r>
+        <w:rPr>
+          <w:rFonts w:ascii="Consolas" w:eastAsia="宋体" w:hAnsi="Consolas" w:cs="宋体"/>
+          <w:color w:val="F8F8F2"/>
+          <w:kern w:val="0"/>
+          <w:szCs w:val="21"/>
+        </w:rPr>
+        <w:t>)</w:t>
+      </w:r>
+      <w:r>
+        <w:rPr>
+          <w:rFonts w:ascii="Consolas" w:eastAsia="宋体" w:hAnsi="Consolas" w:cs="宋体"/>
+          <w:color w:val="F8F8F2"/>
+          <w:kern w:val="0"/>
+          <w:szCs w:val="21"/>
+        </w:rPr>
+        <w:br/>
+        <w:t xml:space="preserve">    child2 </w:t>
+      </w:r>
+      <w:r>
+        <w:rPr>
+          <w:rFonts w:ascii="Consolas" w:eastAsia="宋体" w:hAnsi="Consolas" w:cs="宋体"/>
+          <w:color w:val="F92672"/>
+          <w:kern w:val="0"/>
+          <w:szCs w:val="21"/>
+        </w:rPr>
+        <w:t xml:space="preserve">= </w:t>
+      </w:r>
+      <w:r>
+        <w:rPr>
+          <w:rFonts w:ascii="Consolas" w:eastAsia="宋体" w:hAnsi="Consolas" w:cs="宋体"/>
+          <w:color w:val="66D9EF"/>
+          <w:kern w:val="0"/>
+          <w:szCs w:val="21"/>
+        </w:rPr>
+        <w:t>Node</w:t>
+      </w:r>
+      <w:r>
+        <w:rPr>
+          <w:rFonts w:ascii="Consolas" w:eastAsia="宋体" w:hAnsi="Consolas" w:cs="宋体"/>
+          <w:color w:val="F8F8F2"/>
+          <w:kern w:val="0"/>
+          <w:szCs w:val="21"/>
+        </w:rPr>
+        <w:t>(</w:t>
+      </w:r>
+      <w:r>
+        <w:rPr>
+          <w:rFonts w:ascii="Consolas" w:eastAsia="宋体" w:hAnsi="Consolas" w:cs="宋体"/>
+          <w:color w:val="AE81FF"/>
+          <w:kern w:val="0"/>
+          <w:szCs w:val="21"/>
+        </w:rPr>
+        <w:t>2</w:t>
+      </w:r>
+      <w:r>
+        <w:rPr>
+          <w:rFonts w:ascii="Consolas" w:eastAsia="宋体" w:hAnsi="Consolas" w:cs="宋体"/>
+          <w:color w:val="F8F8F2"/>
+          <w:kern w:val="0"/>
+          <w:szCs w:val="21"/>
+        </w:rPr>
+        <w:t>)</w:t>
+      </w:r>
+      <w:r>
+        <w:rPr>
+          <w:rFonts w:ascii="Consolas" w:eastAsia="宋体" w:hAnsi="Consolas" w:cs="宋体"/>
+          <w:color w:val="F8F8F2"/>
+          <w:kern w:val="0"/>
+          <w:szCs w:val="21"/>
+        </w:rPr>
+        <w:br/>
+        <w:t xml:space="preserve">    root.</w:t>
+      </w:r>
+      <w:r>
+        <w:rPr>
+          <w:rFonts w:ascii="Consolas" w:eastAsia="宋体" w:hAnsi="Consolas" w:cs="宋体"/>
+          <w:color w:val="66D9EF"/>
+          <w:kern w:val="0"/>
+          <w:szCs w:val="21"/>
+        </w:rPr>
+        <w:t>add_child</w:t>
+      </w:r>
+      <w:r>
+        <w:rPr>
+          <w:rFonts w:ascii="Consolas" w:eastAsia="宋体" w:hAnsi="Consolas" w:cs="宋体"/>
+          <w:color w:val="F8F8F2"/>
+          <w:kern w:val="0"/>
+          <w:szCs w:val="21"/>
+        </w:rPr>
+        <w:t>(child1)</w:t>
+      </w:r>
+      <w:r>
+        <w:rPr>
+          <w:rFonts w:ascii="Consolas" w:eastAsia="宋体" w:hAnsi="Consolas" w:cs="宋体"/>
+          <w:color w:val="F8F8F2"/>
+          <w:kern w:val="0"/>
+          <w:szCs w:val="21"/>
+        </w:rPr>
+        <w:br/>
+        <w:t xml:space="preserve">    root.</w:t>
+      </w:r>
+      <w:r>
+        <w:rPr>
+          <w:rFonts w:ascii="Consolas" w:eastAsia="宋体" w:hAnsi="Consolas" w:cs="宋体"/>
+          <w:color w:val="66D9EF"/>
+          <w:kern w:val="0"/>
+          <w:szCs w:val="21"/>
+        </w:rPr>
+        <w:t>add_child</w:t>
+      </w:r>
+      <w:r>
+        <w:rPr>
+          <w:rFonts w:ascii="Consolas" w:eastAsia="宋体" w:hAnsi="Consolas" w:cs="宋体"/>
+          <w:color w:val="F8F8F2"/>
+          <w:kern w:val="0"/>
+          <w:szCs w:val="21"/>
+        </w:rPr>
+        <w:t>(child2)</w:t>
+      </w:r>
+      <w:r>
+        <w:rPr>
+          <w:rFonts w:ascii="Consolas" w:eastAsia="宋体" w:hAnsi="Consolas" w:cs="宋体"/>
+          <w:color w:val="F8F8F2"/>
+          <w:kern w:val="0"/>
+          <w:szCs w:val="21"/>
+        </w:rPr>
+        <w:br/>
+        <w:t xml:space="preserve">    </w:t>
+      </w:r>
+      <w:r>
+        <w:rPr>
+          <w:rFonts w:ascii="Consolas" w:eastAsia="宋体" w:hAnsi="Consolas" w:cs="宋体"/>
+          <w:i/>
+          <w:iCs/>
+          <w:color w:val="66D9EF"/>
+          <w:kern w:val="0"/>
+          <w:szCs w:val="21"/>
+        </w:rPr>
+        <w:t xml:space="preserve">for </w:t>
+      </w:r>
+      <w:r>
+        <w:rPr>
+          <w:rFonts w:ascii="Consolas" w:eastAsia="宋体" w:hAnsi="Consolas" w:cs="宋体"/>
+          <w:color w:val="F8F8F2"/>
+          <w:kern w:val="0"/>
+          <w:szCs w:val="21"/>
+        </w:rPr>
+        <w:t xml:space="preserve">ch </w:t>
+      </w:r>
+      <w:r>
+        <w:rPr>
+          <w:rFonts w:ascii="Consolas" w:eastAsia="宋体" w:hAnsi="Consolas" w:cs="宋体"/>
+          <w:i/>
+          <w:iCs/>
+          <w:color w:val="66D9EF"/>
+          <w:kern w:val="0"/>
+          <w:szCs w:val="21"/>
+        </w:rPr>
+        <w:t xml:space="preserve">in </w:t>
+      </w:r>
+      <w:r>
+        <w:rPr>
+          <w:rFonts w:ascii="Consolas" w:eastAsia="宋体" w:hAnsi="Consolas" w:cs="宋体"/>
+          <w:color w:val="F8F8F2"/>
+          <w:kern w:val="0"/>
+          <w:szCs w:val="21"/>
+        </w:rPr>
+        <w:t>root</w:t>
+      </w:r>
+      <w:r>
+        <w:rPr>
+          <w:rFonts w:ascii="Consolas" w:eastAsia="宋体" w:hAnsi="Consolas" w:cs="宋体"/>
+          <w:color w:val="F92672"/>
+          <w:kern w:val="0"/>
+          <w:szCs w:val="21"/>
+        </w:rPr>
+        <w:t>:</w:t>
+      </w:r>
+      <w:r>
+        <w:rPr>
+          <w:rFonts w:ascii="Consolas" w:eastAsia="宋体" w:hAnsi="Consolas" w:cs="宋体"/>
+          <w:color w:val="F92672"/>
+          <w:kern w:val="0"/>
+          <w:szCs w:val="21"/>
+        </w:rPr>
+        <w:br/>
+        <w:t xml:space="preserve">        </w:t>
+      </w:r>
+      <w:r>
+        <w:rPr>
+          <w:rFonts w:ascii="Consolas" w:eastAsia="宋体" w:hAnsi="Consolas" w:cs="宋体"/>
+          <w:color w:val="66D9EF"/>
+          <w:kern w:val="0"/>
+          <w:szCs w:val="21"/>
+        </w:rPr>
+        <w:t>print</w:t>
+      </w:r>
+      <w:r>
+        <w:rPr>
+          <w:rFonts w:ascii="Consolas" w:eastAsia="宋体" w:hAnsi="Consolas" w:cs="宋体"/>
+          <w:color w:val="F8F8F2"/>
+          <w:kern w:val="0"/>
+          <w:szCs w:val="21"/>
+        </w:rPr>
+        <w:t>(ch)</w:t>
+      </w:r>
+    </w:p>
+    <w:p>
+      <w:pPr>
+        <w:pStyle w:val="2"/>
+      </w:pPr>
+      <w:r>
+        <w:rPr>
+          <w:rFonts w:hint="eastAsia"/>
+        </w:rPr>
+        <w:t>yield</w:t>
+      </w:r>
+      <w:r>
+        <w:rPr>
+          <w:rFonts w:hint="eastAsia"/>
+        </w:rPr>
+        <w:t>—</w:t>
+      </w:r>
+      <w:r>
+        <w:rPr>
+          <w:rFonts w:hint="eastAsia"/>
+        </w:rPr>
+        <w:t>生成器</w:t>
+      </w:r>
+    </w:p>
+    <w:p>
+      <w:r>
+        <w:rPr>
+          <w:rFonts w:hint="eastAsia"/>
+        </w:rPr>
+        <w:t>一个函数中需要有一个</w:t>
+      </w:r>
+      <w:r>
+        <w:rPr>
+          <w:rFonts w:hint="eastAsia"/>
+        </w:rPr>
+        <w:t xml:space="preserve">yield </w:t>
+      </w:r>
+      <w:r>
+        <w:rPr>
+          <w:rFonts w:hint="eastAsia"/>
+        </w:rPr>
+        <w:t>语句即可将其转换为一个生成器。</w:t>
+      </w:r>
+      <w:r>
+        <w:rPr>
+          <w:rFonts w:hint="eastAsia"/>
+        </w:rPr>
+        <w:t>跟普通函数不同的是，生成器只能用于迭代操作。</w:t>
+      </w:r>
+    </w:p>
+    <w:p>
+      <w:r>
+        <w:rPr>
+          <w:rFonts w:hint="eastAsia"/>
+        </w:rPr>
+        <w:t>一个生成器函数主要特征是它只会回应在迭代中使用到的</w:t>
+      </w:r>
+      <w:r>
+        <w:rPr>
+          <w:rFonts w:hint="eastAsia"/>
+        </w:rPr>
+        <w:t xml:space="preserve">next </w:t>
+      </w:r>
+      <w:r>
+        <w:rPr>
+          <w:rFonts w:hint="eastAsia"/>
+        </w:rPr>
+        <w:t>操作。一旦生成器函数返回退出，迭代终止</w:t>
+      </w:r>
+    </w:p>
+    <w:p>
+      <w:pPr>
+        <w:widowControl/>
+        <w:shd w:val="clear" w:color="auto" w:fill="272822"/>
+        <w:tabs>
+          <w:tab w:val="left" w:pos="916"/>
+          <w:tab w:val="left" w:pos="1832"/>
+          <w:tab w:val="left" w:pos="2748"/>
+          <w:tab w:val="left" w:pos="3664"/>
+          <w:tab w:val="left" w:pos="4580"/>
+          <w:tab w:val="left" w:pos="5496"/>
+          <w:tab w:val="left" w:pos="6412"/>
+          <w:tab w:val="left" w:pos="7328"/>
+          <w:tab w:val="left" w:pos="8244"/>
+          <w:tab w:val="left" w:pos="9160"/>
+          <w:tab w:val="left" w:pos="10076"/>
+          <w:tab w:val="left" w:pos="10992"/>
+          <w:tab w:val="left" w:pos="11908"/>
+          <w:tab w:val="left" w:pos="12824"/>
+          <w:tab w:val="left" w:pos="13740"/>
+          <w:tab w:val="left" w:pos="14656"/>
+        </w:tabs>
+        <w:jc w:val="left"/>
+        <w:rPr>
+          <w:rFonts w:ascii="Consolas" w:eastAsia="宋体" w:hAnsi="Consolas" w:cs="宋体"/>
+          <w:color w:val="F8F8F2"/>
+          <w:kern w:val="0"/>
+          <w:szCs w:val="21"/>
+        </w:rPr>
+      </w:pPr>
+      <w:r>
+        <w:rPr>
+          <w:rFonts w:ascii="Consolas" w:eastAsia="宋体" w:hAnsi="Consolas" w:cs="宋体"/>
+          <w:i/>
+          <w:iCs/>
+          <w:color w:val="66D9EF"/>
+          <w:kern w:val="0"/>
+          <w:szCs w:val="21"/>
+        </w:rPr>
+        <w:t xml:space="preserve">def </w:t>
+      </w:r>
+      <w:r>
+        <w:rPr>
+          <w:rFonts w:ascii="Consolas" w:eastAsia="宋体" w:hAnsi="Consolas" w:cs="宋体"/>
+          <w:color w:val="A6E22E"/>
+          <w:kern w:val="0"/>
+          <w:szCs w:val="21"/>
+        </w:rPr>
+        <w:t>frange</w:t>
+      </w:r>
+      <w:r>
+        <w:rPr>
+          <w:rFonts w:ascii="Consolas" w:eastAsia="宋体" w:hAnsi="Consolas" w:cs="宋体"/>
+          <w:color w:val="F8F8F2"/>
+          <w:kern w:val="0"/>
+          <w:szCs w:val="21"/>
+        </w:rPr>
+        <w:t>(</w:t>
+      </w:r>
+      <w:r>
+        <w:rPr>
+          <w:rFonts w:ascii="Consolas" w:eastAsia="宋体" w:hAnsi="Consolas" w:cs="宋体"/>
+          <w:i/>
+          <w:iCs/>
+          <w:color w:val="FD971F"/>
+          <w:kern w:val="0"/>
+          <w:szCs w:val="21"/>
+        </w:rPr>
+        <w:t>start</w:t>
+      </w:r>
+      <w:r>
+        <w:rPr>
+          <w:rFonts w:ascii="Consolas" w:eastAsia="宋体" w:hAnsi="Consolas" w:cs="宋体"/>
+          <w:color w:val="F8F8F2"/>
+          <w:kern w:val="0"/>
+          <w:szCs w:val="21"/>
+        </w:rPr>
+        <w:t xml:space="preserve">, </w:t>
+      </w:r>
+      <w:r>
+        <w:rPr>
+          <w:rFonts w:ascii="Consolas" w:eastAsia="宋体" w:hAnsi="Consolas" w:cs="宋体"/>
+          <w:i/>
+          <w:iCs/>
+          <w:color w:val="FD971F"/>
+          <w:kern w:val="0"/>
+          <w:szCs w:val="21"/>
+        </w:rPr>
+        <w:t>stop</w:t>
+      </w:r>
+      <w:r>
+        <w:rPr>
+          <w:rFonts w:ascii="Consolas" w:eastAsia="宋体" w:hAnsi="Consolas" w:cs="宋体"/>
+          <w:color w:val="F8F8F2"/>
+          <w:kern w:val="0"/>
+          <w:szCs w:val="21"/>
+        </w:rPr>
+        <w:t xml:space="preserve">, </w:t>
+      </w:r>
+      <w:r>
+        <w:rPr>
+          <w:rFonts w:ascii="Consolas" w:eastAsia="宋体" w:hAnsi="Consolas" w:cs="宋体"/>
+          <w:i/>
+          <w:iCs/>
+          <w:color w:val="FD971F"/>
+          <w:kern w:val="0"/>
+          <w:szCs w:val="21"/>
+        </w:rPr>
+        <w:t>increment</w:t>
+      </w:r>
+      <w:r>
+        <w:rPr>
+          <w:rFonts w:ascii="Consolas" w:eastAsia="宋体" w:hAnsi="Consolas" w:cs="宋体"/>
+          <w:color w:val="F8F8F2"/>
+          <w:kern w:val="0"/>
+          <w:szCs w:val="21"/>
+        </w:rPr>
+        <w:t>)</w:t>
+      </w:r>
+      <w:r>
+        <w:rPr>
+          <w:rFonts w:ascii="Consolas" w:eastAsia="宋体" w:hAnsi="Consolas" w:cs="宋体"/>
+          <w:color w:val="F92672"/>
+          <w:kern w:val="0"/>
+          <w:szCs w:val="21"/>
+        </w:rPr>
+        <w:t>:</w:t>
+      </w:r>
+      <w:r>
+        <w:rPr>
+          <w:rFonts w:ascii="Consolas" w:eastAsia="宋体" w:hAnsi="Consolas" w:cs="宋体"/>
+          <w:color w:val="F92672"/>
+          <w:kern w:val="0"/>
+          <w:szCs w:val="21"/>
+        </w:rPr>
+        <w:br/>
+        <w:t xml:space="preserve">    </w:t>
+      </w:r>
+      <w:r>
+        <w:rPr>
+          <w:rFonts w:ascii="Consolas" w:eastAsia="宋体" w:hAnsi="Consolas" w:cs="宋体"/>
+          <w:color w:val="F8F8F2"/>
+          <w:kern w:val="0"/>
+          <w:szCs w:val="21"/>
+        </w:rPr>
+        <w:t xml:space="preserve">x </w:t>
+      </w:r>
+      <w:r>
+        <w:rPr>
+          <w:rFonts w:ascii="Consolas" w:eastAsia="宋体" w:hAnsi="Consolas" w:cs="宋体"/>
+          <w:color w:val="F92672"/>
+          <w:kern w:val="0"/>
+          <w:szCs w:val="21"/>
+        </w:rPr>
+        <w:t xml:space="preserve">= </w:t>
+      </w:r>
+      <w:r>
+        <w:rPr>
+          <w:rFonts w:ascii="Consolas" w:eastAsia="宋体" w:hAnsi="Consolas" w:cs="宋体"/>
+          <w:i/>
+          <w:iCs/>
+          <w:color w:val="FD971F"/>
+          <w:kern w:val="0"/>
+          <w:szCs w:val="21"/>
+        </w:rPr>
+        <w:t>start</w:t>
+      </w:r>
+      <w:r>
+        <w:rPr>
+          <w:rFonts w:ascii="Consolas" w:eastAsia="宋体" w:hAnsi="Consolas" w:cs="宋体"/>
+          <w:i/>
+          <w:iCs/>
+          <w:color w:val="FD971F"/>
+          <w:kern w:val="0"/>
+          <w:szCs w:val="21"/>
+        </w:rPr>
+        <w:br/>
+        <w:t xml:space="preserve">    </w:t>
+      </w:r>
+      <w:r>
+        <w:rPr>
+          <w:rFonts w:ascii="Consolas" w:eastAsia="宋体" w:hAnsi="Consolas" w:cs="宋体"/>
+          <w:i/>
+          <w:iCs/>
+          <w:color w:val="66D9EF"/>
+          <w:kern w:val="0"/>
+          <w:szCs w:val="21"/>
+        </w:rPr>
+        <w:t xml:space="preserve">while </w:t>
+      </w:r>
+      <w:r>
+        <w:rPr>
+          <w:rFonts w:ascii="Consolas" w:eastAsia="宋体" w:hAnsi="Consolas" w:cs="宋体"/>
+          <w:color w:val="F8F8F2"/>
+          <w:kern w:val="0"/>
+          <w:szCs w:val="21"/>
+        </w:rPr>
+        <w:t xml:space="preserve">x </w:t>
+      </w:r>
+      <w:r>
+        <w:rPr>
+          <w:rFonts w:ascii="Consolas" w:eastAsia="宋体" w:hAnsi="Consolas" w:cs="宋体"/>
+          <w:color w:val="F92672"/>
+          <w:kern w:val="0"/>
+          <w:szCs w:val="21"/>
+        </w:rPr>
+        <w:t xml:space="preserve">&lt; </w:t>
+      </w:r>
+      <w:r>
+        <w:rPr>
+          <w:rFonts w:ascii="Consolas" w:eastAsia="宋体" w:hAnsi="Consolas" w:cs="宋体"/>
+          <w:i/>
+          <w:iCs/>
+          <w:color w:val="FD971F"/>
+          <w:kern w:val="0"/>
+          <w:szCs w:val="21"/>
+        </w:rPr>
+        <w:t>stop</w:t>
+      </w:r>
+      <w:r>
+        <w:rPr>
+          <w:rFonts w:ascii="Consolas" w:eastAsia="宋体" w:hAnsi="Consolas" w:cs="宋体"/>
+          <w:color w:val="F92672"/>
+          <w:kern w:val="0"/>
+          <w:szCs w:val="21"/>
+        </w:rPr>
+        <w:t>:</w:t>
+      </w:r>
+      <w:r>
+        <w:rPr>
+          <w:rFonts w:ascii="Consolas" w:eastAsia="宋体" w:hAnsi="Consolas" w:cs="宋体"/>
+          <w:color w:val="F92672"/>
+          <w:kern w:val="0"/>
+          <w:szCs w:val="21"/>
+        </w:rPr>
+        <w:br/>
+        <w:t xml:space="preserve">        </w:t>
+      </w:r>
+      <w:r>
+        <w:rPr>
+          <w:rFonts w:ascii="Consolas" w:eastAsia="宋体" w:hAnsi="Consolas" w:cs="宋体"/>
+          <w:i/>
+          <w:iCs/>
+          <w:color w:val="66D9EF"/>
+          <w:kern w:val="0"/>
+          <w:szCs w:val="21"/>
+        </w:rPr>
+        <w:t xml:space="preserve">yield </w:t>
+      </w:r>
+      <w:r>
+        <w:rPr>
+          <w:rFonts w:ascii="Consolas" w:eastAsia="宋体" w:hAnsi="Consolas" w:cs="宋体"/>
+          <w:color w:val="F8F8F2"/>
+          <w:kern w:val="0"/>
+          <w:szCs w:val="21"/>
+        </w:rPr>
+        <w:t>x</w:t>
+      </w:r>
+      <w:r>
+        <w:rPr>
+          <w:rFonts w:ascii="Consolas" w:eastAsia="宋体" w:hAnsi="Consolas" w:cs="宋体"/>
+          <w:color w:val="F8F8F2"/>
+          <w:kern w:val="0"/>
+          <w:szCs w:val="21"/>
+        </w:rPr>
+        <w:br/>
+        <w:t xml:space="preserve">        x </w:t>
+      </w:r>
+      <w:r>
+        <w:rPr>
+          <w:rFonts w:ascii="Consolas" w:eastAsia="宋体" w:hAnsi="Consolas" w:cs="宋体"/>
+          <w:color w:val="F92672"/>
+          <w:kern w:val="0"/>
+          <w:szCs w:val="21"/>
+        </w:rPr>
+        <w:t xml:space="preserve">+= </w:t>
+      </w:r>
+      <w:r>
+        <w:rPr>
+          <w:rFonts w:ascii="Consolas" w:eastAsia="宋体" w:hAnsi="Consolas" w:cs="宋体"/>
+          <w:i/>
+          <w:iCs/>
+          <w:color w:val="FD971F"/>
+          <w:kern w:val="0"/>
+          <w:szCs w:val="21"/>
+        </w:rPr>
+        <w:t>increment</w:t>
+      </w:r>
+      <w:r>
+        <w:rPr>
+          <w:rFonts w:ascii="Consolas" w:eastAsia="宋体" w:hAnsi="Consolas" w:cs="宋体"/>
+          <w:i/>
+          <w:iCs/>
+          <w:color w:val="FD971F"/>
+          <w:kern w:val="0"/>
+          <w:szCs w:val="21"/>
+        </w:rPr>
+        <w:br/>
+      </w:r>
+      <w:r>
+        <w:rPr>
+          <w:rFonts w:ascii="Consolas" w:eastAsia="宋体" w:hAnsi="Consolas" w:cs="宋体"/>
+          <w:i/>
+          <w:iCs/>
+          <w:color w:val="66D9EF"/>
+          <w:kern w:val="0"/>
+          <w:szCs w:val="21"/>
+        </w:rPr>
+        <w:t xml:space="preserve">for </w:t>
+      </w:r>
+      <w:r>
+        <w:rPr>
+          <w:rFonts w:ascii="Consolas" w:eastAsia="宋体" w:hAnsi="Consolas" w:cs="宋体"/>
+          <w:color w:val="F8F8F2"/>
+          <w:kern w:val="0"/>
+          <w:szCs w:val="21"/>
+        </w:rPr>
+        <w:t xml:space="preserve">n </w:t>
+      </w:r>
+      <w:r>
+        <w:rPr>
+          <w:rFonts w:ascii="Consolas" w:eastAsia="宋体" w:hAnsi="Consolas" w:cs="宋体"/>
+          <w:i/>
+          <w:iCs/>
+          <w:color w:val="66D9EF"/>
+          <w:kern w:val="0"/>
+          <w:szCs w:val="21"/>
+        </w:rPr>
+        <w:t xml:space="preserve">in </w:t>
+      </w:r>
+      <w:r>
+        <w:rPr>
+          <w:rFonts w:ascii="Consolas" w:eastAsia="宋体" w:hAnsi="Consolas" w:cs="宋体"/>
+          <w:color w:val="66D9EF"/>
+          <w:kern w:val="0"/>
+          <w:szCs w:val="21"/>
+        </w:rPr>
+        <w:t>frange</w:t>
+      </w:r>
+      <w:r>
+        <w:rPr>
+          <w:rFonts w:ascii="Consolas" w:eastAsia="宋体" w:hAnsi="Consolas" w:cs="宋体"/>
+          <w:color w:val="F8F8F2"/>
+          <w:kern w:val="0"/>
+          <w:szCs w:val="21"/>
+        </w:rPr>
+        <w:t>(</w:t>
+      </w:r>
+      <w:r>
+        <w:rPr>
+          <w:rFonts w:ascii="Consolas" w:eastAsia="宋体" w:hAnsi="Consolas" w:cs="宋体"/>
+          <w:color w:val="AE81FF"/>
+          <w:kern w:val="0"/>
+          <w:szCs w:val="21"/>
+        </w:rPr>
+        <w:t>0</w:t>
+      </w:r>
+      <w:r>
+        <w:rPr>
+          <w:rFonts w:ascii="Consolas" w:eastAsia="宋体" w:hAnsi="Consolas" w:cs="宋体"/>
+          <w:color w:val="F8F8F2"/>
+          <w:kern w:val="0"/>
+          <w:szCs w:val="21"/>
+        </w:rPr>
+        <w:t xml:space="preserve">, </w:t>
+      </w:r>
+      <w:r>
+        <w:rPr>
+          <w:rFonts w:ascii="Consolas" w:eastAsia="宋体" w:hAnsi="Consolas" w:cs="宋体"/>
+          <w:color w:val="AE81FF"/>
+          <w:kern w:val="0"/>
+          <w:szCs w:val="21"/>
+        </w:rPr>
+        <w:t>4</w:t>
+      </w:r>
+      <w:r>
+        <w:rPr>
+          <w:rFonts w:ascii="Consolas" w:eastAsia="宋体" w:hAnsi="Consolas" w:cs="宋体"/>
+          <w:color w:val="F8F8F2"/>
+          <w:kern w:val="0"/>
+          <w:szCs w:val="21"/>
+        </w:rPr>
+        <w:t xml:space="preserve">, </w:t>
+      </w:r>
+      <w:r>
+        <w:rPr>
+          <w:rFonts w:ascii="Consolas" w:eastAsia="宋体" w:hAnsi="Consolas" w:cs="宋体"/>
+          <w:color w:val="AE81FF"/>
+          <w:kern w:val="0"/>
+          <w:szCs w:val="21"/>
+        </w:rPr>
+        <w:t>0.5</w:t>
+      </w:r>
+      <w:r>
+        <w:rPr>
+          <w:rFonts w:ascii="Consolas" w:eastAsia="宋体" w:hAnsi="Consolas" w:cs="宋体"/>
+          <w:color w:val="F8F8F2"/>
+          <w:kern w:val="0"/>
+          <w:szCs w:val="21"/>
+        </w:rPr>
+        <w:t>)</w:t>
+      </w:r>
+      <w:r>
+        <w:rPr>
+          <w:rFonts w:ascii="Consolas" w:eastAsia="宋体" w:hAnsi="Consolas" w:cs="宋体"/>
+          <w:color w:val="F92672"/>
+          <w:kern w:val="0"/>
+          <w:szCs w:val="21"/>
+        </w:rPr>
+        <w:t>:</w:t>
+      </w:r>
+      <w:r>
+        <w:rPr>
+          <w:rFonts w:ascii="Consolas" w:eastAsia="宋体" w:hAnsi="Consolas" w:cs="宋体"/>
+          <w:color w:val="F92672"/>
+          <w:kern w:val="0"/>
+          <w:szCs w:val="21"/>
+        </w:rPr>
+        <w:br/>
+        <w:t xml:space="preserve">    </w:t>
+      </w:r>
+      <w:r>
+        <w:rPr>
+          <w:rFonts w:ascii="Consolas" w:eastAsia="宋体" w:hAnsi="Consolas" w:cs="宋体"/>
+          <w:color w:val="66D9EF"/>
+          <w:kern w:val="0"/>
+          <w:szCs w:val="21"/>
+        </w:rPr>
+        <w:t>print</w:t>
+      </w:r>
+      <w:r>
+        <w:rPr>
+          <w:rFonts w:ascii="Consolas" w:eastAsia="宋体" w:hAnsi="Consolas" w:cs="宋体"/>
+          <w:color w:val="F8F8F2"/>
+          <w:kern w:val="0"/>
+          <w:szCs w:val="21"/>
+        </w:rPr>
+        <w:t>(n)</w:t>
+      </w:r>
+    </w:p>
+    <w:p>
+      <w:pPr>
+        <w:pStyle w:val="2"/>
+      </w:pPr>
+      <w:r>
+        <w:rPr>
+          <w:rFonts w:hint="eastAsia"/>
+        </w:rPr>
+        <w:t>迭代器协议</w:t>
+      </w:r>
+    </w:p>
+    <w:p>
+      <w:r>
+        <w:rPr>
+          <w:rFonts w:hint="eastAsia"/>
+        </w:rPr>
+        <w:t>目前为止，在一个对象上实现迭代最简单的方式是使用一个生成器函数。</w:t>
+      </w:r>
+    </w:p>
+    <w:p>
+      <w:pPr>
+        <w:pStyle w:val="HTML"/>
+        <w:shd w:val="clear" w:color="auto" w:fill="272822"/>
+        <w:rPr>
+          <w:rFonts w:ascii="Consolas" w:hAnsi="Consolas"/>
+          <w:color w:val="F8F8F2"/>
+          <w:sz w:val="21"/>
+          <w:szCs w:val="21"/>
+        </w:rPr>
+      </w:pPr>
+      <w:r>
+        <w:rPr>
+          <w:rFonts w:ascii="Consolas" w:hAnsi="Consolas"/>
+          <w:i/>
+          <w:iCs/>
+          <w:color w:val="66D9EF"/>
+          <w:sz w:val="21"/>
+          <w:szCs w:val="21"/>
+        </w:rPr>
+        <w:t xml:space="preserve">class </w:t>
+      </w:r>
+      <w:r>
+        <w:rPr>
+          <w:rFonts w:ascii="Consolas" w:hAnsi="Consolas"/>
+          <w:color w:val="A6E22E"/>
+          <w:sz w:val="21"/>
+          <w:szCs w:val="21"/>
+        </w:rPr>
+        <w:t>Node</w:t>
+      </w:r>
+      <w:r>
+        <w:rPr>
+          <w:rFonts w:ascii="Consolas" w:hAnsi="Consolas"/>
+          <w:color w:val="F92672"/>
+          <w:sz w:val="21"/>
+          <w:szCs w:val="21"/>
+        </w:rPr>
+        <w:t>:</w:t>
+      </w:r>
+      <w:r>
+        <w:rPr>
+          <w:rFonts w:ascii="Consolas" w:hAnsi="Consolas"/>
+          <w:color w:val="F92672"/>
+          <w:sz w:val="21"/>
+          <w:szCs w:val="21"/>
+        </w:rPr>
+        <w:br/>
+        <w:t xml:space="preserve">    </w:t>
+      </w:r>
+      <w:r>
+        <w:rPr>
+          <w:rFonts w:ascii="Consolas" w:hAnsi="Consolas"/>
+          <w:i/>
+          <w:iCs/>
+          <w:color w:val="66D9EF"/>
+          <w:sz w:val="21"/>
+          <w:szCs w:val="21"/>
+        </w:rPr>
+        <w:t>def __init__</w:t>
+      </w:r>
+      <w:r>
+        <w:rPr>
+          <w:rFonts w:ascii="Consolas" w:hAnsi="Consolas"/>
+          <w:color w:val="F8F8F2"/>
+          <w:sz w:val="21"/>
+          <w:szCs w:val="21"/>
+        </w:rPr>
+        <w:t>(</w:t>
+      </w:r>
+      <w:r>
+        <w:rPr>
+          <w:rFonts w:ascii="Consolas" w:hAnsi="Consolas"/>
+          <w:color w:val="94558D"/>
+          <w:sz w:val="21"/>
+          <w:szCs w:val="21"/>
+        </w:rPr>
+        <w:t>self</w:t>
+      </w:r>
+      <w:r>
+        <w:rPr>
+          <w:rFonts w:ascii="Consolas" w:hAnsi="Consolas"/>
+          <w:color w:val="F8F8F2"/>
+          <w:sz w:val="21"/>
+          <w:szCs w:val="21"/>
+        </w:rPr>
+        <w:t xml:space="preserve">, </w:t>
+      </w:r>
+      <w:r>
+        <w:rPr>
+          <w:rFonts w:ascii="Consolas" w:hAnsi="Consolas"/>
+          <w:i/>
+          <w:iCs/>
+          <w:color w:val="FD971F"/>
+          <w:sz w:val="21"/>
+          <w:szCs w:val="21"/>
+        </w:rPr>
+        <w:t>value</w:t>
+      </w:r>
+      <w:r>
+        <w:rPr>
+          <w:rFonts w:ascii="Consolas" w:hAnsi="Consolas"/>
+          <w:color w:val="F8F8F2"/>
+          <w:sz w:val="21"/>
+          <w:szCs w:val="21"/>
+        </w:rPr>
+        <w:t>)</w:t>
+      </w:r>
+      <w:r>
+        <w:rPr>
+          <w:rFonts w:ascii="Consolas" w:hAnsi="Consolas"/>
+          <w:color w:val="F92672"/>
+          <w:sz w:val="21"/>
+          <w:szCs w:val="21"/>
+        </w:rPr>
+        <w:t>:</w:t>
+      </w:r>
+      <w:r>
+        <w:rPr>
+          <w:rFonts w:ascii="Consolas" w:hAnsi="Consolas"/>
+          <w:color w:val="F92672"/>
+          <w:sz w:val="21"/>
+          <w:szCs w:val="21"/>
+        </w:rPr>
+        <w:br/>
+        <w:t xml:space="preserve">        </w:t>
+      </w:r>
+      <w:r>
+        <w:rPr>
+          <w:rFonts w:ascii="Consolas" w:hAnsi="Consolas"/>
+          <w:color w:val="94558D"/>
+          <w:sz w:val="21"/>
+          <w:szCs w:val="21"/>
+        </w:rPr>
+        <w:t>self</w:t>
+      </w:r>
+      <w:r>
+        <w:rPr>
+          <w:rFonts w:ascii="Consolas" w:hAnsi="Consolas"/>
+          <w:color w:val="F8F8F2"/>
+          <w:sz w:val="21"/>
+          <w:szCs w:val="21"/>
+        </w:rPr>
+        <w:t xml:space="preserve">._value </w:t>
+      </w:r>
+      <w:r>
+        <w:rPr>
+          <w:rFonts w:ascii="Consolas" w:hAnsi="Consolas"/>
+          <w:color w:val="F92672"/>
+          <w:sz w:val="21"/>
+          <w:szCs w:val="21"/>
+        </w:rPr>
+        <w:t xml:space="preserve">= </w:t>
+      </w:r>
+      <w:r>
+        <w:rPr>
+          <w:rFonts w:ascii="Consolas" w:hAnsi="Consolas"/>
+          <w:i/>
+          <w:iCs/>
+          <w:color w:val="FD971F"/>
+          <w:sz w:val="21"/>
+          <w:szCs w:val="21"/>
+        </w:rPr>
+        <w:t>value</w:t>
+      </w:r>
+      <w:r>
+        <w:rPr>
+          <w:rFonts w:ascii="Consolas" w:hAnsi="Consolas"/>
+          <w:i/>
+          <w:iCs/>
+          <w:color w:val="FD971F"/>
+          <w:sz w:val="21"/>
+          <w:szCs w:val="21"/>
+        </w:rPr>
+        <w:br/>
+        <w:t xml:space="preserve">        </w:t>
+      </w:r>
+      <w:r>
+        <w:rPr>
+          <w:rFonts w:ascii="Consolas" w:hAnsi="Consolas"/>
+          <w:color w:val="94558D"/>
+          <w:sz w:val="21"/>
+          <w:szCs w:val="21"/>
+        </w:rPr>
+        <w:t>self</w:t>
+      </w:r>
+      <w:r>
+        <w:rPr>
+          <w:rFonts w:ascii="Consolas" w:hAnsi="Consolas"/>
+          <w:color w:val="F8F8F2"/>
+          <w:sz w:val="21"/>
+          <w:szCs w:val="21"/>
+        </w:rPr>
+        <w:t xml:space="preserve">._children </w:t>
+      </w:r>
+      <w:r>
+        <w:rPr>
+          <w:rFonts w:ascii="Consolas" w:hAnsi="Consolas"/>
+          <w:color w:val="F92672"/>
+          <w:sz w:val="21"/>
+          <w:szCs w:val="21"/>
+        </w:rPr>
+        <w:t xml:space="preserve">= </w:t>
+      </w:r>
+      <w:r>
+        <w:rPr>
+          <w:rFonts w:ascii="Consolas" w:hAnsi="Consolas"/>
+          <w:color w:val="F8F8F2"/>
+          <w:sz w:val="21"/>
+          <w:szCs w:val="21"/>
+        </w:rPr>
+        <w:t>[]</w:t>
+      </w:r>
+      <w:r>
+        <w:rPr>
+          <w:rFonts w:ascii="Consolas" w:hAnsi="Consolas"/>
+          <w:color w:val="F8F8F2"/>
+          <w:sz w:val="21"/>
+          <w:szCs w:val="21"/>
+        </w:rPr>
+        <w:br/>
+        <w:t xml:space="preserve">    </w:t>
+      </w:r>
+      <w:r>
+        <w:rPr>
+          <w:rFonts w:ascii="Consolas" w:hAnsi="Consolas"/>
+          <w:i/>
+          <w:iCs/>
+          <w:color w:val="66D9EF"/>
+          <w:sz w:val="21"/>
+          <w:szCs w:val="21"/>
+        </w:rPr>
+        <w:t>def __repr__</w:t>
+      </w:r>
+      <w:r>
+        <w:rPr>
+          <w:rFonts w:ascii="Consolas" w:hAnsi="Consolas"/>
+          <w:color w:val="F8F8F2"/>
+          <w:sz w:val="21"/>
+          <w:szCs w:val="21"/>
+        </w:rPr>
+        <w:t>(</w:t>
+      </w:r>
+      <w:r>
+        <w:rPr>
+          <w:rFonts w:ascii="Consolas" w:hAnsi="Consolas"/>
+          <w:color w:val="94558D"/>
+          <w:sz w:val="21"/>
+          <w:szCs w:val="21"/>
+        </w:rPr>
+        <w:t>self</w:t>
+      </w:r>
+      <w:r>
+        <w:rPr>
+          <w:rFonts w:ascii="Consolas" w:hAnsi="Consolas"/>
+          <w:color w:val="F8F8F2"/>
+          <w:sz w:val="21"/>
+          <w:szCs w:val="21"/>
+        </w:rPr>
+        <w:t>)</w:t>
+      </w:r>
+      <w:r>
+        <w:rPr>
+          <w:rFonts w:ascii="Consolas" w:hAnsi="Consolas"/>
+          <w:color w:val="F92672"/>
+          <w:sz w:val="21"/>
+          <w:szCs w:val="21"/>
+        </w:rPr>
+        <w:t>:</w:t>
+      </w:r>
+      <w:r>
+        <w:rPr>
+          <w:rFonts w:ascii="Consolas" w:hAnsi="Consolas"/>
+          <w:color w:val="F92672"/>
+          <w:sz w:val="21"/>
+          <w:szCs w:val="21"/>
+        </w:rPr>
+        <w:br/>
+        <w:t xml:space="preserve">        </w:t>
+      </w:r>
+      <w:r>
+        <w:rPr>
+          <w:rFonts w:ascii="Consolas" w:hAnsi="Consolas"/>
+          <w:i/>
+          <w:iCs/>
+          <w:color w:val="66D9EF"/>
+          <w:sz w:val="21"/>
+          <w:szCs w:val="21"/>
+        </w:rPr>
+        <w:t xml:space="preserve">return </w:t>
+      </w:r>
+      <w:r>
+        <w:rPr>
+          <w:rFonts w:ascii="Consolas" w:hAnsi="Consolas"/>
+          <w:color w:val="E6DB74"/>
+          <w:sz w:val="21"/>
+          <w:szCs w:val="21"/>
+        </w:rPr>
+        <w:t>'Node({!r})'</w:t>
+      </w:r>
+      <w:r>
+        <w:rPr>
+          <w:rFonts w:ascii="Consolas" w:hAnsi="Consolas"/>
+          <w:color w:val="F8F8F2"/>
+          <w:sz w:val="21"/>
+          <w:szCs w:val="21"/>
+        </w:rPr>
+        <w:t>.</w:t>
+      </w:r>
+      <w:r>
+        <w:rPr>
+          <w:rFonts w:ascii="Consolas" w:hAnsi="Consolas"/>
+          <w:color w:val="66D9EF"/>
+          <w:sz w:val="21"/>
+          <w:szCs w:val="21"/>
+        </w:rPr>
+        <w:t>format</w:t>
+      </w:r>
+      <w:r>
+        <w:rPr>
+          <w:rFonts w:ascii="Consolas" w:hAnsi="Consolas"/>
+          <w:color w:val="F8F8F2"/>
+          <w:sz w:val="21"/>
+          <w:szCs w:val="21"/>
+        </w:rPr>
+        <w:t>(</w:t>
+      </w:r>
+      <w:r>
+        <w:rPr>
+          <w:rFonts w:ascii="Consolas" w:hAnsi="Consolas"/>
+          <w:color w:val="94558D"/>
+          <w:sz w:val="21"/>
+          <w:szCs w:val="21"/>
+        </w:rPr>
+        <w:t>self</w:t>
+      </w:r>
+      <w:r>
+        <w:rPr>
+          <w:rFonts w:ascii="Consolas" w:hAnsi="Consolas"/>
+          <w:color w:val="F8F8F2"/>
+          <w:sz w:val="21"/>
+          <w:szCs w:val="21"/>
+        </w:rPr>
+        <w:t>._value)</w:t>
+      </w:r>
+      <w:r>
+        <w:rPr>
+          <w:rFonts w:ascii="Consolas" w:hAnsi="Consolas"/>
+          <w:color w:val="F8F8F2"/>
+          <w:sz w:val="21"/>
+          <w:szCs w:val="21"/>
+        </w:rPr>
+        <w:br/>
+        <w:t xml:space="preserve">    </w:t>
+      </w:r>
+      <w:r>
+        <w:rPr>
+          <w:rFonts w:ascii="Consolas" w:hAnsi="Consolas"/>
+          <w:i/>
+          <w:iCs/>
+          <w:color w:val="66D9EF"/>
+          <w:sz w:val="21"/>
+          <w:szCs w:val="21"/>
+        </w:rPr>
+        <w:t xml:space="preserve">def </w:t>
+      </w:r>
+      <w:r>
+        <w:rPr>
+          <w:rFonts w:ascii="Consolas" w:hAnsi="Consolas"/>
+          <w:color w:val="A6E22E"/>
+          <w:sz w:val="21"/>
+          <w:szCs w:val="21"/>
+        </w:rPr>
+        <w:t>add_child</w:t>
+      </w:r>
+      <w:r>
+        <w:rPr>
+          <w:rFonts w:ascii="Consolas" w:hAnsi="Consolas"/>
+          <w:color w:val="F8F8F2"/>
+          <w:sz w:val="21"/>
+          <w:szCs w:val="21"/>
+        </w:rPr>
+        <w:t>(</w:t>
+      </w:r>
+      <w:r>
+        <w:rPr>
+          <w:rFonts w:ascii="Consolas" w:hAnsi="Consolas"/>
+          <w:color w:val="94558D"/>
+          <w:sz w:val="21"/>
+          <w:szCs w:val="21"/>
+        </w:rPr>
+        <w:t>self</w:t>
+      </w:r>
+      <w:r>
+        <w:rPr>
+          <w:rFonts w:ascii="Consolas" w:hAnsi="Consolas"/>
+          <w:color w:val="F8F8F2"/>
+          <w:sz w:val="21"/>
+          <w:szCs w:val="21"/>
+        </w:rPr>
+        <w:t xml:space="preserve">, </w:t>
+      </w:r>
+      <w:r>
+        <w:rPr>
+          <w:rFonts w:ascii="Consolas" w:hAnsi="Consolas"/>
+          <w:i/>
+          <w:iCs/>
+          <w:color w:val="FD971F"/>
+          <w:sz w:val="21"/>
+          <w:szCs w:val="21"/>
+        </w:rPr>
+        <w:t>node</w:t>
+      </w:r>
+      <w:r>
+        <w:rPr>
+          <w:rFonts w:ascii="Consolas" w:hAnsi="Consolas"/>
+          <w:color w:val="F8F8F2"/>
+          <w:sz w:val="21"/>
+          <w:szCs w:val="21"/>
+        </w:rPr>
+        <w:t>)</w:t>
+      </w:r>
+      <w:r>
+        <w:rPr>
+          <w:rFonts w:ascii="Consolas" w:hAnsi="Consolas"/>
+          <w:color w:val="F92672"/>
+          <w:sz w:val="21"/>
+          <w:szCs w:val="21"/>
+        </w:rPr>
+        <w:t>:</w:t>
+      </w:r>
+      <w:r>
+        <w:rPr>
+          <w:rFonts w:ascii="Consolas" w:hAnsi="Consolas"/>
+          <w:color w:val="F92672"/>
+          <w:sz w:val="21"/>
+          <w:szCs w:val="21"/>
+        </w:rPr>
+        <w:br/>
+        <w:t xml:space="preserve">        </w:t>
+      </w:r>
+      <w:r>
+        <w:rPr>
+          <w:rFonts w:ascii="Consolas" w:hAnsi="Consolas"/>
+          <w:color w:val="94558D"/>
+          <w:sz w:val="21"/>
+          <w:szCs w:val="21"/>
+        </w:rPr>
+        <w:t>self</w:t>
+      </w:r>
+      <w:r>
+        <w:rPr>
+          <w:rFonts w:ascii="Consolas" w:hAnsi="Consolas"/>
+          <w:color w:val="F8F8F2"/>
+          <w:sz w:val="21"/>
+          <w:szCs w:val="21"/>
+        </w:rPr>
+        <w:t>._children.</w:t>
+      </w:r>
+      <w:r>
+        <w:rPr>
+          <w:rFonts w:ascii="Consolas" w:hAnsi="Consolas"/>
+          <w:color w:val="66D9EF"/>
+          <w:sz w:val="21"/>
+          <w:szCs w:val="21"/>
+        </w:rPr>
+        <w:t>append</w:t>
+      </w:r>
+      <w:r>
+        <w:rPr>
+          <w:rFonts w:ascii="Consolas" w:hAnsi="Consolas"/>
+          <w:color w:val="F8F8F2"/>
+          <w:sz w:val="21"/>
+          <w:szCs w:val="21"/>
+        </w:rPr>
+        <w:t>(</w:t>
+      </w:r>
+      <w:r>
+        <w:rPr>
+          <w:rFonts w:ascii="Consolas" w:hAnsi="Consolas"/>
+          <w:i/>
+          <w:iCs/>
+          <w:color w:val="FD971F"/>
+          <w:sz w:val="21"/>
+          <w:szCs w:val="21"/>
+        </w:rPr>
+        <w:t>node</w:t>
+      </w:r>
+      <w:r>
+        <w:rPr>
+          <w:rFonts w:ascii="Consolas" w:hAnsi="Consolas"/>
+          <w:color w:val="F8F8F2"/>
+          <w:sz w:val="21"/>
+          <w:szCs w:val="21"/>
+        </w:rPr>
+        <w:t>)</w:t>
+      </w:r>
+      <w:r>
+        <w:rPr>
+          <w:rFonts w:ascii="Consolas" w:hAnsi="Consolas"/>
+          <w:color w:val="F8F8F2"/>
+          <w:sz w:val="21"/>
+          <w:szCs w:val="21"/>
+        </w:rPr>
+        <w:br/>
+        <w:t xml:space="preserve">    </w:t>
+      </w:r>
+      <w:r>
+        <w:rPr>
+          <w:rFonts w:ascii="Consolas" w:hAnsi="Consolas"/>
+          <w:i/>
+          <w:iCs/>
+          <w:color w:val="66D9EF"/>
+          <w:sz w:val="21"/>
+          <w:szCs w:val="21"/>
+        </w:rPr>
+        <w:t>def __iter__</w:t>
+      </w:r>
+      <w:r>
+        <w:rPr>
+          <w:rFonts w:ascii="Consolas" w:hAnsi="Consolas"/>
+          <w:color w:val="F8F8F2"/>
+          <w:sz w:val="21"/>
+          <w:szCs w:val="21"/>
+        </w:rPr>
+        <w:t>(</w:t>
+      </w:r>
+      <w:r>
+        <w:rPr>
+          <w:rFonts w:ascii="Consolas" w:hAnsi="Consolas"/>
+          <w:color w:val="94558D"/>
+          <w:sz w:val="21"/>
+          <w:szCs w:val="21"/>
+        </w:rPr>
+        <w:t>self</w:t>
+      </w:r>
+      <w:r>
+        <w:rPr>
+          <w:rFonts w:ascii="Consolas" w:hAnsi="Consolas"/>
+          <w:color w:val="F8F8F2"/>
+          <w:sz w:val="21"/>
+          <w:szCs w:val="21"/>
+        </w:rPr>
+        <w:t>)</w:t>
+      </w:r>
+      <w:r>
+        <w:rPr>
+          <w:rFonts w:ascii="Consolas" w:hAnsi="Consolas"/>
+          <w:color w:val="F92672"/>
+          <w:sz w:val="21"/>
+          <w:szCs w:val="21"/>
+        </w:rPr>
+        <w:t>:</w:t>
+      </w:r>
+      <w:r>
+        <w:rPr>
+          <w:rFonts w:ascii="Consolas" w:hAnsi="Consolas"/>
+          <w:color w:val="F92672"/>
+          <w:sz w:val="21"/>
+          <w:szCs w:val="21"/>
+        </w:rPr>
+        <w:br/>
+        <w:t xml:space="preserve">        </w:t>
+      </w:r>
+      <w:r>
+        <w:rPr>
+          <w:rFonts w:ascii="Consolas" w:hAnsi="Consolas"/>
+          <w:i/>
+          <w:iCs/>
+          <w:color w:val="66D9EF"/>
+          <w:sz w:val="21"/>
+          <w:szCs w:val="21"/>
+        </w:rPr>
+        <w:t xml:space="preserve">return </w:t>
+      </w:r>
+      <w:r>
+        <w:rPr>
+          <w:rFonts w:ascii="Consolas" w:hAnsi="Consolas"/>
+          <w:color w:val="66D9EF"/>
+          <w:sz w:val="21"/>
+          <w:szCs w:val="21"/>
+        </w:rPr>
+        <w:t>iter</w:t>
+      </w:r>
+      <w:r>
+        <w:rPr>
+          <w:rFonts w:ascii="Consolas" w:hAnsi="Consolas"/>
+          <w:color w:val="F8F8F2"/>
+          <w:sz w:val="21"/>
+          <w:szCs w:val="21"/>
+        </w:rPr>
+        <w:t>(</w:t>
+      </w:r>
+      <w:r>
+        <w:rPr>
+          <w:rFonts w:ascii="Consolas" w:hAnsi="Consolas"/>
+          <w:color w:val="94558D"/>
+          <w:sz w:val="21"/>
+          <w:szCs w:val="21"/>
+        </w:rPr>
+        <w:t>self</w:t>
+      </w:r>
+      <w:r>
+        <w:rPr>
+          <w:rFonts w:ascii="Consolas" w:hAnsi="Consolas"/>
+          <w:color w:val="F8F8F2"/>
+          <w:sz w:val="21"/>
+          <w:szCs w:val="21"/>
+        </w:rPr>
+        <w:t>._children)</w:t>
+      </w:r>
+      <w:r>
+        <w:rPr>
+          <w:rFonts w:ascii="Consolas" w:hAnsi="Consolas"/>
+          <w:color w:val="F8F8F2"/>
+          <w:sz w:val="21"/>
+          <w:szCs w:val="21"/>
+        </w:rPr>
+        <w:br/>
+        <w:t xml:space="preserve">    </w:t>
+      </w:r>
+      <w:r>
+        <w:rPr>
+          <w:rFonts w:ascii="Consolas" w:hAnsi="Consolas"/>
+          <w:i/>
+          <w:iCs/>
+          <w:color w:val="66D9EF"/>
+          <w:sz w:val="21"/>
+          <w:szCs w:val="21"/>
+        </w:rPr>
+        <w:t xml:space="preserve">def </w:t>
+      </w:r>
+      <w:r>
+        <w:rPr>
+          <w:rFonts w:ascii="Consolas" w:hAnsi="Consolas"/>
+          <w:color w:val="A6E22E"/>
+          <w:sz w:val="21"/>
+          <w:szCs w:val="21"/>
+        </w:rPr>
+        <w:t>depth_first</w:t>
+      </w:r>
+      <w:r>
+        <w:rPr>
+          <w:rFonts w:ascii="Consolas" w:hAnsi="Consolas"/>
+          <w:color w:val="F8F8F2"/>
+          <w:sz w:val="21"/>
+          <w:szCs w:val="21"/>
+        </w:rPr>
+        <w:t>(</w:t>
+      </w:r>
+      <w:r>
+        <w:rPr>
+          <w:rFonts w:ascii="Consolas" w:hAnsi="Consolas"/>
+          <w:color w:val="94558D"/>
+          <w:sz w:val="21"/>
+          <w:szCs w:val="21"/>
+        </w:rPr>
+        <w:t>self</w:t>
+      </w:r>
+      <w:r>
+        <w:rPr>
+          <w:rFonts w:ascii="Consolas" w:hAnsi="Consolas"/>
+          <w:color w:val="F8F8F2"/>
+          <w:sz w:val="21"/>
+          <w:szCs w:val="21"/>
+        </w:rPr>
+        <w:t>)</w:t>
+      </w:r>
+      <w:r>
+        <w:rPr>
+          <w:rFonts w:ascii="Consolas" w:hAnsi="Consolas"/>
+          <w:color w:val="F92672"/>
+          <w:sz w:val="21"/>
+          <w:szCs w:val="21"/>
+        </w:rPr>
+        <w:t>:</w:t>
+      </w:r>
+      <w:r>
+        <w:rPr>
+          <w:rFonts w:ascii="Consolas" w:hAnsi="Consolas"/>
+          <w:color w:val="F92672"/>
+          <w:sz w:val="21"/>
+          <w:szCs w:val="21"/>
+        </w:rPr>
+        <w:br/>
+        <w:t xml:space="preserve">        </w:t>
+      </w:r>
+      <w:r>
+        <w:rPr>
+          <w:rFonts w:ascii="Consolas" w:hAnsi="Consolas"/>
+          <w:i/>
+          <w:iCs/>
+          <w:color w:val="66D9EF"/>
+          <w:sz w:val="21"/>
+          <w:szCs w:val="21"/>
+        </w:rPr>
+        <w:t xml:space="preserve">yield </w:t>
+      </w:r>
+      <w:r>
+        <w:rPr>
+          <w:rFonts w:ascii="Consolas" w:hAnsi="Consolas"/>
+          <w:color w:val="94558D"/>
+          <w:sz w:val="21"/>
+          <w:szCs w:val="21"/>
+        </w:rPr>
+        <w:t>self</w:t>
+      </w:r>
+      <w:r>
+        <w:rPr>
+          <w:rFonts w:ascii="Consolas" w:hAnsi="Consolas"/>
+          <w:color w:val="94558D"/>
+          <w:sz w:val="21"/>
+          <w:szCs w:val="21"/>
+        </w:rPr>
+        <w:br/>
+        <w:t xml:space="preserve">        </w:t>
+      </w:r>
+      <w:r>
+        <w:rPr>
+          <w:rFonts w:ascii="Consolas" w:hAnsi="Consolas"/>
+          <w:i/>
+          <w:iCs/>
+          <w:color w:val="66D9EF"/>
+          <w:sz w:val="21"/>
+          <w:szCs w:val="21"/>
+        </w:rPr>
+        <w:t xml:space="preserve">for </w:t>
+      </w:r>
+      <w:r>
+        <w:rPr>
+          <w:rFonts w:ascii="Consolas" w:hAnsi="Consolas"/>
+          <w:color w:val="F8F8F2"/>
+          <w:sz w:val="21"/>
+          <w:szCs w:val="21"/>
+        </w:rPr>
+        <w:t xml:space="preserve">c </w:t>
+      </w:r>
+      <w:r>
+        <w:rPr>
+          <w:rFonts w:ascii="Consolas" w:hAnsi="Consolas"/>
+          <w:i/>
+          <w:iCs/>
+          <w:color w:val="66D9EF"/>
+          <w:sz w:val="21"/>
+          <w:szCs w:val="21"/>
+        </w:rPr>
+        <w:t xml:space="preserve">in </w:t>
+      </w:r>
+      <w:r>
+        <w:rPr>
+          <w:rFonts w:ascii="Consolas" w:hAnsi="Consolas"/>
+          <w:color w:val="94558D"/>
+          <w:sz w:val="21"/>
+          <w:szCs w:val="21"/>
+        </w:rPr>
+        <w:t>self</w:t>
+      </w:r>
+      <w:r>
+        <w:rPr>
+          <w:rFonts w:ascii="Consolas" w:hAnsi="Consolas"/>
+          <w:color w:val="F92672"/>
+          <w:sz w:val="21"/>
+          <w:szCs w:val="21"/>
+        </w:rPr>
+        <w:t>:</w:t>
+      </w:r>
+      <w:r>
+        <w:rPr>
+          <w:rFonts w:ascii="Consolas" w:hAnsi="Consolas"/>
+          <w:color w:val="F92672"/>
+          <w:sz w:val="21"/>
+          <w:szCs w:val="21"/>
+        </w:rPr>
+        <w:br/>
+        <w:t xml:space="preserve">            </w:t>
+      </w:r>
+      <w:r>
+        <w:rPr>
+          <w:rFonts w:ascii="Consolas" w:hAnsi="Consolas"/>
+          <w:i/>
+          <w:iCs/>
+          <w:color w:val="66D9EF"/>
+          <w:sz w:val="21"/>
+          <w:szCs w:val="21"/>
+        </w:rPr>
+        <w:t xml:space="preserve">yield from </w:t>
+      </w:r>
+      <w:r>
+        <w:rPr>
+          <w:rFonts w:ascii="Consolas" w:hAnsi="Consolas"/>
+          <w:color w:val="F8F8F2"/>
+          <w:sz w:val="21"/>
+          <w:szCs w:val="21"/>
+        </w:rPr>
+        <w:t>c.</w:t>
+      </w:r>
+      <w:r>
+        <w:rPr>
+          <w:rFonts w:ascii="Consolas" w:hAnsi="Consolas"/>
+          <w:color w:val="66D9EF"/>
+          <w:sz w:val="21"/>
+          <w:szCs w:val="21"/>
+        </w:rPr>
+        <w:t>depth_first</w:t>
+      </w:r>
+      <w:r>
+        <w:rPr>
+          <w:rFonts w:ascii="Consolas" w:hAnsi="Consolas"/>
+          <w:color w:val="F8F8F2"/>
+          <w:sz w:val="21"/>
+          <w:szCs w:val="21"/>
+        </w:rPr>
+        <w:t>()</w:t>
+      </w:r>
+      <w:r>
+        <w:rPr>
+          <w:rFonts w:ascii="Consolas" w:hAnsi="Consolas"/>
+          <w:color w:val="F8F8F2"/>
+          <w:sz w:val="21"/>
+          <w:szCs w:val="21"/>
+        </w:rPr>
+        <w:br/>
+      </w:r>
+      <w:r>
+        <w:rPr>
+          <w:rFonts w:ascii="Consolas" w:hAnsi="Consolas"/>
+          <w:i/>
+          <w:iCs/>
+          <w:color w:val="66D9EF"/>
+          <w:sz w:val="21"/>
+          <w:szCs w:val="21"/>
+        </w:rPr>
+        <w:t xml:space="preserve">if </w:t>
+      </w:r>
+      <w:r>
+        <w:rPr>
+          <w:rFonts w:ascii="Consolas" w:hAnsi="Consolas"/>
+          <w:color w:val="F8F8F2"/>
+          <w:sz w:val="21"/>
+          <w:szCs w:val="21"/>
+        </w:rPr>
+        <w:t xml:space="preserve">__name__ </w:t>
+      </w:r>
+      <w:r>
+        <w:rPr>
+          <w:rFonts w:ascii="Consolas" w:hAnsi="Consolas"/>
+          <w:color w:val="F92672"/>
+          <w:sz w:val="21"/>
+          <w:szCs w:val="21"/>
+        </w:rPr>
+        <w:t xml:space="preserve">== </w:t>
+      </w:r>
+      <w:r>
+        <w:rPr>
+          <w:rFonts w:ascii="Consolas" w:hAnsi="Consolas"/>
+          <w:color w:val="E6DB74"/>
+          <w:sz w:val="21"/>
+          <w:szCs w:val="21"/>
+        </w:rPr>
+        <w:t>'__main__'</w:t>
+      </w:r>
+      <w:r>
+        <w:rPr>
+          <w:rFonts w:ascii="Consolas" w:hAnsi="Consolas"/>
+          <w:color w:val="F92672"/>
+          <w:sz w:val="21"/>
+          <w:szCs w:val="21"/>
+        </w:rPr>
+        <w:t>:</w:t>
+      </w:r>
+      <w:r>
+        <w:rPr>
+          <w:rFonts w:ascii="Consolas" w:hAnsi="Consolas"/>
+          <w:color w:val="F92672"/>
+          <w:sz w:val="21"/>
+          <w:szCs w:val="21"/>
+        </w:rPr>
+        <w:br/>
+      </w:r>
+      <w:r>
+        <w:rPr>
+          <w:rFonts w:ascii="Consolas" w:hAnsi="Consolas"/>
+          <w:color w:val="F92672"/>
+          <w:sz w:val="21"/>
+          <w:szCs w:val="21"/>
+        </w:rPr>
+        <w:lastRenderedPageBreak/>
+        <w:t xml:space="preserve">    </w:t>
+      </w:r>
+      <w:r>
+        <w:rPr>
+          <w:rFonts w:ascii="Consolas" w:hAnsi="Consolas"/>
+          <w:color w:val="F8F8F2"/>
+          <w:sz w:val="21"/>
+          <w:szCs w:val="21"/>
+        </w:rPr>
+        <w:t xml:space="preserve">root </w:t>
+      </w:r>
+      <w:r>
+        <w:rPr>
+          <w:rFonts w:ascii="Consolas" w:hAnsi="Consolas"/>
+          <w:color w:val="F92672"/>
+          <w:sz w:val="21"/>
+          <w:szCs w:val="21"/>
+        </w:rPr>
+        <w:t xml:space="preserve">= </w:t>
+      </w:r>
+      <w:r>
+        <w:rPr>
+          <w:rFonts w:ascii="Consolas" w:hAnsi="Consolas"/>
+          <w:color w:val="66D9EF"/>
+          <w:sz w:val="21"/>
+          <w:szCs w:val="21"/>
+        </w:rPr>
+        <w:t>Node</w:t>
+      </w:r>
+      <w:r>
+        <w:rPr>
+          <w:rFonts w:ascii="Consolas" w:hAnsi="Consolas"/>
+          <w:color w:val="F8F8F2"/>
+          <w:sz w:val="21"/>
+          <w:szCs w:val="21"/>
+        </w:rPr>
+        <w:t>(</w:t>
+      </w:r>
+      <w:r>
+        <w:rPr>
+          <w:rFonts w:ascii="Consolas" w:hAnsi="Consolas"/>
+          <w:color w:val="AE81FF"/>
+          <w:sz w:val="21"/>
+          <w:szCs w:val="21"/>
+        </w:rPr>
+        <w:t>0</w:t>
+      </w:r>
+      <w:r>
+        <w:rPr>
+          <w:rFonts w:ascii="Consolas" w:hAnsi="Consolas"/>
+          <w:color w:val="F8F8F2"/>
+          <w:sz w:val="21"/>
+          <w:szCs w:val="21"/>
+        </w:rPr>
+        <w:t>)</w:t>
+      </w:r>
+      <w:r>
+        <w:rPr>
+          <w:rFonts w:ascii="Consolas" w:hAnsi="Consolas"/>
+          <w:color w:val="F8F8F2"/>
+          <w:sz w:val="21"/>
+          <w:szCs w:val="21"/>
+        </w:rPr>
+        <w:br/>
+        <w:t xml:space="preserve">    child1 </w:t>
+      </w:r>
+      <w:r>
+        <w:rPr>
+          <w:rFonts w:ascii="Consolas" w:hAnsi="Consolas"/>
+          <w:color w:val="F92672"/>
+          <w:sz w:val="21"/>
+          <w:szCs w:val="21"/>
+        </w:rPr>
+        <w:t xml:space="preserve">= </w:t>
+      </w:r>
+      <w:r>
+        <w:rPr>
+          <w:rFonts w:ascii="Consolas" w:hAnsi="Consolas"/>
+          <w:color w:val="66D9EF"/>
+          <w:sz w:val="21"/>
+          <w:szCs w:val="21"/>
+        </w:rPr>
+        <w:t>Node</w:t>
+      </w:r>
+      <w:r>
+        <w:rPr>
+          <w:rFonts w:ascii="Consolas" w:hAnsi="Consolas"/>
+          <w:color w:val="F8F8F2"/>
+          <w:sz w:val="21"/>
+          <w:szCs w:val="21"/>
+        </w:rPr>
+        <w:t>(</w:t>
+      </w:r>
+      <w:r>
+        <w:rPr>
+          <w:rFonts w:ascii="Consolas" w:hAnsi="Consolas"/>
+          <w:color w:val="AE81FF"/>
+          <w:sz w:val="21"/>
+          <w:szCs w:val="21"/>
+        </w:rPr>
+        <w:t>1</w:t>
+      </w:r>
+      <w:r>
+        <w:rPr>
+          <w:rFonts w:ascii="Consolas" w:hAnsi="Consolas"/>
+          <w:color w:val="F8F8F2"/>
+          <w:sz w:val="21"/>
+          <w:szCs w:val="21"/>
+        </w:rPr>
+        <w:t>)</w:t>
+      </w:r>
+      <w:r>
+        <w:rPr>
+          <w:rFonts w:ascii="Consolas" w:hAnsi="Consolas"/>
+          <w:color w:val="F8F8F2"/>
+          <w:sz w:val="21"/>
+          <w:szCs w:val="21"/>
+        </w:rPr>
+        <w:br/>
+        <w:t xml:space="preserve">    child2 </w:t>
+      </w:r>
+      <w:r>
+        <w:rPr>
+          <w:rFonts w:ascii="Consolas" w:hAnsi="Consolas"/>
+          <w:color w:val="F92672"/>
+          <w:sz w:val="21"/>
+          <w:szCs w:val="21"/>
+        </w:rPr>
+        <w:t xml:space="preserve">= </w:t>
+      </w:r>
+      <w:r>
+        <w:rPr>
+          <w:rFonts w:ascii="Consolas" w:hAnsi="Consolas"/>
+          <w:color w:val="66D9EF"/>
+          <w:sz w:val="21"/>
+          <w:szCs w:val="21"/>
+        </w:rPr>
+        <w:t>Node</w:t>
+      </w:r>
+      <w:r>
+        <w:rPr>
+          <w:rFonts w:ascii="Consolas" w:hAnsi="Consolas"/>
+          <w:color w:val="F8F8F2"/>
+          <w:sz w:val="21"/>
+          <w:szCs w:val="21"/>
+        </w:rPr>
+        <w:t>(</w:t>
+      </w:r>
+      <w:r>
+        <w:rPr>
+          <w:rFonts w:ascii="Consolas" w:hAnsi="Consolas"/>
+          <w:color w:val="AE81FF"/>
+          <w:sz w:val="21"/>
+          <w:szCs w:val="21"/>
+        </w:rPr>
+        <w:t>2</w:t>
+      </w:r>
+      <w:r>
+        <w:rPr>
+          <w:rFonts w:ascii="Consolas" w:hAnsi="Consolas"/>
+          <w:color w:val="F8F8F2"/>
+          <w:sz w:val="21"/>
+          <w:szCs w:val="21"/>
+        </w:rPr>
+        <w:t>)</w:t>
+      </w:r>
+      <w:r>
+        <w:rPr>
+          <w:rFonts w:ascii="Consolas" w:hAnsi="Consolas"/>
+          <w:color w:val="F8F8F2"/>
+          <w:sz w:val="21"/>
+          <w:szCs w:val="21"/>
+        </w:rPr>
+        <w:br/>
+        <w:t xml:space="preserve">    root.</w:t>
+      </w:r>
+      <w:r>
+        <w:rPr>
+          <w:rFonts w:ascii="Consolas" w:hAnsi="Consolas"/>
+          <w:color w:val="66D9EF"/>
+          <w:sz w:val="21"/>
+          <w:szCs w:val="21"/>
+        </w:rPr>
+        <w:t>add_child</w:t>
+      </w:r>
+      <w:r>
+        <w:rPr>
+          <w:rFonts w:ascii="Consolas" w:hAnsi="Consolas"/>
+          <w:color w:val="F8F8F2"/>
+          <w:sz w:val="21"/>
+          <w:szCs w:val="21"/>
+        </w:rPr>
+        <w:t>(child1)</w:t>
+      </w:r>
+      <w:r>
+        <w:rPr>
+          <w:rFonts w:ascii="Consolas" w:hAnsi="Consolas"/>
+          <w:color w:val="F8F8F2"/>
+          <w:sz w:val="21"/>
+          <w:szCs w:val="21"/>
+        </w:rPr>
+        <w:br/>
+        <w:t xml:space="preserve">    root.</w:t>
+      </w:r>
+      <w:r>
+        <w:rPr>
+          <w:rFonts w:ascii="Consolas" w:hAnsi="Consolas"/>
+          <w:color w:val="66D9EF"/>
+          <w:sz w:val="21"/>
+          <w:szCs w:val="21"/>
+        </w:rPr>
+        <w:t>add_child</w:t>
+      </w:r>
+      <w:r>
+        <w:rPr>
+          <w:rFonts w:ascii="Consolas" w:hAnsi="Consolas"/>
+          <w:color w:val="F8F8F2"/>
+          <w:sz w:val="21"/>
+          <w:szCs w:val="21"/>
+        </w:rPr>
+        <w:t>(child2)</w:t>
+      </w:r>
+      <w:r>
+        <w:rPr>
+          <w:rFonts w:ascii="Consolas" w:hAnsi="Consolas"/>
+          <w:color w:val="F8F8F2"/>
+          <w:sz w:val="21"/>
+          <w:szCs w:val="21"/>
+        </w:rPr>
+        <w:br/>
+        <w:t xml:space="preserve">    child1.</w:t>
+      </w:r>
+      <w:r>
+        <w:rPr>
+          <w:rFonts w:ascii="Consolas" w:hAnsi="Consolas"/>
+          <w:color w:val="66D9EF"/>
+          <w:sz w:val="21"/>
+          <w:szCs w:val="21"/>
+        </w:rPr>
+        <w:t>add_child</w:t>
+      </w:r>
+      <w:r>
+        <w:rPr>
+          <w:rFonts w:ascii="Consolas" w:hAnsi="Consolas"/>
+          <w:color w:val="F8F8F2"/>
+          <w:sz w:val="21"/>
+          <w:szCs w:val="21"/>
+        </w:rPr>
+        <w:t>(</w:t>
+      </w:r>
+      <w:r>
+        <w:rPr>
+          <w:rFonts w:ascii="Consolas" w:hAnsi="Consolas"/>
+          <w:color w:val="66D9EF"/>
+          <w:sz w:val="21"/>
+          <w:szCs w:val="21"/>
+        </w:rPr>
+        <w:t>Node</w:t>
+      </w:r>
+      <w:r>
+        <w:rPr>
+          <w:rFonts w:ascii="Consolas" w:hAnsi="Consolas"/>
+          <w:color w:val="F8F8F2"/>
+          <w:sz w:val="21"/>
+          <w:szCs w:val="21"/>
+        </w:rPr>
+        <w:t>(</w:t>
+      </w:r>
+      <w:r>
+        <w:rPr>
+          <w:rFonts w:ascii="Consolas" w:hAnsi="Consolas"/>
+          <w:color w:val="AE81FF"/>
+          <w:sz w:val="21"/>
+          <w:szCs w:val="21"/>
+        </w:rPr>
+        <w:t>3</w:t>
+      </w:r>
+      <w:r>
+        <w:rPr>
+          <w:rFonts w:ascii="Consolas" w:hAnsi="Consolas"/>
+          <w:color w:val="F8F8F2"/>
+          <w:sz w:val="21"/>
+          <w:szCs w:val="21"/>
+        </w:rPr>
+        <w:t>))</w:t>
+      </w:r>
+      <w:r>
+        <w:rPr>
+          <w:rFonts w:ascii="Consolas" w:hAnsi="Consolas"/>
+          <w:color w:val="F8F8F2"/>
+          <w:sz w:val="21"/>
+          <w:szCs w:val="21"/>
+        </w:rPr>
+        <w:br/>
+        <w:t xml:space="preserve">    child1.</w:t>
+      </w:r>
+      <w:r>
+        <w:rPr>
+          <w:rFonts w:ascii="Consolas" w:hAnsi="Consolas"/>
+          <w:color w:val="66D9EF"/>
+          <w:sz w:val="21"/>
+          <w:szCs w:val="21"/>
+        </w:rPr>
+        <w:t>add_child</w:t>
+      </w:r>
+      <w:r>
+        <w:rPr>
+          <w:rFonts w:ascii="Consolas" w:hAnsi="Consolas"/>
+          <w:color w:val="F8F8F2"/>
+          <w:sz w:val="21"/>
+          <w:szCs w:val="21"/>
+        </w:rPr>
+        <w:t>(</w:t>
+      </w:r>
+      <w:r>
+        <w:rPr>
+          <w:rFonts w:ascii="Consolas" w:hAnsi="Consolas"/>
+          <w:color w:val="66D9EF"/>
+          <w:sz w:val="21"/>
+          <w:szCs w:val="21"/>
+        </w:rPr>
+        <w:t>Node</w:t>
+      </w:r>
+      <w:r>
+        <w:rPr>
+          <w:rFonts w:ascii="Consolas" w:hAnsi="Consolas"/>
+          <w:color w:val="F8F8F2"/>
+          <w:sz w:val="21"/>
+          <w:szCs w:val="21"/>
+        </w:rPr>
+        <w:t>(</w:t>
+      </w:r>
+      <w:r>
+        <w:rPr>
+          <w:rFonts w:ascii="Consolas" w:hAnsi="Consolas"/>
+          <w:color w:val="AE81FF"/>
+          <w:sz w:val="21"/>
+          <w:szCs w:val="21"/>
+        </w:rPr>
+        <w:t>4</w:t>
+      </w:r>
+      <w:r>
+        <w:rPr>
+          <w:rFonts w:ascii="Consolas" w:hAnsi="Consolas"/>
+          <w:color w:val="F8F8F2"/>
+          <w:sz w:val="21"/>
+          <w:szCs w:val="21"/>
+        </w:rPr>
+        <w:t>))</w:t>
+      </w:r>
+      <w:r>
+        <w:rPr>
+          <w:rFonts w:ascii="Consolas" w:hAnsi="Consolas"/>
+          <w:color w:val="F8F8F2"/>
+          <w:sz w:val="21"/>
+          <w:szCs w:val="21"/>
+        </w:rPr>
+        <w:br/>
+        <w:t xml:space="preserve">    child2.</w:t>
+      </w:r>
+      <w:r>
+        <w:rPr>
+          <w:rFonts w:ascii="Consolas" w:hAnsi="Consolas"/>
+          <w:color w:val="66D9EF"/>
+          <w:sz w:val="21"/>
+          <w:szCs w:val="21"/>
+        </w:rPr>
+        <w:t>add_child</w:t>
+      </w:r>
+      <w:r>
+        <w:rPr>
+          <w:rFonts w:ascii="Consolas" w:hAnsi="Consolas"/>
+          <w:color w:val="F8F8F2"/>
+          <w:sz w:val="21"/>
+          <w:szCs w:val="21"/>
+        </w:rPr>
+        <w:t>(</w:t>
+      </w:r>
+      <w:r>
+        <w:rPr>
+          <w:rFonts w:ascii="Consolas" w:hAnsi="Consolas"/>
+          <w:color w:val="66D9EF"/>
+          <w:sz w:val="21"/>
+          <w:szCs w:val="21"/>
+        </w:rPr>
+        <w:t>Node</w:t>
+      </w:r>
+      <w:r>
+        <w:rPr>
+          <w:rFonts w:ascii="Consolas" w:hAnsi="Consolas"/>
+          <w:color w:val="F8F8F2"/>
+          <w:sz w:val="21"/>
+          <w:szCs w:val="21"/>
+        </w:rPr>
+        <w:t>(</w:t>
+      </w:r>
+      <w:r>
+        <w:rPr>
+          <w:rFonts w:ascii="Consolas" w:hAnsi="Consolas"/>
+          <w:color w:val="AE81FF"/>
+          <w:sz w:val="21"/>
+          <w:szCs w:val="21"/>
+        </w:rPr>
+        <w:t>5</w:t>
+      </w:r>
+      <w:r>
+        <w:rPr>
+          <w:rFonts w:ascii="Consolas" w:hAnsi="Consolas"/>
+          <w:color w:val="F8F8F2"/>
+          <w:sz w:val="21"/>
+          <w:szCs w:val="21"/>
+        </w:rPr>
+        <w:t>))</w:t>
+      </w:r>
+      <w:r>
+        <w:rPr>
+          <w:rFonts w:ascii="Consolas" w:hAnsi="Consolas"/>
+          <w:color w:val="F8F8F2"/>
+          <w:sz w:val="21"/>
+          <w:szCs w:val="21"/>
+        </w:rPr>
+        <w:br/>
+        <w:t xml:space="preserve">    </w:t>
+      </w:r>
+      <w:r>
+        <w:rPr>
+          <w:rFonts w:ascii="Consolas" w:hAnsi="Consolas"/>
+          <w:i/>
+          <w:iCs/>
+          <w:color w:val="66D9EF"/>
+          <w:sz w:val="21"/>
+          <w:szCs w:val="21"/>
+        </w:rPr>
+        <w:t xml:space="preserve">for </w:t>
+      </w:r>
+      <w:r>
+        <w:rPr>
+          <w:rFonts w:ascii="Consolas" w:hAnsi="Consolas"/>
+          <w:color w:val="F8F8F2"/>
+          <w:sz w:val="21"/>
+          <w:szCs w:val="21"/>
+        </w:rPr>
+        <w:t xml:space="preserve">ch </w:t>
+      </w:r>
+      <w:r>
+        <w:rPr>
+          <w:rFonts w:ascii="Consolas" w:hAnsi="Consolas"/>
+          <w:i/>
+          <w:iCs/>
+          <w:color w:val="66D9EF"/>
+          <w:sz w:val="21"/>
+          <w:szCs w:val="21"/>
+        </w:rPr>
+        <w:t xml:space="preserve">in </w:t>
+      </w:r>
+      <w:r>
+        <w:rPr>
+          <w:rFonts w:ascii="Consolas" w:hAnsi="Consolas"/>
+          <w:color w:val="F8F8F2"/>
+          <w:sz w:val="21"/>
+          <w:szCs w:val="21"/>
+        </w:rPr>
+        <w:t>root.</w:t>
+      </w:r>
+      <w:r>
+        <w:rPr>
+          <w:rFonts w:ascii="Consolas" w:hAnsi="Consolas"/>
+          <w:color w:val="66D9EF"/>
+          <w:sz w:val="21"/>
+          <w:szCs w:val="21"/>
+        </w:rPr>
+        <w:t>depth_first</w:t>
+      </w:r>
+      <w:r>
+        <w:rPr>
+          <w:rFonts w:ascii="Consolas" w:hAnsi="Consolas"/>
+          <w:color w:val="F8F8F2"/>
+          <w:sz w:val="21"/>
+          <w:szCs w:val="21"/>
+        </w:rPr>
+        <w:t>()</w:t>
+      </w:r>
+      <w:r>
+        <w:rPr>
+          <w:rFonts w:ascii="Consolas" w:hAnsi="Consolas"/>
+          <w:color w:val="F92672"/>
+          <w:sz w:val="21"/>
+          <w:szCs w:val="21"/>
+        </w:rPr>
+        <w:t>:</w:t>
+      </w:r>
+      <w:r>
+        <w:rPr>
+          <w:rFonts w:ascii="Consolas" w:hAnsi="Consolas"/>
+          <w:color w:val="F92672"/>
+          <w:sz w:val="21"/>
+          <w:szCs w:val="21"/>
+        </w:rPr>
+        <w:br/>
+        <w:t xml:space="preserve">        </w:t>
+      </w:r>
+      <w:r>
+        <w:rPr>
+          <w:rFonts w:ascii="Consolas" w:hAnsi="Consolas"/>
+          <w:color w:val="66D9EF"/>
+          <w:sz w:val="21"/>
+          <w:szCs w:val="21"/>
+        </w:rPr>
+        <w:t>print</w:t>
+      </w:r>
+      <w:r>
+        <w:rPr>
+          <w:rFonts w:ascii="Consolas" w:hAnsi="Consolas"/>
+          <w:color w:val="F8F8F2"/>
+          <w:sz w:val="21"/>
+          <w:szCs w:val="21"/>
+        </w:rPr>
+        <w:t>(ch)</w:t>
+      </w:r>
+    </w:p>
+    <w:p>
+      <w:pPr>
+        <w:widowControl/>
+        <w:shd w:val="clear" w:color="auto" w:fill="272822"/>
+        <w:tabs>
+          <w:tab w:val="left" w:pos="916"/>
+          <w:tab w:val="left" w:pos="1832"/>
+          <w:tab w:val="left" w:pos="2748"/>
+          <w:tab w:val="left" w:pos="3664"/>
+          <w:tab w:val="left" w:pos="4580"/>
+          <w:tab w:val="left" w:pos="5496"/>
+          <w:tab w:val="left" w:pos="6412"/>
+          <w:tab w:val="left" w:pos="7328"/>
+          <w:tab w:val="left" w:pos="8244"/>
+          <w:tab w:val="left" w:pos="9160"/>
+          <w:tab w:val="left" w:pos="10076"/>
+          <w:tab w:val="left" w:pos="10992"/>
+          <w:tab w:val="left" w:pos="11908"/>
+          <w:tab w:val="left" w:pos="12824"/>
+          <w:tab w:val="left" w:pos="13740"/>
+          <w:tab w:val="left" w:pos="14656"/>
+        </w:tabs>
+        <w:jc w:val="left"/>
+        <w:rPr>
+          <w:rFonts w:ascii="Consolas" w:eastAsia="宋体" w:hAnsi="Consolas" w:cs="宋体"/>
+          <w:color w:val="F8F8F2"/>
+          <w:kern w:val="0"/>
+          <w:szCs w:val="21"/>
+        </w:rPr>
+      </w:pPr>
+      <w:r>
+        <w:rPr>
+          <w:rFonts w:ascii="Consolas" w:eastAsia="宋体" w:hAnsi="Consolas" w:cs="宋体"/>
+          <w:color w:val="75715E"/>
+          <w:kern w:val="0"/>
+          <w:szCs w:val="21"/>
+        </w:rPr>
+        <w:t># Outputs Node(0), Node(1), Node(3), Node(4), Node(2), Node(5)</w:t>
+      </w:r>
+    </w:p>
+    <w:p>
+      <w:r>
+        <w:rPr>
+          <w:rFonts w:hint="eastAsia"/>
+        </w:rPr>
+        <w:t xml:space="preserve">depth first() </w:t>
+      </w:r>
+      <w:r>
+        <w:rPr>
+          <w:rFonts w:hint="eastAsia"/>
+        </w:rPr>
+        <w:t>方法简单直观。它首先返回自己本身并迭代每一个子节点并通过调用子节点的</w:t>
+      </w:r>
+      <w:r>
+        <w:rPr>
+          <w:rFonts w:hint="eastAsia"/>
+        </w:rPr>
+        <w:t xml:space="preserve">depth first() </w:t>
+      </w:r>
+      <w:r>
+        <w:rPr>
+          <w:rFonts w:hint="eastAsia"/>
+        </w:rPr>
+        <w:t>方法</w:t>
+      </w:r>
+      <w:r>
+        <w:rPr>
+          <w:rFonts w:hint="eastAsia"/>
+        </w:rPr>
+        <w:t>(</w:t>
+      </w:r>
+      <w:r>
+        <w:rPr>
+          <w:rFonts w:hint="eastAsia"/>
+        </w:rPr>
+        <w:t>使用</w:t>
+      </w:r>
+      <w:r>
+        <w:rPr>
+          <w:rFonts w:hint="eastAsia"/>
+        </w:rPr>
+        <w:t xml:space="preserve">yield from </w:t>
+      </w:r>
+      <w:r>
+        <w:rPr>
+          <w:rFonts w:hint="eastAsia"/>
+        </w:rPr>
+        <w:t>语句</w:t>
+      </w:r>
+      <w:r>
+        <w:rPr>
+          <w:rFonts w:hint="eastAsia"/>
+        </w:rPr>
+        <w:t xml:space="preserve">) </w:t>
+      </w:r>
+      <w:r>
+        <w:rPr>
+          <w:rFonts w:hint="eastAsia"/>
+        </w:rPr>
+        <w:t>返回对应元素。</w:t>
+      </w:r>
+    </w:p>
+    <w:p>
+      <w:pPr>
+        <w:pStyle w:val="2"/>
+      </w:pPr>
+      <w:r>
+        <w:t>reversed</w:t>
+      </w:r>
+      <w:r>
+        <w:rPr>
+          <w:rFonts w:hint="eastAsia"/>
+        </w:rPr>
+        <w:t>—</w:t>
+      </w:r>
+      <w:r>
+        <w:rPr>
+          <w:rFonts w:hint="eastAsia"/>
+        </w:rPr>
+        <w:t>反向迭代</w:t>
+      </w:r>
+    </w:p>
+    <w:p>
+      <w:r>
+        <w:rPr>
+          <w:rFonts w:hint="eastAsia"/>
+        </w:rPr>
+        <w:t>反向迭代仅仅当对象的大小可预先确定或者对象实现了</w:t>
+      </w:r>
+      <w:r>
+        <w:t xml:space="preserve">reversed () </w:t>
+      </w:r>
+      <w:r>
+        <w:rPr>
+          <w:rFonts w:hint="eastAsia"/>
+        </w:rPr>
+        <w:t>的特殊方法时才能生效。如果两者都不符合，那你必须先将对象转换为一个列表才行</w:t>
+      </w:r>
+      <w:r>
+        <w:rPr>
+          <w:rFonts w:hint="eastAsia"/>
+        </w:rPr>
+        <w:t>,</w:t>
+      </w:r>
+      <w:r>
+        <w:rPr>
+          <w:rFonts w:hint="eastAsia"/>
+        </w:rPr>
+        <w:t xml:space="preserve"> </w:t>
+      </w:r>
+      <w:r>
+        <w:rPr>
+          <w:rFonts w:hint="eastAsia"/>
+        </w:rPr>
+        <w:t>如果可迭代对象元素很多的话，将其预先转换为一个列表要消耗大量的内存。</w:t>
+      </w:r>
+    </w:p>
+    <w:p>
+      <w:pPr>
+        <w:widowControl/>
+        <w:shd w:val="clear" w:color="auto" w:fill="272822"/>
+        <w:tabs>
+          <w:tab w:val="left" w:pos="916"/>
+          <w:tab w:val="left" w:pos="1832"/>
+          <w:tab w:val="left" w:pos="2748"/>
+          <w:tab w:val="left" w:pos="3664"/>
+          <w:tab w:val="left" w:pos="4580"/>
+          <w:tab w:val="left" w:pos="5496"/>
+          <w:tab w:val="left" w:pos="6412"/>
+          <w:tab w:val="left" w:pos="7328"/>
+          <w:tab w:val="left" w:pos="8244"/>
+          <w:tab w:val="left" w:pos="9160"/>
+          <w:tab w:val="left" w:pos="10076"/>
+          <w:tab w:val="left" w:pos="10992"/>
+          <w:tab w:val="left" w:pos="11908"/>
+          <w:tab w:val="left" w:pos="12824"/>
+          <w:tab w:val="left" w:pos="13740"/>
+          <w:tab w:val="left" w:pos="14656"/>
+        </w:tabs>
+        <w:jc w:val="left"/>
+        <w:rPr>
+          <w:rFonts w:ascii="Consolas" w:eastAsia="宋体" w:hAnsi="Consolas" w:cs="宋体"/>
+          <w:color w:val="F8F8F2"/>
+          <w:kern w:val="0"/>
+          <w:szCs w:val="21"/>
+        </w:rPr>
+      </w:pPr>
+      <w:r>
+        <w:rPr>
+          <w:rFonts w:ascii="Consolas" w:eastAsia="宋体" w:hAnsi="Consolas" w:cs="宋体"/>
+          <w:i/>
+          <w:iCs/>
+          <w:color w:val="66D9EF"/>
+          <w:kern w:val="0"/>
+          <w:szCs w:val="21"/>
+        </w:rPr>
+        <w:t xml:space="preserve">class </w:t>
+      </w:r>
+      <w:r>
+        <w:rPr>
+          <w:rFonts w:ascii="Consolas" w:eastAsia="宋体" w:hAnsi="Consolas" w:cs="宋体"/>
+          <w:color w:val="A6E22E"/>
+          <w:kern w:val="0"/>
+          <w:szCs w:val="21"/>
+        </w:rPr>
+        <w:t>Countdown</w:t>
+      </w:r>
+      <w:r>
+        <w:rPr>
+          <w:rFonts w:ascii="Consolas" w:eastAsia="宋体" w:hAnsi="Consolas" w:cs="宋体"/>
+          <w:color w:val="F92672"/>
+          <w:kern w:val="0"/>
+          <w:szCs w:val="21"/>
+        </w:rPr>
+        <w:t>:</w:t>
+      </w:r>
+      <w:r>
+        <w:rPr>
+          <w:rFonts w:ascii="Consolas" w:eastAsia="宋体" w:hAnsi="Consolas" w:cs="宋体"/>
+          <w:color w:val="F92672"/>
+          <w:kern w:val="0"/>
+          <w:szCs w:val="21"/>
+        </w:rPr>
+        <w:br/>
+        <w:t xml:space="preserve">    </w:t>
+      </w:r>
+      <w:r>
+        <w:rPr>
+          <w:rFonts w:ascii="Consolas" w:eastAsia="宋体" w:hAnsi="Consolas" w:cs="宋体"/>
+          <w:i/>
+          <w:iCs/>
+          <w:color w:val="66D9EF"/>
+          <w:kern w:val="0"/>
+          <w:szCs w:val="21"/>
+        </w:rPr>
+        <w:t>def __init__</w:t>
+      </w:r>
+      <w:r>
+        <w:rPr>
+          <w:rFonts w:ascii="Consolas" w:eastAsia="宋体" w:hAnsi="Consolas" w:cs="宋体"/>
+          <w:color w:val="F8F8F2"/>
+          <w:kern w:val="0"/>
+          <w:szCs w:val="21"/>
+        </w:rPr>
+        <w:t>(</w:t>
+      </w:r>
+      <w:r>
+        <w:rPr>
+          <w:rFonts w:ascii="Consolas" w:eastAsia="宋体" w:hAnsi="Consolas" w:cs="宋体"/>
+          <w:color w:val="94558D"/>
+          <w:kern w:val="0"/>
+          <w:szCs w:val="21"/>
+        </w:rPr>
+        <w:t>self</w:t>
+      </w:r>
+      <w:r>
+        <w:rPr>
+          <w:rFonts w:ascii="Consolas" w:eastAsia="宋体" w:hAnsi="Consolas" w:cs="宋体"/>
+          <w:color w:val="F8F8F2"/>
+          <w:kern w:val="0"/>
+          <w:szCs w:val="21"/>
+        </w:rPr>
+        <w:t xml:space="preserve">, </w:t>
+      </w:r>
+      <w:r>
+        <w:rPr>
+          <w:rFonts w:ascii="Consolas" w:eastAsia="宋体" w:hAnsi="Consolas" w:cs="宋体"/>
+          <w:i/>
+          <w:iCs/>
+          <w:color w:val="FD971F"/>
+          <w:kern w:val="0"/>
+          <w:szCs w:val="21"/>
+        </w:rPr>
+        <w:t>start</w:t>
+      </w:r>
+      <w:r>
+        <w:rPr>
+          <w:rFonts w:ascii="Consolas" w:eastAsia="宋体" w:hAnsi="Consolas" w:cs="宋体"/>
+          <w:color w:val="F8F8F2"/>
+          <w:kern w:val="0"/>
+          <w:szCs w:val="21"/>
+        </w:rPr>
+        <w:t>)</w:t>
+      </w:r>
+      <w:r>
+        <w:rPr>
+          <w:rFonts w:ascii="Consolas" w:eastAsia="宋体" w:hAnsi="Consolas" w:cs="宋体"/>
+          <w:color w:val="F92672"/>
+          <w:kern w:val="0"/>
+          <w:szCs w:val="21"/>
+        </w:rPr>
+        <w:t>:</w:t>
+      </w:r>
+      <w:r>
+        <w:rPr>
+          <w:rFonts w:ascii="Consolas" w:eastAsia="宋体" w:hAnsi="Consolas" w:cs="宋体"/>
+          <w:color w:val="F92672"/>
+          <w:kern w:val="0"/>
+          <w:szCs w:val="21"/>
+        </w:rPr>
+        <w:br/>
+        <w:t xml:space="preserve">        </w:t>
+      </w:r>
+      <w:r>
+        <w:rPr>
+          <w:rFonts w:ascii="Consolas" w:eastAsia="宋体" w:hAnsi="Consolas" w:cs="宋体"/>
+          <w:color w:val="94558D"/>
+          <w:kern w:val="0"/>
+          <w:szCs w:val="21"/>
+        </w:rPr>
+        <w:t>self</w:t>
+      </w:r>
+      <w:r>
+        <w:rPr>
+          <w:rFonts w:ascii="Consolas" w:eastAsia="宋体" w:hAnsi="Consolas" w:cs="宋体"/>
+          <w:color w:val="F8F8F2"/>
+          <w:kern w:val="0"/>
+          <w:szCs w:val="21"/>
+        </w:rPr>
+        <w:t xml:space="preserve">.start </w:t>
+      </w:r>
+      <w:r>
+        <w:rPr>
+          <w:rFonts w:ascii="Consolas" w:eastAsia="宋体" w:hAnsi="Consolas" w:cs="宋体"/>
+          <w:color w:val="F92672"/>
+          <w:kern w:val="0"/>
+          <w:szCs w:val="21"/>
+        </w:rPr>
+        <w:t xml:space="preserve">= </w:t>
+      </w:r>
+      <w:r>
+        <w:rPr>
+          <w:rFonts w:ascii="Consolas" w:eastAsia="宋体" w:hAnsi="Consolas" w:cs="宋体"/>
+          <w:i/>
+          <w:iCs/>
+          <w:color w:val="FD971F"/>
+          <w:kern w:val="0"/>
+          <w:szCs w:val="21"/>
+        </w:rPr>
+        <w:t>start</w:t>
+      </w:r>
+      <w:r>
+        <w:rPr>
+          <w:rFonts w:ascii="Consolas" w:eastAsia="宋体" w:hAnsi="Consolas" w:cs="宋体"/>
+          <w:i/>
+          <w:iCs/>
+          <w:color w:val="FD971F"/>
+          <w:kern w:val="0"/>
+          <w:szCs w:val="21"/>
+        </w:rPr>
+        <w:br/>
+        <w:t xml:space="preserve">    </w:t>
+      </w:r>
+      <w:r>
+        <w:rPr>
+          <w:rFonts w:ascii="Consolas" w:eastAsia="宋体" w:hAnsi="Consolas" w:cs="宋体"/>
+          <w:color w:val="75715E"/>
+          <w:kern w:val="0"/>
+          <w:szCs w:val="21"/>
+        </w:rPr>
+        <w:t># Forward iterator</w:t>
+      </w:r>
+      <w:r>
+        <w:rPr>
+          <w:rFonts w:ascii="Consolas" w:eastAsia="宋体" w:hAnsi="Consolas" w:cs="宋体"/>
+          <w:color w:val="75715E"/>
+          <w:kern w:val="0"/>
+          <w:szCs w:val="21"/>
+        </w:rPr>
+        <w:br/>
+        <w:t xml:space="preserve">    </w:t>
+      </w:r>
+      <w:r>
+        <w:rPr>
+          <w:rFonts w:ascii="Consolas" w:eastAsia="宋体" w:hAnsi="Consolas" w:cs="宋体"/>
+          <w:i/>
+          <w:iCs/>
+          <w:color w:val="66D9EF"/>
+          <w:kern w:val="0"/>
+          <w:szCs w:val="21"/>
+        </w:rPr>
+        <w:t>def __iter__</w:t>
+      </w:r>
+      <w:r>
+        <w:rPr>
+          <w:rFonts w:ascii="Consolas" w:eastAsia="宋体" w:hAnsi="Consolas" w:cs="宋体"/>
+          <w:color w:val="F8F8F2"/>
+          <w:kern w:val="0"/>
+          <w:szCs w:val="21"/>
+        </w:rPr>
+        <w:t>(</w:t>
+      </w:r>
+      <w:r>
+        <w:rPr>
+          <w:rFonts w:ascii="Consolas" w:eastAsia="宋体" w:hAnsi="Consolas" w:cs="宋体"/>
+          <w:color w:val="94558D"/>
+          <w:kern w:val="0"/>
+          <w:szCs w:val="21"/>
+        </w:rPr>
+        <w:t>self</w:t>
+      </w:r>
+      <w:r>
+        <w:rPr>
+          <w:rFonts w:ascii="Consolas" w:eastAsia="宋体" w:hAnsi="Consolas" w:cs="宋体"/>
+          <w:color w:val="F8F8F2"/>
+          <w:kern w:val="0"/>
+          <w:szCs w:val="21"/>
+        </w:rPr>
+        <w:t>)</w:t>
+      </w:r>
+      <w:r>
+        <w:rPr>
+          <w:rFonts w:ascii="Consolas" w:eastAsia="宋体" w:hAnsi="Consolas" w:cs="宋体"/>
+          <w:color w:val="F92672"/>
+          <w:kern w:val="0"/>
+          <w:szCs w:val="21"/>
+        </w:rPr>
+        <w:t>:</w:t>
+      </w:r>
+      <w:r>
+        <w:rPr>
+          <w:rFonts w:ascii="Consolas" w:eastAsia="宋体" w:hAnsi="Consolas" w:cs="宋体"/>
+          <w:color w:val="F92672"/>
+          <w:kern w:val="0"/>
+          <w:szCs w:val="21"/>
+        </w:rPr>
+        <w:br/>
+        <w:t xml:space="preserve">        </w:t>
+      </w:r>
+      <w:r>
+        <w:rPr>
+          <w:rFonts w:ascii="Consolas" w:eastAsia="宋体" w:hAnsi="Consolas" w:cs="宋体"/>
+          <w:color w:val="F8F8F2"/>
+          <w:kern w:val="0"/>
+          <w:szCs w:val="21"/>
+        </w:rPr>
+        <w:t xml:space="preserve">n </w:t>
+      </w:r>
+      <w:r>
+        <w:rPr>
+          <w:rFonts w:ascii="Consolas" w:eastAsia="宋体" w:hAnsi="Consolas" w:cs="宋体"/>
+          <w:color w:val="F92672"/>
+          <w:kern w:val="0"/>
+          <w:szCs w:val="21"/>
+        </w:rPr>
+        <w:t xml:space="preserve">= </w:t>
+      </w:r>
+      <w:r>
+        <w:rPr>
+          <w:rFonts w:ascii="Consolas" w:eastAsia="宋体" w:hAnsi="Consolas" w:cs="宋体"/>
+          <w:color w:val="94558D"/>
+          <w:kern w:val="0"/>
+          <w:szCs w:val="21"/>
+        </w:rPr>
+        <w:t>self</w:t>
+      </w:r>
+      <w:r>
+        <w:rPr>
+          <w:rFonts w:ascii="Consolas" w:eastAsia="宋体" w:hAnsi="Consolas" w:cs="宋体"/>
+          <w:color w:val="F8F8F2"/>
+          <w:kern w:val="0"/>
+          <w:szCs w:val="21"/>
+        </w:rPr>
+        <w:t>.start</w:t>
+      </w:r>
+      <w:r>
+        <w:rPr>
+          <w:rFonts w:ascii="Consolas" w:eastAsia="宋体" w:hAnsi="Consolas" w:cs="宋体"/>
+          <w:color w:val="F8F8F2"/>
+          <w:kern w:val="0"/>
+          <w:szCs w:val="21"/>
+        </w:rPr>
+        <w:br/>
+        <w:t xml:space="preserve">        </w:t>
+      </w:r>
+      <w:r>
+        <w:rPr>
+          <w:rFonts w:ascii="Consolas" w:eastAsia="宋体" w:hAnsi="Consolas" w:cs="宋体"/>
+          <w:i/>
+          <w:iCs/>
+          <w:color w:val="66D9EF"/>
+          <w:kern w:val="0"/>
+          <w:szCs w:val="21"/>
+        </w:rPr>
+        <w:t xml:space="preserve">while </w:t>
+      </w:r>
+      <w:r>
+        <w:rPr>
+          <w:rFonts w:ascii="Consolas" w:eastAsia="宋体" w:hAnsi="Consolas" w:cs="宋体"/>
+          <w:color w:val="F8F8F2"/>
+          <w:kern w:val="0"/>
+          <w:szCs w:val="21"/>
+        </w:rPr>
+        <w:t xml:space="preserve">n </w:t>
+      </w:r>
+      <w:r>
+        <w:rPr>
+          <w:rFonts w:ascii="Consolas" w:eastAsia="宋体" w:hAnsi="Consolas" w:cs="宋体"/>
+          <w:color w:val="F92672"/>
+          <w:kern w:val="0"/>
+          <w:szCs w:val="21"/>
+        </w:rPr>
+        <w:t xml:space="preserve">&gt; </w:t>
+      </w:r>
+      <w:r>
+        <w:rPr>
+          <w:rFonts w:ascii="Consolas" w:eastAsia="宋体" w:hAnsi="Consolas" w:cs="宋体"/>
+          <w:color w:val="AE81FF"/>
+          <w:kern w:val="0"/>
+          <w:szCs w:val="21"/>
+        </w:rPr>
+        <w:t>0</w:t>
+      </w:r>
+      <w:r>
+        <w:rPr>
+          <w:rFonts w:ascii="Consolas" w:eastAsia="宋体" w:hAnsi="Consolas" w:cs="宋体"/>
+          <w:color w:val="F92672"/>
+          <w:kern w:val="0"/>
+          <w:szCs w:val="21"/>
+        </w:rPr>
+        <w:t>:</w:t>
+      </w:r>
+      <w:r>
+        <w:rPr>
+          <w:rFonts w:ascii="Consolas" w:eastAsia="宋体" w:hAnsi="Consolas" w:cs="宋体"/>
+          <w:color w:val="F92672"/>
+          <w:kern w:val="0"/>
+          <w:szCs w:val="21"/>
+        </w:rPr>
+        <w:br/>
+        <w:t xml:space="preserve">            </w:t>
+      </w:r>
+      <w:r>
+        <w:rPr>
+          <w:rFonts w:ascii="Consolas" w:eastAsia="宋体" w:hAnsi="Consolas" w:cs="宋体"/>
+          <w:i/>
+          <w:iCs/>
+          <w:color w:val="66D9EF"/>
+          <w:kern w:val="0"/>
+          <w:szCs w:val="21"/>
+        </w:rPr>
+        <w:t xml:space="preserve">yield </w:t>
+      </w:r>
+      <w:r>
+        <w:rPr>
+          <w:rFonts w:ascii="Consolas" w:eastAsia="宋体" w:hAnsi="Consolas" w:cs="宋体"/>
+          <w:color w:val="F8F8F2"/>
+          <w:kern w:val="0"/>
+          <w:szCs w:val="21"/>
+        </w:rPr>
+        <w:t>n</w:t>
+      </w:r>
+      <w:r>
+        <w:rPr>
+          <w:rFonts w:ascii="Consolas" w:eastAsia="宋体" w:hAnsi="Consolas" w:cs="宋体"/>
+          <w:color w:val="F8F8F2"/>
+          <w:kern w:val="0"/>
+          <w:szCs w:val="21"/>
+        </w:rPr>
+        <w:br/>
+        <w:t xml:space="preserve">            n </w:t>
+      </w:r>
+      <w:r>
+        <w:rPr>
+          <w:rFonts w:ascii="Consolas" w:eastAsia="宋体" w:hAnsi="Consolas" w:cs="宋体"/>
+          <w:color w:val="F92672"/>
+          <w:kern w:val="0"/>
+          <w:szCs w:val="21"/>
+        </w:rPr>
+        <w:t xml:space="preserve">-= </w:t>
+      </w:r>
+      <w:r>
+        <w:rPr>
+          <w:rFonts w:ascii="Consolas" w:eastAsia="宋体" w:hAnsi="Consolas" w:cs="宋体"/>
+          <w:color w:val="AE81FF"/>
+          <w:kern w:val="0"/>
+          <w:szCs w:val="21"/>
+        </w:rPr>
+        <w:t>1</w:t>
+      </w:r>
+      <w:r>
+        <w:rPr>
+          <w:rFonts w:ascii="Consolas" w:eastAsia="宋体" w:hAnsi="Consolas" w:cs="宋体"/>
+          <w:color w:val="AE81FF"/>
+          <w:kern w:val="0"/>
+          <w:szCs w:val="21"/>
+        </w:rPr>
+        <w:br/>
+      </w:r>
+      <w:r>
+        <w:rPr>
+          <w:rFonts w:ascii="Consolas" w:eastAsia="宋体" w:hAnsi="Consolas" w:cs="宋体"/>
+          <w:color w:val="75715E"/>
+          <w:kern w:val="0"/>
+          <w:szCs w:val="21"/>
+        </w:rPr>
+        <w:t xml:space="preserve">    </w:t>
+      </w:r>
+      <w:r>
+        <w:rPr>
+          <w:rFonts w:ascii="Consolas" w:eastAsia="宋体" w:hAnsi="Consolas" w:cs="宋体"/>
+          <w:i/>
+          <w:iCs/>
+          <w:color w:val="66D9EF"/>
+          <w:kern w:val="0"/>
+          <w:szCs w:val="21"/>
+        </w:rPr>
+        <w:t>def __reversed__</w:t>
+      </w:r>
+      <w:r>
+        <w:rPr>
+          <w:rFonts w:ascii="Consolas" w:eastAsia="宋体" w:hAnsi="Consolas" w:cs="宋体"/>
+          <w:color w:val="F8F8F2"/>
+          <w:kern w:val="0"/>
+          <w:szCs w:val="21"/>
+        </w:rPr>
+        <w:t>(</w:t>
+      </w:r>
+      <w:r>
+        <w:rPr>
+          <w:rFonts w:ascii="Consolas" w:eastAsia="宋体" w:hAnsi="Consolas" w:cs="宋体"/>
+          <w:color w:val="94558D"/>
+          <w:kern w:val="0"/>
+          <w:szCs w:val="21"/>
+        </w:rPr>
+        <w:t>self</w:t>
+      </w:r>
+      <w:r>
+        <w:rPr>
+          <w:rFonts w:ascii="Consolas" w:eastAsia="宋体" w:hAnsi="Consolas" w:cs="宋体"/>
+          <w:color w:val="F8F8F2"/>
+          <w:kern w:val="0"/>
+          <w:szCs w:val="21"/>
+        </w:rPr>
+        <w:t>)</w:t>
+      </w:r>
+      <w:r>
+        <w:rPr>
+          <w:rFonts w:ascii="Consolas" w:eastAsia="宋体" w:hAnsi="Consolas" w:cs="宋体"/>
+          <w:color w:val="F92672"/>
+          <w:kern w:val="0"/>
+          <w:szCs w:val="21"/>
+        </w:rPr>
+        <w:t>:</w:t>
+      </w:r>
+      <w:r>
+        <w:rPr>
+          <w:rFonts w:ascii="Consolas" w:eastAsia="宋体" w:hAnsi="Consolas" w:cs="宋体"/>
+          <w:color w:val="F92672"/>
+          <w:kern w:val="0"/>
+          <w:szCs w:val="21"/>
+        </w:rPr>
+        <w:br/>
+        <w:t xml:space="preserve">        </w:t>
+      </w:r>
+      <w:r>
+        <w:rPr>
+          <w:rFonts w:ascii="Consolas" w:eastAsia="宋体" w:hAnsi="Consolas" w:cs="宋体"/>
+          <w:color w:val="F8F8F2"/>
+          <w:kern w:val="0"/>
+          <w:szCs w:val="21"/>
+        </w:rPr>
+        <w:t xml:space="preserve">n </w:t>
+      </w:r>
+      <w:r>
+        <w:rPr>
+          <w:rFonts w:ascii="Consolas" w:eastAsia="宋体" w:hAnsi="Consolas" w:cs="宋体"/>
+          <w:color w:val="F92672"/>
+          <w:kern w:val="0"/>
+          <w:szCs w:val="21"/>
+        </w:rPr>
+        <w:t xml:space="preserve">= </w:t>
+      </w:r>
+      <w:r>
+        <w:rPr>
+          <w:rFonts w:ascii="Consolas" w:eastAsia="宋体" w:hAnsi="Consolas" w:cs="宋体"/>
+          <w:color w:val="AE81FF"/>
+          <w:kern w:val="0"/>
+          <w:szCs w:val="21"/>
+        </w:rPr>
+        <w:t>1</w:t>
+      </w:r>
+      <w:r>
+        <w:rPr>
+          <w:rFonts w:ascii="Consolas" w:eastAsia="宋体" w:hAnsi="Consolas" w:cs="宋体"/>
+          <w:color w:val="AE81FF"/>
+          <w:kern w:val="0"/>
+          <w:szCs w:val="21"/>
+        </w:rPr>
+        <w:br/>
+        <w:t xml:space="preserve">        </w:t>
+      </w:r>
+      <w:r>
+        <w:rPr>
+          <w:rFonts w:ascii="Consolas" w:eastAsia="宋体" w:hAnsi="Consolas" w:cs="宋体"/>
+          <w:i/>
+          <w:iCs/>
+          <w:color w:val="66D9EF"/>
+          <w:kern w:val="0"/>
+          <w:szCs w:val="21"/>
+        </w:rPr>
+        <w:t xml:space="preserve">while </w:t>
+      </w:r>
+      <w:r>
+        <w:rPr>
+          <w:rFonts w:ascii="Consolas" w:eastAsia="宋体" w:hAnsi="Consolas" w:cs="宋体"/>
+          <w:color w:val="F8F8F2"/>
+          <w:kern w:val="0"/>
+          <w:szCs w:val="21"/>
+        </w:rPr>
+        <w:t xml:space="preserve">n </w:t>
+      </w:r>
+      <w:r>
+        <w:rPr>
+          <w:rFonts w:ascii="Consolas" w:eastAsia="宋体" w:hAnsi="Consolas" w:cs="宋体"/>
+          <w:color w:val="F92672"/>
+          <w:kern w:val="0"/>
+          <w:szCs w:val="21"/>
+        </w:rPr>
+        <w:t xml:space="preserve">&lt;= </w:t>
+      </w:r>
+      <w:r>
+        <w:rPr>
+          <w:rFonts w:ascii="Consolas" w:eastAsia="宋体" w:hAnsi="Consolas" w:cs="宋体"/>
+          <w:color w:val="94558D"/>
+          <w:kern w:val="0"/>
+          <w:szCs w:val="21"/>
+        </w:rPr>
+        <w:t>self</w:t>
+      </w:r>
+      <w:r>
+        <w:rPr>
+          <w:rFonts w:ascii="Consolas" w:eastAsia="宋体" w:hAnsi="Consolas" w:cs="宋体"/>
+          <w:color w:val="F8F8F2"/>
+          <w:kern w:val="0"/>
+          <w:szCs w:val="21"/>
+        </w:rPr>
+        <w:t>.start</w:t>
+      </w:r>
+      <w:r>
+        <w:rPr>
+          <w:rFonts w:ascii="Consolas" w:eastAsia="宋体" w:hAnsi="Consolas" w:cs="宋体"/>
+          <w:color w:val="F92672"/>
+          <w:kern w:val="0"/>
+          <w:szCs w:val="21"/>
+        </w:rPr>
+        <w:t>:</w:t>
+      </w:r>
+      <w:r>
+        <w:rPr>
+          <w:rFonts w:ascii="Consolas" w:eastAsia="宋体" w:hAnsi="Consolas" w:cs="宋体"/>
+          <w:color w:val="F92672"/>
+          <w:kern w:val="0"/>
+          <w:szCs w:val="21"/>
+        </w:rPr>
+        <w:br/>
+        <w:t xml:space="preserve">            </w:t>
+      </w:r>
+      <w:r>
+        <w:rPr>
+          <w:rFonts w:ascii="Consolas" w:eastAsia="宋体" w:hAnsi="Consolas" w:cs="宋体"/>
+          <w:i/>
+          <w:iCs/>
+          <w:color w:val="66D9EF"/>
+          <w:kern w:val="0"/>
+          <w:szCs w:val="21"/>
+        </w:rPr>
+        <w:t xml:space="preserve">yield </w:t>
+      </w:r>
+      <w:r>
+        <w:rPr>
+          <w:rFonts w:ascii="Consolas" w:eastAsia="宋体" w:hAnsi="Consolas" w:cs="宋体"/>
+          <w:color w:val="F8F8F2"/>
+          <w:kern w:val="0"/>
+          <w:szCs w:val="21"/>
+        </w:rPr>
+        <w:t>n</w:t>
+      </w:r>
+      <w:r>
+        <w:rPr>
+          <w:rFonts w:ascii="Consolas" w:eastAsia="宋体" w:hAnsi="Consolas" w:cs="宋体"/>
+          <w:color w:val="F8F8F2"/>
+          <w:kern w:val="0"/>
+          <w:szCs w:val="21"/>
+        </w:rPr>
+        <w:br/>
+        <w:t xml:space="preserve">            n </w:t>
+      </w:r>
+      <w:r>
+        <w:rPr>
+          <w:rFonts w:ascii="Consolas" w:eastAsia="宋体" w:hAnsi="Consolas" w:cs="宋体"/>
+          <w:color w:val="F92672"/>
+          <w:kern w:val="0"/>
+          <w:szCs w:val="21"/>
+        </w:rPr>
+        <w:t xml:space="preserve">+= </w:t>
+      </w:r>
+      <w:r>
+        <w:rPr>
+          <w:rFonts w:ascii="Consolas" w:eastAsia="宋体" w:hAnsi="Consolas" w:cs="宋体"/>
+          <w:color w:val="AE81FF"/>
+          <w:kern w:val="0"/>
+          <w:szCs w:val="21"/>
+        </w:rPr>
+        <w:t>1</w:t>
+      </w:r>
+      <w:r>
+        <w:rPr>
+          <w:rFonts w:ascii="Consolas" w:eastAsia="宋体" w:hAnsi="Consolas" w:cs="宋体"/>
+          <w:color w:val="AE81FF"/>
+          <w:kern w:val="0"/>
+          <w:szCs w:val="21"/>
+        </w:rPr>
+        <w:br/>
+      </w:r>
+      <w:r>
+        <w:rPr>
+          <w:rFonts w:ascii="Consolas" w:eastAsia="宋体" w:hAnsi="Consolas" w:cs="宋体"/>
+          <w:i/>
+          <w:iCs/>
+          <w:color w:val="66D9EF"/>
+          <w:kern w:val="0"/>
+          <w:szCs w:val="21"/>
+        </w:rPr>
+        <w:t xml:space="preserve">for </w:t>
+      </w:r>
+      <w:r>
+        <w:rPr>
+          <w:rFonts w:ascii="Consolas" w:eastAsia="宋体" w:hAnsi="Consolas" w:cs="宋体"/>
+          <w:color w:val="F8F8F2"/>
+          <w:kern w:val="0"/>
+          <w:szCs w:val="21"/>
+        </w:rPr>
+        <w:t xml:space="preserve">rr </w:t>
+      </w:r>
+      <w:r>
+        <w:rPr>
+          <w:rFonts w:ascii="Consolas" w:eastAsia="宋体" w:hAnsi="Consolas" w:cs="宋体"/>
+          <w:i/>
+          <w:iCs/>
+          <w:color w:val="66D9EF"/>
+          <w:kern w:val="0"/>
+          <w:szCs w:val="21"/>
+        </w:rPr>
+        <w:t xml:space="preserve">in </w:t>
+      </w:r>
+      <w:r>
+        <w:rPr>
+          <w:rFonts w:ascii="Consolas" w:eastAsia="宋体" w:hAnsi="Consolas" w:cs="宋体"/>
+          <w:color w:val="66D9EF"/>
+          <w:kern w:val="0"/>
+          <w:szCs w:val="21"/>
+        </w:rPr>
+        <w:t>reversed</w:t>
+      </w:r>
+      <w:r>
+        <w:rPr>
+          <w:rFonts w:ascii="Consolas" w:eastAsia="宋体" w:hAnsi="Consolas" w:cs="宋体"/>
+          <w:color w:val="F8F8F2"/>
+          <w:kern w:val="0"/>
+          <w:szCs w:val="21"/>
+        </w:rPr>
+        <w:t>(</w:t>
+      </w:r>
+      <w:r>
+        <w:rPr>
+          <w:rFonts w:ascii="Consolas" w:eastAsia="宋体" w:hAnsi="Consolas" w:cs="宋体"/>
+          <w:color w:val="66D9EF"/>
+          <w:kern w:val="0"/>
+          <w:szCs w:val="21"/>
+        </w:rPr>
+        <w:t>Countdown</w:t>
+      </w:r>
+      <w:r>
+        <w:rPr>
+          <w:rFonts w:ascii="Consolas" w:eastAsia="宋体" w:hAnsi="Consolas" w:cs="宋体"/>
+          <w:color w:val="F8F8F2"/>
+          <w:kern w:val="0"/>
+          <w:szCs w:val="21"/>
+        </w:rPr>
+        <w:t>(</w:t>
+      </w:r>
+      <w:r>
+        <w:rPr>
+          <w:rFonts w:ascii="Consolas" w:eastAsia="宋体" w:hAnsi="Consolas" w:cs="宋体"/>
+          <w:color w:val="AE81FF"/>
+          <w:kern w:val="0"/>
+          <w:szCs w:val="21"/>
+        </w:rPr>
+        <w:t>30</w:t>
+      </w:r>
+      <w:r>
+        <w:rPr>
+          <w:rFonts w:ascii="Consolas" w:eastAsia="宋体" w:hAnsi="Consolas" w:cs="宋体"/>
+          <w:color w:val="F8F8F2"/>
+          <w:kern w:val="0"/>
+          <w:szCs w:val="21"/>
+        </w:rPr>
+        <w:t>))</w:t>
+      </w:r>
+      <w:r>
+        <w:rPr>
+          <w:rFonts w:ascii="Consolas" w:eastAsia="宋体" w:hAnsi="Consolas" w:cs="宋体"/>
+          <w:color w:val="F92672"/>
+          <w:kern w:val="0"/>
+          <w:szCs w:val="21"/>
+        </w:rPr>
+        <w:t>:</w:t>
+      </w:r>
+      <w:r>
+        <w:rPr>
+          <w:rFonts w:ascii="Consolas" w:eastAsia="宋体" w:hAnsi="Consolas" w:cs="宋体"/>
+          <w:color w:val="F92672"/>
+          <w:kern w:val="0"/>
+          <w:szCs w:val="21"/>
+        </w:rPr>
+        <w:br/>
+        <w:t xml:space="preserve">    </w:t>
+      </w:r>
+      <w:r>
+        <w:rPr>
+          <w:rFonts w:ascii="Consolas" w:eastAsia="宋体" w:hAnsi="Consolas" w:cs="宋体"/>
+          <w:color w:val="66D9EF"/>
+          <w:kern w:val="0"/>
+          <w:szCs w:val="21"/>
+        </w:rPr>
+        <w:t>print</w:t>
+      </w:r>
+      <w:r>
+        <w:rPr>
+          <w:rFonts w:ascii="Consolas" w:eastAsia="宋体" w:hAnsi="Consolas" w:cs="宋体"/>
+          <w:color w:val="F8F8F2"/>
+          <w:kern w:val="0"/>
+          <w:szCs w:val="21"/>
+        </w:rPr>
+        <w:t>(rr)</w:t>
+      </w:r>
+      <w:r>
+        <w:rPr>
+          <w:rFonts w:ascii="Consolas" w:eastAsia="宋体" w:hAnsi="Consolas" w:cs="宋体"/>
+          <w:color w:val="F8F8F2"/>
+          <w:kern w:val="0"/>
+          <w:szCs w:val="21"/>
+        </w:rPr>
+        <w:br/>
+      </w:r>
+      <w:r>
+        <w:rPr>
+          <w:rFonts w:ascii="Consolas" w:eastAsia="宋体" w:hAnsi="Consolas" w:cs="宋体"/>
+          <w:i/>
+          <w:iCs/>
+          <w:color w:val="66D9EF"/>
+          <w:kern w:val="0"/>
+          <w:szCs w:val="21"/>
+        </w:rPr>
+        <w:t xml:space="preserve">for </w:t>
+      </w:r>
+      <w:r>
+        <w:rPr>
+          <w:rFonts w:ascii="Consolas" w:eastAsia="宋体" w:hAnsi="Consolas" w:cs="宋体"/>
+          <w:color w:val="F8F8F2"/>
+          <w:kern w:val="0"/>
+          <w:szCs w:val="21"/>
+        </w:rPr>
+        <w:t xml:space="preserve">rr </w:t>
+      </w:r>
+      <w:r>
+        <w:rPr>
+          <w:rFonts w:ascii="Consolas" w:eastAsia="宋体" w:hAnsi="Consolas" w:cs="宋体"/>
+          <w:i/>
+          <w:iCs/>
+          <w:color w:val="66D9EF"/>
+          <w:kern w:val="0"/>
+          <w:szCs w:val="21"/>
+        </w:rPr>
+        <w:t xml:space="preserve">in </w:t>
+      </w:r>
+      <w:r>
+        <w:rPr>
+          <w:rFonts w:ascii="Consolas" w:eastAsia="宋体" w:hAnsi="Consolas" w:cs="宋体"/>
+          <w:color w:val="66D9EF"/>
+          <w:kern w:val="0"/>
+          <w:szCs w:val="21"/>
+        </w:rPr>
+        <w:t>Countdown</w:t>
+      </w:r>
+      <w:r>
+        <w:rPr>
+          <w:rFonts w:ascii="Consolas" w:eastAsia="宋体" w:hAnsi="Consolas" w:cs="宋体"/>
+          <w:color w:val="F8F8F2"/>
+          <w:kern w:val="0"/>
+          <w:szCs w:val="21"/>
+        </w:rPr>
+        <w:t>(</w:t>
+      </w:r>
+      <w:r>
+        <w:rPr>
+          <w:rFonts w:ascii="Consolas" w:eastAsia="宋体" w:hAnsi="Consolas" w:cs="宋体"/>
+          <w:color w:val="AE81FF"/>
+          <w:kern w:val="0"/>
+          <w:szCs w:val="21"/>
+        </w:rPr>
+        <w:t>30</w:t>
+      </w:r>
+      <w:r>
+        <w:rPr>
+          <w:rFonts w:ascii="Consolas" w:eastAsia="宋体" w:hAnsi="Consolas" w:cs="宋体"/>
+          <w:color w:val="F8F8F2"/>
+          <w:kern w:val="0"/>
+          <w:szCs w:val="21"/>
+        </w:rPr>
+        <w:t>)</w:t>
+      </w:r>
+      <w:r>
+        <w:rPr>
+          <w:rFonts w:ascii="Consolas" w:eastAsia="宋体" w:hAnsi="Consolas" w:cs="宋体"/>
+          <w:color w:val="F92672"/>
+          <w:kern w:val="0"/>
+          <w:szCs w:val="21"/>
+        </w:rPr>
+        <w:t>:</w:t>
+      </w:r>
+      <w:r>
+        <w:rPr>
+          <w:rFonts w:ascii="Consolas" w:eastAsia="宋体" w:hAnsi="Consolas" w:cs="宋体"/>
+          <w:color w:val="F92672"/>
+          <w:kern w:val="0"/>
+          <w:szCs w:val="21"/>
+        </w:rPr>
+        <w:br/>
+        <w:t xml:space="preserve">    </w:t>
+      </w:r>
+      <w:r>
+        <w:rPr>
+          <w:rFonts w:ascii="Consolas" w:eastAsia="宋体" w:hAnsi="Consolas" w:cs="宋体"/>
+          <w:color w:val="66D9EF"/>
+          <w:kern w:val="0"/>
+          <w:szCs w:val="21"/>
+        </w:rPr>
+        <w:t>print</w:t>
+      </w:r>
+      <w:r>
+        <w:rPr>
+          <w:rFonts w:ascii="Consolas" w:eastAsia="宋体" w:hAnsi="Consolas" w:cs="宋体"/>
+          <w:color w:val="F8F8F2"/>
+          <w:kern w:val="0"/>
+          <w:szCs w:val="21"/>
+        </w:rPr>
+        <w:t>(rr)</w:t>
+      </w:r>
+    </w:p>
+    <w:p>
+      <w:r>
+        <w:rPr>
+          <w:rFonts w:hint="eastAsia"/>
+        </w:rPr>
+        <w:t>定义一个反向迭代器可以使得代码非常的高效，因为它不再需要将数据填充到一个</w:t>
+      </w:r>
+    </w:p>
+    <w:p>
+      <w:r>
+        <w:rPr>
+          <w:rFonts w:hint="eastAsia"/>
+        </w:rPr>
+        <w:t>列表中然后再去反向迭代这个列表。</w:t>
+      </w:r>
+    </w:p>
+    <w:p>
+      <w:pPr>
+        <w:pStyle w:val="2"/>
+      </w:pPr>
+      <w:r>
+        <w:rPr>
+          <w:rFonts w:hint="eastAsia"/>
+        </w:rPr>
+        <w:t>带有外部状态的生成器</w:t>
+      </w:r>
+    </w:p>
+    <w:p>
+      <w:r>
+        <w:rPr>
+          <w:rFonts w:hint="eastAsia"/>
+        </w:rPr>
+        <w:t>如果想让生成器暴露外部状态</w:t>
+      </w:r>
+      <w:r>
+        <w:t xml:space="preserve"> .</w:t>
+      </w:r>
+      <w:r>
+        <w:rPr>
+          <w:rFonts w:hint="eastAsia"/>
+        </w:rPr>
+        <w:t>，可以简单的将它实现为一个类，然后把生成器函数放到</w:t>
+      </w:r>
+      <w:r>
+        <w:rPr>
+          <w:rFonts w:hint="eastAsia"/>
+        </w:rPr>
+        <w:lastRenderedPageBreak/>
+        <w:t>_</w:t>
+      </w:r>
+      <w:r>
+        <w:t>_iter__</w:t>
+      </w:r>
+      <w:r>
+        <w:t xml:space="preserve">() </w:t>
+      </w:r>
+      <w:r>
+        <w:rPr>
+          <w:rFonts w:hint="eastAsia"/>
+        </w:rPr>
+        <w:t>方法中</w:t>
+      </w:r>
+    </w:p>
+    <w:p>
+      <w:r>
+        <w:t>为了使用这个类，</w:t>
+      </w:r>
+      <w:r>
+        <w:t>可以将它当做是一个普通的生成器函数。然而，由于可以创建</w:t>
+      </w:r>
+      <w:r>
+        <w:t>一个</w:t>
+      </w:r>
+      <w:r>
+        <w:t>例对象</w:t>
+      </w:r>
+      <w:r>
+        <w:t>,</w:t>
+      </w:r>
+      <w:r>
+        <w:rPr>
+          <w:rFonts w:hint="eastAsia"/>
+        </w:rPr>
+        <w:t>于是</w:t>
+      </w:r>
+      <w:r>
+        <w:t>可以访问内部属性值，比如</w:t>
+      </w:r>
+      <w:r>
+        <w:t xml:space="preserve"> history </w:t>
+      </w:r>
+      <w:r>
+        <w:t>属性或者是</w:t>
+      </w:r>
+      <w:r>
+        <w:t xml:space="preserve"> clear() </w:t>
+      </w:r>
+      <w:r>
+        <w:t>方法。</w:t>
+      </w:r>
+      <w:r>
+        <w:t xml:space="preserve"> </w:t>
+      </w:r>
+    </w:p>
+    <w:p>
+      <w:pPr>
+        <w:widowControl/>
+        <w:shd w:val="clear" w:color="auto" w:fill="272822"/>
+        <w:tabs>
+          <w:tab w:val="left" w:pos="916"/>
+          <w:tab w:val="left" w:pos="1832"/>
+          <w:tab w:val="left" w:pos="2748"/>
+          <w:tab w:val="left" w:pos="3664"/>
+          <w:tab w:val="left" w:pos="4580"/>
+          <w:tab w:val="left" w:pos="5496"/>
+          <w:tab w:val="left" w:pos="6412"/>
+          <w:tab w:val="left" w:pos="7328"/>
+          <w:tab w:val="left" w:pos="8244"/>
+          <w:tab w:val="left" w:pos="9160"/>
+          <w:tab w:val="left" w:pos="10076"/>
+          <w:tab w:val="left" w:pos="10992"/>
+          <w:tab w:val="left" w:pos="11908"/>
+          <w:tab w:val="left" w:pos="12824"/>
+          <w:tab w:val="left" w:pos="13740"/>
+          <w:tab w:val="left" w:pos="14656"/>
+        </w:tabs>
+        <w:jc w:val="left"/>
+        <w:rPr>
+          <w:rFonts w:ascii="Menlo" w:eastAsiaTheme="minorEastAsia" w:hAnsi="Menlo" w:cs="Menlo"/>
+          <w:color w:val="F8F8F2"/>
+          <w:kern w:val="0"/>
+          <w:szCs w:val="21"/>
+        </w:rPr>
+      </w:pPr>
+      <w:r>
+        <w:rPr>
+          <w:rFonts w:ascii="Menlo" w:eastAsiaTheme="minorEastAsia" w:hAnsi="Menlo" w:cs="Menlo"/>
+          <w:i/>
+          <w:iCs/>
+          <w:color w:val="66D9EF"/>
+          <w:kern w:val="0"/>
+          <w:szCs w:val="21"/>
+        </w:rPr>
+        <w:t xml:space="preserve">from </w:t>
+      </w:r>
+      <w:r>
+        <w:rPr>
+          <w:rFonts w:ascii="Menlo" w:eastAsiaTheme="minorEastAsia" w:hAnsi="Menlo" w:cs="Menlo"/>
+          <w:color w:val="F8F8F2"/>
+          <w:kern w:val="0"/>
+          <w:szCs w:val="21"/>
+        </w:rPr>
+        <w:t xml:space="preserve">collections </w:t>
+      </w:r>
+      <w:r>
+        <w:rPr>
+          <w:rFonts w:ascii="Menlo" w:eastAsiaTheme="minorEastAsia" w:hAnsi="Menlo" w:cs="Menlo"/>
+          <w:i/>
+          <w:iCs/>
+          <w:color w:val="66D9EF"/>
+          <w:kern w:val="0"/>
+          <w:szCs w:val="21"/>
+        </w:rPr>
+        <w:t xml:space="preserve">import </w:t>
+      </w:r>
+      <w:r>
+        <w:rPr>
+          <w:rFonts w:ascii="Menlo" w:eastAsiaTheme="minorEastAsia" w:hAnsi="Menlo" w:cs="Menlo"/>
+          <w:color w:val="F8F8F2"/>
+          <w:kern w:val="0"/>
+          <w:szCs w:val="21"/>
+        </w:rPr>
+        <w:t>deque</w:t>
+      </w:r>
+      <w:r>
+        <w:rPr>
+          <w:rFonts w:ascii="Menlo" w:eastAsiaTheme="minorEastAsia" w:hAnsi="Menlo" w:cs="Menlo"/>
+          <w:color w:val="F8F8F2"/>
+          <w:kern w:val="0"/>
+          <w:szCs w:val="21"/>
+        </w:rPr>
+        <w:br/>
+      </w:r>
+      <w:r>
+        <w:rPr>
+          <w:rFonts w:ascii="Menlo" w:eastAsiaTheme="minorEastAsia" w:hAnsi="Menlo" w:cs="Menlo"/>
+          <w:i/>
+          <w:iCs/>
+          <w:color w:val="66D9EF"/>
+          <w:kern w:val="0"/>
+          <w:szCs w:val="21"/>
+        </w:rPr>
+        <w:t xml:space="preserve">class </w:t>
+      </w:r>
+      <w:r>
+        <w:rPr>
+          <w:rFonts w:ascii="Menlo" w:eastAsiaTheme="minorEastAsia" w:hAnsi="Menlo" w:cs="Menlo"/>
+          <w:color w:val="A6E22E"/>
+          <w:kern w:val="0"/>
+          <w:szCs w:val="21"/>
+        </w:rPr>
+        <w:t>linehistory</w:t>
+      </w:r>
+      <w:r>
+        <w:rPr>
+          <w:rFonts w:ascii="Menlo" w:eastAsiaTheme="minorEastAsia" w:hAnsi="Menlo" w:cs="Menlo"/>
+          <w:color w:val="F92672"/>
+          <w:kern w:val="0"/>
+          <w:szCs w:val="21"/>
+        </w:rPr>
+        <w:t>:</w:t>
+      </w:r>
+      <w:r>
+        <w:rPr>
+          <w:rFonts w:ascii="Menlo" w:eastAsiaTheme="minorEastAsia" w:hAnsi="Menlo" w:cs="Menlo"/>
+          <w:color w:val="F92672"/>
+          <w:kern w:val="0"/>
+          <w:szCs w:val="21"/>
+        </w:rPr>
+        <w:br/>
+        <w:t xml:space="preserve">    </w:t>
+      </w:r>
+      <w:r>
+        <w:rPr>
+          <w:rFonts w:ascii="Menlo" w:eastAsiaTheme="minorEastAsia" w:hAnsi="Menlo" w:cs="Menlo"/>
+          <w:i/>
+          <w:iCs/>
+          <w:color w:val="66D9EF"/>
+          <w:kern w:val="0"/>
+          <w:szCs w:val="21"/>
+        </w:rPr>
+        <w:t>def __init__</w:t>
+      </w:r>
+      <w:r>
+        <w:rPr>
+          <w:rFonts w:ascii="Menlo" w:eastAsiaTheme="minorEastAsia" w:hAnsi="Menlo" w:cs="Menlo"/>
+          <w:color w:val="F8F8F2"/>
+          <w:kern w:val="0"/>
+          <w:szCs w:val="21"/>
+        </w:rPr>
+        <w:t>(</w:t>
+      </w:r>
+      <w:r>
+        <w:rPr>
+          <w:rFonts w:ascii="Menlo" w:eastAsiaTheme="minorEastAsia" w:hAnsi="Menlo" w:cs="Menlo"/>
+          <w:color w:val="94558D"/>
+          <w:kern w:val="0"/>
+          <w:szCs w:val="21"/>
+        </w:rPr>
+        <w:t>self</w:t>
+      </w:r>
+      <w:r>
+        <w:rPr>
+          <w:rFonts w:ascii="Menlo" w:eastAsiaTheme="minorEastAsia" w:hAnsi="Menlo" w:cs="Menlo"/>
+          <w:color w:val="F8F8F2"/>
+          <w:kern w:val="0"/>
+          <w:szCs w:val="21"/>
+        </w:rPr>
+        <w:t xml:space="preserve">, </w:t>
+      </w:r>
+      <w:r>
+        <w:rPr>
+          <w:rFonts w:ascii="Menlo" w:eastAsiaTheme="minorEastAsia" w:hAnsi="Menlo" w:cs="Menlo"/>
+          <w:i/>
+          <w:iCs/>
+          <w:color w:val="FD971F"/>
+          <w:kern w:val="0"/>
+          <w:szCs w:val="21"/>
+        </w:rPr>
+        <w:t>lines</w:t>
+      </w:r>
+      <w:r>
+        <w:rPr>
+          <w:rFonts w:ascii="Menlo" w:eastAsiaTheme="minorEastAsia" w:hAnsi="Menlo" w:cs="Menlo"/>
+          <w:color w:val="F8F8F2"/>
+          <w:kern w:val="0"/>
+          <w:szCs w:val="21"/>
+        </w:rPr>
+        <w:t xml:space="preserve">, </w:t>
+      </w:r>
+      <w:r>
+        <w:rPr>
+          <w:rFonts w:ascii="Menlo" w:eastAsiaTheme="minorEastAsia" w:hAnsi="Menlo" w:cs="Menlo"/>
+          <w:i/>
+          <w:iCs/>
+          <w:color w:val="FD971F"/>
+          <w:kern w:val="0"/>
+          <w:szCs w:val="21"/>
+        </w:rPr>
+        <w:t>histlen</w:t>
+      </w:r>
+      <w:r>
+        <w:rPr>
+          <w:rFonts w:ascii="Menlo" w:eastAsiaTheme="minorEastAsia" w:hAnsi="Menlo" w:cs="Menlo"/>
+          <w:color w:val="F92672"/>
+          <w:kern w:val="0"/>
+          <w:szCs w:val="21"/>
+        </w:rPr>
+        <w:t>=</w:t>
+      </w:r>
+      <w:r>
+        <w:rPr>
+          <w:rFonts w:ascii="Menlo" w:eastAsiaTheme="minorEastAsia" w:hAnsi="Menlo" w:cs="Menlo"/>
+          <w:color w:val="AE81FF"/>
+          <w:kern w:val="0"/>
+          <w:szCs w:val="21"/>
+        </w:rPr>
+        <w:t>3</w:t>
+      </w:r>
+      <w:r>
+        <w:rPr>
+          <w:rFonts w:ascii="Menlo" w:eastAsiaTheme="minorEastAsia" w:hAnsi="Menlo" w:cs="Menlo"/>
+          <w:color w:val="F8F8F2"/>
+          <w:kern w:val="0"/>
+          <w:szCs w:val="21"/>
+        </w:rPr>
+        <w:t>)</w:t>
+      </w:r>
+      <w:r>
+        <w:rPr>
+          <w:rFonts w:ascii="Menlo" w:eastAsiaTheme="minorEastAsia" w:hAnsi="Menlo" w:cs="Menlo"/>
+          <w:color w:val="F92672"/>
+          <w:kern w:val="0"/>
+          <w:szCs w:val="21"/>
+        </w:rPr>
+        <w:t>:</w:t>
+      </w:r>
+      <w:r>
+        <w:rPr>
+          <w:rFonts w:ascii="Menlo" w:eastAsiaTheme="minorEastAsia" w:hAnsi="Menlo" w:cs="Menlo"/>
+          <w:color w:val="F92672"/>
+          <w:kern w:val="0"/>
+          <w:szCs w:val="21"/>
+        </w:rPr>
+        <w:br/>
+        <w:t xml:space="preserve">            </w:t>
+      </w:r>
+      <w:r>
+        <w:rPr>
+          <w:rFonts w:ascii="Menlo" w:eastAsiaTheme="minorEastAsia" w:hAnsi="Menlo" w:cs="Menlo"/>
+          <w:color w:val="94558D"/>
+          <w:kern w:val="0"/>
+          <w:szCs w:val="21"/>
+        </w:rPr>
+        <w:t>self</w:t>
+      </w:r>
+      <w:r>
+        <w:rPr>
+          <w:rFonts w:ascii="Menlo" w:eastAsiaTheme="minorEastAsia" w:hAnsi="Menlo" w:cs="Menlo"/>
+          <w:color w:val="F8F8F2"/>
+          <w:kern w:val="0"/>
+          <w:szCs w:val="21"/>
+        </w:rPr>
+        <w:t xml:space="preserve">.lines </w:t>
+      </w:r>
+      <w:r>
+        <w:rPr>
+          <w:rFonts w:ascii="Menlo" w:eastAsiaTheme="minorEastAsia" w:hAnsi="Menlo" w:cs="Menlo"/>
+          <w:color w:val="F92672"/>
+          <w:kern w:val="0"/>
+          <w:szCs w:val="21"/>
+        </w:rPr>
+        <w:t xml:space="preserve">= </w:t>
+      </w:r>
+      <w:r>
+        <w:rPr>
+          <w:rFonts w:ascii="Menlo" w:eastAsiaTheme="minorEastAsia" w:hAnsi="Menlo" w:cs="Menlo"/>
+          <w:i/>
+          <w:iCs/>
+          <w:color w:val="FD971F"/>
+          <w:kern w:val="0"/>
+          <w:szCs w:val="21"/>
+        </w:rPr>
+        <w:t>lines</w:t>
+      </w:r>
+      <w:r>
+        <w:rPr>
+          <w:rFonts w:ascii="Menlo" w:eastAsiaTheme="minorEastAsia" w:hAnsi="Menlo" w:cs="Menlo"/>
+          <w:i/>
+          <w:iCs/>
+          <w:color w:val="FD971F"/>
+          <w:kern w:val="0"/>
+          <w:szCs w:val="21"/>
+        </w:rPr>
+        <w:br/>
+        <w:t xml:space="preserve">            </w:t>
+      </w:r>
+      <w:r>
+        <w:rPr>
+          <w:rFonts w:ascii="Menlo" w:eastAsiaTheme="minorEastAsia" w:hAnsi="Menlo" w:cs="Menlo"/>
+          <w:color w:val="94558D"/>
+          <w:kern w:val="0"/>
+          <w:szCs w:val="21"/>
+        </w:rPr>
+        <w:t>self</w:t>
+      </w:r>
+      <w:r>
+        <w:rPr>
+          <w:rFonts w:ascii="Menlo" w:eastAsiaTheme="minorEastAsia" w:hAnsi="Menlo" w:cs="Menlo"/>
+          <w:color w:val="F8F8F2"/>
+          <w:kern w:val="0"/>
+          <w:szCs w:val="21"/>
+        </w:rPr>
+        <w:t xml:space="preserve">.history </w:t>
+      </w:r>
+      <w:r>
+        <w:rPr>
+          <w:rFonts w:ascii="Menlo" w:eastAsiaTheme="minorEastAsia" w:hAnsi="Menlo" w:cs="Menlo"/>
+          <w:color w:val="F92672"/>
+          <w:kern w:val="0"/>
+          <w:szCs w:val="21"/>
+        </w:rPr>
+        <w:t xml:space="preserve">= </w:t>
+      </w:r>
+      <w:r>
+        <w:rPr>
+          <w:rFonts w:ascii="Menlo" w:eastAsiaTheme="minorEastAsia" w:hAnsi="Menlo" w:cs="Menlo"/>
+          <w:color w:val="66D9EF"/>
+          <w:kern w:val="0"/>
+          <w:szCs w:val="21"/>
+        </w:rPr>
+        <w:t>deque</w:t>
+      </w:r>
+      <w:r>
+        <w:rPr>
+          <w:rFonts w:ascii="Menlo" w:eastAsiaTheme="minorEastAsia" w:hAnsi="Menlo" w:cs="Menlo"/>
+          <w:color w:val="F8F8F2"/>
+          <w:kern w:val="0"/>
+          <w:szCs w:val="21"/>
+        </w:rPr>
+        <w:t>(</w:t>
+      </w:r>
+      <w:r>
+        <w:rPr>
+          <w:rFonts w:ascii="Menlo" w:eastAsiaTheme="minorEastAsia" w:hAnsi="Menlo" w:cs="Menlo"/>
+          <w:color w:val="AA4926"/>
+          <w:kern w:val="0"/>
+          <w:szCs w:val="21"/>
+        </w:rPr>
+        <w:t>maxlen</w:t>
+      </w:r>
+      <w:r>
+        <w:rPr>
+          <w:rFonts w:ascii="Menlo" w:eastAsiaTheme="minorEastAsia" w:hAnsi="Menlo" w:cs="Menlo"/>
+          <w:color w:val="F92672"/>
+          <w:kern w:val="0"/>
+          <w:szCs w:val="21"/>
+        </w:rPr>
+        <w:t>=</w:t>
+      </w:r>
+      <w:r>
+        <w:rPr>
+          <w:rFonts w:ascii="Menlo" w:eastAsiaTheme="minorEastAsia" w:hAnsi="Menlo" w:cs="Menlo"/>
+          <w:i/>
+          <w:iCs/>
+          <w:color w:val="FD971F"/>
+          <w:kern w:val="0"/>
+          <w:szCs w:val="21"/>
+        </w:rPr>
+        <w:t>histlen</w:t>
+      </w:r>
+      <w:r>
+        <w:rPr>
+          <w:rFonts w:ascii="Menlo" w:eastAsiaTheme="minorEastAsia" w:hAnsi="Menlo" w:cs="Menlo"/>
+          <w:color w:val="F8F8F2"/>
+          <w:kern w:val="0"/>
+          <w:szCs w:val="21"/>
+        </w:rPr>
+        <w:t>)</w:t>
+      </w:r>
+      <w:r>
+        <w:rPr>
+          <w:rFonts w:ascii="Menlo" w:eastAsiaTheme="minorEastAsia" w:hAnsi="Menlo" w:cs="Menlo"/>
+          <w:color w:val="F8F8F2"/>
+          <w:kern w:val="0"/>
+          <w:szCs w:val="21"/>
+        </w:rPr>
+        <w:br/>
+        <w:t xml:space="preserve">    </w:t>
+      </w:r>
+      <w:r>
+        <w:rPr>
+          <w:rFonts w:ascii="Menlo" w:eastAsiaTheme="minorEastAsia" w:hAnsi="Menlo" w:cs="Menlo"/>
+          <w:i/>
+          <w:iCs/>
+          <w:color w:val="66D9EF"/>
+          <w:kern w:val="0"/>
+          <w:szCs w:val="21"/>
+        </w:rPr>
+        <w:t>def __iter__</w:t>
+      </w:r>
+      <w:r>
+        <w:rPr>
+          <w:rFonts w:ascii="Menlo" w:eastAsiaTheme="minorEastAsia" w:hAnsi="Menlo" w:cs="Menlo"/>
+          <w:color w:val="F8F8F2"/>
+          <w:kern w:val="0"/>
+          <w:szCs w:val="21"/>
+        </w:rPr>
+        <w:t>(</w:t>
+      </w:r>
+      <w:r>
+        <w:rPr>
+          <w:rFonts w:ascii="Menlo" w:eastAsiaTheme="minorEastAsia" w:hAnsi="Menlo" w:cs="Menlo"/>
+          <w:color w:val="94558D"/>
+          <w:kern w:val="0"/>
+          <w:szCs w:val="21"/>
+        </w:rPr>
+        <w:t>self</w:t>
+      </w:r>
+      <w:r>
+        <w:rPr>
+          <w:rFonts w:ascii="Menlo" w:eastAsiaTheme="minorEastAsia" w:hAnsi="Menlo" w:cs="Menlo"/>
+          <w:color w:val="F8F8F2"/>
+          <w:kern w:val="0"/>
+          <w:szCs w:val="21"/>
+        </w:rPr>
+        <w:t>)</w:t>
+      </w:r>
+      <w:r>
+        <w:rPr>
+          <w:rFonts w:ascii="Menlo" w:eastAsiaTheme="minorEastAsia" w:hAnsi="Menlo" w:cs="Menlo"/>
+          <w:color w:val="F92672"/>
+          <w:kern w:val="0"/>
+          <w:szCs w:val="21"/>
+        </w:rPr>
+        <w:t>:</w:t>
+      </w:r>
+      <w:r>
+        <w:rPr>
+          <w:rFonts w:ascii="Menlo" w:eastAsiaTheme="minorEastAsia" w:hAnsi="Menlo" w:cs="Menlo"/>
+          <w:color w:val="F92672"/>
+          <w:kern w:val="0"/>
+          <w:szCs w:val="21"/>
+        </w:rPr>
+        <w:br/>
+        <w:t xml:space="preserve">        </w:t>
+      </w:r>
+      <w:r>
+        <w:rPr>
+          <w:rFonts w:ascii="Menlo" w:eastAsiaTheme="minorEastAsia" w:hAnsi="Menlo" w:cs="Menlo"/>
+          <w:i/>
+          <w:iCs/>
+          <w:color w:val="66D9EF"/>
+          <w:kern w:val="0"/>
+          <w:szCs w:val="21"/>
+        </w:rPr>
+        <w:t xml:space="preserve">for </w:t>
+      </w:r>
+      <w:r>
+        <w:rPr>
+          <w:rFonts w:ascii="Menlo" w:eastAsiaTheme="minorEastAsia" w:hAnsi="Menlo" w:cs="Menlo"/>
+          <w:color w:val="F8F8F2"/>
+          <w:kern w:val="0"/>
+          <w:szCs w:val="21"/>
+        </w:rPr>
+        <w:t xml:space="preserve">lineno, line </w:t>
+      </w:r>
+      <w:r>
+        <w:rPr>
+          <w:rFonts w:ascii="Menlo" w:eastAsiaTheme="minorEastAsia" w:hAnsi="Menlo" w:cs="Menlo"/>
+          <w:i/>
+          <w:iCs/>
+          <w:color w:val="66D9EF"/>
+          <w:kern w:val="0"/>
+          <w:szCs w:val="21"/>
+        </w:rPr>
+        <w:t xml:space="preserve">in </w:t>
+      </w:r>
+      <w:r>
+        <w:rPr>
+          <w:rFonts w:ascii="Menlo" w:eastAsiaTheme="minorEastAsia" w:hAnsi="Menlo" w:cs="Menlo"/>
+          <w:color w:val="66D9EF"/>
+          <w:kern w:val="0"/>
+          <w:szCs w:val="21"/>
+        </w:rPr>
+        <w:t>enumerate</w:t>
+      </w:r>
+      <w:r>
+        <w:rPr>
+          <w:rFonts w:ascii="Menlo" w:eastAsiaTheme="minorEastAsia" w:hAnsi="Menlo" w:cs="Menlo"/>
+          <w:color w:val="F8F8F2"/>
+          <w:kern w:val="0"/>
+          <w:szCs w:val="21"/>
+        </w:rPr>
+        <w:t>(</w:t>
+      </w:r>
+      <w:r>
+        <w:rPr>
+          <w:rFonts w:ascii="Menlo" w:eastAsiaTheme="minorEastAsia" w:hAnsi="Menlo" w:cs="Menlo"/>
+          <w:color w:val="94558D"/>
+          <w:kern w:val="0"/>
+          <w:szCs w:val="21"/>
+        </w:rPr>
+        <w:t>self</w:t>
+      </w:r>
+      <w:r>
+        <w:rPr>
+          <w:rFonts w:ascii="Menlo" w:eastAsiaTheme="minorEastAsia" w:hAnsi="Menlo" w:cs="Menlo"/>
+          <w:color w:val="F8F8F2"/>
+          <w:kern w:val="0"/>
+          <w:szCs w:val="21"/>
+        </w:rPr>
+        <w:t xml:space="preserve">.lines, </w:t>
+      </w:r>
+      <w:r>
+        <w:rPr>
+          <w:rFonts w:ascii="Menlo" w:eastAsiaTheme="minorEastAsia" w:hAnsi="Menlo" w:cs="Menlo"/>
+          <w:color w:val="AE81FF"/>
+          <w:kern w:val="0"/>
+          <w:szCs w:val="21"/>
+        </w:rPr>
+        <w:t>1</w:t>
+      </w:r>
+      <w:r>
+        <w:rPr>
+          <w:rFonts w:ascii="Menlo" w:eastAsiaTheme="minorEastAsia" w:hAnsi="Menlo" w:cs="Menlo"/>
+          <w:color w:val="F8F8F2"/>
+          <w:kern w:val="0"/>
+          <w:szCs w:val="21"/>
+        </w:rPr>
+        <w:t>)</w:t>
+      </w:r>
+      <w:r>
+        <w:rPr>
+          <w:rFonts w:ascii="Menlo" w:eastAsiaTheme="minorEastAsia" w:hAnsi="Menlo" w:cs="Menlo"/>
+          <w:color w:val="F92672"/>
+          <w:kern w:val="0"/>
+          <w:szCs w:val="21"/>
+        </w:rPr>
+        <w:t>:</w:t>
+      </w:r>
+      <w:r>
+        <w:rPr>
+          <w:rFonts w:ascii="Menlo" w:eastAsiaTheme="minorEastAsia" w:hAnsi="Menlo" w:cs="Menlo"/>
+          <w:color w:val="F92672"/>
+          <w:kern w:val="0"/>
+          <w:szCs w:val="21"/>
+        </w:rPr>
+        <w:br/>
+        <w:t xml:space="preserve">            </w:t>
+      </w:r>
+      <w:r>
+        <w:rPr>
+          <w:rFonts w:ascii="Menlo" w:eastAsiaTheme="minorEastAsia" w:hAnsi="Menlo" w:cs="Menlo"/>
+          <w:color w:val="94558D"/>
+          <w:kern w:val="0"/>
+          <w:szCs w:val="21"/>
+        </w:rPr>
+        <w:t>self</w:t>
+      </w:r>
+      <w:r>
+        <w:rPr>
+          <w:rFonts w:ascii="Menlo" w:eastAsiaTheme="minorEastAsia" w:hAnsi="Menlo" w:cs="Menlo"/>
+          <w:color w:val="F8F8F2"/>
+          <w:kern w:val="0"/>
+          <w:szCs w:val="21"/>
+        </w:rPr>
+        <w:t>.history.</w:t>
+      </w:r>
+      <w:r>
+        <w:rPr>
+          <w:rFonts w:ascii="Menlo" w:eastAsiaTheme="minorEastAsia" w:hAnsi="Menlo" w:cs="Menlo"/>
+          <w:color w:val="66D9EF"/>
+          <w:kern w:val="0"/>
+          <w:szCs w:val="21"/>
+        </w:rPr>
+        <w:t>append</w:t>
+      </w:r>
+      <w:r>
+        <w:rPr>
+          <w:rFonts w:ascii="Menlo" w:eastAsiaTheme="minorEastAsia" w:hAnsi="Menlo" w:cs="Menlo"/>
+          <w:color w:val="F8F8F2"/>
+          <w:kern w:val="0"/>
+          <w:szCs w:val="21"/>
+        </w:rPr>
+        <w:t>((lineno, line))</w:t>
+      </w:r>
+      <w:r>
+        <w:rPr>
+          <w:rFonts w:ascii="Menlo" w:eastAsiaTheme="minorEastAsia" w:hAnsi="Menlo" w:cs="Menlo"/>
+          <w:color w:val="F8F8F2"/>
+          <w:kern w:val="0"/>
+          <w:szCs w:val="21"/>
+        </w:rPr>
+        <w:br/>
+        <w:t xml:space="preserve">            </w:t>
+      </w:r>
+      <w:r>
+        <w:rPr>
+          <w:rFonts w:ascii="Menlo" w:eastAsiaTheme="minorEastAsia" w:hAnsi="Menlo" w:cs="Menlo"/>
+          <w:i/>
+          <w:iCs/>
+          <w:color w:val="66D9EF"/>
+          <w:kern w:val="0"/>
+          <w:szCs w:val="21"/>
+        </w:rPr>
+        <w:t xml:space="preserve">yield </w:t>
+      </w:r>
+      <w:r>
+        <w:rPr>
+          <w:rFonts w:ascii="Menlo" w:eastAsiaTheme="minorEastAsia" w:hAnsi="Menlo" w:cs="Menlo"/>
+          <w:color w:val="F8F8F2"/>
+          <w:kern w:val="0"/>
+          <w:szCs w:val="21"/>
+        </w:rPr>
+        <w:t>line</w:t>
+      </w:r>
+      <w:r>
+        <w:rPr>
+          <w:rFonts w:ascii="Menlo" w:eastAsiaTheme="minorEastAsia" w:hAnsi="Menlo" w:cs="Menlo"/>
+          <w:color w:val="F8F8F2"/>
+          <w:kern w:val="0"/>
+          <w:szCs w:val="21"/>
+        </w:rPr>
+        <w:br/>
+        <w:t xml:space="preserve">    </w:t>
+      </w:r>
+      <w:r>
+        <w:rPr>
+          <w:rFonts w:ascii="Menlo" w:eastAsiaTheme="minorEastAsia" w:hAnsi="Menlo" w:cs="Menlo"/>
+          <w:i/>
+          <w:iCs/>
+          <w:color w:val="66D9EF"/>
+          <w:kern w:val="0"/>
+          <w:szCs w:val="21"/>
+        </w:rPr>
+        <w:t xml:space="preserve">def </w:t>
+      </w:r>
+      <w:r>
+        <w:rPr>
+          <w:rFonts w:ascii="Menlo" w:eastAsiaTheme="minorEastAsia" w:hAnsi="Menlo" w:cs="Menlo"/>
+          <w:color w:val="A6E22E"/>
+          <w:kern w:val="0"/>
+          <w:szCs w:val="21"/>
+        </w:rPr>
+        <w:t>clear</w:t>
+      </w:r>
+      <w:r>
+        <w:rPr>
+          <w:rFonts w:ascii="Menlo" w:eastAsiaTheme="minorEastAsia" w:hAnsi="Menlo" w:cs="Menlo"/>
+          <w:color w:val="F8F8F2"/>
+          <w:kern w:val="0"/>
+          <w:szCs w:val="21"/>
+        </w:rPr>
+        <w:t>(</w:t>
+      </w:r>
+      <w:r>
+        <w:rPr>
+          <w:rFonts w:ascii="Menlo" w:eastAsiaTheme="minorEastAsia" w:hAnsi="Menlo" w:cs="Menlo"/>
+          <w:color w:val="94558D"/>
+          <w:kern w:val="0"/>
+          <w:szCs w:val="21"/>
+        </w:rPr>
+        <w:t>self</w:t>
+      </w:r>
+      <w:r>
+        <w:rPr>
+          <w:rFonts w:ascii="Menlo" w:eastAsiaTheme="minorEastAsia" w:hAnsi="Menlo" w:cs="Menlo"/>
+          <w:color w:val="F8F8F2"/>
+          <w:kern w:val="0"/>
+          <w:szCs w:val="21"/>
+        </w:rPr>
+        <w:t>)</w:t>
+      </w:r>
+      <w:r>
+        <w:rPr>
+          <w:rFonts w:ascii="Menlo" w:eastAsiaTheme="minorEastAsia" w:hAnsi="Menlo" w:cs="Menlo"/>
+          <w:color w:val="F92672"/>
+          <w:kern w:val="0"/>
+          <w:szCs w:val="21"/>
+        </w:rPr>
+        <w:t>:</w:t>
+      </w:r>
+      <w:r>
+        <w:rPr>
+          <w:rFonts w:ascii="Menlo" w:eastAsiaTheme="minorEastAsia" w:hAnsi="Menlo" w:cs="Menlo"/>
+          <w:color w:val="F92672"/>
+          <w:kern w:val="0"/>
+          <w:szCs w:val="21"/>
+        </w:rPr>
+        <w:br/>
+        <w:t xml:space="preserve">        </w:t>
+      </w:r>
+      <w:r>
+        <w:rPr>
+          <w:rFonts w:ascii="Menlo" w:eastAsiaTheme="minorEastAsia" w:hAnsi="Menlo" w:cs="Menlo"/>
+          <w:color w:val="94558D"/>
+          <w:kern w:val="0"/>
+          <w:szCs w:val="21"/>
+        </w:rPr>
+        <w:t>self</w:t>
+      </w:r>
+      <w:r>
+        <w:rPr>
+          <w:rFonts w:ascii="Menlo" w:eastAsiaTheme="minorEastAsia" w:hAnsi="Menlo" w:cs="Menlo"/>
+          <w:color w:val="F8F8F2"/>
+          <w:kern w:val="0"/>
+          <w:szCs w:val="21"/>
+        </w:rPr>
+        <w:t>.history.</w:t>
+      </w:r>
+      <w:r>
+        <w:rPr>
+          <w:rFonts w:ascii="Menlo" w:eastAsiaTheme="minorEastAsia" w:hAnsi="Menlo" w:cs="Menlo"/>
+          <w:color w:val="66D9EF"/>
+          <w:kern w:val="0"/>
+          <w:szCs w:val="21"/>
+        </w:rPr>
+        <w:t>clear</w:t>
+      </w:r>
+      <w:r>
+        <w:rPr>
+          <w:rFonts w:ascii="Menlo" w:eastAsiaTheme="minorEastAsia" w:hAnsi="Menlo" w:cs="Menlo"/>
+          <w:color w:val="F8F8F2"/>
+          <w:kern w:val="0"/>
+          <w:szCs w:val="21"/>
+        </w:rPr>
+        <w:t>()</w:t>
+      </w:r>
+      <w:r>
+        <w:rPr>
+          <w:rFonts w:ascii="Menlo" w:eastAsiaTheme="minorEastAsia" w:hAnsi="Menlo" w:cs="Menlo"/>
+          <w:color w:val="F8F8F2"/>
+          <w:kern w:val="0"/>
+          <w:szCs w:val="21"/>
+        </w:rPr>
+        <w:br/>
+      </w:r>
+      <w:r>
+        <w:rPr>
+          <w:rFonts w:ascii="Menlo" w:eastAsiaTheme="minorEastAsia" w:hAnsi="Menlo" w:cs="Menlo"/>
+          <w:color w:val="F8F8F2"/>
+          <w:kern w:val="0"/>
+          <w:szCs w:val="21"/>
+        </w:rPr>
+        <w:br/>
+      </w:r>
+      <w:r>
+        <w:rPr>
+          <w:rFonts w:ascii="Menlo" w:eastAsiaTheme="minorEastAsia" w:hAnsi="Menlo" w:cs="Menlo"/>
+          <w:i/>
+          <w:iCs/>
+          <w:color w:val="66D9EF"/>
+          <w:kern w:val="0"/>
+          <w:szCs w:val="21"/>
+        </w:rPr>
+        <w:t xml:space="preserve">with </w:t>
+      </w:r>
+      <w:r>
+        <w:rPr>
+          <w:rFonts w:ascii="Menlo" w:eastAsiaTheme="minorEastAsia" w:hAnsi="Menlo" w:cs="Menlo"/>
+          <w:color w:val="66D9EF"/>
+          <w:kern w:val="0"/>
+          <w:szCs w:val="21"/>
+        </w:rPr>
+        <w:t>open</w:t>
+      </w:r>
+      <w:r>
+        <w:rPr>
+          <w:rFonts w:ascii="Menlo" w:eastAsiaTheme="minorEastAsia" w:hAnsi="Menlo" w:cs="Menlo"/>
+          <w:color w:val="F8F8F2"/>
+          <w:kern w:val="0"/>
+          <w:szCs w:val="21"/>
+        </w:rPr>
+        <w:t>(</w:t>
+      </w:r>
+      <w:r>
+        <w:rPr>
+          <w:rFonts w:ascii="Menlo" w:eastAsiaTheme="minorEastAsia" w:hAnsi="Menlo" w:cs="Menlo"/>
+          <w:color w:val="E6DB74"/>
+          <w:kern w:val="0"/>
+          <w:szCs w:val="21"/>
+        </w:rPr>
+        <w:t>'somefile.txt'</w:t>
+      </w:r>
+      <w:r>
+        <w:rPr>
+          <w:rFonts w:ascii="Menlo" w:eastAsiaTheme="minorEastAsia" w:hAnsi="Menlo" w:cs="Menlo"/>
+          <w:color w:val="F8F8F2"/>
+          <w:kern w:val="0"/>
+          <w:szCs w:val="21"/>
+        </w:rPr>
+        <w:t xml:space="preserve">) </w:t>
+      </w:r>
+      <w:r>
+        <w:rPr>
+          <w:rFonts w:ascii="Menlo" w:eastAsiaTheme="minorEastAsia" w:hAnsi="Menlo" w:cs="Menlo"/>
+          <w:i/>
+          <w:iCs/>
+          <w:color w:val="66D9EF"/>
+          <w:kern w:val="0"/>
+          <w:szCs w:val="21"/>
+        </w:rPr>
+        <w:t xml:space="preserve">as </w:t>
+      </w:r>
+      <w:r>
+        <w:rPr>
+          <w:rFonts w:ascii="Menlo" w:eastAsiaTheme="minorEastAsia" w:hAnsi="Menlo" w:cs="Menlo"/>
+          <w:color w:val="F8F8F2"/>
+          <w:kern w:val="0"/>
+          <w:szCs w:val="21"/>
+        </w:rPr>
+        <w:t>f</w:t>
+      </w:r>
+      <w:r>
+        <w:rPr>
+          <w:rFonts w:ascii="Menlo" w:eastAsiaTheme="minorEastAsia" w:hAnsi="Menlo" w:cs="Menlo"/>
+          <w:color w:val="F92672"/>
+          <w:kern w:val="0"/>
+          <w:szCs w:val="21"/>
+        </w:rPr>
+        <w:t>:</w:t>
+      </w:r>
+      <w:r>
+        <w:rPr>
+          <w:rFonts w:ascii="Menlo" w:eastAsiaTheme="minorEastAsia" w:hAnsi="Menlo" w:cs="Menlo"/>
+          <w:color w:val="F92672"/>
+          <w:kern w:val="0"/>
+          <w:szCs w:val="21"/>
+        </w:rPr>
+        <w:br/>
+        <w:t xml:space="preserve">    </w:t>
+      </w:r>
+      <w:r>
+        <w:rPr>
+          <w:rFonts w:ascii="Menlo" w:eastAsiaTheme="minorEastAsia" w:hAnsi="Menlo" w:cs="Menlo"/>
+          <w:color w:val="F8F8F2"/>
+          <w:kern w:val="0"/>
+          <w:szCs w:val="21"/>
+        </w:rPr>
+        <w:t xml:space="preserve">lines </w:t>
+      </w:r>
+      <w:r>
+        <w:rPr>
+          <w:rFonts w:ascii="Menlo" w:eastAsiaTheme="minorEastAsia" w:hAnsi="Menlo" w:cs="Menlo"/>
+          <w:color w:val="F92672"/>
+          <w:kern w:val="0"/>
+          <w:szCs w:val="21"/>
+        </w:rPr>
+        <w:t xml:space="preserve">= </w:t>
+      </w:r>
+      <w:r>
+        <w:rPr>
+          <w:rFonts w:ascii="Menlo" w:eastAsiaTheme="minorEastAsia" w:hAnsi="Menlo" w:cs="Menlo"/>
+          <w:color w:val="66D9EF"/>
+          <w:kern w:val="0"/>
+          <w:szCs w:val="21"/>
+        </w:rPr>
+        <w:t>linehistory</w:t>
+      </w:r>
+      <w:r>
+        <w:rPr>
+          <w:rFonts w:ascii="Menlo" w:eastAsiaTheme="minorEastAsia" w:hAnsi="Menlo" w:cs="Menlo"/>
+          <w:color w:val="F8F8F2"/>
+          <w:kern w:val="0"/>
+          <w:szCs w:val="21"/>
+        </w:rPr>
+        <w:t>(f)</w:t>
+      </w:r>
+      <w:r>
+        <w:rPr>
+          <w:rFonts w:ascii="Menlo" w:eastAsiaTheme="minorEastAsia" w:hAnsi="Menlo" w:cs="Menlo"/>
+          <w:color w:val="F8F8F2"/>
+          <w:kern w:val="0"/>
+          <w:szCs w:val="21"/>
+        </w:rPr>
+        <w:br/>
+        <w:t xml:space="preserve">    </w:t>
+      </w:r>
+      <w:r>
+        <w:rPr>
+          <w:rFonts w:ascii="Menlo" w:eastAsiaTheme="minorEastAsia" w:hAnsi="Menlo" w:cs="Menlo"/>
+          <w:i/>
+          <w:iCs/>
+          <w:color w:val="66D9EF"/>
+          <w:kern w:val="0"/>
+          <w:szCs w:val="21"/>
+        </w:rPr>
+        <w:t xml:space="preserve">for </w:t>
+      </w:r>
+      <w:r>
+        <w:rPr>
+          <w:rFonts w:ascii="Menlo" w:eastAsiaTheme="minorEastAsia" w:hAnsi="Menlo" w:cs="Menlo"/>
+          <w:color w:val="F8F8F2"/>
+          <w:kern w:val="0"/>
+          <w:szCs w:val="21"/>
+        </w:rPr>
+        <w:t xml:space="preserve">line </w:t>
+      </w:r>
+      <w:r>
+        <w:rPr>
+          <w:rFonts w:ascii="Menlo" w:eastAsiaTheme="minorEastAsia" w:hAnsi="Menlo" w:cs="Menlo"/>
+          <w:i/>
+          <w:iCs/>
+          <w:color w:val="66D9EF"/>
+          <w:kern w:val="0"/>
+          <w:szCs w:val="21"/>
+        </w:rPr>
+        <w:t xml:space="preserve">in </w:t>
+      </w:r>
+      <w:r>
+        <w:rPr>
+          <w:rFonts w:ascii="Menlo" w:eastAsiaTheme="minorEastAsia" w:hAnsi="Menlo" w:cs="Menlo"/>
+          <w:color w:val="F8F8F2"/>
+          <w:kern w:val="0"/>
+          <w:szCs w:val="21"/>
+        </w:rPr>
+        <w:t>lines</w:t>
+      </w:r>
+      <w:r>
+        <w:rPr>
+          <w:rFonts w:ascii="Menlo" w:eastAsiaTheme="minorEastAsia" w:hAnsi="Menlo" w:cs="Menlo"/>
+          <w:color w:val="F92672"/>
+          <w:kern w:val="0"/>
+          <w:szCs w:val="21"/>
+        </w:rPr>
+        <w:t>:</w:t>
+      </w:r>
+      <w:r>
+        <w:rPr>
+          <w:rFonts w:ascii="Menlo" w:eastAsiaTheme="minorEastAsia" w:hAnsi="Menlo" w:cs="Menlo"/>
+          <w:color w:val="F92672"/>
+          <w:kern w:val="0"/>
+          <w:szCs w:val="21"/>
+        </w:rPr>
+        <w:br/>
+        <w:t xml:space="preserve">        </w:t>
+      </w:r>
+      <w:r>
+        <w:rPr>
+          <w:rFonts w:ascii="Menlo" w:eastAsiaTheme="minorEastAsia" w:hAnsi="Menlo" w:cs="Menlo"/>
+          <w:i/>
+          <w:iCs/>
+          <w:color w:val="66D9EF"/>
+          <w:kern w:val="0"/>
+          <w:szCs w:val="21"/>
+        </w:rPr>
+        <w:t xml:space="preserve">if </w:t>
+      </w:r>
+      <w:r>
+        <w:rPr>
+          <w:rFonts w:ascii="Menlo" w:eastAsiaTheme="minorEastAsia" w:hAnsi="Menlo" w:cs="Menlo"/>
+          <w:color w:val="E6DB74"/>
+          <w:kern w:val="0"/>
+          <w:szCs w:val="21"/>
+        </w:rPr>
+        <w:t xml:space="preserve">'python' </w:t>
+      </w:r>
+      <w:r>
+        <w:rPr>
+          <w:rFonts w:ascii="Menlo" w:eastAsiaTheme="minorEastAsia" w:hAnsi="Menlo" w:cs="Menlo"/>
+          <w:i/>
+          <w:iCs/>
+          <w:color w:val="66D9EF"/>
+          <w:kern w:val="0"/>
+          <w:szCs w:val="21"/>
+        </w:rPr>
+        <w:t xml:space="preserve">in </w:t>
+      </w:r>
+      <w:r>
+        <w:rPr>
+          <w:rFonts w:ascii="Menlo" w:eastAsiaTheme="minorEastAsia" w:hAnsi="Menlo" w:cs="Menlo"/>
+          <w:color w:val="F8F8F2"/>
+          <w:kern w:val="0"/>
+          <w:szCs w:val="21"/>
+        </w:rPr>
+        <w:t>line</w:t>
+      </w:r>
+      <w:r>
+        <w:rPr>
+          <w:rFonts w:ascii="Menlo" w:eastAsiaTheme="minorEastAsia" w:hAnsi="Menlo" w:cs="Menlo"/>
+          <w:color w:val="F92672"/>
+          <w:kern w:val="0"/>
+          <w:szCs w:val="21"/>
+        </w:rPr>
+        <w:t>:</w:t>
+      </w:r>
+      <w:r>
+        <w:rPr>
+          <w:rFonts w:ascii="Menlo" w:eastAsiaTheme="minorEastAsia" w:hAnsi="Menlo" w:cs="Menlo"/>
+          <w:color w:val="F92672"/>
+          <w:kern w:val="0"/>
+          <w:szCs w:val="21"/>
+        </w:rPr>
+        <w:br/>
+        <w:t xml:space="preserve">            </w:t>
+      </w:r>
+      <w:r>
+        <w:rPr>
+          <w:rFonts w:ascii="Menlo" w:eastAsiaTheme="minorEastAsia" w:hAnsi="Menlo" w:cs="Menlo"/>
+          <w:i/>
+          <w:iCs/>
+          <w:color w:val="66D9EF"/>
+          <w:kern w:val="0"/>
+          <w:szCs w:val="21"/>
+        </w:rPr>
+        <w:t xml:space="preserve">for </w:t>
+      </w:r>
+      <w:r>
+        <w:rPr>
+          <w:rFonts w:ascii="Menlo" w:eastAsiaTheme="minorEastAsia" w:hAnsi="Menlo" w:cs="Menlo"/>
+          <w:color w:val="F8F8F2"/>
+          <w:kern w:val="0"/>
+          <w:szCs w:val="21"/>
+        </w:rPr>
+        <w:t xml:space="preserve">lineno, hline </w:t>
+      </w:r>
+      <w:r>
+        <w:rPr>
+          <w:rFonts w:ascii="Menlo" w:eastAsiaTheme="minorEastAsia" w:hAnsi="Menlo" w:cs="Menlo"/>
+          <w:i/>
+          <w:iCs/>
+          <w:color w:val="66D9EF"/>
+          <w:kern w:val="0"/>
+          <w:szCs w:val="21"/>
+        </w:rPr>
+        <w:t xml:space="preserve">in </w:t>
+      </w:r>
+      <w:r>
+        <w:rPr>
+          <w:rFonts w:ascii="Menlo" w:eastAsiaTheme="minorEastAsia" w:hAnsi="Menlo" w:cs="Menlo"/>
+          <w:color w:val="F8F8F2"/>
+          <w:kern w:val="0"/>
+          <w:szCs w:val="21"/>
+        </w:rPr>
+        <w:t>lines.history</w:t>
+      </w:r>
+      <w:r>
+        <w:rPr>
+          <w:rFonts w:ascii="Menlo" w:eastAsiaTheme="minorEastAsia" w:hAnsi="Menlo" w:cs="Menlo"/>
+          <w:color w:val="F92672"/>
+          <w:kern w:val="0"/>
+          <w:szCs w:val="21"/>
+        </w:rPr>
+        <w:t>:</w:t>
+      </w:r>
+      <w:r>
+        <w:rPr>
+          <w:rFonts w:ascii="Menlo" w:eastAsiaTheme="minorEastAsia" w:hAnsi="Menlo" w:cs="Menlo"/>
+          <w:color w:val="F92672"/>
+          <w:kern w:val="0"/>
+          <w:szCs w:val="21"/>
+        </w:rPr>
+        <w:br/>
+        <w:t xml:space="preserve">                </w:t>
+      </w:r>
+      <w:r>
+        <w:rPr>
+          <w:rFonts w:ascii="Menlo" w:eastAsiaTheme="minorEastAsia" w:hAnsi="Menlo" w:cs="Menlo"/>
+          <w:color w:val="66D9EF"/>
+          <w:kern w:val="0"/>
+          <w:szCs w:val="21"/>
+        </w:rPr>
+        <w:t>print</w:t>
+      </w:r>
+      <w:r>
+        <w:rPr>
+          <w:rFonts w:ascii="Menlo" w:eastAsiaTheme="minorEastAsia" w:hAnsi="Menlo" w:cs="Menlo"/>
+          <w:color w:val="F8F8F2"/>
+          <w:kern w:val="0"/>
+          <w:szCs w:val="21"/>
+        </w:rPr>
+        <w:t>(</w:t>
+      </w:r>
+      <w:r>
+        <w:rPr>
+          <w:rFonts w:ascii="Menlo" w:eastAsiaTheme="minorEastAsia" w:hAnsi="Menlo" w:cs="Menlo"/>
+          <w:color w:val="E6DB74"/>
+          <w:kern w:val="0"/>
+          <w:szCs w:val="21"/>
+        </w:rPr>
+        <w:t>'{}:{}'</w:t>
+      </w:r>
+      <w:r>
+        <w:rPr>
+          <w:rFonts w:ascii="Menlo" w:eastAsiaTheme="minorEastAsia" w:hAnsi="Menlo" w:cs="Menlo"/>
+          <w:color w:val="F8F8F2"/>
+          <w:kern w:val="0"/>
+          <w:szCs w:val="21"/>
+        </w:rPr>
+        <w:t>.</w:t>
+      </w:r>
+      <w:r>
+        <w:rPr>
+          <w:rFonts w:ascii="Menlo" w:eastAsiaTheme="minorEastAsia" w:hAnsi="Menlo" w:cs="Menlo"/>
+          <w:color w:val="66D9EF"/>
+          <w:kern w:val="0"/>
+          <w:szCs w:val="21"/>
+        </w:rPr>
+        <w:t>format</w:t>
+      </w:r>
+      <w:r>
+        <w:rPr>
+          <w:rFonts w:ascii="Menlo" w:eastAsiaTheme="minorEastAsia" w:hAnsi="Menlo" w:cs="Menlo"/>
+          <w:color w:val="F8F8F2"/>
+          <w:kern w:val="0"/>
+          <w:szCs w:val="21"/>
+        </w:rPr>
+        <w:t xml:space="preserve">(lineno, hline), </w:t>
+      </w:r>
+      <w:r>
+        <w:rPr>
+          <w:rFonts w:ascii="Menlo" w:eastAsiaTheme="minorEastAsia" w:hAnsi="Menlo" w:cs="Menlo"/>
+          <w:color w:val="AA4926"/>
+          <w:kern w:val="0"/>
+          <w:szCs w:val="21"/>
+        </w:rPr>
+        <w:t>end</w:t>
+      </w:r>
+      <w:r>
+        <w:rPr>
+          <w:rFonts w:ascii="Menlo" w:eastAsiaTheme="minorEastAsia" w:hAnsi="Menlo" w:cs="Menlo"/>
+          <w:color w:val="F92672"/>
+          <w:kern w:val="0"/>
+          <w:szCs w:val="21"/>
+        </w:rPr>
+        <w:t>=</w:t>
+      </w:r>
+      <w:r>
+        <w:rPr>
+          <w:rFonts w:ascii="Menlo" w:eastAsiaTheme="minorEastAsia" w:hAnsi="Menlo" w:cs="Menlo"/>
+          <w:color w:val="E6DB74"/>
+          <w:kern w:val="0"/>
+          <w:szCs w:val="21"/>
+        </w:rPr>
+        <w:t>''</w:t>
+      </w:r>
+      <w:r>
+        <w:rPr>
+          <w:rFonts w:ascii="Menlo" w:eastAsiaTheme="minorEastAsia" w:hAnsi="Menlo" w:cs="Menlo"/>
+          <w:color w:val="F8F8F2"/>
+          <w:kern w:val="0"/>
+          <w:szCs w:val="21"/>
+        </w:rPr>
+        <w:t>)</w:t>
+      </w:r>
+    </w:p>
+    <w:p>
+      <w:pPr>
+        <w:rPr>
+          <w:rFonts w:hint="eastAsia"/>
+        </w:rPr>
+      </w:pPr>
       <w:bookmarkStart w:id="0" w:name="_GoBack"/>
       <w:bookmarkEnd w:id="0"/>
     </w:p>
+    <w:p/>
+    <w:p/>
+    <w:p/>
+    <w:p/>
+    <w:p/>
+    <w:p/>
+    <w:p/>
+    <w:p/>
+    <w:p/>
+    <w:p/>
+    <w:p/>
+    <w:p/>
+    <w:p/>
+    <w:p/>
+    <w:p/>
     <w:p/>
     <w:p/>
     <w:p/>
@@ -18807,7 +24666,7 @@
 </file>
 
 <file path=word/numbering.xml><?xml version="1.0" encoding="utf-8"?>
-<w:numbering xmlns:wpc="http://schemas.microsoft.com/office/word/2010/wordprocessingCanvas" xmlns:mc="http://schemas.openxmlformats.org/markup-compatibility/2006" xmlns:o="urn:schemas-microsoft-com:office:office" xmlns:r="http://schemas.openxmlformats.org/officeDocument/2006/relationships" xmlns:m="http://schemas.openxmlformats.org/officeDocument/2006/math" xmlns:v="urn:schemas-microsoft-com:vml" xmlns:wp14="http://schemas.microsoft.com/office/word/2010/wordprocessingDrawing" xmlns:wp="http://schemas.openxmlformats.org/drawingml/2006/wordprocessingDrawing" xmlns:w10="urn:schemas-microsoft-com:office:word" xmlns:w="http://schemas.openxmlformats.org/wordprocessingml/2006/main" xmlns:w14="http://schemas.microsoft.com/office/word/2010/wordml" xmlns:w15="http://schemas.microsoft.com/office/word/2012/wordml" xmlns:wpg="http://schemas.microsoft.com/office/word/2010/wordprocessingGroup" xmlns:wpi="http://schemas.microsoft.com/office/word/2010/wordprocessingInk" xmlns:wne="http://schemas.microsoft.com/office/word/2006/wordml" xmlns:wps="http://schemas.microsoft.com/office/word/2010/wordprocessingShape" mc:Ignorable="w14 w15 wp14">
+<w:numbering xmlns:wpc="http://schemas.microsoft.com/office/word/2010/wordprocessingCanvas" xmlns:mo="http://schemas.microsoft.com/office/mac/office/2008/main" xmlns:mc="http://schemas.openxmlformats.org/markup-compatibility/2006" xmlns:mv="urn:schemas-microsoft-com:mac:vml" xmlns:o="urn:schemas-microsoft-com:office:office" xmlns:r="http://schemas.openxmlformats.org/officeDocument/2006/relationships" xmlns:m="http://schemas.openxmlformats.org/officeDocument/2006/math" xmlns:v="urn:schemas-microsoft-com:vml" xmlns:wp14="http://schemas.microsoft.com/office/word/2010/wordprocessingDrawing" xmlns:wp="http://schemas.openxmlformats.org/drawingml/2006/wordprocessingDrawing" xmlns:w10="urn:schemas-microsoft-com:office:word" xmlns:w="http://schemas.openxmlformats.org/wordprocessingml/2006/main" xmlns:w14="http://schemas.microsoft.com/office/word/2010/wordml" xmlns:w15="http://schemas.microsoft.com/office/word/2012/wordml" xmlns:wpg="http://schemas.microsoft.com/office/word/2010/wordprocessingGroup" xmlns:wpi="http://schemas.microsoft.com/office/word/2010/wordprocessingInk" xmlns:wne="http://schemas.microsoft.com/office/word/2006/wordml" xmlns:wps="http://schemas.microsoft.com/office/word/2010/wordprocessingShape" mc:Ignorable="w14 w15 wp14">
   <w:abstractNum w:abstractNumId="0">
     <w:nsid w:val="34FD04D9"/>
     <w:multiLevelType w:val="multilevel"/>
@@ -19160,7 +25019,7 @@
     </w:rPrDefault>
     <w:pPrDefault/>
   </w:docDefaults>
-  <w:latentStyles w:defLockedState="0" w:defUIPriority="99" w:defSemiHidden="0" w:defUnhideWhenUsed="0" w:defQFormat="0" w:count="371">
+  <w:latentStyles w:defLockedState="0" w:defUIPriority="99" w:defSemiHidden="0" w:defUnhideWhenUsed="0" w:defQFormat="0" w:count="380">
     <w:lsdException w:name="Normal" w:uiPriority="0" w:qFormat="1"/>
     <w:lsdException w:name="heading 1" w:uiPriority="9" w:qFormat="1"/>
     <w:lsdException w:name="heading 2" w:semiHidden="1" w:uiPriority="9" w:unhideWhenUsed="1" w:qFormat="1"/>
@@ -19549,7 +25408,7 @@
     <w:name w:val="heading 1"/>
     <w:basedOn w:val="a"/>
     <w:next w:val="a"/>
-    <w:link w:val="1Char"/>
+    <w:link w:val="10"/>
     <w:uiPriority w:val="9"/>
     <w:qFormat/>
     <w:rsid w:val="00DA16B7"/>
@@ -19574,7 +25433,7 @@
     <w:name w:val="heading 2"/>
     <w:basedOn w:val="a"/>
     <w:next w:val="a"/>
-    <w:link w:val="2Char"/>
+    <w:link w:val="20"/>
     <w:uiPriority w:val="9"/>
     <w:unhideWhenUsed/>
     <w:qFormat/>
@@ -19601,7 +25460,7 @@
     <w:name w:val="heading 3"/>
     <w:basedOn w:val="a"/>
     <w:next w:val="a"/>
-    <w:link w:val="3Char"/>
+    <w:link w:val="30"/>
     <w:uiPriority w:val="9"/>
     <w:unhideWhenUsed/>
     <w:qFormat/>
@@ -19629,7 +25488,7 @@
     <w:name w:val="heading 4"/>
     <w:basedOn w:val="a"/>
     <w:next w:val="a"/>
-    <w:link w:val="4Char"/>
+    <w:link w:val="40"/>
     <w:uiPriority w:val="9"/>
     <w:semiHidden/>
     <w:unhideWhenUsed/>
@@ -19657,7 +25516,7 @@
     <w:name w:val="heading 5"/>
     <w:basedOn w:val="a"/>
     <w:next w:val="a"/>
-    <w:link w:val="5Char"/>
+    <w:link w:val="50"/>
     <w:uiPriority w:val="9"/>
     <w:semiHidden/>
     <w:unhideWhenUsed/>
@@ -19684,7 +25543,7 @@
     <w:name w:val="heading 6"/>
     <w:basedOn w:val="a"/>
     <w:next w:val="a"/>
-    <w:link w:val="6Char"/>
+    <w:link w:val="60"/>
     <w:uiPriority w:val="9"/>
     <w:semiHidden/>
     <w:unhideWhenUsed/>
@@ -19712,7 +25571,7 @@
     <w:name w:val="heading 7"/>
     <w:basedOn w:val="a"/>
     <w:next w:val="a"/>
-    <w:link w:val="7Char"/>
+    <w:link w:val="70"/>
     <w:uiPriority w:val="9"/>
     <w:semiHidden/>
     <w:unhideWhenUsed/>
@@ -19739,7 +25598,7 @@
     <w:name w:val="heading 8"/>
     <w:basedOn w:val="a"/>
     <w:next w:val="a"/>
-    <w:link w:val="8Char"/>
+    <w:link w:val="80"/>
     <w:uiPriority w:val="9"/>
     <w:semiHidden/>
     <w:unhideWhenUsed/>
@@ -19765,7 +25624,7 @@
     <w:name w:val="heading 9"/>
     <w:basedOn w:val="a"/>
     <w:next w:val="a"/>
-    <w:link w:val="9Char"/>
+    <w:link w:val="90"/>
     <w:uiPriority w:val="9"/>
     <w:semiHidden/>
     <w:unhideWhenUsed/>
@@ -19813,8 +25672,8 @@
     <w:semiHidden/>
     <w:unhideWhenUsed/>
   </w:style>
-  <w:style w:type="character" w:customStyle="1" w:styleId="1Char">
-    <w:name w:val="标题 1 Char"/>
+  <w:style w:type="character" w:customStyle="1" w:styleId="10">
+    <w:name w:val="标题 1字符"/>
     <w:basedOn w:val="a0"/>
     <w:link w:val="1"/>
     <w:uiPriority w:val="9"/>
@@ -19827,8 +25686,8 @@
       <w:szCs w:val="44"/>
     </w:rPr>
   </w:style>
-  <w:style w:type="character" w:customStyle="1" w:styleId="2Char">
-    <w:name w:val="标题 2 Char"/>
+  <w:style w:type="character" w:customStyle="1" w:styleId="20">
+    <w:name w:val="标题 2字符"/>
     <w:basedOn w:val="a0"/>
     <w:link w:val="2"/>
     <w:uiPriority w:val="9"/>
@@ -19841,8 +25700,8 @@
       <w:szCs w:val="32"/>
     </w:rPr>
   </w:style>
-  <w:style w:type="character" w:customStyle="1" w:styleId="3Char">
-    <w:name w:val="标题 3 Char"/>
+  <w:style w:type="character" w:customStyle="1" w:styleId="30">
+    <w:name w:val="标题 3字符"/>
     <w:basedOn w:val="a0"/>
     <w:link w:val="3"/>
     <w:uiPriority w:val="9"/>
@@ -19856,8 +25715,8 @@
       <w:szCs w:val="24"/>
     </w:rPr>
   </w:style>
-  <w:style w:type="character" w:customStyle="1" w:styleId="4Char">
-    <w:name w:val="标题 4 Char"/>
+  <w:style w:type="character" w:customStyle="1" w:styleId="40">
+    <w:name w:val="标题 4字符"/>
     <w:basedOn w:val="a0"/>
     <w:link w:val="4"/>
     <w:uiPriority w:val="9"/>
@@ -19871,8 +25730,8 @@
       <w:szCs w:val="28"/>
     </w:rPr>
   </w:style>
-  <w:style w:type="character" w:customStyle="1" w:styleId="5Char">
-    <w:name w:val="标题 5 Char"/>
+  <w:style w:type="character" w:customStyle="1" w:styleId="50">
+    <w:name w:val="标题 5字符"/>
     <w:basedOn w:val="a0"/>
     <w:link w:val="5"/>
     <w:uiPriority w:val="9"/>
@@ -19885,8 +25744,8 @@
       <w:szCs w:val="28"/>
     </w:rPr>
   </w:style>
-  <w:style w:type="character" w:customStyle="1" w:styleId="6Char">
-    <w:name w:val="标题 6 Char"/>
+  <w:style w:type="character" w:customStyle="1" w:styleId="60">
+    <w:name w:val="标题 6字符"/>
     <w:basedOn w:val="a0"/>
     <w:link w:val="6"/>
     <w:uiPriority w:val="9"/>
@@ -19900,8 +25759,8 @@
       <w:szCs w:val="24"/>
     </w:rPr>
   </w:style>
-  <w:style w:type="character" w:customStyle="1" w:styleId="7Char">
-    <w:name w:val="标题 7 Char"/>
+  <w:style w:type="character" w:customStyle="1" w:styleId="70">
+    <w:name w:val="标题 7字符"/>
     <w:basedOn w:val="a0"/>
     <w:link w:val="7"/>
     <w:uiPriority w:val="9"/>
@@ -19914,8 +25773,8 @@
       <w:szCs w:val="24"/>
     </w:rPr>
   </w:style>
-  <w:style w:type="character" w:customStyle="1" w:styleId="8Char">
-    <w:name w:val="标题 8 Char"/>
+  <w:style w:type="character" w:customStyle="1" w:styleId="80">
+    <w:name w:val="标题 8字符"/>
     <w:basedOn w:val="a0"/>
     <w:link w:val="8"/>
     <w:uiPriority w:val="9"/>
@@ -19927,8 +25786,8 @@
       <w:szCs w:val="24"/>
     </w:rPr>
   </w:style>
-  <w:style w:type="character" w:customStyle="1" w:styleId="9Char">
-    <w:name w:val="标题 9 Char"/>
+  <w:style w:type="character" w:customStyle="1" w:styleId="90">
+    <w:name w:val="标题 9字符"/>
     <w:basedOn w:val="a0"/>
     <w:link w:val="9"/>
     <w:uiPriority w:val="9"/>
@@ -19942,7 +25801,7 @@
   <w:style w:type="paragraph" w:styleId="HTML">
     <w:name w:val="HTML Preformatted"/>
     <w:basedOn w:val="a"/>
-    <w:link w:val="HTMLChar"/>
+    <w:link w:val="HTML0"/>
     <w:uiPriority w:val="99"/>
     <w:unhideWhenUsed/>
     <w:rsid w:val="001C5FAA"/>
@@ -19975,8 +25834,8 @@
       <w:szCs w:val="24"/>
     </w:rPr>
   </w:style>
-  <w:style w:type="character" w:customStyle="1" w:styleId="HTMLChar">
-    <w:name w:val="HTML 预设格式 Char"/>
+  <w:style w:type="character" w:customStyle="1" w:styleId="HTML0">
+    <w:name w:val="HTML 预设格式字符"/>
     <w:basedOn w:val="a0"/>
     <w:link w:val="HTML"/>
     <w:uiPriority w:val="99"/>
@@ -19997,6 +25856,33 @@
     <w:pPr>
       <w:ind w:firstLineChars="200" w:firstLine="420"/>
     </w:pPr>
+  </w:style>
+  <w:style w:type="paragraph" w:styleId="a4">
+    <w:name w:val="Document Map"/>
+    <w:basedOn w:val="a"/>
+    <w:link w:val="a5"/>
+    <w:uiPriority w:val="99"/>
+    <w:semiHidden/>
+    <w:unhideWhenUsed/>
+    <w:rsid w:val="00296218"/>
+    <w:rPr>
+      <w:rFonts w:ascii="宋体" w:eastAsia="宋体"/>
+      <w:sz w:val="24"/>
+      <w:szCs w:val="24"/>
+    </w:rPr>
+  </w:style>
+  <w:style w:type="character" w:customStyle="1" w:styleId="a5">
+    <w:name w:val="文档结构图字符"/>
+    <w:basedOn w:val="a0"/>
+    <w:link w:val="a4"/>
+    <w:uiPriority w:val="99"/>
+    <w:semiHidden/>
+    <w:rsid w:val="00296218"/>
+    <w:rPr>
+      <w:rFonts w:ascii="宋体" w:eastAsia="宋体"/>
+      <w:sz w:val="24"/>
+      <w:szCs w:val="24"/>
+    </w:rPr>
   </w:style>
 </w:styles>
 </file>

--- a/note/cookbook.docx
+++ b/note/cookbook.docx
@@ -24628,19 +24628,3984 @@
     </w:p>
     <w:p>
       <w:pPr>
-        <w:rPr>
-          <w:rFonts w:hint="eastAsia"/>
+        <w:pStyle w:val="2"/>
+        <w:rPr>
+          <w:color w:val="000000"/>
+          <w:sz w:val="24"/>
+          <w:szCs w:val="24"/>
         </w:rPr>
       </w:pPr>
+      <w:r>
+        <w:rPr>
+          <w:rFonts w:ascii="Times" w:eastAsiaTheme="minorEastAsia" w:hAnsi="Times" w:cs="Times"/>
+          <w:color w:val="000000"/>
+          <w:kern w:val="0"/>
+        </w:rPr>
+        <w:t>zip</w:t>
+      </w:r>
+      <w:r>
+        <w:rPr>
+          <w:rFonts w:ascii="Times" w:eastAsiaTheme="minorEastAsia" w:hAnsi="Times" w:cs="Times" w:hint="eastAsia"/>
+          <w:color w:val="000000"/>
+          <w:kern w:val="0"/>
+        </w:rPr>
+        <w:t>—</w:t>
+      </w:r>
+      <w:r>
+        <w:t>同时迭代多个序列</w:t>
+      </w:r>
+      <w:r>
+        <w:t xml:space="preserve"> </w:t>
+      </w:r>
+    </w:p>
+    <w:p>
+      <w:r>
+        <w:t xml:space="preserve">zip(a, b) </w:t>
+      </w:r>
+      <w:r>
+        <w:t>会生成一个可返回元组</w:t>
+      </w:r>
+      <w:r>
+        <w:t xml:space="preserve"> (x, y) </w:t>
+      </w:r>
+      <w:r>
+        <w:t>的迭代器，其中</w:t>
+      </w:r>
+      <w:r>
+        <w:t xml:space="preserve"> x </w:t>
+      </w:r>
+      <w:r>
+        <w:t>来自</w:t>
+      </w:r>
+      <w:r>
+        <w:t xml:space="preserve"> a</w:t>
+      </w:r>
+      <w:r>
+        <w:t>，</w:t>
+      </w:r>
+      <w:r>
+        <w:t xml:space="preserve">y </w:t>
+      </w:r>
+      <w:r>
+        <w:t>来自</w:t>
+      </w:r>
+      <w:r>
+        <w:t xml:space="preserve"> b</w:t>
+      </w:r>
+      <w:r>
+        <w:t>。一旦其中某个序列到底结尾，迭代宣告结束。因此迭代长度跟参数中最短序列长度一致。</w:t>
+      </w:r>
+      <w:r>
+        <w:t xml:space="preserve">zip() </w:t>
+      </w:r>
+      <w:r>
+        <w:t>可以接受多于两个的序列的参数</w:t>
+      </w:r>
+      <w:r>
+        <w:t xml:space="preserve"> </w:t>
+      </w:r>
+    </w:p>
+    <w:p>
+      <w:r>
+        <w:t xml:space="preserve"> </w:t>
+      </w:r>
+    </w:p>
+    <w:p>
+      <w:pPr>
+        <w:widowControl/>
+        <w:shd w:val="clear" w:color="auto" w:fill="272822"/>
+        <w:tabs>
+          <w:tab w:val="left" w:pos="916"/>
+          <w:tab w:val="left" w:pos="1832"/>
+          <w:tab w:val="left" w:pos="2748"/>
+          <w:tab w:val="left" w:pos="3664"/>
+          <w:tab w:val="left" w:pos="4580"/>
+          <w:tab w:val="left" w:pos="5496"/>
+          <w:tab w:val="left" w:pos="6412"/>
+          <w:tab w:val="left" w:pos="7328"/>
+          <w:tab w:val="left" w:pos="8244"/>
+          <w:tab w:val="left" w:pos="9160"/>
+          <w:tab w:val="left" w:pos="10076"/>
+          <w:tab w:val="left" w:pos="10992"/>
+          <w:tab w:val="left" w:pos="11908"/>
+          <w:tab w:val="left" w:pos="12824"/>
+          <w:tab w:val="left" w:pos="13740"/>
+          <w:tab w:val="left" w:pos="14656"/>
+        </w:tabs>
+        <w:jc w:val="left"/>
+        <w:rPr>
+          <w:rFonts w:ascii="Menlo" w:eastAsiaTheme="minorEastAsia" w:hAnsi="Menlo" w:cs="Menlo"/>
+          <w:color w:val="F8F8F2"/>
+          <w:kern w:val="0"/>
+          <w:szCs w:val="21"/>
+        </w:rPr>
+      </w:pPr>
+      <w:r>
+        <w:rPr>
+          <w:rFonts w:ascii="Menlo" w:eastAsiaTheme="minorEastAsia" w:hAnsi="Menlo" w:cs="Menlo"/>
+          <w:color w:val="F8F8F2"/>
+          <w:kern w:val="0"/>
+          <w:szCs w:val="21"/>
+        </w:rPr>
+        <w:t xml:space="preserve">xpts </w:t>
+      </w:r>
+      <w:r>
+        <w:rPr>
+          <w:rFonts w:ascii="Menlo" w:eastAsiaTheme="minorEastAsia" w:hAnsi="Menlo" w:cs="Menlo"/>
+          <w:color w:val="F92672"/>
+          <w:kern w:val="0"/>
+          <w:szCs w:val="21"/>
+        </w:rPr>
+        <w:t xml:space="preserve">= </w:t>
+      </w:r>
+      <w:r>
+        <w:rPr>
+          <w:rFonts w:ascii="Menlo" w:eastAsiaTheme="minorEastAsia" w:hAnsi="Menlo" w:cs="Menlo"/>
+          <w:color w:val="F8F8F2"/>
+          <w:kern w:val="0"/>
+          <w:szCs w:val="21"/>
+        </w:rPr>
+        <w:t>[</w:t>
+      </w:r>
+      <w:r>
+        <w:rPr>
+          <w:rFonts w:ascii="Menlo" w:eastAsiaTheme="minorEastAsia" w:hAnsi="Menlo" w:cs="Menlo"/>
+          <w:color w:val="AE81FF"/>
+          <w:kern w:val="0"/>
+          <w:szCs w:val="21"/>
+        </w:rPr>
+        <w:t>1</w:t>
+      </w:r>
+      <w:r>
+        <w:rPr>
+          <w:rFonts w:ascii="Menlo" w:eastAsiaTheme="minorEastAsia" w:hAnsi="Menlo" w:cs="Menlo"/>
+          <w:color w:val="F8F8F2"/>
+          <w:kern w:val="0"/>
+          <w:szCs w:val="21"/>
+        </w:rPr>
+        <w:t xml:space="preserve">, </w:t>
+      </w:r>
+      <w:r>
+        <w:rPr>
+          <w:rFonts w:ascii="Menlo" w:eastAsiaTheme="minorEastAsia" w:hAnsi="Menlo" w:cs="Menlo"/>
+          <w:color w:val="AE81FF"/>
+          <w:kern w:val="0"/>
+          <w:szCs w:val="21"/>
+        </w:rPr>
+        <w:t>5</w:t>
+      </w:r>
+      <w:r>
+        <w:rPr>
+          <w:rFonts w:ascii="Menlo" w:eastAsiaTheme="minorEastAsia" w:hAnsi="Menlo" w:cs="Menlo"/>
+          <w:color w:val="F8F8F2"/>
+          <w:kern w:val="0"/>
+          <w:szCs w:val="21"/>
+        </w:rPr>
+        <w:t xml:space="preserve">, </w:t>
+      </w:r>
+      <w:r>
+        <w:rPr>
+          <w:rFonts w:ascii="Menlo" w:eastAsiaTheme="minorEastAsia" w:hAnsi="Menlo" w:cs="Menlo"/>
+          <w:color w:val="AE81FF"/>
+          <w:kern w:val="0"/>
+          <w:szCs w:val="21"/>
+        </w:rPr>
+        <w:t>4</w:t>
+      </w:r>
+      <w:r>
+        <w:rPr>
+          <w:rFonts w:ascii="Menlo" w:eastAsiaTheme="minorEastAsia" w:hAnsi="Menlo" w:cs="Menlo"/>
+          <w:color w:val="F8F8F2"/>
+          <w:kern w:val="0"/>
+          <w:szCs w:val="21"/>
+        </w:rPr>
+        <w:t xml:space="preserve">, </w:t>
+      </w:r>
+      <w:r>
+        <w:rPr>
+          <w:rFonts w:ascii="Menlo" w:eastAsiaTheme="minorEastAsia" w:hAnsi="Menlo" w:cs="Menlo"/>
+          <w:color w:val="AE81FF"/>
+          <w:kern w:val="0"/>
+          <w:szCs w:val="21"/>
+        </w:rPr>
+        <w:t>2</w:t>
+      </w:r>
+      <w:r>
+        <w:rPr>
+          <w:rFonts w:ascii="Menlo" w:eastAsiaTheme="minorEastAsia" w:hAnsi="Menlo" w:cs="Menlo"/>
+          <w:color w:val="F8F8F2"/>
+          <w:kern w:val="0"/>
+          <w:szCs w:val="21"/>
+        </w:rPr>
+        <w:t xml:space="preserve">, </w:t>
+      </w:r>
+      <w:r>
+        <w:rPr>
+          <w:rFonts w:ascii="Menlo" w:eastAsiaTheme="minorEastAsia" w:hAnsi="Menlo" w:cs="Menlo"/>
+          <w:color w:val="AE81FF"/>
+          <w:kern w:val="0"/>
+          <w:szCs w:val="21"/>
+        </w:rPr>
+        <w:t>10</w:t>
+      </w:r>
+      <w:r>
+        <w:rPr>
+          <w:rFonts w:ascii="Menlo" w:eastAsiaTheme="minorEastAsia" w:hAnsi="Menlo" w:cs="Menlo"/>
+          <w:color w:val="F8F8F2"/>
+          <w:kern w:val="0"/>
+          <w:szCs w:val="21"/>
+        </w:rPr>
+        <w:t xml:space="preserve">, </w:t>
+      </w:r>
+      <w:r>
+        <w:rPr>
+          <w:rFonts w:ascii="Menlo" w:eastAsiaTheme="minorEastAsia" w:hAnsi="Menlo" w:cs="Menlo"/>
+          <w:color w:val="AE81FF"/>
+          <w:kern w:val="0"/>
+          <w:szCs w:val="21"/>
+        </w:rPr>
+        <w:t>7</w:t>
+      </w:r>
+      <w:r>
+        <w:rPr>
+          <w:rFonts w:ascii="Menlo" w:eastAsiaTheme="minorEastAsia" w:hAnsi="Menlo" w:cs="Menlo"/>
+          <w:color w:val="F8F8F2"/>
+          <w:kern w:val="0"/>
+          <w:szCs w:val="21"/>
+        </w:rPr>
+        <w:t>]</w:t>
+      </w:r>
+      <w:r>
+        <w:rPr>
+          <w:rFonts w:ascii="Menlo" w:eastAsiaTheme="minorEastAsia" w:hAnsi="Menlo" w:cs="Menlo"/>
+          <w:color w:val="F8F8F2"/>
+          <w:kern w:val="0"/>
+          <w:szCs w:val="21"/>
+        </w:rPr>
+        <w:br/>
+        <w:t xml:space="preserve">ypts </w:t>
+      </w:r>
+      <w:r>
+        <w:rPr>
+          <w:rFonts w:ascii="Menlo" w:eastAsiaTheme="minorEastAsia" w:hAnsi="Menlo" w:cs="Menlo"/>
+          <w:color w:val="F92672"/>
+          <w:kern w:val="0"/>
+          <w:szCs w:val="21"/>
+        </w:rPr>
+        <w:t xml:space="preserve">= </w:t>
+      </w:r>
+      <w:r>
+        <w:rPr>
+          <w:rFonts w:ascii="Menlo" w:eastAsiaTheme="minorEastAsia" w:hAnsi="Menlo" w:cs="Menlo"/>
+          <w:color w:val="F8F8F2"/>
+          <w:kern w:val="0"/>
+          <w:szCs w:val="21"/>
+        </w:rPr>
+        <w:t>[</w:t>
+      </w:r>
+      <w:r>
+        <w:rPr>
+          <w:rFonts w:ascii="Menlo" w:eastAsiaTheme="minorEastAsia" w:hAnsi="Menlo" w:cs="Menlo"/>
+          <w:color w:val="AE81FF"/>
+          <w:kern w:val="0"/>
+          <w:szCs w:val="21"/>
+        </w:rPr>
+        <w:t>101</w:t>
+      </w:r>
+      <w:r>
+        <w:rPr>
+          <w:rFonts w:ascii="Menlo" w:eastAsiaTheme="minorEastAsia" w:hAnsi="Menlo" w:cs="Menlo"/>
+          <w:color w:val="F8F8F2"/>
+          <w:kern w:val="0"/>
+          <w:szCs w:val="21"/>
+        </w:rPr>
+        <w:t xml:space="preserve">, </w:t>
+      </w:r>
+      <w:r>
+        <w:rPr>
+          <w:rFonts w:ascii="Menlo" w:eastAsiaTheme="minorEastAsia" w:hAnsi="Menlo" w:cs="Menlo"/>
+          <w:color w:val="AE81FF"/>
+          <w:kern w:val="0"/>
+          <w:szCs w:val="21"/>
+        </w:rPr>
+        <w:t>78</w:t>
+      </w:r>
+      <w:r>
+        <w:rPr>
+          <w:rFonts w:ascii="Menlo" w:eastAsiaTheme="minorEastAsia" w:hAnsi="Menlo" w:cs="Menlo"/>
+          <w:color w:val="F8F8F2"/>
+          <w:kern w:val="0"/>
+          <w:szCs w:val="21"/>
+        </w:rPr>
+        <w:t xml:space="preserve">, </w:t>
+      </w:r>
+      <w:r>
+        <w:rPr>
+          <w:rFonts w:ascii="Menlo" w:eastAsiaTheme="minorEastAsia" w:hAnsi="Menlo" w:cs="Menlo"/>
+          <w:color w:val="AE81FF"/>
+          <w:kern w:val="0"/>
+          <w:szCs w:val="21"/>
+        </w:rPr>
+        <w:t>37</w:t>
+      </w:r>
+      <w:r>
+        <w:rPr>
+          <w:rFonts w:ascii="Menlo" w:eastAsiaTheme="minorEastAsia" w:hAnsi="Menlo" w:cs="Menlo"/>
+          <w:color w:val="F8F8F2"/>
+          <w:kern w:val="0"/>
+          <w:szCs w:val="21"/>
+        </w:rPr>
+        <w:t xml:space="preserve">, </w:t>
+      </w:r>
+      <w:r>
+        <w:rPr>
+          <w:rFonts w:ascii="Menlo" w:eastAsiaTheme="minorEastAsia" w:hAnsi="Menlo" w:cs="Menlo"/>
+          <w:color w:val="AE81FF"/>
+          <w:kern w:val="0"/>
+          <w:szCs w:val="21"/>
+        </w:rPr>
+        <w:t>15</w:t>
+      </w:r>
+      <w:r>
+        <w:rPr>
+          <w:rFonts w:ascii="Menlo" w:eastAsiaTheme="minorEastAsia" w:hAnsi="Menlo" w:cs="Menlo"/>
+          <w:color w:val="F8F8F2"/>
+          <w:kern w:val="0"/>
+          <w:szCs w:val="21"/>
+        </w:rPr>
+        <w:t xml:space="preserve">, </w:t>
+      </w:r>
+      <w:r>
+        <w:rPr>
+          <w:rFonts w:ascii="Menlo" w:eastAsiaTheme="minorEastAsia" w:hAnsi="Menlo" w:cs="Menlo"/>
+          <w:color w:val="AE81FF"/>
+          <w:kern w:val="0"/>
+          <w:szCs w:val="21"/>
+        </w:rPr>
+        <w:t>62</w:t>
+      </w:r>
+      <w:r>
+        <w:rPr>
+          <w:rFonts w:ascii="Menlo" w:eastAsiaTheme="minorEastAsia" w:hAnsi="Menlo" w:cs="Menlo"/>
+          <w:color w:val="F8F8F2"/>
+          <w:kern w:val="0"/>
+          <w:szCs w:val="21"/>
+        </w:rPr>
+        <w:t>]</w:t>
+      </w:r>
+      <w:r>
+        <w:rPr>
+          <w:rFonts w:ascii="Menlo" w:eastAsiaTheme="minorEastAsia" w:hAnsi="Menlo" w:cs="Menlo"/>
+          <w:color w:val="F8F8F2"/>
+          <w:kern w:val="0"/>
+          <w:szCs w:val="21"/>
+        </w:rPr>
+        <w:br/>
+      </w:r>
+      <w:r>
+        <w:rPr>
+          <w:rFonts w:ascii="Menlo" w:eastAsiaTheme="minorEastAsia" w:hAnsi="Menlo" w:cs="Menlo"/>
+          <w:i/>
+          <w:iCs/>
+          <w:color w:val="66D9EF"/>
+          <w:kern w:val="0"/>
+          <w:szCs w:val="21"/>
+        </w:rPr>
+        <w:t xml:space="preserve">for </w:t>
+      </w:r>
+      <w:r>
+        <w:rPr>
+          <w:rFonts w:ascii="Menlo" w:eastAsiaTheme="minorEastAsia" w:hAnsi="Menlo" w:cs="Menlo"/>
+          <w:color w:val="F8F8F2"/>
+          <w:kern w:val="0"/>
+          <w:szCs w:val="21"/>
+        </w:rPr>
+        <w:t xml:space="preserve">x, y </w:t>
+      </w:r>
+      <w:r>
+        <w:rPr>
+          <w:rFonts w:ascii="Menlo" w:eastAsiaTheme="minorEastAsia" w:hAnsi="Menlo" w:cs="Menlo"/>
+          <w:i/>
+          <w:iCs/>
+          <w:color w:val="66D9EF"/>
+          <w:kern w:val="0"/>
+          <w:szCs w:val="21"/>
+        </w:rPr>
+        <w:t xml:space="preserve">in </w:t>
+      </w:r>
+      <w:r>
+        <w:rPr>
+          <w:rFonts w:ascii="Menlo" w:eastAsiaTheme="minorEastAsia" w:hAnsi="Menlo" w:cs="Menlo"/>
+          <w:color w:val="66D9EF"/>
+          <w:kern w:val="0"/>
+          <w:szCs w:val="21"/>
+        </w:rPr>
+        <w:t>zip</w:t>
+      </w:r>
+      <w:r>
+        <w:rPr>
+          <w:rFonts w:ascii="Menlo" w:eastAsiaTheme="minorEastAsia" w:hAnsi="Menlo" w:cs="Menlo"/>
+          <w:color w:val="F8F8F2"/>
+          <w:kern w:val="0"/>
+          <w:szCs w:val="21"/>
+        </w:rPr>
+        <w:t>(xpts, ypts)</w:t>
+      </w:r>
+      <w:r>
+        <w:rPr>
+          <w:rFonts w:ascii="Menlo" w:eastAsiaTheme="minorEastAsia" w:hAnsi="Menlo" w:cs="Menlo"/>
+          <w:color w:val="F92672"/>
+          <w:kern w:val="0"/>
+          <w:szCs w:val="21"/>
+        </w:rPr>
+        <w:t>:</w:t>
+      </w:r>
+      <w:r>
+        <w:rPr>
+          <w:rFonts w:ascii="Menlo" w:eastAsiaTheme="minorEastAsia" w:hAnsi="Menlo" w:cs="Menlo"/>
+          <w:color w:val="F92672"/>
+          <w:kern w:val="0"/>
+          <w:szCs w:val="21"/>
+        </w:rPr>
+        <w:br/>
+        <w:t xml:space="preserve">    </w:t>
+      </w:r>
+      <w:r>
+        <w:rPr>
+          <w:rFonts w:ascii="Menlo" w:eastAsiaTheme="minorEastAsia" w:hAnsi="Menlo" w:cs="Menlo"/>
+          <w:color w:val="66D9EF"/>
+          <w:kern w:val="0"/>
+          <w:szCs w:val="21"/>
+        </w:rPr>
+        <w:t>print</w:t>
+      </w:r>
+      <w:r>
+        <w:rPr>
+          <w:rFonts w:ascii="Menlo" w:eastAsiaTheme="minorEastAsia" w:hAnsi="Menlo" w:cs="Menlo"/>
+          <w:color w:val="F8F8F2"/>
+          <w:kern w:val="0"/>
+          <w:szCs w:val="21"/>
+        </w:rPr>
+        <w:t>(x,y)</w:t>
+      </w:r>
+    </w:p>
+    <w:p/>
+    <w:p>
+      <w:r>
+        <w:t xml:space="preserve">itertools.zip longest() </w:t>
+      </w:r>
+    </w:p>
+    <w:p>
+      <w:pPr>
+        <w:widowControl/>
+        <w:shd w:val="clear" w:color="auto" w:fill="272822"/>
+        <w:tabs>
+          <w:tab w:val="left" w:pos="916"/>
+          <w:tab w:val="left" w:pos="1832"/>
+          <w:tab w:val="left" w:pos="2748"/>
+          <w:tab w:val="left" w:pos="3664"/>
+          <w:tab w:val="left" w:pos="4580"/>
+          <w:tab w:val="left" w:pos="5496"/>
+          <w:tab w:val="left" w:pos="6412"/>
+          <w:tab w:val="left" w:pos="7328"/>
+          <w:tab w:val="left" w:pos="8244"/>
+          <w:tab w:val="left" w:pos="9160"/>
+          <w:tab w:val="left" w:pos="10076"/>
+          <w:tab w:val="left" w:pos="10992"/>
+          <w:tab w:val="left" w:pos="11908"/>
+          <w:tab w:val="left" w:pos="12824"/>
+          <w:tab w:val="left" w:pos="13740"/>
+          <w:tab w:val="left" w:pos="14656"/>
+        </w:tabs>
+        <w:jc w:val="left"/>
+        <w:rPr>
+          <w:rFonts w:ascii="Menlo" w:eastAsiaTheme="minorEastAsia" w:hAnsi="Menlo" w:cs="Menlo"/>
+          <w:color w:val="F8F8F2"/>
+          <w:kern w:val="0"/>
+          <w:szCs w:val="21"/>
+        </w:rPr>
+      </w:pPr>
+      <w:r>
+        <w:rPr>
+          <w:rFonts w:ascii="Menlo" w:eastAsiaTheme="minorEastAsia" w:hAnsi="Menlo" w:cs="Menlo"/>
+          <w:i/>
+          <w:iCs/>
+          <w:color w:val="66D9EF"/>
+          <w:kern w:val="0"/>
+          <w:szCs w:val="21"/>
+        </w:rPr>
+        <w:t xml:space="preserve">from </w:t>
+      </w:r>
+      <w:r>
+        <w:rPr>
+          <w:rFonts w:ascii="Menlo" w:eastAsiaTheme="minorEastAsia" w:hAnsi="Menlo" w:cs="Menlo"/>
+          <w:color w:val="F8F8F2"/>
+          <w:kern w:val="0"/>
+          <w:szCs w:val="21"/>
+        </w:rPr>
+        <w:t xml:space="preserve">itertools </w:t>
+      </w:r>
+      <w:r>
+        <w:rPr>
+          <w:rFonts w:ascii="Menlo" w:eastAsiaTheme="minorEastAsia" w:hAnsi="Menlo" w:cs="Menlo"/>
+          <w:i/>
+          <w:iCs/>
+          <w:color w:val="66D9EF"/>
+          <w:kern w:val="0"/>
+          <w:szCs w:val="21"/>
+        </w:rPr>
+        <w:t xml:space="preserve">import </w:t>
+      </w:r>
+      <w:r>
+        <w:rPr>
+          <w:rFonts w:ascii="Menlo" w:eastAsiaTheme="minorEastAsia" w:hAnsi="Menlo" w:cs="Menlo"/>
+          <w:color w:val="F8F8F2"/>
+          <w:kern w:val="0"/>
+          <w:szCs w:val="21"/>
+        </w:rPr>
+        <w:t>zip_longest</w:t>
+      </w:r>
+      <w:r>
+        <w:rPr>
+          <w:rFonts w:ascii="Menlo" w:eastAsiaTheme="minorEastAsia" w:hAnsi="Menlo" w:cs="Menlo"/>
+          <w:color w:val="F8F8F2"/>
+          <w:kern w:val="0"/>
+          <w:szCs w:val="21"/>
+        </w:rPr>
+        <w:br/>
+      </w:r>
+      <w:r>
+        <w:rPr>
+          <w:rFonts w:ascii="Menlo" w:eastAsiaTheme="minorEastAsia" w:hAnsi="Menlo" w:cs="Menlo"/>
+          <w:i/>
+          <w:iCs/>
+          <w:color w:val="66D9EF"/>
+          <w:kern w:val="0"/>
+          <w:szCs w:val="21"/>
+        </w:rPr>
+        <w:t xml:space="preserve">for </w:t>
+      </w:r>
+      <w:r>
+        <w:rPr>
+          <w:rFonts w:ascii="Menlo" w:eastAsiaTheme="minorEastAsia" w:hAnsi="Menlo" w:cs="Menlo"/>
+          <w:color w:val="F8F8F2"/>
+          <w:kern w:val="0"/>
+          <w:szCs w:val="21"/>
+        </w:rPr>
+        <w:t xml:space="preserve">i </w:t>
+      </w:r>
+      <w:r>
+        <w:rPr>
+          <w:rFonts w:ascii="Menlo" w:eastAsiaTheme="minorEastAsia" w:hAnsi="Menlo" w:cs="Menlo"/>
+          <w:i/>
+          <w:iCs/>
+          <w:color w:val="66D9EF"/>
+          <w:kern w:val="0"/>
+          <w:szCs w:val="21"/>
+        </w:rPr>
+        <w:t xml:space="preserve">in </w:t>
+      </w:r>
+      <w:r>
+        <w:rPr>
+          <w:rFonts w:ascii="Menlo" w:eastAsiaTheme="minorEastAsia" w:hAnsi="Menlo" w:cs="Menlo"/>
+          <w:color w:val="66D9EF"/>
+          <w:kern w:val="0"/>
+          <w:szCs w:val="21"/>
+        </w:rPr>
+        <w:t>zip_longest</w:t>
+      </w:r>
+      <w:r>
+        <w:rPr>
+          <w:rFonts w:ascii="Menlo" w:eastAsiaTheme="minorEastAsia" w:hAnsi="Menlo" w:cs="Menlo"/>
+          <w:color w:val="F8F8F2"/>
+          <w:kern w:val="0"/>
+          <w:szCs w:val="21"/>
+        </w:rPr>
+        <w:t>(xpts,ypts,</w:t>
+      </w:r>
+      <w:r>
+        <w:rPr>
+          <w:rFonts w:ascii="Menlo" w:eastAsiaTheme="minorEastAsia" w:hAnsi="Menlo" w:cs="Menlo"/>
+          <w:color w:val="AA4926"/>
+          <w:kern w:val="0"/>
+          <w:szCs w:val="21"/>
+        </w:rPr>
+        <w:t>fillvalue</w:t>
+      </w:r>
+      <w:r>
+        <w:rPr>
+          <w:rFonts w:ascii="Menlo" w:eastAsiaTheme="minorEastAsia" w:hAnsi="Menlo" w:cs="Menlo"/>
+          <w:color w:val="F92672"/>
+          <w:kern w:val="0"/>
+          <w:szCs w:val="21"/>
+        </w:rPr>
+        <w:t>=</w:t>
+      </w:r>
+      <w:r>
+        <w:rPr>
+          <w:rFonts w:ascii="Menlo" w:eastAsiaTheme="minorEastAsia" w:hAnsi="Menlo" w:cs="Menlo"/>
+          <w:color w:val="AE81FF"/>
+          <w:kern w:val="0"/>
+          <w:szCs w:val="21"/>
+        </w:rPr>
+        <w:t>0</w:t>
+      </w:r>
+      <w:r>
+        <w:rPr>
+          <w:rFonts w:ascii="Menlo" w:eastAsiaTheme="minorEastAsia" w:hAnsi="Menlo" w:cs="Menlo"/>
+          <w:color w:val="F8F8F2"/>
+          <w:kern w:val="0"/>
+          <w:szCs w:val="21"/>
+        </w:rPr>
+        <w:t>)</w:t>
+      </w:r>
+      <w:r>
+        <w:rPr>
+          <w:rFonts w:ascii="Menlo" w:eastAsiaTheme="minorEastAsia" w:hAnsi="Menlo" w:cs="Menlo"/>
+          <w:color w:val="F92672"/>
+          <w:kern w:val="0"/>
+          <w:szCs w:val="21"/>
+        </w:rPr>
+        <w:t>:</w:t>
+      </w:r>
+      <w:r>
+        <w:rPr>
+          <w:rFonts w:ascii="Menlo" w:eastAsiaTheme="minorEastAsia" w:hAnsi="Menlo" w:cs="Menlo"/>
+          <w:color w:val="F92672"/>
+          <w:kern w:val="0"/>
+          <w:szCs w:val="21"/>
+        </w:rPr>
+        <w:br/>
+        <w:t xml:space="preserve">    </w:t>
+      </w:r>
+      <w:r>
+        <w:rPr>
+          <w:rFonts w:ascii="Menlo" w:eastAsiaTheme="minorEastAsia" w:hAnsi="Menlo" w:cs="Menlo"/>
+          <w:color w:val="66D9EF"/>
+          <w:kern w:val="0"/>
+          <w:szCs w:val="21"/>
+        </w:rPr>
+        <w:t>print</w:t>
+      </w:r>
+      <w:r>
+        <w:rPr>
+          <w:rFonts w:ascii="Menlo" w:eastAsiaTheme="minorEastAsia" w:hAnsi="Menlo" w:cs="Menlo"/>
+          <w:color w:val="F8F8F2"/>
+          <w:kern w:val="0"/>
+          <w:szCs w:val="21"/>
+        </w:rPr>
+        <w:t>(i)</w:t>
+      </w:r>
+    </w:p>
+    <w:p>
+      <w:r>
+        <w:t xml:space="preserve">zip() </w:t>
+      </w:r>
+      <w:r>
+        <w:t>会创建一个迭代器来作为结果返回。如果你需要将结对的值存储在列表中，要使用</w:t>
+      </w:r>
+      <w:r>
+        <w:t xml:space="preserve"> list() </w:t>
+      </w:r>
+      <w:r>
+        <w:t>函数</w:t>
+      </w:r>
+      <w:r>
+        <w:t xml:space="preserve"> </w:t>
+      </w:r>
+    </w:p>
+    <w:p>
+      <w:pPr>
+        <w:rPr>
+          <w:rFonts w:hint="eastAsia"/>
+        </w:rPr>
+      </w:pPr>
+    </w:p>
+    <w:p>
+      <w:pPr>
+        <w:pStyle w:val="3"/>
+        <w:rPr>
+          <w:rFonts w:hint="eastAsia"/>
+        </w:rPr>
+      </w:pPr>
+      <w:r>
+        <w:rPr>
+          <w:rFonts w:hint="eastAsia"/>
+        </w:rPr>
+        <w:lastRenderedPageBreak/>
+        <w:t>多列表生成字典</w:t>
+      </w:r>
+    </w:p>
+    <w:p>
+      <w:r>
+        <w:t xml:space="preserve">dict(zip(headers,values)) </w:t>
+      </w:r>
+    </w:p>
+    <w:p>
+      <w:pPr>
+        <w:widowControl/>
+        <w:shd w:val="clear" w:color="auto" w:fill="272822"/>
+        <w:tabs>
+          <w:tab w:val="left" w:pos="916"/>
+          <w:tab w:val="left" w:pos="1832"/>
+          <w:tab w:val="left" w:pos="2748"/>
+          <w:tab w:val="left" w:pos="3664"/>
+          <w:tab w:val="left" w:pos="4580"/>
+          <w:tab w:val="left" w:pos="5496"/>
+          <w:tab w:val="left" w:pos="6412"/>
+          <w:tab w:val="left" w:pos="7328"/>
+          <w:tab w:val="left" w:pos="8244"/>
+          <w:tab w:val="left" w:pos="9160"/>
+          <w:tab w:val="left" w:pos="10076"/>
+          <w:tab w:val="left" w:pos="10992"/>
+          <w:tab w:val="left" w:pos="11908"/>
+          <w:tab w:val="left" w:pos="12824"/>
+          <w:tab w:val="left" w:pos="13740"/>
+          <w:tab w:val="left" w:pos="14656"/>
+        </w:tabs>
+        <w:jc w:val="left"/>
+        <w:rPr>
+          <w:rFonts w:ascii="Menlo" w:eastAsiaTheme="minorEastAsia" w:hAnsi="Menlo" w:cs="Menlo" w:hint="eastAsia"/>
+          <w:color w:val="F8F8F2"/>
+          <w:kern w:val="0"/>
+          <w:szCs w:val="21"/>
+        </w:rPr>
+      </w:pPr>
+      <w:r>
+        <w:rPr>
+          <w:rFonts w:ascii="Menlo" w:eastAsiaTheme="minorEastAsia" w:hAnsi="Menlo" w:cs="Menlo"/>
+          <w:color w:val="F8F8F2"/>
+          <w:kern w:val="0"/>
+          <w:szCs w:val="21"/>
+        </w:rPr>
+        <w:t xml:space="preserve">xpts </w:t>
+      </w:r>
+      <w:r>
+        <w:rPr>
+          <w:rFonts w:ascii="Menlo" w:eastAsiaTheme="minorEastAsia" w:hAnsi="Menlo" w:cs="Menlo"/>
+          <w:color w:val="F92672"/>
+          <w:kern w:val="0"/>
+          <w:szCs w:val="21"/>
+        </w:rPr>
+        <w:t xml:space="preserve">= </w:t>
+      </w:r>
+      <w:r>
+        <w:rPr>
+          <w:rFonts w:ascii="Menlo" w:eastAsiaTheme="minorEastAsia" w:hAnsi="Menlo" w:cs="Menlo"/>
+          <w:color w:val="F8F8F2"/>
+          <w:kern w:val="0"/>
+          <w:szCs w:val="21"/>
+        </w:rPr>
+        <w:t>[</w:t>
+      </w:r>
+      <w:r>
+        <w:rPr>
+          <w:rFonts w:ascii="Menlo" w:eastAsiaTheme="minorEastAsia" w:hAnsi="Menlo" w:cs="Menlo"/>
+          <w:color w:val="AE81FF"/>
+          <w:kern w:val="0"/>
+          <w:szCs w:val="21"/>
+        </w:rPr>
+        <w:t>1</w:t>
+      </w:r>
+      <w:r>
+        <w:rPr>
+          <w:rFonts w:ascii="Menlo" w:eastAsiaTheme="minorEastAsia" w:hAnsi="Menlo" w:cs="Menlo"/>
+          <w:color w:val="F8F8F2"/>
+          <w:kern w:val="0"/>
+          <w:szCs w:val="21"/>
+        </w:rPr>
+        <w:t xml:space="preserve">, </w:t>
+      </w:r>
+      <w:r>
+        <w:rPr>
+          <w:rFonts w:ascii="Menlo" w:eastAsiaTheme="minorEastAsia" w:hAnsi="Menlo" w:cs="Menlo"/>
+          <w:color w:val="AE81FF"/>
+          <w:kern w:val="0"/>
+          <w:szCs w:val="21"/>
+        </w:rPr>
+        <w:t>5</w:t>
+      </w:r>
+      <w:r>
+        <w:rPr>
+          <w:rFonts w:ascii="Menlo" w:eastAsiaTheme="minorEastAsia" w:hAnsi="Menlo" w:cs="Menlo"/>
+          <w:color w:val="F8F8F2"/>
+          <w:kern w:val="0"/>
+          <w:szCs w:val="21"/>
+        </w:rPr>
+        <w:t xml:space="preserve">, </w:t>
+      </w:r>
+      <w:r>
+        <w:rPr>
+          <w:rFonts w:ascii="Menlo" w:eastAsiaTheme="minorEastAsia" w:hAnsi="Menlo" w:cs="Menlo"/>
+          <w:color w:val="AE81FF"/>
+          <w:kern w:val="0"/>
+          <w:szCs w:val="21"/>
+        </w:rPr>
+        <w:t>4</w:t>
+      </w:r>
+      <w:r>
+        <w:rPr>
+          <w:rFonts w:ascii="Menlo" w:eastAsiaTheme="minorEastAsia" w:hAnsi="Menlo" w:cs="Menlo"/>
+          <w:color w:val="F8F8F2"/>
+          <w:kern w:val="0"/>
+          <w:szCs w:val="21"/>
+        </w:rPr>
+        <w:t xml:space="preserve">, </w:t>
+      </w:r>
+      <w:r>
+        <w:rPr>
+          <w:rFonts w:ascii="Menlo" w:eastAsiaTheme="minorEastAsia" w:hAnsi="Menlo" w:cs="Menlo"/>
+          <w:color w:val="AE81FF"/>
+          <w:kern w:val="0"/>
+          <w:szCs w:val="21"/>
+        </w:rPr>
+        <w:t>2</w:t>
+      </w:r>
+      <w:r>
+        <w:rPr>
+          <w:rFonts w:ascii="Menlo" w:eastAsiaTheme="minorEastAsia" w:hAnsi="Menlo" w:cs="Menlo"/>
+          <w:color w:val="F8F8F2"/>
+          <w:kern w:val="0"/>
+          <w:szCs w:val="21"/>
+        </w:rPr>
+        <w:t xml:space="preserve">, </w:t>
+      </w:r>
+      <w:r>
+        <w:rPr>
+          <w:rFonts w:ascii="Menlo" w:eastAsiaTheme="minorEastAsia" w:hAnsi="Menlo" w:cs="Menlo"/>
+          <w:color w:val="AE81FF"/>
+          <w:kern w:val="0"/>
+          <w:szCs w:val="21"/>
+        </w:rPr>
+        <w:t>10</w:t>
+      </w:r>
+      <w:r>
+        <w:rPr>
+          <w:rFonts w:ascii="Menlo" w:eastAsiaTheme="minorEastAsia" w:hAnsi="Menlo" w:cs="Menlo"/>
+          <w:color w:val="F8F8F2"/>
+          <w:kern w:val="0"/>
+          <w:szCs w:val="21"/>
+        </w:rPr>
+        <w:t xml:space="preserve">, </w:t>
+      </w:r>
+      <w:r>
+        <w:rPr>
+          <w:rFonts w:ascii="Menlo" w:eastAsiaTheme="minorEastAsia" w:hAnsi="Menlo" w:cs="Menlo"/>
+          <w:color w:val="AE81FF"/>
+          <w:kern w:val="0"/>
+          <w:szCs w:val="21"/>
+        </w:rPr>
+        <w:t>7</w:t>
+      </w:r>
+      <w:r>
+        <w:rPr>
+          <w:rFonts w:ascii="Menlo" w:eastAsiaTheme="minorEastAsia" w:hAnsi="Menlo" w:cs="Menlo"/>
+          <w:color w:val="F8F8F2"/>
+          <w:kern w:val="0"/>
+          <w:szCs w:val="21"/>
+        </w:rPr>
+        <w:t>]</w:t>
+      </w:r>
+      <w:r>
+        <w:rPr>
+          <w:rFonts w:ascii="Menlo" w:eastAsiaTheme="minorEastAsia" w:hAnsi="Menlo" w:cs="Menlo"/>
+          <w:color w:val="F8F8F2"/>
+          <w:kern w:val="0"/>
+          <w:szCs w:val="21"/>
+        </w:rPr>
+        <w:br/>
+        <w:t xml:space="preserve">ypts </w:t>
+      </w:r>
+      <w:r>
+        <w:rPr>
+          <w:rFonts w:ascii="Menlo" w:eastAsiaTheme="minorEastAsia" w:hAnsi="Menlo" w:cs="Menlo"/>
+          <w:color w:val="F92672"/>
+          <w:kern w:val="0"/>
+          <w:szCs w:val="21"/>
+        </w:rPr>
+        <w:t xml:space="preserve">= </w:t>
+      </w:r>
+      <w:r>
+        <w:rPr>
+          <w:rFonts w:ascii="Menlo" w:eastAsiaTheme="minorEastAsia" w:hAnsi="Menlo" w:cs="Menlo"/>
+          <w:color w:val="F8F8F2"/>
+          <w:kern w:val="0"/>
+          <w:szCs w:val="21"/>
+        </w:rPr>
+        <w:t>[</w:t>
+      </w:r>
+      <w:r>
+        <w:rPr>
+          <w:rFonts w:ascii="Menlo" w:eastAsiaTheme="minorEastAsia" w:hAnsi="Menlo" w:cs="Menlo"/>
+          <w:color w:val="AE81FF"/>
+          <w:kern w:val="0"/>
+          <w:szCs w:val="21"/>
+        </w:rPr>
+        <w:t>101</w:t>
+      </w:r>
+      <w:r>
+        <w:rPr>
+          <w:rFonts w:ascii="Menlo" w:eastAsiaTheme="minorEastAsia" w:hAnsi="Menlo" w:cs="Menlo"/>
+          <w:color w:val="F8F8F2"/>
+          <w:kern w:val="0"/>
+          <w:szCs w:val="21"/>
+        </w:rPr>
+        <w:t xml:space="preserve">, </w:t>
+      </w:r>
+      <w:r>
+        <w:rPr>
+          <w:rFonts w:ascii="Menlo" w:eastAsiaTheme="minorEastAsia" w:hAnsi="Menlo" w:cs="Menlo"/>
+          <w:color w:val="AE81FF"/>
+          <w:kern w:val="0"/>
+          <w:szCs w:val="21"/>
+        </w:rPr>
+        <w:t>78</w:t>
+      </w:r>
+      <w:r>
+        <w:rPr>
+          <w:rFonts w:ascii="Menlo" w:eastAsiaTheme="minorEastAsia" w:hAnsi="Menlo" w:cs="Menlo"/>
+          <w:color w:val="F8F8F2"/>
+          <w:kern w:val="0"/>
+          <w:szCs w:val="21"/>
+        </w:rPr>
+        <w:t xml:space="preserve">, </w:t>
+      </w:r>
+      <w:r>
+        <w:rPr>
+          <w:rFonts w:ascii="Menlo" w:eastAsiaTheme="minorEastAsia" w:hAnsi="Menlo" w:cs="Menlo"/>
+          <w:color w:val="AE81FF"/>
+          <w:kern w:val="0"/>
+          <w:szCs w:val="21"/>
+        </w:rPr>
+        <w:t>37</w:t>
+      </w:r>
+      <w:r>
+        <w:rPr>
+          <w:rFonts w:ascii="Menlo" w:eastAsiaTheme="minorEastAsia" w:hAnsi="Menlo" w:cs="Menlo"/>
+          <w:color w:val="F8F8F2"/>
+          <w:kern w:val="0"/>
+          <w:szCs w:val="21"/>
+        </w:rPr>
+        <w:t xml:space="preserve">, </w:t>
+      </w:r>
+      <w:r>
+        <w:rPr>
+          <w:rFonts w:ascii="Menlo" w:eastAsiaTheme="minorEastAsia" w:hAnsi="Menlo" w:cs="Menlo"/>
+          <w:color w:val="AE81FF"/>
+          <w:kern w:val="0"/>
+          <w:szCs w:val="21"/>
+        </w:rPr>
+        <w:t>15</w:t>
+      </w:r>
+      <w:r>
+        <w:rPr>
+          <w:rFonts w:ascii="Menlo" w:eastAsiaTheme="minorEastAsia" w:hAnsi="Menlo" w:cs="Menlo"/>
+          <w:color w:val="F8F8F2"/>
+          <w:kern w:val="0"/>
+          <w:szCs w:val="21"/>
+        </w:rPr>
+        <w:t xml:space="preserve">, </w:t>
+      </w:r>
+      <w:r>
+        <w:rPr>
+          <w:rFonts w:ascii="Menlo" w:eastAsiaTheme="minorEastAsia" w:hAnsi="Menlo" w:cs="Menlo"/>
+          <w:color w:val="AE81FF"/>
+          <w:kern w:val="0"/>
+          <w:szCs w:val="21"/>
+        </w:rPr>
+        <w:t>62</w:t>
+      </w:r>
+      <w:r>
+        <w:rPr>
+          <w:rFonts w:ascii="Menlo" w:eastAsiaTheme="minorEastAsia" w:hAnsi="Menlo" w:cs="Menlo"/>
+          <w:color w:val="F8F8F2"/>
+          <w:kern w:val="0"/>
+          <w:szCs w:val="21"/>
+        </w:rPr>
+        <w:t>]</w:t>
+      </w:r>
+      <w:r>
+        <w:rPr>
+          <w:rFonts w:ascii="Menlo" w:eastAsiaTheme="minorEastAsia" w:hAnsi="Menlo" w:cs="Menlo"/>
+          <w:color w:val="F8F8F2"/>
+          <w:kern w:val="0"/>
+          <w:szCs w:val="21"/>
+        </w:rPr>
+        <w:br/>
+      </w:r>
+      <w:r>
+        <w:rPr>
+          <w:rFonts w:ascii="Menlo" w:eastAsiaTheme="minorEastAsia" w:hAnsi="Menlo" w:cs="Menlo"/>
+          <w:color w:val="66D9EF"/>
+          <w:kern w:val="0"/>
+          <w:szCs w:val="21"/>
+        </w:rPr>
+        <w:t>print</w:t>
+      </w:r>
+      <w:r>
+        <w:rPr>
+          <w:rFonts w:ascii="Menlo" w:eastAsiaTheme="minorEastAsia" w:hAnsi="Menlo" w:cs="Menlo"/>
+          <w:color w:val="F8F8F2"/>
+          <w:kern w:val="0"/>
+          <w:szCs w:val="21"/>
+        </w:rPr>
+        <w:t>(</w:t>
+      </w:r>
+      <w:r>
+        <w:rPr>
+          <w:rFonts w:ascii="Menlo" w:eastAsiaTheme="minorEastAsia" w:hAnsi="Menlo" w:cs="Menlo"/>
+          <w:color w:val="66D9EF"/>
+          <w:kern w:val="0"/>
+          <w:szCs w:val="21"/>
+        </w:rPr>
+        <w:t>dict</w:t>
+      </w:r>
+      <w:r>
+        <w:rPr>
+          <w:rFonts w:ascii="Menlo" w:eastAsiaTheme="minorEastAsia" w:hAnsi="Menlo" w:cs="Menlo"/>
+          <w:color w:val="F8F8F2"/>
+          <w:kern w:val="0"/>
+          <w:szCs w:val="21"/>
+        </w:rPr>
+        <w:t>(</w:t>
+      </w:r>
+      <w:r>
+        <w:rPr>
+          <w:rFonts w:ascii="Menlo" w:eastAsiaTheme="minorEastAsia" w:hAnsi="Menlo" w:cs="Menlo"/>
+          <w:color w:val="66D9EF"/>
+          <w:kern w:val="0"/>
+          <w:szCs w:val="21"/>
+        </w:rPr>
+        <w:t>zip</w:t>
+      </w:r>
+      <w:r>
+        <w:rPr>
+          <w:rFonts w:ascii="Menlo" w:eastAsiaTheme="minorEastAsia" w:hAnsi="Menlo" w:cs="Menlo"/>
+          <w:color w:val="F8F8F2"/>
+          <w:kern w:val="0"/>
+          <w:szCs w:val="21"/>
+        </w:rPr>
+        <w:t>(xpts,ypts)))</w:t>
+      </w:r>
+      <w:r>
+        <w:rPr>
+          <w:rFonts w:ascii="Menlo" w:eastAsiaTheme="minorEastAsia" w:hAnsi="Menlo" w:cs="Menlo"/>
+          <w:color w:val="F8F8F2"/>
+          <w:kern w:val="0"/>
+          <w:szCs w:val="21"/>
+        </w:rPr>
+        <w:br/>
+      </w:r>
+      <w:r>
+        <w:rPr>
+          <w:rFonts w:ascii="Menlo" w:eastAsiaTheme="minorEastAsia" w:hAnsi="Menlo" w:cs="Menlo"/>
+          <w:i/>
+          <w:iCs/>
+          <w:color w:val="66D9EF"/>
+          <w:kern w:val="0"/>
+          <w:szCs w:val="21"/>
+        </w:rPr>
+        <w:t xml:space="preserve">for </w:t>
+      </w:r>
+      <w:r>
+        <w:rPr>
+          <w:rFonts w:ascii="Menlo" w:eastAsiaTheme="minorEastAsia" w:hAnsi="Menlo" w:cs="Menlo"/>
+          <w:color w:val="F8F8F2"/>
+          <w:kern w:val="0"/>
+          <w:szCs w:val="21"/>
+        </w:rPr>
+        <w:t xml:space="preserve">x,y </w:t>
+      </w:r>
+      <w:r>
+        <w:rPr>
+          <w:rFonts w:ascii="Menlo" w:eastAsiaTheme="minorEastAsia" w:hAnsi="Menlo" w:cs="Menlo"/>
+          <w:i/>
+          <w:iCs/>
+          <w:color w:val="66D9EF"/>
+          <w:kern w:val="0"/>
+          <w:szCs w:val="21"/>
+        </w:rPr>
+        <w:t xml:space="preserve">in </w:t>
+      </w:r>
+      <w:r>
+        <w:rPr>
+          <w:rFonts w:ascii="Menlo" w:eastAsiaTheme="minorEastAsia" w:hAnsi="Menlo" w:cs="Menlo"/>
+          <w:color w:val="66D9EF"/>
+          <w:kern w:val="0"/>
+          <w:szCs w:val="21"/>
+        </w:rPr>
+        <w:t>zip</w:t>
+      </w:r>
+      <w:r>
+        <w:rPr>
+          <w:rFonts w:ascii="Menlo" w:eastAsiaTheme="minorEastAsia" w:hAnsi="Menlo" w:cs="Menlo"/>
+          <w:color w:val="F8F8F2"/>
+          <w:kern w:val="0"/>
+          <w:szCs w:val="21"/>
+        </w:rPr>
+        <w:t>(xpts,ypts)</w:t>
+      </w:r>
+      <w:r>
+        <w:rPr>
+          <w:rFonts w:ascii="Menlo" w:eastAsiaTheme="minorEastAsia" w:hAnsi="Menlo" w:cs="Menlo"/>
+          <w:color w:val="F92672"/>
+          <w:kern w:val="0"/>
+          <w:szCs w:val="21"/>
+        </w:rPr>
+        <w:t>:</w:t>
+      </w:r>
+      <w:r>
+        <w:rPr>
+          <w:rFonts w:ascii="Menlo" w:eastAsiaTheme="minorEastAsia" w:hAnsi="Menlo" w:cs="Menlo"/>
+          <w:color w:val="F92672"/>
+          <w:kern w:val="0"/>
+          <w:szCs w:val="21"/>
+        </w:rPr>
+        <w:br/>
+        <w:t xml:space="preserve">    </w:t>
+      </w:r>
+      <w:r>
+        <w:rPr>
+          <w:rFonts w:ascii="Menlo" w:eastAsiaTheme="minorEastAsia" w:hAnsi="Menlo" w:cs="Menlo"/>
+          <w:color w:val="66D9EF"/>
+          <w:kern w:val="0"/>
+          <w:szCs w:val="21"/>
+        </w:rPr>
+        <w:t>print</w:t>
+      </w:r>
+      <w:r>
+        <w:rPr>
+          <w:rFonts w:ascii="Menlo" w:eastAsiaTheme="minorEastAsia" w:hAnsi="Menlo" w:cs="Menlo"/>
+          <w:color w:val="F8F8F2"/>
+          <w:kern w:val="0"/>
+          <w:szCs w:val="21"/>
+        </w:rPr>
+        <w:t>(x,</w:t>
+      </w:r>
+      <w:r>
+        <w:rPr>
+          <w:rFonts w:ascii="Menlo" w:eastAsiaTheme="minorEastAsia" w:hAnsi="Menlo" w:cs="Menlo"/>
+          <w:color w:val="E6DB74"/>
+          <w:kern w:val="0"/>
+          <w:szCs w:val="21"/>
+        </w:rPr>
+        <w:t>'==&gt;'</w:t>
+      </w:r>
+      <w:r>
+        <w:rPr>
+          <w:rFonts w:ascii="Menlo" w:eastAsiaTheme="minorEastAsia" w:hAnsi="Menlo" w:cs="Menlo"/>
+          <w:color w:val="F8F8F2"/>
+          <w:kern w:val="0"/>
+          <w:szCs w:val="21"/>
+        </w:rPr>
+        <w:t>,y)</w:t>
+      </w:r>
+    </w:p>
+    <w:p>
+      <w:pPr>
+        <w:pStyle w:val="2"/>
+      </w:pPr>
+      <w:r>
+        <w:rPr>
+          <w:rFonts w:ascii="Times" w:eastAsiaTheme="minorEastAsia" w:hAnsi="Times" w:cs="Times"/>
+          <w:color w:val="000000"/>
+          <w:kern w:val="0"/>
+        </w:rPr>
+        <w:t>chain</w:t>
+      </w:r>
+      <w:r>
+        <w:t>不同集合上元素的迭</w:t>
+      </w:r>
+      <w:r>
+        <w:rPr>
+          <w:rFonts w:hint="eastAsia"/>
+        </w:rPr>
+        <w:t>代</w:t>
+      </w:r>
+    </w:p>
+    <w:p>
+      <w:r>
+        <w:t>在多个对象执行相同的操作，但是这些对象在不同的容器中，</w:t>
+      </w:r>
+      <w:r>
+        <w:t>希望代码在不失可读性的情况下避免写重复的循环。</w:t>
+      </w:r>
+    </w:p>
+    <w:p>
+      <w:r>
+        <w:t xml:space="preserve">itertools.chain() </w:t>
+      </w:r>
+      <w:r>
+        <w:t>方法可以用来简化这个任务。它接受一个可迭代对象列表作为输入，并返回一个迭代器</w:t>
+      </w:r>
+      <w:r>
+        <w:rPr>
+          <w:rFonts w:hint="eastAsia"/>
+        </w:rPr>
+        <w:t>，</w:t>
+      </w:r>
+      <w:r>
+        <w:t xml:space="preserve">itertools.chain() </w:t>
+      </w:r>
+      <w:r>
+        <w:t>接受一个或多个可迭代对象最为输入参数。然后创建一个迭代</w:t>
+      </w:r>
+      <w:r>
+        <w:t xml:space="preserve"> </w:t>
+      </w:r>
+      <w:r>
+        <w:t>器，依次连续的返回每个可迭代对象中的元素。</w:t>
+      </w:r>
+      <w:r>
+        <w:t xml:space="preserve"> </w:t>
+      </w:r>
+    </w:p>
+    <w:p>
+      <w:pPr>
+        <w:widowControl/>
+        <w:shd w:val="clear" w:color="auto" w:fill="272822"/>
+        <w:tabs>
+          <w:tab w:val="left" w:pos="916"/>
+          <w:tab w:val="left" w:pos="1832"/>
+          <w:tab w:val="left" w:pos="2748"/>
+          <w:tab w:val="left" w:pos="3664"/>
+          <w:tab w:val="left" w:pos="4580"/>
+          <w:tab w:val="left" w:pos="5496"/>
+          <w:tab w:val="left" w:pos="6412"/>
+          <w:tab w:val="left" w:pos="7328"/>
+          <w:tab w:val="left" w:pos="8244"/>
+          <w:tab w:val="left" w:pos="9160"/>
+          <w:tab w:val="left" w:pos="10076"/>
+          <w:tab w:val="left" w:pos="10992"/>
+          <w:tab w:val="left" w:pos="11908"/>
+          <w:tab w:val="left" w:pos="12824"/>
+          <w:tab w:val="left" w:pos="13740"/>
+          <w:tab w:val="left" w:pos="14656"/>
+        </w:tabs>
+        <w:jc w:val="left"/>
+        <w:rPr>
+          <w:rFonts w:ascii="Menlo" w:eastAsiaTheme="minorEastAsia" w:hAnsi="Menlo" w:cs="Menlo" w:hint="eastAsia"/>
+          <w:color w:val="F8F8F2"/>
+          <w:kern w:val="0"/>
+          <w:szCs w:val="21"/>
+        </w:rPr>
+      </w:pPr>
+      <w:r>
+        <w:rPr>
+          <w:rFonts w:ascii="Menlo" w:eastAsiaTheme="minorEastAsia" w:hAnsi="Menlo" w:cs="Menlo"/>
+          <w:i/>
+          <w:iCs/>
+          <w:color w:val="66D9EF"/>
+          <w:kern w:val="0"/>
+          <w:szCs w:val="21"/>
+        </w:rPr>
+        <w:t xml:space="preserve">from </w:t>
+      </w:r>
+      <w:r>
+        <w:rPr>
+          <w:rFonts w:ascii="Menlo" w:eastAsiaTheme="minorEastAsia" w:hAnsi="Menlo" w:cs="Menlo"/>
+          <w:color w:val="F8F8F2"/>
+          <w:kern w:val="0"/>
+          <w:szCs w:val="21"/>
+        </w:rPr>
+        <w:t xml:space="preserve">itertools </w:t>
+      </w:r>
+      <w:r>
+        <w:rPr>
+          <w:rFonts w:ascii="Menlo" w:eastAsiaTheme="minorEastAsia" w:hAnsi="Menlo" w:cs="Menlo"/>
+          <w:i/>
+          <w:iCs/>
+          <w:color w:val="66D9EF"/>
+          <w:kern w:val="0"/>
+          <w:szCs w:val="21"/>
+        </w:rPr>
+        <w:t xml:space="preserve">import </w:t>
+      </w:r>
+      <w:r>
+        <w:rPr>
+          <w:rFonts w:ascii="Menlo" w:eastAsiaTheme="minorEastAsia" w:hAnsi="Menlo" w:cs="Menlo"/>
+          <w:color w:val="F8F8F2"/>
+          <w:kern w:val="0"/>
+          <w:szCs w:val="21"/>
+        </w:rPr>
+        <w:t>chain</w:t>
+      </w:r>
+      <w:r>
+        <w:rPr>
+          <w:rFonts w:ascii="Menlo" w:eastAsiaTheme="minorEastAsia" w:hAnsi="Menlo" w:cs="Menlo"/>
+          <w:color w:val="F8F8F2"/>
+          <w:kern w:val="0"/>
+          <w:szCs w:val="21"/>
+        </w:rPr>
+        <w:br/>
+        <w:t xml:space="preserve">a </w:t>
+      </w:r>
+      <w:r>
+        <w:rPr>
+          <w:rFonts w:ascii="Menlo" w:eastAsiaTheme="minorEastAsia" w:hAnsi="Menlo" w:cs="Menlo"/>
+          <w:color w:val="F92672"/>
+          <w:kern w:val="0"/>
+          <w:szCs w:val="21"/>
+        </w:rPr>
+        <w:t xml:space="preserve">= </w:t>
+      </w:r>
+      <w:r>
+        <w:rPr>
+          <w:rFonts w:ascii="Menlo" w:eastAsiaTheme="minorEastAsia" w:hAnsi="Menlo" w:cs="Menlo"/>
+          <w:color w:val="F8F8F2"/>
+          <w:kern w:val="0"/>
+          <w:szCs w:val="21"/>
+        </w:rPr>
+        <w:t>[</w:t>
+      </w:r>
+      <w:r>
+        <w:rPr>
+          <w:rFonts w:ascii="Menlo" w:eastAsiaTheme="minorEastAsia" w:hAnsi="Menlo" w:cs="Menlo"/>
+          <w:color w:val="AE81FF"/>
+          <w:kern w:val="0"/>
+          <w:szCs w:val="21"/>
+        </w:rPr>
+        <w:t>1</w:t>
+      </w:r>
+      <w:r>
+        <w:rPr>
+          <w:rFonts w:ascii="Menlo" w:eastAsiaTheme="minorEastAsia" w:hAnsi="Menlo" w:cs="Menlo"/>
+          <w:color w:val="F8F8F2"/>
+          <w:kern w:val="0"/>
+          <w:szCs w:val="21"/>
+        </w:rPr>
+        <w:t xml:space="preserve">, </w:t>
+      </w:r>
+      <w:r>
+        <w:rPr>
+          <w:rFonts w:ascii="Menlo" w:eastAsiaTheme="minorEastAsia" w:hAnsi="Menlo" w:cs="Menlo"/>
+          <w:color w:val="AE81FF"/>
+          <w:kern w:val="0"/>
+          <w:szCs w:val="21"/>
+        </w:rPr>
+        <w:t>2</w:t>
+      </w:r>
+      <w:r>
+        <w:rPr>
+          <w:rFonts w:ascii="Menlo" w:eastAsiaTheme="minorEastAsia" w:hAnsi="Menlo" w:cs="Menlo"/>
+          <w:color w:val="F8F8F2"/>
+          <w:kern w:val="0"/>
+          <w:szCs w:val="21"/>
+        </w:rPr>
+        <w:t xml:space="preserve">, </w:t>
+      </w:r>
+      <w:r>
+        <w:rPr>
+          <w:rFonts w:ascii="Menlo" w:eastAsiaTheme="minorEastAsia" w:hAnsi="Menlo" w:cs="Menlo"/>
+          <w:color w:val="AE81FF"/>
+          <w:kern w:val="0"/>
+          <w:szCs w:val="21"/>
+        </w:rPr>
+        <w:t>3</w:t>
+      </w:r>
+      <w:r>
+        <w:rPr>
+          <w:rFonts w:ascii="Menlo" w:eastAsiaTheme="minorEastAsia" w:hAnsi="Menlo" w:cs="Menlo"/>
+          <w:color w:val="F8F8F2"/>
+          <w:kern w:val="0"/>
+          <w:szCs w:val="21"/>
+        </w:rPr>
+        <w:t xml:space="preserve">, </w:t>
+      </w:r>
+      <w:r>
+        <w:rPr>
+          <w:rFonts w:ascii="Menlo" w:eastAsiaTheme="minorEastAsia" w:hAnsi="Menlo" w:cs="Menlo"/>
+          <w:color w:val="AE81FF"/>
+          <w:kern w:val="0"/>
+          <w:szCs w:val="21"/>
+        </w:rPr>
+        <w:t>4</w:t>
+      </w:r>
+      <w:r>
+        <w:rPr>
+          <w:rFonts w:ascii="Menlo" w:eastAsiaTheme="minorEastAsia" w:hAnsi="Menlo" w:cs="Menlo"/>
+          <w:color w:val="F8F8F2"/>
+          <w:kern w:val="0"/>
+          <w:szCs w:val="21"/>
+        </w:rPr>
+        <w:t>]</w:t>
+      </w:r>
+      <w:r>
+        <w:rPr>
+          <w:rFonts w:ascii="Menlo" w:eastAsiaTheme="minorEastAsia" w:hAnsi="Menlo" w:cs="Menlo"/>
+          <w:color w:val="F8F8F2"/>
+          <w:kern w:val="0"/>
+          <w:szCs w:val="21"/>
+        </w:rPr>
+        <w:br/>
+        <w:t xml:space="preserve">b </w:t>
+      </w:r>
+      <w:r>
+        <w:rPr>
+          <w:rFonts w:ascii="Menlo" w:eastAsiaTheme="minorEastAsia" w:hAnsi="Menlo" w:cs="Menlo"/>
+          <w:color w:val="F92672"/>
+          <w:kern w:val="0"/>
+          <w:szCs w:val="21"/>
+        </w:rPr>
+        <w:t xml:space="preserve">= </w:t>
+      </w:r>
+      <w:r>
+        <w:rPr>
+          <w:rFonts w:ascii="Menlo" w:eastAsiaTheme="minorEastAsia" w:hAnsi="Menlo" w:cs="Menlo"/>
+          <w:color w:val="F8F8F2"/>
+          <w:kern w:val="0"/>
+          <w:szCs w:val="21"/>
+        </w:rPr>
+        <w:t>[</w:t>
+      </w:r>
+      <w:r>
+        <w:rPr>
+          <w:rFonts w:ascii="Menlo" w:eastAsiaTheme="minorEastAsia" w:hAnsi="Menlo" w:cs="Menlo"/>
+          <w:color w:val="E6DB74"/>
+          <w:kern w:val="0"/>
+          <w:szCs w:val="21"/>
+        </w:rPr>
+        <w:t>'x'</w:t>
+      </w:r>
+      <w:r>
+        <w:rPr>
+          <w:rFonts w:ascii="Menlo" w:eastAsiaTheme="minorEastAsia" w:hAnsi="Menlo" w:cs="Menlo"/>
+          <w:color w:val="F8F8F2"/>
+          <w:kern w:val="0"/>
+          <w:szCs w:val="21"/>
+        </w:rPr>
+        <w:t xml:space="preserve">, </w:t>
+      </w:r>
+      <w:r>
+        <w:rPr>
+          <w:rFonts w:ascii="Menlo" w:eastAsiaTheme="minorEastAsia" w:hAnsi="Menlo" w:cs="Menlo"/>
+          <w:color w:val="E6DB74"/>
+          <w:kern w:val="0"/>
+          <w:szCs w:val="21"/>
+        </w:rPr>
+        <w:t>'y'</w:t>
+      </w:r>
+      <w:r>
+        <w:rPr>
+          <w:rFonts w:ascii="Menlo" w:eastAsiaTheme="minorEastAsia" w:hAnsi="Menlo" w:cs="Menlo"/>
+          <w:color w:val="F8F8F2"/>
+          <w:kern w:val="0"/>
+          <w:szCs w:val="21"/>
+        </w:rPr>
+        <w:t xml:space="preserve">, </w:t>
+      </w:r>
+      <w:r>
+        <w:rPr>
+          <w:rFonts w:ascii="Menlo" w:eastAsiaTheme="minorEastAsia" w:hAnsi="Menlo" w:cs="Menlo"/>
+          <w:color w:val="E6DB74"/>
+          <w:kern w:val="0"/>
+          <w:szCs w:val="21"/>
+        </w:rPr>
+        <w:t>'z'</w:t>
+      </w:r>
+      <w:r>
+        <w:rPr>
+          <w:rFonts w:ascii="Menlo" w:eastAsiaTheme="minorEastAsia" w:hAnsi="Menlo" w:cs="Menlo"/>
+          <w:color w:val="F8F8F2"/>
+          <w:kern w:val="0"/>
+          <w:szCs w:val="21"/>
+        </w:rPr>
+        <w:t>]</w:t>
+      </w:r>
+      <w:r>
+        <w:rPr>
+          <w:rFonts w:ascii="Menlo" w:eastAsiaTheme="minorEastAsia" w:hAnsi="Menlo" w:cs="Menlo"/>
+          <w:color w:val="F8F8F2"/>
+          <w:kern w:val="0"/>
+          <w:szCs w:val="21"/>
+        </w:rPr>
+        <w:br/>
+      </w:r>
+      <w:r>
+        <w:rPr>
+          <w:rFonts w:ascii="Menlo" w:eastAsiaTheme="minorEastAsia" w:hAnsi="Menlo" w:cs="Menlo"/>
+          <w:i/>
+          <w:iCs/>
+          <w:color w:val="66D9EF"/>
+          <w:kern w:val="0"/>
+          <w:szCs w:val="21"/>
+        </w:rPr>
+        <w:t xml:space="preserve">for </w:t>
+      </w:r>
+      <w:r>
+        <w:rPr>
+          <w:rFonts w:ascii="Menlo" w:eastAsiaTheme="minorEastAsia" w:hAnsi="Menlo" w:cs="Menlo"/>
+          <w:color w:val="F8F8F2"/>
+          <w:kern w:val="0"/>
+          <w:szCs w:val="21"/>
+        </w:rPr>
+        <w:t xml:space="preserve">x </w:t>
+      </w:r>
+      <w:r>
+        <w:rPr>
+          <w:rFonts w:ascii="Menlo" w:eastAsiaTheme="minorEastAsia" w:hAnsi="Menlo" w:cs="Menlo"/>
+          <w:i/>
+          <w:iCs/>
+          <w:color w:val="66D9EF"/>
+          <w:kern w:val="0"/>
+          <w:szCs w:val="21"/>
+        </w:rPr>
+        <w:t xml:space="preserve">in </w:t>
+      </w:r>
+      <w:r>
+        <w:rPr>
+          <w:rFonts w:ascii="Menlo" w:eastAsiaTheme="minorEastAsia" w:hAnsi="Menlo" w:cs="Menlo"/>
+          <w:color w:val="66D9EF"/>
+          <w:kern w:val="0"/>
+          <w:szCs w:val="21"/>
+        </w:rPr>
+        <w:t>chain</w:t>
+      </w:r>
+      <w:r>
+        <w:rPr>
+          <w:rFonts w:ascii="Menlo" w:eastAsiaTheme="minorEastAsia" w:hAnsi="Menlo" w:cs="Menlo"/>
+          <w:color w:val="F8F8F2"/>
+          <w:kern w:val="0"/>
+          <w:szCs w:val="21"/>
+        </w:rPr>
+        <w:t>(a, b)</w:t>
+      </w:r>
+      <w:r>
+        <w:rPr>
+          <w:rFonts w:ascii="Menlo" w:eastAsiaTheme="minorEastAsia" w:hAnsi="Menlo" w:cs="Menlo"/>
+          <w:color w:val="F92672"/>
+          <w:kern w:val="0"/>
+          <w:szCs w:val="21"/>
+        </w:rPr>
+        <w:t>:</w:t>
+      </w:r>
+      <w:r>
+        <w:rPr>
+          <w:rFonts w:ascii="Menlo" w:eastAsiaTheme="minorEastAsia" w:hAnsi="Menlo" w:cs="Menlo"/>
+          <w:color w:val="F92672"/>
+          <w:kern w:val="0"/>
+          <w:szCs w:val="21"/>
+        </w:rPr>
+        <w:br/>
+        <w:t xml:space="preserve">    </w:t>
+      </w:r>
+      <w:r>
+        <w:rPr>
+          <w:rFonts w:ascii="Menlo" w:eastAsiaTheme="minorEastAsia" w:hAnsi="Menlo" w:cs="Menlo"/>
+          <w:color w:val="66D9EF"/>
+          <w:kern w:val="0"/>
+          <w:szCs w:val="21"/>
+        </w:rPr>
+        <w:t>print</w:t>
+      </w:r>
+      <w:r>
+        <w:rPr>
+          <w:rFonts w:ascii="Menlo" w:eastAsiaTheme="minorEastAsia" w:hAnsi="Menlo" w:cs="Menlo"/>
+          <w:color w:val="F8F8F2"/>
+          <w:kern w:val="0"/>
+          <w:szCs w:val="21"/>
+        </w:rPr>
+        <w:t>(x)</w:t>
+      </w:r>
+    </w:p>
+    <w:p>
+      <w:pPr>
+        <w:pStyle w:val="2"/>
+        <w:rPr>
+          <w:color w:val="000000"/>
+          <w:sz w:val="24"/>
+          <w:szCs w:val="24"/>
+        </w:rPr>
+      </w:pPr>
+      <w:r>
+        <w:t>数据处理管道</w:t>
+      </w:r>
+      <w:r>
+        <w:t xml:space="preserve"> </w:t>
+      </w:r>
+    </w:p>
+    <w:p>
+      <w:r>
+        <w:t>以数据管道</w:t>
+      </w:r>
+      <w:r>
+        <w:t xml:space="preserve"> (</w:t>
+      </w:r>
+      <w:r>
+        <w:t>类似</w:t>
+      </w:r>
+      <w:r>
+        <w:t xml:space="preserve"> Unix </w:t>
+      </w:r>
+      <w:r>
+        <w:t>管道</w:t>
+      </w:r>
+      <w:r>
+        <w:t xml:space="preserve">) </w:t>
+      </w:r>
+      <w:r>
+        <w:t>的方式迭代处理数据。比如</w:t>
+      </w:r>
+      <w:r>
+        <w:t>有个大量的数据</w:t>
+      </w:r>
+      <w:r>
+        <w:t>需要处理，但</w:t>
+      </w:r>
+      <w:r>
+        <w:rPr>
+          <w:rFonts w:hint="eastAsia"/>
+        </w:rPr>
+        <w:t>是</w:t>
+      </w:r>
+      <w:r>
+        <w:t>不能将它们一次性放入内存中</w:t>
+      </w:r>
+      <w:r>
+        <w:t xml:space="preserve"> </w:t>
+      </w:r>
+    </w:p>
+    <w:p>
+      <w:r>
+        <w:t>可以定义一个由多个执行特定任务独立任务的简单生成器函数组成的容器。</w:t>
+      </w:r>
+    </w:p>
+    <w:p>
+      <w:pPr>
+        <w:widowControl/>
+        <w:shd w:val="clear" w:color="auto" w:fill="272822"/>
+        <w:tabs>
+          <w:tab w:val="left" w:pos="916"/>
+          <w:tab w:val="left" w:pos="1832"/>
+          <w:tab w:val="left" w:pos="2748"/>
+          <w:tab w:val="left" w:pos="3664"/>
+          <w:tab w:val="left" w:pos="4580"/>
+          <w:tab w:val="left" w:pos="5496"/>
+          <w:tab w:val="left" w:pos="6412"/>
+          <w:tab w:val="left" w:pos="7328"/>
+          <w:tab w:val="left" w:pos="8244"/>
+          <w:tab w:val="left" w:pos="9160"/>
+          <w:tab w:val="left" w:pos="10076"/>
+          <w:tab w:val="left" w:pos="10992"/>
+          <w:tab w:val="left" w:pos="11908"/>
+          <w:tab w:val="left" w:pos="12824"/>
+          <w:tab w:val="left" w:pos="13740"/>
+          <w:tab w:val="left" w:pos="14656"/>
+        </w:tabs>
+        <w:jc w:val="left"/>
+        <w:rPr>
+          <w:rFonts w:ascii="Menlo" w:eastAsiaTheme="minorEastAsia" w:hAnsi="Menlo" w:cs="Menlo"/>
+          <w:color w:val="F8F8F2"/>
+          <w:kern w:val="0"/>
+          <w:szCs w:val="21"/>
+        </w:rPr>
+      </w:pPr>
+      <w:r>
+        <w:rPr>
+          <w:rFonts w:ascii="Menlo" w:eastAsiaTheme="minorEastAsia" w:hAnsi="Menlo" w:cs="Menlo"/>
+          <w:i/>
+          <w:iCs/>
+          <w:color w:val="66D9EF"/>
+          <w:kern w:val="0"/>
+          <w:szCs w:val="21"/>
+        </w:rPr>
+        <w:t xml:space="preserve">import </w:t>
+      </w:r>
+      <w:r>
+        <w:rPr>
+          <w:rFonts w:ascii="Menlo" w:eastAsiaTheme="minorEastAsia" w:hAnsi="Menlo" w:cs="Menlo"/>
+          <w:color w:val="F8F8F2"/>
+          <w:kern w:val="0"/>
+          <w:szCs w:val="21"/>
+        </w:rPr>
+        <w:t>os,fnmatch,gzip,bz2,re</w:t>
+      </w:r>
+      <w:r>
+        <w:rPr>
+          <w:rFonts w:ascii="Menlo" w:eastAsiaTheme="minorEastAsia" w:hAnsi="Menlo" w:cs="Menlo"/>
+          <w:color w:val="F8F8F2"/>
+          <w:kern w:val="0"/>
+          <w:szCs w:val="21"/>
+        </w:rPr>
+        <w:br/>
+      </w:r>
+      <w:r>
+        <w:rPr>
+          <w:rFonts w:ascii="Menlo" w:eastAsiaTheme="minorEastAsia" w:hAnsi="Menlo" w:cs="Menlo"/>
+          <w:color w:val="F8F8F2"/>
+          <w:kern w:val="0"/>
+          <w:szCs w:val="21"/>
+        </w:rPr>
+        <w:br/>
+      </w:r>
+      <w:r>
+        <w:rPr>
+          <w:rFonts w:ascii="Menlo" w:eastAsiaTheme="minorEastAsia" w:hAnsi="Menlo" w:cs="Menlo"/>
+          <w:color w:val="75715E"/>
+          <w:kern w:val="0"/>
+          <w:szCs w:val="21"/>
+        </w:rPr>
+        <w:t>#</w:t>
+      </w:r>
+      <w:r>
+        <w:rPr>
+          <w:rFonts w:ascii="Menlo" w:eastAsiaTheme="minorEastAsia" w:hAnsi="Menlo" w:cs="Menlo"/>
+          <w:color w:val="75715E"/>
+          <w:kern w:val="0"/>
+          <w:szCs w:val="21"/>
+        </w:rPr>
+        <w:t>查找所有符合条件的文件</w:t>
+      </w:r>
+      <w:r>
+        <w:rPr>
+          <w:rFonts w:ascii="Menlo" w:eastAsiaTheme="minorEastAsia" w:hAnsi="Menlo" w:cs="Menlo"/>
+          <w:color w:val="75715E"/>
+          <w:kern w:val="0"/>
+          <w:szCs w:val="21"/>
+        </w:rPr>
+        <w:br/>
+      </w:r>
+      <w:r>
+        <w:rPr>
+          <w:rFonts w:ascii="Menlo" w:eastAsiaTheme="minorEastAsia" w:hAnsi="Menlo" w:cs="Menlo"/>
+          <w:i/>
+          <w:iCs/>
+          <w:color w:val="66D9EF"/>
+          <w:kern w:val="0"/>
+          <w:szCs w:val="21"/>
+        </w:rPr>
+        <w:t xml:space="preserve">def </w:t>
+      </w:r>
+      <w:r>
+        <w:rPr>
+          <w:rFonts w:ascii="Menlo" w:eastAsiaTheme="minorEastAsia" w:hAnsi="Menlo" w:cs="Menlo"/>
+          <w:color w:val="A6E22E"/>
+          <w:kern w:val="0"/>
+          <w:szCs w:val="21"/>
+        </w:rPr>
+        <w:t>gen_find</w:t>
+      </w:r>
+      <w:r>
+        <w:rPr>
+          <w:rFonts w:ascii="Menlo" w:eastAsiaTheme="minorEastAsia" w:hAnsi="Menlo" w:cs="Menlo"/>
+          <w:color w:val="F8F8F2"/>
+          <w:kern w:val="0"/>
+          <w:szCs w:val="21"/>
+        </w:rPr>
+        <w:t>(</w:t>
+      </w:r>
+      <w:r>
+        <w:rPr>
+          <w:rFonts w:ascii="Menlo" w:eastAsiaTheme="minorEastAsia" w:hAnsi="Menlo" w:cs="Menlo"/>
+          <w:i/>
+          <w:iCs/>
+          <w:color w:val="FD971F"/>
+          <w:kern w:val="0"/>
+          <w:szCs w:val="21"/>
+        </w:rPr>
+        <w:t>filepat</w:t>
+      </w:r>
+      <w:r>
+        <w:rPr>
+          <w:rFonts w:ascii="Menlo" w:eastAsiaTheme="minorEastAsia" w:hAnsi="Menlo" w:cs="Menlo"/>
+          <w:color w:val="F8F8F2"/>
+          <w:kern w:val="0"/>
+          <w:szCs w:val="21"/>
+        </w:rPr>
+        <w:t xml:space="preserve">, </w:t>
+      </w:r>
+      <w:r>
+        <w:rPr>
+          <w:rFonts w:ascii="Menlo" w:eastAsiaTheme="minorEastAsia" w:hAnsi="Menlo" w:cs="Menlo"/>
+          <w:i/>
+          <w:iCs/>
+          <w:color w:val="FD971F"/>
+          <w:kern w:val="0"/>
+          <w:szCs w:val="21"/>
+        </w:rPr>
+        <w:t>top</w:t>
+      </w:r>
+      <w:r>
+        <w:rPr>
+          <w:rFonts w:ascii="Menlo" w:eastAsiaTheme="minorEastAsia" w:hAnsi="Menlo" w:cs="Menlo"/>
+          <w:color w:val="F8F8F2"/>
+          <w:kern w:val="0"/>
+          <w:szCs w:val="21"/>
+        </w:rPr>
+        <w:t>)</w:t>
+      </w:r>
+      <w:r>
+        <w:rPr>
+          <w:rFonts w:ascii="Menlo" w:eastAsiaTheme="minorEastAsia" w:hAnsi="Menlo" w:cs="Menlo"/>
+          <w:color w:val="F92672"/>
+          <w:kern w:val="0"/>
+          <w:szCs w:val="21"/>
+        </w:rPr>
+        <w:t>:</w:t>
+      </w:r>
+      <w:r>
+        <w:rPr>
+          <w:rFonts w:ascii="Menlo" w:eastAsiaTheme="minorEastAsia" w:hAnsi="Menlo" w:cs="Menlo"/>
+          <w:color w:val="F92672"/>
+          <w:kern w:val="0"/>
+          <w:szCs w:val="21"/>
+        </w:rPr>
+        <w:br/>
+        <w:t xml:space="preserve">    </w:t>
+      </w:r>
+      <w:r>
+        <w:rPr>
+          <w:rFonts w:ascii="Menlo" w:eastAsiaTheme="minorEastAsia" w:hAnsi="Menlo" w:cs="Menlo"/>
+          <w:i/>
+          <w:iCs/>
+          <w:color w:val="66D9EF"/>
+          <w:kern w:val="0"/>
+          <w:szCs w:val="21"/>
+        </w:rPr>
+        <w:t xml:space="preserve">for </w:t>
+      </w:r>
+      <w:r>
+        <w:rPr>
+          <w:rFonts w:ascii="Menlo" w:eastAsiaTheme="minorEastAsia" w:hAnsi="Menlo" w:cs="Menlo"/>
+          <w:color w:val="F8F8F2"/>
+          <w:kern w:val="0"/>
+          <w:szCs w:val="21"/>
+        </w:rPr>
+        <w:t xml:space="preserve">path, dirlist, filelist </w:t>
+      </w:r>
+      <w:r>
+        <w:rPr>
+          <w:rFonts w:ascii="Menlo" w:eastAsiaTheme="minorEastAsia" w:hAnsi="Menlo" w:cs="Menlo"/>
+          <w:i/>
+          <w:iCs/>
+          <w:color w:val="66D9EF"/>
+          <w:kern w:val="0"/>
+          <w:szCs w:val="21"/>
+        </w:rPr>
+        <w:t xml:space="preserve">in </w:t>
+      </w:r>
+      <w:r>
+        <w:rPr>
+          <w:rFonts w:ascii="Menlo" w:eastAsiaTheme="minorEastAsia" w:hAnsi="Menlo" w:cs="Menlo"/>
+          <w:color w:val="F8F8F2"/>
+          <w:kern w:val="0"/>
+          <w:szCs w:val="21"/>
+        </w:rPr>
+        <w:t>os.</w:t>
+      </w:r>
+      <w:r>
+        <w:rPr>
+          <w:rFonts w:ascii="Menlo" w:eastAsiaTheme="minorEastAsia" w:hAnsi="Menlo" w:cs="Menlo"/>
+          <w:color w:val="66D9EF"/>
+          <w:kern w:val="0"/>
+          <w:szCs w:val="21"/>
+        </w:rPr>
+        <w:t>walk</w:t>
+      </w:r>
+      <w:r>
+        <w:rPr>
+          <w:rFonts w:ascii="Menlo" w:eastAsiaTheme="minorEastAsia" w:hAnsi="Menlo" w:cs="Menlo"/>
+          <w:color w:val="F8F8F2"/>
+          <w:kern w:val="0"/>
+          <w:szCs w:val="21"/>
+        </w:rPr>
+        <w:t>(</w:t>
+      </w:r>
+      <w:r>
+        <w:rPr>
+          <w:rFonts w:ascii="Menlo" w:eastAsiaTheme="minorEastAsia" w:hAnsi="Menlo" w:cs="Menlo"/>
+          <w:i/>
+          <w:iCs/>
+          <w:color w:val="FD971F"/>
+          <w:kern w:val="0"/>
+          <w:szCs w:val="21"/>
+        </w:rPr>
+        <w:t>top</w:t>
+      </w:r>
+      <w:r>
+        <w:rPr>
+          <w:rFonts w:ascii="Menlo" w:eastAsiaTheme="minorEastAsia" w:hAnsi="Menlo" w:cs="Menlo"/>
+          <w:color w:val="F8F8F2"/>
+          <w:kern w:val="0"/>
+          <w:szCs w:val="21"/>
+        </w:rPr>
+        <w:t>)</w:t>
+      </w:r>
+      <w:r>
+        <w:rPr>
+          <w:rFonts w:ascii="Menlo" w:eastAsiaTheme="minorEastAsia" w:hAnsi="Menlo" w:cs="Menlo"/>
+          <w:color w:val="F92672"/>
+          <w:kern w:val="0"/>
+          <w:szCs w:val="21"/>
+        </w:rPr>
+        <w:t>:</w:t>
+      </w:r>
+      <w:r>
+        <w:rPr>
+          <w:rFonts w:ascii="Menlo" w:eastAsiaTheme="minorEastAsia" w:hAnsi="Menlo" w:cs="Menlo"/>
+          <w:color w:val="F92672"/>
+          <w:kern w:val="0"/>
+          <w:szCs w:val="21"/>
+        </w:rPr>
+        <w:br/>
+        <w:t xml:space="preserve">        </w:t>
+      </w:r>
+      <w:r>
+        <w:rPr>
+          <w:rFonts w:ascii="Menlo" w:eastAsiaTheme="minorEastAsia" w:hAnsi="Menlo" w:cs="Menlo"/>
+          <w:i/>
+          <w:iCs/>
+          <w:color w:val="66D9EF"/>
+          <w:kern w:val="0"/>
+          <w:szCs w:val="21"/>
+        </w:rPr>
+        <w:t xml:space="preserve">for </w:t>
+      </w:r>
+      <w:r>
+        <w:rPr>
+          <w:rFonts w:ascii="Menlo" w:eastAsiaTheme="minorEastAsia" w:hAnsi="Menlo" w:cs="Menlo"/>
+          <w:color w:val="F8F8F2"/>
+          <w:kern w:val="0"/>
+          <w:szCs w:val="21"/>
+        </w:rPr>
+        <w:t xml:space="preserve">name </w:t>
+      </w:r>
+      <w:r>
+        <w:rPr>
+          <w:rFonts w:ascii="Menlo" w:eastAsiaTheme="minorEastAsia" w:hAnsi="Menlo" w:cs="Menlo"/>
+          <w:i/>
+          <w:iCs/>
+          <w:color w:val="66D9EF"/>
+          <w:kern w:val="0"/>
+          <w:szCs w:val="21"/>
+        </w:rPr>
+        <w:t xml:space="preserve">in </w:t>
+      </w:r>
+      <w:r>
+        <w:rPr>
+          <w:rFonts w:ascii="Menlo" w:eastAsiaTheme="minorEastAsia" w:hAnsi="Menlo" w:cs="Menlo"/>
+          <w:color w:val="F8F8F2"/>
+          <w:kern w:val="0"/>
+          <w:szCs w:val="21"/>
+        </w:rPr>
+        <w:t>fnmatch.</w:t>
+      </w:r>
+      <w:r>
+        <w:rPr>
+          <w:rFonts w:ascii="Menlo" w:eastAsiaTheme="minorEastAsia" w:hAnsi="Menlo" w:cs="Menlo"/>
+          <w:color w:val="66D9EF"/>
+          <w:kern w:val="0"/>
+          <w:szCs w:val="21"/>
+        </w:rPr>
+        <w:t>filter</w:t>
+      </w:r>
+      <w:r>
+        <w:rPr>
+          <w:rFonts w:ascii="Menlo" w:eastAsiaTheme="minorEastAsia" w:hAnsi="Menlo" w:cs="Menlo"/>
+          <w:color w:val="F8F8F2"/>
+          <w:kern w:val="0"/>
+          <w:szCs w:val="21"/>
+        </w:rPr>
+        <w:t xml:space="preserve">(filelist, </w:t>
+      </w:r>
+      <w:r>
+        <w:rPr>
+          <w:rFonts w:ascii="Menlo" w:eastAsiaTheme="minorEastAsia" w:hAnsi="Menlo" w:cs="Menlo"/>
+          <w:i/>
+          <w:iCs/>
+          <w:color w:val="FD971F"/>
+          <w:kern w:val="0"/>
+          <w:szCs w:val="21"/>
+        </w:rPr>
+        <w:t>filepat</w:t>
+      </w:r>
+      <w:r>
+        <w:rPr>
+          <w:rFonts w:ascii="Menlo" w:eastAsiaTheme="minorEastAsia" w:hAnsi="Menlo" w:cs="Menlo"/>
+          <w:color w:val="F8F8F2"/>
+          <w:kern w:val="0"/>
+          <w:szCs w:val="21"/>
+        </w:rPr>
+        <w:t>)</w:t>
+      </w:r>
+      <w:r>
+        <w:rPr>
+          <w:rFonts w:ascii="Menlo" w:eastAsiaTheme="minorEastAsia" w:hAnsi="Menlo" w:cs="Menlo"/>
+          <w:color w:val="F92672"/>
+          <w:kern w:val="0"/>
+          <w:szCs w:val="21"/>
+        </w:rPr>
+        <w:t>:</w:t>
+      </w:r>
+      <w:r>
+        <w:rPr>
+          <w:rFonts w:ascii="Menlo" w:eastAsiaTheme="minorEastAsia" w:hAnsi="Menlo" w:cs="Menlo"/>
+          <w:color w:val="F92672"/>
+          <w:kern w:val="0"/>
+          <w:szCs w:val="21"/>
+        </w:rPr>
+        <w:br/>
+        <w:t xml:space="preserve">            </w:t>
+      </w:r>
+      <w:r>
+        <w:rPr>
+          <w:rFonts w:ascii="Menlo" w:eastAsiaTheme="minorEastAsia" w:hAnsi="Menlo" w:cs="Menlo"/>
+          <w:i/>
+          <w:iCs/>
+          <w:color w:val="66D9EF"/>
+          <w:kern w:val="0"/>
+          <w:szCs w:val="21"/>
+        </w:rPr>
+        <w:t xml:space="preserve">yield </w:t>
+      </w:r>
+      <w:r>
+        <w:rPr>
+          <w:rFonts w:ascii="Menlo" w:eastAsiaTheme="minorEastAsia" w:hAnsi="Menlo" w:cs="Menlo"/>
+          <w:color w:val="F8F8F2"/>
+          <w:kern w:val="0"/>
+          <w:szCs w:val="21"/>
+        </w:rPr>
+        <w:t>os.path.</w:t>
+      </w:r>
+      <w:r>
+        <w:rPr>
+          <w:rFonts w:ascii="Menlo" w:eastAsiaTheme="minorEastAsia" w:hAnsi="Menlo" w:cs="Menlo"/>
+          <w:color w:val="66D9EF"/>
+          <w:kern w:val="0"/>
+          <w:szCs w:val="21"/>
+        </w:rPr>
+        <w:t>join</w:t>
+      </w:r>
+      <w:r>
+        <w:rPr>
+          <w:rFonts w:ascii="Menlo" w:eastAsiaTheme="minorEastAsia" w:hAnsi="Menlo" w:cs="Menlo"/>
+          <w:color w:val="F8F8F2"/>
+          <w:kern w:val="0"/>
+          <w:szCs w:val="21"/>
+        </w:rPr>
+        <w:t>(path,name)</w:t>
+      </w:r>
+      <w:r>
+        <w:rPr>
+          <w:rFonts w:ascii="Menlo" w:eastAsiaTheme="minorEastAsia" w:hAnsi="Menlo" w:cs="Menlo"/>
+          <w:color w:val="F8F8F2"/>
+          <w:kern w:val="0"/>
+          <w:szCs w:val="21"/>
+        </w:rPr>
+        <w:br/>
+      </w:r>
+      <w:r>
+        <w:rPr>
+          <w:rFonts w:ascii="Menlo" w:eastAsiaTheme="minorEastAsia" w:hAnsi="Menlo" w:cs="Menlo"/>
+          <w:i/>
+          <w:iCs/>
+          <w:color w:val="66D9EF"/>
+          <w:kern w:val="0"/>
+          <w:szCs w:val="21"/>
+        </w:rPr>
+        <w:t xml:space="preserve">def </w:t>
+      </w:r>
+      <w:r>
+        <w:rPr>
+          <w:rFonts w:ascii="Menlo" w:eastAsiaTheme="minorEastAsia" w:hAnsi="Menlo" w:cs="Menlo"/>
+          <w:color w:val="A6E22E"/>
+          <w:kern w:val="0"/>
+          <w:szCs w:val="21"/>
+        </w:rPr>
+        <w:t>gen_opener</w:t>
+      </w:r>
+      <w:r>
+        <w:rPr>
+          <w:rFonts w:ascii="Menlo" w:eastAsiaTheme="minorEastAsia" w:hAnsi="Menlo" w:cs="Menlo"/>
+          <w:color w:val="F8F8F2"/>
+          <w:kern w:val="0"/>
+          <w:szCs w:val="21"/>
+        </w:rPr>
+        <w:t>(</w:t>
+      </w:r>
+      <w:r>
+        <w:rPr>
+          <w:rFonts w:ascii="Menlo" w:eastAsiaTheme="minorEastAsia" w:hAnsi="Menlo" w:cs="Menlo"/>
+          <w:i/>
+          <w:iCs/>
+          <w:color w:val="FD971F"/>
+          <w:kern w:val="0"/>
+          <w:szCs w:val="21"/>
+        </w:rPr>
+        <w:t>filenames</w:t>
+      </w:r>
+      <w:r>
+        <w:rPr>
+          <w:rFonts w:ascii="Menlo" w:eastAsiaTheme="minorEastAsia" w:hAnsi="Menlo" w:cs="Menlo"/>
+          <w:color w:val="F8F8F2"/>
+          <w:kern w:val="0"/>
+          <w:szCs w:val="21"/>
+        </w:rPr>
+        <w:t>)</w:t>
+      </w:r>
+      <w:r>
+        <w:rPr>
+          <w:rFonts w:ascii="Menlo" w:eastAsiaTheme="minorEastAsia" w:hAnsi="Menlo" w:cs="Menlo"/>
+          <w:color w:val="F92672"/>
+          <w:kern w:val="0"/>
+          <w:szCs w:val="21"/>
+        </w:rPr>
+        <w:t>:</w:t>
+      </w:r>
+      <w:r>
+        <w:rPr>
+          <w:rFonts w:ascii="Menlo" w:eastAsiaTheme="minorEastAsia" w:hAnsi="Menlo" w:cs="Menlo"/>
+          <w:color w:val="F92672"/>
+          <w:kern w:val="0"/>
+          <w:szCs w:val="21"/>
+        </w:rPr>
+        <w:br/>
+        <w:t xml:space="preserve">    </w:t>
+      </w:r>
+      <w:r>
+        <w:rPr>
+          <w:rFonts w:ascii="Menlo" w:eastAsiaTheme="minorEastAsia" w:hAnsi="Menlo" w:cs="Menlo"/>
+          <w:i/>
+          <w:iCs/>
+          <w:color w:val="66D9EF"/>
+          <w:kern w:val="0"/>
+          <w:szCs w:val="21"/>
+        </w:rPr>
+        <w:t xml:space="preserve">for </w:t>
+      </w:r>
+      <w:r>
+        <w:rPr>
+          <w:rFonts w:ascii="Menlo" w:eastAsiaTheme="minorEastAsia" w:hAnsi="Menlo" w:cs="Menlo"/>
+          <w:color w:val="F8F8F2"/>
+          <w:kern w:val="0"/>
+          <w:szCs w:val="21"/>
+        </w:rPr>
+        <w:t xml:space="preserve">filename </w:t>
+      </w:r>
+      <w:r>
+        <w:rPr>
+          <w:rFonts w:ascii="Menlo" w:eastAsiaTheme="minorEastAsia" w:hAnsi="Menlo" w:cs="Menlo"/>
+          <w:i/>
+          <w:iCs/>
+          <w:color w:val="66D9EF"/>
+          <w:kern w:val="0"/>
+          <w:szCs w:val="21"/>
+        </w:rPr>
+        <w:t xml:space="preserve">in </w:t>
+      </w:r>
+      <w:r>
+        <w:rPr>
+          <w:rFonts w:ascii="Menlo" w:eastAsiaTheme="minorEastAsia" w:hAnsi="Menlo" w:cs="Menlo"/>
+          <w:i/>
+          <w:iCs/>
+          <w:color w:val="FD971F"/>
+          <w:kern w:val="0"/>
+          <w:szCs w:val="21"/>
+        </w:rPr>
+        <w:t>filenames</w:t>
+      </w:r>
+      <w:r>
+        <w:rPr>
+          <w:rFonts w:ascii="Menlo" w:eastAsiaTheme="minorEastAsia" w:hAnsi="Menlo" w:cs="Menlo"/>
+          <w:color w:val="F92672"/>
+          <w:kern w:val="0"/>
+          <w:szCs w:val="21"/>
+        </w:rPr>
+        <w:t>:</w:t>
+      </w:r>
+      <w:r>
+        <w:rPr>
+          <w:rFonts w:ascii="Menlo" w:eastAsiaTheme="minorEastAsia" w:hAnsi="Menlo" w:cs="Menlo"/>
+          <w:color w:val="F92672"/>
+          <w:kern w:val="0"/>
+          <w:szCs w:val="21"/>
+        </w:rPr>
+        <w:br/>
+        <w:t xml:space="preserve">        </w:t>
+      </w:r>
+      <w:r>
+        <w:rPr>
+          <w:rFonts w:ascii="Menlo" w:eastAsiaTheme="minorEastAsia" w:hAnsi="Menlo" w:cs="Menlo"/>
+          <w:i/>
+          <w:iCs/>
+          <w:color w:val="66D9EF"/>
+          <w:kern w:val="0"/>
+          <w:szCs w:val="21"/>
+        </w:rPr>
+        <w:t xml:space="preserve">if </w:t>
+      </w:r>
+      <w:r>
+        <w:rPr>
+          <w:rFonts w:ascii="Menlo" w:eastAsiaTheme="minorEastAsia" w:hAnsi="Menlo" w:cs="Menlo"/>
+          <w:color w:val="F8F8F2"/>
+          <w:kern w:val="0"/>
+          <w:szCs w:val="21"/>
+        </w:rPr>
+        <w:t>filename.</w:t>
+      </w:r>
+      <w:r>
+        <w:rPr>
+          <w:rFonts w:ascii="Menlo" w:eastAsiaTheme="minorEastAsia" w:hAnsi="Menlo" w:cs="Menlo"/>
+          <w:color w:val="66D9EF"/>
+          <w:kern w:val="0"/>
+          <w:szCs w:val="21"/>
+        </w:rPr>
+        <w:t>endswith</w:t>
+      </w:r>
+      <w:r>
+        <w:rPr>
+          <w:rFonts w:ascii="Menlo" w:eastAsiaTheme="minorEastAsia" w:hAnsi="Menlo" w:cs="Menlo"/>
+          <w:color w:val="F8F8F2"/>
+          <w:kern w:val="0"/>
+          <w:szCs w:val="21"/>
+        </w:rPr>
+        <w:t>(</w:t>
+      </w:r>
+      <w:r>
+        <w:rPr>
+          <w:rFonts w:ascii="Menlo" w:eastAsiaTheme="minorEastAsia" w:hAnsi="Menlo" w:cs="Menlo"/>
+          <w:color w:val="E6DB74"/>
+          <w:kern w:val="0"/>
+          <w:szCs w:val="21"/>
+        </w:rPr>
+        <w:t>'.gz'</w:t>
+      </w:r>
+      <w:r>
+        <w:rPr>
+          <w:rFonts w:ascii="Menlo" w:eastAsiaTheme="minorEastAsia" w:hAnsi="Menlo" w:cs="Menlo"/>
+          <w:color w:val="F8F8F2"/>
+          <w:kern w:val="0"/>
+          <w:szCs w:val="21"/>
+        </w:rPr>
+        <w:t>)</w:t>
+      </w:r>
+      <w:r>
+        <w:rPr>
+          <w:rFonts w:ascii="Menlo" w:eastAsiaTheme="minorEastAsia" w:hAnsi="Menlo" w:cs="Menlo"/>
+          <w:color w:val="F92672"/>
+          <w:kern w:val="0"/>
+          <w:szCs w:val="21"/>
+        </w:rPr>
+        <w:t>:</w:t>
+      </w:r>
+      <w:r>
+        <w:rPr>
+          <w:rFonts w:ascii="Menlo" w:eastAsiaTheme="minorEastAsia" w:hAnsi="Menlo" w:cs="Menlo"/>
+          <w:color w:val="F92672"/>
+          <w:kern w:val="0"/>
+          <w:szCs w:val="21"/>
+        </w:rPr>
+        <w:br/>
+        <w:t xml:space="preserve">            </w:t>
+      </w:r>
+      <w:r>
+        <w:rPr>
+          <w:rFonts w:ascii="Menlo" w:eastAsiaTheme="minorEastAsia" w:hAnsi="Menlo" w:cs="Menlo"/>
+          <w:color w:val="F8F8F2"/>
+          <w:kern w:val="0"/>
+          <w:szCs w:val="21"/>
+        </w:rPr>
+        <w:t xml:space="preserve">f </w:t>
+      </w:r>
+      <w:r>
+        <w:rPr>
+          <w:rFonts w:ascii="Menlo" w:eastAsiaTheme="minorEastAsia" w:hAnsi="Menlo" w:cs="Menlo"/>
+          <w:color w:val="F92672"/>
+          <w:kern w:val="0"/>
+          <w:szCs w:val="21"/>
+        </w:rPr>
+        <w:t xml:space="preserve">= </w:t>
+      </w:r>
+      <w:r>
+        <w:rPr>
+          <w:rFonts w:ascii="Menlo" w:eastAsiaTheme="minorEastAsia" w:hAnsi="Menlo" w:cs="Menlo"/>
+          <w:color w:val="F8F8F2"/>
+          <w:kern w:val="0"/>
+          <w:szCs w:val="21"/>
+        </w:rPr>
+        <w:t>gzip.</w:t>
+      </w:r>
+      <w:r>
+        <w:rPr>
+          <w:rFonts w:ascii="Menlo" w:eastAsiaTheme="minorEastAsia" w:hAnsi="Menlo" w:cs="Menlo"/>
+          <w:color w:val="66D9EF"/>
+          <w:kern w:val="0"/>
+          <w:szCs w:val="21"/>
+        </w:rPr>
+        <w:t>open</w:t>
+      </w:r>
+      <w:r>
+        <w:rPr>
+          <w:rFonts w:ascii="Menlo" w:eastAsiaTheme="minorEastAsia" w:hAnsi="Menlo" w:cs="Menlo"/>
+          <w:color w:val="F8F8F2"/>
+          <w:kern w:val="0"/>
+          <w:szCs w:val="21"/>
+        </w:rPr>
+        <w:t xml:space="preserve">(filename, </w:t>
+      </w:r>
+      <w:r>
+        <w:rPr>
+          <w:rFonts w:ascii="Menlo" w:eastAsiaTheme="minorEastAsia" w:hAnsi="Menlo" w:cs="Menlo"/>
+          <w:color w:val="E6DB74"/>
+          <w:kern w:val="0"/>
+          <w:szCs w:val="21"/>
+        </w:rPr>
+        <w:t>'rt'</w:t>
+      </w:r>
+      <w:r>
+        <w:rPr>
+          <w:rFonts w:ascii="Menlo" w:eastAsiaTheme="minorEastAsia" w:hAnsi="Menlo" w:cs="Menlo"/>
+          <w:color w:val="F8F8F2"/>
+          <w:kern w:val="0"/>
+          <w:szCs w:val="21"/>
+        </w:rPr>
+        <w:t>)</w:t>
+      </w:r>
+      <w:r>
+        <w:rPr>
+          <w:rFonts w:ascii="Menlo" w:eastAsiaTheme="minorEastAsia" w:hAnsi="Menlo" w:cs="Menlo"/>
+          <w:color w:val="F8F8F2"/>
+          <w:kern w:val="0"/>
+          <w:szCs w:val="21"/>
+        </w:rPr>
+        <w:br/>
+        <w:t xml:space="preserve">        </w:t>
+      </w:r>
+      <w:r>
+        <w:rPr>
+          <w:rFonts w:ascii="Menlo" w:eastAsiaTheme="minorEastAsia" w:hAnsi="Menlo" w:cs="Menlo"/>
+          <w:i/>
+          <w:iCs/>
+          <w:color w:val="66D9EF"/>
+          <w:kern w:val="0"/>
+          <w:szCs w:val="21"/>
+        </w:rPr>
+        <w:t xml:space="preserve">elif </w:t>
+      </w:r>
+      <w:r>
+        <w:rPr>
+          <w:rFonts w:ascii="Menlo" w:eastAsiaTheme="minorEastAsia" w:hAnsi="Menlo" w:cs="Menlo"/>
+          <w:color w:val="F8F8F2"/>
+          <w:kern w:val="0"/>
+          <w:szCs w:val="21"/>
+        </w:rPr>
+        <w:t>filename.</w:t>
+      </w:r>
+      <w:r>
+        <w:rPr>
+          <w:rFonts w:ascii="Menlo" w:eastAsiaTheme="minorEastAsia" w:hAnsi="Menlo" w:cs="Menlo"/>
+          <w:color w:val="66D9EF"/>
+          <w:kern w:val="0"/>
+          <w:szCs w:val="21"/>
+        </w:rPr>
+        <w:t>endswith</w:t>
+      </w:r>
+      <w:r>
+        <w:rPr>
+          <w:rFonts w:ascii="Menlo" w:eastAsiaTheme="minorEastAsia" w:hAnsi="Menlo" w:cs="Menlo"/>
+          <w:color w:val="F8F8F2"/>
+          <w:kern w:val="0"/>
+          <w:szCs w:val="21"/>
+        </w:rPr>
+        <w:t>(</w:t>
+      </w:r>
+      <w:r>
+        <w:rPr>
+          <w:rFonts w:ascii="Menlo" w:eastAsiaTheme="minorEastAsia" w:hAnsi="Menlo" w:cs="Menlo"/>
+          <w:color w:val="E6DB74"/>
+          <w:kern w:val="0"/>
+          <w:szCs w:val="21"/>
+        </w:rPr>
+        <w:t>'.bz2'</w:t>
+      </w:r>
+      <w:r>
+        <w:rPr>
+          <w:rFonts w:ascii="Menlo" w:eastAsiaTheme="minorEastAsia" w:hAnsi="Menlo" w:cs="Menlo"/>
+          <w:color w:val="F8F8F2"/>
+          <w:kern w:val="0"/>
+          <w:szCs w:val="21"/>
+        </w:rPr>
+        <w:t>)</w:t>
+      </w:r>
+      <w:r>
+        <w:rPr>
+          <w:rFonts w:ascii="Menlo" w:eastAsiaTheme="minorEastAsia" w:hAnsi="Menlo" w:cs="Menlo"/>
+          <w:color w:val="F92672"/>
+          <w:kern w:val="0"/>
+          <w:szCs w:val="21"/>
+        </w:rPr>
+        <w:t xml:space="preserve">: </w:t>
+      </w:r>
+      <w:r>
+        <w:rPr>
+          <w:rFonts w:ascii="Menlo" w:eastAsiaTheme="minorEastAsia" w:hAnsi="Menlo" w:cs="Menlo"/>
+          <w:color w:val="F8F8F2"/>
+          <w:kern w:val="0"/>
+          <w:szCs w:val="21"/>
+        </w:rPr>
+        <w:t xml:space="preserve">f </w:t>
+      </w:r>
+      <w:r>
+        <w:rPr>
+          <w:rFonts w:ascii="Menlo" w:eastAsiaTheme="minorEastAsia" w:hAnsi="Menlo" w:cs="Menlo"/>
+          <w:color w:val="F92672"/>
+          <w:kern w:val="0"/>
+          <w:szCs w:val="21"/>
+        </w:rPr>
+        <w:t xml:space="preserve">= </w:t>
+      </w:r>
+      <w:r>
+        <w:rPr>
+          <w:rFonts w:ascii="Menlo" w:eastAsiaTheme="minorEastAsia" w:hAnsi="Menlo" w:cs="Menlo"/>
+          <w:color w:val="F8F8F2"/>
+          <w:kern w:val="0"/>
+          <w:szCs w:val="21"/>
+        </w:rPr>
+        <w:t>bz2.</w:t>
+      </w:r>
+      <w:r>
+        <w:rPr>
+          <w:rFonts w:ascii="Menlo" w:eastAsiaTheme="minorEastAsia" w:hAnsi="Menlo" w:cs="Menlo"/>
+          <w:color w:val="66D9EF"/>
+          <w:kern w:val="0"/>
+          <w:szCs w:val="21"/>
+        </w:rPr>
+        <w:t>open</w:t>
+      </w:r>
+      <w:r>
+        <w:rPr>
+          <w:rFonts w:ascii="Menlo" w:eastAsiaTheme="minorEastAsia" w:hAnsi="Menlo" w:cs="Menlo"/>
+          <w:color w:val="F8F8F2"/>
+          <w:kern w:val="0"/>
+          <w:szCs w:val="21"/>
+        </w:rPr>
+        <w:t xml:space="preserve">(filename, </w:t>
+      </w:r>
+      <w:r>
+        <w:rPr>
+          <w:rFonts w:ascii="Menlo" w:eastAsiaTheme="minorEastAsia" w:hAnsi="Menlo" w:cs="Menlo"/>
+          <w:color w:val="E6DB74"/>
+          <w:kern w:val="0"/>
+          <w:szCs w:val="21"/>
+        </w:rPr>
+        <w:t>'rt'</w:t>
+      </w:r>
+      <w:r>
+        <w:rPr>
+          <w:rFonts w:ascii="Menlo" w:eastAsiaTheme="minorEastAsia" w:hAnsi="Menlo" w:cs="Menlo"/>
+          <w:color w:val="F8F8F2"/>
+          <w:kern w:val="0"/>
+          <w:szCs w:val="21"/>
+        </w:rPr>
+        <w:t>)</w:t>
+      </w:r>
+      <w:r>
+        <w:rPr>
+          <w:rFonts w:ascii="Menlo" w:eastAsiaTheme="minorEastAsia" w:hAnsi="Menlo" w:cs="Menlo"/>
+          <w:color w:val="F8F8F2"/>
+          <w:kern w:val="0"/>
+          <w:szCs w:val="21"/>
+        </w:rPr>
+        <w:br/>
+        <w:t xml:space="preserve">        </w:t>
+      </w:r>
+      <w:r>
+        <w:rPr>
+          <w:rFonts w:ascii="Menlo" w:eastAsiaTheme="minorEastAsia" w:hAnsi="Menlo" w:cs="Menlo"/>
+          <w:i/>
+          <w:iCs/>
+          <w:color w:val="66D9EF"/>
+          <w:kern w:val="0"/>
+          <w:szCs w:val="21"/>
+        </w:rPr>
+        <w:t>else</w:t>
+      </w:r>
+      <w:r>
+        <w:rPr>
+          <w:rFonts w:ascii="Menlo" w:eastAsiaTheme="minorEastAsia" w:hAnsi="Menlo" w:cs="Menlo"/>
+          <w:color w:val="F92672"/>
+          <w:kern w:val="0"/>
+          <w:szCs w:val="21"/>
+        </w:rPr>
+        <w:t>:</w:t>
+      </w:r>
+      <w:r>
+        <w:rPr>
+          <w:rFonts w:ascii="Menlo" w:eastAsiaTheme="minorEastAsia" w:hAnsi="Menlo" w:cs="Menlo"/>
+          <w:color w:val="F92672"/>
+          <w:kern w:val="0"/>
+          <w:szCs w:val="21"/>
+        </w:rPr>
+        <w:br/>
+        <w:t xml:space="preserve">            </w:t>
+      </w:r>
+      <w:r>
+        <w:rPr>
+          <w:rFonts w:ascii="Menlo" w:eastAsiaTheme="minorEastAsia" w:hAnsi="Menlo" w:cs="Menlo"/>
+          <w:color w:val="F8F8F2"/>
+          <w:kern w:val="0"/>
+          <w:szCs w:val="21"/>
+        </w:rPr>
+        <w:t xml:space="preserve">f </w:t>
+      </w:r>
+      <w:r>
+        <w:rPr>
+          <w:rFonts w:ascii="Menlo" w:eastAsiaTheme="minorEastAsia" w:hAnsi="Menlo" w:cs="Menlo"/>
+          <w:color w:val="F92672"/>
+          <w:kern w:val="0"/>
+          <w:szCs w:val="21"/>
+        </w:rPr>
+        <w:t xml:space="preserve">= </w:t>
+      </w:r>
+      <w:r>
+        <w:rPr>
+          <w:rFonts w:ascii="Menlo" w:eastAsiaTheme="minorEastAsia" w:hAnsi="Menlo" w:cs="Menlo"/>
+          <w:color w:val="66D9EF"/>
+          <w:kern w:val="0"/>
+          <w:szCs w:val="21"/>
+        </w:rPr>
+        <w:t>open</w:t>
+      </w:r>
+      <w:r>
+        <w:rPr>
+          <w:rFonts w:ascii="Menlo" w:eastAsiaTheme="minorEastAsia" w:hAnsi="Menlo" w:cs="Menlo"/>
+          <w:color w:val="F8F8F2"/>
+          <w:kern w:val="0"/>
+          <w:szCs w:val="21"/>
+        </w:rPr>
+        <w:t xml:space="preserve">(filename, </w:t>
+      </w:r>
+      <w:r>
+        <w:rPr>
+          <w:rFonts w:ascii="Menlo" w:eastAsiaTheme="minorEastAsia" w:hAnsi="Menlo" w:cs="Menlo"/>
+          <w:color w:val="E6DB74"/>
+          <w:kern w:val="0"/>
+          <w:szCs w:val="21"/>
+        </w:rPr>
+        <w:t>'rt'</w:t>
+      </w:r>
+      <w:r>
+        <w:rPr>
+          <w:rFonts w:ascii="Menlo" w:eastAsiaTheme="minorEastAsia" w:hAnsi="Menlo" w:cs="Menlo"/>
+          <w:color w:val="F8F8F2"/>
+          <w:kern w:val="0"/>
+          <w:szCs w:val="21"/>
+        </w:rPr>
+        <w:t>)</w:t>
+      </w:r>
+      <w:r>
+        <w:rPr>
+          <w:rFonts w:ascii="Menlo" w:eastAsiaTheme="minorEastAsia" w:hAnsi="Menlo" w:cs="Menlo"/>
+          <w:color w:val="F8F8F2"/>
+          <w:kern w:val="0"/>
+          <w:szCs w:val="21"/>
+        </w:rPr>
+        <w:br/>
+      </w:r>
+      <w:r>
+        <w:rPr>
+          <w:rFonts w:ascii="Menlo" w:eastAsiaTheme="minorEastAsia" w:hAnsi="Menlo" w:cs="Menlo"/>
+          <w:color w:val="F8F8F2"/>
+          <w:kern w:val="0"/>
+          <w:szCs w:val="21"/>
+        </w:rPr>
+        <w:lastRenderedPageBreak/>
+        <w:t xml:space="preserve">        </w:t>
+      </w:r>
+      <w:r>
+        <w:rPr>
+          <w:rFonts w:ascii="Menlo" w:eastAsiaTheme="minorEastAsia" w:hAnsi="Menlo" w:cs="Menlo"/>
+          <w:i/>
+          <w:iCs/>
+          <w:color w:val="66D9EF"/>
+          <w:kern w:val="0"/>
+          <w:szCs w:val="21"/>
+        </w:rPr>
+        <w:t xml:space="preserve">yield </w:t>
+      </w:r>
+      <w:r>
+        <w:rPr>
+          <w:rFonts w:ascii="Menlo" w:eastAsiaTheme="minorEastAsia" w:hAnsi="Menlo" w:cs="Menlo"/>
+          <w:color w:val="F8F8F2"/>
+          <w:kern w:val="0"/>
+          <w:szCs w:val="21"/>
+        </w:rPr>
+        <w:t>f</w:t>
+      </w:r>
+      <w:r>
+        <w:rPr>
+          <w:rFonts w:ascii="Menlo" w:eastAsiaTheme="minorEastAsia" w:hAnsi="Menlo" w:cs="Menlo"/>
+          <w:color w:val="F8F8F2"/>
+          <w:kern w:val="0"/>
+          <w:szCs w:val="21"/>
+        </w:rPr>
+        <w:br/>
+        <w:t xml:space="preserve">        f.</w:t>
+      </w:r>
+      <w:r>
+        <w:rPr>
+          <w:rFonts w:ascii="Menlo" w:eastAsiaTheme="minorEastAsia" w:hAnsi="Menlo" w:cs="Menlo"/>
+          <w:color w:val="66D9EF"/>
+          <w:kern w:val="0"/>
+          <w:szCs w:val="21"/>
+        </w:rPr>
+        <w:t>close</w:t>
+      </w:r>
+      <w:r>
+        <w:rPr>
+          <w:rFonts w:ascii="Menlo" w:eastAsiaTheme="minorEastAsia" w:hAnsi="Menlo" w:cs="Menlo"/>
+          <w:color w:val="F8F8F2"/>
+          <w:kern w:val="0"/>
+          <w:szCs w:val="21"/>
+        </w:rPr>
+        <w:t>()</w:t>
+      </w:r>
+      <w:r>
+        <w:rPr>
+          <w:rFonts w:ascii="Menlo" w:eastAsiaTheme="minorEastAsia" w:hAnsi="Menlo" w:cs="Menlo"/>
+          <w:color w:val="F8F8F2"/>
+          <w:kern w:val="0"/>
+          <w:szCs w:val="21"/>
+        </w:rPr>
+        <w:br/>
+      </w:r>
+      <w:r>
+        <w:rPr>
+          <w:rFonts w:ascii="Menlo" w:eastAsiaTheme="minorEastAsia" w:hAnsi="Menlo" w:cs="Menlo"/>
+          <w:i/>
+          <w:iCs/>
+          <w:color w:val="66D9EF"/>
+          <w:kern w:val="0"/>
+          <w:szCs w:val="21"/>
+        </w:rPr>
+        <w:t xml:space="preserve">def </w:t>
+      </w:r>
+      <w:r>
+        <w:rPr>
+          <w:rFonts w:ascii="Menlo" w:eastAsiaTheme="minorEastAsia" w:hAnsi="Menlo" w:cs="Menlo"/>
+          <w:color w:val="A6E22E"/>
+          <w:kern w:val="0"/>
+          <w:szCs w:val="21"/>
+        </w:rPr>
+        <w:t>gen_concatenate</w:t>
+      </w:r>
+      <w:r>
+        <w:rPr>
+          <w:rFonts w:ascii="Menlo" w:eastAsiaTheme="minorEastAsia" w:hAnsi="Menlo" w:cs="Menlo"/>
+          <w:color w:val="F8F8F2"/>
+          <w:kern w:val="0"/>
+          <w:szCs w:val="21"/>
+        </w:rPr>
+        <w:t>(</w:t>
+      </w:r>
+      <w:r>
+        <w:rPr>
+          <w:rFonts w:ascii="Menlo" w:eastAsiaTheme="minorEastAsia" w:hAnsi="Menlo" w:cs="Menlo"/>
+          <w:i/>
+          <w:iCs/>
+          <w:color w:val="FD971F"/>
+          <w:kern w:val="0"/>
+          <w:szCs w:val="21"/>
+        </w:rPr>
+        <w:t>iterators</w:t>
+      </w:r>
+      <w:r>
+        <w:rPr>
+          <w:rFonts w:ascii="Menlo" w:eastAsiaTheme="minorEastAsia" w:hAnsi="Menlo" w:cs="Menlo"/>
+          <w:color w:val="F8F8F2"/>
+          <w:kern w:val="0"/>
+          <w:szCs w:val="21"/>
+        </w:rPr>
+        <w:t>)</w:t>
+      </w:r>
+      <w:r>
+        <w:rPr>
+          <w:rFonts w:ascii="Menlo" w:eastAsiaTheme="minorEastAsia" w:hAnsi="Menlo" w:cs="Menlo"/>
+          <w:color w:val="F92672"/>
+          <w:kern w:val="0"/>
+          <w:szCs w:val="21"/>
+        </w:rPr>
+        <w:t>:</w:t>
+      </w:r>
+      <w:r>
+        <w:rPr>
+          <w:rFonts w:ascii="Menlo" w:eastAsiaTheme="minorEastAsia" w:hAnsi="Menlo" w:cs="Menlo"/>
+          <w:color w:val="F92672"/>
+          <w:kern w:val="0"/>
+          <w:szCs w:val="21"/>
+        </w:rPr>
+        <w:br/>
+        <w:t xml:space="preserve">    </w:t>
+      </w:r>
+      <w:r>
+        <w:rPr>
+          <w:rFonts w:ascii="Menlo" w:eastAsiaTheme="minorEastAsia" w:hAnsi="Menlo" w:cs="Menlo"/>
+          <w:i/>
+          <w:iCs/>
+          <w:color w:val="66D9EF"/>
+          <w:kern w:val="0"/>
+          <w:szCs w:val="21"/>
+        </w:rPr>
+        <w:t xml:space="preserve">for </w:t>
+      </w:r>
+      <w:r>
+        <w:rPr>
+          <w:rFonts w:ascii="Menlo" w:eastAsiaTheme="minorEastAsia" w:hAnsi="Menlo" w:cs="Menlo"/>
+          <w:color w:val="F8F8F2"/>
+          <w:kern w:val="0"/>
+          <w:szCs w:val="21"/>
+        </w:rPr>
+        <w:t xml:space="preserve">it </w:t>
+      </w:r>
+      <w:r>
+        <w:rPr>
+          <w:rFonts w:ascii="Menlo" w:eastAsiaTheme="minorEastAsia" w:hAnsi="Menlo" w:cs="Menlo"/>
+          <w:i/>
+          <w:iCs/>
+          <w:color w:val="66D9EF"/>
+          <w:kern w:val="0"/>
+          <w:szCs w:val="21"/>
+        </w:rPr>
+        <w:t xml:space="preserve">in </w:t>
+      </w:r>
+      <w:r>
+        <w:rPr>
+          <w:rFonts w:ascii="Menlo" w:eastAsiaTheme="minorEastAsia" w:hAnsi="Menlo" w:cs="Menlo"/>
+          <w:i/>
+          <w:iCs/>
+          <w:color w:val="FD971F"/>
+          <w:kern w:val="0"/>
+          <w:szCs w:val="21"/>
+        </w:rPr>
+        <w:t>iterators</w:t>
+      </w:r>
+      <w:r>
+        <w:rPr>
+          <w:rFonts w:ascii="Menlo" w:eastAsiaTheme="minorEastAsia" w:hAnsi="Menlo" w:cs="Menlo"/>
+          <w:color w:val="F92672"/>
+          <w:kern w:val="0"/>
+          <w:szCs w:val="21"/>
+        </w:rPr>
+        <w:t>:</w:t>
+      </w:r>
+      <w:r>
+        <w:rPr>
+          <w:rFonts w:ascii="Menlo" w:eastAsiaTheme="minorEastAsia" w:hAnsi="Menlo" w:cs="Menlo"/>
+          <w:color w:val="F92672"/>
+          <w:kern w:val="0"/>
+          <w:szCs w:val="21"/>
+        </w:rPr>
+        <w:br/>
+        <w:t xml:space="preserve">        </w:t>
+      </w:r>
+      <w:r>
+        <w:rPr>
+          <w:rFonts w:ascii="Menlo" w:eastAsiaTheme="minorEastAsia" w:hAnsi="Menlo" w:cs="Menlo"/>
+          <w:i/>
+          <w:iCs/>
+          <w:color w:val="66D9EF"/>
+          <w:kern w:val="0"/>
+          <w:szCs w:val="21"/>
+        </w:rPr>
+        <w:t xml:space="preserve">yield from </w:t>
+      </w:r>
+      <w:r>
+        <w:rPr>
+          <w:rFonts w:ascii="Menlo" w:eastAsiaTheme="minorEastAsia" w:hAnsi="Menlo" w:cs="Menlo"/>
+          <w:color w:val="F8F8F2"/>
+          <w:kern w:val="0"/>
+          <w:szCs w:val="21"/>
+        </w:rPr>
+        <w:t>it</w:t>
+      </w:r>
+      <w:r>
+        <w:rPr>
+          <w:rFonts w:ascii="Menlo" w:eastAsiaTheme="minorEastAsia" w:hAnsi="Menlo" w:cs="Menlo"/>
+          <w:color w:val="F8F8F2"/>
+          <w:kern w:val="0"/>
+          <w:szCs w:val="21"/>
+        </w:rPr>
+        <w:br/>
+      </w:r>
+      <w:r>
+        <w:rPr>
+          <w:rFonts w:ascii="Menlo" w:eastAsiaTheme="minorEastAsia" w:hAnsi="Menlo" w:cs="Menlo"/>
+          <w:i/>
+          <w:iCs/>
+          <w:color w:val="66D9EF"/>
+          <w:kern w:val="0"/>
+          <w:szCs w:val="21"/>
+        </w:rPr>
+        <w:t xml:space="preserve">def </w:t>
+      </w:r>
+      <w:r>
+        <w:rPr>
+          <w:rFonts w:ascii="Menlo" w:eastAsiaTheme="minorEastAsia" w:hAnsi="Menlo" w:cs="Menlo"/>
+          <w:color w:val="A6E22E"/>
+          <w:kern w:val="0"/>
+          <w:szCs w:val="21"/>
+        </w:rPr>
+        <w:t>gen_grep</w:t>
+      </w:r>
+      <w:r>
+        <w:rPr>
+          <w:rFonts w:ascii="Menlo" w:eastAsiaTheme="minorEastAsia" w:hAnsi="Menlo" w:cs="Menlo"/>
+          <w:color w:val="F8F8F2"/>
+          <w:kern w:val="0"/>
+          <w:szCs w:val="21"/>
+        </w:rPr>
+        <w:t>(</w:t>
+      </w:r>
+      <w:r>
+        <w:rPr>
+          <w:rFonts w:ascii="Menlo" w:eastAsiaTheme="minorEastAsia" w:hAnsi="Menlo" w:cs="Menlo"/>
+          <w:i/>
+          <w:iCs/>
+          <w:color w:val="FD971F"/>
+          <w:kern w:val="0"/>
+          <w:szCs w:val="21"/>
+        </w:rPr>
+        <w:t>pattern</w:t>
+      </w:r>
+      <w:r>
+        <w:rPr>
+          <w:rFonts w:ascii="Menlo" w:eastAsiaTheme="minorEastAsia" w:hAnsi="Menlo" w:cs="Menlo"/>
+          <w:color w:val="F8F8F2"/>
+          <w:kern w:val="0"/>
+          <w:szCs w:val="21"/>
+        </w:rPr>
+        <w:t xml:space="preserve">, </w:t>
+      </w:r>
+      <w:r>
+        <w:rPr>
+          <w:rFonts w:ascii="Menlo" w:eastAsiaTheme="minorEastAsia" w:hAnsi="Menlo" w:cs="Menlo"/>
+          <w:i/>
+          <w:iCs/>
+          <w:color w:val="FD971F"/>
+          <w:kern w:val="0"/>
+          <w:szCs w:val="21"/>
+        </w:rPr>
+        <w:t>lines</w:t>
+      </w:r>
+      <w:r>
+        <w:rPr>
+          <w:rFonts w:ascii="Menlo" w:eastAsiaTheme="minorEastAsia" w:hAnsi="Menlo" w:cs="Menlo"/>
+          <w:color w:val="F8F8F2"/>
+          <w:kern w:val="0"/>
+          <w:szCs w:val="21"/>
+        </w:rPr>
+        <w:t>)</w:t>
+      </w:r>
+      <w:r>
+        <w:rPr>
+          <w:rFonts w:ascii="Menlo" w:eastAsiaTheme="minorEastAsia" w:hAnsi="Menlo" w:cs="Menlo"/>
+          <w:color w:val="F92672"/>
+          <w:kern w:val="0"/>
+          <w:szCs w:val="21"/>
+        </w:rPr>
+        <w:t>:</w:t>
+      </w:r>
+      <w:r>
+        <w:rPr>
+          <w:rFonts w:ascii="Menlo" w:eastAsiaTheme="minorEastAsia" w:hAnsi="Menlo" w:cs="Menlo"/>
+          <w:color w:val="F92672"/>
+          <w:kern w:val="0"/>
+          <w:szCs w:val="21"/>
+        </w:rPr>
+        <w:br/>
+        <w:t xml:space="preserve">    </w:t>
+      </w:r>
+      <w:r>
+        <w:rPr>
+          <w:rFonts w:ascii="Menlo" w:eastAsiaTheme="minorEastAsia" w:hAnsi="Menlo" w:cs="Menlo"/>
+          <w:color w:val="F8F8F2"/>
+          <w:kern w:val="0"/>
+          <w:szCs w:val="21"/>
+        </w:rPr>
+        <w:t xml:space="preserve">pat </w:t>
+      </w:r>
+      <w:r>
+        <w:rPr>
+          <w:rFonts w:ascii="Menlo" w:eastAsiaTheme="minorEastAsia" w:hAnsi="Menlo" w:cs="Menlo"/>
+          <w:color w:val="F92672"/>
+          <w:kern w:val="0"/>
+          <w:szCs w:val="21"/>
+        </w:rPr>
+        <w:t xml:space="preserve">= </w:t>
+      </w:r>
+      <w:r>
+        <w:rPr>
+          <w:rFonts w:ascii="Menlo" w:eastAsiaTheme="minorEastAsia" w:hAnsi="Menlo" w:cs="Menlo"/>
+          <w:color w:val="F8F8F2"/>
+          <w:kern w:val="0"/>
+          <w:szCs w:val="21"/>
+        </w:rPr>
+        <w:t>re.</w:t>
+      </w:r>
+      <w:r>
+        <w:rPr>
+          <w:rFonts w:ascii="Menlo" w:eastAsiaTheme="minorEastAsia" w:hAnsi="Menlo" w:cs="Menlo"/>
+          <w:color w:val="66D9EF"/>
+          <w:kern w:val="0"/>
+          <w:szCs w:val="21"/>
+        </w:rPr>
+        <w:t>compile</w:t>
+      </w:r>
+      <w:r>
+        <w:rPr>
+          <w:rFonts w:ascii="Menlo" w:eastAsiaTheme="minorEastAsia" w:hAnsi="Menlo" w:cs="Menlo"/>
+          <w:color w:val="F8F8F2"/>
+          <w:kern w:val="0"/>
+          <w:szCs w:val="21"/>
+        </w:rPr>
+        <w:t>(</w:t>
+      </w:r>
+      <w:r>
+        <w:rPr>
+          <w:rFonts w:ascii="Menlo" w:eastAsiaTheme="minorEastAsia" w:hAnsi="Menlo" w:cs="Menlo"/>
+          <w:i/>
+          <w:iCs/>
+          <w:color w:val="FD971F"/>
+          <w:kern w:val="0"/>
+          <w:szCs w:val="21"/>
+        </w:rPr>
+        <w:t>pattern</w:t>
+      </w:r>
+      <w:r>
+        <w:rPr>
+          <w:rFonts w:ascii="Menlo" w:eastAsiaTheme="minorEastAsia" w:hAnsi="Menlo" w:cs="Menlo"/>
+          <w:color w:val="F8F8F2"/>
+          <w:kern w:val="0"/>
+          <w:szCs w:val="21"/>
+        </w:rPr>
+        <w:t>)</w:t>
+      </w:r>
+      <w:r>
+        <w:rPr>
+          <w:rFonts w:ascii="Menlo" w:eastAsiaTheme="minorEastAsia" w:hAnsi="Menlo" w:cs="Menlo"/>
+          <w:color w:val="F8F8F2"/>
+          <w:kern w:val="0"/>
+          <w:szCs w:val="21"/>
+        </w:rPr>
+        <w:br/>
+        <w:t xml:space="preserve">    </w:t>
+      </w:r>
+      <w:r>
+        <w:rPr>
+          <w:rFonts w:ascii="Menlo" w:eastAsiaTheme="minorEastAsia" w:hAnsi="Menlo" w:cs="Menlo"/>
+          <w:i/>
+          <w:iCs/>
+          <w:color w:val="66D9EF"/>
+          <w:kern w:val="0"/>
+          <w:szCs w:val="21"/>
+        </w:rPr>
+        <w:t xml:space="preserve">for </w:t>
+      </w:r>
+      <w:r>
+        <w:rPr>
+          <w:rFonts w:ascii="Menlo" w:eastAsiaTheme="minorEastAsia" w:hAnsi="Menlo" w:cs="Menlo"/>
+          <w:color w:val="F8F8F2"/>
+          <w:kern w:val="0"/>
+          <w:szCs w:val="21"/>
+        </w:rPr>
+        <w:t xml:space="preserve">line </w:t>
+      </w:r>
+      <w:r>
+        <w:rPr>
+          <w:rFonts w:ascii="Menlo" w:eastAsiaTheme="minorEastAsia" w:hAnsi="Menlo" w:cs="Menlo"/>
+          <w:i/>
+          <w:iCs/>
+          <w:color w:val="66D9EF"/>
+          <w:kern w:val="0"/>
+          <w:szCs w:val="21"/>
+        </w:rPr>
+        <w:t xml:space="preserve">in </w:t>
+      </w:r>
+      <w:r>
+        <w:rPr>
+          <w:rFonts w:ascii="Menlo" w:eastAsiaTheme="minorEastAsia" w:hAnsi="Menlo" w:cs="Menlo"/>
+          <w:i/>
+          <w:iCs/>
+          <w:color w:val="FD971F"/>
+          <w:kern w:val="0"/>
+          <w:szCs w:val="21"/>
+        </w:rPr>
+        <w:t>lines</w:t>
+      </w:r>
+      <w:r>
+        <w:rPr>
+          <w:rFonts w:ascii="Menlo" w:eastAsiaTheme="minorEastAsia" w:hAnsi="Menlo" w:cs="Menlo"/>
+          <w:color w:val="F92672"/>
+          <w:kern w:val="0"/>
+          <w:szCs w:val="21"/>
+        </w:rPr>
+        <w:t>:</w:t>
+      </w:r>
+      <w:r>
+        <w:rPr>
+          <w:rFonts w:ascii="Menlo" w:eastAsiaTheme="minorEastAsia" w:hAnsi="Menlo" w:cs="Menlo"/>
+          <w:color w:val="F92672"/>
+          <w:kern w:val="0"/>
+          <w:szCs w:val="21"/>
+        </w:rPr>
+        <w:br/>
+        <w:t xml:space="preserve">        </w:t>
+      </w:r>
+      <w:r>
+        <w:rPr>
+          <w:rFonts w:ascii="Menlo" w:eastAsiaTheme="minorEastAsia" w:hAnsi="Menlo" w:cs="Menlo"/>
+          <w:i/>
+          <w:iCs/>
+          <w:color w:val="66D9EF"/>
+          <w:kern w:val="0"/>
+          <w:szCs w:val="21"/>
+        </w:rPr>
+        <w:t xml:space="preserve">if </w:t>
+      </w:r>
+      <w:r>
+        <w:rPr>
+          <w:rFonts w:ascii="Menlo" w:eastAsiaTheme="minorEastAsia" w:hAnsi="Menlo" w:cs="Menlo"/>
+          <w:color w:val="F8F8F2"/>
+          <w:kern w:val="0"/>
+          <w:szCs w:val="21"/>
+        </w:rPr>
+        <w:t>pat.</w:t>
+      </w:r>
+      <w:r>
+        <w:rPr>
+          <w:rFonts w:ascii="Menlo" w:eastAsiaTheme="minorEastAsia" w:hAnsi="Menlo" w:cs="Menlo"/>
+          <w:color w:val="66D9EF"/>
+          <w:kern w:val="0"/>
+          <w:szCs w:val="21"/>
+        </w:rPr>
+        <w:t>search</w:t>
+      </w:r>
+      <w:r>
+        <w:rPr>
+          <w:rFonts w:ascii="Menlo" w:eastAsiaTheme="minorEastAsia" w:hAnsi="Menlo" w:cs="Menlo"/>
+          <w:color w:val="F8F8F2"/>
+          <w:kern w:val="0"/>
+          <w:szCs w:val="21"/>
+        </w:rPr>
+        <w:t>(line)</w:t>
+      </w:r>
+      <w:r>
+        <w:rPr>
+          <w:rFonts w:ascii="Menlo" w:eastAsiaTheme="minorEastAsia" w:hAnsi="Menlo" w:cs="Menlo"/>
+          <w:color w:val="F92672"/>
+          <w:kern w:val="0"/>
+          <w:szCs w:val="21"/>
+        </w:rPr>
+        <w:t>:</w:t>
+      </w:r>
+      <w:r>
+        <w:rPr>
+          <w:rFonts w:ascii="Menlo" w:eastAsiaTheme="minorEastAsia" w:hAnsi="Menlo" w:cs="Menlo"/>
+          <w:color w:val="F92672"/>
+          <w:kern w:val="0"/>
+          <w:szCs w:val="21"/>
+        </w:rPr>
+        <w:br/>
+        <w:t xml:space="preserve">            </w:t>
+      </w:r>
+      <w:r>
+        <w:rPr>
+          <w:rFonts w:ascii="Menlo" w:eastAsiaTheme="minorEastAsia" w:hAnsi="Menlo" w:cs="Menlo"/>
+          <w:i/>
+          <w:iCs/>
+          <w:color w:val="66D9EF"/>
+          <w:kern w:val="0"/>
+          <w:szCs w:val="21"/>
+        </w:rPr>
+        <w:t xml:space="preserve">yield </w:t>
+      </w:r>
+      <w:r>
+        <w:rPr>
+          <w:rFonts w:ascii="Menlo" w:eastAsiaTheme="minorEastAsia" w:hAnsi="Menlo" w:cs="Menlo"/>
+          <w:color w:val="F8F8F2"/>
+          <w:kern w:val="0"/>
+          <w:szCs w:val="21"/>
+        </w:rPr>
+        <w:t>line</w:t>
+      </w:r>
+      <w:r>
+        <w:rPr>
+          <w:rFonts w:ascii="Menlo" w:eastAsiaTheme="minorEastAsia" w:hAnsi="Menlo" w:cs="Menlo"/>
+          <w:color w:val="F8F8F2"/>
+          <w:kern w:val="0"/>
+          <w:szCs w:val="21"/>
+        </w:rPr>
+        <w:br/>
+      </w:r>
+      <w:r>
+        <w:rPr>
+          <w:rFonts w:ascii="Menlo" w:eastAsiaTheme="minorEastAsia" w:hAnsi="Menlo" w:cs="Menlo"/>
+          <w:color w:val="F8F8F2"/>
+          <w:kern w:val="0"/>
+          <w:szCs w:val="21"/>
+        </w:rPr>
+        <w:br/>
+        <w:t xml:space="preserve">lognames </w:t>
+      </w:r>
+      <w:r>
+        <w:rPr>
+          <w:rFonts w:ascii="Menlo" w:eastAsiaTheme="minorEastAsia" w:hAnsi="Menlo" w:cs="Menlo"/>
+          <w:color w:val="F92672"/>
+          <w:kern w:val="0"/>
+          <w:szCs w:val="21"/>
+        </w:rPr>
+        <w:t xml:space="preserve">= </w:t>
+      </w:r>
+      <w:r>
+        <w:rPr>
+          <w:rFonts w:ascii="Menlo" w:eastAsiaTheme="minorEastAsia" w:hAnsi="Menlo" w:cs="Menlo"/>
+          <w:color w:val="66D9EF"/>
+          <w:kern w:val="0"/>
+          <w:szCs w:val="21"/>
+        </w:rPr>
+        <w:t>gen_find</w:t>
+      </w:r>
+      <w:r>
+        <w:rPr>
+          <w:rFonts w:ascii="Menlo" w:eastAsiaTheme="minorEastAsia" w:hAnsi="Menlo" w:cs="Menlo"/>
+          <w:color w:val="F8F8F2"/>
+          <w:kern w:val="0"/>
+          <w:szCs w:val="21"/>
+        </w:rPr>
+        <w:t>(</w:t>
+      </w:r>
+      <w:r>
+        <w:rPr>
+          <w:rFonts w:ascii="Menlo" w:eastAsiaTheme="minorEastAsia" w:hAnsi="Menlo" w:cs="Menlo"/>
+          <w:color w:val="E6DB74"/>
+          <w:kern w:val="0"/>
+          <w:szCs w:val="21"/>
+        </w:rPr>
+        <w:t>'access-log*'</w:t>
+      </w:r>
+      <w:r>
+        <w:rPr>
+          <w:rFonts w:ascii="Menlo" w:eastAsiaTheme="minorEastAsia" w:hAnsi="Menlo" w:cs="Menlo"/>
+          <w:color w:val="F8F8F2"/>
+          <w:kern w:val="0"/>
+          <w:szCs w:val="21"/>
+        </w:rPr>
+        <w:t xml:space="preserve">, </w:t>
+      </w:r>
+      <w:r>
+        <w:rPr>
+          <w:rFonts w:ascii="Menlo" w:eastAsiaTheme="minorEastAsia" w:hAnsi="Menlo" w:cs="Menlo"/>
+          <w:color w:val="E6DB74"/>
+          <w:kern w:val="0"/>
+          <w:szCs w:val="21"/>
+        </w:rPr>
+        <w:t>'www'</w:t>
+      </w:r>
+      <w:r>
+        <w:rPr>
+          <w:rFonts w:ascii="Menlo" w:eastAsiaTheme="minorEastAsia" w:hAnsi="Menlo" w:cs="Menlo"/>
+          <w:color w:val="F8F8F2"/>
+          <w:kern w:val="0"/>
+          <w:szCs w:val="21"/>
+        </w:rPr>
+        <w:t>)</w:t>
+      </w:r>
+      <w:r>
+        <w:rPr>
+          <w:rFonts w:ascii="Menlo" w:eastAsiaTheme="minorEastAsia" w:hAnsi="Menlo" w:cs="Menlo"/>
+          <w:color w:val="F8F8F2"/>
+          <w:kern w:val="0"/>
+          <w:szCs w:val="21"/>
+        </w:rPr>
+        <w:br/>
+        <w:t xml:space="preserve">files </w:t>
+      </w:r>
+      <w:r>
+        <w:rPr>
+          <w:rFonts w:ascii="Menlo" w:eastAsiaTheme="minorEastAsia" w:hAnsi="Menlo" w:cs="Menlo"/>
+          <w:color w:val="F92672"/>
+          <w:kern w:val="0"/>
+          <w:szCs w:val="21"/>
+        </w:rPr>
+        <w:t xml:space="preserve">= </w:t>
+      </w:r>
+      <w:r>
+        <w:rPr>
+          <w:rFonts w:ascii="Menlo" w:eastAsiaTheme="minorEastAsia" w:hAnsi="Menlo" w:cs="Menlo"/>
+          <w:color w:val="66D9EF"/>
+          <w:kern w:val="0"/>
+          <w:szCs w:val="21"/>
+        </w:rPr>
+        <w:t>gen_opener</w:t>
+      </w:r>
+      <w:r>
+        <w:rPr>
+          <w:rFonts w:ascii="Menlo" w:eastAsiaTheme="minorEastAsia" w:hAnsi="Menlo" w:cs="Menlo"/>
+          <w:color w:val="F8F8F2"/>
+          <w:kern w:val="0"/>
+          <w:szCs w:val="21"/>
+        </w:rPr>
+        <w:t>(lognames)</w:t>
+      </w:r>
+      <w:r>
+        <w:rPr>
+          <w:rFonts w:ascii="Menlo" w:eastAsiaTheme="minorEastAsia" w:hAnsi="Menlo" w:cs="Menlo"/>
+          <w:color w:val="F8F8F2"/>
+          <w:kern w:val="0"/>
+          <w:szCs w:val="21"/>
+        </w:rPr>
+        <w:br/>
+        <w:t xml:space="preserve">lines </w:t>
+      </w:r>
+      <w:r>
+        <w:rPr>
+          <w:rFonts w:ascii="Menlo" w:eastAsiaTheme="minorEastAsia" w:hAnsi="Menlo" w:cs="Menlo"/>
+          <w:color w:val="F92672"/>
+          <w:kern w:val="0"/>
+          <w:szCs w:val="21"/>
+        </w:rPr>
+        <w:t xml:space="preserve">= </w:t>
+      </w:r>
+      <w:r>
+        <w:rPr>
+          <w:rFonts w:ascii="Menlo" w:eastAsiaTheme="minorEastAsia" w:hAnsi="Menlo" w:cs="Menlo"/>
+          <w:color w:val="66D9EF"/>
+          <w:kern w:val="0"/>
+          <w:szCs w:val="21"/>
+        </w:rPr>
+        <w:t>gen_concatenate</w:t>
+      </w:r>
+      <w:r>
+        <w:rPr>
+          <w:rFonts w:ascii="Menlo" w:eastAsiaTheme="minorEastAsia" w:hAnsi="Menlo" w:cs="Menlo"/>
+          <w:color w:val="F8F8F2"/>
+          <w:kern w:val="0"/>
+          <w:szCs w:val="21"/>
+        </w:rPr>
+        <w:t>(files)</w:t>
+      </w:r>
+      <w:r>
+        <w:rPr>
+          <w:rFonts w:ascii="Menlo" w:eastAsiaTheme="minorEastAsia" w:hAnsi="Menlo" w:cs="Menlo"/>
+          <w:color w:val="F8F8F2"/>
+          <w:kern w:val="0"/>
+          <w:szCs w:val="21"/>
+        </w:rPr>
+        <w:br/>
+        <w:t xml:space="preserve">pylines </w:t>
+      </w:r>
+      <w:r>
+        <w:rPr>
+          <w:rFonts w:ascii="Menlo" w:eastAsiaTheme="minorEastAsia" w:hAnsi="Menlo" w:cs="Menlo"/>
+          <w:color w:val="F92672"/>
+          <w:kern w:val="0"/>
+          <w:szCs w:val="21"/>
+        </w:rPr>
+        <w:t xml:space="preserve">= </w:t>
+      </w:r>
+      <w:r>
+        <w:rPr>
+          <w:rFonts w:ascii="Menlo" w:eastAsiaTheme="minorEastAsia" w:hAnsi="Menlo" w:cs="Menlo"/>
+          <w:color w:val="66D9EF"/>
+          <w:kern w:val="0"/>
+          <w:szCs w:val="21"/>
+        </w:rPr>
+        <w:t>gen_grep</w:t>
+      </w:r>
+      <w:r>
+        <w:rPr>
+          <w:rFonts w:ascii="Menlo" w:eastAsiaTheme="minorEastAsia" w:hAnsi="Menlo" w:cs="Menlo"/>
+          <w:color w:val="F8F8F2"/>
+          <w:kern w:val="0"/>
+          <w:szCs w:val="21"/>
+        </w:rPr>
+        <w:t>(</w:t>
+      </w:r>
+      <w:r>
+        <w:rPr>
+          <w:rFonts w:ascii="Menlo" w:eastAsiaTheme="minorEastAsia" w:hAnsi="Menlo" w:cs="Menlo"/>
+          <w:color w:val="E6DB74"/>
+          <w:kern w:val="0"/>
+          <w:szCs w:val="21"/>
+        </w:rPr>
+        <w:t>'(?i)python'</w:t>
+      </w:r>
+      <w:r>
+        <w:rPr>
+          <w:rFonts w:ascii="Menlo" w:eastAsiaTheme="minorEastAsia" w:hAnsi="Menlo" w:cs="Menlo"/>
+          <w:color w:val="F8F8F2"/>
+          <w:kern w:val="0"/>
+          <w:szCs w:val="21"/>
+        </w:rPr>
+        <w:t>, lines)</w:t>
+      </w:r>
+      <w:r>
+        <w:rPr>
+          <w:rFonts w:ascii="Menlo" w:eastAsiaTheme="minorEastAsia" w:hAnsi="Menlo" w:cs="Menlo"/>
+          <w:color w:val="F8F8F2"/>
+          <w:kern w:val="0"/>
+          <w:szCs w:val="21"/>
+        </w:rPr>
+        <w:br/>
+      </w:r>
+      <w:r>
+        <w:rPr>
+          <w:rFonts w:ascii="Menlo" w:eastAsiaTheme="minorEastAsia" w:hAnsi="Menlo" w:cs="Menlo"/>
+          <w:color w:val="75715E"/>
+          <w:kern w:val="0"/>
+          <w:szCs w:val="21"/>
+        </w:rPr>
+        <w:t>#</w:t>
+      </w:r>
+      <w:r>
+        <w:rPr>
+          <w:rFonts w:ascii="Menlo" w:eastAsiaTheme="minorEastAsia" w:hAnsi="Menlo" w:cs="Menlo"/>
+          <w:color w:val="75715E"/>
+          <w:kern w:val="0"/>
+          <w:szCs w:val="21"/>
+        </w:rPr>
+        <w:t>查找包含单词</w:t>
+      </w:r>
+      <w:r>
+        <w:rPr>
+          <w:rFonts w:ascii="Menlo" w:eastAsiaTheme="minorEastAsia" w:hAnsi="Menlo" w:cs="Menlo"/>
+          <w:color w:val="75715E"/>
+          <w:kern w:val="0"/>
+          <w:szCs w:val="21"/>
+        </w:rPr>
+        <w:t xml:space="preserve"> python </w:t>
+      </w:r>
+      <w:r>
+        <w:rPr>
+          <w:rFonts w:ascii="Menlo" w:eastAsiaTheme="minorEastAsia" w:hAnsi="Menlo" w:cs="Menlo"/>
+          <w:color w:val="75715E"/>
+          <w:kern w:val="0"/>
+          <w:szCs w:val="21"/>
+        </w:rPr>
+        <w:t>的所有日志行</w:t>
+      </w:r>
+      <w:r>
+        <w:rPr>
+          <w:rFonts w:ascii="Menlo" w:eastAsiaTheme="minorEastAsia" w:hAnsi="Menlo" w:cs="Menlo"/>
+          <w:color w:val="75715E"/>
+          <w:kern w:val="0"/>
+          <w:szCs w:val="21"/>
+        </w:rPr>
+        <w:br/>
+      </w:r>
+      <w:r>
+        <w:rPr>
+          <w:rFonts w:ascii="Menlo" w:eastAsiaTheme="minorEastAsia" w:hAnsi="Menlo" w:cs="Menlo"/>
+          <w:i/>
+          <w:iCs/>
+          <w:color w:val="66D9EF"/>
+          <w:kern w:val="0"/>
+          <w:szCs w:val="21"/>
+        </w:rPr>
+        <w:t xml:space="preserve">for </w:t>
+      </w:r>
+      <w:r>
+        <w:rPr>
+          <w:rFonts w:ascii="Menlo" w:eastAsiaTheme="minorEastAsia" w:hAnsi="Menlo" w:cs="Menlo"/>
+          <w:color w:val="F8F8F2"/>
+          <w:kern w:val="0"/>
+          <w:szCs w:val="21"/>
+        </w:rPr>
+        <w:t xml:space="preserve">line </w:t>
+      </w:r>
+      <w:r>
+        <w:rPr>
+          <w:rFonts w:ascii="Menlo" w:eastAsiaTheme="minorEastAsia" w:hAnsi="Menlo" w:cs="Menlo"/>
+          <w:i/>
+          <w:iCs/>
+          <w:color w:val="66D9EF"/>
+          <w:kern w:val="0"/>
+          <w:szCs w:val="21"/>
+        </w:rPr>
+        <w:t xml:space="preserve">in </w:t>
+      </w:r>
+      <w:r>
+        <w:rPr>
+          <w:rFonts w:ascii="Menlo" w:eastAsiaTheme="minorEastAsia" w:hAnsi="Menlo" w:cs="Menlo"/>
+          <w:color w:val="F8F8F2"/>
+          <w:kern w:val="0"/>
+          <w:szCs w:val="21"/>
+        </w:rPr>
+        <w:t>pylines</w:t>
+      </w:r>
+      <w:r>
+        <w:rPr>
+          <w:rFonts w:ascii="Menlo" w:eastAsiaTheme="minorEastAsia" w:hAnsi="Menlo" w:cs="Menlo"/>
+          <w:color w:val="F92672"/>
+          <w:kern w:val="0"/>
+          <w:szCs w:val="21"/>
+        </w:rPr>
+        <w:t>:</w:t>
+      </w:r>
+      <w:r>
+        <w:rPr>
+          <w:rFonts w:ascii="Menlo" w:eastAsiaTheme="minorEastAsia" w:hAnsi="Menlo" w:cs="Menlo"/>
+          <w:color w:val="F92672"/>
+          <w:kern w:val="0"/>
+          <w:szCs w:val="21"/>
+        </w:rPr>
+        <w:br/>
+        <w:t xml:space="preserve">    </w:t>
+      </w:r>
+      <w:r>
+        <w:rPr>
+          <w:rFonts w:ascii="Menlo" w:eastAsiaTheme="minorEastAsia" w:hAnsi="Menlo" w:cs="Menlo"/>
+          <w:color w:val="66D9EF"/>
+          <w:kern w:val="0"/>
+          <w:szCs w:val="21"/>
+        </w:rPr>
+        <w:t>print</w:t>
+      </w:r>
+      <w:r>
+        <w:rPr>
+          <w:rFonts w:ascii="Menlo" w:eastAsiaTheme="minorEastAsia" w:hAnsi="Menlo" w:cs="Menlo"/>
+          <w:color w:val="F8F8F2"/>
+          <w:kern w:val="0"/>
+          <w:szCs w:val="21"/>
+        </w:rPr>
+        <w:t>(line)</w:t>
+      </w:r>
+      <w:r>
+        <w:rPr>
+          <w:rFonts w:ascii="Menlo" w:eastAsiaTheme="minorEastAsia" w:hAnsi="Menlo" w:cs="Menlo"/>
+          <w:color w:val="F8F8F2"/>
+          <w:kern w:val="0"/>
+          <w:szCs w:val="21"/>
+        </w:rPr>
+        <w:br/>
+      </w:r>
+      <w:r>
+        <w:rPr>
+          <w:rFonts w:ascii="Menlo" w:eastAsiaTheme="minorEastAsia" w:hAnsi="Menlo" w:cs="Menlo"/>
+          <w:color w:val="75715E"/>
+          <w:kern w:val="0"/>
+          <w:szCs w:val="21"/>
+        </w:rPr>
+        <w:t>#</w:t>
+      </w:r>
+      <w:r>
+        <w:rPr>
+          <w:rFonts w:ascii="Menlo" w:eastAsiaTheme="minorEastAsia" w:hAnsi="Menlo" w:cs="Menlo"/>
+          <w:color w:val="75715E"/>
+          <w:kern w:val="0"/>
+          <w:szCs w:val="21"/>
+        </w:rPr>
+        <w:t>计算出传输的字节数并计算其总和</w:t>
+      </w:r>
+      <w:r>
+        <w:rPr>
+          <w:rFonts w:ascii="Menlo" w:eastAsiaTheme="minorEastAsia" w:hAnsi="Menlo" w:cs="Menlo"/>
+          <w:color w:val="75715E"/>
+          <w:kern w:val="0"/>
+          <w:szCs w:val="21"/>
+        </w:rPr>
+        <w:br/>
+      </w:r>
+      <w:r>
+        <w:rPr>
+          <w:rFonts w:ascii="Menlo" w:eastAsiaTheme="minorEastAsia" w:hAnsi="Menlo" w:cs="Menlo"/>
+          <w:color w:val="F8F8F2"/>
+          <w:kern w:val="0"/>
+          <w:szCs w:val="21"/>
+        </w:rPr>
+        <w:t xml:space="preserve">bytecolumn </w:t>
+      </w:r>
+      <w:r>
+        <w:rPr>
+          <w:rFonts w:ascii="Menlo" w:eastAsiaTheme="minorEastAsia" w:hAnsi="Menlo" w:cs="Menlo"/>
+          <w:color w:val="F92672"/>
+          <w:kern w:val="0"/>
+          <w:szCs w:val="21"/>
+        </w:rPr>
+        <w:t xml:space="preserve">= </w:t>
+      </w:r>
+      <w:r>
+        <w:rPr>
+          <w:rFonts w:ascii="Menlo" w:eastAsiaTheme="minorEastAsia" w:hAnsi="Menlo" w:cs="Menlo"/>
+          <w:color w:val="F8F8F2"/>
+          <w:kern w:val="0"/>
+          <w:szCs w:val="21"/>
+        </w:rPr>
+        <w:t>(line.</w:t>
+      </w:r>
+      <w:r>
+        <w:rPr>
+          <w:rFonts w:ascii="Menlo" w:eastAsiaTheme="minorEastAsia" w:hAnsi="Menlo" w:cs="Menlo"/>
+          <w:color w:val="66D9EF"/>
+          <w:kern w:val="0"/>
+          <w:szCs w:val="21"/>
+        </w:rPr>
+        <w:t>rsplit</w:t>
+      </w:r>
+      <w:r>
+        <w:rPr>
+          <w:rFonts w:ascii="Menlo" w:eastAsiaTheme="minorEastAsia" w:hAnsi="Menlo" w:cs="Menlo"/>
+          <w:color w:val="F8F8F2"/>
+          <w:kern w:val="0"/>
+          <w:szCs w:val="21"/>
+        </w:rPr>
+        <w:t>(</w:t>
+      </w:r>
+      <w:r>
+        <w:rPr>
+          <w:rFonts w:ascii="Menlo" w:eastAsiaTheme="minorEastAsia" w:hAnsi="Menlo" w:cs="Menlo"/>
+          <w:i/>
+          <w:iCs/>
+          <w:color w:val="66D9EF"/>
+          <w:kern w:val="0"/>
+          <w:szCs w:val="21"/>
+        </w:rPr>
+        <w:t>None</w:t>
+      </w:r>
+      <w:r>
+        <w:rPr>
+          <w:rFonts w:ascii="Menlo" w:eastAsiaTheme="minorEastAsia" w:hAnsi="Menlo" w:cs="Menlo"/>
+          <w:color w:val="F8F8F2"/>
+          <w:kern w:val="0"/>
+          <w:szCs w:val="21"/>
+        </w:rPr>
+        <w:t>,</w:t>
+      </w:r>
+      <w:r>
+        <w:rPr>
+          <w:rFonts w:ascii="Menlo" w:eastAsiaTheme="minorEastAsia" w:hAnsi="Menlo" w:cs="Menlo"/>
+          <w:color w:val="AE81FF"/>
+          <w:kern w:val="0"/>
+          <w:szCs w:val="21"/>
+        </w:rPr>
+        <w:t>1</w:t>
+      </w:r>
+      <w:r>
+        <w:rPr>
+          <w:rFonts w:ascii="Menlo" w:eastAsiaTheme="minorEastAsia" w:hAnsi="Menlo" w:cs="Menlo"/>
+          <w:color w:val="F8F8F2"/>
+          <w:kern w:val="0"/>
+          <w:szCs w:val="21"/>
+        </w:rPr>
+        <w:t>)[</w:t>
+      </w:r>
+      <w:r>
+        <w:rPr>
+          <w:rFonts w:ascii="Menlo" w:eastAsiaTheme="minorEastAsia" w:hAnsi="Menlo" w:cs="Menlo"/>
+          <w:color w:val="AE81FF"/>
+          <w:kern w:val="0"/>
+          <w:szCs w:val="21"/>
+        </w:rPr>
+        <w:t>1</w:t>
+      </w:r>
+      <w:r>
+        <w:rPr>
+          <w:rFonts w:ascii="Menlo" w:eastAsiaTheme="minorEastAsia" w:hAnsi="Menlo" w:cs="Menlo"/>
+          <w:color w:val="F8F8F2"/>
+          <w:kern w:val="0"/>
+          <w:szCs w:val="21"/>
+        </w:rPr>
+        <w:t xml:space="preserve">] </w:t>
+      </w:r>
+      <w:r>
+        <w:rPr>
+          <w:rFonts w:ascii="Menlo" w:eastAsiaTheme="minorEastAsia" w:hAnsi="Menlo" w:cs="Menlo"/>
+          <w:i/>
+          <w:iCs/>
+          <w:color w:val="66D9EF"/>
+          <w:kern w:val="0"/>
+          <w:szCs w:val="21"/>
+        </w:rPr>
+        <w:t xml:space="preserve">for </w:t>
+      </w:r>
+      <w:r>
+        <w:rPr>
+          <w:rFonts w:ascii="Menlo" w:eastAsiaTheme="minorEastAsia" w:hAnsi="Menlo" w:cs="Menlo"/>
+          <w:color w:val="F8F8F2"/>
+          <w:kern w:val="0"/>
+          <w:szCs w:val="21"/>
+        </w:rPr>
+        <w:t xml:space="preserve">line </w:t>
+      </w:r>
+      <w:r>
+        <w:rPr>
+          <w:rFonts w:ascii="Menlo" w:eastAsiaTheme="minorEastAsia" w:hAnsi="Menlo" w:cs="Menlo"/>
+          <w:i/>
+          <w:iCs/>
+          <w:color w:val="66D9EF"/>
+          <w:kern w:val="0"/>
+          <w:szCs w:val="21"/>
+        </w:rPr>
+        <w:t xml:space="preserve">in </w:t>
+      </w:r>
+      <w:r>
+        <w:rPr>
+          <w:rFonts w:ascii="Menlo" w:eastAsiaTheme="minorEastAsia" w:hAnsi="Menlo" w:cs="Menlo"/>
+          <w:color w:val="F8F8F2"/>
+          <w:kern w:val="0"/>
+          <w:szCs w:val="21"/>
+        </w:rPr>
+        <w:t>pylines)</w:t>
+      </w:r>
+      <w:r>
+        <w:rPr>
+          <w:rFonts w:ascii="Menlo" w:eastAsiaTheme="minorEastAsia" w:hAnsi="Menlo" w:cs="Menlo"/>
+          <w:color w:val="F8F8F2"/>
+          <w:kern w:val="0"/>
+          <w:szCs w:val="21"/>
+        </w:rPr>
+        <w:br/>
+        <w:t xml:space="preserve">bytes </w:t>
+      </w:r>
+      <w:r>
+        <w:rPr>
+          <w:rFonts w:ascii="Menlo" w:eastAsiaTheme="minorEastAsia" w:hAnsi="Menlo" w:cs="Menlo"/>
+          <w:color w:val="F92672"/>
+          <w:kern w:val="0"/>
+          <w:szCs w:val="21"/>
+        </w:rPr>
+        <w:t xml:space="preserve">= </w:t>
+      </w:r>
+      <w:r>
+        <w:rPr>
+          <w:rFonts w:ascii="Menlo" w:eastAsiaTheme="minorEastAsia" w:hAnsi="Menlo" w:cs="Menlo"/>
+          <w:color w:val="F8F8F2"/>
+          <w:kern w:val="0"/>
+          <w:szCs w:val="21"/>
+        </w:rPr>
+        <w:t>(</w:t>
+      </w:r>
+      <w:r>
+        <w:rPr>
+          <w:rFonts w:ascii="Menlo" w:eastAsiaTheme="minorEastAsia" w:hAnsi="Menlo" w:cs="Menlo"/>
+          <w:color w:val="66D9EF"/>
+          <w:kern w:val="0"/>
+          <w:szCs w:val="21"/>
+        </w:rPr>
+        <w:t>int</w:t>
+      </w:r>
+      <w:r>
+        <w:rPr>
+          <w:rFonts w:ascii="Menlo" w:eastAsiaTheme="minorEastAsia" w:hAnsi="Menlo" w:cs="Menlo"/>
+          <w:color w:val="F8F8F2"/>
+          <w:kern w:val="0"/>
+          <w:szCs w:val="21"/>
+        </w:rPr>
+        <w:t xml:space="preserve">(x) </w:t>
+      </w:r>
+      <w:r>
+        <w:rPr>
+          <w:rFonts w:ascii="Menlo" w:eastAsiaTheme="minorEastAsia" w:hAnsi="Menlo" w:cs="Menlo"/>
+          <w:i/>
+          <w:iCs/>
+          <w:color w:val="66D9EF"/>
+          <w:kern w:val="0"/>
+          <w:szCs w:val="21"/>
+        </w:rPr>
+        <w:t xml:space="preserve">for </w:t>
+      </w:r>
+      <w:r>
+        <w:rPr>
+          <w:rFonts w:ascii="Menlo" w:eastAsiaTheme="minorEastAsia" w:hAnsi="Menlo" w:cs="Menlo"/>
+          <w:color w:val="F8F8F2"/>
+          <w:kern w:val="0"/>
+          <w:szCs w:val="21"/>
+        </w:rPr>
+        <w:t xml:space="preserve">x </w:t>
+      </w:r>
+      <w:r>
+        <w:rPr>
+          <w:rFonts w:ascii="Menlo" w:eastAsiaTheme="minorEastAsia" w:hAnsi="Menlo" w:cs="Menlo"/>
+          <w:i/>
+          <w:iCs/>
+          <w:color w:val="66D9EF"/>
+          <w:kern w:val="0"/>
+          <w:szCs w:val="21"/>
+        </w:rPr>
+        <w:t xml:space="preserve">in </w:t>
+      </w:r>
+      <w:r>
+        <w:rPr>
+          <w:rFonts w:ascii="Menlo" w:eastAsiaTheme="minorEastAsia" w:hAnsi="Menlo" w:cs="Menlo"/>
+          <w:color w:val="F8F8F2"/>
+          <w:kern w:val="0"/>
+          <w:szCs w:val="21"/>
+        </w:rPr>
+        <w:t xml:space="preserve">bytecolumn </w:t>
+      </w:r>
+      <w:r>
+        <w:rPr>
+          <w:rFonts w:ascii="Menlo" w:eastAsiaTheme="minorEastAsia" w:hAnsi="Menlo" w:cs="Menlo"/>
+          <w:i/>
+          <w:iCs/>
+          <w:color w:val="66D9EF"/>
+          <w:kern w:val="0"/>
+          <w:szCs w:val="21"/>
+        </w:rPr>
+        <w:t xml:space="preserve">if </w:t>
+      </w:r>
+      <w:r>
+        <w:rPr>
+          <w:rFonts w:ascii="Menlo" w:eastAsiaTheme="minorEastAsia" w:hAnsi="Menlo" w:cs="Menlo"/>
+          <w:color w:val="F8F8F2"/>
+          <w:kern w:val="0"/>
+          <w:szCs w:val="21"/>
+        </w:rPr>
+        <w:t xml:space="preserve">x </w:t>
+      </w:r>
+      <w:r>
+        <w:rPr>
+          <w:rFonts w:ascii="Menlo" w:eastAsiaTheme="minorEastAsia" w:hAnsi="Menlo" w:cs="Menlo"/>
+          <w:color w:val="F92672"/>
+          <w:kern w:val="0"/>
+          <w:szCs w:val="21"/>
+        </w:rPr>
+        <w:t xml:space="preserve">!= </w:t>
+      </w:r>
+      <w:r>
+        <w:rPr>
+          <w:rFonts w:ascii="Menlo" w:eastAsiaTheme="minorEastAsia" w:hAnsi="Menlo" w:cs="Menlo"/>
+          <w:color w:val="E6DB74"/>
+          <w:kern w:val="0"/>
+          <w:szCs w:val="21"/>
+        </w:rPr>
+        <w:t>'-'</w:t>
+      </w:r>
+      <w:r>
+        <w:rPr>
+          <w:rFonts w:ascii="Menlo" w:eastAsiaTheme="minorEastAsia" w:hAnsi="Menlo" w:cs="Menlo"/>
+          <w:color w:val="F8F8F2"/>
+          <w:kern w:val="0"/>
+          <w:szCs w:val="21"/>
+        </w:rPr>
+        <w:t>)</w:t>
+      </w:r>
+      <w:r>
+        <w:rPr>
+          <w:rFonts w:ascii="Menlo" w:eastAsiaTheme="minorEastAsia" w:hAnsi="Menlo" w:cs="Menlo"/>
+          <w:color w:val="F8F8F2"/>
+          <w:kern w:val="0"/>
+          <w:szCs w:val="21"/>
+        </w:rPr>
+        <w:br/>
+      </w:r>
+      <w:r>
+        <w:rPr>
+          <w:rFonts w:ascii="Menlo" w:eastAsiaTheme="minorEastAsia" w:hAnsi="Menlo" w:cs="Menlo"/>
+          <w:color w:val="66D9EF"/>
+          <w:kern w:val="0"/>
+          <w:szCs w:val="21"/>
+        </w:rPr>
+        <w:t>print</w:t>
+      </w:r>
+      <w:r>
+        <w:rPr>
+          <w:rFonts w:ascii="Menlo" w:eastAsiaTheme="minorEastAsia" w:hAnsi="Menlo" w:cs="Menlo"/>
+          <w:color w:val="F8F8F2"/>
+          <w:kern w:val="0"/>
+          <w:szCs w:val="21"/>
+        </w:rPr>
+        <w:t>(</w:t>
+      </w:r>
+      <w:r>
+        <w:rPr>
+          <w:rFonts w:ascii="Menlo" w:eastAsiaTheme="minorEastAsia" w:hAnsi="Menlo" w:cs="Menlo"/>
+          <w:color w:val="E6DB74"/>
+          <w:kern w:val="0"/>
+          <w:szCs w:val="21"/>
+        </w:rPr>
+        <w:t>'Total'</w:t>
+      </w:r>
+      <w:r>
+        <w:rPr>
+          <w:rFonts w:ascii="Menlo" w:eastAsiaTheme="minorEastAsia" w:hAnsi="Menlo" w:cs="Menlo"/>
+          <w:color w:val="F8F8F2"/>
+          <w:kern w:val="0"/>
+          <w:szCs w:val="21"/>
+        </w:rPr>
+        <w:t xml:space="preserve">, </w:t>
+      </w:r>
+      <w:r>
+        <w:rPr>
+          <w:rFonts w:ascii="Menlo" w:eastAsiaTheme="minorEastAsia" w:hAnsi="Menlo" w:cs="Menlo"/>
+          <w:color w:val="66D9EF"/>
+          <w:kern w:val="0"/>
+          <w:szCs w:val="21"/>
+        </w:rPr>
+        <w:t>sum</w:t>
+      </w:r>
+      <w:r>
+        <w:rPr>
+          <w:rFonts w:ascii="Menlo" w:eastAsiaTheme="minorEastAsia" w:hAnsi="Menlo" w:cs="Menlo"/>
+          <w:color w:val="F8F8F2"/>
+          <w:kern w:val="0"/>
+          <w:szCs w:val="21"/>
+        </w:rPr>
+        <w:t>(bytes))</w:t>
+      </w:r>
+    </w:p>
+    <w:p>
+      <w:r>
+        <w:t xml:space="preserve">yield </w:t>
+      </w:r>
+      <w:r>
+        <w:t>语句作为数据的生产者而</w:t>
+      </w:r>
+      <w:r>
+        <w:t xml:space="preserve"> for </w:t>
+      </w:r>
+      <w:r>
+        <w:t>循环语句</w:t>
+      </w:r>
+      <w:r>
+        <w:t xml:space="preserve"> </w:t>
+      </w:r>
+      <w:r>
+        <w:t>作为数据的消费者。当这些生成器被连在一起后，每个</w:t>
+      </w:r>
+      <w:r>
+        <w:t xml:space="preserve"> yield </w:t>
+      </w:r>
+      <w:r>
+        <w:t>会将一个单独的数据元</w:t>
+      </w:r>
+      <w:r>
+        <w:t xml:space="preserve"> </w:t>
+      </w:r>
+      <w:r>
+        <w:t>素传递给迭代处理管道的下一阶段。</w:t>
+      </w:r>
+      <w:r>
+        <w:t xml:space="preserve">sum() </w:t>
+      </w:r>
+      <w:r>
+        <w:t>函数是最终的程序驱动者，每次从生成器管道中提取出一个元素</w:t>
+      </w:r>
+      <w:r>
+        <w:t xml:space="preserve"> </w:t>
+      </w:r>
+    </w:p>
+    <w:p>
+      <w:r>
+        <w:t>由于使用了迭代方式处理，代码运行过程中只需要很小很小</w:t>
+      </w:r>
+      <w:r>
+        <w:t xml:space="preserve"> </w:t>
+      </w:r>
+      <w:r>
+        <w:t>的内存。</w:t>
+      </w:r>
+      <w:r>
+        <w:t xml:space="preserve"> </w:t>
+      </w:r>
+    </w:p>
+    <w:p>
+      <w:pPr>
+        <w:rPr>
+          <w:rFonts w:hint="eastAsia"/>
+        </w:rPr>
+      </w:pPr>
+      <w:r>
+        <w:t xml:space="preserve">gen concatenate() </w:t>
+      </w:r>
+      <w:r>
+        <w:t>函数将输入序列拼接成一个很长的行序列。</w:t>
+      </w:r>
+      <w:r>
+        <w:t xml:space="preserve"> itertools.chain() </w:t>
+      </w:r>
+      <w:r>
+        <w:t>函数同样有类似的功能，但是它需要将所有可迭代对象最为参数传入。</w:t>
+      </w:r>
+    </w:p>
+    <w:p>
+      <w:r>
+        <w:t>类似语句</w:t>
+      </w:r>
+      <w:r>
+        <w:t xml:space="preserve"> lines = itertools.chain(*files) </w:t>
+      </w:r>
+      <w:r>
+        <w:t>，使得</w:t>
+      </w:r>
+      <w:r>
+        <w:t xml:space="preserve"> gen opener() </w:t>
+      </w:r>
+      <w:r>
+        <w:t>生成器能被全部消费掉。但由于</w:t>
+      </w:r>
+      <w:r>
+        <w:t xml:space="preserve"> gen opener() </w:t>
+      </w:r>
+      <w:r>
+        <w:t>生成器每次生成一个打开过的文件，等到下一个迭代步</w:t>
+      </w:r>
+      <w:r>
+        <w:t xml:space="preserve"> </w:t>
+      </w:r>
+      <w:r>
+        <w:t>骤时文件就关闭了，因此</w:t>
+      </w:r>
+      <w:r>
+        <w:t xml:space="preserve"> china() </w:t>
+      </w:r>
+      <w:r>
+        <w:t>在这里不能这样使用。上面的方案可以避免这种情况。</w:t>
+      </w:r>
+      <w:r>
+        <w:t xml:space="preserve"> </w:t>
+      </w:r>
+    </w:p>
+    <w:p>
+      <w:r>
+        <w:t>gen_</w:t>
+      </w:r>
+      <w:r>
+        <w:t xml:space="preserve">concatenate() </w:t>
+      </w:r>
+      <w:r>
+        <w:t>函数中出现过</w:t>
+      </w:r>
+      <w:r>
+        <w:t xml:space="preserve"> yield from </w:t>
+      </w:r>
+      <w:r>
+        <w:t>语句，它将</w:t>
+      </w:r>
+      <w:r>
+        <w:t xml:space="preserve"> yield </w:t>
+      </w:r>
+      <w:r>
+        <w:t>操作代理到父生</w:t>
+      </w:r>
       <w:bookmarkStart w:id="0" w:name="_GoBack"/>
       <w:bookmarkEnd w:id="0"/>
+      <w:r>
+        <w:t>成器上去。语句</w:t>
+      </w:r>
+      <w:r>
+        <w:t xml:space="preserve"> yield from it </w:t>
+      </w:r>
+      <w:r>
+        <w:t>简单的返回生成器</w:t>
+      </w:r>
+      <w:r>
+        <w:t xml:space="preserve"> it </w:t>
+      </w:r>
+      <w:r>
+        <w:t>所产生的所有值。</w:t>
+      </w:r>
+      <w:r>
+        <w:t xml:space="preserve"> </w:t>
+      </w:r>
     </w:p>
-    <w:p/>
-    <w:p/>
-    <w:p/>
-    <w:p/>
-    <w:p/>
-    <w:p/>
+    <w:p>
+      <w:pPr>
+        <w:rPr>
+          <w:rFonts w:hint="eastAsia"/>
+        </w:rPr>
+      </w:pPr>
+    </w:p>
     <w:p/>
     <w:p/>
     <w:p/>

--- a/note/cookbook.docx
+++ b/note/cookbook.docx
@@ -1,6 +1,6 @@
 
 <file path=word/document.xml><?xml version="1.0" encoding="utf-8"?>
-<w:document xmlns:wpc="http://schemas.microsoft.com/office/word/2010/wordprocessingCanvas" xmlns:mo="http://schemas.microsoft.com/office/mac/office/2008/main" xmlns:mc="http://schemas.openxmlformats.org/markup-compatibility/2006" xmlns:mv="urn:schemas-microsoft-com:mac:vml" xmlns:o="urn:schemas-microsoft-com:office:office" xmlns:r="http://schemas.openxmlformats.org/officeDocument/2006/relationships" xmlns:m="http://schemas.openxmlformats.org/officeDocument/2006/math" xmlns:v="urn:schemas-microsoft-com:vml" xmlns:wp14="http://schemas.microsoft.com/office/word/2010/wordprocessingDrawing" xmlns:wp="http://schemas.openxmlformats.org/drawingml/2006/wordprocessingDrawing" xmlns:w10="urn:schemas-microsoft-com:office:word" xmlns:w="http://schemas.openxmlformats.org/wordprocessingml/2006/main" xmlns:w14="http://schemas.microsoft.com/office/word/2010/wordml" xmlns:w15="http://schemas.microsoft.com/office/word/2012/wordml" xmlns:wpg="http://schemas.microsoft.com/office/word/2010/wordprocessingGroup" xmlns:wpi="http://schemas.microsoft.com/office/word/2010/wordprocessingInk" xmlns:wne="http://schemas.microsoft.com/office/word/2006/wordml" xmlns:wps="http://schemas.microsoft.com/office/word/2010/wordprocessingShape" mc:Ignorable="w14 w15 wp14">
+<w:document xmlns:wpc="http://schemas.microsoft.com/office/word/2010/wordprocessingCanvas" xmlns:mc="http://schemas.openxmlformats.org/markup-compatibility/2006" xmlns:o="urn:schemas-microsoft-com:office:office" xmlns:r="http://schemas.openxmlformats.org/officeDocument/2006/relationships" xmlns:m="http://schemas.openxmlformats.org/officeDocument/2006/math" xmlns:v="urn:schemas-microsoft-com:vml" xmlns:wp14="http://schemas.microsoft.com/office/word/2010/wordprocessingDrawing" xmlns:wp="http://schemas.openxmlformats.org/drawingml/2006/wordprocessingDrawing" xmlns:w10="urn:schemas-microsoft-com:office:word" xmlns:w="http://schemas.openxmlformats.org/wordprocessingml/2006/main" xmlns:w14="http://schemas.microsoft.com/office/word/2010/wordml" xmlns:w15="http://schemas.microsoft.com/office/word/2012/wordml" xmlns:wpg="http://schemas.microsoft.com/office/word/2010/wordprocessingGroup" xmlns:wpi="http://schemas.microsoft.com/office/word/2010/wordprocessingInk" xmlns:wne="http://schemas.microsoft.com/office/word/2006/wordml" xmlns:wps="http://schemas.microsoft.com/office/word/2010/wordprocessingShape" mc:Ignorable="w14 w15 wp14">
   <w:body>
     <w:p>
       <w:pPr>
@@ -23493,6 +23493,7 @@
         <w:t xml:space="preserve"> </w:t>
       </w:r>
     </w:p>
+    <w:p/>
     <w:p>
       <w:pPr>
         <w:widowControl/>
@@ -23517,7 +23518,7 @@
         </w:tabs>
         <w:jc w:val="left"/>
         <w:rPr>
-          <w:rFonts w:ascii="Menlo" w:eastAsiaTheme="minorEastAsia" w:hAnsi="Menlo" w:cs="Menlo"/>
+          <w:rFonts w:ascii="Consolas" w:eastAsia="宋体" w:hAnsi="Consolas" w:cs="宋体"/>
           <w:color w:val="F8F8F2"/>
           <w:kern w:val="0"/>
           <w:szCs w:val="21"/>
@@ -23525,7 +23526,7 @@
       </w:pPr>
       <w:r>
         <w:rPr>
-          <w:rFonts w:ascii="Menlo" w:eastAsiaTheme="minorEastAsia" w:hAnsi="Menlo" w:cs="Menlo"/>
+          <w:rFonts w:ascii="Consolas" w:eastAsia="宋体" w:hAnsi="Consolas" w:cs="宋体"/>
           <w:i/>
           <w:iCs/>
           <w:color w:val="66D9EF"/>
@@ -23536,7 +23537,7 @@
       </w:r>
       <w:r>
         <w:rPr>
-          <w:rFonts w:ascii="Menlo" w:eastAsiaTheme="minorEastAsia" w:hAnsi="Menlo" w:cs="Menlo"/>
+          <w:rFonts w:ascii="Consolas" w:eastAsia="宋体" w:hAnsi="Consolas" w:cs="宋体"/>
           <w:color w:val="F8F8F2"/>
           <w:kern w:val="0"/>
           <w:szCs w:val="21"/>
@@ -23545,7 +23546,7 @@
       </w:r>
       <w:r>
         <w:rPr>
-          <w:rFonts w:ascii="Menlo" w:eastAsiaTheme="minorEastAsia" w:hAnsi="Menlo" w:cs="Menlo"/>
+          <w:rFonts w:ascii="Consolas" w:eastAsia="宋体" w:hAnsi="Consolas" w:cs="宋体"/>
           <w:i/>
           <w:iCs/>
           <w:color w:val="66D9EF"/>
@@ -23556,7 +23557,7 @@
       </w:r>
       <w:r>
         <w:rPr>
-          <w:rFonts w:ascii="Menlo" w:eastAsiaTheme="minorEastAsia" w:hAnsi="Menlo" w:cs="Menlo"/>
+          <w:rFonts w:ascii="Consolas" w:eastAsia="宋体" w:hAnsi="Consolas" w:cs="宋体"/>
           <w:color w:val="F8F8F2"/>
           <w:kern w:val="0"/>
           <w:szCs w:val="21"/>
@@ -23565,16 +23566,16 @@
       </w:r>
       <w:r>
         <w:rPr>
-          <w:rFonts w:ascii="Menlo" w:eastAsiaTheme="minorEastAsia" w:hAnsi="Menlo" w:cs="Menlo"/>
-          <w:color w:val="F8F8F2"/>
-          <w:kern w:val="0"/>
-          <w:szCs w:val="21"/>
-        </w:rPr>
-        <w:br/>
-      </w:r>
-      <w:r>
-        <w:rPr>
-          <w:rFonts w:ascii="Menlo" w:eastAsiaTheme="minorEastAsia" w:hAnsi="Menlo" w:cs="Menlo"/>
+          <w:rFonts w:ascii="Consolas" w:eastAsia="宋体" w:hAnsi="Consolas" w:cs="宋体"/>
+          <w:color w:val="F8F8F2"/>
+          <w:kern w:val="0"/>
+          <w:szCs w:val="21"/>
+        </w:rPr>
+        <w:br/>
+      </w:r>
+      <w:r>
+        <w:rPr>
+          <w:rFonts w:ascii="Consolas" w:eastAsia="宋体" w:hAnsi="Consolas" w:cs="宋体"/>
           <w:i/>
           <w:iCs/>
           <w:color w:val="66D9EF"/>
@@ -23585,7 +23586,7 @@
       </w:r>
       <w:r>
         <w:rPr>
-          <w:rFonts w:ascii="Menlo" w:eastAsiaTheme="minorEastAsia" w:hAnsi="Menlo" w:cs="Menlo"/>
+          <w:rFonts w:ascii="Consolas" w:eastAsia="宋体" w:hAnsi="Consolas" w:cs="宋体"/>
           <w:color w:val="A6E22E"/>
           <w:kern w:val="0"/>
           <w:szCs w:val="21"/>
@@ -23594,7 +23595,7 @@
       </w:r>
       <w:r>
         <w:rPr>
-          <w:rFonts w:ascii="Menlo" w:eastAsiaTheme="minorEastAsia" w:hAnsi="Menlo" w:cs="Menlo"/>
+          <w:rFonts w:ascii="Consolas" w:eastAsia="宋体" w:hAnsi="Consolas" w:cs="宋体"/>
           <w:color w:val="F92672"/>
           <w:kern w:val="0"/>
           <w:szCs w:val="21"/>
@@ -23603,7 +23604,7 @@
       </w:r>
       <w:r>
         <w:rPr>
-          <w:rFonts w:ascii="Menlo" w:eastAsiaTheme="minorEastAsia" w:hAnsi="Menlo" w:cs="Menlo"/>
+          <w:rFonts w:ascii="Consolas" w:eastAsia="宋体" w:hAnsi="Consolas" w:cs="宋体"/>
           <w:color w:val="F92672"/>
           <w:kern w:val="0"/>
           <w:szCs w:val="21"/>
@@ -23613,7 +23614,7 @@
       </w:r>
       <w:r>
         <w:rPr>
-          <w:rFonts w:ascii="Menlo" w:eastAsiaTheme="minorEastAsia" w:hAnsi="Menlo" w:cs="Menlo"/>
+          <w:rFonts w:ascii="Consolas" w:eastAsia="宋体" w:hAnsi="Consolas" w:cs="宋体"/>
           <w:i/>
           <w:iCs/>
           <w:color w:val="66D9EF"/>
@@ -23624,7 +23625,7 @@
       </w:r>
       <w:r>
         <w:rPr>
-          <w:rFonts w:ascii="Menlo" w:eastAsiaTheme="minorEastAsia" w:hAnsi="Menlo" w:cs="Menlo"/>
+          <w:rFonts w:ascii="Consolas" w:eastAsia="宋体" w:hAnsi="Consolas" w:cs="宋体"/>
           <w:color w:val="F8F8F2"/>
           <w:kern w:val="0"/>
           <w:szCs w:val="21"/>
@@ -23633,7 +23634,7 @@
       </w:r>
       <w:r>
         <w:rPr>
-          <w:rFonts w:ascii="Menlo" w:eastAsiaTheme="minorEastAsia" w:hAnsi="Menlo" w:cs="Menlo"/>
+          <w:rFonts w:ascii="Consolas" w:eastAsia="宋体" w:hAnsi="Consolas" w:cs="宋体"/>
           <w:color w:val="94558D"/>
           <w:kern w:val="0"/>
           <w:szCs w:val="21"/>
@@ -23642,7 +23643,7 @@
       </w:r>
       <w:r>
         <w:rPr>
-          <w:rFonts w:ascii="Menlo" w:eastAsiaTheme="minorEastAsia" w:hAnsi="Menlo" w:cs="Menlo"/>
+          <w:rFonts w:ascii="Consolas" w:eastAsia="宋体" w:hAnsi="Consolas" w:cs="宋体"/>
           <w:color w:val="F8F8F2"/>
           <w:kern w:val="0"/>
           <w:szCs w:val="21"/>
@@ -23651,7 +23652,7 @@
       </w:r>
       <w:r>
         <w:rPr>
-          <w:rFonts w:ascii="Menlo" w:eastAsiaTheme="minorEastAsia" w:hAnsi="Menlo" w:cs="Menlo"/>
+          <w:rFonts w:ascii="Consolas" w:eastAsia="宋体" w:hAnsi="Consolas" w:cs="宋体"/>
           <w:i/>
           <w:iCs/>
           <w:color w:val="FD971F"/>
@@ -23662,7 +23663,7 @@
       </w:r>
       <w:r>
         <w:rPr>
-          <w:rFonts w:ascii="Menlo" w:eastAsiaTheme="minorEastAsia" w:hAnsi="Menlo" w:cs="Menlo"/>
+          <w:rFonts w:ascii="Consolas" w:eastAsia="宋体" w:hAnsi="Consolas" w:cs="宋体"/>
           <w:color w:val="F8F8F2"/>
           <w:kern w:val="0"/>
           <w:szCs w:val="21"/>
@@ -23671,7 +23672,7 @@
       </w:r>
       <w:r>
         <w:rPr>
-          <w:rFonts w:ascii="Menlo" w:eastAsiaTheme="minorEastAsia" w:hAnsi="Menlo" w:cs="Menlo"/>
+          <w:rFonts w:ascii="Consolas" w:eastAsia="宋体" w:hAnsi="Consolas" w:cs="宋体"/>
           <w:i/>
           <w:iCs/>
           <w:color w:val="FD971F"/>
@@ -23682,7 +23683,7 @@
       </w:r>
       <w:r>
         <w:rPr>
-          <w:rFonts w:ascii="Menlo" w:eastAsiaTheme="minorEastAsia" w:hAnsi="Menlo" w:cs="Menlo"/>
+          <w:rFonts w:ascii="Consolas" w:eastAsia="宋体" w:hAnsi="Consolas" w:cs="宋体"/>
           <w:color w:val="F92672"/>
           <w:kern w:val="0"/>
           <w:szCs w:val="21"/>
@@ -23691,7 +23692,7 @@
       </w:r>
       <w:r>
         <w:rPr>
-          <w:rFonts w:ascii="Menlo" w:eastAsiaTheme="minorEastAsia" w:hAnsi="Menlo" w:cs="Menlo"/>
+          <w:rFonts w:ascii="Consolas" w:eastAsia="宋体" w:hAnsi="Consolas" w:cs="宋体"/>
           <w:color w:val="AE81FF"/>
           <w:kern w:val="0"/>
           <w:szCs w:val="21"/>
@@ -23700,7 +23701,7 @@
       </w:r>
       <w:r>
         <w:rPr>
-          <w:rFonts w:ascii="Menlo" w:eastAsiaTheme="minorEastAsia" w:hAnsi="Menlo" w:cs="Menlo"/>
+          <w:rFonts w:ascii="Consolas" w:eastAsia="宋体" w:hAnsi="Consolas" w:cs="宋体"/>
           <w:color w:val="F8F8F2"/>
           <w:kern w:val="0"/>
           <w:szCs w:val="21"/>
@@ -23709,7 +23710,7 @@
       </w:r>
       <w:r>
         <w:rPr>
-          <w:rFonts w:ascii="Menlo" w:eastAsiaTheme="minorEastAsia" w:hAnsi="Menlo" w:cs="Menlo"/>
+          <w:rFonts w:ascii="Consolas" w:eastAsia="宋体" w:hAnsi="Consolas" w:cs="宋体"/>
           <w:color w:val="F92672"/>
           <w:kern w:val="0"/>
           <w:szCs w:val="21"/>
@@ -23718,7 +23719,7 @@
       </w:r>
       <w:r>
         <w:rPr>
-          <w:rFonts w:ascii="Menlo" w:eastAsiaTheme="minorEastAsia" w:hAnsi="Menlo" w:cs="Menlo"/>
+          <w:rFonts w:ascii="Consolas" w:eastAsia="宋体" w:hAnsi="Consolas" w:cs="宋体"/>
           <w:color w:val="F92672"/>
           <w:kern w:val="0"/>
           <w:szCs w:val="21"/>
@@ -23728,7 +23729,7 @@
       </w:r>
       <w:r>
         <w:rPr>
-          <w:rFonts w:ascii="Menlo" w:eastAsiaTheme="minorEastAsia" w:hAnsi="Menlo" w:cs="Menlo"/>
+          <w:rFonts w:ascii="Consolas" w:eastAsia="宋体" w:hAnsi="Consolas" w:cs="宋体"/>
           <w:color w:val="94558D"/>
           <w:kern w:val="0"/>
           <w:szCs w:val="21"/>
@@ -23737,7 +23738,7 @@
       </w:r>
       <w:r>
         <w:rPr>
-          <w:rFonts w:ascii="Menlo" w:eastAsiaTheme="minorEastAsia" w:hAnsi="Menlo" w:cs="Menlo"/>
+          <w:rFonts w:ascii="Consolas" w:eastAsia="宋体" w:hAnsi="Consolas" w:cs="宋体"/>
           <w:color w:val="F8F8F2"/>
           <w:kern w:val="0"/>
           <w:szCs w:val="21"/>
@@ -23746,7 +23747,7 @@
       </w:r>
       <w:r>
         <w:rPr>
-          <w:rFonts w:ascii="Menlo" w:eastAsiaTheme="minorEastAsia" w:hAnsi="Menlo" w:cs="Menlo"/>
+          <w:rFonts w:ascii="Consolas" w:eastAsia="宋体" w:hAnsi="Consolas" w:cs="宋体"/>
           <w:color w:val="F92672"/>
           <w:kern w:val="0"/>
           <w:szCs w:val="21"/>
@@ -23755,7 +23756,7 @@
       </w:r>
       <w:r>
         <w:rPr>
-          <w:rFonts w:ascii="Menlo" w:eastAsiaTheme="minorEastAsia" w:hAnsi="Menlo" w:cs="Menlo"/>
+          <w:rFonts w:ascii="Consolas" w:eastAsia="宋体" w:hAnsi="Consolas" w:cs="宋体"/>
           <w:i/>
           <w:iCs/>
           <w:color w:val="FD971F"/>
@@ -23766,7 +23767,7 @@
       </w:r>
       <w:r>
         <w:rPr>
-          <w:rFonts w:ascii="Menlo" w:eastAsiaTheme="minorEastAsia" w:hAnsi="Menlo" w:cs="Menlo"/>
+          <w:rFonts w:ascii="Consolas" w:eastAsia="宋体" w:hAnsi="Consolas" w:cs="宋体"/>
           <w:i/>
           <w:iCs/>
           <w:color w:val="FD971F"/>
@@ -23778,7 +23779,81 @@
       </w:r>
       <w:r>
         <w:rPr>
-          <w:rFonts w:ascii="Menlo" w:eastAsiaTheme="minorEastAsia" w:hAnsi="Menlo" w:cs="Menlo"/>
+          <w:rFonts w:ascii="Consolas" w:eastAsia="宋体" w:hAnsi="Consolas" w:cs="宋体"/>
+          <w:color w:val="75715E"/>
+          <w:kern w:val="0"/>
+          <w:szCs w:val="21"/>
+        </w:rPr>
+        <w:t xml:space="preserve"># </w:t>
+      </w:r>
+      <w:r>
+        <w:rPr>
+          <w:rFonts w:ascii="宋体" w:eastAsia="宋体" w:hAnsi="宋体" w:cs="宋体" w:hint="eastAsia"/>
+          <w:color w:val="75715E"/>
+          <w:kern w:val="0"/>
+          <w:szCs w:val="21"/>
+        </w:rPr>
+        <w:t>使用</w:t>
+      </w:r>
+      <w:r>
+        <w:rPr>
+          <w:rFonts w:ascii="Consolas" w:eastAsia="宋体" w:hAnsi="Consolas" w:cs="宋体"/>
+          <w:color w:val="75715E"/>
+          <w:kern w:val="0"/>
+          <w:szCs w:val="21"/>
+        </w:rPr>
+        <w:t xml:space="preserve">deque(maxlen=N) </w:t>
+      </w:r>
+      <w:r>
+        <w:rPr>
+          <w:rFonts w:ascii="宋体" w:eastAsia="宋体" w:hAnsi="宋体" w:cs="宋体" w:hint="eastAsia"/>
+          <w:color w:val="75715E"/>
+          <w:kern w:val="0"/>
+          <w:szCs w:val="21"/>
+        </w:rPr>
+        <w:t>构造函数会新建一个固定大小的队列。</w:t>
+      </w:r>
+      <w:r>
+        <w:rPr>
+          <w:rFonts w:ascii="宋体" w:eastAsia="宋体" w:hAnsi="宋体" w:cs="宋体" w:hint="eastAsia"/>
+          <w:color w:val="75715E"/>
+          <w:kern w:val="0"/>
+          <w:szCs w:val="21"/>
+        </w:rPr>
+        <w:br/>
+        <w:t xml:space="preserve">            </w:t>
+      </w:r>
+      <w:r>
+        <w:rPr>
+          <w:rFonts w:ascii="Consolas" w:eastAsia="宋体" w:hAnsi="Consolas" w:cs="宋体"/>
+          <w:color w:val="75715E"/>
+          <w:kern w:val="0"/>
+          <w:szCs w:val="21"/>
+        </w:rPr>
+        <w:t xml:space="preserve"># </w:t>
+      </w:r>
+      <w:r>
+        <w:rPr>
+          <w:rFonts w:ascii="宋体" w:eastAsia="宋体" w:hAnsi="宋体" w:cs="宋体" w:hint="eastAsia"/>
+          <w:color w:val="75715E"/>
+          <w:kern w:val="0"/>
+          <w:szCs w:val="21"/>
+        </w:rPr>
+        <w:t>当新的元素加入并且这个队列已满的时候，最老的元素会自动被移除掉。</w:t>
+      </w:r>
+      <w:r>
+        <w:rPr>
+          <w:rFonts w:ascii="宋体" w:eastAsia="宋体" w:hAnsi="宋体" w:cs="宋体" w:hint="eastAsia"/>
+          <w:color w:val="75715E"/>
+          <w:kern w:val="0"/>
+          <w:szCs w:val="21"/>
+        </w:rPr>
+        <w:br/>
+        <w:t xml:space="preserve">            </w:t>
+      </w:r>
+      <w:r>
+        <w:rPr>
+          <w:rFonts w:ascii="Consolas" w:eastAsia="宋体" w:hAnsi="Consolas" w:cs="宋体"/>
           <w:color w:val="94558D"/>
           <w:kern w:val="0"/>
           <w:szCs w:val="21"/>
@@ -23787,7 +23862,7 @@
       </w:r>
       <w:r>
         <w:rPr>
-          <w:rFonts w:ascii="Menlo" w:eastAsiaTheme="minorEastAsia" w:hAnsi="Menlo" w:cs="Menlo"/>
+          <w:rFonts w:ascii="Consolas" w:eastAsia="宋体" w:hAnsi="Consolas" w:cs="宋体"/>
           <w:color w:val="F8F8F2"/>
           <w:kern w:val="0"/>
           <w:szCs w:val="21"/>
@@ -23796,7 +23871,7 @@
       </w:r>
       <w:r>
         <w:rPr>
-          <w:rFonts w:ascii="Menlo" w:eastAsiaTheme="minorEastAsia" w:hAnsi="Menlo" w:cs="Menlo"/>
+          <w:rFonts w:ascii="Consolas" w:eastAsia="宋体" w:hAnsi="Consolas" w:cs="宋体"/>
           <w:color w:val="F92672"/>
           <w:kern w:val="0"/>
           <w:szCs w:val="21"/>
@@ -23805,7 +23880,7 @@
       </w:r>
       <w:r>
         <w:rPr>
-          <w:rFonts w:ascii="Menlo" w:eastAsiaTheme="minorEastAsia" w:hAnsi="Menlo" w:cs="Menlo"/>
+          <w:rFonts w:ascii="Consolas" w:eastAsia="宋体" w:hAnsi="Consolas" w:cs="宋体"/>
           <w:color w:val="66D9EF"/>
           <w:kern w:val="0"/>
           <w:szCs w:val="21"/>
@@ -23814,7 +23889,7 @@
       </w:r>
       <w:r>
         <w:rPr>
-          <w:rFonts w:ascii="Menlo" w:eastAsiaTheme="minorEastAsia" w:hAnsi="Menlo" w:cs="Menlo"/>
+          <w:rFonts w:ascii="Consolas" w:eastAsia="宋体" w:hAnsi="Consolas" w:cs="宋体"/>
           <w:color w:val="F8F8F2"/>
           <w:kern w:val="0"/>
           <w:szCs w:val="21"/>
@@ -23823,7 +23898,7 @@
       </w:r>
       <w:r>
         <w:rPr>
-          <w:rFonts w:ascii="Menlo" w:eastAsiaTheme="minorEastAsia" w:hAnsi="Menlo" w:cs="Menlo"/>
+          <w:rFonts w:ascii="Consolas" w:eastAsia="宋体" w:hAnsi="Consolas" w:cs="宋体"/>
           <w:color w:val="AA4926"/>
           <w:kern w:val="0"/>
           <w:szCs w:val="21"/>
@@ -23832,7 +23907,7 @@
       </w:r>
       <w:r>
         <w:rPr>
-          <w:rFonts w:ascii="Menlo" w:eastAsiaTheme="minorEastAsia" w:hAnsi="Menlo" w:cs="Menlo"/>
+          <w:rFonts w:ascii="Consolas" w:eastAsia="宋体" w:hAnsi="Consolas" w:cs="宋体"/>
           <w:color w:val="F92672"/>
           <w:kern w:val="0"/>
           <w:szCs w:val="21"/>
@@ -23841,7 +23916,7 @@
       </w:r>
       <w:r>
         <w:rPr>
-          <w:rFonts w:ascii="Menlo" w:eastAsiaTheme="minorEastAsia" w:hAnsi="Menlo" w:cs="Menlo"/>
+          <w:rFonts w:ascii="Consolas" w:eastAsia="宋体" w:hAnsi="Consolas" w:cs="宋体"/>
           <w:i/>
           <w:iCs/>
           <w:color w:val="FD971F"/>
@@ -23852,7 +23927,7 @@
       </w:r>
       <w:r>
         <w:rPr>
-          <w:rFonts w:ascii="Menlo" w:eastAsiaTheme="minorEastAsia" w:hAnsi="Menlo" w:cs="Menlo"/>
+          <w:rFonts w:ascii="Consolas" w:eastAsia="宋体" w:hAnsi="Consolas" w:cs="宋体"/>
           <w:color w:val="F8F8F2"/>
           <w:kern w:val="0"/>
           <w:szCs w:val="21"/>
@@ -23861,7 +23936,7 @@
       </w:r>
       <w:r>
         <w:rPr>
-          <w:rFonts w:ascii="Menlo" w:eastAsiaTheme="minorEastAsia" w:hAnsi="Menlo" w:cs="Menlo"/>
+          <w:rFonts w:ascii="Consolas" w:eastAsia="宋体" w:hAnsi="Consolas" w:cs="宋体"/>
           <w:color w:val="F8F8F2"/>
           <w:kern w:val="0"/>
           <w:szCs w:val="21"/>
@@ -23871,7 +23946,7 @@
       </w:r>
       <w:r>
         <w:rPr>
-          <w:rFonts w:ascii="Menlo" w:eastAsiaTheme="minorEastAsia" w:hAnsi="Menlo" w:cs="Menlo"/>
+          <w:rFonts w:ascii="Consolas" w:eastAsia="宋体" w:hAnsi="Consolas" w:cs="宋体"/>
           <w:i/>
           <w:iCs/>
           <w:color w:val="66D9EF"/>
@@ -23882,7 +23957,7 @@
       </w:r>
       <w:r>
         <w:rPr>
-          <w:rFonts w:ascii="Menlo" w:eastAsiaTheme="minorEastAsia" w:hAnsi="Menlo" w:cs="Menlo"/>
+          <w:rFonts w:ascii="Consolas" w:eastAsia="宋体" w:hAnsi="Consolas" w:cs="宋体"/>
           <w:color w:val="F8F8F2"/>
           <w:kern w:val="0"/>
           <w:szCs w:val="21"/>
@@ -23891,7 +23966,7 @@
       </w:r>
       <w:r>
         <w:rPr>
-          <w:rFonts w:ascii="Menlo" w:eastAsiaTheme="minorEastAsia" w:hAnsi="Menlo" w:cs="Menlo"/>
+          <w:rFonts w:ascii="Consolas" w:eastAsia="宋体" w:hAnsi="Consolas" w:cs="宋体"/>
           <w:color w:val="94558D"/>
           <w:kern w:val="0"/>
           <w:szCs w:val="21"/>
@@ -23900,7 +23975,7 @@
       </w:r>
       <w:r>
         <w:rPr>
-          <w:rFonts w:ascii="Menlo" w:eastAsiaTheme="minorEastAsia" w:hAnsi="Menlo" w:cs="Menlo"/>
+          <w:rFonts w:ascii="Consolas" w:eastAsia="宋体" w:hAnsi="Consolas" w:cs="宋体"/>
           <w:color w:val="F8F8F2"/>
           <w:kern w:val="0"/>
           <w:szCs w:val="21"/>
@@ -23909,7 +23984,7 @@
       </w:r>
       <w:r>
         <w:rPr>
-          <w:rFonts w:ascii="Menlo" w:eastAsiaTheme="minorEastAsia" w:hAnsi="Menlo" w:cs="Menlo"/>
+          <w:rFonts w:ascii="Consolas" w:eastAsia="宋体" w:hAnsi="Consolas" w:cs="宋体"/>
           <w:color w:val="F92672"/>
           <w:kern w:val="0"/>
           <w:szCs w:val="21"/>
@@ -23918,7 +23993,7 @@
       </w:r>
       <w:r>
         <w:rPr>
-          <w:rFonts w:ascii="Menlo" w:eastAsiaTheme="minorEastAsia" w:hAnsi="Menlo" w:cs="Menlo"/>
+          <w:rFonts w:ascii="Consolas" w:eastAsia="宋体" w:hAnsi="Consolas" w:cs="宋体"/>
           <w:color w:val="F92672"/>
           <w:kern w:val="0"/>
           <w:szCs w:val="21"/>
@@ -23928,7 +24003,117 @@
       </w:r>
       <w:r>
         <w:rPr>
-          <w:rFonts w:ascii="Menlo" w:eastAsiaTheme="minorEastAsia" w:hAnsi="Menlo" w:cs="Menlo"/>
+          <w:rFonts w:ascii="Consolas" w:eastAsia="宋体" w:hAnsi="Consolas" w:cs="宋体"/>
+          <w:color w:val="75715E"/>
+          <w:kern w:val="0"/>
+          <w:szCs w:val="21"/>
+        </w:rPr>
+        <w:t xml:space="preserve">#enumerate() </w:t>
+      </w:r>
+      <w:r>
+        <w:rPr>
+          <w:rFonts w:ascii="宋体" w:eastAsia="宋体" w:hAnsi="宋体" w:cs="宋体" w:hint="eastAsia"/>
+          <w:color w:val="75715E"/>
+          <w:kern w:val="0"/>
+          <w:szCs w:val="21"/>
+        </w:rPr>
+        <w:t>函数用于将一个可遍历的数据对象</w:t>
+      </w:r>
+      <w:r>
+        <w:rPr>
+          <w:rFonts w:ascii="Consolas" w:eastAsia="宋体" w:hAnsi="Consolas" w:cs="宋体"/>
+          <w:color w:val="75715E"/>
+          <w:kern w:val="0"/>
+          <w:szCs w:val="21"/>
+        </w:rPr>
+        <w:t>(</w:t>
+      </w:r>
+      <w:r>
+        <w:rPr>
+          <w:rFonts w:ascii="宋体" w:eastAsia="宋体" w:hAnsi="宋体" w:cs="宋体" w:hint="eastAsia"/>
+          <w:color w:val="75715E"/>
+          <w:kern w:val="0"/>
+          <w:szCs w:val="21"/>
+        </w:rPr>
+        <w:t>如列表、元组或字符串</w:t>
+      </w:r>
+      <w:r>
+        <w:rPr>
+          <w:rFonts w:ascii="Consolas" w:eastAsia="宋体" w:hAnsi="Consolas" w:cs="宋体"/>
+          <w:color w:val="75715E"/>
+          <w:kern w:val="0"/>
+          <w:szCs w:val="21"/>
+        </w:rPr>
+        <w:t>)</w:t>
+      </w:r>
+      <w:r>
+        <w:rPr>
+          <w:rFonts w:ascii="宋体" w:eastAsia="宋体" w:hAnsi="宋体" w:cs="宋体" w:hint="eastAsia"/>
+          <w:color w:val="75715E"/>
+          <w:kern w:val="0"/>
+          <w:szCs w:val="21"/>
+        </w:rPr>
+        <w:t>组合为一个索引序列，</w:t>
+      </w:r>
+      <w:r>
+        <w:rPr>
+          <w:rFonts w:ascii="宋体" w:eastAsia="宋体" w:hAnsi="宋体" w:cs="宋体" w:hint="eastAsia"/>
+          <w:color w:val="75715E"/>
+          <w:kern w:val="0"/>
+          <w:szCs w:val="21"/>
+        </w:rPr>
+        <w:br/>
+        <w:t xml:space="preserve">        </w:t>
+      </w:r>
+      <w:r>
+        <w:rPr>
+          <w:rFonts w:ascii="Consolas" w:eastAsia="宋体" w:hAnsi="Consolas" w:cs="宋体"/>
+          <w:color w:val="75715E"/>
+          <w:kern w:val="0"/>
+          <w:szCs w:val="21"/>
+        </w:rPr>
+        <w:t xml:space="preserve"># </w:t>
+      </w:r>
+      <w:r>
+        <w:rPr>
+          <w:rFonts w:ascii="宋体" w:eastAsia="宋体" w:hAnsi="宋体" w:cs="宋体" w:hint="eastAsia"/>
+          <w:color w:val="75715E"/>
+          <w:kern w:val="0"/>
+          <w:szCs w:val="21"/>
+        </w:rPr>
+        <w:t>同时列出数据和数据下标，一般用在</w:t>
+      </w:r>
+      <w:r>
+        <w:rPr>
+          <w:rFonts w:ascii="Consolas" w:eastAsia="宋体" w:hAnsi="Consolas" w:cs="宋体"/>
+          <w:color w:val="75715E"/>
+          <w:kern w:val="0"/>
+          <w:szCs w:val="21"/>
+        </w:rPr>
+        <w:t xml:space="preserve"> for </w:t>
+      </w:r>
+      <w:r>
+        <w:rPr>
+          <w:rFonts w:ascii="宋体" w:eastAsia="宋体" w:hAnsi="宋体" w:cs="宋体" w:hint="eastAsia"/>
+          <w:color w:val="75715E"/>
+          <w:kern w:val="0"/>
+          <w:szCs w:val="21"/>
+        </w:rPr>
+        <w:t>循环当中</w:t>
+      </w:r>
+      <w:r>
+        <w:rPr>
+          <w:rFonts w:ascii="宋体" w:eastAsia="宋体" w:hAnsi="宋体" w:cs="宋体" w:hint="eastAsia"/>
+          <w:color w:val="75715E"/>
+          <w:kern w:val="0"/>
+          <w:szCs w:val="21"/>
+        </w:rPr>
+        <w:br/>
+        <w:t xml:space="preserve">        </w:t>
+      </w:r>
+      <w:r>
+        <w:rPr>
+          <w:rFonts w:ascii="Consolas" w:eastAsia="宋体" w:hAnsi="Consolas" w:cs="宋体"/>
           <w:i/>
           <w:iCs/>
           <w:color w:val="66D9EF"/>
@@ -23939,7 +24124,7 @@
       </w:r>
       <w:r>
         <w:rPr>
-          <w:rFonts w:ascii="Menlo" w:eastAsiaTheme="minorEastAsia" w:hAnsi="Menlo" w:cs="Menlo"/>
+          <w:rFonts w:ascii="Consolas" w:eastAsia="宋体" w:hAnsi="Consolas" w:cs="宋体"/>
           <w:color w:val="F8F8F2"/>
           <w:kern w:val="0"/>
           <w:szCs w:val="21"/>
@@ -23948,7 +24133,7 @@
       </w:r>
       <w:r>
         <w:rPr>
-          <w:rFonts w:ascii="Menlo" w:eastAsiaTheme="minorEastAsia" w:hAnsi="Menlo" w:cs="Menlo"/>
+          <w:rFonts w:ascii="Consolas" w:eastAsia="宋体" w:hAnsi="Consolas" w:cs="宋体"/>
           <w:i/>
           <w:iCs/>
           <w:color w:val="66D9EF"/>
@@ -23959,7 +24144,7 @@
       </w:r>
       <w:r>
         <w:rPr>
-          <w:rFonts w:ascii="Menlo" w:eastAsiaTheme="minorEastAsia" w:hAnsi="Menlo" w:cs="Menlo"/>
+          <w:rFonts w:ascii="Consolas" w:eastAsia="宋体" w:hAnsi="Consolas" w:cs="宋体"/>
           <w:color w:val="66D9EF"/>
           <w:kern w:val="0"/>
           <w:szCs w:val="21"/>
@@ -23968,7 +24153,7 @@
       </w:r>
       <w:r>
         <w:rPr>
-          <w:rFonts w:ascii="Menlo" w:eastAsiaTheme="minorEastAsia" w:hAnsi="Menlo" w:cs="Menlo"/>
+          <w:rFonts w:ascii="Consolas" w:eastAsia="宋体" w:hAnsi="Consolas" w:cs="宋体"/>
           <w:color w:val="F8F8F2"/>
           <w:kern w:val="0"/>
           <w:szCs w:val="21"/>
@@ -23977,7 +24162,7 @@
       </w:r>
       <w:r>
         <w:rPr>
-          <w:rFonts w:ascii="Menlo" w:eastAsiaTheme="minorEastAsia" w:hAnsi="Menlo" w:cs="Menlo"/>
+          <w:rFonts w:ascii="Consolas" w:eastAsia="宋体" w:hAnsi="Consolas" w:cs="宋体"/>
           <w:color w:val="94558D"/>
           <w:kern w:val="0"/>
           <w:szCs w:val="21"/>
@@ -23986,7 +24171,7 @@
       </w:r>
       <w:r>
         <w:rPr>
-          <w:rFonts w:ascii="Menlo" w:eastAsiaTheme="minorEastAsia" w:hAnsi="Menlo" w:cs="Menlo"/>
+          <w:rFonts w:ascii="Consolas" w:eastAsia="宋体" w:hAnsi="Consolas" w:cs="宋体"/>
           <w:color w:val="F8F8F2"/>
           <w:kern w:val="0"/>
           <w:szCs w:val="21"/>
@@ -23995,7 +24180,7 @@
       </w:r>
       <w:r>
         <w:rPr>
-          <w:rFonts w:ascii="Menlo" w:eastAsiaTheme="minorEastAsia" w:hAnsi="Menlo" w:cs="Menlo"/>
+          <w:rFonts w:ascii="Consolas" w:eastAsia="宋体" w:hAnsi="Consolas" w:cs="宋体"/>
           <w:color w:val="AE81FF"/>
           <w:kern w:val="0"/>
           <w:szCs w:val="21"/>
@@ -24004,7 +24189,7 @@
       </w:r>
       <w:r>
         <w:rPr>
-          <w:rFonts w:ascii="Menlo" w:eastAsiaTheme="minorEastAsia" w:hAnsi="Menlo" w:cs="Menlo"/>
+          <w:rFonts w:ascii="Consolas" w:eastAsia="宋体" w:hAnsi="Consolas" w:cs="宋体"/>
           <w:color w:val="F8F8F2"/>
           <w:kern w:val="0"/>
           <w:szCs w:val="21"/>
@@ -24013,7 +24198,7 @@
       </w:r>
       <w:r>
         <w:rPr>
-          <w:rFonts w:ascii="Menlo" w:eastAsiaTheme="minorEastAsia" w:hAnsi="Menlo" w:cs="Menlo"/>
+          <w:rFonts w:ascii="Consolas" w:eastAsia="宋体" w:hAnsi="Consolas" w:cs="宋体"/>
           <w:color w:val="F92672"/>
           <w:kern w:val="0"/>
           <w:szCs w:val="21"/>
@@ -24022,7 +24207,7 @@
       </w:r>
       <w:r>
         <w:rPr>
-          <w:rFonts w:ascii="Menlo" w:eastAsiaTheme="minorEastAsia" w:hAnsi="Menlo" w:cs="Menlo"/>
+          <w:rFonts w:ascii="Consolas" w:eastAsia="宋体" w:hAnsi="Consolas" w:cs="宋体"/>
           <w:color w:val="F92672"/>
           <w:kern w:val="0"/>
           <w:szCs w:val="21"/>
@@ -24032,7 +24217,7 @@
       </w:r>
       <w:r>
         <w:rPr>
-          <w:rFonts w:ascii="Menlo" w:eastAsiaTheme="minorEastAsia" w:hAnsi="Menlo" w:cs="Menlo"/>
+          <w:rFonts w:ascii="Consolas" w:eastAsia="宋体" w:hAnsi="Consolas" w:cs="宋体"/>
           <w:color w:val="94558D"/>
           <w:kern w:val="0"/>
           <w:szCs w:val="21"/>
@@ -24041,7 +24226,7 @@
       </w:r>
       <w:r>
         <w:rPr>
-          <w:rFonts w:ascii="Menlo" w:eastAsiaTheme="minorEastAsia" w:hAnsi="Menlo" w:cs="Menlo"/>
+          <w:rFonts w:ascii="Consolas" w:eastAsia="宋体" w:hAnsi="Consolas" w:cs="宋体"/>
           <w:color w:val="F8F8F2"/>
           <w:kern w:val="0"/>
           <w:szCs w:val="21"/>
@@ -24050,7 +24235,7 @@
       </w:r>
       <w:r>
         <w:rPr>
-          <w:rFonts w:ascii="Menlo" w:eastAsiaTheme="minorEastAsia" w:hAnsi="Menlo" w:cs="Menlo"/>
+          <w:rFonts w:ascii="Consolas" w:eastAsia="宋体" w:hAnsi="Consolas" w:cs="宋体"/>
           <w:color w:val="66D9EF"/>
           <w:kern w:val="0"/>
           <w:szCs w:val="21"/>
@@ -24059,7 +24244,7 @@
       </w:r>
       <w:r>
         <w:rPr>
-          <w:rFonts w:ascii="Menlo" w:eastAsiaTheme="minorEastAsia" w:hAnsi="Menlo" w:cs="Menlo"/>
+          <w:rFonts w:ascii="Consolas" w:eastAsia="宋体" w:hAnsi="Consolas" w:cs="宋体"/>
           <w:color w:val="F8F8F2"/>
           <w:kern w:val="0"/>
           <w:szCs w:val="21"/>
@@ -24068,7 +24253,7 @@
       </w:r>
       <w:r>
         <w:rPr>
-          <w:rFonts w:ascii="Menlo" w:eastAsiaTheme="minorEastAsia" w:hAnsi="Menlo" w:cs="Menlo"/>
+          <w:rFonts w:ascii="Consolas" w:eastAsia="宋体" w:hAnsi="Consolas" w:cs="宋体"/>
           <w:color w:val="F8F8F2"/>
           <w:kern w:val="0"/>
           <w:szCs w:val="21"/>
@@ -24078,7 +24263,7 @@
       </w:r>
       <w:r>
         <w:rPr>
-          <w:rFonts w:ascii="Menlo" w:eastAsiaTheme="minorEastAsia" w:hAnsi="Menlo" w:cs="Menlo"/>
+          <w:rFonts w:ascii="Consolas" w:eastAsia="宋体" w:hAnsi="Consolas" w:cs="宋体"/>
           <w:i/>
           <w:iCs/>
           <w:color w:val="66D9EF"/>
@@ -24089,7 +24274,7 @@
       </w:r>
       <w:r>
         <w:rPr>
-          <w:rFonts w:ascii="Menlo" w:eastAsiaTheme="minorEastAsia" w:hAnsi="Menlo" w:cs="Menlo"/>
+          <w:rFonts w:ascii="Consolas" w:eastAsia="宋体" w:hAnsi="Consolas" w:cs="宋体"/>
           <w:color w:val="F8F8F2"/>
           <w:kern w:val="0"/>
           <w:szCs w:val="21"/>
@@ -24098,7 +24283,7 @@
       </w:r>
       <w:r>
         <w:rPr>
-          <w:rFonts w:ascii="Menlo" w:eastAsiaTheme="minorEastAsia" w:hAnsi="Menlo" w:cs="Menlo"/>
+          <w:rFonts w:ascii="Consolas" w:eastAsia="宋体" w:hAnsi="Consolas" w:cs="宋体"/>
           <w:color w:val="F8F8F2"/>
           <w:kern w:val="0"/>
           <w:szCs w:val="21"/>
@@ -24108,7 +24293,7 @@
       </w:r>
       <w:r>
         <w:rPr>
-          <w:rFonts w:ascii="Menlo" w:eastAsiaTheme="minorEastAsia" w:hAnsi="Menlo" w:cs="Menlo"/>
+          <w:rFonts w:ascii="Consolas" w:eastAsia="宋体" w:hAnsi="Consolas" w:cs="宋体"/>
           <w:i/>
           <w:iCs/>
           <w:color w:val="66D9EF"/>
@@ -24119,7 +24304,7 @@
       </w:r>
       <w:r>
         <w:rPr>
-          <w:rFonts w:ascii="Menlo" w:eastAsiaTheme="minorEastAsia" w:hAnsi="Menlo" w:cs="Menlo"/>
+          <w:rFonts w:ascii="Consolas" w:eastAsia="宋体" w:hAnsi="Consolas" w:cs="宋体"/>
           <w:color w:val="A6E22E"/>
           <w:kern w:val="0"/>
           <w:szCs w:val="21"/>
@@ -24128,7 +24313,7 @@
       </w:r>
       <w:r>
         <w:rPr>
-          <w:rFonts w:ascii="Menlo" w:eastAsiaTheme="minorEastAsia" w:hAnsi="Menlo" w:cs="Menlo"/>
+          <w:rFonts w:ascii="Consolas" w:eastAsia="宋体" w:hAnsi="Consolas" w:cs="宋体"/>
           <w:color w:val="F8F8F2"/>
           <w:kern w:val="0"/>
           <w:szCs w:val="21"/>
@@ -24137,7 +24322,7 @@
       </w:r>
       <w:r>
         <w:rPr>
-          <w:rFonts w:ascii="Menlo" w:eastAsiaTheme="minorEastAsia" w:hAnsi="Menlo" w:cs="Menlo"/>
+          <w:rFonts w:ascii="Consolas" w:eastAsia="宋体" w:hAnsi="Consolas" w:cs="宋体"/>
           <w:color w:val="94558D"/>
           <w:kern w:val="0"/>
           <w:szCs w:val="21"/>
@@ -24146,7 +24331,7 @@
       </w:r>
       <w:r>
         <w:rPr>
-          <w:rFonts w:ascii="Menlo" w:eastAsiaTheme="minorEastAsia" w:hAnsi="Menlo" w:cs="Menlo"/>
+          <w:rFonts w:ascii="Consolas" w:eastAsia="宋体" w:hAnsi="Consolas" w:cs="宋体"/>
           <w:color w:val="F8F8F2"/>
           <w:kern w:val="0"/>
           <w:szCs w:val="21"/>
@@ -24155,7 +24340,7 @@
       </w:r>
       <w:r>
         <w:rPr>
-          <w:rFonts w:ascii="Menlo" w:eastAsiaTheme="minorEastAsia" w:hAnsi="Menlo" w:cs="Menlo"/>
+          <w:rFonts w:ascii="Consolas" w:eastAsia="宋体" w:hAnsi="Consolas" w:cs="宋体"/>
           <w:color w:val="F92672"/>
           <w:kern w:val="0"/>
           <w:szCs w:val="21"/>
@@ -24164,7 +24349,7 @@
       </w:r>
       <w:r>
         <w:rPr>
-          <w:rFonts w:ascii="Menlo" w:eastAsiaTheme="minorEastAsia" w:hAnsi="Menlo" w:cs="Menlo"/>
+          <w:rFonts w:ascii="Consolas" w:eastAsia="宋体" w:hAnsi="Consolas" w:cs="宋体"/>
           <w:color w:val="F92672"/>
           <w:kern w:val="0"/>
           <w:szCs w:val="21"/>
@@ -24174,7 +24359,7 @@
       </w:r>
       <w:r>
         <w:rPr>
-          <w:rFonts w:ascii="Menlo" w:eastAsiaTheme="minorEastAsia" w:hAnsi="Menlo" w:cs="Menlo"/>
+          <w:rFonts w:ascii="Consolas" w:eastAsia="宋体" w:hAnsi="Consolas" w:cs="宋体"/>
           <w:color w:val="94558D"/>
           <w:kern w:val="0"/>
           <w:szCs w:val="21"/>
@@ -24183,7 +24368,7 @@
       </w:r>
       <w:r>
         <w:rPr>
-          <w:rFonts w:ascii="Menlo" w:eastAsiaTheme="minorEastAsia" w:hAnsi="Menlo" w:cs="Menlo"/>
+          <w:rFonts w:ascii="Consolas" w:eastAsia="宋体" w:hAnsi="Consolas" w:cs="宋体"/>
           <w:color w:val="F8F8F2"/>
           <w:kern w:val="0"/>
           <w:szCs w:val="21"/>
@@ -24192,7 +24377,7 @@
       </w:r>
       <w:r>
         <w:rPr>
-          <w:rFonts w:ascii="Menlo" w:eastAsiaTheme="minorEastAsia" w:hAnsi="Menlo" w:cs="Menlo"/>
+          <w:rFonts w:ascii="Consolas" w:eastAsia="宋体" w:hAnsi="Consolas" w:cs="宋体"/>
           <w:color w:val="66D9EF"/>
           <w:kern w:val="0"/>
           <w:szCs w:val="21"/>
@@ -24201,7 +24386,7 @@
       </w:r>
       <w:r>
         <w:rPr>
-          <w:rFonts w:ascii="Menlo" w:eastAsiaTheme="minorEastAsia" w:hAnsi="Menlo" w:cs="Menlo"/>
+          <w:rFonts w:ascii="Consolas" w:eastAsia="宋体" w:hAnsi="Consolas" w:cs="宋体"/>
           <w:color w:val="F8F8F2"/>
           <w:kern w:val="0"/>
           <w:szCs w:val="21"/>
@@ -24210,25 +24395,25 @@
       </w:r>
       <w:r>
         <w:rPr>
-          <w:rFonts w:ascii="Menlo" w:eastAsiaTheme="minorEastAsia" w:hAnsi="Menlo" w:cs="Menlo"/>
-          <w:color w:val="F8F8F2"/>
-          <w:kern w:val="0"/>
-          <w:szCs w:val="21"/>
-        </w:rPr>
-        <w:br/>
-      </w:r>
-      <w:r>
-        <w:rPr>
-          <w:rFonts w:ascii="Menlo" w:eastAsiaTheme="minorEastAsia" w:hAnsi="Menlo" w:cs="Menlo"/>
-          <w:color w:val="F8F8F2"/>
-          <w:kern w:val="0"/>
-          <w:szCs w:val="21"/>
-        </w:rPr>
-        <w:br/>
-      </w:r>
-      <w:r>
-        <w:rPr>
-          <w:rFonts w:ascii="Menlo" w:eastAsiaTheme="minorEastAsia" w:hAnsi="Menlo" w:cs="Menlo"/>
+          <w:rFonts w:ascii="Consolas" w:eastAsia="宋体" w:hAnsi="Consolas" w:cs="宋体"/>
+          <w:color w:val="F8F8F2"/>
+          <w:kern w:val="0"/>
+          <w:szCs w:val="21"/>
+        </w:rPr>
+        <w:br/>
+      </w:r>
+      <w:r>
+        <w:rPr>
+          <w:rFonts w:ascii="Consolas" w:eastAsia="宋体" w:hAnsi="Consolas" w:cs="宋体"/>
+          <w:color w:val="F8F8F2"/>
+          <w:kern w:val="0"/>
+          <w:szCs w:val="21"/>
+        </w:rPr>
+        <w:br/>
+      </w:r>
+      <w:r>
+        <w:rPr>
+          <w:rFonts w:ascii="Consolas" w:eastAsia="宋体" w:hAnsi="Consolas" w:cs="宋体"/>
           <w:i/>
           <w:iCs/>
           <w:color w:val="66D9EF"/>
@@ -24239,7 +24424,7 @@
       </w:r>
       <w:r>
         <w:rPr>
-          <w:rFonts w:ascii="Menlo" w:eastAsiaTheme="minorEastAsia" w:hAnsi="Menlo" w:cs="Menlo"/>
+          <w:rFonts w:ascii="Consolas" w:eastAsia="宋体" w:hAnsi="Consolas" w:cs="宋体"/>
           <w:color w:val="66D9EF"/>
           <w:kern w:val="0"/>
           <w:szCs w:val="21"/>
@@ -24248,7 +24433,7 @@
       </w:r>
       <w:r>
         <w:rPr>
-          <w:rFonts w:ascii="Menlo" w:eastAsiaTheme="minorEastAsia" w:hAnsi="Menlo" w:cs="Menlo"/>
+          <w:rFonts w:ascii="Consolas" w:eastAsia="宋体" w:hAnsi="Consolas" w:cs="宋体"/>
           <w:color w:val="F8F8F2"/>
           <w:kern w:val="0"/>
           <w:szCs w:val="21"/>
@@ -24257,16 +24442,16 @@
       </w:r>
       <w:r>
         <w:rPr>
-          <w:rFonts w:ascii="Menlo" w:eastAsiaTheme="minorEastAsia" w:hAnsi="Menlo" w:cs="Menlo"/>
+          <w:rFonts w:ascii="Consolas" w:eastAsia="宋体" w:hAnsi="Consolas" w:cs="宋体"/>
           <w:color w:val="E6DB74"/>
           <w:kern w:val="0"/>
           <w:szCs w:val="21"/>
         </w:rPr>
-        <w:t>'somefile.txt'</w:t>
-      </w:r>
-      <w:r>
-        <w:rPr>
-          <w:rFonts w:ascii="Menlo" w:eastAsiaTheme="minorEastAsia" w:hAnsi="Menlo" w:cs="Menlo"/>
+        <w:t>'./somefile.txt'</w:t>
+      </w:r>
+      <w:r>
+        <w:rPr>
+          <w:rFonts w:ascii="Consolas" w:eastAsia="宋体" w:hAnsi="Consolas" w:cs="宋体"/>
           <w:color w:val="F8F8F2"/>
           <w:kern w:val="0"/>
           <w:szCs w:val="21"/>
@@ -24275,7 +24460,7 @@
       </w:r>
       <w:r>
         <w:rPr>
-          <w:rFonts w:ascii="Menlo" w:eastAsiaTheme="minorEastAsia" w:hAnsi="Menlo" w:cs="Menlo"/>
+          <w:rFonts w:ascii="Consolas" w:eastAsia="宋体" w:hAnsi="Consolas" w:cs="宋体"/>
           <w:i/>
           <w:iCs/>
           <w:color w:val="66D9EF"/>
@@ -24286,7 +24471,7 @@
       </w:r>
       <w:r>
         <w:rPr>
-          <w:rFonts w:ascii="Menlo" w:eastAsiaTheme="minorEastAsia" w:hAnsi="Menlo" w:cs="Menlo"/>
+          <w:rFonts w:ascii="Consolas" w:eastAsia="宋体" w:hAnsi="Consolas" w:cs="宋体"/>
           <w:color w:val="F8F8F2"/>
           <w:kern w:val="0"/>
           <w:szCs w:val="21"/>
@@ -24295,7 +24480,7 @@
       </w:r>
       <w:r>
         <w:rPr>
-          <w:rFonts w:ascii="Menlo" w:eastAsiaTheme="minorEastAsia" w:hAnsi="Menlo" w:cs="Menlo"/>
+          <w:rFonts w:ascii="Consolas" w:eastAsia="宋体" w:hAnsi="Consolas" w:cs="宋体"/>
           <w:color w:val="F92672"/>
           <w:kern w:val="0"/>
           <w:szCs w:val="21"/>
@@ -24304,7 +24489,7 @@
       </w:r>
       <w:r>
         <w:rPr>
-          <w:rFonts w:ascii="Menlo" w:eastAsiaTheme="minorEastAsia" w:hAnsi="Menlo" w:cs="Menlo"/>
+          <w:rFonts w:ascii="Consolas" w:eastAsia="宋体" w:hAnsi="Consolas" w:cs="宋体"/>
           <w:color w:val="F92672"/>
           <w:kern w:val="0"/>
           <w:szCs w:val="21"/>
@@ -24314,7 +24499,7 @@
       </w:r>
       <w:r>
         <w:rPr>
-          <w:rFonts w:ascii="Menlo" w:eastAsiaTheme="minorEastAsia" w:hAnsi="Menlo" w:cs="Menlo"/>
+          <w:rFonts w:ascii="Consolas" w:eastAsia="宋体" w:hAnsi="Consolas" w:cs="宋体"/>
           <w:color w:val="F8F8F2"/>
           <w:kern w:val="0"/>
           <w:szCs w:val="21"/>
@@ -24323,7 +24508,7 @@
       </w:r>
       <w:r>
         <w:rPr>
-          <w:rFonts w:ascii="Menlo" w:eastAsiaTheme="minorEastAsia" w:hAnsi="Menlo" w:cs="Menlo"/>
+          <w:rFonts w:ascii="Consolas" w:eastAsia="宋体" w:hAnsi="Consolas" w:cs="宋体"/>
           <w:color w:val="F92672"/>
           <w:kern w:val="0"/>
           <w:szCs w:val="21"/>
@@ -24332,7 +24517,7 @@
       </w:r>
       <w:r>
         <w:rPr>
-          <w:rFonts w:ascii="Menlo" w:eastAsiaTheme="minorEastAsia" w:hAnsi="Menlo" w:cs="Menlo"/>
+          <w:rFonts w:ascii="Consolas" w:eastAsia="宋体" w:hAnsi="Consolas" w:cs="宋体"/>
           <w:color w:val="66D9EF"/>
           <w:kern w:val="0"/>
           <w:szCs w:val="21"/>
@@ -24341,7 +24526,7 @@
       </w:r>
       <w:r>
         <w:rPr>
-          <w:rFonts w:ascii="Menlo" w:eastAsiaTheme="minorEastAsia" w:hAnsi="Menlo" w:cs="Menlo"/>
+          <w:rFonts w:ascii="Consolas" w:eastAsia="宋体" w:hAnsi="Consolas" w:cs="宋体"/>
           <w:color w:val="F8F8F2"/>
           <w:kern w:val="0"/>
           <w:szCs w:val="21"/>
@@ -24350,7 +24535,7 @@
       </w:r>
       <w:r>
         <w:rPr>
-          <w:rFonts w:ascii="Menlo" w:eastAsiaTheme="minorEastAsia" w:hAnsi="Menlo" w:cs="Menlo"/>
+          <w:rFonts w:ascii="Consolas" w:eastAsia="宋体" w:hAnsi="Consolas" w:cs="宋体"/>
           <w:color w:val="F8F8F2"/>
           <w:kern w:val="0"/>
           <w:szCs w:val="21"/>
@@ -24360,7 +24545,7 @@
       </w:r>
       <w:r>
         <w:rPr>
-          <w:rFonts w:ascii="Menlo" w:eastAsiaTheme="minorEastAsia" w:hAnsi="Menlo" w:cs="Menlo"/>
+          <w:rFonts w:ascii="Consolas" w:eastAsia="宋体" w:hAnsi="Consolas" w:cs="宋体"/>
           <w:i/>
           <w:iCs/>
           <w:color w:val="66D9EF"/>
@@ -24371,7 +24556,7 @@
       </w:r>
       <w:r>
         <w:rPr>
-          <w:rFonts w:ascii="Menlo" w:eastAsiaTheme="minorEastAsia" w:hAnsi="Menlo" w:cs="Menlo"/>
+          <w:rFonts w:ascii="Consolas" w:eastAsia="宋体" w:hAnsi="Consolas" w:cs="宋体"/>
           <w:color w:val="F8F8F2"/>
           <w:kern w:val="0"/>
           <w:szCs w:val="21"/>
@@ -24380,7 +24565,7 @@
       </w:r>
       <w:r>
         <w:rPr>
-          <w:rFonts w:ascii="Menlo" w:eastAsiaTheme="minorEastAsia" w:hAnsi="Menlo" w:cs="Menlo"/>
+          <w:rFonts w:ascii="Consolas" w:eastAsia="宋体" w:hAnsi="Consolas" w:cs="宋体"/>
           <w:i/>
           <w:iCs/>
           <w:color w:val="66D9EF"/>
@@ -24391,7 +24576,7 @@
       </w:r>
       <w:r>
         <w:rPr>
-          <w:rFonts w:ascii="Menlo" w:eastAsiaTheme="minorEastAsia" w:hAnsi="Menlo" w:cs="Menlo"/>
+          <w:rFonts w:ascii="Consolas" w:eastAsia="宋体" w:hAnsi="Consolas" w:cs="宋体"/>
           <w:color w:val="F8F8F2"/>
           <w:kern w:val="0"/>
           <w:szCs w:val="21"/>
@@ -24400,7 +24585,7 @@
       </w:r>
       <w:r>
         <w:rPr>
-          <w:rFonts w:ascii="Menlo" w:eastAsiaTheme="minorEastAsia" w:hAnsi="Menlo" w:cs="Menlo"/>
+          <w:rFonts w:ascii="Consolas" w:eastAsia="宋体" w:hAnsi="Consolas" w:cs="宋体"/>
           <w:color w:val="F92672"/>
           <w:kern w:val="0"/>
           <w:szCs w:val="21"/>
@@ -24409,7 +24594,7 @@
       </w:r>
       <w:r>
         <w:rPr>
-          <w:rFonts w:ascii="Menlo" w:eastAsiaTheme="minorEastAsia" w:hAnsi="Menlo" w:cs="Menlo"/>
+          <w:rFonts w:ascii="Consolas" w:eastAsia="宋体" w:hAnsi="Consolas" w:cs="宋体"/>
           <w:color w:val="F92672"/>
           <w:kern w:val="0"/>
           <w:szCs w:val="21"/>
@@ -24419,7 +24604,7 @@
       </w:r>
       <w:r>
         <w:rPr>
-          <w:rFonts w:ascii="Menlo" w:eastAsiaTheme="minorEastAsia" w:hAnsi="Menlo" w:cs="Menlo"/>
+          <w:rFonts w:ascii="Consolas" w:eastAsia="宋体" w:hAnsi="Consolas" w:cs="宋体"/>
           <w:i/>
           <w:iCs/>
           <w:color w:val="66D9EF"/>
@@ -24430,7 +24615,7 @@
       </w:r>
       <w:r>
         <w:rPr>
-          <w:rFonts w:ascii="Menlo" w:eastAsiaTheme="minorEastAsia" w:hAnsi="Menlo" w:cs="Menlo"/>
+          <w:rFonts w:ascii="Consolas" w:eastAsia="宋体" w:hAnsi="Consolas" w:cs="宋体"/>
           <w:color w:val="E6DB74"/>
           <w:kern w:val="0"/>
           <w:szCs w:val="21"/>
@@ -24439,7 +24624,7 @@
       </w:r>
       <w:r>
         <w:rPr>
-          <w:rFonts w:ascii="Menlo" w:eastAsiaTheme="minorEastAsia" w:hAnsi="Menlo" w:cs="Menlo"/>
+          <w:rFonts w:ascii="Consolas" w:eastAsia="宋体" w:hAnsi="Consolas" w:cs="宋体"/>
           <w:i/>
           <w:iCs/>
           <w:color w:val="66D9EF"/>
@@ -24450,7 +24635,7 @@
       </w:r>
       <w:r>
         <w:rPr>
-          <w:rFonts w:ascii="Menlo" w:eastAsiaTheme="minorEastAsia" w:hAnsi="Menlo" w:cs="Menlo"/>
+          <w:rFonts w:ascii="Consolas" w:eastAsia="宋体" w:hAnsi="Consolas" w:cs="宋体"/>
           <w:color w:val="F8F8F2"/>
           <w:kern w:val="0"/>
           <w:szCs w:val="21"/>
@@ -24459,7 +24644,7 @@
       </w:r>
       <w:r>
         <w:rPr>
-          <w:rFonts w:ascii="Menlo" w:eastAsiaTheme="minorEastAsia" w:hAnsi="Menlo" w:cs="Menlo"/>
+          <w:rFonts w:ascii="Consolas" w:eastAsia="宋体" w:hAnsi="Consolas" w:cs="宋体"/>
           <w:color w:val="F92672"/>
           <w:kern w:val="0"/>
           <w:szCs w:val="21"/>
@@ -24468,7 +24653,7 @@
       </w:r>
       <w:r>
         <w:rPr>
-          <w:rFonts w:ascii="Menlo" w:eastAsiaTheme="minorEastAsia" w:hAnsi="Menlo" w:cs="Menlo"/>
+          <w:rFonts w:ascii="Consolas" w:eastAsia="宋体" w:hAnsi="Consolas" w:cs="宋体"/>
           <w:color w:val="F92672"/>
           <w:kern w:val="0"/>
           <w:szCs w:val="21"/>
@@ -24478,7 +24663,7 @@
       </w:r>
       <w:r>
         <w:rPr>
-          <w:rFonts w:ascii="Menlo" w:eastAsiaTheme="minorEastAsia" w:hAnsi="Menlo" w:cs="Menlo"/>
+          <w:rFonts w:ascii="Consolas" w:eastAsia="宋体" w:hAnsi="Consolas" w:cs="宋体"/>
           <w:i/>
           <w:iCs/>
           <w:color w:val="66D9EF"/>
@@ -24489,7 +24674,7 @@
       </w:r>
       <w:r>
         <w:rPr>
-          <w:rFonts w:ascii="Menlo" w:eastAsiaTheme="minorEastAsia" w:hAnsi="Menlo" w:cs="Menlo"/>
+          <w:rFonts w:ascii="Consolas" w:eastAsia="宋体" w:hAnsi="Consolas" w:cs="宋体"/>
           <w:color w:val="F8F8F2"/>
           <w:kern w:val="0"/>
           <w:szCs w:val="21"/>
@@ -24498,7 +24683,7 @@
       </w:r>
       <w:r>
         <w:rPr>
-          <w:rFonts w:ascii="Menlo" w:eastAsiaTheme="minorEastAsia" w:hAnsi="Menlo" w:cs="Menlo"/>
+          <w:rFonts w:ascii="Consolas" w:eastAsia="宋体" w:hAnsi="Consolas" w:cs="宋体"/>
           <w:i/>
           <w:iCs/>
           <w:color w:val="66D9EF"/>
@@ -24509,7 +24694,7 @@
       </w:r>
       <w:r>
         <w:rPr>
-          <w:rFonts w:ascii="Menlo" w:eastAsiaTheme="minorEastAsia" w:hAnsi="Menlo" w:cs="Menlo"/>
+          <w:rFonts w:ascii="Consolas" w:eastAsia="宋体" w:hAnsi="Consolas" w:cs="宋体"/>
           <w:color w:val="F8F8F2"/>
           <w:kern w:val="0"/>
           <w:szCs w:val="21"/>
@@ -24518,7 +24703,7 @@
       </w:r>
       <w:r>
         <w:rPr>
-          <w:rFonts w:ascii="Menlo" w:eastAsiaTheme="minorEastAsia" w:hAnsi="Menlo" w:cs="Menlo"/>
+          <w:rFonts w:ascii="Consolas" w:eastAsia="宋体" w:hAnsi="Consolas" w:cs="宋体"/>
           <w:color w:val="F92672"/>
           <w:kern w:val="0"/>
           <w:szCs w:val="21"/>
@@ -24527,7 +24712,7 @@
       </w:r>
       <w:r>
         <w:rPr>
-          <w:rFonts w:ascii="Menlo" w:eastAsiaTheme="minorEastAsia" w:hAnsi="Menlo" w:cs="Menlo"/>
+          <w:rFonts w:ascii="Consolas" w:eastAsia="宋体" w:hAnsi="Consolas" w:cs="宋体"/>
           <w:color w:val="F92672"/>
           <w:kern w:val="0"/>
           <w:szCs w:val="21"/>
@@ -24537,7 +24722,7 @@
       </w:r>
       <w:r>
         <w:rPr>
-          <w:rFonts w:ascii="Menlo" w:eastAsiaTheme="minorEastAsia" w:hAnsi="Menlo" w:cs="Menlo"/>
+          <w:rFonts w:ascii="Consolas" w:eastAsia="宋体" w:hAnsi="Consolas" w:cs="宋体"/>
           <w:color w:val="66D9EF"/>
           <w:kern w:val="0"/>
           <w:szCs w:val="21"/>
@@ -24546,7 +24731,7 @@
       </w:r>
       <w:r>
         <w:rPr>
-          <w:rFonts w:ascii="Menlo" w:eastAsiaTheme="minorEastAsia" w:hAnsi="Menlo" w:cs="Menlo"/>
+          <w:rFonts w:ascii="Consolas" w:eastAsia="宋体" w:hAnsi="Consolas" w:cs="宋体"/>
           <w:color w:val="F8F8F2"/>
           <w:kern w:val="0"/>
           <w:szCs w:val="21"/>
@@ -24555,7 +24740,7 @@
       </w:r>
       <w:r>
         <w:rPr>
-          <w:rFonts w:ascii="Menlo" w:eastAsiaTheme="minorEastAsia" w:hAnsi="Menlo" w:cs="Menlo"/>
+          <w:rFonts w:ascii="Consolas" w:eastAsia="宋体" w:hAnsi="Consolas" w:cs="宋体"/>
           <w:color w:val="E6DB74"/>
           <w:kern w:val="0"/>
           <w:szCs w:val="21"/>
@@ -24564,7 +24749,7 @@
       </w:r>
       <w:r>
         <w:rPr>
-          <w:rFonts w:ascii="Menlo" w:eastAsiaTheme="minorEastAsia" w:hAnsi="Menlo" w:cs="Menlo"/>
+          <w:rFonts w:ascii="Consolas" w:eastAsia="宋体" w:hAnsi="Consolas" w:cs="宋体"/>
           <w:color w:val="F8F8F2"/>
           <w:kern w:val="0"/>
           <w:szCs w:val="21"/>
@@ -24573,7 +24758,7 @@
       </w:r>
       <w:r>
         <w:rPr>
-          <w:rFonts w:ascii="Menlo" w:eastAsiaTheme="minorEastAsia" w:hAnsi="Menlo" w:cs="Menlo"/>
+          <w:rFonts w:ascii="Consolas" w:eastAsia="宋体" w:hAnsi="Consolas" w:cs="宋体"/>
           <w:color w:val="66D9EF"/>
           <w:kern w:val="0"/>
           <w:szCs w:val="21"/>
@@ -24582,7 +24767,7 @@
       </w:r>
       <w:r>
         <w:rPr>
-          <w:rFonts w:ascii="Menlo" w:eastAsiaTheme="minorEastAsia" w:hAnsi="Menlo" w:cs="Menlo"/>
+          <w:rFonts w:ascii="Consolas" w:eastAsia="宋体" w:hAnsi="Consolas" w:cs="宋体"/>
           <w:color w:val="F8F8F2"/>
           <w:kern w:val="0"/>
           <w:szCs w:val="21"/>
@@ -24591,7 +24776,7 @@
       </w:r>
       <w:r>
         <w:rPr>
-          <w:rFonts w:ascii="Menlo" w:eastAsiaTheme="minorEastAsia" w:hAnsi="Menlo" w:cs="Menlo"/>
+          <w:rFonts w:ascii="Consolas" w:eastAsia="宋体" w:hAnsi="Consolas" w:cs="宋体"/>
           <w:color w:val="AA4926"/>
           <w:kern w:val="0"/>
           <w:szCs w:val="21"/>
@@ -24600,7 +24785,7 @@
       </w:r>
       <w:r>
         <w:rPr>
-          <w:rFonts w:ascii="Menlo" w:eastAsiaTheme="minorEastAsia" w:hAnsi="Menlo" w:cs="Menlo"/>
+          <w:rFonts w:ascii="Consolas" w:eastAsia="宋体" w:hAnsi="Consolas" w:cs="宋体"/>
           <w:color w:val="F92672"/>
           <w:kern w:val="0"/>
           <w:szCs w:val="21"/>
@@ -24609,7 +24794,7 @@
       </w:r>
       <w:r>
         <w:rPr>
-          <w:rFonts w:ascii="Menlo" w:eastAsiaTheme="minorEastAsia" w:hAnsi="Menlo" w:cs="Menlo"/>
+          <w:rFonts w:ascii="Consolas" w:eastAsia="宋体" w:hAnsi="Consolas" w:cs="宋体"/>
           <w:color w:val="E6DB74"/>
           <w:kern w:val="0"/>
           <w:szCs w:val="21"/>
@@ -24618,35 +24803,6984 @@
       </w:r>
       <w:r>
         <w:rPr>
-          <w:rFonts w:ascii="Menlo" w:eastAsiaTheme="minorEastAsia" w:hAnsi="Menlo" w:cs="Menlo"/>
+          <w:rFonts w:ascii="Consolas" w:eastAsia="宋体" w:hAnsi="Consolas" w:cs="宋体"/>
           <w:color w:val="F8F8F2"/>
           <w:kern w:val="0"/>
           <w:szCs w:val="21"/>
         </w:rPr>
         <w:t>)</w:t>
+      </w:r>
+    </w:p>
+    <w:p/>
+    <w:p>
+      <w:r>
+        <w:rPr>
+          <w:rFonts w:hint="eastAsia"/>
+        </w:rPr>
+        <w:t>关于生成器，很容易掉进函数无所不能的陷阱。如果生成器函数需要跟程序其他部分打交道的话</w:t>
+      </w:r>
+      <w:r>
+        <w:rPr>
+          <w:rFonts w:hint="eastAsia"/>
+        </w:rPr>
+        <w:t>(</w:t>
+      </w:r>
+      <w:r>
+        <w:rPr>
+          <w:rFonts w:hint="eastAsia"/>
+        </w:rPr>
+        <w:t>比如暴露属性值，允许通过方法调用来控制等等</w:t>
+      </w:r>
+      <w:r>
+        <w:rPr>
+          <w:rFonts w:hint="eastAsia"/>
+        </w:rPr>
+        <w:t>)</w:t>
+      </w:r>
+      <w:r>
+        <w:rPr>
+          <w:rFonts w:hint="eastAsia"/>
+        </w:rPr>
+        <w:t>，可能会导致代码异常的复杂。如果是这种情况的话，可以考虑使用上面介绍的定义类的方式。在</w:t>
+      </w:r>
+      <w:r>
+        <w:rPr>
+          <w:rFonts w:hint="eastAsia"/>
+        </w:rPr>
+        <w:t>_</w:t>
+      </w:r>
+      <w:r>
+        <w:t>_</w:t>
+      </w:r>
+      <w:r>
+        <w:rPr>
+          <w:rFonts w:hint="eastAsia"/>
+        </w:rPr>
+        <w:t>iter</w:t>
+      </w:r>
+      <w:r>
+        <w:t>__</w:t>
+      </w:r>
+      <w:r>
+        <w:rPr>
+          <w:rFonts w:hint="eastAsia"/>
+        </w:rPr>
+        <w:t xml:space="preserve"> () </w:t>
+      </w:r>
+      <w:r>
+        <w:rPr>
+          <w:rFonts w:hint="eastAsia"/>
+        </w:rPr>
+        <w:t>方法中定义生成器不会改变任何算法逻辑。由于它是类的一部分，所以允许定义各种属性和方法来供用户使用。</w:t>
+      </w:r>
+    </w:p>
+    <w:p>
+      <w:r>
+        <w:rPr>
+          <w:rFonts w:hint="eastAsia"/>
+        </w:rPr>
+        <w:t>一个需要注意的小地方是，如果你在迭代操作时不使用</w:t>
+      </w:r>
+      <w:r>
+        <w:rPr>
+          <w:rFonts w:hint="eastAsia"/>
+        </w:rPr>
+        <w:t xml:space="preserve">for </w:t>
+      </w:r>
+      <w:r>
+        <w:rPr>
+          <w:rFonts w:hint="eastAsia"/>
+        </w:rPr>
+        <w:t>循环语句，那么得先调用</w:t>
+      </w:r>
+      <w:r>
+        <w:rPr>
+          <w:rFonts w:hint="eastAsia"/>
+        </w:rPr>
+        <w:t xml:space="preserve">iter() </w:t>
+      </w:r>
+      <w:r>
+        <w:rPr>
+          <w:rFonts w:hint="eastAsia"/>
+        </w:rPr>
+        <w:t>函数。</w:t>
       </w:r>
     </w:p>
     <w:p>
       <w:pPr>
-        <w:rPr>
-          <w:rFonts w:hint="eastAsia"/>
+        <w:widowControl/>
+        <w:shd w:val="clear" w:color="auto" w:fill="272822"/>
+        <w:tabs>
+          <w:tab w:val="left" w:pos="916"/>
+          <w:tab w:val="left" w:pos="1832"/>
+          <w:tab w:val="left" w:pos="2748"/>
+          <w:tab w:val="left" w:pos="3664"/>
+          <w:tab w:val="left" w:pos="4580"/>
+          <w:tab w:val="left" w:pos="5496"/>
+          <w:tab w:val="left" w:pos="6412"/>
+          <w:tab w:val="left" w:pos="7328"/>
+          <w:tab w:val="left" w:pos="8244"/>
+          <w:tab w:val="left" w:pos="9160"/>
+          <w:tab w:val="left" w:pos="10076"/>
+          <w:tab w:val="left" w:pos="10992"/>
+          <w:tab w:val="left" w:pos="11908"/>
+          <w:tab w:val="left" w:pos="12824"/>
+          <w:tab w:val="left" w:pos="13740"/>
+          <w:tab w:val="left" w:pos="14656"/>
+        </w:tabs>
+        <w:jc w:val="left"/>
+        <w:rPr>
+          <w:rFonts w:ascii="Consolas" w:eastAsia="宋体" w:hAnsi="Consolas" w:cs="宋体"/>
+          <w:color w:val="F8F8F2"/>
+          <w:kern w:val="0"/>
+          <w:szCs w:val="21"/>
+        </w:rPr>
+      </w:pPr>
+      <w:r>
+        <w:rPr>
+          <w:rFonts w:ascii="Consolas" w:eastAsia="宋体" w:hAnsi="Consolas" w:cs="宋体"/>
+          <w:i/>
+          <w:iCs/>
+          <w:color w:val="66D9EF"/>
+          <w:kern w:val="0"/>
+          <w:szCs w:val="21"/>
+        </w:rPr>
+        <w:t xml:space="preserve">with </w:t>
+      </w:r>
+      <w:r>
+        <w:rPr>
+          <w:rFonts w:ascii="Consolas" w:eastAsia="宋体" w:hAnsi="Consolas" w:cs="宋体"/>
+          <w:color w:val="66D9EF"/>
+          <w:kern w:val="0"/>
+          <w:szCs w:val="21"/>
+        </w:rPr>
+        <w:t>open</w:t>
+      </w:r>
+      <w:r>
+        <w:rPr>
+          <w:rFonts w:ascii="Consolas" w:eastAsia="宋体" w:hAnsi="Consolas" w:cs="宋体"/>
+          <w:color w:val="F8F8F2"/>
+          <w:kern w:val="0"/>
+          <w:szCs w:val="21"/>
+        </w:rPr>
+        <w:t>(</w:t>
+      </w:r>
+      <w:r>
+        <w:rPr>
+          <w:rFonts w:ascii="Consolas" w:eastAsia="宋体" w:hAnsi="Consolas" w:cs="宋体"/>
+          <w:color w:val="E6DB74"/>
+          <w:kern w:val="0"/>
+          <w:szCs w:val="21"/>
+        </w:rPr>
+        <w:t>'./somefile.txt'</w:t>
+      </w:r>
+      <w:r>
+        <w:rPr>
+          <w:rFonts w:ascii="Consolas" w:eastAsia="宋体" w:hAnsi="Consolas" w:cs="宋体"/>
+          <w:color w:val="F8F8F2"/>
+          <w:kern w:val="0"/>
+          <w:szCs w:val="21"/>
+        </w:rPr>
+        <w:t xml:space="preserve">) </w:t>
+      </w:r>
+      <w:r>
+        <w:rPr>
+          <w:rFonts w:ascii="Consolas" w:eastAsia="宋体" w:hAnsi="Consolas" w:cs="宋体"/>
+          <w:i/>
+          <w:iCs/>
+          <w:color w:val="66D9EF"/>
+          <w:kern w:val="0"/>
+          <w:szCs w:val="21"/>
+        </w:rPr>
+        <w:t xml:space="preserve">as </w:t>
+      </w:r>
+      <w:r>
+        <w:rPr>
+          <w:rFonts w:ascii="Consolas" w:eastAsia="宋体" w:hAnsi="Consolas" w:cs="宋体"/>
+          <w:color w:val="F8F8F2"/>
+          <w:kern w:val="0"/>
+          <w:szCs w:val="21"/>
+        </w:rPr>
+        <w:t>f</w:t>
+      </w:r>
+      <w:r>
+        <w:rPr>
+          <w:rFonts w:ascii="Consolas" w:eastAsia="宋体" w:hAnsi="Consolas" w:cs="宋体"/>
+          <w:color w:val="F92672"/>
+          <w:kern w:val="0"/>
+          <w:szCs w:val="21"/>
+        </w:rPr>
+        <w:t>:</w:t>
+      </w:r>
+      <w:r>
+        <w:rPr>
+          <w:rFonts w:ascii="Consolas" w:eastAsia="宋体" w:hAnsi="Consolas" w:cs="宋体"/>
+          <w:color w:val="F92672"/>
+          <w:kern w:val="0"/>
+          <w:szCs w:val="21"/>
+        </w:rPr>
+        <w:br/>
+        <w:t xml:space="preserve">    </w:t>
+      </w:r>
+      <w:r>
+        <w:rPr>
+          <w:rFonts w:ascii="Consolas" w:eastAsia="宋体" w:hAnsi="Consolas" w:cs="宋体"/>
+          <w:color w:val="F8F8F2"/>
+          <w:kern w:val="0"/>
+          <w:szCs w:val="21"/>
+        </w:rPr>
+        <w:t xml:space="preserve">lines </w:t>
+      </w:r>
+      <w:r>
+        <w:rPr>
+          <w:rFonts w:ascii="Consolas" w:eastAsia="宋体" w:hAnsi="Consolas" w:cs="宋体"/>
+          <w:color w:val="F92672"/>
+          <w:kern w:val="0"/>
+          <w:szCs w:val="21"/>
+        </w:rPr>
+        <w:t xml:space="preserve">= </w:t>
+      </w:r>
+      <w:r>
+        <w:rPr>
+          <w:rFonts w:ascii="Consolas" w:eastAsia="宋体" w:hAnsi="Consolas" w:cs="宋体"/>
+          <w:color w:val="66D9EF"/>
+          <w:kern w:val="0"/>
+          <w:szCs w:val="21"/>
+        </w:rPr>
+        <w:t>linehistory</w:t>
+      </w:r>
+      <w:r>
+        <w:rPr>
+          <w:rFonts w:ascii="Consolas" w:eastAsia="宋体" w:hAnsi="Consolas" w:cs="宋体"/>
+          <w:color w:val="F8F8F2"/>
+          <w:kern w:val="0"/>
+          <w:szCs w:val="21"/>
+        </w:rPr>
+        <w:t>(f)</w:t>
+      </w:r>
+      <w:r>
+        <w:rPr>
+          <w:rFonts w:ascii="Consolas" w:eastAsia="宋体" w:hAnsi="Consolas" w:cs="宋体"/>
+          <w:color w:val="F8F8F2"/>
+          <w:kern w:val="0"/>
+          <w:szCs w:val="21"/>
+        </w:rPr>
+        <w:br/>
+        <w:t xml:space="preserve">    it </w:t>
+      </w:r>
+      <w:r>
+        <w:rPr>
+          <w:rFonts w:ascii="Consolas" w:eastAsia="宋体" w:hAnsi="Consolas" w:cs="宋体"/>
+          <w:color w:val="F92672"/>
+          <w:kern w:val="0"/>
+          <w:szCs w:val="21"/>
+        </w:rPr>
+        <w:t xml:space="preserve">= </w:t>
+      </w:r>
+      <w:r>
+        <w:rPr>
+          <w:rFonts w:ascii="Consolas" w:eastAsia="宋体" w:hAnsi="Consolas" w:cs="宋体"/>
+          <w:color w:val="66D9EF"/>
+          <w:kern w:val="0"/>
+          <w:szCs w:val="21"/>
+        </w:rPr>
+        <w:t>iter</w:t>
+      </w:r>
+      <w:r>
+        <w:rPr>
+          <w:rFonts w:ascii="Consolas" w:eastAsia="宋体" w:hAnsi="Consolas" w:cs="宋体"/>
+          <w:color w:val="F8F8F2"/>
+          <w:kern w:val="0"/>
+          <w:szCs w:val="21"/>
+        </w:rPr>
+        <w:t>(lines)</w:t>
+      </w:r>
+      <w:r>
+        <w:rPr>
+          <w:rFonts w:ascii="Consolas" w:eastAsia="宋体" w:hAnsi="Consolas" w:cs="宋体"/>
+          <w:color w:val="F8F8F2"/>
+          <w:kern w:val="0"/>
+          <w:szCs w:val="21"/>
+        </w:rPr>
+        <w:br/>
+        <w:t xml:space="preserve">    </w:t>
+      </w:r>
+      <w:r>
+        <w:rPr>
+          <w:rFonts w:ascii="Consolas" w:eastAsia="宋体" w:hAnsi="Consolas" w:cs="宋体"/>
+          <w:color w:val="66D9EF"/>
+          <w:kern w:val="0"/>
+          <w:szCs w:val="21"/>
+        </w:rPr>
+        <w:t>print</w:t>
+      </w:r>
+      <w:r>
+        <w:rPr>
+          <w:rFonts w:ascii="Consolas" w:eastAsia="宋体" w:hAnsi="Consolas" w:cs="宋体"/>
+          <w:color w:val="F8F8F2"/>
+          <w:kern w:val="0"/>
+          <w:szCs w:val="21"/>
+        </w:rPr>
+        <w:t>(</w:t>
+      </w:r>
+      <w:r>
+        <w:rPr>
+          <w:rFonts w:ascii="Consolas" w:eastAsia="宋体" w:hAnsi="Consolas" w:cs="宋体"/>
+          <w:color w:val="66D9EF"/>
+          <w:kern w:val="0"/>
+          <w:szCs w:val="21"/>
+        </w:rPr>
+        <w:t>next</w:t>
+      </w:r>
+      <w:r>
+        <w:rPr>
+          <w:rFonts w:ascii="Consolas" w:eastAsia="宋体" w:hAnsi="Consolas" w:cs="宋体"/>
+          <w:color w:val="F8F8F2"/>
+          <w:kern w:val="0"/>
+          <w:szCs w:val="21"/>
+        </w:rPr>
+        <w:t>(it))</w:t>
+      </w:r>
+      <w:r>
+        <w:rPr>
+          <w:rFonts w:ascii="Consolas" w:eastAsia="宋体" w:hAnsi="Consolas" w:cs="宋体"/>
+          <w:color w:val="F8F8F2"/>
+          <w:kern w:val="0"/>
+          <w:szCs w:val="21"/>
+        </w:rPr>
+        <w:br/>
+        <w:t xml:space="preserve">    </w:t>
+      </w:r>
+      <w:r>
+        <w:rPr>
+          <w:rFonts w:ascii="Consolas" w:eastAsia="宋体" w:hAnsi="Consolas" w:cs="宋体"/>
+          <w:color w:val="66D9EF"/>
+          <w:kern w:val="0"/>
+          <w:szCs w:val="21"/>
+        </w:rPr>
+        <w:t>print</w:t>
+      </w:r>
+      <w:r>
+        <w:rPr>
+          <w:rFonts w:ascii="Consolas" w:eastAsia="宋体" w:hAnsi="Consolas" w:cs="宋体"/>
+          <w:color w:val="F8F8F2"/>
+          <w:kern w:val="0"/>
+          <w:szCs w:val="21"/>
+        </w:rPr>
+        <w:t>(</w:t>
+      </w:r>
+      <w:r>
+        <w:rPr>
+          <w:rFonts w:ascii="Consolas" w:eastAsia="宋体" w:hAnsi="Consolas" w:cs="宋体"/>
+          <w:color w:val="66D9EF"/>
+          <w:kern w:val="0"/>
+          <w:szCs w:val="21"/>
+        </w:rPr>
+        <w:t>next</w:t>
+      </w:r>
+      <w:r>
+        <w:rPr>
+          <w:rFonts w:ascii="Consolas" w:eastAsia="宋体" w:hAnsi="Consolas" w:cs="宋体"/>
+          <w:color w:val="F8F8F2"/>
+          <w:kern w:val="0"/>
+          <w:szCs w:val="21"/>
+        </w:rPr>
+        <w:t>(it))</w:t>
+      </w:r>
+    </w:p>
+    <w:p>
+      <w:pPr>
+        <w:pStyle w:val="2"/>
+      </w:pPr>
+      <w:r>
+        <w:t>islice</w:t>
+      </w:r>
+      <w:r>
+        <w:rPr>
+          <w:rFonts w:hint="eastAsia"/>
+        </w:rPr>
+        <w:t>—</w:t>
+      </w:r>
+      <w:r>
+        <w:rPr>
+          <w:rFonts w:hint="eastAsia"/>
+        </w:rPr>
+        <w:t>迭代器切片</w:t>
+      </w:r>
+    </w:p>
+    <w:p>
+      <w:r>
+        <w:rPr>
+          <w:rFonts w:hint="eastAsia"/>
+        </w:rPr>
+        <w:t>函数</w:t>
+      </w:r>
+      <w:r>
+        <w:rPr>
+          <w:rFonts w:hint="eastAsia"/>
+        </w:rPr>
+        <w:t xml:space="preserve">itertools.islice() </w:t>
+      </w:r>
+      <w:r>
+        <w:rPr>
+          <w:rFonts w:hint="eastAsia"/>
+        </w:rPr>
+        <w:t>适用于在迭代器和生成器上做切片操作</w:t>
+      </w:r>
+    </w:p>
+    <w:p>
+      <w:r>
+        <w:rPr>
+          <w:highlight w:val="yellow"/>
+        </w:rPr>
+        <w:t>islice(iterable, [start, ] stop [, step])</w:t>
+      </w:r>
+    </w:p>
+    <w:p>
+      <w:r>
+        <w:rPr>
+          <w:rFonts w:hint="eastAsia"/>
+        </w:rPr>
+        <w:lastRenderedPageBreak/>
+        <w:t>迭代器和生成器不能使用标准的切片操作，因为它们的长度事先我们并不知道</w:t>
+      </w:r>
+      <w:r>
+        <w:rPr>
+          <w:rFonts w:hint="eastAsia"/>
+        </w:rPr>
+        <w:t>(</w:t>
+      </w:r>
+      <w:r>
+        <w:rPr>
+          <w:rFonts w:hint="eastAsia"/>
+        </w:rPr>
+        <w:t>并</w:t>
+      </w:r>
+    </w:p>
+    <w:p>
+      <w:r>
+        <w:rPr>
+          <w:rFonts w:hint="eastAsia"/>
+        </w:rPr>
+        <w:t>且也没有实现索引</w:t>
+      </w:r>
+      <w:r>
+        <w:rPr>
+          <w:rFonts w:hint="eastAsia"/>
+        </w:rPr>
+        <w:t>)</w:t>
+      </w:r>
+      <w:r>
+        <w:rPr>
+          <w:rFonts w:hint="eastAsia"/>
+        </w:rPr>
+        <w:t>。函数</w:t>
+      </w:r>
+      <w:r>
+        <w:rPr>
+          <w:rFonts w:hint="eastAsia"/>
+        </w:rPr>
+        <w:t xml:space="preserve">islice() </w:t>
+      </w:r>
+      <w:r>
+        <w:rPr>
+          <w:rFonts w:hint="eastAsia"/>
+        </w:rPr>
+        <w:t>返回一个可以生成指定元素的迭代器，它通过遍</w:t>
+      </w:r>
+    </w:p>
+    <w:p>
+      <w:r>
+        <w:rPr>
+          <w:rFonts w:hint="eastAsia"/>
+        </w:rPr>
+        <w:t>历并丢弃直到切片开始索引位置的所有元素。然后才开始一个个的返回元素，并直到</w:t>
+      </w:r>
+    </w:p>
+    <w:p>
+      <w:r>
+        <w:rPr>
+          <w:rFonts w:hint="eastAsia"/>
+        </w:rPr>
+        <w:t>切片结束索引位置。</w:t>
+      </w:r>
+    </w:p>
+    <w:p>
+      <w:pPr>
+        <w:widowControl/>
+        <w:shd w:val="clear" w:color="auto" w:fill="272822"/>
+        <w:tabs>
+          <w:tab w:val="left" w:pos="916"/>
+          <w:tab w:val="left" w:pos="1832"/>
+          <w:tab w:val="left" w:pos="2748"/>
+          <w:tab w:val="left" w:pos="3664"/>
+          <w:tab w:val="left" w:pos="4580"/>
+          <w:tab w:val="left" w:pos="5496"/>
+          <w:tab w:val="left" w:pos="6412"/>
+          <w:tab w:val="left" w:pos="7328"/>
+          <w:tab w:val="left" w:pos="8244"/>
+          <w:tab w:val="left" w:pos="9160"/>
+          <w:tab w:val="left" w:pos="10076"/>
+          <w:tab w:val="left" w:pos="10992"/>
+          <w:tab w:val="left" w:pos="11908"/>
+          <w:tab w:val="left" w:pos="12824"/>
+          <w:tab w:val="left" w:pos="13740"/>
+          <w:tab w:val="left" w:pos="14656"/>
+        </w:tabs>
+        <w:jc w:val="left"/>
+        <w:rPr>
+          <w:rFonts w:ascii="Consolas" w:eastAsia="宋体" w:hAnsi="Consolas" w:cs="宋体"/>
+          <w:color w:val="F8F8F2"/>
+          <w:kern w:val="0"/>
+          <w:szCs w:val="21"/>
+        </w:rPr>
+      </w:pPr>
+      <w:r>
+        <w:rPr>
+          <w:rFonts w:ascii="Consolas" w:eastAsia="宋体" w:hAnsi="Consolas" w:cs="宋体"/>
+          <w:i/>
+          <w:iCs/>
+          <w:color w:val="66D9EF"/>
+          <w:kern w:val="0"/>
+          <w:szCs w:val="21"/>
+        </w:rPr>
+        <w:t xml:space="preserve">def </w:t>
+      </w:r>
+      <w:r>
+        <w:rPr>
+          <w:rFonts w:ascii="Consolas" w:eastAsia="宋体" w:hAnsi="Consolas" w:cs="宋体"/>
+          <w:color w:val="A6E22E"/>
+          <w:kern w:val="0"/>
+          <w:szCs w:val="21"/>
+        </w:rPr>
+        <w:t>count</w:t>
+      </w:r>
+      <w:r>
+        <w:rPr>
+          <w:rFonts w:ascii="Consolas" w:eastAsia="宋体" w:hAnsi="Consolas" w:cs="宋体"/>
+          <w:color w:val="F8F8F2"/>
+          <w:kern w:val="0"/>
+          <w:szCs w:val="21"/>
+        </w:rPr>
+        <w:t>(</w:t>
+      </w:r>
+      <w:r>
+        <w:rPr>
+          <w:rFonts w:ascii="Consolas" w:eastAsia="宋体" w:hAnsi="Consolas" w:cs="宋体"/>
+          <w:i/>
+          <w:iCs/>
+          <w:color w:val="FD971F"/>
+          <w:kern w:val="0"/>
+          <w:szCs w:val="21"/>
+        </w:rPr>
+        <w:t>n</w:t>
+      </w:r>
+      <w:r>
+        <w:rPr>
+          <w:rFonts w:ascii="Consolas" w:eastAsia="宋体" w:hAnsi="Consolas" w:cs="宋体"/>
+          <w:color w:val="F8F8F2"/>
+          <w:kern w:val="0"/>
+          <w:szCs w:val="21"/>
+        </w:rPr>
+        <w:t>)</w:t>
+      </w:r>
+      <w:r>
+        <w:rPr>
+          <w:rFonts w:ascii="Consolas" w:eastAsia="宋体" w:hAnsi="Consolas" w:cs="宋体"/>
+          <w:color w:val="F92672"/>
+          <w:kern w:val="0"/>
+          <w:szCs w:val="21"/>
+        </w:rPr>
+        <w:t>:</w:t>
+      </w:r>
+      <w:r>
+        <w:rPr>
+          <w:rFonts w:ascii="Consolas" w:eastAsia="宋体" w:hAnsi="Consolas" w:cs="宋体"/>
+          <w:color w:val="F92672"/>
+          <w:kern w:val="0"/>
+          <w:szCs w:val="21"/>
+        </w:rPr>
+        <w:br/>
+        <w:t xml:space="preserve">    </w:t>
+      </w:r>
+      <w:r>
+        <w:rPr>
+          <w:rFonts w:ascii="Consolas" w:eastAsia="宋体" w:hAnsi="Consolas" w:cs="宋体"/>
+          <w:i/>
+          <w:iCs/>
+          <w:color w:val="66D9EF"/>
+          <w:kern w:val="0"/>
+          <w:szCs w:val="21"/>
+        </w:rPr>
+        <w:t>while True</w:t>
+      </w:r>
+      <w:r>
+        <w:rPr>
+          <w:rFonts w:ascii="Consolas" w:eastAsia="宋体" w:hAnsi="Consolas" w:cs="宋体"/>
+          <w:color w:val="F92672"/>
+          <w:kern w:val="0"/>
+          <w:szCs w:val="21"/>
+        </w:rPr>
+        <w:t>:</w:t>
+      </w:r>
+      <w:r>
+        <w:rPr>
+          <w:rFonts w:ascii="Consolas" w:eastAsia="宋体" w:hAnsi="Consolas" w:cs="宋体"/>
+          <w:color w:val="F92672"/>
+          <w:kern w:val="0"/>
+          <w:szCs w:val="21"/>
+        </w:rPr>
+        <w:br/>
+        <w:t xml:space="preserve">        </w:t>
+      </w:r>
+      <w:r>
+        <w:rPr>
+          <w:rFonts w:ascii="Consolas" w:eastAsia="宋体" w:hAnsi="Consolas" w:cs="宋体"/>
+          <w:i/>
+          <w:iCs/>
+          <w:color w:val="66D9EF"/>
+          <w:kern w:val="0"/>
+          <w:szCs w:val="21"/>
+        </w:rPr>
+        <w:t xml:space="preserve">yield </w:t>
+      </w:r>
+      <w:r>
+        <w:rPr>
+          <w:rFonts w:ascii="Consolas" w:eastAsia="宋体" w:hAnsi="Consolas" w:cs="宋体"/>
+          <w:i/>
+          <w:iCs/>
+          <w:color w:val="FD971F"/>
+          <w:kern w:val="0"/>
+          <w:szCs w:val="21"/>
+        </w:rPr>
+        <w:t>n</w:t>
+      </w:r>
+      <w:r>
+        <w:rPr>
+          <w:rFonts w:ascii="Consolas" w:eastAsia="宋体" w:hAnsi="Consolas" w:cs="宋体"/>
+          <w:i/>
+          <w:iCs/>
+          <w:color w:val="FD971F"/>
+          <w:kern w:val="0"/>
+          <w:szCs w:val="21"/>
+        </w:rPr>
+        <w:br/>
+        <w:t xml:space="preserve">        n </w:t>
+      </w:r>
+      <w:r>
+        <w:rPr>
+          <w:rFonts w:ascii="Consolas" w:eastAsia="宋体" w:hAnsi="Consolas" w:cs="宋体"/>
+          <w:color w:val="F92672"/>
+          <w:kern w:val="0"/>
+          <w:szCs w:val="21"/>
+        </w:rPr>
+        <w:t xml:space="preserve">+= </w:t>
+      </w:r>
+      <w:r>
+        <w:rPr>
+          <w:rFonts w:ascii="Consolas" w:eastAsia="宋体" w:hAnsi="Consolas" w:cs="宋体"/>
+          <w:color w:val="AE81FF"/>
+          <w:kern w:val="0"/>
+          <w:szCs w:val="21"/>
+        </w:rPr>
+        <w:t>1</w:t>
+      </w:r>
+      <w:r>
+        <w:rPr>
+          <w:rFonts w:ascii="Consolas" w:eastAsia="宋体" w:hAnsi="Consolas" w:cs="宋体"/>
+          <w:color w:val="AE81FF"/>
+          <w:kern w:val="0"/>
+          <w:szCs w:val="21"/>
+        </w:rPr>
+        <w:br/>
+      </w:r>
+      <w:r>
+        <w:rPr>
+          <w:rFonts w:ascii="Consolas" w:eastAsia="宋体" w:hAnsi="Consolas" w:cs="宋体"/>
+          <w:i/>
+          <w:iCs/>
+          <w:color w:val="66D9EF"/>
+          <w:kern w:val="0"/>
+          <w:szCs w:val="21"/>
+        </w:rPr>
+        <w:t xml:space="preserve">import </w:t>
+      </w:r>
+      <w:r>
+        <w:rPr>
+          <w:rFonts w:ascii="Consolas" w:eastAsia="宋体" w:hAnsi="Consolas" w:cs="宋体"/>
+          <w:color w:val="F8F8F2"/>
+          <w:kern w:val="0"/>
+          <w:szCs w:val="21"/>
+        </w:rPr>
+        <w:t>itertools</w:t>
+      </w:r>
+      <w:r>
+        <w:rPr>
+          <w:rFonts w:ascii="Consolas" w:eastAsia="宋体" w:hAnsi="Consolas" w:cs="宋体"/>
+          <w:color w:val="F8F8F2"/>
+          <w:kern w:val="0"/>
+          <w:szCs w:val="21"/>
+        </w:rPr>
+        <w:br/>
+        <w:t xml:space="preserve">c </w:t>
+      </w:r>
+      <w:r>
+        <w:rPr>
+          <w:rFonts w:ascii="Consolas" w:eastAsia="宋体" w:hAnsi="Consolas" w:cs="宋体"/>
+          <w:color w:val="F92672"/>
+          <w:kern w:val="0"/>
+          <w:szCs w:val="21"/>
+        </w:rPr>
+        <w:t xml:space="preserve">= </w:t>
+      </w:r>
+      <w:r>
+        <w:rPr>
+          <w:rFonts w:ascii="Consolas" w:eastAsia="宋体" w:hAnsi="Consolas" w:cs="宋体"/>
+          <w:color w:val="66D9EF"/>
+          <w:kern w:val="0"/>
+          <w:szCs w:val="21"/>
+        </w:rPr>
+        <w:t>count</w:t>
+      </w:r>
+      <w:r>
+        <w:rPr>
+          <w:rFonts w:ascii="Consolas" w:eastAsia="宋体" w:hAnsi="Consolas" w:cs="宋体"/>
+          <w:color w:val="F8F8F2"/>
+          <w:kern w:val="0"/>
+          <w:szCs w:val="21"/>
+        </w:rPr>
+        <w:t>(</w:t>
+      </w:r>
+      <w:r>
+        <w:rPr>
+          <w:rFonts w:ascii="Consolas" w:eastAsia="宋体" w:hAnsi="Consolas" w:cs="宋体"/>
+          <w:color w:val="AE81FF"/>
+          <w:kern w:val="0"/>
+          <w:szCs w:val="21"/>
+        </w:rPr>
+        <w:t>0</w:t>
+      </w:r>
+      <w:r>
+        <w:rPr>
+          <w:rFonts w:ascii="Consolas" w:eastAsia="宋体" w:hAnsi="Consolas" w:cs="宋体"/>
+          <w:color w:val="F8F8F2"/>
+          <w:kern w:val="0"/>
+          <w:szCs w:val="21"/>
+        </w:rPr>
+        <w:t>)</w:t>
+      </w:r>
+      <w:r>
+        <w:rPr>
+          <w:rFonts w:ascii="Consolas" w:eastAsia="宋体" w:hAnsi="Consolas" w:cs="宋体"/>
+          <w:color w:val="F8F8F2"/>
+          <w:kern w:val="0"/>
+          <w:szCs w:val="21"/>
+        </w:rPr>
+        <w:br/>
+      </w:r>
+      <w:r>
+        <w:rPr>
+          <w:rFonts w:ascii="Consolas" w:eastAsia="宋体" w:hAnsi="Consolas" w:cs="宋体"/>
+          <w:color w:val="75715E"/>
+          <w:kern w:val="0"/>
+          <w:szCs w:val="21"/>
+        </w:rPr>
+        <w:t>#</w:t>
+      </w:r>
+      <w:r>
+        <w:rPr>
+          <w:rFonts w:ascii="宋体" w:eastAsia="宋体" w:hAnsi="宋体" w:cs="宋体" w:hint="eastAsia"/>
+          <w:color w:val="75715E"/>
+          <w:kern w:val="0"/>
+          <w:szCs w:val="21"/>
+        </w:rPr>
+        <w:t>返回序列</w:t>
+      </w:r>
+      <w:r>
+        <w:rPr>
+          <w:rFonts w:ascii="Consolas" w:eastAsia="宋体" w:hAnsi="Consolas" w:cs="宋体"/>
+          <w:color w:val="75715E"/>
+          <w:kern w:val="0"/>
+          <w:szCs w:val="21"/>
+        </w:rPr>
+        <w:t>c</w:t>
+      </w:r>
+      <w:r>
+        <w:rPr>
+          <w:rFonts w:ascii="宋体" w:eastAsia="宋体" w:hAnsi="宋体" w:cs="宋体" w:hint="eastAsia"/>
+          <w:color w:val="75715E"/>
+          <w:kern w:val="0"/>
+          <w:szCs w:val="21"/>
+        </w:rPr>
+        <w:t>的从</w:t>
+      </w:r>
+      <w:r>
+        <w:rPr>
+          <w:rFonts w:ascii="Consolas" w:eastAsia="宋体" w:hAnsi="Consolas" w:cs="宋体"/>
+          <w:color w:val="75715E"/>
+          <w:kern w:val="0"/>
+          <w:szCs w:val="21"/>
+        </w:rPr>
+        <w:t>10</w:t>
+      </w:r>
+      <w:r>
+        <w:rPr>
+          <w:rFonts w:ascii="宋体" w:eastAsia="宋体" w:hAnsi="宋体" w:cs="宋体" w:hint="eastAsia"/>
+          <w:color w:val="75715E"/>
+          <w:kern w:val="0"/>
+          <w:szCs w:val="21"/>
+        </w:rPr>
+        <w:t>开始到</w:t>
+      </w:r>
+      <w:r>
+        <w:rPr>
+          <w:rFonts w:ascii="Consolas" w:eastAsia="宋体" w:hAnsi="Consolas" w:cs="宋体"/>
+          <w:color w:val="75715E"/>
+          <w:kern w:val="0"/>
+          <w:szCs w:val="21"/>
+        </w:rPr>
+        <w:t>20</w:t>
+      </w:r>
+      <w:r>
+        <w:rPr>
+          <w:rFonts w:ascii="宋体" w:eastAsia="宋体" w:hAnsi="宋体" w:cs="宋体" w:hint="eastAsia"/>
+          <w:color w:val="75715E"/>
+          <w:kern w:val="0"/>
+          <w:szCs w:val="21"/>
+        </w:rPr>
+        <w:t>结束的步长为</w:t>
+      </w:r>
+      <w:r>
+        <w:rPr>
+          <w:rFonts w:ascii="Consolas" w:eastAsia="宋体" w:hAnsi="Consolas" w:cs="宋体"/>
+          <w:color w:val="75715E"/>
+          <w:kern w:val="0"/>
+          <w:szCs w:val="21"/>
+        </w:rPr>
+        <w:t>1</w:t>
+      </w:r>
+      <w:r>
+        <w:rPr>
+          <w:rFonts w:ascii="宋体" w:eastAsia="宋体" w:hAnsi="宋体" w:cs="宋体" w:hint="eastAsia"/>
+          <w:color w:val="75715E"/>
+          <w:kern w:val="0"/>
+          <w:szCs w:val="21"/>
+        </w:rPr>
+        <w:t>的元素的迭代器</w:t>
+      </w:r>
+      <w:r>
+        <w:rPr>
+          <w:rFonts w:ascii="宋体" w:eastAsia="宋体" w:hAnsi="宋体" w:cs="宋体" w:hint="eastAsia"/>
+          <w:color w:val="75715E"/>
+          <w:kern w:val="0"/>
+          <w:szCs w:val="21"/>
+        </w:rPr>
+        <w:br/>
+      </w:r>
+      <w:r>
+        <w:rPr>
+          <w:rFonts w:ascii="Consolas" w:eastAsia="宋体" w:hAnsi="Consolas" w:cs="宋体"/>
+          <w:i/>
+          <w:iCs/>
+          <w:color w:val="66D9EF"/>
+          <w:kern w:val="0"/>
+          <w:szCs w:val="21"/>
+        </w:rPr>
+        <w:t xml:space="preserve">for </w:t>
+      </w:r>
+      <w:r>
+        <w:rPr>
+          <w:rFonts w:ascii="Consolas" w:eastAsia="宋体" w:hAnsi="Consolas" w:cs="宋体"/>
+          <w:color w:val="F8F8F2"/>
+          <w:kern w:val="0"/>
+          <w:szCs w:val="21"/>
+        </w:rPr>
+        <w:t xml:space="preserve">x </w:t>
+      </w:r>
+      <w:r>
+        <w:rPr>
+          <w:rFonts w:ascii="Consolas" w:eastAsia="宋体" w:hAnsi="Consolas" w:cs="宋体"/>
+          <w:i/>
+          <w:iCs/>
+          <w:color w:val="66D9EF"/>
+          <w:kern w:val="0"/>
+          <w:szCs w:val="21"/>
+        </w:rPr>
+        <w:t xml:space="preserve">in </w:t>
+      </w:r>
+      <w:r>
+        <w:rPr>
+          <w:rFonts w:ascii="Consolas" w:eastAsia="宋体" w:hAnsi="Consolas" w:cs="宋体"/>
+          <w:color w:val="F8F8F2"/>
+          <w:kern w:val="0"/>
+          <w:szCs w:val="21"/>
+        </w:rPr>
+        <w:t>itertools.</w:t>
+      </w:r>
+      <w:r>
+        <w:rPr>
+          <w:rFonts w:ascii="Consolas" w:eastAsia="宋体" w:hAnsi="Consolas" w:cs="宋体"/>
+          <w:color w:val="66D9EF"/>
+          <w:kern w:val="0"/>
+          <w:szCs w:val="21"/>
+        </w:rPr>
+        <w:t>islice</w:t>
+      </w:r>
+      <w:r>
+        <w:rPr>
+          <w:rFonts w:ascii="Consolas" w:eastAsia="宋体" w:hAnsi="Consolas" w:cs="宋体"/>
+          <w:color w:val="F8F8F2"/>
+          <w:kern w:val="0"/>
+          <w:szCs w:val="21"/>
+        </w:rPr>
+        <w:t xml:space="preserve">(c, </w:t>
+      </w:r>
+      <w:r>
+        <w:rPr>
+          <w:rFonts w:ascii="Consolas" w:eastAsia="宋体" w:hAnsi="Consolas" w:cs="宋体"/>
+          <w:color w:val="AE81FF"/>
+          <w:kern w:val="0"/>
+          <w:szCs w:val="21"/>
+        </w:rPr>
+        <w:t>10</w:t>
+      </w:r>
+      <w:r>
+        <w:rPr>
+          <w:rFonts w:ascii="Consolas" w:eastAsia="宋体" w:hAnsi="Consolas" w:cs="宋体"/>
+          <w:color w:val="F8F8F2"/>
+          <w:kern w:val="0"/>
+          <w:szCs w:val="21"/>
+        </w:rPr>
+        <w:t xml:space="preserve">, </w:t>
+      </w:r>
+      <w:r>
+        <w:rPr>
+          <w:rFonts w:ascii="Consolas" w:eastAsia="宋体" w:hAnsi="Consolas" w:cs="宋体"/>
+          <w:color w:val="AE81FF"/>
+          <w:kern w:val="0"/>
+          <w:szCs w:val="21"/>
+        </w:rPr>
+        <w:t>20</w:t>
+      </w:r>
+      <w:r>
+        <w:rPr>
+          <w:rFonts w:ascii="Consolas" w:eastAsia="宋体" w:hAnsi="Consolas" w:cs="宋体"/>
+          <w:color w:val="F8F8F2"/>
+          <w:kern w:val="0"/>
+          <w:szCs w:val="21"/>
+        </w:rPr>
+        <w:t>)</w:t>
+      </w:r>
+      <w:r>
+        <w:rPr>
+          <w:rFonts w:ascii="Consolas" w:eastAsia="宋体" w:hAnsi="Consolas" w:cs="宋体"/>
+          <w:color w:val="F92672"/>
+          <w:kern w:val="0"/>
+          <w:szCs w:val="21"/>
+        </w:rPr>
+        <w:t>:</w:t>
+      </w:r>
+      <w:r>
+        <w:rPr>
+          <w:rFonts w:ascii="Consolas" w:eastAsia="宋体" w:hAnsi="Consolas" w:cs="宋体"/>
+          <w:color w:val="F92672"/>
+          <w:kern w:val="0"/>
+          <w:szCs w:val="21"/>
+        </w:rPr>
+        <w:br/>
+        <w:t xml:space="preserve">    </w:t>
+      </w:r>
+      <w:r>
+        <w:rPr>
+          <w:rFonts w:ascii="Consolas" w:eastAsia="宋体" w:hAnsi="Consolas" w:cs="宋体"/>
+          <w:color w:val="66D9EF"/>
+          <w:kern w:val="0"/>
+          <w:szCs w:val="21"/>
+        </w:rPr>
+        <w:t>print</w:t>
+      </w:r>
+      <w:r>
+        <w:rPr>
+          <w:rFonts w:ascii="Consolas" w:eastAsia="宋体" w:hAnsi="Consolas" w:cs="宋体"/>
+          <w:color w:val="F8F8F2"/>
+          <w:kern w:val="0"/>
+          <w:szCs w:val="21"/>
+        </w:rPr>
+        <w:t>(x)</w:t>
+      </w:r>
+    </w:p>
+    <w:p>
+      <w:pPr>
+        <w:rPr>
+          <w:szCs w:val="21"/>
+        </w:rPr>
+      </w:pPr>
+    </w:p>
+    <w:p>
+      <w:r>
+        <w:rPr>
+          <w:rFonts w:hint="eastAsia"/>
+        </w:rPr>
+        <w:t xml:space="preserve">islice() </w:t>
+      </w:r>
+      <w:r>
+        <w:rPr>
+          <w:rFonts w:hint="eastAsia"/>
+        </w:rPr>
+        <w:t>会消耗掉传入的迭代器中的数据。必须考虑到迭代器是不可逆的这个事实。所以如果需要之后再次访问这个迭代器的话，就得先将它里面的数据放入一个列表中。</w:t>
+      </w:r>
+    </w:p>
+    <w:p>
+      <w:pPr>
+        <w:pStyle w:val="2"/>
+      </w:pPr>
+      <w:r>
+        <w:t>dropwhile</w:t>
+      </w:r>
+      <w:r>
+        <w:rPr>
+          <w:rFonts w:hint="eastAsia"/>
+        </w:rPr>
+        <w:t>—</w:t>
+      </w:r>
+      <w:r>
+        <w:rPr>
+          <w:rFonts w:hint="eastAsia"/>
+        </w:rPr>
+        <w:t>跳过可迭代对象的开始部分</w:t>
+      </w:r>
+    </w:p>
+    <w:p>
+      <w:r>
+        <w:t>dropwhile</w:t>
+      </w:r>
+      <w:r>
+        <w:rPr>
+          <w:rFonts w:hint="eastAsia"/>
+        </w:rPr>
+        <w:t>传递一个函数对象和一个可迭代对</w:t>
+      </w:r>
+      <w:r>
+        <w:rPr>
+          <w:rFonts w:hint="eastAsia"/>
+        </w:rPr>
+        <w:t>象，</w:t>
+      </w:r>
+      <w:r>
+        <w:rPr>
+          <w:rFonts w:hint="eastAsia"/>
+        </w:rPr>
+        <w:t>返回一个迭代器对象，丢弃原有序列中直到函数返回</w:t>
+      </w:r>
+      <w:r>
+        <w:t xml:space="preserve">True </w:t>
+      </w:r>
+      <w:r>
+        <w:rPr>
+          <w:rFonts w:hint="eastAsia"/>
+        </w:rPr>
+        <w:t>之前的所有元素，然后返回后面所有元素。</w:t>
+      </w:r>
+    </w:p>
+    <w:p>
+      <w:pPr>
+        <w:widowControl/>
+        <w:shd w:val="clear" w:color="auto" w:fill="272822"/>
+        <w:tabs>
+          <w:tab w:val="left" w:pos="916"/>
+          <w:tab w:val="left" w:pos="1832"/>
+          <w:tab w:val="left" w:pos="2748"/>
+          <w:tab w:val="left" w:pos="3664"/>
+          <w:tab w:val="left" w:pos="4580"/>
+          <w:tab w:val="left" w:pos="5496"/>
+          <w:tab w:val="left" w:pos="6412"/>
+          <w:tab w:val="left" w:pos="7328"/>
+          <w:tab w:val="left" w:pos="8244"/>
+          <w:tab w:val="left" w:pos="9160"/>
+          <w:tab w:val="left" w:pos="10076"/>
+          <w:tab w:val="left" w:pos="10992"/>
+          <w:tab w:val="left" w:pos="11908"/>
+          <w:tab w:val="left" w:pos="12824"/>
+          <w:tab w:val="left" w:pos="13740"/>
+          <w:tab w:val="left" w:pos="14656"/>
+        </w:tabs>
+        <w:jc w:val="left"/>
+        <w:rPr>
+          <w:rFonts w:ascii="Consolas" w:eastAsia="宋体" w:hAnsi="Consolas" w:cs="宋体"/>
+          <w:color w:val="F8F8F2"/>
+          <w:kern w:val="0"/>
+          <w:szCs w:val="21"/>
+        </w:rPr>
+      </w:pPr>
+      <w:r>
+        <w:rPr>
+          <w:rFonts w:ascii="Consolas" w:eastAsia="宋体" w:hAnsi="Consolas" w:cs="宋体"/>
+          <w:i/>
+          <w:iCs/>
+          <w:color w:val="66D9EF"/>
+          <w:kern w:val="0"/>
+          <w:szCs w:val="21"/>
+        </w:rPr>
+        <w:t xml:space="preserve">from </w:t>
+      </w:r>
+      <w:r>
+        <w:rPr>
+          <w:rFonts w:ascii="Consolas" w:eastAsia="宋体" w:hAnsi="Consolas" w:cs="宋体"/>
+          <w:color w:val="F8F8F2"/>
+          <w:kern w:val="0"/>
+          <w:szCs w:val="21"/>
+        </w:rPr>
+        <w:t xml:space="preserve">itertools </w:t>
+      </w:r>
+      <w:r>
+        <w:rPr>
+          <w:rFonts w:ascii="Consolas" w:eastAsia="宋体" w:hAnsi="Consolas" w:cs="宋体"/>
+          <w:i/>
+          <w:iCs/>
+          <w:color w:val="66D9EF"/>
+          <w:kern w:val="0"/>
+          <w:szCs w:val="21"/>
+        </w:rPr>
+        <w:t xml:space="preserve">import </w:t>
+      </w:r>
+      <w:r>
+        <w:rPr>
+          <w:rFonts w:ascii="Consolas" w:eastAsia="宋体" w:hAnsi="Consolas" w:cs="宋体"/>
+          <w:color w:val="F8F8F2"/>
+          <w:kern w:val="0"/>
+          <w:szCs w:val="21"/>
+        </w:rPr>
+        <w:t>dropwhile</w:t>
+      </w:r>
+      <w:r>
+        <w:rPr>
+          <w:rFonts w:ascii="Consolas" w:eastAsia="宋体" w:hAnsi="Consolas" w:cs="宋体"/>
+          <w:color w:val="F8F8F2"/>
+          <w:kern w:val="0"/>
+          <w:szCs w:val="21"/>
+        </w:rPr>
+        <w:br/>
+      </w:r>
+      <w:r>
+        <w:rPr>
+          <w:rFonts w:ascii="Consolas" w:eastAsia="宋体" w:hAnsi="Consolas" w:cs="宋体"/>
+          <w:i/>
+          <w:iCs/>
+          <w:color w:val="66D9EF"/>
+          <w:kern w:val="0"/>
+          <w:szCs w:val="21"/>
+        </w:rPr>
+        <w:t xml:space="preserve">with </w:t>
+      </w:r>
+      <w:r>
+        <w:rPr>
+          <w:rFonts w:ascii="Consolas" w:eastAsia="宋体" w:hAnsi="Consolas" w:cs="宋体"/>
+          <w:color w:val="66D9EF"/>
+          <w:kern w:val="0"/>
+          <w:szCs w:val="21"/>
+        </w:rPr>
+        <w:t>open</w:t>
+      </w:r>
+      <w:r>
+        <w:rPr>
+          <w:rFonts w:ascii="Consolas" w:eastAsia="宋体" w:hAnsi="Consolas" w:cs="宋体"/>
+          <w:color w:val="F8F8F2"/>
+          <w:kern w:val="0"/>
+          <w:szCs w:val="21"/>
+        </w:rPr>
+        <w:t>(</w:t>
+      </w:r>
+      <w:r>
+        <w:rPr>
+          <w:rFonts w:ascii="Consolas" w:eastAsia="宋体" w:hAnsi="Consolas" w:cs="宋体"/>
+          <w:color w:val="E6DB74"/>
+          <w:kern w:val="0"/>
+          <w:szCs w:val="21"/>
+        </w:rPr>
+        <w:t>'/etc/passwd'</w:t>
+      </w:r>
+      <w:r>
+        <w:rPr>
+          <w:rFonts w:ascii="Consolas" w:eastAsia="宋体" w:hAnsi="Consolas" w:cs="宋体"/>
+          <w:color w:val="F8F8F2"/>
+          <w:kern w:val="0"/>
+          <w:szCs w:val="21"/>
+        </w:rPr>
+        <w:t xml:space="preserve">) </w:t>
+      </w:r>
+      <w:r>
+        <w:rPr>
+          <w:rFonts w:ascii="Consolas" w:eastAsia="宋体" w:hAnsi="Consolas" w:cs="宋体"/>
+          <w:i/>
+          <w:iCs/>
+          <w:color w:val="66D9EF"/>
+          <w:kern w:val="0"/>
+          <w:szCs w:val="21"/>
+        </w:rPr>
+        <w:t xml:space="preserve">as </w:t>
+      </w:r>
+      <w:r>
+        <w:rPr>
+          <w:rFonts w:ascii="Consolas" w:eastAsia="宋体" w:hAnsi="Consolas" w:cs="宋体"/>
+          <w:color w:val="F8F8F2"/>
+          <w:kern w:val="0"/>
+          <w:szCs w:val="21"/>
+        </w:rPr>
+        <w:t>f</w:t>
+      </w:r>
+      <w:r>
+        <w:rPr>
+          <w:rFonts w:ascii="Consolas" w:eastAsia="宋体" w:hAnsi="Consolas" w:cs="宋体"/>
+          <w:color w:val="F92672"/>
+          <w:kern w:val="0"/>
+          <w:szCs w:val="21"/>
+        </w:rPr>
+        <w:t>:</w:t>
+      </w:r>
+      <w:r>
+        <w:rPr>
+          <w:rFonts w:ascii="Consolas" w:eastAsia="宋体" w:hAnsi="Consolas" w:cs="宋体"/>
+          <w:color w:val="F92672"/>
+          <w:kern w:val="0"/>
+          <w:szCs w:val="21"/>
+        </w:rPr>
+        <w:br/>
+        <w:t xml:space="preserve">    </w:t>
+      </w:r>
+      <w:r>
+        <w:rPr>
+          <w:rFonts w:ascii="Consolas" w:eastAsia="宋体" w:hAnsi="Consolas" w:cs="宋体"/>
+          <w:i/>
+          <w:iCs/>
+          <w:color w:val="66D9EF"/>
+          <w:kern w:val="0"/>
+          <w:szCs w:val="21"/>
+        </w:rPr>
+        <w:t xml:space="preserve">for </w:t>
+      </w:r>
+      <w:r>
+        <w:rPr>
+          <w:rFonts w:ascii="Consolas" w:eastAsia="宋体" w:hAnsi="Consolas" w:cs="宋体"/>
+          <w:color w:val="F8F8F2"/>
+          <w:kern w:val="0"/>
+          <w:szCs w:val="21"/>
+        </w:rPr>
+        <w:t xml:space="preserve">line </w:t>
+      </w:r>
+      <w:r>
+        <w:rPr>
+          <w:rFonts w:ascii="Consolas" w:eastAsia="宋体" w:hAnsi="Consolas" w:cs="宋体"/>
+          <w:i/>
+          <w:iCs/>
+          <w:color w:val="66D9EF"/>
+          <w:kern w:val="0"/>
+          <w:szCs w:val="21"/>
+        </w:rPr>
+        <w:t xml:space="preserve">in </w:t>
+      </w:r>
+      <w:r>
+        <w:rPr>
+          <w:rFonts w:ascii="Consolas" w:eastAsia="宋体" w:hAnsi="Consolas" w:cs="宋体"/>
+          <w:color w:val="66D9EF"/>
+          <w:kern w:val="0"/>
+          <w:szCs w:val="21"/>
+        </w:rPr>
+        <w:t>dropwhile</w:t>
+      </w:r>
+      <w:r>
+        <w:rPr>
+          <w:rFonts w:ascii="Consolas" w:eastAsia="宋体" w:hAnsi="Consolas" w:cs="宋体"/>
+          <w:color w:val="F8F8F2"/>
+          <w:kern w:val="0"/>
+          <w:szCs w:val="21"/>
+        </w:rPr>
+        <w:t>(</w:t>
+      </w:r>
+      <w:r>
+        <w:rPr>
+          <w:rFonts w:ascii="Consolas" w:eastAsia="宋体" w:hAnsi="Consolas" w:cs="宋体"/>
+          <w:i/>
+          <w:iCs/>
+          <w:color w:val="66D9EF"/>
+          <w:kern w:val="0"/>
+          <w:szCs w:val="21"/>
+        </w:rPr>
+        <w:t xml:space="preserve">lambda </w:t>
+      </w:r>
+      <w:r>
+        <w:rPr>
+          <w:rFonts w:ascii="Consolas" w:eastAsia="宋体" w:hAnsi="Consolas" w:cs="宋体"/>
+          <w:color w:val="F8F8F2"/>
+          <w:kern w:val="0"/>
+          <w:szCs w:val="21"/>
+        </w:rPr>
+        <w:t>line</w:t>
+      </w:r>
+      <w:r>
+        <w:rPr>
+          <w:rFonts w:ascii="Consolas" w:eastAsia="宋体" w:hAnsi="Consolas" w:cs="宋体"/>
+          <w:color w:val="F92672"/>
+          <w:kern w:val="0"/>
+          <w:szCs w:val="21"/>
+        </w:rPr>
+        <w:t xml:space="preserve">: </w:t>
+      </w:r>
+      <w:r>
+        <w:rPr>
+          <w:rFonts w:ascii="Consolas" w:eastAsia="宋体" w:hAnsi="Consolas" w:cs="宋体"/>
+          <w:color w:val="F8F8F2"/>
+          <w:kern w:val="0"/>
+          <w:szCs w:val="21"/>
+        </w:rPr>
+        <w:t>line.</w:t>
+      </w:r>
+      <w:r>
+        <w:rPr>
+          <w:rFonts w:ascii="Consolas" w:eastAsia="宋体" w:hAnsi="Consolas" w:cs="宋体"/>
+          <w:color w:val="66D9EF"/>
+          <w:kern w:val="0"/>
+          <w:szCs w:val="21"/>
+        </w:rPr>
+        <w:t>startswith</w:t>
+      </w:r>
+      <w:r>
+        <w:rPr>
+          <w:rFonts w:ascii="Consolas" w:eastAsia="宋体" w:hAnsi="Consolas" w:cs="宋体"/>
+          <w:color w:val="F8F8F2"/>
+          <w:kern w:val="0"/>
+          <w:szCs w:val="21"/>
+        </w:rPr>
+        <w:t>(</w:t>
+      </w:r>
+      <w:r>
+        <w:rPr>
+          <w:rFonts w:ascii="Consolas" w:eastAsia="宋体" w:hAnsi="Consolas" w:cs="宋体"/>
+          <w:color w:val="E6DB74"/>
+          <w:kern w:val="0"/>
+          <w:szCs w:val="21"/>
+        </w:rPr>
+        <w:t>'#'</w:t>
+      </w:r>
+      <w:r>
+        <w:rPr>
+          <w:rFonts w:ascii="Consolas" w:eastAsia="宋体" w:hAnsi="Consolas" w:cs="宋体"/>
+          <w:color w:val="F8F8F2"/>
+          <w:kern w:val="0"/>
+          <w:szCs w:val="21"/>
+        </w:rPr>
+        <w:t>), f)</w:t>
+      </w:r>
+      <w:r>
+        <w:rPr>
+          <w:rFonts w:ascii="Consolas" w:eastAsia="宋体" w:hAnsi="Consolas" w:cs="宋体"/>
+          <w:color w:val="F92672"/>
+          <w:kern w:val="0"/>
+          <w:szCs w:val="21"/>
+        </w:rPr>
+        <w:t>:</w:t>
+      </w:r>
+      <w:r>
+        <w:rPr>
+          <w:rFonts w:ascii="Consolas" w:eastAsia="宋体" w:hAnsi="Consolas" w:cs="宋体"/>
+          <w:color w:val="F92672"/>
+          <w:kern w:val="0"/>
+          <w:szCs w:val="21"/>
+        </w:rPr>
+        <w:br/>
+        <w:t xml:space="preserve">        </w:t>
+      </w:r>
+      <w:r>
+        <w:rPr>
+          <w:rFonts w:ascii="Consolas" w:eastAsia="宋体" w:hAnsi="Consolas" w:cs="宋体"/>
+          <w:color w:val="66D9EF"/>
+          <w:kern w:val="0"/>
+          <w:szCs w:val="21"/>
+        </w:rPr>
+        <w:t>print</w:t>
+      </w:r>
+      <w:r>
+        <w:rPr>
+          <w:rFonts w:ascii="Consolas" w:eastAsia="宋体" w:hAnsi="Consolas" w:cs="宋体"/>
+          <w:color w:val="F8F8F2"/>
+          <w:kern w:val="0"/>
+          <w:szCs w:val="21"/>
+        </w:rPr>
+        <w:t xml:space="preserve">(line, </w:t>
+      </w:r>
+      <w:r>
+        <w:rPr>
+          <w:rFonts w:ascii="Consolas" w:eastAsia="宋体" w:hAnsi="Consolas" w:cs="宋体"/>
+          <w:color w:val="AA4926"/>
+          <w:kern w:val="0"/>
+          <w:szCs w:val="21"/>
+        </w:rPr>
+        <w:t>end</w:t>
+      </w:r>
+      <w:r>
+        <w:rPr>
+          <w:rFonts w:ascii="Consolas" w:eastAsia="宋体" w:hAnsi="Consolas" w:cs="宋体"/>
+          <w:color w:val="F92672"/>
+          <w:kern w:val="0"/>
+          <w:szCs w:val="21"/>
+        </w:rPr>
+        <w:t>=</w:t>
+      </w:r>
+      <w:r>
+        <w:rPr>
+          <w:rFonts w:ascii="Consolas" w:eastAsia="宋体" w:hAnsi="Consolas" w:cs="宋体"/>
+          <w:color w:val="E6DB74"/>
+          <w:kern w:val="0"/>
+          <w:szCs w:val="21"/>
+        </w:rPr>
+        <w:t>''</w:t>
+      </w:r>
+      <w:r>
+        <w:rPr>
+          <w:rFonts w:ascii="Consolas" w:eastAsia="宋体" w:hAnsi="Consolas" w:cs="宋体"/>
+          <w:color w:val="F8F8F2"/>
+          <w:kern w:val="0"/>
+          <w:szCs w:val="21"/>
+        </w:rPr>
+        <w:t>)</w:t>
+      </w:r>
+    </w:p>
+    <w:p/>
+    <w:p>
+      <w:r>
+        <w:rPr>
+          <w:rFonts w:hint="eastAsia"/>
+        </w:rPr>
+        <w:t>如果明确知道了要跳过的元素的个数的话，那么可以使用</w:t>
+      </w:r>
+      <w:r>
+        <w:rPr>
+          <w:rFonts w:hint="eastAsia"/>
+        </w:rPr>
+        <w:t xml:space="preserve">itertools.islice() </w:t>
+      </w:r>
+      <w:r>
+        <w:rPr>
+          <w:rFonts w:hint="eastAsia"/>
+        </w:rPr>
+        <w:t>来代替</w:t>
+      </w:r>
+    </w:p>
+    <w:p>
+      <w:r>
+        <w:t>for x in islice(items, 3, None):</w:t>
+      </w:r>
+    </w:p>
+    <w:p>
+      <w:r>
+        <w:rPr>
+          <w:rFonts w:hint="eastAsia"/>
+        </w:rPr>
+        <w:t xml:space="preserve">None </w:t>
+      </w:r>
+      <w:r>
+        <w:rPr>
+          <w:rFonts w:hint="eastAsia"/>
+        </w:rPr>
+        <w:t>参数指定了你要获取从第</w:t>
+      </w:r>
+      <w:r>
+        <w:rPr>
+          <w:rFonts w:hint="eastAsia"/>
+        </w:rPr>
+        <w:t xml:space="preserve">3 </w:t>
+      </w:r>
+      <w:r>
+        <w:rPr>
+          <w:rFonts w:hint="eastAsia"/>
+        </w:rPr>
+        <w:t>个到最后的所有元素，如果</w:t>
+      </w:r>
+      <w:r>
+        <w:rPr>
+          <w:rFonts w:hint="eastAsia"/>
+        </w:rPr>
+        <w:t xml:space="preserve">None </w:t>
+      </w:r>
+      <w:r>
+        <w:rPr>
+          <w:rFonts w:hint="eastAsia"/>
+        </w:rPr>
+        <w:t>和</w:t>
+      </w:r>
+      <w:r>
+        <w:rPr>
+          <w:rFonts w:hint="eastAsia"/>
+        </w:rPr>
+        <w:t xml:space="preserve">3 </w:t>
+      </w:r>
+      <w:r>
+        <w:rPr>
+          <w:rFonts w:hint="eastAsia"/>
+        </w:rPr>
+        <w:t>的位置对调，意思就是仅仅获取前三个元素恰恰相反，</w:t>
+      </w:r>
+      <w:r>
+        <w:rPr>
+          <w:rFonts w:hint="eastAsia"/>
+        </w:rPr>
+        <w:t>(</w:t>
+      </w:r>
+      <w:r>
+        <w:rPr>
+          <w:rFonts w:hint="eastAsia"/>
+        </w:rPr>
+        <w:t>个跟切片的相反操作</w:t>
+      </w:r>
+      <w:r>
+        <w:rPr>
+          <w:rFonts w:hint="eastAsia"/>
+        </w:rPr>
+        <w:t xml:space="preserve">[3:] </w:t>
+      </w:r>
+      <w:r>
+        <w:rPr>
+          <w:rFonts w:hint="eastAsia"/>
+        </w:rPr>
+        <w:t>和</w:t>
+      </w:r>
+      <w:r>
+        <w:rPr>
+          <w:rFonts w:hint="eastAsia"/>
+        </w:rPr>
+        <w:t xml:space="preserve">[:3] </w:t>
+      </w:r>
+      <w:r>
+        <w:rPr>
+          <w:rFonts w:hint="eastAsia"/>
+        </w:rPr>
+        <w:t>原理是一样的</w:t>
+      </w:r>
+      <w:r>
+        <w:rPr>
+          <w:rFonts w:hint="eastAsia"/>
+        </w:rPr>
+        <w:t>)</w:t>
+      </w:r>
+    </w:p>
+    <w:p>
+      <w:pPr>
+        <w:pStyle w:val="2"/>
+      </w:pPr>
+      <w:r>
+        <w:rPr>
+          <w:rFonts w:hint="eastAsia"/>
+        </w:rPr>
+        <w:t>排列组合的迭代</w:t>
+      </w:r>
+    </w:p>
+    <w:p>
+      <w:pPr>
+        <w:pStyle w:val="a3"/>
+        <w:numPr>
+          <w:ilvl w:val="0"/>
+          <w:numId w:val="4"/>
+        </w:numPr>
+        <w:ind w:firstLineChars="0"/>
+      </w:pPr>
+      <w:r>
+        <w:t>itertools.permutations()</w:t>
+      </w:r>
+      <w:r>
+        <w:rPr>
+          <w:rFonts w:hint="eastAsia"/>
+        </w:rPr>
+        <w:t>：接受一个集合并产生一个元组序列，</w:t>
+      </w:r>
+      <w:r>
+        <w:rPr>
+          <w:rFonts w:hint="eastAsia"/>
+        </w:rPr>
+        <w:t xml:space="preserve"> </w:t>
+      </w:r>
+      <w:r>
+        <w:rPr>
+          <w:rFonts w:hint="eastAsia"/>
+        </w:rPr>
+        <w:t>每个元组</w:t>
+      </w:r>
+    </w:p>
+    <w:p>
+      <w:r>
+        <w:rPr>
+          <w:rFonts w:hint="eastAsia"/>
+        </w:rPr>
+        <w:t>由集合中所有元素的一个可能排列组成。也就是说通过打乱集合中元素排列顺序生成</w:t>
+      </w:r>
+    </w:p>
+    <w:p>
+      <w:r>
+        <w:rPr>
+          <w:rFonts w:hint="eastAsia"/>
+        </w:rPr>
+        <w:t>一个元组，</w:t>
+      </w:r>
+      <w:r>
+        <w:rPr>
+          <w:rFonts w:hint="eastAsia"/>
+        </w:rPr>
+        <w:t>如果你想得到指定长度的所有排列，你可以传递一个可选的长度参数。</w:t>
+      </w:r>
+    </w:p>
+    <w:p>
+      <w:pPr>
+        <w:widowControl/>
+        <w:shd w:val="clear" w:color="auto" w:fill="272822"/>
+        <w:tabs>
+          <w:tab w:val="left" w:pos="916"/>
+          <w:tab w:val="left" w:pos="1832"/>
+          <w:tab w:val="left" w:pos="2748"/>
+          <w:tab w:val="left" w:pos="3664"/>
+          <w:tab w:val="left" w:pos="4580"/>
+          <w:tab w:val="left" w:pos="5496"/>
+          <w:tab w:val="left" w:pos="6412"/>
+          <w:tab w:val="left" w:pos="7328"/>
+          <w:tab w:val="left" w:pos="8244"/>
+          <w:tab w:val="left" w:pos="9160"/>
+          <w:tab w:val="left" w:pos="10076"/>
+          <w:tab w:val="left" w:pos="10992"/>
+          <w:tab w:val="left" w:pos="11908"/>
+          <w:tab w:val="left" w:pos="12824"/>
+          <w:tab w:val="left" w:pos="13740"/>
+          <w:tab w:val="left" w:pos="14656"/>
+        </w:tabs>
+        <w:jc w:val="left"/>
+        <w:rPr>
+          <w:rFonts w:ascii="Consolas" w:eastAsia="宋体" w:hAnsi="Consolas" w:cs="宋体"/>
+          <w:color w:val="F8F8F2"/>
+          <w:kern w:val="0"/>
+          <w:szCs w:val="21"/>
+        </w:rPr>
+      </w:pPr>
+      <w:r>
+        <w:rPr>
+          <w:rFonts w:ascii="Consolas" w:eastAsia="宋体" w:hAnsi="Consolas" w:cs="宋体"/>
+          <w:color w:val="F8F8F2"/>
+          <w:kern w:val="0"/>
+          <w:szCs w:val="21"/>
+        </w:rPr>
+        <w:t xml:space="preserve">items </w:t>
+      </w:r>
+      <w:r>
+        <w:rPr>
+          <w:rFonts w:ascii="Consolas" w:eastAsia="宋体" w:hAnsi="Consolas" w:cs="宋体"/>
+          <w:color w:val="F92672"/>
+          <w:kern w:val="0"/>
+          <w:szCs w:val="21"/>
+        </w:rPr>
+        <w:t xml:space="preserve">= </w:t>
+      </w:r>
+      <w:r>
+        <w:rPr>
+          <w:rFonts w:ascii="Consolas" w:eastAsia="宋体" w:hAnsi="Consolas" w:cs="宋体"/>
+          <w:color w:val="F8F8F2"/>
+          <w:kern w:val="0"/>
+          <w:szCs w:val="21"/>
+        </w:rPr>
+        <w:t>[</w:t>
+      </w:r>
+      <w:r>
+        <w:rPr>
+          <w:rFonts w:ascii="Consolas" w:eastAsia="宋体" w:hAnsi="Consolas" w:cs="宋体"/>
+          <w:color w:val="E6DB74"/>
+          <w:kern w:val="0"/>
+          <w:szCs w:val="21"/>
+        </w:rPr>
+        <w:t>'a'</w:t>
+      </w:r>
+      <w:r>
+        <w:rPr>
+          <w:rFonts w:ascii="Consolas" w:eastAsia="宋体" w:hAnsi="Consolas" w:cs="宋体"/>
+          <w:color w:val="F8F8F2"/>
+          <w:kern w:val="0"/>
+          <w:szCs w:val="21"/>
+        </w:rPr>
+        <w:t xml:space="preserve">, </w:t>
+      </w:r>
+      <w:r>
+        <w:rPr>
+          <w:rFonts w:ascii="Consolas" w:eastAsia="宋体" w:hAnsi="Consolas" w:cs="宋体"/>
+          <w:color w:val="E6DB74"/>
+          <w:kern w:val="0"/>
+          <w:szCs w:val="21"/>
+        </w:rPr>
+        <w:t>'b'</w:t>
+      </w:r>
+      <w:r>
+        <w:rPr>
+          <w:rFonts w:ascii="Consolas" w:eastAsia="宋体" w:hAnsi="Consolas" w:cs="宋体"/>
+          <w:color w:val="F8F8F2"/>
+          <w:kern w:val="0"/>
+          <w:szCs w:val="21"/>
+        </w:rPr>
+        <w:t xml:space="preserve">, </w:t>
+      </w:r>
+      <w:r>
+        <w:rPr>
+          <w:rFonts w:ascii="Consolas" w:eastAsia="宋体" w:hAnsi="Consolas" w:cs="宋体"/>
+          <w:color w:val="E6DB74"/>
+          <w:kern w:val="0"/>
+          <w:szCs w:val="21"/>
+        </w:rPr>
+        <w:t>'c'</w:t>
+      </w:r>
+      <w:r>
+        <w:rPr>
+          <w:rFonts w:ascii="Consolas" w:eastAsia="宋体" w:hAnsi="Consolas" w:cs="宋体"/>
+          <w:color w:val="F8F8F2"/>
+          <w:kern w:val="0"/>
+          <w:szCs w:val="21"/>
+        </w:rPr>
+        <w:t>]</w:t>
+      </w:r>
+      <w:r>
+        <w:rPr>
+          <w:rFonts w:ascii="Consolas" w:eastAsia="宋体" w:hAnsi="Consolas" w:cs="宋体"/>
+          <w:color w:val="F8F8F2"/>
+          <w:kern w:val="0"/>
+          <w:szCs w:val="21"/>
+        </w:rPr>
+        <w:br/>
+      </w:r>
+      <w:r>
+        <w:rPr>
+          <w:rFonts w:ascii="Consolas" w:eastAsia="宋体" w:hAnsi="Consolas" w:cs="宋体"/>
+          <w:i/>
+          <w:iCs/>
+          <w:color w:val="66D9EF"/>
+          <w:kern w:val="0"/>
+          <w:szCs w:val="21"/>
+        </w:rPr>
+        <w:t xml:space="preserve">from </w:t>
+      </w:r>
+      <w:r>
+        <w:rPr>
+          <w:rFonts w:ascii="Consolas" w:eastAsia="宋体" w:hAnsi="Consolas" w:cs="宋体"/>
+          <w:color w:val="F8F8F2"/>
+          <w:kern w:val="0"/>
+          <w:szCs w:val="21"/>
+        </w:rPr>
+        <w:t xml:space="preserve">itertools </w:t>
+      </w:r>
+      <w:r>
+        <w:rPr>
+          <w:rFonts w:ascii="Consolas" w:eastAsia="宋体" w:hAnsi="Consolas" w:cs="宋体"/>
+          <w:i/>
+          <w:iCs/>
+          <w:color w:val="66D9EF"/>
+          <w:kern w:val="0"/>
+          <w:szCs w:val="21"/>
+        </w:rPr>
+        <w:t xml:space="preserve">import </w:t>
+      </w:r>
+      <w:r>
+        <w:rPr>
+          <w:rFonts w:ascii="Consolas" w:eastAsia="宋体" w:hAnsi="Consolas" w:cs="宋体"/>
+          <w:color w:val="F8F8F2"/>
+          <w:kern w:val="0"/>
+          <w:szCs w:val="21"/>
+        </w:rPr>
+        <w:t>permutations</w:t>
+      </w:r>
+      <w:r>
+        <w:rPr>
+          <w:rFonts w:ascii="Consolas" w:eastAsia="宋体" w:hAnsi="Consolas" w:cs="宋体"/>
+          <w:color w:val="F8F8F2"/>
+          <w:kern w:val="0"/>
+          <w:szCs w:val="21"/>
+        </w:rPr>
+        <w:br/>
+      </w:r>
+      <w:r>
+        <w:rPr>
+          <w:rFonts w:ascii="Consolas" w:eastAsia="宋体" w:hAnsi="Consolas" w:cs="宋体"/>
+          <w:i/>
+          <w:iCs/>
+          <w:color w:val="66D9EF"/>
+          <w:kern w:val="0"/>
+          <w:szCs w:val="21"/>
+        </w:rPr>
+        <w:t xml:space="preserve">for </w:t>
+      </w:r>
+      <w:r>
+        <w:rPr>
+          <w:rFonts w:ascii="Consolas" w:eastAsia="宋体" w:hAnsi="Consolas" w:cs="宋体"/>
+          <w:color w:val="F8F8F2"/>
+          <w:kern w:val="0"/>
+          <w:szCs w:val="21"/>
+        </w:rPr>
+        <w:t xml:space="preserve">p </w:t>
+      </w:r>
+      <w:r>
+        <w:rPr>
+          <w:rFonts w:ascii="Consolas" w:eastAsia="宋体" w:hAnsi="Consolas" w:cs="宋体"/>
+          <w:i/>
+          <w:iCs/>
+          <w:color w:val="66D9EF"/>
+          <w:kern w:val="0"/>
+          <w:szCs w:val="21"/>
+        </w:rPr>
+        <w:t xml:space="preserve">in </w:t>
+      </w:r>
+      <w:r>
+        <w:rPr>
+          <w:rFonts w:ascii="Consolas" w:eastAsia="宋体" w:hAnsi="Consolas" w:cs="宋体"/>
+          <w:color w:val="66D9EF"/>
+          <w:kern w:val="0"/>
+          <w:szCs w:val="21"/>
+        </w:rPr>
+        <w:t>permutations</w:t>
+      </w:r>
+      <w:r>
+        <w:rPr>
+          <w:rFonts w:ascii="Consolas" w:eastAsia="宋体" w:hAnsi="Consolas" w:cs="宋体"/>
+          <w:color w:val="F8F8F2"/>
+          <w:kern w:val="0"/>
+          <w:szCs w:val="21"/>
+        </w:rPr>
+        <w:t>(items)</w:t>
+      </w:r>
+      <w:r>
+        <w:rPr>
+          <w:rFonts w:ascii="Consolas" w:eastAsia="宋体" w:hAnsi="Consolas" w:cs="宋体"/>
+          <w:color w:val="F92672"/>
+          <w:kern w:val="0"/>
+          <w:szCs w:val="21"/>
+        </w:rPr>
+        <w:t>:</w:t>
+      </w:r>
+      <w:r>
+        <w:rPr>
+          <w:rFonts w:ascii="Consolas" w:eastAsia="宋体" w:hAnsi="Consolas" w:cs="宋体"/>
+          <w:color w:val="F92672"/>
+          <w:kern w:val="0"/>
+          <w:szCs w:val="21"/>
+        </w:rPr>
+        <w:br/>
+        <w:t xml:space="preserve">    </w:t>
+      </w:r>
+      <w:r>
+        <w:rPr>
+          <w:rFonts w:ascii="Consolas" w:eastAsia="宋体" w:hAnsi="Consolas" w:cs="宋体"/>
+          <w:color w:val="66D9EF"/>
+          <w:kern w:val="0"/>
+          <w:szCs w:val="21"/>
+        </w:rPr>
+        <w:t>print</w:t>
+      </w:r>
+      <w:r>
+        <w:rPr>
+          <w:rFonts w:ascii="Consolas" w:eastAsia="宋体" w:hAnsi="Consolas" w:cs="宋体"/>
+          <w:color w:val="F8F8F2"/>
+          <w:kern w:val="0"/>
+          <w:szCs w:val="21"/>
+        </w:rPr>
+        <w:t>(p)</w:t>
+      </w:r>
+      <w:r>
+        <w:rPr>
+          <w:rFonts w:ascii="Consolas" w:eastAsia="宋体" w:hAnsi="Consolas" w:cs="宋体"/>
+          <w:color w:val="F8F8F2"/>
+          <w:kern w:val="0"/>
+          <w:szCs w:val="21"/>
+        </w:rPr>
+        <w:br/>
+      </w:r>
+      <w:r>
+        <w:rPr>
+          <w:rFonts w:ascii="Consolas" w:eastAsia="宋体" w:hAnsi="Consolas" w:cs="宋体"/>
+          <w:i/>
+          <w:iCs/>
+          <w:color w:val="66D9EF"/>
+          <w:kern w:val="0"/>
+          <w:szCs w:val="21"/>
+        </w:rPr>
+        <w:t xml:space="preserve">for </w:t>
+      </w:r>
+      <w:r>
+        <w:rPr>
+          <w:rFonts w:ascii="Consolas" w:eastAsia="宋体" w:hAnsi="Consolas" w:cs="宋体"/>
+          <w:color w:val="F8F8F2"/>
+          <w:kern w:val="0"/>
+          <w:szCs w:val="21"/>
+        </w:rPr>
+        <w:t xml:space="preserve">p </w:t>
+      </w:r>
+      <w:r>
+        <w:rPr>
+          <w:rFonts w:ascii="Consolas" w:eastAsia="宋体" w:hAnsi="Consolas" w:cs="宋体"/>
+          <w:i/>
+          <w:iCs/>
+          <w:color w:val="66D9EF"/>
+          <w:kern w:val="0"/>
+          <w:szCs w:val="21"/>
+        </w:rPr>
+        <w:t xml:space="preserve">in </w:t>
+      </w:r>
+      <w:r>
+        <w:rPr>
+          <w:rFonts w:ascii="Consolas" w:eastAsia="宋体" w:hAnsi="Consolas" w:cs="宋体"/>
+          <w:color w:val="66D9EF"/>
+          <w:kern w:val="0"/>
+          <w:szCs w:val="21"/>
+        </w:rPr>
+        <w:t>permutations</w:t>
+      </w:r>
+      <w:r>
+        <w:rPr>
+          <w:rFonts w:ascii="Consolas" w:eastAsia="宋体" w:hAnsi="Consolas" w:cs="宋体"/>
+          <w:color w:val="F8F8F2"/>
+          <w:kern w:val="0"/>
+          <w:szCs w:val="21"/>
+        </w:rPr>
+        <w:t xml:space="preserve">(items, </w:t>
+      </w:r>
+      <w:r>
+        <w:rPr>
+          <w:rFonts w:ascii="Consolas" w:eastAsia="宋体" w:hAnsi="Consolas" w:cs="宋体"/>
+          <w:color w:val="AE81FF"/>
+          <w:kern w:val="0"/>
+          <w:szCs w:val="21"/>
+        </w:rPr>
+        <w:t>2</w:t>
+      </w:r>
+      <w:r>
+        <w:rPr>
+          <w:rFonts w:ascii="Consolas" w:eastAsia="宋体" w:hAnsi="Consolas" w:cs="宋体"/>
+          <w:color w:val="F8F8F2"/>
+          <w:kern w:val="0"/>
+          <w:szCs w:val="21"/>
+        </w:rPr>
+        <w:t>)</w:t>
+      </w:r>
+      <w:r>
+        <w:rPr>
+          <w:rFonts w:ascii="Consolas" w:eastAsia="宋体" w:hAnsi="Consolas" w:cs="宋体"/>
+          <w:color w:val="F92672"/>
+          <w:kern w:val="0"/>
+          <w:szCs w:val="21"/>
+        </w:rPr>
+        <w:t>:</w:t>
+      </w:r>
+      <w:r>
+        <w:rPr>
+          <w:rFonts w:ascii="Consolas" w:eastAsia="宋体" w:hAnsi="Consolas" w:cs="宋体"/>
+          <w:color w:val="F92672"/>
+          <w:kern w:val="0"/>
+          <w:szCs w:val="21"/>
+        </w:rPr>
+        <w:br/>
+        <w:t xml:space="preserve">    </w:t>
+      </w:r>
+      <w:r>
+        <w:rPr>
+          <w:rFonts w:ascii="Consolas" w:eastAsia="宋体" w:hAnsi="Consolas" w:cs="宋体"/>
+          <w:color w:val="66D9EF"/>
+          <w:kern w:val="0"/>
+          <w:szCs w:val="21"/>
+        </w:rPr>
+        <w:t>print</w:t>
+      </w:r>
+      <w:r>
+        <w:rPr>
+          <w:rFonts w:ascii="Consolas" w:eastAsia="宋体" w:hAnsi="Consolas" w:cs="宋体"/>
+          <w:color w:val="F8F8F2"/>
+          <w:kern w:val="0"/>
+          <w:szCs w:val="21"/>
+        </w:rPr>
+        <w:t>(p)</w:t>
+      </w:r>
+    </w:p>
+    <w:p/>
+    <w:p>
+      <w:pPr>
+        <w:pStyle w:val="a3"/>
+        <w:numPr>
+          <w:ilvl w:val="0"/>
+          <w:numId w:val="4"/>
+        </w:numPr>
+        <w:ind w:firstLineChars="0"/>
+      </w:pPr>
+      <w:r>
+        <w:lastRenderedPageBreak/>
+        <w:t>itertools.combinations()</w:t>
+      </w:r>
+      <w:r>
+        <w:rPr>
+          <w:rFonts w:hint="eastAsia"/>
+        </w:rPr>
+        <w:t>：</w:t>
+      </w:r>
+      <w:r>
+        <w:rPr>
+          <w:rFonts w:hint="eastAsia"/>
+        </w:rPr>
+        <w:t>得到输入集合中元素的所有的组合</w:t>
+      </w:r>
+    </w:p>
+    <w:p>
+      <w:r>
+        <w:rPr>
+          <w:rFonts w:hint="eastAsia"/>
+        </w:rPr>
+        <w:t>对于</w:t>
+      </w:r>
+      <w:r>
+        <w:t xml:space="preserve">combinations() </w:t>
+      </w:r>
+      <w:r>
+        <w:rPr>
+          <w:rFonts w:hint="eastAsia"/>
+        </w:rPr>
+        <w:t>来讲，元素的顺序已经不重要了。也就是说，组合</w:t>
+      </w:r>
+      <w:r>
+        <w:t xml:space="preserve">('a','b') </w:t>
+      </w:r>
+      <w:r>
+        <w:rPr>
+          <w:rFonts w:hint="eastAsia"/>
+        </w:rPr>
+        <w:t>跟</w:t>
+      </w:r>
+      <w:r>
+        <w:t xml:space="preserve">('b', 'a') </w:t>
+      </w:r>
+      <w:r>
+        <w:rPr>
+          <w:rFonts w:hint="eastAsia"/>
+        </w:rPr>
+        <w:t>其实是一样的</w:t>
+      </w:r>
+      <w:r>
+        <w:t>(</w:t>
+      </w:r>
+      <w:r>
+        <w:rPr>
+          <w:rFonts w:hint="eastAsia"/>
+        </w:rPr>
+        <w:t>最终只会输出其中一个</w:t>
+      </w:r>
+      <w:r>
+        <w:t>)</w:t>
+      </w:r>
+      <w:r>
+        <w:rPr>
+          <w:rFonts w:hint="eastAsia"/>
+        </w:rPr>
+        <w:t>。在计算组合的时候，</w:t>
+      </w:r>
+      <w:r>
+        <w:t xml:space="preserve"> </w:t>
+      </w:r>
+      <w:r>
+        <w:rPr>
+          <w:rFonts w:hint="eastAsia"/>
+        </w:rPr>
+        <w:t>一旦元素被选取就会从候选中剔除掉</w:t>
+      </w:r>
+      <w:r>
+        <w:t>(</w:t>
+      </w:r>
+      <w:r>
+        <w:rPr>
+          <w:rFonts w:hint="eastAsia"/>
+        </w:rPr>
+        <w:t>比如如果元素’</w:t>
+      </w:r>
+      <w:r>
+        <w:t>a</w:t>
+      </w:r>
+      <w:r>
+        <w:rPr>
+          <w:rFonts w:hint="eastAsia"/>
+        </w:rPr>
+        <w:t>’</w:t>
+      </w:r>
+      <w:r>
+        <w:t xml:space="preserve"> </w:t>
+      </w:r>
+      <w:r>
+        <w:rPr>
+          <w:rFonts w:hint="eastAsia"/>
+        </w:rPr>
+        <w:t>已经被选取了，</w:t>
+      </w:r>
+      <w:r>
+        <w:t xml:space="preserve"> </w:t>
+      </w:r>
+      <w:r>
+        <w:rPr>
+          <w:rFonts w:hint="eastAsia"/>
+        </w:rPr>
+        <w:t>那么接下来就不会再考虑它了</w:t>
+      </w:r>
+      <w:r>
+        <w:t>)</w:t>
+      </w:r>
+    </w:p>
+    <w:p>
+      <w:pPr>
+        <w:widowControl/>
+        <w:shd w:val="clear" w:color="auto" w:fill="272822"/>
+        <w:tabs>
+          <w:tab w:val="left" w:pos="916"/>
+          <w:tab w:val="left" w:pos="1832"/>
+          <w:tab w:val="left" w:pos="2748"/>
+          <w:tab w:val="left" w:pos="3664"/>
+          <w:tab w:val="left" w:pos="4580"/>
+          <w:tab w:val="left" w:pos="5496"/>
+          <w:tab w:val="left" w:pos="6412"/>
+          <w:tab w:val="left" w:pos="7328"/>
+          <w:tab w:val="left" w:pos="8244"/>
+          <w:tab w:val="left" w:pos="9160"/>
+          <w:tab w:val="left" w:pos="10076"/>
+          <w:tab w:val="left" w:pos="10992"/>
+          <w:tab w:val="left" w:pos="11908"/>
+          <w:tab w:val="left" w:pos="12824"/>
+          <w:tab w:val="left" w:pos="13740"/>
+          <w:tab w:val="left" w:pos="14656"/>
+        </w:tabs>
+        <w:jc w:val="left"/>
+        <w:rPr>
+          <w:rFonts w:ascii="Consolas" w:eastAsia="宋体" w:hAnsi="Consolas" w:cs="宋体"/>
+          <w:color w:val="F8F8F2"/>
+          <w:kern w:val="0"/>
+          <w:sz w:val="24"/>
+          <w:szCs w:val="24"/>
+        </w:rPr>
+      </w:pPr>
+      <w:r>
+        <w:rPr>
+          <w:rFonts w:ascii="Consolas" w:eastAsia="宋体" w:hAnsi="Consolas" w:cs="宋体"/>
+          <w:color w:val="F8F8F2"/>
+          <w:kern w:val="0"/>
+          <w:sz w:val="24"/>
+          <w:szCs w:val="24"/>
+        </w:rPr>
+        <w:t xml:space="preserve">items </w:t>
+      </w:r>
+      <w:r>
+        <w:rPr>
+          <w:rFonts w:ascii="Consolas" w:eastAsia="宋体" w:hAnsi="Consolas" w:cs="宋体"/>
+          <w:color w:val="F92672"/>
+          <w:kern w:val="0"/>
+          <w:sz w:val="24"/>
+          <w:szCs w:val="24"/>
+        </w:rPr>
+        <w:t xml:space="preserve">= </w:t>
+      </w:r>
+      <w:r>
+        <w:rPr>
+          <w:rFonts w:ascii="Consolas" w:eastAsia="宋体" w:hAnsi="Consolas" w:cs="宋体"/>
+          <w:color w:val="F8F8F2"/>
+          <w:kern w:val="0"/>
+          <w:sz w:val="24"/>
+          <w:szCs w:val="24"/>
+        </w:rPr>
+        <w:t>[</w:t>
+      </w:r>
+      <w:r>
+        <w:rPr>
+          <w:rFonts w:ascii="Consolas" w:eastAsia="宋体" w:hAnsi="Consolas" w:cs="宋体"/>
+          <w:color w:val="E6DB74"/>
+          <w:kern w:val="0"/>
+          <w:sz w:val="24"/>
+          <w:szCs w:val="24"/>
+        </w:rPr>
+        <w:t>'a'</w:t>
+      </w:r>
+      <w:r>
+        <w:rPr>
+          <w:rFonts w:ascii="Consolas" w:eastAsia="宋体" w:hAnsi="Consolas" w:cs="宋体"/>
+          <w:color w:val="F8F8F2"/>
+          <w:kern w:val="0"/>
+          <w:sz w:val="24"/>
+          <w:szCs w:val="24"/>
+        </w:rPr>
+        <w:t xml:space="preserve">, </w:t>
+      </w:r>
+      <w:r>
+        <w:rPr>
+          <w:rFonts w:ascii="Consolas" w:eastAsia="宋体" w:hAnsi="Consolas" w:cs="宋体"/>
+          <w:color w:val="E6DB74"/>
+          <w:kern w:val="0"/>
+          <w:sz w:val="24"/>
+          <w:szCs w:val="24"/>
+        </w:rPr>
+        <w:t>'b'</w:t>
+      </w:r>
+      <w:r>
+        <w:rPr>
+          <w:rFonts w:ascii="Consolas" w:eastAsia="宋体" w:hAnsi="Consolas" w:cs="宋体"/>
+          <w:color w:val="F8F8F2"/>
+          <w:kern w:val="0"/>
+          <w:sz w:val="24"/>
+          <w:szCs w:val="24"/>
+        </w:rPr>
+        <w:t xml:space="preserve">, </w:t>
+      </w:r>
+      <w:r>
+        <w:rPr>
+          <w:rFonts w:ascii="Consolas" w:eastAsia="宋体" w:hAnsi="Consolas" w:cs="宋体"/>
+          <w:color w:val="E6DB74"/>
+          <w:kern w:val="0"/>
+          <w:sz w:val="24"/>
+          <w:szCs w:val="24"/>
+        </w:rPr>
+        <w:t>'c'</w:t>
+      </w:r>
+      <w:r>
+        <w:rPr>
+          <w:rFonts w:ascii="Consolas" w:eastAsia="宋体" w:hAnsi="Consolas" w:cs="宋体"/>
+          <w:color w:val="F8F8F2"/>
+          <w:kern w:val="0"/>
+          <w:sz w:val="24"/>
+          <w:szCs w:val="24"/>
+        </w:rPr>
+        <w:t>]</w:t>
+      </w:r>
+      <w:r>
+        <w:rPr>
+          <w:rFonts w:ascii="Consolas" w:eastAsia="宋体" w:hAnsi="Consolas" w:cs="宋体"/>
+          <w:color w:val="F8F8F2"/>
+          <w:kern w:val="0"/>
+          <w:sz w:val="24"/>
+          <w:szCs w:val="24"/>
+        </w:rPr>
+        <w:br/>
+      </w:r>
+      <w:r>
+        <w:rPr>
+          <w:rFonts w:ascii="Consolas" w:eastAsia="宋体" w:hAnsi="Consolas" w:cs="宋体"/>
+          <w:i/>
+          <w:iCs/>
+          <w:color w:val="66D9EF"/>
+          <w:kern w:val="0"/>
+          <w:sz w:val="24"/>
+          <w:szCs w:val="24"/>
+        </w:rPr>
+        <w:t xml:space="preserve">from </w:t>
+      </w:r>
+      <w:r>
+        <w:rPr>
+          <w:rFonts w:ascii="Consolas" w:eastAsia="宋体" w:hAnsi="Consolas" w:cs="宋体"/>
+          <w:color w:val="F8F8F2"/>
+          <w:kern w:val="0"/>
+          <w:sz w:val="24"/>
+          <w:szCs w:val="24"/>
+        </w:rPr>
+        <w:t xml:space="preserve">itertools </w:t>
+      </w:r>
+      <w:r>
+        <w:rPr>
+          <w:rFonts w:ascii="Consolas" w:eastAsia="宋体" w:hAnsi="Consolas" w:cs="宋体"/>
+          <w:i/>
+          <w:iCs/>
+          <w:color w:val="66D9EF"/>
+          <w:kern w:val="0"/>
+          <w:sz w:val="24"/>
+          <w:szCs w:val="24"/>
+        </w:rPr>
+        <w:t xml:space="preserve">import </w:t>
+      </w:r>
+      <w:r>
+        <w:rPr>
+          <w:rFonts w:ascii="Consolas" w:eastAsia="宋体" w:hAnsi="Consolas" w:cs="宋体"/>
+          <w:color w:val="F8F8F2"/>
+          <w:kern w:val="0"/>
+          <w:sz w:val="24"/>
+          <w:szCs w:val="24"/>
+        </w:rPr>
+        <w:t>combinations</w:t>
+      </w:r>
+      <w:r>
+        <w:rPr>
+          <w:rFonts w:ascii="Consolas" w:eastAsia="宋体" w:hAnsi="Consolas" w:cs="宋体"/>
+          <w:color w:val="F8F8F2"/>
+          <w:kern w:val="0"/>
+          <w:sz w:val="24"/>
+          <w:szCs w:val="24"/>
+        </w:rPr>
+        <w:br/>
+      </w:r>
+      <w:r>
+        <w:rPr>
+          <w:rFonts w:ascii="Consolas" w:eastAsia="宋体" w:hAnsi="Consolas" w:cs="宋体"/>
+          <w:i/>
+          <w:iCs/>
+          <w:color w:val="66D9EF"/>
+          <w:kern w:val="0"/>
+          <w:sz w:val="24"/>
+          <w:szCs w:val="24"/>
+        </w:rPr>
+        <w:t xml:space="preserve">for </w:t>
+      </w:r>
+      <w:r>
+        <w:rPr>
+          <w:rFonts w:ascii="Consolas" w:eastAsia="宋体" w:hAnsi="Consolas" w:cs="宋体"/>
+          <w:color w:val="F8F8F2"/>
+          <w:kern w:val="0"/>
+          <w:sz w:val="24"/>
+          <w:szCs w:val="24"/>
+        </w:rPr>
+        <w:t xml:space="preserve">c </w:t>
+      </w:r>
+      <w:r>
+        <w:rPr>
+          <w:rFonts w:ascii="Consolas" w:eastAsia="宋体" w:hAnsi="Consolas" w:cs="宋体"/>
+          <w:i/>
+          <w:iCs/>
+          <w:color w:val="66D9EF"/>
+          <w:kern w:val="0"/>
+          <w:sz w:val="24"/>
+          <w:szCs w:val="24"/>
+        </w:rPr>
+        <w:t xml:space="preserve">in </w:t>
+      </w:r>
+      <w:r>
+        <w:rPr>
+          <w:rFonts w:ascii="Consolas" w:eastAsia="宋体" w:hAnsi="Consolas" w:cs="宋体"/>
+          <w:color w:val="66D9EF"/>
+          <w:kern w:val="0"/>
+          <w:sz w:val="24"/>
+          <w:szCs w:val="24"/>
+        </w:rPr>
+        <w:t>combinations</w:t>
+      </w:r>
+      <w:r>
+        <w:rPr>
+          <w:rFonts w:ascii="Consolas" w:eastAsia="宋体" w:hAnsi="Consolas" w:cs="宋体"/>
+          <w:color w:val="F8F8F2"/>
+          <w:kern w:val="0"/>
+          <w:sz w:val="24"/>
+          <w:szCs w:val="24"/>
+        </w:rPr>
+        <w:t xml:space="preserve">(items, </w:t>
+      </w:r>
+      <w:r>
+        <w:rPr>
+          <w:rFonts w:ascii="Consolas" w:eastAsia="宋体" w:hAnsi="Consolas" w:cs="宋体"/>
+          <w:color w:val="AE81FF"/>
+          <w:kern w:val="0"/>
+          <w:sz w:val="24"/>
+          <w:szCs w:val="24"/>
+        </w:rPr>
+        <w:t>2</w:t>
+      </w:r>
+      <w:r>
+        <w:rPr>
+          <w:rFonts w:ascii="Consolas" w:eastAsia="宋体" w:hAnsi="Consolas" w:cs="宋体"/>
+          <w:color w:val="F8F8F2"/>
+          <w:kern w:val="0"/>
+          <w:sz w:val="24"/>
+          <w:szCs w:val="24"/>
+        </w:rPr>
+        <w:t>)</w:t>
+      </w:r>
+      <w:r>
+        <w:rPr>
+          <w:rFonts w:ascii="Consolas" w:eastAsia="宋体" w:hAnsi="Consolas" w:cs="宋体"/>
+          <w:color w:val="F92672"/>
+          <w:kern w:val="0"/>
+          <w:sz w:val="24"/>
+          <w:szCs w:val="24"/>
+        </w:rPr>
+        <w:t>:</w:t>
+      </w:r>
+      <w:r>
+        <w:rPr>
+          <w:rFonts w:ascii="Consolas" w:eastAsia="宋体" w:hAnsi="Consolas" w:cs="宋体"/>
+          <w:color w:val="F92672"/>
+          <w:kern w:val="0"/>
+          <w:sz w:val="24"/>
+          <w:szCs w:val="24"/>
+        </w:rPr>
+        <w:br/>
+        <w:t xml:space="preserve">    </w:t>
+      </w:r>
+      <w:r>
+        <w:rPr>
+          <w:rFonts w:ascii="Consolas" w:eastAsia="宋体" w:hAnsi="Consolas" w:cs="宋体"/>
+          <w:color w:val="66D9EF"/>
+          <w:kern w:val="0"/>
+          <w:sz w:val="24"/>
+          <w:szCs w:val="24"/>
+        </w:rPr>
+        <w:t>print</w:t>
+      </w:r>
+      <w:r>
+        <w:rPr>
+          <w:rFonts w:ascii="Consolas" w:eastAsia="宋体" w:hAnsi="Consolas" w:cs="宋体"/>
+          <w:color w:val="F8F8F2"/>
+          <w:kern w:val="0"/>
+          <w:sz w:val="24"/>
+          <w:szCs w:val="24"/>
+        </w:rPr>
+        <w:t>(c)</w:t>
+      </w:r>
+    </w:p>
+    <w:p/>
+    <w:p>
+      <w:pPr>
+        <w:pStyle w:val="a3"/>
+        <w:numPr>
+          <w:ilvl w:val="0"/>
+          <w:numId w:val="4"/>
+        </w:numPr>
+        <w:ind w:firstLineChars="0"/>
+      </w:pPr>
+      <w:r>
+        <w:rPr>
+          <w:rFonts w:hint="eastAsia"/>
+        </w:rPr>
+        <w:t xml:space="preserve">itertools.combinations with replacement() </w:t>
+      </w:r>
+      <w:r>
+        <w:rPr>
+          <w:rFonts w:hint="eastAsia"/>
+        </w:rPr>
+        <w:t>允许同一个元素被选择多次</w:t>
+      </w:r>
+    </w:p>
+    <w:p>
+      <w:pPr>
+        <w:widowControl/>
+        <w:shd w:val="clear" w:color="auto" w:fill="272822"/>
+        <w:tabs>
+          <w:tab w:val="left" w:pos="916"/>
+          <w:tab w:val="left" w:pos="1832"/>
+          <w:tab w:val="left" w:pos="2748"/>
+          <w:tab w:val="left" w:pos="3664"/>
+          <w:tab w:val="left" w:pos="4580"/>
+          <w:tab w:val="left" w:pos="5496"/>
+          <w:tab w:val="left" w:pos="6412"/>
+          <w:tab w:val="left" w:pos="7328"/>
+          <w:tab w:val="left" w:pos="8244"/>
+          <w:tab w:val="left" w:pos="9160"/>
+          <w:tab w:val="left" w:pos="10076"/>
+          <w:tab w:val="left" w:pos="10992"/>
+          <w:tab w:val="left" w:pos="11908"/>
+          <w:tab w:val="left" w:pos="12824"/>
+          <w:tab w:val="left" w:pos="13740"/>
+          <w:tab w:val="left" w:pos="14656"/>
+        </w:tabs>
+        <w:jc w:val="left"/>
+        <w:rPr>
+          <w:rFonts w:ascii="Consolas" w:eastAsia="宋体" w:hAnsi="Consolas" w:cs="宋体"/>
+          <w:color w:val="F8F8F2"/>
+          <w:kern w:val="0"/>
+          <w:szCs w:val="21"/>
+        </w:rPr>
+      </w:pPr>
+      <w:r>
+        <w:rPr>
+          <w:rFonts w:ascii="Consolas" w:eastAsia="宋体" w:hAnsi="Consolas" w:cs="宋体"/>
+          <w:color w:val="F8F8F2"/>
+          <w:kern w:val="0"/>
+          <w:szCs w:val="21"/>
+        </w:rPr>
+        <w:t xml:space="preserve">items </w:t>
+      </w:r>
+      <w:r>
+        <w:rPr>
+          <w:rFonts w:ascii="Consolas" w:eastAsia="宋体" w:hAnsi="Consolas" w:cs="宋体"/>
+          <w:color w:val="F92672"/>
+          <w:kern w:val="0"/>
+          <w:szCs w:val="21"/>
+        </w:rPr>
+        <w:t xml:space="preserve">= </w:t>
+      </w:r>
+      <w:r>
+        <w:rPr>
+          <w:rFonts w:ascii="Consolas" w:eastAsia="宋体" w:hAnsi="Consolas" w:cs="宋体"/>
+          <w:color w:val="F8F8F2"/>
+          <w:kern w:val="0"/>
+          <w:szCs w:val="21"/>
+        </w:rPr>
+        <w:t>[</w:t>
+      </w:r>
+      <w:r>
+        <w:rPr>
+          <w:rFonts w:ascii="Consolas" w:eastAsia="宋体" w:hAnsi="Consolas" w:cs="宋体"/>
+          <w:color w:val="E6DB74"/>
+          <w:kern w:val="0"/>
+          <w:szCs w:val="21"/>
+        </w:rPr>
+        <w:t>'a'</w:t>
+      </w:r>
+      <w:r>
+        <w:rPr>
+          <w:rFonts w:ascii="Consolas" w:eastAsia="宋体" w:hAnsi="Consolas" w:cs="宋体"/>
+          <w:color w:val="F8F8F2"/>
+          <w:kern w:val="0"/>
+          <w:szCs w:val="21"/>
+        </w:rPr>
+        <w:t xml:space="preserve">, </w:t>
+      </w:r>
+      <w:r>
+        <w:rPr>
+          <w:rFonts w:ascii="Consolas" w:eastAsia="宋体" w:hAnsi="Consolas" w:cs="宋体"/>
+          <w:color w:val="E6DB74"/>
+          <w:kern w:val="0"/>
+          <w:szCs w:val="21"/>
+        </w:rPr>
+        <w:t>'b'</w:t>
+      </w:r>
+      <w:r>
+        <w:rPr>
+          <w:rFonts w:ascii="Consolas" w:eastAsia="宋体" w:hAnsi="Consolas" w:cs="宋体"/>
+          <w:color w:val="F8F8F2"/>
+          <w:kern w:val="0"/>
+          <w:szCs w:val="21"/>
+        </w:rPr>
+        <w:t xml:space="preserve">, </w:t>
+      </w:r>
+      <w:r>
+        <w:rPr>
+          <w:rFonts w:ascii="Consolas" w:eastAsia="宋体" w:hAnsi="Consolas" w:cs="宋体"/>
+          <w:color w:val="E6DB74"/>
+          <w:kern w:val="0"/>
+          <w:szCs w:val="21"/>
+        </w:rPr>
+        <w:t>'c'</w:t>
+      </w:r>
+      <w:r>
+        <w:rPr>
+          <w:rFonts w:ascii="Consolas" w:eastAsia="宋体" w:hAnsi="Consolas" w:cs="宋体"/>
+          <w:color w:val="F8F8F2"/>
+          <w:kern w:val="0"/>
+          <w:szCs w:val="21"/>
+        </w:rPr>
+        <w:t>]</w:t>
+      </w:r>
+      <w:r>
+        <w:rPr>
+          <w:rFonts w:ascii="Consolas" w:eastAsia="宋体" w:hAnsi="Consolas" w:cs="宋体"/>
+          <w:color w:val="F8F8F2"/>
+          <w:kern w:val="0"/>
+          <w:szCs w:val="21"/>
+        </w:rPr>
+        <w:br/>
+      </w:r>
+      <w:r>
+        <w:rPr>
+          <w:rFonts w:ascii="Consolas" w:eastAsia="宋体" w:hAnsi="Consolas" w:cs="宋体"/>
+          <w:i/>
+          <w:iCs/>
+          <w:color w:val="66D9EF"/>
+          <w:kern w:val="0"/>
+          <w:szCs w:val="21"/>
+        </w:rPr>
+        <w:t xml:space="preserve">from </w:t>
+      </w:r>
+      <w:r>
+        <w:rPr>
+          <w:rFonts w:ascii="Consolas" w:eastAsia="宋体" w:hAnsi="Consolas" w:cs="宋体"/>
+          <w:color w:val="F8F8F2"/>
+          <w:kern w:val="0"/>
+          <w:szCs w:val="21"/>
+        </w:rPr>
+        <w:t xml:space="preserve">itertools </w:t>
+      </w:r>
+      <w:r>
+        <w:rPr>
+          <w:rFonts w:ascii="Consolas" w:eastAsia="宋体" w:hAnsi="Consolas" w:cs="宋体"/>
+          <w:i/>
+          <w:iCs/>
+          <w:color w:val="66D9EF"/>
+          <w:kern w:val="0"/>
+          <w:szCs w:val="21"/>
+        </w:rPr>
+        <w:t xml:space="preserve">import </w:t>
+      </w:r>
+      <w:r>
+        <w:rPr>
+          <w:rFonts w:ascii="Consolas" w:eastAsia="宋体" w:hAnsi="Consolas" w:cs="宋体"/>
+          <w:color w:val="F8F8F2"/>
+          <w:kern w:val="0"/>
+          <w:szCs w:val="21"/>
+        </w:rPr>
+        <w:t>combinations_with_replacement</w:t>
+      </w:r>
+      <w:r>
+        <w:rPr>
+          <w:rFonts w:ascii="Consolas" w:eastAsia="宋体" w:hAnsi="Consolas" w:cs="宋体"/>
+          <w:color w:val="F8F8F2"/>
+          <w:kern w:val="0"/>
+          <w:szCs w:val="21"/>
+        </w:rPr>
+        <w:br/>
+      </w:r>
+      <w:r>
+        <w:rPr>
+          <w:rFonts w:ascii="Consolas" w:eastAsia="宋体" w:hAnsi="Consolas" w:cs="宋体"/>
+          <w:i/>
+          <w:iCs/>
+          <w:color w:val="66D9EF"/>
+          <w:kern w:val="0"/>
+          <w:szCs w:val="21"/>
+        </w:rPr>
+        <w:t xml:space="preserve">for </w:t>
+      </w:r>
+      <w:r>
+        <w:rPr>
+          <w:rFonts w:ascii="Consolas" w:eastAsia="宋体" w:hAnsi="Consolas" w:cs="宋体"/>
+          <w:color w:val="F8F8F2"/>
+          <w:kern w:val="0"/>
+          <w:szCs w:val="21"/>
+        </w:rPr>
+        <w:t xml:space="preserve">c </w:t>
+      </w:r>
+      <w:r>
+        <w:rPr>
+          <w:rFonts w:ascii="Consolas" w:eastAsia="宋体" w:hAnsi="Consolas" w:cs="宋体"/>
+          <w:i/>
+          <w:iCs/>
+          <w:color w:val="66D9EF"/>
+          <w:kern w:val="0"/>
+          <w:szCs w:val="21"/>
+        </w:rPr>
+        <w:t xml:space="preserve">in </w:t>
+      </w:r>
+      <w:r>
+        <w:rPr>
+          <w:rFonts w:ascii="Consolas" w:eastAsia="宋体" w:hAnsi="Consolas" w:cs="宋体"/>
+          <w:color w:val="66D9EF"/>
+          <w:kern w:val="0"/>
+          <w:szCs w:val="21"/>
+        </w:rPr>
+        <w:t>combinations_with_replacement</w:t>
+      </w:r>
+      <w:r>
+        <w:rPr>
+          <w:rFonts w:ascii="Consolas" w:eastAsia="宋体" w:hAnsi="Consolas" w:cs="宋体"/>
+          <w:color w:val="F8F8F2"/>
+          <w:kern w:val="0"/>
+          <w:szCs w:val="21"/>
+        </w:rPr>
+        <w:t xml:space="preserve">(items, </w:t>
+      </w:r>
+      <w:r>
+        <w:rPr>
+          <w:rFonts w:ascii="Consolas" w:eastAsia="宋体" w:hAnsi="Consolas" w:cs="宋体"/>
+          <w:color w:val="AE81FF"/>
+          <w:kern w:val="0"/>
+          <w:szCs w:val="21"/>
+        </w:rPr>
+        <w:t>3</w:t>
+      </w:r>
+      <w:r>
+        <w:rPr>
+          <w:rFonts w:ascii="Consolas" w:eastAsia="宋体" w:hAnsi="Consolas" w:cs="宋体"/>
+          <w:color w:val="F8F8F2"/>
+          <w:kern w:val="0"/>
+          <w:szCs w:val="21"/>
+        </w:rPr>
+        <w:t>)</w:t>
+      </w:r>
+      <w:r>
+        <w:rPr>
+          <w:rFonts w:ascii="Consolas" w:eastAsia="宋体" w:hAnsi="Consolas" w:cs="宋体"/>
+          <w:color w:val="F92672"/>
+          <w:kern w:val="0"/>
+          <w:szCs w:val="21"/>
+        </w:rPr>
+        <w:t>:</w:t>
+      </w:r>
+      <w:r>
+        <w:rPr>
+          <w:rFonts w:ascii="Consolas" w:eastAsia="宋体" w:hAnsi="Consolas" w:cs="宋体"/>
+          <w:color w:val="F92672"/>
+          <w:kern w:val="0"/>
+          <w:szCs w:val="21"/>
+        </w:rPr>
+        <w:br/>
+        <w:t xml:space="preserve">    </w:t>
+      </w:r>
+      <w:r>
+        <w:rPr>
+          <w:rFonts w:ascii="Consolas" w:eastAsia="宋体" w:hAnsi="Consolas" w:cs="宋体"/>
+          <w:color w:val="66D9EF"/>
+          <w:kern w:val="0"/>
+          <w:szCs w:val="21"/>
+        </w:rPr>
+        <w:t>print</w:t>
+      </w:r>
+      <w:r>
+        <w:rPr>
+          <w:rFonts w:ascii="Consolas" w:eastAsia="宋体" w:hAnsi="Consolas" w:cs="宋体"/>
+          <w:color w:val="F8F8F2"/>
+          <w:kern w:val="0"/>
+          <w:szCs w:val="21"/>
+        </w:rPr>
+        <w:t>(c)</w:t>
+      </w:r>
+    </w:p>
+    <w:p>
+      <w:pPr>
+        <w:pStyle w:val="2"/>
+      </w:pPr>
+      <w:r>
+        <w:t>enumerate</w:t>
+      </w:r>
+      <w:r>
+        <w:rPr>
+          <w:rFonts w:hint="eastAsia"/>
+        </w:rPr>
+        <w:t>—</w:t>
+      </w:r>
+      <w:r>
+        <w:rPr>
+          <w:rFonts w:hint="eastAsia"/>
+        </w:rPr>
+        <w:t>序列上索引值迭代</w:t>
+      </w:r>
+    </w:p>
+    <w:p>
+      <w:r>
+        <w:rPr>
+          <w:rFonts w:hint="eastAsia"/>
+        </w:rPr>
+        <w:t>迭代一个序列的同时跟踪正在被处理的元素索引</w:t>
+      </w:r>
+    </w:p>
+    <w:p>
+      <w:pPr>
+        <w:widowControl/>
+        <w:shd w:val="clear" w:color="auto" w:fill="272822"/>
+        <w:tabs>
+          <w:tab w:val="left" w:pos="916"/>
+          <w:tab w:val="left" w:pos="1832"/>
+          <w:tab w:val="left" w:pos="2748"/>
+          <w:tab w:val="left" w:pos="3664"/>
+          <w:tab w:val="left" w:pos="4580"/>
+          <w:tab w:val="left" w:pos="5496"/>
+          <w:tab w:val="left" w:pos="6412"/>
+          <w:tab w:val="left" w:pos="7328"/>
+          <w:tab w:val="left" w:pos="8244"/>
+          <w:tab w:val="left" w:pos="9160"/>
+          <w:tab w:val="left" w:pos="10076"/>
+          <w:tab w:val="left" w:pos="10992"/>
+          <w:tab w:val="left" w:pos="11908"/>
+          <w:tab w:val="left" w:pos="12824"/>
+          <w:tab w:val="left" w:pos="13740"/>
+          <w:tab w:val="left" w:pos="14656"/>
+        </w:tabs>
+        <w:jc w:val="left"/>
+        <w:rPr>
+          <w:rFonts w:ascii="Consolas" w:eastAsia="宋体" w:hAnsi="Consolas" w:cs="宋体"/>
+          <w:color w:val="F8F8F2"/>
+          <w:kern w:val="0"/>
+          <w:szCs w:val="21"/>
+        </w:rPr>
+      </w:pPr>
+      <w:r>
+        <w:rPr>
+          <w:rFonts w:ascii="Consolas" w:eastAsia="宋体" w:hAnsi="Consolas" w:cs="宋体"/>
+          <w:color w:val="F8F8F2"/>
+          <w:kern w:val="0"/>
+          <w:szCs w:val="21"/>
+        </w:rPr>
+        <w:t xml:space="preserve">my_list </w:t>
+      </w:r>
+      <w:r>
+        <w:rPr>
+          <w:rFonts w:ascii="Consolas" w:eastAsia="宋体" w:hAnsi="Consolas" w:cs="宋体"/>
+          <w:color w:val="F92672"/>
+          <w:kern w:val="0"/>
+          <w:szCs w:val="21"/>
+        </w:rPr>
+        <w:t xml:space="preserve">= </w:t>
+      </w:r>
+      <w:r>
+        <w:rPr>
+          <w:rFonts w:ascii="Consolas" w:eastAsia="宋体" w:hAnsi="Consolas" w:cs="宋体"/>
+          <w:color w:val="F8F8F2"/>
+          <w:kern w:val="0"/>
+          <w:szCs w:val="21"/>
+        </w:rPr>
+        <w:t>[</w:t>
+      </w:r>
+      <w:r>
+        <w:rPr>
+          <w:rFonts w:ascii="Consolas" w:eastAsia="宋体" w:hAnsi="Consolas" w:cs="宋体"/>
+          <w:color w:val="E6DB74"/>
+          <w:kern w:val="0"/>
+          <w:szCs w:val="21"/>
+        </w:rPr>
+        <w:t>'a'</w:t>
+      </w:r>
+      <w:r>
+        <w:rPr>
+          <w:rFonts w:ascii="Consolas" w:eastAsia="宋体" w:hAnsi="Consolas" w:cs="宋体"/>
+          <w:color w:val="F8F8F2"/>
+          <w:kern w:val="0"/>
+          <w:szCs w:val="21"/>
+        </w:rPr>
+        <w:t xml:space="preserve">, </w:t>
+      </w:r>
+      <w:r>
+        <w:rPr>
+          <w:rFonts w:ascii="Consolas" w:eastAsia="宋体" w:hAnsi="Consolas" w:cs="宋体"/>
+          <w:color w:val="E6DB74"/>
+          <w:kern w:val="0"/>
+          <w:szCs w:val="21"/>
+        </w:rPr>
+        <w:t>'b'</w:t>
+      </w:r>
+      <w:r>
+        <w:rPr>
+          <w:rFonts w:ascii="Consolas" w:eastAsia="宋体" w:hAnsi="Consolas" w:cs="宋体"/>
+          <w:color w:val="F8F8F2"/>
+          <w:kern w:val="0"/>
+          <w:szCs w:val="21"/>
+        </w:rPr>
+        <w:t xml:space="preserve">, </w:t>
+      </w:r>
+      <w:r>
+        <w:rPr>
+          <w:rFonts w:ascii="Consolas" w:eastAsia="宋体" w:hAnsi="Consolas" w:cs="宋体"/>
+          <w:color w:val="E6DB74"/>
+          <w:kern w:val="0"/>
+          <w:szCs w:val="21"/>
+        </w:rPr>
+        <w:t>'c'</w:t>
+      </w:r>
+      <w:r>
+        <w:rPr>
+          <w:rFonts w:ascii="Consolas" w:eastAsia="宋体" w:hAnsi="Consolas" w:cs="宋体"/>
+          <w:color w:val="F8F8F2"/>
+          <w:kern w:val="0"/>
+          <w:szCs w:val="21"/>
+        </w:rPr>
+        <w:t>]</w:t>
+      </w:r>
+      <w:r>
+        <w:rPr>
+          <w:rFonts w:ascii="Consolas" w:eastAsia="宋体" w:hAnsi="Consolas" w:cs="宋体"/>
+          <w:color w:val="F8F8F2"/>
+          <w:kern w:val="0"/>
+          <w:szCs w:val="21"/>
+        </w:rPr>
+        <w:br/>
+      </w:r>
+      <w:r>
+        <w:rPr>
+          <w:rFonts w:ascii="Consolas" w:eastAsia="宋体" w:hAnsi="Consolas" w:cs="宋体"/>
+          <w:i/>
+          <w:iCs/>
+          <w:color w:val="66D9EF"/>
+          <w:kern w:val="0"/>
+          <w:szCs w:val="21"/>
+        </w:rPr>
+        <w:t xml:space="preserve">for </w:t>
+      </w:r>
+      <w:r>
+        <w:rPr>
+          <w:rFonts w:ascii="Consolas" w:eastAsia="宋体" w:hAnsi="Consolas" w:cs="宋体"/>
+          <w:color w:val="F8F8F2"/>
+          <w:kern w:val="0"/>
+          <w:szCs w:val="21"/>
+        </w:rPr>
+        <w:t xml:space="preserve">idx, val </w:t>
+      </w:r>
+      <w:r>
+        <w:rPr>
+          <w:rFonts w:ascii="Consolas" w:eastAsia="宋体" w:hAnsi="Consolas" w:cs="宋体"/>
+          <w:i/>
+          <w:iCs/>
+          <w:color w:val="66D9EF"/>
+          <w:kern w:val="0"/>
+          <w:szCs w:val="21"/>
+        </w:rPr>
+        <w:t xml:space="preserve">in </w:t>
+      </w:r>
+      <w:r>
+        <w:rPr>
+          <w:rFonts w:ascii="Consolas" w:eastAsia="宋体" w:hAnsi="Consolas" w:cs="宋体"/>
+          <w:color w:val="66D9EF"/>
+          <w:kern w:val="0"/>
+          <w:szCs w:val="21"/>
+        </w:rPr>
+        <w:t>enumerate</w:t>
+      </w:r>
+      <w:r>
+        <w:rPr>
+          <w:rFonts w:ascii="Consolas" w:eastAsia="宋体" w:hAnsi="Consolas" w:cs="宋体"/>
+          <w:color w:val="F8F8F2"/>
+          <w:kern w:val="0"/>
+          <w:szCs w:val="21"/>
+        </w:rPr>
+        <w:t>(my_list)</w:t>
+      </w:r>
+      <w:r>
+        <w:rPr>
+          <w:rFonts w:ascii="Consolas" w:eastAsia="宋体" w:hAnsi="Consolas" w:cs="宋体"/>
+          <w:color w:val="F92672"/>
+          <w:kern w:val="0"/>
+          <w:szCs w:val="21"/>
+        </w:rPr>
+        <w:t>:</w:t>
+      </w:r>
+      <w:r>
+        <w:rPr>
+          <w:rFonts w:ascii="Consolas" w:eastAsia="宋体" w:hAnsi="Consolas" w:cs="宋体"/>
+          <w:color w:val="F92672"/>
+          <w:kern w:val="0"/>
+          <w:szCs w:val="21"/>
+        </w:rPr>
+        <w:br/>
+        <w:t xml:space="preserve">    </w:t>
+      </w:r>
+      <w:r>
+        <w:rPr>
+          <w:rFonts w:ascii="Consolas" w:eastAsia="宋体" w:hAnsi="Consolas" w:cs="宋体"/>
+          <w:color w:val="66D9EF"/>
+          <w:kern w:val="0"/>
+          <w:szCs w:val="21"/>
+        </w:rPr>
+        <w:t>print</w:t>
+      </w:r>
+      <w:r>
+        <w:rPr>
+          <w:rFonts w:ascii="Consolas" w:eastAsia="宋体" w:hAnsi="Consolas" w:cs="宋体"/>
+          <w:color w:val="F8F8F2"/>
+          <w:kern w:val="0"/>
+          <w:szCs w:val="21"/>
+        </w:rPr>
+        <w:t>(idx, val)</w:t>
+      </w:r>
+    </w:p>
+    <w:p>
+      <w:r>
+        <w:rPr>
+          <w:rFonts w:hint="eastAsia"/>
+        </w:rPr>
+        <w:t>为了按传统行号输出</w:t>
+      </w:r>
+      <w:r>
+        <w:rPr>
+          <w:rFonts w:hint="eastAsia"/>
+        </w:rPr>
+        <w:t>(</w:t>
+      </w:r>
+      <w:r>
+        <w:rPr>
+          <w:rFonts w:hint="eastAsia"/>
+        </w:rPr>
+        <w:t>行号从</w:t>
+      </w:r>
+      <w:r>
+        <w:rPr>
+          <w:rFonts w:hint="eastAsia"/>
+        </w:rPr>
+        <w:t xml:space="preserve">1 </w:t>
+      </w:r>
+      <w:r>
+        <w:rPr>
+          <w:rFonts w:hint="eastAsia"/>
+        </w:rPr>
+        <w:t>开始</w:t>
+      </w:r>
+      <w:r>
+        <w:rPr>
+          <w:rFonts w:hint="eastAsia"/>
+        </w:rPr>
+        <w:t>)</w:t>
+      </w:r>
+      <w:r>
+        <w:rPr>
+          <w:rFonts w:hint="eastAsia"/>
+        </w:rPr>
+        <w:t>，</w:t>
+      </w:r>
+      <w:r>
+        <w:rPr>
+          <w:rFonts w:hint="eastAsia"/>
+        </w:rPr>
+        <w:t>可以传递一个开始参数</w:t>
+      </w:r>
+    </w:p>
+    <w:p>
+      <w:r>
+        <w:t>enumerate(my_list, 1)</w:t>
+      </w:r>
+    </w:p>
+    <w:p>
+      <w:r>
+        <w:rPr>
+          <w:rFonts w:hint="eastAsia"/>
+        </w:rPr>
+        <w:t>这种情况在</w:t>
+      </w:r>
+      <w:r>
+        <w:rPr>
+          <w:rFonts w:hint="eastAsia"/>
+        </w:rPr>
+        <w:t>遍历文件时想在错误消息中使用行号定位时候非常有用</w:t>
+      </w:r>
+    </w:p>
+    <w:p/>
+    <w:p>
+      <w:pPr>
+        <w:pStyle w:val="2"/>
+        <w:rPr>
+          <w:color w:val="000000"/>
+          <w:sz w:val="24"/>
+          <w:szCs w:val="24"/>
         </w:rPr>
       </w:pPr>
       <w:bookmarkStart w:id="0" w:name="_GoBack"/>
       <w:bookmarkEnd w:id="0"/>
+      <w:r>
+        <w:rPr>
+          <w:rFonts w:ascii="Times" w:eastAsiaTheme="minorEastAsia" w:hAnsi="Times" w:cs="Times"/>
+          <w:color w:val="000000"/>
+          <w:kern w:val="0"/>
+        </w:rPr>
+        <w:t>zip</w:t>
+      </w:r>
+      <w:r>
+        <w:rPr>
+          <w:rFonts w:ascii="Times" w:eastAsiaTheme="minorEastAsia" w:hAnsi="Times" w:cs="Times" w:hint="eastAsia"/>
+          <w:color w:val="000000"/>
+          <w:kern w:val="0"/>
+        </w:rPr>
+        <w:t>—</w:t>
+      </w:r>
+      <w:r>
+        <w:t>同时迭代多个序列</w:t>
+      </w:r>
+      <w:r>
+        <w:t xml:space="preserve"> </w:t>
+      </w:r>
+    </w:p>
+    <w:p>
+      <w:r>
+        <w:t xml:space="preserve">zip(a, b) </w:t>
+      </w:r>
+      <w:r>
+        <w:t>会生成一个可返回元组</w:t>
+      </w:r>
+      <w:r>
+        <w:t xml:space="preserve"> (x, y) </w:t>
+      </w:r>
+      <w:r>
+        <w:t>的迭代器，其中</w:t>
+      </w:r>
+      <w:r>
+        <w:t xml:space="preserve"> x </w:t>
+      </w:r>
+      <w:r>
+        <w:t>来自</w:t>
+      </w:r>
+      <w:r>
+        <w:t xml:space="preserve"> a</w:t>
+      </w:r>
+      <w:r>
+        <w:t>，</w:t>
+      </w:r>
+      <w:r>
+        <w:t xml:space="preserve">y </w:t>
+      </w:r>
+      <w:r>
+        <w:t>来自</w:t>
+      </w:r>
+      <w:r>
+        <w:t xml:space="preserve"> b</w:t>
+      </w:r>
+      <w:r>
+        <w:t>。一旦其中某个序列到底结尾，迭代宣告结束。因此迭代长度跟参数中最短序列长度一致。</w:t>
+      </w:r>
+      <w:r>
+        <w:t xml:space="preserve">zip() </w:t>
+      </w:r>
+      <w:r>
+        <w:t>可以接受多于两个的序列的参数</w:t>
+      </w:r>
+      <w:r>
+        <w:t xml:space="preserve"> </w:t>
+      </w:r>
+    </w:p>
+    <w:p>
+      <w:r>
+        <w:t xml:space="preserve"> </w:t>
+      </w:r>
+    </w:p>
+    <w:p>
+      <w:pPr>
+        <w:widowControl/>
+        <w:shd w:val="clear" w:color="auto" w:fill="272822"/>
+        <w:tabs>
+          <w:tab w:val="left" w:pos="916"/>
+          <w:tab w:val="left" w:pos="1832"/>
+          <w:tab w:val="left" w:pos="2748"/>
+          <w:tab w:val="left" w:pos="3664"/>
+          <w:tab w:val="left" w:pos="4580"/>
+          <w:tab w:val="left" w:pos="5496"/>
+          <w:tab w:val="left" w:pos="6412"/>
+          <w:tab w:val="left" w:pos="7328"/>
+          <w:tab w:val="left" w:pos="8244"/>
+          <w:tab w:val="left" w:pos="9160"/>
+          <w:tab w:val="left" w:pos="10076"/>
+          <w:tab w:val="left" w:pos="10992"/>
+          <w:tab w:val="left" w:pos="11908"/>
+          <w:tab w:val="left" w:pos="12824"/>
+          <w:tab w:val="left" w:pos="13740"/>
+          <w:tab w:val="left" w:pos="14656"/>
+        </w:tabs>
+        <w:jc w:val="left"/>
+        <w:rPr>
+          <w:rFonts w:ascii="Menlo" w:eastAsiaTheme="minorEastAsia" w:hAnsi="Menlo" w:cs="Menlo"/>
+          <w:color w:val="F8F8F2"/>
+          <w:kern w:val="0"/>
+          <w:szCs w:val="21"/>
+        </w:rPr>
+      </w:pPr>
+      <w:r>
+        <w:rPr>
+          <w:rFonts w:ascii="Menlo" w:eastAsiaTheme="minorEastAsia" w:hAnsi="Menlo" w:cs="Menlo"/>
+          <w:color w:val="F8F8F2"/>
+          <w:kern w:val="0"/>
+          <w:szCs w:val="21"/>
+        </w:rPr>
+        <w:t xml:space="preserve">xpts </w:t>
+      </w:r>
+      <w:r>
+        <w:rPr>
+          <w:rFonts w:ascii="Menlo" w:eastAsiaTheme="minorEastAsia" w:hAnsi="Menlo" w:cs="Menlo"/>
+          <w:color w:val="F92672"/>
+          <w:kern w:val="0"/>
+          <w:szCs w:val="21"/>
+        </w:rPr>
+        <w:t xml:space="preserve">= </w:t>
+      </w:r>
+      <w:r>
+        <w:rPr>
+          <w:rFonts w:ascii="Menlo" w:eastAsiaTheme="minorEastAsia" w:hAnsi="Menlo" w:cs="Menlo"/>
+          <w:color w:val="F8F8F2"/>
+          <w:kern w:val="0"/>
+          <w:szCs w:val="21"/>
+        </w:rPr>
+        <w:t>[</w:t>
+      </w:r>
+      <w:r>
+        <w:rPr>
+          <w:rFonts w:ascii="Menlo" w:eastAsiaTheme="minorEastAsia" w:hAnsi="Menlo" w:cs="Menlo"/>
+          <w:color w:val="AE81FF"/>
+          <w:kern w:val="0"/>
+          <w:szCs w:val="21"/>
+        </w:rPr>
+        <w:t>1</w:t>
+      </w:r>
+      <w:r>
+        <w:rPr>
+          <w:rFonts w:ascii="Menlo" w:eastAsiaTheme="minorEastAsia" w:hAnsi="Menlo" w:cs="Menlo"/>
+          <w:color w:val="F8F8F2"/>
+          <w:kern w:val="0"/>
+          <w:szCs w:val="21"/>
+        </w:rPr>
+        <w:t xml:space="preserve">, </w:t>
+      </w:r>
+      <w:r>
+        <w:rPr>
+          <w:rFonts w:ascii="Menlo" w:eastAsiaTheme="minorEastAsia" w:hAnsi="Menlo" w:cs="Menlo"/>
+          <w:color w:val="AE81FF"/>
+          <w:kern w:val="0"/>
+          <w:szCs w:val="21"/>
+        </w:rPr>
+        <w:t>5</w:t>
+      </w:r>
+      <w:r>
+        <w:rPr>
+          <w:rFonts w:ascii="Menlo" w:eastAsiaTheme="minorEastAsia" w:hAnsi="Menlo" w:cs="Menlo"/>
+          <w:color w:val="F8F8F2"/>
+          <w:kern w:val="0"/>
+          <w:szCs w:val="21"/>
+        </w:rPr>
+        <w:t xml:space="preserve">, </w:t>
+      </w:r>
+      <w:r>
+        <w:rPr>
+          <w:rFonts w:ascii="Menlo" w:eastAsiaTheme="minorEastAsia" w:hAnsi="Menlo" w:cs="Menlo"/>
+          <w:color w:val="AE81FF"/>
+          <w:kern w:val="0"/>
+          <w:szCs w:val="21"/>
+        </w:rPr>
+        <w:t>4</w:t>
+      </w:r>
+      <w:r>
+        <w:rPr>
+          <w:rFonts w:ascii="Menlo" w:eastAsiaTheme="minorEastAsia" w:hAnsi="Menlo" w:cs="Menlo"/>
+          <w:color w:val="F8F8F2"/>
+          <w:kern w:val="0"/>
+          <w:szCs w:val="21"/>
+        </w:rPr>
+        <w:t xml:space="preserve">, </w:t>
+      </w:r>
+      <w:r>
+        <w:rPr>
+          <w:rFonts w:ascii="Menlo" w:eastAsiaTheme="minorEastAsia" w:hAnsi="Menlo" w:cs="Menlo"/>
+          <w:color w:val="AE81FF"/>
+          <w:kern w:val="0"/>
+          <w:szCs w:val="21"/>
+        </w:rPr>
+        <w:t>2</w:t>
+      </w:r>
+      <w:r>
+        <w:rPr>
+          <w:rFonts w:ascii="Menlo" w:eastAsiaTheme="minorEastAsia" w:hAnsi="Menlo" w:cs="Menlo"/>
+          <w:color w:val="F8F8F2"/>
+          <w:kern w:val="0"/>
+          <w:szCs w:val="21"/>
+        </w:rPr>
+        <w:t xml:space="preserve">, </w:t>
+      </w:r>
+      <w:r>
+        <w:rPr>
+          <w:rFonts w:ascii="Menlo" w:eastAsiaTheme="minorEastAsia" w:hAnsi="Menlo" w:cs="Menlo"/>
+          <w:color w:val="AE81FF"/>
+          <w:kern w:val="0"/>
+          <w:szCs w:val="21"/>
+        </w:rPr>
+        <w:t>10</w:t>
+      </w:r>
+      <w:r>
+        <w:rPr>
+          <w:rFonts w:ascii="Menlo" w:eastAsiaTheme="minorEastAsia" w:hAnsi="Menlo" w:cs="Menlo"/>
+          <w:color w:val="F8F8F2"/>
+          <w:kern w:val="0"/>
+          <w:szCs w:val="21"/>
+        </w:rPr>
+        <w:t xml:space="preserve">, </w:t>
+      </w:r>
+      <w:r>
+        <w:rPr>
+          <w:rFonts w:ascii="Menlo" w:eastAsiaTheme="minorEastAsia" w:hAnsi="Menlo" w:cs="Menlo"/>
+          <w:color w:val="AE81FF"/>
+          <w:kern w:val="0"/>
+          <w:szCs w:val="21"/>
+        </w:rPr>
+        <w:t>7</w:t>
+      </w:r>
+      <w:r>
+        <w:rPr>
+          <w:rFonts w:ascii="Menlo" w:eastAsiaTheme="minorEastAsia" w:hAnsi="Menlo" w:cs="Menlo"/>
+          <w:color w:val="F8F8F2"/>
+          <w:kern w:val="0"/>
+          <w:szCs w:val="21"/>
+        </w:rPr>
+        <w:t>]</w:t>
+      </w:r>
+      <w:r>
+        <w:rPr>
+          <w:rFonts w:ascii="Menlo" w:eastAsiaTheme="minorEastAsia" w:hAnsi="Menlo" w:cs="Menlo"/>
+          <w:color w:val="F8F8F2"/>
+          <w:kern w:val="0"/>
+          <w:szCs w:val="21"/>
+        </w:rPr>
+        <w:br/>
+        <w:t xml:space="preserve">ypts </w:t>
+      </w:r>
+      <w:r>
+        <w:rPr>
+          <w:rFonts w:ascii="Menlo" w:eastAsiaTheme="minorEastAsia" w:hAnsi="Menlo" w:cs="Menlo"/>
+          <w:color w:val="F92672"/>
+          <w:kern w:val="0"/>
+          <w:szCs w:val="21"/>
+        </w:rPr>
+        <w:t xml:space="preserve">= </w:t>
+      </w:r>
+      <w:r>
+        <w:rPr>
+          <w:rFonts w:ascii="Menlo" w:eastAsiaTheme="minorEastAsia" w:hAnsi="Menlo" w:cs="Menlo"/>
+          <w:color w:val="F8F8F2"/>
+          <w:kern w:val="0"/>
+          <w:szCs w:val="21"/>
+        </w:rPr>
+        <w:t>[</w:t>
+      </w:r>
+      <w:r>
+        <w:rPr>
+          <w:rFonts w:ascii="Menlo" w:eastAsiaTheme="minorEastAsia" w:hAnsi="Menlo" w:cs="Menlo"/>
+          <w:color w:val="AE81FF"/>
+          <w:kern w:val="0"/>
+          <w:szCs w:val="21"/>
+        </w:rPr>
+        <w:t>101</w:t>
+      </w:r>
+      <w:r>
+        <w:rPr>
+          <w:rFonts w:ascii="Menlo" w:eastAsiaTheme="minorEastAsia" w:hAnsi="Menlo" w:cs="Menlo"/>
+          <w:color w:val="F8F8F2"/>
+          <w:kern w:val="0"/>
+          <w:szCs w:val="21"/>
+        </w:rPr>
+        <w:t xml:space="preserve">, </w:t>
+      </w:r>
+      <w:r>
+        <w:rPr>
+          <w:rFonts w:ascii="Menlo" w:eastAsiaTheme="minorEastAsia" w:hAnsi="Menlo" w:cs="Menlo"/>
+          <w:color w:val="AE81FF"/>
+          <w:kern w:val="0"/>
+          <w:szCs w:val="21"/>
+        </w:rPr>
+        <w:t>78</w:t>
+      </w:r>
+      <w:r>
+        <w:rPr>
+          <w:rFonts w:ascii="Menlo" w:eastAsiaTheme="minorEastAsia" w:hAnsi="Menlo" w:cs="Menlo"/>
+          <w:color w:val="F8F8F2"/>
+          <w:kern w:val="0"/>
+          <w:szCs w:val="21"/>
+        </w:rPr>
+        <w:t xml:space="preserve">, </w:t>
+      </w:r>
+      <w:r>
+        <w:rPr>
+          <w:rFonts w:ascii="Menlo" w:eastAsiaTheme="minorEastAsia" w:hAnsi="Menlo" w:cs="Menlo"/>
+          <w:color w:val="AE81FF"/>
+          <w:kern w:val="0"/>
+          <w:szCs w:val="21"/>
+        </w:rPr>
+        <w:t>37</w:t>
+      </w:r>
+      <w:r>
+        <w:rPr>
+          <w:rFonts w:ascii="Menlo" w:eastAsiaTheme="minorEastAsia" w:hAnsi="Menlo" w:cs="Menlo"/>
+          <w:color w:val="F8F8F2"/>
+          <w:kern w:val="0"/>
+          <w:szCs w:val="21"/>
+        </w:rPr>
+        <w:t xml:space="preserve">, </w:t>
+      </w:r>
+      <w:r>
+        <w:rPr>
+          <w:rFonts w:ascii="Menlo" w:eastAsiaTheme="minorEastAsia" w:hAnsi="Menlo" w:cs="Menlo"/>
+          <w:color w:val="AE81FF"/>
+          <w:kern w:val="0"/>
+          <w:szCs w:val="21"/>
+        </w:rPr>
+        <w:t>15</w:t>
+      </w:r>
+      <w:r>
+        <w:rPr>
+          <w:rFonts w:ascii="Menlo" w:eastAsiaTheme="minorEastAsia" w:hAnsi="Menlo" w:cs="Menlo"/>
+          <w:color w:val="F8F8F2"/>
+          <w:kern w:val="0"/>
+          <w:szCs w:val="21"/>
+        </w:rPr>
+        <w:t xml:space="preserve">, </w:t>
+      </w:r>
+      <w:r>
+        <w:rPr>
+          <w:rFonts w:ascii="Menlo" w:eastAsiaTheme="minorEastAsia" w:hAnsi="Menlo" w:cs="Menlo"/>
+          <w:color w:val="AE81FF"/>
+          <w:kern w:val="0"/>
+          <w:szCs w:val="21"/>
+        </w:rPr>
+        <w:t>62</w:t>
+      </w:r>
+      <w:r>
+        <w:rPr>
+          <w:rFonts w:ascii="Menlo" w:eastAsiaTheme="minorEastAsia" w:hAnsi="Menlo" w:cs="Menlo"/>
+          <w:color w:val="F8F8F2"/>
+          <w:kern w:val="0"/>
+          <w:szCs w:val="21"/>
+        </w:rPr>
+        <w:t>]</w:t>
+      </w:r>
+      <w:r>
+        <w:rPr>
+          <w:rFonts w:ascii="Menlo" w:eastAsiaTheme="minorEastAsia" w:hAnsi="Menlo" w:cs="Menlo"/>
+          <w:color w:val="F8F8F2"/>
+          <w:kern w:val="0"/>
+          <w:szCs w:val="21"/>
+        </w:rPr>
+        <w:br/>
+      </w:r>
+      <w:r>
+        <w:rPr>
+          <w:rFonts w:ascii="Menlo" w:eastAsiaTheme="minorEastAsia" w:hAnsi="Menlo" w:cs="Menlo"/>
+          <w:i/>
+          <w:iCs/>
+          <w:color w:val="66D9EF"/>
+          <w:kern w:val="0"/>
+          <w:szCs w:val="21"/>
+        </w:rPr>
+        <w:t xml:space="preserve">for </w:t>
+      </w:r>
+      <w:r>
+        <w:rPr>
+          <w:rFonts w:ascii="Menlo" w:eastAsiaTheme="minorEastAsia" w:hAnsi="Menlo" w:cs="Menlo"/>
+          <w:color w:val="F8F8F2"/>
+          <w:kern w:val="0"/>
+          <w:szCs w:val="21"/>
+        </w:rPr>
+        <w:t xml:space="preserve">x, y </w:t>
+      </w:r>
+      <w:r>
+        <w:rPr>
+          <w:rFonts w:ascii="Menlo" w:eastAsiaTheme="minorEastAsia" w:hAnsi="Menlo" w:cs="Menlo"/>
+          <w:i/>
+          <w:iCs/>
+          <w:color w:val="66D9EF"/>
+          <w:kern w:val="0"/>
+          <w:szCs w:val="21"/>
+        </w:rPr>
+        <w:t xml:space="preserve">in </w:t>
+      </w:r>
+      <w:r>
+        <w:rPr>
+          <w:rFonts w:ascii="Menlo" w:eastAsiaTheme="minorEastAsia" w:hAnsi="Menlo" w:cs="Menlo"/>
+          <w:color w:val="66D9EF"/>
+          <w:kern w:val="0"/>
+          <w:szCs w:val="21"/>
+        </w:rPr>
+        <w:t>zip</w:t>
+      </w:r>
+      <w:r>
+        <w:rPr>
+          <w:rFonts w:ascii="Menlo" w:eastAsiaTheme="minorEastAsia" w:hAnsi="Menlo" w:cs="Menlo"/>
+          <w:color w:val="F8F8F2"/>
+          <w:kern w:val="0"/>
+          <w:szCs w:val="21"/>
+        </w:rPr>
+        <w:t>(xpts, ypts)</w:t>
+      </w:r>
+      <w:r>
+        <w:rPr>
+          <w:rFonts w:ascii="Menlo" w:eastAsiaTheme="minorEastAsia" w:hAnsi="Menlo" w:cs="Menlo"/>
+          <w:color w:val="F92672"/>
+          <w:kern w:val="0"/>
+          <w:szCs w:val="21"/>
+        </w:rPr>
+        <w:t>:</w:t>
+      </w:r>
+      <w:r>
+        <w:rPr>
+          <w:rFonts w:ascii="Menlo" w:eastAsiaTheme="minorEastAsia" w:hAnsi="Menlo" w:cs="Menlo"/>
+          <w:color w:val="F92672"/>
+          <w:kern w:val="0"/>
+          <w:szCs w:val="21"/>
+        </w:rPr>
+        <w:br/>
+        <w:t xml:space="preserve">    </w:t>
+      </w:r>
+      <w:r>
+        <w:rPr>
+          <w:rFonts w:ascii="Menlo" w:eastAsiaTheme="minorEastAsia" w:hAnsi="Menlo" w:cs="Menlo"/>
+          <w:color w:val="66D9EF"/>
+          <w:kern w:val="0"/>
+          <w:szCs w:val="21"/>
+        </w:rPr>
+        <w:t>print</w:t>
+      </w:r>
+      <w:r>
+        <w:rPr>
+          <w:rFonts w:ascii="Menlo" w:eastAsiaTheme="minorEastAsia" w:hAnsi="Menlo" w:cs="Menlo"/>
+          <w:color w:val="F8F8F2"/>
+          <w:kern w:val="0"/>
+          <w:szCs w:val="21"/>
+        </w:rPr>
+        <w:t>(x,y)</w:t>
+      </w:r>
     </w:p>
     <w:p/>
+    <w:p>
+      <w:r>
+        <w:t xml:space="preserve">itertools.zip longest() </w:t>
+      </w:r>
+    </w:p>
+    <w:p>
+      <w:pPr>
+        <w:widowControl/>
+        <w:shd w:val="clear" w:color="auto" w:fill="272822"/>
+        <w:tabs>
+          <w:tab w:val="left" w:pos="916"/>
+          <w:tab w:val="left" w:pos="1832"/>
+          <w:tab w:val="left" w:pos="2748"/>
+          <w:tab w:val="left" w:pos="3664"/>
+          <w:tab w:val="left" w:pos="4580"/>
+          <w:tab w:val="left" w:pos="5496"/>
+          <w:tab w:val="left" w:pos="6412"/>
+          <w:tab w:val="left" w:pos="7328"/>
+          <w:tab w:val="left" w:pos="8244"/>
+          <w:tab w:val="left" w:pos="9160"/>
+          <w:tab w:val="left" w:pos="10076"/>
+          <w:tab w:val="left" w:pos="10992"/>
+          <w:tab w:val="left" w:pos="11908"/>
+          <w:tab w:val="left" w:pos="12824"/>
+          <w:tab w:val="left" w:pos="13740"/>
+          <w:tab w:val="left" w:pos="14656"/>
+        </w:tabs>
+        <w:jc w:val="left"/>
+        <w:rPr>
+          <w:rFonts w:ascii="Menlo" w:eastAsiaTheme="minorEastAsia" w:hAnsi="Menlo" w:cs="Menlo"/>
+          <w:color w:val="F8F8F2"/>
+          <w:kern w:val="0"/>
+          <w:szCs w:val="21"/>
+        </w:rPr>
+      </w:pPr>
+      <w:r>
+        <w:rPr>
+          <w:rFonts w:ascii="Menlo" w:eastAsiaTheme="minorEastAsia" w:hAnsi="Menlo" w:cs="Menlo"/>
+          <w:i/>
+          <w:iCs/>
+          <w:color w:val="66D9EF"/>
+          <w:kern w:val="0"/>
+          <w:szCs w:val="21"/>
+        </w:rPr>
+        <w:t xml:space="preserve">from </w:t>
+      </w:r>
+      <w:r>
+        <w:rPr>
+          <w:rFonts w:ascii="Menlo" w:eastAsiaTheme="minorEastAsia" w:hAnsi="Menlo" w:cs="Menlo"/>
+          <w:color w:val="F8F8F2"/>
+          <w:kern w:val="0"/>
+          <w:szCs w:val="21"/>
+        </w:rPr>
+        <w:t xml:space="preserve">itertools </w:t>
+      </w:r>
+      <w:r>
+        <w:rPr>
+          <w:rFonts w:ascii="Menlo" w:eastAsiaTheme="minorEastAsia" w:hAnsi="Menlo" w:cs="Menlo"/>
+          <w:i/>
+          <w:iCs/>
+          <w:color w:val="66D9EF"/>
+          <w:kern w:val="0"/>
+          <w:szCs w:val="21"/>
+        </w:rPr>
+        <w:t xml:space="preserve">import </w:t>
+      </w:r>
+      <w:r>
+        <w:rPr>
+          <w:rFonts w:ascii="Menlo" w:eastAsiaTheme="minorEastAsia" w:hAnsi="Menlo" w:cs="Menlo"/>
+          <w:color w:val="F8F8F2"/>
+          <w:kern w:val="0"/>
+          <w:szCs w:val="21"/>
+        </w:rPr>
+        <w:t>zip_longest</w:t>
+      </w:r>
+      <w:r>
+        <w:rPr>
+          <w:rFonts w:ascii="Menlo" w:eastAsiaTheme="minorEastAsia" w:hAnsi="Menlo" w:cs="Menlo"/>
+          <w:color w:val="F8F8F2"/>
+          <w:kern w:val="0"/>
+          <w:szCs w:val="21"/>
+        </w:rPr>
+        <w:br/>
+      </w:r>
+      <w:r>
+        <w:rPr>
+          <w:rFonts w:ascii="Menlo" w:eastAsiaTheme="minorEastAsia" w:hAnsi="Menlo" w:cs="Menlo"/>
+          <w:i/>
+          <w:iCs/>
+          <w:color w:val="66D9EF"/>
+          <w:kern w:val="0"/>
+          <w:szCs w:val="21"/>
+        </w:rPr>
+        <w:t xml:space="preserve">for </w:t>
+      </w:r>
+      <w:r>
+        <w:rPr>
+          <w:rFonts w:ascii="Menlo" w:eastAsiaTheme="minorEastAsia" w:hAnsi="Menlo" w:cs="Menlo"/>
+          <w:color w:val="F8F8F2"/>
+          <w:kern w:val="0"/>
+          <w:szCs w:val="21"/>
+        </w:rPr>
+        <w:t xml:space="preserve">i </w:t>
+      </w:r>
+      <w:r>
+        <w:rPr>
+          <w:rFonts w:ascii="Menlo" w:eastAsiaTheme="minorEastAsia" w:hAnsi="Menlo" w:cs="Menlo"/>
+          <w:i/>
+          <w:iCs/>
+          <w:color w:val="66D9EF"/>
+          <w:kern w:val="0"/>
+          <w:szCs w:val="21"/>
+        </w:rPr>
+        <w:t xml:space="preserve">in </w:t>
+      </w:r>
+      <w:r>
+        <w:rPr>
+          <w:rFonts w:ascii="Menlo" w:eastAsiaTheme="minorEastAsia" w:hAnsi="Menlo" w:cs="Menlo"/>
+          <w:color w:val="66D9EF"/>
+          <w:kern w:val="0"/>
+          <w:szCs w:val="21"/>
+        </w:rPr>
+        <w:t>zip_longest</w:t>
+      </w:r>
+      <w:r>
+        <w:rPr>
+          <w:rFonts w:ascii="Menlo" w:eastAsiaTheme="minorEastAsia" w:hAnsi="Menlo" w:cs="Menlo"/>
+          <w:color w:val="F8F8F2"/>
+          <w:kern w:val="0"/>
+          <w:szCs w:val="21"/>
+        </w:rPr>
+        <w:t>(xpts,ypts,</w:t>
+      </w:r>
+      <w:r>
+        <w:rPr>
+          <w:rFonts w:ascii="Menlo" w:eastAsiaTheme="minorEastAsia" w:hAnsi="Menlo" w:cs="Menlo"/>
+          <w:color w:val="AA4926"/>
+          <w:kern w:val="0"/>
+          <w:szCs w:val="21"/>
+        </w:rPr>
+        <w:t>fillvalue</w:t>
+      </w:r>
+      <w:r>
+        <w:rPr>
+          <w:rFonts w:ascii="Menlo" w:eastAsiaTheme="minorEastAsia" w:hAnsi="Menlo" w:cs="Menlo"/>
+          <w:color w:val="F92672"/>
+          <w:kern w:val="0"/>
+          <w:szCs w:val="21"/>
+        </w:rPr>
+        <w:t>=</w:t>
+      </w:r>
+      <w:r>
+        <w:rPr>
+          <w:rFonts w:ascii="Menlo" w:eastAsiaTheme="minorEastAsia" w:hAnsi="Menlo" w:cs="Menlo"/>
+          <w:color w:val="AE81FF"/>
+          <w:kern w:val="0"/>
+          <w:szCs w:val="21"/>
+        </w:rPr>
+        <w:t>0</w:t>
+      </w:r>
+      <w:r>
+        <w:rPr>
+          <w:rFonts w:ascii="Menlo" w:eastAsiaTheme="minorEastAsia" w:hAnsi="Menlo" w:cs="Menlo"/>
+          <w:color w:val="F8F8F2"/>
+          <w:kern w:val="0"/>
+          <w:szCs w:val="21"/>
+        </w:rPr>
+        <w:t>)</w:t>
+      </w:r>
+      <w:r>
+        <w:rPr>
+          <w:rFonts w:ascii="Menlo" w:eastAsiaTheme="minorEastAsia" w:hAnsi="Menlo" w:cs="Menlo"/>
+          <w:color w:val="F92672"/>
+          <w:kern w:val="0"/>
+          <w:szCs w:val="21"/>
+        </w:rPr>
+        <w:t>:</w:t>
+      </w:r>
+      <w:r>
+        <w:rPr>
+          <w:rFonts w:ascii="Menlo" w:eastAsiaTheme="minorEastAsia" w:hAnsi="Menlo" w:cs="Menlo"/>
+          <w:color w:val="F92672"/>
+          <w:kern w:val="0"/>
+          <w:szCs w:val="21"/>
+        </w:rPr>
+        <w:br/>
+        <w:t xml:space="preserve">    </w:t>
+      </w:r>
+      <w:r>
+        <w:rPr>
+          <w:rFonts w:ascii="Menlo" w:eastAsiaTheme="minorEastAsia" w:hAnsi="Menlo" w:cs="Menlo"/>
+          <w:color w:val="66D9EF"/>
+          <w:kern w:val="0"/>
+          <w:szCs w:val="21"/>
+        </w:rPr>
+        <w:t>print</w:t>
+      </w:r>
+      <w:r>
+        <w:rPr>
+          <w:rFonts w:ascii="Menlo" w:eastAsiaTheme="minorEastAsia" w:hAnsi="Menlo" w:cs="Menlo"/>
+          <w:color w:val="F8F8F2"/>
+          <w:kern w:val="0"/>
+          <w:szCs w:val="21"/>
+        </w:rPr>
+        <w:t>(i)</w:t>
+      </w:r>
+    </w:p>
+    <w:p>
+      <w:r>
+        <w:t xml:space="preserve">zip() </w:t>
+      </w:r>
+      <w:r>
+        <w:t>会创建一个迭代器来作为结果返回。如果你需要将结对的值存储在列表中，要使用</w:t>
+      </w:r>
+      <w:r>
+        <w:t xml:space="preserve"> list() </w:t>
+      </w:r>
+      <w:r>
+        <w:t>函数</w:t>
+      </w:r>
+      <w:r>
+        <w:t xml:space="preserve"> </w:t>
+      </w:r>
+    </w:p>
     <w:p/>
-    <w:p/>
-    <w:p/>
-    <w:p/>
-    <w:p/>
-    <w:p/>
-    <w:p/>
-    <w:p/>
-    <w:p/>
-    <w:p/>
-    <w:p/>
+    <w:p>
+      <w:pPr>
+        <w:pStyle w:val="3"/>
+      </w:pPr>
+      <w:r>
+        <w:rPr>
+          <w:rFonts w:hint="eastAsia"/>
+        </w:rPr>
+        <w:t>多列表生成字典</w:t>
+      </w:r>
+    </w:p>
+    <w:p>
+      <w:r>
+        <w:t xml:space="preserve">dict(zip(headers,values)) </w:t>
+      </w:r>
+    </w:p>
+    <w:p>
+      <w:pPr>
+        <w:widowControl/>
+        <w:shd w:val="clear" w:color="auto" w:fill="272822"/>
+        <w:tabs>
+          <w:tab w:val="left" w:pos="916"/>
+          <w:tab w:val="left" w:pos="1832"/>
+          <w:tab w:val="left" w:pos="2748"/>
+          <w:tab w:val="left" w:pos="3664"/>
+          <w:tab w:val="left" w:pos="4580"/>
+          <w:tab w:val="left" w:pos="5496"/>
+          <w:tab w:val="left" w:pos="6412"/>
+          <w:tab w:val="left" w:pos="7328"/>
+          <w:tab w:val="left" w:pos="8244"/>
+          <w:tab w:val="left" w:pos="9160"/>
+          <w:tab w:val="left" w:pos="10076"/>
+          <w:tab w:val="left" w:pos="10992"/>
+          <w:tab w:val="left" w:pos="11908"/>
+          <w:tab w:val="left" w:pos="12824"/>
+          <w:tab w:val="left" w:pos="13740"/>
+          <w:tab w:val="left" w:pos="14656"/>
+        </w:tabs>
+        <w:jc w:val="left"/>
+        <w:rPr>
+          <w:rFonts w:ascii="Menlo" w:eastAsiaTheme="minorEastAsia" w:hAnsi="Menlo" w:cs="Menlo"/>
+          <w:color w:val="F8F8F2"/>
+          <w:kern w:val="0"/>
+          <w:szCs w:val="21"/>
+        </w:rPr>
+      </w:pPr>
+      <w:r>
+        <w:rPr>
+          <w:rFonts w:ascii="Menlo" w:eastAsiaTheme="minorEastAsia" w:hAnsi="Menlo" w:cs="Menlo"/>
+          <w:color w:val="F8F8F2"/>
+          <w:kern w:val="0"/>
+          <w:szCs w:val="21"/>
+        </w:rPr>
+        <w:t xml:space="preserve">xpts </w:t>
+      </w:r>
+      <w:r>
+        <w:rPr>
+          <w:rFonts w:ascii="Menlo" w:eastAsiaTheme="minorEastAsia" w:hAnsi="Menlo" w:cs="Menlo"/>
+          <w:color w:val="F92672"/>
+          <w:kern w:val="0"/>
+          <w:szCs w:val="21"/>
+        </w:rPr>
+        <w:t xml:space="preserve">= </w:t>
+      </w:r>
+      <w:r>
+        <w:rPr>
+          <w:rFonts w:ascii="Menlo" w:eastAsiaTheme="minorEastAsia" w:hAnsi="Menlo" w:cs="Menlo"/>
+          <w:color w:val="F8F8F2"/>
+          <w:kern w:val="0"/>
+          <w:szCs w:val="21"/>
+        </w:rPr>
+        <w:t>[</w:t>
+      </w:r>
+      <w:r>
+        <w:rPr>
+          <w:rFonts w:ascii="Menlo" w:eastAsiaTheme="minorEastAsia" w:hAnsi="Menlo" w:cs="Menlo"/>
+          <w:color w:val="AE81FF"/>
+          <w:kern w:val="0"/>
+          <w:szCs w:val="21"/>
+        </w:rPr>
+        <w:t>1</w:t>
+      </w:r>
+      <w:r>
+        <w:rPr>
+          <w:rFonts w:ascii="Menlo" w:eastAsiaTheme="minorEastAsia" w:hAnsi="Menlo" w:cs="Menlo"/>
+          <w:color w:val="F8F8F2"/>
+          <w:kern w:val="0"/>
+          <w:szCs w:val="21"/>
+        </w:rPr>
+        <w:t xml:space="preserve">, </w:t>
+      </w:r>
+      <w:r>
+        <w:rPr>
+          <w:rFonts w:ascii="Menlo" w:eastAsiaTheme="minorEastAsia" w:hAnsi="Menlo" w:cs="Menlo"/>
+          <w:color w:val="AE81FF"/>
+          <w:kern w:val="0"/>
+          <w:szCs w:val="21"/>
+        </w:rPr>
+        <w:t>5</w:t>
+      </w:r>
+      <w:r>
+        <w:rPr>
+          <w:rFonts w:ascii="Menlo" w:eastAsiaTheme="minorEastAsia" w:hAnsi="Menlo" w:cs="Menlo"/>
+          <w:color w:val="F8F8F2"/>
+          <w:kern w:val="0"/>
+          <w:szCs w:val="21"/>
+        </w:rPr>
+        <w:t xml:space="preserve">, </w:t>
+      </w:r>
+      <w:r>
+        <w:rPr>
+          <w:rFonts w:ascii="Menlo" w:eastAsiaTheme="minorEastAsia" w:hAnsi="Menlo" w:cs="Menlo"/>
+          <w:color w:val="AE81FF"/>
+          <w:kern w:val="0"/>
+          <w:szCs w:val="21"/>
+        </w:rPr>
+        <w:t>4</w:t>
+      </w:r>
+      <w:r>
+        <w:rPr>
+          <w:rFonts w:ascii="Menlo" w:eastAsiaTheme="minorEastAsia" w:hAnsi="Menlo" w:cs="Menlo"/>
+          <w:color w:val="F8F8F2"/>
+          <w:kern w:val="0"/>
+          <w:szCs w:val="21"/>
+        </w:rPr>
+        <w:t xml:space="preserve">, </w:t>
+      </w:r>
+      <w:r>
+        <w:rPr>
+          <w:rFonts w:ascii="Menlo" w:eastAsiaTheme="minorEastAsia" w:hAnsi="Menlo" w:cs="Menlo"/>
+          <w:color w:val="AE81FF"/>
+          <w:kern w:val="0"/>
+          <w:szCs w:val="21"/>
+        </w:rPr>
+        <w:t>2</w:t>
+      </w:r>
+      <w:r>
+        <w:rPr>
+          <w:rFonts w:ascii="Menlo" w:eastAsiaTheme="minorEastAsia" w:hAnsi="Menlo" w:cs="Menlo"/>
+          <w:color w:val="F8F8F2"/>
+          <w:kern w:val="0"/>
+          <w:szCs w:val="21"/>
+        </w:rPr>
+        <w:t xml:space="preserve">, </w:t>
+      </w:r>
+      <w:r>
+        <w:rPr>
+          <w:rFonts w:ascii="Menlo" w:eastAsiaTheme="minorEastAsia" w:hAnsi="Menlo" w:cs="Menlo"/>
+          <w:color w:val="AE81FF"/>
+          <w:kern w:val="0"/>
+          <w:szCs w:val="21"/>
+        </w:rPr>
+        <w:t>10</w:t>
+      </w:r>
+      <w:r>
+        <w:rPr>
+          <w:rFonts w:ascii="Menlo" w:eastAsiaTheme="minorEastAsia" w:hAnsi="Menlo" w:cs="Menlo"/>
+          <w:color w:val="F8F8F2"/>
+          <w:kern w:val="0"/>
+          <w:szCs w:val="21"/>
+        </w:rPr>
+        <w:t xml:space="preserve">, </w:t>
+      </w:r>
+      <w:r>
+        <w:rPr>
+          <w:rFonts w:ascii="Menlo" w:eastAsiaTheme="minorEastAsia" w:hAnsi="Menlo" w:cs="Menlo"/>
+          <w:color w:val="AE81FF"/>
+          <w:kern w:val="0"/>
+          <w:szCs w:val="21"/>
+        </w:rPr>
+        <w:t>7</w:t>
+      </w:r>
+      <w:r>
+        <w:rPr>
+          <w:rFonts w:ascii="Menlo" w:eastAsiaTheme="minorEastAsia" w:hAnsi="Menlo" w:cs="Menlo"/>
+          <w:color w:val="F8F8F2"/>
+          <w:kern w:val="0"/>
+          <w:szCs w:val="21"/>
+        </w:rPr>
+        <w:t>]</w:t>
+      </w:r>
+      <w:r>
+        <w:rPr>
+          <w:rFonts w:ascii="Menlo" w:eastAsiaTheme="minorEastAsia" w:hAnsi="Menlo" w:cs="Menlo"/>
+          <w:color w:val="F8F8F2"/>
+          <w:kern w:val="0"/>
+          <w:szCs w:val="21"/>
+        </w:rPr>
+        <w:br/>
+        <w:t xml:space="preserve">ypts </w:t>
+      </w:r>
+      <w:r>
+        <w:rPr>
+          <w:rFonts w:ascii="Menlo" w:eastAsiaTheme="minorEastAsia" w:hAnsi="Menlo" w:cs="Menlo"/>
+          <w:color w:val="F92672"/>
+          <w:kern w:val="0"/>
+          <w:szCs w:val="21"/>
+        </w:rPr>
+        <w:t xml:space="preserve">= </w:t>
+      </w:r>
+      <w:r>
+        <w:rPr>
+          <w:rFonts w:ascii="Menlo" w:eastAsiaTheme="minorEastAsia" w:hAnsi="Menlo" w:cs="Menlo"/>
+          <w:color w:val="F8F8F2"/>
+          <w:kern w:val="0"/>
+          <w:szCs w:val="21"/>
+        </w:rPr>
+        <w:t>[</w:t>
+      </w:r>
+      <w:r>
+        <w:rPr>
+          <w:rFonts w:ascii="Menlo" w:eastAsiaTheme="minorEastAsia" w:hAnsi="Menlo" w:cs="Menlo"/>
+          <w:color w:val="AE81FF"/>
+          <w:kern w:val="0"/>
+          <w:szCs w:val="21"/>
+        </w:rPr>
+        <w:t>101</w:t>
+      </w:r>
+      <w:r>
+        <w:rPr>
+          <w:rFonts w:ascii="Menlo" w:eastAsiaTheme="minorEastAsia" w:hAnsi="Menlo" w:cs="Menlo"/>
+          <w:color w:val="F8F8F2"/>
+          <w:kern w:val="0"/>
+          <w:szCs w:val="21"/>
+        </w:rPr>
+        <w:t xml:space="preserve">, </w:t>
+      </w:r>
+      <w:r>
+        <w:rPr>
+          <w:rFonts w:ascii="Menlo" w:eastAsiaTheme="minorEastAsia" w:hAnsi="Menlo" w:cs="Menlo"/>
+          <w:color w:val="AE81FF"/>
+          <w:kern w:val="0"/>
+          <w:szCs w:val="21"/>
+        </w:rPr>
+        <w:t>78</w:t>
+      </w:r>
+      <w:r>
+        <w:rPr>
+          <w:rFonts w:ascii="Menlo" w:eastAsiaTheme="minorEastAsia" w:hAnsi="Menlo" w:cs="Menlo"/>
+          <w:color w:val="F8F8F2"/>
+          <w:kern w:val="0"/>
+          <w:szCs w:val="21"/>
+        </w:rPr>
+        <w:t xml:space="preserve">, </w:t>
+      </w:r>
+      <w:r>
+        <w:rPr>
+          <w:rFonts w:ascii="Menlo" w:eastAsiaTheme="minorEastAsia" w:hAnsi="Menlo" w:cs="Menlo"/>
+          <w:color w:val="AE81FF"/>
+          <w:kern w:val="0"/>
+          <w:szCs w:val="21"/>
+        </w:rPr>
+        <w:t>37</w:t>
+      </w:r>
+      <w:r>
+        <w:rPr>
+          <w:rFonts w:ascii="Menlo" w:eastAsiaTheme="minorEastAsia" w:hAnsi="Menlo" w:cs="Menlo"/>
+          <w:color w:val="F8F8F2"/>
+          <w:kern w:val="0"/>
+          <w:szCs w:val="21"/>
+        </w:rPr>
+        <w:t xml:space="preserve">, </w:t>
+      </w:r>
+      <w:r>
+        <w:rPr>
+          <w:rFonts w:ascii="Menlo" w:eastAsiaTheme="minorEastAsia" w:hAnsi="Menlo" w:cs="Menlo"/>
+          <w:color w:val="AE81FF"/>
+          <w:kern w:val="0"/>
+          <w:szCs w:val="21"/>
+        </w:rPr>
+        <w:t>15</w:t>
+      </w:r>
+      <w:r>
+        <w:rPr>
+          <w:rFonts w:ascii="Menlo" w:eastAsiaTheme="minorEastAsia" w:hAnsi="Menlo" w:cs="Menlo"/>
+          <w:color w:val="F8F8F2"/>
+          <w:kern w:val="0"/>
+          <w:szCs w:val="21"/>
+        </w:rPr>
+        <w:t xml:space="preserve">, </w:t>
+      </w:r>
+      <w:r>
+        <w:rPr>
+          <w:rFonts w:ascii="Menlo" w:eastAsiaTheme="minorEastAsia" w:hAnsi="Menlo" w:cs="Menlo"/>
+          <w:color w:val="AE81FF"/>
+          <w:kern w:val="0"/>
+          <w:szCs w:val="21"/>
+        </w:rPr>
+        <w:t>62</w:t>
+      </w:r>
+      <w:r>
+        <w:rPr>
+          <w:rFonts w:ascii="Menlo" w:eastAsiaTheme="minorEastAsia" w:hAnsi="Menlo" w:cs="Menlo"/>
+          <w:color w:val="F8F8F2"/>
+          <w:kern w:val="0"/>
+          <w:szCs w:val="21"/>
+        </w:rPr>
+        <w:t>]</w:t>
+      </w:r>
+      <w:r>
+        <w:rPr>
+          <w:rFonts w:ascii="Menlo" w:eastAsiaTheme="minorEastAsia" w:hAnsi="Menlo" w:cs="Menlo"/>
+          <w:color w:val="F8F8F2"/>
+          <w:kern w:val="0"/>
+          <w:szCs w:val="21"/>
+        </w:rPr>
+        <w:br/>
+      </w:r>
+      <w:r>
+        <w:rPr>
+          <w:rFonts w:ascii="Menlo" w:eastAsiaTheme="minorEastAsia" w:hAnsi="Menlo" w:cs="Menlo"/>
+          <w:color w:val="66D9EF"/>
+          <w:kern w:val="0"/>
+          <w:szCs w:val="21"/>
+        </w:rPr>
+        <w:t>print</w:t>
+      </w:r>
+      <w:r>
+        <w:rPr>
+          <w:rFonts w:ascii="Menlo" w:eastAsiaTheme="minorEastAsia" w:hAnsi="Menlo" w:cs="Menlo"/>
+          <w:color w:val="F8F8F2"/>
+          <w:kern w:val="0"/>
+          <w:szCs w:val="21"/>
+        </w:rPr>
+        <w:t>(</w:t>
+      </w:r>
+      <w:r>
+        <w:rPr>
+          <w:rFonts w:ascii="Menlo" w:eastAsiaTheme="minorEastAsia" w:hAnsi="Menlo" w:cs="Menlo"/>
+          <w:color w:val="66D9EF"/>
+          <w:kern w:val="0"/>
+          <w:szCs w:val="21"/>
+        </w:rPr>
+        <w:t>dict</w:t>
+      </w:r>
+      <w:r>
+        <w:rPr>
+          <w:rFonts w:ascii="Menlo" w:eastAsiaTheme="minorEastAsia" w:hAnsi="Menlo" w:cs="Menlo"/>
+          <w:color w:val="F8F8F2"/>
+          <w:kern w:val="0"/>
+          <w:szCs w:val="21"/>
+        </w:rPr>
+        <w:t>(</w:t>
+      </w:r>
+      <w:r>
+        <w:rPr>
+          <w:rFonts w:ascii="Menlo" w:eastAsiaTheme="minorEastAsia" w:hAnsi="Menlo" w:cs="Menlo"/>
+          <w:color w:val="66D9EF"/>
+          <w:kern w:val="0"/>
+          <w:szCs w:val="21"/>
+        </w:rPr>
+        <w:t>zip</w:t>
+      </w:r>
+      <w:r>
+        <w:rPr>
+          <w:rFonts w:ascii="Menlo" w:eastAsiaTheme="minorEastAsia" w:hAnsi="Menlo" w:cs="Menlo"/>
+          <w:color w:val="F8F8F2"/>
+          <w:kern w:val="0"/>
+          <w:szCs w:val="21"/>
+        </w:rPr>
+        <w:t>(xpts,ypts)))</w:t>
+      </w:r>
+      <w:r>
+        <w:rPr>
+          <w:rFonts w:ascii="Menlo" w:eastAsiaTheme="minorEastAsia" w:hAnsi="Menlo" w:cs="Menlo"/>
+          <w:color w:val="F8F8F2"/>
+          <w:kern w:val="0"/>
+          <w:szCs w:val="21"/>
+        </w:rPr>
+        <w:br/>
+      </w:r>
+      <w:r>
+        <w:rPr>
+          <w:rFonts w:ascii="Menlo" w:eastAsiaTheme="minorEastAsia" w:hAnsi="Menlo" w:cs="Menlo"/>
+          <w:i/>
+          <w:iCs/>
+          <w:color w:val="66D9EF"/>
+          <w:kern w:val="0"/>
+          <w:szCs w:val="21"/>
+        </w:rPr>
+        <w:t xml:space="preserve">for </w:t>
+      </w:r>
+      <w:r>
+        <w:rPr>
+          <w:rFonts w:ascii="Menlo" w:eastAsiaTheme="minorEastAsia" w:hAnsi="Menlo" w:cs="Menlo"/>
+          <w:color w:val="F8F8F2"/>
+          <w:kern w:val="0"/>
+          <w:szCs w:val="21"/>
+        </w:rPr>
+        <w:t xml:space="preserve">x,y </w:t>
+      </w:r>
+      <w:r>
+        <w:rPr>
+          <w:rFonts w:ascii="Menlo" w:eastAsiaTheme="minorEastAsia" w:hAnsi="Menlo" w:cs="Menlo"/>
+          <w:i/>
+          <w:iCs/>
+          <w:color w:val="66D9EF"/>
+          <w:kern w:val="0"/>
+          <w:szCs w:val="21"/>
+        </w:rPr>
+        <w:t xml:space="preserve">in </w:t>
+      </w:r>
+      <w:r>
+        <w:rPr>
+          <w:rFonts w:ascii="Menlo" w:eastAsiaTheme="minorEastAsia" w:hAnsi="Menlo" w:cs="Menlo"/>
+          <w:color w:val="66D9EF"/>
+          <w:kern w:val="0"/>
+          <w:szCs w:val="21"/>
+        </w:rPr>
+        <w:t>zip</w:t>
+      </w:r>
+      <w:r>
+        <w:rPr>
+          <w:rFonts w:ascii="Menlo" w:eastAsiaTheme="minorEastAsia" w:hAnsi="Menlo" w:cs="Menlo"/>
+          <w:color w:val="F8F8F2"/>
+          <w:kern w:val="0"/>
+          <w:szCs w:val="21"/>
+        </w:rPr>
+        <w:t>(xpts,ypts)</w:t>
+      </w:r>
+      <w:r>
+        <w:rPr>
+          <w:rFonts w:ascii="Menlo" w:eastAsiaTheme="minorEastAsia" w:hAnsi="Menlo" w:cs="Menlo"/>
+          <w:color w:val="F92672"/>
+          <w:kern w:val="0"/>
+          <w:szCs w:val="21"/>
+        </w:rPr>
+        <w:t>:</w:t>
+      </w:r>
+      <w:r>
+        <w:rPr>
+          <w:rFonts w:ascii="Menlo" w:eastAsiaTheme="minorEastAsia" w:hAnsi="Menlo" w:cs="Menlo"/>
+          <w:color w:val="F92672"/>
+          <w:kern w:val="0"/>
+          <w:szCs w:val="21"/>
+        </w:rPr>
+        <w:br/>
+        <w:t xml:space="preserve">    </w:t>
+      </w:r>
+      <w:r>
+        <w:rPr>
+          <w:rFonts w:ascii="Menlo" w:eastAsiaTheme="minorEastAsia" w:hAnsi="Menlo" w:cs="Menlo"/>
+          <w:color w:val="66D9EF"/>
+          <w:kern w:val="0"/>
+          <w:szCs w:val="21"/>
+        </w:rPr>
+        <w:t>print</w:t>
+      </w:r>
+      <w:r>
+        <w:rPr>
+          <w:rFonts w:ascii="Menlo" w:eastAsiaTheme="minorEastAsia" w:hAnsi="Menlo" w:cs="Menlo"/>
+          <w:color w:val="F8F8F2"/>
+          <w:kern w:val="0"/>
+          <w:szCs w:val="21"/>
+        </w:rPr>
+        <w:t>(x,</w:t>
+      </w:r>
+      <w:r>
+        <w:rPr>
+          <w:rFonts w:ascii="Menlo" w:eastAsiaTheme="minorEastAsia" w:hAnsi="Menlo" w:cs="Menlo"/>
+          <w:color w:val="E6DB74"/>
+          <w:kern w:val="0"/>
+          <w:szCs w:val="21"/>
+        </w:rPr>
+        <w:t>'==&gt;'</w:t>
+      </w:r>
+      <w:r>
+        <w:rPr>
+          <w:rFonts w:ascii="Menlo" w:eastAsiaTheme="minorEastAsia" w:hAnsi="Menlo" w:cs="Menlo"/>
+          <w:color w:val="F8F8F2"/>
+          <w:kern w:val="0"/>
+          <w:szCs w:val="21"/>
+        </w:rPr>
+        <w:t>,y)</w:t>
+      </w:r>
+    </w:p>
+    <w:p>
+      <w:pPr>
+        <w:pStyle w:val="2"/>
+      </w:pPr>
+      <w:r>
+        <w:rPr>
+          <w:rFonts w:ascii="Times" w:eastAsiaTheme="minorEastAsia" w:hAnsi="Times" w:cs="Times"/>
+          <w:color w:val="000000"/>
+          <w:kern w:val="0"/>
+        </w:rPr>
+        <w:t>chain</w:t>
+      </w:r>
+      <w:r>
+        <w:t>不同集合上元素的迭</w:t>
+      </w:r>
+      <w:r>
+        <w:rPr>
+          <w:rFonts w:hint="eastAsia"/>
+        </w:rPr>
+        <w:t>代</w:t>
+      </w:r>
+    </w:p>
+    <w:p>
+      <w:r>
+        <w:t>在多个对象执行相同的操作，但是这些对象在不同的容器中，</w:t>
+      </w:r>
+      <w:r>
+        <w:t>希望代码在不失可读性的情况下避免写重复的循环。</w:t>
+      </w:r>
+    </w:p>
+    <w:p>
+      <w:r>
+        <w:t xml:space="preserve">itertools.chain() </w:t>
+      </w:r>
+      <w:r>
+        <w:t>方法可以用来简化这个任务。它接受一个可迭代对象列表作为输入，并返回一个迭代器</w:t>
+      </w:r>
+      <w:r>
+        <w:rPr>
+          <w:rFonts w:hint="eastAsia"/>
+        </w:rPr>
+        <w:t>，</w:t>
+      </w:r>
+      <w:r>
+        <w:t xml:space="preserve">itertools.chain() </w:t>
+      </w:r>
+      <w:r>
+        <w:t>接受一个或多个可迭代对象最为输入参数。然后创建一个迭代</w:t>
+      </w:r>
+      <w:r>
+        <w:t xml:space="preserve"> </w:t>
+      </w:r>
+      <w:r>
+        <w:t>器，依次连续的返回每个可迭代对象中的元素。</w:t>
+      </w:r>
+      <w:r>
+        <w:t xml:space="preserve"> </w:t>
+      </w:r>
+    </w:p>
+    <w:p>
+      <w:pPr>
+        <w:widowControl/>
+        <w:shd w:val="clear" w:color="auto" w:fill="272822"/>
+        <w:tabs>
+          <w:tab w:val="left" w:pos="916"/>
+          <w:tab w:val="left" w:pos="1832"/>
+          <w:tab w:val="left" w:pos="2748"/>
+          <w:tab w:val="left" w:pos="3664"/>
+          <w:tab w:val="left" w:pos="4580"/>
+          <w:tab w:val="left" w:pos="5496"/>
+          <w:tab w:val="left" w:pos="6412"/>
+          <w:tab w:val="left" w:pos="7328"/>
+          <w:tab w:val="left" w:pos="8244"/>
+          <w:tab w:val="left" w:pos="9160"/>
+          <w:tab w:val="left" w:pos="10076"/>
+          <w:tab w:val="left" w:pos="10992"/>
+          <w:tab w:val="left" w:pos="11908"/>
+          <w:tab w:val="left" w:pos="12824"/>
+          <w:tab w:val="left" w:pos="13740"/>
+          <w:tab w:val="left" w:pos="14656"/>
+        </w:tabs>
+        <w:jc w:val="left"/>
+        <w:rPr>
+          <w:rFonts w:ascii="Menlo" w:eastAsiaTheme="minorEastAsia" w:hAnsi="Menlo" w:cs="Menlo"/>
+          <w:color w:val="F8F8F2"/>
+          <w:kern w:val="0"/>
+          <w:szCs w:val="21"/>
+        </w:rPr>
+      </w:pPr>
+      <w:r>
+        <w:rPr>
+          <w:rFonts w:ascii="Menlo" w:eastAsiaTheme="minorEastAsia" w:hAnsi="Menlo" w:cs="Menlo"/>
+          <w:i/>
+          <w:iCs/>
+          <w:color w:val="66D9EF"/>
+          <w:kern w:val="0"/>
+          <w:szCs w:val="21"/>
+        </w:rPr>
+        <w:t xml:space="preserve">from </w:t>
+      </w:r>
+      <w:r>
+        <w:rPr>
+          <w:rFonts w:ascii="Menlo" w:eastAsiaTheme="minorEastAsia" w:hAnsi="Menlo" w:cs="Menlo"/>
+          <w:color w:val="F8F8F2"/>
+          <w:kern w:val="0"/>
+          <w:szCs w:val="21"/>
+        </w:rPr>
+        <w:t xml:space="preserve">itertools </w:t>
+      </w:r>
+      <w:r>
+        <w:rPr>
+          <w:rFonts w:ascii="Menlo" w:eastAsiaTheme="minorEastAsia" w:hAnsi="Menlo" w:cs="Menlo"/>
+          <w:i/>
+          <w:iCs/>
+          <w:color w:val="66D9EF"/>
+          <w:kern w:val="0"/>
+          <w:szCs w:val="21"/>
+        </w:rPr>
+        <w:t xml:space="preserve">import </w:t>
+      </w:r>
+      <w:r>
+        <w:rPr>
+          <w:rFonts w:ascii="Menlo" w:eastAsiaTheme="minorEastAsia" w:hAnsi="Menlo" w:cs="Menlo"/>
+          <w:color w:val="F8F8F2"/>
+          <w:kern w:val="0"/>
+          <w:szCs w:val="21"/>
+        </w:rPr>
+        <w:t>chain</w:t>
+      </w:r>
+      <w:r>
+        <w:rPr>
+          <w:rFonts w:ascii="Menlo" w:eastAsiaTheme="minorEastAsia" w:hAnsi="Menlo" w:cs="Menlo"/>
+          <w:color w:val="F8F8F2"/>
+          <w:kern w:val="0"/>
+          <w:szCs w:val="21"/>
+        </w:rPr>
+        <w:br/>
+        <w:t xml:space="preserve">a </w:t>
+      </w:r>
+      <w:r>
+        <w:rPr>
+          <w:rFonts w:ascii="Menlo" w:eastAsiaTheme="minorEastAsia" w:hAnsi="Menlo" w:cs="Menlo"/>
+          <w:color w:val="F92672"/>
+          <w:kern w:val="0"/>
+          <w:szCs w:val="21"/>
+        </w:rPr>
+        <w:t xml:space="preserve">= </w:t>
+      </w:r>
+      <w:r>
+        <w:rPr>
+          <w:rFonts w:ascii="Menlo" w:eastAsiaTheme="minorEastAsia" w:hAnsi="Menlo" w:cs="Menlo"/>
+          <w:color w:val="F8F8F2"/>
+          <w:kern w:val="0"/>
+          <w:szCs w:val="21"/>
+        </w:rPr>
+        <w:t>[</w:t>
+      </w:r>
+      <w:r>
+        <w:rPr>
+          <w:rFonts w:ascii="Menlo" w:eastAsiaTheme="minorEastAsia" w:hAnsi="Menlo" w:cs="Menlo"/>
+          <w:color w:val="AE81FF"/>
+          <w:kern w:val="0"/>
+          <w:szCs w:val="21"/>
+        </w:rPr>
+        <w:t>1</w:t>
+      </w:r>
+      <w:r>
+        <w:rPr>
+          <w:rFonts w:ascii="Menlo" w:eastAsiaTheme="minorEastAsia" w:hAnsi="Menlo" w:cs="Menlo"/>
+          <w:color w:val="F8F8F2"/>
+          <w:kern w:val="0"/>
+          <w:szCs w:val="21"/>
+        </w:rPr>
+        <w:t xml:space="preserve">, </w:t>
+      </w:r>
+      <w:r>
+        <w:rPr>
+          <w:rFonts w:ascii="Menlo" w:eastAsiaTheme="minorEastAsia" w:hAnsi="Menlo" w:cs="Menlo"/>
+          <w:color w:val="AE81FF"/>
+          <w:kern w:val="0"/>
+          <w:szCs w:val="21"/>
+        </w:rPr>
+        <w:t>2</w:t>
+      </w:r>
+      <w:r>
+        <w:rPr>
+          <w:rFonts w:ascii="Menlo" w:eastAsiaTheme="minorEastAsia" w:hAnsi="Menlo" w:cs="Menlo"/>
+          <w:color w:val="F8F8F2"/>
+          <w:kern w:val="0"/>
+          <w:szCs w:val="21"/>
+        </w:rPr>
+        <w:t xml:space="preserve">, </w:t>
+      </w:r>
+      <w:r>
+        <w:rPr>
+          <w:rFonts w:ascii="Menlo" w:eastAsiaTheme="minorEastAsia" w:hAnsi="Menlo" w:cs="Menlo"/>
+          <w:color w:val="AE81FF"/>
+          <w:kern w:val="0"/>
+          <w:szCs w:val="21"/>
+        </w:rPr>
+        <w:t>3</w:t>
+      </w:r>
+      <w:r>
+        <w:rPr>
+          <w:rFonts w:ascii="Menlo" w:eastAsiaTheme="minorEastAsia" w:hAnsi="Menlo" w:cs="Menlo"/>
+          <w:color w:val="F8F8F2"/>
+          <w:kern w:val="0"/>
+          <w:szCs w:val="21"/>
+        </w:rPr>
+        <w:t xml:space="preserve">, </w:t>
+      </w:r>
+      <w:r>
+        <w:rPr>
+          <w:rFonts w:ascii="Menlo" w:eastAsiaTheme="minorEastAsia" w:hAnsi="Menlo" w:cs="Menlo"/>
+          <w:color w:val="AE81FF"/>
+          <w:kern w:val="0"/>
+          <w:szCs w:val="21"/>
+        </w:rPr>
+        <w:t>4</w:t>
+      </w:r>
+      <w:r>
+        <w:rPr>
+          <w:rFonts w:ascii="Menlo" w:eastAsiaTheme="minorEastAsia" w:hAnsi="Menlo" w:cs="Menlo"/>
+          <w:color w:val="F8F8F2"/>
+          <w:kern w:val="0"/>
+          <w:szCs w:val="21"/>
+        </w:rPr>
+        <w:t>]</w:t>
+      </w:r>
+      <w:r>
+        <w:rPr>
+          <w:rFonts w:ascii="Menlo" w:eastAsiaTheme="minorEastAsia" w:hAnsi="Menlo" w:cs="Menlo"/>
+          <w:color w:val="F8F8F2"/>
+          <w:kern w:val="0"/>
+          <w:szCs w:val="21"/>
+        </w:rPr>
+        <w:br/>
+        <w:t xml:space="preserve">b </w:t>
+      </w:r>
+      <w:r>
+        <w:rPr>
+          <w:rFonts w:ascii="Menlo" w:eastAsiaTheme="minorEastAsia" w:hAnsi="Menlo" w:cs="Menlo"/>
+          <w:color w:val="F92672"/>
+          <w:kern w:val="0"/>
+          <w:szCs w:val="21"/>
+        </w:rPr>
+        <w:t xml:space="preserve">= </w:t>
+      </w:r>
+      <w:r>
+        <w:rPr>
+          <w:rFonts w:ascii="Menlo" w:eastAsiaTheme="minorEastAsia" w:hAnsi="Menlo" w:cs="Menlo"/>
+          <w:color w:val="F8F8F2"/>
+          <w:kern w:val="0"/>
+          <w:szCs w:val="21"/>
+        </w:rPr>
+        <w:t>[</w:t>
+      </w:r>
+      <w:r>
+        <w:rPr>
+          <w:rFonts w:ascii="Menlo" w:eastAsiaTheme="minorEastAsia" w:hAnsi="Menlo" w:cs="Menlo"/>
+          <w:color w:val="E6DB74"/>
+          <w:kern w:val="0"/>
+          <w:szCs w:val="21"/>
+        </w:rPr>
+        <w:t>'x'</w:t>
+      </w:r>
+      <w:r>
+        <w:rPr>
+          <w:rFonts w:ascii="Menlo" w:eastAsiaTheme="minorEastAsia" w:hAnsi="Menlo" w:cs="Menlo"/>
+          <w:color w:val="F8F8F2"/>
+          <w:kern w:val="0"/>
+          <w:szCs w:val="21"/>
+        </w:rPr>
+        <w:t xml:space="preserve">, </w:t>
+      </w:r>
+      <w:r>
+        <w:rPr>
+          <w:rFonts w:ascii="Menlo" w:eastAsiaTheme="minorEastAsia" w:hAnsi="Menlo" w:cs="Menlo"/>
+          <w:color w:val="E6DB74"/>
+          <w:kern w:val="0"/>
+          <w:szCs w:val="21"/>
+        </w:rPr>
+        <w:t>'y'</w:t>
+      </w:r>
+      <w:r>
+        <w:rPr>
+          <w:rFonts w:ascii="Menlo" w:eastAsiaTheme="minorEastAsia" w:hAnsi="Menlo" w:cs="Menlo"/>
+          <w:color w:val="F8F8F2"/>
+          <w:kern w:val="0"/>
+          <w:szCs w:val="21"/>
+        </w:rPr>
+        <w:t xml:space="preserve">, </w:t>
+      </w:r>
+      <w:r>
+        <w:rPr>
+          <w:rFonts w:ascii="Menlo" w:eastAsiaTheme="minorEastAsia" w:hAnsi="Menlo" w:cs="Menlo"/>
+          <w:color w:val="E6DB74"/>
+          <w:kern w:val="0"/>
+          <w:szCs w:val="21"/>
+        </w:rPr>
+        <w:t>'z'</w:t>
+      </w:r>
+      <w:r>
+        <w:rPr>
+          <w:rFonts w:ascii="Menlo" w:eastAsiaTheme="minorEastAsia" w:hAnsi="Menlo" w:cs="Menlo"/>
+          <w:color w:val="F8F8F2"/>
+          <w:kern w:val="0"/>
+          <w:szCs w:val="21"/>
+        </w:rPr>
+        <w:t>]</w:t>
+      </w:r>
+      <w:r>
+        <w:rPr>
+          <w:rFonts w:ascii="Menlo" w:eastAsiaTheme="minorEastAsia" w:hAnsi="Menlo" w:cs="Menlo"/>
+          <w:color w:val="F8F8F2"/>
+          <w:kern w:val="0"/>
+          <w:szCs w:val="21"/>
+        </w:rPr>
+        <w:br/>
+      </w:r>
+      <w:r>
+        <w:rPr>
+          <w:rFonts w:ascii="Menlo" w:eastAsiaTheme="minorEastAsia" w:hAnsi="Menlo" w:cs="Menlo"/>
+          <w:i/>
+          <w:iCs/>
+          <w:color w:val="66D9EF"/>
+          <w:kern w:val="0"/>
+          <w:szCs w:val="21"/>
+        </w:rPr>
+        <w:t xml:space="preserve">for </w:t>
+      </w:r>
+      <w:r>
+        <w:rPr>
+          <w:rFonts w:ascii="Menlo" w:eastAsiaTheme="minorEastAsia" w:hAnsi="Menlo" w:cs="Menlo"/>
+          <w:color w:val="F8F8F2"/>
+          <w:kern w:val="0"/>
+          <w:szCs w:val="21"/>
+        </w:rPr>
+        <w:t xml:space="preserve">x </w:t>
+      </w:r>
+      <w:r>
+        <w:rPr>
+          <w:rFonts w:ascii="Menlo" w:eastAsiaTheme="minorEastAsia" w:hAnsi="Menlo" w:cs="Menlo"/>
+          <w:i/>
+          <w:iCs/>
+          <w:color w:val="66D9EF"/>
+          <w:kern w:val="0"/>
+          <w:szCs w:val="21"/>
+        </w:rPr>
+        <w:t xml:space="preserve">in </w:t>
+      </w:r>
+      <w:r>
+        <w:rPr>
+          <w:rFonts w:ascii="Menlo" w:eastAsiaTheme="minorEastAsia" w:hAnsi="Menlo" w:cs="Menlo"/>
+          <w:color w:val="66D9EF"/>
+          <w:kern w:val="0"/>
+          <w:szCs w:val="21"/>
+        </w:rPr>
+        <w:t>chain</w:t>
+      </w:r>
+      <w:r>
+        <w:rPr>
+          <w:rFonts w:ascii="Menlo" w:eastAsiaTheme="minorEastAsia" w:hAnsi="Menlo" w:cs="Menlo"/>
+          <w:color w:val="F8F8F2"/>
+          <w:kern w:val="0"/>
+          <w:szCs w:val="21"/>
+        </w:rPr>
+        <w:t>(a, b)</w:t>
+      </w:r>
+      <w:r>
+        <w:rPr>
+          <w:rFonts w:ascii="Menlo" w:eastAsiaTheme="minorEastAsia" w:hAnsi="Menlo" w:cs="Menlo"/>
+          <w:color w:val="F92672"/>
+          <w:kern w:val="0"/>
+          <w:szCs w:val="21"/>
+        </w:rPr>
+        <w:t>:</w:t>
+      </w:r>
+      <w:r>
+        <w:rPr>
+          <w:rFonts w:ascii="Menlo" w:eastAsiaTheme="minorEastAsia" w:hAnsi="Menlo" w:cs="Menlo"/>
+          <w:color w:val="F92672"/>
+          <w:kern w:val="0"/>
+          <w:szCs w:val="21"/>
+        </w:rPr>
+        <w:br/>
+        <w:t xml:space="preserve">    </w:t>
+      </w:r>
+      <w:r>
+        <w:rPr>
+          <w:rFonts w:ascii="Menlo" w:eastAsiaTheme="minorEastAsia" w:hAnsi="Menlo" w:cs="Menlo"/>
+          <w:color w:val="66D9EF"/>
+          <w:kern w:val="0"/>
+          <w:szCs w:val="21"/>
+        </w:rPr>
+        <w:t>print</w:t>
+      </w:r>
+      <w:r>
+        <w:rPr>
+          <w:rFonts w:ascii="Menlo" w:eastAsiaTheme="minorEastAsia" w:hAnsi="Menlo" w:cs="Menlo"/>
+          <w:color w:val="F8F8F2"/>
+          <w:kern w:val="0"/>
+          <w:szCs w:val="21"/>
+        </w:rPr>
+        <w:t>(x)</w:t>
+      </w:r>
+    </w:p>
+    <w:p>
+      <w:pPr>
+        <w:pStyle w:val="2"/>
+        <w:rPr>
+          <w:color w:val="000000"/>
+          <w:sz w:val="24"/>
+          <w:szCs w:val="24"/>
+        </w:rPr>
+      </w:pPr>
+      <w:r>
+        <w:t>数据处理管道</w:t>
+      </w:r>
+      <w:r>
+        <w:t xml:space="preserve"> </w:t>
+      </w:r>
+    </w:p>
+    <w:p>
+      <w:r>
+        <w:t>以数据管道</w:t>
+      </w:r>
+      <w:r>
+        <w:t xml:space="preserve"> (</w:t>
+      </w:r>
+      <w:r>
+        <w:t>类似</w:t>
+      </w:r>
+      <w:r>
+        <w:t xml:space="preserve"> Unix </w:t>
+      </w:r>
+      <w:r>
+        <w:t>管道</w:t>
+      </w:r>
+      <w:r>
+        <w:t xml:space="preserve">) </w:t>
+      </w:r>
+      <w:r>
+        <w:t>的方式迭代处理数据。比如</w:t>
+      </w:r>
+      <w:r>
+        <w:t>有个大量的数据</w:t>
+      </w:r>
+      <w:r>
+        <w:t>需要处理，但</w:t>
+      </w:r>
+      <w:r>
+        <w:rPr>
+          <w:rFonts w:hint="eastAsia"/>
+        </w:rPr>
+        <w:t>是</w:t>
+      </w:r>
+      <w:r>
+        <w:t>不能将它们一次性放入内存中</w:t>
+      </w:r>
+      <w:r>
+        <w:t xml:space="preserve"> </w:t>
+      </w:r>
+    </w:p>
+    <w:p>
+      <w:r>
+        <w:t>可以定义一个由多个执行特定任务独立任务的简单生成器函数组成的容器。</w:t>
+      </w:r>
+    </w:p>
+    <w:p>
+      <w:pPr>
+        <w:widowControl/>
+        <w:shd w:val="clear" w:color="auto" w:fill="272822"/>
+        <w:tabs>
+          <w:tab w:val="left" w:pos="916"/>
+          <w:tab w:val="left" w:pos="1832"/>
+          <w:tab w:val="left" w:pos="2748"/>
+          <w:tab w:val="left" w:pos="3664"/>
+          <w:tab w:val="left" w:pos="4580"/>
+          <w:tab w:val="left" w:pos="5496"/>
+          <w:tab w:val="left" w:pos="6412"/>
+          <w:tab w:val="left" w:pos="7328"/>
+          <w:tab w:val="left" w:pos="8244"/>
+          <w:tab w:val="left" w:pos="9160"/>
+          <w:tab w:val="left" w:pos="10076"/>
+          <w:tab w:val="left" w:pos="10992"/>
+          <w:tab w:val="left" w:pos="11908"/>
+          <w:tab w:val="left" w:pos="12824"/>
+          <w:tab w:val="left" w:pos="13740"/>
+          <w:tab w:val="left" w:pos="14656"/>
+        </w:tabs>
+        <w:jc w:val="left"/>
+        <w:rPr>
+          <w:rFonts w:ascii="Menlo" w:eastAsiaTheme="minorEastAsia" w:hAnsi="Menlo" w:cs="Menlo"/>
+          <w:color w:val="F8F8F2"/>
+          <w:kern w:val="0"/>
+          <w:szCs w:val="21"/>
+        </w:rPr>
+      </w:pPr>
+      <w:r>
+        <w:rPr>
+          <w:rFonts w:ascii="Menlo" w:eastAsiaTheme="minorEastAsia" w:hAnsi="Menlo" w:cs="Menlo"/>
+          <w:i/>
+          <w:iCs/>
+          <w:color w:val="66D9EF"/>
+          <w:kern w:val="0"/>
+          <w:szCs w:val="21"/>
+        </w:rPr>
+        <w:t xml:space="preserve">import </w:t>
+      </w:r>
+      <w:r>
+        <w:rPr>
+          <w:rFonts w:ascii="Menlo" w:eastAsiaTheme="minorEastAsia" w:hAnsi="Menlo" w:cs="Menlo"/>
+          <w:color w:val="F8F8F2"/>
+          <w:kern w:val="0"/>
+          <w:szCs w:val="21"/>
+        </w:rPr>
+        <w:t>os,fnmatch,gzip,bz2,re</w:t>
+      </w:r>
+      <w:r>
+        <w:rPr>
+          <w:rFonts w:ascii="Menlo" w:eastAsiaTheme="minorEastAsia" w:hAnsi="Menlo" w:cs="Menlo"/>
+          <w:color w:val="F8F8F2"/>
+          <w:kern w:val="0"/>
+          <w:szCs w:val="21"/>
+        </w:rPr>
+        <w:br/>
+      </w:r>
+      <w:r>
+        <w:rPr>
+          <w:rFonts w:ascii="Menlo" w:eastAsiaTheme="minorEastAsia" w:hAnsi="Menlo" w:cs="Menlo"/>
+          <w:color w:val="F8F8F2"/>
+          <w:kern w:val="0"/>
+          <w:szCs w:val="21"/>
+        </w:rPr>
+        <w:br/>
+      </w:r>
+      <w:r>
+        <w:rPr>
+          <w:rFonts w:ascii="Menlo" w:eastAsiaTheme="minorEastAsia" w:hAnsi="Menlo" w:cs="Menlo"/>
+          <w:color w:val="75715E"/>
+          <w:kern w:val="0"/>
+          <w:szCs w:val="21"/>
+        </w:rPr>
+        <w:t>#</w:t>
+      </w:r>
+      <w:r>
+        <w:rPr>
+          <w:rFonts w:ascii="Menlo" w:eastAsiaTheme="minorEastAsia" w:hAnsi="Menlo" w:cs="Menlo"/>
+          <w:color w:val="75715E"/>
+          <w:kern w:val="0"/>
+          <w:szCs w:val="21"/>
+        </w:rPr>
+        <w:t>查找所有符合条件的文件</w:t>
+      </w:r>
+      <w:r>
+        <w:rPr>
+          <w:rFonts w:ascii="Menlo" w:eastAsiaTheme="minorEastAsia" w:hAnsi="Menlo" w:cs="Menlo"/>
+          <w:color w:val="75715E"/>
+          <w:kern w:val="0"/>
+          <w:szCs w:val="21"/>
+        </w:rPr>
+        <w:br/>
+      </w:r>
+      <w:r>
+        <w:rPr>
+          <w:rFonts w:ascii="Menlo" w:eastAsiaTheme="minorEastAsia" w:hAnsi="Menlo" w:cs="Menlo"/>
+          <w:i/>
+          <w:iCs/>
+          <w:color w:val="66D9EF"/>
+          <w:kern w:val="0"/>
+          <w:szCs w:val="21"/>
+        </w:rPr>
+        <w:t xml:space="preserve">def </w:t>
+      </w:r>
+      <w:r>
+        <w:rPr>
+          <w:rFonts w:ascii="Menlo" w:eastAsiaTheme="minorEastAsia" w:hAnsi="Menlo" w:cs="Menlo"/>
+          <w:color w:val="A6E22E"/>
+          <w:kern w:val="0"/>
+          <w:szCs w:val="21"/>
+        </w:rPr>
+        <w:t>gen_find</w:t>
+      </w:r>
+      <w:r>
+        <w:rPr>
+          <w:rFonts w:ascii="Menlo" w:eastAsiaTheme="minorEastAsia" w:hAnsi="Menlo" w:cs="Menlo"/>
+          <w:color w:val="F8F8F2"/>
+          <w:kern w:val="0"/>
+          <w:szCs w:val="21"/>
+        </w:rPr>
+        <w:t>(</w:t>
+      </w:r>
+      <w:r>
+        <w:rPr>
+          <w:rFonts w:ascii="Menlo" w:eastAsiaTheme="minorEastAsia" w:hAnsi="Menlo" w:cs="Menlo"/>
+          <w:i/>
+          <w:iCs/>
+          <w:color w:val="FD971F"/>
+          <w:kern w:val="0"/>
+          <w:szCs w:val="21"/>
+        </w:rPr>
+        <w:t>filepat</w:t>
+      </w:r>
+      <w:r>
+        <w:rPr>
+          <w:rFonts w:ascii="Menlo" w:eastAsiaTheme="minorEastAsia" w:hAnsi="Menlo" w:cs="Menlo"/>
+          <w:color w:val="F8F8F2"/>
+          <w:kern w:val="0"/>
+          <w:szCs w:val="21"/>
+        </w:rPr>
+        <w:t xml:space="preserve">, </w:t>
+      </w:r>
+      <w:r>
+        <w:rPr>
+          <w:rFonts w:ascii="Menlo" w:eastAsiaTheme="minorEastAsia" w:hAnsi="Menlo" w:cs="Menlo"/>
+          <w:i/>
+          <w:iCs/>
+          <w:color w:val="FD971F"/>
+          <w:kern w:val="0"/>
+          <w:szCs w:val="21"/>
+        </w:rPr>
+        <w:t>top</w:t>
+      </w:r>
+      <w:r>
+        <w:rPr>
+          <w:rFonts w:ascii="Menlo" w:eastAsiaTheme="minorEastAsia" w:hAnsi="Menlo" w:cs="Menlo"/>
+          <w:color w:val="F8F8F2"/>
+          <w:kern w:val="0"/>
+          <w:szCs w:val="21"/>
+        </w:rPr>
+        <w:t>)</w:t>
+      </w:r>
+      <w:r>
+        <w:rPr>
+          <w:rFonts w:ascii="Menlo" w:eastAsiaTheme="minorEastAsia" w:hAnsi="Menlo" w:cs="Menlo"/>
+          <w:color w:val="F92672"/>
+          <w:kern w:val="0"/>
+          <w:szCs w:val="21"/>
+        </w:rPr>
+        <w:t>:</w:t>
+      </w:r>
+      <w:r>
+        <w:rPr>
+          <w:rFonts w:ascii="Menlo" w:eastAsiaTheme="minorEastAsia" w:hAnsi="Menlo" w:cs="Menlo"/>
+          <w:color w:val="F92672"/>
+          <w:kern w:val="0"/>
+          <w:szCs w:val="21"/>
+        </w:rPr>
+        <w:br/>
+        <w:t xml:space="preserve">    </w:t>
+      </w:r>
+      <w:r>
+        <w:rPr>
+          <w:rFonts w:ascii="Menlo" w:eastAsiaTheme="minorEastAsia" w:hAnsi="Menlo" w:cs="Menlo"/>
+          <w:i/>
+          <w:iCs/>
+          <w:color w:val="66D9EF"/>
+          <w:kern w:val="0"/>
+          <w:szCs w:val="21"/>
+        </w:rPr>
+        <w:t xml:space="preserve">for </w:t>
+      </w:r>
+      <w:r>
+        <w:rPr>
+          <w:rFonts w:ascii="Menlo" w:eastAsiaTheme="minorEastAsia" w:hAnsi="Menlo" w:cs="Menlo"/>
+          <w:color w:val="F8F8F2"/>
+          <w:kern w:val="0"/>
+          <w:szCs w:val="21"/>
+        </w:rPr>
+        <w:t xml:space="preserve">path, dirlist, filelist </w:t>
+      </w:r>
+      <w:r>
+        <w:rPr>
+          <w:rFonts w:ascii="Menlo" w:eastAsiaTheme="minorEastAsia" w:hAnsi="Menlo" w:cs="Menlo"/>
+          <w:i/>
+          <w:iCs/>
+          <w:color w:val="66D9EF"/>
+          <w:kern w:val="0"/>
+          <w:szCs w:val="21"/>
+        </w:rPr>
+        <w:t xml:space="preserve">in </w:t>
+      </w:r>
+      <w:r>
+        <w:rPr>
+          <w:rFonts w:ascii="Menlo" w:eastAsiaTheme="minorEastAsia" w:hAnsi="Menlo" w:cs="Menlo"/>
+          <w:color w:val="F8F8F2"/>
+          <w:kern w:val="0"/>
+          <w:szCs w:val="21"/>
+        </w:rPr>
+        <w:t>os.</w:t>
+      </w:r>
+      <w:r>
+        <w:rPr>
+          <w:rFonts w:ascii="Menlo" w:eastAsiaTheme="minorEastAsia" w:hAnsi="Menlo" w:cs="Menlo"/>
+          <w:color w:val="66D9EF"/>
+          <w:kern w:val="0"/>
+          <w:szCs w:val="21"/>
+        </w:rPr>
+        <w:t>walk</w:t>
+      </w:r>
+      <w:r>
+        <w:rPr>
+          <w:rFonts w:ascii="Menlo" w:eastAsiaTheme="minorEastAsia" w:hAnsi="Menlo" w:cs="Menlo"/>
+          <w:color w:val="F8F8F2"/>
+          <w:kern w:val="0"/>
+          <w:szCs w:val="21"/>
+        </w:rPr>
+        <w:t>(</w:t>
+      </w:r>
+      <w:r>
+        <w:rPr>
+          <w:rFonts w:ascii="Menlo" w:eastAsiaTheme="minorEastAsia" w:hAnsi="Menlo" w:cs="Menlo"/>
+          <w:i/>
+          <w:iCs/>
+          <w:color w:val="FD971F"/>
+          <w:kern w:val="0"/>
+          <w:szCs w:val="21"/>
+        </w:rPr>
+        <w:t>top</w:t>
+      </w:r>
+      <w:r>
+        <w:rPr>
+          <w:rFonts w:ascii="Menlo" w:eastAsiaTheme="minorEastAsia" w:hAnsi="Menlo" w:cs="Menlo"/>
+          <w:color w:val="F8F8F2"/>
+          <w:kern w:val="0"/>
+          <w:szCs w:val="21"/>
+        </w:rPr>
+        <w:t>)</w:t>
+      </w:r>
+      <w:r>
+        <w:rPr>
+          <w:rFonts w:ascii="Menlo" w:eastAsiaTheme="minorEastAsia" w:hAnsi="Menlo" w:cs="Menlo"/>
+          <w:color w:val="F92672"/>
+          <w:kern w:val="0"/>
+          <w:szCs w:val="21"/>
+        </w:rPr>
+        <w:t>:</w:t>
+      </w:r>
+      <w:r>
+        <w:rPr>
+          <w:rFonts w:ascii="Menlo" w:eastAsiaTheme="minorEastAsia" w:hAnsi="Menlo" w:cs="Menlo"/>
+          <w:color w:val="F92672"/>
+          <w:kern w:val="0"/>
+          <w:szCs w:val="21"/>
+        </w:rPr>
+        <w:br/>
+        <w:t xml:space="preserve">        </w:t>
+      </w:r>
+      <w:r>
+        <w:rPr>
+          <w:rFonts w:ascii="Menlo" w:eastAsiaTheme="minorEastAsia" w:hAnsi="Menlo" w:cs="Menlo"/>
+          <w:i/>
+          <w:iCs/>
+          <w:color w:val="66D9EF"/>
+          <w:kern w:val="0"/>
+          <w:szCs w:val="21"/>
+        </w:rPr>
+        <w:t xml:space="preserve">for </w:t>
+      </w:r>
+      <w:r>
+        <w:rPr>
+          <w:rFonts w:ascii="Menlo" w:eastAsiaTheme="minorEastAsia" w:hAnsi="Menlo" w:cs="Menlo"/>
+          <w:color w:val="F8F8F2"/>
+          <w:kern w:val="0"/>
+          <w:szCs w:val="21"/>
+        </w:rPr>
+        <w:t xml:space="preserve">name </w:t>
+      </w:r>
+      <w:r>
+        <w:rPr>
+          <w:rFonts w:ascii="Menlo" w:eastAsiaTheme="minorEastAsia" w:hAnsi="Menlo" w:cs="Menlo"/>
+          <w:i/>
+          <w:iCs/>
+          <w:color w:val="66D9EF"/>
+          <w:kern w:val="0"/>
+          <w:szCs w:val="21"/>
+        </w:rPr>
+        <w:t xml:space="preserve">in </w:t>
+      </w:r>
+      <w:r>
+        <w:rPr>
+          <w:rFonts w:ascii="Menlo" w:eastAsiaTheme="minorEastAsia" w:hAnsi="Menlo" w:cs="Menlo"/>
+          <w:color w:val="F8F8F2"/>
+          <w:kern w:val="0"/>
+          <w:szCs w:val="21"/>
+        </w:rPr>
+        <w:t>fnmatch.</w:t>
+      </w:r>
+      <w:r>
+        <w:rPr>
+          <w:rFonts w:ascii="Menlo" w:eastAsiaTheme="minorEastAsia" w:hAnsi="Menlo" w:cs="Menlo"/>
+          <w:color w:val="66D9EF"/>
+          <w:kern w:val="0"/>
+          <w:szCs w:val="21"/>
+        </w:rPr>
+        <w:t>filter</w:t>
+      </w:r>
+      <w:r>
+        <w:rPr>
+          <w:rFonts w:ascii="Menlo" w:eastAsiaTheme="minorEastAsia" w:hAnsi="Menlo" w:cs="Menlo"/>
+          <w:color w:val="F8F8F2"/>
+          <w:kern w:val="0"/>
+          <w:szCs w:val="21"/>
+        </w:rPr>
+        <w:t xml:space="preserve">(filelist, </w:t>
+      </w:r>
+      <w:r>
+        <w:rPr>
+          <w:rFonts w:ascii="Menlo" w:eastAsiaTheme="minorEastAsia" w:hAnsi="Menlo" w:cs="Menlo"/>
+          <w:i/>
+          <w:iCs/>
+          <w:color w:val="FD971F"/>
+          <w:kern w:val="0"/>
+          <w:szCs w:val="21"/>
+        </w:rPr>
+        <w:t>filepat</w:t>
+      </w:r>
+      <w:r>
+        <w:rPr>
+          <w:rFonts w:ascii="Menlo" w:eastAsiaTheme="minorEastAsia" w:hAnsi="Menlo" w:cs="Menlo"/>
+          <w:color w:val="F8F8F2"/>
+          <w:kern w:val="0"/>
+          <w:szCs w:val="21"/>
+        </w:rPr>
+        <w:t>)</w:t>
+      </w:r>
+      <w:r>
+        <w:rPr>
+          <w:rFonts w:ascii="Menlo" w:eastAsiaTheme="minorEastAsia" w:hAnsi="Menlo" w:cs="Menlo"/>
+          <w:color w:val="F92672"/>
+          <w:kern w:val="0"/>
+          <w:szCs w:val="21"/>
+        </w:rPr>
+        <w:t>:</w:t>
+      </w:r>
+      <w:r>
+        <w:rPr>
+          <w:rFonts w:ascii="Menlo" w:eastAsiaTheme="minorEastAsia" w:hAnsi="Menlo" w:cs="Menlo"/>
+          <w:color w:val="F92672"/>
+          <w:kern w:val="0"/>
+          <w:szCs w:val="21"/>
+        </w:rPr>
+        <w:br/>
+        <w:t xml:space="preserve">            </w:t>
+      </w:r>
+      <w:r>
+        <w:rPr>
+          <w:rFonts w:ascii="Menlo" w:eastAsiaTheme="minorEastAsia" w:hAnsi="Menlo" w:cs="Menlo"/>
+          <w:i/>
+          <w:iCs/>
+          <w:color w:val="66D9EF"/>
+          <w:kern w:val="0"/>
+          <w:szCs w:val="21"/>
+        </w:rPr>
+        <w:t xml:space="preserve">yield </w:t>
+      </w:r>
+      <w:r>
+        <w:rPr>
+          <w:rFonts w:ascii="Menlo" w:eastAsiaTheme="minorEastAsia" w:hAnsi="Menlo" w:cs="Menlo"/>
+          <w:color w:val="F8F8F2"/>
+          <w:kern w:val="0"/>
+          <w:szCs w:val="21"/>
+        </w:rPr>
+        <w:t>os.path.</w:t>
+      </w:r>
+      <w:r>
+        <w:rPr>
+          <w:rFonts w:ascii="Menlo" w:eastAsiaTheme="minorEastAsia" w:hAnsi="Menlo" w:cs="Menlo"/>
+          <w:color w:val="66D9EF"/>
+          <w:kern w:val="0"/>
+          <w:szCs w:val="21"/>
+        </w:rPr>
+        <w:t>join</w:t>
+      </w:r>
+      <w:r>
+        <w:rPr>
+          <w:rFonts w:ascii="Menlo" w:eastAsiaTheme="minorEastAsia" w:hAnsi="Menlo" w:cs="Menlo"/>
+          <w:color w:val="F8F8F2"/>
+          <w:kern w:val="0"/>
+          <w:szCs w:val="21"/>
+        </w:rPr>
+        <w:t>(path,name)</w:t>
+      </w:r>
+      <w:r>
+        <w:rPr>
+          <w:rFonts w:ascii="Menlo" w:eastAsiaTheme="minorEastAsia" w:hAnsi="Menlo" w:cs="Menlo"/>
+          <w:color w:val="F8F8F2"/>
+          <w:kern w:val="0"/>
+          <w:szCs w:val="21"/>
+        </w:rPr>
+        <w:br/>
+      </w:r>
+      <w:r>
+        <w:rPr>
+          <w:rFonts w:ascii="Menlo" w:eastAsiaTheme="minorEastAsia" w:hAnsi="Menlo" w:cs="Menlo"/>
+          <w:i/>
+          <w:iCs/>
+          <w:color w:val="66D9EF"/>
+          <w:kern w:val="0"/>
+          <w:szCs w:val="21"/>
+        </w:rPr>
+        <w:t xml:space="preserve">def </w:t>
+      </w:r>
+      <w:r>
+        <w:rPr>
+          <w:rFonts w:ascii="Menlo" w:eastAsiaTheme="minorEastAsia" w:hAnsi="Menlo" w:cs="Menlo"/>
+          <w:color w:val="A6E22E"/>
+          <w:kern w:val="0"/>
+          <w:szCs w:val="21"/>
+        </w:rPr>
+        <w:t>gen_opener</w:t>
+      </w:r>
+      <w:r>
+        <w:rPr>
+          <w:rFonts w:ascii="Menlo" w:eastAsiaTheme="minorEastAsia" w:hAnsi="Menlo" w:cs="Menlo"/>
+          <w:color w:val="F8F8F2"/>
+          <w:kern w:val="0"/>
+          <w:szCs w:val="21"/>
+        </w:rPr>
+        <w:t>(</w:t>
+      </w:r>
+      <w:r>
+        <w:rPr>
+          <w:rFonts w:ascii="Menlo" w:eastAsiaTheme="minorEastAsia" w:hAnsi="Menlo" w:cs="Menlo"/>
+          <w:i/>
+          <w:iCs/>
+          <w:color w:val="FD971F"/>
+          <w:kern w:val="0"/>
+          <w:szCs w:val="21"/>
+        </w:rPr>
+        <w:t>filenames</w:t>
+      </w:r>
+      <w:r>
+        <w:rPr>
+          <w:rFonts w:ascii="Menlo" w:eastAsiaTheme="minorEastAsia" w:hAnsi="Menlo" w:cs="Menlo"/>
+          <w:color w:val="F8F8F2"/>
+          <w:kern w:val="0"/>
+          <w:szCs w:val="21"/>
+        </w:rPr>
+        <w:t>)</w:t>
+      </w:r>
+      <w:r>
+        <w:rPr>
+          <w:rFonts w:ascii="Menlo" w:eastAsiaTheme="minorEastAsia" w:hAnsi="Menlo" w:cs="Menlo"/>
+          <w:color w:val="F92672"/>
+          <w:kern w:val="0"/>
+          <w:szCs w:val="21"/>
+        </w:rPr>
+        <w:t>:</w:t>
+      </w:r>
+      <w:r>
+        <w:rPr>
+          <w:rFonts w:ascii="Menlo" w:eastAsiaTheme="minorEastAsia" w:hAnsi="Menlo" w:cs="Menlo"/>
+          <w:color w:val="F92672"/>
+          <w:kern w:val="0"/>
+          <w:szCs w:val="21"/>
+        </w:rPr>
+        <w:br/>
+        <w:t xml:space="preserve">    </w:t>
+      </w:r>
+      <w:r>
+        <w:rPr>
+          <w:rFonts w:ascii="Menlo" w:eastAsiaTheme="minorEastAsia" w:hAnsi="Menlo" w:cs="Menlo"/>
+          <w:i/>
+          <w:iCs/>
+          <w:color w:val="66D9EF"/>
+          <w:kern w:val="0"/>
+          <w:szCs w:val="21"/>
+        </w:rPr>
+        <w:t xml:space="preserve">for </w:t>
+      </w:r>
+      <w:r>
+        <w:rPr>
+          <w:rFonts w:ascii="Menlo" w:eastAsiaTheme="minorEastAsia" w:hAnsi="Menlo" w:cs="Menlo"/>
+          <w:color w:val="F8F8F2"/>
+          <w:kern w:val="0"/>
+          <w:szCs w:val="21"/>
+        </w:rPr>
+        <w:t xml:space="preserve">filename </w:t>
+      </w:r>
+      <w:r>
+        <w:rPr>
+          <w:rFonts w:ascii="Menlo" w:eastAsiaTheme="minorEastAsia" w:hAnsi="Menlo" w:cs="Menlo"/>
+          <w:i/>
+          <w:iCs/>
+          <w:color w:val="66D9EF"/>
+          <w:kern w:val="0"/>
+          <w:szCs w:val="21"/>
+        </w:rPr>
+        <w:t xml:space="preserve">in </w:t>
+      </w:r>
+      <w:r>
+        <w:rPr>
+          <w:rFonts w:ascii="Menlo" w:eastAsiaTheme="minorEastAsia" w:hAnsi="Menlo" w:cs="Menlo"/>
+          <w:i/>
+          <w:iCs/>
+          <w:color w:val="FD971F"/>
+          <w:kern w:val="0"/>
+          <w:szCs w:val="21"/>
+        </w:rPr>
+        <w:t>filenames</w:t>
+      </w:r>
+      <w:r>
+        <w:rPr>
+          <w:rFonts w:ascii="Menlo" w:eastAsiaTheme="minorEastAsia" w:hAnsi="Menlo" w:cs="Menlo"/>
+          <w:color w:val="F92672"/>
+          <w:kern w:val="0"/>
+          <w:szCs w:val="21"/>
+        </w:rPr>
+        <w:t>:</w:t>
+      </w:r>
+      <w:r>
+        <w:rPr>
+          <w:rFonts w:ascii="Menlo" w:eastAsiaTheme="minorEastAsia" w:hAnsi="Menlo" w:cs="Menlo"/>
+          <w:color w:val="F92672"/>
+          <w:kern w:val="0"/>
+          <w:szCs w:val="21"/>
+        </w:rPr>
+        <w:br/>
+        <w:t xml:space="preserve">        </w:t>
+      </w:r>
+      <w:r>
+        <w:rPr>
+          <w:rFonts w:ascii="Menlo" w:eastAsiaTheme="minorEastAsia" w:hAnsi="Menlo" w:cs="Menlo"/>
+          <w:i/>
+          <w:iCs/>
+          <w:color w:val="66D9EF"/>
+          <w:kern w:val="0"/>
+          <w:szCs w:val="21"/>
+        </w:rPr>
+        <w:t xml:space="preserve">if </w:t>
+      </w:r>
+      <w:r>
+        <w:rPr>
+          <w:rFonts w:ascii="Menlo" w:eastAsiaTheme="minorEastAsia" w:hAnsi="Menlo" w:cs="Menlo"/>
+          <w:color w:val="F8F8F2"/>
+          <w:kern w:val="0"/>
+          <w:szCs w:val="21"/>
+        </w:rPr>
+        <w:t>filename.</w:t>
+      </w:r>
+      <w:r>
+        <w:rPr>
+          <w:rFonts w:ascii="Menlo" w:eastAsiaTheme="minorEastAsia" w:hAnsi="Menlo" w:cs="Menlo"/>
+          <w:color w:val="66D9EF"/>
+          <w:kern w:val="0"/>
+          <w:szCs w:val="21"/>
+        </w:rPr>
+        <w:t>endswith</w:t>
+      </w:r>
+      <w:r>
+        <w:rPr>
+          <w:rFonts w:ascii="Menlo" w:eastAsiaTheme="minorEastAsia" w:hAnsi="Menlo" w:cs="Menlo"/>
+          <w:color w:val="F8F8F2"/>
+          <w:kern w:val="0"/>
+          <w:szCs w:val="21"/>
+        </w:rPr>
+        <w:t>(</w:t>
+      </w:r>
+      <w:r>
+        <w:rPr>
+          <w:rFonts w:ascii="Menlo" w:eastAsiaTheme="minorEastAsia" w:hAnsi="Menlo" w:cs="Menlo"/>
+          <w:color w:val="E6DB74"/>
+          <w:kern w:val="0"/>
+          <w:szCs w:val="21"/>
+        </w:rPr>
+        <w:t>'.gz'</w:t>
+      </w:r>
+      <w:r>
+        <w:rPr>
+          <w:rFonts w:ascii="Menlo" w:eastAsiaTheme="minorEastAsia" w:hAnsi="Menlo" w:cs="Menlo"/>
+          <w:color w:val="F8F8F2"/>
+          <w:kern w:val="0"/>
+          <w:szCs w:val="21"/>
+        </w:rPr>
+        <w:t>)</w:t>
+      </w:r>
+      <w:r>
+        <w:rPr>
+          <w:rFonts w:ascii="Menlo" w:eastAsiaTheme="minorEastAsia" w:hAnsi="Menlo" w:cs="Menlo"/>
+          <w:color w:val="F92672"/>
+          <w:kern w:val="0"/>
+          <w:szCs w:val="21"/>
+        </w:rPr>
+        <w:t>:</w:t>
+      </w:r>
+      <w:r>
+        <w:rPr>
+          <w:rFonts w:ascii="Menlo" w:eastAsiaTheme="minorEastAsia" w:hAnsi="Menlo" w:cs="Menlo"/>
+          <w:color w:val="F92672"/>
+          <w:kern w:val="0"/>
+          <w:szCs w:val="21"/>
+        </w:rPr>
+        <w:br/>
+        <w:t xml:space="preserve">            </w:t>
+      </w:r>
+      <w:r>
+        <w:rPr>
+          <w:rFonts w:ascii="Menlo" w:eastAsiaTheme="minorEastAsia" w:hAnsi="Menlo" w:cs="Menlo"/>
+          <w:color w:val="F8F8F2"/>
+          <w:kern w:val="0"/>
+          <w:szCs w:val="21"/>
+        </w:rPr>
+        <w:t xml:space="preserve">f </w:t>
+      </w:r>
+      <w:r>
+        <w:rPr>
+          <w:rFonts w:ascii="Menlo" w:eastAsiaTheme="minorEastAsia" w:hAnsi="Menlo" w:cs="Menlo"/>
+          <w:color w:val="F92672"/>
+          <w:kern w:val="0"/>
+          <w:szCs w:val="21"/>
+        </w:rPr>
+        <w:t xml:space="preserve">= </w:t>
+      </w:r>
+      <w:r>
+        <w:rPr>
+          <w:rFonts w:ascii="Menlo" w:eastAsiaTheme="minorEastAsia" w:hAnsi="Menlo" w:cs="Menlo"/>
+          <w:color w:val="F8F8F2"/>
+          <w:kern w:val="0"/>
+          <w:szCs w:val="21"/>
+        </w:rPr>
+        <w:t>gzip.</w:t>
+      </w:r>
+      <w:r>
+        <w:rPr>
+          <w:rFonts w:ascii="Menlo" w:eastAsiaTheme="minorEastAsia" w:hAnsi="Menlo" w:cs="Menlo"/>
+          <w:color w:val="66D9EF"/>
+          <w:kern w:val="0"/>
+          <w:szCs w:val="21"/>
+        </w:rPr>
+        <w:t>open</w:t>
+      </w:r>
+      <w:r>
+        <w:rPr>
+          <w:rFonts w:ascii="Menlo" w:eastAsiaTheme="minorEastAsia" w:hAnsi="Menlo" w:cs="Menlo"/>
+          <w:color w:val="F8F8F2"/>
+          <w:kern w:val="0"/>
+          <w:szCs w:val="21"/>
+        </w:rPr>
+        <w:t xml:space="preserve">(filename, </w:t>
+      </w:r>
+      <w:r>
+        <w:rPr>
+          <w:rFonts w:ascii="Menlo" w:eastAsiaTheme="minorEastAsia" w:hAnsi="Menlo" w:cs="Menlo"/>
+          <w:color w:val="E6DB74"/>
+          <w:kern w:val="0"/>
+          <w:szCs w:val="21"/>
+        </w:rPr>
+        <w:t>'rt'</w:t>
+      </w:r>
+      <w:r>
+        <w:rPr>
+          <w:rFonts w:ascii="Menlo" w:eastAsiaTheme="minorEastAsia" w:hAnsi="Menlo" w:cs="Menlo"/>
+          <w:color w:val="F8F8F2"/>
+          <w:kern w:val="0"/>
+          <w:szCs w:val="21"/>
+        </w:rPr>
+        <w:t>)</w:t>
+      </w:r>
+      <w:r>
+        <w:rPr>
+          <w:rFonts w:ascii="Menlo" w:eastAsiaTheme="minorEastAsia" w:hAnsi="Menlo" w:cs="Menlo"/>
+          <w:color w:val="F8F8F2"/>
+          <w:kern w:val="0"/>
+          <w:szCs w:val="21"/>
+        </w:rPr>
+        <w:br/>
+        <w:t xml:space="preserve">        </w:t>
+      </w:r>
+      <w:r>
+        <w:rPr>
+          <w:rFonts w:ascii="Menlo" w:eastAsiaTheme="minorEastAsia" w:hAnsi="Menlo" w:cs="Menlo"/>
+          <w:i/>
+          <w:iCs/>
+          <w:color w:val="66D9EF"/>
+          <w:kern w:val="0"/>
+          <w:szCs w:val="21"/>
+        </w:rPr>
+        <w:t xml:space="preserve">elif </w:t>
+      </w:r>
+      <w:r>
+        <w:rPr>
+          <w:rFonts w:ascii="Menlo" w:eastAsiaTheme="minorEastAsia" w:hAnsi="Menlo" w:cs="Menlo"/>
+          <w:color w:val="F8F8F2"/>
+          <w:kern w:val="0"/>
+          <w:szCs w:val="21"/>
+        </w:rPr>
+        <w:t>filename.</w:t>
+      </w:r>
+      <w:r>
+        <w:rPr>
+          <w:rFonts w:ascii="Menlo" w:eastAsiaTheme="minorEastAsia" w:hAnsi="Menlo" w:cs="Menlo"/>
+          <w:color w:val="66D9EF"/>
+          <w:kern w:val="0"/>
+          <w:szCs w:val="21"/>
+        </w:rPr>
+        <w:t>endswith</w:t>
+      </w:r>
+      <w:r>
+        <w:rPr>
+          <w:rFonts w:ascii="Menlo" w:eastAsiaTheme="minorEastAsia" w:hAnsi="Menlo" w:cs="Menlo"/>
+          <w:color w:val="F8F8F2"/>
+          <w:kern w:val="0"/>
+          <w:szCs w:val="21"/>
+        </w:rPr>
+        <w:t>(</w:t>
+      </w:r>
+      <w:r>
+        <w:rPr>
+          <w:rFonts w:ascii="Menlo" w:eastAsiaTheme="minorEastAsia" w:hAnsi="Menlo" w:cs="Menlo"/>
+          <w:color w:val="E6DB74"/>
+          <w:kern w:val="0"/>
+          <w:szCs w:val="21"/>
+        </w:rPr>
+        <w:t>'.bz2'</w:t>
+      </w:r>
+      <w:r>
+        <w:rPr>
+          <w:rFonts w:ascii="Menlo" w:eastAsiaTheme="minorEastAsia" w:hAnsi="Menlo" w:cs="Menlo"/>
+          <w:color w:val="F8F8F2"/>
+          <w:kern w:val="0"/>
+          <w:szCs w:val="21"/>
+        </w:rPr>
+        <w:t>)</w:t>
+      </w:r>
+      <w:r>
+        <w:rPr>
+          <w:rFonts w:ascii="Menlo" w:eastAsiaTheme="minorEastAsia" w:hAnsi="Menlo" w:cs="Menlo"/>
+          <w:color w:val="F92672"/>
+          <w:kern w:val="0"/>
+          <w:szCs w:val="21"/>
+        </w:rPr>
+        <w:t xml:space="preserve">: </w:t>
+      </w:r>
+      <w:r>
+        <w:rPr>
+          <w:rFonts w:ascii="Menlo" w:eastAsiaTheme="minorEastAsia" w:hAnsi="Menlo" w:cs="Menlo"/>
+          <w:color w:val="F8F8F2"/>
+          <w:kern w:val="0"/>
+          <w:szCs w:val="21"/>
+        </w:rPr>
+        <w:t xml:space="preserve">f </w:t>
+      </w:r>
+      <w:r>
+        <w:rPr>
+          <w:rFonts w:ascii="Menlo" w:eastAsiaTheme="minorEastAsia" w:hAnsi="Menlo" w:cs="Menlo"/>
+          <w:color w:val="F92672"/>
+          <w:kern w:val="0"/>
+          <w:szCs w:val="21"/>
+        </w:rPr>
+        <w:t xml:space="preserve">= </w:t>
+      </w:r>
+      <w:r>
+        <w:rPr>
+          <w:rFonts w:ascii="Menlo" w:eastAsiaTheme="minorEastAsia" w:hAnsi="Menlo" w:cs="Menlo"/>
+          <w:color w:val="F8F8F2"/>
+          <w:kern w:val="0"/>
+          <w:szCs w:val="21"/>
+        </w:rPr>
+        <w:t>bz2.</w:t>
+      </w:r>
+      <w:r>
+        <w:rPr>
+          <w:rFonts w:ascii="Menlo" w:eastAsiaTheme="minorEastAsia" w:hAnsi="Menlo" w:cs="Menlo"/>
+          <w:color w:val="66D9EF"/>
+          <w:kern w:val="0"/>
+          <w:szCs w:val="21"/>
+        </w:rPr>
+        <w:t>open</w:t>
+      </w:r>
+      <w:r>
+        <w:rPr>
+          <w:rFonts w:ascii="Menlo" w:eastAsiaTheme="minorEastAsia" w:hAnsi="Menlo" w:cs="Menlo"/>
+          <w:color w:val="F8F8F2"/>
+          <w:kern w:val="0"/>
+          <w:szCs w:val="21"/>
+        </w:rPr>
+        <w:t xml:space="preserve">(filename, </w:t>
+      </w:r>
+      <w:r>
+        <w:rPr>
+          <w:rFonts w:ascii="Menlo" w:eastAsiaTheme="minorEastAsia" w:hAnsi="Menlo" w:cs="Menlo"/>
+          <w:color w:val="E6DB74"/>
+          <w:kern w:val="0"/>
+          <w:szCs w:val="21"/>
+        </w:rPr>
+        <w:t>'rt'</w:t>
+      </w:r>
+      <w:r>
+        <w:rPr>
+          <w:rFonts w:ascii="Menlo" w:eastAsiaTheme="minorEastAsia" w:hAnsi="Menlo" w:cs="Menlo"/>
+          <w:color w:val="F8F8F2"/>
+          <w:kern w:val="0"/>
+          <w:szCs w:val="21"/>
+        </w:rPr>
+        <w:t>)</w:t>
+      </w:r>
+      <w:r>
+        <w:rPr>
+          <w:rFonts w:ascii="Menlo" w:eastAsiaTheme="minorEastAsia" w:hAnsi="Menlo" w:cs="Menlo"/>
+          <w:color w:val="F8F8F2"/>
+          <w:kern w:val="0"/>
+          <w:szCs w:val="21"/>
+        </w:rPr>
+        <w:br/>
+      </w:r>
+      <w:r>
+        <w:rPr>
+          <w:rFonts w:ascii="Menlo" w:eastAsiaTheme="minorEastAsia" w:hAnsi="Menlo" w:cs="Menlo"/>
+          <w:color w:val="F8F8F2"/>
+          <w:kern w:val="0"/>
+          <w:szCs w:val="21"/>
+        </w:rPr>
+        <w:lastRenderedPageBreak/>
+        <w:t xml:space="preserve">        </w:t>
+      </w:r>
+      <w:r>
+        <w:rPr>
+          <w:rFonts w:ascii="Menlo" w:eastAsiaTheme="minorEastAsia" w:hAnsi="Menlo" w:cs="Menlo"/>
+          <w:i/>
+          <w:iCs/>
+          <w:color w:val="66D9EF"/>
+          <w:kern w:val="0"/>
+          <w:szCs w:val="21"/>
+        </w:rPr>
+        <w:t>else</w:t>
+      </w:r>
+      <w:r>
+        <w:rPr>
+          <w:rFonts w:ascii="Menlo" w:eastAsiaTheme="minorEastAsia" w:hAnsi="Menlo" w:cs="Menlo"/>
+          <w:color w:val="F92672"/>
+          <w:kern w:val="0"/>
+          <w:szCs w:val="21"/>
+        </w:rPr>
+        <w:t>:</w:t>
+      </w:r>
+      <w:r>
+        <w:rPr>
+          <w:rFonts w:ascii="Menlo" w:eastAsiaTheme="minorEastAsia" w:hAnsi="Menlo" w:cs="Menlo"/>
+          <w:color w:val="F92672"/>
+          <w:kern w:val="0"/>
+          <w:szCs w:val="21"/>
+        </w:rPr>
+        <w:br/>
+        <w:t xml:space="preserve">            </w:t>
+      </w:r>
+      <w:r>
+        <w:rPr>
+          <w:rFonts w:ascii="Menlo" w:eastAsiaTheme="minorEastAsia" w:hAnsi="Menlo" w:cs="Menlo"/>
+          <w:color w:val="F8F8F2"/>
+          <w:kern w:val="0"/>
+          <w:szCs w:val="21"/>
+        </w:rPr>
+        <w:t xml:space="preserve">f </w:t>
+      </w:r>
+      <w:r>
+        <w:rPr>
+          <w:rFonts w:ascii="Menlo" w:eastAsiaTheme="minorEastAsia" w:hAnsi="Menlo" w:cs="Menlo"/>
+          <w:color w:val="F92672"/>
+          <w:kern w:val="0"/>
+          <w:szCs w:val="21"/>
+        </w:rPr>
+        <w:t xml:space="preserve">= </w:t>
+      </w:r>
+      <w:r>
+        <w:rPr>
+          <w:rFonts w:ascii="Menlo" w:eastAsiaTheme="minorEastAsia" w:hAnsi="Menlo" w:cs="Menlo"/>
+          <w:color w:val="66D9EF"/>
+          <w:kern w:val="0"/>
+          <w:szCs w:val="21"/>
+        </w:rPr>
+        <w:t>open</w:t>
+      </w:r>
+      <w:r>
+        <w:rPr>
+          <w:rFonts w:ascii="Menlo" w:eastAsiaTheme="minorEastAsia" w:hAnsi="Menlo" w:cs="Menlo"/>
+          <w:color w:val="F8F8F2"/>
+          <w:kern w:val="0"/>
+          <w:szCs w:val="21"/>
+        </w:rPr>
+        <w:t xml:space="preserve">(filename, </w:t>
+      </w:r>
+      <w:r>
+        <w:rPr>
+          <w:rFonts w:ascii="Menlo" w:eastAsiaTheme="minorEastAsia" w:hAnsi="Menlo" w:cs="Menlo"/>
+          <w:color w:val="E6DB74"/>
+          <w:kern w:val="0"/>
+          <w:szCs w:val="21"/>
+        </w:rPr>
+        <w:t>'rt'</w:t>
+      </w:r>
+      <w:r>
+        <w:rPr>
+          <w:rFonts w:ascii="Menlo" w:eastAsiaTheme="minorEastAsia" w:hAnsi="Menlo" w:cs="Menlo"/>
+          <w:color w:val="F8F8F2"/>
+          <w:kern w:val="0"/>
+          <w:szCs w:val="21"/>
+        </w:rPr>
+        <w:t>)</w:t>
+      </w:r>
+      <w:r>
+        <w:rPr>
+          <w:rFonts w:ascii="Menlo" w:eastAsiaTheme="minorEastAsia" w:hAnsi="Menlo" w:cs="Menlo"/>
+          <w:color w:val="F8F8F2"/>
+          <w:kern w:val="0"/>
+          <w:szCs w:val="21"/>
+        </w:rPr>
+        <w:br/>
+        <w:t xml:space="preserve">        </w:t>
+      </w:r>
+      <w:r>
+        <w:rPr>
+          <w:rFonts w:ascii="Menlo" w:eastAsiaTheme="minorEastAsia" w:hAnsi="Menlo" w:cs="Menlo"/>
+          <w:i/>
+          <w:iCs/>
+          <w:color w:val="66D9EF"/>
+          <w:kern w:val="0"/>
+          <w:szCs w:val="21"/>
+        </w:rPr>
+        <w:t xml:space="preserve">yield </w:t>
+      </w:r>
+      <w:r>
+        <w:rPr>
+          <w:rFonts w:ascii="Menlo" w:eastAsiaTheme="minorEastAsia" w:hAnsi="Menlo" w:cs="Menlo"/>
+          <w:color w:val="F8F8F2"/>
+          <w:kern w:val="0"/>
+          <w:szCs w:val="21"/>
+        </w:rPr>
+        <w:t>f</w:t>
+      </w:r>
+      <w:r>
+        <w:rPr>
+          <w:rFonts w:ascii="Menlo" w:eastAsiaTheme="minorEastAsia" w:hAnsi="Menlo" w:cs="Menlo"/>
+          <w:color w:val="F8F8F2"/>
+          <w:kern w:val="0"/>
+          <w:szCs w:val="21"/>
+        </w:rPr>
+        <w:br/>
+        <w:t xml:space="preserve">        f.</w:t>
+      </w:r>
+      <w:r>
+        <w:rPr>
+          <w:rFonts w:ascii="Menlo" w:eastAsiaTheme="minorEastAsia" w:hAnsi="Menlo" w:cs="Menlo"/>
+          <w:color w:val="66D9EF"/>
+          <w:kern w:val="0"/>
+          <w:szCs w:val="21"/>
+        </w:rPr>
+        <w:t>close</w:t>
+      </w:r>
+      <w:r>
+        <w:rPr>
+          <w:rFonts w:ascii="Menlo" w:eastAsiaTheme="minorEastAsia" w:hAnsi="Menlo" w:cs="Menlo"/>
+          <w:color w:val="F8F8F2"/>
+          <w:kern w:val="0"/>
+          <w:szCs w:val="21"/>
+        </w:rPr>
+        <w:t>()</w:t>
+      </w:r>
+      <w:r>
+        <w:rPr>
+          <w:rFonts w:ascii="Menlo" w:eastAsiaTheme="minorEastAsia" w:hAnsi="Menlo" w:cs="Menlo"/>
+          <w:color w:val="F8F8F2"/>
+          <w:kern w:val="0"/>
+          <w:szCs w:val="21"/>
+        </w:rPr>
+        <w:br/>
+      </w:r>
+      <w:r>
+        <w:rPr>
+          <w:rFonts w:ascii="Menlo" w:eastAsiaTheme="minorEastAsia" w:hAnsi="Menlo" w:cs="Menlo"/>
+          <w:i/>
+          <w:iCs/>
+          <w:color w:val="66D9EF"/>
+          <w:kern w:val="0"/>
+          <w:szCs w:val="21"/>
+        </w:rPr>
+        <w:t xml:space="preserve">def </w:t>
+      </w:r>
+      <w:r>
+        <w:rPr>
+          <w:rFonts w:ascii="Menlo" w:eastAsiaTheme="minorEastAsia" w:hAnsi="Menlo" w:cs="Menlo"/>
+          <w:color w:val="A6E22E"/>
+          <w:kern w:val="0"/>
+          <w:szCs w:val="21"/>
+        </w:rPr>
+        <w:t>gen_concatenate</w:t>
+      </w:r>
+      <w:r>
+        <w:rPr>
+          <w:rFonts w:ascii="Menlo" w:eastAsiaTheme="minorEastAsia" w:hAnsi="Menlo" w:cs="Menlo"/>
+          <w:color w:val="F8F8F2"/>
+          <w:kern w:val="0"/>
+          <w:szCs w:val="21"/>
+        </w:rPr>
+        <w:t>(</w:t>
+      </w:r>
+      <w:r>
+        <w:rPr>
+          <w:rFonts w:ascii="Menlo" w:eastAsiaTheme="minorEastAsia" w:hAnsi="Menlo" w:cs="Menlo"/>
+          <w:i/>
+          <w:iCs/>
+          <w:color w:val="FD971F"/>
+          <w:kern w:val="0"/>
+          <w:szCs w:val="21"/>
+        </w:rPr>
+        <w:t>iterators</w:t>
+      </w:r>
+      <w:r>
+        <w:rPr>
+          <w:rFonts w:ascii="Menlo" w:eastAsiaTheme="minorEastAsia" w:hAnsi="Menlo" w:cs="Menlo"/>
+          <w:color w:val="F8F8F2"/>
+          <w:kern w:val="0"/>
+          <w:szCs w:val="21"/>
+        </w:rPr>
+        <w:t>)</w:t>
+      </w:r>
+      <w:r>
+        <w:rPr>
+          <w:rFonts w:ascii="Menlo" w:eastAsiaTheme="minorEastAsia" w:hAnsi="Menlo" w:cs="Menlo"/>
+          <w:color w:val="F92672"/>
+          <w:kern w:val="0"/>
+          <w:szCs w:val="21"/>
+        </w:rPr>
+        <w:t>:</w:t>
+      </w:r>
+      <w:r>
+        <w:rPr>
+          <w:rFonts w:ascii="Menlo" w:eastAsiaTheme="minorEastAsia" w:hAnsi="Menlo" w:cs="Menlo"/>
+          <w:color w:val="F92672"/>
+          <w:kern w:val="0"/>
+          <w:szCs w:val="21"/>
+        </w:rPr>
+        <w:br/>
+        <w:t xml:space="preserve">    </w:t>
+      </w:r>
+      <w:r>
+        <w:rPr>
+          <w:rFonts w:ascii="Menlo" w:eastAsiaTheme="minorEastAsia" w:hAnsi="Menlo" w:cs="Menlo"/>
+          <w:i/>
+          <w:iCs/>
+          <w:color w:val="66D9EF"/>
+          <w:kern w:val="0"/>
+          <w:szCs w:val="21"/>
+        </w:rPr>
+        <w:t xml:space="preserve">for </w:t>
+      </w:r>
+      <w:r>
+        <w:rPr>
+          <w:rFonts w:ascii="Menlo" w:eastAsiaTheme="minorEastAsia" w:hAnsi="Menlo" w:cs="Menlo"/>
+          <w:color w:val="F8F8F2"/>
+          <w:kern w:val="0"/>
+          <w:szCs w:val="21"/>
+        </w:rPr>
+        <w:t xml:space="preserve">it </w:t>
+      </w:r>
+      <w:r>
+        <w:rPr>
+          <w:rFonts w:ascii="Menlo" w:eastAsiaTheme="minorEastAsia" w:hAnsi="Menlo" w:cs="Menlo"/>
+          <w:i/>
+          <w:iCs/>
+          <w:color w:val="66D9EF"/>
+          <w:kern w:val="0"/>
+          <w:szCs w:val="21"/>
+        </w:rPr>
+        <w:t xml:space="preserve">in </w:t>
+      </w:r>
+      <w:r>
+        <w:rPr>
+          <w:rFonts w:ascii="Menlo" w:eastAsiaTheme="minorEastAsia" w:hAnsi="Menlo" w:cs="Menlo"/>
+          <w:i/>
+          <w:iCs/>
+          <w:color w:val="FD971F"/>
+          <w:kern w:val="0"/>
+          <w:szCs w:val="21"/>
+        </w:rPr>
+        <w:t>iterators</w:t>
+      </w:r>
+      <w:r>
+        <w:rPr>
+          <w:rFonts w:ascii="Menlo" w:eastAsiaTheme="minorEastAsia" w:hAnsi="Menlo" w:cs="Menlo"/>
+          <w:color w:val="F92672"/>
+          <w:kern w:val="0"/>
+          <w:szCs w:val="21"/>
+        </w:rPr>
+        <w:t>:</w:t>
+      </w:r>
+      <w:r>
+        <w:rPr>
+          <w:rFonts w:ascii="Menlo" w:eastAsiaTheme="minorEastAsia" w:hAnsi="Menlo" w:cs="Menlo"/>
+          <w:color w:val="F92672"/>
+          <w:kern w:val="0"/>
+          <w:szCs w:val="21"/>
+        </w:rPr>
+        <w:br/>
+        <w:t xml:space="preserve">        </w:t>
+      </w:r>
+      <w:r>
+        <w:rPr>
+          <w:rFonts w:ascii="Menlo" w:eastAsiaTheme="minorEastAsia" w:hAnsi="Menlo" w:cs="Menlo"/>
+          <w:i/>
+          <w:iCs/>
+          <w:color w:val="66D9EF"/>
+          <w:kern w:val="0"/>
+          <w:szCs w:val="21"/>
+        </w:rPr>
+        <w:t xml:space="preserve">yield from </w:t>
+      </w:r>
+      <w:r>
+        <w:rPr>
+          <w:rFonts w:ascii="Menlo" w:eastAsiaTheme="minorEastAsia" w:hAnsi="Menlo" w:cs="Menlo"/>
+          <w:color w:val="F8F8F2"/>
+          <w:kern w:val="0"/>
+          <w:szCs w:val="21"/>
+        </w:rPr>
+        <w:t>it</w:t>
+      </w:r>
+      <w:r>
+        <w:rPr>
+          <w:rFonts w:ascii="Menlo" w:eastAsiaTheme="minorEastAsia" w:hAnsi="Menlo" w:cs="Menlo"/>
+          <w:color w:val="F8F8F2"/>
+          <w:kern w:val="0"/>
+          <w:szCs w:val="21"/>
+        </w:rPr>
+        <w:br/>
+      </w:r>
+      <w:r>
+        <w:rPr>
+          <w:rFonts w:ascii="Menlo" w:eastAsiaTheme="minorEastAsia" w:hAnsi="Menlo" w:cs="Menlo"/>
+          <w:i/>
+          <w:iCs/>
+          <w:color w:val="66D9EF"/>
+          <w:kern w:val="0"/>
+          <w:szCs w:val="21"/>
+        </w:rPr>
+        <w:t xml:space="preserve">def </w:t>
+      </w:r>
+      <w:r>
+        <w:rPr>
+          <w:rFonts w:ascii="Menlo" w:eastAsiaTheme="minorEastAsia" w:hAnsi="Menlo" w:cs="Menlo"/>
+          <w:color w:val="A6E22E"/>
+          <w:kern w:val="0"/>
+          <w:szCs w:val="21"/>
+        </w:rPr>
+        <w:t>gen_grep</w:t>
+      </w:r>
+      <w:r>
+        <w:rPr>
+          <w:rFonts w:ascii="Menlo" w:eastAsiaTheme="minorEastAsia" w:hAnsi="Menlo" w:cs="Menlo"/>
+          <w:color w:val="F8F8F2"/>
+          <w:kern w:val="0"/>
+          <w:szCs w:val="21"/>
+        </w:rPr>
+        <w:t>(</w:t>
+      </w:r>
+      <w:r>
+        <w:rPr>
+          <w:rFonts w:ascii="Menlo" w:eastAsiaTheme="minorEastAsia" w:hAnsi="Menlo" w:cs="Menlo"/>
+          <w:i/>
+          <w:iCs/>
+          <w:color w:val="FD971F"/>
+          <w:kern w:val="0"/>
+          <w:szCs w:val="21"/>
+        </w:rPr>
+        <w:t>pattern</w:t>
+      </w:r>
+      <w:r>
+        <w:rPr>
+          <w:rFonts w:ascii="Menlo" w:eastAsiaTheme="minorEastAsia" w:hAnsi="Menlo" w:cs="Menlo"/>
+          <w:color w:val="F8F8F2"/>
+          <w:kern w:val="0"/>
+          <w:szCs w:val="21"/>
+        </w:rPr>
+        <w:t xml:space="preserve">, </w:t>
+      </w:r>
+      <w:r>
+        <w:rPr>
+          <w:rFonts w:ascii="Menlo" w:eastAsiaTheme="minorEastAsia" w:hAnsi="Menlo" w:cs="Menlo"/>
+          <w:i/>
+          <w:iCs/>
+          <w:color w:val="FD971F"/>
+          <w:kern w:val="0"/>
+          <w:szCs w:val="21"/>
+        </w:rPr>
+        <w:t>lines</w:t>
+      </w:r>
+      <w:r>
+        <w:rPr>
+          <w:rFonts w:ascii="Menlo" w:eastAsiaTheme="minorEastAsia" w:hAnsi="Menlo" w:cs="Menlo"/>
+          <w:color w:val="F8F8F2"/>
+          <w:kern w:val="0"/>
+          <w:szCs w:val="21"/>
+        </w:rPr>
+        <w:t>)</w:t>
+      </w:r>
+      <w:r>
+        <w:rPr>
+          <w:rFonts w:ascii="Menlo" w:eastAsiaTheme="minorEastAsia" w:hAnsi="Menlo" w:cs="Menlo"/>
+          <w:color w:val="F92672"/>
+          <w:kern w:val="0"/>
+          <w:szCs w:val="21"/>
+        </w:rPr>
+        <w:t>:</w:t>
+      </w:r>
+      <w:r>
+        <w:rPr>
+          <w:rFonts w:ascii="Menlo" w:eastAsiaTheme="minorEastAsia" w:hAnsi="Menlo" w:cs="Menlo"/>
+          <w:color w:val="F92672"/>
+          <w:kern w:val="0"/>
+          <w:szCs w:val="21"/>
+        </w:rPr>
+        <w:br/>
+        <w:t xml:space="preserve">    </w:t>
+      </w:r>
+      <w:r>
+        <w:rPr>
+          <w:rFonts w:ascii="Menlo" w:eastAsiaTheme="minorEastAsia" w:hAnsi="Menlo" w:cs="Menlo"/>
+          <w:color w:val="F8F8F2"/>
+          <w:kern w:val="0"/>
+          <w:szCs w:val="21"/>
+        </w:rPr>
+        <w:t xml:space="preserve">pat </w:t>
+      </w:r>
+      <w:r>
+        <w:rPr>
+          <w:rFonts w:ascii="Menlo" w:eastAsiaTheme="minorEastAsia" w:hAnsi="Menlo" w:cs="Menlo"/>
+          <w:color w:val="F92672"/>
+          <w:kern w:val="0"/>
+          <w:szCs w:val="21"/>
+        </w:rPr>
+        <w:t xml:space="preserve">= </w:t>
+      </w:r>
+      <w:r>
+        <w:rPr>
+          <w:rFonts w:ascii="Menlo" w:eastAsiaTheme="minorEastAsia" w:hAnsi="Menlo" w:cs="Menlo"/>
+          <w:color w:val="F8F8F2"/>
+          <w:kern w:val="0"/>
+          <w:szCs w:val="21"/>
+        </w:rPr>
+        <w:t>re.</w:t>
+      </w:r>
+      <w:r>
+        <w:rPr>
+          <w:rFonts w:ascii="Menlo" w:eastAsiaTheme="minorEastAsia" w:hAnsi="Menlo" w:cs="Menlo"/>
+          <w:color w:val="66D9EF"/>
+          <w:kern w:val="0"/>
+          <w:szCs w:val="21"/>
+        </w:rPr>
+        <w:t>compile</w:t>
+      </w:r>
+      <w:r>
+        <w:rPr>
+          <w:rFonts w:ascii="Menlo" w:eastAsiaTheme="minorEastAsia" w:hAnsi="Menlo" w:cs="Menlo"/>
+          <w:color w:val="F8F8F2"/>
+          <w:kern w:val="0"/>
+          <w:szCs w:val="21"/>
+        </w:rPr>
+        <w:t>(</w:t>
+      </w:r>
+      <w:r>
+        <w:rPr>
+          <w:rFonts w:ascii="Menlo" w:eastAsiaTheme="minorEastAsia" w:hAnsi="Menlo" w:cs="Menlo"/>
+          <w:i/>
+          <w:iCs/>
+          <w:color w:val="FD971F"/>
+          <w:kern w:val="0"/>
+          <w:szCs w:val="21"/>
+        </w:rPr>
+        <w:t>pattern</w:t>
+      </w:r>
+      <w:r>
+        <w:rPr>
+          <w:rFonts w:ascii="Menlo" w:eastAsiaTheme="minorEastAsia" w:hAnsi="Menlo" w:cs="Menlo"/>
+          <w:color w:val="F8F8F2"/>
+          <w:kern w:val="0"/>
+          <w:szCs w:val="21"/>
+        </w:rPr>
+        <w:t>)</w:t>
+      </w:r>
+      <w:r>
+        <w:rPr>
+          <w:rFonts w:ascii="Menlo" w:eastAsiaTheme="minorEastAsia" w:hAnsi="Menlo" w:cs="Menlo"/>
+          <w:color w:val="F8F8F2"/>
+          <w:kern w:val="0"/>
+          <w:szCs w:val="21"/>
+        </w:rPr>
+        <w:br/>
+        <w:t xml:space="preserve">    </w:t>
+      </w:r>
+      <w:r>
+        <w:rPr>
+          <w:rFonts w:ascii="Menlo" w:eastAsiaTheme="minorEastAsia" w:hAnsi="Menlo" w:cs="Menlo"/>
+          <w:i/>
+          <w:iCs/>
+          <w:color w:val="66D9EF"/>
+          <w:kern w:val="0"/>
+          <w:szCs w:val="21"/>
+        </w:rPr>
+        <w:t xml:space="preserve">for </w:t>
+      </w:r>
+      <w:r>
+        <w:rPr>
+          <w:rFonts w:ascii="Menlo" w:eastAsiaTheme="minorEastAsia" w:hAnsi="Menlo" w:cs="Menlo"/>
+          <w:color w:val="F8F8F2"/>
+          <w:kern w:val="0"/>
+          <w:szCs w:val="21"/>
+        </w:rPr>
+        <w:t xml:space="preserve">line </w:t>
+      </w:r>
+      <w:r>
+        <w:rPr>
+          <w:rFonts w:ascii="Menlo" w:eastAsiaTheme="minorEastAsia" w:hAnsi="Menlo" w:cs="Menlo"/>
+          <w:i/>
+          <w:iCs/>
+          <w:color w:val="66D9EF"/>
+          <w:kern w:val="0"/>
+          <w:szCs w:val="21"/>
+        </w:rPr>
+        <w:t xml:space="preserve">in </w:t>
+      </w:r>
+      <w:r>
+        <w:rPr>
+          <w:rFonts w:ascii="Menlo" w:eastAsiaTheme="minorEastAsia" w:hAnsi="Menlo" w:cs="Menlo"/>
+          <w:i/>
+          <w:iCs/>
+          <w:color w:val="FD971F"/>
+          <w:kern w:val="0"/>
+          <w:szCs w:val="21"/>
+        </w:rPr>
+        <w:t>lines</w:t>
+      </w:r>
+      <w:r>
+        <w:rPr>
+          <w:rFonts w:ascii="Menlo" w:eastAsiaTheme="minorEastAsia" w:hAnsi="Menlo" w:cs="Menlo"/>
+          <w:color w:val="F92672"/>
+          <w:kern w:val="0"/>
+          <w:szCs w:val="21"/>
+        </w:rPr>
+        <w:t>:</w:t>
+      </w:r>
+      <w:r>
+        <w:rPr>
+          <w:rFonts w:ascii="Menlo" w:eastAsiaTheme="minorEastAsia" w:hAnsi="Menlo" w:cs="Menlo"/>
+          <w:color w:val="F92672"/>
+          <w:kern w:val="0"/>
+          <w:szCs w:val="21"/>
+        </w:rPr>
+        <w:br/>
+        <w:t xml:space="preserve">        </w:t>
+      </w:r>
+      <w:r>
+        <w:rPr>
+          <w:rFonts w:ascii="Menlo" w:eastAsiaTheme="minorEastAsia" w:hAnsi="Menlo" w:cs="Menlo"/>
+          <w:i/>
+          <w:iCs/>
+          <w:color w:val="66D9EF"/>
+          <w:kern w:val="0"/>
+          <w:szCs w:val="21"/>
+        </w:rPr>
+        <w:t xml:space="preserve">if </w:t>
+      </w:r>
+      <w:r>
+        <w:rPr>
+          <w:rFonts w:ascii="Menlo" w:eastAsiaTheme="minorEastAsia" w:hAnsi="Menlo" w:cs="Menlo"/>
+          <w:color w:val="F8F8F2"/>
+          <w:kern w:val="0"/>
+          <w:szCs w:val="21"/>
+        </w:rPr>
+        <w:t>pat.</w:t>
+      </w:r>
+      <w:r>
+        <w:rPr>
+          <w:rFonts w:ascii="Menlo" w:eastAsiaTheme="minorEastAsia" w:hAnsi="Menlo" w:cs="Menlo"/>
+          <w:color w:val="66D9EF"/>
+          <w:kern w:val="0"/>
+          <w:szCs w:val="21"/>
+        </w:rPr>
+        <w:t>search</w:t>
+      </w:r>
+      <w:r>
+        <w:rPr>
+          <w:rFonts w:ascii="Menlo" w:eastAsiaTheme="minorEastAsia" w:hAnsi="Menlo" w:cs="Menlo"/>
+          <w:color w:val="F8F8F2"/>
+          <w:kern w:val="0"/>
+          <w:szCs w:val="21"/>
+        </w:rPr>
+        <w:t>(line)</w:t>
+      </w:r>
+      <w:r>
+        <w:rPr>
+          <w:rFonts w:ascii="Menlo" w:eastAsiaTheme="minorEastAsia" w:hAnsi="Menlo" w:cs="Menlo"/>
+          <w:color w:val="F92672"/>
+          <w:kern w:val="0"/>
+          <w:szCs w:val="21"/>
+        </w:rPr>
+        <w:t>:</w:t>
+      </w:r>
+      <w:r>
+        <w:rPr>
+          <w:rFonts w:ascii="Menlo" w:eastAsiaTheme="minorEastAsia" w:hAnsi="Menlo" w:cs="Menlo"/>
+          <w:color w:val="F92672"/>
+          <w:kern w:val="0"/>
+          <w:szCs w:val="21"/>
+        </w:rPr>
+        <w:br/>
+        <w:t xml:space="preserve">            </w:t>
+      </w:r>
+      <w:r>
+        <w:rPr>
+          <w:rFonts w:ascii="Menlo" w:eastAsiaTheme="minorEastAsia" w:hAnsi="Menlo" w:cs="Menlo"/>
+          <w:i/>
+          <w:iCs/>
+          <w:color w:val="66D9EF"/>
+          <w:kern w:val="0"/>
+          <w:szCs w:val="21"/>
+        </w:rPr>
+        <w:t xml:space="preserve">yield </w:t>
+      </w:r>
+      <w:r>
+        <w:rPr>
+          <w:rFonts w:ascii="Menlo" w:eastAsiaTheme="minorEastAsia" w:hAnsi="Menlo" w:cs="Menlo"/>
+          <w:color w:val="F8F8F2"/>
+          <w:kern w:val="0"/>
+          <w:szCs w:val="21"/>
+        </w:rPr>
+        <w:t>line</w:t>
+      </w:r>
+      <w:r>
+        <w:rPr>
+          <w:rFonts w:ascii="Menlo" w:eastAsiaTheme="minorEastAsia" w:hAnsi="Menlo" w:cs="Menlo"/>
+          <w:color w:val="F8F8F2"/>
+          <w:kern w:val="0"/>
+          <w:szCs w:val="21"/>
+        </w:rPr>
+        <w:br/>
+      </w:r>
+      <w:r>
+        <w:rPr>
+          <w:rFonts w:ascii="Menlo" w:eastAsiaTheme="minorEastAsia" w:hAnsi="Menlo" w:cs="Menlo"/>
+          <w:color w:val="F8F8F2"/>
+          <w:kern w:val="0"/>
+          <w:szCs w:val="21"/>
+        </w:rPr>
+        <w:br/>
+        <w:t xml:space="preserve">lognames </w:t>
+      </w:r>
+      <w:r>
+        <w:rPr>
+          <w:rFonts w:ascii="Menlo" w:eastAsiaTheme="minorEastAsia" w:hAnsi="Menlo" w:cs="Menlo"/>
+          <w:color w:val="F92672"/>
+          <w:kern w:val="0"/>
+          <w:szCs w:val="21"/>
+        </w:rPr>
+        <w:t xml:space="preserve">= </w:t>
+      </w:r>
+      <w:r>
+        <w:rPr>
+          <w:rFonts w:ascii="Menlo" w:eastAsiaTheme="minorEastAsia" w:hAnsi="Menlo" w:cs="Menlo"/>
+          <w:color w:val="66D9EF"/>
+          <w:kern w:val="0"/>
+          <w:szCs w:val="21"/>
+        </w:rPr>
+        <w:t>gen_find</w:t>
+      </w:r>
+      <w:r>
+        <w:rPr>
+          <w:rFonts w:ascii="Menlo" w:eastAsiaTheme="minorEastAsia" w:hAnsi="Menlo" w:cs="Menlo"/>
+          <w:color w:val="F8F8F2"/>
+          <w:kern w:val="0"/>
+          <w:szCs w:val="21"/>
+        </w:rPr>
+        <w:t>(</w:t>
+      </w:r>
+      <w:r>
+        <w:rPr>
+          <w:rFonts w:ascii="Menlo" w:eastAsiaTheme="minorEastAsia" w:hAnsi="Menlo" w:cs="Menlo"/>
+          <w:color w:val="E6DB74"/>
+          <w:kern w:val="0"/>
+          <w:szCs w:val="21"/>
+        </w:rPr>
+        <w:t>'access-log*'</w:t>
+      </w:r>
+      <w:r>
+        <w:rPr>
+          <w:rFonts w:ascii="Menlo" w:eastAsiaTheme="minorEastAsia" w:hAnsi="Menlo" w:cs="Menlo"/>
+          <w:color w:val="F8F8F2"/>
+          <w:kern w:val="0"/>
+          <w:szCs w:val="21"/>
+        </w:rPr>
+        <w:t xml:space="preserve">, </w:t>
+      </w:r>
+      <w:r>
+        <w:rPr>
+          <w:rFonts w:ascii="Menlo" w:eastAsiaTheme="minorEastAsia" w:hAnsi="Menlo" w:cs="Menlo"/>
+          <w:color w:val="E6DB74"/>
+          <w:kern w:val="0"/>
+          <w:szCs w:val="21"/>
+        </w:rPr>
+        <w:t>'www'</w:t>
+      </w:r>
+      <w:r>
+        <w:rPr>
+          <w:rFonts w:ascii="Menlo" w:eastAsiaTheme="minorEastAsia" w:hAnsi="Menlo" w:cs="Menlo"/>
+          <w:color w:val="F8F8F2"/>
+          <w:kern w:val="0"/>
+          <w:szCs w:val="21"/>
+        </w:rPr>
+        <w:t>)</w:t>
+      </w:r>
+      <w:r>
+        <w:rPr>
+          <w:rFonts w:ascii="Menlo" w:eastAsiaTheme="minorEastAsia" w:hAnsi="Menlo" w:cs="Menlo"/>
+          <w:color w:val="F8F8F2"/>
+          <w:kern w:val="0"/>
+          <w:szCs w:val="21"/>
+        </w:rPr>
+        <w:br/>
+        <w:t xml:space="preserve">files </w:t>
+      </w:r>
+      <w:r>
+        <w:rPr>
+          <w:rFonts w:ascii="Menlo" w:eastAsiaTheme="minorEastAsia" w:hAnsi="Menlo" w:cs="Menlo"/>
+          <w:color w:val="F92672"/>
+          <w:kern w:val="0"/>
+          <w:szCs w:val="21"/>
+        </w:rPr>
+        <w:t xml:space="preserve">= </w:t>
+      </w:r>
+      <w:r>
+        <w:rPr>
+          <w:rFonts w:ascii="Menlo" w:eastAsiaTheme="minorEastAsia" w:hAnsi="Menlo" w:cs="Menlo"/>
+          <w:color w:val="66D9EF"/>
+          <w:kern w:val="0"/>
+          <w:szCs w:val="21"/>
+        </w:rPr>
+        <w:t>gen_opener</w:t>
+      </w:r>
+      <w:r>
+        <w:rPr>
+          <w:rFonts w:ascii="Menlo" w:eastAsiaTheme="minorEastAsia" w:hAnsi="Menlo" w:cs="Menlo"/>
+          <w:color w:val="F8F8F2"/>
+          <w:kern w:val="0"/>
+          <w:szCs w:val="21"/>
+        </w:rPr>
+        <w:t>(lognames)</w:t>
+      </w:r>
+      <w:r>
+        <w:rPr>
+          <w:rFonts w:ascii="Menlo" w:eastAsiaTheme="minorEastAsia" w:hAnsi="Menlo" w:cs="Menlo"/>
+          <w:color w:val="F8F8F2"/>
+          <w:kern w:val="0"/>
+          <w:szCs w:val="21"/>
+        </w:rPr>
+        <w:br/>
+        <w:t xml:space="preserve">lines </w:t>
+      </w:r>
+      <w:r>
+        <w:rPr>
+          <w:rFonts w:ascii="Menlo" w:eastAsiaTheme="minorEastAsia" w:hAnsi="Menlo" w:cs="Menlo"/>
+          <w:color w:val="F92672"/>
+          <w:kern w:val="0"/>
+          <w:szCs w:val="21"/>
+        </w:rPr>
+        <w:t xml:space="preserve">= </w:t>
+      </w:r>
+      <w:r>
+        <w:rPr>
+          <w:rFonts w:ascii="Menlo" w:eastAsiaTheme="minorEastAsia" w:hAnsi="Menlo" w:cs="Menlo"/>
+          <w:color w:val="66D9EF"/>
+          <w:kern w:val="0"/>
+          <w:szCs w:val="21"/>
+        </w:rPr>
+        <w:t>gen_concatenate</w:t>
+      </w:r>
+      <w:r>
+        <w:rPr>
+          <w:rFonts w:ascii="Menlo" w:eastAsiaTheme="minorEastAsia" w:hAnsi="Menlo" w:cs="Menlo"/>
+          <w:color w:val="F8F8F2"/>
+          <w:kern w:val="0"/>
+          <w:szCs w:val="21"/>
+        </w:rPr>
+        <w:t>(files)</w:t>
+      </w:r>
+      <w:r>
+        <w:rPr>
+          <w:rFonts w:ascii="Menlo" w:eastAsiaTheme="minorEastAsia" w:hAnsi="Menlo" w:cs="Menlo"/>
+          <w:color w:val="F8F8F2"/>
+          <w:kern w:val="0"/>
+          <w:szCs w:val="21"/>
+        </w:rPr>
+        <w:br/>
+        <w:t xml:space="preserve">pylines </w:t>
+      </w:r>
+      <w:r>
+        <w:rPr>
+          <w:rFonts w:ascii="Menlo" w:eastAsiaTheme="minorEastAsia" w:hAnsi="Menlo" w:cs="Menlo"/>
+          <w:color w:val="F92672"/>
+          <w:kern w:val="0"/>
+          <w:szCs w:val="21"/>
+        </w:rPr>
+        <w:t xml:space="preserve">= </w:t>
+      </w:r>
+      <w:r>
+        <w:rPr>
+          <w:rFonts w:ascii="Menlo" w:eastAsiaTheme="minorEastAsia" w:hAnsi="Menlo" w:cs="Menlo"/>
+          <w:color w:val="66D9EF"/>
+          <w:kern w:val="0"/>
+          <w:szCs w:val="21"/>
+        </w:rPr>
+        <w:t>gen_grep</w:t>
+      </w:r>
+      <w:r>
+        <w:rPr>
+          <w:rFonts w:ascii="Menlo" w:eastAsiaTheme="minorEastAsia" w:hAnsi="Menlo" w:cs="Menlo"/>
+          <w:color w:val="F8F8F2"/>
+          <w:kern w:val="0"/>
+          <w:szCs w:val="21"/>
+        </w:rPr>
+        <w:t>(</w:t>
+      </w:r>
+      <w:r>
+        <w:rPr>
+          <w:rFonts w:ascii="Menlo" w:eastAsiaTheme="minorEastAsia" w:hAnsi="Menlo" w:cs="Menlo"/>
+          <w:color w:val="E6DB74"/>
+          <w:kern w:val="0"/>
+          <w:szCs w:val="21"/>
+        </w:rPr>
+        <w:t>'(?i)python'</w:t>
+      </w:r>
+      <w:r>
+        <w:rPr>
+          <w:rFonts w:ascii="Menlo" w:eastAsiaTheme="minorEastAsia" w:hAnsi="Menlo" w:cs="Menlo"/>
+          <w:color w:val="F8F8F2"/>
+          <w:kern w:val="0"/>
+          <w:szCs w:val="21"/>
+        </w:rPr>
+        <w:t>, lines)</w:t>
+      </w:r>
+      <w:r>
+        <w:rPr>
+          <w:rFonts w:ascii="Menlo" w:eastAsiaTheme="minorEastAsia" w:hAnsi="Menlo" w:cs="Menlo"/>
+          <w:color w:val="F8F8F2"/>
+          <w:kern w:val="0"/>
+          <w:szCs w:val="21"/>
+        </w:rPr>
+        <w:br/>
+      </w:r>
+      <w:r>
+        <w:rPr>
+          <w:rFonts w:ascii="Menlo" w:eastAsiaTheme="minorEastAsia" w:hAnsi="Menlo" w:cs="Menlo"/>
+          <w:color w:val="75715E"/>
+          <w:kern w:val="0"/>
+          <w:szCs w:val="21"/>
+        </w:rPr>
+        <w:t>#</w:t>
+      </w:r>
+      <w:r>
+        <w:rPr>
+          <w:rFonts w:ascii="Menlo" w:eastAsiaTheme="minorEastAsia" w:hAnsi="Menlo" w:cs="Menlo"/>
+          <w:color w:val="75715E"/>
+          <w:kern w:val="0"/>
+          <w:szCs w:val="21"/>
+        </w:rPr>
+        <w:t>查找包含单词</w:t>
+      </w:r>
+      <w:r>
+        <w:rPr>
+          <w:rFonts w:ascii="Menlo" w:eastAsiaTheme="minorEastAsia" w:hAnsi="Menlo" w:cs="Menlo"/>
+          <w:color w:val="75715E"/>
+          <w:kern w:val="0"/>
+          <w:szCs w:val="21"/>
+        </w:rPr>
+        <w:t xml:space="preserve"> python </w:t>
+      </w:r>
+      <w:r>
+        <w:rPr>
+          <w:rFonts w:ascii="Menlo" w:eastAsiaTheme="minorEastAsia" w:hAnsi="Menlo" w:cs="Menlo"/>
+          <w:color w:val="75715E"/>
+          <w:kern w:val="0"/>
+          <w:szCs w:val="21"/>
+        </w:rPr>
+        <w:t>的所有日志行</w:t>
+      </w:r>
+      <w:r>
+        <w:rPr>
+          <w:rFonts w:ascii="Menlo" w:eastAsiaTheme="minorEastAsia" w:hAnsi="Menlo" w:cs="Menlo"/>
+          <w:color w:val="75715E"/>
+          <w:kern w:val="0"/>
+          <w:szCs w:val="21"/>
+        </w:rPr>
+        <w:br/>
+      </w:r>
+      <w:r>
+        <w:rPr>
+          <w:rFonts w:ascii="Menlo" w:eastAsiaTheme="minorEastAsia" w:hAnsi="Menlo" w:cs="Menlo"/>
+          <w:i/>
+          <w:iCs/>
+          <w:color w:val="66D9EF"/>
+          <w:kern w:val="0"/>
+          <w:szCs w:val="21"/>
+        </w:rPr>
+        <w:t xml:space="preserve">for </w:t>
+      </w:r>
+      <w:r>
+        <w:rPr>
+          <w:rFonts w:ascii="Menlo" w:eastAsiaTheme="minorEastAsia" w:hAnsi="Menlo" w:cs="Menlo"/>
+          <w:color w:val="F8F8F2"/>
+          <w:kern w:val="0"/>
+          <w:szCs w:val="21"/>
+        </w:rPr>
+        <w:t xml:space="preserve">line </w:t>
+      </w:r>
+      <w:r>
+        <w:rPr>
+          <w:rFonts w:ascii="Menlo" w:eastAsiaTheme="minorEastAsia" w:hAnsi="Menlo" w:cs="Menlo"/>
+          <w:i/>
+          <w:iCs/>
+          <w:color w:val="66D9EF"/>
+          <w:kern w:val="0"/>
+          <w:szCs w:val="21"/>
+        </w:rPr>
+        <w:t xml:space="preserve">in </w:t>
+      </w:r>
+      <w:r>
+        <w:rPr>
+          <w:rFonts w:ascii="Menlo" w:eastAsiaTheme="minorEastAsia" w:hAnsi="Menlo" w:cs="Menlo"/>
+          <w:color w:val="F8F8F2"/>
+          <w:kern w:val="0"/>
+          <w:szCs w:val="21"/>
+        </w:rPr>
+        <w:t>pylines</w:t>
+      </w:r>
+      <w:r>
+        <w:rPr>
+          <w:rFonts w:ascii="Menlo" w:eastAsiaTheme="minorEastAsia" w:hAnsi="Menlo" w:cs="Menlo"/>
+          <w:color w:val="F92672"/>
+          <w:kern w:val="0"/>
+          <w:szCs w:val="21"/>
+        </w:rPr>
+        <w:t>:</w:t>
+      </w:r>
+      <w:r>
+        <w:rPr>
+          <w:rFonts w:ascii="Menlo" w:eastAsiaTheme="minorEastAsia" w:hAnsi="Menlo" w:cs="Menlo"/>
+          <w:color w:val="F92672"/>
+          <w:kern w:val="0"/>
+          <w:szCs w:val="21"/>
+        </w:rPr>
+        <w:br/>
+        <w:t xml:space="preserve">    </w:t>
+      </w:r>
+      <w:r>
+        <w:rPr>
+          <w:rFonts w:ascii="Menlo" w:eastAsiaTheme="minorEastAsia" w:hAnsi="Menlo" w:cs="Menlo"/>
+          <w:color w:val="66D9EF"/>
+          <w:kern w:val="0"/>
+          <w:szCs w:val="21"/>
+        </w:rPr>
+        <w:t>print</w:t>
+      </w:r>
+      <w:r>
+        <w:rPr>
+          <w:rFonts w:ascii="Menlo" w:eastAsiaTheme="minorEastAsia" w:hAnsi="Menlo" w:cs="Menlo"/>
+          <w:color w:val="F8F8F2"/>
+          <w:kern w:val="0"/>
+          <w:szCs w:val="21"/>
+        </w:rPr>
+        <w:t>(line)</w:t>
+      </w:r>
+      <w:r>
+        <w:rPr>
+          <w:rFonts w:ascii="Menlo" w:eastAsiaTheme="minorEastAsia" w:hAnsi="Menlo" w:cs="Menlo"/>
+          <w:color w:val="F8F8F2"/>
+          <w:kern w:val="0"/>
+          <w:szCs w:val="21"/>
+        </w:rPr>
+        <w:br/>
+      </w:r>
+      <w:r>
+        <w:rPr>
+          <w:rFonts w:ascii="Menlo" w:eastAsiaTheme="minorEastAsia" w:hAnsi="Menlo" w:cs="Menlo"/>
+          <w:color w:val="75715E"/>
+          <w:kern w:val="0"/>
+          <w:szCs w:val="21"/>
+        </w:rPr>
+        <w:t>#</w:t>
+      </w:r>
+      <w:r>
+        <w:rPr>
+          <w:rFonts w:ascii="Menlo" w:eastAsiaTheme="minorEastAsia" w:hAnsi="Menlo" w:cs="Menlo"/>
+          <w:color w:val="75715E"/>
+          <w:kern w:val="0"/>
+          <w:szCs w:val="21"/>
+        </w:rPr>
+        <w:t>计算出传输的字节数并计算其总和</w:t>
+      </w:r>
+      <w:r>
+        <w:rPr>
+          <w:rFonts w:ascii="Menlo" w:eastAsiaTheme="minorEastAsia" w:hAnsi="Menlo" w:cs="Menlo"/>
+          <w:color w:val="75715E"/>
+          <w:kern w:val="0"/>
+          <w:szCs w:val="21"/>
+        </w:rPr>
+        <w:br/>
+      </w:r>
+      <w:r>
+        <w:rPr>
+          <w:rFonts w:ascii="Menlo" w:eastAsiaTheme="minorEastAsia" w:hAnsi="Menlo" w:cs="Menlo"/>
+          <w:color w:val="F8F8F2"/>
+          <w:kern w:val="0"/>
+          <w:szCs w:val="21"/>
+        </w:rPr>
+        <w:t xml:space="preserve">bytecolumn </w:t>
+      </w:r>
+      <w:r>
+        <w:rPr>
+          <w:rFonts w:ascii="Menlo" w:eastAsiaTheme="minorEastAsia" w:hAnsi="Menlo" w:cs="Menlo"/>
+          <w:color w:val="F92672"/>
+          <w:kern w:val="0"/>
+          <w:szCs w:val="21"/>
+        </w:rPr>
+        <w:t xml:space="preserve">= </w:t>
+      </w:r>
+      <w:r>
+        <w:rPr>
+          <w:rFonts w:ascii="Menlo" w:eastAsiaTheme="minorEastAsia" w:hAnsi="Menlo" w:cs="Menlo"/>
+          <w:color w:val="F8F8F2"/>
+          <w:kern w:val="0"/>
+          <w:szCs w:val="21"/>
+        </w:rPr>
+        <w:t>(line.</w:t>
+      </w:r>
+      <w:r>
+        <w:rPr>
+          <w:rFonts w:ascii="Menlo" w:eastAsiaTheme="minorEastAsia" w:hAnsi="Menlo" w:cs="Menlo"/>
+          <w:color w:val="66D9EF"/>
+          <w:kern w:val="0"/>
+          <w:szCs w:val="21"/>
+        </w:rPr>
+        <w:t>rsplit</w:t>
+      </w:r>
+      <w:r>
+        <w:rPr>
+          <w:rFonts w:ascii="Menlo" w:eastAsiaTheme="minorEastAsia" w:hAnsi="Menlo" w:cs="Menlo"/>
+          <w:color w:val="F8F8F2"/>
+          <w:kern w:val="0"/>
+          <w:szCs w:val="21"/>
+        </w:rPr>
+        <w:t>(</w:t>
+      </w:r>
+      <w:r>
+        <w:rPr>
+          <w:rFonts w:ascii="Menlo" w:eastAsiaTheme="minorEastAsia" w:hAnsi="Menlo" w:cs="Menlo"/>
+          <w:i/>
+          <w:iCs/>
+          <w:color w:val="66D9EF"/>
+          <w:kern w:val="0"/>
+          <w:szCs w:val="21"/>
+        </w:rPr>
+        <w:t>None</w:t>
+      </w:r>
+      <w:r>
+        <w:rPr>
+          <w:rFonts w:ascii="Menlo" w:eastAsiaTheme="minorEastAsia" w:hAnsi="Menlo" w:cs="Menlo"/>
+          <w:color w:val="F8F8F2"/>
+          <w:kern w:val="0"/>
+          <w:szCs w:val="21"/>
+        </w:rPr>
+        <w:t>,</w:t>
+      </w:r>
+      <w:r>
+        <w:rPr>
+          <w:rFonts w:ascii="Menlo" w:eastAsiaTheme="minorEastAsia" w:hAnsi="Menlo" w:cs="Menlo"/>
+          <w:color w:val="AE81FF"/>
+          <w:kern w:val="0"/>
+          <w:szCs w:val="21"/>
+        </w:rPr>
+        <w:t>1</w:t>
+      </w:r>
+      <w:r>
+        <w:rPr>
+          <w:rFonts w:ascii="Menlo" w:eastAsiaTheme="minorEastAsia" w:hAnsi="Menlo" w:cs="Menlo"/>
+          <w:color w:val="F8F8F2"/>
+          <w:kern w:val="0"/>
+          <w:szCs w:val="21"/>
+        </w:rPr>
+        <w:t>)[</w:t>
+      </w:r>
+      <w:r>
+        <w:rPr>
+          <w:rFonts w:ascii="Menlo" w:eastAsiaTheme="minorEastAsia" w:hAnsi="Menlo" w:cs="Menlo"/>
+          <w:color w:val="AE81FF"/>
+          <w:kern w:val="0"/>
+          <w:szCs w:val="21"/>
+        </w:rPr>
+        <w:t>1</w:t>
+      </w:r>
+      <w:r>
+        <w:rPr>
+          <w:rFonts w:ascii="Menlo" w:eastAsiaTheme="minorEastAsia" w:hAnsi="Menlo" w:cs="Menlo"/>
+          <w:color w:val="F8F8F2"/>
+          <w:kern w:val="0"/>
+          <w:szCs w:val="21"/>
+        </w:rPr>
+        <w:t xml:space="preserve">] </w:t>
+      </w:r>
+      <w:r>
+        <w:rPr>
+          <w:rFonts w:ascii="Menlo" w:eastAsiaTheme="minorEastAsia" w:hAnsi="Menlo" w:cs="Menlo"/>
+          <w:i/>
+          <w:iCs/>
+          <w:color w:val="66D9EF"/>
+          <w:kern w:val="0"/>
+          <w:szCs w:val="21"/>
+        </w:rPr>
+        <w:t xml:space="preserve">for </w:t>
+      </w:r>
+      <w:r>
+        <w:rPr>
+          <w:rFonts w:ascii="Menlo" w:eastAsiaTheme="minorEastAsia" w:hAnsi="Menlo" w:cs="Menlo"/>
+          <w:color w:val="F8F8F2"/>
+          <w:kern w:val="0"/>
+          <w:szCs w:val="21"/>
+        </w:rPr>
+        <w:t xml:space="preserve">line </w:t>
+      </w:r>
+      <w:r>
+        <w:rPr>
+          <w:rFonts w:ascii="Menlo" w:eastAsiaTheme="minorEastAsia" w:hAnsi="Menlo" w:cs="Menlo"/>
+          <w:i/>
+          <w:iCs/>
+          <w:color w:val="66D9EF"/>
+          <w:kern w:val="0"/>
+          <w:szCs w:val="21"/>
+        </w:rPr>
+        <w:t xml:space="preserve">in </w:t>
+      </w:r>
+      <w:r>
+        <w:rPr>
+          <w:rFonts w:ascii="Menlo" w:eastAsiaTheme="minorEastAsia" w:hAnsi="Menlo" w:cs="Menlo"/>
+          <w:color w:val="F8F8F2"/>
+          <w:kern w:val="0"/>
+          <w:szCs w:val="21"/>
+        </w:rPr>
+        <w:t>pylines)</w:t>
+      </w:r>
+      <w:r>
+        <w:rPr>
+          <w:rFonts w:ascii="Menlo" w:eastAsiaTheme="minorEastAsia" w:hAnsi="Menlo" w:cs="Menlo"/>
+          <w:color w:val="F8F8F2"/>
+          <w:kern w:val="0"/>
+          <w:szCs w:val="21"/>
+        </w:rPr>
+        <w:br/>
+        <w:t xml:space="preserve">bytes </w:t>
+      </w:r>
+      <w:r>
+        <w:rPr>
+          <w:rFonts w:ascii="Menlo" w:eastAsiaTheme="minorEastAsia" w:hAnsi="Menlo" w:cs="Menlo"/>
+          <w:color w:val="F92672"/>
+          <w:kern w:val="0"/>
+          <w:szCs w:val="21"/>
+        </w:rPr>
+        <w:t xml:space="preserve">= </w:t>
+      </w:r>
+      <w:r>
+        <w:rPr>
+          <w:rFonts w:ascii="Menlo" w:eastAsiaTheme="minorEastAsia" w:hAnsi="Menlo" w:cs="Menlo"/>
+          <w:color w:val="F8F8F2"/>
+          <w:kern w:val="0"/>
+          <w:szCs w:val="21"/>
+        </w:rPr>
+        <w:t>(</w:t>
+      </w:r>
+      <w:r>
+        <w:rPr>
+          <w:rFonts w:ascii="Menlo" w:eastAsiaTheme="minorEastAsia" w:hAnsi="Menlo" w:cs="Menlo"/>
+          <w:color w:val="66D9EF"/>
+          <w:kern w:val="0"/>
+          <w:szCs w:val="21"/>
+        </w:rPr>
+        <w:t>int</w:t>
+      </w:r>
+      <w:r>
+        <w:rPr>
+          <w:rFonts w:ascii="Menlo" w:eastAsiaTheme="minorEastAsia" w:hAnsi="Menlo" w:cs="Menlo"/>
+          <w:color w:val="F8F8F2"/>
+          <w:kern w:val="0"/>
+          <w:szCs w:val="21"/>
+        </w:rPr>
+        <w:t xml:space="preserve">(x) </w:t>
+      </w:r>
+      <w:r>
+        <w:rPr>
+          <w:rFonts w:ascii="Menlo" w:eastAsiaTheme="minorEastAsia" w:hAnsi="Menlo" w:cs="Menlo"/>
+          <w:i/>
+          <w:iCs/>
+          <w:color w:val="66D9EF"/>
+          <w:kern w:val="0"/>
+          <w:szCs w:val="21"/>
+        </w:rPr>
+        <w:t xml:space="preserve">for </w:t>
+      </w:r>
+      <w:r>
+        <w:rPr>
+          <w:rFonts w:ascii="Menlo" w:eastAsiaTheme="minorEastAsia" w:hAnsi="Menlo" w:cs="Menlo"/>
+          <w:color w:val="F8F8F2"/>
+          <w:kern w:val="0"/>
+          <w:szCs w:val="21"/>
+        </w:rPr>
+        <w:t xml:space="preserve">x </w:t>
+      </w:r>
+      <w:r>
+        <w:rPr>
+          <w:rFonts w:ascii="Menlo" w:eastAsiaTheme="minorEastAsia" w:hAnsi="Menlo" w:cs="Menlo"/>
+          <w:i/>
+          <w:iCs/>
+          <w:color w:val="66D9EF"/>
+          <w:kern w:val="0"/>
+          <w:szCs w:val="21"/>
+        </w:rPr>
+        <w:t xml:space="preserve">in </w:t>
+      </w:r>
+      <w:r>
+        <w:rPr>
+          <w:rFonts w:ascii="Menlo" w:eastAsiaTheme="minorEastAsia" w:hAnsi="Menlo" w:cs="Menlo"/>
+          <w:color w:val="F8F8F2"/>
+          <w:kern w:val="0"/>
+          <w:szCs w:val="21"/>
+        </w:rPr>
+        <w:t xml:space="preserve">bytecolumn </w:t>
+      </w:r>
+      <w:r>
+        <w:rPr>
+          <w:rFonts w:ascii="Menlo" w:eastAsiaTheme="minorEastAsia" w:hAnsi="Menlo" w:cs="Menlo"/>
+          <w:i/>
+          <w:iCs/>
+          <w:color w:val="66D9EF"/>
+          <w:kern w:val="0"/>
+          <w:szCs w:val="21"/>
+        </w:rPr>
+        <w:t xml:space="preserve">if </w:t>
+      </w:r>
+      <w:r>
+        <w:rPr>
+          <w:rFonts w:ascii="Menlo" w:eastAsiaTheme="minorEastAsia" w:hAnsi="Menlo" w:cs="Menlo"/>
+          <w:color w:val="F8F8F2"/>
+          <w:kern w:val="0"/>
+          <w:szCs w:val="21"/>
+        </w:rPr>
+        <w:t xml:space="preserve">x </w:t>
+      </w:r>
+      <w:r>
+        <w:rPr>
+          <w:rFonts w:ascii="Menlo" w:eastAsiaTheme="minorEastAsia" w:hAnsi="Menlo" w:cs="Menlo"/>
+          <w:color w:val="F92672"/>
+          <w:kern w:val="0"/>
+          <w:szCs w:val="21"/>
+        </w:rPr>
+        <w:t xml:space="preserve">!= </w:t>
+      </w:r>
+      <w:r>
+        <w:rPr>
+          <w:rFonts w:ascii="Menlo" w:eastAsiaTheme="minorEastAsia" w:hAnsi="Menlo" w:cs="Menlo"/>
+          <w:color w:val="E6DB74"/>
+          <w:kern w:val="0"/>
+          <w:szCs w:val="21"/>
+        </w:rPr>
+        <w:t>'-'</w:t>
+      </w:r>
+      <w:r>
+        <w:rPr>
+          <w:rFonts w:ascii="Menlo" w:eastAsiaTheme="minorEastAsia" w:hAnsi="Menlo" w:cs="Menlo"/>
+          <w:color w:val="F8F8F2"/>
+          <w:kern w:val="0"/>
+          <w:szCs w:val="21"/>
+        </w:rPr>
+        <w:t>)</w:t>
+      </w:r>
+      <w:r>
+        <w:rPr>
+          <w:rFonts w:ascii="Menlo" w:eastAsiaTheme="minorEastAsia" w:hAnsi="Menlo" w:cs="Menlo"/>
+          <w:color w:val="F8F8F2"/>
+          <w:kern w:val="0"/>
+          <w:szCs w:val="21"/>
+        </w:rPr>
+        <w:br/>
+      </w:r>
+      <w:r>
+        <w:rPr>
+          <w:rFonts w:ascii="Menlo" w:eastAsiaTheme="minorEastAsia" w:hAnsi="Menlo" w:cs="Menlo"/>
+          <w:color w:val="66D9EF"/>
+          <w:kern w:val="0"/>
+          <w:szCs w:val="21"/>
+        </w:rPr>
+        <w:t>print</w:t>
+      </w:r>
+      <w:r>
+        <w:rPr>
+          <w:rFonts w:ascii="Menlo" w:eastAsiaTheme="minorEastAsia" w:hAnsi="Menlo" w:cs="Menlo"/>
+          <w:color w:val="F8F8F2"/>
+          <w:kern w:val="0"/>
+          <w:szCs w:val="21"/>
+        </w:rPr>
+        <w:t>(</w:t>
+      </w:r>
+      <w:r>
+        <w:rPr>
+          <w:rFonts w:ascii="Menlo" w:eastAsiaTheme="minorEastAsia" w:hAnsi="Menlo" w:cs="Menlo"/>
+          <w:color w:val="E6DB74"/>
+          <w:kern w:val="0"/>
+          <w:szCs w:val="21"/>
+        </w:rPr>
+        <w:t>'Total'</w:t>
+      </w:r>
+      <w:r>
+        <w:rPr>
+          <w:rFonts w:ascii="Menlo" w:eastAsiaTheme="minorEastAsia" w:hAnsi="Menlo" w:cs="Menlo"/>
+          <w:color w:val="F8F8F2"/>
+          <w:kern w:val="0"/>
+          <w:szCs w:val="21"/>
+        </w:rPr>
+        <w:t xml:space="preserve">, </w:t>
+      </w:r>
+      <w:r>
+        <w:rPr>
+          <w:rFonts w:ascii="Menlo" w:eastAsiaTheme="minorEastAsia" w:hAnsi="Menlo" w:cs="Menlo"/>
+          <w:color w:val="66D9EF"/>
+          <w:kern w:val="0"/>
+          <w:szCs w:val="21"/>
+        </w:rPr>
+        <w:t>sum</w:t>
+      </w:r>
+      <w:r>
+        <w:rPr>
+          <w:rFonts w:ascii="Menlo" w:eastAsiaTheme="minorEastAsia" w:hAnsi="Menlo" w:cs="Menlo"/>
+          <w:color w:val="F8F8F2"/>
+          <w:kern w:val="0"/>
+          <w:szCs w:val="21"/>
+        </w:rPr>
+        <w:t>(bytes))</w:t>
+      </w:r>
+    </w:p>
+    <w:p>
+      <w:r>
+        <w:t xml:space="preserve">yield </w:t>
+      </w:r>
+      <w:r>
+        <w:t>语句作为数据的生产者而</w:t>
+      </w:r>
+      <w:r>
+        <w:t xml:space="preserve"> for </w:t>
+      </w:r>
+      <w:r>
+        <w:t>循环语句</w:t>
+      </w:r>
+      <w:r>
+        <w:t xml:space="preserve"> </w:t>
+      </w:r>
+      <w:r>
+        <w:t>作为数据的消费者。当这些生成器被连在一起后，每个</w:t>
+      </w:r>
+      <w:r>
+        <w:t xml:space="preserve"> yield </w:t>
+      </w:r>
+      <w:r>
+        <w:t>会将一个单独的数据元</w:t>
+      </w:r>
+      <w:r>
+        <w:t xml:space="preserve"> </w:t>
+      </w:r>
+      <w:r>
+        <w:t>素传递给迭代处理管道的下一阶段。</w:t>
+      </w:r>
+      <w:r>
+        <w:t xml:space="preserve">sum() </w:t>
+      </w:r>
+      <w:r>
+        <w:t>函数是最终的程序驱动者，每次从生成器管道中提取出一个元素</w:t>
+      </w:r>
+      <w:r>
+        <w:t xml:space="preserve"> </w:t>
+      </w:r>
+    </w:p>
+    <w:p>
+      <w:r>
+        <w:t>由于使用了迭代方式处理，代码运行过程中只需要很小很小</w:t>
+      </w:r>
+      <w:r>
+        <w:t xml:space="preserve"> </w:t>
+      </w:r>
+      <w:r>
+        <w:t>的内存。</w:t>
+      </w:r>
+      <w:r>
+        <w:t xml:space="preserve"> </w:t>
+      </w:r>
+    </w:p>
+    <w:p>
+      <w:r>
+        <w:t xml:space="preserve">gen concatenate() </w:t>
+      </w:r>
+      <w:r>
+        <w:t>函数将输入序列拼接成一个很长的行序列。</w:t>
+      </w:r>
+      <w:r>
+        <w:t xml:space="preserve"> itertools.chain() </w:t>
+      </w:r>
+      <w:r>
+        <w:t>函数同样有类似的功能，但是它需要将所有可迭代对象最为参数传入。</w:t>
+      </w:r>
+    </w:p>
+    <w:p>
+      <w:r>
+        <w:t>类似语句</w:t>
+      </w:r>
+      <w:r>
+        <w:t xml:space="preserve"> lines = itertools.chain(*files) </w:t>
+      </w:r>
+      <w:r>
+        <w:t>，使得</w:t>
+      </w:r>
+      <w:r>
+        <w:t xml:space="preserve"> gen opener() </w:t>
+      </w:r>
+      <w:r>
+        <w:t>生成器能被全部消费掉。但由于</w:t>
+      </w:r>
+      <w:r>
+        <w:t xml:space="preserve"> gen opener() </w:t>
+      </w:r>
+      <w:r>
+        <w:t>生成器每次生成一个打开过的文件，等到下一个迭代步</w:t>
+      </w:r>
+      <w:r>
+        <w:t xml:space="preserve"> </w:t>
+      </w:r>
+      <w:r>
+        <w:t>骤时文件就关闭了，因此</w:t>
+      </w:r>
+      <w:r>
+        <w:t xml:space="preserve"> china() </w:t>
+      </w:r>
+      <w:r>
+        <w:t>在这里不能这样使用。上面的方案可以避免这种情况。</w:t>
+      </w:r>
+      <w:r>
+        <w:t xml:space="preserve"> </w:t>
+      </w:r>
+    </w:p>
+    <w:p>
+      <w:r>
+        <w:t>gen_</w:t>
+      </w:r>
+      <w:r>
+        <w:t xml:space="preserve">concatenate() </w:t>
+      </w:r>
+      <w:r>
+        <w:t>函数中出现过</w:t>
+      </w:r>
+      <w:r>
+        <w:t xml:space="preserve"> yield from </w:t>
+      </w:r>
+      <w:r>
+        <w:t>语句，它将</w:t>
+      </w:r>
+      <w:r>
+        <w:t xml:space="preserve"> yield </w:t>
+      </w:r>
+      <w:r>
+        <w:t>操作代理到父生成器上去。语句</w:t>
+      </w:r>
+      <w:r>
+        <w:t xml:space="preserve"> yield from it </w:t>
+      </w:r>
+      <w:r>
+        <w:t>简单的返回生成器</w:t>
+      </w:r>
+      <w:r>
+        <w:t xml:space="preserve"> it </w:t>
+      </w:r>
+      <w:r>
+        <w:t>所产生的所有值。</w:t>
+      </w:r>
+      <w:r>
+        <w:t xml:space="preserve"> </w:t>
+      </w:r>
+    </w:p>
     <w:p/>
     <w:p/>
     <w:p/>
@@ -24666,8 +31800,94 @@
 </file>
 
 <file path=word/numbering.xml><?xml version="1.0" encoding="utf-8"?>
-<w:numbering xmlns:wpc="http://schemas.microsoft.com/office/word/2010/wordprocessingCanvas" xmlns:mo="http://schemas.microsoft.com/office/mac/office/2008/main" xmlns:mc="http://schemas.openxmlformats.org/markup-compatibility/2006" xmlns:mv="urn:schemas-microsoft-com:mac:vml" xmlns:o="urn:schemas-microsoft-com:office:office" xmlns:r="http://schemas.openxmlformats.org/officeDocument/2006/relationships" xmlns:m="http://schemas.openxmlformats.org/officeDocument/2006/math" xmlns:v="urn:schemas-microsoft-com:vml" xmlns:wp14="http://schemas.microsoft.com/office/word/2010/wordprocessingDrawing" xmlns:wp="http://schemas.openxmlformats.org/drawingml/2006/wordprocessingDrawing" xmlns:w10="urn:schemas-microsoft-com:office:word" xmlns:w="http://schemas.openxmlformats.org/wordprocessingml/2006/main" xmlns:w14="http://schemas.microsoft.com/office/word/2010/wordml" xmlns:w15="http://schemas.microsoft.com/office/word/2012/wordml" xmlns:wpg="http://schemas.microsoft.com/office/word/2010/wordprocessingGroup" xmlns:wpi="http://schemas.microsoft.com/office/word/2010/wordprocessingInk" xmlns:wne="http://schemas.microsoft.com/office/word/2006/wordml" xmlns:wps="http://schemas.microsoft.com/office/word/2010/wordprocessingShape" mc:Ignorable="w14 w15 wp14">
+<w:numbering xmlns:wpc="http://schemas.microsoft.com/office/word/2010/wordprocessingCanvas" xmlns:mc="http://schemas.openxmlformats.org/markup-compatibility/2006" xmlns:o="urn:schemas-microsoft-com:office:office" xmlns:r="http://schemas.openxmlformats.org/officeDocument/2006/relationships" xmlns:m="http://schemas.openxmlformats.org/officeDocument/2006/math" xmlns:v="urn:schemas-microsoft-com:vml" xmlns:wp14="http://schemas.microsoft.com/office/word/2010/wordprocessingDrawing" xmlns:wp="http://schemas.openxmlformats.org/drawingml/2006/wordprocessingDrawing" xmlns:w10="urn:schemas-microsoft-com:office:word" xmlns:w="http://schemas.openxmlformats.org/wordprocessingml/2006/main" xmlns:w14="http://schemas.microsoft.com/office/word/2010/wordml" xmlns:w15="http://schemas.microsoft.com/office/word/2012/wordml" xmlns:wpg="http://schemas.microsoft.com/office/word/2010/wordprocessingGroup" xmlns:wpi="http://schemas.microsoft.com/office/word/2010/wordprocessingInk" xmlns:wne="http://schemas.microsoft.com/office/word/2006/wordml" xmlns:wps="http://schemas.microsoft.com/office/word/2010/wordprocessingShape" mc:Ignorable="w14 w15 wp14">
   <w:abstractNum w:abstractNumId="0">
+    <w:nsid w:val="1FCA3244"/>
+    <w:multiLevelType w:val="hybridMultilevel"/>
+    <w:tmpl w:val="9D16E672"/>
+    <w:lvl w:ilvl="0" w:tplc="0409000F">
+      <w:start w:val="1"/>
+      <w:numFmt w:val="decimal"/>
+      <w:lvlText w:val="%1."/>
+      <w:lvlJc w:val="left"/>
+      <w:pPr>
+        <w:ind w:left="420" w:hanging="420"/>
+      </w:pPr>
+    </w:lvl>
+    <w:lvl w:ilvl="1" w:tplc="04090019" w:tentative="1">
+      <w:start w:val="1"/>
+      <w:numFmt w:val="lowerLetter"/>
+      <w:lvlText w:val="%2)"/>
+      <w:lvlJc w:val="left"/>
+      <w:pPr>
+        <w:ind w:left="840" w:hanging="420"/>
+      </w:pPr>
+    </w:lvl>
+    <w:lvl w:ilvl="2" w:tplc="0409001B" w:tentative="1">
+      <w:start w:val="1"/>
+      <w:numFmt w:val="lowerRoman"/>
+      <w:lvlText w:val="%3."/>
+      <w:lvlJc w:val="right"/>
+      <w:pPr>
+        <w:ind w:left="1260" w:hanging="420"/>
+      </w:pPr>
+    </w:lvl>
+    <w:lvl w:ilvl="3" w:tplc="0409000F" w:tentative="1">
+      <w:start w:val="1"/>
+      <w:numFmt w:val="decimal"/>
+      <w:lvlText w:val="%4."/>
+      <w:lvlJc w:val="left"/>
+      <w:pPr>
+        <w:ind w:left="1680" w:hanging="420"/>
+      </w:pPr>
+    </w:lvl>
+    <w:lvl w:ilvl="4" w:tplc="04090019" w:tentative="1">
+      <w:start w:val="1"/>
+      <w:numFmt w:val="lowerLetter"/>
+      <w:lvlText w:val="%5)"/>
+      <w:lvlJc w:val="left"/>
+      <w:pPr>
+        <w:ind w:left="2100" w:hanging="420"/>
+      </w:pPr>
+    </w:lvl>
+    <w:lvl w:ilvl="5" w:tplc="0409001B" w:tentative="1">
+      <w:start w:val="1"/>
+      <w:numFmt w:val="lowerRoman"/>
+      <w:lvlText w:val="%6."/>
+      <w:lvlJc w:val="right"/>
+      <w:pPr>
+        <w:ind w:left="2520" w:hanging="420"/>
+      </w:pPr>
+    </w:lvl>
+    <w:lvl w:ilvl="6" w:tplc="0409000F" w:tentative="1">
+      <w:start w:val="1"/>
+      <w:numFmt w:val="decimal"/>
+      <w:lvlText w:val="%7."/>
+      <w:lvlJc w:val="left"/>
+      <w:pPr>
+        <w:ind w:left="2940" w:hanging="420"/>
+      </w:pPr>
+    </w:lvl>
+    <w:lvl w:ilvl="7" w:tplc="04090019" w:tentative="1">
+      <w:start w:val="1"/>
+      <w:numFmt w:val="lowerLetter"/>
+      <w:lvlText w:val="%8)"/>
+      <w:lvlJc w:val="left"/>
+      <w:pPr>
+        <w:ind w:left="3360" w:hanging="420"/>
+      </w:pPr>
+    </w:lvl>
+    <w:lvl w:ilvl="8" w:tplc="0409001B" w:tentative="1">
+      <w:start w:val="1"/>
+      <w:numFmt w:val="lowerRoman"/>
+      <w:lvlText w:val="%9."/>
+      <w:lvlJc w:val="right"/>
+      <w:pPr>
+        <w:ind w:left="3780" w:hanging="420"/>
+      </w:pPr>
+    </w:lvl>
+  </w:abstractNum>
+  <w:abstractNum w:abstractNumId="1">
     <w:nsid w:val="34FD04D9"/>
     <w:multiLevelType w:val="multilevel"/>
     <w:tmpl w:val="04090025"/>
@@ -24765,10 +31985,10 @@
       </w:pPr>
     </w:lvl>
   </w:abstractNum>
-  <w:abstractNum w:abstractNumId="1">
+  <w:abstractNum w:abstractNumId="2">
     <w:nsid w:val="4BD56683"/>
     <w:multiLevelType w:val="hybridMultilevel"/>
-    <w:tmpl w:val="E28E0C9A"/>
+    <w:tmpl w:val="271A72BE"/>
     <w:lvl w:ilvl="0" w:tplc="0409000F">
       <w:start w:val="1"/>
       <w:numFmt w:val="decimal"/>
@@ -24851,7 +32071,7 @@
       </w:pPr>
     </w:lvl>
   </w:abstractNum>
-  <w:abstractNum w:abstractNumId="2">
+  <w:abstractNum w:abstractNumId="3">
     <w:nsid w:val="6CB363A2"/>
     <w:multiLevelType w:val="multilevel"/>
     <w:tmpl w:val="E38AB18E"/>
@@ -24994,13 +32214,16 @@
     </w:lvl>
   </w:abstractNum>
   <w:num w:numId="1">
+    <w:abstractNumId w:val="3"/>
+  </w:num>
+  <w:num w:numId="2">
+    <w:abstractNumId w:val="1"/>
+  </w:num>
+  <w:num w:numId="3">
     <w:abstractNumId w:val="2"/>
   </w:num>
-  <w:num w:numId="2">
+  <w:num w:numId="4">
     <w:abstractNumId w:val="0"/>
-  </w:num>
-  <w:num w:numId="3">
-    <w:abstractNumId w:val="1"/>
   </w:num>
 </w:numbering>
 </file>
@@ -25019,7 +32242,7 @@
     </w:rPrDefault>
     <w:pPrDefault/>
   </w:docDefaults>
-  <w:latentStyles w:defLockedState="0" w:defUIPriority="99" w:defSemiHidden="0" w:defUnhideWhenUsed="0" w:defQFormat="0" w:count="380">
+  <w:latentStyles w:defLockedState="0" w:defUIPriority="99" w:defSemiHidden="0" w:defUnhideWhenUsed="0" w:defQFormat="0" w:count="371">
     <w:lsdException w:name="Normal" w:uiPriority="0" w:qFormat="1"/>
     <w:lsdException w:name="heading 1" w:uiPriority="9" w:qFormat="1"/>
     <w:lsdException w:name="heading 2" w:semiHidden="1" w:uiPriority="9" w:unhideWhenUsed="1" w:qFormat="1"/>
@@ -25408,7 +32631,7 @@
     <w:name w:val="heading 1"/>
     <w:basedOn w:val="a"/>
     <w:next w:val="a"/>
-    <w:link w:val="10"/>
+    <w:link w:val="1Char"/>
     <w:uiPriority w:val="9"/>
     <w:qFormat/>
     <w:rsid w:val="00DA16B7"/>
@@ -25433,7 +32656,7 @@
     <w:name w:val="heading 2"/>
     <w:basedOn w:val="a"/>
     <w:next w:val="a"/>
-    <w:link w:val="20"/>
+    <w:link w:val="2Char"/>
     <w:uiPriority w:val="9"/>
     <w:unhideWhenUsed/>
     <w:qFormat/>
@@ -25460,7 +32683,7 @@
     <w:name w:val="heading 3"/>
     <w:basedOn w:val="a"/>
     <w:next w:val="a"/>
-    <w:link w:val="30"/>
+    <w:link w:val="3Char"/>
     <w:uiPriority w:val="9"/>
     <w:unhideWhenUsed/>
     <w:qFormat/>
@@ -25488,7 +32711,7 @@
     <w:name w:val="heading 4"/>
     <w:basedOn w:val="a"/>
     <w:next w:val="a"/>
-    <w:link w:val="40"/>
+    <w:link w:val="4Char"/>
     <w:uiPriority w:val="9"/>
     <w:semiHidden/>
     <w:unhideWhenUsed/>
@@ -25516,7 +32739,7 @@
     <w:name w:val="heading 5"/>
     <w:basedOn w:val="a"/>
     <w:next w:val="a"/>
-    <w:link w:val="50"/>
+    <w:link w:val="5Char"/>
     <w:uiPriority w:val="9"/>
     <w:semiHidden/>
     <w:unhideWhenUsed/>
@@ -25543,7 +32766,7 @@
     <w:name w:val="heading 6"/>
     <w:basedOn w:val="a"/>
     <w:next w:val="a"/>
-    <w:link w:val="60"/>
+    <w:link w:val="6Char"/>
     <w:uiPriority w:val="9"/>
     <w:semiHidden/>
     <w:unhideWhenUsed/>
@@ -25571,7 +32794,7 @@
     <w:name w:val="heading 7"/>
     <w:basedOn w:val="a"/>
     <w:next w:val="a"/>
-    <w:link w:val="70"/>
+    <w:link w:val="7Char"/>
     <w:uiPriority w:val="9"/>
     <w:semiHidden/>
     <w:unhideWhenUsed/>
@@ -25598,7 +32821,7 @@
     <w:name w:val="heading 8"/>
     <w:basedOn w:val="a"/>
     <w:next w:val="a"/>
-    <w:link w:val="80"/>
+    <w:link w:val="8Char"/>
     <w:uiPriority w:val="9"/>
     <w:semiHidden/>
     <w:unhideWhenUsed/>
@@ -25624,7 +32847,7 @@
     <w:name w:val="heading 9"/>
     <w:basedOn w:val="a"/>
     <w:next w:val="a"/>
-    <w:link w:val="90"/>
+    <w:link w:val="9Char"/>
     <w:uiPriority w:val="9"/>
     <w:semiHidden/>
     <w:unhideWhenUsed/>
@@ -25672,8 +32895,8 @@
     <w:semiHidden/>
     <w:unhideWhenUsed/>
   </w:style>
-  <w:style w:type="character" w:customStyle="1" w:styleId="10">
-    <w:name w:val="标题 1字符"/>
+  <w:style w:type="character" w:customStyle="1" w:styleId="1Char">
+    <w:name w:val="标题 1 Char"/>
     <w:basedOn w:val="a0"/>
     <w:link w:val="1"/>
     <w:uiPriority w:val="9"/>
@@ -25686,8 +32909,8 @@
       <w:szCs w:val="44"/>
     </w:rPr>
   </w:style>
-  <w:style w:type="character" w:customStyle="1" w:styleId="20">
-    <w:name w:val="标题 2字符"/>
+  <w:style w:type="character" w:customStyle="1" w:styleId="2Char">
+    <w:name w:val="标题 2 Char"/>
     <w:basedOn w:val="a0"/>
     <w:link w:val="2"/>
     <w:uiPriority w:val="9"/>
@@ -25700,8 +32923,8 @@
       <w:szCs w:val="32"/>
     </w:rPr>
   </w:style>
-  <w:style w:type="character" w:customStyle="1" w:styleId="30">
-    <w:name w:val="标题 3字符"/>
+  <w:style w:type="character" w:customStyle="1" w:styleId="3Char">
+    <w:name w:val="标题 3 Char"/>
     <w:basedOn w:val="a0"/>
     <w:link w:val="3"/>
     <w:uiPriority w:val="9"/>
@@ -25715,8 +32938,8 @@
       <w:szCs w:val="24"/>
     </w:rPr>
   </w:style>
-  <w:style w:type="character" w:customStyle="1" w:styleId="40">
-    <w:name w:val="标题 4字符"/>
+  <w:style w:type="character" w:customStyle="1" w:styleId="4Char">
+    <w:name w:val="标题 4 Char"/>
     <w:basedOn w:val="a0"/>
     <w:link w:val="4"/>
     <w:uiPriority w:val="9"/>
@@ -25730,8 +32953,8 @@
       <w:szCs w:val="28"/>
     </w:rPr>
   </w:style>
-  <w:style w:type="character" w:customStyle="1" w:styleId="50">
-    <w:name w:val="标题 5字符"/>
+  <w:style w:type="character" w:customStyle="1" w:styleId="5Char">
+    <w:name w:val="标题 5 Char"/>
     <w:basedOn w:val="a0"/>
     <w:link w:val="5"/>
     <w:uiPriority w:val="9"/>
@@ -25744,8 +32967,8 @@
       <w:szCs w:val="28"/>
     </w:rPr>
   </w:style>
-  <w:style w:type="character" w:customStyle="1" w:styleId="60">
-    <w:name w:val="标题 6字符"/>
+  <w:style w:type="character" w:customStyle="1" w:styleId="6Char">
+    <w:name w:val="标题 6 Char"/>
     <w:basedOn w:val="a0"/>
     <w:link w:val="6"/>
     <w:uiPriority w:val="9"/>
@@ -25759,8 +32982,8 @@
       <w:szCs w:val="24"/>
     </w:rPr>
   </w:style>
-  <w:style w:type="character" w:customStyle="1" w:styleId="70">
-    <w:name w:val="标题 7字符"/>
+  <w:style w:type="character" w:customStyle="1" w:styleId="7Char">
+    <w:name w:val="标题 7 Char"/>
     <w:basedOn w:val="a0"/>
     <w:link w:val="7"/>
     <w:uiPriority w:val="9"/>
@@ -25773,8 +32996,8 @@
       <w:szCs w:val="24"/>
     </w:rPr>
   </w:style>
-  <w:style w:type="character" w:customStyle="1" w:styleId="80">
-    <w:name w:val="标题 8字符"/>
+  <w:style w:type="character" w:customStyle="1" w:styleId="8Char">
+    <w:name w:val="标题 8 Char"/>
     <w:basedOn w:val="a0"/>
     <w:link w:val="8"/>
     <w:uiPriority w:val="9"/>
@@ -25786,8 +33009,8 @@
       <w:szCs w:val="24"/>
     </w:rPr>
   </w:style>
-  <w:style w:type="character" w:customStyle="1" w:styleId="90">
-    <w:name w:val="标题 9字符"/>
+  <w:style w:type="character" w:customStyle="1" w:styleId="9Char">
+    <w:name w:val="标题 9 Char"/>
     <w:basedOn w:val="a0"/>
     <w:link w:val="9"/>
     <w:uiPriority w:val="9"/>
@@ -25801,7 +33024,7 @@
   <w:style w:type="paragraph" w:styleId="HTML">
     <w:name w:val="HTML Preformatted"/>
     <w:basedOn w:val="a"/>
-    <w:link w:val="HTML0"/>
+    <w:link w:val="HTMLChar"/>
     <w:uiPriority w:val="99"/>
     <w:unhideWhenUsed/>
     <w:rsid w:val="001C5FAA"/>
@@ -25834,8 +33057,8 @@
       <w:szCs w:val="24"/>
     </w:rPr>
   </w:style>
-  <w:style w:type="character" w:customStyle="1" w:styleId="HTML0">
-    <w:name w:val="HTML 预设格式字符"/>
+  <w:style w:type="character" w:customStyle="1" w:styleId="HTMLChar">
+    <w:name w:val="HTML 预设格式 Char"/>
     <w:basedOn w:val="a0"/>
     <w:link w:val="HTML"/>
     <w:uiPriority w:val="99"/>
@@ -25860,7 +33083,7 @@
   <w:style w:type="paragraph" w:styleId="a4">
     <w:name w:val="Document Map"/>
     <w:basedOn w:val="a"/>
-    <w:link w:val="a5"/>
+    <w:link w:val="Char"/>
     <w:uiPriority w:val="99"/>
     <w:semiHidden/>
     <w:unhideWhenUsed/>
@@ -25871,8 +33094,8 @@
       <w:szCs w:val="24"/>
     </w:rPr>
   </w:style>
-  <w:style w:type="character" w:customStyle="1" w:styleId="a5">
-    <w:name w:val="文档结构图字符"/>
+  <w:style w:type="character" w:customStyle="1" w:styleId="Char">
+    <w:name w:val="文档结构图 Char"/>
     <w:basedOn w:val="a0"/>
     <w:link w:val="a4"/>
     <w:uiPriority w:val="99"/>

--- a/note/cookbook.docx
+++ b/note/cookbook.docx
@@ -27835,8 +27835,6 @@
           <w:szCs w:val="24"/>
         </w:rPr>
       </w:pPr>
-      <w:bookmarkStart w:id="0" w:name="_GoBack"/>
-      <w:bookmarkEnd w:id="0"/>
       <w:r>
         <w:rPr>
           <w:rFonts w:ascii="Times" w:eastAsiaTheme="minorEastAsia" w:hAnsi="Times" w:cs="Times"/>
@@ -31781,6 +31779,1835 @@
         <w:t xml:space="preserve"> </w:t>
       </w:r>
     </w:p>
+    <w:p>
+      <w:pPr>
+        <w:pStyle w:val="2"/>
+      </w:pPr>
+      <w:r>
+        <w:t>yield from</w:t>
+      </w:r>
+      <w:r>
+        <w:rPr>
+          <w:rFonts w:hint="eastAsia"/>
+        </w:rPr>
+        <w:t>—</w:t>
+      </w:r>
+      <w:r>
+        <w:rPr>
+          <w:rFonts w:hint="eastAsia"/>
+        </w:rPr>
+        <w:t>展开嵌套的序列</w:t>
+      </w:r>
+    </w:p>
+    <w:p>
+      <w:pPr>
+        <w:rPr>
+          <w:rFonts w:hint="eastAsia"/>
+        </w:rPr>
+      </w:pPr>
+      <w:r>
+        <w:rPr>
+          <w:rFonts w:hint="eastAsia"/>
+        </w:rPr>
+        <w:t>包含</w:t>
+      </w:r>
+      <w:r>
+        <w:rPr>
+          <w:rFonts w:hint="eastAsia"/>
+        </w:rPr>
+        <w:t xml:space="preserve">yield from </w:t>
+      </w:r>
+      <w:r>
+        <w:rPr>
+          <w:rFonts w:hint="eastAsia"/>
+        </w:rPr>
+        <w:t>语句的递归生成器</w:t>
+      </w:r>
+      <w:r>
+        <w:rPr>
+          <w:rFonts w:hint="eastAsia"/>
+        </w:rPr>
+        <w:t>可</w:t>
+      </w:r>
+      <w:r>
+        <w:rPr>
+          <w:rFonts w:hint="eastAsia"/>
+        </w:rPr>
+        <w:t>将一个多层嵌套的序列展开成一个单层列表</w:t>
+      </w:r>
+    </w:p>
+    <w:p>
+      <w:pPr>
+        <w:widowControl/>
+        <w:shd w:val="clear" w:color="auto" w:fill="272822"/>
+        <w:tabs>
+          <w:tab w:val="left" w:pos="916"/>
+          <w:tab w:val="left" w:pos="1832"/>
+          <w:tab w:val="left" w:pos="2748"/>
+          <w:tab w:val="left" w:pos="3664"/>
+          <w:tab w:val="left" w:pos="4580"/>
+          <w:tab w:val="left" w:pos="5496"/>
+          <w:tab w:val="left" w:pos="6412"/>
+          <w:tab w:val="left" w:pos="7328"/>
+          <w:tab w:val="left" w:pos="8244"/>
+          <w:tab w:val="left" w:pos="9160"/>
+          <w:tab w:val="left" w:pos="10076"/>
+          <w:tab w:val="left" w:pos="10992"/>
+          <w:tab w:val="left" w:pos="11908"/>
+          <w:tab w:val="left" w:pos="12824"/>
+          <w:tab w:val="left" w:pos="13740"/>
+          <w:tab w:val="left" w:pos="14656"/>
+        </w:tabs>
+        <w:jc w:val="left"/>
+        <w:rPr>
+          <w:rFonts w:ascii="Consolas" w:eastAsia="宋体" w:hAnsi="Consolas" w:cs="宋体"/>
+          <w:color w:val="F8F8F2"/>
+          <w:kern w:val="0"/>
+          <w:szCs w:val="21"/>
+        </w:rPr>
+      </w:pPr>
+      <w:r>
+        <w:rPr>
+          <w:rFonts w:ascii="Consolas" w:eastAsia="宋体" w:hAnsi="Consolas" w:cs="宋体"/>
+          <w:i/>
+          <w:iCs/>
+          <w:color w:val="66D9EF"/>
+          <w:kern w:val="0"/>
+          <w:szCs w:val="21"/>
+        </w:rPr>
+        <w:t xml:space="preserve">from </w:t>
+      </w:r>
+      <w:r>
+        <w:rPr>
+          <w:rFonts w:ascii="Consolas" w:eastAsia="宋体" w:hAnsi="Consolas" w:cs="宋体"/>
+          <w:color w:val="F8F8F2"/>
+          <w:kern w:val="0"/>
+          <w:szCs w:val="21"/>
+        </w:rPr>
+        <w:t xml:space="preserve">collections </w:t>
+      </w:r>
+      <w:r>
+        <w:rPr>
+          <w:rFonts w:ascii="Consolas" w:eastAsia="宋体" w:hAnsi="Consolas" w:cs="宋体"/>
+          <w:i/>
+          <w:iCs/>
+          <w:color w:val="66D9EF"/>
+          <w:kern w:val="0"/>
+          <w:szCs w:val="21"/>
+        </w:rPr>
+        <w:t xml:space="preserve">import </w:t>
+      </w:r>
+      <w:r>
+        <w:rPr>
+          <w:rFonts w:ascii="Consolas" w:eastAsia="宋体" w:hAnsi="Consolas" w:cs="宋体"/>
+          <w:color w:val="F8F8F2"/>
+          <w:kern w:val="0"/>
+          <w:szCs w:val="21"/>
+        </w:rPr>
+        <w:t>Iterable</w:t>
+      </w:r>
+      <w:r>
+        <w:rPr>
+          <w:rFonts w:ascii="Consolas" w:eastAsia="宋体" w:hAnsi="Consolas" w:cs="宋体"/>
+          <w:color w:val="F8F8F2"/>
+          <w:kern w:val="0"/>
+          <w:szCs w:val="21"/>
+        </w:rPr>
+        <w:br/>
+      </w:r>
+      <w:r>
+        <w:rPr>
+          <w:rFonts w:ascii="Consolas" w:eastAsia="宋体" w:hAnsi="Consolas" w:cs="宋体"/>
+          <w:i/>
+          <w:iCs/>
+          <w:color w:val="66D9EF"/>
+          <w:kern w:val="0"/>
+          <w:szCs w:val="21"/>
+        </w:rPr>
+        <w:t xml:space="preserve">def </w:t>
+      </w:r>
+      <w:r>
+        <w:rPr>
+          <w:rFonts w:ascii="Consolas" w:eastAsia="宋体" w:hAnsi="Consolas" w:cs="宋体"/>
+          <w:color w:val="A6E22E"/>
+          <w:kern w:val="0"/>
+          <w:szCs w:val="21"/>
+        </w:rPr>
+        <w:t>flatten</w:t>
+      </w:r>
+      <w:r>
+        <w:rPr>
+          <w:rFonts w:ascii="Consolas" w:eastAsia="宋体" w:hAnsi="Consolas" w:cs="宋体"/>
+          <w:color w:val="F8F8F2"/>
+          <w:kern w:val="0"/>
+          <w:szCs w:val="21"/>
+        </w:rPr>
+        <w:t>(</w:t>
+      </w:r>
+      <w:r>
+        <w:rPr>
+          <w:rFonts w:ascii="Consolas" w:eastAsia="宋体" w:hAnsi="Consolas" w:cs="宋体"/>
+          <w:i/>
+          <w:iCs/>
+          <w:color w:val="FD971F"/>
+          <w:kern w:val="0"/>
+          <w:szCs w:val="21"/>
+        </w:rPr>
+        <w:t>items</w:t>
+      </w:r>
+      <w:r>
+        <w:rPr>
+          <w:rFonts w:ascii="Consolas" w:eastAsia="宋体" w:hAnsi="Consolas" w:cs="宋体"/>
+          <w:color w:val="F8F8F2"/>
+          <w:kern w:val="0"/>
+          <w:szCs w:val="21"/>
+        </w:rPr>
+        <w:t xml:space="preserve">, </w:t>
+      </w:r>
+      <w:r>
+        <w:rPr>
+          <w:rFonts w:ascii="Consolas" w:eastAsia="宋体" w:hAnsi="Consolas" w:cs="宋体"/>
+          <w:i/>
+          <w:iCs/>
+          <w:color w:val="FD971F"/>
+          <w:kern w:val="0"/>
+          <w:szCs w:val="21"/>
+        </w:rPr>
+        <w:t>ignore_types</w:t>
+      </w:r>
+      <w:r>
+        <w:rPr>
+          <w:rFonts w:ascii="Consolas" w:eastAsia="宋体" w:hAnsi="Consolas" w:cs="宋体"/>
+          <w:color w:val="F92672"/>
+          <w:kern w:val="0"/>
+          <w:szCs w:val="21"/>
+        </w:rPr>
+        <w:t>=</w:t>
+      </w:r>
+      <w:r>
+        <w:rPr>
+          <w:rFonts w:ascii="Consolas" w:eastAsia="宋体" w:hAnsi="Consolas" w:cs="宋体"/>
+          <w:color w:val="F8F8F2"/>
+          <w:kern w:val="0"/>
+          <w:szCs w:val="21"/>
+        </w:rPr>
+        <w:t>(</w:t>
+      </w:r>
+      <w:r>
+        <w:rPr>
+          <w:rFonts w:ascii="Consolas" w:eastAsia="宋体" w:hAnsi="Consolas" w:cs="宋体"/>
+          <w:color w:val="66D9EF"/>
+          <w:kern w:val="0"/>
+          <w:szCs w:val="21"/>
+        </w:rPr>
+        <w:t>str</w:t>
+      </w:r>
+      <w:r>
+        <w:rPr>
+          <w:rFonts w:ascii="Consolas" w:eastAsia="宋体" w:hAnsi="Consolas" w:cs="宋体"/>
+          <w:color w:val="F8F8F2"/>
+          <w:kern w:val="0"/>
+          <w:szCs w:val="21"/>
+        </w:rPr>
+        <w:t xml:space="preserve">, </w:t>
+      </w:r>
+      <w:r>
+        <w:rPr>
+          <w:rFonts w:ascii="Consolas" w:eastAsia="宋体" w:hAnsi="Consolas" w:cs="宋体"/>
+          <w:color w:val="66D9EF"/>
+          <w:kern w:val="0"/>
+          <w:szCs w:val="21"/>
+        </w:rPr>
+        <w:t>bytes</w:t>
+      </w:r>
+      <w:r>
+        <w:rPr>
+          <w:rFonts w:ascii="Consolas" w:eastAsia="宋体" w:hAnsi="Consolas" w:cs="宋体"/>
+          <w:color w:val="F8F8F2"/>
+          <w:kern w:val="0"/>
+          <w:szCs w:val="21"/>
+        </w:rPr>
+        <w:t>))</w:t>
+      </w:r>
+      <w:r>
+        <w:rPr>
+          <w:rFonts w:ascii="Consolas" w:eastAsia="宋体" w:hAnsi="Consolas" w:cs="宋体"/>
+          <w:color w:val="F92672"/>
+          <w:kern w:val="0"/>
+          <w:szCs w:val="21"/>
+        </w:rPr>
+        <w:t>:</w:t>
+      </w:r>
+      <w:r>
+        <w:rPr>
+          <w:rFonts w:ascii="Consolas" w:eastAsia="宋体" w:hAnsi="Consolas" w:cs="宋体"/>
+          <w:color w:val="F92672"/>
+          <w:kern w:val="0"/>
+          <w:szCs w:val="21"/>
+        </w:rPr>
+        <w:br/>
+        <w:t xml:space="preserve">    </w:t>
+      </w:r>
+      <w:r>
+        <w:rPr>
+          <w:rFonts w:ascii="Consolas" w:eastAsia="宋体" w:hAnsi="Consolas" w:cs="宋体"/>
+          <w:i/>
+          <w:iCs/>
+          <w:color w:val="66D9EF"/>
+          <w:kern w:val="0"/>
+          <w:szCs w:val="21"/>
+        </w:rPr>
+        <w:t xml:space="preserve">for </w:t>
+      </w:r>
+      <w:r>
+        <w:rPr>
+          <w:rFonts w:ascii="Consolas" w:eastAsia="宋体" w:hAnsi="Consolas" w:cs="宋体"/>
+          <w:color w:val="F8F8F2"/>
+          <w:kern w:val="0"/>
+          <w:szCs w:val="21"/>
+        </w:rPr>
+        <w:t xml:space="preserve">x </w:t>
+      </w:r>
+      <w:r>
+        <w:rPr>
+          <w:rFonts w:ascii="Consolas" w:eastAsia="宋体" w:hAnsi="Consolas" w:cs="宋体"/>
+          <w:i/>
+          <w:iCs/>
+          <w:color w:val="66D9EF"/>
+          <w:kern w:val="0"/>
+          <w:szCs w:val="21"/>
+        </w:rPr>
+        <w:t xml:space="preserve">in </w:t>
+      </w:r>
+      <w:r>
+        <w:rPr>
+          <w:rFonts w:ascii="Consolas" w:eastAsia="宋体" w:hAnsi="Consolas" w:cs="宋体"/>
+          <w:i/>
+          <w:iCs/>
+          <w:color w:val="FD971F"/>
+          <w:kern w:val="0"/>
+          <w:szCs w:val="21"/>
+        </w:rPr>
+        <w:t>items</w:t>
+      </w:r>
+      <w:r>
+        <w:rPr>
+          <w:rFonts w:ascii="Consolas" w:eastAsia="宋体" w:hAnsi="Consolas" w:cs="宋体"/>
+          <w:color w:val="F92672"/>
+          <w:kern w:val="0"/>
+          <w:szCs w:val="21"/>
+        </w:rPr>
+        <w:t>:</w:t>
+      </w:r>
+      <w:r>
+        <w:rPr>
+          <w:rFonts w:ascii="Consolas" w:eastAsia="宋体" w:hAnsi="Consolas" w:cs="宋体"/>
+          <w:color w:val="F92672"/>
+          <w:kern w:val="0"/>
+          <w:szCs w:val="21"/>
+        </w:rPr>
+        <w:br/>
+        <w:t xml:space="preserve">        </w:t>
+      </w:r>
+      <w:r>
+        <w:rPr>
+          <w:rFonts w:ascii="Consolas" w:eastAsia="宋体" w:hAnsi="Consolas" w:cs="宋体"/>
+          <w:i/>
+          <w:iCs/>
+          <w:color w:val="66D9EF"/>
+          <w:kern w:val="0"/>
+          <w:szCs w:val="21"/>
+        </w:rPr>
+        <w:t xml:space="preserve">if </w:t>
+      </w:r>
+      <w:r>
+        <w:rPr>
+          <w:rFonts w:ascii="Consolas" w:eastAsia="宋体" w:hAnsi="Consolas" w:cs="宋体"/>
+          <w:color w:val="66D9EF"/>
+          <w:kern w:val="0"/>
+          <w:szCs w:val="21"/>
+        </w:rPr>
+        <w:t>isinstance</w:t>
+      </w:r>
+      <w:r>
+        <w:rPr>
+          <w:rFonts w:ascii="Consolas" w:eastAsia="宋体" w:hAnsi="Consolas" w:cs="宋体"/>
+          <w:color w:val="F8F8F2"/>
+          <w:kern w:val="0"/>
+          <w:szCs w:val="21"/>
+        </w:rPr>
+        <w:t xml:space="preserve">(x, Iterable) </w:t>
+      </w:r>
+      <w:r>
+        <w:rPr>
+          <w:rFonts w:ascii="Consolas" w:eastAsia="宋体" w:hAnsi="Consolas" w:cs="宋体"/>
+          <w:i/>
+          <w:iCs/>
+          <w:color w:val="66D9EF"/>
+          <w:kern w:val="0"/>
+          <w:szCs w:val="21"/>
+        </w:rPr>
+        <w:t xml:space="preserve">and not </w:t>
+      </w:r>
+      <w:r>
+        <w:rPr>
+          <w:rFonts w:ascii="Consolas" w:eastAsia="宋体" w:hAnsi="Consolas" w:cs="宋体"/>
+          <w:color w:val="66D9EF"/>
+          <w:kern w:val="0"/>
+          <w:szCs w:val="21"/>
+        </w:rPr>
+        <w:t>isinstance</w:t>
+      </w:r>
+      <w:r>
+        <w:rPr>
+          <w:rFonts w:ascii="Consolas" w:eastAsia="宋体" w:hAnsi="Consolas" w:cs="宋体"/>
+          <w:color w:val="F8F8F2"/>
+          <w:kern w:val="0"/>
+          <w:szCs w:val="21"/>
+        </w:rPr>
+        <w:t xml:space="preserve">(x, </w:t>
+      </w:r>
+      <w:r>
+        <w:rPr>
+          <w:rFonts w:ascii="Consolas" w:eastAsia="宋体" w:hAnsi="Consolas" w:cs="宋体"/>
+          <w:i/>
+          <w:iCs/>
+          <w:color w:val="FD971F"/>
+          <w:kern w:val="0"/>
+          <w:szCs w:val="21"/>
+        </w:rPr>
+        <w:t>ignore_types</w:t>
+      </w:r>
+      <w:r>
+        <w:rPr>
+          <w:rFonts w:ascii="Consolas" w:eastAsia="宋体" w:hAnsi="Consolas" w:cs="宋体"/>
+          <w:color w:val="F8F8F2"/>
+          <w:kern w:val="0"/>
+          <w:szCs w:val="21"/>
+        </w:rPr>
+        <w:t>)</w:t>
+      </w:r>
+      <w:r>
+        <w:rPr>
+          <w:rFonts w:ascii="Consolas" w:eastAsia="宋体" w:hAnsi="Consolas" w:cs="宋体"/>
+          <w:color w:val="F92672"/>
+          <w:kern w:val="0"/>
+          <w:szCs w:val="21"/>
+        </w:rPr>
+        <w:t>:</w:t>
+      </w:r>
+      <w:r>
+        <w:rPr>
+          <w:rFonts w:ascii="Consolas" w:eastAsia="宋体" w:hAnsi="Consolas" w:cs="宋体"/>
+          <w:color w:val="F92672"/>
+          <w:kern w:val="0"/>
+          <w:szCs w:val="21"/>
+        </w:rPr>
+        <w:br/>
+        <w:t xml:space="preserve">            </w:t>
+      </w:r>
+      <w:r>
+        <w:rPr>
+          <w:rFonts w:ascii="Consolas" w:eastAsia="宋体" w:hAnsi="Consolas" w:cs="宋体"/>
+          <w:i/>
+          <w:iCs/>
+          <w:color w:val="66D9EF"/>
+          <w:kern w:val="0"/>
+          <w:szCs w:val="21"/>
+        </w:rPr>
+        <w:t xml:space="preserve">yield from </w:t>
+      </w:r>
+      <w:r>
+        <w:rPr>
+          <w:rFonts w:ascii="Consolas" w:eastAsia="宋体" w:hAnsi="Consolas" w:cs="宋体"/>
+          <w:color w:val="66D9EF"/>
+          <w:kern w:val="0"/>
+          <w:szCs w:val="21"/>
+        </w:rPr>
+        <w:t>flatten</w:t>
+      </w:r>
+      <w:r>
+        <w:rPr>
+          <w:rFonts w:ascii="Consolas" w:eastAsia="宋体" w:hAnsi="Consolas" w:cs="宋体"/>
+          <w:color w:val="F8F8F2"/>
+          <w:kern w:val="0"/>
+          <w:szCs w:val="21"/>
+        </w:rPr>
+        <w:t>(x)</w:t>
+      </w:r>
+      <w:r>
+        <w:rPr>
+          <w:rFonts w:ascii="Consolas" w:eastAsia="宋体" w:hAnsi="Consolas" w:cs="宋体"/>
+          <w:color w:val="F8F8F2"/>
+          <w:kern w:val="0"/>
+          <w:szCs w:val="21"/>
+        </w:rPr>
+        <w:br/>
+      </w:r>
+      <w:r>
+        <w:rPr>
+          <w:rFonts w:ascii="Consolas" w:eastAsia="宋体" w:hAnsi="Consolas" w:cs="宋体"/>
+          <w:color w:val="F8F8F2"/>
+          <w:kern w:val="0"/>
+          <w:szCs w:val="21"/>
+        </w:rPr>
+        <w:lastRenderedPageBreak/>
+        <w:t xml:space="preserve">        </w:t>
+      </w:r>
+      <w:r>
+        <w:rPr>
+          <w:rFonts w:ascii="Consolas" w:eastAsia="宋体" w:hAnsi="Consolas" w:cs="宋体"/>
+          <w:i/>
+          <w:iCs/>
+          <w:color w:val="66D9EF"/>
+          <w:kern w:val="0"/>
+          <w:szCs w:val="21"/>
+        </w:rPr>
+        <w:t>else</w:t>
+      </w:r>
+      <w:r>
+        <w:rPr>
+          <w:rFonts w:ascii="Consolas" w:eastAsia="宋体" w:hAnsi="Consolas" w:cs="宋体"/>
+          <w:color w:val="F92672"/>
+          <w:kern w:val="0"/>
+          <w:szCs w:val="21"/>
+        </w:rPr>
+        <w:t>:</w:t>
+      </w:r>
+      <w:r>
+        <w:rPr>
+          <w:rFonts w:ascii="Consolas" w:eastAsia="宋体" w:hAnsi="Consolas" w:cs="宋体"/>
+          <w:color w:val="F92672"/>
+          <w:kern w:val="0"/>
+          <w:szCs w:val="21"/>
+        </w:rPr>
+        <w:br/>
+        <w:t xml:space="preserve">            </w:t>
+      </w:r>
+      <w:r>
+        <w:rPr>
+          <w:rFonts w:ascii="Consolas" w:eastAsia="宋体" w:hAnsi="Consolas" w:cs="宋体"/>
+          <w:i/>
+          <w:iCs/>
+          <w:color w:val="66D9EF"/>
+          <w:kern w:val="0"/>
+          <w:szCs w:val="21"/>
+        </w:rPr>
+        <w:t xml:space="preserve">yield </w:t>
+      </w:r>
+      <w:r>
+        <w:rPr>
+          <w:rFonts w:ascii="Consolas" w:eastAsia="宋体" w:hAnsi="Consolas" w:cs="宋体"/>
+          <w:color w:val="F8F8F2"/>
+          <w:kern w:val="0"/>
+          <w:szCs w:val="21"/>
+        </w:rPr>
+        <w:t>x</w:t>
+      </w:r>
+      <w:r>
+        <w:rPr>
+          <w:rFonts w:ascii="Consolas" w:eastAsia="宋体" w:hAnsi="Consolas" w:cs="宋体"/>
+          <w:color w:val="F8F8F2"/>
+          <w:kern w:val="0"/>
+          <w:szCs w:val="21"/>
+        </w:rPr>
+        <w:br/>
+        <w:t xml:space="preserve">items </w:t>
+      </w:r>
+      <w:r>
+        <w:rPr>
+          <w:rFonts w:ascii="Consolas" w:eastAsia="宋体" w:hAnsi="Consolas" w:cs="宋体"/>
+          <w:color w:val="F92672"/>
+          <w:kern w:val="0"/>
+          <w:szCs w:val="21"/>
+        </w:rPr>
+        <w:t xml:space="preserve">= </w:t>
+      </w:r>
+      <w:r>
+        <w:rPr>
+          <w:rFonts w:ascii="Consolas" w:eastAsia="宋体" w:hAnsi="Consolas" w:cs="宋体"/>
+          <w:color w:val="F8F8F2"/>
+          <w:kern w:val="0"/>
+          <w:szCs w:val="21"/>
+        </w:rPr>
+        <w:t>[</w:t>
+      </w:r>
+      <w:r>
+        <w:rPr>
+          <w:rFonts w:ascii="Consolas" w:eastAsia="宋体" w:hAnsi="Consolas" w:cs="宋体"/>
+          <w:color w:val="AE81FF"/>
+          <w:kern w:val="0"/>
+          <w:szCs w:val="21"/>
+        </w:rPr>
+        <w:t>1</w:t>
+      </w:r>
+      <w:r>
+        <w:rPr>
+          <w:rFonts w:ascii="Consolas" w:eastAsia="宋体" w:hAnsi="Consolas" w:cs="宋体"/>
+          <w:color w:val="F8F8F2"/>
+          <w:kern w:val="0"/>
+          <w:szCs w:val="21"/>
+        </w:rPr>
+        <w:t xml:space="preserve">, </w:t>
+      </w:r>
+      <w:r>
+        <w:rPr>
+          <w:rFonts w:ascii="Consolas" w:eastAsia="宋体" w:hAnsi="Consolas" w:cs="宋体"/>
+          <w:color w:val="AE81FF"/>
+          <w:kern w:val="0"/>
+          <w:szCs w:val="21"/>
+        </w:rPr>
+        <w:t>2</w:t>
+      </w:r>
+      <w:r>
+        <w:rPr>
+          <w:rFonts w:ascii="Consolas" w:eastAsia="宋体" w:hAnsi="Consolas" w:cs="宋体"/>
+          <w:color w:val="F8F8F2"/>
+          <w:kern w:val="0"/>
+          <w:szCs w:val="21"/>
+        </w:rPr>
+        <w:t>, [</w:t>
+      </w:r>
+      <w:r>
+        <w:rPr>
+          <w:rFonts w:ascii="Consolas" w:eastAsia="宋体" w:hAnsi="Consolas" w:cs="宋体"/>
+          <w:color w:val="AE81FF"/>
+          <w:kern w:val="0"/>
+          <w:szCs w:val="21"/>
+        </w:rPr>
+        <w:t>3</w:t>
+      </w:r>
+      <w:r>
+        <w:rPr>
+          <w:rFonts w:ascii="Consolas" w:eastAsia="宋体" w:hAnsi="Consolas" w:cs="宋体"/>
+          <w:color w:val="F8F8F2"/>
+          <w:kern w:val="0"/>
+          <w:szCs w:val="21"/>
+        </w:rPr>
+        <w:t xml:space="preserve">, </w:t>
+      </w:r>
+      <w:r>
+        <w:rPr>
+          <w:rFonts w:ascii="Consolas" w:eastAsia="宋体" w:hAnsi="Consolas" w:cs="宋体"/>
+          <w:color w:val="AE81FF"/>
+          <w:kern w:val="0"/>
+          <w:szCs w:val="21"/>
+        </w:rPr>
+        <w:t>4</w:t>
+      </w:r>
+      <w:r>
+        <w:rPr>
+          <w:rFonts w:ascii="Consolas" w:eastAsia="宋体" w:hAnsi="Consolas" w:cs="宋体"/>
+          <w:color w:val="F8F8F2"/>
+          <w:kern w:val="0"/>
+          <w:szCs w:val="21"/>
+        </w:rPr>
+        <w:t>, [</w:t>
+      </w:r>
+      <w:r>
+        <w:rPr>
+          <w:rFonts w:ascii="Consolas" w:eastAsia="宋体" w:hAnsi="Consolas" w:cs="宋体"/>
+          <w:color w:val="AE81FF"/>
+          <w:kern w:val="0"/>
+          <w:szCs w:val="21"/>
+        </w:rPr>
+        <w:t>5</w:t>
+      </w:r>
+      <w:r>
+        <w:rPr>
+          <w:rFonts w:ascii="Consolas" w:eastAsia="宋体" w:hAnsi="Consolas" w:cs="宋体"/>
+          <w:color w:val="F8F8F2"/>
+          <w:kern w:val="0"/>
+          <w:szCs w:val="21"/>
+        </w:rPr>
+        <w:t xml:space="preserve">, </w:t>
+      </w:r>
+      <w:r>
+        <w:rPr>
+          <w:rFonts w:ascii="Consolas" w:eastAsia="宋体" w:hAnsi="Consolas" w:cs="宋体"/>
+          <w:color w:val="AE81FF"/>
+          <w:kern w:val="0"/>
+          <w:szCs w:val="21"/>
+        </w:rPr>
+        <w:t>6</w:t>
+      </w:r>
+      <w:r>
+        <w:rPr>
+          <w:rFonts w:ascii="Consolas" w:eastAsia="宋体" w:hAnsi="Consolas" w:cs="宋体"/>
+          <w:color w:val="F8F8F2"/>
+          <w:kern w:val="0"/>
+          <w:szCs w:val="21"/>
+        </w:rPr>
+        <w:t xml:space="preserve">], </w:t>
+      </w:r>
+      <w:r>
+        <w:rPr>
+          <w:rFonts w:ascii="Consolas" w:eastAsia="宋体" w:hAnsi="Consolas" w:cs="宋体"/>
+          <w:color w:val="AE81FF"/>
+          <w:kern w:val="0"/>
+          <w:szCs w:val="21"/>
+        </w:rPr>
+        <w:t>7</w:t>
+      </w:r>
+      <w:r>
+        <w:rPr>
+          <w:rFonts w:ascii="Consolas" w:eastAsia="宋体" w:hAnsi="Consolas" w:cs="宋体"/>
+          <w:color w:val="F8F8F2"/>
+          <w:kern w:val="0"/>
+          <w:szCs w:val="21"/>
+        </w:rPr>
+        <w:t xml:space="preserve">], </w:t>
+      </w:r>
+      <w:r>
+        <w:rPr>
+          <w:rFonts w:ascii="Consolas" w:eastAsia="宋体" w:hAnsi="Consolas" w:cs="宋体"/>
+          <w:color w:val="AE81FF"/>
+          <w:kern w:val="0"/>
+          <w:szCs w:val="21"/>
+        </w:rPr>
+        <w:t>8</w:t>
+      </w:r>
+      <w:r>
+        <w:rPr>
+          <w:rFonts w:ascii="Consolas" w:eastAsia="宋体" w:hAnsi="Consolas" w:cs="宋体"/>
+          <w:color w:val="F8F8F2"/>
+          <w:kern w:val="0"/>
+          <w:szCs w:val="21"/>
+        </w:rPr>
+        <w:t>]</w:t>
+      </w:r>
+      <w:r>
+        <w:rPr>
+          <w:rFonts w:ascii="Consolas" w:eastAsia="宋体" w:hAnsi="Consolas" w:cs="宋体"/>
+          <w:color w:val="F8F8F2"/>
+          <w:kern w:val="0"/>
+          <w:szCs w:val="21"/>
+        </w:rPr>
+        <w:br/>
+      </w:r>
+      <w:r>
+        <w:rPr>
+          <w:rFonts w:ascii="Consolas" w:eastAsia="宋体" w:hAnsi="Consolas" w:cs="宋体"/>
+          <w:color w:val="75715E"/>
+          <w:kern w:val="0"/>
+          <w:szCs w:val="21"/>
+        </w:rPr>
+        <w:t># Produces 1 2 3 4 5 6 7 8</w:t>
+      </w:r>
+      <w:r>
+        <w:rPr>
+          <w:rFonts w:ascii="Consolas" w:eastAsia="宋体" w:hAnsi="Consolas" w:cs="宋体"/>
+          <w:color w:val="75715E"/>
+          <w:kern w:val="0"/>
+          <w:szCs w:val="21"/>
+        </w:rPr>
+        <w:br/>
+      </w:r>
+      <w:r>
+        <w:rPr>
+          <w:rFonts w:ascii="Consolas" w:eastAsia="宋体" w:hAnsi="Consolas" w:cs="宋体"/>
+          <w:i/>
+          <w:iCs/>
+          <w:color w:val="66D9EF"/>
+          <w:kern w:val="0"/>
+          <w:szCs w:val="21"/>
+        </w:rPr>
+        <w:t xml:space="preserve">for </w:t>
+      </w:r>
+      <w:r>
+        <w:rPr>
+          <w:rFonts w:ascii="Consolas" w:eastAsia="宋体" w:hAnsi="Consolas" w:cs="宋体"/>
+          <w:color w:val="F8F8F2"/>
+          <w:kern w:val="0"/>
+          <w:szCs w:val="21"/>
+        </w:rPr>
+        <w:t xml:space="preserve">x </w:t>
+      </w:r>
+      <w:r>
+        <w:rPr>
+          <w:rFonts w:ascii="Consolas" w:eastAsia="宋体" w:hAnsi="Consolas" w:cs="宋体"/>
+          <w:i/>
+          <w:iCs/>
+          <w:color w:val="66D9EF"/>
+          <w:kern w:val="0"/>
+          <w:szCs w:val="21"/>
+        </w:rPr>
+        <w:t xml:space="preserve">in </w:t>
+      </w:r>
+      <w:r>
+        <w:rPr>
+          <w:rFonts w:ascii="Consolas" w:eastAsia="宋体" w:hAnsi="Consolas" w:cs="宋体"/>
+          <w:color w:val="66D9EF"/>
+          <w:kern w:val="0"/>
+          <w:szCs w:val="21"/>
+        </w:rPr>
+        <w:t>flatten</w:t>
+      </w:r>
+      <w:r>
+        <w:rPr>
+          <w:rFonts w:ascii="Consolas" w:eastAsia="宋体" w:hAnsi="Consolas" w:cs="宋体"/>
+          <w:color w:val="F8F8F2"/>
+          <w:kern w:val="0"/>
+          <w:szCs w:val="21"/>
+        </w:rPr>
+        <w:t>(items)</w:t>
+      </w:r>
+      <w:r>
+        <w:rPr>
+          <w:rFonts w:ascii="Consolas" w:eastAsia="宋体" w:hAnsi="Consolas" w:cs="宋体"/>
+          <w:color w:val="F92672"/>
+          <w:kern w:val="0"/>
+          <w:szCs w:val="21"/>
+        </w:rPr>
+        <w:t>:</w:t>
+      </w:r>
+      <w:r>
+        <w:rPr>
+          <w:rFonts w:ascii="Consolas" w:eastAsia="宋体" w:hAnsi="Consolas" w:cs="宋体"/>
+          <w:color w:val="F92672"/>
+          <w:kern w:val="0"/>
+          <w:szCs w:val="21"/>
+        </w:rPr>
+        <w:br/>
+        <w:t xml:space="preserve">    </w:t>
+      </w:r>
+      <w:r>
+        <w:rPr>
+          <w:rFonts w:ascii="Consolas" w:eastAsia="宋体" w:hAnsi="Consolas" w:cs="宋体"/>
+          <w:color w:val="66D9EF"/>
+          <w:kern w:val="0"/>
+          <w:szCs w:val="21"/>
+        </w:rPr>
+        <w:t>print</w:t>
+      </w:r>
+      <w:r>
+        <w:rPr>
+          <w:rFonts w:ascii="Consolas" w:eastAsia="宋体" w:hAnsi="Consolas" w:cs="宋体"/>
+          <w:color w:val="F8F8F2"/>
+          <w:kern w:val="0"/>
+          <w:szCs w:val="21"/>
+        </w:rPr>
+        <w:t>(x)</w:t>
+      </w:r>
+    </w:p>
+    <w:p>
+      <w:r>
+        <w:rPr>
+          <w:rFonts w:hint="eastAsia"/>
+        </w:rPr>
+        <w:t xml:space="preserve">isinstance(x, Iterable) </w:t>
+      </w:r>
+      <w:r>
+        <w:rPr>
+          <w:rFonts w:hint="eastAsia"/>
+        </w:rPr>
+        <w:t>检查某个元素是否是可迭代的。如果是的话，</w:t>
+      </w:r>
+      <w:r>
+        <w:rPr>
+          <w:rFonts w:hint="eastAsia"/>
+        </w:rPr>
+        <w:t xml:space="preserve"> yield from </w:t>
+      </w:r>
+      <w:r>
+        <w:rPr>
+          <w:rFonts w:hint="eastAsia"/>
+        </w:rPr>
+        <w:t>就会返回所有子例程的值。最终返回结果就是一个没有嵌套的简单序列了</w:t>
+      </w:r>
+    </w:p>
+    <w:p>
+      <w:pPr>
+        <w:rPr>
+          <w:rFonts w:hint="eastAsia"/>
+        </w:rPr>
+      </w:pPr>
+      <w:r>
+        <w:rPr>
+          <w:rFonts w:hint="eastAsia"/>
+        </w:rPr>
+        <w:t>参数</w:t>
+      </w:r>
+      <w:r>
+        <w:rPr>
+          <w:rFonts w:hint="eastAsia"/>
+        </w:rPr>
+        <w:t xml:space="preserve">ignore types </w:t>
+      </w:r>
+      <w:r>
+        <w:rPr>
+          <w:rFonts w:hint="eastAsia"/>
+        </w:rPr>
+        <w:t>和检测语句</w:t>
+      </w:r>
+      <w:r>
+        <w:rPr>
+          <w:rFonts w:hint="eastAsia"/>
+        </w:rPr>
+        <w:t xml:space="preserve">isinstance(x, ignore types) </w:t>
+      </w:r>
+      <w:r>
+        <w:rPr>
+          <w:rFonts w:hint="eastAsia"/>
+        </w:rPr>
+        <w:t>用来将字符串和字节排除在可迭代对象外，防止将它们再展开成单个的字符。</w:t>
+      </w:r>
+    </w:p>
+    <w:p>
+      <w:pPr>
+        <w:pStyle w:val="2"/>
+      </w:pPr>
+      <w:r>
+        <w:t>merge</w:t>
+      </w:r>
+      <w:r>
+        <w:rPr>
+          <w:rFonts w:hint="eastAsia"/>
+        </w:rPr>
+        <w:t>—</w:t>
+      </w:r>
+      <w:r>
+        <w:rPr>
+          <w:rFonts w:hint="eastAsia"/>
+        </w:rPr>
+        <w:t>顺序迭代合并后的排序迭代对象</w:t>
+      </w:r>
+    </w:p>
+    <w:p>
+      <w:pPr>
+        <w:rPr>
+          <w:rFonts w:hint="eastAsia"/>
+        </w:rPr>
+      </w:pPr>
+      <w:r>
+        <w:t xml:space="preserve">eapq.merge </w:t>
+      </w:r>
+      <w:r>
+        <w:rPr>
+          <w:rFonts w:hint="eastAsia"/>
+        </w:rPr>
+        <w:t>可迭代特性意味着它不会立马读取所有序列。这就意味着你可以在非常长的序列中使用它，而不会有太大的开销。</w:t>
+      </w:r>
+    </w:p>
+    <w:p>
+      <w:pPr>
+        <w:rPr>
+          <w:rFonts w:hint="eastAsia"/>
+        </w:rPr>
+      </w:pPr>
+      <w:r>
+        <w:rPr>
+          <w:rFonts w:hint="eastAsia"/>
+        </w:rPr>
+        <w:t>它并不会预先读取所有数据到堆栈中或者预先排序，也不会对输入做任何的排序检测。</w:t>
+      </w:r>
+    </w:p>
+    <w:p>
+      <w:pPr>
+        <w:rPr>
+          <w:rFonts w:hint="eastAsia"/>
+        </w:rPr>
+      </w:pPr>
+      <w:r>
+        <w:rPr>
+          <w:rFonts w:hint="eastAsia"/>
+        </w:rPr>
+        <w:t>它仅仅是检查所有序列的开始部分并返回最小的那个，这个过程一直会持续直到所有</w:t>
+      </w:r>
+    </w:p>
+    <w:p>
+      <w:r>
+        <w:rPr>
+          <w:rFonts w:hint="eastAsia"/>
+        </w:rPr>
+        <w:t>输入序列中的元素都被遍历完。</w:t>
+      </w:r>
+    </w:p>
+    <w:p>
+      <w:pPr>
+        <w:widowControl/>
+        <w:shd w:val="clear" w:color="auto" w:fill="272822"/>
+        <w:tabs>
+          <w:tab w:val="left" w:pos="916"/>
+          <w:tab w:val="left" w:pos="1832"/>
+          <w:tab w:val="left" w:pos="2748"/>
+          <w:tab w:val="left" w:pos="3664"/>
+          <w:tab w:val="left" w:pos="4580"/>
+          <w:tab w:val="left" w:pos="5496"/>
+          <w:tab w:val="left" w:pos="6412"/>
+          <w:tab w:val="left" w:pos="7328"/>
+          <w:tab w:val="left" w:pos="8244"/>
+          <w:tab w:val="left" w:pos="9160"/>
+          <w:tab w:val="left" w:pos="10076"/>
+          <w:tab w:val="left" w:pos="10992"/>
+          <w:tab w:val="left" w:pos="11908"/>
+          <w:tab w:val="left" w:pos="12824"/>
+          <w:tab w:val="left" w:pos="13740"/>
+          <w:tab w:val="left" w:pos="14656"/>
+        </w:tabs>
+        <w:jc w:val="left"/>
+        <w:rPr>
+          <w:rFonts w:ascii="Consolas" w:eastAsia="宋体" w:hAnsi="Consolas" w:cs="宋体" w:hint="eastAsia"/>
+          <w:color w:val="F8F8F2"/>
+          <w:kern w:val="0"/>
+          <w:szCs w:val="21"/>
+        </w:rPr>
+      </w:pPr>
+      <w:r>
+        <w:rPr>
+          <w:rFonts w:ascii="Consolas" w:eastAsia="宋体" w:hAnsi="Consolas" w:cs="宋体"/>
+          <w:i/>
+          <w:iCs/>
+          <w:color w:val="66D9EF"/>
+          <w:kern w:val="0"/>
+          <w:szCs w:val="21"/>
+        </w:rPr>
+        <w:t xml:space="preserve">import </w:t>
+      </w:r>
+      <w:r>
+        <w:rPr>
+          <w:rFonts w:ascii="Consolas" w:eastAsia="宋体" w:hAnsi="Consolas" w:cs="宋体"/>
+          <w:color w:val="F8F8F2"/>
+          <w:kern w:val="0"/>
+          <w:szCs w:val="21"/>
+        </w:rPr>
+        <w:t>heapq</w:t>
+      </w:r>
+      <w:r>
+        <w:rPr>
+          <w:rFonts w:ascii="Consolas" w:eastAsia="宋体" w:hAnsi="Consolas" w:cs="宋体"/>
+          <w:color w:val="F8F8F2"/>
+          <w:kern w:val="0"/>
+          <w:szCs w:val="21"/>
+        </w:rPr>
+        <w:br/>
+        <w:t xml:space="preserve">a </w:t>
+      </w:r>
+      <w:r>
+        <w:rPr>
+          <w:rFonts w:ascii="Consolas" w:eastAsia="宋体" w:hAnsi="Consolas" w:cs="宋体"/>
+          <w:color w:val="F92672"/>
+          <w:kern w:val="0"/>
+          <w:szCs w:val="21"/>
+        </w:rPr>
+        <w:t xml:space="preserve">= </w:t>
+      </w:r>
+      <w:r>
+        <w:rPr>
+          <w:rFonts w:ascii="Consolas" w:eastAsia="宋体" w:hAnsi="Consolas" w:cs="宋体"/>
+          <w:color w:val="F8F8F2"/>
+          <w:kern w:val="0"/>
+          <w:szCs w:val="21"/>
+        </w:rPr>
+        <w:t>[</w:t>
+      </w:r>
+      <w:r>
+        <w:rPr>
+          <w:rFonts w:ascii="Consolas" w:eastAsia="宋体" w:hAnsi="Consolas" w:cs="宋体"/>
+          <w:color w:val="AE81FF"/>
+          <w:kern w:val="0"/>
+          <w:szCs w:val="21"/>
+        </w:rPr>
+        <w:t>1</w:t>
+      </w:r>
+      <w:r>
+        <w:rPr>
+          <w:rFonts w:ascii="Consolas" w:eastAsia="宋体" w:hAnsi="Consolas" w:cs="宋体"/>
+          <w:color w:val="F8F8F2"/>
+          <w:kern w:val="0"/>
+          <w:szCs w:val="21"/>
+        </w:rPr>
+        <w:t xml:space="preserve">, </w:t>
+      </w:r>
+      <w:r>
+        <w:rPr>
+          <w:rFonts w:ascii="Consolas" w:eastAsia="宋体" w:hAnsi="Consolas" w:cs="宋体"/>
+          <w:color w:val="AE81FF"/>
+          <w:kern w:val="0"/>
+          <w:szCs w:val="21"/>
+        </w:rPr>
+        <w:t>4</w:t>
+      </w:r>
+      <w:r>
+        <w:rPr>
+          <w:rFonts w:ascii="Consolas" w:eastAsia="宋体" w:hAnsi="Consolas" w:cs="宋体"/>
+          <w:color w:val="F8F8F2"/>
+          <w:kern w:val="0"/>
+          <w:szCs w:val="21"/>
+        </w:rPr>
+        <w:t xml:space="preserve">, </w:t>
+      </w:r>
+      <w:r>
+        <w:rPr>
+          <w:rFonts w:ascii="Consolas" w:eastAsia="宋体" w:hAnsi="Consolas" w:cs="宋体"/>
+          <w:color w:val="AE81FF"/>
+          <w:kern w:val="0"/>
+          <w:szCs w:val="21"/>
+        </w:rPr>
+        <w:t>7</w:t>
+      </w:r>
+      <w:r>
+        <w:rPr>
+          <w:rFonts w:ascii="Consolas" w:eastAsia="宋体" w:hAnsi="Consolas" w:cs="宋体"/>
+          <w:color w:val="F8F8F2"/>
+          <w:kern w:val="0"/>
+          <w:szCs w:val="21"/>
+        </w:rPr>
+        <w:t xml:space="preserve">, </w:t>
+      </w:r>
+      <w:r>
+        <w:rPr>
+          <w:rFonts w:ascii="Consolas" w:eastAsia="宋体" w:hAnsi="Consolas" w:cs="宋体"/>
+          <w:color w:val="AE81FF"/>
+          <w:kern w:val="0"/>
+          <w:szCs w:val="21"/>
+        </w:rPr>
+        <w:t>10</w:t>
+      </w:r>
+      <w:r>
+        <w:rPr>
+          <w:rFonts w:ascii="Consolas" w:eastAsia="宋体" w:hAnsi="Consolas" w:cs="宋体"/>
+          <w:color w:val="F8F8F2"/>
+          <w:kern w:val="0"/>
+          <w:szCs w:val="21"/>
+        </w:rPr>
+        <w:t>]</w:t>
+      </w:r>
+      <w:r>
+        <w:rPr>
+          <w:rFonts w:ascii="Consolas" w:eastAsia="宋体" w:hAnsi="Consolas" w:cs="宋体"/>
+          <w:color w:val="F8F8F2"/>
+          <w:kern w:val="0"/>
+          <w:szCs w:val="21"/>
+        </w:rPr>
+        <w:br/>
+        <w:t xml:space="preserve">b </w:t>
+      </w:r>
+      <w:r>
+        <w:rPr>
+          <w:rFonts w:ascii="Consolas" w:eastAsia="宋体" w:hAnsi="Consolas" w:cs="宋体"/>
+          <w:color w:val="F92672"/>
+          <w:kern w:val="0"/>
+          <w:szCs w:val="21"/>
+        </w:rPr>
+        <w:t xml:space="preserve">= </w:t>
+      </w:r>
+      <w:r>
+        <w:rPr>
+          <w:rFonts w:ascii="Consolas" w:eastAsia="宋体" w:hAnsi="Consolas" w:cs="宋体"/>
+          <w:color w:val="F8F8F2"/>
+          <w:kern w:val="0"/>
+          <w:szCs w:val="21"/>
+        </w:rPr>
+        <w:t>[</w:t>
+      </w:r>
+      <w:r>
+        <w:rPr>
+          <w:rFonts w:ascii="Consolas" w:eastAsia="宋体" w:hAnsi="Consolas" w:cs="宋体"/>
+          <w:color w:val="AE81FF"/>
+          <w:kern w:val="0"/>
+          <w:szCs w:val="21"/>
+        </w:rPr>
+        <w:t>2</w:t>
+      </w:r>
+      <w:r>
+        <w:rPr>
+          <w:rFonts w:ascii="Consolas" w:eastAsia="宋体" w:hAnsi="Consolas" w:cs="宋体"/>
+          <w:color w:val="F8F8F2"/>
+          <w:kern w:val="0"/>
+          <w:szCs w:val="21"/>
+        </w:rPr>
+        <w:t xml:space="preserve">, </w:t>
+      </w:r>
+      <w:r>
+        <w:rPr>
+          <w:rFonts w:ascii="Consolas" w:eastAsia="宋体" w:hAnsi="Consolas" w:cs="宋体"/>
+          <w:color w:val="AE81FF"/>
+          <w:kern w:val="0"/>
+          <w:szCs w:val="21"/>
+        </w:rPr>
+        <w:t>5</w:t>
+      </w:r>
+      <w:r>
+        <w:rPr>
+          <w:rFonts w:ascii="Consolas" w:eastAsia="宋体" w:hAnsi="Consolas" w:cs="宋体"/>
+          <w:color w:val="F8F8F2"/>
+          <w:kern w:val="0"/>
+          <w:szCs w:val="21"/>
+        </w:rPr>
+        <w:t xml:space="preserve">, </w:t>
+      </w:r>
+      <w:r>
+        <w:rPr>
+          <w:rFonts w:ascii="Consolas" w:eastAsia="宋体" w:hAnsi="Consolas" w:cs="宋体"/>
+          <w:color w:val="AE81FF"/>
+          <w:kern w:val="0"/>
+          <w:szCs w:val="21"/>
+        </w:rPr>
+        <w:t>6</w:t>
+      </w:r>
+      <w:r>
+        <w:rPr>
+          <w:rFonts w:ascii="Consolas" w:eastAsia="宋体" w:hAnsi="Consolas" w:cs="宋体"/>
+          <w:color w:val="F8F8F2"/>
+          <w:kern w:val="0"/>
+          <w:szCs w:val="21"/>
+        </w:rPr>
+        <w:t xml:space="preserve">, </w:t>
+      </w:r>
+      <w:r>
+        <w:rPr>
+          <w:rFonts w:ascii="Consolas" w:eastAsia="宋体" w:hAnsi="Consolas" w:cs="宋体"/>
+          <w:color w:val="AE81FF"/>
+          <w:kern w:val="0"/>
+          <w:szCs w:val="21"/>
+        </w:rPr>
+        <w:t>11</w:t>
+      </w:r>
+      <w:r>
+        <w:rPr>
+          <w:rFonts w:ascii="Consolas" w:eastAsia="宋体" w:hAnsi="Consolas" w:cs="宋体"/>
+          <w:color w:val="F8F8F2"/>
+          <w:kern w:val="0"/>
+          <w:szCs w:val="21"/>
+        </w:rPr>
+        <w:t>]</w:t>
+      </w:r>
+      <w:r>
+        <w:rPr>
+          <w:rFonts w:ascii="Consolas" w:eastAsia="宋体" w:hAnsi="Consolas" w:cs="宋体"/>
+          <w:color w:val="F8F8F2"/>
+          <w:kern w:val="0"/>
+          <w:szCs w:val="21"/>
+        </w:rPr>
+        <w:br/>
+      </w:r>
+      <w:r>
+        <w:rPr>
+          <w:rFonts w:ascii="Consolas" w:eastAsia="宋体" w:hAnsi="Consolas" w:cs="宋体"/>
+          <w:i/>
+          <w:iCs/>
+          <w:color w:val="66D9EF"/>
+          <w:kern w:val="0"/>
+          <w:szCs w:val="21"/>
+        </w:rPr>
+        <w:t xml:space="preserve">for </w:t>
+      </w:r>
+      <w:r>
+        <w:rPr>
+          <w:rFonts w:ascii="Consolas" w:eastAsia="宋体" w:hAnsi="Consolas" w:cs="宋体"/>
+          <w:color w:val="F8F8F2"/>
+          <w:kern w:val="0"/>
+          <w:szCs w:val="21"/>
+        </w:rPr>
+        <w:t xml:space="preserve">c </w:t>
+      </w:r>
+      <w:r>
+        <w:rPr>
+          <w:rFonts w:ascii="Consolas" w:eastAsia="宋体" w:hAnsi="Consolas" w:cs="宋体"/>
+          <w:i/>
+          <w:iCs/>
+          <w:color w:val="66D9EF"/>
+          <w:kern w:val="0"/>
+          <w:szCs w:val="21"/>
+        </w:rPr>
+        <w:t xml:space="preserve">in </w:t>
+      </w:r>
+      <w:r>
+        <w:rPr>
+          <w:rFonts w:ascii="Consolas" w:eastAsia="宋体" w:hAnsi="Consolas" w:cs="宋体"/>
+          <w:color w:val="F8F8F2"/>
+          <w:kern w:val="0"/>
+          <w:szCs w:val="21"/>
+        </w:rPr>
+        <w:t>heapq.</w:t>
+      </w:r>
+      <w:r>
+        <w:rPr>
+          <w:rFonts w:ascii="Consolas" w:eastAsia="宋体" w:hAnsi="Consolas" w:cs="宋体"/>
+          <w:color w:val="66D9EF"/>
+          <w:kern w:val="0"/>
+          <w:szCs w:val="21"/>
+        </w:rPr>
+        <w:t>merge</w:t>
+      </w:r>
+      <w:r>
+        <w:rPr>
+          <w:rFonts w:ascii="Consolas" w:eastAsia="宋体" w:hAnsi="Consolas" w:cs="宋体"/>
+          <w:color w:val="F8F8F2"/>
+          <w:kern w:val="0"/>
+          <w:szCs w:val="21"/>
+        </w:rPr>
+        <w:t>(a, b)</w:t>
+      </w:r>
+      <w:r>
+        <w:rPr>
+          <w:rFonts w:ascii="Consolas" w:eastAsia="宋体" w:hAnsi="Consolas" w:cs="宋体"/>
+          <w:color w:val="F92672"/>
+          <w:kern w:val="0"/>
+          <w:szCs w:val="21"/>
+        </w:rPr>
+        <w:t>:</w:t>
+      </w:r>
+      <w:r>
+        <w:rPr>
+          <w:rFonts w:ascii="Consolas" w:eastAsia="宋体" w:hAnsi="Consolas" w:cs="宋体"/>
+          <w:color w:val="F92672"/>
+          <w:kern w:val="0"/>
+          <w:szCs w:val="21"/>
+        </w:rPr>
+        <w:br/>
+        <w:t xml:space="preserve">    </w:t>
+      </w:r>
+      <w:r>
+        <w:rPr>
+          <w:rFonts w:ascii="Consolas" w:eastAsia="宋体" w:hAnsi="Consolas" w:cs="宋体"/>
+          <w:color w:val="66D9EF"/>
+          <w:kern w:val="0"/>
+          <w:szCs w:val="21"/>
+        </w:rPr>
+        <w:t>print</w:t>
+      </w:r>
+      <w:r>
+        <w:rPr>
+          <w:rFonts w:ascii="Consolas" w:eastAsia="宋体" w:hAnsi="Consolas" w:cs="宋体"/>
+          <w:color w:val="F8F8F2"/>
+          <w:kern w:val="0"/>
+          <w:szCs w:val="21"/>
+        </w:rPr>
+        <w:t>(c)</w:t>
+      </w:r>
+    </w:p>
+    <w:p>
+      <w:pPr>
+        <w:pStyle w:val="2"/>
+      </w:pPr>
+      <w:r>
+        <w:t>iter</w:t>
+      </w:r>
+      <w:r>
+        <w:rPr>
+          <w:rFonts w:hint="eastAsia"/>
+        </w:rPr>
+        <w:t>—</w:t>
+      </w:r>
+      <w:r>
+        <w:rPr>
+          <w:rFonts w:hint="eastAsia"/>
+        </w:rPr>
+        <w:t>无限循</w:t>
+      </w:r>
+      <w:bookmarkStart w:id="0" w:name="_GoBack"/>
+      <w:bookmarkEnd w:id="0"/>
+      <w:r>
+        <w:rPr>
+          <w:rFonts w:hint="eastAsia"/>
+        </w:rPr>
+        <w:t>环</w:t>
+      </w:r>
+    </w:p>
+    <w:p>
+      <w:r>
+        <w:rPr>
+          <w:rFonts w:hint="eastAsia"/>
+        </w:rPr>
+        <w:t xml:space="preserve">iter </w:t>
+      </w:r>
+      <w:r>
+        <w:rPr>
+          <w:rFonts w:hint="eastAsia"/>
+        </w:rPr>
+        <w:t>函数接受一个可选的</w:t>
+      </w:r>
+      <w:r>
+        <w:t xml:space="preserve">callable </w:t>
+      </w:r>
+      <w:r>
+        <w:rPr>
+          <w:rFonts w:hint="eastAsia"/>
+        </w:rPr>
+        <w:t>对象和一个标记</w:t>
+      </w:r>
+      <w:r>
+        <w:t>(</w:t>
+      </w:r>
+      <w:r>
+        <w:rPr>
+          <w:rFonts w:hint="eastAsia"/>
+        </w:rPr>
+        <w:t>结尾</w:t>
+      </w:r>
+      <w:r>
+        <w:t xml:space="preserve">) </w:t>
+      </w:r>
+      <w:r>
+        <w:rPr>
+          <w:rFonts w:hint="eastAsia"/>
+        </w:rPr>
+        <w:t>值作为输入参数。当以这种方式使用的时候，它会创建一个迭代器，这个迭代器会不断调用</w:t>
+      </w:r>
+      <w:r>
+        <w:t xml:space="preserve">callable </w:t>
+      </w:r>
+      <w:r>
+        <w:rPr>
+          <w:rFonts w:hint="eastAsia"/>
+        </w:rPr>
+        <w:t>对象直到返回值和标记值相等为止。</w:t>
+      </w:r>
+    </w:p>
+    <w:p>
+      <w:pPr>
+        <w:widowControl/>
+        <w:shd w:val="clear" w:color="auto" w:fill="272822"/>
+        <w:tabs>
+          <w:tab w:val="left" w:pos="916"/>
+          <w:tab w:val="left" w:pos="1832"/>
+          <w:tab w:val="left" w:pos="2748"/>
+          <w:tab w:val="left" w:pos="3664"/>
+          <w:tab w:val="left" w:pos="4580"/>
+          <w:tab w:val="left" w:pos="5496"/>
+          <w:tab w:val="left" w:pos="6412"/>
+          <w:tab w:val="left" w:pos="7328"/>
+          <w:tab w:val="left" w:pos="8244"/>
+          <w:tab w:val="left" w:pos="9160"/>
+          <w:tab w:val="left" w:pos="10076"/>
+          <w:tab w:val="left" w:pos="10992"/>
+          <w:tab w:val="left" w:pos="11908"/>
+          <w:tab w:val="left" w:pos="12824"/>
+          <w:tab w:val="left" w:pos="13740"/>
+          <w:tab w:val="left" w:pos="14656"/>
+        </w:tabs>
+        <w:jc w:val="left"/>
+        <w:rPr>
+          <w:rFonts w:ascii="Consolas" w:eastAsia="宋体" w:hAnsi="Consolas" w:cs="宋体"/>
+          <w:color w:val="F8F8F2"/>
+          <w:kern w:val="0"/>
+          <w:szCs w:val="21"/>
+        </w:rPr>
+      </w:pPr>
+      <w:r>
+        <w:rPr>
+          <w:rFonts w:ascii="Consolas" w:eastAsia="宋体" w:hAnsi="Consolas" w:cs="宋体"/>
+          <w:i/>
+          <w:iCs/>
+          <w:color w:val="66D9EF"/>
+          <w:kern w:val="0"/>
+          <w:szCs w:val="21"/>
+        </w:rPr>
+        <w:t xml:space="preserve">import </w:t>
+      </w:r>
+      <w:r>
+        <w:rPr>
+          <w:rFonts w:ascii="Consolas" w:eastAsia="宋体" w:hAnsi="Consolas" w:cs="宋体"/>
+          <w:color w:val="F8F8F2"/>
+          <w:kern w:val="0"/>
+          <w:szCs w:val="21"/>
+        </w:rPr>
+        <w:t>sys</w:t>
+      </w:r>
+      <w:r>
+        <w:rPr>
+          <w:rFonts w:ascii="Consolas" w:eastAsia="宋体" w:hAnsi="Consolas" w:cs="宋体"/>
+          <w:color w:val="F8F8F2"/>
+          <w:kern w:val="0"/>
+          <w:szCs w:val="21"/>
+        </w:rPr>
+        <w:br/>
+        <w:t xml:space="preserve">f </w:t>
+      </w:r>
+      <w:r>
+        <w:rPr>
+          <w:rFonts w:ascii="Consolas" w:eastAsia="宋体" w:hAnsi="Consolas" w:cs="宋体"/>
+          <w:color w:val="F92672"/>
+          <w:kern w:val="0"/>
+          <w:szCs w:val="21"/>
+        </w:rPr>
+        <w:t xml:space="preserve">= </w:t>
+      </w:r>
+      <w:r>
+        <w:rPr>
+          <w:rFonts w:ascii="Consolas" w:eastAsia="宋体" w:hAnsi="Consolas" w:cs="宋体"/>
+          <w:color w:val="66D9EF"/>
+          <w:kern w:val="0"/>
+          <w:szCs w:val="21"/>
+        </w:rPr>
+        <w:t>open</w:t>
+      </w:r>
+      <w:r>
+        <w:rPr>
+          <w:rFonts w:ascii="Consolas" w:eastAsia="宋体" w:hAnsi="Consolas" w:cs="宋体"/>
+          <w:color w:val="F8F8F2"/>
+          <w:kern w:val="0"/>
+          <w:szCs w:val="21"/>
+        </w:rPr>
+        <w:t>(</w:t>
+      </w:r>
+      <w:r>
+        <w:rPr>
+          <w:rFonts w:ascii="Consolas" w:eastAsia="宋体" w:hAnsi="Consolas" w:cs="宋体"/>
+          <w:color w:val="E6DB74"/>
+          <w:kern w:val="0"/>
+          <w:szCs w:val="21"/>
+        </w:rPr>
+        <w:t>'/etc/passwd'</w:t>
+      </w:r>
+      <w:r>
+        <w:rPr>
+          <w:rFonts w:ascii="Consolas" w:eastAsia="宋体" w:hAnsi="Consolas" w:cs="宋体"/>
+          <w:color w:val="F8F8F2"/>
+          <w:kern w:val="0"/>
+          <w:szCs w:val="21"/>
+        </w:rPr>
+        <w:t>)</w:t>
+      </w:r>
+      <w:r>
+        <w:rPr>
+          <w:rFonts w:ascii="Consolas" w:eastAsia="宋体" w:hAnsi="Consolas" w:cs="宋体"/>
+          <w:color w:val="F8F8F2"/>
+          <w:kern w:val="0"/>
+          <w:szCs w:val="21"/>
+        </w:rPr>
+        <w:br/>
+      </w:r>
+      <w:r>
+        <w:rPr>
+          <w:rFonts w:ascii="Consolas" w:eastAsia="宋体" w:hAnsi="Consolas" w:cs="宋体"/>
+          <w:i/>
+          <w:iCs/>
+          <w:color w:val="66D9EF"/>
+          <w:kern w:val="0"/>
+          <w:szCs w:val="21"/>
+        </w:rPr>
+        <w:t xml:space="preserve">for </w:t>
+      </w:r>
+      <w:r>
+        <w:rPr>
+          <w:rFonts w:ascii="Consolas" w:eastAsia="宋体" w:hAnsi="Consolas" w:cs="宋体"/>
+          <w:color w:val="F8F8F2"/>
+          <w:kern w:val="0"/>
+          <w:szCs w:val="21"/>
+        </w:rPr>
+        <w:t xml:space="preserve">chunk </w:t>
+      </w:r>
+      <w:r>
+        <w:rPr>
+          <w:rFonts w:ascii="Consolas" w:eastAsia="宋体" w:hAnsi="Consolas" w:cs="宋体"/>
+          <w:i/>
+          <w:iCs/>
+          <w:color w:val="66D9EF"/>
+          <w:kern w:val="0"/>
+          <w:szCs w:val="21"/>
+        </w:rPr>
+        <w:t xml:space="preserve">in </w:t>
+      </w:r>
+      <w:r>
+        <w:rPr>
+          <w:rFonts w:ascii="Consolas" w:eastAsia="宋体" w:hAnsi="Consolas" w:cs="宋体"/>
+          <w:color w:val="66D9EF"/>
+          <w:kern w:val="0"/>
+          <w:szCs w:val="21"/>
+        </w:rPr>
+        <w:t>iter</w:t>
+      </w:r>
+      <w:r>
+        <w:rPr>
+          <w:rFonts w:ascii="Consolas" w:eastAsia="宋体" w:hAnsi="Consolas" w:cs="宋体"/>
+          <w:color w:val="F8F8F2"/>
+          <w:kern w:val="0"/>
+          <w:szCs w:val="21"/>
+        </w:rPr>
+        <w:t>(</w:t>
+      </w:r>
+      <w:r>
+        <w:rPr>
+          <w:rFonts w:ascii="Consolas" w:eastAsia="宋体" w:hAnsi="Consolas" w:cs="宋体"/>
+          <w:i/>
+          <w:iCs/>
+          <w:color w:val="66D9EF"/>
+          <w:kern w:val="0"/>
+          <w:szCs w:val="21"/>
+        </w:rPr>
+        <w:t>lambda</w:t>
+      </w:r>
+      <w:r>
+        <w:rPr>
+          <w:rFonts w:ascii="Consolas" w:eastAsia="宋体" w:hAnsi="Consolas" w:cs="宋体"/>
+          <w:color w:val="F92672"/>
+          <w:kern w:val="0"/>
+          <w:szCs w:val="21"/>
+        </w:rPr>
+        <w:t xml:space="preserve">: </w:t>
+      </w:r>
+      <w:r>
+        <w:rPr>
+          <w:rFonts w:ascii="Consolas" w:eastAsia="宋体" w:hAnsi="Consolas" w:cs="宋体"/>
+          <w:color w:val="F8F8F2"/>
+          <w:kern w:val="0"/>
+          <w:szCs w:val="21"/>
+        </w:rPr>
+        <w:t>f.</w:t>
+      </w:r>
+      <w:r>
+        <w:rPr>
+          <w:rFonts w:ascii="Consolas" w:eastAsia="宋体" w:hAnsi="Consolas" w:cs="宋体"/>
+          <w:color w:val="66D9EF"/>
+          <w:kern w:val="0"/>
+          <w:szCs w:val="21"/>
+        </w:rPr>
+        <w:t>read</w:t>
+      </w:r>
+      <w:r>
+        <w:rPr>
+          <w:rFonts w:ascii="Consolas" w:eastAsia="宋体" w:hAnsi="Consolas" w:cs="宋体"/>
+          <w:color w:val="F8F8F2"/>
+          <w:kern w:val="0"/>
+          <w:szCs w:val="21"/>
+        </w:rPr>
+        <w:t>(</w:t>
+      </w:r>
+      <w:r>
+        <w:rPr>
+          <w:rFonts w:ascii="Consolas" w:eastAsia="宋体" w:hAnsi="Consolas" w:cs="宋体"/>
+          <w:color w:val="AE81FF"/>
+          <w:kern w:val="0"/>
+          <w:szCs w:val="21"/>
+        </w:rPr>
+        <w:t>10</w:t>
+      </w:r>
+      <w:r>
+        <w:rPr>
+          <w:rFonts w:ascii="Consolas" w:eastAsia="宋体" w:hAnsi="Consolas" w:cs="宋体"/>
+          <w:color w:val="F8F8F2"/>
+          <w:kern w:val="0"/>
+          <w:szCs w:val="21"/>
+        </w:rPr>
+        <w:t xml:space="preserve">), </w:t>
+      </w:r>
+      <w:r>
+        <w:rPr>
+          <w:rFonts w:ascii="Consolas" w:eastAsia="宋体" w:hAnsi="Consolas" w:cs="宋体"/>
+          <w:color w:val="E6DB74"/>
+          <w:kern w:val="0"/>
+          <w:szCs w:val="21"/>
+        </w:rPr>
+        <w:t>''</w:t>
+      </w:r>
+      <w:r>
+        <w:rPr>
+          <w:rFonts w:ascii="Consolas" w:eastAsia="宋体" w:hAnsi="Consolas" w:cs="宋体"/>
+          <w:color w:val="F8F8F2"/>
+          <w:kern w:val="0"/>
+          <w:szCs w:val="21"/>
+        </w:rPr>
+        <w:t>)</w:t>
+      </w:r>
+      <w:r>
+        <w:rPr>
+          <w:rFonts w:ascii="Consolas" w:eastAsia="宋体" w:hAnsi="Consolas" w:cs="宋体"/>
+          <w:color w:val="F92672"/>
+          <w:kern w:val="0"/>
+          <w:szCs w:val="21"/>
+        </w:rPr>
+        <w:t>:</w:t>
+      </w:r>
+      <w:r>
+        <w:rPr>
+          <w:rFonts w:ascii="Consolas" w:eastAsia="宋体" w:hAnsi="Consolas" w:cs="宋体"/>
+          <w:color w:val="F92672"/>
+          <w:kern w:val="0"/>
+          <w:szCs w:val="21"/>
+        </w:rPr>
+        <w:br/>
+        <w:t xml:space="preserve">    </w:t>
+      </w:r>
+      <w:r>
+        <w:rPr>
+          <w:rFonts w:ascii="Consolas" w:eastAsia="宋体" w:hAnsi="Consolas" w:cs="宋体"/>
+          <w:color w:val="F8F8F2"/>
+          <w:kern w:val="0"/>
+          <w:szCs w:val="21"/>
+        </w:rPr>
+        <w:t xml:space="preserve">n </w:t>
+      </w:r>
+      <w:r>
+        <w:rPr>
+          <w:rFonts w:ascii="Consolas" w:eastAsia="宋体" w:hAnsi="Consolas" w:cs="宋体"/>
+          <w:color w:val="F92672"/>
+          <w:kern w:val="0"/>
+          <w:szCs w:val="21"/>
+        </w:rPr>
+        <w:t xml:space="preserve">= </w:t>
+      </w:r>
+      <w:r>
+        <w:rPr>
+          <w:rFonts w:ascii="Consolas" w:eastAsia="宋体" w:hAnsi="Consolas" w:cs="宋体"/>
+          <w:color w:val="F8F8F2"/>
+          <w:kern w:val="0"/>
+          <w:szCs w:val="21"/>
+        </w:rPr>
+        <w:t>sys.stdout.</w:t>
+      </w:r>
+      <w:r>
+        <w:rPr>
+          <w:rFonts w:ascii="Consolas" w:eastAsia="宋体" w:hAnsi="Consolas" w:cs="宋体"/>
+          <w:color w:val="66D9EF"/>
+          <w:kern w:val="0"/>
+          <w:szCs w:val="21"/>
+        </w:rPr>
+        <w:t>write</w:t>
+      </w:r>
+      <w:r>
+        <w:rPr>
+          <w:rFonts w:ascii="Consolas" w:eastAsia="宋体" w:hAnsi="Consolas" w:cs="宋体"/>
+          <w:color w:val="F8F8F2"/>
+          <w:kern w:val="0"/>
+          <w:szCs w:val="21"/>
+        </w:rPr>
+        <w:t>(chunk)</w:t>
+      </w:r>
+    </w:p>
+    <w:p>
+      <w:pPr>
+        <w:rPr>
+          <w:rFonts w:hint="eastAsia"/>
+        </w:rPr>
+      </w:pPr>
+    </w:p>
+    <w:p>
+      <w:r>
+        <w:rPr>
+          <w:rFonts w:hint="eastAsia"/>
+        </w:rPr>
+        <w:t>这种特殊的方法对于一些特定的会被重复调用的函数很有效果，比如涉及到</w:t>
+      </w:r>
+      <w:r>
+        <w:rPr>
+          <w:rFonts w:hint="eastAsia"/>
+        </w:rPr>
+        <w:t>I/O</w:t>
+      </w:r>
+      <w:r>
+        <w:rPr>
+          <w:rFonts w:hint="eastAsia"/>
+        </w:rPr>
+        <w:t>调用的函数。如果</w:t>
+      </w:r>
+      <w:r>
+        <w:rPr>
+          <w:rFonts w:hint="eastAsia"/>
+        </w:rPr>
+        <w:t>想从套接字或文件中以数据块的方式读取数据，通常要不断重复的执行</w:t>
+      </w:r>
+      <w:r>
+        <w:rPr>
+          <w:rFonts w:hint="eastAsia"/>
+        </w:rPr>
+        <w:t xml:space="preserve">read() </w:t>
+      </w:r>
+      <w:r>
+        <w:rPr>
+          <w:rFonts w:hint="eastAsia"/>
+        </w:rPr>
+        <w:t>或</w:t>
+      </w:r>
+      <w:r>
+        <w:rPr>
+          <w:rFonts w:hint="eastAsia"/>
+        </w:rPr>
+        <w:t xml:space="preserve">recv() </w:t>
+      </w:r>
+      <w:r>
+        <w:rPr>
+          <w:rFonts w:hint="eastAsia"/>
+        </w:rPr>
+        <w:t>，并在后面紧跟一个文件结尾测试来决定是否终止。使用一个简单的</w:t>
+      </w:r>
+      <w:r>
+        <w:rPr>
+          <w:rFonts w:hint="eastAsia"/>
+        </w:rPr>
+        <w:t xml:space="preserve">iter() </w:t>
+      </w:r>
+      <w:r>
+        <w:rPr>
+          <w:rFonts w:hint="eastAsia"/>
+        </w:rPr>
+        <w:t>调用就可以将两者结合起来了。其中</w:t>
+      </w:r>
+      <w:r>
+        <w:rPr>
+          <w:rFonts w:hint="eastAsia"/>
+        </w:rPr>
+        <w:t xml:space="preserve">lambda </w:t>
+      </w:r>
+      <w:r>
+        <w:rPr>
+          <w:rFonts w:hint="eastAsia"/>
+        </w:rPr>
+        <w:t>函数参数是为了创建一个无参的</w:t>
+      </w:r>
+      <w:r>
+        <w:rPr>
+          <w:rFonts w:hint="eastAsia"/>
+        </w:rPr>
+        <w:t xml:space="preserve">callable </w:t>
+      </w:r>
+      <w:r>
+        <w:rPr>
+          <w:rFonts w:hint="eastAsia"/>
+        </w:rPr>
+        <w:t>对象，并为</w:t>
+      </w:r>
+      <w:r>
+        <w:rPr>
+          <w:rFonts w:hint="eastAsia"/>
+        </w:rPr>
+        <w:t xml:space="preserve">recv </w:t>
+      </w:r>
+      <w:r>
+        <w:rPr>
+          <w:rFonts w:hint="eastAsia"/>
+        </w:rPr>
+        <w:t>或</w:t>
+      </w:r>
+      <w:r>
+        <w:rPr>
+          <w:rFonts w:hint="eastAsia"/>
+        </w:rPr>
+        <w:t xml:space="preserve">read() </w:t>
+      </w:r>
+      <w:r>
+        <w:rPr>
+          <w:rFonts w:hint="eastAsia"/>
+        </w:rPr>
+        <w:t>方法提供了</w:t>
+      </w:r>
+      <w:r>
+        <w:rPr>
+          <w:rFonts w:hint="eastAsia"/>
+        </w:rPr>
+        <w:t xml:space="preserve">size </w:t>
+      </w:r>
+      <w:r>
+        <w:rPr>
+          <w:rFonts w:hint="eastAsia"/>
+        </w:rPr>
+        <w:t>参数。</w:t>
+      </w:r>
+    </w:p>
+    <w:p/>
+    <w:p/>
+    <w:p/>
+    <w:p>
+      <w:pPr>
+        <w:rPr>
+          <w:rFonts w:hint="eastAsia"/>
+        </w:rPr>
+      </w:pPr>
+    </w:p>
+    <w:p/>
+    <w:p/>
     <w:p/>
     <w:p/>
     <w:p/>

--- a/note/cookbook.docx
+++ b/note/cookbook.docx
@@ -1,6 +1,6 @@
 
 <file path=word/document.xml><?xml version="1.0" encoding="utf-8"?>
-<w:document xmlns:wpc="http://schemas.microsoft.com/office/word/2010/wordprocessingCanvas" xmlns:mc="http://schemas.openxmlformats.org/markup-compatibility/2006" xmlns:o="urn:schemas-microsoft-com:office:office" xmlns:r="http://schemas.openxmlformats.org/officeDocument/2006/relationships" xmlns:m="http://schemas.openxmlformats.org/officeDocument/2006/math" xmlns:v="urn:schemas-microsoft-com:vml" xmlns:wp14="http://schemas.microsoft.com/office/word/2010/wordprocessingDrawing" xmlns:wp="http://schemas.openxmlformats.org/drawingml/2006/wordprocessingDrawing" xmlns:w10="urn:schemas-microsoft-com:office:word" xmlns:w="http://schemas.openxmlformats.org/wordprocessingml/2006/main" xmlns:w14="http://schemas.microsoft.com/office/word/2010/wordml" xmlns:w15="http://schemas.microsoft.com/office/word/2012/wordml" xmlns:wpg="http://schemas.microsoft.com/office/word/2010/wordprocessingGroup" xmlns:wpi="http://schemas.microsoft.com/office/word/2010/wordprocessingInk" xmlns:wne="http://schemas.microsoft.com/office/word/2006/wordml" xmlns:wps="http://schemas.microsoft.com/office/word/2010/wordprocessingShape" mc:Ignorable="w14 w15 wp14">
+<w:document xmlns:wpc="http://schemas.microsoft.com/office/word/2010/wordprocessingCanvas" xmlns:mo="http://schemas.microsoft.com/office/mac/office/2008/main" xmlns:mc="http://schemas.openxmlformats.org/markup-compatibility/2006" xmlns:mv="urn:schemas-microsoft-com:mac:vml" xmlns:o="urn:schemas-microsoft-com:office:office" xmlns:r="http://schemas.openxmlformats.org/officeDocument/2006/relationships" xmlns:m="http://schemas.openxmlformats.org/officeDocument/2006/math" xmlns:v="urn:schemas-microsoft-com:vml" xmlns:wp14="http://schemas.microsoft.com/office/word/2010/wordprocessingDrawing" xmlns:wp="http://schemas.openxmlformats.org/drawingml/2006/wordprocessingDrawing" xmlns:w10="urn:schemas-microsoft-com:office:word" xmlns:w="http://schemas.openxmlformats.org/wordprocessingml/2006/main" xmlns:w14="http://schemas.microsoft.com/office/word/2010/wordml" xmlns:w15="http://schemas.microsoft.com/office/word/2012/wordml" xmlns:wpg="http://schemas.microsoft.com/office/word/2010/wordprocessingGroup" xmlns:wpi="http://schemas.microsoft.com/office/word/2010/wordprocessingInk" xmlns:wne="http://schemas.microsoft.com/office/word/2006/wordml" xmlns:wps="http://schemas.microsoft.com/office/word/2010/wordprocessingShape" mc:Ignorable="w14 w15 wp14">
   <w:body>
     <w:p>
       <w:pPr>
@@ -5337,7 +5337,27 @@
           <w:kern w:val="0"/>
           <w:szCs w:val="21"/>
         </w:rPr>
-        <w:t>d.setdefault('a', []).append(1)</w:t>
+        <w:t>d.</w:t>
+      </w:r>
+      <w:proofErr w:type="gramStart"/>
+      <w:r>
+        <w:rPr>
+          <w:rFonts w:ascii="Consolas" w:eastAsia="宋体" w:hAnsi="Consolas" w:cs="宋体"/>
+          <w:color w:val="F8F8F2"/>
+          <w:kern w:val="0"/>
+          <w:szCs w:val="21"/>
+        </w:rPr>
+        <w:t>setdefault(</w:t>
+      </w:r>
+      <w:proofErr w:type="gramEnd"/>
+      <w:r>
+        <w:rPr>
+          <w:rFonts w:ascii="Consolas" w:eastAsia="宋体" w:hAnsi="Consolas" w:cs="宋体"/>
+          <w:color w:val="F8F8F2"/>
+          <w:kern w:val="0"/>
+          <w:szCs w:val="21"/>
+        </w:rPr>
+        <w:t>'a', []).append(1)</w:t>
       </w:r>
     </w:p>
     <w:p>
@@ -7868,7 +7888,21 @@
         <w:rPr>
           <w:szCs w:val="21"/>
         </w:rPr>
-        <w:t>zip(prices.values(), prices.keys())</w:t>
+        <w:t>zip(</w:t>
+      </w:r>
+      <w:proofErr w:type="gramStart"/>
+      <w:r>
+        <w:rPr>
+          <w:szCs w:val="21"/>
+        </w:rPr>
+        <w:t>prices.values</w:t>
+      </w:r>
+      <w:proofErr w:type="gramEnd"/>
+      <w:r>
+        <w:rPr>
+          <w:szCs w:val="21"/>
+        </w:rPr>
+        <w:t>(), prices.keys())</w:t>
       </w:r>
     </w:p>
     <w:p>
@@ -12209,14 +12243,25 @@
           <w:szCs w:val="21"/>
         </w:rPr>
       </w:pPr>
-      <w:r>
-        <w:rPr>
-          <w:rFonts w:ascii="Consolas" w:eastAsia="宋体" w:hAnsi="Consolas" w:cs="宋体"/>
-          <w:color w:val="66D9EF"/>
-          <w:kern w:val="0"/>
-          <w:szCs w:val="21"/>
-        </w:rPr>
-        <w:t>filename.startswith('.txt')</w:t>
+      <w:proofErr w:type="gramStart"/>
+      <w:r>
+        <w:rPr>
+          <w:rFonts w:ascii="Consolas" w:eastAsia="宋体" w:hAnsi="Consolas" w:cs="宋体"/>
+          <w:color w:val="66D9EF"/>
+          <w:kern w:val="0"/>
+          <w:szCs w:val="21"/>
+        </w:rPr>
+        <w:t>filename.startswith</w:t>
+      </w:r>
+      <w:proofErr w:type="gramEnd"/>
+      <w:r>
+        <w:rPr>
+          <w:rFonts w:ascii="Consolas" w:eastAsia="宋体" w:hAnsi="Consolas" w:cs="宋体"/>
+          <w:color w:val="66D9EF"/>
+          <w:kern w:val="0"/>
+          <w:szCs w:val="21"/>
+        </w:rPr>
+        <w:t>('.txt')</w:t>
       </w:r>
     </w:p>
     <w:p/>
@@ -12270,14 +12315,25 @@
           <w:szCs w:val="21"/>
         </w:rPr>
       </w:pPr>
-      <w:r>
-        <w:rPr>
-          <w:rFonts w:ascii="Consolas" w:eastAsia="宋体" w:hAnsi="Consolas" w:cs="宋体"/>
-          <w:color w:val="66D9EF"/>
-          <w:kern w:val="0"/>
-          <w:szCs w:val="21"/>
-        </w:rPr>
-        <w:t>filename.endswith('.txt')</w:t>
+      <w:proofErr w:type="gramStart"/>
+      <w:r>
+        <w:rPr>
+          <w:rFonts w:ascii="Consolas" w:eastAsia="宋体" w:hAnsi="Consolas" w:cs="宋体"/>
+          <w:color w:val="66D9EF"/>
+          <w:kern w:val="0"/>
+          <w:szCs w:val="21"/>
+        </w:rPr>
+        <w:t>filename.endswith</w:t>
+      </w:r>
+      <w:proofErr w:type="gramEnd"/>
+      <w:r>
+        <w:rPr>
+          <w:rFonts w:ascii="Consolas" w:eastAsia="宋体" w:hAnsi="Consolas" w:cs="宋体"/>
+          <w:color w:val="66D9EF"/>
+          <w:kern w:val="0"/>
+          <w:szCs w:val="21"/>
+        </w:rPr>
+        <w:t>('.txt')</w:t>
       </w:r>
     </w:p>
     <w:p/>
@@ -12350,7 +12406,27 @@
           <w:kern w:val="0"/>
           <w:szCs w:val="21"/>
         </w:rPr>
-        <w:t>[name for name in filenames if name.endswith(('.c', '.h')) ]</w:t>
+        <w:t xml:space="preserve">[name for name in filenames if </w:t>
+      </w:r>
+      <w:proofErr w:type="gramStart"/>
+      <w:r>
+        <w:rPr>
+          <w:rFonts w:ascii="Consolas" w:eastAsia="宋体" w:hAnsi="Consolas" w:cs="宋体"/>
+          <w:color w:val="66D9EF"/>
+          <w:kern w:val="0"/>
+          <w:szCs w:val="21"/>
+        </w:rPr>
+        <w:t>name.endswith</w:t>
+      </w:r>
+      <w:proofErr w:type="gramEnd"/>
+      <w:r>
+        <w:rPr>
+          <w:rFonts w:ascii="Consolas" w:eastAsia="宋体" w:hAnsi="Consolas" w:cs="宋体"/>
+          <w:color w:val="66D9EF"/>
+          <w:kern w:val="0"/>
+          <w:szCs w:val="21"/>
+        </w:rPr>
+        <w:t>(('.c', '.h')) ]</w:t>
       </w:r>
     </w:p>
     <w:p/>
@@ -12391,7 +12467,27 @@
           <w:kern w:val="0"/>
           <w:szCs w:val="21"/>
         </w:rPr>
-        <w:t>if name.startswith(('http:', 'https:', 'ftp:')):</w:t>
+        <w:t xml:space="preserve">if </w:t>
+      </w:r>
+      <w:proofErr w:type="gramStart"/>
+      <w:r>
+        <w:rPr>
+          <w:rFonts w:ascii="Consolas" w:eastAsia="宋体" w:hAnsi="Consolas" w:cs="宋体"/>
+          <w:color w:val="66D9EF"/>
+          <w:kern w:val="0"/>
+          <w:szCs w:val="21"/>
+        </w:rPr>
+        <w:t>name.startswith</w:t>
+      </w:r>
+      <w:proofErr w:type="gramEnd"/>
+      <w:r>
+        <w:rPr>
+          <w:rFonts w:ascii="Consolas" w:eastAsia="宋体" w:hAnsi="Consolas" w:cs="宋体"/>
+          <w:color w:val="66D9EF"/>
+          <w:kern w:val="0"/>
+          <w:szCs w:val="21"/>
+        </w:rPr>
+        <w:t>(('http:', 'https:', 'ftp:')):</w:t>
       </w:r>
     </w:p>
     <w:p>
@@ -12432,7 +12528,27 @@
           <w:kern w:val="0"/>
           <w:szCs w:val="21"/>
         </w:rPr>
-        <w:t>return urlopen(name).read()</w:t>
+        <w:t>return urlopen(name</w:t>
+      </w:r>
+      <w:proofErr w:type="gramStart"/>
+      <w:r>
+        <w:rPr>
+          <w:rFonts w:ascii="Consolas" w:eastAsia="宋体" w:hAnsi="Consolas" w:cs="宋体"/>
+          <w:color w:val="66D9EF"/>
+          <w:kern w:val="0"/>
+          <w:szCs w:val="21"/>
+        </w:rPr>
+        <w:t>).read</w:t>
+      </w:r>
+      <w:proofErr w:type="gramEnd"/>
+      <w:r>
+        <w:rPr>
+          <w:rFonts w:ascii="Consolas" w:eastAsia="宋体" w:hAnsi="Consolas" w:cs="宋体"/>
+          <w:color w:val="66D9EF"/>
+          <w:kern w:val="0"/>
+          <w:szCs w:val="21"/>
+        </w:rPr>
+        <w:t>()</w:t>
       </w:r>
     </w:p>
     <w:p/>
@@ -12913,9 +13029,11 @@
       </w:r>
     </w:p>
     <w:p>
+      <w:proofErr w:type="gramStart"/>
       <w:r>
         <w:t>find(</w:t>
       </w:r>
+      <w:proofErr w:type="gramEnd"/>
       <w:r>
         <w:t>)</w:t>
       </w:r>
@@ -14748,11 +14866,19 @@
           <w:rFonts w:ascii="黑体" w:hAnsi="黑体" w:cs="WenQuanYiMicroHei"/>
         </w:rPr>
       </w:pPr>
+      <w:proofErr w:type="gramStart"/>
       <w:r>
         <w:rPr>
           <w:rFonts w:ascii="黑体" w:hAnsi="黑体" w:cs="WenQuanYiMicroHei"/>
         </w:rPr>
-        <w:t>text.rjust(20,'=')</w:t>
+        <w:t>text.rjust</w:t>
+      </w:r>
+      <w:proofErr w:type="gramEnd"/>
+      <w:r>
+        <w:rPr>
+          <w:rFonts w:ascii="黑体" w:hAnsi="黑体" w:cs="WenQuanYiMicroHei"/>
+        </w:rPr>
+        <w:t>(20,'=')</w:t>
       </w:r>
     </w:p>
     <w:p>
@@ -14983,7 +15109,21 @@
         <w:rPr>
           <w:rFonts w:ascii="黑体" w:hAnsi="黑体" w:cs="WenQuanYiMicroHei"/>
         </w:rPr>
-        <w:t>'{:&gt;10s} {:&gt;10s}'.format('Hello', 'World')</w:t>
+        <w:t>'{:&gt;10s} {:&gt;10s}</w:t>
+      </w:r>
+      <w:proofErr w:type="gramStart"/>
+      <w:r>
+        <w:rPr>
+          <w:rFonts w:ascii="黑体" w:hAnsi="黑体" w:cs="WenQuanYiMicroHei"/>
+        </w:rPr>
+        <w:t>'.format</w:t>
+      </w:r>
+      <w:proofErr w:type="gramEnd"/>
+      <w:r>
+        <w:rPr>
+          <w:rFonts w:ascii="黑体" w:hAnsi="黑体" w:cs="WenQuanYiMicroHei"/>
+        </w:rPr>
+        <w:t>('Hello', 'World')</w:t>
       </w:r>
     </w:p>
     <w:p>
@@ -17431,8 +17571,13 @@
       </w:r>
     </w:p>
     <w:p>
-      <w:r>
-        <w:t>data.replace(b'Hello', b'Hello Cruel')</w:t>
+      <w:proofErr w:type="gramStart"/>
+      <w:r>
+        <w:t>data.replace</w:t>
+      </w:r>
+      <w:proofErr w:type="gramEnd"/>
+      <w:r>
+        <w:t>(b'Hello', b'Hello Cruel')</w:t>
       </w:r>
     </w:p>
     <w:p/>
@@ -17475,8 +17620,13 @@
       </w:r>
     </w:p>
     <w:p>
-      <w:r>
-        <w:t>data.decode('ascii')</w:t>
+      <w:proofErr w:type="gramStart"/>
+      <w:r>
+        <w:t>data.decode</w:t>
+      </w:r>
+      <w:proofErr w:type="gramEnd"/>
+      <w:r>
+        <w:t>('ascii')</w:t>
       </w:r>
     </w:p>
     <w:p>
@@ -17490,7 +17640,15 @@
     </w:p>
     <w:p>
       <w:r>
-        <w:t>'{:10s} {:10d} {:10.2f}'.format('ACME', 100, 490.1).encode('ascii')</w:t>
+        <w:t>'{:10s} {:10d} {:10.2f}</w:t>
+      </w:r>
+      <w:proofErr w:type="gramStart"/>
+      <w:r>
+        <w:t>'.format</w:t>
+      </w:r>
+      <w:proofErr w:type="gramEnd"/>
+      <w:r>
+        <w:t>('ACME', 100, 490.1).encode('ascii')</w:t>
       </w:r>
     </w:p>
     <w:p>
@@ -19295,7 +19453,15 @@
     </w:p>
     <w:p>
       <w:r>
-        <w:t>line = next(f, None)</w:t>
+        <w:t xml:space="preserve">line = </w:t>
+      </w:r>
+      <w:proofErr w:type="gramStart"/>
+      <w:r>
+        <w:t>next(</w:t>
+      </w:r>
+      <w:proofErr w:type="gramEnd"/>
+      <w:r>
+        <w:t>f, None)</w:t>
       </w:r>
     </w:p>
     <w:p>
@@ -22375,7 +22541,27 @@
           <w:kern w:val="0"/>
           <w:szCs w:val="21"/>
         </w:rPr>
-        <w:t># Outputs Node(0), Node(1), Node(3), Node(4), Node(2), Node(5)</w:t>
+        <w:t xml:space="preserve"># Outputs </w:t>
+      </w:r>
+      <w:proofErr w:type="gramStart"/>
+      <w:r>
+        <w:rPr>
+          <w:rFonts w:ascii="Consolas" w:eastAsia="宋体" w:hAnsi="Consolas" w:cs="宋体"/>
+          <w:color w:val="75715E"/>
+          <w:kern w:val="0"/>
+          <w:szCs w:val="21"/>
+        </w:rPr>
+        <w:t>Node(</w:t>
+      </w:r>
+      <w:proofErr w:type="gramEnd"/>
+      <w:r>
+        <w:rPr>
+          <w:rFonts w:ascii="Consolas" w:eastAsia="宋体" w:hAnsi="Consolas" w:cs="宋体"/>
+          <w:color w:val="75715E"/>
+          <w:kern w:val="0"/>
+          <w:szCs w:val="21"/>
+        </w:rPr>
+        <w:t>0), Node(1), Node(3), Node(4), Node(2), Node(5)</w:t>
       </w:r>
     </w:p>
     <w:p>
@@ -25229,11 +25415,19 @@
       </w:r>
     </w:p>
     <w:p>
+      <w:proofErr w:type="gramStart"/>
       <w:r>
         <w:rPr>
           <w:highlight w:val="yellow"/>
         </w:rPr>
-        <w:t>islice(iterable, [start, ] stop [, step])</w:t>
+        <w:t>islice(</w:t>
+      </w:r>
+      <w:proofErr w:type="gramEnd"/>
+      <w:r>
+        <w:rPr>
+          <w:highlight w:val="yellow"/>
+        </w:rPr>
+        <w:t>iterable, [start, ] stop [, step])</w:t>
       </w:r>
     </w:p>
     <w:p>
@@ -26267,7 +26461,15 @@
     </w:p>
     <w:p>
       <w:r>
-        <w:t>for x in islice(items, 3, None):</w:t>
+        <w:t xml:space="preserve">for x in </w:t>
+      </w:r>
+      <w:proofErr w:type="gramStart"/>
+      <w:r>
+        <w:t>islice(</w:t>
+      </w:r>
+      <w:proofErr w:type="gramEnd"/>
+      <w:r>
+        <w:t>items, 3, None):</w:t>
       </w:r>
     </w:p>
     <w:p>
@@ -27807,8 +28009,13 @@
       </w:r>
     </w:p>
     <w:p>
-      <w:r>
-        <w:t>enumerate(my_list, 1)</w:t>
+      <w:proofErr w:type="gramStart"/>
+      <w:r>
+        <w:t>enumerate(</w:t>
+      </w:r>
+      <w:proofErr w:type="gramEnd"/>
+      <w:r>
+        <w:t>my_list, 1)</w:t>
       </w:r>
     </w:p>
     <w:p>
@@ -28292,7 +28499,15 @@
     <w:p/>
     <w:p>
       <w:r>
-        <w:t xml:space="preserve">itertools.zip longest() </w:t>
+        <w:t xml:space="preserve">itertools.zip </w:t>
+      </w:r>
+      <w:proofErr w:type="gramStart"/>
+      <w:r>
+        <w:t>longest(</w:t>
+      </w:r>
+      <w:proofErr w:type="gramEnd"/>
+      <w:r>
+        <w:t xml:space="preserve">) </w:t>
       </w:r>
     </w:p>
     <w:p>
@@ -28528,7 +28743,15 @@
     </w:p>
     <w:p>
       <w:r>
-        <w:t xml:space="preserve">dict(zip(headers,values)) </w:t>
+        <w:t>dict(zip(</w:t>
+      </w:r>
+      <w:proofErr w:type="gramStart"/>
+      <w:r>
+        <w:t>headers,values</w:t>
+      </w:r>
+      <w:proofErr w:type="gramEnd"/>
+      <w:r>
+        <w:t xml:space="preserve">)) </w:t>
       </w:r>
     </w:p>
     <w:p>
@@ -31790,21 +32013,10 @@
         <w:rPr>
           <w:rFonts w:hint="eastAsia"/>
         </w:rPr>
-        <w:t>—</w:t>
-      </w:r>
-      <w:r>
-        <w:rPr>
-          <w:rFonts w:hint="eastAsia"/>
-        </w:rPr>
-        <w:t>展开嵌套的序列</w:t>
+        <w:t>—展开嵌套的序列</w:t>
       </w:r>
     </w:p>
     <w:p>
-      <w:pPr>
-        <w:rPr>
-          <w:rFonts w:hint="eastAsia"/>
-        </w:rPr>
-      </w:pPr>
       <w:r>
         <w:rPr>
           <w:rFonts w:hint="eastAsia"/>
@@ -32617,11 +32829,6 @@
       </w:r>
     </w:p>
     <w:p>
-      <w:pPr>
-        <w:rPr>
-          <w:rFonts w:hint="eastAsia"/>
-        </w:rPr>
-      </w:pPr>
       <w:r>
         <w:rPr>
           <w:rFonts w:hint="eastAsia"/>
@@ -32674,11 +32881,6 @@
       </w:r>
     </w:p>
     <w:p>
-      <w:pPr>
-        <w:rPr>
-          <w:rFonts w:hint="eastAsia"/>
-        </w:rPr>
-      </w:pPr>
       <w:r>
         <w:t xml:space="preserve">eapq.merge </w:t>
       </w:r>
@@ -32690,11 +32892,6 @@
       </w:r>
     </w:p>
     <w:p>
-      <w:pPr>
-        <w:rPr>
-          <w:rFonts w:hint="eastAsia"/>
-        </w:rPr>
-      </w:pPr>
       <w:r>
         <w:rPr>
           <w:rFonts w:hint="eastAsia"/>
@@ -32703,11 +32900,6 @@
       </w:r>
     </w:p>
     <w:p>
-      <w:pPr>
-        <w:rPr>
-          <w:rFonts w:hint="eastAsia"/>
-        </w:rPr>
-      </w:pPr>
       <w:r>
         <w:rPr>
           <w:rFonts w:hint="eastAsia"/>
@@ -32747,7 +32939,7 @@
         </w:tabs>
         <w:jc w:val="left"/>
         <w:rPr>
-          <w:rFonts w:ascii="Consolas" w:eastAsia="宋体" w:hAnsi="Consolas" w:cs="宋体" w:hint="eastAsia"/>
+          <w:rFonts w:ascii="Consolas" w:eastAsia="宋体" w:hAnsi="Consolas" w:cs="宋体"/>
           <w:color w:val="F8F8F2"/>
           <w:kern w:val="0"/>
           <w:szCs w:val="21"/>
@@ -33095,15 +33287,7 @@
         <w:rPr>
           <w:rFonts w:hint="eastAsia"/>
         </w:rPr>
-        <w:t>无限循</w:t>
-      </w:r>
-      <w:bookmarkStart w:id="0" w:name="_GoBack"/>
-      <w:bookmarkEnd w:id="0"/>
-      <w:r>
-        <w:rPr>
-          <w:rFonts w:hint="eastAsia"/>
-        </w:rPr>
-        <w:t>环</w:t>
+        <w:t>无限循环</w:t>
       </w:r>
     </w:p>
     <w:p>
@@ -33467,6 +33651,213 @@
         <w:t>(chunk)</w:t>
       </w:r>
     </w:p>
+    <w:p/>
+    <w:p>
+      <w:r>
+        <w:rPr>
+          <w:rFonts w:hint="eastAsia"/>
+        </w:rPr>
+        <w:t>这种特殊的方法对于一些特定的会被重复调用的函数很有效果，比如涉及到</w:t>
+      </w:r>
+      <w:r>
+        <w:rPr>
+          <w:rFonts w:hint="eastAsia"/>
+        </w:rPr>
+        <w:t>I/O</w:t>
+      </w:r>
+      <w:r>
+        <w:rPr>
+          <w:rFonts w:hint="eastAsia"/>
+        </w:rPr>
+        <w:t>调用的函数。如果想从套接字或文件中以数据块的方式读取数据，通常要不断重复的执行</w:t>
+      </w:r>
+      <w:r>
+        <w:rPr>
+          <w:rFonts w:hint="eastAsia"/>
+        </w:rPr>
+        <w:t xml:space="preserve">read() </w:t>
+      </w:r>
+      <w:r>
+        <w:rPr>
+          <w:rFonts w:hint="eastAsia"/>
+        </w:rPr>
+        <w:t>或</w:t>
+      </w:r>
+      <w:r>
+        <w:rPr>
+          <w:rFonts w:hint="eastAsia"/>
+        </w:rPr>
+        <w:t xml:space="preserve">recv() </w:t>
+      </w:r>
+      <w:r>
+        <w:rPr>
+          <w:rFonts w:hint="eastAsia"/>
+        </w:rPr>
+        <w:t>，并在后面紧跟一个文件结尾测试来决定是否终止。使用一个简单的</w:t>
+      </w:r>
+      <w:r>
+        <w:rPr>
+          <w:rFonts w:hint="eastAsia"/>
+        </w:rPr>
+        <w:t xml:space="preserve">iter() </w:t>
+      </w:r>
+      <w:r>
+        <w:rPr>
+          <w:rFonts w:hint="eastAsia"/>
+        </w:rPr>
+        <w:t>调用就可以将两者结合起来了。其中</w:t>
+      </w:r>
+      <w:r>
+        <w:rPr>
+          <w:rFonts w:hint="eastAsia"/>
+        </w:rPr>
+        <w:t xml:space="preserve">lambda </w:t>
+      </w:r>
+      <w:r>
+        <w:rPr>
+          <w:rFonts w:hint="eastAsia"/>
+        </w:rPr>
+        <w:t>函数参数是为了创建一个无参的</w:t>
+      </w:r>
+      <w:r>
+        <w:rPr>
+          <w:rFonts w:hint="eastAsia"/>
+        </w:rPr>
+        <w:t xml:space="preserve">callable </w:t>
+      </w:r>
+      <w:r>
+        <w:rPr>
+          <w:rFonts w:hint="eastAsia"/>
+        </w:rPr>
+        <w:t>对象，并为</w:t>
+      </w:r>
+      <w:r>
+        <w:rPr>
+          <w:rFonts w:hint="eastAsia"/>
+        </w:rPr>
+        <w:t xml:space="preserve">recv </w:t>
+      </w:r>
+      <w:r>
+        <w:rPr>
+          <w:rFonts w:hint="eastAsia"/>
+        </w:rPr>
+        <w:t>或</w:t>
+      </w:r>
+      <w:r>
+        <w:rPr>
+          <w:rFonts w:hint="eastAsia"/>
+        </w:rPr>
+        <w:t xml:space="preserve">read() </w:t>
+      </w:r>
+      <w:r>
+        <w:rPr>
+          <w:rFonts w:hint="eastAsia"/>
+        </w:rPr>
+        <w:t>方法提供了</w:t>
+      </w:r>
+      <w:r>
+        <w:rPr>
+          <w:rFonts w:hint="eastAsia"/>
+        </w:rPr>
+        <w:t xml:space="preserve">size </w:t>
+      </w:r>
+      <w:r>
+        <w:rPr>
+          <w:rFonts w:hint="eastAsia"/>
+        </w:rPr>
+        <w:t>参数。</w:t>
+      </w:r>
+    </w:p>
+    <w:p/>
+    <w:p>
+      <w:pPr>
+        <w:pStyle w:val="1"/>
+        <w:rPr>
+          <w:rFonts w:hint="eastAsia"/>
+        </w:rPr>
+      </w:pPr>
+      <w:r>
+        <w:rPr>
+          <w:rFonts w:hint="eastAsia"/>
+        </w:rPr>
+        <w:lastRenderedPageBreak/>
+        <w:t>文件与</w:t>
+      </w:r>
+      <w:r>
+        <w:rPr>
+          <w:rFonts w:hint="eastAsia"/>
+        </w:rPr>
+        <w:t>IO</w:t>
+      </w:r>
+    </w:p>
+    <w:p>
+      <w:pPr>
+        <w:pStyle w:val="2"/>
+        <w:rPr>
+          <w:rFonts w:hint="eastAsia"/>
+        </w:rPr>
+      </w:pPr>
+      <w:r>
+        <w:rPr>
+          <w:rFonts w:hint="eastAsia"/>
+        </w:rPr>
+        <w:t>读写文本</w:t>
+      </w:r>
+    </w:p>
+    <w:p>
+      <w:r>
+        <w:t>文件的读写操作默认使用系统编码，可以通过调用</w:t>
+      </w:r>
+      <w:r>
+        <w:t xml:space="preserve"> sys.getdefaultencoding() </w:t>
+      </w:r>
+      <w:r>
+        <w:t>来得到。在大多数机器上面都是</w:t>
+      </w:r>
+      <w:r>
+        <w:t xml:space="preserve"> utf-8 </w:t>
+      </w:r>
+      <w:r>
+        <w:t>编码。如果已经知道</w:t>
+      </w:r>
+      <w:r>
+        <w:t>要读写的文本是其他编码</w:t>
+      </w:r>
+      <w:r>
+        <w:t>方式，</w:t>
+      </w:r>
+      <w:r>
+        <w:t>可以通过传递一个可选的</w:t>
+      </w:r>
+      <w:r>
+        <w:t xml:space="preserve"> encoding </w:t>
+      </w:r>
+      <w:r>
+        <w:t>参数给</w:t>
+      </w:r>
+      <w:r>
+        <w:t xml:space="preserve"> open() </w:t>
+      </w:r>
+      <w:r>
+        <w:t>函数。</w:t>
+      </w:r>
+      <w:r>
+        <w:t xml:space="preserve"> </w:t>
+      </w:r>
+    </w:p>
+    <w:p>
+      <w:r>
+        <w:t xml:space="preserve">with </w:t>
+      </w:r>
+      <w:proofErr w:type="gramStart"/>
+      <w:r>
+        <w:t>open(</w:t>
+      </w:r>
+      <w:proofErr w:type="gramEnd"/>
+      <w:r>
+        <w:t xml:space="preserve">'somefile.txt', 'rt', encoding='latin-1') as f: </w:t>
+      </w:r>
+    </w:p>
     <w:p>
       <w:pPr>
         <w:rPr>
@@ -33476,133 +33867,3354 @@
     </w:p>
     <w:p>
       <w:r>
-        <w:rPr>
-          <w:rFonts w:hint="eastAsia"/>
-        </w:rPr>
-        <w:t>这种特殊的方法对于一些特定的会被重复调用的函数很有效果，比如涉及到</w:t>
-      </w:r>
-      <w:r>
-        <w:rPr>
-          <w:rFonts w:hint="eastAsia"/>
-        </w:rPr>
-        <w:t>I/O</w:t>
-      </w:r>
-      <w:r>
-        <w:rPr>
-          <w:rFonts w:hint="eastAsia"/>
-        </w:rPr>
-        <w:t>调用的函数。如果</w:t>
-      </w:r>
-      <w:r>
-        <w:rPr>
-          <w:rFonts w:hint="eastAsia"/>
-        </w:rPr>
-        <w:t>想从套接字或文件中以数据块的方式读取数据，通常要不断重复的执行</w:t>
-      </w:r>
-      <w:r>
-        <w:rPr>
-          <w:rFonts w:hint="eastAsia"/>
-        </w:rPr>
-        <w:t xml:space="preserve">read() </w:t>
-      </w:r>
-      <w:r>
-        <w:rPr>
-          <w:rFonts w:hint="eastAsia"/>
-        </w:rPr>
+        <w:t xml:space="preserve">latin-1 </w:t>
+      </w:r>
+      <w:r>
+        <w:t>是字节</w:t>
+      </w:r>
+      <w:r>
+        <w:t xml:space="preserve"> 0-255 </w:t>
+      </w:r>
+      <w:r>
+        <w:t>到</w:t>
+      </w:r>
+      <w:r>
+        <w:t xml:space="preserve"> U+0000 </w:t>
+      </w:r>
+      <w:r>
+        <w:t>至</w:t>
+      </w:r>
+      <w:r>
+        <w:t xml:space="preserve"> U+00FF </w:t>
+      </w:r>
+      <w:r>
+        <w:t>范围内</w:t>
+      </w:r>
+      <w:r>
+        <w:t xml:space="preserve"> Unicode </w:t>
+      </w:r>
+      <w:r>
+        <w:t>字符的直接映射。当读取一个未知编码的文本时使用</w:t>
+      </w:r>
+      <w:r>
+        <w:t xml:space="preserve"> latin-1 </w:t>
+      </w:r>
+      <w:r>
+        <w:t>编码永远不会产生解码错误。使用</w:t>
+      </w:r>
+      <w:r>
+        <w:t xml:space="preserve"> latin-1 </w:t>
+      </w:r>
+      <w:r>
+        <w:t>编码读取一个文件的时候也许不能产生完全正确的文本解码数据，但是它也能</w:t>
+      </w:r>
+      <w:r>
+        <w:t>从中提取出足够多的有用数据。同时，如果</w:t>
+      </w:r>
+      <w:r>
+        <w:t>之后将数据回写回去，原先的数据还是会保留的。</w:t>
+      </w:r>
+      <w:r>
+        <w:t xml:space="preserve"> </w:t>
+      </w:r>
+    </w:p>
+    <w:p>
+      <w:pPr>
+        <w:rPr>
+          <w:rFonts w:hint="eastAsia"/>
+        </w:rPr>
+      </w:pPr>
+    </w:p>
+    <w:p>
+      <w:r>
+        <w:t xml:space="preserve">with </w:t>
+      </w:r>
+      <w:r>
+        <w:t>语句给被使用到的文件创建了一个上下文环境，</w:t>
+      </w:r>
+      <w:r>
+        <w:t xml:space="preserve">with </w:t>
+      </w:r>
+      <w:r>
+        <w:t>控制块结束时，</w:t>
+      </w:r>
+      <w:r>
+        <w:t xml:space="preserve"> </w:t>
+      </w:r>
+      <w:r>
+        <w:t>文件会自动关闭。</w:t>
+      </w:r>
+      <w:r>
+        <w:t>不使用</w:t>
+      </w:r>
+      <w:r>
+        <w:t xml:space="preserve"> with </w:t>
+      </w:r>
+      <w:r>
+        <w:t>语句，就必须记得手动关闭文件</w:t>
+      </w:r>
+    </w:p>
+    <w:p>
+      <w:pPr>
+        <w:widowControl/>
+        <w:shd w:val="clear" w:color="auto" w:fill="272822"/>
+        <w:tabs>
+          <w:tab w:val="left" w:pos="916"/>
+          <w:tab w:val="left" w:pos="1832"/>
+          <w:tab w:val="left" w:pos="2748"/>
+          <w:tab w:val="left" w:pos="3664"/>
+          <w:tab w:val="left" w:pos="4580"/>
+          <w:tab w:val="left" w:pos="5496"/>
+          <w:tab w:val="left" w:pos="6412"/>
+          <w:tab w:val="left" w:pos="7328"/>
+          <w:tab w:val="left" w:pos="8244"/>
+          <w:tab w:val="left" w:pos="9160"/>
+          <w:tab w:val="left" w:pos="10076"/>
+          <w:tab w:val="left" w:pos="10992"/>
+          <w:tab w:val="left" w:pos="11908"/>
+          <w:tab w:val="left" w:pos="12824"/>
+          <w:tab w:val="left" w:pos="13740"/>
+          <w:tab w:val="left" w:pos="14656"/>
+        </w:tabs>
+        <w:jc w:val="left"/>
+        <w:rPr>
+          <w:rFonts w:ascii="Menlo" w:eastAsiaTheme="minorEastAsia" w:hAnsi="Menlo" w:cs="Menlo" w:hint="eastAsia"/>
+          <w:color w:val="F8F8F2"/>
+          <w:kern w:val="0"/>
+          <w:szCs w:val="21"/>
+        </w:rPr>
+      </w:pPr>
+      <w:r>
+        <w:rPr>
+          <w:rFonts w:ascii="Menlo" w:eastAsiaTheme="minorEastAsia" w:hAnsi="Menlo" w:cs="Menlo"/>
+          <w:color w:val="F8F8F2"/>
+          <w:kern w:val="0"/>
+          <w:szCs w:val="21"/>
+        </w:rPr>
+        <w:t xml:space="preserve">f </w:t>
+      </w:r>
+      <w:r>
+        <w:rPr>
+          <w:rFonts w:ascii="Menlo" w:eastAsiaTheme="minorEastAsia" w:hAnsi="Menlo" w:cs="Menlo"/>
+          <w:color w:val="F92672"/>
+          <w:kern w:val="0"/>
+          <w:szCs w:val="21"/>
+        </w:rPr>
+        <w:t xml:space="preserve">= </w:t>
+      </w:r>
+      <w:r>
+        <w:rPr>
+          <w:rFonts w:ascii="Menlo" w:eastAsiaTheme="minorEastAsia" w:hAnsi="Menlo" w:cs="Menlo"/>
+          <w:color w:val="66D9EF"/>
+          <w:kern w:val="0"/>
+          <w:szCs w:val="21"/>
+        </w:rPr>
+        <w:t>open</w:t>
+      </w:r>
+      <w:r>
+        <w:rPr>
+          <w:rFonts w:ascii="Menlo" w:eastAsiaTheme="minorEastAsia" w:hAnsi="Menlo" w:cs="Menlo"/>
+          <w:color w:val="F8F8F2"/>
+          <w:kern w:val="0"/>
+          <w:szCs w:val="21"/>
+        </w:rPr>
+        <w:t>(</w:t>
+      </w:r>
+      <w:r>
+        <w:rPr>
+          <w:rFonts w:ascii="Menlo" w:eastAsiaTheme="minorEastAsia" w:hAnsi="Menlo" w:cs="Menlo"/>
+          <w:color w:val="E6DB74"/>
+          <w:kern w:val="0"/>
+          <w:szCs w:val="21"/>
+        </w:rPr>
+        <w:t>'somefile.txt'</w:t>
+      </w:r>
+      <w:r>
+        <w:rPr>
+          <w:rFonts w:ascii="Menlo" w:eastAsiaTheme="minorEastAsia" w:hAnsi="Menlo" w:cs="Menlo"/>
+          <w:color w:val="F8F8F2"/>
+          <w:kern w:val="0"/>
+          <w:szCs w:val="21"/>
+        </w:rPr>
+        <w:t xml:space="preserve">, </w:t>
+      </w:r>
+      <w:r>
+        <w:rPr>
+          <w:rFonts w:ascii="Menlo" w:eastAsiaTheme="minorEastAsia" w:hAnsi="Menlo" w:cs="Menlo"/>
+          <w:color w:val="E6DB74"/>
+          <w:kern w:val="0"/>
+          <w:szCs w:val="21"/>
+        </w:rPr>
+        <w:t>'rt'</w:t>
+      </w:r>
+      <w:r>
+        <w:rPr>
+          <w:rFonts w:ascii="Menlo" w:eastAsiaTheme="minorEastAsia" w:hAnsi="Menlo" w:cs="Menlo"/>
+          <w:color w:val="F8F8F2"/>
+          <w:kern w:val="0"/>
+          <w:szCs w:val="21"/>
+        </w:rPr>
+        <w:t>)</w:t>
+      </w:r>
+      <w:r>
+        <w:rPr>
+          <w:rFonts w:ascii="Menlo" w:eastAsiaTheme="minorEastAsia" w:hAnsi="Menlo" w:cs="Menlo"/>
+          <w:color w:val="F8F8F2"/>
+          <w:kern w:val="0"/>
+          <w:szCs w:val="21"/>
+        </w:rPr>
+        <w:br/>
+        <w:t xml:space="preserve">data </w:t>
+      </w:r>
+      <w:r>
+        <w:rPr>
+          <w:rFonts w:ascii="Menlo" w:eastAsiaTheme="minorEastAsia" w:hAnsi="Menlo" w:cs="Menlo"/>
+          <w:color w:val="F92672"/>
+          <w:kern w:val="0"/>
+          <w:szCs w:val="21"/>
+        </w:rPr>
+        <w:t xml:space="preserve">= </w:t>
+      </w:r>
+      <w:r>
+        <w:rPr>
+          <w:rFonts w:ascii="Menlo" w:eastAsiaTheme="minorEastAsia" w:hAnsi="Menlo" w:cs="Menlo"/>
+          <w:color w:val="F8F8F2"/>
+          <w:kern w:val="0"/>
+          <w:szCs w:val="21"/>
+        </w:rPr>
+        <w:t>f.</w:t>
+      </w:r>
+      <w:r>
+        <w:rPr>
+          <w:rFonts w:ascii="Menlo" w:eastAsiaTheme="minorEastAsia" w:hAnsi="Menlo" w:cs="Menlo"/>
+          <w:color w:val="66D9EF"/>
+          <w:kern w:val="0"/>
+          <w:szCs w:val="21"/>
+        </w:rPr>
+        <w:t>read</w:t>
+      </w:r>
+      <w:r>
+        <w:rPr>
+          <w:rFonts w:ascii="Menlo" w:eastAsiaTheme="minorEastAsia" w:hAnsi="Menlo" w:cs="Menlo"/>
+          <w:color w:val="F8F8F2"/>
+          <w:kern w:val="0"/>
+          <w:szCs w:val="21"/>
+        </w:rPr>
+        <w:t>()</w:t>
+      </w:r>
+      <w:r>
+        <w:rPr>
+          <w:rFonts w:ascii="Menlo" w:eastAsiaTheme="minorEastAsia" w:hAnsi="Menlo" w:cs="Menlo"/>
+          <w:color w:val="F8F8F2"/>
+          <w:kern w:val="0"/>
+          <w:szCs w:val="21"/>
+        </w:rPr>
+        <w:br/>
+        <w:t>f.</w:t>
+      </w:r>
+      <w:r>
+        <w:rPr>
+          <w:rFonts w:ascii="Menlo" w:eastAsiaTheme="minorEastAsia" w:hAnsi="Menlo" w:cs="Menlo"/>
+          <w:color w:val="66D9EF"/>
+          <w:kern w:val="0"/>
+          <w:szCs w:val="21"/>
+        </w:rPr>
+        <w:t>close</w:t>
+      </w:r>
+      <w:r>
+        <w:rPr>
+          <w:rFonts w:ascii="Menlo" w:eastAsiaTheme="minorEastAsia" w:hAnsi="Menlo" w:cs="Menlo"/>
+          <w:color w:val="F8F8F2"/>
+          <w:kern w:val="0"/>
+          <w:szCs w:val="21"/>
+        </w:rPr>
+        <w:t>()</w:t>
+      </w:r>
+      <w:r>
+        <w:rPr>
+          <w:rFonts w:ascii="Menlo" w:eastAsiaTheme="minorEastAsia" w:hAnsi="Menlo" w:cs="Menlo"/>
+          <w:color w:val="F8F8F2"/>
+          <w:kern w:val="0"/>
+          <w:szCs w:val="21"/>
+        </w:rPr>
+        <w:br/>
+      </w:r>
+      <w:r>
+        <w:rPr>
+          <w:rFonts w:ascii="Menlo" w:eastAsiaTheme="minorEastAsia" w:hAnsi="Menlo" w:cs="Menlo"/>
+          <w:color w:val="F8F8F2"/>
+          <w:kern w:val="0"/>
+          <w:szCs w:val="21"/>
+        </w:rPr>
+        <w:br/>
+      </w:r>
+      <w:r>
+        <w:rPr>
+          <w:rFonts w:ascii="Menlo" w:eastAsiaTheme="minorEastAsia" w:hAnsi="Menlo" w:cs="Menlo"/>
+          <w:i/>
+          <w:iCs/>
+          <w:color w:val="66D9EF"/>
+          <w:kern w:val="0"/>
+          <w:szCs w:val="21"/>
+        </w:rPr>
+        <w:t xml:space="preserve">with </w:t>
+      </w:r>
+      <w:r>
+        <w:rPr>
+          <w:rFonts w:ascii="Menlo" w:eastAsiaTheme="minorEastAsia" w:hAnsi="Menlo" w:cs="Menlo"/>
+          <w:color w:val="66D9EF"/>
+          <w:kern w:val="0"/>
+          <w:szCs w:val="21"/>
+        </w:rPr>
+        <w:t>open</w:t>
+      </w:r>
+      <w:r>
+        <w:rPr>
+          <w:rFonts w:ascii="Menlo" w:eastAsiaTheme="minorEastAsia" w:hAnsi="Menlo" w:cs="Menlo"/>
+          <w:color w:val="F8F8F2"/>
+          <w:kern w:val="0"/>
+          <w:szCs w:val="21"/>
+        </w:rPr>
+        <w:t>(</w:t>
+      </w:r>
+      <w:r>
+        <w:rPr>
+          <w:rFonts w:ascii="Menlo" w:eastAsiaTheme="minorEastAsia" w:hAnsi="Menlo" w:cs="Menlo"/>
+          <w:color w:val="E6DB74"/>
+          <w:kern w:val="0"/>
+          <w:szCs w:val="21"/>
+        </w:rPr>
+        <w:t>'somefile.txt'</w:t>
+      </w:r>
+      <w:r>
+        <w:rPr>
+          <w:rFonts w:ascii="Menlo" w:eastAsiaTheme="minorEastAsia" w:hAnsi="Menlo" w:cs="Menlo"/>
+          <w:color w:val="F8F8F2"/>
+          <w:kern w:val="0"/>
+          <w:szCs w:val="21"/>
+        </w:rPr>
+        <w:t xml:space="preserve">, </w:t>
+      </w:r>
+      <w:r>
+        <w:rPr>
+          <w:rFonts w:ascii="Menlo" w:eastAsiaTheme="minorEastAsia" w:hAnsi="Menlo" w:cs="Menlo"/>
+          <w:color w:val="E6DB74"/>
+          <w:kern w:val="0"/>
+          <w:szCs w:val="21"/>
+        </w:rPr>
+        <w:t>'rt'</w:t>
+      </w:r>
+      <w:r>
+        <w:rPr>
+          <w:rFonts w:ascii="Menlo" w:eastAsiaTheme="minorEastAsia" w:hAnsi="Menlo" w:cs="Menlo"/>
+          <w:color w:val="F8F8F2"/>
+          <w:kern w:val="0"/>
+          <w:szCs w:val="21"/>
+        </w:rPr>
+        <w:t xml:space="preserve">) </w:t>
+      </w:r>
+      <w:r>
+        <w:rPr>
+          <w:rFonts w:ascii="Menlo" w:eastAsiaTheme="minorEastAsia" w:hAnsi="Menlo" w:cs="Menlo"/>
+          <w:i/>
+          <w:iCs/>
+          <w:color w:val="66D9EF"/>
+          <w:kern w:val="0"/>
+          <w:szCs w:val="21"/>
+        </w:rPr>
+        <w:t xml:space="preserve">as </w:t>
+      </w:r>
+      <w:r>
+        <w:rPr>
+          <w:rFonts w:ascii="Menlo" w:eastAsiaTheme="minorEastAsia" w:hAnsi="Menlo" w:cs="Menlo"/>
+          <w:color w:val="F8F8F2"/>
+          <w:kern w:val="0"/>
+          <w:szCs w:val="21"/>
+        </w:rPr>
+        <w:t>f</w:t>
+      </w:r>
+      <w:r>
+        <w:rPr>
+          <w:rFonts w:ascii="Menlo" w:eastAsiaTheme="minorEastAsia" w:hAnsi="Menlo" w:cs="Menlo"/>
+          <w:color w:val="F92672"/>
+          <w:kern w:val="0"/>
+          <w:szCs w:val="21"/>
+        </w:rPr>
+        <w:t xml:space="preserve">: </w:t>
+      </w:r>
+      <w:r>
+        <w:rPr>
+          <w:rFonts w:ascii="Menlo" w:eastAsiaTheme="minorEastAsia" w:hAnsi="Menlo" w:cs="Menlo"/>
+          <w:color w:val="F92672"/>
+          <w:kern w:val="0"/>
+          <w:szCs w:val="21"/>
+        </w:rPr>
+        <w:br/>
+        <w:t xml:space="preserve">    </w:t>
+      </w:r>
+      <w:r>
+        <w:rPr>
+          <w:rFonts w:ascii="Menlo" w:eastAsiaTheme="minorEastAsia" w:hAnsi="Menlo" w:cs="Menlo"/>
+          <w:color w:val="F8F8F2"/>
+          <w:kern w:val="0"/>
+          <w:szCs w:val="21"/>
+        </w:rPr>
+        <w:t xml:space="preserve">data1 </w:t>
+      </w:r>
+      <w:r>
+        <w:rPr>
+          <w:rFonts w:ascii="Menlo" w:eastAsiaTheme="minorEastAsia" w:hAnsi="Menlo" w:cs="Menlo"/>
+          <w:color w:val="F92672"/>
+          <w:kern w:val="0"/>
+          <w:szCs w:val="21"/>
+        </w:rPr>
+        <w:t xml:space="preserve">= </w:t>
+      </w:r>
+      <w:r>
+        <w:rPr>
+          <w:rFonts w:ascii="Menlo" w:eastAsiaTheme="minorEastAsia" w:hAnsi="Menlo" w:cs="Menlo"/>
+          <w:color w:val="F8F8F2"/>
+          <w:kern w:val="0"/>
+          <w:szCs w:val="21"/>
+        </w:rPr>
+        <w:t>f.</w:t>
+      </w:r>
+      <w:r>
+        <w:rPr>
+          <w:rFonts w:ascii="Menlo" w:eastAsiaTheme="minorEastAsia" w:hAnsi="Menlo" w:cs="Menlo"/>
+          <w:color w:val="66D9EF"/>
+          <w:kern w:val="0"/>
+          <w:szCs w:val="21"/>
+        </w:rPr>
+        <w:t>read</w:t>
+      </w:r>
+      <w:r>
+        <w:rPr>
+          <w:rFonts w:ascii="Menlo" w:eastAsiaTheme="minorEastAsia" w:hAnsi="Menlo" w:cs="Menlo"/>
+          <w:color w:val="F8F8F2"/>
+          <w:kern w:val="0"/>
+          <w:szCs w:val="21"/>
+        </w:rPr>
+        <w:t>()</w:t>
+      </w:r>
+      <w:r>
+        <w:rPr>
+          <w:rFonts w:ascii="Menlo" w:eastAsiaTheme="minorEastAsia" w:hAnsi="Menlo" w:cs="Menlo"/>
+          <w:color w:val="F8F8F2"/>
+          <w:kern w:val="0"/>
+          <w:szCs w:val="21"/>
+        </w:rPr>
+        <w:br/>
+      </w:r>
+      <w:r>
+        <w:rPr>
+          <w:rFonts w:ascii="Menlo" w:eastAsiaTheme="minorEastAsia" w:hAnsi="Menlo" w:cs="Menlo"/>
+          <w:color w:val="75715E"/>
+          <w:kern w:val="0"/>
+          <w:szCs w:val="21"/>
+        </w:rPr>
+        <w:t># Iterate over the lines of the file</w:t>
+      </w:r>
+      <w:r>
+        <w:rPr>
+          <w:rFonts w:ascii="Menlo" w:eastAsiaTheme="minorEastAsia" w:hAnsi="Menlo" w:cs="Menlo"/>
+          <w:color w:val="75715E"/>
+          <w:kern w:val="0"/>
+          <w:szCs w:val="21"/>
+        </w:rPr>
+        <w:br/>
+      </w:r>
+      <w:r>
+        <w:rPr>
+          <w:rFonts w:ascii="Menlo" w:eastAsiaTheme="minorEastAsia" w:hAnsi="Menlo" w:cs="Menlo"/>
+          <w:i/>
+          <w:iCs/>
+          <w:color w:val="66D9EF"/>
+          <w:kern w:val="0"/>
+          <w:szCs w:val="21"/>
+        </w:rPr>
+        <w:t xml:space="preserve">with </w:t>
+      </w:r>
+      <w:r>
+        <w:rPr>
+          <w:rFonts w:ascii="Menlo" w:eastAsiaTheme="minorEastAsia" w:hAnsi="Menlo" w:cs="Menlo"/>
+          <w:color w:val="66D9EF"/>
+          <w:kern w:val="0"/>
+          <w:szCs w:val="21"/>
+        </w:rPr>
+        <w:t>open</w:t>
+      </w:r>
+      <w:r>
+        <w:rPr>
+          <w:rFonts w:ascii="Menlo" w:eastAsiaTheme="minorEastAsia" w:hAnsi="Menlo" w:cs="Menlo"/>
+          <w:color w:val="F8F8F2"/>
+          <w:kern w:val="0"/>
+          <w:szCs w:val="21"/>
+        </w:rPr>
+        <w:t>(</w:t>
+      </w:r>
+      <w:r>
+        <w:rPr>
+          <w:rFonts w:ascii="Menlo" w:eastAsiaTheme="minorEastAsia" w:hAnsi="Menlo" w:cs="Menlo"/>
+          <w:color w:val="E6DB74"/>
+          <w:kern w:val="0"/>
+          <w:szCs w:val="21"/>
+        </w:rPr>
+        <w:t>'somefile.txt'</w:t>
+      </w:r>
+      <w:r>
+        <w:rPr>
+          <w:rFonts w:ascii="Menlo" w:eastAsiaTheme="minorEastAsia" w:hAnsi="Menlo" w:cs="Menlo"/>
+          <w:color w:val="F8F8F2"/>
+          <w:kern w:val="0"/>
+          <w:szCs w:val="21"/>
+        </w:rPr>
+        <w:t xml:space="preserve">, </w:t>
+      </w:r>
+      <w:r>
+        <w:rPr>
+          <w:rFonts w:ascii="Menlo" w:eastAsiaTheme="minorEastAsia" w:hAnsi="Menlo" w:cs="Menlo"/>
+          <w:color w:val="E6DB74"/>
+          <w:kern w:val="0"/>
+          <w:szCs w:val="21"/>
+        </w:rPr>
+        <w:t>'rt'</w:t>
+      </w:r>
+      <w:r>
+        <w:rPr>
+          <w:rFonts w:ascii="Menlo" w:eastAsiaTheme="minorEastAsia" w:hAnsi="Menlo" w:cs="Menlo"/>
+          <w:color w:val="F8F8F2"/>
+          <w:kern w:val="0"/>
+          <w:szCs w:val="21"/>
+        </w:rPr>
+        <w:t xml:space="preserve">) </w:t>
+      </w:r>
+      <w:r>
+        <w:rPr>
+          <w:rFonts w:ascii="Menlo" w:eastAsiaTheme="minorEastAsia" w:hAnsi="Menlo" w:cs="Menlo"/>
+          <w:i/>
+          <w:iCs/>
+          <w:color w:val="66D9EF"/>
+          <w:kern w:val="0"/>
+          <w:szCs w:val="21"/>
+        </w:rPr>
+        <w:t xml:space="preserve">as </w:t>
+      </w:r>
+      <w:r>
+        <w:rPr>
+          <w:rFonts w:ascii="Menlo" w:eastAsiaTheme="minorEastAsia" w:hAnsi="Menlo" w:cs="Menlo"/>
+          <w:color w:val="F8F8F2"/>
+          <w:kern w:val="0"/>
+          <w:szCs w:val="21"/>
+        </w:rPr>
+        <w:t>f</w:t>
+      </w:r>
+      <w:r>
+        <w:rPr>
+          <w:rFonts w:ascii="Menlo" w:eastAsiaTheme="minorEastAsia" w:hAnsi="Menlo" w:cs="Menlo"/>
+          <w:color w:val="F92672"/>
+          <w:kern w:val="0"/>
+          <w:szCs w:val="21"/>
+        </w:rPr>
+        <w:t xml:space="preserve">: </w:t>
+      </w:r>
+      <w:r>
+        <w:rPr>
+          <w:rFonts w:ascii="Menlo" w:eastAsiaTheme="minorEastAsia" w:hAnsi="Menlo" w:cs="Menlo"/>
+          <w:color w:val="F92672"/>
+          <w:kern w:val="0"/>
+          <w:szCs w:val="21"/>
+        </w:rPr>
+        <w:br/>
+        <w:t xml:space="preserve">    </w:t>
+      </w:r>
+      <w:r>
+        <w:rPr>
+          <w:rFonts w:ascii="Menlo" w:eastAsiaTheme="minorEastAsia" w:hAnsi="Menlo" w:cs="Menlo"/>
+          <w:i/>
+          <w:iCs/>
+          <w:color w:val="66D9EF"/>
+          <w:kern w:val="0"/>
+          <w:szCs w:val="21"/>
+        </w:rPr>
+        <w:t xml:space="preserve">for </w:t>
+      </w:r>
+      <w:r>
+        <w:rPr>
+          <w:rFonts w:ascii="Menlo" w:eastAsiaTheme="minorEastAsia" w:hAnsi="Menlo" w:cs="Menlo"/>
+          <w:color w:val="F8F8F2"/>
+          <w:kern w:val="0"/>
+          <w:szCs w:val="21"/>
+        </w:rPr>
+        <w:t xml:space="preserve">line </w:t>
+      </w:r>
+      <w:r>
+        <w:rPr>
+          <w:rFonts w:ascii="Menlo" w:eastAsiaTheme="minorEastAsia" w:hAnsi="Menlo" w:cs="Menlo"/>
+          <w:i/>
+          <w:iCs/>
+          <w:color w:val="66D9EF"/>
+          <w:kern w:val="0"/>
+          <w:szCs w:val="21"/>
+        </w:rPr>
+        <w:t xml:space="preserve">in </w:t>
+      </w:r>
+      <w:r>
+        <w:rPr>
+          <w:rFonts w:ascii="Menlo" w:eastAsiaTheme="minorEastAsia" w:hAnsi="Menlo" w:cs="Menlo"/>
+          <w:color w:val="F8F8F2"/>
+          <w:kern w:val="0"/>
+          <w:szCs w:val="21"/>
+        </w:rPr>
+        <w:t>f</w:t>
+      </w:r>
+      <w:r>
+        <w:rPr>
+          <w:rFonts w:ascii="Menlo" w:eastAsiaTheme="minorEastAsia" w:hAnsi="Menlo" w:cs="Menlo"/>
+          <w:color w:val="F92672"/>
+          <w:kern w:val="0"/>
+          <w:szCs w:val="21"/>
+        </w:rPr>
+        <w:t>:</w:t>
+      </w:r>
+      <w:r>
+        <w:rPr>
+          <w:rFonts w:ascii="Menlo" w:eastAsiaTheme="minorEastAsia" w:hAnsi="Menlo" w:cs="Menlo"/>
+          <w:color w:val="F92672"/>
+          <w:kern w:val="0"/>
+          <w:szCs w:val="21"/>
+        </w:rPr>
+        <w:br/>
+        <w:t xml:space="preserve">        </w:t>
+      </w:r>
+      <w:r>
+        <w:rPr>
+          <w:rFonts w:ascii="Menlo" w:eastAsiaTheme="minorEastAsia" w:hAnsi="Menlo" w:cs="Menlo"/>
+          <w:i/>
+          <w:iCs/>
+          <w:color w:val="66D9EF"/>
+          <w:kern w:val="0"/>
+          <w:szCs w:val="21"/>
+        </w:rPr>
+        <w:t>pass</w:t>
+      </w:r>
+    </w:p>
+    <w:p>
+      <w:pPr>
+        <w:pStyle w:val="2"/>
+        <w:rPr>
+          <w:color w:val="000000"/>
+          <w:sz w:val="24"/>
+          <w:szCs w:val="24"/>
+        </w:rPr>
+      </w:pPr>
+      <w:r>
+        <w:t>print</w:t>
+      </w:r>
+      <w:r>
+        <w:rPr>
+          <w:rFonts w:hint="eastAsia"/>
+        </w:rPr>
+        <w:t>—</w:t>
+      </w:r>
+      <w:r>
+        <w:t>使用其他分隔符或行终止符打印</w:t>
+      </w:r>
+      <w:r>
+        <w:t xml:space="preserve"> </w:t>
+      </w:r>
+    </w:p>
+    <w:p>
+      <w:r>
+        <w:t xml:space="preserve">print() </w:t>
+      </w:r>
+      <w:r>
+        <w:t>函数输出数据，但是想改变默认的分隔符或者行尾符</w:t>
+      </w:r>
+      <w:r>
+        <w:t xml:space="preserve"> </w:t>
+      </w:r>
+      <w:r>
+        <w:t>使用</w:t>
+      </w:r>
+      <w:r>
+        <w:t xml:space="preserve"> sep </w:t>
+      </w:r>
+      <w:r>
+        <w:t>和</w:t>
+      </w:r>
+      <w:r>
+        <w:t xml:space="preserve"> end </w:t>
+      </w:r>
+      <w:r>
+        <w:t>关键字参数</w:t>
+      </w:r>
+    </w:p>
+    <w:p>
+      <w:pPr>
+        <w:rPr>
+          <w:rFonts w:hint="eastAsia"/>
+        </w:rPr>
+      </w:pPr>
+      <w:proofErr w:type="gramStart"/>
+      <w:r>
+        <w:t>print(</w:t>
+      </w:r>
+      <w:proofErr w:type="gramEnd"/>
+      <w:r>
+        <w:t xml:space="preserve">'ACME', 50, 91.5, sep=',', end='!!\n') </w:t>
+      </w:r>
+    </w:p>
+    <w:p>
+      <w:pPr>
+        <w:rPr>
+          <w:rFonts w:hint="eastAsia"/>
+        </w:rPr>
+      </w:pPr>
+    </w:p>
+    <w:p>
+      <w:r>
+        <w:t xml:space="preserve">end </w:t>
+      </w:r>
+      <w:r>
+        <w:t>参数也可以在输出中禁止换行</w:t>
+      </w:r>
+      <w:r>
+        <w:t xml:space="preserve"> </w:t>
+      </w:r>
+    </w:p>
+    <w:p>
+      <w:pPr>
+        <w:rPr>
+          <w:rFonts w:hint="eastAsia"/>
+        </w:rPr>
+      </w:pPr>
+      <w:proofErr w:type="gramStart"/>
+      <w:r>
+        <w:t>print(</w:t>
+      </w:r>
+      <w:proofErr w:type="gramEnd"/>
+      <w:r>
+        <w:t xml:space="preserve">i,end=' ') </w:t>
+      </w:r>
+    </w:p>
+    <w:p>
+      <w:pPr>
+        <w:pStyle w:val="2"/>
+        <w:rPr>
+          <w:color w:val="000000"/>
+          <w:sz w:val="24"/>
+          <w:szCs w:val="24"/>
+        </w:rPr>
+      </w:pPr>
+      <w:r>
+        <w:t>读写字节数据</w:t>
+      </w:r>
+      <w:r>
+        <w:t xml:space="preserve"> </w:t>
+      </w:r>
+    </w:p>
+    <w:p>
+      <w:r>
+        <w:t>使用模式为</w:t>
+      </w:r>
+      <w:r>
+        <w:t xml:space="preserve"> rb </w:t>
+      </w:r>
+      <w:r>
         <w:t>或</w:t>
       </w:r>
       <w:r>
-        <w:rPr>
-          <w:rFonts w:hint="eastAsia"/>
-        </w:rPr>
-        <w:t xml:space="preserve">recv() </w:t>
-      </w:r>
-      <w:r>
-        <w:rPr>
-          <w:rFonts w:hint="eastAsia"/>
-        </w:rPr>
-        <w:t>，并在后面紧跟一个文件结尾测试来决定是否终止。使用一个简单的</w:t>
-      </w:r>
-      <w:r>
-        <w:rPr>
-          <w:rFonts w:hint="eastAsia"/>
-        </w:rPr>
-        <w:t xml:space="preserve">iter() </w:t>
-      </w:r>
-      <w:r>
-        <w:rPr>
-          <w:rFonts w:hint="eastAsia"/>
-        </w:rPr>
-        <w:t>调用就可以将两者结合起来了。其中</w:t>
-      </w:r>
-      <w:r>
-        <w:rPr>
-          <w:rFonts w:hint="eastAsia"/>
-        </w:rPr>
-        <w:t xml:space="preserve">lambda </w:t>
-      </w:r>
-      <w:r>
-        <w:rPr>
-          <w:rFonts w:hint="eastAsia"/>
-        </w:rPr>
-        <w:t>函数参数是为了创建一个无参的</w:t>
-      </w:r>
-      <w:r>
-        <w:rPr>
-          <w:rFonts w:hint="eastAsia"/>
-        </w:rPr>
-        <w:t xml:space="preserve">callable </w:t>
-      </w:r>
-      <w:r>
-        <w:rPr>
-          <w:rFonts w:hint="eastAsia"/>
-        </w:rPr>
-        <w:t>对象，并为</w:t>
-      </w:r>
-      <w:r>
-        <w:rPr>
-          <w:rFonts w:hint="eastAsia"/>
-        </w:rPr>
-        <w:t xml:space="preserve">recv </w:t>
-      </w:r>
-      <w:r>
-        <w:rPr>
-          <w:rFonts w:hint="eastAsia"/>
-        </w:rPr>
-        <w:t>或</w:t>
-      </w:r>
-      <w:r>
-        <w:rPr>
-          <w:rFonts w:hint="eastAsia"/>
-        </w:rPr>
-        <w:t xml:space="preserve">read() </w:t>
-      </w:r>
-      <w:r>
-        <w:rPr>
-          <w:rFonts w:hint="eastAsia"/>
-        </w:rPr>
-        <w:t>方法提供了</w:t>
-      </w:r>
-      <w:r>
-        <w:rPr>
-          <w:rFonts w:hint="eastAsia"/>
-        </w:rPr>
-        <w:t xml:space="preserve">size </w:t>
-      </w:r>
-      <w:r>
-        <w:rPr>
-          <w:rFonts w:hint="eastAsia"/>
-        </w:rPr>
-        <w:t>参数。</w:t>
+        <w:t xml:space="preserve"> wb </w:t>
+      </w:r>
+      <w:r>
+        <w:t>的</w:t>
+      </w:r>
+      <w:r>
+        <w:t xml:space="preserve"> open() </w:t>
+      </w:r>
+      <w:r>
+        <w:t>函数来读取或写入二进制数据</w:t>
+      </w:r>
+      <w:r>
+        <w:t xml:space="preserve"> </w:t>
       </w:r>
     </w:p>
-    <w:p/>
-    <w:p/>
+    <w:p>
+      <w:pPr>
+        <w:rPr>
+          <w:rFonts w:hint="eastAsia"/>
+        </w:rPr>
+      </w:pPr>
+      <w:r>
+        <w:t>在读取二进制数据时，需要指明的是所有返回的数据都是字节字符串格式的，而不是文本字符串。类似的，在写入的时候，必须保证参数是以字节形式对外暴露数据的对象</w:t>
+      </w:r>
+      <w:r>
+        <w:t xml:space="preserve"> (</w:t>
+      </w:r>
+      <w:r>
+        <w:t>比如字节字符串，字节数组对象等</w:t>
+      </w:r>
+      <w:r>
+        <w:t>)</w:t>
+      </w:r>
+      <w:r>
+        <w:t>。</w:t>
+      </w:r>
+      <w:r>
+        <w:t xml:space="preserve"> </w:t>
+      </w:r>
+    </w:p>
+    <w:p>
+      <w:pPr>
+        <w:widowControl/>
+        <w:shd w:val="clear" w:color="auto" w:fill="272822"/>
+        <w:tabs>
+          <w:tab w:val="left" w:pos="916"/>
+          <w:tab w:val="left" w:pos="1832"/>
+          <w:tab w:val="left" w:pos="2748"/>
+          <w:tab w:val="left" w:pos="3664"/>
+          <w:tab w:val="left" w:pos="4580"/>
+          <w:tab w:val="left" w:pos="5496"/>
+          <w:tab w:val="left" w:pos="6412"/>
+          <w:tab w:val="left" w:pos="7328"/>
+          <w:tab w:val="left" w:pos="8244"/>
+          <w:tab w:val="left" w:pos="9160"/>
+          <w:tab w:val="left" w:pos="10076"/>
+          <w:tab w:val="left" w:pos="10992"/>
+          <w:tab w:val="left" w:pos="11908"/>
+          <w:tab w:val="left" w:pos="12824"/>
+          <w:tab w:val="left" w:pos="13740"/>
+          <w:tab w:val="left" w:pos="14656"/>
+        </w:tabs>
+        <w:jc w:val="left"/>
+        <w:rPr>
+          <w:rFonts w:ascii="Menlo" w:eastAsiaTheme="minorEastAsia" w:hAnsi="Menlo" w:cs="Menlo"/>
+          <w:color w:val="F8F8F2"/>
+          <w:kern w:val="0"/>
+          <w:szCs w:val="21"/>
+        </w:rPr>
+      </w:pPr>
+      <w:r>
+        <w:rPr>
+          <w:rFonts w:ascii="Menlo" w:eastAsiaTheme="minorEastAsia" w:hAnsi="Menlo" w:cs="Menlo"/>
+          <w:color w:val="75715E"/>
+          <w:kern w:val="0"/>
+          <w:szCs w:val="21"/>
+        </w:rPr>
+        <w:lastRenderedPageBreak/>
+        <w:t># Read the entire file as a single byte string</w:t>
+      </w:r>
+      <w:r>
+        <w:rPr>
+          <w:rFonts w:ascii="Menlo" w:eastAsiaTheme="minorEastAsia" w:hAnsi="Menlo" w:cs="Menlo"/>
+          <w:color w:val="75715E"/>
+          <w:kern w:val="0"/>
+          <w:szCs w:val="21"/>
+        </w:rPr>
+        <w:br/>
+      </w:r>
+      <w:r>
+        <w:rPr>
+          <w:rFonts w:ascii="Menlo" w:eastAsiaTheme="minorEastAsia" w:hAnsi="Menlo" w:cs="Menlo"/>
+          <w:i/>
+          <w:iCs/>
+          <w:color w:val="66D9EF"/>
+          <w:kern w:val="0"/>
+          <w:szCs w:val="21"/>
+        </w:rPr>
+        <w:t xml:space="preserve">with </w:t>
+      </w:r>
+      <w:r>
+        <w:rPr>
+          <w:rFonts w:ascii="Menlo" w:eastAsiaTheme="minorEastAsia" w:hAnsi="Menlo" w:cs="Menlo"/>
+          <w:color w:val="66D9EF"/>
+          <w:kern w:val="0"/>
+          <w:szCs w:val="21"/>
+        </w:rPr>
+        <w:t>open</w:t>
+      </w:r>
+      <w:r>
+        <w:rPr>
+          <w:rFonts w:ascii="Menlo" w:eastAsiaTheme="minorEastAsia" w:hAnsi="Menlo" w:cs="Menlo"/>
+          <w:color w:val="F8F8F2"/>
+          <w:kern w:val="0"/>
+          <w:szCs w:val="21"/>
+        </w:rPr>
+        <w:t>(</w:t>
+      </w:r>
+      <w:r>
+        <w:rPr>
+          <w:rFonts w:ascii="Menlo" w:eastAsiaTheme="minorEastAsia" w:hAnsi="Menlo" w:cs="Menlo"/>
+          <w:color w:val="E6DB74"/>
+          <w:kern w:val="0"/>
+          <w:szCs w:val="21"/>
+        </w:rPr>
+        <w:t>'somefile.bin'</w:t>
+      </w:r>
+      <w:r>
+        <w:rPr>
+          <w:rFonts w:ascii="Menlo" w:eastAsiaTheme="minorEastAsia" w:hAnsi="Menlo" w:cs="Menlo"/>
+          <w:color w:val="F8F8F2"/>
+          <w:kern w:val="0"/>
+          <w:szCs w:val="21"/>
+        </w:rPr>
+        <w:t xml:space="preserve">, </w:t>
+      </w:r>
+      <w:r>
+        <w:rPr>
+          <w:rFonts w:ascii="Menlo" w:eastAsiaTheme="minorEastAsia" w:hAnsi="Menlo" w:cs="Menlo"/>
+          <w:color w:val="E6DB74"/>
+          <w:kern w:val="0"/>
+          <w:szCs w:val="21"/>
+        </w:rPr>
+        <w:t>'rb'</w:t>
+      </w:r>
+      <w:r>
+        <w:rPr>
+          <w:rFonts w:ascii="Menlo" w:eastAsiaTheme="minorEastAsia" w:hAnsi="Menlo" w:cs="Menlo"/>
+          <w:color w:val="F8F8F2"/>
+          <w:kern w:val="0"/>
+          <w:szCs w:val="21"/>
+        </w:rPr>
+        <w:t xml:space="preserve">) </w:t>
+      </w:r>
+      <w:r>
+        <w:rPr>
+          <w:rFonts w:ascii="Menlo" w:eastAsiaTheme="minorEastAsia" w:hAnsi="Menlo" w:cs="Menlo"/>
+          <w:i/>
+          <w:iCs/>
+          <w:color w:val="66D9EF"/>
+          <w:kern w:val="0"/>
+          <w:szCs w:val="21"/>
+        </w:rPr>
+        <w:t xml:space="preserve">as </w:t>
+      </w:r>
+      <w:r>
+        <w:rPr>
+          <w:rFonts w:ascii="Menlo" w:eastAsiaTheme="minorEastAsia" w:hAnsi="Menlo" w:cs="Menlo"/>
+          <w:color w:val="F8F8F2"/>
+          <w:kern w:val="0"/>
+          <w:szCs w:val="21"/>
+        </w:rPr>
+        <w:t>f</w:t>
+      </w:r>
+      <w:r>
+        <w:rPr>
+          <w:rFonts w:ascii="Menlo" w:eastAsiaTheme="minorEastAsia" w:hAnsi="Menlo" w:cs="Menlo"/>
+          <w:color w:val="F92672"/>
+          <w:kern w:val="0"/>
+          <w:szCs w:val="21"/>
+        </w:rPr>
+        <w:t>:</w:t>
+      </w:r>
+      <w:r>
+        <w:rPr>
+          <w:rFonts w:ascii="Menlo" w:eastAsiaTheme="minorEastAsia" w:hAnsi="Menlo" w:cs="Menlo"/>
+          <w:color w:val="F92672"/>
+          <w:kern w:val="0"/>
+          <w:szCs w:val="21"/>
+        </w:rPr>
+        <w:br/>
+        <w:t xml:space="preserve">    </w:t>
+      </w:r>
+      <w:r>
+        <w:rPr>
+          <w:rFonts w:ascii="Menlo" w:eastAsiaTheme="minorEastAsia" w:hAnsi="Menlo" w:cs="Menlo"/>
+          <w:color w:val="F8F8F2"/>
+          <w:kern w:val="0"/>
+          <w:szCs w:val="21"/>
+        </w:rPr>
+        <w:t xml:space="preserve">data </w:t>
+      </w:r>
+      <w:r>
+        <w:rPr>
+          <w:rFonts w:ascii="Menlo" w:eastAsiaTheme="minorEastAsia" w:hAnsi="Menlo" w:cs="Menlo"/>
+          <w:color w:val="F92672"/>
+          <w:kern w:val="0"/>
+          <w:szCs w:val="21"/>
+        </w:rPr>
+        <w:t xml:space="preserve">= </w:t>
+      </w:r>
+      <w:r>
+        <w:rPr>
+          <w:rFonts w:ascii="Menlo" w:eastAsiaTheme="minorEastAsia" w:hAnsi="Menlo" w:cs="Menlo"/>
+          <w:color w:val="F8F8F2"/>
+          <w:kern w:val="0"/>
+          <w:szCs w:val="21"/>
+        </w:rPr>
+        <w:t>f.</w:t>
+      </w:r>
+      <w:r>
+        <w:rPr>
+          <w:rFonts w:ascii="Menlo" w:eastAsiaTheme="minorEastAsia" w:hAnsi="Menlo" w:cs="Menlo"/>
+          <w:color w:val="66D9EF"/>
+          <w:kern w:val="0"/>
+          <w:szCs w:val="21"/>
+        </w:rPr>
+        <w:t>read</w:t>
+      </w:r>
+      <w:r>
+        <w:rPr>
+          <w:rFonts w:ascii="Menlo" w:eastAsiaTheme="minorEastAsia" w:hAnsi="Menlo" w:cs="Menlo"/>
+          <w:color w:val="F8F8F2"/>
+          <w:kern w:val="0"/>
+          <w:szCs w:val="21"/>
+        </w:rPr>
+        <w:t>()</w:t>
+      </w:r>
+      <w:r>
+        <w:rPr>
+          <w:rFonts w:ascii="Menlo" w:eastAsiaTheme="minorEastAsia" w:hAnsi="Menlo" w:cs="Menlo"/>
+          <w:color w:val="F8F8F2"/>
+          <w:kern w:val="0"/>
+          <w:szCs w:val="21"/>
+        </w:rPr>
+        <w:br/>
+      </w:r>
+      <w:r>
+        <w:rPr>
+          <w:rFonts w:ascii="Menlo" w:eastAsiaTheme="minorEastAsia" w:hAnsi="Menlo" w:cs="Menlo"/>
+          <w:color w:val="75715E"/>
+          <w:kern w:val="0"/>
+          <w:szCs w:val="21"/>
+        </w:rPr>
+        <w:t># Write binary data to a file</w:t>
+      </w:r>
+      <w:r>
+        <w:rPr>
+          <w:rFonts w:ascii="Menlo" w:eastAsiaTheme="minorEastAsia" w:hAnsi="Menlo" w:cs="Menlo"/>
+          <w:color w:val="75715E"/>
+          <w:kern w:val="0"/>
+          <w:szCs w:val="21"/>
+        </w:rPr>
+        <w:br/>
+      </w:r>
+      <w:r>
+        <w:rPr>
+          <w:rFonts w:ascii="Menlo" w:eastAsiaTheme="minorEastAsia" w:hAnsi="Menlo" w:cs="Menlo"/>
+          <w:i/>
+          <w:iCs/>
+          <w:color w:val="66D9EF"/>
+          <w:kern w:val="0"/>
+          <w:szCs w:val="21"/>
+        </w:rPr>
+        <w:t xml:space="preserve">with </w:t>
+      </w:r>
+      <w:r>
+        <w:rPr>
+          <w:rFonts w:ascii="Menlo" w:eastAsiaTheme="minorEastAsia" w:hAnsi="Menlo" w:cs="Menlo"/>
+          <w:color w:val="66D9EF"/>
+          <w:kern w:val="0"/>
+          <w:szCs w:val="21"/>
+        </w:rPr>
+        <w:t>open</w:t>
+      </w:r>
+      <w:r>
+        <w:rPr>
+          <w:rFonts w:ascii="Menlo" w:eastAsiaTheme="minorEastAsia" w:hAnsi="Menlo" w:cs="Menlo"/>
+          <w:color w:val="F8F8F2"/>
+          <w:kern w:val="0"/>
+          <w:szCs w:val="21"/>
+        </w:rPr>
+        <w:t>(</w:t>
+      </w:r>
+      <w:r>
+        <w:rPr>
+          <w:rFonts w:ascii="Menlo" w:eastAsiaTheme="minorEastAsia" w:hAnsi="Menlo" w:cs="Menlo"/>
+          <w:color w:val="E6DB74"/>
+          <w:kern w:val="0"/>
+          <w:szCs w:val="21"/>
+        </w:rPr>
+        <w:t>'somefile.bin'</w:t>
+      </w:r>
+      <w:r>
+        <w:rPr>
+          <w:rFonts w:ascii="Menlo" w:eastAsiaTheme="minorEastAsia" w:hAnsi="Menlo" w:cs="Menlo"/>
+          <w:color w:val="F8F8F2"/>
+          <w:kern w:val="0"/>
+          <w:szCs w:val="21"/>
+        </w:rPr>
+        <w:t xml:space="preserve">, </w:t>
+      </w:r>
+      <w:r>
+        <w:rPr>
+          <w:rFonts w:ascii="Menlo" w:eastAsiaTheme="minorEastAsia" w:hAnsi="Menlo" w:cs="Menlo"/>
+          <w:color w:val="E6DB74"/>
+          <w:kern w:val="0"/>
+          <w:szCs w:val="21"/>
+        </w:rPr>
+        <w:t>'wb'</w:t>
+      </w:r>
+      <w:r>
+        <w:rPr>
+          <w:rFonts w:ascii="Menlo" w:eastAsiaTheme="minorEastAsia" w:hAnsi="Menlo" w:cs="Menlo"/>
+          <w:color w:val="F8F8F2"/>
+          <w:kern w:val="0"/>
+          <w:szCs w:val="21"/>
+        </w:rPr>
+        <w:t xml:space="preserve">) </w:t>
+      </w:r>
+      <w:r>
+        <w:rPr>
+          <w:rFonts w:ascii="Menlo" w:eastAsiaTheme="minorEastAsia" w:hAnsi="Menlo" w:cs="Menlo"/>
+          <w:i/>
+          <w:iCs/>
+          <w:color w:val="66D9EF"/>
+          <w:kern w:val="0"/>
+          <w:szCs w:val="21"/>
+        </w:rPr>
+        <w:t xml:space="preserve">as </w:t>
+      </w:r>
+      <w:r>
+        <w:rPr>
+          <w:rFonts w:ascii="Menlo" w:eastAsiaTheme="minorEastAsia" w:hAnsi="Menlo" w:cs="Menlo"/>
+          <w:color w:val="F8F8F2"/>
+          <w:kern w:val="0"/>
+          <w:szCs w:val="21"/>
+        </w:rPr>
+        <w:t>f</w:t>
+      </w:r>
+      <w:r>
+        <w:rPr>
+          <w:rFonts w:ascii="Menlo" w:eastAsiaTheme="minorEastAsia" w:hAnsi="Menlo" w:cs="Menlo"/>
+          <w:color w:val="F92672"/>
+          <w:kern w:val="0"/>
+          <w:szCs w:val="21"/>
+        </w:rPr>
+        <w:t>:</w:t>
+      </w:r>
+      <w:r>
+        <w:rPr>
+          <w:rFonts w:ascii="Menlo" w:eastAsiaTheme="minorEastAsia" w:hAnsi="Menlo" w:cs="Menlo"/>
+          <w:color w:val="F92672"/>
+          <w:kern w:val="0"/>
+          <w:szCs w:val="21"/>
+        </w:rPr>
+        <w:br/>
+        <w:t xml:space="preserve">    </w:t>
+      </w:r>
+      <w:r>
+        <w:rPr>
+          <w:rFonts w:ascii="Menlo" w:eastAsiaTheme="minorEastAsia" w:hAnsi="Menlo" w:cs="Menlo"/>
+          <w:color w:val="F8F8F2"/>
+          <w:kern w:val="0"/>
+          <w:szCs w:val="21"/>
+        </w:rPr>
+        <w:t>f.</w:t>
+      </w:r>
+      <w:r>
+        <w:rPr>
+          <w:rFonts w:ascii="Menlo" w:eastAsiaTheme="minorEastAsia" w:hAnsi="Menlo" w:cs="Menlo"/>
+          <w:color w:val="66D9EF"/>
+          <w:kern w:val="0"/>
+          <w:szCs w:val="21"/>
+        </w:rPr>
+        <w:t>write</w:t>
+      </w:r>
+      <w:r>
+        <w:rPr>
+          <w:rFonts w:ascii="Menlo" w:eastAsiaTheme="minorEastAsia" w:hAnsi="Menlo" w:cs="Menlo"/>
+          <w:color w:val="F8F8F2"/>
+          <w:kern w:val="0"/>
+          <w:szCs w:val="21"/>
+        </w:rPr>
+        <w:t>(</w:t>
+      </w:r>
+      <w:r>
+        <w:rPr>
+          <w:rFonts w:ascii="Menlo" w:eastAsiaTheme="minorEastAsia" w:hAnsi="Menlo" w:cs="Menlo"/>
+          <w:color w:val="A5C261"/>
+          <w:kern w:val="0"/>
+          <w:szCs w:val="21"/>
+        </w:rPr>
+        <w:t>b'Hello World'</w:t>
+      </w:r>
+      <w:r>
+        <w:rPr>
+          <w:rFonts w:ascii="Menlo" w:eastAsiaTheme="minorEastAsia" w:hAnsi="Menlo" w:cs="Menlo"/>
+          <w:color w:val="F8F8F2"/>
+          <w:kern w:val="0"/>
+          <w:szCs w:val="21"/>
+        </w:rPr>
+        <w:t>)</w:t>
+      </w:r>
+    </w:p>
+    <w:p>
+      <w:pPr>
+        <w:rPr>
+          <w:rFonts w:hint="eastAsia"/>
+        </w:rPr>
+      </w:pPr>
+    </w:p>
+    <w:p>
+      <w:r>
+        <w:t>想从二进制模式的文件中读取或写入文本数据，必须确保要进行解码和编码操作。</w:t>
+      </w:r>
+    </w:p>
+    <w:p>
+      <w:pPr>
+        <w:widowControl/>
+        <w:shd w:val="clear" w:color="auto" w:fill="272822"/>
+        <w:tabs>
+          <w:tab w:val="left" w:pos="916"/>
+          <w:tab w:val="left" w:pos="1832"/>
+          <w:tab w:val="left" w:pos="2748"/>
+          <w:tab w:val="left" w:pos="3664"/>
+          <w:tab w:val="left" w:pos="4580"/>
+          <w:tab w:val="left" w:pos="5496"/>
+          <w:tab w:val="left" w:pos="6412"/>
+          <w:tab w:val="left" w:pos="7328"/>
+          <w:tab w:val="left" w:pos="8244"/>
+          <w:tab w:val="left" w:pos="9160"/>
+          <w:tab w:val="left" w:pos="10076"/>
+          <w:tab w:val="left" w:pos="10992"/>
+          <w:tab w:val="left" w:pos="11908"/>
+          <w:tab w:val="left" w:pos="12824"/>
+          <w:tab w:val="left" w:pos="13740"/>
+          <w:tab w:val="left" w:pos="14656"/>
+        </w:tabs>
+        <w:jc w:val="left"/>
+        <w:rPr>
+          <w:rFonts w:ascii="Menlo" w:eastAsiaTheme="minorEastAsia" w:hAnsi="Menlo" w:cs="Menlo"/>
+          <w:color w:val="F8F8F2"/>
+          <w:kern w:val="0"/>
+          <w:szCs w:val="21"/>
+        </w:rPr>
+      </w:pPr>
+      <w:r>
+        <w:rPr>
+          <w:rFonts w:ascii="Menlo" w:eastAsiaTheme="minorEastAsia" w:hAnsi="Menlo" w:cs="Menlo"/>
+          <w:i/>
+          <w:iCs/>
+          <w:color w:val="66D9EF"/>
+          <w:kern w:val="0"/>
+          <w:szCs w:val="21"/>
+        </w:rPr>
+        <w:t xml:space="preserve">with </w:t>
+      </w:r>
+      <w:r>
+        <w:rPr>
+          <w:rFonts w:ascii="Menlo" w:eastAsiaTheme="minorEastAsia" w:hAnsi="Menlo" w:cs="Menlo"/>
+          <w:color w:val="66D9EF"/>
+          <w:kern w:val="0"/>
+          <w:szCs w:val="21"/>
+        </w:rPr>
+        <w:t>open</w:t>
+      </w:r>
+      <w:r>
+        <w:rPr>
+          <w:rFonts w:ascii="Menlo" w:eastAsiaTheme="minorEastAsia" w:hAnsi="Menlo" w:cs="Menlo"/>
+          <w:color w:val="F8F8F2"/>
+          <w:kern w:val="0"/>
+          <w:szCs w:val="21"/>
+        </w:rPr>
+        <w:t>(</w:t>
+      </w:r>
+      <w:r>
+        <w:rPr>
+          <w:rFonts w:ascii="Menlo" w:eastAsiaTheme="minorEastAsia" w:hAnsi="Menlo" w:cs="Menlo"/>
+          <w:color w:val="E6DB74"/>
+          <w:kern w:val="0"/>
+          <w:szCs w:val="21"/>
+        </w:rPr>
+        <w:t>'somefile.bin'</w:t>
+      </w:r>
+      <w:r>
+        <w:rPr>
+          <w:rFonts w:ascii="Menlo" w:eastAsiaTheme="minorEastAsia" w:hAnsi="Menlo" w:cs="Menlo"/>
+          <w:color w:val="F8F8F2"/>
+          <w:kern w:val="0"/>
+          <w:szCs w:val="21"/>
+        </w:rPr>
+        <w:t xml:space="preserve">, </w:t>
+      </w:r>
+      <w:r>
+        <w:rPr>
+          <w:rFonts w:ascii="Menlo" w:eastAsiaTheme="minorEastAsia" w:hAnsi="Menlo" w:cs="Menlo"/>
+          <w:color w:val="E6DB74"/>
+          <w:kern w:val="0"/>
+          <w:szCs w:val="21"/>
+        </w:rPr>
+        <w:t>'rb'</w:t>
+      </w:r>
+      <w:r>
+        <w:rPr>
+          <w:rFonts w:ascii="Menlo" w:eastAsiaTheme="minorEastAsia" w:hAnsi="Menlo" w:cs="Menlo"/>
+          <w:color w:val="F8F8F2"/>
+          <w:kern w:val="0"/>
+          <w:szCs w:val="21"/>
+        </w:rPr>
+        <w:t xml:space="preserve">) </w:t>
+      </w:r>
+      <w:r>
+        <w:rPr>
+          <w:rFonts w:ascii="Menlo" w:eastAsiaTheme="minorEastAsia" w:hAnsi="Menlo" w:cs="Menlo"/>
+          <w:i/>
+          <w:iCs/>
+          <w:color w:val="66D9EF"/>
+          <w:kern w:val="0"/>
+          <w:szCs w:val="21"/>
+        </w:rPr>
+        <w:t xml:space="preserve">as </w:t>
+      </w:r>
+      <w:r>
+        <w:rPr>
+          <w:rFonts w:ascii="Menlo" w:eastAsiaTheme="minorEastAsia" w:hAnsi="Menlo" w:cs="Menlo"/>
+          <w:color w:val="F8F8F2"/>
+          <w:kern w:val="0"/>
+          <w:szCs w:val="21"/>
+        </w:rPr>
+        <w:t>f</w:t>
+      </w:r>
+      <w:r>
+        <w:rPr>
+          <w:rFonts w:ascii="Menlo" w:eastAsiaTheme="minorEastAsia" w:hAnsi="Menlo" w:cs="Menlo"/>
+          <w:color w:val="F92672"/>
+          <w:kern w:val="0"/>
+          <w:szCs w:val="21"/>
+        </w:rPr>
+        <w:t>:</w:t>
+      </w:r>
+      <w:r>
+        <w:rPr>
+          <w:rFonts w:ascii="Menlo" w:eastAsiaTheme="minorEastAsia" w:hAnsi="Menlo" w:cs="Menlo"/>
+          <w:color w:val="F92672"/>
+          <w:kern w:val="0"/>
+          <w:szCs w:val="21"/>
+        </w:rPr>
+        <w:br/>
+        <w:t xml:space="preserve">    </w:t>
+      </w:r>
+      <w:r>
+        <w:rPr>
+          <w:rFonts w:ascii="Menlo" w:eastAsiaTheme="minorEastAsia" w:hAnsi="Menlo" w:cs="Menlo"/>
+          <w:color w:val="F8F8F2"/>
+          <w:kern w:val="0"/>
+          <w:szCs w:val="21"/>
+        </w:rPr>
+        <w:t xml:space="preserve">data1 </w:t>
+      </w:r>
+      <w:r>
+        <w:rPr>
+          <w:rFonts w:ascii="Menlo" w:eastAsiaTheme="minorEastAsia" w:hAnsi="Menlo" w:cs="Menlo"/>
+          <w:color w:val="F92672"/>
+          <w:kern w:val="0"/>
+          <w:szCs w:val="21"/>
+        </w:rPr>
+        <w:t xml:space="preserve">= </w:t>
+      </w:r>
+      <w:r>
+        <w:rPr>
+          <w:rFonts w:ascii="Menlo" w:eastAsiaTheme="minorEastAsia" w:hAnsi="Menlo" w:cs="Menlo"/>
+          <w:color w:val="F8F8F2"/>
+          <w:kern w:val="0"/>
+          <w:szCs w:val="21"/>
+        </w:rPr>
+        <w:t>f.</w:t>
+      </w:r>
+      <w:r>
+        <w:rPr>
+          <w:rFonts w:ascii="Menlo" w:eastAsiaTheme="minorEastAsia" w:hAnsi="Menlo" w:cs="Menlo"/>
+          <w:color w:val="66D9EF"/>
+          <w:kern w:val="0"/>
+          <w:szCs w:val="21"/>
+        </w:rPr>
+        <w:t>read</w:t>
+      </w:r>
+      <w:r>
+        <w:rPr>
+          <w:rFonts w:ascii="Menlo" w:eastAsiaTheme="minorEastAsia" w:hAnsi="Menlo" w:cs="Menlo"/>
+          <w:color w:val="F8F8F2"/>
+          <w:kern w:val="0"/>
+          <w:szCs w:val="21"/>
+        </w:rPr>
+        <w:t>(</w:t>
+      </w:r>
+      <w:r>
+        <w:rPr>
+          <w:rFonts w:ascii="Menlo" w:eastAsiaTheme="minorEastAsia" w:hAnsi="Menlo" w:cs="Menlo"/>
+          <w:color w:val="AE81FF"/>
+          <w:kern w:val="0"/>
+          <w:szCs w:val="21"/>
+        </w:rPr>
+        <w:t>16</w:t>
+      </w:r>
+      <w:r>
+        <w:rPr>
+          <w:rFonts w:ascii="Menlo" w:eastAsiaTheme="minorEastAsia" w:hAnsi="Menlo" w:cs="Menlo"/>
+          <w:color w:val="F8F8F2"/>
+          <w:kern w:val="0"/>
+          <w:szCs w:val="21"/>
+        </w:rPr>
+        <w:t>)</w:t>
+      </w:r>
+      <w:r>
+        <w:rPr>
+          <w:rFonts w:ascii="Menlo" w:eastAsiaTheme="minorEastAsia" w:hAnsi="Menlo" w:cs="Menlo"/>
+          <w:color w:val="F8F8F2"/>
+          <w:kern w:val="0"/>
+          <w:szCs w:val="21"/>
+        </w:rPr>
+        <w:br/>
+        <w:t xml:space="preserve">    text </w:t>
+      </w:r>
+      <w:r>
+        <w:rPr>
+          <w:rFonts w:ascii="Menlo" w:eastAsiaTheme="minorEastAsia" w:hAnsi="Menlo" w:cs="Menlo"/>
+          <w:color w:val="F92672"/>
+          <w:kern w:val="0"/>
+          <w:szCs w:val="21"/>
+        </w:rPr>
+        <w:t xml:space="preserve">= </w:t>
+      </w:r>
+      <w:r>
+        <w:rPr>
+          <w:rFonts w:ascii="Menlo" w:eastAsiaTheme="minorEastAsia" w:hAnsi="Menlo" w:cs="Menlo"/>
+          <w:color w:val="F8F8F2"/>
+          <w:kern w:val="0"/>
+          <w:szCs w:val="21"/>
+        </w:rPr>
+        <w:t>data.</w:t>
+      </w:r>
+      <w:r>
+        <w:rPr>
+          <w:rFonts w:ascii="Menlo" w:eastAsiaTheme="minorEastAsia" w:hAnsi="Menlo" w:cs="Menlo"/>
+          <w:color w:val="66D9EF"/>
+          <w:kern w:val="0"/>
+          <w:szCs w:val="21"/>
+        </w:rPr>
+        <w:t>decode</w:t>
+      </w:r>
+      <w:r>
+        <w:rPr>
+          <w:rFonts w:ascii="Menlo" w:eastAsiaTheme="minorEastAsia" w:hAnsi="Menlo" w:cs="Menlo"/>
+          <w:color w:val="F8F8F2"/>
+          <w:kern w:val="0"/>
+          <w:szCs w:val="21"/>
+        </w:rPr>
+        <w:t>(</w:t>
+      </w:r>
+      <w:r>
+        <w:rPr>
+          <w:rFonts w:ascii="Menlo" w:eastAsiaTheme="minorEastAsia" w:hAnsi="Menlo" w:cs="Menlo"/>
+          <w:color w:val="E6DB74"/>
+          <w:kern w:val="0"/>
+          <w:szCs w:val="21"/>
+        </w:rPr>
+        <w:t>'utf-8'</w:t>
+      </w:r>
+      <w:r>
+        <w:rPr>
+          <w:rFonts w:ascii="Menlo" w:eastAsiaTheme="minorEastAsia" w:hAnsi="Menlo" w:cs="Menlo"/>
+          <w:color w:val="F8F8F2"/>
+          <w:kern w:val="0"/>
+          <w:szCs w:val="21"/>
+        </w:rPr>
+        <w:t>)</w:t>
+      </w:r>
+      <w:r>
+        <w:rPr>
+          <w:rFonts w:ascii="Menlo" w:eastAsiaTheme="minorEastAsia" w:hAnsi="Menlo" w:cs="Menlo"/>
+          <w:color w:val="F8F8F2"/>
+          <w:kern w:val="0"/>
+          <w:szCs w:val="21"/>
+        </w:rPr>
+        <w:br/>
+      </w:r>
+      <w:r>
+        <w:rPr>
+          <w:rFonts w:ascii="Menlo" w:eastAsiaTheme="minorEastAsia" w:hAnsi="Menlo" w:cs="Menlo"/>
+          <w:color w:val="F8F8F2"/>
+          <w:kern w:val="0"/>
+          <w:szCs w:val="21"/>
+        </w:rPr>
+        <w:br/>
+      </w:r>
+      <w:r>
+        <w:rPr>
+          <w:rFonts w:ascii="Menlo" w:eastAsiaTheme="minorEastAsia" w:hAnsi="Menlo" w:cs="Menlo"/>
+          <w:i/>
+          <w:iCs/>
+          <w:color w:val="66D9EF"/>
+          <w:kern w:val="0"/>
+          <w:szCs w:val="21"/>
+        </w:rPr>
+        <w:t xml:space="preserve">with </w:t>
+      </w:r>
+      <w:r>
+        <w:rPr>
+          <w:rFonts w:ascii="Menlo" w:eastAsiaTheme="minorEastAsia" w:hAnsi="Menlo" w:cs="Menlo"/>
+          <w:color w:val="66D9EF"/>
+          <w:kern w:val="0"/>
+          <w:szCs w:val="21"/>
+        </w:rPr>
+        <w:t>open</w:t>
+      </w:r>
+      <w:r>
+        <w:rPr>
+          <w:rFonts w:ascii="Menlo" w:eastAsiaTheme="minorEastAsia" w:hAnsi="Menlo" w:cs="Menlo"/>
+          <w:color w:val="F8F8F2"/>
+          <w:kern w:val="0"/>
+          <w:szCs w:val="21"/>
+        </w:rPr>
+        <w:t>(</w:t>
+      </w:r>
+      <w:r>
+        <w:rPr>
+          <w:rFonts w:ascii="Menlo" w:eastAsiaTheme="minorEastAsia" w:hAnsi="Menlo" w:cs="Menlo"/>
+          <w:color w:val="E6DB74"/>
+          <w:kern w:val="0"/>
+          <w:szCs w:val="21"/>
+        </w:rPr>
+        <w:t>'somefile.bin'</w:t>
+      </w:r>
+      <w:r>
+        <w:rPr>
+          <w:rFonts w:ascii="Menlo" w:eastAsiaTheme="minorEastAsia" w:hAnsi="Menlo" w:cs="Menlo"/>
+          <w:color w:val="F8F8F2"/>
+          <w:kern w:val="0"/>
+          <w:szCs w:val="21"/>
+        </w:rPr>
+        <w:t xml:space="preserve">, </w:t>
+      </w:r>
+      <w:r>
+        <w:rPr>
+          <w:rFonts w:ascii="Menlo" w:eastAsiaTheme="minorEastAsia" w:hAnsi="Menlo" w:cs="Menlo"/>
+          <w:color w:val="E6DB74"/>
+          <w:kern w:val="0"/>
+          <w:szCs w:val="21"/>
+        </w:rPr>
+        <w:t>'wb'</w:t>
+      </w:r>
+      <w:r>
+        <w:rPr>
+          <w:rFonts w:ascii="Menlo" w:eastAsiaTheme="minorEastAsia" w:hAnsi="Menlo" w:cs="Menlo"/>
+          <w:color w:val="F8F8F2"/>
+          <w:kern w:val="0"/>
+          <w:szCs w:val="21"/>
+        </w:rPr>
+        <w:t xml:space="preserve">) </w:t>
+      </w:r>
+      <w:r>
+        <w:rPr>
+          <w:rFonts w:ascii="Menlo" w:eastAsiaTheme="minorEastAsia" w:hAnsi="Menlo" w:cs="Menlo"/>
+          <w:i/>
+          <w:iCs/>
+          <w:color w:val="66D9EF"/>
+          <w:kern w:val="0"/>
+          <w:szCs w:val="21"/>
+        </w:rPr>
+        <w:t xml:space="preserve">as </w:t>
+      </w:r>
+      <w:r>
+        <w:rPr>
+          <w:rFonts w:ascii="Menlo" w:eastAsiaTheme="minorEastAsia" w:hAnsi="Menlo" w:cs="Menlo"/>
+          <w:color w:val="F8F8F2"/>
+          <w:kern w:val="0"/>
+          <w:szCs w:val="21"/>
+        </w:rPr>
+        <w:t>f</w:t>
+      </w:r>
+      <w:r>
+        <w:rPr>
+          <w:rFonts w:ascii="Menlo" w:eastAsiaTheme="minorEastAsia" w:hAnsi="Menlo" w:cs="Menlo"/>
+          <w:color w:val="F92672"/>
+          <w:kern w:val="0"/>
+          <w:szCs w:val="21"/>
+        </w:rPr>
+        <w:t>:</w:t>
+      </w:r>
+      <w:r>
+        <w:rPr>
+          <w:rFonts w:ascii="Menlo" w:eastAsiaTheme="minorEastAsia" w:hAnsi="Menlo" w:cs="Menlo"/>
+          <w:color w:val="F92672"/>
+          <w:kern w:val="0"/>
+          <w:szCs w:val="21"/>
+        </w:rPr>
+        <w:br/>
+        <w:t xml:space="preserve">    </w:t>
+      </w:r>
+      <w:r>
+        <w:rPr>
+          <w:rFonts w:ascii="Menlo" w:eastAsiaTheme="minorEastAsia" w:hAnsi="Menlo" w:cs="Menlo"/>
+          <w:color w:val="F8F8F2"/>
+          <w:kern w:val="0"/>
+          <w:szCs w:val="21"/>
+        </w:rPr>
+        <w:t xml:space="preserve">text1 </w:t>
+      </w:r>
+      <w:r>
+        <w:rPr>
+          <w:rFonts w:ascii="Menlo" w:eastAsiaTheme="minorEastAsia" w:hAnsi="Menlo" w:cs="Menlo"/>
+          <w:color w:val="F92672"/>
+          <w:kern w:val="0"/>
+          <w:szCs w:val="21"/>
+        </w:rPr>
+        <w:t xml:space="preserve">= </w:t>
+      </w:r>
+      <w:r>
+        <w:rPr>
+          <w:rFonts w:ascii="Menlo" w:eastAsiaTheme="minorEastAsia" w:hAnsi="Menlo" w:cs="Menlo"/>
+          <w:color w:val="E6DB74"/>
+          <w:kern w:val="0"/>
+          <w:szCs w:val="21"/>
+        </w:rPr>
+        <w:t>'Hello World'</w:t>
+      </w:r>
+      <w:r>
+        <w:rPr>
+          <w:rFonts w:ascii="Menlo" w:eastAsiaTheme="minorEastAsia" w:hAnsi="Menlo" w:cs="Menlo"/>
+          <w:color w:val="E6DB74"/>
+          <w:kern w:val="0"/>
+          <w:szCs w:val="21"/>
+        </w:rPr>
+        <w:br/>
+        <w:t xml:space="preserve">    </w:t>
+      </w:r>
+      <w:r>
+        <w:rPr>
+          <w:rFonts w:ascii="Menlo" w:eastAsiaTheme="minorEastAsia" w:hAnsi="Menlo" w:cs="Menlo"/>
+          <w:color w:val="F8F8F2"/>
+          <w:kern w:val="0"/>
+          <w:szCs w:val="21"/>
+        </w:rPr>
+        <w:t>f.</w:t>
+      </w:r>
+      <w:r>
+        <w:rPr>
+          <w:rFonts w:ascii="Menlo" w:eastAsiaTheme="minorEastAsia" w:hAnsi="Menlo" w:cs="Menlo"/>
+          <w:color w:val="66D9EF"/>
+          <w:kern w:val="0"/>
+          <w:szCs w:val="21"/>
+        </w:rPr>
+        <w:t>write</w:t>
+      </w:r>
+      <w:r>
+        <w:rPr>
+          <w:rFonts w:ascii="Menlo" w:eastAsiaTheme="minorEastAsia" w:hAnsi="Menlo" w:cs="Menlo"/>
+          <w:color w:val="F8F8F2"/>
+          <w:kern w:val="0"/>
+          <w:szCs w:val="21"/>
+        </w:rPr>
+        <w:t>(text.</w:t>
+      </w:r>
+      <w:r>
+        <w:rPr>
+          <w:rFonts w:ascii="Menlo" w:eastAsiaTheme="minorEastAsia" w:hAnsi="Menlo" w:cs="Menlo"/>
+          <w:color w:val="66D9EF"/>
+          <w:kern w:val="0"/>
+          <w:szCs w:val="21"/>
+        </w:rPr>
+        <w:t>encode</w:t>
+      </w:r>
+      <w:r>
+        <w:rPr>
+          <w:rFonts w:ascii="Menlo" w:eastAsiaTheme="minorEastAsia" w:hAnsi="Menlo" w:cs="Menlo"/>
+          <w:color w:val="F8F8F2"/>
+          <w:kern w:val="0"/>
+          <w:szCs w:val="21"/>
+        </w:rPr>
+        <w:t>(</w:t>
+      </w:r>
+      <w:r>
+        <w:rPr>
+          <w:rFonts w:ascii="Menlo" w:eastAsiaTheme="minorEastAsia" w:hAnsi="Menlo" w:cs="Menlo"/>
+          <w:color w:val="E6DB74"/>
+          <w:kern w:val="0"/>
+          <w:szCs w:val="21"/>
+        </w:rPr>
+        <w:t>'utf-8'</w:t>
+      </w:r>
+      <w:r>
+        <w:rPr>
+          <w:rFonts w:ascii="Menlo" w:eastAsiaTheme="minorEastAsia" w:hAnsi="Menlo" w:cs="Menlo"/>
+          <w:color w:val="F8F8F2"/>
+          <w:kern w:val="0"/>
+          <w:szCs w:val="21"/>
+        </w:rPr>
+        <w:t>))</w:t>
+      </w:r>
+    </w:p>
+    <w:p>
+      <w:pPr>
+        <w:rPr>
+          <w:rFonts w:hint="eastAsia"/>
+        </w:rPr>
+      </w:pPr>
+    </w:p>
+    <w:p>
+      <w:pPr>
+        <w:rPr>
+          <w:rFonts w:hint="eastAsia"/>
+        </w:rPr>
+      </w:pPr>
+      <w:r>
+        <w:t>数组和</w:t>
+      </w:r>
+      <w:r>
+        <w:t xml:space="preserve"> C </w:t>
+      </w:r>
+      <w:r>
+        <w:t>结构体类型能直接被写入，而</w:t>
+      </w:r>
+      <w:r>
+        <w:t xml:space="preserve"> </w:t>
+      </w:r>
+      <w:r>
+        <w:t>不需要中间转换为自己对象。</w:t>
+      </w:r>
+    </w:p>
+    <w:p>
+      <w:pPr>
+        <w:widowControl/>
+        <w:shd w:val="clear" w:color="auto" w:fill="272822"/>
+        <w:tabs>
+          <w:tab w:val="left" w:pos="916"/>
+          <w:tab w:val="left" w:pos="1832"/>
+          <w:tab w:val="left" w:pos="2748"/>
+          <w:tab w:val="left" w:pos="3664"/>
+          <w:tab w:val="left" w:pos="4580"/>
+          <w:tab w:val="left" w:pos="5496"/>
+          <w:tab w:val="left" w:pos="6412"/>
+          <w:tab w:val="left" w:pos="7328"/>
+          <w:tab w:val="left" w:pos="8244"/>
+          <w:tab w:val="left" w:pos="9160"/>
+          <w:tab w:val="left" w:pos="10076"/>
+          <w:tab w:val="left" w:pos="10992"/>
+          <w:tab w:val="left" w:pos="11908"/>
+          <w:tab w:val="left" w:pos="12824"/>
+          <w:tab w:val="left" w:pos="13740"/>
+          <w:tab w:val="left" w:pos="14656"/>
+        </w:tabs>
+        <w:jc w:val="left"/>
+        <w:rPr>
+          <w:rFonts w:ascii="Menlo" w:eastAsiaTheme="minorEastAsia" w:hAnsi="Menlo" w:cs="Menlo"/>
+          <w:color w:val="F8F8F2"/>
+          <w:kern w:val="0"/>
+          <w:szCs w:val="21"/>
+        </w:rPr>
+      </w:pPr>
+      <w:r>
+        <w:rPr>
+          <w:rFonts w:ascii="Menlo" w:eastAsiaTheme="minorEastAsia" w:hAnsi="Menlo" w:cs="Menlo"/>
+          <w:i/>
+          <w:iCs/>
+          <w:color w:val="66D9EF"/>
+          <w:kern w:val="0"/>
+          <w:szCs w:val="21"/>
+        </w:rPr>
+        <w:t xml:space="preserve">import </w:t>
+      </w:r>
+      <w:r>
+        <w:rPr>
+          <w:rFonts w:ascii="Menlo" w:eastAsiaTheme="minorEastAsia" w:hAnsi="Menlo" w:cs="Menlo"/>
+          <w:color w:val="F8F8F2"/>
+          <w:kern w:val="0"/>
+          <w:szCs w:val="21"/>
+        </w:rPr>
+        <w:t>array</w:t>
+      </w:r>
+      <w:r>
+        <w:rPr>
+          <w:rFonts w:ascii="Menlo" w:eastAsiaTheme="minorEastAsia" w:hAnsi="Menlo" w:cs="Menlo"/>
+          <w:color w:val="F8F8F2"/>
+          <w:kern w:val="0"/>
+          <w:szCs w:val="21"/>
+        </w:rPr>
+        <w:br/>
+        <w:t xml:space="preserve">nums </w:t>
+      </w:r>
+      <w:r>
+        <w:rPr>
+          <w:rFonts w:ascii="Menlo" w:eastAsiaTheme="minorEastAsia" w:hAnsi="Menlo" w:cs="Menlo"/>
+          <w:color w:val="F92672"/>
+          <w:kern w:val="0"/>
+          <w:szCs w:val="21"/>
+        </w:rPr>
+        <w:t xml:space="preserve">= </w:t>
+      </w:r>
+      <w:r>
+        <w:rPr>
+          <w:rFonts w:ascii="Menlo" w:eastAsiaTheme="minorEastAsia" w:hAnsi="Menlo" w:cs="Menlo"/>
+          <w:color w:val="F8F8F2"/>
+          <w:kern w:val="0"/>
+          <w:szCs w:val="21"/>
+        </w:rPr>
+        <w:t>array.</w:t>
+      </w:r>
+      <w:r>
+        <w:rPr>
+          <w:rFonts w:ascii="Menlo" w:eastAsiaTheme="minorEastAsia" w:hAnsi="Menlo" w:cs="Menlo"/>
+          <w:color w:val="66D9EF"/>
+          <w:kern w:val="0"/>
+          <w:szCs w:val="21"/>
+        </w:rPr>
+        <w:t>array</w:t>
+      </w:r>
+      <w:r>
+        <w:rPr>
+          <w:rFonts w:ascii="Menlo" w:eastAsiaTheme="minorEastAsia" w:hAnsi="Menlo" w:cs="Menlo"/>
+          <w:color w:val="F8F8F2"/>
+          <w:kern w:val="0"/>
+          <w:szCs w:val="21"/>
+        </w:rPr>
+        <w:t>(</w:t>
+      </w:r>
+      <w:r>
+        <w:rPr>
+          <w:rFonts w:ascii="Menlo" w:eastAsiaTheme="minorEastAsia" w:hAnsi="Menlo" w:cs="Menlo"/>
+          <w:color w:val="E6DB74"/>
+          <w:kern w:val="0"/>
+          <w:szCs w:val="21"/>
+        </w:rPr>
+        <w:t>'i'</w:t>
+      </w:r>
+      <w:r>
+        <w:rPr>
+          <w:rFonts w:ascii="Menlo" w:eastAsiaTheme="minorEastAsia" w:hAnsi="Menlo" w:cs="Menlo"/>
+          <w:color w:val="F8F8F2"/>
+          <w:kern w:val="0"/>
+          <w:szCs w:val="21"/>
+        </w:rPr>
+        <w:t>, [</w:t>
+      </w:r>
+      <w:r>
+        <w:rPr>
+          <w:rFonts w:ascii="Menlo" w:eastAsiaTheme="minorEastAsia" w:hAnsi="Menlo" w:cs="Menlo"/>
+          <w:color w:val="AE81FF"/>
+          <w:kern w:val="0"/>
+          <w:szCs w:val="21"/>
+        </w:rPr>
+        <w:t>1</w:t>
+      </w:r>
+      <w:r>
+        <w:rPr>
+          <w:rFonts w:ascii="Menlo" w:eastAsiaTheme="minorEastAsia" w:hAnsi="Menlo" w:cs="Menlo"/>
+          <w:color w:val="F8F8F2"/>
+          <w:kern w:val="0"/>
+          <w:szCs w:val="21"/>
+        </w:rPr>
+        <w:t xml:space="preserve">, </w:t>
+      </w:r>
+      <w:r>
+        <w:rPr>
+          <w:rFonts w:ascii="Menlo" w:eastAsiaTheme="minorEastAsia" w:hAnsi="Menlo" w:cs="Menlo"/>
+          <w:color w:val="AE81FF"/>
+          <w:kern w:val="0"/>
+          <w:szCs w:val="21"/>
+        </w:rPr>
+        <w:t>2</w:t>
+      </w:r>
+      <w:r>
+        <w:rPr>
+          <w:rFonts w:ascii="Menlo" w:eastAsiaTheme="minorEastAsia" w:hAnsi="Menlo" w:cs="Menlo"/>
+          <w:color w:val="F8F8F2"/>
+          <w:kern w:val="0"/>
+          <w:szCs w:val="21"/>
+        </w:rPr>
+        <w:t xml:space="preserve">, </w:t>
+      </w:r>
+      <w:r>
+        <w:rPr>
+          <w:rFonts w:ascii="Menlo" w:eastAsiaTheme="minorEastAsia" w:hAnsi="Menlo" w:cs="Menlo"/>
+          <w:color w:val="AE81FF"/>
+          <w:kern w:val="0"/>
+          <w:szCs w:val="21"/>
+        </w:rPr>
+        <w:t>3</w:t>
+      </w:r>
+      <w:r>
+        <w:rPr>
+          <w:rFonts w:ascii="Menlo" w:eastAsiaTheme="minorEastAsia" w:hAnsi="Menlo" w:cs="Menlo"/>
+          <w:color w:val="F8F8F2"/>
+          <w:kern w:val="0"/>
+          <w:szCs w:val="21"/>
+        </w:rPr>
+        <w:t xml:space="preserve">, </w:t>
+      </w:r>
+      <w:r>
+        <w:rPr>
+          <w:rFonts w:ascii="Menlo" w:eastAsiaTheme="minorEastAsia" w:hAnsi="Menlo" w:cs="Menlo"/>
+          <w:color w:val="AE81FF"/>
+          <w:kern w:val="0"/>
+          <w:szCs w:val="21"/>
+        </w:rPr>
+        <w:t>4</w:t>
+      </w:r>
+      <w:r>
+        <w:rPr>
+          <w:rFonts w:ascii="Menlo" w:eastAsiaTheme="minorEastAsia" w:hAnsi="Menlo" w:cs="Menlo"/>
+          <w:color w:val="F8F8F2"/>
+          <w:kern w:val="0"/>
+          <w:szCs w:val="21"/>
+        </w:rPr>
+        <w:t>])</w:t>
+      </w:r>
+      <w:r>
+        <w:rPr>
+          <w:rFonts w:ascii="Menlo" w:eastAsiaTheme="minorEastAsia" w:hAnsi="Menlo" w:cs="Menlo"/>
+          <w:color w:val="F8F8F2"/>
+          <w:kern w:val="0"/>
+          <w:szCs w:val="21"/>
+        </w:rPr>
+        <w:br/>
+      </w:r>
+      <w:r>
+        <w:rPr>
+          <w:rFonts w:ascii="Menlo" w:eastAsiaTheme="minorEastAsia" w:hAnsi="Menlo" w:cs="Menlo"/>
+          <w:i/>
+          <w:iCs/>
+          <w:color w:val="66D9EF"/>
+          <w:kern w:val="0"/>
+          <w:szCs w:val="21"/>
+        </w:rPr>
+        <w:t xml:space="preserve">with </w:t>
+      </w:r>
+      <w:r>
+        <w:rPr>
+          <w:rFonts w:ascii="Menlo" w:eastAsiaTheme="minorEastAsia" w:hAnsi="Menlo" w:cs="Menlo"/>
+          <w:color w:val="66D9EF"/>
+          <w:kern w:val="0"/>
+          <w:szCs w:val="21"/>
+        </w:rPr>
+        <w:t>open</w:t>
+      </w:r>
+      <w:r>
+        <w:rPr>
+          <w:rFonts w:ascii="Menlo" w:eastAsiaTheme="minorEastAsia" w:hAnsi="Menlo" w:cs="Menlo"/>
+          <w:color w:val="F8F8F2"/>
+          <w:kern w:val="0"/>
+          <w:szCs w:val="21"/>
+        </w:rPr>
+        <w:t>(</w:t>
+      </w:r>
+      <w:r>
+        <w:rPr>
+          <w:rFonts w:ascii="Menlo" w:eastAsiaTheme="minorEastAsia" w:hAnsi="Menlo" w:cs="Menlo"/>
+          <w:color w:val="E6DB74"/>
+          <w:kern w:val="0"/>
+          <w:szCs w:val="21"/>
+        </w:rPr>
+        <w:t>'data.bin'</w:t>
+      </w:r>
+      <w:r>
+        <w:rPr>
+          <w:rFonts w:ascii="Menlo" w:eastAsiaTheme="minorEastAsia" w:hAnsi="Menlo" w:cs="Menlo"/>
+          <w:color w:val="F8F8F2"/>
+          <w:kern w:val="0"/>
+          <w:szCs w:val="21"/>
+        </w:rPr>
+        <w:t>,</w:t>
+      </w:r>
+      <w:r>
+        <w:rPr>
+          <w:rFonts w:ascii="Menlo" w:eastAsiaTheme="minorEastAsia" w:hAnsi="Menlo" w:cs="Menlo"/>
+          <w:color w:val="E6DB74"/>
+          <w:kern w:val="0"/>
+          <w:szCs w:val="21"/>
+        </w:rPr>
+        <w:t>'wb'</w:t>
+      </w:r>
+      <w:r>
+        <w:rPr>
+          <w:rFonts w:ascii="Menlo" w:eastAsiaTheme="minorEastAsia" w:hAnsi="Menlo" w:cs="Menlo"/>
+          <w:color w:val="F8F8F2"/>
+          <w:kern w:val="0"/>
+          <w:szCs w:val="21"/>
+        </w:rPr>
+        <w:t xml:space="preserve">) </w:t>
+      </w:r>
+      <w:r>
+        <w:rPr>
+          <w:rFonts w:ascii="Menlo" w:eastAsiaTheme="minorEastAsia" w:hAnsi="Menlo" w:cs="Menlo"/>
+          <w:i/>
+          <w:iCs/>
+          <w:color w:val="66D9EF"/>
+          <w:kern w:val="0"/>
+          <w:szCs w:val="21"/>
+        </w:rPr>
+        <w:t xml:space="preserve">as </w:t>
+      </w:r>
+      <w:r>
+        <w:rPr>
+          <w:rFonts w:ascii="Menlo" w:eastAsiaTheme="minorEastAsia" w:hAnsi="Menlo" w:cs="Menlo"/>
+          <w:color w:val="F8F8F2"/>
+          <w:kern w:val="0"/>
+          <w:szCs w:val="21"/>
+        </w:rPr>
+        <w:t>f</w:t>
+      </w:r>
+      <w:r>
+        <w:rPr>
+          <w:rFonts w:ascii="Menlo" w:eastAsiaTheme="minorEastAsia" w:hAnsi="Menlo" w:cs="Menlo"/>
+          <w:color w:val="F92672"/>
+          <w:kern w:val="0"/>
+          <w:szCs w:val="21"/>
+        </w:rPr>
+        <w:t>:</w:t>
+      </w:r>
+      <w:r>
+        <w:rPr>
+          <w:rFonts w:ascii="Menlo" w:eastAsiaTheme="minorEastAsia" w:hAnsi="Menlo" w:cs="Menlo"/>
+          <w:color w:val="F92672"/>
+          <w:kern w:val="0"/>
+          <w:szCs w:val="21"/>
+        </w:rPr>
+        <w:br/>
+        <w:t xml:space="preserve">    </w:t>
+      </w:r>
+      <w:r>
+        <w:rPr>
+          <w:rFonts w:ascii="Menlo" w:eastAsiaTheme="minorEastAsia" w:hAnsi="Menlo" w:cs="Menlo"/>
+          <w:color w:val="F8F8F2"/>
+          <w:kern w:val="0"/>
+          <w:szCs w:val="21"/>
+        </w:rPr>
+        <w:t>f.</w:t>
+      </w:r>
+      <w:r>
+        <w:rPr>
+          <w:rFonts w:ascii="Menlo" w:eastAsiaTheme="minorEastAsia" w:hAnsi="Menlo" w:cs="Menlo"/>
+          <w:color w:val="66D9EF"/>
+          <w:kern w:val="0"/>
+          <w:szCs w:val="21"/>
+        </w:rPr>
+        <w:t>write</w:t>
+      </w:r>
+      <w:r>
+        <w:rPr>
+          <w:rFonts w:ascii="Menlo" w:eastAsiaTheme="minorEastAsia" w:hAnsi="Menlo" w:cs="Menlo"/>
+          <w:color w:val="F8F8F2"/>
+          <w:kern w:val="0"/>
+          <w:szCs w:val="21"/>
+        </w:rPr>
+        <w:t>(nums)</w:t>
+      </w:r>
+      <w:r>
+        <w:rPr>
+          <w:rFonts w:ascii="Menlo" w:eastAsiaTheme="minorEastAsia" w:hAnsi="Menlo" w:cs="Menlo"/>
+          <w:color w:val="F8F8F2"/>
+          <w:kern w:val="0"/>
+          <w:szCs w:val="21"/>
+        </w:rPr>
+        <w:br/>
+      </w:r>
+      <w:r>
+        <w:rPr>
+          <w:rFonts w:ascii="Menlo" w:eastAsiaTheme="minorEastAsia" w:hAnsi="Menlo" w:cs="Menlo"/>
+          <w:color w:val="F8F8F2"/>
+          <w:kern w:val="0"/>
+          <w:szCs w:val="21"/>
+        </w:rPr>
+        <w:br/>
+      </w:r>
+    </w:p>
+    <w:p>
+      <w:r>
+        <w:t xml:space="preserve"> </w:t>
+      </w:r>
+    </w:p>
+    <w:p>
+      <w:pPr>
+        <w:rPr>
+          <w:rFonts w:hint="eastAsia"/>
+        </w:rPr>
+      </w:pPr>
+      <w:r>
+        <w:t>很多对象还允许通过使用文件对象的</w:t>
+      </w:r>
+      <w:r>
+        <w:t xml:space="preserve"> readinto() </w:t>
+      </w:r>
+      <w:r>
+        <w:t>方法直接读取二进制数据到其底</w:t>
+      </w:r>
+      <w:r>
+        <w:t>层的内存</w:t>
+      </w:r>
+    </w:p>
+    <w:p>
+      <w:pPr>
+        <w:widowControl/>
+        <w:shd w:val="clear" w:color="auto" w:fill="272822"/>
+        <w:tabs>
+          <w:tab w:val="left" w:pos="916"/>
+          <w:tab w:val="left" w:pos="1832"/>
+          <w:tab w:val="left" w:pos="2748"/>
+          <w:tab w:val="left" w:pos="3664"/>
+          <w:tab w:val="left" w:pos="4580"/>
+          <w:tab w:val="left" w:pos="5496"/>
+          <w:tab w:val="left" w:pos="6412"/>
+          <w:tab w:val="left" w:pos="7328"/>
+          <w:tab w:val="left" w:pos="8244"/>
+          <w:tab w:val="left" w:pos="9160"/>
+          <w:tab w:val="left" w:pos="10076"/>
+          <w:tab w:val="left" w:pos="10992"/>
+          <w:tab w:val="left" w:pos="11908"/>
+          <w:tab w:val="left" w:pos="12824"/>
+          <w:tab w:val="left" w:pos="13740"/>
+          <w:tab w:val="left" w:pos="14656"/>
+        </w:tabs>
+        <w:jc w:val="left"/>
+        <w:rPr>
+          <w:rFonts w:ascii="Menlo" w:eastAsiaTheme="minorEastAsia" w:hAnsi="Menlo" w:cs="Menlo" w:hint="eastAsia"/>
+          <w:color w:val="F8F8F2"/>
+          <w:kern w:val="0"/>
+          <w:szCs w:val="21"/>
+        </w:rPr>
+      </w:pPr>
+      <w:r>
+        <w:rPr>
+          <w:rFonts w:ascii="Menlo" w:eastAsiaTheme="minorEastAsia" w:hAnsi="Menlo" w:cs="Menlo"/>
+          <w:i/>
+          <w:iCs/>
+          <w:color w:val="66D9EF"/>
+          <w:kern w:val="0"/>
+          <w:szCs w:val="21"/>
+        </w:rPr>
+        <w:t xml:space="preserve">import </w:t>
+      </w:r>
+      <w:r>
+        <w:rPr>
+          <w:rFonts w:ascii="Menlo" w:eastAsiaTheme="minorEastAsia" w:hAnsi="Menlo" w:cs="Menlo"/>
+          <w:color w:val="F8F8F2"/>
+          <w:kern w:val="0"/>
+          <w:szCs w:val="21"/>
+        </w:rPr>
+        <w:t>array</w:t>
+      </w:r>
+      <w:r>
+        <w:rPr>
+          <w:rFonts w:ascii="Menlo" w:eastAsiaTheme="minorEastAsia" w:hAnsi="Menlo" w:cs="Menlo"/>
+          <w:color w:val="F8F8F2"/>
+          <w:kern w:val="0"/>
+          <w:szCs w:val="21"/>
+        </w:rPr>
+        <w:br/>
+        <w:t xml:space="preserve">a </w:t>
+      </w:r>
+      <w:r>
+        <w:rPr>
+          <w:rFonts w:ascii="Menlo" w:eastAsiaTheme="minorEastAsia" w:hAnsi="Menlo" w:cs="Menlo"/>
+          <w:color w:val="F92672"/>
+          <w:kern w:val="0"/>
+          <w:szCs w:val="21"/>
+        </w:rPr>
+        <w:t xml:space="preserve">= </w:t>
+      </w:r>
+      <w:r>
+        <w:rPr>
+          <w:rFonts w:ascii="Menlo" w:eastAsiaTheme="minorEastAsia" w:hAnsi="Menlo" w:cs="Menlo"/>
+          <w:color w:val="F8F8F2"/>
+          <w:kern w:val="0"/>
+          <w:szCs w:val="21"/>
+        </w:rPr>
+        <w:t>array.</w:t>
+      </w:r>
+      <w:r>
+        <w:rPr>
+          <w:rFonts w:ascii="Menlo" w:eastAsiaTheme="minorEastAsia" w:hAnsi="Menlo" w:cs="Menlo"/>
+          <w:color w:val="66D9EF"/>
+          <w:kern w:val="0"/>
+          <w:szCs w:val="21"/>
+        </w:rPr>
+        <w:t>array</w:t>
+      </w:r>
+      <w:r>
+        <w:rPr>
+          <w:rFonts w:ascii="Menlo" w:eastAsiaTheme="minorEastAsia" w:hAnsi="Menlo" w:cs="Menlo"/>
+          <w:color w:val="F8F8F2"/>
+          <w:kern w:val="0"/>
+          <w:szCs w:val="21"/>
+        </w:rPr>
+        <w:t>(</w:t>
+      </w:r>
+      <w:r>
+        <w:rPr>
+          <w:rFonts w:ascii="Menlo" w:eastAsiaTheme="minorEastAsia" w:hAnsi="Menlo" w:cs="Menlo"/>
+          <w:color w:val="E6DB74"/>
+          <w:kern w:val="0"/>
+          <w:szCs w:val="21"/>
+        </w:rPr>
+        <w:t>'i'</w:t>
+      </w:r>
+      <w:r>
+        <w:rPr>
+          <w:rFonts w:ascii="Menlo" w:eastAsiaTheme="minorEastAsia" w:hAnsi="Menlo" w:cs="Menlo"/>
+          <w:color w:val="F8F8F2"/>
+          <w:kern w:val="0"/>
+          <w:szCs w:val="21"/>
+        </w:rPr>
+        <w:t>, [</w:t>
+      </w:r>
+      <w:r>
+        <w:rPr>
+          <w:rFonts w:ascii="Menlo" w:eastAsiaTheme="minorEastAsia" w:hAnsi="Menlo" w:cs="Menlo"/>
+          <w:color w:val="AE81FF"/>
+          <w:kern w:val="0"/>
+          <w:szCs w:val="21"/>
+        </w:rPr>
+        <w:t>0</w:t>
+      </w:r>
+      <w:r>
+        <w:rPr>
+          <w:rFonts w:ascii="Menlo" w:eastAsiaTheme="minorEastAsia" w:hAnsi="Menlo" w:cs="Menlo"/>
+          <w:color w:val="F8F8F2"/>
+          <w:kern w:val="0"/>
+          <w:szCs w:val="21"/>
+        </w:rPr>
+        <w:t xml:space="preserve">, </w:t>
+      </w:r>
+      <w:r>
+        <w:rPr>
+          <w:rFonts w:ascii="Menlo" w:eastAsiaTheme="minorEastAsia" w:hAnsi="Menlo" w:cs="Menlo"/>
+          <w:color w:val="AE81FF"/>
+          <w:kern w:val="0"/>
+          <w:szCs w:val="21"/>
+        </w:rPr>
+        <w:t>0</w:t>
+      </w:r>
+      <w:r>
+        <w:rPr>
+          <w:rFonts w:ascii="Menlo" w:eastAsiaTheme="minorEastAsia" w:hAnsi="Menlo" w:cs="Menlo"/>
+          <w:color w:val="F8F8F2"/>
+          <w:kern w:val="0"/>
+          <w:szCs w:val="21"/>
+        </w:rPr>
+        <w:t xml:space="preserve">, </w:t>
+      </w:r>
+      <w:r>
+        <w:rPr>
+          <w:rFonts w:ascii="Menlo" w:eastAsiaTheme="minorEastAsia" w:hAnsi="Menlo" w:cs="Menlo"/>
+          <w:color w:val="AE81FF"/>
+          <w:kern w:val="0"/>
+          <w:szCs w:val="21"/>
+        </w:rPr>
+        <w:t>0</w:t>
+      </w:r>
+      <w:r>
+        <w:rPr>
+          <w:rFonts w:ascii="Menlo" w:eastAsiaTheme="minorEastAsia" w:hAnsi="Menlo" w:cs="Menlo"/>
+          <w:color w:val="F8F8F2"/>
+          <w:kern w:val="0"/>
+          <w:szCs w:val="21"/>
+        </w:rPr>
+        <w:t xml:space="preserve">, </w:t>
+      </w:r>
+      <w:r>
+        <w:rPr>
+          <w:rFonts w:ascii="Menlo" w:eastAsiaTheme="minorEastAsia" w:hAnsi="Menlo" w:cs="Menlo"/>
+          <w:color w:val="AE81FF"/>
+          <w:kern w:val="0"/>
+          <w:szCs w:val="21"/>
+        </w:rPr>
+        <w:t>0</w:t>
+      </w:r>
+      <w:r>
+        <w:rPr>
+          <w:rFonts w:ascii="Menlo" w:eastAsiaTheme="minorEastAsia" w:hAnsi="Menlo" w:cs="Menlo"/>
+          <w:color w:val="F8F8F2"/>
+          <w:kern w:val="0"/>
+          <w:szCs w:val="21"/>
+        </w:rPr>
+        <w:t xml:space="preserve">, </w:t>
+      </w:r>
+      <w:r>
+        <w:rPr>
+          <w:rFonts w:ascii="Menlo" w:eastAsiaTheme="minorEastAsia" w:hAnsi="Menlo" w:cs="Menlo"/>
+          <w:color w:val="AE81FF"/>
+          <w:kern w:val="0"/>
+          <w:szCs w:val="21"/>
+        </w:rPr>
+        <w:t>0</w:t>
+      </w:r>
+      <w:r>
+        <w:rPr>
+          <w:rFonts w:ascii="Menlo" w:eastAsiaTheme="minorEastAsia" w:hAnsi="Menlo" w:cs="Menlo"/>
+          <w:color w:val="F8F8F2"/>
+          <w:kern w:val="0"/>
+          <w:szCs w:val="21"/>
+        </w:rPr>
+        <w:t xml:space="preserve">, </w:t>
+      </w:r>
+      <w:r>
+        <w:rPr>
+          <w:rFonts w:ascii="Menlo" w:eastAsiaTheme="minorEastAsia" w:hAnsi="Menlo" w:cs="Menlo"/>
+          <w:color w:val="AE81FF"/>
+          <w:kern w:val="0"/>
+          <w:szCs w:val="21"/>
+        </w:rPr>
+        <w:t>0</w:t>
+      </w:r>
+      <w:r>
+        <w:rPr>
+          <w:rFonts w:ascii="Menlo" w:eastAsiaTheme="minorEastAsia" w:hAnsi="Menlo" w:cs="Menlo"/>
+          <w:color w:val="F8F8F2"/>
+          <w:kern w:val="0"/>
+          <w:szCs w:val="21"/>
+        </w:rPr>
+        <w:t xml:space="preserve">, </w:t>
+      </w:r>
+      <w:r>
+        <w:rPr>
+          <w:rFonts w:ascii="Menlo" w:eastAsiaTheme="minorEastAsia" w:hAnsi="Menlo" w:cs="Menlo"/>
+          <w:color w:val="AE81FF"/>
+          <w:kern w:val="0"/>
+          <w:szCs w:val="21"/>
+        </w:rPr>
+        <w:t>0</w:t>
+      </w:r>
+      <w:r>
+        <w:rPr>
+          <w:rFonts w:ascii="Menlo" w:eastAsiaTheme="minorEastAsia" w:hAnsi="Menlo" w:cs="Menlo"/>
+          <w:color w:val="F8F8F2"/>
+          <w:kern w:val="0"/>
+          <w:szCs w:val="21"/>
+        </w:rPr>
+        <w:t xml:space="preserve">, </w:t>
+      </w:r>
+      <w:r>
+        <w:rPr>
+          <w:rFonts w:ascii="Menlo" w:eastAsiaTheme="minorEastAsia" w:hAnsi="Menlo" w:cs="Menlo"/>
+          <w:color w:val="AE81FF"/>
+          <w:kern w:val="0"/>
+          <w:szCs w:val="21"/>
+        </w:rPr>
+        <w:t>0</w:t>
+      </w:r>
+      <w:r>
+        <w:rPr>
+          <w:rFonts w:ascii="Menlo" w:eastAsiaTheme="minorEastAsia" w:hAnsi="Menlo" w:cs="Menlo"/>
+          <w:color w:val="F8F8F2"/>
+          <w:kern w:val="0"/>
+          <w:szCs w:val="21"/>
+        </w:rPr>
+        <w:t>])</w:t>
+      </w:r>
+      <w:r>
+        <w:rPr>
+          <w:rFonts w:ascii="Menlo" w:eastAsiaTheme="minorEastAsia" w:hAnsi="Menlo" w:cs="Menlo"/>
+          <w:color w:val="F8F8F2"/>
+          <w:kern w:val="0"/>
+          <w:szCs w:val="21"/>
+        </w:rPr>
+        <w:br/>
+      </w:r>
+      <w:r>
+        <w:rPr>
+          <w:rFonts w:ascii="Menlo" w:eastAsiaTheme="minorEastAsia" w:hAnsi="Menlo" w:cs="Menlo"/>
+          <w:i/>
+          <w:iCs/>
+          <w:color w:val="66D9EF"/>
+          <w:kern w:val="0"/>
+          <w:szCs w:val="21"/>
+        </w:rPr>
+        <w:t xml:space="preserve">with </w:t>
+      </w:r>
+      <w:r>
+        <w:rPr>
+          <w:rFonts w:ascii="Menlo" w:eastAsiaTheme="minorEastAsia" w:hAnsi="Menlo" w:cs="Menlo"/>
+          <w:color w:val="66D9EF"/>
+          <w:kern w:val="0"/>
+          <w:szCs w:val="21"/>
+        </w:rPr>
+        <w:t>open</w:t>
+      </w:r>
+      <w:r>
+        <w:rPr>
+          <w:rFonts w:ascii="Menlo" w:eastAsiaTheme="minorEastAsia" w:hAnsi="Menlo" w:cs="Menlo"/>
+          <w:color w:val="F8F8F2"/>
+          <w:kern w:val="0"/>
+          <w:szCs w:val="21"/>
+        </w:rPr>
+        <w:t>(</w:t>
+      </w:r>
+      <w:r>
+        <w:rPr>
+          <w:rFonts w:ascii="Menlo" w:eastAsiaTheme="minorEastAsia" w:hAnsi="Menlo" w:cs="Menlo"/>
+          <w:color w:val="E6DB74"/>
+          <w:kern w:val="0"/>
+          <w:szCs w:val="21"/>
+        </w:rPr>
+        <w:t>'data.bin'</w:t>
+      </w:r>
+      <w:r>
+        <w:rPr>
+          <w:rFonts w:ascii="Menlo" w:eastAsiaTheme="minorEastAsia" w:hAnsi="Menlo" w:cs="Menlo"/>
+          <w:color w:val="F8F8F2"/>
+          <w:kern w:val="0"/>
+          <w:szCs w:val="21"/>
+        </w:rPr>
+        <w:t xml:space="preserve">, </w:t>
+      </w:r>
+      <w:r>
+        <w:rPr>
+          <w:rFonts w:ascii="Menlo" w:eastAsiaTheme="minorEastAsia" w:hAnsi="Menlo" w:cs="Menlo"/>
+          <w:color w:val="E6DB74"/>
+          <w:kern w:val="0"/>
+          <w:szCs w:val="21"/>
+        </w:rPr>
+        <w:t>'rb'</w:t>
+      </w:r>
+      <w:r>
+        <w:rPr>
+          <w:rFonts w:ascii="Menlo" w:eastAsiaTheme="minorEastAsia" w:hAnsi="Menlo" w:cs="Menlo"/>
+          <w:color w:val="F8F8F2"/>
+          <w:kern w:val="0"/>
+          <w:szCs w:val="21"/>
+        </w:rPr>
+        <w:t xml:space="preserve">) </w:t>
+      </w:r>
+      <w:r>
+        <w:rPr>
+          <w:rFonts w:ascii="Menlo" w:eastAsiaTheme="minorEastAsia" w:hAnsi="Menlo" w:cs="Menlo"/>
+          <w:i/>
+          <w:iCs/>
+          <w:color w:val="66D9EF"/>
+          <w:kern w:val="0"/>
+          <w:szCs w:val="21"/>
+        </w:rPr>
+        <w:t xml:space="preserve">as </w:t>
+      </w:r>
+      <w:r>
+        <w:rPr>
+          <w:rFonts w:ascii="Menlo" w:eastAsiaTheme="minorEastAsia" w:hAnsi="Menlo" w:cs="Menlo"/>
+          <w:color w:val="F8F8F2"/>
+          <w:kern w:val="0"/>
+          <w:szCs w:val="21"/>
+        </w:rPr>
+        <w:t>f</w:t>
+      </w:r>
+      <w:r>
+        <w:rPr>
+          <w:rFonts w:ascii="Menlo" w:eastAsiaTheme="minorEastAsia" w:hAnsi="Menlo" w:cs="Menlo"/>
+          <w:color w:val="F92672"/>
+          <w:kern w:val="0"/>
+          <w:szCs w:val="21"/>
+        </w:rPr>
+        <w:t>:</w:t>
+      </w:r>
+      <w:r>
+        <w:rPr>
+          <w:rFonts w:ascii="Menlo" w:eastAsiaTheme="minorEastAsia" w:hAnsi="Menlo" w:cs="Menlo"/>
+          <w:color w:val="F92672"/>
+          <w:kern w:val="0"/>
+          <w:szCs w:val="21"/>
+        </w:rPr>
+        <w:br/>
+        <w:t xml:space="preserve">    </w:t>
+      </w:r>
+      <w:r>
+        <w:rPr>
+          <w:rFonts w:ascii="Menlo" w:eastAsiaTheme="minorEastAsia" w:hAnsi="Menlo" w:cs="Menlo"/>
+          <w:color w:val="F8F8F2"/>
+          <w:kern w:val="0"/>
+          <w:szCs w:val="21"/>
+        </w:rPr>
+        <w:t>f.</w:t>
+      </w:r>
+      <w:r>
+        <w:rPr>
+          <w:rFonts w:ascii="Menlo" w:eastAsiaTheme="minorEastAsia" w:hAnsi="Menlo" w:cs="Menlo"/>
+          <w:color w:val="66D9EF"/>
+          <w:kern w:val="0"/>
+          <w:szCs w:val="21"/>
+        </w:rPr>
+        <w:t>readinto</w:t>
+      </w:r>
+      <w:r>
+        <w:rPr>
+          <w:rFonts w:ascii="Menlo" w:eastAsiaTheme="minorEastAsia" w:hAnsi="Menlo" w:cs="Menlo"/>
+          <w:color w:val="F8F8F2"/>
+          <w:kern w:val="0"/>
+          <w:szCs w:val="21"/>
+        </w:rPr>
+        <w:t>(a)</w:t>
+      </w:r>
+    </w:p>
+    <w:p>
+      <w:pPr>
+        <w:pStyle w:val="2"/>
+        <w:rPr>
+          <w:color w:val="000000"/>
+          <w:sz w:val="24"/>
+          <w:szCs w:val="24"/>
+        </w:rPr>
+      </w:pPr>
+      <w:r>
+        <w:t>文件不存在才能写</w:t>
+      </w:r>
+      <w:r>
+        <w:t xml:space="preserve"> </w:t>
+      </w:r>
+    </w:p>
+    <w:p>
+      <w:r>
+        <w:t xml:space="preserve">open() </w:t>
+      </w:r>
+      <w:r>
+        <w:t>函数中使用</w:t>
+      </w:r>
+      <w:r>
+        <w:t xml:space="preserve"> x </w:t>
+      </w:r>
+      <w:r>
+        <w:t>模式来代替</w:t>
+      </w:r>
+      <w:r>
+        <w:t xml:space="preserve"> w </w:t>
+      </w:r>
+      <w:r>
+        <w:t>模式的方法来解决这个问题</w:t>
+      </w:r>
+      <w:r>
+        <w:t xml:space="preserve"> </w:t>
+      </w:r>
+    </w:p>
+    <w:p>
+      <w:pPr>
+        <w:widowControl/>
+        <w:shd w:val="clear" w:color="auto" w:fill="272822"/>
+        <w:tabs>
+          <w:tab w:val="left" w:pos="916"/>
+          <w:tab w:val="left" w:pos="1832"/>
+          <w:tab w:val="left" w:pos="2748"/>
+          <w:tab w:val="left" w:pos="3664"/>
+          <w:tab w:val="left" w:pos="4580"/>
+          <w:tab w:val="left" w:pos="5496"/>
+          <w:tab w:val="left" w:pos="6412"/>
+          <w:tab w:val="left" w:pos="7328"/>
+          <w:tab w:val="left" w:pos="8244"/>
+          <w:tab w:val="left" w:pos="9160"/>
+          <w:tab w:val="left" w:pos="10076"/>
+          <w:tab w:val="left" w:pos="10992"/>
+          <w:tab w:val="left" w:pos="11908"/>
+          <w:tab w:val="left" w:pos="12824"/>
+          <w:tab w:val="left" w:pos="13740"/>
+          <w:tab w:val="left" w:pos="14656"/>
+        </w:tabs>
+        <w:jc w:val="left"/>
+        <w:rPr>
+          <w:rFonts w:ascii="Menlo" w:eastAsiaTheme="minorEastAsia" w:hAnsi="Menlo" w:cs="Menlo"/>
+          <w:color w:val="F8F8F2"/>
+          <w:kern w:val="0"/>
+          <w:szCs w:val="21"/>
+        </w:rPr>
+      </w:pPr>
+      <w:r>
+        <w:rPr>
+          <w:rFonts w:ascii="Menlo" w:eastAsiaTheme="minorEastAsia" w:hAnsi="Menlo" w:cs="Menlo"/>
+          <w:i/>
+          <w:iCs/>
+          <w:color w:val="66D9EF"/>
+          <w:kern w:val="0"/>
+          <w:szCs w:val="21"/>
+        </w:rPr>
+        <w:t xml:space="preserve">with </w:t>
+      </w:r>
+      <w:r>
+        <w:rPr>
+          <w:rFonts w:ascii="Menlo" w:eastAsiaTheme="minorEastAsia" w:hAnsi="Menlo" w:cs="Menlo"/>
+          <w:color w:val="66D9EF"/>
+          <w:kern w:val="0"/>
+          <w:szCs w:val="21"/>
+        </w:rPr>
+        <w:t>open</w:t>
+      </w:r>
+      <w:r>
+        <w:rPr>
+          <w:rFonts w:ascii="Menlo" w:eastAsiaTheme="minorEastAsia" w:hAnsi="Menlo" w:cs="Menlo"/>
+          <w:color w:val="F8F8F2"/>
+          <w:kern w:val="0"/>
+          <w:szCs w:val="21"/>
+        </w:rPr>
+        <w:t>(</w:t>
+      </w:r>
+      <w:r>
+        <w:rPr>
+          <w:rFonts w:ascii="Menlo" w:eastAsiaTheme="minorEastAsia" w:hAnsi="Menlo" w:cs="Menlo"/>
+          <w:color w:val="E6DB74"/>
+          <w:kern w:val="0"/>
+          <w:szCs w:val="21"/>
+        </w:rPr>
+        <w:t>'somefile'</w:t>
+      </w:r>
+      <w:r>
+        <w:rPr>
+          <w:rFonts w:ascii="Menlo" w:eastAsiaTheme="minorEastAsia" w:hAnsi="Menlo" w:cs="Menlo"/>
+          <w:color w:val="F8F8F2"/>
+          <w:kern w:val="0"/>
+          <w:szCs w:val="21"/>
+        </w:rPr>
+        <w:t xml:space="preserve">, </w:t>
+      </w:r>
+      <w:r>
+        <w:rPr>
+          <w:rFonts w:ascii="Menlo" w:eastAsiaTheme="minorEastAsia" w:hAnsi="Menlo" w:cs="Menlo"/>
+          <w:color w:val="E6DB74"/>
+          <w:kern w:val="0"/>
+          <w:szCs w:val="21"/>
+        </w:rPr>
+        <w:t>'xt'</w:t>
+      </w:r>
+      <w:r>
+        <w:rPr>
+          <w:rFonts w:ascii="Menlo" w:eastAsiaTheme="minorEastAsia" w:hAnsi="Menlo" w:cs="Menlo"/>
+          <w:color w:val="F8F8F2"/>
+          <w:kern w:val="0"/>
+          <w:szCs w:val="21"/>
+        </w:rPr>
+        <w:t xml:space="preserve">) </w:t>
+      </w:r>
+      <w:r>
+        <w:rPr>
+          <w:rFonts w:ascii="Menlo" w:eastAsiaTheme="minorEastAsia" w:hAnsi="Menlo" w:cs="Menlo"/>
+          <w:i/>
+          <w:iCs/>
+          <w:color w:val="66D9EF"/>
+          <w:kern w:val="0"/>
+          <w:szCs w:val="21"/>
+        </w:rPr>
+        <w:t xml:space="preserve">as </w:t>
+      </w:r>
+      <w:r>
+        <w:rPr>
+          <w:rFonts w:ascii="Menlo" w:eastAsiaTheme="minorEastAsia" w:hAnsi="Menlo" w:cs="Menlo"/>
+          <w:color w:val="F8F8F2"/>
+          <w:kern w:val="0"/>
+          <w:szCs w:val="21"/>
+        </w:rPr>
+        <w:t>f</w:t>
+      </w:r>
+      <w:r>
+        <w:rPr>
+          <w:rFonts w:ascii="Menlo" w:eastAsiaTheme="minorEastAsia" w:hAnsi="Menlo" w:cs="Menlo"/>
+          <w:color w:val="F92672"/>
+          <w:kern w:val="0"/>
+          <w:szCs w:val="21"/>
+        </w:rPr>
+        <w:t>:</w:t>
+      </w:r>
+      <w:r>
+        <w:rPr>
+          <w:rFonts w:ascii="Menlo" w:eastAsiaTheme="minorEastAsia" w:hAnsi="Menlo" w:cs="Menlo"/>
+          <w:color w:val="F92672"/>
+          <w:kern w:val="0"/>
+          <w:szCs w:val="21"/>
+        </w:rPr>
+        <w:br/>
+        <w:t xml:space="preserve">    </w:t>
+      </w:r>
+      <w:r>
+        <w:rPr>
+          <w:rFonts w:ascii="Menlo" w:eastAsiaTheme="minorEastAsia" w:hAnsi="Menlo" w:cs="Menlo"/>
+          <w:color w:val="F8F8F2"/>
+          <w:kern w:val="0"/>
+          <w:szCs w:val="21"/>
+        </w:rPr>
+        <w:t>f.</w:t>
+      </w:r>
+      <w:r>
+        <w:rPr>
+          <w:rFonts w:ascii="Menlo" w:eastAsiaTheme="minorEastAsia" w:hAnsi="Menlo" w:cs="Menlo"/>
+          <w:color w:val="66D9EF"/>
+          <w:kern w:val="0"/>
+          <w:szCs w:val="21"/>
+        </w:rPr>
+        <w:t>write</w:t>
+      </w:r>
+      <w:r>
+        <w:rPr>
+          <w:rFonts w:ascii="Menlo" w:eastAsiaTheme="minorEastAsia" w:hAnsi="Menlo" w:cs="Menlo"/>
+          <w:color w:val="F8F8F2"/>
+          <w:kern w:val="0"/>
+          <w:szCs w:val="21"/>
+        </w:rPr>
+        <w:t>(</w:t>
+      </w:r>
+      <w:r>
+        <w:rPr>
+          <w:rFonts w:ascii="Menlo" w:eastAsiaTheme="minorEastAsia" w:hAnsi="Menlo" w:cs="Menlo"/>
+          <w:color w:val="E6DB74"/>
+          <w:kern w:val="0"/>
+          <w:szCs w:val="21"/>
+        </w:rPr>
+        <w:t>'Hello</w:t>
+      </w:r>
+      <w:r>
+        <w:rPr>
+          <w:rFonts w:ascii="Menlo" w:eastAsiaTheme="minorEastAsia" w:hAnsi="Menlo" w:cs="Menlo"/>
+          <w:color w:val="AE81FF"/>
+          <w:kern w:val="0"/>
+          <w:szCs w:val="21"/>
+        </w:rPr>
+        <w:t>\n</w:t>
+      </w:r>
+      <w:r>
+        <w:rPr>
+          <w:rFonts w:ascii="Menlo" w:eastAsiaTheme="minorEastAsia" w:hAnsi="Menlo" w:cs="Menlo"/>
+          <w:color w:val="E6DB74"/>
+          <w:kern w:val="0"/>
+          <w:szCs w:val="21"/>
+        </w:rPr>
+        <w:t>'</w:t>
+      </w:r>
+      <w:r>
+        <w:rPr>
+          <w:rFonts w:ascii="Menlo" w:eastAsiaTheme="minorEastAsia" w:hAnsi="Menlo" w:cs="Menlo"/>
+          <w:color w:val="F8F8F2"/>
+          <w:kern w:val="0"/>
+          <w:szCs w:val="21"/>
+        </w:rPr>
+        <w:t>)</w:t>
+      </w:r>
+    </w:p>
+    <w:p>
+      <w:pPr>
+        <w:pStyle w:val="2"/>
+        <w:rPr>
+          <w:color w:val="000000"/>
+          <w:sz w:val="24"/>
+          <w:szCs w:val="24"/>
+        </w:rPr>
+      </w:pPr>
+      <w:r>
+        <w:t>读写压缩文件</w:t>
+      </w:r>
+      <w:r>
+        <w:t xml:space="preserve"> </w:t>
+      </w:r>
+    </w:p>
+    <w:p>
+      <w:pPr>
+        <w:widowControl/>
+        <w:shd w:val="clear" w:color="auto" w:fill="272822"/>
+        <w:tabs>
+          <w:tab w:val="left" w:pos="916"/>
+          <w:tab w:val="left" w:pos="1832"/>
+          <w:tab w:val="left" w:pos="2748"/>
+          <w:tab w:val="left" w:pos="3664"/>
+          <w:tab w:val="left" w:pos="4580"/>
+          <w:tab w:val="left" w:pos="5496"/>
+          <w:tab w:val="left" w:pos="6412"/>
+          <w:tab w:val="left" w:pos="7328"/>
+          <w:tab w:val="left" w:pos="8244"/>
+          <w:tab w:val="left" w:pos="9160"/>
+          <w:tab w:val="left" w:pos="10076"/>
+          <w:tab w:val="left" w:pos="10992"/>
+          <w:tab w:val="left" w:pos="11908"/>
+          <w:tab w:val="left" w:pos="12824"/>
+          <w:tab w:val="left" w:pos="13740"/>
+          <w:tab w:val="left" w:pos="14656"/>
+        </w:tabs>
+        <w:jc w:val="left"/>
+        <w:rPr>
+          <w:rFonts w:ascii="Menlo" w:eastAsiaTheme="minorEastAsia" w:hAnsi="Menlo" w:cs="Menlo"/>
+          <w:color w:val="F8F8F2"/>
+          <w:kern w:val="0"/>
+          <w:szCs w:val="21"/>
+        </w:rPr>
+      </w:pPr>
+      <w:r>
+        <w:rPr>
+          <w:rFonts w:ascii="Menlo" w:eastAsiaTheme="minorEastAsia" w:hAnsi="Menlo" w:cs="Menlo"/>
+          <w:i/>
+          <w:iCs/>
+          <w:color w:val="66D9EF"/>
+          <w:kern w:val="0"/>
+          <w:szCs w:val="21"/>
+        </w:rPr>
+        <w:t xml:space="preserve">import </w:t>
+      </w:r>
+      <w:r>
+        <w:rPr>
+          <w:rFonts w:ascii="Menlo" w:eastAsiaTheme="minorEastAsia" w:hAnsi="Menlo" w:cs="Menlo"/>
+          <w:color w:val="F8F8F2"/>
+          <w:kern w:val="0"/>
+          <w:szCs w:val="21"/>
+        </w:rPr>
+        <w:t>gzip</w:t>
+      </w:r>
+      <w:r>
+        <w:rPr>
+          <w:rFonts w:ascii="Menlo" w:eastAsiaTheme="minorEastAsia" w:hAnsi="Menlo" w:cs="Menlo"/>
+          <w:color w:val="F8F8F2"/>
+          <w:kern w:val="0"/>
+          <w:szCs w:val="21"/>
+        </w:rPr>
+        <w:br/>
+      </w:r>
+      <w:r>
+        <w:rPr>
+          <w:rFonts w:ascii="Menlo" w:eastAsiaTheme="minorEastAsia" w:hAnsi="Menlo" w:cs="Menlo"/>
+          <w:i/>
+          <w:iCs/>
+          <w:color w:val="66D9EF"/>
+          <w:kern w:val="0"/>
+          <w:szCs w:val="21"/>
+        </w:rPr>
+        <w:t xml:space="preserve">with </w:t>
+      </w:r>
+      <w:r>
+        <w:rPr>
+          <w:rFonts w:ascii="Menlo" w:eastAsiaTheme="minorEastAsia" w:hAnsi="Menlo" w:cs="Menlo"/>
+          <w:color w:val="F8F8F2"/>
+          <w:kern w:val="0"/>
+          <w:szCs w:val="21"/>
+        </w:rPr>
+        <w:t>gzip.</w:t>
+      </w:r>
+      <w:r>
+        <w:rPr>
+          <w:rFonts w:ascii="Menlo" w:eastAsiaTheme="minorEastAsia" w:hAnsi="Menlo" w:cs="Menlo"/>
+          <w:color w:val="66D9EF"/>
+          <w:kern w:val="0"/>
+          <w:szCs w:val="21"/>
+        </w:rPr>
+        <w:t>open</w:t>
+      </w:r>
+      <w:r>
+        <w:rPr>
+          <w:rFonts w:ascii="Menlo" w:eastAsiaTheme="minorEastAsia" w:hAnsi="Menlo" w:cs="Menlo"/>
+          <w:color w:val="F8F8F2"/>
+          <w:kern w:val="0"/>
+          <w:szCs w:val="21"/>
+        </w:rPr>
+        <w:t>(</w:t>
+      </w:r>
+      <w:r>
+        <w:rPr>
+          <w:rFonts w:ascii="Menlo" w:eastAsiaTheme="minorEastAsia" w:hAnsi="Menlo" w:cs="Menlo"/>
+          <w:color w:val="E6DB74"/>
+          <w:kern w:val="0"/>
+          <w:szCs w:val="21"/>
+        </w:rPr>
+        <w:t>'somefile.gz'</w:t>
+      </w:r>
+      <w:r>
+        <w:rPr>
+          <w:rFonts w:ascii="Menlo" w:eastAsiaTheme="minorEastAsia" w:hAnsi="Menlo" w:cs="Menlo"/>
+          <w:color w:val="F8F8F2"/>
+          <w:kern w:val="0"/>
+          <w:szCs w:val="21"/>
+        </w:rPr>
+        <w:t xml:space="preserve">, </w:t>
+      </w:r>
+      <w:r>
+        <w:rPr>
+          <w:rFonts w:ascii="Menlo" w:eastAsiaTheme="minorEastAsia" w:hAnsi="Menlo" w:cs="Menlo"/>
+          <w:color w:val="E6DB74"/>
+          <w:kern w:val="0"/>
+          <w:szCs w:val="21"/>
+        </w:rPr>
+        <w:t>'rt'</w:t>
+      </w:r>
+      <w:r>
+        <w:rPr>
+          <w:rFonts w:ascii="Menlo" w:eastAsiaTheme="minorEastAsia" w:hAnsi="Menlo" w:cs="Menlo"/>
+          <w:color w:val="F8F8F2"/>
+          <w:kern w:val="0"/>
+          <w:szCs w:val="21"/>
+        </w:rPr>
+        <w:t xml:space="preserve">) </w:t>
+      </w:r>
+      <w:r>
+        <w:rPr>
+          <w:rFonts w:ascii="Menlo" w:eastAsiaTheme="minorEastAsia" w:hAnsi="Menlo" w:cs="Menlo"/>
+          <w:i/>
+          <w:iCs/>
+          <w:color w:val="66D9EF"/>
+          <w:kern w:val="0"/>
+          <w:szCs w:val="21"/>
+        </w:rPr>
+        <w:t xml:space="preserve">as </w:t>
+      </w:r>
+      <w:r>
+        <w:rPr>
+          <w:rFonts w:ascii="Menlo" w:eastAsiaTheme="minorEastAsia" w:hAnsi="Menlo" w:cs="Menlo"/>
+          <w:color w:val="F8F8F2"/>
+          <w:kern w:val="0"/>
+          <w:szCs w:val="21"/>
+        </w:rPr>
+        <w:t>f</w:t>
+      </w:r>
+      <w:r>
+        <w:rPr>
+          <w:rFonts w:ascii="Menlo" w:eastAsiaTheme="minorEastAsia" w:hAnsi="Menlo" w:cs="Menlo"/>
+          <w:color w:val="F92672"/>
+          <w:kern w:val="0"/>
+          <w:szCs w:val="21"/>
+        </w:rPr>
+        <w:t>:</w:t>
+      </w:r>
+      <w:r>
+        <w:rPr>
+          <w:rFonts w:ascii="Menlo" w:eastAsiaTheme="minorEastAsia" w:hAnsi="Menlo" w:cs="Menlo"/>
+          <w:color w:val="F92672"/>
+          <w:kern w:val="0"/>
+          <w:szCs w:val="21"/>
+        </w:rPr>
+        <w:br/>
+        <w:t xml:space="preserve">    </w:t>
+      </w:r>
+      <w:r>
+        <w:rPr>
+          <w:rFonts w:ascii="Menlo" w:eastAsiaTheme="minorEastAsia" w:hAnsi="Menlo" w:cs="Menlo"/>
+          <w:color w:val="F8F8F2"/>
+          <w:kern w:val="0"/>
+          <w:szCs w:val="21"/>
+        </w:rPr>
+        <w:t xml:space="preserve">text </w:t>
+      </w:r>
+      <w:r>
+        <w:rPr>
+          <w:rFonts w:ascii="Menlo" w:eastAsiaTheme="minorEastAsia" w:hAnsi="Menlo" w:cs="Menlo"/>
+          <w:color w:val="F92672"/>
+          <w:kern w:val="0"/>
+          <w:szCs w:val="21"/>
+        </w:rPr>
+        <w:t xml:space="preserve">= </w:t>
+      </w:r>
+      <w:r>
+        <w:rPr>
+          <w:rFonts w:ascii="Menlo" w:eastAsiaTheme="minorEastAsia" w:hAnsi="Menlo" w:cs="Menlo"/>
+          <w:color w:val="F8F8F2"/>
+          <w:kern w:val="0"/>
+          <w:szCs w:val="21"/>
+        </w:rPr>
+        <w:t>f.</w:t>
+      </w:r>
+      <w:r>
+        <w:rPr>
+          <w:rFonts w:ascii="Menlo" w:eastAsiaTheme="minorEastAsia" w:hAnsi="Menlo" w:cs="Menlo"/>
+          <w:color w:val="66D9EF"/>
+          <w:kern w:val="0"/>
+          <w:szCs w:val="21"/>
+        </w:rPr>
+        <w:t>read</w:t>
+      </w:r>
+      <w:r>
+        <w:rPr>
+          <w:rFonts w:ascii="Menlo" w:eastAsiaTheme="minorEastAsia" w:hAnsi="Menlo" w:cs="Menlo"/>
+          <w:color w:val="F8F8F2"/>
+          <w:kern w:val="0"/>
+          <w:szCs w:val="21"/>
+        </w:rPr>
+        <w:t>()</w:t>
+      </w:r>
+      <w:r>
+        <w:rPr>
+          <w:rFonts w:ascii="Menlo" w:eastAsiaTheme="minorEastAsia" w:hAnsi="Menlo" w:cs="Menlo"/>
+          <w:color w:val="F8F8F2"/>
+          <w:kern w:val="0"/>
+          <w:szCs w:val="21"/>
+        </w:rPr>
+        <w:br/>
+        <w:t xml:space="preserve">    </w:t>
+      </w:r>
+      <w:r>
+        <w:rPr>
+          <w:rFonts w:ascii="Menlo" w:eastAsiaTheme="minorEastAsia" w:hAnsi="Menlo" w:cs="Menlo"/>
+          <w:color w:val="F8F8F2"/>
+          <w:kern w:val="0"/>
+          <w:szCs w:val="21"/>
+        </w:rPr>
+        <w:br/>
+      </w:r>
+      <w:r>
+        <w:rPr>
+          <w:rFonts w:ascii="Menlo" w:eastAsiaTheme="minorEastAsia" w:hAnsi="Menlo" w:cs="Menlo"/>
+          <w:i/>
+          <w:iCs/>
+          <w:color w:val="66D9EF"/>
+          <w:kern w:val="0"/>
+          <w:szCs w:val="21"/>
+        </w:rPr>
+        <w:t xml:space="preserve">import </w:t>
+      </w:r>
+      <w:r>
+        <w:rPr>
+          <w:rFonts w:ascii="Menlo" w:eastAsiaTheme="minorEastAsia" w:hAnsi="Menlo" w:cs="Menlo"/>
+          <w:color w:val="F8F8F2"/>
+          <w:kern w:val="0"/>
+          <w:szCs w:val="21"/>
+        </w:rPr>
+        <w:t>bz2</w:t>
+      </w:r>
+      <w:r>
+        <w:rPr>
+          <w:rFonts w:ascii="Menlo" w:eastAsiaTheme="minorEastAsia" w:hAnsi="Menlo" w:cs="Menlo"/>
+          <w:color w:val="F8F8F2"/>
+          <w:kern w:val="0"/>
+          <w:szCs w:val="21"/>
+        </w:rPr>
+        <w:br/>
+      </w:r>
+      <w:r>
+        <w:rPr>
+          <w:rFonts w:ascii="Menlo" w:eastAsiaTheme="minorEastAsia" w:hAnsi="Menlo" w:cs="Menlo"/>
+          <w:i/>
+          <w:iCs/>
+          <w:color w:val="66D9EF"/>
+          <w:kern w:val="0"/>
+          <w:szCs w:val="21"/>
+        </w:rPr>
+        <w:lastRenderedPageBreak/>
+        <w:t xml:space="preserve">with </w:t>
+      </w:r>
+      <w:r>
+        <w:rPr>
+          <w:rFonts w:ascii="Menlo" w:eastAsiaTheme="minorEastAsia" w:hAnsi="Menlo" w:cs="Menlo"/>
+          <w:color w:val="F8F8F2"/>
+          <w:kern w:val="0"/>
+          <w:szCs w:val="21"/>
+        </w:rPr>
+        <w:t>bz2.</w:t>
+      </w:r>
+      <w:r>
+        <w:rPr>
+          <w:rFonts w:ascii="Menlo" w:eastAsiaTheme="minorEastAsia" w:hAnsi="Menlo" w:cs="Menlo"/>
+          <w:color w:val="66D9EF"/>
+          <w:kern w:val="0"/>
+          <w:szCs w:val="21"/>
+        </w:rPr>
+        <w:t>open</w:t>
+      </w:r>
+      <w:r>
+        <w:rPr>
+          <w:rFonts w:ascii="Menlo" w:eastAsiaTheme="minorEastAsia" w:hAnsi="Menlo" w:cs="Menlo"/>
+          <w:color w:val="F8F8F2"/>
+          <w:kern w:val="0"/>
+          <w:szCs w:val="21"/>
+        </w:rPr>
+        <w:t>(</w:t>
+      </w:r>
+      <w:r>
+        <w:rPr>
+          <w:rFonts w:ascii="Menlo" w:eastAsiaTheme="minorEastAsia" w:hAnsi="Menlo" w:cs="Menlo"/>
+          <w:color w:val="E6DB74"/>
+          <w:kern w:val="0"/>
+          <w:szCs w:val="21"/>
+        </w:rPr>
+        <w:t>'somefile.bz2'</w:t>
+      </w:r>
+      <w:r>
+        <w:rPr>
+          <w:rFonts w:ascii="Menlo" w:eastAsiaTheme="minorEastAsia" w:hAnsi="Menlo" w:cs="Menlo"/>
+          <w:color w:val="F8F8F2"/>
+          <w:kern w:val="0"/>
+          <w:szCs w:val="21"/>
+        </w:rPr>
+        <w:t xml:space="preserve">, </w:t>
+      </w:r>
+      <w:r>
+        <w:rPr>
+          <w:rFonts w:ascii="Menlo" w:eastAsiaTheme="minorEastAsia" w:hAnsi="Menlo" w:cs="Menlo"/>
+          <w:color w:val="E6DB74"/>
+          <w:kern w:val="0"/>
+          <w:szCs w:val="21"/>
+        </w:rPr>
+        <w:t>'wt'</w:t>
+      </w:r>
+      <w:r>
+        <w:rPr>
+          <w:rFonts w:ascii="Menlo" w:eastAsiaTheme="minorEastAsia" w:hAnsi="Menlo" w:cs="Menlo"/>
+          <w:color w:val="F8F8F2"/>
+          <w:kern w:val="0"/>
+          <w:szCs w:val="21"/>
+        </w:rPr>
+        <w:t xml:space="preserve">) </w:t>
+      </w:r>
+      <w:r>
+        <w:rPr>
+          <w:rFonts w:ascii="Menlo" w:eastAsiaTheme="minorEastAsia" w:hAnsi="Menlo" w:cs="Menlo"/>
+          <w:i/>
+          <w:iCs/>
+          <w:color w:val="66D9EF"/>
+          <w:kern w:val="0"/>
+          <w:szCs w:val="21"/>
+        </w:rPr>
+        <w:t xml:space="preserve">as </w:t>
+      </w:r>
+      <w:r>
+        <w:rPr>
+          <w:rFonts w:ascii="Menlo" w:eastAsiaTheme="minorEastAsia" w:hAnsi="Menlo" w:cs="Menlo"/>
+          <w:color w:val="F8F8F2"/>
+          <w:kern w:val="0"/>
+          <w:szCs w:val="21"/>
+        </w:rPr>
+        <w:t>f</w:t>
+      </w:r>
+      <w:r>
+        <w:rPr>
+          <w:rFonts w:ascii="Menlo" w:eastAsiaTheme="minorEastAsia" w:hAnsi="Menlo" w:cs="Menlo"/>
+          <w:color w:val="F92672"/>
+          <w:kern w:val="0"/>
+          <w:szCs w:val="21"/>
+        </w:rPr>
+        <w:t>:</w:t>
+      </w:r>
+      <w:r>
+        <w:rPr>
+          <w:rFonts w:ascii="Menlo" w:eastAsiaTheme="minorEastAsia" w:hAnsi="Menlo" w:cs="Menlo"/>
+          <w:color w:val="F92672"/>
+          <w:kern w:val="0"/>
+          <w:szCs w:val="21"/>
+        </w:rPr>
+        <w:br/>
+        <w:t xml:space="preserve">    </w:t>
+      </w:r>
+      <w:r>
+        <w:rPr>
+          <w:rFonts w:ascii="Menlo" w:eastAsiaTheme="minorEastAsia" w:hAnsi="Menlo" w:cs="Menlo"/>
+          <w:color w:val="F8F8F2"/>
+          <w:kern w:val="0"/>
+          <w:szCs w:val="21"/>
+        </w:rPr>
+        <w:t>f.</w:t>
+      </w:r>
+      <w:r>
+        <w:rPr>
+          <w:rFonts w:ascii="Menlo" w:eastAsiaTheme="minorEastAsia" w:hAnsi="Menlo" w:cs="Menlo"/>
+          <w:color w:val="66D9EF"/>
+          <w:kern w:val="0"/>
+          <w:szCs w:val="21"/>
+        </w:rPr>
+        <w:t>write</w:t>
+      </w:r>
+      <w:r>
+        <w:rPr>
+          <w:rFonts w:ascii="Menlo" w:eastAsiaTheme="minorEastAsia" w:hAnsi="Menlo" w:cs="Menlo"/>
+          <w:color w:val="F8F8F2"/>
+          <w:kern w:val="0"/>
+          <w:szCs w:val="21"/>
+        </w:rPr>
+        <w:t>(text)</w:t>
+      </w:r>
+    </w:p>
     <w:p/>
     <w:p>
       <w:pPr>
         <w:rPr>
           <w:rFonts w:hint="eastAsia"/>
+        </w:rPr>
+      </w:pPr>
+      <w:r>
+        <w:t>选择一个正确的文件模</w:t>
+      </w:r>
+      <w:r>
+        <w:t xml:space="preserve"> </w:t>
+      </w:r>
+      <w:r>
+        <w:t>式是非常重要的。如果不指定模式，</w:t>
+      </w:r>
+      <w:r>
+        <w:t>默认的就是二进制模式，如果这时候程序</w:t>
+      </w:r>
+      <w:r>
+        <w:t>想要接受的是文本数据</w:t>
+      </w:r>
+      <w:r>
+        <w:t>就会出错。</w:t>
+      </w:r>
+      <w:r>
+        <w:t xml:space="preserve"> </w:t>
+      </w:r>
+    </w:p>
+    <w:p>
+      <w:pPr>
+        <w:rPr>
+          <w:rFonts w:hint="eastAsia"/>
+        </w:rPr>
+      </w:pPr>
+    </w:p>
+    <w:p>
+      <w:pPr>
+        <w:rPr>
+          <w:rFonts w:hint="eastAsia"/>
+        </w:rPr>
+      </w:pPr>
+      <w:r>
+        <w:t xml:space="preserve">gzip.open() </w:t>
+      </w:r>
+      <w:r>
+        <w:t>和</w:t>
+      </w:r>
+      <w:r>
+        <w:t xml:space="preserve"> bz2.open() </w:t>
+      </w:r>
+      <w:r>
+        <w:t>接受跟内置的</w:t>
+      </w:r>
+      <w:r>
+        <w:t xml:space="preserve"> open() </w:t>
+      </w:r>
+      <w:r>
+        <w:t>函数一样的参数，包括</w:t>
+      </w:r>
+      <w:r>
+        <w:t xml:space="preserve"> encoding</w:t>
+      </w:r>
+      <w:r>
+        <w:t>，</w:t>
+      </w:r>
+      <w:r>
+        <w:t>errors</w:t>
+      </w:r>
+      <w:r>
+        <w:t>，</w:t>
+      </w:r>
+      <w:r>
+        <w:t xml:space="preserve">newline </w:t>
+      </w:r>
+      <w:r>
+        <w:t>等等。</w:t>
+      </w:r>
+      <w:r>
+        <w:t xml:space="preserve"> </w:t>
+      </w:r>
+    </w:p>
+    <w:p>
+      <w:pPr>
+        <w:rPr>
+          <w:rFonts w:hint="eastAsia"/>
+        </w:rPr>
+      </w:pPr>
+    </w:p>
+    <w:p>
+      <w:r>
+        <w:t>当写入压缩数据时，可以使用</w:t>
+      </w:r>
+      <w:r>
+        <w:t xml:space="preserve"> compresslevel </w:t>
+      </w:r>
+      <w:r>
+        <w:t>这个可选的关键字参数来指定一个</w:t>
+      </w:r>
+      <w:r>
+        <w:t xml:space="preserve"> </w:t>
+      </w:r>
+      <w:r>
+        <w:t>压缩级别</w:t>
+      </w:r>
+      <w:r>
+        <w:rPr>
+          <w:rFonts w:hint="eastAsia"/>
+        </w:rPr>
+        <w:t>，</w:t>
+      </w:r>
+      <w:r>
+        <w:t>默认的等级是</w:t>
+      </w:r>
+      <w:r>
+        <w:t xml:space="preserve"> 9</w:t>
+      </w:r>
+      <w:r>
+        <w:t>，也是最高的压缩等级。等级越低性能越好，但是数据压缩程度也</w:t>
+      </w:r>
+      <w:r>
+        <w:t xml:space="preserve"> </w:t>
+      </w:r>
+      <w:r>
+        <w:t>越低。</w:t>
+      </w:r>
+      <w:r>
+        <w:t xml:space="preserve"> </w:t>
+      </w:r>
+    </w:p>
+    <w:p>
+      <w:pPr>
+        <w:rPr>
+          <w:sz w:val="24"/>
+          <w:szCs w:val="24"/>
+        </w:rPr>
+      </w:pPr>
+      <w:r>
+        <w:rPr>
+          <w:color w:val="0D5F19"/>
+        </w:rPr>
+        <w:t xml:space="preserve">with </w:t>
+      </w:r>
+      <w:proofErr w:type="gramStart"/>
+      <w:r>
+        <w:t>gzip</w:t>
+      </w:r>
+      <w:r>
+        <w:rPr>
+          <w:color w:val="535353"/>
+        </w:rPr>
+        <w:t>.</w:t>
+      </w:r>
+      <w:r>
+        <w:t>open</w:t>
+      </w:r>
+      <w:proofErr w:type="gramEnd"/>
+      <w:r>
+        <w:t>(</w:t>
+      </w:r>
+      <w:r>
+        <w:rPr>
+          <w:color w:val="325B90"/>
+        </w:rPr>
+        <w:t>'somefile.gz'</w:t>
+      </w:r>
+      <w:r>
+        <w:t xml:space="preserve">, </w:t>
+      </w:r>
+      <w:r>
+        <w:rPr>
+          <w:color w:val="325B90"/>
+        </w:rPr>
+        <w:t>'wt'</w:t>
+      </w:r>
+      <w:r>
+        <w:t>, com</w:t>
+      </w:r>
+      <w:bookmarkStart w:id="0" w:name="_GoBack"/>
+      <w:bookmarkEnd w:id="0"/>
+      <w:r>
+        <w:t>presslevel</w:t>
+      </w:r>
+      <w:r>
+        <w:rPr>
+          <w:color w:val="535353"/>
+        </w:rPr>
+        <w:t>=</w:t>
+      </w:r>
+      <w:r>
+        <w:rPr>
+          <w:color w:val="1D6F3E"/>
+        </w:rPr>
+        <w:t>5</w:t>
+      </w:r>
+      <w:r>
+        <w:t xml:space="preserve">) </w:t>
+      </w:r>
+      <w:r>
+        <w:rPr>
+          <w:color w:val="0D5F19"/>
+        </w:rPr>
+        <w:t xml:space="preserve">as </w:t>
+      </w:r>
+      <w:r>
+        <w:t xml:space="preserve">f: </w:t>
+      </w:r>
+    </w:p>
+    <w:p>
+      <w:pPr>
+        <w:widowControl/>
+        <w:autoSpaceDE w:val="0"/>
+        <w:autoSpaceDN w:val="0"/>
+        <w:adjustRightInd w:val="0"/>
+        <w:spacing w:after="240" w:line="360" w:lineRule="atLeast"/>
+        <w:jc w:val="left"/>
+        <w:rPr>
+          <w:rFonts w:ascii="Times" w:eastAsiaTheme="minorEastAsia" w:hAnsi="Times" w:cs="Times" w:hint="eastAsia"/>
+          <w:color w:val="000000"/>
+          <w:kern w:val="0"/>
+          <w:sz w:val="24"/>
+          <w:szCs w:val="24"/>
         </w:rPr>
       </w:pPr>
     </w:p>
@@ -33627,7 +37239,7 @@
 </file>
 
 <file path=word/numbering.xml><?xml version="1.0" encoding="utf-8"?>
-<w:numbering xmlns:wpc="http://schemas.microsoft.com/office/word/2010/wordprocessingCanvas" xmlns:mc="http://schemas.openxmlformats.org/markup-compatibility/2006" xmlns:o="urn:schemas-microsoft-com:office:office" xmlns:r="http://schemas.openxmlformats.org/officeDocument/2006/relationships" xmlns:m="http://schemas.openxmlformats.org/officeDocument/2006/math" xmlns:v="urn:schemas-microsoft-com:vml" xmlns:wp14="http://schemas.microsoft.com/office/word/2010/wordprocessingDrawing" xmlns:wp="http://schemas.openxmlformats.org/drawingml/2006/wordprocessingDrawing" xmlns:w10="urn:schemas-microsoft-com:office:word" xmlns:w="http://schemas.openxmlformats.org/wordprocessingml/2006/main" xmlns:w14="http://schemas.microsoft.com/office/word/2010/wordml" xmlns:w15="http://schemas.microsoft.com/office/word/2012/wordml" xmlns:wpg="http://schemas.microsoft.com/office/word/2010/wordprocessingGroup" xmlns:wpi="http://schemas.microsoft.com/office/word/2010/wordprocessingInk" xmlns:wne="http://schemas.microsoft.com/office/word/2006/wordml" xmlns:wps="http://schemas.microsoft.com/office/word/2010/wordprocessingShape" mc:Ignorable="w14 w15 wp14">
+<w:numbering xmlns:wpc="http://schemas.microsoft.com/office/word/2010/wordprocessingCanvas" xmlns:mo="http://schemas.microsoft.com/office/mac/office/2008/main" xmlns:mc="http://schemas.openxmlformats.org/markup-compatibility/2006" xmlns:mv="urn:schemas-microsoft-com:mac:vml" xmlns:o="urn:schemas-microsoft-com:office:office" xmlns:r="http://schemas.openxmlformats.org/officeDocument/2006/relationships" xmlns:m="http://schemas.openxmlformats.org/officeDocument/2006/math" xmlns:v="urn:schemas-microsoft-com:vml" xmlns:wp14="http://schemas.microsoft.com/office/word/2010/wordprocessingDrawing" xmlns:wp="http://schemas.openxmlformats.org/drawingml/2006/wordprocessingDrawing" xmlns:w10="urn:schemas-microsoft-com:office:word" xmlns:w="http://schemas.openxmlformats.org/wordprocessingml/2006/main" xmlns:w14="http://schemas.microsoft.com/office/word/2010/wordml" xmlns:w15="http://schemas.microsoft.com/office/word/2012/wordml" xmlns:wpg="http://schemas.microsoft.com/office/word/2010/wordprocessingGroup" xmlns:wpi="http://schemas.microsoft.com/office/word/2010/wordprocessingInk" xmlns:wne="http://schemas.microsoft.com/office/word/2006/wordml" xmlns:wps="http://schemas.microsoft.com/office/word/2010/wordprocessingShape" mc:Ignorable="w14 w15 wp14">
   <w:abstractNum w:abstractNumId="0">
     <w:nsid w:val="1FCA3244"/>
     <w:multiLevelType w:val="hybridMultilevel"/>
@@ -34069,7 +37681,7 @@
     </w:rPrDefault>
     <w:pPrDefault/>
   </w:docDefaults>
-  <w:latentStyles w:defLockedState="0" w:defUIPriority="99" w:defSemiHidden="0" w:defUnhideWhenUsed="0" w:defQFormat="0" w:count="371">
+  <w:latentStyles w:defLockedState="0" w:defUIPriority="99" w:defSemiHidden="0" w:defUnhideWhenUsed="0" w:defQFormat="0" w:count="380">
     <w:lsdException w:name="Normal" w:uiPriority="0" w:qFormat="1"/>
     <w:lsdException w:name="heading 1" w:uiPriority="9" w:qFormat="1"/>
     <w:lsdException w:name="heading 2" w:semiHidden="1" w:uiPriority="9" w:unhideWhenUsed="1" w:qFormat="1"/>
@@ -34458,7 +38070,7 @@
     <w:name w:val="heading 1"/>
     <w:basedOn w:val="a"/>
     <w:next w:val="a"/>
-    <w:link w:val="1Char"/>
+    <w:link w:val="10"/>
     <w:uiPriority w:val="9"/>
     <w:qFormat/>
     <w:rsid w:val="00DA16B7"/>
@@ -34483,7 +38095,7 @@
     <w:name w:val="heading 2"/>
     <w:basedOn w:val="a"/>
     <w:next w:val="a"/>
-    <w:link w:val="2Char"/>
+    <w:link w:val="20"/>
     <w:uiPriority w:val="9"/>
     <w:unhideWhenUsed/>
     <w:qFormat/>
@@ -34510,7 +38122,7 @@
     <w:name w:val="heading 3"/>
     <w:basedOn w:val="a"/>
     <w:next w:val="a"/>
-    <w:link w:val="3Char"/>
+    <w:link w:val="30"/>
     <w:uiPriority w:val="9"/>
     <w:unhideWhenUsed/>
     <w:qFormat/>
@@ -34538,7 +38150,7 @@
     <w:name w:val="heading 4"/>
     <w:basedOn w:val="a"/>
     <w:next w:val="a"/>
-    <w:link w:val="4Char"/>
+    <w:link w:val="40"/>
     <w:uiPriority w:val="9"/>
     <w:semiHidden/>
     <w:unhideWhenUsed/>
@@ -34566,7 +38178,7 @@
     <w:name w:val="heading 5"/>
     <w:basedOn w:val="a"/>
     <w:next w:val="a"/>
-    <w:link w:val="5Char"/>
+    <w:link w:val="50"/>
     <w:uiPriority w:val="9"/>
     <w:semiHidden/>
     <w:unhideWhenUsed/>
@@ -34593,7 +38205,7 @@
     <w:name w:val="heading 6"/>
     <w:basedOn w:val="a"/>
     <w:next w:val="a"/>
-    <w:link w:val="6Char"/>
+    <w:link w:val="60"/>
     <w:uiPriority w:val="9"/>
     <w:semiHidden/>
     <w:unhideWhenUsed/>
@@ -34621,7 +38233,7 @@
     <w:name w:val="heading 7"/>
     <w:basedOn w:val="a"/>
     <w:next w:val="a"/>
-    <w:link w:val="7Char"/>
+    <w:link w:val="70"/>
     <w:uiPriority w:val="9"/>
     <w:semiHidden/>
     <w:unhideWhenUsed/>
@@ -34648,7 +38260,7 @@
     <w:name w:val="heading 8"/>
     <w:basedOn w:val="a"/>
     <w:next w:val="a"/>
-    <w:link w:val="8Char"/>
+    <w:link w:val="80"/>
     <w:uiPriority w:val="9"/>
     <w:semiHidden/>
     <w:unhideWhenUsed/>
@@ -34674,7 +38286,7 @@
     <w:name w:val="heading 9"/>
     <w:basedOn w:val="a"/>
     <w:next w:val="a"/>
-    <w:link w:val="9Char"/>
+    <w:link w:val="90"/>
     <w:uiPriority w:val="9"/>
     <w:semiHidden/>
     <w:unhideWhenUsed/>
@@ -34722,8 +38334,8 @@
     <w:semiHidden/>
     <w:unhideWhenUsed/>
   </w:style>
-  <w:style w:type="character" w:customStyle="1" w:styleId="1Char">
-    <w:name w:val="标题 1 Char"/>
+  <w:style w:type="character" w:customStyle="1" w:styleId="10">
+    <w:name w:val="标题 1字符"/>
     <w:basedOn w:val="a0"/>
     <w:link w:val="1"/>
     <w:uiPriority w:val="9"/>
@@ -34736,8 +38348,8 @@
       <w:szCs w:val="44"/>
     </w:rPr>
   </w:style>
-  <w:style w:type="character" w:customStyle="1" w:styleId="2Char">
-    <w:name w:val="标题 2 Char"/>
+  <w:style w:type="character" w:customStyle="1" w:styleId="20">
+    <w:name w:val="标题 2字符"/>
     <w:basedOn w:val="a0"/>
     <w:link w:val="2"/>
     <w:uiPriority w:val="9"/>
@@ -34750,8 +38362,8 @@
       <w:szCs w:val="32"/>
     </w:rPr>
   </w:style>
-  <w:style w:type="character" w:customStyle="1" w:styleId="3Char">
-    <w:name w:val="标题 3 Char"/>
+  <w:style w:type="character" w:customStyle="1" w:styleId="30">
+    <w:name w:val="标题 3字符"/>
     <w:basedOn w:val="a0"/>
     <w:link w:val="3"/>
     <w:uiPriority w:val="9"/>
@@ -34765,8 +38377,8 @@
       <w:szCs w:val="24"/>
     </w:rPr>
   </w:style>
-  <w:style w:type="character" w:customStyle="1" w:styleId="4Char">
-    <w:name w:val="标题 4 Char"/>
+  <w:style w:type="character" w:customStyle="1" w:styleId="40">
+    <w:name w:val="标题 4字符"/>
     <w:basedOn w:val="a0"/>
     <w:link w:val="4"/>
     <w:uiPriority w:val="9"/>
@@ -34780,8 +38392,8 @@
       <w:szCs w:val="28"/>
     </w:rPr>
   </w:style>
-  <w:style w:type="character" w:customStyle="1" w:styleId="5Char">
-    <w:name w:val="标题 5 Char"/>
+  <w:style w:type="character" w:customStyle="1" w:styleId="50">
+    <w:name w:val="标题 5字符"/>
     <w:basedOn w:val="a0"/>
     <w:link w:val="5"/>
     <w:uiPriority w:val="9"/>
@@ -34794,8 +38406,8 @@
       <w:szCs w:val="28"/>
     </w:rPr>
   </w:style>
-  <w:style w:type="character" w:customStyle="1" w:styleId="6Char">
-    <w:name w:val="标题 6 Char"/>
+  <w:style w:type="character" w:customStyle="1" w:styleId="60">
+    <w:name w:val="标题 6字符"/>
     <w:basedOn w:val="a0"/>
     <w:link w:val="6"/>
     <w:uiPriority w:val="9"/>
@@ -34809,8 +38421,8 @@
       <w:szCs w:val="24"/>
     </w:rPr>
   </w:style>
-  <w:style w:type="character" w:customStyle="1" w:styleId="7Char">
-    <w:name w:val="标题 7 Char"/>
+  <w:style w:type="character" w:customStyle="1" w:styleId="70">
+    <w:name w:val="标题 7字符"/>
     <w:basedOn w:val="a0"/>
     <w:link w:val="7"/>
     <w:uiPriority w:val="9"/>
@@ -34823,8 +38435,8 @@
       <w:szCs w:val="24"/>
     </w:rPr>
   </w:style>
-  <w:style w:type="character" w:customStyle="1" w:styleId="8Char">
-    <w:name w:val="标题 8 Char"/>
+  <w:style w:type="character" w:customStyle="1" w:styleId="80">
+    <w:name w:val="标题 8字符"/>
     <w:basedOn w:val="a0"/>
     <w:link w:val="8"/>
     <w:uiPriority w:val="9"/>
@@ -34836,8 +38448,8 @@
       <w:szCs w:val="24"/>
     </w:rPr>
   </w:style>
-  <w:style w:type="character" w:customStyle="1" w:styleId="9Char">
-    <w:name w:val="标题 9 Char"/>
+  <w:style w:type="character" w:customStyle="1" w:styleId="90">
+    <w:name w:val="标题 9字符"/>
     <w:basedOn w:val="a0"/>
     <w:link w:val="9"/>
     <w:uiPriority w:val="9"/>
@@ -34851,7 +38463,7 @@
   <w:style w:type="paragraph" w:styleId="HTML">
     <w:name w:val="HTML Preformatted"/>
     <w:basedOn w:val="a"/>
-    <w:link w:val="HTMLChar"/>
+    <w:link w:val="HTML0"/>
     <w:uiPriority w:val="99"/>
     <w:unhideWhenUsed/>
     <w:rsid w:val="001C5FAA"/>
@@ -34884,8 +38496,8 @@
       <w:szCs w:val="24"/>
     </w:rPr>
   </w:style>
-  <w:style w:type="character" w:customStyle="1" w:styleId="HTMLChar">
-    <w:name w:val="HTML 预设格式 Char"/>
+  <w:style w:type="character" w:customStyle="1" w:styleId="HTML0">
+    <w:name w:val="HTML 预设格式字符"/>
     <w:basedOn w:val="a0"/>
     <w:link w:val="HTML"/>
     <w:uiPriority w:val="99"/>
@@ -34910,7 +38522,7 @@
   <w:style w:type="paragraph" w:styleId="a4">
     <w:name w:val="Document Map"/>
     <w:basedOn w:val="a"/>
-    <w:link w:val="Char"/>
+    <w:link w:val="a5"/>
     <w:uiPriority w:val="99"/>
     <w:semiHidden/>
     <w:unhideWhenUsed/>
@@ -34921,8 +38533,8 @@
       <w:szCs w:val="24"/>
     </w:rPr>
   </w:style>
-  <w:style w:type="character" w:customStyle="1" w:styleId="Char">
-    <w:name w:val="文档结构图 Char"/>
+  <w:style w:type="character" w:customStyle="1" w:styleId="a5">
+    <w:name w:val="文档结构图字符"/>
     <w:basedOn w:val="a0"/>
     <w:link w:val="a4"/>
     <w:uiPriority w:val="99"/>

--- a/note/cookbook.docx
+++ b/note/cookbook.docx
@@ -33772,9 +33772,6 @@
     <w:p>
       <w:pPr>
         <w:pStyle w:val="1"/>
-        <w:rPr>
-          <w:rFonts w:hint="eastAsia"/>
-        </w:rPr>
       </w:pPr>
       <w:r>
         <w:rPr>
@@ -33793,9 +33790,6 @@
     <w:p>
       <w:pPr>
         <w:pStyle w:val="2"/>
-        <w:rPr>
-          <w:rFonts w:hint="eastAsia"/>
-        </w:rPr>
       </w:pPr>
       <w:r>
         <w:rPr>
@@ -33858,73 +33852,61 @@
         <w:t xml:space="preserve">'somefile.txt', 'rt', encoding='latin-1') as f: </w:t>
       </w:r>
     </w:p>
+    <w:p/>
     <w:p>
-      <w:pPr>
-        <w:rPr>
-          <w:rFonts w:hint="eastAsia"/>
-        </w:rPr>
-      </w:pPr>
+      <w:r>
+        <w:t xml:space="preserve">latin-1 </w:t>
+      </w:r>
+      <w:r>
+        <w:t>是字节</w:t>
+      </w:r>
+      <w:r>
+        <w:t xml:space="preserve"> 0-255 </w:t>
+      </w:r>
+      <w:r>
+        <w:t>到</w:t>
+      </w:r>
+      <w:r>
+        <w:t xml:space="preserve"> U+0000 </w:t>
+      </w:r>
+      <w:r>
+        <w:t>至</w:t>
+      </w:r>
+      <w:r>
+        <w:t xml:space="preserve"> U+00FF </w:t>
+      </w:r>
+      <w:r>
+        <w:t>范围内</w:t>
+      </w:r>
+      <w:r>
+        <w:t xml:space="preserve"> Unicode </w:t>
+      </w:r>
+      <w:r>
+        <w:t>字符的直接映射。当读取一个未知编码的文本时使用</w:t>
+      </w:r>
+      <w:r>
+        <w:t xml:space="preserve"> latin-1 </w:t>
+      </w:r>
+      <w:r>
+        <w:t>编码永远不会产生解码错误。使用</w:t>
+      </w:r>
+      <w:r>
+        <w:t xml:space="preserve"> latin-1 </w:t>
+      </w:r>
+      <w:r>
+        <w:t>编码读取一个文件的时候也许不能产生完全正确的文本解码数据，但是它也能</w:t>
+      </w:r>
+      <w:r>
+        <w:t>从中提取出足够多的有用数据。同时，如果</w:t>
+      </w:r>
+      <w:r>
+        <w:t>之后将数据回写回去，原先的数据还是会保留的。</w:t>
+      </w:r>
+      <w:r>
+        <w:t xml:space="preserve"> </w:t>
+      </w:r>
     </w:p>
-    <w:p>
-      <w:r>
-        <w:t xml:space="preserve">latin-1 </w:t>
-      </w:r>
-      <w:r>
-        <w:t>是字节</w:t>
-      </w:r>
-      <w:r>
-        <w:t xml:space="preserve"> 0-255 </w:t>
-      </w:r>
-      <w:r>
-        <w:t>到</w:t>
-      </w:r>
-      <w:r>
-        <w:t xml:space="preserve"> U+0000 </w:t>
-      </w:r>
-      <w:r>
-        <w:t>至</w:t>
-      </w:r>
-      <w:r>
-        <w:t xml:space="preserve"> U+00FF </w:t>
-      </w:r>
-      <w:r>
-        <w:t>范围内</w:t>
-      </w:r>
-      <w:r>
-        <w:t xml:space="preserve"> Unicode </w:t>
-      </w:r>
-      <w:r>
-        <w:t>字符的直接映射。当读取一个未知编码的文本时使用</w:t>
-      </w:r>
-      <w:r>
-        <w:t xml:space="preserve"> latin-1 </w:t>
-      </w:r>
-      <w:r>
-        <w:t>编码永远不会产生解码错误。使用</w:t>
-      </w:r>
-      <w:r>
-        <w:t xml:space="preserve"> latin-1 </w:t>
-      </w:r>
-      <w:r>
-        <w:t>编码读取一个文件的时候也许不能产生完全正确的文本解码数据，但是它也能</w:t>
-      </w:r>
-      <w:r>
-        <w:t>从中提取出足够多的有用数据。同时，如果</w:t>
-      </w:r>
-      <w:r>
-        <w:t>之后将数据回写回去，原先的数据还是会保留的。</w:t>
-      </w:r>
-      <w:r>
-        <w:t xml:space="preserve"> </w:t>
-      </w:r>
-    </w:p>
-    <w:p>
-      <w:pPr>
-        <w:rPr>
-          <w:rFonts w:hint="eastAsia"/>
-        </w:rPr>
-      </w:pPr>
-    </w:p>
+    <w:p/>
     <w:p>
       <w:r>
         <w:t xml:space="preserve">with </w:t>
@@ -33978,7 +33960,7 @@
         </w:tabs>
         <w:jc w:val="left"/>
         <w:rPr>
-          <w:rFonts w:ascii="Menlo" w:eastAsiaTheme="minorEastAsia" w:hAnsi="Menlo" w:cs="Menlo" w:hint="eastAsia"/>
+          <w:rFonts w:ascii="Menlo" w:eastAsiaTheme="minorEastAsia" w:hAnsi="Menlo" w:cs="Menlo"/>
           <w:color w:val="F8F8F2"/>
           <w:kern w:val="0"/>
           <w:szCs w:val="21"/>
@@ -34551,11 +34533,6 @@
       </w:r>
     </w:p>
     <w:p>
-      <w:pPr>
-        <w:rPr>
-          <w:rFonts w:hint="eastAsia"/>
-        </w:rPr>
-      </w:pPr>
       <w:proofErr w:type="gramStart"/>
       <w:r>
         <w:t>print(</w:t>
@@ -34563,32 +34540,21 @@
       <w:proofErr w:type="gramEnd"/>
       <w:r>
         <w:t xml:space="preserve">'ACME', 50, 91.5, sep=',', end='!!\n') </w:t>
+      </w:r>
+    </w:p>
+    <w:p/>
+    <w:p>
+      <w:r>
+        <w:t xml:space="preserve">end </w:t>
+      </w:r>
+      <w:r>
+        <w:t>参数也可以在输出中禁止换行</w:t>
+      </w:r>
+      <w:r>
+        <w:t xml:space="preserve"> </w:t>
       </w:r>
     </w:p>
     <w:p>
-      <w:pPr>
-        <w:rPr>
-          <w:rFonts w:hint="eastAsia"/>
-        </w:rPr>
-      </w:pPr>
-    </w:p>
-    <w:p>
-      <w:r>
-        <w:t xml:space="preserve">end </w:t>
-      </w:r>
-      <w:r>
-        <w:t>参数也可以在输出中禁止换行</w:t>
-      </w:r>
-      <w:r>
-        <w:t xml:space="preserve"> </w:t>
-      </w:r>
-    </w:p>
-    <w:p>
-      <w:pPr>
-        <w:rPr>
-          <w:rFonts w:hint="eastAsia"/>
-        </w:rPr>
-      </w:pPr>
       <w:proofErr w:type="gramStart"/>
       <w:r>
         <w:t>print(</w:t>
@@ -34641,11 +34607,6 @@
       </w:r>
     </w:p>
     <w:p>
-      <w:pPr>
-        <w:rPr>
-          <w:rFonts w:hint="eastAsia"/>
-        </w:rPr>
-      </w:pPr>
       <w:r>
         <w:t>在读取二进制数据时，需要指明的是所有返回的数据都是字节字符串格式的，而不是文本字符串。类似的，在写入的时候，必须保证参数是以字节形式对外暴露数据的对象</w:t>
       </w:r>
@@ -35040,13 +35001,7 @@
         <w:t>)</w:t>
       </w:r>
     </w:p>
-    <w:p>
-      <w:pPr>
-        <w:rPr>
-          <w:rFonts w:hint="eastAsia"/>
-        </w:rPr>
-      </w:pPr>
-    </w:p>
+    <w:p/>
     <w:p>
       <w:r>
         <w:t>想从二进制模式的文件中读取或写入文本数据，必须确保要进行解码和编码操作。</w:t>
@@ -35536,19 +35491,8 @@
         <w:t>))</w:t>
       </w:r>
     </w:p>
+    <w:p/>
     <w:p>
-      <w:pPr>
-        <w:rPr>
-          <w:rFonts w:hint="eastAsia"/>
-        </w:rPr>
-      </w:pPr>
-    </w:p>
-    <w:p>
-      <w:pPr>
-        <w:rPr>
-          <w:rFonts w:hint="eastAsia"/>
-        </w:rPr>
-      </w:pPr>
       <w:r>
         <w:t>数组和</w:t>
       </w:r>
@@ -35916,11 +35860,6 @@
       </w:r>
     </w:p>
     <w:p>
-      <w:pPr>
-        <w:rPr>
-          <w:rFonts w:hint="eastAsia"/>
-        </w:rPr>
-      </w:pPr>
       <w:r>
         <w:t>很多对象还允许通过使用文件对象的</w:t>
       </w:r>
@@ -35958,7 +35897,7 @@
         </w:tabs>
         <w:jc w:val="left"/>
         <w:rPr>
-          <w:rFonts w:ascii="Menlo" w:eastAsiaTheme="minorEastAsia" w:hAnsi="Menlo" w:cs="Menlo" w:hint="eastAsia"/>
+          <w:rFonts w:ascii="Menlo" w:eastAsiaTheme="minorEastAsia" w:hAnsi="Menlo" w:cs="Menlo"/>
           <w:color w:val="F8F8F2"/>
           <w:kern w:val="0"/>
           <w:szCs w:val="21"/>
@@ -36995,11 +36934,6 @@
     </w:p>
     <w:p/>
     <w:p>
-      <w:pPr>
-        <w:rPr>
-          <w:rFonts w:hint="eastAsia"/>
-        </w:rPr>
-      </w:pPr>
       <w:r>
         <w:t>选择一个正确的文件模</w:t>
       </w:r>
@@ -37017,6 +36951,90 @@
       </w:r>
       <w:r>
         <w:t>就会出错。</w:t>
+      </w:r>
+      <w:r>
+        <w:t xml:space="preserve"> </w:t>
+      </w:r>
+    </w:p>
+    <w:p/>
+    <w:p>
+      <w:r>
+        <w:t xml:space="preserve">gzip.open() </w:t>
+      </w:r>
+      <w:r>
+        <w:t>和</w:t>
+      </w:r>
+      <w:r>
+        <w:t xml:space="preserve"> bz2.open() </w:t>
+      </w:r>
+      <w:r>
+        <w:t>接受跟内置的</w:t>
+      </w:r>
+      <w:r>
+        <w:t xml:space="preserve"> open() </w:t>
+      </w:r>
+      <w:r>
+        <w:t>函数一样的参数，包括</w:t>
+      </w:r>
+      <w:r>
+        <w:t xml:space="preserve"> encoding</w:t>
+      </w:r>
+      <w:r>
+        <w:t>，</w:t>
+      </w:r>
+      <w:r>
+        <w:t>errors</w:t>
+      </w:r>
+      <w:r>
+        <w:t>，</w:t>
+      </w:r>
+      <w:r>
+        <w:t xml:space="preserve">newline </w:t>
+      </w:r>
+      <w:r>
+        <w:t>等等。</w:t>
+      </w:r>
+      <w:r>
+        <w:t xml:space="preserve"> </w:t>
+      </w:r>
+    </w:p>
+    <w:p/>
+    <w:p>
+      <w:r>
+        <w:t>当写入压缩数据时，可以使用</w:t>
+      </w:r>
+      <w:r>
+        <w:t xml:space="preserve"> compresslevel </w:t>
+      </w:r>
+      <w:r>
+        <w:t>这个可选的关键字参数来指定一个</w:t>
+      </w:r>
+      <w:r>
+        <w:t xml:space="preserve"> </w:t>
+      </w:r>
+      <w:r>
+        <w:t>压缩级别</w:t>
+      </w:r>
+      <w:r>
+        <w:rPr>
+          <w:rFonts w:hint="eastAsia"/>
+        </w:rPr>
+        <w:t>，</w:t>
+      </w:r>
+      <w:r>
+        <w:t>默认的等级是</w:t>
+      </w:r>
+      <w:r>
+        <w:t xml:space="preserve"> 9</w:t>
+      </w:r>
+      <w:r>
+        <w:t>，也是最高的压缩等级。等级越低性能越好，但是数据压缩程度也</w:t>
+      </w:r>
+      <w:r>
+        <w:t xml:space="preserve"> </w:t>
+      </w:r>
+      <w:r>
+        <w:t>越低。</w:t>
       </w:r>
       <w:r>
         <w:t xml:space="preserve"> </w:t>
@@ -37026,50 +37044,91 @@
       <w:pPr>
         <w:rPr>
           <w:rFonts w:hint="eastAsia"/>
+          <w:sz w:val="24"/>
+          <w:szCs w:val="24"/>
         </w:rPr>
       </w:pPr>
+      <w:r>
+        <w:rPr>
+          <w:color w:val="0D5F19"/>
+        </w:rPr>
+        <w:t xml:space="preserve">with </w:t>
+      </w:r>
+      <w:proofErr w:type="gramStart"/>
+      <w:r>
+        <w:t>gzip</w:t>
+      </w:r>
+      <w:r>
+        <w:rPr>
+          <w:color w:val="535353"/>
+        </w:rPr>
+        <w:t>.</w:t>
+      </w:r>
+      <w:r>
+        <w:t>open</w:t>
+      </w:r>
+      <w:proofErr w:type="gramEnd"/>
+      <w:r>
+        <w:t>(</w:t>
+      </w:r>
+      <w:r>
+        <w:rPr>
+          <w:color w:val="325B90"/>
+        </w:rPr>
+        <w:t>'somefile.gz'</w:t>
+      </w:r>
+      <w:r>
+        <w:t xml:space="preserve">, </w:t>
+      </w:r>
+      <w:r>
+        <w:rPr>
+          <w:color w:val="325B90"/>
+        </w:rPr>
+        <w:t>'wt'</w:t>
+      </w:r>
+      <w:r>
+        <w:t>, compresslevel</w:t>
+      </w:r>
+      <w:r>
+        <w:rPr>
+          <w:color w:val="535353"/>
+        </w:rPr>
+        <w:t>=</w:t>
+      </w:r>
+      <w:r>
+        <w:rPr>
+          <w:color w:val="1D6F3E"/>
+        </w:rPr>
+        <w:t>5</w:t>
+      </w:r>
+      <w:r>
+        <w:t xml:space="preserve">) </w:t>
+      </w:r>
+      <w:r>
+        <w:rPr>
+          <w:color w:val="0D5F19"/>
+        </w:rPr>
+        <w:t xml:space="preserve">as </w:t>
+      </w:r>
+      <w:r>
+        <w:t xml:space="preserve">f: </w:t>
+      </w:r>
     </w:p>
     <w:p>
       <w:pPr>
-        <w:rPr>
-          <w:rFonts w:hint="eastAsia"/>
-        </w:rPr>
+        <w:pStyle w:val="2"/>
       </w:pPr>
       <w:r>
-        <w:t xml:space="preserve">gzip.open() </w:t>
-      </w:r>
-      <w:r>
-        <w:t>和</w:t>
-      </w:r>
-      <w:r>
-        <w:t xml:space="preserve"> bz2.open() </w:t>
-      </w:r>
-      <w:r>
-        <w:t>接受跟内置的</w:t>
-      </w:r>
-      <w:r>
-        <w:t xml:space="preserve"> open() </w:t>
-      </w:r>
-      <w:r>
-        <w:t>函数一样的参数，包括</w:t>
-      </w:r>
-      <w:r>
-        <w:t xml:space="preserve"> encoding</w:t>
-      </w:r>
-      <w:r>
-        <w:t>，</w:t>
-      </w:r>
-      <w:r>
-        <w:t>errors</w:t>
-      </w:r>
-      <w:r>
-        <w:t>，</w:t>
-      </w:r>
-      <w:r>
-        <w:t xml:space="preserve">newline </w:t>
-      </w:r>
-      <w:r>
-        <w:t>等等。</w:t>
+        <w:t>pySerial</w:t>
+      </w:r>
+      <w:r>
+        <w:rPr>
+          <w:rFonts w:hint="eastAsia"/>
+        </w:rPr>
+        <w:t>—</w:t>
+      </w:r>
+      <w:r>
+        <w:t>与串行端口的数据通信</w:t>
       </w:r>
       <w:r>
         <w:t xml:space="preserve"> </w:t>
@@ -37081,147 +37140,1709 @@
           <w:rFonts w:hint="eastAsia"/>
         </w:rPr>
       </w:pPr>
-    </w:p>
-    <w:p>
-      <w:r>
-        <w:t>当写入压缩数据时，可以使用</w:t>
-      </w:r>
-      <w:r>
-        <w:t xml:space="preserve"> compresslevel </w:t>
-      </w:r>
-      <w:r>
-        <w:t>这个可选的关键字参数来指定一个</w:t>
+      <w:r>
+        <w:t>通过串行端口读写数据，典型场景就是和一些硬件设备打交道</w:t>
       </w:r>
       <w:r>
         <w:t xml:space="preserve"> </w:t>
-      </w:r>
-      <w:r>
-        <w:t>压缩级别</w:t>
-      </w:r>
-      <w:r>
-        <w:rPr>
-          <w:rFonts w:hint="eastAsia"/>
-        </w:rPr>
-        <w:t>，</w:t>
-      </w:r>
-      <w:r>
-        <w:t>默认的等级是</w:t>
-      </w:r>
-      <w:r>
-        <w:t xml:space="preserve"> 9</w:t>
-      </w:r>
-      <w:r>
-        <w:t>，也是最高的压缩等级。等级越低性能越好，但是数据压缩程度也</w:t>
-      </w:r>
-      <w:r>
-        <w:t xml:space="preserve"> </w:t>
-      </w:r>
-      <w:r>
-        <w:t>越低。</w:t>
-      </w:r>
-      <w:r>
-        <w:t xml:space="preserve"> </w:t>
-      </w:r>
-    </w:p>
-    <w:p>
-      <w:pPr>
-        <w:rPr>
-          <w:sz w:val="24"/>
-          <w:szCs w:val="24"/>
-        </w:rPr>
-      </w:pPr>
-      <w:r>
-        <w:rPr>
-          <w:color w:val="0D5F19"/>
-        </w:rPr>
-        <w:t xml:space="preserve">with </w:t>
-      </w:r>
-      <w:proofErr w:type="gramStart"/>
-      <w:r>
-        <w:t>gzip</w:t>
-      </w:r>
-      <w:r>
-        <w:rPr>
-          <w:color w:val="535353"/>
-        </w:rPr>
-        <w:t>.</w:t>
-      </w:r>
-      <w:r>
-        <w:t>open</w:t>
-      </w:r>
-      <w:proofErr w:type="gramEnd"/>
-      <w:r>
-        <w:t>(</w:t>
-      </w:r>
-      <w:r>
-        <w:rPr>
-          <w:color w:val="325B90"/>
-        </w:rPr>
-        <w:t>'somefile.gz'</w:t>
-      </w:r>
-      <w:r>
-        <w:t xml:space="preserve">, </w:t>
-      </w:r>
-      <w:r>
-        <w:rPr>
-          <w:color w:val="325B90"/>
-        </w:rPr>
-        <w:t>'wt'</w:t>
-      </w:r>
-      <w:r>
-        <w:t>, com</w:t>
-      </w:r>
-      <w:bookmarkStart w:id="0" w:name="_GoBack"/>
-      <w:bookmarkEnd w:id="0"/>
-      <w:r>
-        <w:t>presslevel</w:t>
-      </w:r>
-      <w:r>
-        <w:rPr>
-          <w:color w:val="535353"/>
-        </w:rPr>
-        <w:t>=</w:t>
-      </w:r>
-      <w:r>
-        <w:rPr>
-          <w:color w:val="1D6F3E"/>
-        </w:rPr>
-        <w:t>5</w:t>
-      </w:r>
-      <w:r>
-        <w:t xml:space="preserve">) </w:t>
-      </w:r>
-      <w:r>
-        <w:rPr>
-          <w:color w:val="0D5F19"/>
-        </w:rPr>
-        <w:t xml:space="preserve">as </w:t>
-      </w:r>
-      <w:r>
-        <w:t xml:space="preserve">f: </w:t>
       </w:r>
     </w:p>
     <w:p>
       <w:pPr>
         <w:widowControl/>
-        <w:autoSpaceDE w:val="0"/>
-        <w:autoSpaceDN w:val="0"/>
-        <w:adjustRightInd w:val="0"/>
-        <w:spacing w:after="240" w:line="360" w:lineRule="atLeast"/>
+        <w:shd w:val="clear" w:color="auto" w:fill="272822"/>
+        <w:tabs>
+          <w:tab w:val="left" w:pos="916"/>
+          <w:tab w:val="left" w:pos="1832"/>
+          <w:tab w:val="left" w:pos="2748"/>
+          <w:tab w:val="left" w:pos="3664"/>
+          <w:tab w:val="left" w:pos="4580"/>
+          <w:tab w:val="left" w:pos="5496"/>
+          <w:tab w:val="left" w:pos="6412"/>
+          <w:tab w:val="left" w:pos="7328"/>
+          <w:tab w:val="left" w:pos="8244"/>
+          <w:tab w:val="left" w:pos="9160"/>
+          <w:tab w:val="left" w:pos="10076"/>
+          <w:tab w:val="left" w:pos="10992"/>
+          <w:tab w:val="left" w:pos="11908"/>
+          <w:tab w:val="left" w:pos="12824"/>
+          <w:tab w:val="left" w:pos="13740"/>
+          <w:tab w:val="left" w:pos="14656"/>
+        </w:tabs>
         <w:jc w:val="left"/>
+        <w:rPr>
+          <w:rFonts w:ascii="Menlo" w:eastAsiaTheme="minorEastAsia" w:hAnsi="Menlo" w:cs="Menlo"/>
+          <w:color w:val="F8F8F2"/>
+          <w:kern w:val="0"/>
+          <w:szCs w:val="21"/>
+        </w:rPr>
+      </w:pPr>
+      <w:r>
+        <w:rPr>
+          <w:rFonts w:ascii="Menlo" w:eastAsiaTheme="minorEastAsia" w:hAnsi="Menlo" w:cs="Menlo"/>
+          <w:i/>
+          <w:iCs/>
+          <w:color w:val="66D9EF"/>
+          <w:kern w:val="0"/>
+          <w:szCs w:val="21"/>
+        </w:rPr>
+        <w:t xml:space="preserve">import </w:t>
+      </w:r>
+      <w:r>
+        <w:rPr>
+          <w:rFonts w:ascii="Menlo" w:eastAsiaTheme="minorEastAsia" w:hAnsi="Menlo" w:cs="Menlo"/>
+          <w:color w:val="F8F8F2"/>
+          <w:kern w:val="0"/>
+          <w:szCs w:val="21"/>
+        </w:rPr>
+        <w:t>serial</w:t>
+      </w:r>
+      <w:r>
+        <w:rPr>
+          <w:rFonts w:ascii="Menlo" w:eastAsiaTheme="minorEastAsia" w:hAnsi="Menlo" w:cs="Menlo"/>
+          <w:color w:val="F8F8F2"/>
+          <w:kern w:val="0"/>
+          <w:szCs w:val="21"/>
+        </w:rPr>
+        <w:br/>
+        <w:t xml:space="preserve">ser </w:t>
+      </w:r>
+      <w:r>
+        <w:rPr>
+          <w:rFonts w:ascii="Menlo" w:eastAsiaTheme="minorEastAsia" w:hAnsi="Menlo" w:cs="Menlo"/>
+          <w:color w:val="F92672"/>
+          <w:kern w:val="0"/>
+          <w:szCs w:val="21"/>
+        </w:rPr>
+        <w:t xml:space="preserve">= </w:t>
+      </w:r>
+      <w:r>
+        <w:rPr>
+          <w:rFonts w:ascii="Menlo" w:eastAsiaTheme="minorEastAsia" w:hAnsi="Menlo" w:cs="Menlo"/>
+          <w:color w:val="F8F8F2"/>
+          <w:kern w:val="0"/>
+          <w:szCs w:val="21"/>
+        </w:rPr>
+        <w:t>serial.</w:t>
+      </w:r>
+      <w:r>
+        <w:rPr>
+          <w:rFonts w:ascii="Menlo" w:eastAsiaTheme="minorEastAsia" w:hAnsi="Menlo" w:cs="Menlo"/>
+          <w:color w:val="66D9EF"/>
+          <w:kern w:val="0"/>
+          <w:szCs w:val="21"/>
+        </w:rPr>
+        <w:t>Serial</w:t>
+      </w:r>
+      <w:r>
+        <w:rPr>
+          <w:rFonts w:ascii="Menlo" w:eastAsiaTheme="minorEastAsia" w:hAnsi="Menlo" w:cs="Menlo"/>
+          <w:color w:val="F8F8F2"/>
+          <w:kern w:val="0"/>
+          <w:szCs w:val="21"/>
+        </w:rPr>
+        <w:t>(</w:t>
+      </w:r>
+      <w:r>
+        <w:rPr>
+          <w:rFonts w:ascii="Menlo" w:eastAsiaTheme="minorEastAsia" w:hAnsi="Menlo" w:cs="Menlo"/>
+          <w:color w:val="E6DB74"/>
+          <w:kern w:val="0"/>
+          <w:szCs w:val="21"/>
+        </w:rPr>
+        <w:t>'/dev/tty.usbmodem641'</w:t>
+      </w:r>
+      <w:r>
+        <w:rPr>
+          <w:rFonts w:ascii="Menlo" w:eastAsiaTheme="minorEastAsia" w:hAnsi="Menlo" w:cs="Menlo"/>
+          <w:color w:val="F8F8F2"/>
+          <w:kern w:val="0"/>
+          <w:szCs w:val="21"/>
+        </w:rPr>
+        <w:t xml:space="preserve">, </w:t>
+      </w:r>
+      <w:r>
+        <w:rPr>
+          <w:rFonts w:ascii="Menlo" w:eastAsiaTheme="minorEastAsia" w:hAnsi="Menlo" w:cs="Menlo"/>
+          <w:color w:val="75715E"/>
+          <w:kern w:val="0"/>
+          <w:szCs w:val="21"/>
+        </w:rPr>
+        <w:t># Device name varies</w:t>
+      </w:r>
+      <w:r>
+        <w:rPr>
+          <w:rFonts w:ascii="Menlo" w:eastAsiaTheme="minorEastAsia" w:hAnsi="Menlo" w:cs="Menlo"/>
+          <w:color w:val="75715E"/>
+          <w:kern w:val="0"/>
+          <w:szCs w:val="21"/>
+        </w:rPr>
+        <w:br/>
+      </w:r>
+      <w:r>
+        <w:rPr>
+          <w:rFonts w:ascii="Menlo" w:eastAsiaTheme="minorEastAsia" w:hAnsi="Menlo" w:cs="Menlo"/>
+          <w:color w:val="AA4926"/>
+          <w:kern w:val="0"/>
+          <w:szCs w:val="21"/>
+        </w:rPr>
+        <w:t>baudrate</w:t>
+      </w:r>
+      <w:r>
+        <w:rPr>
+          <w:rFonts w:ascii="Menlo" w:eastAsiaTheme="minorEastAsia" w:hAnsi="Menlo" w:cs="Menlo"/>
+          <w:color w:val="F92672"/>
+          <w:kern w:val="0"/>
+          <w:szCs w:val="21"/>
+        </w:rPr>
+        <w:t>=</w:t>
+      </w:r>
+      <w:r>
+        <w:rPr>
+          <w:rFonts w:ascii="Menlo" w:eastAsiaTheme="minorEastAsia" w:hAnsi="Menlo" w:cs="Menlo"/>
+          <w:color w:val="AE81FF"/>
+          <w:kern w:val="0"/>
+          <w:szCs w:val="21"/>
+        </w:rPr>
+        <w:t>9600</w:t>
+      </w:r>
+      <w:r>
+        <w:rPr>
+          <w:rFonts w:ascii="Menlo" w:eastAsiaTheme="minorEastAsia" w:hAnsi="Menlo" w:cs="Menlo"/>
+          <w:color w:val="F8F8F2"/>
+          <w:kern w:val="0"/>
+          <w:szCs w:val="21"/>
+        </w:rPr>
+        <w:t xml:space="preserve">, </w:t>
+      </w:r>
+      <w:r>
+        <w:rPr>
+          <w:rFonts w:ascii="Menlo" w:eastAsiaTheme="minorEastAsia" w:hAnsi="Menlo" w:cs="Menlo"/>
+          <w:color w:val="AA4926"/>
+          <w:kern w:val="0"/>
+          <w:szCs w:val="21"/>
+        </w:rPr>
+        <w:t>bytesize</w:t>
+      </w:r>
+      <w:r>
+        <w:rPr>
+          <w:rFonts w:ascii="Menlo" w:eastAsiaTheme="minorEastAsia" w:hAnsi="Menlo" w:cs="Menlo"/>
+          <w:color w:val="F92672"/>
+          <w:kern w:val="0"/>
+          <w:szCs w:val="21"/>
+        </w:rPr>
+        <w:t>=</w:t>
+      </w:r>
+      <w:r>
+        <w:rPr>
+          <w:rFonts w:ascii="Menlo" w:eastAsiaTheme="minorEastAsia" w:hAnsi="Menlo" w:cs="Menlo"/>
+          <w:color w:val="AE81FF"/>
+          <w:kern w:val="0"/>
+          <w:szCs w:val="21"/>
+        </w:rPr>
+        <w:t>8</w:t>
+      </w:r>
+      <w:r>
+        <w:rPr>
+          <w:rFonts w:ascii="Menlo" w:eastAsiaTheme="minorEastAsia" w:hAnsi="Menlo" w:cs="Menlo"/>
+          <w:color w:val="F8F8F2"/>
+          <w:kern w:val="0"/>
+          <w:szCs w:val="21"/>
+        </w:rPr>
+        <w:t xml:space="preserve">, </w:t>
+      </w:r>
+      <w:r>
+        <w:rPr>
+          <w:rFonts w:ascii="Menlo" w:eastAsiaTheme="minorEastAsia" w:hAnsi="Menlo" w:cs="Menlo"/>
+          <w:color w:val="AA4926"/>
+          <w:kern w:val="0"/>
+          <w:szCs w:val="21"/>
+        </w:rPr>
+        <w:t>parity</w:t>
+      </w:r>
+      <w:r>
+        <w:rPr>
+          <w:rFonts w:ascii="Menlo" w:eastAsiaTheme="minorEastAsia" w:hAnsi="Menlo" w:cs="Menlo"/>
+          <w:color w:val="F92672"/>
+          <w:kern w:val="0"/>
+          <w:szCs w:val="21"/>
+        </w:rPr>
+        <w:t>=</w:t>
+      </w:r>
+      <w:r>
+        <w:rPr>
+          <w:rFonts w:ascii="Menlo" w:eastAsiaTheme="minorEastAsia" w:hAnsi="Menlo" w:cs="Menlo"/>
+          <w:color w:val="E6DB74"/>
+          <w:kern w:val="0"/>
+          <w:szCs w:val="21"/>
+        </w:rPr>
+        <w:t>'N'</w:t>
+      </w:r>
+      <w:r>
+        <w:rPr>
+          <w:rFonts w:ascii="Menlo" w:eastAsiaTheme="minorEastAsia" w:hAnsi="Menlo" w:cs="Menlo"/>
+          <w:color w:val="F8F8F2"/>
+          <w:kern w:val="0"/>
+          <w:szCs w:val="21"/>
+        </w:rPr>
+        <w:t xml:space="preserve">, </w:t>
+      </w:r>
+      <w:r>
+        <w:rPr>
+          <w:rFonts w:ascii="Menlo" w:eastAsiaTheme="minorEastAsia" w:hAnsi="Menlo" w:cs="Menlo"/>
+          <w:color w:val="AA4926"/>
+          <w:kern w:val="0"/>
+          <w:szCs w:val="21"/>
+        </w:rPr>
+        <w:t>stopbits</w:t>
+      </w:r>
+      <w:r>
+        <w:rPr>
+          <w:rFonts w:ascii="Menlo" w:eastAsiaTheme="minorEastAsia" w:hAnsi="Menlo" w:cs="Menlo"/>
+          <w:color w:val="F92672"/>
+          <w:kern w:val="0"/>
+          <w:szCs w:val="21"/>
+        </w:rPr>
+        <w:t>=</w:t>
+      </w:r>
+      <w:r>
+        <w:rPr>
+          <w:rFonts w:ascii="Menlo" w:eastAsiaTheme="minorEastAsia" w:hAnsi="Menlo" w:cs="Menlo"/>
+          <w:color w:val="AE81FF"/>
+          <w:kern w:val="0"/>
+          <w:szCs w:val="21"/>
+        </w:rPr>
+        <w:t>1</w:t>
+      </w:r>
+      <w:r>
+        <w:rPr>
+          <w:rFonts w:ascii="Menlo" w:eastAsiaTheme="minorEastAsia" w:hAnsi="Menlo" w:cs="Menlo"/>
+          <w:color w:val="F8F8F2"/>
+          <w:kern w:val="0"/>
+          <w:szCs w:val="21"/>
+        </w:rPr>
+        <w:t>)</w:t>
+      </w:r>
+      <w:r>
+        <w:rPr>
+          <w:rFonts w:ascii="Menlo" w:eastAsiaTheme="minorEastAsia" w:hAnsi="Menlo" w:cs="Menlo"/>
+          <w:color w:val="F8F8F2"/>
+          <w:kern w:val="0"/>
+          <w:szCs w:val="21"/>
+        </w:rPr>
+        <w:br/>
+        <w:t>ser.</w:t>
+      </w:r>
+      <w:r>
+        <w:rPr>
+          <w:rFonts w:ascii="Menlo" w:eastAsiaTheme="minorEastAsia" w:hAnsi="Menlo" w:cs="Menlo"/>
+          <w:color w:val="66D9EF"/>
+          <w:kern w:val="0"/>
+          <w:szCs w:val="21"/>
+        </w:rPr>
+        <w:t>write</w:t>
+      </w:r>
+      <w:r>
+        <w:rPr>
+          <w:rFonts w:ascii="Menlo" w:eastAsiaTheme="minorEastAsia" w:hAnsi="Menlo" w:cs="Menlo"/>
+          <w:color w:val="F8F8F2"/>
+          <w:kern w:val="0"/>
+          <w:szCs w:val="21"/>
+        </w:rPr>
+        <w:t>(</w:t>
+      </w:r>
+      <w:r>
+        <w:rPr>
+          <w:rFonts w:ascii="Menlo" w:eastAsiaTheme="minorEastAsia" w:hAnsi="Menlo" w:cs="Menlo"/>
+          <w:color w:val="A5C261"/>
+          <w:kern w:val="0"/>
+          <w:szCs w:val="21"/>
+        </w:rPr>
+        <w:t>b'G1 X50 Y50</w:t>
+      </w:r>
+      <w:r>
+        <w:rPr>
+          <w:rFonts w:ascii="Menlo" w:eastAsiaTheme="minorEastAsia" w:hAnsi="Menlo" w:cs="Menlo"/>
+          <w:color w:val="AE81FF"/>
+          <w:kern w:val="0"/>
+          <w:szCs w:val="21"/>
+        </w:rPr>
+        <w:t>\r\n</w:t>
+      </w:r>
+      <w:r>
+        <w:rPr>
+          <w:rFonts w:ascii="Menlo" w:eastAsiaTheme="minorEastAsia" w:hAnsi="Menlo" w:cs="Menlo"/>
+          <w:color w:val="A5C261"/>
+          <w:kern w:val="0"/>
+          <w:szCs w:val="21"/>
+        </w:rPr>
+        <w:t>'</w:t>
+      </w:r>
+      <w:r>
+        <w:rPr>
+          <w:rFonts w:ascii="Menlo" w:eastAsiaTheme="minorEastAsia" w:hAnsi="Menlo" w:cs="Menlo"/>
+          <w:color w:val="F8F8F2"/>
+          <w:kern w:val="0"/>
+          <w:szCs w:val="21"/>
+        </w:rPr>
+        <w:t>)</w:t>
+      </w:r>
+      <w:r>
+        <w:rPr>
+          <w:rFonts w:ascii="Menlo" w:eastAsiaTheme="minorEastAsia" w:hAnsi="Menlo" w:cs="Menlo"/>
+          <w:color w:val="F8F8F2"/>
+          <w:kern w:val="0"/>
+          <w:szCs w:val="21"/>
+        </w:rPr>
+        <w:br/>
+        <w:t xml:space="preserve">resp </w:t>
+      </w:r>
+      <w:r>
+        <w:rPr>
+          <w:rFonts w:ascii="Menlo" w:eastAsiaTheme="minorEastAsia" w:hAnsi="Menlo" w:cs="Menlo"/>
+          <w:color w:val="F92672"/>
+          <w:kern w:val="0"/>
+          <w:szCs w:val="21"/>
+        </w:rPr>
+        <w:t xml:space="preserve">= </w:t>
+      </w:r>
+      <w:r>
+        <w:rPr>
+          <w:rFonts w:ascii="Menlo" w:eastAsiaTheme="minorEastAsia" w:hAnsi="Menlo" w:cs="Menlo"/>
+          <w:color w:val="F8F8F2"/>
+          <w:kern w:val="0"/>
+          <w:szCs w:val="21"/>
+        </w:rPr>
+        <w:t>ser.</w:t>
+      </w:r>
+      <w:r>
+        <w:rPr>
+          <w:rFonts w:ascii="Menlo" w:eastAsiaTheme="minorEastAsia" w:hAnsi="Menlo" w:cs="Menlo"/>
+          <w:color w:val="66D9EF"/>
+          <w:kern w:val="0"/>
+          <w:szCs w:val="21"/>
+        </w:rPr>
+        <w:t>readline</w:t>
+      </w:r>
+      <w:r>
+        <w:rPr>
+          <w:rFonts w:ascii="Menlo" w:eastAsiaTheme="minorEastAsia" w:hAnsi="Menlo" w:cs="Menlo"/>
+          <w:color w:val="F8F8F2"/>
+          <w:kern w:val="0"/>
+          <w:szCs w:val="21"/>
+        </w:rPr>
+        <w:t>()</w:t>
+      </w:r>
+    </w:p>
+    <w:p>
+      <w:pPr>
+        <w:rPr>
+          <w:rFonts w:hint="eastAsia"/>
+        </w:rPr>
+      </w:pPr>
+      <w:r>
+        <w:rPr>
+          <w:rFonts w:hint="eastAsia"/>
+        </w:rPr>
+        <w:t>设</w:t>
+      </w:r>
+      <w:r>
+        <w:t>备名对于不同的设备和操作系统是不一样的。比如，在</w:t>
+      </w:r>
+      <w:r>
+        <w:t xml:space="preserve"> Windows </w:t>
+      </w:r>
+      <w:r>
+        <w:t>系统上，</w:t>
+      </w:r>
+      <w:r>
+        <w:t>可以使用</w:t>
+      </w:r>
+      <w:r>
+        <w:t xml:space="preserve"> 0, 1 </w:t>
+      </w:r>
+      <w:r>
+        <w:t>等表示的一个设备来打开通信端口</w:t>
+      </w:r>
+      <w:r>
+        <w:t xml:space="preserve">”COM0” </w:t>
+      </w:r>
+      <w:r>
+        <w:t>和</w:t>
+      </w:r>
+      <w:r>
+        <w:t>”COM1”</w:t>
+      </w:r>
+      <w:r>
+        <w:t>。一旦端口打开，</w:t>
+      </w:r>
+      <w:r>
+        <w:t>可以使用</w:t>
+      </w:r>
+      <w:r>
+        <w:t xml:space="preserve"> read()</w:t>
+      </w:r>
+      <w:r>
+        <w:t>，</w:t>
+      </w:r>
+      <w:r>
+        <w:t xml:space="preserve">readline() </w:t>
+      </w:r>
+      <w:r>
+        <w:t>和</w:t>
+      </w:r>
+      <w:r>
+        <w:t xml:space="preserve"> write() </w:t>
+      </w:r>
+      <w:r>
+        <w:t>函数读写数据</w:t>
+      </w:r>
+    </w:p>
+    <w:p>
+      <w:pPr>
+        <w:rPr>
+          <w:rFonts w:hint="eastAsia"/>
+        </w:rPr>
+      </w:pPr>
+    </w:p>
+    <w:p>
+      <w:r>
+        <w:t xml:space="preserve">pySerial </w:t>
+      </w:r>
+      <w:r>
+        <w:t>的一个原因是它提供了对高级特性的支持</w:t>
+      </w:r>
+      <w:r>
+        <w:t xml:space="preserve"> (</w:t>
+      </w:r>
+      <w:r>
+        <w:t>比如超时，控制流，缓冲</w:t>
+      </w:r>
+      <w:r>
+        <w:t xml:space="preserve"> </w:t>
+      </w:r>
+      <w:r>
+        <w:t>区刷新，握手协议等等</w:t>
+      </w:r>
+      <w:r>
+        <w:t>)</w:t>
+      </w:r>
+      <w:r>
+        <w:t>。</w:t>
+      </w:r>
+      <w:r>
+        <w:t xml:space="preserve"> </w:t>
+      </w:r>
+    </w:p>
+    <w:p>
+      <w:pPr>
+        <w:rPr>
+          <w:rFonts w:hint="eastAsia"/>
+        </w:rPr>
+      </w:pPr>
+      <w:r>
+        <w:t>时刻记住所有涉及到串口的</w:t>
+      </w:r>
+      <w:r>
+        <w:t xml:space="preserve"> I/O </w:t>
+      </w:r>
+      <w:r>
+        <w:t>都是二进制模式的。因此，确保</w:t>
+      </w:r>
+      <w:r>
+        <w:t>代码使用的是字节而不是文本</w:t>
+      </w:r>
+      <w:r>
+        <w:t xml:space="preserve"> (</w:t>
+      </w:r>
+      <w:r>
+        <w:t>或有时候执行文本的编码</w:t>
+      </w:r>
+      <w:r>
+        <w:t>/</w:t>
+      </w:r>
+      <w:r>
+        <w:t>解码操作</w:t>
+      </w:r>
+      <w:r>
+        <w:t>)</w:t>
+      </w:r>
+      <w:r>
+        <w:t>。另外当</w:t>
+      </w:r>
+      <w:r>
+        <w:t>需要创建二进制编码的指令或数据包的时候，</w:t>
+      </w:r>
+      <w:r>
+        <w:t xml:space="preserve">struct </w:t>
+      </w:r>
+      <w:r>
+        <w:t>模块也是非常有用的。</w:t>
+      </w:r>
+      <w:r>
+        <w:t xml:space="preserve"> </w:t>
+      </w:r>
+    </w:p>
+    <w:p>
+      <w:pPr>
+        <w:pStyle w:val="2"/>
+        <w:rPr>
+          <w:color w:val="000000"/>
+          <w:sz w:val="24"/>
+          <w:szCs w:val="24"/>
+        </w:rPr>
+      </w:pPr>
+      <w:r>
+        <w:rPr>
+          <w:rFonts w:ascii="Times" w:eastAsiaTheme="minorEastAsia" w:hAnsi="Times" w:cs="Times"/>
+          <w:color w:val="000000"/>
+          <w:kern w:val="0"/>
+        </w:rPr>
+        <w:t>pickle</w:t>
+      </w:r>
+      <w:r>
         <w:rPr>
           <w:rFonts w:ascii="Times" w:eastAsiaTheme="minorEastAsia" w:hAnsi="Times" w:cs="Times" w:hint="eastAsia"/>
           <w:color w:val="000000"/>
           <w:kern w:val="0"/>
+        </w:rPr>
+        <w:t>—</w:t>
+      </w:r>
+      <w:r>
+        <w:t>序列化</w:t>
+      </w:r>
+      <w:r>
+        <w:t xml:space="preserve"> </w:t>
+      </w:r>
+    </w:p>
+    <w:p>
+      <w:pPr>
+        <w:widowControl/>
+        <w:shd w:val="clear" w:color="auto" w:fill="272822"/>
+        <w:tabs>
+          <w:tab w:val="left" w:pos="916"/>
+          <w:tab w:val="left" w:pos="1832"/>
+          <w:tab w:val="left" w:pos="2748"/>
+          <w:tab w:val="left" w:pos="3664"/>
+          <w:tab w:val="left" w:pos="4580"/>
+          <w:tab w:val="left" w:pos="5496"/>
+          <w:tab w:val="left" w:pos="6412"/>
+          <w:tab w:val="left" w:pos="7328"/>
+          <w:tab w:val="left" w:pos="8244"/>
+          <w:tab w:val="left" w:pos="9160"/>
+          <w:tab w:val="left" w:pos="10076"/>
+          <w:tab w:val="left" w:pos="10992"/>
+          <w:tab w:val="left" w:pos="11908"/>
+          <w:tab w:val="left" w:pos="12824"/>
+          <w:tab w:val="left" w:pos="13740"/>
+          <w:tab w:val="left" w:pos="14656"/>
+        </w:tabs>
+        <w:jc w:val="left"/>
+        <w:rPr>
+          <w:rFonts w:ascii="Menlo" w:eastAsiaTheme="minorEastAsia" w:hAnsi="Menlo" w:cs="Menlo"/>
+          <w:color w:val="F8F8F2"/>
+          <w:kern w:val="0"/>
+          <w:szCs w:val="21"/>
+        </w:rPr>
+      </w:pPr>
+      <w:r>
+        <w:rPr>
+          <w:rFonts w:ascii="Menlo" w:eastAsiaTheme="minorEastAsia" w:hAnsi="Menlo" w:cs="Menlo"/>
+          <w:i/>
+          <w:iCs/>
+          <w:color w:val="66D9EF"/>
+          <w:kern w:val="0"/>
+          <w:szCs w:val="21"/>
+        </w:rPr>
+        <w:t xml:space="preserve">import </w:t>
+      </w:r>
+      <w:r>
+        <w:rPr>
+          <w:rFonts w:ascii="Menlo" w:eastAsiaTheme="minorEastAsia" w:hAnsi="Menlo" w:cs="Menlo"/>
+          <w:color w:val="F8F8F2"/>
+          <w:kern w:val="0"/>
+          <w:szCs w:val="21"/>
+        </w:rPr>
+        <w:t>pickle</w:t>
+      </w:r>
+      <w:r>
+        <w:rPr>
+          <w:rFonts w:ascii="Menlo" w:eastAsiaTheme="minorEastAsia" w:hAnsi="Menlo" w:cs="Menlo"/>
+          <w:color w:val="F8F8F2"/>
+          <w:kern w:val="0"/>
+          <w:szCs w:val="21"/>
+        </w:rPr>
+        <w:br/>
+        <w:t xml:space="preserve">data </w:t>
+      </w:r>
+      <w:r>
+        <w:rPr>
+          <w:rFonts w:ascii="Menlo" w:eastAsiaTheme="minorEastAsia" w:hAnsi="Menlo" w:cs="Menlo"/>
+          <w:color w:val="F92672"/>
+          <w:kern w:val="0"/>
+          <w:szCs w:val="21"/>
+        </w:rPr>
+        <w:t xml:space="preserve">= </w:t>
+      </w:r>
+      <w:r>
+        <w:rPr>
+          <w:rFonts w:ascii="Menlo" w:eastAsiaTheme="minorEastAsia" w:hAnsi="Menlo" w:cs="Menlo"/>
+          <w:color w:val="F8F8F2"/>
+          <w:kern w:val="0"/>
+          <w:szCs w:val="21"/>
+        </w:rPr>
+        <w:t xml:space="preserve">... </w:t>
+      </w:r>
+      <w:r>
+        <w:rPr>
+          <w:rFonts w:ascii="Menlo" w:eastAsiaTheme="minorEastAsia" w:hAnsi="Menlo" w:cs="Menlo"/>
+          <w:color w:val="75715E"/>
+          <w:kern w:val="0"/>
+          <w:szCs w:val="21"/>
+        </w:rPr>
+        <w:t xml:space="preserve"># Some Python object </w:t>
+      </w:r>
+      <w:r>
+        <w:rPr>
+          <w:rFonts w:ascii="Menlo" w:eastAsiaTheme="minorEastAsia" w:hAnsi="Menlo" w:cs="Menlo"/>
+          <w:color w:val="75715E"/>
+          <w:kern w:val="0"/>
+          <w:szCs w:val="21"/>
+        </w:rPr>
+        <w:br/>
+      </w:r>
+      <w:r>
+        <w:rPr>
+          <w:rFonts w:ascii="Menlo" w:eastAsiaTheme="minorEastAsia" w:hAnsi="Menlo" w:cs="Menlo"/>
+          <w:color w:val="F8F8F2"/>
+          <w:kern w:val="0"/>
+          <w:szCs w:val="21"/>
+        </w:rPr>
+        <w:t xml:space="preserve">f </w:t>
+      </w:r>
+      <w:r>
+        <w:rPr>
+          <w:rFonts w:ascii="Menlo" w:eastAsiaTheme="minorEastAsia" w:hAnsi="Menlo" w:cs="Menlo"/>
+          <w:color w:val="F92672"/>
+          <w:kern w:val="0"/>
+          <w:szCs w:val="21"/>
+        </w:rPr>
+        <w:t xml:space="preserve">= </w:t>
+      </w:r>
+      <w:r>
+        <w:rPr>
+          <w:rFonts w:ascii="Menlo" w:eastAsiaTheme="minorEastAsia" w:hAnsi="Menlo" w:cs="Menlo"/>
+          <w:color w:val="66D9EF"/>
+          <w:kern w:val="0"/>
+          <w:szCs w:val="21"/>
+        </w:rPr>
+        <w:t>open</w:t>
+      </w:r>
+      <w:r>
+        <w:rPr>
+          <w:rFonts w:ascii="Menlo" w:eastAsiaTheme="minorEastAsia" w:hAnsi="Menlo" w:cs="Menlo"/>
+          <w:color w:val="F8F8F2"/>
+          <w:kern w:val="0"/>
+          <w:szCs w:val="21"/>
+        </w:rPr>
+        <w:t>(</w:t>
+      </w:r>
+      <w:r>
+        <w:rPr>
+          <w:rFonts w:ascii="Menlo" w:eastAsiaTheme="minorEastAsia" w:hAnsi="Menlo" w:cs="Menlo"/>
+          <w:color w:val="E6DB74"/>
+          <w:kern w:val="0"/>
+          <w:szCs w:val="21"/>
+        </w:rPr>
+        <w:t>'somefile'</w:t>
+      </w:r>
+      <w:r>
+        <w:rPr>
+          <w:rFonts w:ascii="Menlo" w:eastAsiaTheme="minorEastAsia" w:hAnsi="Menlo" w:cs="Menlo"/>
+          <w:color w:val="F8F8F2"/>
+          <w:kern w:val="0"/>
+          <w:szCs w:val="21"/>
+        </w:rPr>
+        <w:t xml:space="preserve">, </w:t>
+      </w:r>
+      <w:r>
+        <w:rPr>
+          <w:rFonts w:ascii="Menlo" w:eastAsiaTheme="minorEastAsia" w:hAnsi="Menlo" w:cs="Menlo"/>
+          <w:color w:val="E6DB74"/>
+          <w:kern w:val="0"/>
+          <w:szCs w:val="21"/>
+        </w:rPr>
+        <w:t>'wb'</w:t>
+      </w:r>
+      <w:r>
+        <w:rPr>
+          <w:rFonts w:ascii="Menlo" w:eastAsiaTheme="minorEastAsia" w:hAnsi="Menlo" w:cs="Menlo"/>
+          <w:color w:val="F8F8F2"/>
+          <w:kern w:val="0"/>
+          <w:szCs w:val="21"/>
+        </w:rPr>
+        <w:t xml:space="preserve">) </w:t>
+      </w:r>
+      <w:r>
+        <w:rPr>
+          <w:rFonts w:ascii="Menlo" w:eastAsiaTheme="minorEastAsia" w:hAnsi="Menlo" w:cs="Menlo"/>
+          <w:color w:val="F8F8F2"/>
+          <w:kern w:val="0"/>
+          <w:szCs w:val="21"/>
+        </w:rPr>
+        <w:br/>
+        <w:t>pickle.</w:t>
+      </w:r>
+      <w:r>
+        <w:rPr>
+          <w:rFonts w:ascii="Menlo" w:eastAsiaTheme="minorEastAsia" w:hAnsi="Menlo" w:cs="Menlo"/>
+          <w:color w:val="66D9EF"/>
+          <w:kern w:val="0"/>
+          <w:szCs w:val="21"/>
+        </w:rPr>
+        <w:t>dump</w:t>
+      </w:r>
+      <w:r>
+        <w:rPr>
+          <w:rFonts w:ascii="Menlo" w:eastAsiaTheme="minorEastAsia" w:hAnsi="Menlo" w:cs="Menlo"/>
+          <w:color w:val="F8F8F2"/>
+          <w:kern w:val="0"/>
+          <w:szCs w:val="21"/>
+        </w:rPr>
+        <w:t>(data, f)</w:t>
+      </w:r>
+    </w:p>
+    <w:p>
+      <w:r>
+        <w:t>将一个对象转储为一个字符串，可以使用</w:t>
+      </w:r>
+      <w:r>
+        <w:t xml:space="preserve"> pickle.dumps() </w:t>
+      </w:r>
+    </w:p>
+    <w:p>
+      <w:r>
+        <w:t>从字节流中恢复一个对象，使用</w:t>
+      </w:r>
+      <w:r>
+        <w:t xml:space="preserve"> picle.load() </w:t>
+      </w:r>
+      <w:r>
+        <w:t>或</w:t>
+      </w:r>
+      <w:r>
+        <w:t xml:space="preserve"> pickle.loads() </w:t>
+      </w:r>
+      <w:r>
+        <w:t>函数</w:t>
+      </w:r>
+      <w:r>
+        <w:t xml:space="preserve"> </w:t>
+      </w:r>
+    </w:p>
+    <w:p>
+      <w:pPr>
+        <w:widowControl/>
+        <w:shd w:val="clear" w:color="auto" w:fill="272822"/>
+        <w:tabs>
+          <w:tab w:val="left" w:pos="916"/>
+          <w:tab w:val="left" w:pos="1832"/>
+          <w:tab w:val="left" w:pos="2748"/>
+          <w:tab w:val="left" w:pos="3664"/>
+          <w:tab w:val="left" w:pos="4580"/>
+          <w:tab w:val="left" w:pos="5496"/>
+          <w:tab w:val="left" w:pos="6412"/>
+          <w:tab w:val="left" w:pos="7328"/>
+          <w:tab w:val="left" w:pos="8244"/>
+          <w:tab w:val="left" w:pos="9160"/>
+          <w:tab w:val="left" w:pos="10076"/>
+          <w:tab w:val="left" w:pos="10992"/>
+          <w:tab w:val="left" w:pos="11908"/>
+          <w:tab w:val="left" w:pos="12824"/>
+          <w:tab w:val="left" w:pos="13740"/>
+          <w:tab w:val="left" w:pos="14656"/>
+        </w:tabs>
+        <w:jc w:val="left"/>
+        <w:rPr>
+          <w:rFonts w:ascii="Menlo" w:eastAsiaTheme="minorEastAsia" w:hAnsi="Menlo" w:cs="Menlo"/>
+          <w:color w:val="F8F8F2"/>
+          <w:kern w:val="0"/>
+          <w:szCs w:val="21"/>
+        </w:rPr>
+      </w:pPr>
+      <w:r>
+        <w:rPr>
+          <w:rFonts w:ascii="Menlo" w:eastAsiaTheme="minorEastAsia" w:hAnsi="Menlo" w:cs="Menlo"/>
+          <w:color w:val="F8F8F2"/>
+          <w:kern w:val="0"/>
+          <w:szCs w:val="21"/>
+        </w:rPr>
+        <w:t>pickle.</w:t>
+      </w:r>
+      <w:r>
+        <w:rPr>
+          <w:rFonts w:ascii="Menlo" w:eastAsiaTheme="minorEastAsia" w:hAnsi="Menlo" w:cs="Menlo"/>
+          <w:color w:val="66D9EF"/>
+          <w:kern w:val="0"/>
+          <w:szCs w:val="21"/>
+        </w:rPr>
+        <w:t>dump</w:t>
+      </w:r>
+      <w:r>
+        <w:rPr>
+          <w:rFonts w:ascii="Menlo" w:eastAsiaTheme="minorEastAsia" w:hAnsi="Menlo" w:cs="Menlo"/>
+          <w:color w:val="F8F8F2"/>
+          <w:kern w:val="0"/>
+          <w:szCs w:val="21"/>
+        </w:rPr>
+        <w:t>(data)</w:t>
+      </w:r>
+      <w:r>
+        <w:rPr>
+          <w:rFonts w:ascii="Menlo" w:eastAsiaTheme="minorEastAsia" w:hAnsi="Menlo" w:cs="Menlo"/>
+          <w:color w:val="F8F8F2"/>
+          <w:kern w:val="0"/>
+          <w:szCs w:val="21"/>
+        </w:rPr>
+        <w:br/>
+      </w:r>
+      <w:r>
+        <w:rPr>
+          <w:rFonts w:ascii="Menlo" w:eastAsiaTheme="minorEastAsia" w:hAnsi="Menlo" w:cs="Menlo"/>
+          <w:color w:val="F8F8F2"/>
+          <w:kern w:val="0"/>
+          <w:szCs w:val="21"/>
+        </w:rPr>
+        <w:br/>
+        <w:t xml:space="preserve">f </w:t>
+      </w:r>
+      <w:r>
+        <w:rPr>
+          <w:rFonts w:ascii="Menlo" w:eastAsiaTheme="minorEastAsia" w:hAnsi="Menlo" w:cs="Menlo"/>
+          <w:color w:val="F92672"/>
+          <w:kern w:val="0"/>
+          <w:szCs w:val="21"/>
+        </w:rPr>
+        <w:t xml:space="preserve">= </w:t>
+      </w:r>
+      <w:r>
+        <w:rPr>
+          <w:rFonts w:ascii="Menlo" w:eastAsiaTheme="minorEastAsia" w:hAnsi="Menlo" w:cs="Menlo"/>
+          <w:color w:val="66D9EF"/>
+          <w:kern w:val="0"/>
+          <w:szCs w:val="21"/>
+        </w:rPr>
+        <w:t>open</w:t>
+      </w:r>
+      <w:r>
+        <w:rPr>
+          <w:rFonts w:ascii="Menlo" w:eastAsiaTheme="minorEastAsia" w:hAnsi="Menlo" w:cs="Menlo"/>
+          <w:color w:val="F8F8F2"/>
+          <w:kern w:val="0"/>
+          <w:szCs w:val="21"/>
+        </w:rPr>
+        <w:t>(</w:t>
+      </w:r>
+      <w:r>
+        <w:rPr>
+          <w:rFonts w:ascii="Menlo" w:eastAsiaTheme="minorEastAsia" w:hAnsi="Menlo" w:cs="Menlo"/>
+          <w:color w:val="E6DB74"/>
+          <w:kern w:val="0"/>
+          <w:szCs w:val="21"/>
+        </w:rPr>
+        <w:t>'somefile'</w:t>
+      </w:r>
+      <w:r>
+        <w:rPr>
+          <w:rFonts w:ascii="Menlo" w:eastAsiaTheme="minorEastAsia" w:hAnsi="Menlo" w:cs="Menlo"/>
+          <w:color w:val="F8F8F2"/>
+          <w:kern w:val="0"/>
+          <w:szCs w:val="21"/>
+        </w:rPr>
+        <w:t xml:space="preserve">, </w:t>
+      </w:r>
+      <w:r>
+        <w:rPr>
+          <w:rFonts w:ascii="Menlo" w:eastAsiaTheme="minorEastAsia" w:hAnsi="Menlo" w:cs="Menlo"/>
+          <w:color w:val="E6DB74"/>
+          <w:kern w:val="0"/>
+          <w:szCs w:val="21"/>
+        </w:rPr>
+        <w:t>'rb'</w:t>
+      </w:r>
+      <w:r>
+        <w:rPr>
+          <w:rFonts w:ascii="Menlo" w:eastAsiaTheme="minorEastAsia" w:hAnsi="Menlo" w:cs="Menlo"/>
+          <w:color w:val="F8F8F2"/>
+          <w:kern w:val="0"/>
+          <w:szCs w:val="21"/>
+        </w:rPr>
+        <w:t xml:space="preserve">) data </w:t>
+      </w:r>
+      <w:r>
+        <w:rPr>
+          <w:rFonts w:ascii="Menlo" w:eastAsiaTheme="minorEastAsia" w:hAnsi="Menlo" w:cs="Menlo"/>
+          <w:color w:val="F92672"/>
+          <w:kern w:val="0"/>
+          <w:szCs w:val="21"/>
+        </w:rPr>
+        <w:t xml:space="preserve">= </w:t>
+      </w:r>
+      <w:r>
+        <w:rPr>
+          <w:rFonts w:ascii="Menlo" w:eastAsiaTheme="minorEastAsia" w:hAnsi="Menlo" w:cs="Menlo"/>
+          <w:color w:val="F8F8F2"/>
+          <w:kern w:val="0"/>
+          <w:szCs w:val="21"/>
+        </w:rPr>
+        <w:t>pickle.</w:t>
+      </w:r>
+      <w:r>
+        <w:rPr>
+          <w:rFonts w:ascii="Menlo" w:eastAsiaTheme="minorEastAsia" w:hAnsi="Menlo" w:cs="Menlo"/>
+          <w:color w:val="66D9EF"/>
+          <w:kern w:val="0"/>
+          <w:szCs w:val="21"/>
+        </w:rPr>
+        <w:t>load</w:t>
+      </w:r>
+      <w:r>
+        <w:rPr>
+          <w:rFonts w:ascii="Menlo" w:eastAsiaTheme="minorEastAsia" w:hAnsi="Menlo" w:cs="Menlo"/>
+          <w:color w:val="F8F8F2"/>
+          <w:kern w:val="0"/>
+          <w:szCs w:val="21"/>
+        </w:rPr>
+        <w:t>(f)</w:t>
+      </w:r>
+      <w:r>
+        <w:rPr>
+          <w:rFonts w:ascii="Menlo" w:eastAsiaTheme="minorEastAsia" w:hAnsi="Menlo" w:cs="Menlo"/>
+          <w:color w:val="F8F8F2"/>
+          <w:kern w:val="0"/>
+          <w:szCs w:val="21"/>
+        </w:rPr>
+        <w:br/>
+        <w:t xml:space="preserve">data </w:t>
+      </w:r>
+      <w:r>
+        <w:rPr>
+          <w:rFonts w:ascii="Menlo" w:eastAsiaTheme="minorEastAsia" w:hAnsi="Menlo" w:cs="Menlo"/>
+          <w:color w:val="F92672"/>
+          <w:kern w:val="0"/>
+          <w:szCs w:val="21"/>
+        </w:rPr>
+        <w:t xml:space="preserve">= </w:t>
+      </w:r>
+      <w:r>
+        <w:rPr>
+          <w:rFonts w:ascii="Menlo" w:eastAsiaTheme="minorEastAsia" w:hAnsi="Menlo" w:cs="Menlo"/>
+          <w:color w:val="F8F8F2"/>
+          <w:kern w:val="0"/>
+          <w:szCs w:val="21"/>
+        </w:rPr>
+        <w:t>pickle.</w:t>
+      </w:r>
+      <w:r>
+        <w:rPr>
+          <w:rFonts w:ascii="Menlo" w:eastAsiaTheme="minorEastAsia" w:hAnsi="Menlo" w:cs="Menlo"/>
+          <w:color w:val="66D9EF"/>
+          <w:kern w:val="0"/>
+          <w:szCs w:val="21"/>
+        </w:rPr>
+        <w:t>loads</w:t>
+      </w:r>
+      <w:r>
+        <w:rPr>
+          <w:rFonts w:ascii="Menlo" w:eastAsiaTheme="minorEastAsia" w:hAnsi="Menlo" w:cs="Menlo"/>
+          <w:color w:val="F8F8F2"/>
+          <w:kern w:val="0"/>
+          <w:szCs w:val="21"/>
+        </w:rPr>
+        <w:t>(s)</w:t>
+      </w:r>
+    </w:p>
+    <w:p>
+      <w:r>
+        <w:lastRenderedPageBreak/>
+        <w:t xml:space="preserve">dump() </w:t>
+      </w:r>
+      <w:r>
+        <w:t>和</w:t>
+      </w:r>
+      <w:r>
+        <w:t xml:space="preserve"> load() </w:t>
+      </w:r>
+      <w:r>
+        <w:t>函数的使用就是你有效使用</w:t>
+      </w:r>
+      <w:r>
+        <w:t xml:space="preserve"> pickle </w:t>
+      </w:r>
+      <w:r>
+        <w:t>模块所需的全部了。它可适用于绝大部分</w:t>
+      </w:r>
+      <w:r>
+        <w:t xml:space="preserve"> Python </w:t>
+      </w:r>
+      <w:r>
+        <w:t>数据类型和用户自定义类的对象实</w:t>
+      </w:r>
+      <w:r>
+        <w:t>例。如果</w:t>
+      </w:r>
+      <w:r>
+        <w:t>碰到某个库可以让你在数据库中保存</w:t>
+      </w:r>
+      <w:r>
+        <w:t>/</w:t>
+      </w:r>
+      <w:r>
+        <w:t>恢复</w:t>
+      </w:r>
+      <w:r>
+        <w:t xml:space="preserve"> Python </w:t>
+      </w:r>
+      <w:r>
+        <w:t>对象或者是通过网络传输对象的话，那么很有可能这个库的底层就使用了</w:t>
+      </w:r>
+      <w:r>
+        <w:t xml:space="preserve"> pickle </w:t>
+      </w:r>
+      <w:r>
+        <w:t>模块。</w:t>
+      </w:r>
+      <w:r>
+        <w:t xml:space="preserve"> </w:t>
+      </w:r>
+    </w:p>
+    <w:p/>
+    <w:p>
+      <w:r>
+        <w:t xml:space="preserve">pickle </w:t>
+      </w:r>
+      <w:r>
+        <w:t>是一种</w:t>
+      </w:r>
+      <w:r>
+        <w:t xml:space="preserve"> Python </w:t>
+      </w:r>
+      <w:r>
+        <w:t>特有的自描述的数据编码。通过自描述，被序列化后的数据</w:t>
+      </w:r>
+      <w:r>
+        <w:t>包含每个对象开始和结束以及它的类型信息。因此，</w:t>
+      </w:r>
+      <w:r>
+        <w:t>无需担心对象记录的定义，它总是能工作。</w:t>
+      </w:r>
+      <w:r>
+        <w:t xml:space="preserve"> </w:t>
+      </w:r>
+    </w:p>
+    <w:p/>
+    <w:p>
+      <w:pPr>
+        <w:pStyle w:val="1"/>
+        <w:rPr>
+          <w:rFonts w:hint="eastAsia"/>
+        </w:rPr>
+      </w:pPr>
+      <w:r>
+        <w:rPr>
+          <w:rFonts w:hint="eastAsia"/>
+        </w:rPr>
+        <w:t>数据编码和处理</w:t>
+      </w:r>
+    </w:p>
+    <w:p>
+      <w:pPr>
+        <w:pStyle w:val="2"/>
+        <w:rPr>
+          <w:color w:val="000000"/>
           <w:sz w:val="24"/>
           <w:szCs w:val="24"/>
         </w:rPr>
       </w:pPr>
+      <w:r>
+        <w:t>编码和解码十六进制</w:t>
+      </w:r>
+      <w:r>
+        <w:t xml:space="preserve"> </w:t>
+      </w:r>
+    </w:p>
+    <w:p>
+      <w:r>
+        <w:t>将一个十六进制字符串解码成一个字节字符串或者将一个字节字符串编码成一个十六进制字符</w:t>
+      </w:r>
+    </w:p>
+    <w:p>
+      <w:pPr>
+        <w:widowControl/>
+        <w:shd w:val="clear" w:color="auto" w:fill="272822"/>
+        <w:tabs>
+          <w:tab w:val="left" w:pos="916"/>
+          <w:tab w:val="left" w:pos="1832"/>
+          <w:tab w:val="left" w:pos="2748"/>
+          <w:tab w:val="left" w:pos="3664"/>
+          <w:tab w:val="left" w:pos="4580"/>
+          <w:tab w:val="left" w:pos="5496"/>
+          <w:tab w:val="left" w:pos="6412"/>
+          <w:tab w:val="left" w:pos="7328"/>
+          <w:tab w:val="left" w:pos="8244"/>
+          <w:tab w:val="left" w:pos="9160"/>
+          <w:tab w:val="left" w:pos="10076"/>
+          <w:tab w:val="left" w:pos="10992"/>
+          <w:tab w:val="left" w:pos="11908"/>
+          <w:tab w:val="left" w:pos="12824"/>
+          <w:tab w:val="left" w:pos="13740"/>
+          <w:tab w:val="left" w:pos="14656"/>
+        </w:tabs>
+        <w:jc w:val="left"/>
+        <w:rPr>
+          <w:rFonts w:ascii="Menlo" w:eastAsiaTheme="minorEastAsia" w:hAnsi="Menlo" w:cs="Menlo"/>
+          <w:color w:val="F8F8F2"/>
+          <w:kern w:val="0"/>
+          <w:szCs w:val="21"/>
+        </w:rPr>
+      </w:pPr>
+      <w:r>
+        <w:rPr>
+          <w:rFonts w:ascii="Menlo" w:eastAsiaTheme="minorEastAsia" w:hAnsi="Menlo" w:cs="Menlo"/>
+          <w:color w:val="F8F8F2"/>
+          <w:kern w:val="0"/>
+          <w:szCs w:val="21"/>
+        </w:rPr>
+        <w:t xml:space="preserve">s </w:t>
+      </w:r>
+      <w:r>
+        <w:rPr>
+          <w:rFonts w:ascii="Menlo" w:eastAsiaTheme="minorEastAsia" w:hAnsi="Menlo" w:cs="Menlo"/>
+          <w:color w:val="F92672"/>
+          <w:kern w:val="0"/>
+          <w:szCs w:val="21"/>
+        </w:rPr>
+        <w:t xml:space="preserve">= </w:t>
+      </w:r>
+      <w:r>
+        <w:rPr>
+          <w:rFonts w:ascii="Menlo" w:eastAsiaTheme="minorEastAsia" w:hAnsi="Menlo" w:cs="Menlo"/>
+          <w:color w:val="A5C261"/>
+          <w:kern w:val="0"/>
+          <w:szCs w:val="21"/>
+        </w:rPr>
+        <w:t>b'hello'</w:t>
+      </w:r>
+      <w:r>
+        <w:rPr>
+          <w:rFonts w:ascii="Menlo" w:eastAsiaTheme="minorEastAsia" w:hAnsi="Menlo" w:cs="Menlo"/>
+          <w:color w:val="A5C261"/>
+          <w:kern w:val="0"/>
+          <w:szCs w:val="21"/>
+        </w:rPr>
+        <w:br/>
+      </w:r>
+      <w:r>
+        <w:rPr>
+          <w:rFonts w:ascii="Menlo" w:eastAsiaTheme="minorEastAsia" w:hAnsi="Menlo" w:cs="Menlo"/>
+          <w:color w:val="75715E"/>
+          <w:kern w:val="0"/>
+          <w:szCs w:val="21"/>
+        </w:rPr>
+        <w:t># Encode as hex</w:t>
+      </w:r>
+      <w:r>
+        <w:rPr>
+          <w:rFonts w:ascii="Menlo" w:eastAsiaTheme="minorEastAsia" w:hAnsi="Menlo" w:cs="Menlo"/>
+          <w:color w:val="75715E"/>
+          <w:kern w:val="0"/>
+          <w:szCs w:val="21"/>
+        </w:rPr>
+        <w:br/>
+      </w:r>
+      <w:r>
+        <w:rPr>
+          <w:rFonts w:ascii="Menlo" w:eastAsiaTheme="minorEastAsia" w:hAnsi="Menlo" w:cs="Menlo"/>
+          <w:i/>
+          <w:iCs/>
+          <w:color w:val="66D9EF"/>
+          <w:kern w:val="0"/>
+          <w:szCs w:val="21"/>
+        </w:rPr>
+        <w:t xml:space="preserve">import </w:t>
+      </w:r>
+      <w:r>
+        <w:rPr>
+          <w:rFonts w:ascii="Menlo" w:eastAsiaTheme="minorEastAsia" w:hAnsi="Menlo" w:cs="Menlo"/>
+          <w:color w:val="F8F8F2"/>
+          <w:kern w:val="0"/>
+          <w:szCs w:val="21"/>
+        </w:rPr>
+        <w:t>binascii</w:t>
+      </w:r>
+      <w:r>
+        <w:rPr>
+          <w:rFonts w:ascii="Menlo" w:eastAsiaTheme="minorEastAsia" w:hAnsi="Menlo" w:cs="Menlo"/>
+          <w:color w:val="F8F8F2"/>
+          <w:kern w:val="0"/>
+          <w:szCs w:val="21"/>
+        </w:rPr>
+        <w:br/>
+        <w:t xml:space="preserve">h </w:t>
+      </w:r>
+      <w:r>
+        <w:rPr>
+          <w:rFonts w:ascii="Menlo" w:eastAsiaTheme="minorEastAsia" w:hAnsi="Menlo" w:cs="Menlo"/>
+          <w:color w:val="F92672"/>
+          <w:kern w:val="0"/>
+          <w:szCs w:val="21"/>
+        </w:rPr>
+        <w:t xml:space="preserve">= </w:t>
+      </w:r>
+      <w:r>
+        <w:rPr>
+          <w:rFonts w:ascii="Menlo" w:eastAsiaTheme="minorEastAsia" w:hAnsi="Menlo" w:cs="Menlo"/>
+          <w:color w:val="F8F8F2"/>
+          <w:kern w:val="0"/>
+          <w:szCs w:val="21"/>
+        </w:rPr>
+        <w:t>binascii.</w:t>
+      </w:r>
+      <w:r>
+        <w:rPr>
+          <w:rFonts w:ascii="Menlo" w:eastAsiaTheme="minorEastAsia" w:hAnsi="Menlo" w:cs="Menlo"/>
+          <w:color w:val="66D9EF"/>
+          <w:kern w:val="0"/>
+          <w:szCs w:val="21"/>
+        </w:rPr>
+        <w:t>b2a_hex</w:t>
+      </w:r>
+      <w:r>
+        <w:rPr>
+          <w:rFonts w:ascii="Menlo" w:eastAsiaTheme="minorEastAsia" w:hAnsi="Menlo" w:cs="Menlo"/>
+          <w:color w:val="F8F8F2"/>
+          <w:kern w:val="0"/>
+          <w:szCs w:val="21"/>
+        </w:rPr>
+        <w:t>(s)</w:t>
+      </w:r>
+      <w:r>
+        <w:rPr>
+          <w:rFonts w:ascii="Menlo" w:eastAsiaTheme="minorEastAsia" w:hAnsi="Menlo" w:cs="Menlo"/>
+          <w:color w:val="F8F8F2"/>
+          <w:kern w:val="0"/>
+          <w:szCs w:val="21"/>
+        </w:rPr>
+        <w:br/>
+      </w:r>
+      <w:r>
+        <w:rPr>
+          <w:rFonts w:ascii="Menlo" w:eastAsiaTheme="minorEastAsia" w:hAnsi="Menlo" w:cs="Menlo"/>
+          <w:color w:val="75715E"/>
+          <w:kern w:val="0"/>
+          <w:szCs w:val="21"/>
+        </w:rPr>
+        <w:t xml:space="preserve"># Decode back to bytes </w:t>
+      </w:r>
+      <w:r>
+        <w:rPr>
+          <w:rFonts w:ascii="Menlo" w:eastAsiaTheme="minorEastAsia" w:hAnsi="Menlo" w:cs="Menlo"/>
+          <w:color w:val="75715E"/>
+          <w:kern w:val="0"/>
+          <w:szCs w:val="21"/>
+        </w:rPr>
+        <w:br/>
+      </w:r>
+      <w:r>
+        <w:rPr>
+          <w:rFonts w:ascii="Menlo" w:eastAsiaTheme="minorEastAsia" w:hAnsi="Menlo" w:cs="Menlo"/>
+          <w:color w:val="F8F8F2"/>
+          <w:kern w:val="0"/>
+          <w:szCs w:val="21"/>
+        </w:rPr>
+        <w:t>h</w:t>
+      </w:r>
+      <w:r>
+        <w:rPr>
+          <w:rFonts w:ascii="Menlo" w:eastAsiaTheme="minorEastAsia" w:hAnsi="Menlo" w:cs="Menlo"/>
+          <w:color w:val="F92672"/>
+          <w:kern w:val="0"/>
+          <w:szCs w:val="21"/>
+        </w:rPr>
+        <w:t>=</w:t>
+      </w:r>
+      <w:r>
+        <w:rPr>
+          <w:rFonts w:ascii="Menlo" w:eastAsiaTheme="minorEastAsia" w:hAnsi="Menlo" w:cs="Menlo"/>
+          <w:color w:val="F8F8F2"/>
+          <w:kern w:val="0"/>
+          <w:szCs w:val="21"/>
+        </w:rPr>
+        <w:t>binascii.</w:t>
+      </w:r>
+      <w:r>
+        <w:rPr>
+          <w:rFonts w:ascii="Menlo" w:eastAsiaTheme="minorEastAsia" w:hAnsi="Menlo" w:cs="Menlo"/>
+          <w:color w:val="66D9EF"/>
+          <w:kern w:val="0"/>
+          <w:szCs w:val="21"/>
+        </w:rPr>
+        <w:t>a2b_hex</w:t>
+      </w:r>
+      <w:r>
+        <w:rPr>
+          <w:rFonts w:ascii="Menlo" w:eastAsiaTheme="minorEastAsia" w:hAnsi="Menlo" w:cs="Menlo"/>
+          <w:color w:val="F8F8F2"/>
+          <w:kern w:val="0"/>
+          <w:szCs w:val="21"/>
+        </w:rPr>
+        <w:t>(h)</w:t>
+      </w:r>
+    </w:p>
+    <w:p>
+      <w:r>
+        <w:t>类似的功能同样可以在</w:t>
+      </w:r>
+      <w:r>
+        <w:t xml:space="preserve"> base64 </w:t>
+      </w:r>
+      <w:r>
+        <w:t>模块中找到</w:t>
+      </w:r>
+      <w:r>
+        <w:t xml:space="preserve"> </w:t>
+      </w:r>
+    </w:p>
+    <w:p>
+      <w:pPr>
+        <w:widowControl/>
+        <w:shd w:val="clear" w:color="auto" w:fill="272822"/>
+        <w:tabs>
+          <w:tab w:val="left" w:pos="916"/>
+          <w:tab w:val="left" w:pos="1832"/>
+          <w:tab w:val="left" w:pos="2748"/>
+          <w:tab w:val="left" w:pos="3664"/>
+          <w:tab w:val="left" w:pos="4580"/>
+          <w:tab w:val="left" w:pos="5496"/>
+          <w:tab w:val="left" w:pos="6412"/>
+          <w:tab w:val="left" w:pos="7328"/>
+          <w:tab w:val="left" w:pos="8244"/>
+          <w:tab w:val="left" w:pos="9160"/>
+          <w:tab w:val="left" w:pos="10076"/>
+          <w:tab w:val="left" w:pos="10992"/>
+          <w:tab w:val="left" w:pos="11908"/>
+          <w:tab w:val="left" w:pos="12824"/>
+          <w:tab w:val="left" w:pos="13740"/>
+          <w:tab w:val="left" w:pos="14656"/>
+        </w:tabs>
+        <w:jc w:val="left"/>
+        <w:rPr>
+          <w:rFonts w:ascii="Menlo" w:eastAsiaTheme="minorEastAsia" w:hAnsi="Menlo" w:cs="Menlo"/>
+          <w:color w:val="F8F8F2"/>
+          <w:kern w:val="0"/>
+          <w:szCs w:val="21"/>
+        </w:rPr>
+      </w:pPr>
+      <w:r>
+        <w:rPr>
+          <w:rFonts w:ascii="Menlo" w:eastAsiaTheme="minorEastAsia" w:hAnsi="Menlo" w:cs="Menlo"/>
+          <w:i/>
+          <w:iCs/>
+          <w:color w:val="66D9EF"/>
+          <w:kern w:val="0"/>
+          <w:szCs w:val="21"/>
+        </w:rPr>
+        <w:t xml:space="preserve">import </w:t>
+      </w:r>
+      <w:r>
+        <w:rPr>
+          <w:rFonts w:ascii="Menlo" w:eastAsiaTheme="minorEastAsia" w:hAnsi="Menlo" w:cs="Menlo"/>
+          <w:color w:val="F8F8F2"/>
+          <w:kern w:val="0"/>
+          <w:szCs w:val="21"/>
+        </w:rPr>
+        <w:t>base64</w:t>
+      </w:r>
+      <w:r>
+        <w:rPr>
+          <w:rFonts w:ascii="Menlo" w:eastAsiaTheme="minorEastAsia" w:hAnsi="Menlo" w:cs="Menlo"/>
+          <w:color w:val="F8F8F2"/>
+          <w:kern w:val="0"/>
+          <w:szCs w:val="21"/>
+        </w:rPr>
+        <w:br/>
+        <w:t xml:space="preserve">h </w:t>
+      </w:r>
+      <w:r>
+        <w:rPr>
+          <w:rFonts w:ascii="Menlo" w:eastAsiaTheme="minorEastAsia" w:hAnsi="Menlo" w:cs="Menlo"/>
+          <w:color w:val="F92672"/>
+          <w:kern w:val="0"/>
+          <w:szCs w:val="21"/>
+        </w:rPr>
+        <w:t xml:space="preserve">= </w:t>
+      </w:r>
+      <w:r>
+        <w:rPr>
+          <w:rFonts w:ascii="Menlo" w:eastAsiaTheme="minorEastAsia" w:hAnsi="Menlo" w:cs="Menlo"/>
+          <w:color w:val="F8F8F2"/>
+          <w:kern w:val="0"/>
+          <w:szCs w:val="21"/>
+        </w:rPr>
+        <w:t>base64.</w:t>
+      </w:r>
+      <w:r>
+        <w:rPr>
+          <w:rFonts w:ascii="Menlo" w:eastAsiaTheme="minorEastAsia" w:hAnsi="Menlo" w:cs="Menlo"/>
+          <w:color w:val="66D9EF"/>
+          <w:kern w:val="0"/>
+          <w:szCs w:val="21"/>
+        </w:rPr>
+        <w:t>b16encode</w:t>
+      </w:r>
+      <w:r>
+        <w:rPr>
+          <w:rFonts w:ascii="Menlo" w:eastAsiaTheme="minorEastAsia" w:hAnsi="Menlo" w:cs="Menlo"/>
+          <w:color w:val="F8F8F2"/>
+          <w:kern w:val="0"/>
+          <w:szCs w:val="21"/>
+        </w:rPr>
+        <w:t xml:space="preserve">(s) </w:t>
+      </w:r>
+      <w:r>
+        <w:rPr>
+          <w:rFonts w:ascii="Menlo" w:eastAsiaTheme="minorEastAsia" w:hAnsi="Menlo" w:cs="Menlo"/>
+          <w:color w:val="F8F8F2"/>
+          <w:kern w:val="0"/>
+          <w:szCs w:val="21"/>
+        </w:rPr>
+        <w:br/>
+        <w:t>base64.</w:t>
+      </w:r>
+      <w:r>
+        <w:rPr>
+          <w:rFonts w:ascii="Menlo" w:eastAsiaTheme="minorEastAsia" w:hAnsi="Menlo" w:cs="Menlo"/>
+          <w:color w:val="66D9EF"/>
+          <w:kern w:val="0"/>
+          <w:szCs w:val="21"/>
+        </w:rPr>
+        <w:t>b16decode</w:t>
+      </w:r>
+      <w:r>
+        <w:rPr>
+          <w:rFonts w:ascii="Menlo" w:eastAsiaTheme="minorEastAsia" w:hAnsi="Menlo" w:cs="Menlo"/>
+          <w:color w:val="F8F8F2"/>
+          <w:kern w:val="0"/>
+          <w:szCs w:val="21"/>
+        </w:rPr>
+        <w:t>(h)</w:t>
+      </w:r>
+    </w:p>
+    <w:p>
+      <w:r>
+        <w:t>函数</w:t>
+      </w:r>
+      <w:r>
+        <w:t xml:space="preserve"> base64.b16decode() </w:t>
+      </w:r>
+      <w:r>
+        <w:t>和</w:t>
+      </w:r>
+      <w:r>
+        <w:t xml:space="preserve"> base64.b16encode() </w:t>
+      </w:r>
+      <w:r>
+        <w:t>只能</w:t>
+      </w:r>
+      <w:r>
+        <w:t xml:space="preserve"> </w:t>
+      </w:r>
+      <w:r>
+        <w:t>操作大写形式的十六进制字母，而</w:t>
+      </w:r>
+      <w:r>
+        <w:t xml:space="preserve"> binascii </w:t>
+      </w:r>
+      <w:r>
+        <w:t>模块中的函数大小写都能处理</w:t>
+      </w:r>
+      <w:r>
+        <w:t xml:space="preserve"> </w:t>
+      </w:r>
+    </w:p>
+    <w:p>
+      <w:r>
+        <w:t>编码函数所产生的输出总是一个字节字符串。如果想强制以</w:t>
+      </w:r>
+      <w:r>
+        <w:t xml:space="preserve"> Unicode </w:t>
+      </w:r>
+      <w:r>
+        <w:t>形式输出，</w:t>
+      </w:r>
+      <w:r>
+        <w:t>需要增加一个额外的界面步骤</w:t>
+      </w:r>
+      <w:r>
+        <w:t xml:space="preserve"> </w:t>
+      </w:r>
+    </w:p>
+    <w:p>
+      <w:pPr>
+        <w:widowControl/>
+        <w:shd w:val="clear" w:color="auto" w:fill="272822"/>
+        <w:tabs>
+          <w:tab w:val="left" w:pos="916"/>
+          <w:tab w:val="left" w:pos="1832"/>
+          <w:tab w:val="left" w:pos="2748"/>
+          <w:tab w:val="left" w:pos="3664"/>
+          <w:tab w:val="left" w:pos="4580"/>
+          <w:tab w:val="left" w:pos="5496"/>
+          <w:tab w:val="left" w:pos="6412"/>
+          <w:tab w:val="left" w:pos="7328"/>
+          <w:tab w:val="left" w:pos="8244"/>
+          <w:tab w:val="left" w:pos="9160"/>
+          <w:tab w:val="left" w:pos="10076"/>
+          <w:tab w:val="left" w:pos="10992"/>
+          <w:tab w:val="left" w:pos="11908"/>
+          <w:tab w:val="left" w:pos="12824"/>
+          <w:tab w:val="left" w:pos="13740"/>
+          <w:tab w:val="left" w:pos="14656"/>
+        </w:tabs>
+        <w:jc w:val="left"/>
+        <w:rPr>
+          <w:rFonts w:ascii="Menlo" w:eastAsiaTheme="minorEastAsia" w:hAnsi="Menlo" w:cs="Menlo"/>
+          <w:color w:val="F8F8F2"/>
+          <w:kern w:val="0"/>
+          <w:szCs w:val="21"/>
+        </w:rPr>
+      </w:pPr>
+      <w:r>
+        <w:rPr>
+          <w:rFonts w:ascii="Menlo" w:eastAsiaTheme="minorEastAsia" w:hAnsi="Menlo" w:cs="Menlo"/>
+          <w:color w:val="66D9EF"/>
+          <w:kern w:val="0"/>
+          <w:szCs w:val="21"/>
+        </w:rPr>
+        <w:t>print</w:t>
+      </w:r>
+      <w:r>
+        <w:rPr>
+          <w:rFonts w:ascii="Menlo" w:eastAsiaTheme="minorEastAsia" w:hAnsi="Menlo" w:cs="Menlo"/>
+          <w:color w:val="F8F8F2"/>
+          <w:kern w:val="0"/>
+          <w:szCs w:val="21"/>
+        </w:rPr>
+        <w:t>(</w:t>
+      </w:r>
+      <w:proofErr w:type="gramStart"/>
+      <w:r>
+        <w:rPr>
+          <w:rFonts w:ascii="Menlo" w:eastAsiaTheme="minorEastAsia" w:hAnsi="Menlo" w:cs="Menlo"/>
+          <w:color w:val="F8F8F2"/>
+          <w:kern w:val="0"/>
+          <w:szCs w:val="21"/>
+        </w:rPr>
+        <w:t>h.</w:t>
+      </w:r>
+      <w:r>
+        <w:rPr>
+          <w:rFonts w:ascii="Menlo" w:eastAsiaTheme="minorEastAsia" w:hAnsi="Menlo" w:cs="Menlo"/>
+          <w:color w:val="66D9EF"/>
+          <w:kern w:val="0"/>
+          <w:szCs w:val="21"/>
+        </w:rPr>
+        <w:t>decode</w:t>
+      </w:r>
+      <w:proofErr w:type="gramEnd"/>
+      <w:r>
+        <w:rPr>
+          <w:rFonts w:ascii="Menlo" w:eastAsiaTheme="minorEastAsia" w:hAnsi="Menlo" w:cs="Menlo"/>
+          <w:color w:val="F8F8F2"/>
+          <w:kern w:val="0"/>
+          <w:szCs w:val="21"/>
+        </w:rPr>
+        <w:t>(</w:t>
+      </w:r>
+      <w:r>
+        <w:rPr>
+          <w:rFonts w:ascii="Menlo" w:eastAsiaTheme="minorEastAsia" w:hAnsi="Menlo" w:cs="Menlo"/>
+          <w:color w:val="E6DB74"/>
+          <w:kern w:val="0"/>
+          <w:szCs w:val="21"/>
+        </w:rPr>
+        <w:t>'ascii'</w:t>
+      </w:r>
+      <w:r>
+        <w:rPr>
+          <w:rFonts w:ascii="Menlo" w:eastAsiaTheme="minorEastAsia" w:hAnsi="Menlo" w:cs="Menlo"/>
+          <w:color w:val="F8F8F2"/>
+          <w:kern w:val="0"/>
+          <w:szCs w:val="21"/>
+        </w:rPr>
+        <w:t>))</w:t>
+      </w:r>
+    </w:p>
+    <w:p>
+      <w:r>
+        <w:t>解码十六进制数时，函数</w:t>
+      </w:r>
+      <w:r>
+        <w:t xml:space="preserve"> b16decode() </w:t>
+      </w:r>
+      <w:r>
+        <w:t>和</w:t>
+      </w:r>
+      <w:r>
+        <w:t xml:space="preserve"> a2b hex() </w:t>
+      </w:r>
+      <w:r>
+        <w:t>可以接受字节或</w:t>
+      </w:r>
+      <w:r>
+        <w:t xml:space="preserve"> unicode </w:t>
+      </w:r>
+      <w:r>
+        <w:t>字</w:t>
+      </w:r>
+      <w:r>
+        <w:t xml:space="preserve"> </w:t>
+      </w:r>
+      <w:r>
+        <w:t>符串。但是，</w:t>
+      </w:r>
+      <w:r>
+        <w:t xml:space="preserve">unicode </w:t>
+      </w:r>
+      <w:r>
+        <w:t>字符串必须仅仅只包含</w:t>
+      </w:r>
+      <w:r>
+        <w:t xml:space="preserve"> ASCII </w:t>
+      </w:r>
+      <w:r>
+        <w:t>编码的十六进制数。</w:t>
+      </w:r>
+      <w:r>
+        <w:t xml:space="preserve"> </w:t>
+      </w:r>
     </w:p>
     <w:p/>
-    <w:p/>
-    <w:p/>
-    <w:p/>
+    <w:p>
+      <w:pPr>
+        <w:rPr>
+          <w:rFonts w:hint="eastAsia"/>
+        </w:rPr>
+      </w:pPr>
+      <w:r>
+        <w:rPr>
+          <w:rFonts w:hint="eastAsia"/>
+        </w:rPr>
+        <w:t>函数</w:t>
+      </w:r>
+      <w:bookmarkStart w:id="0" w:name="_GoBack"/>
+      <w:bookmarkEnd w:id="0"/>
+    </w:p>
     <w:p/>
     <w:p/>
     <w:p/>

--- a/note/cookbook.docx
+++ b/note/cookbook.docx
@@ -37043,7 +37043,6 @@
     <w:p>
       <w:pPr>
         <w:rPr>
-          <w:rFonts w:hint="eastAsia"/>
           <w:sz w:val="24"/>
           <w:szCs w:val="24"/>
         </w:rPr>
@@ -37135,11 +37134,6 @@
       </w:r>
     </w:p>
     <w:p>
-      <w:pPr>
-        <w:rPr>
-          <w:rFonts w:hint="eastAsia"/>
-        </w:rPr>
-      </w:pPr>
       <w:r>
         <w:t>通过串行端口读写数据，典型场景就是和一些硬件设备打交道</w:t>
       </w:r>
@@ -37535,11 +37529,6 @@
       </w:r>
     </w:p>
     <w:p>
-      <w:pPr>
-        <w:rPr>
-          <w:rFonts w:hint="eastAsia"/>
-        </w:rPr>
-      </w:pPr>
       <w:r>
         <w:rPr>
           <w:rFonts w:hint="eastAsia"/>
@@ -37596,50 +37585,39 @@
       </w:r>
       <w:r>
         <w:t>函数读写数据</w:t>
+      </w:r>
+    </w:p>
+    <w:p/>
+    <w:p>
+      <w:r>
+        <w:t xml:space="preserve">pySerial </w:t>
+      </w:r>
+      <w:r>
+        <w:t>的一个原因是它提供了对高级特性的支持</w:t>
+      </w:r>
+      <w:r>
+        <w:t xml:space="preserve"> (</w:t>
+      </w:r>
+      <w:r>
+        <w:t>比如超时，控制流，缓冲</w:t>
+      </w:r>
+      <w:r>
+        <w:t xml:space="preserve"> </w:t>
+      </w:r>
+      <w:r>
+        <w:t>区刷新，握手协议等等</w:t>
+      </w:r>
+      <w:r>
+        <w:t>)</w:t>
+      </w:r>
+      <w:r>
+        <w:t>。</w:t>
+      </w:r>
+      <w:r>
+        <w:t xml:space="preserve"> </w:t>
       </w:r>
     </w:p>
     <w:p>
-      <w:pPr>
-        <w:rPr>
-          <w:rFonts w:hint="eastAsia"/>
-        </w:rPr>
-      </w:pPr>
-    </w:p>
-    <w:p>
-      <w:r>
-        <w:t xml:space="preserve">pySerial </w:t>
-      </w:r>
-      <w:r>
-        <w:t>的一个原因是它提供了对高级特性的支持</w:t>
-      </w:r>
-      <w:r>
-        <w:t xml:space="preserve"> (</w:t>
-      </w:r>
-      <w:r>
-        <w:t>比如超时，控制流，缓冲</w:t>
-      </w:r>
-      <w:r>
-        <w:t xml:space="preserve"> </w:t>
-      </w:r>
-      <w:r>
-        <w:t>区刷新，握手协议等等</w:t>
-      </w:r>
-      <w:r>
-        <w:t>)</w:t>
-      </w:r>
-      <w:r>
-        <w:t>。</w:t>
-      </w:r>
-      <w:r>
-        <w:t xml:space="preserve"> </w:t>
-      </w:r>
-    </w:p>
-    <w:p>
-      <w:pPr>
-        <w:rPr>
-          <w:rFonts w:hint="eastAsia"/>
-        </w:rPr>
-      </w:pPr>
       <w:r>
         <w:t>时刻记住所有涉及到串口的</w:t>
       </w:r>
@@ -38244,9 +38222,6 @@
     <w:p>
       <w:pPr>
         <w:pStyle w:val="1"/>
-        <w:rPr>
-          <w:rFonts w:hint="eastAsia"/>
-        </w:rPr>
       </w:pPr>
       <w:r>
         <w:rPr>
@@ -38830,9 +38805,7 @@
     <w:p/>
     <w:p>
       <w:pPr>
-        <w:rPr>
-          <w:rFonts w:hint="eastAsia"/>
-        </w:rPr>
+        <w:pStyle w:val="1"/>
       </w:pPr>
       <w:r>
         <w:rPr>
@@ -38840,10 +38813,4252 @@
         </w:rPr>
         <w:t>函数</w:t>
       </w:r>
+    </w:p>
+    <w:p>
+      <w:pPr>
+        <w:pStyle w:val="2"/>
+        <w:rPr>
+          <w:rFonts w:hint="eastAsia"/>
+          <w:color w:val="000000"/>
+          <w:sz w:val="24"/>
+          <w:szCs w:val="24"/>
+        </w:rPr>
+      </w:pPr>
+      <w:r>
+        <w:rPr>
+          <w:rFonts w:hint="eastAsia"/>
+        </w:rPr>
+        <w:t>*</w:t>
+      </w:r>
+      <w:r>
+        <w:rPr>
+          <w:rFonts w:hint="eastAsia"/>
+        </w:rPr>
+        <w:t>—</w:t>
+      </w:r>
+      <w:r>
+        <w:t>接受任意数量参数</w:t>
+      </w:r>
+    </w:p>
+    <w:p>
+      <w:pPr>
+        <w:pStyle w:val="a3"/>
+        <w:numPr>
+          <w:ilvl w:val="0"/>
+          <w:numId w:val="5"/>
+        </w:numPr>
+        <w:ind w:firstLineChars="0"/>
+      </w:pPr>
+      <w:r>
+        <w:t>让一个函数接受任意数量的位置参数，可以使用一个</w:t>
+      </w:r>
+      <w:r>
+        <w:t xml:space="preserve"> * </w:t>
+      </w:r>
+      <w:r>
+        <w:t>参数。</w:t>
+      </w:r>
+      <w:r>
+        <w:t xml:space="preserve"> </w:t>
+      </w:r>
+    </w:p>
+    <w:p>
+      <w:pPr>
+        <w:widowControl/>
+        <w:shd w:val="clear" w:color="auto" w:fill="272822"/>
+        <w:tabs>
+          <w:tab w:val="left" w:pos="916"/>
+          <w:tab w:val="left" w:pos="1832"/>
+          <w:tab w:val="left" w:pos="2748"/>
+          <w:tab w:val="left" w:pos="3664"/>
+          <w:tab w:val="left" w:pos="4580"/>
+          <w:tab w:val="left" w:pos="5496"/>
+          <w:tab w:val="left" w:pos="6412"/>
+          <w:tab w:val="left" w:pos="7328"/>
+          <w:tab w:val="left" w:pos="8244"/>
+          <w:tab w:val="left" w:pos="9160"/>
+          <w:tab w:val="left" w:pos="10076"/>
+          <w:tab w:val="left" w:pos="10992"/>
+          <w:tab w:val="left" w:pos="11908"/>
+          <w:tab w:val="left" w:pos="12824"/>
+          <w:tab w:val="left" w:pos="13740"/>
+          <w:tab w:val="left" w:pos="14656"/>
+        </w:tabs>
+        <w:jc w:val="left"/>
+        <w:rPr>
+          <w:rFonts w:ascii="Menlo" w:eastAsiaTheme="minorEastAsia" w:hAnsi="Menlo" w:cs="Menlo"/>
+          <w:color w:val="F8F8F2"/>
+          <w:kern w:val="0"/>
+          <w:szCs w:val="21"/>
+        </w:rPr>
+      </w:pPr>
+      <w:r>
+        <w:rPr>
+          <w:rFonts w:ascii="Menlo" w:eastAsiaTheme="minorEastAsia" w:hAnsi="Menlo" w:cs="Menlo"/>
+          <w:i/>
+          <w:iCs/>
+          <w:color w:val="66D9EF"/>
+          <w:kern w:val="0"/>
+          <w:szCs w:val="21"/>
+        </w:rPr>
+        <w:lastRenderedPageBreak/>
+        <w:t xml:space="preserve">def </w:t>
+      </w:r>
+      <w:r>
+        <w:rPr>
+          <w:rFonts w:ascii="Menlo" w:eastAsiaTheme="minorEastAsia" w:hAnsi="Menlo" w:cs="Menlo"/>
+          <w:color w:val="A6E22E"/>
+          <w:kern w:val="0"/>
+          <w:szCs w:val="21"/>
+        </w:rPr>
+        <w:t>avg</w:t>
+      </w:r>
+      <w:r>
+        <w:rPr>
+          <w:rFonts w:ascii="Menlo" w:eastAsiaTheme="minorEastAsia" w:hAnsi="Menlo" w:cs="Menlo"/>
+          <w:color w:val="F8F8F2"/>
+          <w:kern w:val="0"/>
+          <w:szCs w:val="21"/>
+        </w:rPr>
+        <w:t>(</w:t>
+      </w:r>
+      <w:r>
+        <w:rPr>
+          <w:rFonts w:ascii="Menlo" w:eastAsiaTheme="minorEastAsia" w:hAnsi="Menlo" w:cs="Menlo"/>
+          <w:i/>
+          <w:iCs/>
+          <w:color w:val="FD971F"/>
+          <w:kern w:val="0"/>
+          <w:szCs w:val="21"/>
+        </w:rPr>
+        <w:t>first</w:t>
+      </w:r>
+      <w:r>
+        <w:rPr>
+          <w:rFonts w:ascii="Menlo" w:eastAsiaTheme="minorEastAsia" w:hAnsi="Menlo" w:cs="Menlo"/>
+          <w:color w:val="F8F8F2"/>
+          <w:kern w:val="0"/>
+          <w:szCs w:val="21"/>
+        </w:rPr>
+        <w:t xml:space="preserve">, </w:t>
+      </w:r>
+      <w:r>
+        <w:rPr>
+          <w:rFonts w:ascii="Menlo" w:eastAsiaTheme="minorEastAsia" w:hAnsi="Menlo" w:cs="Menlo"/>
+          <w:i/>
+          <w:iCs/>
+          <w:color w:val="FD971F"/>
+          <w:kern w:val="0"/>
+          <w:szCs w:val="21"/>
+        </w:rPr>
+        <w:t>*rest</w:t>
+      </w:r>
+      <w:r>
+        <w:rPr>
+          <w:rFonts w:ascii="Menlo" w:eastAsiaTheme="minorEastAsia" w:hAnsi="Menlo" w:cs="Menlo"/>
+          <w:color w:val="F8F8F2"/>
+          <w:kern w:val="0"/>
+          <w:szCs w:val="21"/>
+        </w:rPr>
+        <w:t>)</w:t>
+      </w:r>
+      <w:r>
+        <w:rPr>
+          <w:rFonts w:ascii="Menlo" w:eastAsiaTheme="minorEastAsia" w:hAnsi="Menlo" w:cs="Menlo"/>
+          <w:color w:val="F92672"/>
+          <w:kern w:val="0"/>
+          <w:szCs w:val="21"/>
+        </w:rPr>
+        <w:t>:</w:t>
+      </w:r>
+      <w:r>
+        <w:rPr>
+          <w:rFonts w:ascii="Menlo" w:eastAsiaTheme="minorEastAsia" w:hAnsi="Menlo" w:cs="Menlo"/>
+          <w:color w:val="F92672"/>
+          <w:kern w:val="0"/>
+          <w:szCs w:val="21"/>
+        </w:rPr>
+        <w:br/>
+        <w:t xml:space="preserve">    </w:t>
+      </w:r>
+      <w:r>
+        <w:rPr>
+          <w:rFonts w:ascii="Menlo" w:eastAsiaTheme="minorEastAsia" w:hAnsi="Menlo" w:cs="Menlo"/>
+          <w:color w:val="66D9EF"/>
+          <w:kern w:val="0"/>
+          <w:szCs w:val="21"/>
+        </w:rPr>
+        <w:t>print</w:t>
+      </w:r>
+      <w:r>
+        <w:rPr>
+          <w:rFonts w:ascii="Menlo" w:eastAsiaTheme="minorEastAsia" w:hAnsi="Menlo" w:cs="Menlo"/>
+          <w:color w:val="F8F8F2"/>
+          <w:kern w:val="0"/>
+          <w:szCs w:val="21"/>
+        </w:rPr>
+        <w:t>(</w:t>
+      </w:r>
+      <w:r>
+        <w:rPr>
+          <w:rFonts w:ascii="Menlo" w:eastAsiaTheme="minorEastAsia" w:hAnsi="Menlo" w:cs="Menlo"/>
+          <w:i/>
+          <w:iCs/>
+          <w:color w:val="FD971F"/>
+          <w:kern w:val="0"/>
+          <w:szCs w:val="21"/>
+        </w:rPr>
+        <w:t>rest</w:t>
+      </w:r>
+      <w:r>
+        <w:rPr>
+          <w:rFonts w:ascii="Menlo" w:eastAsiaTheme="minorEastAsia" w:hAnsi="Menlo" w:cs="Menlo"/>
+          <w:color w:val="F8F8F2"/>
+          <w:kern w:val="0"/>
+          <w:szCs w:val="21"/>
+        </w:rPr>
+        <w:t>)</w:t>
+      </w:r>
+      <w:r>
+        <w:rPr>
+          <w:rFonts w:ascii="Menlo" w:eastAsiaTheme="minorEastAsia" w:hAnsi="Menlo" w:cs="Menlo"/>
+          <w:color w:val="F8F8F2"/>
+          <w:kern w:val="0"/>
+          <w:szCs w:val="21"/>
+        </w:rPr>
+        <w:br/>
+        <w:t xml:space="preserve">    </w:t>
+      </w:r>
+      <w:r>
+        <w:rPr>
+          <w:rFonts w:ascii="Menlo" w:eastAsiaTheme="minorEastAsia" w:hAnsi="Menlo" w:cs="Menlo"/>
+          <w:color w:val="66D9EF"/>
+          <w:kern w:val="0"/>
+          <w:szCs w:val="21"/>
+        </w:rPr>
+        <w:t xml:space="preserve">print </w:t>
+      </w:r>
+      <w:r>
+        <w:rPr>
+          <w:rFonts w:ascii="Menlo" w:eastAsiaTheme="minorEastAsia" w:hAnsi="Menlo" w:cs="Menlo"/>
+          <w:color w:val="F8F8F2"/>
+          <w:kern w:val="0"/>
+          <w:szCs w:val="21"/>
+        </w:rPr>
+        <w:t>((</w:t>
+      </w:r>
+      <w:r>
+        <w:rPr>
+          <w:rFonts w:ascii="Menlo" w:eastAsiaTheme="minorEastAsia" w:hAnsi="Menlo" w:cs="Menlo"/>
+          <w:i/>
+          <w:iCs/>
+          <w:color w:val="FD971F"/>
+          <w:kern w:val="0"/>
+          <w:szCs w:val="21"/>
+        </w:rPr>
+        <w:t xml:space="preserve">first </w:t>
+      </w:r>
+      <w:r>
+        <w:rPr>
+          <w:rFonts w:ascii="Menlo" w:eastAsiaTheme="minorEastAsia" w:hAnsi="Menlo" w:cs="Menlo"/>
+          <w:color w:val="F92672"/>
+          <w:kern w:val="0"/>
+          <w:szCs w:val="21"/>
+        </w:rPr>
+        <w:t xml:space="preserve">+ </w:t>
+      </w:r>
+      <w:r>
+        <w:rPr>
+          <w:rFonts w:ascii="Menlo" w:eastAsiaTheme="minorEastAsia" w:hAnsi="Menlo" w:cs="Menlo"/>
+          <w:color w:val="66D9EF"/>
+          <w:kern w:val="0"/>
+          <w:szCs w:val="21"/>
+        </w:rPr>
+        <w:t>sum</w:t>
+      </w:r>
+      <w:r>
+        <w:rPr>
+          <w:rFonts w:ascii="Menlo" w:eastAsiaTheme="minorEastAsia" w:hAnsi="Menlo" w:cs="Menlo"/>
+          <w:color w:val="F8F8F2"/>
+          <w:kern w:val="0"/>
+          <w:szCs w:val="21"/>
+        </w:rPr>
+        <w:t>(</w:t>
+      </w:r>
+      <w:r>
+        <w:rPr>
+          <w:rFonts w:ascii="Menlo" w:eastAsiaTheme="minorEastAsia" w:hAnsi="Menlo" w:cs="Menlo"/>
+          <w:i/>
+          <w:iCs/>
+          <w:color w:val="FD971F"/>
+          <w:kern w:val="0"/>
+          <w:szCs w:val="21"/>
+        </w:rPr>
+        <w:t>rest</w:t>
+      </w:r>
+      <w:r>
+        <w:rPr>
+          <w:rFonts w:ascii="Menlo" w:eastAsiaTheme="minorEastAsia" w:hAnsi="Menlo" w:cs="Menlo"/>
+          <w:color w:val="F8F8F2"/>
+          <w:kern w:val="0"/>
+          <w:szCs w:val="21"/>
+        </w:rPr>
+        <w:t xml:space="preserve">)) </w:t>
+      </w:r>
+      <w:r>
+        <w:rPr>
+          <w:rFonts w:ascii="Menlo" w:eastAsiaTheme="minorEastAsia" w:hAnsi="Menlo" w:cs="Menlo"/>
+          <w:color w:val="F92672"/>
+          <w:kern w:val="0"/>
+          <w:szCs w:val="21"/>
+        </w:rPr>
+        <w:t xml:space="preserve">/ </w:t>
+      </w:r>
+      <w:r>
+        <w:rPr>
+          <w:rFonts w:ascii="Menlo" w:eastAsiaTheme="minorEastAsia" w:hAnsi="Menlo" w:cs="Menlo"/>
+          <w:color w:val="F8F8F2"/>
+          <w:kern w:val="0"/>
+          <w:szCs w:val="21"/>
+        </w:rPr>
+        <w:t>(</w:t>
+      </w:r>
+      <w:r>
+        <w:rPr>
+          <w:rFonts w:ascii="Menlo" w:eastAsiaTheme="minorEastAsia" w:hAnsi="Menlo" w:cs="Menlo"/>
+          <w:color w:val="AE81FF"/>
+          <w:kern w:val="0"/>
+          <w:szCs w:val="21"/>
+        </w:rPr>
+        <w:t xml:space="preserve">1 </w:t>
+      </w:r>
+      <w:r>
+        <w:rPr>
+          <w:rFonts w:ascii="Menlo" w:eastAsiaTheme="minorEastAsia" w:hAnsi="Menlo" w:cs="Menlo"/>
+          <w:color w:val="F92672"/>
+          <w:kern w:val="0"/>
+          <w:szCs w:val="21"/>
+        </w:rPr>
+        <w:t xml:space="preserve">+ </w:t>
+      </w:r>
+      <w:r>
+        <w:rPr>
+          <w:rFonts w:ascii="Menlo" w:eastAsiaTheme="minorEastAsia" w:hAnsi="Menlo" w:cs="Menlo"/>
+          <w:color w:val="66D9EF"/>
+          <w:kern w:val="0"/>
+          <w:szCs w:val="21"/>
+        </w:rPr>
+        <w:t>len</w:t>
+      </w:r>
+      <w:r>
+        <w:rPr>
+          <w:rFonts w:ascii="Menlo" w:eastAsiaTheme="minorEastAsia" w:hAnsi="Menlo" w:cs="Menlo"/>
+          <w:color w:val="F8F8F2"/>
+          <w:kern w:val="0"/>
+          <w:szCs w:val="21"/>
+        </w:rPr>
+        <w:t>(</w:t>
+      </w:r>
+      <w:r>
+        <w:rPr>
+          <w:rFonts w:ascii="Menlo" w:eastAsiaTheme="minorEastAsia" w:hAnsi="Menlo" w:cs="Menlo"/>
+          <w:i/>
+          <w:iCs/>
+          <w:color w:val="FD971F"/>
+          <w:kern w:val="0"/>
+          <w:szCs w:val="21"/>
+        </w:rPr>
+        <w:t>rest</w:t>
+      </w:r>
+      <w:r>
+        <w:rPr>
+          <w:rFonts w:ascii="Menlo" w:eastAsiaTheme="minorEastAsia" w:hAnsi="Menlo" w:cs="Menlo"/>
+          <w:color w:val="F8F8F2"/>
+          <w:kern w:val="0"/>
+          <w:szCs w:val="21"/>
+        </w:rPr>
+        <w:t>)))</w:t>
+      </w:r>
+      <w:r>
+        <w:rPr>
+          <w:rFonts w:ascii="Menlo" w:eastAsiaTheme="minorEastAsia" w:hAnsi="Menlo" w:cs="Menlo"/>
+          <w:color w:val="F8F8F2"/>
+          <w:kern w:val="0"/>
+          <w:szCs w:val="21"/>
+        </w:rPr>
+        <w:br/>
+      </w:r>
+      <w:r>
+        <w:rPr>
+          <w:rFonts w:ascii="Menlo" w:eastAsiaTheme="minorEastAsia" w:hAnsi="Menlo" w:cs="Menlo"/>
+          <w:color w:val="66D9EF"/>
+          <w:kern w:val="0"/>
+          <w:szCs w:val="21"/>
+        </w:rPr>
+        <w:t>avg</w:t>
+      </w:r>
+      <w:r>
+        <w:rPr>
+          <w:rFonts w:ascii="Menlo" w:eastAsiaTheme="minorEastAsia" w:hAnsi="Menlo" w:cs="Menlo"/>
+          <w:color w:val="F8F8F2"/>
+          <w:kern w:val="0"/>
+          <w:szCs w:val="21"/>
+        </w:rPr>
+        <w:t>(</w:t>
+      </w:r>
+      <w:r>
+        <w:rPr>
+          <w:rFonts w:ascii="Menlo" w:eastAsiaTheme="minorEastAsia" w:hAnsi="Menlo" w:cs="Menlo"/>
+          <w:color w:val="AE81FF"/>
+          <w:kern w:val="0"/>
+          <w:szCs w:val="21"/>
+        </w:rPr>
+        <w:t>1</w:t>
+      </w:r>
+      <w:r>
+        <w:rPr>
+          <w:rFonts w:ascii="Menlo" w:eastAsiaTheme="minorEastAsia" w:hAnsi="Menlo" w:cs="Menlo"/>
+          <w:color w:val="F8F8F2"/>
+          <w:kern w:val="0"/>
+          <w:szCs w:val="21"/>
+        </w:rPr>
+        <w:t xml:space="preserve">, </w:t>
+      </w:r>
+      <w:r>
+        <w:rPr>
+          <w:rFonts w:ascii="Menlo" w:eastAsiaTheme="minorEastAsia" w:hAnsi="Menlo" w:cs="Menlo"/>
+          <w:color w:val="AE81FF"/>
+          <w:kern w:val="0"/>
+          <w:szCs w:val="21"/>
+        </w:rPr>
+        <w:t>2</w:t>
+      </w:r>
+      <w:r>
+        <w:rPr>
+          <w:rFonts w:ascii="Menlo" w:eastAsiaTheme="minorEastAsia" w:hAnsi="Menlo" w:cs="Menlo"/>
+          <w:color w:val="F8F8F2"/>
+          <w:kern w:val="0"/>
+          <w:szCs w:val="21"/>
+        </w:rPr>
+        <w:t xml:space="preserve">) </w:t>
+      </w:r>
+      <w:r>
+        <w:rPr>
+          <w:rFonts w:ascii="Menlo" w:eastAsiaTheme="minorEastAsia" w:hAnsi="Menlo" w:cs="Menlo"/>
+          <w:color w:val="75715E"/>
+          <w:kern w:val="0"/>
+          <w:szCs w:val="21"/>
+        </w:rPr>
+        <w:t># 1.5</w:t>
+      </w:r>
+      <w:r>
+        <w:rPr>
+          <w:rFonts w:ascii="Menlo" w:eastAsiaTheme="minorEastAsia" w:hAnsi="Menlo" w:cs="Menlo"/>
+          <w:color w:val="75715E"/>
+          <w:kern w:val="0"/>
+          <w:szCs w:val="21"/>
+        </w:rPr>
+        <w:br/>
+      </w:r>
+      <w:r>
+        <w:rPr>
+          <w:rFonts w:ascii="Menlo" w:eastAsiaTheme="minorEastAsia" w:hAnsi="Menlo" w:cs="Menlo"/>
+          <w:color w:val="66D9EF"/>
+          <w:kern w:val="0"/>
+          <w:szCs w:val="21"/>
+        </w:rPr>
+        <w:t>avg</w:t>
+      </w:r>
+      <w:r>
+        <w:rPr>
+          <w:rFonts w:ascii="Menlo" w:eastAsiaTheme="minorEastAsia" w:hAnsi="Menlo" w:cs="Menlo"/>
+          <w:color w:val="F8F8F2"/>
+          <w:kern w:val="0"/>
+          <w:szCs w:val="21"/>
+        </w:rPr>
+        <w:t>(</w:t>
+      </w:r>
+      <w:r>
+        <w:rPr>
+          <w:rFonts w:ascii="Menlo" w:eastAsiaTheme="minorEastAsia" w:hAnsi="Menlo" w:cs="Menlo"/>
+          <w:color w:val="AE81FF"/>
+          <w:kern w:val="0"/>
+          <w:szCs w:val="21"/>
+        </w:rPr>
+        <w:t>1</w:t>
+      </w:r>
+      <w:r>
+        <w:rPr>
+          <w:rFonts w:ascii="Menlo" w:eastAsiaTheme="minorEastAsia" w:hAnsi="Menlo" w:cs="Menlo"/>
+          <w:color w:val="F8F8F2"/>
+          <w:kern w:val="0"/>
+          <w:szCs w:val="21"/>
+        </w:rPr>
+        <w:t xml:space="preserve">, </w:t>
+      </w:r>
+      <w:r>
+        <w:rPr>
+          <w:rFonts w:ascii="Menlo" w:eastAsiaTheme="minorEastAsia" w:hAnsi="Menlo" w:cs="Menlo"/>
+          <w:color w:val="AE81FF"/>
+          <w:kern w:val="0"/>
+          <w:szCs w:val="21"/>
+        </w:rPr>
+        <w:t>2</w:t>
+      </w:r>
+      <w:r>
+        <w:rPr>
+          <w:rFonts w:ascii="Menlo" w:eastAsiaTheme="minorEastAsia" w:hAnsi="Menlo" w:cs="Menlo"/>
+          <w:color w:val="F8F8F2"/>
+          <w:kern w:val="0"/>
+          <w:szCs w:val="21"/>
+        </w:rPr>
+        <w:t xml:space="preserve">, </w:t>
+      </w:r>
+      <w:r>
+        <w:rPr>
+          <w:rFonts w:ascii="Menlo" w:eastAsiaTheme="minorEastAsia" w:hAnsi="Menlo" w:cs="Menlo"/>
+          <w:color w:val="AE81FF"/>
+          <w:kern w:val="0"/>
+          <w:szCs w:val="21"/>
+        </w:rPr>
+        <w:t>3</w:t>
+      </w:r>
+      <w:r>
+        <w:rPr>
+          <w:rFonts w:ascii="Menlo" w:eastAsiaTheme="minorEastAsia" w:hAnsi="Menlo" w:cs="Menlo"/>
+          <w:color w:val="F8F8F2"/>
+          <w:kern w:val="0"/>
+          <w:szCs w:val="21"/>
+        </w:rPr>
+        <w:t xml:space="preserve">, </w:t>
+      </w:r>
+      <w:r>
+        <w:rPr>
+          <w:rFonts w:ascii="Menlo" w:eastAsiaTheme="minorEastAsia" w:hAnsi="Menlo" w:cs="Menlo"/>
+          <w:color w:val="AE81FF"/>
+          <w:kern w:val="0"/>
+          <w:szCs w:val="21"/>
+        </w:rPr>
+        <w:t>4</w:t>
+      </w:r>
+      <w:r>
+        <w:rPr>
+          <w:rFonts w:ascii="Menlo" w:eastAsiaTheme="minorEastAsia" w:hAnsi="Menlo" w:cs="Menlo"/>
+          <w:color w:val="F8F8F2"/>
+          <w:kern w:val="0"/>
+          <w:szCs w:val="21"/>
+        </w:rPr>
+        <w:t xml:space="preserve">) </w:t>
+      </w:r>
+      <w:r>
+        <w:rPr>
+          <w:rFonts w:ascii="Menlo" w:eastAsiaTheme="minorEastAsia" w:hAnsi="Menlo" w:cs="Menlo"/>
+          <w:color w:val="75715E"/>
+          <w:kern w:val="0"/>
+          <w:szCs w:val="21"/>
+        </w:rPr>
+        <w:t># 2.5</w:t>
+      </w:r>
+    </w:p>
+    <w:p>
+      <w:r>
+        <w:t xml:space="preserve">rest </w:t>
+      </w:r>
+      <w:r>
+        <w:t>是由所有其他位置参数组成的元组</w:t>
+      </w:r>
+      <w:r>
+        <w:t xml:space="preserve"> </w:t>
+      </w:r>
+    </w:p>
+    <w:p/>
+    <w:p>
+      <w:pPr>
+        <w:pStyle w:val="a3"/>
+        <w:numPr>
+          <w:ilvl w:val="0"/>
+          <w:numId w:val="5"/>
+        </w:numPr>
+        <w:ind w:firstLineChars="0"/>
+      </w:pPr>
+      <w:r>
+        <w:t>接受任意数量的关键字参数，使用一个以</w:t>
+      </w:r>
+      <w:r>
+        <w:t xml:space="preserve"> ** </w:t>
+      </w:r>
+      <w:r>
+        <w:t>开头的参数。</w:t>
+      </w:r>
+      <w:r>
+        <w:t xml:space="preserve"> </w:t>
+      </w:r>
+    </w:p>
+    <w:p>
+      <w:pPr>
+        <w:widowControl/>
+        <w:shd w:val="clear" w:color="auto" w:fill="272822"/>
+        <w:tabs>
+          <w:tab w:val="left" w:pos="916"/>
+          <w:tab w:val="left" w:pos="1832"/>
+          <w:tab w:val="left" w:pos="2748"/>
+          <w:tab w:val="left" w:pos="3664"/>
+          <w:tab w:val="left" w:pos="4580"/>
+          <w:tab w:val="left" w:pos="5496"/>
+          <w:tab w:val="left" w:pos="6412"/>
+          <w:tab w:val="left" w:pos="7328"/>
+          <w:tab w:val="left" w:pos="8244"/>
+          <w:tab w:val="left" w:pos="9160"/>
+          <w:tab w:val="left" w:pos="10076"/>
+          <w:tab w:val="left" w:pos="10992"/>
+          <w:tab w:val="left" w:pos="11908"/>
+          <w:tab w:val="left" w:pos="12824"/>
+          <w:tab w:val="left" w:pos="13740"/>
+          <w:tab w:val="left" w:pos="14656"/>
+        </w:tabs>
+        <w:jc w:val="left"/>
+        <w:rPr>
+          <w:rFonts w:ascii="Menlo" w:eastAsiaTheme="minorEastAsia" w:hAnsi="Menlo" w:cs="Menlo"/>
+          <w:color w:val="F8F8F2"/>
+          <w:kern w:val="0"/>
+          <w:szCs w:val="21"/>
+        </w:rPr>
+      </w:pPr>
+      <w:r>
+        <w:rPr>
+          <w:rFonts w:ascii="Menlo" w:eastAsiaTheme="minorEastAsia" w:hAnsi="Menlo" w:cs="Menlo"/>
+          <w:i/>
+          <w:iCs/>
+          <w:color w:val="66D9EF"/>
+          <w:kern w:val="0"/>
+          <w:szCs w:val="21"/>
+        </w:rPr>
+        <w:t xml:space="preserve">import </w:t>
+      </w:r>
+      <w:r>
+        <w:rPr>
+          <w:rFonts w:ascii="Menlo" w:eastAsiaTheme="minorEastAsia" w:hAnsi="Menlo" w:cs="Menlo"/>
+          <w:color w:val="F8F8F2"/>
+          <w:kern w:val="0"/>
+          <w:szCs w:val="21"/>
+        </w:rPr>
+        <w:t>html</w:t>
+      </w:r>
+      <w:r>
+        <w:rPr>
+          <w:rFonts w:ascii="Menlo" w:eastAsiaTheme="minorEastAsia" w:hAnsi="Menlo" w:cs="Menlo"/>
+          <w:color w:val="F8F8F2"/>
+          <w:kern w:val="0"/>
+          <w:szCs w:val="21"/>
+        </w:rPr>
+        <w:br/>
+      </w:r>
+      <w:r>
+        <w:rPr>
+          <w:rFonts w:ascii="Menlo" w:eastAsiaTheme="minorEastAsia" w:hAnsi="Menlo" w:cs="Menlo"/>
+          <w:i/>
+          <w:iCs/>
+          <w:color w:val="66D9EF"/>
+          <w:kern w:val="0"/>
+          <w:szCs w:val="21"/>
+        </w:rPr>
+        <w:t xml:space="preserve">def </w:t>
+      </w:r>
+      <w:r>
+        <w:rPr>
+          <w:rFonts w:ascii="Menlo" w:eastAsiaTheme="minorEastAsia" w:hAnsi="Menlo" w:cs="Menlo"/>
+          <w:color w:val="A6E22E"/>
+          <w:kern w:val="0"/>
+          <w:szCs w:val="21"/>
+        </w:rPr>
+        <w:t>make_element</w:t>
+      </w:r>
+      <w:r>
+        <w:rPr>
+          <w:rFonts w:ascii="Menlo" w:eastAsiaTheme="minorEastAsia" w:hAnsi="Menlo" w:cs="Menlo"/>
+          <w:color w:val="F8F8F2"/>
+          <w:kern w:val="0"/>
+          <w:szCs w:val="21"/>
+        </w:rPr>
+        <w:t>(</w:t>
+      </w:r>
+      <w:r>
+        <w:rPr>
+          <w:rFonts w:ascii="Menlo" w:eastAsiaTheme="minorEastAsia" w:hAnsi="Menlo" w:cs="Menlo"/>
+          <w:i/>
+          <w:iCs/>
+          <w:color w:val="FD971F"/>
+          <w:kern w:val="0"/>
+          <w:szCs w:val="21"/>
+        </w:rPr>
+        <w:t>name</w:t>
+      </w:r>
+      <w:r>
+        <w:rPr>
+          <w:rFonts w:ascii="Menlo" w:eastAsiaTheme="minorEastAsia" w:hAnsi="Menlo" w:cs="Menlo"/>
+          <w:color w:val="F8F8F2"/>
+          <w:kern w:val="0"/>
+          <w:szCs w:val="21"/>
+        </w:rPr>
+        <w:t xml:space="preserve">, </w:t>
+      </w:r>
+      <w:r>
+        <w:rPr>
+          <w:rFonts w:ascii="Menlo" w:eastAsiaTheme="minorEastAsia" w:hAnsi="Menlo" w:cs="Menlo"/>
+          <w:i/>
+          <w:iCs/>
+          <w:color w:val="FD971F"/>
+          <w:kern w:val="0"/>
+          <w:szCs w:val="21"/>
+        </w:rPr>
+        <w:t>value</w:t>
+      </w:r>
+      <w:r>
+        <w:rPr>
+          <w:rFonts w:ascii="Menlo" w:eastAsiaTheme="minorEastAsia" w:hAnsi="Menlo" w:cs="Menlo"/>
+          <w:color w:val="F8F8F2"/>
+          <w:kern w:val="0"/>
+          <w:szCs w:val="21"/>
+        </w:rPr>
+        <w:t xml:space="preserve">, </w:t>
+      </w:r>
+      <w:r>
+        <w:rPr>
+          <w:rFonts w:ascii="Menlo" w:eastAsiaTheme="minorEastAsia" w:hAnsi="Menlo" w:cs="Menlo"/>
+          <w:i/>
+          <w:iCs/>
+          <w:color w:val="FD971F"/>
+          <w:kern w:val="0"/>
+          <w:szCs w:val="21"/>
+        </w:rPr>
+        <w:t>**attrs</w:t>
+      </w:r>
+      <w:r>
+        <w:rPr>
+          <w:rFonts w:ascii="Menlo" w:eastAsiaTheme="minorEastAsia" w:hAnsi="Menlo" w:cs="Menlo"/>
+          <w:color w:val="F8F8F2"/>
+          <w:kern w:val="0"/>
+          <w:szCs w:val="21"/>
+        </w:rPr>
+        <w:t>)</w:t>
+      </w:r>
+      <w:r>
+        <w:rPr>
+          <w:rFonts w:ascii="Menlo" w:eastAsiaTheme="minorEastAsia" w:hAnsi="Menlo" w:cs="Menlo"/>
+          <w:color w:val="F92672"/>
+          <w:kern w:val="0"/>
+          <w:szCs w:val="21"/>
+        </w:rPr>
+        <w:t>:</w:t>
+      </w:r>
+      <w:r>
+        <w:rPr>
+          <w:rFonts w:ascii="Menlo" w:eastAsiaTheme="minorEastAsia" w:hAnsi="Menlo" w:cs="Menlo"/>
+          <w:color w:val="F92672"/>
+          <w:kern w:val="0"/>
+          <w:szCs w:val="21"/>
+        </w:rPr>
+        <w:br/>
+        <w:t xml:space="preserve">    </w:t>
+      </w:r>
+      <w:r>
+        <w:rPr>
+          <w:rFonts w:ascii="Menlo" w:eastAsiaTheme="minorEastAsia" w:hAnsi="Menlo" w:cs="Menlo"/>
+          <w:color w:val="F8F8F2"/>
+          <w:kern w:val="0"/>
+          <w:szCs w:val="21"/>
+        </w:rPr>
+        <w:t xml:space="preserve">keyvals </w:t>
+      </w:r>
+      <w:r>
+        <w:rPr>
+          <w:rFonts w:ascii="Menlo" w:eastAsiaTheme="minorEastAsia" w:hAnsi="Menlo" w:cs="Menlo"/>
+          <w:color w:val="F92672"/>
+          <w:kern w:val="0"/>
+          <w:szCs w:val="21"/>
+        </w:rPr>
+        <w:t xml:space="preserve">= </w:t>
+      </w:r>
+      <w:r>
+        <w:rPr>
+          <w:rFonts w:ascii="Menlo" w:eastAsiaTheme="minorEastAsia" w:hAnsi="Menlo" w:cs="Menlo"/>
+          <w:color w:val="F8F8F2"/>
+          <w:kern w:val="0"/>
+          <w:szCs w:val="21"/>
+        </w:rPr>
+        <w:t>[</w:t>
+      </w:r>
+      <w:r>
+        <w:rPr>
+          <w:rFonts w:ascii="Menlo" w:eastAsiaTheme="minorEastAsia" w:hAnsi="Menlo" w:cs="Menlo"/>
+          <w:color w:val="E6DB74"/>
+          <w:kern w:val="0"/>
+          <w:szCs w:val="21"/>
+        </w:rPr>
+        <w:t xml:space="preserve">' %s="%s"' </w:t>
+      </w:r>
+      <w:r>
+        <w:rPr>
+          <w:rFonts w:ascii="Menlo" w:eastAsiaTheme="minorEastAsia" w:hAnsi="Menlo" w:cs="Menlo"/>
+          <w:color w:val="F92672"/>
+          <w:kern w:val="0"/>
+          <w:szCs w:val="21"/>
+        </w:rPr>
+        <w:t xml:space="preserve">% </w:t>
+      </w:r>
+      <w:r>
+        <w:rPr>
+          <w:rFonts w:ascii="Menlo" w:eastAsiaTheme="minorEastAsia" w:hAnsi="Menlo" w:cs="Menlo"/>
+          <w:color w:val="F8F8F2"/>
+          <w:kern w:val="0"/>
+          <w:szCs w:val="21"/>
+        </w:rPr>
+        <w:t xml:space="preserve">item </w:t>
+      </w:r>
+      <w:r>
+        <w:rPr>
+          <w:rFonts w:ascii="Menlo" w:eastAsiaTheme="minorEastAsia" w:hAnsi="Menlo" w:cs="Menlo"/>
+          <w:i/>
+          <w:iCs/>
+          <w:color w:val="66D9EF"/>
+          <w:kern w:val="0"/>
+          <w:szCs w:val="21"/>
+        </w:rPr>
+        <w:t xml:space="preserve">for </w:t>
+      </w:r>
+      <w:r>
+        <w:rPr>
+          <w:rFonts w:ascii="Menlo" w:eastAsiaTheme="minorEastAsia" w:hAnsi="Menlo" w:cs="Menlo"/>
+          <w:color w:val="F8F8F2"/>
+          <w:kern w:val="0"/>
+          <w:szCs w:val="21"/>
+        </w:rPr>
+        <w:t xml:space="preserve">item </w:t>
+      </w:r>
+      <w:r>
+        <w:rPr>
+          <w:rFonts w:ascii="Menlo" w:eastAsiaTheme="minorEastAsia" w:hAnsi="Menlo" w:cs="Menlo"/>
+          <w:i/>
+          <w:iCs/>
+          <w:color w:val="66D9EF"/>
+          <w:kern w:val="0"/>
+          <w:szCs w:val="21"/>
+        </w:rPr>
+        <w:t xml:space="preserve">in </w:t>
+      </w:r>
+      <w:r>
+        <w:rPr>
+          <w:rFonts w:ascii="Menlo" w:eastAsiaTheme="minorEastAsia" w:hAnsi="Menlo" w:cs="Menlo"/>
+          <w:i/>
+          <w:iCs/>
+          <w:color w:val="FD971F"/>
+          <w:kern w:val="0"/>
+          <w:szCs w:val="21"/>
+        </w:rPr>
+        <w:t>attrs</w:t>
+      </w:r>
+      <w:r>
+        <w:rPr>
+          <w:rFonts w:ascii="Menlo" w:eastAsiaTheme="minorEastAsia" w:hAnsi="Menlo" w:cs="Menlo"/>
+          <w:color w:val="F8F8F2"/>
+          <w:kern w:val="0"/>
+          <w:szCs w:val="21"/>
+        </w:rPr>
+        <w:t>.</w:t>
+      </w:r>
+      <w:r>
+        <w:rPr>
+          <w:rFonts w:ascii="Menlo" w:eastAsiaTheme="minorEastAsia" w:hAnsi="Menlo" w:cs="Menlo"/>
+          <w:color w:val="66D9EF"/>
+          <w:kern w:val="0"/>
+          <w:szCs w:val="21"/>
+        </w:rPr>
+        <w:t>items</w:t>
+      </w:r>
+      <w:r>
+        <w:rPr>
+          <w:rFonts w:ascii="Menlo" w:eastAsiaTheme="minorEastAsia" w:hAnsi="Menlo" w:cs="Menlo"/>
+          <w:color w:val="F8F8F2"/>
+          <w:kern w:val="0"/>
+          <w:szCs w:val="21"/>
+        </w:rPr>
+        <w:t>()]</w:t>
+      </w:r>
+      <w:r>
+        <w:rPr>
+          <w:rFonts w:ascii="Menlo" w:eastAsiaTheme="minorEastAsia" w:hAnsi="Menlo" w:cs="Menlo"/>
+          <w:color w:val="F8F8F2"/>
+          <w:kern w:val="0"/>
+          <w:szCs w:val="21"/>
+        </w:rPr>
+        <w:br/>
+        <w:t xml:space="preserve">    attr_str </w:t>
+      </w:r>
+      <w:r>
+        <w:rPr>
+          <w:rFonts w:ascii="Menlo" w:eastAsiaTheme="minorEastAsia" w:hAnsi="Menlo" w:cs="Menlo"/>
+          <w:color w:val="F92672"/>
+          <w:kern w:val="0"/>
+          <w:szCs w:val="21"/>
+        </w:rPr>
+        <w:t xml:space="preserve">= </w:t>
+      </w:r>
+      <w:r>
+        <w:rPr>
+          <w:rFonts w:ascii="Menlo" w:eastAsiaTheme="minorEastAsia" w:hAnsi="Menlo" w:cs="Menlo"/>
+          <w:color w:val="E6DB74"/>
+          <w:kern w:val="0"/>
+          <w:szCs w:val="21"/>
+        </w:rPr>
+        <w:t>''</w:t>
+      </w:r>
+      <w:r>
+        <w:rPr>
+          <w:rFonts w:ascii="Menlo" w:eastAsiaTheme="minorEastAsia" w:hAnsi="Menlo" w:cs="Menlo"/>
+          <w:color w:val="F8F8F2"/>
+          <w:kern w:val="0"/>
+          <w:szCs w:val="21"/>
+        </w:rPr>
+        <w:t>.</w:t>
+      </w:r>
+      <w:r>
+        <w:rPr>
+          <w:rFonts w:ascii="Menlo" w:eastAsiaTheme="minorEastAsia" w:hAnsi="Menlo" w:cs="Menlo"/>
+          <w:color w:val="66D9EF"/>
+          <w:kern w:val="0"/>
+          <w:szCs w:val="21"/>
+        </w:rPr>
+        <w:t>join</w:t>
+      </w:r>
+      <w:r>
+        <w:rPr>
+          <w:rFonts w:ascii="Menlo" w:eastAsiaTheme="minorEastAsia" w:hAnsi="Menlo" w:cs="Menlo"/>
+          <w:color w:val="F8F8F2"/>
+          <w:kern w:val="0"/>
+          <w:szCs w:val="21"/>
+        </w:rPr>
+        <w:t>(keyvals)</w:t>
+      </w:r>
+      <w:r>
+        <w:rPr>
+          <w:rFonts w:ascii="Menlo" w:eastAsiaTheme="minorEastAsia" w:hAnsi="Menlo" w:cs="Menlo"/>
+          <w:color w:val="F8F8F2"/>
+          <w:kern w:val="0"/>
+          <w:szCs w:val="21"/>
+        </w:rPr>
+        <w:br/>
+        <w:t xml:space="preserve">    element </w:t>
+      </w:r>
+      <w:r>
+        <w:rPr>
+          <w:rFonts w:ascii="Menlo" w:eastAsiaTheme="minorEastAsia" w:hAnsi="Menlo" w:cs="Menlo"/>
+          <w:color w:val="F92672"/>
+          <w:kern w:val="0"/>
+          <w:szCs w:val="21"/>
+        </w:rPr>
+        <w:t xml:space="preserve">= </w:t>
+      </w:r>
+      <w:r>
+        <w:rPr>
+          <w:rFonts w:ascii="Menlo" w:eastAsiaTheme="minorEastAsia" w:hAnsi="Menlo" w:cs="Menlo"/>
+          <w:color w:val="E6DB74"/>
+          <w:kern w:val="0"/>
+          <w:szCs w:val="21"/>
+        </w:rPr>
+        <w:t>'&lt;{name}{attrs}&gt;{value}&lt;/{name}&gt;'</w:t>
+      </w:r>
+      <w:r>
+        <w:rPr>
+          <w:rFonts w:ascii="Menlo" w:eastAsiaTheme="minorEastAsia" w:hAnsi="Menlo" w:cs="Menlo"/>
+          <w:color w:val="F8F8F2"/>
+          <w:kern w:val="0"/>
+          <w:szCs w:val="21"/>
+        </w:rPr>
+        <w:t>.</w:t>
+      </w:r>
+      <w:r>
+        <w:rPr>
+          <w:rFonts w:ascii="Menlo" w:eastAsiaTheme="minorEastAsia" w:hAnsi="Menlo" w:cs="Menlo"/>
+          <w:color w:val="66D9EF"/>
+          <w:kern w:val="0"/>
+          <w:szCs w:val="21"/>
+        </w:rPr>
+        <w:t>format</w:t>
+      </w:r>
+      <w:r>
+        <w:rPr>
+          <w:rFonts w:ascii="Menlo" w:eastAsiaTheme="minorEastAsia" w:hAnsi="Menlo" w:cs="Menlo"/>
+          <w:color w:val="F8F8F2"/>
+          <w:kern w:val="0"/>
+          <w:szCs w:val="21"/>
+        </w:rPr>
+        <w:t>(</w:t>
+      </w:r>
+      <w:r>
+        <w:rPr>
+          <w:rFonts w:ascii="Menlo" w:eastAsiaTheme="minorEastAsia" w:hAnsi="Menlo" w:cs="Menlo"/>
+          <w:color w:val="F8F8F2"/>
+          <w:kern w:val="0"/>
+          <w:szCs w:val="21"/>
+        </w:rPr>
+        <w:br/>
+        <w:t xml:space="preserve">                     </w:t>
+      </w:r>
+      <w:r>
+        <w:rPr>
+          <w:rFonts w:ascii="Menlo" w:eastAsiaTheme="minorEastAsia" w:hAnsi="Menlo" w:cs="Menlo"/>
+          <w:color w:val="AA4926"/>
+          <w:kern w:val="0"/>
+          <w:szCs w:val="21"/>
+        </w:rPr>
+        <w:t>name</w:t>
+      </w:r>
+      <w:r>
+        <w:rPr>
+          <w:rFonts w:ascii="Menlo" w:eastAsiaTheme="minorEastAsia" w:hAnsi="Menlo" w:cs="Menlo"/>
+          <w:color w:val="F92672"/>
+          <w:kern w:val="0"/>
+          <w:szCs w:val="21"/>
+        </w:rPr>
+        <w:t>=</w:t>
+      </w:r>
+      <w:r>
+        <w:rPr>
+          <w:rFonts w:ascii="Menlo" w:eastAsiaTheme="minorEastAsia" w:hAnsi="Menlo" w:cs="Menlo"/>
+          <w:i/>
+          <w:iCs/>
+          <w:color w:val="FD971F"/>
+          <w:kern w:val="0"/>
+          <w:szCs w:val="21"/>
+        </w:rPr>
+        <w:t>name</w:t>
+      </w:r>
+      <w:r>
+        <w:rPr>
+          <w:rFonts w:ascii="Menlo" w:eastAsiaTheme="minorEastAsia" w:hAnsi="Menlo" w:cs="Menlo"/>
+          <w:color w:val="F8F8F2"/>
+          <w:kern w:val="0"/>
+          <w:szCs w:val="21"/>
+        </w:rPr>
+        <w:t>,</w:t>
+      </w:r>
+      <w:r>
+        <w:rPr>
+          <w:rFonts w:ascii="Menlo" w:eastAsiaTheme="minorEastAsia" w:hAnsi="Menlo" w:cs="Menlo"/>
+          <w:color w:val="F8F8F2"/>
+          <w:kern w:val="0"/>
+          <w:szCs w:val="21"/>
+        </w:rPr>
+        <w:br/>
+        <w:t xml:space="preserve">                    </w:t>
+      </w:r>
+      <w:r>
+        <w:rPr>
+          <w:rFonts w:ascii="Menlo" w:eastAsiaTheme="minorEastAsia" w:hAnsi="Menlo" w:cs="Menlo"/>
+          <w:color w:val="AA4926"/>
+          <w:kern w:val="0"/>
+          <w:szCs w:val="21"/>
+        </w:rPr>
+        <w:t>attrs</w:t>
+      </w:r>
+      <w:r>
+        <w:rPr>
+          <w:rFonts w:ascii="Menlo" w:eastAsiaTheme="minorEastAsia" w:hAnsi="Menlo" w:cs="Menlo"/>
+          <w:color w:val="F92672"/>
+          <w:kern w:val="0"/>
+          <w:szCs w:val="21"/>
+        </w:rPr>
+        <w:t>=</w:t>
+      </w:r>
+      <w:r>
+        <w:rPr>
+          <w:rFonts w:ascii="Menlo" w:eastAsiaTheme="minorEastAsia" w:hAnsi="Menlo" w:cs="Menlo"/>
+          <w:color w:val="F8F8F2"/>
+          <w:kern w:val="0"/>
+          <w:szCs w:val="21"/>
+        </w:rPr>
+        <w:t>attr_str,</w:t>
+      </w:r>
+      <w:r>
+        <w:rPr>
+          <w:rFonts w:ascii="Menlo" w:eastAsiaTheme="minorEastAsia" w:hAnsi="Menlo" w:cs="Menlo"/>
+          <w:color w:val="F8F8F2"/>
+          <w:kern w:val="0"/>
+          <w:szCs w:val="21"/>
+        </w:rPr>
+        <w:br/>
+        <w:t xml:space="preserve">                    </w:t>
+      </w:r>
+      <w:r>
+        <w:rPr>
+          <w:rFonts w:ascii="Menlo" w:eastAsiaTheme="minorEastAsia" w:hAnsi="Menlo" w:cs="Menlo"/>
+          <w:color w:val="AA4926"/>
+          <w:kern w:val="0"/>
+          <w:szCs w:val="21"/>
+        </w:rPr>
+        <w:t>value</w:t>
+      </w:r>
+      <w:r>
+        <w:rPr>
+          <w:rFonts w:ascii="Menlo" w:eastAsiaTheme="minorEastAsia" w:hAnsi="Menlo" w:cs="Menlo"/>
+          <w:color w:val="F92672"/>
+          <w:kern w:val="0"/>
+          <w:szCs w:val="21"/>
+        </w:rPr>
+        <w:t>=</w:t>
+      </w:r>
+      <w:r>
+        <w:rPr>
+          <w:rFonts w:ascii="Menlo" w:eastAsiaTheme="minorEastAsia" w:hAnsi="Menlo" w:cs="Menlo"/>
+          <w:color w:val="F8F8F2"/>
+          <w:kern w:val="0"/>
+          <w:szCs w:val="21"/>
+        </w:rPr>
+        <w:t>html.</w:t>
+      </w:r>
+      <w:r>
+        <w:rPr>
+          <w:rFonts w:ascii="Menlo" w:eastAsiaTheme="minorEastAsia" w:hAnsi="Menlo" w:cs="Menlo"/>
+          <w:color w:val="66D9EF"/>
+          <w:kern w:val="0"/>
+          <w:szCs w:val="21"/>
+        </w:rPr>
+        <w:t>escape</w:t>
+      </w:r>
+      <w:r>
+        <w:rPr>
+          <w:rFonts w:ascii="Menlo" w:eastAsiaTheme="minorEastAsia" w:hAnsi="Menlo" w:cs="Menlo"/>
+          <w:color w:val="F8F8F2"/>
+          <w:kern w:val="0"/>
+          <w:szCs w:val="21"/>
+        </w:rPr>
+        <w:t>(</w:t>
+      </w:r>
+      <w:r>
+        <w:rPr>
+          <w:rFonts w:ascii="Menlo" w:eastAsiaTheme="minorEastAsia" w:hAnsi="Menlo" w:cs="Menlo"/>
+          <w:i/>
+          <w:iCs/>
+          <w:color w:val="FD971F"/>
+          <w:kern w:val="0"/>
+          <w:szCs w:val="21"/>
+        </w:rPr>
+        <w:t>value</w:t>
+      </w:r>
+      <w:r>
+        <w:rPr>
+          <w:rFonts w:ascii="Menlo" w:eastAsiaTheme="minorEastAsia" w:hAnsi="Menlo" w:cs="Menlo"/>
+          <w:color w:val="F8F8F2"/>
+          <w:kern w:val="0"/>
+          <w:szCs w:val="21"/>
+        </w:rPr>
+        <w:t>))</w:t>
+      </w:r>
+      <w:r>
+        <w:rPr>
+          <w:rFonts w:ascii="Menlo" w:eastAsiaTheme="minorEastAsia" w:hAnsi="Menlo" w:cs="Menlo"/>
+          <w:color w:val="F8F8F2"/>
+          <w:kern w:val="0"/>
+          <w:szCs w:val="21"/>
+        </w:rPr>
+        <w:br/>
+        <w:t xml:space="preserve">    </w:t>
+      </w:r>
+      <w:r>
+        <w:rPr>
+          <w:rFonts w:ascii="Menlo" w:eastAsiaTheme="minorEastAsia" w:hAnsi="Menlo" w:cs="Menlo"/>
+          <w:color w:val="66D9EF"/>
+          <w:kern w:val="0"/>
+          <w:szCs w:val="21"/>
+        </w:rPr>
+        <w:t>print</w:t>
+      </w:r>
+      <w:r>
+        <w:rPr>
+          <w:rFonts w:ascii="Menlo" w:eastAsiaTheme="minorEastAsia" w:hAnsi="Menlo" w:cs="Menlo"/>
+          <w:color w:val="F8F8F2"/>
+          <w:kern w:val="0"/>
+          <w:szCs w:val="21"/>
+        </w:rPr>
+        <w:t xml:space="preserve">(element) </w:t>
+      </w:r>
+      <w:r>
+        <w:rPr>
+          <w:rFonts w:ascii="Menlo" w:eastAsiaTheme="minorEastAsia" w:hAnsi="Menlo" w:cs="Menlo"/>
+          <w:color w:val="F8F8F2"/>
+          <w:kern w:val="0"/>
+          <w:szCs w:val="21"/>
+        </w:rPr>
+        <w:br/>
+      </w:r>
+      <w:r>
+        <w:rPr>
+          <w:rFonts w:ascii="Menlo" w:eastAsiaTheme="minorEastAsia" w:hAnsi="Menlo" w:cs="Menlo"/>
+          <w:color w:val="66D9EF"/>
+          <w:kern w:val="0"/>
+          <w:szCs w:val="21"/>
+        </w:rPr>
+        <w:t>make_element</w:t>
+      </w:r>
+      <w:r>
+        <w:rPr>
+          <w:rFonts w:ascii="Menlo" w:eastAsiaTheme="minorEastAsia" w:hAnsi="Menlo" w:cs="Menlo"/>
+          <w:color w:val="F8F8F2"/>
+          <w:kern w:val="0"/>
+          <w:szCs w:val="21"/>
+        </w:rPr>
+        <w:t>(</w:t>
+      </w:r>
+      <w:r>
+        <w:rPr>
+          <w:rFonts w:ascii="Menlo" w:eastAsiaTheme="minorEastAsia" w:hAnsi="Menlo" w:cs="Menlo"/>
+          <w:color w:val="E6DB74"/>
+          <w:kern w:val="0"/>
+          <w:szCs w:val="21"/>
+        </w:rPr>
+        <w:t>'item'</w:t>
+      </w:r>
+      <w:r>
+        <w:rPr>
+          <w:rFonts w:ascii="Menlo" w:eastAsiaTheme="minorEastAsia" w:hAnsi="Menlo" w:cs="Menlo"/>
+          <w:color w:val="F8F8F2"/>
+          <w:kern w:val="0"/>
+          <w:szCs w:val="21"/>
+        </w:rPr>
+        <w:t xml:space="preserve">, </w:t>
+      </w:r>
+      <w:r>
+        <w:rPr>
+          <w:rFonts w:ascii="Menlo" w:eastAsiaTheme="minorEastAsia" w:hAnsi="Menlo" w:cs="Menlo"/>
+          <w:color w:val="E6DB74"/>
+          <w:kern w:val="0"/>
+          <w:szCs w:val="21"/>
+        </w:rPr>
+        <w:t>'Albatross'</w:t>
+      </w:r>
+      <w:r>
+        <w:rPr>
+          <w:rFonts w:ascii="Menlo" w:eastAsiaTheme="minorEastAsia" w:hAnsi="Menlo" w:cs="Menlo"/>
+          <w:color w:val="F8F8F2"/>
+          <w:kern w:val="0"/>
+          <w:szCs w:val="21"/>
+        </w:rPr>
+        <w:t xml:space="preserve">, </w:t>
+      </w:r>
+      <w:r>
+        <w:rPr>
+          <w:rFonts w:ascii="Menlo" w:eastAsiaTheme="minorEastAsia" w:hAnsi="Menlo" w:cs="Menlo"/>
+          <w:color w:val="AA4926"/>
+          <w:kern w:val="0"/>
+          <w:szCs w:val="21"/>
+        </w:rPr>
+        <w:t>size</w:t>
+      </w:r>
+      <w:r>
+        <w:rPr>
+          <w:rFonts w:ascii="Menlo" w:eastAsiaTheme="minorEastAsia" w:hAnsi="Menlo" w:cs="Menlo"/>
+          <w:color w:val="F92672"/>
+          <w:kern w:val="0"/>
+          <w:szCs w:val="21"/>
+        </w:rPr>
+        <w:t>=</w:t>
+      </w:r>
+      <w:r>
+        <w:rPr>
+          <w:rFonts w:ascii="Menlo" w:eastAsiaTheme="minorEastAsia" w:hAnsi="Menlo" w:cs="Menlo"/>
+          <w:color w:val="E6DB74"/>
+          <w:kern w:val="0"/>
+          <w:szCs w:val="21"/>
+        </w:rPr>
+        <w:t>'large'</w:t>
+      </w:r>
+      <w:r>
+        <w:rPr>
+          <w:rFonts w:ascii="Menlo" w:eastAsiaTheme="minorEastAsia" w:hAnsi="Menlo" w:cs="Menlo"/>
+          <w:color w:val="F8F8F2"/>
+          <w:kern w:val="0"/>
+          <w:szCs w:val="21"/>
+        </w:rPr>
+        <w:t xml:space="preserve">, </w:t>
+      </w:r>
+      <w:r>
+        <w:rPr>
+          <w:rFonts w:ascii="Menlo" w:eastAsiaTheme="minorEastAsia" w:hAnsi="Menlo" w:cs="Menlo"/>
+          <w:color w:val="AA4926"/>
+          <w:kern w:val="0"/>
+          <w:szCs w:val="21"/>
+        </w:rPr>
+        <w:t>quantity</w:t>
+      </w:r>
+      <w:r>
+        <w:rPr>
+          <w:rFonts w:ascii="Menlo" w:eastAsiaTheme="minorEastAsia" w:hAnsi="Menlo" w:cs="Menlo"/>
+          <w:color w:val="F92672"/>
+          <w:kern w:val="0"/>
+          <w:szCs w:val="21"/>
+        </w:rPr>
+        <w:t>=</w:t>
+      </w:r>
+      <w:r>
+        <w:rPr>
+          <w:rFonts w:ascii="Menlo" w:eastAsiaTheme="minorEastAsia" w:hAnsi="Menlo" w:cs="Menlo"/>
+          <w:color w:val="AE81FF"/>
+          <w:kern w:val="0"/>
+          <w:szCs w:val="21"/>
+        </w:rPr>
+        <w:t>6</w:t>
+      </w:r>
+      <w:r>
+        <w:rPr>
+          <w:rFonts w:ascii="Menlo" w:eastAsiaTheme="minorEastAsia" w:hAnsi="Menlo" w:cs="Menlo"/>
+          <w:color w:val="F8F8F2"/>
+          <w:kern w:val="0"/>
+          <w:szCs w:val="21"/>
+        </w:rPr>
+        <w:t>)</w:t>
+      </w:r>
+      <w:r>
+        <w:rPr>
+          <w:rFonts w:ascii="Menlo" w:eastAsiaTheme="minorEastAsia" w:hAnsi="Menlo" w:cs="Menlo"/>
+          <w:color w:val="F8F8F2"/>
+          <w:kern w:val="0"/>
+          <w:szCs w:val="21"/>
+        </w:rPr>
+        <w:br/>
+      </w:r>
+      <w:r>
+        <w:rPr>
+          <w:rFonts w:ascii="Menlo" w:eastAsiaTheme="minorEastAsia" w:hAnsi="Menlo" w:cs="Menlo"/>
+          <w:color w:val="66D9EF"/>
+          <w:kern w:val="0"/>
+          <w:szCs w:val="21"/>
+        </w:rPr>
+        <w:t>make_element</w:t>
+      </w:r>
+      <w:r>
+        <w:rPr>
+          <w:rFonts w:ascii="Menlo" w:eastAsiaTheme="minorEastAsia" w:hAnsi="Menlo" w:cs="Menlo"/>
+          <w:color w:val="F8F8F2"/>
+          <w:kern w:val="0"/>
+          <w:szCs w:val="21"/>
+        </w:rPr>
+        <w:t>(</w:t>
+      </w:r>
+      <w:r>
+        <w:rPr>
+          <w:rFonts w:ascii="Menlo" w:eastAsiaTheme="minorEastAsia" w:hAnsi="Menlo" w:cs="Menlo"/>
+          <w:color w:val="E6DB74"/>
+          <w:kern w:val="0"/>
+          <w:szCs w:val="21"/>
+        </w:rPr>
+        <w:t>'p'</w:t>
+      </w:r>
+      <w:r>
+        <w:rPr>
+          <w:rFonts w:ascii="Menlo" w:eastAsiaTheme="minorEastAsia" w:hAnsi="Menlo" w:cs="Menlo"/>
+          <w:color w:val="F8F8F2"/>
+          <w:kern w:val="0"/>
+          <w:szCs w:val="21"/>
+        </w:rPr>
+        <w:t xml:space="preserve">, </w:t>
+      </w:r>
+      <w:r>
+        <w:rPr>
+          <w:rFonts w:ascii="Menlo" w:eastAsiaTheme="minorEastAsia" w:hAnsi="Menlo" w:cs="Menlo"/>
+          <w:color w:val="E6DB74"/>
+          <w:kern w:val="0"/>
+          <w:szCs w:val="21"/>
+        </w:rPr>
+        <w:t>'&lt;spam&gt;'</w:t>
+      </w:r>
+      <w:r>
+        <w:rPr>
+          <w:rFonts w:ascii="Menlo" w:eastAsiaTheme="minorEastAsia" w:hAnsi="Menlo" w:cs="Menlo"/>
+          <w:color w:val="F8F8F2"/>
+          <w:kern w:val="0"/>
+          <w:szCs w:val="21"/>
+        </w:rPr>
+        <w:t>)</w:t>
+      </w:r>
+    </w:p>
+    <w:p>
+      <w:r>
+        <w:t>某个函数能同时接受任意数量的位置参数和关键字参数，可以同时使</w:t>
+      </w:r>
+      <w:r>
+        <w:t xml:space="preserve"> </w:t>
+      </w:r>
+      <w:r>
+        <w:t>用</w:t>
+      </w:r>
+      <w:r>
+        <w:t xml:space="preserve"> * </w:t>
+      </w:r>
+      <w:r>
+        <w:t>和</w:t>
+      </w:r>
+      <w:r>
+        <w:t xml:space="preserve"> ** </w:t>
+      </w:r>
+    </w:p>
+    <w:p>
+      <w:r>
+        <w:t>一个</w:t>
+      </w:r>
+      <w:r>
+        <w:t xml:space="preserve"> * </w:t>
+      </w:r>
+      <w:r>
+        <w:t>参数只能出现在函数定义中最后一个位置参数后面，而</w:t>
+      </w:r>
+      <w:r>
+        <w:t>**</w:t>
+      </w:r>
+      <w:r>
+        <w:t>参数只能出现在最后一个参数。在</w:t>
+      </w:r>
+      <w:r>
+        <w:t xml:space="preserve"> * </w:t>
+      </w:r>
+      <w:r>
+        <w:t>参数后面仍然可以定义其他参数</w:t>
+      </w:r>
+      <w:r>
+        <w:rPr>
+          <w:rFonts w:hint="eastAsia"/>
+        </w:rPr>
+        <w:t>，即</w:t>
+      </w:r>
+      <w:r>
+        <w:rPr>
+          <w:rFonts w:hint="eastAsia"/>
+        </w:rPr>
+        <w:t>7</w:t>
+      </w:r>
+      <w:r>
+        <w:t>.</w:t>
+      </w:r>
+      <w:r>
+        <w:rPr>
+          <w:rFonts w:hint="eastAsia"/>
+        </w:rPr>
+        <w:t>2-</w:t>
+      </w:r>
+      <w:r>
+        <w:rPr>
+          <w:rFonts w:hint="eastAsia"/>
+        </w:rPr>
+        <w:t>强制关键字</w:t>
+      </w:r>
+      <w:r>
+        <w:t>。</w:t>
+      </w:r>
+      <w:r>
+        <w:t xml:space="preserve"> </w:t>
+      </w:r>
+    </w:p>
+    <w:p>
+      <w:pPr>
+        <w:pStyle w:val="2"/>
+        <w:rPr>
+          <w:color w:val="000000"/>
+          <w:sz w:val="24"/>
+          <w:szCs w:val="24"/>
+        </w:rPr>
+      </w:pPr>
+      <w:r>
+        <w:rPr>
+          <w:rFonts w:hint="eastAsia"/>
+        </w:rPr>
+        <w:t>强制</w:t>
+      </w:r>
+      <w:r>
+        <w:t>关键字参数</w:t>
+      </w:r>
+      <w:r>
+        <w:t xml:space="preserve"> </w:t>
+      </w:r>
+    </w:p>
+    <w:p>
+      <w:r>
+        <w:t>将强制关键字参数放到某个</w:t>
+      </w:r>
+      <w:r>
+        <w:t xml:space="preserve"> * </w:t>
+      </w:r>
+      <w:r>
+        <w:t>参数或者当个</w:t>
+      </w:r>
+      <w:r>
+        <w:t xml:space="preserve"> * </w:t>
+      </w:r>
+      <w:r>
+        <w:t>后面</w:t>
+      </w:r>
+    </w:p>
+    <w:p>
+      <w:pPr>
+        <w:widowControl/>
+        <w:shd w:val="clear" w:color="auto" w:fill="272822"/>
+        <w:tabs>
+          <w:tab w:val="left" w:pos="916"/>
+          <w:tab w:val="left" w:pos="1832"/>
+          <w:tab w:val="left" w:pos="2748"/>
+          <w:tab w:val="left" w:pos="3664"/>
+          <w:tab w:val="left" w:pos="4580"/>
+          <w:tab w:val="left" w:pos="5496"/>
+          <w:tab w:val="left" w:pos="6412"/>
+          <w:tab w:val="left" w:pos="7328"/>
+          <w:tab w:val="left" w:pos="8244"/>
+          <w:tab w:val="left" w:pos="9160"/>
+          <w:tab w:val="left" w:pos="10076"/>
+          <w:tab w:val="left" w:pos="10992"/>
+          <w:tab w:val="left" w:pos="11908"/>
+          <w:tab w:val="left" w:pos="12824"/>
+          <w:tab w:val="left" w:pos="13740"/>
+          <w:tab w:val="left" w:pos="14656"/>
+        </w:tabs>
+        <w:jc w:val="left"/>
+        <w:rPr>
+          <w:rFonts w:ascii="Menlo" w:eastAsiaTheme="minorEastAsia" w:hAnsi="Menlo" w:cs="Menlo"/>
+          <w:color w:val="F8F8F2"/>
+          <w:kern w:val="0"/>
+          <w:szCs w:val="21"/>
+        </w:rPr>
+      </w:pPr>
+      <w:r>
+        <w:rPr>
+          <w:rFonts w:ascii="Menlo" w:eastAsiaTheme="minorEastAsia" w:hAnsi="Menlo" w:cs="Menlo"/>
+          <w:i/>
+          <w:iCs/>
+          <w:color w:val="66D9EF"/>
+          <w:kern w:val="0"/>
+          <w:szCs w:val="21"/>
+        </w:rPr>
+        <w:t xml:space="preserve">def </w:t>
+      </w:r>
+      <w:r>
+        <w:rPr>
+          <w:rFonts w:ascii="Menlo" w:eastAsiaTheme="minorEastAsia" w:hAnsi="Menlo" w:cs="Menlo"/>
+          <w:color w:val="A6E22E"/>
+          <w:kern w:val="0"/>
+          <w:szCs w:val="21"/>
+        </w:rPr>
+        <w:t>recv</w:t>
+      </w:r>
+      <w:r>
+        <w:rPr>
+          <w:rFonts w:ascii="Menlo" w:eastAsiaTheme="minorEastAsia" w:hAnsi="Menlo" w:cs="Menlo"/>
+          <w:color w:val="F8F8F2"/>
+          <w:kern w:val="0"/>
+          <w:szCs w:val="21"/>
+        </w:rPr>
+        <w:t>(</w:t>
+      </w:r>
+      <w:r>
+        <w:rPr>
+          <w:rFonts w:ascii="Menlo" w:eastAsiaTheme="minorEastAsia" w:hAnsi="Menlo" w:cs="Menlo"/>
+          <w:color w:val="80807F"/>
+          <w:kern w:val="0"/>
+          <w:szCs w:val="21"/>
+        </w:rPr>
+        <w:t>maxsize</w:t>
+      </w:r>
+      <w:r>
+        <w:rPr>
+          <w:rFonts w:ascii="Menlo" w:eastAsiaTheme="minorEastAsia" w:hAnsi="Menlo" w:cs="Menlo"/>
+          <w:color w:val="F8F8F2"/>
+          <w:kern w:val="0"/>
+          <w:szCs w:val="21"/>
+        </w:rPr>
+        <w:t xml:space="preserve">, </w:t>
+      </w:r>
+      <w:r>
+        <w:rPr>
+          <w:rFonts w:ascii="Menlo" w:eastAsiaTheme="minorEastAsia" w:hAnsi="Menlo" w:cs="Menlo"/>
+          <w:color w:val="F92672"/>
+          <w:kern w:val="0"/>
+          <w:szCs w:val="21"/>
+        </w:rPr>
+        <w:t>*</w:t>
+      </w:r>
+      <w:r>
+        <w:rPr>
+          <w:rFonts w:ascii="Menlo" w:eastAsiaTheme="minorEastAsia" w:hAnsi="Menlo" w:cs="Menlo"/>
+          <w:color w:val="F8F8F2"/>
+          <w:kern w:val="0"/>
+          <w:szCs w:val="21"/>
+        </w:rPr>
+        <w:t xml:space="preserve">, </w:t>
+      </w:r>
+      <w:r>
+        <w:rPr>
+          <w:rFonts w:ascii="Menlo" w:eastAsiaTheme="minorEastAsia" w:hAnsi="Menlo" w:cs="Menlo"/>
+          <w:color w:val="80807F"/>
+          <w:kern w:val="0"/>
+          <w:szCs w:val="21"/>
+        </w:rPr>
+        <w:t>block</w:t>
+      </w:r>
+      <w:r>
+        <w:rPr>
+          <w:rFonts w:ascii="Menlo" w:eastAsiaTheme="minorEastAsia" w:hAnsi="Menlo" w:cs="Menlo"/>
+          <w:color w:val="F8F8F2"/>
+          <w:kern w:val="0"/>
+          <w:szCs w:val="21"/>
+        </w:rPr>
+        <w:t>)</w:t>
+      </w:r>
+      <w:r>
+        <w:rPr>
+          <w:rFonts w:ascii="Menlo" w:eastAsiaTheme="minorEastAsia" w:hAnsi="Menlo" w:cs="Menlo"/>
+          <w:color w:val="F92672"/>
+          <w:kern w:val="0"/>
+          <w:szCs w:val="21"/>
+        </w:rPr>
+        <w:t xml:space="preserve">: </w:t>
+      </w:r>
+      <w:r>
+        <w:rPr>
+          <w:rFonts w:ascii="Menlo" w:eastAsiaTheme="minorEastAsia" w:hAnsi="Menlo" w:cs="Menlo"/>
+          <w:color w:val="F92672"/>
+          <w:kern w:val="0"/>
+          <w:szCs w:val="21"/>
+        </w:rPr>
+        <w:br/>
+        <w:t xml:space="preserve">    </w:t>
+      </w:r>
+      <w:r>
+        <w:rPr>
+          <w:rFonts w:ascii="Menlo" w:eastAsiaTheme="minorEastAsia" w:hAnsi="Menlo" w:cs="Menlo"/>
+          <w:i/>
+          <w:iCs/>
+          <w:color w:val="66D9EF"/>
+          <w:kern w:val="0"/>
+          <w:szCs w:val="21"/>
+        </w:rPr>
+        <w:t>pass</w:t>
+      </w:r>
+      <w:r>
+        <w:rPr>
+          <w:rFonts w:ascii="Menlo" w:eastAsiaTheme="minorEastAsia" w:hAnsi="Menlo" w:cs="Menlo"/>
+          <w:i/>
+          <w:iCs/>
+          <w:color w:val="66D9EF"/>
+          <w:kern w:val="0"/>
+          <w:szCs w:val="21"/>
+        </w:rPr>
+        <w:br/>
+      </w:r>
+      <w:r>
+        <w:rPr>
+          <w:rFonts w:ascii="Menlo" w:eastAsiaTheme="minorEastAsia" w:hAnsi="Menlo" w:cs="Menlo"/>
+          <w:color w:val="66D9EF"/>
+          <w:kern w:val="0"/>
+          <w:szCs w:val="21"/>
+        </w:rPr>
+        <w:t>recv</w:t>
+      </w:r>
+      <w:r>
+        <w:rPr>
+          <w:rFonts w:ascii="Menlo" w:eastAsiaTheme="minorEastAsia" w:hAnsi="Menlo" w:cs="Menlo"/>
+          <w:color w:val="F8F8F2"/>
+          <w:kern w:val="0"/>
+          <w:szCs w:val="21"/>
+        </w:rPr>
+        <w:t>(</w:t>
+      </w:r>
+      <w:r>
+        <w:rPr>
+          <w:rFonts w:ascii="Menlo" w:eastAsiaTheme="minorEastAsia" w:hAnsi="Menlo" w:cs="Menlo"/>
+          <w:color w:val="AE81FF"/>
+          <w:kern w:val="0"/>
+          <w:szCs w:val="21"/>
+        </w:rPr>
+        <w:t>1024</w:t>
+      </w:r>
+      <w:r>
+        <w:rPr>
+          <w:rFonts w:ascii="Menlo" w:eastAsiaTheme="minorEastAsia" w:hAnsi="Menlo" w:cs="Menlo"/>
+          <w:color w:val="F8F8F2"/>
+          <w:kern w:val="0"/>
+          <w:szCs w:val="21"/>
+        </w:rPr>
+        <w:t xml:space="preserve">, </w:t>
+      </w:r>
+      <w:r>
+        <w:rPr>
+          <w:rFonts w:ascii="Menlo" w:eastAsiaTheme="minorEastAsia" w:hAnsi="Menlo" w:cs="Menlo"/>
+          <w:i/>
+          <w:iCs/>
+          <w:color w:val="66D9EF"/>
+          <w:kern w:val="0"/>
+          <w:szCs w:val="21"/>
+        </w:rPr>
+        <w:t>True</w:t>
+      </w:r>
+      <w:r>
+        <w:rPr>
+          <w:rFonts w:ascii="Menlo" w:eastAsiaTheme="minorEastAsia" w:hAnsi="Menlo" w:cs="Menlo"/>
+          <w:color w:val="F8F8F2"/>
+          <w:kern w:val="0"/>
+          <w:szCs w:val="21"/>
+        </w:rPr>
+        <w:t xml:space="preserve">) </w:t>
+      </w:r>
+      <w:r>
+        <w:rPr>
+          <w:rFonts w:ascii="Menlo" w:eastAsiaTheme="minorEastAsia" w:hAnsi="Menlo" w:cs="Menlo"/>
+          <w:color w:val="75715E"/>
+          <w:kern w:val="0"/>
+          <w:szCs w:val="21"/>
+        </w:rPr>
+        <w:t># TypeError</w:t>
+      </w:r>
+      <w:r>
+        <w:rPr>
+          <w:rFonts w:ascii="Menlo" w:eastAsiaTheme="minorEastAsia" w:hAnsi="Menlo" w:cs="Menlo"/>
+          <w:color w:val="75715E"/>
+          <w:kern w:val="0"/>
+          <w:szCs w:val="21"/>
+        </w:rPr>
+        <w:br/>
+      </w:r>
+      <w:r>
+        <w:rPr>
+          <w:rFonts w:ascii="Menlo" w:eastAsiaTheme="minorEastAsia" w:hAnsi="Menlo" w:cs="Menlo"/>
+          <w:color w:val="66D9EF"/>
+          <w:kern w:val="0"/>
+          <w:szCs w:val="21"/>
+        </w:rPr>
+        <w:t>recv</w:t>
+      </w:r>
+      <w:r>
+        <w:rPr>
+          <w:rFonts w:ascii="Menlo" w:eastAsiaTheme="minorEastAsia" w:hAnsi="Menlo" w:cs="Menlo"/>
+          <w:color w:val="F8F8F2"/>
+          <w:kern w:val="0"/>
+          <w:szCs w:val="21"/>
+        </w:rPr>
+        <w:t>(</w:t>
+      </w:r>
+      <w:r>
+        <w:rPr>
+          <w:rFonts w:ascii="Menlo" w:eastAsiaTheme="minorEastAsia" w:hAnsi="Menlo" w:cs="Menlo"/>
+          <w:color w:val="AE81FF"/>
+          <w:kern w:val="0"/>
+          <w:szCs w:val="21"/>
+        </w:rPr>
+        <w:t>1024</w:t>
+      </w:r>
+      <w:r>
+        <w:rPr>
+          <w:rFonts w:ascii="Menlo" w:eastAsiaTheme="minorEastAsia" w:hAnsi="Menlo" w:cs="Menlo"/>
+          <w:color w:val="F8F8F2"/>
+          <w:kern w:val="0"/>
+          <w:szCs w:val="21"/>
+        </w:rPr>
+        <w:t xml:space="preserve">, </w:t>
+      </w:r>
+      <w:r>
+        <w:rPr>
+          <w:rFonts w:ascii="Menlo" w:eastAsiaTheme="minorEastAsia" w:hAnsi="Menlo" w:cs="Menlo"/>
+          <w:color w:val="AA4926"/>
+          <w:kern w:val="0"/>
+          <w:szCs w:val="21"/>
+        </w:rPr>
+        <w:t>block</w:t>
+      </w:r>
+      <w:r>
+        <w:rPr>
+          <w:rFonts w:ascii="Menlo" w:eastAsiaTheme="minorEastAsia" w:hAnsi="Menlo" w:cs="Menlo"/>
+          <w:color w:val="F92672"/>
+          <w:kern w:val="0"/>
+          <w:szCs w:val="21"/>
+        </w:rPr>
+        <w:t>=</w:t>
+      </w:r>
+      <w:r>
+        <w:rPr>
+          <w:rFonts w:ascii="Menlo" w:eastAsiaTheme="minorEastAsia" w:hAnsi="Menlo" w:cs="Menlo"/>
+          <w:i/>
+          <w:iCs/>
+          <w:color w:val="66D9EF"/>
+          <w:kern w:val="0"/>
+          <w:szCs w:val="21"/>
+        </w:rPr>
+        <w:t>True</w:t>
+      </w:r>
+      <w:r>
+        <w:rPr>
+          <w:rFonts w:ascii="Menlo" w:eastAsiaTheme="minorEastAsia" w:hAnsi="Menlo" w:cs="Menlo"/>
+          <w:color w:val="F8F8F2"/>
+          <w:kern w:val="0"/>
+          <w:szCs w:val="21"/>
+        </w:rPr>
+        <w:t xml:space="preserve">) </w:t>
+      </w:r>
+      <w:r>
+        <w:rPr>
+          <w:rFonts w:ascii="Menlo" w:eastAsiaTheme="minorEastAsia" w:hAnsi="Menlo" w:cs="Menlo"/>
+          <w:color w:val="75715E"/>
+          <w:kern w:val="0"/>
+          <w:szCs w:val="21"/>
+        </w:rPr>
+        <w:t># Ok</w:t>
+      </w:r>
+    </w:p>
+    <w:p>
+      <w:r>
+        <w:t>还能在接受任意多个位置参数的函数中指定关键字参数</w:t>
+      </w:r>
+      <w:r>
+        <w:t xml:space="preserve"> </w:t>
+      </w:r>
+    </w:p>
+    <w:p>
+      <w:pPr>
+        <w:widowControl/>
+        <w:shd w:val="clear" w:color="auto" w:fill="272822"/>
+        <w:tabs>
+          <w:tab w:val="left" w:pos="916"/>
+          <w:tab w:val="left" w:pos="1832"/>
+          <w:tab w:val="left" w:pos="2748"/>
+          <w:tab w:val="left" w:pos="3664"/>
+          <w:tab w:val="left" w:pos="4580"/>
+          <w:tab w:val="left" w:pos="5496"/>
+          <w:tab w:val="left" w:pos="6412"/>
+          <w:tab w:val="left" w:pos="7328"/>
+          <w:tab w:val="left" w:pos="8244"/>
+          <w:tab w:val="left" w:pos="9160"/>
+          <w:tab w:val="left" w:pos="10076"/>
+          <w:tab w:val="left" w:pos="10992"/>
+          <w:tab w:val="left" w:pos="11908"/>
+          <w:tab w:val="left" w:pos="12824"/>
+          <w:tab w:val="left" w:pos="13740"/>
+          <w:tab w:val="left" w:pos="14656"/>
+        </w:tabs>
+        <w:jc w:val="left"/>
+        <w:rPr>
+          <w:rFonts w:ascii="Menlo" w:eastAsiaTheme="minorEastAsia" w:hAnsi="Menlo" w:cs="Menlo"/>
+          <w:color w:val="F8F8F2"/>
+          <w:kern w:val="0"/>
+          <w:szCs w:val="21"/>
+        </w:rPr>
+      </w:pPr>
+      <w:r>
+        <w:rPr>
+          <w:rFonts w:ascii="Menlo" w:eastAsiaTheme="minorEastAsia" w:hAnsi="Menlo" w:cs="Menlo"/>
+          <w:i/>
+          <w:iCs/>
+          <w:color w:val="66D9EF"/>
+          <w:kern w:val="0"/>
+          <w:szCs w:val="21"/>
+        </w:rPr>
+        <w:t xml:space="preserve">def </w:t>
+      </w:r>
+      <w:r>
+        <w:rPr>
+          <w:rFonts w:ascii="Menlo" w:eastAsiaTheme="minorEastAsia" w:hAnsi="Menlo" w:cs="Menlo"/>
+          <w:color w:val="A6E22E"/>
+          <w:kern w:val="0"/>
+          <w:szCs w:val="21"/>
+        </w:rPr>
+        <w:t>mininum</w:t>
+      </w:r>
+      <w:r>
+        <w:rPr>
+          <w:rFonts w:ascii="Menlo" w:eastAsiaTheme="minorEastAsia" w:hAnsi="Menlo" w:cs="Menlo"/>
+          <w:color w:val="F8F8F2"/>
+          <w:kern w:val="0"/>
+          <w:szCs w:val="21"/>
+        </w:rPr>
+        <w:t>(</w:t>
+      </w:r>
+      <w:r>
+        <w:rPr>
+          <w:rFonts w:ascii="Menlo" w:eastAsiaTheme="minorEastAsia" w:hAnsi="Menlo" w:cs="Menlo"/>
+          <w:i/>
+          <w:iCs/>
+          <w:color w:val="FD971F"/>
+          <w:kern w:val="0"/>
+          <w:szCs w:val="21"/>
+        </w:rPr>
+        <w:t>*values</w:t>
+      </w:r>
+      <w:r>
+        <w:rPr>
+          <w:rFonts w:ascii="Menlo" w:eastAsiaTheme="minorEastAsia" w:hAnsi="Menlo" w:cs="Menlo"/>
+          <w:color w:val="F8F8F2"/>
+          <w:kern w:val="0"/>
+          <w:szCs w:val="21"/>
+        </w:rPr>
+        <w:t xml:space="preserve">, </w:t>
+      </w:r>
+      <w:r>
+        <w:rPr>
+          <w:rFonts w:ascii="Menlo" w:eastAsiaTheme="minorEastAsia" w:hAnsi="Menlo" w:cs="Menlo"/>
+          <w:i/>
+          <w:iCs/>
+          <w:color w:val="FD971F"/>
+          <w:kern w:val="0"/>
+          <w:szCs w:val="21"/>
+        </w:rPr>
+        <w:t>clip</w:t>
+      </w:r>
+      <w:r>
+        <w:rPr>
+          <w:rFonts w:ascii="Menlo" w:eastAsiaTheme="minorEastAsia" w:hAnsi="Menlo" w:cs="Menlo"/>
+          <w:color w:val="F92672"/>
+          <w:kern w:val="0"/>
+          <w:szCs w:val="21"/>
+        </w:rPr>
+        <w:t>=</w:t>
+      </w:r>
+      <w:r>
+        <w:rPr>
+          <w:rFonts w:ascii="Menlo" w:eastAsiaTheme="minorEastAsia" w:hAnsi="Menlo" w:cs="Menlo"/>
+          <w:i/>
+          <w:iCs/>
+          <w:color w:val="66D9EF"/>
+          <w:kern w:val="0"/>
+          <w:szCs w:val="21"/>
+        </w:rPr>
+        <w:t>None</w:t>
+      </w:r>
+      <w:r>
+        <w:rPr>
+          <w:rFonts w:ascii="Menlo" w:eastAsiaTheme="minorEastAsia" w:hAnsi="Menlo" w:cs="Menlo"/>
+          <w:color w:val="F8F8F2"/>
+          <w:kern w:val="0"/>
+          <w:szCs w:val="21"/>
+        </w:rPr>
+        <w:t>)</w:t>
+      </w:r>
+      <w:r>
+        <w:rPr>
+          <w:rFonts w:ascii="Menlo" w:eastAsiaTheme="minorEastAsia" w:hAnsi="Menlo" w:cs="Menlo"/>
+          <w:color w:val="F92672"/>
+          <w:kern w:val="0"/>
+          <w:szCs w:val="21"/>
+        </w:rPr>
+        <w:t>:</w:t>
+      </w:r>
+      <w:r>
+        <w:rPr>
+          <w:rFonts w:ascii="Menlo" w:eastAsiaTheme="minorEastAsia" w:hAnsi="Menlo" w:cs="Menlo"/>
+          <w:color w:val="F92672"/>
+          <w:kern w:val="0"/>
+          <w:szCs w:val="21"/>
+        </w:rPr>
+        <w:br/>
+        <w:t xml:space="preserve">    </w:t>
+      </w:r>
+      <w:r>
+        <w:rPr>
+          <w:rFonts w:ascii="Menlo" w:eastAsiaTheme="minorEastAsia" w:hAnsi="Menlo" w:cs="Menlo"/>
+          <w:color w:val="F8F8F2"/>
+          <w:kern w:val="0"/>
+          <w:szCs w:val="21"/>
+        </w:rPr>
+        <w:t xml:space="preserve">m </w:t>
+      </w:r>
+      <w:r>
+        <w:rPr>
+          <w:rFonts w:ascii="Menlo" w:eastAsiaTheme="minorEastAsia" w:hAnsi="Menlo" w:cs="Menlo"/>
+          <w:color w:val="F92672"/>
+          <w:kern w:val="0"/>
+          <w:szCs w:val="21"/>
+        </w:rPr>
+        <w:t xml:space="preserve">= </w:t>
+      </w:r>
+      <w:r>
+        <w:rPr>
+          <w:rFonts w:ascii="Menlo" w:eastAsiaTheme="minorEastAsia" w:hAnsi="Menlo" w:cs="Menlo"/>
+          <w:color w:val="66D9EF"/>
+          <w:kern w:val="0"/>
+          <w:szCs w:val="21"/>
+        </w:rPr>
+        <w:t>min</w:t>
+      </w:r>
+      <w:r>
+        <w:rPr>
+          <w:rFonts w:ascii="Menlo" w:eastAsiaTheme="minorEastAsia" w:hAnsi="Menlo" w:cs="Menlo"/>
+          <w:color w:val="F8F8F2"/>
+          <w:kern w:val="0"/>
+          <w:szCs w:val="21"/>
+        </w:rPr>
+        <w:t>(</w:t>
+      </w:r>
+      <w:r>
+        <w:rPr>
+          <w:rFonts w:ascii="Menlo" w:eastAsiaTheme="minorEastAsia" w:hAnsi="Menlo" w:cs="Menlo"/>
+          <w:i/>
+          <w:iCs/>
+          <w:color w:val="FD971F"/>
+          <w:kern w:val="0"/>
+          <w:szCs w:val="21"/>
+        </w:rPr>
+        <w:t>values</w:t>
+      </w:r>
+      <w:r>
+        <w:rPr>
+          <w:rFonts w:ascii="Menlo" w:eastAsiaTheme="minorEastAsia" w:hAnsi="Menlo" w:cs="Menlo"/>
+          <w:color w:val="F8F8F2"/>
+          <w:kern w:val="0"/>
+          <w:szCs w:val="21"/>
+        </w:rPr>
+        <w:t>)</w:t>
+      </w:r>
+      <w:r>
+        <w:rPr>
+          <w:rFonts w:ascii="Menlo" w:eastAsiaTheme="minorEastAsia" w:hAnsi="Menlo" w:cs="Menlo"/>
+          <w:color w:val="F8F8F2"/>
+          <w:kern w:val="0"/>
+          <w:szCs w:val="21"/>
+        </w:rPr>
+        <w:br/>
+        <w:t xml:space="preserve">    </w:t>
+      </w:r>
+      <w:r>
+        <w:rPr>
+          <w:rFonts w:ascii="Menlo" w:eastAsiaTheme="minorEastAsia" w:hAnsi="Menlo" w:cs="Menlo"/>
+          <w:i/>
+          <w:iCs/>
+          <w:color w:val="66D9EF"/>
+          <w:kern w:val="0"/>
+          <w:szCs w:val="21"/>
+        </w:rPr>
+        <w:t xml:space="preserve">if </w:t>
+      </w:r>
+      <w:r>
+        <w:rPr>
+          <w:rFonts w:ascii="Menlo" w:eastAsiaTheme="minorEastAsia" w:hAnsi="Menlo" w:cs="Menlo"/>
+          <w:i/>
+          <w:iCs/>
+          <w:color w:val="FD971F"/>
+          <w:kern w:val="0"/>
+          <w:szCs w:val="21"/>
+        </w:rPr>
+        <w:t xml:space="preserve">clip </w:t>
+      </w:r>
+      <w:r>
+        <w:rPr>
+          <w:rFonts w:ascii="Menlo" w:eastAsiaTheme="minorEastAsia" w:hAnsi="Menlo" w:cs="Menlo"/>
+          <w:i/>
+          <w:iCs/>
+          <w:color w:val="66D9EF"/>
+          <w:kern w:val="0"/>
+          <w:szCs w:val="21"/>
+        </w:rPr>
+        <w:t>is not None</w:t>
+      </w:r>
+      <w:r>
+        <w:rPr>
+          <w:rFonts w:ascii="Menlo" w:eastAsiaTheme="minorEastAsia" w:hAnsi="Menlo" w:cs="Menlo"/>
+          <w:color w:val="F92672"/>
+          <w:kern w:val="0"/>
+          <w:szCs w:val="21"/>
+        </w:rPr>
+        <w:t>:</w:t>
+      </w:r>
+      <w:r>
+        <w:rPr>
+          <w:rFonts w:ascii="Menlo" w:eastAsiaTheme="minorEastAsia" w:hAnsi="Menlo" w:cs="Menlo"/>
+          <w:color w:val="F92672"/>
+          <w:kern w:val="0"/>
+          <w:szCs w:val="21"/>
+        </w:rPr>
+        <w:br/>
+        <w:t xml:space="preserve">        </w:t>
+      </w:r>
+      <w:r>
+        <w:rPr>
+          <w:rFonts w:ascii="Menlo" w:eastAsiaTheme="minorEastAsia" w:hAnsi="Menlo" w:cs="Menlo"/>
+          <w:color w:val="F8F8F2"/>
+          <w:kern w:val="0"/>
+          <w:szCs w:val="21"/>
+        </w:rPr>
+        <w:t xml:space="preserve">m </w:t>
+      </w:r>
+      <w:r>
+        <w:rPr>
+          <w:rFonts w:ascii="Menlo" w:eastAsiaTheme="minorEastAsia" w:hAnsi="Menlo" w:cs="Menlo"/>
+          <w:color w:val="F92672"/>
+          <w:kern w:val="0"/>
+          <w:szCs w:val="21"/>
+        </w:rPr>
+        <w:t xml:space="preserve">= </w:t>
+      </w:r>
+      <w:r>
+        <w:rPr>
+          <w:rFonts w:ascii="Menlo" w:eastAsiaTheme="minorEastAsia" w:hAnsi="Menlo" w:cs="Menlo"/>
+          <w:i/>
+          <w:iCs/>
+          <w:color w:val="FD971F"/>
+          <w:kern w:val="0"/>
+          <w:szCs w:val="21"/>
+        </w:rPr>
+        <w:t xml:space="preserve">clip </w:t>
+      </w:r>
+      <w:r>
+        <w:rPr>
+          <w:rFonts w:ascii="Menlo" w:eastAsiaTheme="minorEastAsia" w:hAnsi="Menlo" w:cs="Menlo"/>
+          <w:i/>
+          <w:iCs/>
+          <w:color w:val="66D9EF"/>
+          <w:kern w:val="0"/>
+          <w:szCs w:val="21"/>
+        </w:rPr>
+        <w:t xml:space="preserve">if </w:t>
+      </w:r>
+      <w:r>
+        <w:rPr>
+          <w:rFonts w:ascii="Menlo" w:eastAsiaTheme="minorEastAsia" w:hAnsi="Menlo" w:cs="Menlo"/>
+          <w:i/>
+          <w:iCs/>
+          <w:color w:val="FD971F"/>
+          <w:kern w:val="0"/>
+          <w:szCs w:val="21"/>
+        </w:rPr>
+        <w:t xml:space="preserve">clip </w:t>
+      </w:r>
+      <w:r>
+        <w:rPr>
+          <w:rFonts w:ascii="Menlo" w:eastAsiaTheme="minorEastAsia" w:hAnsi="Menlo" w:cs="Menlo"/>
+          <w:color w:val="F92672"/>
+          <w:kern w:val="0"/>
+          <w:szCs w:val="21"/>
+        </w:rPr>
+        <w:t xml:space="preserve">&gt; </w:t>
+      </w:r>
+      <w:r>
+        <w:rPr>
+          <w:rFonts w:ascii="Menlo" w:eastAsiaTheme="minorEastAsia" w:hAnsi="Menlo" w:cs="Menlo"/>
+          <w:color w:val="F8F8F2"/>
+          <w:kern w:val="0"/>
+          <w:szCs w:val="21"/>
+        </w:rPr>
+        <w:t xml:space="preserve">m </w:t>
+      </w:r>
+      <w:r>
+        <w:rPr>
+          <w:rFonts w:ascii="Menlo" w:eastAsiaTheme="minorEastAsia" w:hAnsi="Menlo" w:cs="Menlo"/>
+          <w:i/>
+          <w:iCs/>
+          <w:color w:val="66D9EF"/>
+          <w:kern w:val="0"/>
+          <w:szCs w:val="21"/>
+        </w:rPr>
+        <w:t xml:space="preserve">else </w:t>
+      </w:r>
+      <w:r>
+        <w:rPr>
+          <w:rFonts w:ascii="Menlo" w:eastAsiaTheme="minorEastAsia" w:hAnsi="Menlo" w:cs="Menlo"/>
+          <w:color w:val="F8F8F2"/>
+          <w:kern w:val="0"/>
+          <w:szCs w:val="21"/>
+        </w:rPr>
+        <w:t>m</w:t>
+      </w:r>
+      <w:r>
+        <w:rPr>
+          <w:rFonts w:ascii="Menlo" w:eastAsiaTheme="minorEastAsia" w:hAnsi="Menlo" w:cs="Menlo"/>
+          <w:color w:val="F8F8F2"/>
+          <w:kern w:val="0"/>
+          <w:szCs w:val="21"/>
+        </w:rPr>
+        <w:br/>
+        <w:t xml:space="preserve">    </w:t>
+      </w:r>
+      <w:r>
+        <w:rPr>
+          <w:rFonts w:ascii="Menlo" w:eastAsiaTheme="minorEastAsia" w:hAnsi="Menlo" w:cs="Menlo"/>
+          <w:i/>
+          <w:iCs/>
+          <w:color w:val="66D9EF"/>
+          <w:kern w:val="0"/>
+          <w:szCs w:val="21"/>
+        </w:rPr>
+        <w:t xml:space="preserve">return </w:t>
+      </w:r>
+      <w:r>
+        <w:rPr>
+          <w:rFonts w:ascii="Menlo" w:eastAsiaTheme="minorEastAsia" w:hAnsi="Menlo" w:cs="Menlo"/>
+          <w:color w:val="F8F8F2"/>
+          <w:kern w:val="0"/>
+          <w:szCs w:val="21"/>
+        </w:rPr>
+        <w:t>m</w:t>
+      </w:r>
+      <w:r>
+        <w:rPr>
+          <w:rFonts w:ascii="Menlo" w:eastAsiaTheme="minorEastAsia" w:hAnsi="Menlo" w:cs="Menlo"/>
+          <w:color w:val="F8F8F2"/>
+          <w:kern w:val="0"/>
+          <w:szCs w:val="21"/>
+        </w:rPr>
+        <w:br/>
+      </w:r>
+      <w:r>
+        <w:rPr>
+          <w:rFonts w:ascii="Menlo" w:eastAsiaTheme="minorEastAsia" w:hAnsi="Menlo" w:cs="Menlo"/>
+          <w:color w:val="F8F8F2"/>
+          <w:kern w:val="0"/>
+          <w:szCs w:val="21"/>
+        </w:rPr>
+        <w:br/>
+      </w:r>
+      <w:r>
+        <w:rPr>
+          <w:rFonts w:ascii="Menlo" w:eastAsiaTheme="minorEastAsia" w:hAnsi="Menlo" w:cs="Menlo"/>
+          <w:color w:val="66D9EF"/>
+          <w:kern w:val="0"/>
+          <w:szCs w:val="21"/>
+        </w:rPr>
+        <w:t>mininum</w:t>
+      </w:r>
+      <w:r>
+        <w:rPr>
+          <w:rFonts w:ascii="Menlo" w:eastAsiaTheme="minorEastAsia" w:hAnsi="Menlo" w:cs="Menlo"/>
+          <w:color w:val="F8F8F2"/>
+          <w:kern w:val="0"/>
+          <w:szCs w:val="21"/>
+        </w:rPr>
+        <w:t>(</w:t>
+      </w:r>
+      <w:r>
+        <w:rPr>
+          <w:rFonts w:ascii="Menlo" w:eastAsiaTheme="minorEastAsia" w:hAnsi="Menlo" w:cs="Menlo"/>
+          <w:color w:val="AE81FF"/>
+          <w:kern w:val="0"/>
+          <w:szCs w:val="21"/>
+        </w:rPr>
+        <w:t>1</w:t>
+      </w:r>
+      <w:r>
+        <w:rPr>
+          <w:rFonts w:ascii="Menlo" w:eastAsiaTheme="minorEastAsia" w:hAnsi="Menlo" w:cs="Menlo"/>
+          <w:color w:val="F8F8F2"/>
+          <w:kern w:val="0"/>
+          <w:szCs w:val="21"/>
+        </w:rPr>
+        <w:t xml:space="preserve">, </w:t>
+      </w:r>
+      <w:r>
+        <w:rPr>
+          <w:rFonts w:ascii="Menlo" w:eastAsiaTheme="minorEastAsia" w:hAnsi="Menlo" w:cs="Menlo"/>
+          <w:color w:val="AE81FF"/>
+          <w:kern w:val="0"/>
+          <w:szCs w:val="21"/>
+        </w:rPr>
+        <w:t>5</w:t>
+      </w:r>
+      <w:r>
+        <w:rPr>
+          <w:rFonts w:ascii="Menlo" w:eastAsiaTheme="minorEastAsia" w:hAnsi="Menlo" w:cs="Menlo"/>
+          <w:color w:val="F8F8F2"/>
+          <w:kern w:val="0"/>
+          <w:szCs w:val="21"/>
+        </w:rPr>
+        <w:t xml:space="preserve">, </w:t>
+      </w:r>
+      <w:r>
+        <w:rPr>
+          <w:rFonts w:ascii="Menlo" w:eastAsiaTheme="minorEastAsia" w:hAnsi="Menlo" w:cs="Menlo"/>
+          <w:color w:val="AE81FF"/>
+          <w:kern w:val="0"/>
+          <w:szCs w:val="21"/>
+        </w:rPr>
+        <w:t>2</w:t>
+      </w:r>
+      <w:r>
+        <w:rPr>
+          <w:rFonts w:ascii="Menlo" w:eastAsiaTheme="minorEastAsia" w:hAnsi="Menlo" w:cs="Menlo"/>
+          <w:color w:val="F8F8F2"/>
+          <w:kern w:val="0"/>
+          <w:szCs w:val="21"/>
+        </w:rPr>
+        <w:t xml:space="preserve">, </w:t>
+      </w:r>
+      <w:r>
+        <w:rPr>
+          <w:rFonts w:ascii="Menlo" w:eastAsiaTheme="minorEastAsia" w:hAnsi="Menlo" w:cs="Menlo"/>
+          <w:color w:val="F92672"/>
+          <w:kern w:val="0"/>
+          <w:szCs w:val="21"/>
+        </w:rPr>
+        <w:t>-</w:t>
+      </w:r>
+      <w:r>
+        <w:rPr>
+          <w:rFonts w:ascii="Menlo" w:eastAsiaTheme="minorEastAsia" w:hAnsi="Menlo" w:cs="Menlo"/>
+          <w:color w:val="AE81FF"/>
+          <w:kern w:val="0"/>
+          <w:szCs w:val="21"/>
+        </w:rPr>
+        <w:t>5</w:t>
+      </w:r>
+      <w:r>
+        <w:rPr>
+          <w:rFonts w:ascii="Menlo" w:eastAsiaTheme="minorEastAsia" w:hAnsi="Menlo" w:cs="Menlo"/>
+          <w:color w:val="F8F8F2"/>
+          <w:kern w:val="0"/>
+          <w:szCs w:val="21"/>
+        </w:rPr>
+        <w:t xml:space="preserve">, </w:t>
+      </w:r>
+      <w:r>
+        <w:rPr>
+          <w:rFonts w:ascii="Menlo" w:eastAsiaTheme="minorEastAsia" w:hAnsi="Menlo" w:cs="Menlo"/>
+          <w:color w:val="AE81FF"/>
+          <w:kern w:val="0"/>
+          <w:szCs w:val="21"/>
+        </w:rPr>
+        <w:t>10</w:t>
+      </w:r>
+      <w:r>
+        <w:rPr>
+          <w:rFonts w:ascii="Menlo" w:eastAsiaTheme="minorEastAsia" w:hAnsi="Menlo" w:cs="Menlo"/>
+          <w:color w:val="F8F8F2"/>
+          <w:kern w:val="0"/>
+          <w:szCs w:val="21"/>
+        </w:rPr>
+        <w:t xml:space="preserve">) </w:t>
+      </w:r>
+      <w:r>
+        <w:rPr>
+          <w:rFonts w:ascii="Menlo" w:eastAsiaTheme="minorEastAsia" w:hAnsi="Menlo" w:cs="Menlo"/>
+          <w:color w:val="75715E"/>
+          <w:kern w:val="0"/>
+          <w:szCs w:val="21"/>
+        </w:rPr>
+        <w:t># Returns -5</w:t>
+      </w:r>
+      <w:r>
+        <w:rPr>
+          <w:rFonts w:ascii="Menlo" w:eastAsiaTheme="minorEastAsia" w:hAnsi="Menlo" w:cs="Menlo"/>
+          <w:color w:val="75715E"/>
+          <w:kern w:val="0"/>
+          <w:szCs w:val="21"/>
+        </w:rPr>
+        <w:br/>
+      </w:r>
+      <w:r>
+        <w:rPr>
+          <w:rFonts w:ascii="Menlo" w:eastAsiaTheme="minorEastAsia" w:hAnsi="Menlo" w:cs="Menlo"/>
+          <w:color w:val="66D9EF"/>
+          <w:kern w:val="0"/>
+          <w:szCs w:val="21"/>
+        </w:rPr>
+        <w:t>mininum</w:t>
+      </w:r>
+      <w:r>
+        <w:rPr>
+          <w:rFonts w:ascii="Menlo" w:eastAsiaTheme="minorEastAsia" w:hAnsi="Menlo" w:cs="Menlo"/>
+          <w:color w:val="F8F8F2"/>
+          <w:kern w:val="0"/>
+          <w:szCs w:val="21"/>
+        </w:rPr>
+        <w:t>(</w:t>
+      </w:r>
+      <w:r>
+        <w:rPr>
+          <w:rFonts w:ascii="Menlo" w:eastAsiaTheme="minorEastAsia" w:hAnsi="Menlo" w:cs="Menlo"/>
+          <w:color w:val="AE81FF"/>
+          <w:kern w:val="0"/>
+          <w:szCs w:val="21"/>
+        </w:rPr>
+        <w:t>1</w:t>
+      </w:r>
+      <w:r>
+        <w:rPr>
+          <w:rFonts w:ascii="Menlo" w:eastAsiaTheme="minorEastAsia" w:hAnsi="Menlo" w:cs="Menlo"/>
+          <w:color w:val="F8F8F2"/>
+          <w:kern w:val="0"/>
+          <w:szCs w:val="21"/>
+        </w:rPr>
+        <w:t xml:space="preserve">, </w:t>
+      </w:r>
+      <w:r>
+        <w:rPr>
+          <w:rFonts w:ascii="Menlo" w:eastAsiaTheme="minorEastAsia" w:hAnsi="Menlo" w:cs="Menlo"/>
+          <w:color w:val="AE81FF"/>
+          <w:kern w:val="0"/>
+          <w:szCs w:val="21"/>
+        </w:rPr>
+        <w:t>5</w:t>
+      </w:r>
+      <w:r>
+        <w:rPr>
+          <w:rFonts w:ascii="Menlo" w:eastAsiaTheme="minorEastAsia" w:hAnsi="Menlo" w:cs="Menlo"/>
+          <w:color w:val="F8F8F2"/>
+          <w:kern w:val="0"/>
+          <w:szCs w:val="21"/>
+        </w:rPr>
+        <w:t xml:space="preserve">, </w:t>
+      </w:r>
+      <w:r>
+        <w:rPr>
+          <w:rFonts w:ascii="Menlo" w:eastAsiaTheme="minorEastAsia" w:hAnsi="Menlo" w:cs="Menlo"/>
+          <w:color w:val="AE81FF"/>
+          <w:kern w:val="0"/>
+          <w:szCs w:val="21"/>
+        </w:rPr>
+        <w:t>2</w:t>
+      </w:r>
+      <w:r>
+        <w:rPr>
+          <w:rFonts w:ascii="Menlo" w:eastAsiaTheme="minorEastAsia" w:hAnsi="Menlo" w:cs="Menlo"/>
+          <w:color w:val="F8F8F2"/>
+          <w:kern w:val="0"/>
+          <w:szCs w:val="21"/>
+        </w:rPr>
+        <w:t xml:space="preserve">, </w:t>
+      </w:r>
+      <w:r>
+        <w:rPr>
+          <w:rFonts w:ascii="Menlo" w:eastAsiaTheme="minorEastAsia" w:hAnsi="Menlo" w:cs="Menlo"/>
+          <w:color w:val="F92672"/>
+          <w:kern w:val="0"/>
+          <w:szCs w:val="21"/>
+        </w:rPr>
+        <w:t>-</w:t>
+      </w:r>
+      <w:r>
+        <w:rPr>
+          <w:rFonts w:ascii="Menlo" w:eastAsiaTheme="minorEastAsia" w:hAnsi="Menlo" w:cs="Menlo"/>
+          <w:color w:val="AE81FF"/>
+          <w:kern w:val="0"/>
+          <w:szCs w:val="21"/>
+        </w:rPr>
+        <w:t>5</w:t>
+      </w:r>
+      <w:r>
+        <w:rPr>
+          <w:rFonts w:ascii="Menlo" w:eastAsiaTheme="minorEastAsia" w:hAnsi="Menlo" w:cs="Menlo"/>
+          <w:color w:val="F8F8F2"/>
+          <w:kern w:val="0"/>
+          <w:szCs w:val="21"/>
+        </w:rPr>
+        <w:t xml:space="preserve">, </w:t>
+      </w:r>
+      <w:r>
+        <w:rPr>
+          <w:rFonts w:ascii="Menlo" w:eastAsiaTheme="minorEastAsia" w:hAnsi="Menlo" w:cs="Menlo"/>
+          <w:color w:val="AE81FF"/>
+          <w:kern w:val="0"/>
+          <w:szCs w:val="21"/>
+        </w:rPr>
+        <w:t>10</w:t>
+      </w:r>
+      <w:r>
+        <w:rPr>
+          <w:rFonts w:ascii="Menlo" w:eastAsiaTheme="minorEastAsia" w:hAnsi="Menlo" w:cs="Menlo"/>
+          <w:color w:val="F8F8F2"/>
+          <w:kern w:val="0"/>
+          <w:szCs w:val="21"/>
+        </w:rPr>
+        <w:t xml:space="preserve">, </w:t>
+      </w:r>
+      <w:r>
+        <w:rPr>
+          <w:rFonts w:ascii="Menlo" w:eastAsiaTheme="minorEastAsia" w:hAnsi="Menlo" w:cs="Menlo"/>
+          <w:color w:val="AA4926"/>
+          <w:kern w:val="0"/>
+          <w:szCs w:val="21"/>
+        </w:rPr>
+        <w:t>clip</w:t>
+      </w:r>
+      <w:r>
+        <w:rPr>
+          <w:rFonts w:ascii="Menlo" w:eastAsiaTheme="minorEastAsia" w:hAnsi="Menlo" w:cs="Menlo"/>
+          <w:color w:val="F92672"/>
+          <w:kern w:val="0"/>
+          <w:szCs w:val="21"/>
+        </w:rPr>
+        <w:t>=</w:t>
+      </w:r>
+      <w:r>
+        <w:rPr>
+          <w:rFonts w:ascii="Menlo" w:eastAsiaTheme="minorEastAsia" w:hAnsi="Menlo" w:cs="Menlo"/>
+          <w:color w:val="AE81FF"/>
+          <w:kern w:val="0"/>
+          <w:szCs w:val="21"/>
+        </w:rPr>
+        <w:t>0</w:t>
+      </w:r>
+      <w:r>
+        <w:rPr>
+          <w:rFonts w:ascii="Menlo" w:eastAsiaTheme="minorEastAsia" w:hAnsi="Menlo" w:cs="Menlo"/>
+          <w:color w:val="F8F8F2"/>
+          <w:kern w:val="0"/>
+          <w:szCs w:val="21"/>
+        </w:rPr>
+        <w:t xml:space="preserve">) </w:t>
+      </w:r>
+      <w:r>
+        <w:rPr>
+          <w:rFonts w:ascii="Menlo" w:eastAsiaTheme="minorEastAsia" w:hAnsi="Menlo" w:cs="Menlo"/>
+          <w:color w:val="75715E"/>
+          <w:kern w:val="0"/>
+          <w:szCs w:val="21"/>
+        </w:rPr>
+        <w:t># Returns 0</w:t>
+      </w:r>
+    </w:p>
+    <w:p>
+      <w:r>
+        <w:t>强制关键字参数在一些更高级场合同样也很有用。例如，它们可以被用来在使用</w:t>
+      </w:r>
+      <w:r>
+        <w:t xml:space="preserve"> *args </w:t>
+      </w:r>
+      <w:r>
+        <w:t>和</w:t>
+      </w:r>
+      <w:r>
+        <w:t xml:space="preserve"> **kwargs </w:t>
+      </w:r>
+      <w:r>
+        <w:t>参数作为输入的函数中插入参数</w:t>
+      </w:r>
+      <w:r>
+        <w:t xml:space="preserve"> </w:t>
+      </w:r>
+    </w:p>
+    <w:p>
+      <w:pPr>
+        <w:pStyle w:val="2"/>
+        <w:rPr>
+          <w:color w:val="000000"/>
+          <w:sz w:val="24"/>
+          <w:szCs w:val="24"/>
+        </w:rPr>
+      </w:pPr>
+      <w:r>
+        <w:lastRenderedPageBreak/>
+        <w:t>函数参数增加元信息</w:t>
+      </w:r>
+      <w:r>
+        <w:t xml:space="preserve"> </w:t>
+      </w:r>
+    </w:p>
+    <w:p>
+      <w:r>
+        <w:t>可以使用任意类型的对象给函数添加注解</w:t>
+      </w:r>
+      <w:r>
+        <w:t xml:space="preserve"> (</w:t>
+      </w:r>
+      <w:r>
+        <w:t>例如数字，字符串，对象实例等</w:t>
+      </w:r>
+      <w:r>
+        <w:t xml:space="preserve"> </w:t>
+      </w:r>
+      <w:r>
+        <w:t>等</w:t>
+      </w:r>
+      <w:r>
+        <w:t>)</w:t>
+      </w:r>
+      <w:r>
+        <w:t>，不过通常来讲使用类或着字符串会比较好点</w:t>
+      </w:r>
+      <w:r>
+        <w:t xml:space="preserve"> </w:t>
+      </w:r>
+    </w:p>
+    <w:p>
+      <w:pPr>
+        <w:widowControl/>
+        <w:shd w:val="clear" w:color="auto" w:fill="272822"/>
+        <w:tabs>
+          <w:tab w:val="left" w:pos="916"/>
+          <w:tab w:val="left" w:pos="1832"/>
+          <w:tab w:val="left" w:pos="2748"/>
+          <w:tab w:val="left" w:pos="3664"/>
+          <w:tab w:val="left" w:pos="4580"/>
+          <w:tab w:val="left" w:pos="5496"/>
+          <w:tab w:val="left" w:pos="6412"/>
+          <w:tab w:val="left" w:pos="7328"/>
+          <w:tab w:val="left" w:pos="8244"/>
+          <w:tab w:val="left" w:pos="9160"/>
+          <w:tab w:val="left" w:pos="10076"/>
+          <w:tab w:val="left" w:pos="10992"/>
+          <w:tab w:val="left" w:pos="11908"/>
+          <w:tab w:val="left" w:pos="12824"/>
+          <w:tab w:val="left" w:pos="13740"/>
+          <w:tab w:val="left" w:pos="14656"/>
+        </w:tabs>
+        <w:jc w:val="left"/>
+        <w:rPr>
+          <w:rFonts w:ascii="Menlo" w:eastAsiaTheme="minorEastAsia" w:hAnsi="Menlo" w:cs="Menlo"/>
+          <w:color w:val="F8F8F2"/>
+          <w:kern w:val="0"/>
+          <w:szCs w:val="21"/>
+        </w:rPr>
+      </w:pPr>
+      <w:r>
+        <w:rPr>
+          <w:rFonts w:ascii="Menlo" w:eastAsiaTheme="minorEastAsia" w:hAnsi="Menlo" w:cs="Menlo"/>
+          <w:i/>
+          <w:iCs/>
+          <w:color w:val="66D9EF"/>
+          <w:kern w:val="0"/>
+          <w:szCs w:val="21"/>
+        </w:rPr>
+        <w:t xml:space="preserve">def </w:t>
+      </w:r>
+      <w:r>
+        <w:rPr>
+          <w:rFonts w:ascii="Menlo" w:eastAsiaTheme="minorEastAsia" w:hAnsi="Menlo" w:cs="Menlo"/>
+          <w:color w:val="A6E22E"/>
+          <w:kern w:val="0"/>
+          <w:szCs w:val="21"/>
+        </w:rPr>
+        <w:t>add</w:t>
+      </w:r>
+      <w:r>
+        <w:rPr>
+          <w:rFonts w:ascii="Menlo" w:eastAsiaTheme="minorEastAsia" w:hAnsi="Menlo" w:cs="Menlo"/>
+          <w:color w:val="F8F8F2"/>
+          <w:kern w:val="0"/>
+          <w:szCs w:val="21"/>
+        </w:rPr>
+        <w:t>(</w:t>
+      </w:r>
+      <w:r>
+        <w:rPr>
+          <w:rFonts w:ascii="Menlo" w:eastAsiaTheme="minorEastAsia" w:hAnsi="Menlo" w:cs="Menlo"/>
+          <w:i/>
+          <w:iCs/>
+          <w:color w:val="FD971F"/>
+          <w:kern w:val="0"/>
+          <w:szCs w:val="21"/>
+        </w:rPr>
+        <w:t>x</w:t>
+      </w:r>
+      <w:r>
+        <w:rPr>
+          <w:rFonts w:ascii="Menlo" w:eastAsiaTheme="minorEastAsia" w:hAnsi="Menlo" w:cs="Menlo"/>
+          <w:color w:val="F92672"/>
+          <w:kern w:val="0"/>
+          <w:szCs w:val="21"/>
+        </w:rPr>
+        <w:t>:</w:t>
+      </w:r>
+      <w:r>
+        <w:rPr>
+          <w:rFonts w:ascii="Menlo" w:eastAsiaTheme="minorEastAsia" w:hAnsi="Menlo" w:cs="Menlo"/>
+          <w:color w:val="66D9EF"/>
+          <w:kern w:val="0"/>
+          <w:szCs w:val="21"/>
+        </w:rPr>
+        <w:t>int</w:t>
+      </w:r>
+      <w:r>
+        <w:rPr>
+          <w:rFonts w:ascii="Menlo" w:eastAsiaTheme="minorEastAsia" w:hAnsi="Menlo" w:cs="Menlo"/>
+          <w:color w:val="F8F8F2"/>
+          <w:kern w:val="0"/>
+          <w:szCs w:val="21"/>
+        </w:rPr>
+        <w:t xml:space="preserve">, </w:t>
+      </w:r>
+      <w:r>
+        <w:rPr>
+          <w:rFonts w:ascii="Menlo" w:eastAsiaTheme="minorEastAsia" w:hAnsi="Menlo" w:cs="Menlo"/>
+          <w:i/>
+          <w:iCs/>
+          <w:color w:val="FD971F"/>
+          <w:kern w:val="0"/>
+          <w:szCs w:val="21"/>
+        </w:rPr>
+        <w:t>y</w:t>
+      </w:r>
+      <w:r>
+        <w:rPr>
+          <w:rFonts w:ascii="Menlo" w:eastAsiaTheme="minorEastAsia" w:hAnsi="Menlo" w:cs="Menlo"/>
+          <w:color w:val="F92672"/>
+          <w:kern w:val="0"/>
+          <w:szCs w:val="21"/>
+        </w:rPr>
+        <w:t>:</w:t>
+      </w:r>
+      <w:r>
+        <w:rPr>
+          <w:rFonts w:ascii="Menlo" w:eastAsiaTheme="minorEastAsia" w:hAnsi="Menlo" w:cs="Menlo"/>
+          <w:color w:val="66D9EF"/>
+          <w:kern w:val="0"/>
+          <w:szCs w:val="21"/>
+        </w:rPr>
+        <w:t>int</w:t>
+      </w:r>
+      <w:r>
+        <w:rPr>
+          <w:rFonts w:ascii="Menlo" w:eastAsiaTheme="minorEastAsia" w:hAnsi="Menlo" w:cs="Menlo"/>
+          <w:color w:val="F8F8F2"/>
+          <w:kern w:val="0"/>
+          <w:szCs w:val="21"/>
+        </w:rPr>
+        <w:t xml:space="preserve">) -&gt; </w:t>
+      </w:r>
+      <w:r>
+        <w:rPr>
+          <w:rFonts w:ascii="Menlo" w:eastAsiaTheme="minorEastAsia" w:hAnsi="Menlo" w:cs="Menlo"/>
+          <w:color w:val="66D9EF"/>
+          <w:kern w:val="0"/>
+          <w:szCs w:val="21"/>
+        </w:rPr>
+        <w:t>int</w:t>
+      </w:r>
+      <w:r>
+        <w:rPr>
+          <w:rFonts w:ascii="Menlo" w:eastAsiaTheme="minorEastAsia" w:hAnsi="Menlo" w:cs="Menlo"/>
+          <w:color w:val="F92672"/>
+          <w:kern w:val="0"/>
+          <w:szCs w:val="21"/>
+        </w:rPr>
+        <w:t>:</w:t>
+      </w:r>
+      <w:r>
+        <w:rPr>
+          <w:rFonts w:ascii="Menlo" w:eastAsiaTheme="minorEastAsia" w:hAnsi="Menlo" w:cs="Menlo"/>
+          <w:color w:val="F92672"/>
+          <w:kern w:val="0"/>
+          <w:szCs w:val="21"/>
+        </w:rPr>
+        <w:br/>
+        <w:t xml:space="preserve">    </w:t>
+      </w:r>
+      <w:r>
+        <w:rPr>
+          <w:rFonts w:ascii="Menlo" w:eastAsiaTheme="minorEastAsia" w:hAnsi="Menlo" w:cs="Menlo"/>
+          <w:i/>
+          <w:iCs/>
+          <w:color w:val="66D9EF"/>
+          <w:kern w:val="0"/>
+          <w:szCs w:val="21"/>
+        </w:rPr>
+        <w:t xml:space="preserve">return </w:t>
+      </w:r>
+      <w:r>
+        <w:rPr>
+          <w:rFonts w:ascii="Menlo" w:eastAsiaTheme="minorEastAsia" w:hAnsi="Menlo" w:cs="Menlo"/>
+          <w:i/>
+          <w:iCs/>
+          <w:color w:val="FD971F"/>
+          <w:kern w:val="0"/>
+          <w:szCs w:val="21"/>
+        </w:rPr>
+        <w:t xml:space="preserve">x </w:t>
+      </w:r>
+      <w:r>
+        <w:rPr>
+          <w:rFonts w:ascii="Menlo" w:eastAsiaTheme="minorEastAsia" w:hAnsi="Menlo" w:cs="Menlo"/>
+          <w:color w:val="F92672"/>
+          <w:kern w:val="0"/>
+          <w:szCs w:val="21"/>
+        </w:rPr>
+        <w:t xml:space="preserve">+ </w:t>
+      </w:r>
+      <w:r>
+        <w:rPr>
+          <w:rFonts w:ascii="Menlo" w:eastAsiaTheme="minorEastAsia" w:hAnsi="Menlo" w:cs="Menlo"/>
+          <w:i/>
+          <w:iCs/>
+          <w:color w:val="FD971F"/>
+          <w:kern w:val="0"/>
+          <w:szCs w:val="21"/>
+        </w:rPr>
+        <w:t>y</w:t>
+      </w:r>
+    </w:p>
+    <w:p>
+      <w:pPr>
+        <w:pStyle w:val="2"/>
+        <w:rPr>
+          <w:color w:val="000000"/>
+          <w:sz w:val="24"/>
+          <w:szCs w:val="24"/>
+        </w:rPr>
+      </w:pPr>
+      <w:r>
+        <w:t>匿名或内联函数</w:t>
+      </w:r>
+      <w:r>
+        <w:t xml:space="preserve"> </w:t>
+      </w:r>
+    </w:p>
+    <w:p>
+      <w:r>
+        <w:t>当一些函数很简单</w:t>
+      </w:r>
+      <w:r>
+        <w:t>的时候，就可以使用</w:t>
+      </w:r>
+      <w:r>
+        <w:t xml:space="preserve"> lambda</w:t>
+      </w:r>
+      <w:r>
+        <w:t>表</w:t>
+      </w:r>
+      <w:r>
+        <w:t>达式来代替</w:t>
+      </w:r>
+    </w:p>
+    <w:p>
+      <w:r>
+        <w:t>尽管</w:t>
+      </w:r>
+      <w:r>
+        <w:t xml:space="preserve"> lambda </w:t>
+      </w:r>
+      <w:r>
+        <w:t>表达式允许你定义简单函数，但是它的使用是有限制的。你只能指定</w:t>
+      </w:r>
+      <w:r>
+        <w:t xml:space="preserve"> </w:t>
+      </w:r>
+      <w:r>
+        <w:t>单个表达式，它的值就是最后的返回值。也就是说不能包含其他的语言特性了，包括</w:t>
+      </w:r>
+      <w:r>
+        <w:t xml:space="preserve"> </w:t>
+      </w:r>
+      <w:r>
+        <w:t>多个语句、条件表达式、迭代以及异常处理等等。</w:t>
+      </w:r>
+      <w:r>
+        <w:t xml:space="preserve"> </w:t>
+      </w:r>
+    </w:p>
+    <w:p>
+      <w:pPr>
+        <w:pStyle w:val="2"/>
+        <w:rPr>
+          <w:color w:val="000000"/>
+          <w:sz w:val="24"/>
+          <w:szCs w:val="24"/>
+        </w:rPr>
+      </w:pPr>
+      <w:r>
+        <w:t>匿名函数捕获变量值</w:t>
+      </w:r>
+      <w:r>
+        <w:t xml:space="preserve"> </w:t>
+      </w:r>
+    </w:p>
+    <w:p>
+      <w:r>
+        <w:t xml:space="preserve">lambda </w:t>
+      </w:r>
+      <w:r>
+        <w:t>表达式中的</w:t>
+      </w:r>
+      <w:r>
+        <w:t xml:space="preserve"> x </w:t>
+      </w:r>
+      <w:r>
+        <w:t>是一个自由变量，在运行时绑定值，而不</w:t>
+      </w:r>
+      <w:r>
+        <w:t xml:space="preserve"> </w:t>
+      </w:r>
+      <w:r>
+        <w:t>是定义时就绑定，</w:t>
+      </w:r>
+      <w:r>
+        <w:t xml:space="preserve"> </w:t>
+      </w:r>
+      <w:r>
+        <w:t>在调用</w:t>
+      </w:r>
+      <w:r>
+        <w:t xml:space="preserve">lambda </w:t>
+      </w:r>
+      <w:r>
+        <w:t>表</w:t>
+      </w:r>
+      <w:r>
+        <w:t xml:space="preserve"> </w:t>
+      </w:r>
+      <w:r>
+        <w:t>达式的时候，</w:t>
+      </w:r>
+      <w:r>
+        <w:t xml:space="preserve">x </w:t>
+      </w:r>
+      <w:r>
+        <w:t>的值是执行时的值。</w:t>
+      </w:r>
+      <w:r>
+        <w:t xml:space="preserve"> </w:t>
+      </w:r>
+    </w:p>
+    <w:p>
+      <w:pPr>
+        <w:widowControl/>
+        <w:shd w:val="clear" w:color="auto" w:fill="272822"/>
+        <w:tabs>
+          <w:tab w:val="left" w:pos="916"/>
+          <w:tab w:val="left" w:pos="1832"/>
+          <w:tab w:val="left" w:pos="2748"/>
+          <w:tab w:val="left" w:pos="3664"/>
+          <w:tab w:val="left" w:pos="4580"/>
+          <w:tab w:val="left" w:pos="5496"/>
+          <w:tab w:val="left" w:pos="6412"/>
+          <w:tab w:val="left" w:pos="7328"/>
+          <w:tab w:val="left" w:pos="8244"/>
+          <w:tab w:val="left" w:pos="9160"/>
+          <w:tab w:val="left" w:pos="10076"/>
+          <w:tab w:val="left" w:pos="10992"/>
+          <w:tab w:val="left" w:pos="11908"/>
+          <w:tab w:val="left" w:pos="12824"/>
+          <w:tab w:val="left" w:pos="13740"/>
+          <w:tab w:val="left" w:pos="14656"/>
+        </w:tabs>
+        <w:jc w:val="left"/>
+        <w:rPr>
+          <w:rFonts w:ascii="Menlo" w:eastAsiaTheme="minorEastAsia" w:hAnsi="Menlo" w:cs="Menlo"/>
+          <w:color w:val="F8F8F2"/>
+          <w:kern w:val="0"/>
+          <w:szCs w:val="21"/>
+        </w:rPr>
+      </w:pPr>
+      <w:r>
+        <w:rPr>
+          <w:rFonts w:ascii="Menlo" w:eastAsiaTheme="minorEastAsia" w:hAnsi="Menlo" w:cs="Menlo"/>
+          <w:color w:val="F8F8F2"/>
+          <w:kern w:val="0"/>
+          <w:szCs w:val="21"/>
+        </w:rPr>
+        <w:t xml:space="preserve">x </w:t>
+      </w:r>
+      <w:r>
+        <w:rPr>
+          <w:rFonts w:ascii="Menlo" w:eastAsiaTheme="minorEastAsia" w:hAnsi="Menlo" w:cs="Menlo"/>
+          <w:color w:val="F92672"/>
+          <w:kern w:val="0"/>
+          <w:szCs w:val="21"/>
+        </w:rPr>
+        <w:t xml:space="preserve">= </w:t>
+      </w:r>
+      <w:r>
+        <w:rPr>
+          <w:rFonts w:ascii="Menlo" w:eastAsiaTheme="minorEastAsia" w:hAnsi="Menlo" w:cs="Menlo"/>
+          <w:color w:val="AE81FF"/>
+          <w:kern w:val="0"/>
+          <w:szCs w:val="21"/>
+        </w:rPr>
+        <w:t>10</w:t>
+      </w:r>
+      <w:r>
+        <w:rPr>
+          <w:rFonts w:ascii="Menlo" w:eastAsiaTheme="minorEastAsia" w:hAnsi="Menlo" w:cs="Menlo"/>
+          <w:color w:val="AE81FF"/>
+          <w:kern w:val="0"/>
+          <w:szCs w:val="21"/>
+        </w:rPr>
+        <w:br/>
+      </w:r>
+      <w:r>
+        <w:rPr>
+          <w:rFonts w:ascii="Menlo" w:eastAsiaTheme="minorEastAsia" w:hAnsi="Menlo" w:cs="Menlo"/>
+          <w:color w:val="F8F8F2"/>
+          <w:kern w:val="0"/>
+          <w:szCs w:val="21"/>
+        </w:rPr>
+        <w:t xml:space="preserve">a </w:t>
+      </w:r>
+      <w:r>
+        <w:rPr>
+          <w:rFonts w:ascii="Menlo" w:eastAsiaTheme="minorEastAsia" w:hAnsi="Menlo" w:cs="Menlo"/>
+          <w:color w:val="F92672"/>
+          <w:kern w:val="0"/>
+          <w:szCs w:val="21"/>
+        </w:rPr>
+        <w:t xml:space="preserve">= </w:t>
+      </w:r>
+      <w:r>
+        <w:rPr>
+          <w:rFonts w:ascii="Menlo" w:eastAsiaTheme="minorEastAsia" w:hAnsi="Menlo" w:cs="Menlo"/>
+          <w:i/>
+          <w:iCs/>
+          <w:color w:val="66D9EF"/>
+          <w:kern w:val="0"/>
+          <w:szCs w:val="21"/>
+        </w:rPr>
+        <w:t xml:space="preserve">lambda </w:t>
+      </w:r>
+      <w:r>
+        <w:rPr>
+          <w:rFonts w:ascii="Menlo" w:eastAsiaTheme="minorEastAsia" w:hAnsi="Menlo" w:cs="Menlo"/>
+          <w:color w:val="F8F8F2"/>
+          <w:kern w:val="0"/>
+          <w:szCs w:val="21"/>
+        </w:rPr>
+        <w:t>y</w:t>
+      </w:r>
+      <w:r>
+        <w:rPr>
+          <w:rFonts w:ascii="Menlo" w:eastAsiaTheme="minorEastAsia" w:hAnsi="Menlo" w:cs="Menlo"/>
+          <w:color w:val="F92672"/>
+          <w:kern w:val="0"/>
+          <w:szCs w:val="21"/>
+        </w:rPr>
+        <w:t xml:space="preserve">: </w:t>
+      </w:r>
+      <w:r>
+        <w:rPr>
+          <w:rFonts w:ascii="Menlo" w:eastAsiaTheme="minorEastAsia" w:hAnsi="Menlo" w:cs="Menlo"/>
+          <w:color w:val="F8F8F2"/>
+          <w:kern w:val="0"/>
+          <w:szCs w:val="21"/>
+        </w:rPr>
+        <w:t xml:space="preserve">x </w:t>
+      </w:r>
+      <w:r>
+        <w:rPr>
+          <w:rFonts w:ascii="Menlo" w:eastAsiaTheme="minorEastAsia" w:hAnsi="Menlo" w:cs="Menlo"/>
+          <w:color w:val="F92672"/>
+          <w:kern w:val="0"/>
+          <w:szCs w:val="21"/>
+        </w:rPr>
+        <w:t xml:space="preserve">+ </w:t>
+      </w:r>
+      <w:r>
+        <w:rPr>
+          <w:rFonts w:ascii="Menlo" w:eastAsiaTheme="minorEastAsia" w:hAnsi="Menlo" w:cs="Menlo"/>
+          <w:color w:val="F8F8F2"/>
+          <w:kern w:val="0"/>
+          <w:szCs w:val="21"/>
+        </w:rPr>
+        <w:t>y</w:t>
+      </w:r>
+      <w:r>
+        <w:rPr>
+          <w:rFonts w:ascii="Menlo" w:eastAsiaTheme="minorEastAsia" w:hAnsi="Menlo" w:cs="Menlo"/>
+          <w:color w:val="F8F8F2"/>
+          <w:kern w:val="0"/>
+          <w:szCs w:val="21"/>
+        </w:rPr>
+        <w:br/>
+        <w:t xml:space="preserve">x </w:t>
+      </w:r>
+      <w:r>
+        <w:rPr>
+          <w:rFonts w:ascii="Menlo" w:eastAsiaTheme="minorEastAsia" w:hAnsi="Menlo" w:cs="Menlo"/>
+          <w:color w:val="F92672"/>
+          <w:kern w:val="0"/>
+          <w:szCs w:val="21"/>
+        </w:rPr>
+        <w:t xml:space="preserve">= </w:t>
+      </w:r>
+      <w:r>
+        <w:rPr>
+          <w:rFonts w:ascii="Menlo" w:eastAsiaTheme="minorEastAsia" w:hAnsi="Menlo" w:cs="Menlo"/>
+          <w:color w:val="AE81FF"/>
+          <w:kern w:val="0"/>
+          <w:szCs w:val="21"/>
+        </w:rPr>
+        <w:t>20</w:t>
+      </w:r>
+      <w:r>
+        <w:rPr>
+          <w:rFonts w:ascii="Menlo" w:eastAsiaTheme="minorEastAsia" w:hAnsi="Menlo" w:cs="Menlo"/>
+          <w:color w:val="AE81FF"/>
+          <w:kern w:val="0"/>
+          <w:szCs w:val="21"/>
+        </w:rPr>
+        <w:br/>
+      </w:r>
+      <w:r>
+        <w:rPr>
+          <w:rFonts w:ascii="Menlo" w:eastAsiaTheme="minorEastAsia" w:hAnsi="Menlo" w:cs="Menlo"/>
+          <w:color w:val="F8F8F2"/>
+          <w:kern w:val="0"/>
+          <w:szCs w:val="21"/>
+        </w:rPr>
+        <w:t xml:space="preserve">b </w:t>
+      </w:r>
+      <w:r>
+        <w:rPr>
+          <w:rFonts w:ascii="Menlo" w:eastAsiaTheme="minorEastAsia" w:hAnsi="Menlo" w:cs="Menlo"/>
+          <w:color w:val="F92672"/>
+          <w:kern w:val="0"/>
+          <w:szCs w:val="21"/>
+        </w:rPr>
+        <w:t xml:space="preserve">= </w:t>
+      </w:r>
+      <w:r>
+        <w:rPr>
+          <w:rFonts w:ascii="Menlo" w:eastAsiaTheme="minorEastAsia" w:hAnsi="Menlo" w:cs="Menlo"/>
+          <w:i/>
+          <w:iCs/>
+          <w:color w:val="66D9EF"/>
+          <w:kern w:val="0"/>
+          <w:szCs w:val="21"/>
+        </w:rPr>
+        <w:t xml:space="preserve">lambda </w:t>
+      </w:r>
+      <w:r>
+        <w:rPr>
+          <w:rFonts w:ascii="Menlo" w:eastAsiaTheme="minorEastAsia" w:hAnsi="Menlo" w:cs="Menlo"/>
+          <w:color w:val="F8F8F2"/>
+          <w:kern w:val="0"/>
+          <w:szCs w:val="21"/>
+        </w:rPr>
+        <w:t>y</w:t>
+      </w:r>
+      <w:r>
+        <w:rPr>
+          <w:rFonts w:ascii="Menlo" w:eastAsiaTheme="minorEastAsia" w:hAnsi="Menlo" w:cs="Menlo"/>
+          <w:color w:val="F92672"/>
+          <w:kern w:val="0"/>
+          <w:szCs w:val="21"/>
+        </w:rPr>
+        <w:t xml:space="preserve">: </w:t>
+      </w:r>
+      <w:r>
+        <w:rPr>
+          <w:rFonts w:ascii="Menlo" w:eastAsiaTheme="minorEastAsia" w:hAnsi="Menlo" w:cs="Menlo"/>
+          <w:color w:val="F8F8F2"/>
+          <w:kern w:val="0"/>
+          <w:szCs w:val="21"/>
+        </w:rPr>
+        <w:t xml:space="preserve">x </w:t>
+      </w:r>
+      <w:r>
+        <w:rPr>
+          <w:rFonts w:ascii="Menlo" w:eastAsiaTheme="minorEastAsia" w:hAnsi="Menlo" w:cs="Menlo"/>
+          <w:color w:val="F92672"/>
+          <w:kern w:val="0"/>
+          <w:szCs w:val="21"/>
+        </w:rPr>
+        <w:t xml:space="preserve">+ </w:t>
+      </w:r>
+      <w:r>
+        <w:rPr>
+          <w:rFonts w:ascii="Menlo" w:eastAsiaTheme="minorEastAsia" w:hAnsi="Menlo" w:cs="Menlo"/>
+          <w:color w:val="F8F8F2"/>
+          <w:kern w:val="0"/>
+          <w:szCs w:val="21"/>
+        </w:rPr>
+        <w:t>y</w:t>
+      </w:r>
+      <w:r>
+        <w:rPr>
+          <w:rFonts w:ascii="Menlo" w:eastAsiaTheme="minorEastAsia" w:hAnsi="Menlo" w:cs="Menlo"/>
+          <w:color w:val="F8F8F2"/>
+          <w:kern w:val="0"/>
+          <w:szCs w:val="21"/>
+        </w:rPr>
+        <w:br/>
+      </w:r>
+      <w:r>
+        <w:rPr>
+          <w:rFonts w:ascii="Menlo" w:eastAsiaTheme="minorEastAsia" w:hAnsi="Menlo" w:cs="Menlo"/>
+          <w:color w:val="66D9EF"/>
+          <w:kern w:val="0"/>
+          <w:szCs w:val="21"/>
+        </w:rPr>
+        <w:t>print</w:t>
+      </w:r>
+      <w:r>
+        <w:rPr>
+          <w:rFonts w:ascii="Menlo" w:eastAsiaTheme="minorEastAsia" w:hAnsi="Menlo" w:cs="Menlo"/>
+          <w:color w:val="F8F8F2"/>
+          <w:kern w:val="0"/>
+          <w:szCs w:val="21"/>
+        </w:rPr>
+        <w:t>(</w:t>
+      </w:r>
+      <w:r>
+        <w:rPr>
+          <w:rFonts w:ascii="Menlo" w:eastAsiaTheme="minorEastAsia" w:hAnsi="Menlo" w:cs="Menlo"/>
+          <w:color w:val="66D9EF"/>
+          <w:kern w:val="0"/>
+          <w:szCs w:val="21"/>
+        </w:rPr>
+        <w:t>a</w:t>
+      </w:r>
+      <w:r>
+        <w:rPr>
+          <w:rFonts w:ascii="Menlo" w:eastAsiaTheme="minorEastAsia" w:hAnsi="Menlo" w:cs="Menlo"/>
+          <w:color w:val="F8F8F2"/>
+          <w:kern w:val="0"/>
+          <w:szCs w:val="21"/>
+        </w:rPr>
+        <w:t>(</w:t>
+      </w:r>
+      <w:r>
+        <w:rPr>
+          <w:rFonts w:ascii="Menlo" w:eastAsiaTheme="minorEastAsia" w:hAnsi="Menlo" w:cs="Menlo"/>
+          <w:color w:val="AE81FF"/>
+          <w:kern w:val="0"/>
+          <w:szCs w:val="21"/>
+        </w:rPr>
+        <w:t>10</w:t>
+      </w:r>
+      <w:r>
+        <w:rPr>
+          <w:rFonts w:ascii="Menlo" w:eastAsiaTheme="minorEastAsia" w:hAnsi="Menlo" w:cs="Menlo"/>
+          <w:color w:val="F8F8F2"/>
+          <w:kern w:val="0"/>
+          <w:szCs w:val="21"/>
+        </w:rPr>
+        <w:t>),</w:t>
+      </w:r>
+      <w:r>
+        <w:rPr>
+          <w:rFonts w:ascii="Menlo" w:eastAsiaTheme="minorEastAsia" w:hAnsi="Menlo" w:cs="Menlo"/>
+          <w:color w:val="66D9EF"/>
+          <w:kern w:val="0"/>
+          <w:szCs w:val="21"/>
+        </w:rPr>
+        <w:t>b</w:t>
+      </w:r>
+      <w:r>
+        <w:rPr>
+          <w:rFonts w:ascii="Menlo" w:eastAsiaTheme="minorEastAsia" w:hAnsi="Menlo" w:cs="Menlo"/>
+          <w:color w:val="F8F8F2"/>
+          <w:kern w:val="0"/>
+          <w:szCs w:val="21"/>
+        </w:rPr>
+        <w:t>(</w:t>
+      </w:r>
+      <w:r>
+        <w:rPr>
+          <w:rFonts w:ascii="Menlo" w:eastAsiaTheme="minorEastAsia" w:hAnsi="Menlo" w:cs="Menlo"/>
+          <w:color w:val="AE81FF"/>
+          <w:kern w:val="0"/>
+          <w:szCs w:val="21"/>
+        </w:rPr>
+        <w:t>10</w:t>
+      </w:r>
+      <w:r>
+        <w:rPr>
+          <w:rFonts w:ascii="Menlo" w:eastAsiaTheme="minorEastAsia" w:hAnsi="Menlo" w:cs="Menlo"/>
+          <w:color w:val="F8F8F2"/>
+          <w:kern w:val="0"/>
+          <w:szCs w:val="21"/>
+        </w:rPr>
+        <w:t>))</w:t>
+      </w:r>
+    </w:p>
+    <w:p>
+      <w:r>
+        <w:t>如果你想让某个匿名函数在定义时就捕获到值，可以将那个参数值定义成默认参数即可</w:t>
+      </w:r>
+      <w:r>
+        <w:t xml:space="preserve"> </w:t>
+      </w:r>
+    </w:p>
+    <w:p>
+      <w:pPr>
+        <w:widowControl/>
+        <w:shd w:val="clear" w:color="auto" w:fill="272822"/>
+        <w:tabs>
+          <w:tab w:val="left" w:pos="916"/>
+          <w:tab w:val="left" w:pos="1832"/>
+          <w:tab w:val="left" w:pos="2748"/>
+          <w:tab w:val="left" w:pos="3664"/>
+          <w:tab w:val="left" w:pos="4580"/>
+          <w:tab w:val="left" w:pos="5496"/>
+          <w:tab w:val="left" w:pos="6412"/>
+          <w:tab w:val="left" w:pos="7328"/>
+          <w:tab w:val="left" w:pos="8244"/>
+          <w:tab w:val="left" w:pos="9160"/>
+          <w:tab w:val="left" w:pos="10076"/>
+          <w:tab w:val="left" w:pos="10992"/>
+          <w:tab w:val="left" w:pos="11908"/>
+          <w:tab w:val="left" w:pos="12824"/>
+          <w:tab w:val="left" w:pos="13740"/>
+          <w:tab w:val="left" w:pos="14656"/>
+        </w:tabs>
+        <w:jc w:val="left"/>
+        <w:rPr>
+          <w:rFonts w:ascii="Menlo" w:eastAsiaTheme="minorEastAsia" w:hAnsi="Menlo" w:cs="Menlo"/>
+          <w:color w:val="F8F8F2"/>
+          <w:kern w:val="0"/>
+          <w:szCs w:val="21"/>
+        </w:rPr>
+      </w:pPr>
+      <w:r>
+        <w:rPr>
+          <w:rFonts w:ascii="Menlo" w:eastAsiaTheme="minorEastAsia" w:hAnsi="Menlo" w:cs="Menlo"/>
+          <w:color w:val="F8F8F2"/>
+          <w:kern w:val="0"/>
+          <w:szCs w:val="21"/>
+        </w:rPr>
+        <w:t xml:space="preserve">x </w:t>
+      </w:r>
+      <w:r>
+        <w:rPr>
+          <w:rFonts w:ascii="Menlo" w:eastAsiaTheme="minorEastAsia" w:hAnsi="Menlo" w:cs="Menlo"/>
+          <w:color w:val="F92672"/>
+          <w:kern w:val="0"/>
+          <w:szCs w:val="21"/>
+        </w:rPr>
+        <w:t xml:space="preserve">= </w:t>
+      </w:r>
+      <w:r>
+        <w:rPr>
+          <w:rFonts w:ascii="Menlo" w:eastAsiaTheme="minorEastAsia" w:hAnsi="Menlo" w:cs="Menlo"/>
+          <w:color w:val="AE81FF"/>
+          <w:kern w:val="0"/>
+          <w:szCs w:val="21"/>
+        </w:rPr>
+        <w:t>10</w:t>
+      </w:r>
+      <w:r>
+        <w:rPr>
+          <w:rFonts w:ascii="Menlo" w:eastAsiaTheme="minorEastAsia" w:hAnsi="Menlo" w:cs="Menlo"/>
+          <w:color w:val="AE81FF"/>
+          <w:kern w:val="0"/>
+          <w:szCs w:val="21"/>
+        </w:rPr>
+        <w:br/>
+      </w:r>
+      <w:r>
+        <w:rPr>
+          <w:rFonts w:ascii="Menlo" w:eastAsiaTheme="minorEastAsia" w:hAnsi="Menlo" w:cs="Menlo"/>
+          <w:color w:val="F8F8F2"/>
+          <w:kern w:val="0"/>
+          <w:szCs w:val="21"/>
+        </w:rPr>
+        <w:t xml:space="preserve">a </w:t>
+      </w:r>
+      <w:r>
+        <w:rPr>
+          <w:rFonts w:ascii="Menlo" w:eastAsiaTheme="minorEastAsia" w:hAnsi="Menlo" w:cs="Menlo"/>
+          <w:color w:val="F92672"/>
+          <w:kern w:val="0"/>
+          <w:szCs w:val="21"/>
+        </w:rPr>
+        <w:t xml:space="preserve">= </w:t>
+      </w:r>
+      <w:r>
+        <w:rPr>
+          <w:rFonts w:ascii="Menlo" w:eastAsiaTheme="minorEastAsia" w:hAnsi="Menlo" w:cs="Menlo"/>
+          <w:i/>
+          <w:iCs/>
+          <w:color w:val="66D9EF"/>
+          <w:kern w:val="0"/>
+          <w:szCs w:val="21"/>
+        </w:rPr>
+        <w:t xml:space="preserve">lambda </w:t>
+      </w:r>
+      <w:r>
+        <w:rPr>
+          <w:rFonts w:ascii="Menlo" w:eastAsiaTheme="minorEastAsia" w:hAnsi="Menlo" w:cs="Menlo"/>
+          <w:color w:val="F8F8F2"/>
+          <w:kern w:val="0"/>
+          <w:szCs w:val="21"/>
+        </w:rPr>
+        <w:t>y,x</w:t>
+      </w:r>
+      <w:r>
+        <w:rPr>
+          <w:rFonts w:ascii="Menlo" w:eastAsiaTheme="minorEastAsia" w:hAnsi="Menlo" w:cs="Menlo"/>
+          <w:color w:val="F92672"/>
+          <w:kern w:val="0"/>
+          <w:szCs w:val="21"/>
+        </w:rPr>
+        <w:t>=</w:t>
+      </w:r>
+      <w:r>
+        <w:rPr>
+          <w:rFonts w:ascii="Menlo" w:eastAsiaTheme="minorEastAsia" w:hAnsi="Menlo" w:cs="Menlo"/>
+          <w:color w:val="F8F8F2"/>
+          <w:kern w:val="0"/>
+          <w:szCs w:val="21"/>
+        </w:rPr>
+        <w:t>x</w:t>
+      </w:r>
+      <w:r>
+        <w:rPr>
+          <w:rFonts w:ascii="Menlo" w:eastAsiaTheme="minorEastAsia" w:hAnsi="Menlo" w:cs="Menlo"/>
+          <w:color w:val="F92672"/>
+          <w:kern w:val="0"/>
+          <w:szCs w:val="21"/>
+        </w:rPr>
+        <w:t xml:space="preserve">: </w:t>
+      </w:r>
+      <w:r>
+        <w:rPr>
+          <w:rFonts w:ascii="Menlo" w:eastAsiaTheme="minorEastAsia" w:hAnsi="Menlo" w:cs="Menlo"/>
+          <w:color w:val="F8F8F2"/>
+          <w:kern w:val="0"/>
+          <w:szCs w:val="21"/>
+        </w:rPr>
+        <w:t xml:space="preserve">x </w:t>
+      </w:r>
+      <w:r>
+        <w:rPr>
+          <w:rFonts w:ascii="Menlo" w:eastAsiaTheme="minorEastAsia" w:hAnsi="Menlo" w:cs="Menlo"/>
+          <w:color w:val="F92672"/>
+          <w:kern w:val="0"/>
+          <w:szCs w:val="21"/>
+        </w:rPr>
+        <w:t xml:space="preserve">+ </w:t>
+      </w:r>
+      <w:r>
+        <w:rPr>
+          <w:rFonts w:ascii="Menlo" w:eastAsiaTheme="minorEastAsia" w:hAnsi="Menlo" w:cs="Menlo"/>
+          <w:color w:val="F8F8F2"/>
+          <w:kern w:val="0"/>
+          <w:szCs w:val="21"/>
+        </w:rPr>
+        <w:t>y</w:t>
+      </w:r>
+      <w:r>
+        <w:rPr>
+          <w:rFonts w:ascii="Menlo" w:eastAsiaTheme="minorEastAsia" w:hAnsi="Menlo" w:cs="Menlo"/>
+          <w:color w:val="F8F8F2"/>
+          <w:kern w:val="0"/>
+          <w:szCs w:val="21"/>
+        </w:rPr>
+        <w:br/>
+        <w:t xml:space="preserve">x </w:t>
+      </w:r>
+      <w:r>
+        <w:rPr>
+          <w:rFonts w:ascii="Menlo" w:eastAsiaTheme="minorEastAsia" w:hAnsi="Menlo" w:cs="Menlo"/>
+          <w:color w:val="F92672"/>
+          <w:kern w:val="0"/>
+          <w:szCs w:val="21"/>
+        </w:rPr>
+        <w:t xml:space="preserve">= </w:t>
+      </w:r>
+      <w:r>
+        <w:rPr>
+          <w:rFonts w:ascii="Menlo" w:eastAsiaTheme="minorEastAsia" w:hAnsi="Menlo" w:cs="Menlo"/>
+          <w:color w:val="AE81FF"/>
+          <w:kern w:val="0"/>
+          <w:szCs w:val="21"/>
+        </w:rPr>
+        <w:t>20</w:t>
+      </w:r>
+      <w:r>
+        <w:rPr>
+          <w:rFonts w:ascii="Menlo" w:eastAsiaTheme="minorEastAsia" w:hAnsi="Menlo" w:cs="Menlo"/>
+          <w:color w:val="AE81FF"/>
+          <w:kern w:val="0"/>
+          <w:szCs w:val="21"/>
+        </w:rPr>
+        <w:br/>
+      </w:r>
+      <w:r>
+        <w:rPr>
+          <w:rFonts w:ascii="Menlo" w:eastAsiaTheme="minorEastAsia" w:hAnsi="Menlo" w:cs="Menlo"/>
+          <w:color w:val="F8F8F2"/>
+          <w:kern w:val="0"/>
+          <w:szCs w:val="21"/>
+        </w:rPr>
+        <w:t xml:space="preserve">b </w:t>
+      </w:r>
+      <w:r>
+        <w:rPr>
+          <w:rFonts w:ascii="Menlo" w:eastAsiaTheme="minorEastAsia" w:hAnsi="Menlo" w:cs="Menlo"/>
+          <w:color w:val="F92672"/>
+          <w:kern w:val="0"/>
+          <w:szCs w:val="21"/>
+        </w:rPr>
+        <w:t xml:space="preserve">= </w:t>
+      </w:r>
+      <w:r>
+        <w:rPr>
+          <w:rFonts w:ascii="Menlo" w:eastAsiaTheme="minorEastAsia" w:hAnsi="Menlo" w:cs="Menlo"/>
+          <w:i/>
+          <w:iCs/>
+          <w:color w:val="66D9EF"/>
+          <w:kern w:val="0"/>
+          <w:szCs w:val="21"/>
+        </w:rPr>
+        <w:t xml:space="preserve">lambda </w:t>
+      </w:r>
+      <w:r>
+        <w:rPr>
+          <w:rFonts w:ascii="Menlo" w:eastAsiaTheme="minorEastAsia" w:hAnsi="Menlo" w:cs="Menlo"/>
+          <w:color w:val="F8F8F2"/>
+          <w:kern w:val="0"/>
+          <w:szCs w:val="21"/>
+        </w:rPr>
+        <w:t>y,x</w:t>
+      </w:r>
+      <w:r>
+        <w:rPr>
+          <w:rFonts w:ascii="Menlo" w:eastAsiaTheme="minorEastAsia" w:hAnsi="Menlo" w:cs="Menlo"/>
+          <w:color w:val="F92672"/>
+          <w:kern w:val="0"/>
+          <w:szCs w:val="21"/>
+        </w:rPr>
+        <w:t>=</w:t>
+      </w:r>
+      <w:r>
+        <w:rPr>
+          <w:rFonts w:ascii="Menlo" w:eastAsiaTheme="minorEastAsia" w:hAnsi="Menlo" w:cs="Menlo"/>
+          <w:color w:val="F8F8F2"/>
+          <w:kern w:val="0"/>
+          <w:szCs w:val="21"/>
+        </w:rPr>
+        <w:t>x</w:t>
+      </w:r>
+      <w:r>
+        <w:rPr>
+          <w:rFonts w:ascii="Menlo" w:eastAsiaTheme="minorEastAsia" w:hAnsi="Menlo" w:cs="Menlo"/>
+          <w:color w:val="F92672"/>
+          <w:kern w:val="0"/>
+          <w:szCs w:val="21"/>
+        </w:rPr>
+        <w:t xml:space="preserve">: </w:t>
+      </w:r>
+      <w:r>
+        <w:rPr>
+          <w:rFonts w:ascii="Menlo" w:eastAsiaTheme="minorEastAsia" w:hAnsi="Menlo" w:cs="Menlo"/>
+          <w:color w:val="F8F8F2"/>
+          <w:kern w:val="0"/>
+          <w:szCs w:val="21"/>
+        </w:rPr>
+        <w:t xml:space="preserve">x </w:t>
+      </w:r>
+      <w:r>
+        <w:rPr>
+          <w:rFonts w:ascii="Menlo" w:eastAsiaTheme="minorEastAsia" w:hAnsi="Menlo" w:cs="Menlo"/>
+          <w:color w:val="F92672"/>
+          <w:kern w:val="0"/>
+          <w:szCs w:val="21"/>
+        </w:rPr>
+        <w:t xml:space="preserve">+ </w:t>
+      </w:r>
+      <w:r>
+        <w:rPr>
+          <w:rFonts w:ascii="Menlo" w:eastAsiaTheme="minorEastAsia" w:hAnsi="Menlo" w:cs="Menlo"/>
+          <w:color w:val="F8F8F2"/>
+          <w:kern w:val="0"/>
+          <w:szCs w:val="21"/>
+        </w:rPr>
+        <w:t>y</w:t>
+      </w:r>
+      <w:r>
+        <w:rPr>
+          <w:rFonts w:ascii="Menlo" w:eastAsiaTheme="minorEastAsia" w:hAnsi="Menlo" w:cs="Menlo"/>
+          <w:color w:val="F8F8F2"/>
+          <w:kern w:val="0"/>
+          <w:szCs w:val="21"/>
+        </w:rPr>
+        <w:br/>
+      </w:r>
+      <w:r>
+        <w:rPr>
+          <w:rFonts w:ascii="Menlo" w:eastAsiaTheme="minorEastAsia" w:hAnsi="Menlo" w:cs="Menlo"/>
+          <w:color w:val="66D9EF"/>
+          <w:kern w:val="0"/>
+          <w:szCs w:val="21"/>
+        </w:rPr>
+        <w:t>print</w:t>
+      </w:r>
+      <w:r>
+        <w:rPr>
+          <w:rFonts w:ascii="Menlo" w:eastAsiaTheme="minorEastAsia" w:hAnsi="Menlo" w:cs="Menlo"/>
+          <w:color w:val="F8F8F2"/>
+          <w:kern w:val="0"/>
+          <w:szCs w:val="21"/>
+        </w:rPr>
+        <w:t>(</w:t>
+      </w:r>
+      <w:r>
+        <w:rPr>
+          <w:rFonts w:ascii="Menlo" w:eastAsiaTheme="minorEastAsia" w:hAnsi="Menlo" w:cs="Menlo"/>
+          <w:color w:val="66D9EF"/>
+          <w:kern w:val="0"/>
+          <w:szCs w:val="21"/>
+        </w:rPr>
+        <w:t>a</w:t>
+      </w:r>
+      <w:r>
+        <w:rPr>
+          <w:rFonts w:ascii="Menlo" w:eastAsiaTheme="minorEastAsia" w:hAnsi="Menlo" w:cs="Menlo"/>
+          <w:color w:val="F8F8F2"/>
+          <w:kern w:val="0"/>
+          <w:szCs w:val="21"/>
+        </w:rPr>
+        <w:t>(</w:t>
+      </w:r>
+      <w:r>
+        <w:rPr>
+          <w:rFonts w:ascii="Menlo" w:eastAsiaTheme="minorEastAsia" w:hAnsi="Menlo" w:cs="Menlo"/>
+          <w:color w:val="AE81FF"/>
+          <w:kern w:val="0"/>
+          <w:szCs w:val="21"/>
+        </w:rPr>
+        <w:t>10</w:t>
+      </w:r>
+      <w:r>
+        <w:rPr>
+          <w:rFonts w:ascii="Menlo" w:eastAsiaTheme="minorEastAsia" w:hAnsi="Menlo" w:cs="Menlo"/>
+          <w:color w:val="F8F8F2"/>
+          <w:kern w:val="0"/>
+          <w:szCs w:val="21"/>
+        </w:rPr>
+        <w:t>),</w:t>
+      </w:r>
+      <w:r>
+        <w:rPr>
+          <w:rFonts w:ascii="Menlo" w:eastAsiaTheme="minorEastAsia" w:hAnsi="Menlo" w:cs="Menlo"/>
+          <w:color w:val="66D9EF"/>
+          <w:kern w:val="0"/>
+          <w:szCs w:val="21"/>
+        </w:rPr>
+        <w:t>b</w:t>
+      </w:r>
+      <w:r>
+        <w:rPr>
+          <w:rFonts w:ascii="Menlo" w:eastAsiaTheme="minorEastAsia" w:hAnsi="Menlo" w:cs="Menlo"/>
+          <w:color w:val="F8F8F2"/>
+          <w:kern w:val="0"/>
+          <w:szCs w:val="21"/>
+        </w:rPr>
+        <w:t>(</w:t>
+      </w:r>
+      <w:r>
+        <w:rPr>
+          <w:rFonts w:ascii="Menlo" w:eastAsiaTheme="minorEastAsia" w:hAnsi="Menlo" w:cs="Menlo"/>
+          <w:color w:val="AE81FF"/>
+          <w:kern w:val="0"/>
+          <w:szCs w:val="21"/>
+        </w:rPr>
+        <w:t>10</w:t>
+      </w:r>
+      <w:r>
+        <w:rPr>
+          <w:rFonts w:ascii="Menlo" w:eastAsiaTheme="minorEastAsia" w:hAnsi="Menlo" w:cs="Menlo"/>
+          <w:color w:val="F8F8F2"/>
+          <w:kern w:val="0"/>
+          <w:szCs w:val="21"/>
+        </w:rPr>
+        <w:t>))</w:t>
+      </w:r>
+    </w:p>
+    <w:p>
+      <w:r>
+        <w:t>通过使用函数默认值参数形式，</w:t>
+      </w:r>
+      <w:r>
+        <w:t xml:space="preserve">lambda </w:t>
+      </w:r>
+      <w:r>
+        <w:t>函数在定义时就能绑定到值。</w:t>
+      </w:r>
+      <w:r>
+        <w:t xml:space="preserve"> </w:t>
+      </w:r>
+    </w:p>
+    <w:p>
+      <w:pPr>
+        <w:pStyle w:val="2"/>
+        <w:rPr>
+          <w:color w:val="000000"/>
+          <w:sz w:val="24"/>
+          <w:szCs w:val="24"/>
+        </w:rPr>
+      </w:pPr>
+      <w:r>
+        <w:t>减少可调用对象的参数个数</w:t>
+      </w:r>
+      <w:r>
+        <w:t xml:space="preserve"> </w:t>
+      </w:r>
+    </w:p>
+    <w:p>
+      <w:r>
+        <w:t>减少某个函数的参数个数，</w:t>
+      </w:r>
+      <w:r>
+        <w:t>可以使用</w:t>
+      </w:r>
+      <w:r>
+        <w:t xml:space="preserve"> functools.partial() </w:t>
+      </w:r>
+    </w:p>
+    <w:p>
+      <w:r>
+        <w:t xml:space="preserve">partial() </w:t>
+      </w:r>
+      <w:r>
+        <w:t>函数允许你给一个或多个参数设置固定的值，减少接下来被调用时的参数个数。</w:t>
+      </w:r>
+      <w:r>
+        <w:t xml:space="preserve"> </w:t>
+      </w:r>
+    </w:p>
+    <w:p>
+      <w:pPr>
+        <w:pStyle w:val="HTML"/>
+        <w:shd w:val="clear" w:color="auto" w:fill="272822"/>
+        <w:rPr>
+          <w:rFonts w:ascii="Menlo" w:eastAsiaTheme="minorEastAsia" w:hAnsi="Menlo" w:cs="Menlo"/>
+          <w:color w:val="F8F8F2"/>
+          <w:sz w:val="21"/>
+          <w:szCs w:val="21"/>
+        </w:rPr>
+      </w:pPr>
+      <w:r>
+        <w:rPr>
+          <w:rFonts w:ascii="Menlo" w:eastAsiaTheme="minorEastAsia" w:hAnsi="Menlo" w:cs="Menlo"/>
+          <w:i/>
+          <w:iCs/>
+          <w:color w:val="66D9EF"/>
+          <w:szCs w:val="21"/>
+        </w:rPr>
+        <w:t xml:space="preserve">from </w:t>
+      </w:r>
+      <w:r>
+        <w:rPr>
+          <w:rFonts w:ascii="Menlo" w:eastAsiaTheme="minorEastAsia" w:hAnsi="Menlo" w:cs="Menlo"/>
+          <w:color w:val="F8F8F2"/>
+          <w:szCs w:val="21"/>
+        </w:rPr>
+        <w:t xml:space="preserve">functools </w:t>
+      </w:r>
+      <w:r>
+        <w:rPr>
+          <w:rFonts w:ascii="Menlo" w:eastAsiaTheme="minorEastAsia" w:hAnsi="Menlo" w:cs="Menlo"/>
+          <w:i/>
+          <w:iCs/>
+          <w:color w:val="66D9EF"/>
+          <w:szCs w:val="21"/>
+        </w:rPr>
+        <w:t xml:space="preserve">import </w:t>
+      </w:r>
+      <w:r>
+        <w:rPr>
+          <w:rFonts w:ascii="Menlo" w:eastAsiaTheme="minorEastAsia" w:hAnsi="Menlo" w:cs="Menlo"/>
+          <w:color w:val="F8F8F2"/>
+          <w:szCs w:val="21"/>
+        </w:rPr>
+        <w:t>partial</w:t>
+      </w:r>
+      <w:r>
+        <w:rPr>
+          <w:rFonts w:ascii="Menlo" w:eastAsiaTheme="minorEastAsia" w:hAnsi="Menlo" w:cs="Menlo"/>
+          <w:color w:val="F8F8F2"/>
+          <w:szCs w:val="21"/>
+        </w:rPr>
+        <w:br/>
+      </w:r>
+      <w:r>
+        <w:rPr>
+          <w:rFonts w:ascii="Menlo" w:eastAsiaTheme="minorEastAsia" w:hAnsi="Menlo" w:cs="Menlo"/>
+          <w:i/>
+          <w:iCs/>
+          <w:color w:val="66D9EF"/>
+          <w:szCs w:val="21"/>
+        </w:rPr>
+        <w:t xml:space="preserve">def </w:t>
+      </w:r>
+      <w:r>
+        <w:rPr>
+          <w:rFonts w:ascii="Menlo" w:eastAsiaTheme="minorEastAsia" w:hAnsi="Menlo" w:cs="Menlo"/>
+          <w:color w:val="A6E22E"/>
+          <w:szCs w:val="21"/>
+        </w:rPr>
+        <w:t>spam</w:t>
+      </w:r>
+      <w:r>
+        <w:rPr>
+          <w:rFonts w:ascii="Menlo" w:eastAsiaTheme="minorEastAsia" w:hAnsi="Menlo" w:cs="Menlo"/>
+          <w:color w:val="F8F8F2"/>
+          <w:szCs w:val="21"/>
+        </w:rPr>
+        <w:t>(</w:t>
+      </w:r>
+      <w:r>
+        <w:rPr>
+          <w:rFonts w:ascii="Menlo" w:eastAsiaTheme="minorEastAsia" w:hAnsi="Menlo" w:cs="Menlo"/>
+          <w:i/>
+          <w:iCs/>
+          <w:color w:val="FD971F"/>
+          <w:szCs w:val="21"/>
+        </w:rPr>
+        <w:t>a</w:t>
+      </w:r>
+      <w:r>
+        <w:rPr>
+          <w:rFonts w:ascii="Menlo" w:eastAsiaTheme="minorEastAsia" w:hAnsi="Menlo" w:cs="Menlo"/>
+          <w:color w:val="F8F8F2"/>
+          <w:szCs w:val="21"/>
+        </w:rPr>
+        <w:t xml:space="preserve">, </w:t>
+      </w:r>
+      <w:r>
+        <w:rPr>
+          <w:rFonts w:ascii="Menlo" w:eastAsiaTheme="minorEastAsia" w:hAnsi="Menlo" w:cs="Menlo"/>
+          <w:i/>
+          <w:iCs/>
+          <w:color w:val="FD971F"/>
+          <w:szCs w:val="21"/>
+        </w:rPr>
+        <w:t>b</w:t>
+      </w:r>
+      <w:r>
+        <w:rPr>
+          <w:rFonts w:ascii="Menlo" w:eastAsiaTheme="minorEastAsia" w:hAnsi="Menlo" w:cs="Menlo"/>
+          <w:color w:val="F8F8F2"/>
+          <w:szCs w:val="21"/>
+        </w:rPr>
+        <w:t xml:space="preserve">, </w:t>
+      </w:r>
+      <w:r>
+        <w:rPr>
+          <w:rFonts w:ascii="Menlo" w:eastAsiaTheme="minorEastAsia" w:hAnsi="Menlo" w:cs="Menlo"/>
+          <w:i/>
+          <w:iCs/>
+          <w:color w:val="FD971F"/>
+          <w:szCs w:val="21"/>
+        </w:rPr>
+        <w:t>c</w:t>
+      </w:r>
+      <w:r>
+        <w:rPr>
+          <w:rFonts w:ascii="Menlo" w:eastAsiaTheme="minorEastAsia" w:hAnsi="Menlo" w:cs="Menlo"/>
+          <w:color w:val="F8F8F2"/>
+          <w:szCs w:val="21"/>
+        </w:rPr>
+        <w:t xml:space="preserve">, </w:t>
+      </w:r>
+      <w:r>
+        <w:rPr>
+          <w:rFonts w:ascii="Menlo" w:eastAsiaTheme="minorEastAsia" w:hAnsi="Menlo" w:cs="Menlo"/>
+          <w:i/>
+          <w:iCs/>
+          <w:color w:val="FD971F"/>
+          <w:szCs w:val="21"/>
+        </w:rPr>
+        <w:t>d</w:t>
+      </w:r>
+      <w:r>
+        <w:rPr>
+          <w:rFonts w:ascii="Menlo" w:eastAsiaTheme="minorEastAsia" w:hAnsi="Menlo" w:cs="Menlo"/>
+          <w:color w:val="F8F8F2"/>
+          <w:szCs w:val="21"/>
+        </w:rPr>
+        <w:t>)</w:t>
+      </w:r>
+      <w:r>
+        <w:rPr>
+          <w:rFonts w:ascii="Menlo" w:eastAsiaTheme="minorEastAsia" w:hAnsi="Menlo" w:cs="Menlo"/>
+          <w:color w:val="F92672"/>
+          <w:szCs w:val="21"/>
+        </w:rPr>
+        <w:t>:</w:t>
+      </w:r>
+      <w:r>
+        <w:rPr>
+          <w:rFonts w:ascii="Menlo" w:eastAsiaTheme="minorEastAsia" w:hAnsi="Menlo" w:cs="Menlo"/>
+          <w:color w:val="F92672"/>
+          <w:szCs w:val="21"/>
+        </w:rPr>
+        <w:br/>
+        <w:t xml:space="preserve">    </w:t>
+      </w:r>
+      <w:r>
+        <w:rPr>
+          <w:rFonts w:ascii="Menlo" w:eastAsiaTheme="minorEastAsia" w:hAnsi="Menlo" w:cs="Menlo"/>
+          <w:color w:val="66D9EF"/>
+          <w:szCs w:val="21"/>
+        </w:rPr>
+        <w:t>print</w:t>
+      </w:r>
+      <w:r>
+        <w:rPr>
+          <w:rFonts w:ascii="Menlo" w:eastAsiaTheme="minorEastAsia" w:hAnsi="Menlo" w:cs="Menlo"/>
+          <w:color w:val="F8F8F2"/>
+          <w:szCs w:val="21"/>
+        </w:rPr>
+        <w:t>(</w:t>
+      </w:r>
+      <w:r>
+        <w:rPr>
+          <w:rFonts w:ascii="Menlo" w:eastAsiaTheme="minorEastAsia" w:hAnsi="Menlo" w:cs="Menlo"/>
+          <w:i/>
+          <w:iCs/>
+          <w:color w:val="FD971F"/>
+          <w:szCs w:val="21"/>
+        </w:rPr>
+        <w:t>a</w:t>
+      </w:r>
+      <w:r>
+        <w:rPr>
+          <w:rFonts w:ascii="Menlo" w:eastAsiaTheme="minorEastAsia" w:hAnsi="Menlo" w:cs="Menlo"/>
+          <w:color w:val="F8F8F2"/>
+          <w:szCs w:val="21"/>
+        </w:rPr>
+        <w:t xml:space="preserve">, </w:t>
+      </w:r>
+      <w:r>
+        <w:rPr>
+          <w:rFonts w:ascii="Menlo" w:eastAsiaTheme="minorEastAsia" w:hAnsi="Menlo" w:cs="Menlo"/>
+          <w:i/>
+          <w:iCs/>
+          <w:color w:val="FD971F"/>
+          <w:szCs w:val="21"/>
+        </w:rPr>
+        <w:t>b</w:t>
+      </w:r>
+      <w:r>
+        <w:rPr>
+          <w:rFonts w:ascii="Menlo" w:eastAsiaTheme="minorEastAsia" w:hAnsi="Menlo" w:cs="Menlo"/>
+          <w:color w:val="F8F8F2"/>
+          <w:szCs w:val="21"/>
+        </w:rPr>
+        <w:t xml:space="preserve">, </w:t>
+      </w:r>
+      <w:r>
+        <w:rPr>
+          <w:rFonts w:ascii="Menlo" w:eastAsiaTheme="minorEastAsia" w:hAnsi="Menlo" w:cs="Menlo"/>
+          <w:i/>
+          <w:iCs/>
+          <w:color w:val="FD971F"/>
+          <w:szCs w:val="21"/>
+        </w:rPr>
+        <w:t>c</w:t>
+      </w:r>
+      <w:r>
+        <w:rPr>
+          <w:rFonts w:ascii="Menlo" w:eastAsiaTheme="minorEastAsia" w:hAnsi="Menlo" w:cs="Menlo"/>
+          <w:color w:val="F8F8F2"/>
+          <w:szCs w:val="21"/>
+        </w:rPr>
+        <w:t xml:space="preserve">, </w:t>
+      </w:r>
+      <w:r>
+        <w:rPr>
+          <w:rFonts w:ascii="Menlo" w:eastAsiaTheme="minorEastAsia" w:hAnsi="Menlo" w:cs="Menlo"/>
+          <w:i/>
+          <w:iCs/>
+          <w:color w:val="FD971F"/>
+          <w:szCs w:val="21"/>
+        </w:rPr>
+        <w:t>d</w:t>
+      </w:r>
+      <w:r>
+        <w:rPr>
+          <w:rFonts w:ascii="Menlo" w:eastAsiaTheme="minorEastAsia" w:hAnsi="Menlo" w:cs="Menlo"/>
+          <w:color w:val="F8F8F2"/>
+          <w:szCs w:val="21"/>
+        </w:rPr>
+        <w:t>)</w:t>
+      </w:r>
+      <w:r>
+        <w:rPr>
+          <w:rFonts w:ascii="Menlo" w:eastAsiaTheme="minorEastAsia" w:hAnsi="Menlo" w:cs="Menlo"/>
+          <w:color w:val="F8F8F2"/>
+          <w:szCs w:val="21"/>
+        </w:rPr>
+        <w:br/>
+      </w:r>
+      <w:r>
+        <w:rPr>
+          <w:rFonts w:ascii="Menlo" w:eastAsiaTheme="minorEastAsia" w:hAnsi="Menlo" w:cs="Menlo"/>
+          <w:color w:val="F8F8F2"/>
+          <w:szCs w:val="21"/>
+        </w:rPr>
+        <w:br/>
+      </w:r>
+      <w:r>
+        <w:rPr>
+          <w:rFonts w:ascii="Menlo" w:eastAsiaTheme="minorEastAsia" w:hAnsi="Menlo" w:cs="Menlo"/>
+          <w:color w:val="F8F8F2"/>
+          <w:sz w:val="21"/>
+          <w:szCs w:val="21"/>
+        </w:rPr>
+        <w:t xml:space="preserve">s1 </w:t>
+      </w:r>
+      <w:r>
+        <w:rPr>
+          <w:rFonts w:ascii="Menlo" w:eastAsiaTheme="minorEastAsia" w:hAnsi="Menlo" w:cs="Menlo"/>
+          <w:color w:val="F92672"/>
+          <w:sz w:val="21"/>
+          <w:szCs w:val="21"/>
+        </w:rPr>
+        <w:t xml:space="preserve">= </w:t>
+      </w:r>
+      <w:r>
+        <w:rPr>
+          <w:rFonts w:ascii="Menlo" w:eastAsiaTheme="minorEastAsia" w:hAnsi="Menlo" w:cs="Menlo"/>
+          <w:color w:val="66D9EF"/>
+          <w:sz w:val="21"/>
+          <w:szCs w:val="21"/>
+        </w:rPr>
+        <w:t>partial</w:t>
+      </w:r>
+      <w:r>
+        <w:rPr>
+          <w:rFonts w:ascii="Menlo" w:eastAsiaTheme="minorEastAsia" w:hAnsi="Menlo" w:cs="Menlo"/>
+          <w:color w:val="F8F8F2"/>
+          <w:sz w:val="21"/>
+          <w:szCs w:val="21"/>
+        </w:rPr>
+        <w:t xml:space="preserve">(spam, </w:t>
+      </w:r>
+      <w:r>
+        <w:rPr>
+          <w:rFonts w:ascii="Menlo" w:eastAsiaTheme="minorEastAsia" w:hAnsi="Menlo" w:cs="Menlo"/>
+          <w:color w:val="AE81FF"/>
+          <w:sz w:val="21"/>
+          <w:szCs w:val="21"/>
+        </w:rPr>
+        <w:t>1</w:t>
+      </w:r>
+      <w:r>
+        <w:rPr>
+          <w:rFonts w:ascii="Menlo" w:eastAsiaTheme="minorEastAsia" w:hAnsi="Menlo" w:cs="Menlo"/>
+          <w:color w:val="F8F8F2"/>
+          <w:sz w:val="21"/>
+          <w:szCs w:val="21"/>
+        </w:rPr>
+        <w:t>)</w:t>
+      </w:r>
+      <w:r>
+        <w:rPr>
+          <w:rFonts w:ascii="Menlo" w:eastAsiaTheme="minorEastAsia" w:hAnsi="Menlo" w:cs="Menlo"/>
+          <w:color w:val="F8F8F2"/>
+          <w:sz w:val="21"/>
+          <w:szCs w:val="21"/>
+        </w:rPr>
+        <w:br/>
+        <w:t xml:space="preserve">s2 </w:t>
+      </w:r>
+      <w:r>
+        <w:rPr>
+          <w:rFonts w:ascii="Menlo" w:eastAsiaTheme="minorEastAsia" w:hAnsi="Menlo" w:cs="Menlo"/>
+          <w:color w:val="F92672"/>
+          <w:sz w:val="21"/>
+          <w:szCs w:val="21"/>
+        </w:rPr>
+        <w:t xml:space="preserve">= </w:t>
+      </w:r>
+      <w:r>
+        <w:rPr>
+          <w:rFonts w:ascii="Menlo" w:eastAsiaTheme="minorEastAsia" w:hAnsi="Menlo" w:cs="Menlo"/>
+          <w:color w:val="66D9EF"/>
+          <w:sz w:val="21"/>
+          <w:szCs w:val="21"/>
+        </w:rPr>
+        <w:t>partial</w:t>
+      </w:r>
+      <w:r>
+        <w:rPr>
+          <w:rFonts w:ascii="Menlo" w:eastAsiaTheme="minorEastAsia" w:hAnsi="Menlo" w:cs="Menlo"/>
+          <w:color w:val="F8F8F2"/>
+          <w:sz w:val="21"/>
+          <w:szCs w:val="21"/>
+        </w:rPr>
+        <w:t xml:space="preserve">(spam, </w:t>
+      </w:r>
+      <w:r>
+        <w:rPr>
+          <w:rFonts w:ascii="Menlo" w:eastAsiaTheme="minorEastAsia" w:hAnsi="Menlo" w:cs="Menlo"/>
+          <w:color w:val="AA4926"/>
+          <w:sz w:val="21"/>
+          <w:szCs w:val="21"/>
+        </w:rPr>
+        <w:t>d</w:t>
+      </w:r>
+      <w:r>
+        <w:rPr>
+          <w:rFonts w:ascii="Menlo" w:eastAsiaTheme="minorEastAsia" w:hAnsi="Menlo" w:cs="Menlo"/>
+          <w:color w:val="F92672"/>
+          <w:sz w:val="21"/>
+          <w:szCs w:val="21"/>
+        </w:rPr>
+        <w:t>=</w:t>
+      </w:r>
+      <w:r>
+        <w:rPr>
+          <w:rFonts w:ascii="Menlo" w:eastAsiaTheme="minorEastAsia" w:hAnsi="Menlo" w:cs="Menlo"/>
+          <w:color w:val="AE81FF"/>
+          <w:sz w:val="21"/>
+          <w:szCs w:val="21"/>
+        </w:rPr>
+        <w:t>42</w:t>
+      </w:r>
+      <w:r>
+        <w:rPr>
+          <w:rFonts w:ascii="Menlo" w:eastAsiaTheme="minorEastAsia" w:hAnsi="Menlo" w:cs="Menlo"/>
+          <w:color w:val="F8F8F2"/>
+          <w:sz w:val="21"/>
+          <w:szCs w:val="21"/>
+        </w:rPr>
+        <w:t>)</w:t>
+      </w:r>
+      <w:r>
+        <w:rPr>
+          <w:rFonts w:ascii="Menlo" w:eastAsiaTheme="minorEastAsia" w:hAnsi="Menlo" w:cs="Menlo"/>
+          <w:color w:val="F8F8F2"/>
+          <w:sz w:val="21"/>
+          <w:szCs w:val="21"/>
+        </w:rPr>
+        <w:br/>
+        <w:t xml:space="preserve">s3 </w:t>
+      </w:r>
+      <w:r>
+        <w:rPr>
+          <w:rFonts w:ascii="Menlo" w:eastAsiaTheme="minorEastAsia" w:hAnsi="Menlo" w:cs="Menlo"/>
+          <w:color w:val="F92672"/>
+          <w:sz w:val="21"/>
+          <w:szCs w:val="21"/>
+        </w:rPr>
+        <w:t xml:space="preserve">= </w:t>
+      </w:r>
+      <w:r>
+        <w:rPr>
+          <w:rFonts w:ascii="Menlo" w:eastAsiaTheme="minorEastAsia" w:hAnsi="Menlo" w:cs="Menlo"/>
+          <w:color w:val="66D9EF"/>
+          <w:sz w:val="21"/>
+          <w:szCs w:val="21"/>
+        </w:rPr>
+        <w:t>partial</w:t>
+      </w:r>
+      <w:r>
+        <w:rPr>
+          <w:rFonts w:ascii="Menlo" w:eastAsiaTheme="minorEastAsia" w:hAnsi="Menlo" w:cs="Menlo"/>
+          <w:color w:val="F8F8F2"/>
+          <w:sz w:val="21"/>
+          <w:szCs w:val="21"/>
+        </w:rPr>
+        <w:t xml:space="preserve">(spam, </w:t>
+      </w:r>
+      <w:r>
+        <w:rPr>
+          <w:rFonts w:ascii="Menlo" w:eastAsiaTheme="minorEastAsia" w:hAnsi="Menlo" w:cs="Menlo"/>
+          <w:color w:val="AE81FF"/>
+          <w:sz w:val="21"/>
+          <w:szCs w:val="21"/>
+        </w:rPr>
+        <w:t>1</w:t>
+      </w:r>
+      <w:r>
+        <w:rPr>
+          <w:rFonts w:ascii="Menlo" w:eastAsiaTheme="minorEastAsia" w:hAnsi="Menlo" w:cs="Menlo"/>
+          <w:color w:val="F8F8F2"/>
+          <w:sz w:val="21"/>
+          <w:szCs w:val="21"/>
+        </w:rPr>
+        <w:t xml:space="preserve">, </w:t>
+      </w:r>
+      <w:r>
+        <w:rPr>
+          <w:rFonts w:ascii="Menlo" w:eastAsiaTheme="minorEastAsia" w:hAnsi="Menlo" w:cs="Menlo"/>
+          <w:color w:val="AE81FF"/>
+          <w:sz w:val="21"/>
+          <w:szCs w:val="21"/>
+        </w:rPr>
+        <w:t>2</w:t>
+      </w:r>
+      <w:r>
+        <w:rPr>
+          <w:rFonts w:ascii="Menlo" w:eastAsiaTheme="minorEastAsia" w:hAnsi="Menlo" w:cs="Menlo"/>
+          <w:color w:val="F8F8F2"/>
+          <w:sz w:val="21"/>
+          <w:szCs w:val="21"/>
+        </w:rPr>
+        <w:t xml:space="preserve">, </w:t>
+      </w:r>
+      <w:r>
+        <w:rPr>
+          <w:rFonts w:ascii="Menlo" w:eastAsiaTheme="minorEastAsia" w:hAnsi="Menlo" w:cs="Menlo"/>
+          <w:color w:val="AA4926"/>
+          <w:sz w:val="21"/>
+          <w:szCs w:val="21"/>
+        </w:rPr>
+        <w:t>d</w:t>
+      </w:r>
+      <w:r>
+        <w:rPr>
+          <w:rFonts w:ascii="Menlo" w:eastAsiaTheme="minorEastAsia" w:hAnsi="Menlo" w:cs="Menlo"/>
+          <w:color w:val="F92672"/>
+          <w:sz w:val="21"/>
+          <w:szCs w:val="21"/>
+        </w:rPr>
+        <w:t>=</w:t>
+      </w:r>
+      <w:r>
+        <w:rPr>
+          <w:rFonts w:ascii="Menlo" w:eastAsiaTheme="minorEastAsia" w:hAnsi="Menlo" w:cs="Menlo"/>
+          <w:color w:val="AE81FF"/>
+          <w:sz w:val="21"/>
+          <w:szCs w:val="21"/>
+        </w:rPr>
+        <w:t>42</w:t>
+      </w:r>
+      <w:r>
+        <w:rPr>
+          <w:rFonts w:ascii="Menlo" w:eastAsiaTheme="minorEastAsia" w:hAnsi="Menlo" w:cs="Menlo"/>
+          <w:color w:val="F8F8F2"/>
+          <w:sz w:val="21"/>
+          <w:szCs w:val="21"/>
+        </w:rPr>
+        <w:t>)</w:t>
+      </w:r>
+    </w:p>
+    <w:p>
+      <w:pPr>
+        <w:widowControl/>
+        <w:autoSpaceDE w:val="0"/>
+        <w:autoSpaceDN w:val="0"/>
+        <w:adjustRightInd w:val="0"/>
+        <w:spacing w:after="240" w:line="360" w:lineRule="atLeast"/>
+        <w:jc w:val="left"/>
+        <w:rPr>
+          <w:rFonts w:ascii="Times" w:eastAsiaTheme="minorEastAsia" w:hAnsi="Times" w:cs="Times"/>
+          <w:color w:val="000000"/>
+          <w:kern w:val="0"/>
+          <w:sz w:val="24"/>
+          <w:szCs w:val="24"/>
+        </w:rPr>
+      </w:pPr>
+      <w:r>
+        <w:rPr>
+          <w:rFonts w:ascii="Times" w:eastAsiaTheme="minorEastAsia" w:hAnsi="Times" w:cs="Times"/>
+          <w:color w:val="000000"/>
+          <w:kern w:val="0"/>
+          <w:sz w:val="32"/>
+          <w:szCs w:val="32"/>
+        </w:rPr>
+        <w:lastRenderedPageBreak/>
+        <w:t xml:space="preserve">partial() </w:t>
+      </w:r>
+      <w:r>
+        <w:rPr>
+          <w:rFonts w:ascii="Times" w:eastAsiaTheme="minorEastAsia" w:hAnsi="Times" w:cs="Times"/>
+          <w:color w:val="000000"/>
+          <w:kern w:val="0"/>
+          <w:sz w:val="32"/>
+          <w:szCs w:val="32"/>
+        </w:rPr>
+        <w:t>通常被用来微调其他库函数所使用的回调函数的参数。</w:t>
+      </w:r>
+      <w:r>
+        <w:rPr>
+          <w:rFonts w:ascii="Times" w:eastAsiaTheme="minorEastAsia" w:hAnsi="Times" w:cs="Times"/>
+          <w:color w:val="000000"/>
+          <w:kern w:val="0"/>
+          <w:sz w:val="32"/>
+          <w:szCs w:val="32"/>
+        </w:rPr>
+        <w:t xml:space="preserve"> </w:t>
+      </w:r>
+    </w:p>
+    <w:p>
       <w:bookmarkStart w:id="0" w:name="_GoBack"/>
       <w:bookmarkEnd w:id="0"/>
     </w:p>
-    <w:p/>
     <w:p/>
     <w:p/>
     <w:p/>
@@ -38862,16 +43077,16 @@
 <file path=word/numbering.xml><?xml version="1.0" encoding="utf-8"?>
 <w:numbering xmlns:wpc="http://schemas.microsoft.com/office/word/2010/wordprocessingCanvas" xmlns:mo="http://schemas.microsoft.com/office/mac/office/2008/main" xmlns:mc="http://schemas.openxmlformats.org/markup-compatibility/2006" xmlns:mv="urn:schemas-microsoft-com:mac:vml" xmlns:o="urn:schemas-microsoft-com:office:office" xmlns:r="http://schemas.openxmlformats.org/officeDocument/2006/relationships" xmlns:m="http://schemas.openxmlformats.org/officeDocument/2006/math" xmlns:v="urn:schemas-microsoft-com:vml" xmlns:wp14="http://schemas.microsoft.com/office/word/2010/wordprocessingDrawing" xmlns:wp="http://schemas.openxmlformats.org/drawingml/2006/wordprocessingDrawing" xmlns:w10="urn:schemas-microsoft-com:office:word" xmlns:w="http://schemas.openxmlformats.org/wordprocessingml/2006/main" xmlns:w14="http://schemas.microsoft.com/office/word/2010/wordml" xmlns:w15="http://schemas.microsoft.com/office/word/2012/wordml" xmlns:wpg="http://schemas.microsoft.com/office/word/2010/wordprocessingGroup" xmlns:wpi="http://schemas.microsoft.com/office/word/2010/wordprocessingInk" xmlns:wne="http://schemas.microsoft.com/office/word/2006/wordml" xmlns:wps="http://schemas.microsoft.com/office/word/2010/wordprocessingShape" mc:Ignorable="w14 w15 wp14">
   <w:abstractNum w:abstractNumId="0">
-    <w:nsid w:val="1FCA3244"/>
+    <w:nsid w:val="00D21836"/>
     <w:multiLevelType w:val="hybridMultilevel"/>
-    <w:tmpl w:val="9D16E672"/>
+    <w:tmpl w:val="316ED864"/>
     <w:lvl w:ilvl="0" w:tplc="0409000F">
       <w:start w:val="1"/>
       <w:numFmt w:val="decimal"/>
       <w:lvlText w:val="%1."/>
       <w:lvlJc w:val="left"/>
       <w:pPr>
-        <w:ind w:left="420" w:hanging="420"/>
+        <w:ind w:left="480" w:hanging="480"/>
       </w:pPr>
     </w:lvl>
     <w:lvl w:ilvl="1" w:tplc="04090019" w:tentative="1">
@@ -38948,6 +43163,92 @@
     </w:lvl>
   </w:abstractNum>
   <w:abstractNum w:abstractNumId="1">
+    <w:nsid w:val="1FCA3244"/>
+    <w:multiLevelType w:val="hybridMultilevel"/>
+    <w:tmpl w:val="0E321846"/>
+    <w:lvl w:ilvl="0" w:tplc="0409000F">
+      <w:start w:val="1"/>
+      <w:numFmt w:val="decimal"/>
+      <w:lvlText w:val="%1."/>
+      <w:lvlJc w:val="left"/>
+      <w:pPr>
+        <w:ind w:left="480" w:hanging="480"/>
+      </w:pPr>
+    </w:lvl>
+    <w:lvl w:ilvl="1" w:tplc="04090019" w:tentative="1">
+      <w:start w:val="1"/>
+      <w:numFmt w:val="lowerLetter"/>
+      <w:lvlText w:val="%2)"/>
+      <w:lvlJc w:val="left"/>
+      <w:pPr>
+        <w:ind w:left="840" w:hanging="420"/>
+      </w:pPr>
+    </w:lvl>
+    <w:lvl w:ilvl="2" w:tplc="0409001B" w:tentative="1">
+      <w:start w:val="1"/>
+      <w:numFmt w:val="lowerRoman"/>
+      <w:lvlText w:val="%3."/>
+      <w:lvlJc w:val="right"/>
+      <w:pPr>
+        <w:ind w:left="1260" w:hanging="420"/>
+      </w:pPr>
+    </w:lvl>
+    <w:lvl w:ilvl="3" w:tplc="0409000F" w:tentative="1">
+      <w:start w:val="1"/>
+      <w:numFmt w:val="decimal"/>
+      <w:lvlText w:val="%4."/>
+      <w:lvlJc w:val="left"/>
+      <w:pPr>
+        <w:ind w:left="1680" w:hanging="420"/>
+      </w:pPr>
+    </w:lvl>
+    <w:lvl w:ilvl="4" w:tplc="04090019" w:tentative="1">
+      <w:start w:val="1"/>
+      <w:numFmt w:val="lowerLetter"/>
+      <w:lvlText w:val="%5)"/>
+      <w:lvlJc w:val="left"/>
+      <w:pPr>
+        <w:ind w:left="2100" w:hanging="420"/>
+      </w:pPr>
+    </w:lvl>
+    <w:lvl w:ilvl="5" w:tplc="0409001B" w:tentative="1">
+      <w:start w:val="1"/>
+      <w:numFmt w:val="lowerRoman"/>
+      <w:lvlText w:val="%6."/>
+      <w:lvlJc w:val="right"/>
+      <w:pPr>
+        <w:ind w:left="2520" w:hanging="420"/>
+      </w:pPr>
+    </w:lvl>
+    <w:lvl w:ilvl="6" w:tplc="0409000F" w:tentative="1">
+      <w:start w:val="1"/>
+      <w:numFmt w:val="decimal"/>
+      <w:lvlText w:val="%7."/>
+      <w:lvlJc w:val="left"/>
+      <w:pPr>
+        <w:ind w:left="2940" w:hanging="420"/>
+      </w:pPr>
+    </w:lvl>
+    <w:lvl w:ilvl="7" w:tplc="04090019" w:tentative="1">
+      <w:start w:val="1"/>
+      <w:numFmt w:val="lowerLetter"/>
+      <w:lvlText w:val="%8)"/>
+      <w:lvlJc w:val="left"/>
+      <w:pPr>
+        <w:ind w:left="3360" w:hanging="420"/>
+      </w:pPr>
+    </w:lvl>
+    <w:lvl w:ilvl="8" w:tplc="0409001B" w:tentative="1">
+      <w:start w:val="1"/>
+      <w:numFmt w:val="lowerRoman"/>
+      <w:lvlText w:val="%9."/>
+      <w:lvlJc w:val="right"/>
+      <w:pPr>
+        <w:ind w:left="3780" w:hanging="420"/>
+      </w:pPr>
+    </w:lvl>
+  </w:abstractNum>
+  <w:abstractNum w:abstractNumId="2">
     <w:nsid w:val="34FD04D9"/>
     <w:multiLevelType w:val="multilevel"/>
     <w:tmpl w:val="04090025"/>
@@ -39045,7 +43346,7 @@
       </w:pPr>
     </w:lvl>
   </w:abstractNum>
-  <w:abstractNum w:abstractNumId="2">
+  <w:abstractNum w:abstractNumId="3">
     <w:nsid w:val="4BD56683"/>
     <w:multiLevelType w:val="hybridMultilevel"/>
     <w:tmpl w:val="271A72BE"/>
@@ -39131,7 +43432,7 @@
       </w:pPr>
     </w:lvl>
   </w:abstractNum>
-  <w:abstractNum w:abstractNumId="3">
+  <w:abstractNum w:abstractNumId="4">
     <w:nsid w:val="6CB363A2"/>
     <w:multiLevelType w:val="multilevel"/>
     <w:tmpl w:val="E38AB18E"/>
@@ -39274,15 +43575,18 @@
     </w:lvl>
   </w:abstractNum>
   <w:num w:numId="1">
+    <w:abstractNumId w:val="4"/>
+  </w:num>
+  <w:num w:numId="2">
+    <w:abstractNumId w:val="2"/>
+  </w:num>
+  <w:num w:numId="3">
     <w:abstractNumId w:val="3"/>
   </w:num>
-  <w:num w:numId="2">
+  <w:num w:numId="4">
     <w:abstractNumId w:val="1"/>
   </w:num>
-  <w:num w:numId="3">
-    <w:abstractNumId w:val="2"/>
-  </w:num>
-  <w:num w:numId="4">
+  <w:num w:numId="5">
     <w:abstractNumId w:val="0"/>
   </w:num>
 </w:numbering>

--- a/note/cookbook.docx
+++ b/note/cookbook.docx
@@ -1,6 +1,6 @@
 
 <file path=word/document.xml><?xml version="1.0" encoding="utf-8"?>
-<w:document xmlns:wpc="http://schemas.microsoft.com/office/word/2010/wordprocessingCanvas" xmlns:mo="http://schemas.microsoft.com/office/mac/office/2008/main" xmlns:mc="http://schemas.openxmlformats.org/markup-compatibility/2006" xmlns:mv="urn:schemas-microsoft-com:mac:vml" xmlns:o="urn:schemas-microsoft-com:office:office" xmlns:r="http://schemas.openxmlformats.org/officeDocument/2006/relationships" xmlns:m="http://schemas.openxmlformats.org/officeDocument/2006/math" xmlns:v="urn:schemas-microsoft-com:vml" xmlns:wp14="http://schemas.microsoft.com/office/word/2010/wordprocessingDrawing" xmlns:wp="http://schemas.openxmlformats.org/drawingml/2006/wordprocessingDrawing" xmlns:w10="urn:schemas-microsoft-com:office:word" xmlns:w="http://schemas.openxmlformats.org/wordprocessingml/2006/main" xmlns:w14="http://schemas.microsoft.com/office/word/2010/wordml" xmlns:w15="http://schemas.microsoft.com/office/word/2012/wordml" xmlns:wpg="http://schemas.microsoft.com/office/word/2010/wordprocessingGroup" xmlns:wpi="http://schemas.microsoft.com/office/word/2010/wordprocessingInk" xmlns:wne="http://schemas.microsoft.com/office/word/2006/wordml" xmlns:wps="http://schemas.microsoft.com/office/word/2010/wordprocessingShape" mc:Ignorable="w14 w15 wp14">
+<w:document xmlns:wpc="http://schemas.microsoft.com/office/word/2010/wordprocessingCanvas" xmlns:mc="http://schemas.openxmlformats.org/markup-compatibility/2006" xmlns:o="urn:schemas-microsoft-com:office:office" xmlns:r="http://schemas.openxmlformats.org/officeDocument/2006/relationships" xmlns:m="http://schemas.openxmlformats.org/officeDocument/2006/math" xmlns:v="urn:schemas-microsoft-com:vml" xmlns:wp14="http://schemas.microsoft.com/office/word/2010/wordprocessingDrawing" xmlns:wp="http://schemas.openxmlformats.org/drawingml/2006/wordprocessingDrawing" xmlns:w10="urn:schemas-microsoft-com:office:word" xmlns:w="http://schemas.openxmlformats.org/wordprocessingml/2006/main" xmlns:w14="http://schemas.microsoft.com/office/word/2010/wordml" xmlns:w15="http://schemas.microsoft.com/office/word/2012/wordml" xmlns:wpg="http://schemas.microsoft.com/office/word/2010/wordprocessingGroup" xmlns:wpi="http://schemas.microsoft.com/office/word/2010/wordprocessingInk" xmlns:wne="http://schemas.microsoft.com/office/word/2006/wordml" xmlns:wps="http://schemas.microsoft.com/office/word/2010/wordprocessingShape" mc:Ignorable="w14 w15 wp14">
   <w:body>
     <w:p>
       <w:pPr>
@@ -5337,27 +5337,7 @@
           <w:kern w:val="0"/>
           <w:szCs w:val="21"/>
         </w:rPr>
-        <w:t>d.</w:t>
-      </w:r>
-      <w:proofErr w:type="gramStart"/>
-      <w:r>
-        <w:rPr>
-          <w:rFonts w:ascii="Consolas" w:eastAsia="宋体" w:hAnsi="Consolas" w:cs="宋体"/>
-          <w:color w:val="F8F8F2"/>
-          <w:kern w:val="0"/>
-          <w:szCs w:val="21"/>
-        </w:rPr>
-        <w:t>setdefault(</w:t>
-      </w:r>
-      <w:proofErr w:type="gramEnd"/>
-      <w:r>
-        <w:rPr>
-          <w:rFonts w:ascii="Consolas" w:eastAsia="宋体" w:hAnsi="Consolas" w:cs="宋体"/>
-          <w:color w:val="F8F8F2"/>
-          <w:kern w:val="0"/>
-          <w:szCs w:val="21"/>
-        </w:rPr>
-        <w:t>'a', []).append(1)</w:t>
+        <w:t>d.setdefault('a', []).append(1)</w:t>
       </w:r>
     </w:p>
     <w:p>
@@ -7888,21 +7868,7 @@
         <w:rPr>
           <w:szCs w:val="21"/>
         </w:rPr>
-        <w:t>zip(</w:t>
-      </w:r>
-      <w:proofErr w:type="gramStart"/>
-      <w:r>
-        <w:rPr>
-          <w:szCs w:val="21"/>
-        </w:rPr>
-        <w:t>prices.values</w:t>
-      </w:r>
-      <w:proofErr w:type="gramEnd"/>
-      <w:r>
-        <w:rPr>
-          <w:szCs w:val="21"/>
-        </w:rPr>
-        <w:t>(), prices.keys())</w:t>
+        <w:t>zip(prices.values(), prices.keys())</w:t>
       </w:r>
     </w:p>
     <w:p>
@@ -12243,25 +12209,14 @@
           <w:szCs w:val="21"/>
         </w:rPr>
       </w:pPr>
-      <w:proofErr w:type="gramStart"/>
-      <w:r>
-        <w:rPr>
-          <w:rFonts w:ascii="Consolas" w:eastAsia="宋体" w:hAnsi="Consolas" w:cs="宋体"/>
-          <w:color w:val="66D9EF"/>
-          <w:kern w:val="0"/>
-          <w:szCs w:val="21"/>
-        </w:rPr>
-        <w:t>filename.startswith</w:t>
-      </w:r>
-      <w:proofErr w:type="gramEnd"/>
-      <w:r>
-        <w:rPr>
-          <w:rFonts w:ascii="Consolas" w:eastAsia="宋体" w:hAnsi="Consolas" w:cs="宋体"/>
-          <w:color w:val="66D9EF"/>
-          <w:kern w:val="0"/>
-          <w:szCs w:val="21"/>
-        </w:rPr>
-        <w:t>('.txt')</w:t>
+      <w:r>
+        <w:rPr>
+          <w:rFonts w:ascii="Consolas" w:eastAsia="宋体" w:hAnsi="Consolas" w:cs="宋体"/>
+          <w:color w:val="66D9EF"/>
+          <w:kern w:val="0"/>
+          <w:szCs w:val="21"/>
+        </w:rPr>
+        <w:t>filename.startswith('.txt')</w:t>
       </w:r>
     </w:p>
     <w:p/>
@@ -12315,25 +12270,14 @@
           <w:szCs w:val="21"/>
         </w:rPr>
       </w:pPr>
-      <w:proofErr w:type="gramStart"/>
-      <w:r>
-        <w:rPr>
-          <w:rFonts w:ascii="Consolas" w:eastAsia="宋体" w:hAnsi="Consolas" w:cs="宋体"/>
-          <w:color w:val="66D9EF"/>
-          <w:kern w:val="0"/>
-          <w:szCs w:val="21"/>
-        </w:rPr>
-        <w:t>filename.endswith</w:t>
-      </w:r>
-      <w:proofErr w:type="gramEnd"/>
-      <w:r>
-        <w:rPr>
-          <w:rFonts w:ascii="Consolas" w:eastAsia="宋体" w:hAnsi="Consolas" w:cs="宋体"/>
-          <w:color w:val="66D9EF"/>
-          <w:kern w:val="0"/>
-          <w:szCs w:val="21"/>
-        </w:rPr>
-        <w:t>('.txt')</w:t>
+      <w:r>
+        <w:rPr>
+          <w:rFonts w:ascii="Consolas" w:eastAsia="宋体" w:hAnsi="Consolas" w:cs="宋体"/>
+          <w:color w:val="66D9EF"/>
+          <w:kern w:val="0"/>
+          <w:szCs w:val="21"/>
+        </w:rPr>
+        <w:t>filename.endswith('.txt')</w:t>
       </w:r>
     </w:p>
     <w:p/>
@@ -12406,27 +12350,7 @@
           <w:kern w:val="0"/>
           <w:szCs w:val="21"/>
         </w:rPr>
-        <w:t xml:space="preserve">[name for name in filenames if </w:t>
-      </w:r>
-      <w:proofErr w:type="gramStart"/>
-      <w:r>
-        <w:rPr>
-          <w:rFonts w:ascii="Consolas" w:eastAsia="宋体" w:hAnsi="Consolas" w:cs="宋体"/>
-          <w:color w:val="66D9EF"/>
-          <w:kern w:val="0"/>
-          <w:szCs w:val="21"/>
-        </w:rPr>
-        <w:t>name.endswith</w:t>
-      </w:r>
-      <w:proofErr w:type="gramEnd"/>
-      <w:r>
-        <w:rPr>
-          <w:rFonts w:ascii="Consolas" w:eastAsia="宋体" w:hAnsi="Consolas" w:cs="宋体"/>
-          <w:color w:val="66D9EF"/>
-          <w:kern w:val="0"/>
-          <w:szCs w:val="21"/>
-        </w:rPr>
-        <w:t>(('.c', '.h')) ]</w:t>
+        <w:t>[name for name in filenames if name.endswith(('.c', '.h')) ]</w:t>
       </w:r>
     </w:p>
     <w:p/>
@@ -12467,27 +12391,7 @@
           <w:kern w:val="0"/>
           <w:szCs w:val="21"/>
         </w:rPr>
-        <w:t xml:space="preserve">if </w:t>
-      </w:r>
-      <w:proofErr w:type="gramStart"/>
-      <w:r>
-        <w:rPr>
-          <w:rFonts w:ascii="Consolas" w:eastAsia="宋体" w:hAnsi="Consolas" w:cs="宋体"/>
-          <w:color w:val="66D9EF"/>
-          <w:kern w:val="0"/>
-          <w:szCs w:val="21"/>
-        </w:rPr>
-        <w:t>name.startswith</w:t>
-      </w:r>
-      <w:proofErr w:type="gramEnd"/>
-      <w:r>
-        <w:rPr>
-          <w:rFonts w:ascii="Consolas" w:eastAsia="宋体" w:hAnsi="Consolas" w:cs="宋体"/>
-          <w:color w:val="66D9EF"/>
-          <w:kern w:val="0"/>
-          <w:szCs w:val="21"/>
-        </w:rPr>
-        <w:t>(('http:', 'https:', 'ftp:')):</w:t>
+        <w:t>if name.startswith(('http:', 'https:', 'ftp:')):</w:t>
       </w:r>
     </w:p>
     <w:p>
@@ -12528,27 +12432,7 @@
           <w:kern w:val="0"/>
           <w:szCs w:val="21"/>
         </w:rPr>
-        <w:t>return urlopen(name</w:t>
-      </w:r>
-      <w:proofErr w:type="gramStart"/>
-      <w:r>
-        <w:rPr>
-          <w:rFonts w:ascii="Consolas" w:eastAsia="宋体" w:hAnsi="Consolas" w:cs="宋体"/>
-          <w:color w:val="66D9EF"/>
-          <w:kern w:val="0"/>
-          <w:szCs w:val="21"/>
-        </w:rPr>
-        <w:t>).read</w:t>
-      </w:r>
-      <w:proofErr w:type="gramEnd"/>
-      <w:r>
-        <w:rPr>
-          <w:rFonts w:ascii="Consolas" w:eastAsia="宋体" w:hAnsi="Consolas" w:cs="宋体"/>
-          <w:color w:val="66D9EF"/>
-          <w:kern w:val="0"/>
-          <w:szCs w:val="21"/>
-        </w:rPr>
-        <w:t>()</w:t>
+        <w:t>return urlopen(name).read()</w:t>
       </w:r>
     </w:p>
     <w:p/>
@@ -13029,11 +12913,9 @@
       </w:r>
     </w:p>
     <w:p>
-      <w:proofErr w:type="gramStart"/>
       <w:r>
         <w:t>find(</w:t>
       </w:r>
-      <w:proofErr w:type="gramEnd"/>
       <w:r>
         <w:t>)</w:t>
       </w:r>
@@ -14866,19 +14748,11 @@
           <w:rFonts w:ascii="黑体" w:hAnsi="黑体" w:cs="WenQuanYiMicroHei"/>
         </w:rPr>
       </w:pPr>
-      <w:proofErr w:type="gramStart"/>
       <w:r>
         <w:rPr>
           <w:rFonts w:ascii="黑体" w:hAnsi="黑体" w:cs="WenQuanYiMicroHei"/>
         </w:rPr>
-        <w:t>text.rjust</w:t>
-      </w:r>
-      <w:proofErr w:type="gramEnd"/>
-      <w:r>
-        <w:rPr>
-          <w:rFonts w:ascii="黑体" w:hAnsi="黑体" w:cs="WenQuanYiMicroHei"/>
-        </w:rPr>
-        <w:t>(20,'=')</w:t>
+        <w:t>text.rjust(20,'=')</w:t>
       </w:r>
     </w:p>
     <w:p>
@@ -15109,21 +14983,7 @@
         <w:rPr>
           <w:rFonts w:ascii="黑体" w:hAnsi="黑体" w:cs="WenQuanYiMicroHei"/>
         </w:rPr>
-        <w:t>'{:&gt;10s} {:&gt;10s}</w:t>
-      </w:r>
-      <w:proofErr w:type="gramStart"/>
-      <w:r>
-        <w:rPr>
-          <w:rFonts w:ascii="黑体" w:hAnsi="黑体" w:cs="WenQuanYiMicroHei"/>
-        </w:rPr>
-        <w:t>'.format</w:t>
-      </w:r>
-      <w:proofErr w:type="gramEnd"/>
-      <w:r>
-        <w:rPr>
-          <w:rFonts w:ascii="黑体" w:hAnsi="黑体" w:cs="WenQuanYiMicroHei"/>
-        </w:rPr>
-        <w:t>('Hello', 'World')</w:t>
+        <w:t>'{:&gt;10s} {:&gt;10s}'.format('Hello', 'World')</w:t>
       </w:r>
     </w:p>
     <w:p>
@@ -17571,13 +17431,8 @@
       </w:r>
     </w:p>
     <w:p>
-      <w:proofErr w:type="gramStart"/>
-      <w:r>
-        <w:t>data.replace</w:t>
-      </w:r>
-      <w:proofErr w:type="gramEnd"/>
-      <w:r>
-        <w:t>(b'Hello', b'Hello Cruel')</w:t>
+      <w:r>
+        <w:t>data.replace(b'Hello', b'Hello Cruel')</w:t>
       </w:r>
     </w:p>
     <w:p/>
@@ -17620,13 +17475,8 @@
       </w:r>
     </w:p>
     <w:p>
-      <w:proofErr w:type="gramStart"/>
-      <w:r>
-        <w:t>data.decode</w:t>
-      </w:r>
-      <w:proofErr w:type="gramEnd"/>
-      <w:r>
-        <w:t>('ascii')</w:t>
+      <w:r>
+        <w:t>data.decode('ascii')</w:t>
       </w:r>
     </w:p>
     <w:p>
@@ -17640,15 +17490,7 @@
     </w:p>
     <w:p>
       <w:r>
-        <w:t>'{:10s} {:10d} {:10.2f}</w:t>
-      </w:r>
-      <w:proofErr w:type="gramStart"/>
-      <w:r>
-        <w:t>'.format</w:t>
-      </w:r>
-      <w:proofErr w:type="gramEnd"/>
-      <w:r>
-        <w:t>('ACME', 100, 490.1).encode('ascii')</w:t>
+        <w:t>'{:10s} {:10d} {:10.2f}'.format('ACME', 100, 490.1).encode('ascii')</w:t>
       </w:r>
     </w:p>
     <w:p>
@@ -19453,15 +19295,7 @@
     </w:p>
     <w:p>
       <w:r>
-        <w:t xml:space="preserve">line = </w:t>
-      </w:r>
-      <w:proofErr w:type="gramStart"/>
-      <w:r>
-        <w:t>next(</w:t>
-      </w:r>
-      <w:proofErr w:type="gramEnd"/>
-      <w:r>
-        <w:t>f, None)</w:t>
+        <w:t>line = next(f, None)</w:t>
       </w:r>
     </w:p>
     <w:p>
@@ -22541,27 +22375,7 @@
           <w:kern w:val="0"/>
           <w:szCs w:val="21"/>
         </w:rPr>
-        <w:t xml:space="preserve"># Outputs </w:t>
-      </w:r>
-      <w:proofErr w:type="gramStart"/>
-      <w:r>
-        <w:rPr>
-          <w:rFonts w:ascii="Consolas" w:eastAsia="宋体" w:hAnsi="Consolas" w:cs="宋体"/>
-          <w:color w:val="75715E"/>
-          <w:kern w:val="0"/>
-          <w:szCs w:val="21"/>
-        </w:rPr>
-        <w:t>Node(</w:t>
-      </w:r>
-      <w:proofErr w:type="gramEnd"/>
-      <w:r>
-        <w:rPr>
-          <w:rFonts w:ascii="Consolas" w:eastAsia="宋体" w:hAnsi="Consolas" w:cs="宋体"/>
-          <w:color w:val="75715E"/>
-          <w:kern w:val="0"/>
-          <w:szCs w:val="21"/>
-        </w:rPr>
-        <w:t>0), Node(1), Node(3), Node(4), Node(2), Node(5)</w:t>
+        <w:t># Outputs Node(0), Node(1), Node(3), Node(4), Node(2), Node(5)</w:t>
       </w:r>
     </w:p>
     <w:p>
@@ -25415,19 +25229,11 @@
       </w:r>
     </w:p>
     <w:p>
-      <w:proofErr w:type="gramStart"/>
       <w:r>
         <w:rPr>
           <w:highlight w:val="yellow"/>
         </w:rPr>
-        <w:t>islice(</w:t>
-      </w:r>
-      <w:proofErr w:type="gramEnd"/>
-      <w:r>
-        <w:rPr>
-          <w:highlight w:val="yellow"/>
-        </w:rPr>
-        <w:t>iterable, [start, ] stop [, step])</w:t>
+        <w:t>islice(iterable, [start, ] stop [, step])</w:t>
       </w:r>
     </w:p>
     <w:p>
@@ -26461,15 +26267,7 @@
     </w:p>
     <w:p>
       <w:r>
-        <w:t xml:space="preserve">for x in </w:t>
-      </w:r>
-      <w:proofErr w:type="gramStart"/>
-      <w:r>
-        <w:t>islice(</w:t>
-      </w:r>
-      <w:proofErr w:type="gramEnd"/>
-      <w:r>
-        <w:t>items, 3, None):</w:t>
+        <w:t>for x in islice(items, 3, None):</w:t>
       </w:r>
     </w:p>
     <w:p>
@@ -28009,13 +27807,8 @@
       </w:r>
     </w:p>
     <w:p>
-      <w:proofErr w:type="gramStart"/>
-      <w:r>
-        <w:t>enumerate(</w:t>
-      </w:r>
-      <w:proofErr w:type="gramEnd"/>
-      <w:r>
-        <w:t>my_list, 1)</w:t>
+      <w:r>
+        <w:t>enumerate(my_list, 1)</w:t>
       </w:r>
     </w:p>
     <w:p>
@@ -28499,15 +28292,7 @@
     <w:p/>
     <w:p>
       <w:r>
-        <w:t xml:space="preserve">itertools.zip </w:t>
-      </w:r>
-      <w:proofErr w:type="gramStart"/>
-      <w:r>
-        <w:t>longest(</w:t>
-      </w:r>
-      <w:proofErr w:type="gramEnd"/>
-      <w:r>
-        <w:t xml:space="preserve">) </w:t>
+        <w:t xml:space="preserve">itertools.zip longest() </w:t>
       </w:r>
     </w:p>
     <w:p>
@@ -28743,15 +28528,7 @@
     </w:p>
     <w:p>
       <w:r>
-        <w:t>dict(zip(</w:t>
-      </w:r>
-      <w:proofErr w:type="gramStart"/>
-      <w:r>
-        <w:t>headers,values</w:t>
-      </w:r>
-      <w:proofErr w:type="gramEnd"/>
-      <w:r>
-        <w:t xml:space="preserve">)) </w:t>
+        <w:t xml:space="preserve">dict(zip(headers,values)) </w:t>
       </w:r>
     </w:p>
     <w:p>
@@ -33841,15 +33618,7 @@
     </w:p>
     <w:p>
       <w:r>
-        <w:t xml:space="preserve">with </w:t>
-      </w:r>
-      <w:proofErr w:type="gramStart"/>
-      <w:r>
-        <w:t>open(</w:t>
-      </w:r>
-      <w:proofErr w:type="gramEnd"/>
-      <w:r>
-        <w:t xml:space="preserve">'somefile.txt', 'rt', encoding='latin-1') as f: </w:t>
+        <w:t xml:space="preserve">with open('somefile.txt', 'rt', encoding='latin-1') as f: </w:t>
       </w:r>
     </w:p>
     <w:p/>
@@ -34533,13 +34302,8 @@
       </w:r>
     </w:p>
     <w:p>
-      <w:proofErr w:type="gramStart"/>
-      <w:r>
-        <w:t>print(</w:t>
-      </w:r>
-      <w:proofErr w:type="gramEnd"/>
-      <w:r>
-        <w:t xml:space="preserve">'ACME', 50, 91.5, sep=',', end='!!\n') </w:t>
+      <w:r>
+        <w:t xml:space="preserve">print('ACME', 50, 91.5, sep=',', end='!!\n') </w:t>
       </w:r>
     </w:p>
     <w:p/>
@@ -34555,13 +34319,8 @@
       </w:r>
     </w:p>
     <w:p>
-      <w:proofErr w:type="gramStart"/>
-      <w:r>
-        <w:t>print(</w:t>
-      </w:r>
-      <w:proofErr w:type="gramEnd"/>
-      <w:r>
-        <w:t xml:space="preserve">i,end=' ') </w:t>
+      <w:r>
+        <w:t xml:space="preserve">print(i,end=' ') </w:t>
       </w:r>
     </w:p>
     <w:p>
@@ -37053,7 +36812,6 @@
         </w:rPr>
         <w:t xml:space="preserve">with </w:t>
       </w:r>
-      <w:proofErr w:type="gramStart"/>
       <w:r>
         <w:t>gzip</w:t>
       </w:r>
@@ -37064,11 +36822,7 @@
         <w:t>.</w:t>
       </w:r>
       <w:r>
-        <w:t>open</w:t>
-      </w:r>
-      <w:proofErr w:type="gramEnd"/>
-      <w:r>
-        <w:t>(</w:t>
+        <w:t>open(</w:t>
       </w:r>
       <w:r>
         <w:rPr>
@@ -38708,17 +38462,7 @@
           <w:kern w:val="0"/>
           <w:szCs w:val="21"/>
         </w:rPr>
-        <w:t>(</w:t>
-      </w:r>
-      <w:proofErr w:type="gramStart"/>
-      <w:r>
-        <w:rPr>
-          <w:rFonts w:ascii="Menlo" w:eastAsiaTheme="minorEastAsia" w:hAnsi="Menlo" w:cs="Menlo"/>
-          <w:color w:val="F8F8F2"/>
-          <w:kern w:val="0"/>
-          <w:szCs w:val="21"/>
-        </w:rPr>
-        <w:t>h.</w:t>
+        <w:t>(h.</w:t>
       </w:r>
       <w:r>
         <w:rPr>
@@ -38729,7 +38473,6 @@
         </w:rPr>
         <w:t>decode</w:t>
       </w:r>
-      <w:proofErr w:type="gramEnd"/>
       <w:r>
         <w:rPr>
           <w:rFonts w:ascii="Menlo" w:eastAsiaTheme="minorEastAsia" w:hAnsi="Menlo" w:cs="Menlo"/>
@@ -38818,7 +38561,6 @@
       <w:pPr>
         <w:pStyle w:val="2"/>
         <w:rPr>
-          <w:rFonts w:hint="eastAsia"/>
           <w:color w:val="000000"/>
           <w:sz w:val="24"/>
           <w:szCs w:val="24"/>
@@ -43008,54 +42750,2892 @@
       </w:r>
     </w:p>
     <w:p>
+      <w:r>
+        <w:lastRenderedPageBreak/>
+        <w:t xml:space="preserve">partial() </w:t>
+      </w:r>
+      <w:r>
+        <w:t>通常被用来微调其他库函数所使用的回调函数的参数。</w:t>
+      </w:r>
+      <w:r>
+        <w:t xml:space="preserve"> </w:t>
+      </w:r>
+    </w:p>
+    <w:p>
+      <w:pPr>
+        <w:pStyle w:val="2"/>
+      </w:pPr>
+      <w:r>
+        <w:t>nonlocal</w:t>
+      </w:r>
+      <w:r>
+        <w:rPr>
+          <w:rFonts w:hint="eastAsia"/>
+        </w:rPr>
+        <w:t>—</w:t>
+      </w:r>
+      <w:r>
+        <w:rPr>
+          <w:rFonts w:hint="eastAsia"/>
+        </w:rPr>
+        <w:t>访问闭包中定义的变量</w:t>
+      </w:r>
+    </w:p>
+    <w:p>
+      <w:r>
+        <w:rPr>
+          <w:rFonts w:hint="eastAsia"/>
+        </w:rPr>
+        <w:t>通常来讲，闭包的内部变量对于外界来讲是完全隐藏的。但是，你可以通过编写访问函数并将其作为函数属性绑定到闭包</w:t>
+      </w:r>
+    </w:p>
+    <w:p>
+      <w:pPr>
+        <w:rPr>
+          <w:rFonts w:hint="eastAsia"/>
+        </w:rPr>
+      </w:pPr>
+    </w:p>
+    <w:p>
+      <w:r>
+        <w:rPr>
+          <w:rFonts w:hint="eastAsia"/>
+        </w:rPr>
+        <w:t xml:space="preserve">nonlocal </w:t>
+      </w:r>
+      <w:r>
+        <w:rPr>
+          <w:rFonts w:hint="eastAsia"/>
+        </w:rPr>
+        <w:t>声明可以让我们编写函数来修改内部变量的值。其次，函数属性允许我们用一种很简单的方式将访问方法绑定到闭包函数上，</w:t>
+      </w:r>
+    </w:p>
+    <w:p>
       <w:pPr>
         <w:widowControl/>
-        <w:autoSpaceDE w:val="0"/>
-        <w:autoSpaceDN w:val="0"/>
-        <w:adjustRightInd w:val="0"/>
-        <w:spacing w:after="240" w:line="360" w:lineRule="atLeast"/>
+        <w:shd w:val="clear" w:color="auto" w:fill="272822"/>
+        <w:tabs>
+          <w:tab w:val="left" w:pos="916"/>
+          <w:tab w:val="left" w:pos="1832"/>
+          <w:tab w:val="left" w:pos="2748"/>
+          <w:tab w:val="left" w:pos="3664"/>
+          <w:tab w:val="left" w:pos="4580"/>
+          <w:tab w:val="left" w:pos="5496"/>
+          <w:tab w:val="left" w:pos="6412"/>
+          <w:tab w:val="left" w:pos="7328"/>
+          <w:tab w:val="left" w:pos="8244"/>
+          <w:tab w:val="left" w:pos="9160"/>
+          <w:tab w:val="left" w:pos="10076"/>
+          <w:tab w:val="left" w:pos="10992"/>
+          <w:tab w:val="left" w:pos="11908"/>
+          <w:tab w:val="left" w:pos="12824"/>
+          <w:tab w:val="left" w:pos="13740"/>
+          <w:tab w:val="left" w:pos="14656"/>
+        </w:tabs>
         <w:jc w:val="left"/>
         <w:rPr>
-          <w:rFonts w:ascii="Times" w:eastAsiaTheme="minorEastAsia" w:hAnsi="Times" w:cs="Times"/>
-          <w:color w:val="000000"/>
-          <w:kern w:val="0"/>
-          <w:sz w:val="24"/>
-          <w:szCs w:val="24"/>
+          <w:rFonts w:ascii="Consolas" w:eastAsia="宋体" w:hAnsi="Consolas" w:cs="宋体"/>
+          <w:color w:val="F8F8F2"/>
+          <w:kern w:val="0"/>
+          <w:szCs w:val="21"/>
         </w:rPr>
       </w:pPr>
       <w:r>
         <w:rPr>
-          <w:rFonts w:ascii="Times" w:eastAsiaTheme="minorEastAsia" w:hAnsi="Times" w:cs="Times"/>
-          <w:color w:val="000000"/>
-          <w:kern w:val="0"/>
-          <w:sz w:val="32"/>
-          <w:szCs w:val="32"/>
-        </w:rPr>
-        <w:lastRenderedPageBreak/>
-        <w:t xml:space="preserve">partial() </w:t>
-      </w:r>
-      <w:r>
-        <w:rPr>
-          <w:rFonts w:ascii="Times" w:eastAsiaTheme="minorEastAsia" w:hAnsi="Times" w:cs="Times"/>
-          <w:color w:val="000000"/>
-          <w:kern w:val="0"/>
-          <w:sz w:val="32"/>
-          <w:szCs w:val="32"/>
-        </w:rPr>
-        <w:t>通常被用来微调其他库函数所使用的回调函数的参数。</w:t>
-      </w:r>
-      <w:r>
-        <w:rPr>
-          <w:rFonts w:ascii="Times" w:eastAsiaTheme="minorEastAsia" w:hAnsi="Times" w:cs="Times"/>
-          <w:color w:val="000000"/>
-          <w:kern w:val="0"/>
-          <w:sz w:val="32"/>
-          <w:szCs w:val="32"/>
-        </w:rPr>
-        <w:t xml:space="preserve"> </w:t>
+          <w:rFonts w:ascii="Consolas" w:eastAsia="宋体" w:hAnsi="Consolas" w:cs="宋体"/>
+          <w:i/>
+          <w:iCs/>
+          <w:color w:val="66D9EF"/>
+          <w:kern w:val="0"/>
+          <w:szCs w:val="21"/>
+        </w:rPr>
+        <w:t xml:space="preserve">def </w:t>
+      </w:r>
+      <w:r>
+        <w:rPr>
+          <w:rFonts w:ascii="Consolas" w:eastAsia="宋体" w:hAnsi="Consolas" w:cs="宋体"/>
+          <w:color w:val="A6E22E"/>
+          <w:kern w:val="0"/>
+          <w:szCs w:val="21"/>
+        </w:rPr>
+        <w:t>sample</w:t>
+      </w:r>
+      <w:r>
+        <w:rPr>
+          <w:rFonts w:ascii="Consolas" w:eastAsia="宋体" w:hAnsi="Consolas" w:cs="宋体"/>
+          <w:color w:val="F8F8F2"/>
+          <w:kern w:val="0"/>
+          <w:szCs w:val="21"/>
+        </w:rPr>
+        <w:t>()</w:t>
+      </w:r>
+      <w:r>
+        <w:rPr>
+          <w:rFonts w:ascii="Consolas" w:eastAsia="宋体" w:hAnsi="Consolas" w:cs="宋体"/>
+          <w:color w:val="F92672"/>
+          <w:kern w:val="0"/>
+          <w:szCs w:val="21"/>
+        </w:rPr>
+        <w:t>:</w:t>
+      </w:r>
+      <w:r>
+        <w:rPr>
+          <w:rFonts w:ascii="Consolas" w:eastAsia="宋体" w:hAnsi="Consolas" w:cs="宋体"/>
+          <w:color w:val="F92672"/>
+          <w:kern w:val="0"/>
+          <w:szCs w:val="21"/>
+        </w:rPr>
+        <w:br/>
+        <w:t xml:space="preserve">    </w:t>
+      </w:r>
+      <w:r>
+        <w:rPr>
+          <w:rFonts w:ascii="Consolas" w:eastAsia="宋体" w:hAnsi="Consolas" w:cs="宋体"/>
+          <w:color w:val="F8F8F2"/>
+          <w:kern w:val="0"/>
+          <w:szCs w:val="21"/>
+        </w:rPr>
+        <w:t xml:space="preserve">n </w:t>
+      </w:r>
+      <w:r>
+        <w:rPr>
+          <w:rFonts w:ascii="Consolas" w:eastAsia="宋体" w:hAnsi="Consolas" w:cs="宋体"/>
+          <w:color w:val="F92672"/>
+          <w:kern w:val="0"/>
+          <w:szCs w:val="21"/>
+        </w:rPr>
+        <w:t xml:space="preserve">= </w:t>
+      </w:r>
+      <w:r>
+        <w:rPr>
+          <w:rFonts w:ascii="Consolas" w:eastAsia="宋体" w:hAnsi="Consolas" w:cs="宋体"/>
+          <w:color w:val="AE81FF"/>
+          <w:kern w:val="0"/>
+          <w:szCs w:val="21"/>
+        </w:rPr>
+        <w:t>0</w:t>
+      </w:r>
+      <w:r>
+        <w:rPr>
+          <w:rFonts w:ascii="Consolas" w:eastAsia="宋体" w:hAnsi="Consolas" w:cs="宋体"/>
+          <w:color w:val="AE81FF"/>
+          <w:kern w:val="0"/>
+          <w:szCs w:val="21"/>
+        </w:rPr>
+        <w:br/>
+        <w:t xml:space="preserve">    </w:t>
+      </w:r>
+      <w:r>
+        <w:rPr>
+          <w:rFonts w:ascii="Consolas" w:eastAsia="宋体" w:hAnsi="Consolas" w:cs="宋体"/>
+          <w:color w:val="75715E"/>
+          <w:kern w:val="0"/>
+          <w:szCs w:val="21"/>
+        </w:rPr>
+        <w:t># Closure function</w:t>
+      </w:r>
+      <w:r>
+        <w:rPr>
+          <w:rFonts w:ascii="Consolas" w:eastAsia="宋体" w:hAnsi="Consolas" w:cs="宋体"/>
+          <w:color w:val="75715E"/>
+          <w:kern w:val="0"/>
+          <w:szCs w:val="21"/>
+        </w:rPr>
+        <w:br/>
+        <w:t xml:space="preserve">    </w:t>
+      </w:r>
+      <w:r>
+        <w:rPr>
+          <w:rFonts w:ascii="Consolas" w:eastAsia="宋体" w:hAnsi="Consolas" w:cs="宋体"/>
+          <w:i/>
+          <w:iCs/>
+          <w:color w:val="66D9EF"/>
+          <w:kern w:val="0"/>
+          <w:szCs w:val="21"/>
+        </w:rPr>
+        <w:t xml:space="preserve">def </w:t>
+      </w:r>
+      <w:r>
+        <w:rPr>
+          <w:rFonts w:ascii="Consolas" w:eastAsia="宋体" w:hAnsi="Consolas" w:cs="宋体"/>
+          <w:color w:val="A6E22E"/>
+          <w:kern w:val="0"/>
+          <w:szCs w:val="21"/>
+        </w:rPr>
+        <w:t>func</w:t>
+      </w:r>
+      <w:r>
+        <w:rPr>
+          <w:rFonts w:ascii="Consolas" w:eastAsia="宋体" w:hAnsi="Consolas" w:cs="宋体"/>
+          <w:color w:val="F8F8F2"/>
+          <w:kern w:val="0"/>
+          <w:szCs w:val="21"/>
+        </w:rPr>
+        <w:t>()</w:t>
+      </w:r>
+      <w:r>
+        <w:rPr>
+          <w:rFonts w:ascii="Consolas" w:eastAsia="宋体" w:hAnsi="Consolas" w:cs="宋体"/>
+          <w:color w:val="F92672"/>
+          <w:kern w:val="0"/>
+          <w:szCs w:val="21"/>
+        </w:rPr>
+        <w:t>:</w:t>
+      </w:r>
+      <w:r>
+        <w:rPr>
+          <w:rFonts w:ascii="Consolas" w:eastAsia="宋体" w:hAnsi="Consolas" w:cs="宋体"/>
+          <w:color w:val="F92672"/>
+          <w:kern w:val="0"/>
+          <w:szCs w:val="21"/>
+        </w:rPr>
+        <w:br/>
+        <w:t xml:space="preserve">        </w:t>
+      </w:r>
+      <w:r>
+        <w:rPr>
+          <w:rFonts w:ascii="Consolas" w:eastAsia="宋体" w:hAnsi="Consolas" w:cs="宋体"/>
+          <w:color w:val="66D9EF"/>
+          <w:kern w:val="0"/>
+          <w:szCs w:val="21"/>
+        </w:rPr>
+        <w:t>print</w:t>
+      </w:r>
+      <w:r>
+        <w:rPr>
+          <w:rFonts w:ascii="Consolas" w:eastAsia="宋体" w:hAnsi="Consolas" w:cs="宋体"/>
+          <w:color w:val="F8F8F2"/>
+          <w:kern w:val="0"/>
+          <w:szCs w:val="21"/>
+        </w:rPr>
+        <w:t>(</w:t>
+      </w:r>
+      <w:r>
+        <w:rPr>
+          <w:rFonts w:ascii="Consolas" w:eastAsia="宋体" w:hAnsi="Consolas" w:cs="宋体"/>
+          <w:color w:val="E6DB74"/>
+          <w:kern w:val="0"/>
+          <w:szCs w:val="21"/>
+        </w:rPr>
+        <w:t>'n='</w:t>
+      </w:r>
+      <w:r>
+        <w:rPr>
+          <w:rFonts w:ascii="Consolas" w:eastAsia="宋体" w:hAnsi="Consolas" w:cs="宋体"/>
+          <w:color w:val="F8F8F2"/>
+          <w:kern w:val="0"/>
+          <w:szCs w:val="21"/>
+        </w:rPr>
+        <w:t>, n)</w:t>
+      </w:r>
+      <w:r>
+        <w:rPr>
+          <w:rFonts w:ascii="Consolas" w:eastAsia="宋体" w:hAnsi="Consolas" w:cs="宋体"/>
+          <w:color w:val="F8F8F2"/>
+          <w:kern w:val="0"/>
+          <w:szCs w:val="21"/>
+        </w:rPr>
+        <w:br/>
+        <w:t xml:space="preserve">    </w:t>
+      </w:r>
+      <w:r>
+        <w:rPr>
+          <w:rFonts w:ascii="Consolas" w:eastAsia="宋体" w:hAnsi="Consolas" w:cs="宋体"/>
+          <w:color w:val="75715E"/>
+          <w:kern w:val="0"/>
+          <w:szCs w:val="21"/>
+        </w:rPr>
+        <w:t># Accessor methods for n</w:t>
+      </w:r>
+      <w:r>
+        <w:rPr>
+          <w:rFonts w:ascii="Consolas" w:eastAsia="宋体" w:hAnsi="Consolas" w:cs="宋体"/>
+          <w:color w:val="75715E"/>
+          <w:kern w:val="0"/>
+          <w:szCs w:val="21"/>
+        </w:rPr>
+        <w:br/>
+        <w:t xml:space="preserve">    </w:t>
+      </w:r>
+      <w:r>
+        <w:rPr>
+          <w:rFonts w:ascii="Consolas" w:eastAsia="宋体" w:hAnsi="Consolas" w:cs="宋体"/>
+          <w:i/>
+          <w:iCs/>
+          <w:color w:val="66D9EF"/>
+          <w:kern w:val="0"/>
+          <w:szCs w:val="21"/>
+        </w:rPr>
+        <w:t xml:space="preserve">def </w:t>
+      </w:r>
+      <w:r>
+        <w:rPr>
+          <w:rFonts w:ascii="Consolas" w:eastAsia="宋体" w:hAnsi="Consolas" w:cs="宋体"/>
+          <w:color w:val="A6E22E"/>
+          <w:kern w:val="0"/>
+          <w:szCs w:val="21"/>
+        </w:rPr>
+        <w:t>get_n</w:t>
+      </w:r>
+      <w:r>
+        <w:rPr>
+          <w:rFonts w:ascii="Consolas" w:eastAsia="宋体" w:hAnsi="Consolas" w:cs="宋体"/>
+          <w:color w:val="F8F8F2"/>
+          <w:kern w:val="0"/>
+          <w:szCs w:val="21"/>
+        </w:rPr>
+        <w:t>()</w:t>
+      </w:r>
+      <w:r>
+        <w:rPr>
+          <w:rFonts w:ascii="Consolas" w:eastAsia="宋体" w:hAnsi="Consolas" w:cs="宋体"/>
+          <w:color w:val="F92672"/>
+          <w:kern w:val="0"/>
+          <w:szCs w:val="21"/>
+        </w:rPr>
+        <w:t>:</w:t>
+      </w:r>
+      <w:r>
+        <w:rPr>
+          <w:rFonts w:ascii="Consolas" w:eastAsia="宋体" w:hAnsi="Consolas" w:cs="宋体"/>
+          <w:color w:val="F92672"/>
+          <w:kern w:val="0"/>
+          <w:szCs w:val="21"/>
+        </w:rPr>
+        <w:br/>
+        <w:t xml:space="preserve">        </w:t>
+      </w:r>
+      <w:r>
+        <w:rPr>
+          <w:rFonts w:ascii="Consolas" w:eastAsia="宋体" w:hAnsi="Consolas" w:cs="宋体"/>
+          <w:i/>
+          <w:iCs/>
+          <w:color w:val="66D9EF"/>
+          <w:kern w:val="0"/>
+          <w:szCs w:val="21"/>
+        </w:rPr>
+        <w:t xml:space="preserve">return </w:t>
+      </w:r>
+      <w:r>
+        <w:rPr>
+          <w:rFonts w:ascii="Consolas" w:eastAsia="宋体" w:hAnsi="Consolas" w:cs="宋体"/>
+          <w:color w:val="F8F8F2"/>
+          <w:kern w:val="0"/>
+          <w:szCs w:val="21"/>
+        </w:rPr>
+        <w:t>n</w:t>
+      </w:r>
+      <w:r>
+        <w:rPr>
+          <w:rFonts w:ascii="Consolas" w:eastAsia="宋体" w:hAnsi="Consolas" w:cs="宋体"/>
+          <w:color w:val="F8F8F2"/>
+          <w:kern w:val="0"/>
+          <w:szCs w:val="21"/>
+        </w:rPr>
+        <w:br/>
+        <w:t xml:space="preserve">    </w:t>
+      </w:r>
+      <w:r>
+        <w:rPr>
+          <w:rFonts w:ascii="Consolas" w:eastAsia="宋体" w:hAnsi="Consolas" w:cs="宋体"/>
+          <w:i/>
+          <w:iCs/>
+          <w:color w:val="66D9EF"/>
+          <w:kern w:val="0"/>
+          <w:szCs w:val="21"/>
+        </w:rPr>
+        <w:t xml:space="preserve">def </w:t>
+      </w:r>
+      <w:r>
+        <w:rPr>
+          <w:rFonts w:ascii="Consolas" w:eastAsia="宋体" w:hAnsi="Consolas" w:cs="宋体"/>
+          <w:color w:val="A6E22E"/>
+          <w:kern w:val="0"/>
+          <w:szCs w:val="21"/>
+        </w:rPr>
+        <w:t>set_n</w:t>
+      </w:r>
+      <w:r>
+        <w:rPr>
+          <w:rFonts w:ascii="Consolas" w:eastAsia="宋体" w:hAnsi="Consolas" w:cs="宋体"/>
+          <w:color w:val="F8F8F2"/>
+          <w:kern w:val="0"/>
+          <w:szCs w:val="21"/>
+        </w:rPr>
+        <w:t>(</w:t>
+      </w:r>
+      <w:r>
+        <w:rPr>
+          <w:rFonts w:ascii="Consolas" w:eastAsia="宋体" w:hAnsi="Consolas" w:cs="宋体"/>
+          <w:i/>
+          <w:iCs/>
+          <w:color w:val="FD971F"/>
+          <w:kern w:val="0"/>
+          <w:szCs w:val="21"/>
+        </w:rPr>
+        <w:t>value</w:t>
+      </w:r>
+      <w:r>
+        <w:rPr>
+          <w:rFonts w:ascii="Consolas" w:eastAsia="宋体" w:hAnsi="Consolas" w:cs="宋体"/>
+          <w:color w:val="F8F8F2"/>
+          <w:kern w:val="0"/>
+          <w:szCs w:val="21"/>
+        </w:rPr>
+        <w:t>)</w:t>
+      </w:r>
+      <w:r>
+        <w:rPr>
+          <w:rFonts w:ascii="Consolas" w:eastAsia="宋体" w:hAnsi="Consolas" w:cs="宋体"/>
+          <w:color w:val="F92672"/>
+          <w:kern w:val="0"/>
+          <w:szCs w:val="21"/>
+        </w:rPr>
+        <w:t>:</w:t>
+      </w:r>
+      <w:r>
+        <w:rPr>
+          <w:rFonts w:ascii="Consolas" w:eastAsia="宋体" w:hAnsi="Consolas" w:cs="宋体"/>
+          <w:color w:val="F92672"/>
+          <w:kern w:val="0"/>
+          <w:szCs w:val="21"/>
+        </w:rPr>
+        <w:br/>
+        <w:t xml:space="preserve">        </w:t>
+      </w:r>
+      <w:r>
+        <w:rPr>
+          <w:rFonts w:ascii="Consolas" w:eastAsia="宋体" w:hAnsi="Consolas" w:cs="宋体"/>
+          <w:i/>
+          <w:iCs/>
+          <w:color w:val="66D9EF"/>
+          <w:kern w:val="0"/>
+          <w:szCs w:val="21"/>
+        </w:rPr>
+        <w:t xml:space="preserve">nonlocal </w:t>
+      </w:r>
+      <w:r>
+        <w:rPr>
+          <w:rFonts w:ascii="Consolas" w:eastAsia="宋体" w:hAnsi="Consolas" w:cs="宋体"/>
+          <w:color w:val="F8F8F2"/>
+          <w:kern w:val="0"/>
+          <w:szCs w:val="21"/>
+        </w:rPr>
+        <w:t>n</w:t>
+      </w:r>
+      <w:r>
+        <w:rPr>
+          <w:rFonts w:ascii="Consolas" w:eastAsia="宋体" w:hAnsi="Consolas" w:cs="宋体"/>
+          <w:color w:val="F8F8F2"/>
+          <w:kern w:val="0"/>
+          <w:szCs w:val="21"/>
+        </w:rPr>
+        <w:br/>
+        <w:t xml:space="preserve">        n </w:t>
+      </w:r>
+      <w:r>
+        <w:rPr>
+          <w:rFonts w:ascii="Consolas" w:eastAsia="宋体" w:hAnsi="Consolas" w:cs="宋体"/>
+          <w:color w:val="F92672"/>
+          <w:kern w:val="0"/>
+          <w:szCs w:val="21"/>
+        </w:rPr>
+        <w:t xml:space="preserve">= </w:t>
+      </w:r>
+      <w:r>
+        <w:rPr>
+          <w:rFonts w:ascii="Consolas" w:eastAsia="宋体" w:hAnsi="Consolas" w:cs="宋体"/>
+          <w:i/>
+          <w:iCs/>
+          <w:color w:val="FD971F"/>
+          <w:kern w:val="0"/>
+          <w:szCs w:val="21"/>
+        </w:rPr>
+        <w:t>value</w:t>
+      </w:r>
+      <w:r>
+        <w:rPr>
+          <w:rFonts w:ascii="Consolas" w:eastAsia="宋体" w:hAnsi="Consolas" w:cs="宋体"/>
+          <w:i/>
+          <w:iCs/>
+          <w:color w:val="FD971F"/>
+          <w:kern w:val="0"/>
+          <w:szCs w:val="21"/>
+        </w:rPr>
+        <w:br/>
+        <w:t xml:space="preserve">        </w:t>
+      </w:r>
+      <w:r>
+        <w:rPr>
+          <w:rFonts w:ascii="Consolas" w:eastAsia="宋体" w:hAnsi="Consolas" w:cs="宋体"/>
+          <w:color w:val="75715E"/>
+          <w:kern w:val="0"/>
+          <w:szCs w:val="21"/>
+        </w:rPr>
+        <w:t># Attach as function attributes</w:t>
+      </w:r>
+      <w:r>
+        <w:rPr>
+          <w:rFonts w:ascii="Consolas" w:eastAsia="宋体" w:hAnsi="Consolas" w:cs="宋体"/>
+          <w:color w:val="75715E"/>
+          <w:kern w:val="0"/>
+          <w:szCs w:val="21"/>
+        </w:rPr>
+        <w:br/>
+        <w:t xml:space="preserve">    </w:t>
+      </w:r>
+      <w:r>
+        <w:rPr>
+          <w:rFonts w:ascii="Consolas" w:eastAsia="宋体" w:hAnsi="Consolas" w:cs="宋体"/>
+          <w:color w:val="F8F8F2"/>
+          <w:kern w:val="0"/>
+          <w:szCs w:val="21"/>
+        </w:rPr>
+        <w:t xml:space="preserve">func.get_n </w:t>
+      </w:r>
+      <w:r>
+        <w:rPr>
+          <w:rFonts w:ascii="Consolas" w:eastAsia="宋体" w:hAnsi="Consolas" w:cs="宋体"/>
+          <w:color w:val="F92672"/>
+          <w:kern w:val="0"/>
+          <w:szCs w:val="21"/>
+        </w:rPr>
+        <w:t xml:space="preserve">= </w:t>
+      </w:r>
+      <w:r>
+        <w:rPr>
+          <w:rFonts w:ascii="Consolas" w:eastAsia="宋体" w:hAnsi="Consolas" w:cs="宋体"/>
+          <w:color w:val="F8F8F2"/>
+          <w:kern w:val="0"/>
+          <w:szCs w:val="21"/>
+        </w:rPr>
+        <w:t>get_n</w:t>
+      </w:r>
+      <w:r>
+        <w:rPr>
+          <w:rFonts w:ascii="Consolas" w:eastAsia="宋体" w:hAnsi="Consolas" w:cs="宋体"/>
+          <w:color w:val="F8F8F2"/>
+          <w:kern w:val="0"/>
+          <w:szCs w:val="21"/>
+        </w:rPr>
+        <w:br/>
+        <w:t xml:space="preserve">    func.set_n </w:t>
+      </w:r>
+      <w:r>
+        <w:rPr>
+          <w:rFonts w:ascii="Consolas" w:eastAsia="宋体" w:hAnsi="Consolas" w:cs="宋体"/>
+          <w:color w:val="F92672"/>
+          <w:kern w:val="0"/>
+          <w:szCs w:val="21"/>
+        </w:rPr>
+        <w:t xml:space="preserve">= </w:t>
+      </w:r>
+      <w:r>
+        <w:rPr>
+          <w:rFonts w:ascii="Consolas" w:eastAsia="宋体" w:hAnsi="Consolas" w:cs="宋体"/>
+          <w:color w:val="F8F8F2"/>
+          <w:kern w:val="0"/>
+          <w:szCs w:val="21"/>
+        </w:rPr>
+        <w:t>set_n</w:t>
+      </w:r>
+      <w:r>
+        <w:rPr>
+          <w:rFonts w:ascii="Consolas" w:eastAsia="宋体" w:hAnsi="Consolas" w:cs="宋体"/>
+          <w:color w:val="F8F8F2"/>
+          <w:kern w:val="0"/>
+          <w:szCs w:val="21"/>
+        </w:rPr>
+        <w:br/>
+        <w:t xml:space="preserve">    </w:t>
+      </w:r>
+      <w:r>
+        <w:rPr>
+          <w:rFonts w:ascii="Consolas" w:eastAsia="宋体" w:hAnsi="Consolas" w:cs="宋体"/>
+          <w:i/>
+          <w:iCs/>
+          <w:color w:val="66D9EF"/>
+          <w:kern w:val="0"/>
+          <w:szCs w:val="21"/>
+        </w:rPr>
+        <w:t xml:space="preserve">return </w:t>
+      </w:r>
+      <w:r>
+        <w:rPr>
+          <w:rFonts w:ascii="Consolas" w:eastAsia="宋体" w:hAnsi="Consolas" w:cs="宋体"/>
+          <w:color w:val="F8F8F2"/>
+          <w:kern w:val="0"/>
+          <w:szCs w:val="21"/>
+        </w:rPr>
+        <w:t>func</w:t>
+      </w:r>
+      <w:r>
+        <w:rPr>
+          <w:rFonts w:ascii="Consolas" w:eastAsia="宋体" w:hAnsi="Consolas" w:cs="宋体"/>
+          <w:color w:val="F8F8F2"/>
+          <w:kern w:val="0"/>
+          <w:szCs w:val="21"/>
+        </w:rPr>
+        <w:br/>
+      </w:r>
+      <w:r>
+        <w:rPr>
+          <w:rFonts w:ascii="Consolas" w:eastAsia="宋体" w:hAnsi="Consolas" w:cs="宋体"/>
+          <w:color w:val="F8F8F2"/>
+          <w:kern w:val="0"/>
+          <w:szCs w:val="21"/>
+        </w:rPr>
+        <w:br/>
+        <w:t xml:space="preserve">f </w:t>
+      </w:r>
+      <w:r>
+        <w:rPr>
+          <w:rFonts w:ascii="Consolas" w:eastAsia="宋体" w:hAnsi="Consolas" w:cs="宋体"/>
+          <w:color w:val="F92672"/>
+          <w:kern w:val="0"/>
+          <w:szCs w:val="21"/>
+        </w:rPr>
+        <w:t xml:space="preserve">= </w:t>
+      </w:r>
+      <w:r>
+        <w:rPr>
+          <w:rFonts w:ascii="Consolas" w:eastAsia="宋体" w:hAnsi="Consolas" w:cs="宋体"/>
+          <w:color w:val="66D9EF"/>
+          <w:kern w:val="0"/>
+          <w:szCs w:val="21"/>
+        </w:rPr>
+        <w:t>sample</w:t>
+      </w:r>
+      <w:r>
+        <w:rPr>
+          <w:rFonts w:ascii="Consolas" w:eastAsia="宋体" w:hAnsi="Consolas" w:cs="宋体"/>
+          <w:color w:val="F8F8F2"/>
+          <w:kern w:val="0"/>
+          <w:szCs w:val="21"/>
+        </w:rPr>
+        <w:t>()</w:t>
+      </w:r>
+      <w:r>
+        <w:rPr>
+          <w:rFonts w:ascii="Consolas" w:eastAsia="宋体" w:hAnsi="Consolas" w:cs="宋体"/>
+          <w:color w:val="F8F8F2"/>
+          <w:kern w:val="0"/>
+          <w:szCs w:val="21"/>
+        </w:rPr>
+        <w:br/>
+        <w:t>f.</w:t>
+      </w:r>
+      <w:r>
+        <w:rPr>
+          <w:rFonts w:ascii="Consolas" w:eastAsia="宋体" w:hAnsi="Consolas" w:cs="宋体"/>
+          <w:color w:val="66D9EF"/>
+          <w:kern w:val="0"/>
+          <w:szCs w:val="21"/>
+        </w:rPr>
+        <w:t>set_n</w:t>
+      </w:r>
+      <w:r>
+        <w:rPr>
+          <w:rFonts w:ascii="Consolas" w:eastAsia="宋体" w:hAnsi="Consolas" w:cs="宋体"/>
+          <w:color w:val="F8F8F2"/>
+          <w:kern w:val="0"/>
+          <w:szCs w:val="21"/>
+        </w:rPr>
+        <w:t>(</w:t>
+      </w:r>
+      <w:r>
+        <w:rPr>
+          <w:rFonts w:ascii="Consolas" w:eastAsia="宋体" w:hAnsi="Consolas" w:cs="宋体"/>
+          <w:color w:val="AE81FF"/>
+          <w:kern w:val="0"/>
+          <w:szCs w:val="21"/>
+        </w:rPr>
+        <w:t>10</w:t>
+      </w:r>
+      <w:r>
+        <w:rPr>
+          <w:rFonts w:ascii="Consolas" w:eastAsia="宋体" w:hAnsi="Consolas" w:cs="宋体"/>
+          <w:color w:val="F8F8F2"/>
+          <w:kern w:val="0"/>
+          <w:szCs w:val="21"/>
+        </w:rPr>
+        <w:t>)</w:t>
+      </w:r>
+    </w:p>
+    <w:p/>
+    <w:p>
+      <w:r>
+        <w:rPr>
+          <w:rFonts w:hint="eastAsia"/>
+        </w:rPr>
+        <w:t>还可以进一步的扩展，让闭包模拟类的实例。你要做的仅仅是复制上面的内部函数到一个字典实例中并返回它即可</w:t>
       </w:r>
     </w:p>
     <w:p>
+      <w:pPr>
+        <w:widowControl/>
+        <w:shd w:val="clear" w:color="auto" w:fill="272822"/>
+        <w:tabs>
+          <w:tab w:val="left" w:pos="916"/>
+          <w:tab w:val="left" w:pos="1832"/>
+          <w:tab w:val="left" w:pos="2748"/>
+          <w:tab w:val="left" w:pos="3664"/>
+          <w:tab w:val="left" w:pos="4580"/>
+          <w:tab w:val="left" w:pos="5496"/>
+          <w:tab w:val="left" w:pos="6412"/>
+          <w:tab w:val="left" w:pos="7328"/>
+          <w:tab w:val="left" w:pos="8244"/>
+          <w:tab w:val="left" w:pos="9160"/>
+          <w:tab w:val="left" w:pos="10076"/>
+          <w:tab w:val="left" w:pos="10992"/>
+          <w:tab w:val="left" w:pos="11908"/>
+          <w:tab w:val="left" w:pos="12824"/>
+          <w:tab w:val="left" w:pos="13740"/>
+          <w:tab w:val="left" w:pos="14656"/>
+        </w:tabs>
+        <w:jc w:val="left"/>
+        <w:rPr>
+          <w:rFonts w:ascii="Consolas" w:eastAsia="宋体" w:hAnsi="Consolas" w:cs="宋体"/>
+          <w:color w:val="F8F8F2"/>
+          <w:kern w:val="0"/>
+          <w:szCs w:val="21"/>
+        </w:rPr>
+      </w:pPr>
+      <w:r>
+        <w:rPr>
+          <w:rFonts w:ascii="Consolas" w:eastAsia="宋体" w:hAnsi="Consolas" w:cs="宋体"/>
+          <w:i/>
+          <w:iCs/>
+          <w:color w:val="66D9EF"/>
+          <w:kern w:val="0"/>
+          <w:szCs w:val="21"/>
+        </w:rPr>
+        <w:t xml:space="preserve">import </w:t>
+      </w:r>
+      <w:r>
+        <w:rPr>
+          <w:rFonts w:ascii="Consolas" w:eastAsia="宋体" w:hAnsi="Consolas" w:cs="宋体"/>
+          <w:color w:val="F8F8F2"/>
+          <w:kern w:val="0"/>
+          <w:szCs w:val="21"/>
+        </w:rPr>
+        <w:t>sys</w:t>
+      </w:r>
+      <w:r>
+        <w:rPr>
+          <w:rFonts w:ascii="Consolas" w:eastAsia="宋体" w:hAnsi="Consolas" w:cs="宋体"/>
+          <w:color w:val="F8F8F2"/>
+          <w:kern w:val="0"/>
+          <w:szCs w:val="21"/>
+        </w:rPr>
+        <w:br/>
+      </w:r>
+      <w:r>
+        <w:rPr>
+          <w:rFonts w:ascii="Consolas" w:eastAsia="宋体" w:hAnsi="Consolas" w:cs="宋体"/>
+          <w:i/>
+          <w:iCs/>
+          <w:color w:val="66D9EF"/>
+          <w:kern w:val="0"/>
+          <w:szCs w:val="21"/>
+        </w:rPr>
+        <w:t xml:space="preserve">class </w:t>
+      </w:r>
+      <w:r>
+        <w:rPr>
+          <w:rFonts w:ascii="Consolas" w:eastAsia="宋体" w:hAnsi="Consolas" w:cs="宋体"/>
+          <w:color w:val="A6E22E"/>
+          <w:kern w:val="0"/>
+          <w:szCs w:val="21"/>
+        </w:rPr>
+        <w:t>ClosureInstance</w:t>
+      </w:r>
+      <w:r>
+        <w:rPr>
+          <w:rFonts w:ascii="Consolas" w:eastAsia="宋体" w:hAnsi="Consolas" w:cs="宋体"/>
+          <w:color w:val="F92672"/>
+          <w:kern w:val="0"/>
+          <w:szCs w:val="21"/>
+        </w:rPr>
+        <w:t>:</w:t>
+      </w:r>
+      <w:r>
+        <w:rPr>
+          <w:rFonts w:ascii="Consolas" w:eastAsia="宋体" w:hAnsi="Consolas" w:cs="宋体"/>
+          <w:color w:val="F92672"/>
+          <w:kern w:val="0"/>
+          <w:szCs w:val="21"/>
+        </w:rPr>
+        <w:br/>
+        <w:t xml:space="preserve">    </w:t>
+      </w:r>
+      <w:r>
+        <w:rPr>
+          <w:rFonts w:ascii="Consolas" w:eastAsia="宋体" w:hAnsi="Consolas" w:cs="宋体"/>
+          <w:i/>
+          <w:iCs/>
+          <w:color w:val="66D9EF"/>
+          <w:kern w:val="0"/>
+          <w:szCs w:val="21"/>
+        </w:rPr>
+        <w:t>def __init__</w:t>
+      </w:r>
+      <w:r>
+        <w:rPr>
+          <w:rFonts w:ascii="Consolas" w:eastAsia="宋体" w:hAnsi="Consolas" w:cs="宋体"/>
+          <w:color w:val="F8F8F2"/>
+          <w:kern w:val="0"/>
+          <w:szCs w:val="21"/>
+        </w:rPr>
+        <w:t>(</w:t>
+      </w:r>
+      <w:r>
+        <w:rPr>
+          <w:rFonts w:ascii="Consolas" w:eastAsia="宋体" w:hAnsi="Consolas" w:cs="宋体"/>
+          <w:color w:val="94558D"/>
+          <w:kern w:val="0"/>
+          <w:szCs w:val="21"/>
+        </w:rPr>
+        <w:t>self</w:t>
+      </w:r>
+      <w:r>
+        <w:rPr>
+          <w:rFonts w:ascii="Consolas" w:eastAsia="宋体" w:hAnsi="Consolas" w:cs="宋体"/>
+          <w:color w:val="F8F8F2"/>
+          <w:kern w:val="0"/>
+          <w:szCs w:val="21"/>
+        </w:rPr>
+        <w:t xml:space="preserve">, </w:t>
+      </w:r>
+      <w:r>
+        <w:rPr>
+          <w:rFonts w:ascii="Consolas" w:eastAsia="宋体" w:hAnsi="Consolas" w:cs="宋体"/>
+          <w:i/>
+          <w:iCs/>
+          <w:color w:val="FD971F"/>
+          <w:kern w:val="0"/>
+          <w:szCs w:val="21"/>
+        </w:rPr>
+        <w:t>locals</w:t>
+      </w:r>
+      <w:r>
+        <w:rPr>
+          <w:rFonts w:ascii="Consolas" w:eastAsia="宋体" w:hAnsi="Consolas" w:cs="宋体"/>
+          <w:color w:val="F92672"/>
+          <w:kern w:val="0"/>
+          <w:szCs w:val="21"/>
+        </w:rPr>
+        <w:t>=</w:t>
+      </w:r>
+      <w:r>
+        <w:rPr>
+          <w:rFonts w:ascii="Consolas" w:eastAsia="宋体" w:hAnsi="Consolas" w:cs="宋体"/>
+          <w:i/>
+          <w:iCs/>
+          <w:color w:val="66D9EF"/>
+          <w:kern w:val="0"/>
+          <w:szCs w:val="21"/>
+        </w:rPr>
+        <w:t>None</w:t>
+      </w:r>
+      <w:r>
+        <w:rPr>
+          <w:rFonts w:ascii="Consolas" w:eastAsia="宋体" w:hAnsi="Consolas" w:cs="宋体"/>
+          <w:color w:val="F8F8F2"/>
+          <w:kern w:val="0"/>
+          <w:szCs w:val="21"/>
+        </w:rPr>
+        <w:t>)</w:t>
+      </w:r>
+      <w:r>
+        <w:rPr>
+          <w:rFonts w:ascii="Consolas" w:eastAsia="宋体" w:hAnsi="Consolas" w:cs="宋体"/>
+          <w:color w:val="F92672"/>
+          <w:kern w:val="0"/>
+          <w:szCs w:val="21"/>
+        </w:rPr>
+        <w:t>:</w:t>
+      </w:r>
+      <w:r>
+        <w:rPr>
+          <w:rFonts w:ascii="Consolas" w:eastAsia="宋体" w:hAnsi="Consolas" w:cs="宋体"/>
+          <w:color w:val="F92672"/>
+          <w:kern w:val="0"/>
+          <w:szCs w:val="21"/>
+        </w:rPr>
+        <w:br/>
+        <w:t xml:space="preserve">        </w:t>
+      </w:r>
+      <w:r>
+        <w:rPr>
+          <w:rFonts w:ascii="Consolas" w:eastAsia="宋体" w:hAnsi="Consolas" w:cs="宋体"/>
+          <w:i/>
+          <w:iCs/>
+          <w:color w:val="66D9EF"/>
+          <w:kern w:val="0"/>
+          <w:szCs w:val="21"/>
+        </w:rPr>
+        <w:t xml:space="preserve">if </w:t>
+      </w:r>
+      <w:r>
+        <w:rPr>
+          <w:rFonts w:ascii="Consolas" w:eastAsia="宋体" w:hAnsi="Consolas" w:cs="宋体"/>
+          <w:i/>
+          <w:iCs/>
+          <w:color w:val="FD971F"/>
+          <w:kern w:val="0"/>
+          <w:szCs w:val="21"/>
+        </w:rPr>
+        <w:t xml:space="preserve">locals </w:t>
+      </w:r>
+      <w:r>
+        <w:rPr>
+          <w:rFonts w:ascii="Consolas" w:eastAsia="宋体" w:hAnsi="Consolas" w:cs="宋体"/>
+          <w:i/>
+          <w:iCs/>
+          <w:color w:val="66D9EF"/>
+          <w:kern w:val="0"/>
+          <w:szCs w:val="21"/>
+        </w:rPr>
+        <w:t>is None</w:t>
+      </w:r>
+      <w:r>
+        <w:rPr>
+          <w:rFonts w:ascii="Consolas" w:eastAsia="宋体" w:hAnsi="Consolas" w:cs="宋体"/>
+          <w:color w:val="F92672"/>
+          <w:kern w:val="0"/>
+          <w:szCs w:val="21"/>
+        </w:rPr>
+        <w:t>:</w:t>
+      </w:r>
+      <w:r>
+        <w:rPr>
+          <w:rFonts w:ascii="Consolas" w:eastAsia="宋体" w:hAnsi="Consolas" w:cs="宋体"/>
+          <w:color w:val="F92672"/>
+          <w:kern w:val="0"/>
+          <w:szCs w:val="21"/>
+        </w:rPr>
+        <w:br/>
+        <w:t xml:space="preserve">            </w:t>
+      </w:r>
+      <w:r>
+        <w:rPr>
+          <w:rFonts w:ascii="Consolas" w:eastAsia="宋体" w:hAnsi="Consolas" w:cs="宋体"/>
+          <w:color w:val="F8F8F2"/>
+          <w:kern w:val="0"/>
+          <w:szCs w:val="21"/>
+        </w:rPr>
+        <w:t xml:space="preserve">locals </w:t>
+      </w:r>
+      <w:r>
+        <w:rPr>
+          <w:rFonts w:ascii="Consolas" w:eastAsia="宋体" w:hAnsi="Consolas" w:cs="宋体"/>
+          <w:color w:val="F92672"/>
+          <w:kern w:val="0"/>
+          <w:szCs w:val="21"/>
+        </w:rPr>
+        <w:t xml:space="preserve">= </w:t>
+      </w:r>
+      <w:r>
+        <w:rPr>
+          <w:rFonts w:ascii="Consolas" w:eastAsia="宋体" w:hAnsi="Consolas" w:cs="宋体"/>
+          <w:color w:val="F8F8F2"/>
+          <w:kern w:val="0"/>
+          <w:szCs w:val="21"/>
+        </w:rPr>
+        <w:t>sys.</w:t>
+      </w:r>
+      <w:r>
+        <w:rPr>
+          <w:rFonts w:ascii="Consolas" w:eastAsia="宋体" w:hAnsi="Consolas" w:cs="宋体"/>
+          <w:color w:val="66D9EF"/>
+          <w:kern w:val="0"/>
+          <w:szCs w:val="21"/>
+        </w:rPr>
+        <w:t>_getframe</w:t>
+      </w:r>
+      <w:r>
+        <w:rPr>
+          <w:rFonts w:ascii="Consolas" w:eastAsia="宋体" w:hAnsi="Consolas" w:cs="宋体"/>
+          <w:color w:val="F8F8F2"/>
+          <w:kern w:val="0"/>
+          <w:szCs w:val="21"/>
+        </w:rPr>
+        <w:t>(</w:t>
+      </w:r>
+      <w:r>
+        <w:rPr>
+          <w:rFonts w:ascii="Consolas" w:eastAsia="宋体" w:hAnsi="Consolas" w:cs="宋体"/>
+          <w:color w:val="AE81FF"/>
+          <w:kern w:val="0"/>
+          <w:szCs w:val="21"/>
+        </w:rPr>
+        <w:t>1</w:t>
+      </w:r>
+      <w:r>
+        <w:rPr>
+          <w:rFonts w:ascii="Consolas" w:eastAsia="宋体" w:hAnsi="Consolas" w:cs="宋体"/>
+          <w:color w:val="F8F8F2"/>
+          <w:kern w:val="0"/>
+          <w:szCs w:val="21"/>
+        </w:rPr>
+        <w:t>).f_locals</w:t>
+      </w:r>
+      <w:r>
+        <w:rPr>
+          <w:rFonts w:ascii="Consolas" w:eastAsia="宋体" w:hAnsi="Consolas" w:cs="宋体"/>
+          <w:color w:val="F8F8F2"/>
+          <w:kern w:val="0"/>
+          <w:szCs w:val="21"/>
+        </w:rPr>
+        <w:br/>
+        <w:t xml:space="preserve">            </w:t>
+      </w:r>
+      <w:r>
+        <w:rPr>
+          <w:rFonts w:ascii="Consolas" w:eastAsia="宋体" w:hAnsi="Consolas" w:cs="宋体"/>
+          <w:color w:val="75715E"/>
+          <w:kern w:val="0"/>
+          <w:szCs w:val="21"/>
+        </w:rPr>
+        <w:t># Update instance dictionary with callables</w:t>
+      </w:r>
+      <w:r>
+        <w:rPr>
+          <w:rFonts w:ascii="Consolas" w:eastAsia="宋体" w:hAnsi="Consolas" w:cs="宋体"/>
+          <w:color w:val="75715E"/>
+          <w:kern w:val="0"/>
+          <w:szCs w:val="21"/>
+        </w:rPr>
+        <w:br/>
+        <w:t xml:space="preserve">        </w:t>
+      </w:r>
+      <w:r>
+        <w:rPr>
+          <w:rFonts w:ascii="Consolas" w:eastAsia="宋体" w:hAnsi="Consolas" w:cs="宋体"/>
+          <w:color w:val="94558D"/>
+          <w:kern w:val="0"/>
+          <w:szCs w:val="21"/>
+        </w:rPr>
+        <w:t>self</w:t>
+      </w:r>
+      <w:r>
+        <w:rPr>
+          <w:rFonts w:ascii="Consolas" w:eastAsia="宋体" w:hAnsi="Consolas" w:cs="宋体"/>
+          <w:color w:val="F8F8F2"/>
+          <w:kern w:val="0"/>
+          <w:szCs w:val="21"/>
+        </w:rPr>
+        <w:t>.</w:t>
+      </w:r>
+      <w:r>
+        <w:rPr>
+          <w:rFonts w:ascii="Consolas" w:eastAsia="宋体" w:hAnsi="Consolas" w:cs="宋体"/>
+          <w:color w:val="66D9EF"/>
+          <w:kern w:val="0"/>
+          <w:szCs w:val="21"/>
+        </w:rPr>
+        <w:t>__dict__</w:t>
+      </w:r>
+      <w:r>
+        <w:rPr>
+          <w:rFonts w:ascii="Consolas" w:eastAsia="宋体" w:hAnsi="Consolas" w:cs="宋体"/>
+          <w:color w:val="F8F8F2"/>
+          <w:kern w:val="0"/>
+          <w:szCs w:val="21"/>
+        </w:rPr>
+        <w:t>.</w:t>
+      </w:r>
+      <w:r>
+        <w:rPr>
+          <w:rFonts w:ascii="Consolas" w:eastAsia="宋体" w:hAnsi="Consolas" w:cs="宋体"/>
+          <w:color w:val="66D9EF"/>
+          <w:kern w:val="0"/>
+          <w:szCs w:val="21"/>
+        </w:rPr>
+        <w:t>update</w:t>
+      </w:r>
+      <w:r>
+        <w:rPr>
+          <w:rFonts w:ascii="Consolas" w:eastAsia="宋体" w:hAnsi="Consolas" w:cs="宋体"/>
+          <w:color w:val="F8F8F2"/>
+          <w:kern w:val="0"/>
+          <w:szCs w:val="21"/>
+        </w:rPr>
+        <w:t xml:space="preserve">((key,value) </w:t>
+      </w:r>
+      <w:r>
+        <w:rPr>
+          <w:rFonts w:ascii="Consolas" w:eastAsia="宋体" w:hAnsi="Consolas" w:cs="宋体"/>
+          <w:i/>
+          <w:iCs/>
+          <w:color w:val="66D9EF"/>
+          <w:kern w:val="0"/>
+          <w:szCs w:val="21"/>
+        </w:rPr>
+        <w:t xml:space="preserve">for </w:t>
+      </w:r>
+      <w:r>
+        <w:rPr>
+          <w:rFonts w:ascii="Consolas" w:eastAsia="宋体" w:hAnsi="Consolas" w:cs="宋体"/>
+          <w:color w:val="F8F8F2"/>
+          <w:kern w:val="0"/>
+          <w:szCs w:val="21"/>
+        </w:rPr>
+        <w:t xml:space="preserve">key, value </w:t>
+      </w:r>
+      <w:r>
+        <w:rPr>
+          <w:rFonts w:ascii="Consolas" w:eastAsia="宋体" w:hAnsi="Consolas" w:cs="宋体"/>
+          <w:i/>
+          <w:iCs/>
+          <w:color w:val="66D9EF"/>
+          <w:kern w:val="0"/>
+          <w:szCs w:val="21"/>
+        </w:rPr>
+        <w:t xml:space="preserve">in </w:t>
+      </w:r>
+      <w:r>
+        <w:rPr>
+          <w:rFonts w:ascii="Consolas" w:eastAsia="宋体" w:hAnsi="Consolas" w:cs="宋体"/>
+          <w:i/>
+          <w:iCs/>
+          <w:color w:val="FD971F"/>
+          <w:kern w:val="0"/>
+          <w:szCs w:val="21"/>
+        </w:rPr>
+        <w:t>locals</w:t>
+      </w:r>
+      <w:r>
+        <w:rPr>
+          <w:rFonts w:ascii="Consolas" w:eastAsia="宋体" w:hAnsi="Consolas" w:cs="宋体"/>
+          <w:color w:val="F8F8F2"/>
+          <w:kern w:val="0"/>
+          <w:szCs w:val="21"/>
+        </w:rPr>
+        <w:t>.</w:t>
+      </w:r>
+      <w:r>
+        <w:rPr>
+          <w:rFonts w:ascii="Consolas" w:eastAsia="宋体" w:hAnsi="Consolas" w:cs="宋体"/>
+          <w:color w:val="66D9EF"/>
+          <w:kern w:val="0"/>
+          <w:szCs w:val="21"/>
+        </w:rPr>
+        <w:t>items</w:t>
+      </w:r>
+      <w:r>
+        <w:rPr>
+          <w:rFonts w:ascii="Consolas" w:eastAsia="宋体" w:hAnsi="Consolas" w:cs="宋体"/>
+          <w:color w:val="F8F8F2"/>
+          <w:kern w:val="0"/>
+          <w:szCs w:val="21"/>
+        </w:rPr>
+        <w:t xml:space="preserve">() </w:t>
+      </w:r>
+      <w:r>
+        <w:rPr>
+          <w:rFonts w:ascii="Consolas" w:eastAsia="宋体" w:hAnsi="Consolas" w:cs="宋体"/>
+          <w:i/>
+          <w:iCs/>
+          <w:color w:val="66D9EF"/>
+          <w:kern w:val="0"/>
+          <w:szCs w:val="21"/>
+        </w:rPr>
+        <w:t xml:space="preserve">if </w:t>
+      </w:r>
+      <w:r>
+        <w:rPr>
+          <w:rFonts w:ascii="Consolas" w:eastAsia="宋体" w:hAnsi="Consolas" w:cs="宋体"/>
+          <w:color w:val="66D9EF"/>
+          <w:kern w:val="0"/>
+          <w:szCs w:val="21"/>
+        </w:rPr>
+        <w:t>callable</w:t>
+      </w:r>
+      <w:r>
+        <w:rPr>
+          <w:rFonts w:ascii="Consolas" w:eastAsia="宋体" w:hAnsi="Consolas" w:cs="宋体"/>
+          <w:color w:val="F8F8F2"/>
+          <w:kern w:val="0"/>
+          <w:szCs w:val="21"/>
+        </w:rPr>
+        <w:t>(value) )</w:t>
+      </w:r>
+      <w:r>
+        <w:rPr>
+          <w:rFonts w:ascii="Consolas" w:eastAsia="宋体" w:hAnsi="Consolas" w:cs="宋体"/>
+          <w:color w:val="F8F8F2"/>
+          <w:kern w:val="0"/>
+          <w:szCs w:val="21"/>
+        </w:rPr>
+        <w:br/>
+        <w:t xml:space="preserve">    </w:t>
+      </w:r>
+      <w:r>
+        <w:rPr>
+          <w:rFonts w:ascii="Consolas" w:eastAsia="宋体" w:hAnsi="Consolas" w:cs="宋体"/>
+          <w:color w:val="75715E"/>
+          <w:kern w:val="0"/>
+          <w:szCs w:val="21"/>
+        </w:rPr>
+        <w:t># Redirect special methods</w:t>
+      </w:r>
+      <w:r>
+        <w:rPr>
+          <w:rFonts w:ascii="Consolas" w:eastAsia="宋体" w:hAnsi="Consolas" w:cs="宋体"/>
+          <w:color w:val="75715E"/>
+          <w:kern w:val="0"/>
+          <w:szCs w:val="21"/>
+        </w:rPr>
+        <w:br/>
+        <w:t xml:space="preserve">    </w:t>
+      </w:r>
+      <w:r>
+        <w:rPr>
+          <w:rFonts w:ascii="Consolas" w:eastAsia="宋体" w:hAnsi="Consolas" w:cs="宋体"/>
+          <w:i/>
+          <w:iCs/>
+          <w:color w:val="66D9EF"/>
+          <w:kern w:val="0"/>
+          <w:szCs w:val="21"/>
+        </w:rPr>
+        <w:t>def __len__</w:t>
+      </w:r>
+      <w:r>
+        <w:rPr>
+          <w:rFonts w:ascii="Consolas" w:eastAsia="宋体" w:hAnsi="Consolas" w:cs="宋体"/>
+          <w:color w:val="F8F8F2"/>
+          <w:kern w:val="0"/>
+          <w:szCs w:val="21"/>
+        </w:rPr>
+        <w:t>(</w:t>
+      </w:r>
+      <w:r>
+        <w:rPr>
+          <w:rFonts w:ascii="Consolas" w:eastAsia="宋体" w:hAnsi="Consolas" w:cs="宋体"/>
+          <w:color w:val="94558D"/>
+          <w:kern w:val="0"/>
+          <w:szCs w:val="21"/>
+        </w:rPr>
+        <w:t>self</w:t>
+      </w:r>
+      <w:r>
+        <w:rPr>
+          <w:rFonts w:ascii="Consolas" w:eastAsia="宋体" w:hAnsi="Consolas" w:cs="宋体"/>
+          <w:color w:val="F8F8F2"/>
+          <w:kern w:val="0"/>
+          <w:szCs w:val="21"/>
+        </w:rPr>
+        <w:t>)</w:t>
+      </w:r>
+      <w:r>
+        <w:rPr>
+          <w:rFonts w:ascii="Consolas" w:eastAsia="宋体" w:hAnsi="Consolas" w:cs="宋体"/>
+          <w:color w:val="F92672"/>
+          <w:kern w:val="0"/>
+          <w:szCs w:val="21"/>
+        </w:rPr>
+        <w:t>:</w:t>
+      </w:r>
+      <w:r>
+        <w:rPr>
+          <w:rFonts w:ascii="Consolas" w:eastAsia="宋体" w:hAnsi="Consolas" w:cs="宋体"/>
+          <w:color w:val="F92672"/>
+          <w:kern w:val="0"/>
+          <w:szCs w:val="21"/>
+        </w:rPr>
+        <w:br/>
+        <w:t xml:space="preserve">        </w:t>
+      </w:r>
+      <w:r>
+        <w:rPr>
+          <w:rFonts w:ascii="Consolas" w:eastAsia="宋体" w:hAnsi="Consolas" w:cs="宋体"/>
+          <w:i/>
+          <w:iCs/>
+          <w:color w:val="66D9EF"/>
+          <w:kern w:val="0"/>
+          <w:szCs w:val="21"/>
+        </w:rPr>
+        <w:t xml:space="preserve">return </w:t>
+      </w:r>
+      <w:r>
+        <w:rPr>
+          <w:rFonts w:ascii="Consolas" w:eastAsia="宋体" w:hAnsi="Consolas" w:cs="宋体"/>
+          <w:color w:val="94558D"/>
+          <w:kern w:val="0"/>
+          <w:szCs w:val="21"/>
+        </w:rPr>
+        <w:t>self</w:t>
+      </w:r>
+      <w:r>
+        <w:rPr>
+          <w:rFonts w:ascii="Consolas" w:eastAsia="宋体" w:hAnsi="Consolas" w:cs="宋体"/>
+          <w:color w:val="F8F8F2"/>
+          <w:kern w:val="0"/>
+          <w:szCs w:val="21"/>
+        </w:rPr>
+        <w:t>.</w:t>
+      </w:r>
+      <w:r>
+        <w:rPr>
+          <w:rFonts w:ascii="Consolas" w:eastAsia="宋体" w:hAnsi="Consolas" w:cs="宋体"/>
+          <w:color w:val="66D9EF"/>
+          <w:kern w:val="0"/>
+          <w:szCs w:val="21"/>
+        </w:rPr>
+        <w:t>__dict__</w:t>
+      </w:r>
+      <w:r>
+        <w:rPr>
+          <w:rFonts w:ascii="Consolas" w:eastAsia="宋体" w:hAnsi="Consolas" w:cs="宋体"/>
+          <w:color w:val="F8F8F2"/>
+          <w:kern w:val="0"/>
+          <w:szCs w:val="21"/>
+        </w:rPr>
+        <w:t>[</w:t>
+      </w:r>
+      <w:r>
+        <w:rPr>
+          <w:rFonts w:ascii="Consolas" w:eastAsia="宋体" w:hAnsi="Consolas" w:cs="宋体"/>
+          <w:color w:val="E6DB74"/>
+          <w:kern w:val="0"/>
+          <w:szCs w:val="21"/>
+        </w:rPr>
+        <w:t>'__len__'</w:t>
+      </w:r>
+      <w:r>
+        <w:rPr>
+          <w:rFonts w:ascii="Consolas" w:eastAsia="宋体" w:hAnsi="Consolas" w:cs="宋体"/>
+          <w:color w:val="F8F8F2"/>
+          <w:kern w:val="0"/>
+          <w:szCs w:val="21"/>
+        </w:rPr>
+        <w:t>]()</w:t>
+      </w:r>
+      <w:r>
+        <w:rPr>
+          <w:rFonts w:ascii="Consolas" w:eastAsia="宋体" w:hAnsi="Consolas" w:cs="宋体"/>
+          <w:color w:val="F8F8F2"/>
+          <w:kern w:val="0"/>
+          <w:szCs w:val="21"/>
+        </w:rPr>
+        <w:br/>
+        <w:t xml:space="preserve">    </w:t>
+      </w:r>
+      <w:r>
+        <w:rPr>
+          <w:rFonts w:ascii="Consolas" w:eastAsia="宋体" w:hAnsi="Consolas" w:cs="宋体"/>
+          <w:color w:val="75715E"/>
+          <w:kern w:val="0"/>
+          <w:szCs w:val="21"/>
+        </w:rPr>
+        <w:t># Example use</w:t>
+      </w:r>
+      <w:r>
+        <w:rPr>
+          <w:rFonts w:ascii="Consolas" w:eastAsia="宋体" w:hAnsi="Consolas" w:cs="宋体"/>
+          <w:color w:val="75715E"/>
+          <w:kern w:val="0"/>
+          <w:szCs w:val="21"/>
+        </w:rPr>
+        <w:br/>
+      </w:r>
+      <w:r>
+        <w:rPr>
+          <w:rFonts w:ascii="Consolas" w:eastAsia="宋体" w:hAnsi="Consolas" w:cs="宋体"/>
+          <w:i/>
+          <w:iCs/>
+          <w:color w:val="66D9EF"/>
+          <w:kern w:val="0"/>
+          <w:szCs w:val="21"/>
+        </w:rPr>
+        <w:t xml:space="preserve">def </w:t>
+      </w:r>
+      <w:r>
+        <w:rPr>
+          <w:rFonts w:ascii="Consolas" w:eastAsia="宋体" w:hAnsi="Consolas" w:cs="宋体"/>
+          <w:color w:val="A6E22E"/>
+          <w:kern w:val="0"/>
+          <w:szCs w:val="21"/>
+        </w:rPr>
+        <w:t>Stack</w:t>
+      </w:r>
+      <w:r>
+        <w:rPr>
+          <w:rFonts w:ascii="Consolas" w:eastAsia="宋体" w:hAnsi="Consolas" w:cs="宋体"/>
+          <w:color w:val="F8F8F2"/>
+          <w:kern w:val="0"/>
+          <w:szCs w:val="21"/>
+        </w:rPr>
+        <w:t>()</w:t>
+      </w:r>
+      <w:r>
+        <w:rPr>
+          <w:rFonts w:ascii="Consolas" w:eastAsia="宋体" w:hAnsi="Consolas" w:cs="宋体"/>
+          <w:color w:val="F92672"/>
+          <w:kern w:val="0"/>
+          <w:szCs w:val="21"/>
+        </w:rPr>
+        <w:t>:</w:t>
+      </w:r>
+      <w:r>
+        <w:rPr>
+          <w:rFonts w:ascii="Consolas" w:eastAsia="宋体" w:hAnsi="Consolas" w:cs="宋体"/>
+          <w:color w:val="F92672"/>
+          <w:kern w:val="0"/>
+          <w:szCs w:val="21"/>
+        </w:rPr>
+        <w:br/>
+        <w:t xml:space="preserve">    </w:t>
+      </w:r>
+      <w:r>
+        <w:rPr>
+          <w:rFonts w:ascii="Consolas" w:eastAsia="宋体" w:hAnsi="Consolas" w:cs="宋体"/>
+          <w:color w:val="F8F8F2"/>
+          <w:kern w:val="0"/>
+          <w:szCs w:val="21"/>
+        </w:rPr>
+        <w:t xml:space="preserve">items </w:t>
+      </w:r>
+      <w:r>
+        <w:rPr>
+          <w:rFonts w:ascii="Consolas" w:eastAsia="宋体" w:hAnsi="Consolas" w:cs="宋体"/>
+          <w:color w:val="F92672"/>
+          <w:kern w:val="0"/>
+          <w:szCs w:val="21"/>
+        </w:rPr>
+        <w:t xml:space="preserve">= </w:t>
+      </w:r>
+      <w:r>
+        <w:rPr>
+          <w:rFonts w:ascii="Consolas" w:eastAsia="宋体" w:hAnsi="Consolas" w:cs="宋体"/>
+          <w:color w:val="F8F8F2"/>
+          <w:kern w:val="0"/>
+          <w:szCs w:val="21"/>
+        </w:rPr>
+        <w:t>[]</w:t>
+      </w:r>
+      <w:r>
+        <w:rPr>
+          <w:rFonts w:ascii="Consolas" w:eastAsia="宋体" w:hAnsi="Consolas" w:cs="宋体"/>
+          <w:color w:val="F8F8F2"/>
+          <w:kern w:val="0"/>
+          <w:szCs w:val="21"/>
+        </w:rPr>
+        <w:br/>
+      </w:r>
+      <w:r>
+        <w:rPr>
+          <w:rFonts w:ascii="Consolas" w:eastAsia="宋体" w:hAnsi="Consolas" w:cs="宋体"/>
+          <w:color w:val="F8F8F2"/>
+          <w:kern w:val="0"/>
+          <w:szCs w:val="21"/>
+        </w:rPr>
+        <w:lastRenderedPageBreak/>
+        <w:t xml:space="preserve">    </w:t>
+      </w:r>
+      <w:r>
+        <w:rPr>
+          <w:rFonts w:ascii="Consolas" w:eastAsia="宋体" w:hAnsi="Consolas" w:cs="宋体"/>
+          <w:i/>
+          <w:iCs/>
+          <w:color w:val="66D9EF"/>
+          <w:kern w:val="0"/>
+          <w:szCs w:val="21"/>
+        </w:rPr>
+        <w:t xml:space="preserve">def </w:t>
+      </w:r>
+      <w:r>
+        <w:rPr>
+          <w:rFonts w:ascii="Consolas" w:eastAsia="宋体" w:hAnsi="Consolas" w:cs="宋体"/>
+          <w:color w:val="80807F"/>
+          <w:kern w:val="0"/>
+          <w:szCs w:val="21"/>
+        </w:rPr>
+        <w:t>push</w:t>
+      </w:r>
+      <w:r>
+        <w:rPr>
+          <w:rFonts w:ascii="Consolas" w:eastAsia="宋体" w:hAnsi="Consolas" w:cs="宋体"/>
+          <w:color w:val="F8F8F2"/>
+          <w:kern w:val="0"/>
+          <w:szCs w:val="21"/>
+        </w:rPr>
+        <w:t>(</w:t>
+      </w:r>
+      <w:r>
+        <w:rPr>
+          <w:rFonts w:ascii="Consolas" w:eastAsia="宋体" w:hAnsi="Consolas" w:cs="宋体"/>
+          <w:i/>
+          <w:iCs/>
+          <w:color w:val="FD971F"/>
+          <w:kern w:val="0"/>
+          <w:szCs w:val="21"/>
+        </w:rPr>
+        <w:t>item</w:t>
+      </w:r>
+      <w:r>
+        <w:rPr>
+          <w:rFonts w:ascii="Consolas" w:eastAsia="宋体" w:hAnsi="Consolas" w:cs="宋体"/>
+          <w:color w:val="F8F8F2"/>
+          <w:kern w:val="0"/>
+          <w:szCs w:val="21"/>
+        </w:rPr>
+        <w:t>)</w:t>
+      </w:r>
+      <w:r>
+        <w:rPr>
+          <w:rFonts w:ascii="Consolas" w:eastAsia="宋体" w:hAnsi="Consolas" w:cs="宋体"/>
+          <w:color w:val="F92672"/>
+          <w:kern w:val="0"/>
+          <w:szCs w:val="21"/>
+        </w:rPr>
+        <w:t>:</w:t>
+      </w:r>
+      <w:r>
+        <w:rPr>
+          <w:rFonts w:ascii="Consolas" w:eastAsia="宋体" w:hAnsi="Consolas" w:cs="宋体"/>
+          <w:color w:val="F92672"/>
+          <w:kern w:val="0"/>
+          <w:szCs w:val="21"/>
+        </w:rPr>
+        <w:br/>
+        <w:t xml:space="preserve">       </w:t>
+      </w:r>
+      <w:r>
+        <w:rPr>
+          <w:rFonts w:ascii="Consolas" w:eastAsia="宋体" w:hAnsi="Consolas" w:cs="宋体"/>
+          <w:color w:val="F8F8F2"/>
+          <w:kern w:val="0"/>
+          <w:szCs w:val="21"/>
+        </w:rPr>
+        <w:t>items.</w:t>
+      </w:r>
+      <w:r>
+        <w:rPr>
+          <w:rFonts w:ascii="Consolas" w:eastAsia="宋体" w:hAnsi="Consolas" w:cs="宋体"/>
+          <w:color w:val="66D9EF"/>
+          <w:kern w:val="0"/>
+          <w:szCs w:val="21"/>
+        </w:rPr>
+        <w:t>append</w:t>
+      </w:r>
+      <w:r>
+        <w:rPr>
+          <w:rFonts w:ascii="Consolas" w:eastAsia="宋体" w:hAnsi="Consolas" w:cs="宋体"/>
+          <w:color w:val="F8F8F2"/>
+          <w:kern w:val="0"/>
+          <w:szCs w:val="21"/>
+        </w:rPr>
+        <w:t>(</w:t>
+      </w:r>
+      <w:r>
+        <w:rPr>
+          <w:rFonts w:ascii="Consolas" w:eastAsia="宋体" w:hAnsi="Consolas" w:cs="宋体"/>
+          <w:i/>
+          <w:iCs/>
+          <w:color w:val="FD971F"/>
+          <w:kern w:val="0"/>
+          <w:szCs w:val="21"/>
+        </w:rPr>
+        <w:t>item</w:t>
+      </w:r>
+      <w:r>
+        <w:rPr>
+          <w:rFonts w:ascii="Consolas" w:eastAsia="宋体" w:hAnsi="Consolas" w:cs="宋体"/>
+          <w:color w:val="F8F8F2"/>
+          <w:kern w:val="0"/>
+          <w:szCs w:val="21"/>
+        </w:rPr>
+        <w:t>)</w:t>
+      </w:r>
+      <w:r>
+        <w:rPr>
+          <w:rFonts w:ascii="Consolas" w:eastAsia="宋体" w:hAnsi="Consolas" w:cs="宋体"/>
+          <w:color w:val="F8F8F2"/>
+          <w:kern w:val="0"/>
+          <w:szCs w:val="21"/>
+        </w:rPr>
+        <w:br/>
+        <w:t xml:space="preserve">    </w:t>
+      </w:r>
+      <w:r>
+        <w:rPr>
+          <w:rFonts w:ascii="Consolas" w:eastAsia="宋体" w:hAnsi="Consolas" w:cs="宋体"/>
+          <w:i/>
+          <w:iCs/>
+          <w:color w:val="66D9EF"/>
+          <w:kern w:val="0"/>
+          <w:szCs w:val="21"/>
+        </w:rPr>
+        <w:t xml:space="preserve">def </w:t>
+      </w:r>
+      <w:r>
+        <w:rPr>
+          <w:rFonts w:ascii="Consolas" w:eastAsia="宋体" w:hAnsi="Consolas" w:cs="宋体"/>
+          <w:color w:val="80807F"/>
+          <w:kern w:val="0"/>
+          <w:szCs w:val="21"/>
+        </w:rPr>
+        <w:t>pop</w:t>
+      </w:r>
+      <w:r>
+        <w:rPr>
+          <w:rFonts w:ascii="Consolas" w:eastAsia="宋体" w:hAnsi="Consolas" w:cs="宋体"/>
+          <w:color w:val="F8F8F2"/>
+          <w:kern w:val="0"/>
+          <w:szCs w:val="21"/>
+        </w:rPr>
+        <w:t>()</w:t>
+      </w:r>
+      <w:r>
+        <w:rPr>
+          <w:rFonts w:ascii="Consolas" w:eastAsia="宋体" w:hAnsi="Consolas" w:cs="宋体"/>
+          <w:color w:val="F92672"/>
+          <w:kern w:val="0"/>
+          <w:szCs w:val="21"/>
+        </w:rPr>
+        <w:t>:</w:t>
+      </w:r>
+      <w:r>
+        <w:rPr>
+          <w:rFonts w:ascii="Consolas" w:eastAsia="宋体" w:hAnsi="Consolas" w:cs="宋体"/>
+          <w:color w:val="F92672"/>
+          <w:kern w:val="0"/>
+          <w:szCs w:val="21"/>
+        </w:rPr>
+        <w:br/>
+        <w:t xml:space="preserve">        </w:t>
+      </w:r>
+      <w:r>
+        <w:rPr>
+          <w:rFonts w:ascii="Consolas" w:eastAsia="宋体" w:hAnsi="Consolas" w:cs="宋体"/>
+          <w:i/>
+          <w:iCs/>
+          <w:color w:val="66D9EF"/>
+          <w:kern w:val="0"/>
+          <w:szCs w:val="21"/>
+        </w:rPr>
+        <w:t xml:space="preserve">return </w:t>
+      </w:r>
+      <w:r>
+        <w:rPr>
+          <w:rFonts w:ascii="Consolas" w:eastAsia="宋体" w:hAnsi="Consolas" w:cs="宋体"/>
+          <w:color w:val="F8F8F2"/>
+          <w:kern w:val="0"/>
+          <w:szCs w:val="21"/>
+        </w:rPr>
+        <w:t>items.</w:t>
+      </w:r>
+      <w:r>
+        <w:rPr>
+          <w:rFonts w:ascii="Consolas" w:eastAsia="宋体" w:hAnsi="Consolas" w:cs="宋体"/>
+          <w:color w:val="66D9EF"/>
+          <w:kern w:val="0"/>
+          <w:szCs w:val="21"/>
+        </w:rPr>
+        <w:t>pop</w:t>
+      </w:r>
+      <w:r>
+        <w:rPr>
+          <w:rFonts w:ascii="Consolas" w:eastAsia="宋体" w:hAnsi="Consolas" w:cs="宋体"/>
+          <w:color w:val="F8F8F2"/>
+          <w:kern w:val="0"/>
+          <w:szCs w:val="21"/>
+        </w:rPr>
+        <w:t>()</w:t>
+      </w:r>
+      <w:r>
+        <w:rPr>
+          <w:rFonts w:ascii="Consolas" w:eastAsia="宋体" w:hAnsi="Consolas" w:cs="宋体"/>
+          <w:color w:val="F8F8F2"/>
+          <w:kern w:val="0"/>
+          <w:szCs w:val="21"/>
+        </w:rPr>
+        <w:br/>
+        <w:t xml:space="preserve">    </w:t>
+      </w:r>
+      <w:r>
+        <w:rPr>
+          <w:rFonts w:ascii="Consolas" w:eastAsia="宋体" w:hAnsi="Consolas" w:cs="宋体"/>
+          <w:i/>
+          <w:iCs/>
+          <w:color w:val="66D9EF"/>
+          <w:kern w:val="0"/>
+          <w:szCs w:val="21"/>
+        </w:rPr>
+        <w:t xml:space="preserve">def </w:t>
+      </w:r>
+      <w:r>
+        <w:rPr>
+          <w:rFonts w:ascii="Consolas" w:eastAsia="宋体" w:hAnsi="Consolas" w:cs="宋体"/>
+          <w:color w:val="80807F"/>
+          <w:kern w:val="0"/>
+          <w:szCs w:val="21"/>
+        </w:rPr>
+        <w:t>__len__</w:t>
+      </w:r>
+      <w:r>
+        <w:rPr>
+          <w:rFonts w:ascii="Consolas" w:eastAsia="宋体" w:hAnsi="Consolas" w:cs="宋体"/>
+          <w:color w:val="F8F8F2"/>
+          <w:kern w:val="0"/>
+          <w:szCs w:val="21"/>
+        </w:rPr>
+        <w:t>()</w:t>
+      </w:r>
+      <w:r>
+        <w:rPr>
+          <w:rFonts w:ascii="Consolas" w:eastAsia="宋体" w:hAnsi="Consolas" w:cs="宋体"/>
+          <w:color w:val="F92672"/>
+          <w:kern w:val="0"/>
+          <w:szCs w:val="21"/>
+        </w:rPr>
+        <w:t>:</w:t>
+      </w:r>
+      <w:r>
+        <w:rPr>
+          <w:rFonts w:ascii="Consolas" w:eastAsia="宋体" w:hAnsi="Consolas" w:cs="宋体"/>
+          <w:color w:val="F92672"/>
+          <w:kern w:val="0"/>
+          <w:szCs w:val="21"/>
+        </w:rPr>
+        <w:br/>
+        <w:t xml:space="preserve">        </w:t>
+      </w:r>
+      <w:r>
+        <w:rPr>
+          <w:rFonts w:ascii="Consolas" w:eastAsia="宋体" w:hAnsi="Consolas" w:cs="宋体"/>
+          <w:i/>
+          <w:iCs/>
+          <w:color w:val="66D9EF"/>
+          <w:kern w:val="0"/>
+          <w:szCs w:val="21"/>
+        </w:rPr>
+        <w:t xml:space="preserve">return </w:t>
+      </w:r>
+      <w:r>
+        <w:rPr>
+          <w:rFonts w:ascii="Consolas" w:eastAsia="宋体" w:hAnsi="Consolas" w:cs="宋体"/>
+          <w:color w:val="66D9EF"/>
+          <w:kern w:val="0"/>
+          <w:szCs w:val="21"/>
+        </w:rPr>
+        <w:t>len</w:t>
+      </w:r>
+      <w:r>
+        <w:rPr>
+          <w:rFonts w:ascii="Consolas" w:eastAsia="宋体" w:hAnsi="Consolas" w:cs="宋体"/>
+          <w:color w:val="F8F8F2"/>
+          <w:kern w:val="0"/>
+          <w:szCs w:val="21"/>
+        </w:rPr>
+        <w:t>(items)</w:t>
+      </w:r>
+      <w:r>
+        <w:rPr>
+          <w:rFonts w:ascii="Consolas" w:eastAsia="宋体" w:hAnsi="Consolas" w:cs="宋体"/>
+          <w:color w:val="F8F8F2"/>
+          <w:kern w:val="0"/>
+          <w:szCs w:val="21"/>
+        </w:rPr>
+        <w:br/>
+        <w:t xml:space="preserve">    </w:t>
+      </w:r>
+      <w:r>
+        <w:rPr>
+          <w:rFonts w:ascii="Consolas" w:eastAsia="宋体" w:hAnsi="Consolas" w:cs="宋体"/>
+          <w:i/>
+          <w:iCs/>
+          <w:color w:val="66D9EF"/>
+          <w:kern w:val="0"/>
+          <w:szCs w:val="21"/>
+        </w:rPr>
+        <w:t xml:space="preserve">return </w:t>
+      </w:r>
+      <w:r>
+        <w:rPr>
+          <w:rFonts w:ascii="Consolas" w:eastAsia="宋体" w:hAnsi="Consolas" w:cs="宋体"/>
+          <w:color w:val="66D9EF"/>
+          <w:kern w:val="0"/>
+          <w:szCs w:val="21"/>
+        </w:rPr>
+        <w:t>ClosureInstance</w:t>
+      </w:r>
+      <w:r>
+        <w:rPr>
+          <w:rFonts w:ascii="Consolas" w:eastAsia="宋体" w:hAnsi="Consolas" w:cs="宋体"/>
+          <w:color w:val="F8F8F2"/>
+          <w:kern w:val="0"/>
+          <w:szCs w:val="21"/>
+        </w:rPr>
+        <w:t>()</w:t>
+      </w:r>
+    </w:p>
+    <w:p>
+      <w:r>
+        <w:rPr>
+          <w:rFonts w:hint="eastAsia"/>
+        </w:rPr>
+        <w:t>闭包的方案运行起来要快</w:t>
+      </w:r>
+      <w:r>
+        <w:rPr>
+          <w:rFonts w:hint="eastAsia"/>
+        </w:rPr>
+        <w:t>，</w:t>
+      </w:r>
+      <w:r>
+        <w:rPr>
+          <w:rFonts w:hint="eastAsia"/>
+        </w:rPr>
+        <w:t>大部分原因是因为对实例变量的简化访问，闭包更快是因为不会涉及到额外的</w:t>
+      </w:r>
+      <w:r>
+        <w:rPr>
+          <w:rFonts w:hint="eastAsia"/>
+        </w:rPr>
+        <w:t xml:space="preserve">self </w:t>
+      </w:r>
+      <w:r>
+        <w:rPr>
+          <w:rFonts w:hint="eastAsia"/>
+        </w:rPr>
+        <w:t>变量。</w:t>
+      </w:r>
+    </w:p>
+    <w:p>
+      <w:pPr>
+        <w:rPr>
+          <w:rFonts w:hint="eastAsia"/>
+        </w:rPr>
+      </w:pPr>
+    </w:p>
+    <w:p>
+      <w:pPr>
+        <w:pStyle w:val="1"/>
+      </w:pPr>
+      <w:r>
+        <w:rPr>
+          <w:rFonts w:hint="eastAsia"/>
+        </w:rPr>
+        <w:t>类与对象</w:t>
+      </w:r>
+    </w:p>
+    <w:p>
+      <w:pPr>
+        <w:pStyle w:val="2"/>
+      </w:pPr>
+      <w:r>
+        <w:rPr>
+          <w:rFonts w:hint="eastAsia"/>
+        </w:rPr>
+        <w:t>改变对象的字符串显示</w:t>
+      </w:r>
+    </w:p>
+    <w:p>
+      <w:pPr>
+        <w:rPr>
+          <w:rFonts w:hint="eastAsia"/>
+        </w:rPr>
+      </w:pPr>
+      <w:r>
+        <w:rPr>
+          <w:rFonts w:hint="eastAsia"/>
+        </w:rPr>
+        <w:t>改变一个实例的字符串表示，可重新定义它的</w:t>
+      </w:r>
+      <w:r>
+        <w:rPr>
+          <w:rFonts w:hint="eastAsia"/>
+        </w:rPr>
+        <w:t>_</w:t>
+      </w:r>
+      <w:r>
+        <w:t>_</w:t>
+      </w:r>
+      <w:r>
+        <w:t>str</w:t>
+      </w:r>
+      <w:r>
+        <w:t>__</w:t>
+      </w:r>
+      <w:r>
+        <w:rPr>
+          <w:rFonts w:hint="eastAsia"/>
+        </w:rPr>
+        <w:t xml:space="preserve"> </w:t>
+      </w:r>
+      <w:r>
+        <w:rPr>
+          <w:rFonts w:hint="eastAsia"/>
+        </w:rPr>
+        <w:t xml:space="preserve">() </w:t>
+      </w:r>
+      <w:r>
+        <w:rPr>
+          <w:rFonts w:hint="eastAsia"/>
+        </w:rPr>
+        <w:t>和</w:t>
+      </w:r>
+      <w:r>
+        <w:rPr>
+          <w:rFonts w:hint="eastAsia"/>
+        </w:rPr>
+        <w:t>_</w:t>
+      </w:r>
+      <w:r>
+        <w:t>_</w:t>
+      </w:r>
+      <w:r>
+        <w:rPr>
+          <w:rFonts w:hint="eastAsia"/>
+        </w:rPr>
+        <w:t>repr</w:t>
+      </w:r>
+      <w:r>
+        <w:t>__</w:t>
+      </w:r>
+      <w:r>
+        <w:rPr>
+          <w:rFonts w:hint="eastAsia"/>
+        </w:rPr>
+        <w:t xml:space="preserve"> </w:t>
+      </w:r>
+      <w:r>
+        <w:rPr>
+          <w:rFonts w:hint="eastAsia"/>
+        </w:rPr>
+        <w:t xml:space="preserve">() </w:t>
+      </w:r>
+      <w:r>
+        <w:rPr>
+          <w:rFonts w:hint="eastAsia"/>
+        </w:rPr>
+        <w:t>方法。</w:t>
+      </w:r>
+    </w:p>
+    <w:p>
+      <w:r>
+        <w:rPr>
+          <w:rFonts w:hint="eastAsia"/>
+        </w:rPr>
+        <w:t>_</w:t>
+      </w:r>
+      <w:r>
+        <w:t>_</w:t>
+      </w:r>
+      <w:r>
+        <w:rPr>
+          <w:rFonts w:hint="eastAsia"/>
+        </w:rPr>
+        <w:t>repr</w:t>
+      </w:r>
+      <w:r>
+        <w:t>__</w:t>
+      </w:r>
+      <w:r>
+        <w:rPr>
+          <w:rFonts w:hint="eastAsia"/>
+        </w:rPr>
+        <w:t xml:space="preserve"> () </w:t>
+      </w:r>
+      <w:r>
+        <w:rPr>
+          <w:rFonts w:hint="eastAsia"/>
+        </w:rPr>
+        <w:t>方法返回一个实例的代码表示形式，通常用来重新构造这个实例。内置的</w:t>
+      </w:r>
+      <w:r>
+        <w:rPr>
+          <w:rFonts w:hint="eastAsia"/>
+        </w:rPr>
+        <w:t>_</w:t>
+      </w:r>
+      <w:r>
+        <w:t>_</w:t>
+      </w:r>
+      <w:r>
+        <w:rPr>
+          <w:rFonts w:hint="eastAsia"/>
+        </w:rPr>
+        <w:t>repr</w:t>
+      </w:r>
+      <w:r>
+        <w:t>__</w:t>
+      </w:r>
+      <w:r>
+        <w:rPr>
+          <w:rFonts w:hint="eastAsia"/>
+        </w:rPr>
+        <w:t xml:space="preserve"> () </w:t>
+      </w:r>
+      <w:r>
+        <w:rPr>
+          <w:rFonts w:hint="eastAsia"/>
+        </w:rPr>
+        <w:t>函数返回这个字符串，跟我们使用交互式解释器显示的值是一样的。</w:t>
+      </w:r>
+      <w:r>
+        <w:rPr>
+          <w:rFonts w:hint="eastAsia"/>
+        </w:rPr>
+        <w:t xml:space="preserve">str () </w:t>
+      </w:r>
+      <w:r>
+        <w:rPr>
+          <w:rFonts w:hint="eastAsia"/>
+        </w:rPr>
+        <w:t>方法将实例转换为一个字符串，使用</w:t>
+      </w:r>
+      <w:r>
+        <w:rPr>
+          <w:rFonts w:hint="eastAsia"/>
+        </w:rPr>
+        <w:t xml:space="preserve">str() </w:t>
+      </w:r>
+      <w:r>
+        <w:rPr>
+          <w:rFonts w:hint="eastAsia"/>
+        </w:rPr>
+        <w:t>或</w:t>
+      </w:r>
+      <w:r>
+        <w:rPr>
+          <w:rFonts w:hint="eastAsia"/>
+        </w:rPr>
+        <w:t xml:space="preserve">print() </w:t>
+      </w:r>
+      <w:r>
+        <w:rPr>
+          <w:rFonts w:hint="eastAsia"/>
+        </w:rPr>
+        <w:t>函数会输出这个字符串</w:t>
+      </w:r>
+    </w:p>
+    <w:p/>
+    <w:p>
+      <w:r>
+        <w:rPr>
+          <w:rFonts w:hint="eastAsia"/>
+        </w:rPr>
+        <w:t>自定义</w:t>
+      </w:r>
+      <w:r>
+        <w:rPr>
+          <w:rFonts w:hint="eastAsia"/>
+        </w:rPr>
+        <w:t xml:space="preserve">repr () </w:t>
+      </w:r>
+      <w:r>
+        <w:rPr>
+          <w:rFonts w:hint="eastAsia"/>
+        </w:rPr>
+        <w:t>和</w:t>
+      </w:r>
+      <w:r>
+        <w:rPr>
+          <w:rFonts w:hint="eastAsia"/>
+        </w:rPr>
+        <w:t xml:space="preserve">str () </w:t>
+      </w:r>
+      <w:r>
+        <w:rPr>
+          <w:rFonts w:hint="eastAsia"/>
+        </w:rPr>
+        <w:t>通常是很好的习惯，因为它能简化调试和实例输出。</w:t>
+      </w:r>
+    </w:p>
+    <w:p>
+      <w:pPr>
+        <w:widowControl/>
+        <w:shd w:val="clear" w:color="auto" w:fill="272822"/>
+        <w:tabs>
+          <w:tab w:val="left" w:pos="916"/>
+          <w:tab w:val="left" w:pos="1832"/>
+          <w:tab w:val="left" w:pos="2748"/>
+          <w:tab w:val="left" w:pos="3664"/>
+          <w:tab w:val="left" w:pos="4580"/>
+          <w:tab w:val="left" w:pos="5496"/>
+          <w:tab w:val="left" w:pos="6412"/>
+          <w:tab w:val="left" w:pos="7328"/>
+          <w:tab w:val="left" w:pos="8244"/>
+          <w:tab w:val="left" w:pos="9160"/>
+          <w:tab w:val="left" w:pos="10076"/>
+          <w:tab w:val="left" w:pos="10992"/>
+          <w:tab w:val="left" w:pos="11908"/>
+          <w:tab w:val="left" w:pos="12824"/>
+          <w:tab w:val="left" w:pos="13740"/>
+          <w:tab w:val="left" w:pos="14656"/>
+        </w:tabs>
+        <w:jc w:val="left"/>
+        <w:rPr>
+          <w:rFonts w:ascii="Consolas" w:eastAsia="宋体" w:hAnsi="Consolas" w:cs="宋体"/>
+          <w:color w:val="F8F8F2"/>
+          <w:kern w:val="0"/>
+          <w:szCs w:val="21"/>
+        </w:rPr>
+      </w:pPr>
+      <w:r>
+        <w:rPr>
+          <w:rFonts w:ascii="Consolas" w:eastAsia="宋体" w:hAnsi="Consolas" w:cs="宋体"/>
+          <w:i/>
+          <w:iCs/>
+          <w:color w:val="66D9EF"/>
+          <w:kern w:val="0"/>
+          <w:szCs w:val="21"/>
+        </w:rPr>
+        <w:t xml:space="preserve">class </w:t>
+      </w:r>
+      <w:r>
+        <w:rPr>
+          <w:rFonts w:ascii="Consolas" w:eastAsia="宋体" w:hAnsi="Consolas" w:cs="宋体"/>
+          <w:color w:val="A6E22E"/>
+          <w:kern w:val="0"/>
+          <w:szCs w:val="21"/>
+        </w:rPr>
+        <w:t>Pair</w:t>
+      </w:r>
+      <w:r>
+        <w:rPr>
+          <w:rFonts w:ascii="Consolas" w:eastAsia="宋体" w:hAnsi="Consolas" w:cs="宋体"/>
+          <w:color w:val="F92672"/>
+          <w:kern w:val="0"/>
+          <w:szCs w:val="21"/>
+        </w:rPr>
+        <w:t>:</w:t>
+      </w:r>
+      <w:r>
+        <w:rPr>
+          <w:rFonts w:ascii="Consolas" w:eastAsia="宋体" w:hAnsi="Consolas" w:cs="宋体"/>
+          <w:color w:val="F92672"/>
+          <w:kern w:val="0"/>
+          <w:szCs w:val="21"/>
+        </w:rPr>
+        <w:br/>
+        <w:t xml:space="preserve">    </w:t>
+      </w:r>
+      <w:r>
+        <w:rPr>
+          <w:rFonts w:ascii="Consolas" w:eastAsia="宋体" w:hAnsi="Consolas" w:cs="宋体"/>
+          <w:i/>
+          <w:iCs/>
+          <w:color w:val="66D9EF"/>
+          <w:kern w:val="0"/>
+          <w:szCs w:val="21"/>
+        </w:rPr>
+        <w:t>def __init__</w:t>
+      </w:r>
+      <w:r>
+        <w:rPr>
+          <w:rFonts w:ascii="Consolas" w:eastAsia="宋体" w:hAnsi="Consolas" w:cs="宋体"/>
+          <w:color w:val="F8F8F2"/>
+          <w:kern w:val="0"/>
+          <w:szCs w:val="21"/>
+        </w:rPr>
+        <w:t>(</w:t>
+      </w:r>
+      <w:r>
+        <w:rPr>
+          <w:rFonts w:ascii="Consolas" w:eastAsia="宋体" w:hAnsi="Consolas" w:cs="宋体"/>
+          <w:color w:val="94558D"/>
+          <w:kern w:val="0"/>
+          <w:szCs w:val="21"/>
+        </w:rPr>
+        <w:t>self</w:t>
+      </w:r>
+      <w:r>
+        <w:rPr>
+          <w:rFonts w:ascii="Consolas" w:eastAsia="宋体" w:hAnsi="Consolas" w:cs="宋体"/>
+          <w:color w:val="F8F8F2"/>
+          <w:kern w:val="0"/>
+          <w:szCs w:val="21"/>
+        </w:rPr>
+        <w:t xml:space="preserve">, </w:t>
+      </w:r>
+      <w:r>
+        <w:rPr>
+          <w:rFonts w:ascii="Consolas" w:eastAsia="宋体" w:hAnsi="Consolas" w:cs="宋体"/>
+          <w:i/>
+          <w:iCs/>
+          <w:color w:val="FD971F"/>
+          <w:kern w:val="0"/>
+          <w:szCs w:val="21"/>
+        </w:rPr>
+        <w:t>x</w:t>
+      </w:r>
+      <w:r>
+        <w:rPr>
+          <w:rFonts w:ascii="Consolas" w:eastAsia="宋体" w:hAnsi="Consolas" w:cs="宋体"/>
+          <w:color w:val="F8F8F2"/>
+          <w:kern w:val="0"/>
+          <w:szCs w:val="21"/>
+        </w:rPr>
+        <w:t xml:space="preserve">, </w:t>
+      </w:r>
+      <w:r>
+        <w:rPr>
+          <w:rFonts w:ascii="Consolas" w:eastAsia="宋体" w:hAnsi="Consolas" w:cs="宋体"/>
+          <w:i/>
+          <w:iCs/>
+          <w:color w:val="FD971F"/>
+          <w:kern w:val="0"/>
+          <w:szCs w:val="21"/>
+        </w:rPr>
+        <w:t>y</w:t>
+      </w:r>
+      <w:r>
+        <w:rPr>
+          <w:rFonts w:ascii="Consolas" w:eastAsia="宋体" w:hAnsi="Consolas" w:cs="宋体"/>
+          <w:color w:val="F8F8F2"/>
+          <w:kern w:val="0"/>
+          <w:szCs w:val="21"/>
+        </w:rPr>
+        <w:t>)</w:t>
+      </w:r>
+      <w:r>
+        <w:rPr>
+          <w:rFonts w:ascii="Consolas" w:eastAsia="宋体" w:hAnsi="Consolas" w:cs="宋体"/>
+          <w:color w:val="F92672"/>
+          <w:kern w:val="0"/>
+          <w:szCs w:val="21"/>
+        </w:rPr>
+        <w:t>:</w:t>
+      </w:r>
+      <w:r>
+        <w:rPr>
+          <w:rFonts w:ascii="Consolas" w:eastAsia="宋体" w:hAnsi="Consolas" w:cs="宋体"/>
+          <w:color w:val="F92672"/>
+          <w:kern w:val="0"/>
+          <w:szCs w:val="21"/>
+        </w:rPr>
+        <w:br/>
+        <w:t xml:space="preserve">        </w:t>
+      </w:r>
+      <w:r>
+        <w:rPr>
+          <w:rFonts w:ascii="Consolas" w:eastAsia="宋体" w:hAnsi="Consolas" w:cs="宋体"/>
+          <w:color w:val="94558D"/>
+          <w:kern w:val="0"/>
+          <w:szCs w:val="21"/>
+        </w:rPr>
+        <w:t>self</w:t>
+      </w:r>
+      <w:r>
+        <w:rPr>
+          <w:rFonts w:ascii="Consolas" w:eastAsia="宋体" w:hAnsi="Consolas" w:cs="宋体"/>
+          <w:color w:val="F8F8F2"/>
+          <w:kern w:val="0"/>
+          <w:szCs w:val="21"/>
+        </w:rPr>
+        <w:t xml:space="preserve">.x </w:t>
+      </w:r>
+      <w:r>
+        <w:rPr>
+          <w:rFonts w:ascii="Consolas" w:eastAsia="宋体" w:hAnsi="Consolas" w:cs="宋体"/>
+          <w:color w:val="F92672"/>
+          <w:kern w:val="0"/>
+          <w:szCs w:val="21"/>
+        </w:rPr>
+        <w:t xml:space="preserve">= </w:t>
+      </w:r>
+      <w:r>
+        <w:rPr>
+          <w:rFonts w:ascii="Consolas" w:eastAsia="宋体" w:hAnsi="Consolas" w:cs="宋体"/>
+          <w:i/>
+          <w:iCs/>
+          <w:color w:val="FD971F"/>
+          <w:kern w:val="0"/>
+          <w:szCs w:val="21"/>
+        </w:rPr>
+        <w:t>x</w:t>
+      </w:r>
+      <w:r>
+        <w:rPr>
+          <w:rFonts w:ascii="Consolas" w:eastAsia="宋体" w:hAnsi="Consolas" w:cs="宋体"/>
+          <w:i/>
+          <w:iCs/>
+          <w:color w:val="FD971F"/>
+          <w:kern w:val="0"/>
+          <w:szCs w:val="21"/>
+        </w:rPr>
+        <w:br/>
+        <w:t xml:space="preserve">        </w:t>
+      </w:r>
+      <w:r>
+        <w:rPr>
+          <w:rFonts w:ascii="Consolas" w:eastAsia="宋体" w:hAnsi="Consolas" w:cs="宋体"/>
+          <w:color w:val="94558D"/>
+          <w:kern w:val="0"/>
+          <w:szCs w:val="21"/>
+        </w:rPr>
+        <w:t>self</w:t>
+      </w:r>
+      <w:r>
+        <w:rPr>
+          <w:rFonts w:ascii="Consolas" w:eastAsia="宋体" w:hAnsi="Consolas" w:cs="宋体"/>
+          <w:color w:val="F8F8F2"/>
+          <w:kern w:val="0"/>
+          <w:szCs w:val="21"/>
+        </w:rPr>
+        <w:t xml:space="preserve">.y </w:t>
+      </w:r>
+      <w:r>
+        <w:rPr>
+          <w:rFonts w:ascii="Consolas" w:eastAsia="宋体" w:hAnsi="Consolas" w:cs="宋体"/>
+          <w:color w:val="F92672"/>
+          <w:kern w:val="0"/>
+          <w:szCs w:val="21"/>
+        </w:rPr>
+        <w:t xml:space="preserve">= </w:t>
+      </w:r>
+      <w:r>
+        <w:rPr>
+          <w:rFonts w:ascii="Consolas" w:eastAsia="宋体" w:hAnsi="Consolas" w:cs="宋体"/>
+          <w:i/>
+          <w:iCs/>
+          <w:color w:val="FD971F"/>
+          <w:kern w:val="0"/>
+          <w:szCs w:val="21"/>
+        </w:rPr>
+        <w:t>y</w:t>
+      </w:r>
+      <w:r>
+        <w:rPr>
+          <w:rFonts w:ascii="Consolas" w:eastAsia="宋体" w:hAnsi="Consolas" w:cs="宋体"/>
+          <w:i/>
+          <w:iCs/>
+          <w:color w:val="FD971F"/>
+          <w:kern w:val="0"/>
+          <w:szCs w:val="21"/>
+        </w:rPr>
+        <w:br/>
+        <w:t xml:space="preserve">    </w:t>
+      </w:r>
+      <w:r>
+        <w:rPr>
+          <w:rFonts w:ascii="Consolas" w:eastAsia="宋体" w:hAnsi="Consolas" w:cs="宋体"/>
+          <w:i/>
+          <w:iCs/>
+          <w:color w:val="66D9EF"/>
+          <w:kern w:val="0"/>
+          <w:szCs w:val="21"/>
+        </w:rPr>
+        <w:t>def __repr__</w:t>
+      </w:r>
+      <w:r>
+        <w:rPr>
+          <w:rFonts w:ascii="Consolas" w:eastAsia="宋体" w:hAnsi="Consolas" w:cs="宋体"/>
+          <w:color w:val="F8F8F2"/>
+          <w:kern w:val="0"/>
+          <w:szCs w:val="21"/>
+        </w:rPr>
+        <w:t>(</w:t>
+      </w:r>
+      <w:r>
+        <w:rPr>
+          <w:rFonts w:ascii="Consolas" w:eastAsia="宋体" w:hAnsi="Consolas" w:cs="宋体"/>
+          <w:color w:val="94558D"/>
+          <w:kern w:val="0"/>
+          <w:szCs w:val="21"/>
+        </w:rPr>
+        <w:t>self</w:t>
+      </w:r>
+      <w:r>
+        <w:rPr>
+          <w:rFonts w:ascii="Consolas" w:eastAsia="宋体" w:hAnsi="Consolas" w:cs="宋体"/>
+          <w:color w:val="F8F8F2"/>
+          <w:kern w:val="0"/>
+          <w:szCs w:val="21"/>
+        </w:rPr>
+        <w:t>)</w:t>
+      </w:r>
+      <w:r>
+        <w:rPr>
+          <w:rFonts w:ascii="Consolas" w:eastAsia="宋体" w:hAnsi="Consolas" w:cs="宋体"/>
+          <w:color w:val="F92672"/>
+          <w:kern w:val="0"/>
+          <w:szCs w:val="21"/>
+        </w:rPr>
+        <w:t>:</w:t>
+      </w:r>
+      <w:r>
+        <w:rPr>
+          <w:rFonts w:ascii="Consolas" w:eastAsia="宋体" w:hAnsi="Consolas" w:cs="宋体"/>
+          <w:color w:val="F92672"/>
+          <w:kern w:val="0"/>
+          <w:szCs w:val="21"/>
+        </w:rPr>
+        <w:br/>
+        <w:t xml:space="preserve">        </w:t>
+      </w:r>
+      <w:r>
+        <w:rPr>
+          <w:rFonts w:ascii="Consolas" w:eastAsia="宋体" w:hAnsi="Consolas" w:cs="宋体"/>
+          <w:i/>
+          <w:iCs/>
+          <w:color w:val="66D9EF"/>
+          <w:kern w:val="0"/>
+          <w:szCs w:val="21"/>
+        </w:rPr>
+        <w:t xml:space="preserve">return </w:t>
+      </w:r>
+      <w:r>
+        <w:rPr>
+          <w:rFonts w:ascii="Consolas" w:eastAsia="宋体" w:hAnsi="Consolas" w:cs="宋体"/>
+          <w:color w:val="E6DB74"/>
+          <w:kern w:val="0"/>
+          <w:szCs w:val="21"/>
+        </w:rPr>
+        <w:t>'Pair({0.x!r}, {0.y!r})'</w:t>
+      </w:r>
+      <w:r>
+        <w:rPr>
+          <w:rFonts w:ascii="Consolas" w:eastAsia="宋体" w:hAnsi="Consolas" w:cs="宋体"/>
+          <w:color w:val="F8F8F2"/>
+          <w:kern w:val="0"/>
+          <w:szCs w:val="21"/>
+        </w:rPr>
+        <w:t>.</w:t>
+      </w:r>
+      <w:r>
+        <w:rPr>
+          <w:rFonts w:ascii="Consolas" w:eastAsia="宋体" w:hAnsi="Consolas" w:cs="宋体"/>
+          <w:color w:val="66D9EF"/>
+          <w:kern w:val="0"/>
+          <w:szCs w:val="21"/>
+        </w:rPr>
+        <w:t>format</w:t>
+      </w:r>
+      <w:r>
+        <w:rPr>
+          <w:rFonts w:ascii="Consolas" w:eastAsia="宋体" w:hAnsi="Consolas" w:cs="宋体"/>
+          <w:color w:val="F8F8F2"/>
+          <w:kern w:val="0"/>
+          <w:szCs w:val="21"/>
+        </w:rPr>
+        <w:t>(</w:t>
+      </w:r>
+      <w:r>
+        <w:rPr>
+          <w:rFonts w:ascii="Consolas" w:eastAsia="宋体" w:hAnsi="Consolas" w:cs="宋体"/>
+          <w:color w:val="94558D"/>
+          <w:kern w:val="0"/>
+          <w:szCs w:val="21"/>
+        </w:rPr>
+        <w:t>self</w:t>
+      </w:r>
+      <w:r>
+        <w:rPr>
+          <w:rFonts w:ascii="Consolas" w:eastAsia="宋体" w:hAnsi="Consolas" w:cs="宋体"/>
+          <w:color w:val="F8F8F2"/>
+          <w:kern w:val="0"/>
+          <w:szCs w:val="21"/>
+        </w:rPr>
+        <w:t>)</w:t>
+      </w:r>
+      <w:r>
+        <w:rPr>
+          <w:rFonts w:ascii="Consolas" w:eastAsia="宋体" w:hAnsi="Consolas" w:cs="宋体"/>
+          <w:color w:val="F8F8F2"/>
+          <w:kern w:val="0"/>
+          <w:szCs w:val="21"/>
+        </w:rPr>
+        <w:br/>
+        <w:t xml:space="preserve">    </w:t>
+      </w:r>
+      <w:r>
+        <w:rPr>
+          <w:rFonts w:ascii="Consolas" w:eastAsia="宋体" w:hAnsi="Consolas" w:cs="宋体"/>
+          <w:i/>
+          <w:iCs/>
+          <w:color w:val="66D9EF"/>
+          <w:kern w:val="0"/>
+          <w:szCs w:val="21"/>
+        </w:rPr>
+        <w:t>def __str__</w:t>
+      </w:r>
+      <w:r>
+        <w:rPr>
+          <w:rFonts w:ascii="Consolas" w:eastAsia="宋体" w:hAnsi="Consolas" w:cs="宋体"/>
+          <w:color w:val="F8F8F2"/>
+          <w:kern w:val="0"/>
+          <w:szCs w:val="21"/>
+        </w:rPr>
+        <w:t>(</w:t>
+      </w:r>
+      <w:r>
+        <w:rPr>
+          <w:rFonts w:ascii="Consolas" w:eastAsia="宋体" w:hAnsi="Consolas" w:cs="宋体"/>
+          <w:color w:val="94558D"/>
+          <w:kern w:val="0"/>
+          <w:szCs w:val="21"/>
+        </w:rPr>
+        <w:t>self</w:t>
+      </w:r>
+      <w:r>
+        <w:rPr>
+          <w:rFonts w:ascii="Consolas" w:eastAsia="宋体" w:hAnsi="Consolas" w:cs="宋体"/>
+          <w:color w:val="F8F8F2"/>
+          <w:kern w:val="0"/>
+          <w:szCs w:val="21"/>
+        </w:rPr>
+        <w:t>)</w:t>
+      </w:r>
+      <w:r>
+        <w:rPr>
+          <w:rFonts w:ascii="Consolas" w:eastAsia="宋体" w:hAnsi="Consolas" w:cs="宋体"/>
+          <w:color w:val="F92672"/>
+          <w:kern w:val="0"/>
+          <w:szCs w:val="21"/>
+        </w:rPr>
+        <w:t>:</w:t>
+      </w:r>
+      <w:r>
+        <w:rPr>
+          <w:rFonts w:ascii="Consolas" w:eastAsia="宋体" w:hAnsi="Consolas" w:cs="宋体"/>
+          <w:color w:val="F92672"/>
+          <w:kern w:val="0"/>
+          <w:szCs w:val="21"/>
+        </w:rPr>
+        <w:br/>
+        <w:t xml:space="preserve">        </w:t>
+      </w:r>
+      <w:r>
+        <w:rPr>
+          <w:rFonts w:ascii="Consolas" w:eastAsia="宋体" w:hAnsi="Consolas" w:cs="宋体"/>
+          <w:i/>
+          <w:iCs/>
+          <w:color w:val="66D9EF"/>
+          <w:kern w:val="0"/>
+          <w:szCs w:val="21"/>
+        </w:rPr>
+        <w:t xml:space="preserve">return </w:t>
+      </w:r>
+      <w:r>
+        <w:rPr>
+          <w:rFonts w:ascii="Consolas" w:eastAsia="宋体" w:hAnsi="Consolas" w:cs="宋体"/>
+          <w:color w:val="E6DB74"/>
+          <w:kern w:val="0"/>
+          <w:szCs w:val="21"/>
+        </w:rPr>
+        <w:t>'({0.x!s}, {0.y!s})'</w:t>
+      </w:r>
+      <w:r>
+        <w:rPr>
+          <w:rFonts w:ascii="Consolas" w:eastAsia="宋体" w:hAnsi="Consolas" w:cs="宋体"/>
+          <w:color w:val="F8F8F2"/>
+          <w:kern w:val="0"/>
+          <w:szCs w:val="21"/>
+        </w:rPr>
+        <w:t>.</w:t>
+      </w:r>
+      <w:r>
+        <w:rPr>
+          <w:rFonts w:ascii="Consolas" w:eastAsia="宋体" w:hAnsi="Consolas" w:cs="宋体"/>
+          <w:color w:val="66D9EF"/>
+          <w:kern w:val="0"/>
+          <w:szCs w:val="21"/>
+        </w:rPr>
+        <w:t>format</w:t>
+      </w:r>
+      <w:r>
+        <w:rPr>
+          <w:rFonts w:ascii="Consolas" w:eastAsia="宋体" w:hAnsi="Consolas" w:cs="宋体"/>
+          <w:color w:val="F8F8F2"/>
+          <w:kern w:val="0"/>
+          <w:szCs w:val="21"/>
+        </w:rPr>
+        <w:t>(</w:t>
+      </w:r>
+      <w:r>
+        <w:rPr>
+          <w:rFonts w:ascii="Consolas" w:eastAsia="宋体" w:hAnsi="Consolas" w:cs="宋体"/>
+          <w:color w:val="94558D"/>
+          <w:kern w:val="0"/>
+          <w:szCs w:val="21"/>
+        </w:rPr>
+        <w:t>self</w:t>
+      </w:r>
+      <w:r>
+        <w:rPr>
+          <w:rFonts w:ascii="Consolas" w:eastAsia="宋体" w:hAnsi="Consolas" w:cs="宋体"/>
+          <w:color w:val="F8F8F2"/>
+          <w:kern w:val="0"/>
+          <w:szCs w:val="21"/>
+        </w:rPr>
+        <w:t>)</w:t>
+      </w:r>
+    </w:p>
+    <w:p>
+      <w:r>
+        <w:rPr>
+          <w:rFonts w:hint="eastAsia"/>
+        </w:rPr>
+        <w:t>格式化代码</w:t>
+      </w:r>
+      <w:r>
+        <w:rPr>
+          <w:rFonts w:hint="eastAsia"/>
+        </w:rPr>
+        <w:t>{</w:t>
+      </w:r>
+      <w:r>
+        <w:t>0.x</w:t>
+      </w:r>
+      <w:r>
+        <w:t>}</w:t>
+      </w:r>
+      <w:r>
+        <w:rPr>
+          <w:rFonts w:hint="eastAsia"/>
+        </w:rPr>
+        <w:t>对应的是第</w:t>
+      </w:r>
+      <w:r>
+        <w:rPr>
+          <w:rFonts w:hint="eastAsia"/>
+        </w:rPr>
+        <w:t xml:space="preserve">1 </w:t>
+      </w:r>
+      <w:r>
+        <w:rPr>
+          <w:rFonts w:hint="eastAsia"/>
+        </w:rPr>
+        <w:t>个参数的</w:t>
+      </w:r>
+      <w:r>
+        <w:rPr>
+          <w:rFonts w:hint="eastAsia"/>
+        </w:rPr>
+        <w:t xml:space="preserve">x </w:t>
+      </w:r>
+      <w:r>
+        <w:rPr>
+          <w:rFonts w:hint="eastAsia"/>
+        </w:rPr>
+        <w:t>属性。因此，</w:t>
+      </w:r>
+      <w:r>
+        <w:rPr>
+          <w:rFonts w:hint="eastAsia"/>
+        </w:rPr>
+        <w:t xml:space="preserve"> </w:t>
+      </w:r>
+      <w:r>
+        <w:rPr>
+          <w:rFonts w:hint="eastAsia"/>
+        </w:rPr>
+        <w:t xml:space="preserve">0 </w:t>
+      </w:r>
+      <w:r>
+        <w:rPr>
+          <w:rFonts w:hint="eastAsia"/>
+        </w:rPr>
+        <w:t>实际上指的就是</w:t>
+      </w:r>
+      <w:r>
+        <w:rPr>
+          <w:rFonts w:hint="eastAsia"/>
+        </w:rPr>
+        <w:t xml:space="preserve">self </w:t>
+      </w:r>
+      <w:r>
+        <w:rPr>
+          <w:rFonts w:hint="eastAsia"/>
+        </w:rPr>
+        <w:t>本身</w:t>
+      </w:r>
+    </w:p>
+    <w:p>
+      <w:r>
+        <w:rPr>
+          <w:rFonts w:hint="eastAsia"/>
+        </w:rPr>
+        <w:t>作为这种实现的一个替代，你也可以使用</w:t>
+      </w:r>
+      <w:r>
+        <w:rPr>
+          <w:rFonts w:hint="eastAsia"/>
+        </w:rPr>
+        <w:t xml:space="preserve">% </w:t>
+      </w:r>
+      <w:r>
+        <w:rPr>
+          <w:rFonts w:hint="eastAsia"/>
+        </w:rPr>
+        <w:t>操作符</w:t>
+      </w:r>
+    </w:p>
+    <w:p>
+      <w:pPr>
+        <w:widowControl/>
+        <w:shd w:val="clear" w:color="auto" w:fill="272822"/>
+        <w:tabs>
+          <w:tab w:val="left" w:pos="916"/>
+          <w:tab w:val="left" w:pos="1832"/>
+          <w:tab w:val="left" w:pos="2748"/>
+          <w:tab w:val="left" w:pos="3664"/>
+          <w:tab w:val="left" w:pos="4580"/>
+          <w:tab w:val="left" w:pos="5496"/>
+          <w:tab w:val="left" w:pos="6412"/>
+          <w:tab w:val="left" w:pos="7328"/>
+          <w:tab w:val="left" w:pos="8244"/>
+          <w:tab w:val="left" w:pos="9160"/>
+          <w:tab w:val="left" w:pos="10076"/>
+          <w:tab w:val="left" w:pos="10992"/>
+          <w:tab w:val="left" w:pos="11908"/>
+          <w:tab w:val="left" w:pos="12824"/>
+          <w:tab w:val="left" w:pos="13740"/>
+          <w:tab w:val="left" w:pos="14656"/>
+        </w:tabs>
+        <w:jc w:val="left"/>
+        <w:rPr>
+          <w:rFonts w:ascii="Consolas" w:eastAsia="宋体" w:hAnsi="Consolas" w:cs="宋体"/>
+          <w:color w:val="F8F8F2"/>
+          <w:kern w:val="0"/>
+          <w:szCs w:val="21"/>
+        </w:rPr>
+      </w:pPr>
+      <w:r>
+        <w:rPr>
+          <w:rFonts w:ascii="Consolas" w:eastAsia="宋体" w:hAnsi="Consolas" w:cs="宋体"/>
+          <w:i/>
+          <w:iCs/>
+          <w:color w:val="66D9EF"/>
+          <w:kern w:val="0"/>
+          <w:szCs w:val="21"/>
+        </w:rPr>
+        <w:t>def __repr__</w:t>
+      </w:r>
+      <w:r>
+        <w:rPr>
+          <w:rFonts w:ascii="Consolas" w:eastAsia="宋体" w:hAnsi="Consolas" w:cs="宋体"/>
+          <w:color w:val="F8F8F2"/>
+          <w:kern w:val="0"/>
+          <w:szCs w:val="21"/>
+        </w:rPr>
+        <w:t>(</w:t>
+      </w:r>
+      <w:r>
+        <w:rPr>
+          <w:rFonts w:ascii="Consolas" w:eastAsia="宋体" w:hAnsi="Consolas" w:cs="宋体"/>
+          <w:color w:val="94558D"/>
+          <w:kern w:val="0"/>
+          <w:szCs w:val="21"/>
+        </w:rPr>
+        <w:t>self</w:t>
+      </w:r>
+      <w:r>
+        <w:rPr>
+          <w:rFonts w:ascii="Consolas" w:eastAsia="宋体" w:hAnsi="Consolas" w:cs="宋体"/>
+          <w:color w:val="F8F8F2"/>
+          <w:kern w:val="0"/>
+          <w:szCs w:val="21"/>
+        </w:rPr>
+        <w:t>)</w:t>
+      </w:r>
+      <w:r>
+        <w:rPr>
+          <w:rFonts w:ascii="Consolas" w:eastAsia="宋体" w:hAnsi="Consolas" w:cs="宋体"/>
+          <w:color w:val="F92672"/>
+          <w:kern w:val="0"/>
+          <w:szCs w:val="21"/>
+        </w:rPr>
+        <w:t>:</w:t>
+      </w:r>
+      <w:r>
+        <w:rPr>
+          <w:rFonts w:ascii="Consolas" w:eastAsia="宋体" w:hAnsi="Consolas" w:cs="宋体"/>
+          <w:color w:val="F92672"/>
+          <w:kern w:val="0"/>
+          <w:szCs w:val="21"/>
+        </w:rPr>
+        <w:br/>
+        <w:t xml:space="preserve">    </w:t>
+      </w:r>
+      <w:r>
+        <w:rPr>
+          <w:rFonts w:ascii="Consolas" w:eastAsia="宋体" w:hAnsi="Consolas" w:cs="宋体"/>
+          <w:i/>
+          <w:iCs/>
+          <w:color w:val="66D9EF"/>
+          <w:kern w:val="0"/>
+          <w:szCs w:val="21"/>
+        </w:rPr>
+        <w:t xml:space="preserve">return </w:t>
+      </w:r>
+      <w:r>
+        <w:rPr>
+          <w:rFonts w:ascii="Consolas" w:eastAsia="宋体" w:hAnsi="Consolas" w:cs="宋体"/>
+          <w:color w:val="E6DB74"/>
+          <w:kern w:val="0"/>
+          <w:szCs w:val="21"/>
+        </w:rPr>
+        <w:t xml:space="preserve">'Pair(%r, %r)' </w:t>
+      </w:r>
+      <w:r>
+        <w:rPr>
+          <w:rFonts w:ascii="Consolas" w:eastAsia="宋体" w:hAnsi="Consolas" w:cs="宋体"/>
+          <w:color w:val="F92672"/>
+          <w:kern w:val="0"/>
+          <w:szCs w:val="21"/>
+        </w:rPr>
+        <w:t xml:space="preserve">% </w:t>
+      </w:r>
+      <w:r>
+        <w:rPr>
+          <w:rFonts w:ascii="Consolas" w:eastAsia="宋体" w:hAnsi="Consolas" w:cs="宋体"/>
+          <w:color w:val="F8F8F2"/>
+          <w:kern w:val="0"/>
+          <w:szCs w:val="21"/>
+        </w:rPr>
+        <w:t>(</w:t>
+      </w:r>
+      <w:r>
+        <w:rPr>
+          <w:rFonts w:ascii="Consolas" w:eastAsia="宋体" w:hAnsi="Consolas" w:cs="宋体"/>
+          <w:color w:val="94558D"/>
+          <w:kern w:val="0"/>
+          <w:szCs w:val="21"/>
+        </w:rPr>
+        <w:t>self</w:t>
+      </w:r>
+      <w:r>
+        <w:rPr>
+          <w:rFonts w:ascii="Consolas" w:eastAsia="宋体" w:hAnsi="Consolas" w:cs="宋体"/>
+          <w:color w:val="F8F8F2"/>
+          <w:kern w:val="0"/>
+          <w:szCs w:val="21"/>
+        </w:rPr>
+        <w:t xml:space="preserve">.x, </w:t>
+      </w:r>
+      <w:r>
+        <w:rPr>
+          <w:rFonts w:ascii="Consolas" w:eastAsia="宋体" w:hAnsi="Consolas" w:cs="宋体"/>
+          <w:color w:val="94558D"/>
+          <w:kern w:val="0"/>
+          <w:szCs w:val="21"/>
+        </w:rPr>
+        <w:t>self</w:t>
+      </w:r>
+      <w:r>
+        <w:rPr>
+          <w:rFonts w:ascii="Consolas" w:eastAsia="宋体" w:hAnsi="Consolas" w:cs="宋体"/>
+          <w:color w:val="F8F8F2"/>
+          <w:kern w:val="0"/>
+          <w:szCs w:val="21"/>
+        </w:rPr>
+        <w:t>.y)</w:t>
+      </w:r>
+    </w:p>
+    <w:p>
+      <w:pPr>
+        <w:rPr>
+          <w:rFonts w:hint="eastAsia"/>
+        </w:rPr>
+      </w:pPr>
       <w:bookmarkStart w:id="0" w:name="_GoBack"/>
       <w:bookmarkEnd w:id="0"/>
     </w:p>
@@ -43064,6 +45644,27 @@
     <w:p/>
     <w:p/>
     <w:p/>
+    <w:p/>
+    <w:p/>
+    <w:p/>
+    <w:p/>
+    <w:p/>
+    <w:p/>
+    <w:p/>
+    <w:p/>
+    <w:p/>
+    <w:p/>
+    <w:p/>
+    <w:p/>
+    <w:p/>
+    <w:p/>
+    <w:p>
+      <w:pPr>
+        <w:rPr>
+          <w:rFonts w:hint="eastAsia"/>
+        </w:rPr>
+      </w:pPr>
+    </w:p>
     <w:sectPr>
       <w:pgSz w:w="11906" w:h="16838"/>
       <w:pgMar w:top="1440" w:right="1800" w:bottom="1440" w:left="1800" w:header="851" w:footer="992" w:gutter="0"/>
@@ -43075,7 +45676,7 @@
 </file>
 
 <file path=word/numbering.xml><?xml version="1.0" encoding="utf-8"?>
-<w:numbering xmlns:wpc="http://schemas.microsoft.com/office/word/2010/wordprocessingCanvas" xmlns:mo="http://schemas.microsoft.com/office/mac/office/2008/main" xmlns:mc="http://schemas.openxmlformats.org/markup-compatibility/2006" xmlns:mv="urn:schemas-microsoft-com:mac:vml" xmlns:o="urn:schemas-microsoft-com:office:office" xmlns:r="http://schemas.openxmlformats.org/officeDocument/2006/relationships" xmlns:m="http://schemas.openxmlformats.org/officeDocument/2006/math" xmlns:v="urn:schemas-microsoft-com:vml" xmlns:wp14="http://schemas.microsoft.com/office/word/2010/wordprocessingDrawing" xmlns:wp="http://schemas.openxmlformats.org/drawingml/2006/wordprocessingDrawing" xmlns:w10="urn:schemas-microsoft-com:office:word" xmlns:w="http://schemas.openxmlformats.org/wordprocessingml/2006/main" xmlns:w14="http://schemas.microsoft.com/office/word/2010/wordml" xmlns:w15="http://schemas.microsoft.com/office/word/2012/wordml" xmlns:wpg="http://schemas.microsoft.com/office/word/2010/wordprocessingGroup" xmlns:wpi="http://schemas.microsoft.com/office/word/2010/wordprocessingInk" xmlns:wne="http://schemas.microsoft.com/office/word/2006/wordml" xmlns:wps="http://schemas.microsoft.com/office/word/2010/wordprocessingShape" mc:Ignorable="w14 w15 wp14">
+<w:numbering xmlns:wpc="http://schemas.microsoft.com/office/word/2010/wordprocessingCanvas" xmlns:mc="http://schemas.openxmlformats.org/markup-compatibility/2006" xmlns:o="urn:schemas-microsoft-com:office:office" xmlns:r="http://schemas.openxmlformats.org/officeDocument/2006/relationships" xmlns:m="http://schemas.openxmlformats.org/officeDocument/2006/math" xmlns:v="urn:schemas-microsoft-com:vml" xmlns:wp14="http://schemas.microsoft.com/office/word/2010/wordprocessingDrawing" xmlns:wp="http://schemas.openxmlformats.org/drawingml/2006/wordprocessingDrawing" xmlns:w10="urn:schemas-microsoft-com:office:word" xmlns:w="http://schemas.openxmlformats.org/wordprocessingml/2006/main" xmlns:w14="http://schemas.microsoft.com/office/word/2010/wordml" xmlns:w15="http://schemas.microsoft.com/office/word/2012/wordml" xmlns:wpg="http://schemas.microsoft.com/office/word/2010/wordprocessingGroup" xmlns:wpi="http://schemas.microsoft.com/office/word/2010/wordprocessingInk" xmlns:wne="http://schemas.microsoft.com/office/word/2006/wordml" xmlns:wps="http://schemas.microsoft.com/office/word/2010/wordprocessingShape" mc:Ignorable="w14 w15 wp14">
   <w:abstractNum w:abstractNumId="0">
     <w:nsid w:val="00D21836"/>
     <w:multiLevelType w:val="hybridMultilevel"/>
@@ -43606,7 +46207,7 @@
     </w:rPrDefault>
     <w:pPrDefault/>
   </w:docDefaults>
-  <w:latentStyles w:defLockedState="0" w:defUIPriority="99" w:defSemiHidden="0" w:defUnhideWhenUsed="0" w:defQFormat="0" w:count="380">
+  <w:latentStyles w:defLockedState="0" w:defUIPriority="99" w:defSemiHidden="0" w:defUnhideWhenUsed="0" w:defQFormat="0" w:count="371">
     <w:lsdException w:name="Normal" w:uiPriority="0" w:qFormat="1"/>
     <w:lsdException w:name="heading 1" w:uiPriority="9" w:qFormat="1"/>
     <w:lsdException w:name="heading 2" w:semiHidden="1" w:uiPriority="9" w:unhideWhenUsed="1" w:qFormat="1"/>
@@ -43995,7 +46596,7 @@
     <w:name w:val="heading 1"/>
     <w:basedOn w:val="a"/>
     <w:next w:val="a"/>
-    <w:link w:val="10"/>
+    <w:link w:val="1Char"/>
     <w:uiPriority w:val="9"/>
     <w:qFormat/>
     <w:rsid w:val="00DA16B7"/>
@@ -44020,7 +46621,7 @@
     <w:name w:val="heading 2"/>
     <w:basedOn w:val="a"/>
     <w:next w:val="a"/>
-    <w:link w:val="20"/>
+    <w:link w:val="2Char"/>
     <w:uiPriority w:val="9"/>
     <w:unhideWhenUsed/>
     <w:qFormat/>
@@ -44047,7 +46648,7 @@
     <w:name w:val="heading 3"/>
     <w:basedOn w:val="a"/>
     <w:next w:val="a"/>
-    <w:link w:val="30"/>
+    <w:link w:val="3Char"/>
     <w:uiPriority w:val="9"/>
     <w:unhideWhenUsed/>
     <w:qFormat/>
@@ -44075,7 +46676,7 @@
     <w:name w:val="heading 4"/>
     <w:basedOn w:val="a"/>
     <w:next w:val="a"/>
-    <w:link w:val="40"/>
+    <w:link w:val="4Char"/>
     <w:uiPriority w:val="9"/>
     <w:semiHidden/>
     <w:unhideWhenUsed/>
@@ -44103,7 +46704,7 @@
     <w:name w:val="heading 5"/>
     <w:basedOn w:val="a"/>
     <w:next w:val="a"/>
-    <w:link w:val="50"/>
+    <w:link w:val="5Char"/>
     <w:uiPriority w:val="9"/>
     <w:semiHidden/>
     <w:unhideWhenUsed/>
@@ -44130,7 +46731,7 @@
     <w:name w:val="heading 6"/>
     <w:basedOn w:val="a"/>
     <w:next w:val="a"/>
-    <w:link w:val="60"/>
+    <w:link w:val="6Char"/>
     <w:uiPriority w:val="9"/>
     <w:semiHidden/>
     <w:unhideWhenUsed/>
@@ -44158,7 +46759,7 @@
     <w:name w:val="heading 7"/>
     <w:basedOn w:val="a"/>
     <w:next w:val="a"/>
-    <w:link w:val="70"/>
+    <w:link w:val="7Char"/>
     <w:uiPriority w:val="9"/>
     <w:semiHidden/>
     <w:unhideWhenUsed/>
@@ -44185,7 +46786,7 @@
     <w:name w:val="heading 8"/>
     <w:basedOn w:val="a"/>
     <w:next w:val="a"/>
-    <w:link w:val="80"/>
+    <w:link w:val="8Char"/>
     <w:uiPriority w:val="9"/>
     <w:semiHidden/>
     <w:unhideWhenUsed/>
@@ -44211,7 +46812,7 @@
     <w:name w:val="heading 9"/>
     <w:basedOn w:val="a"/>
     <w:next w:val="a"/>
-    <w:link w:val="90"/>
+    <w:link w:val="9Char"/>
     <w:uiPriority w:val="9"/>
     <w:semiHidden/>
     <w:unhideWhenUsed/>
@@ -44259,8 +46860,8 @@
     <w:semiHidden/>
     <w:unhideWhenUsed/>
   </w:style>
-  <w:style w:type="character" w:customStyle="1" w:styleId="10">
-    <w:name w:val="标题 1字符"/>
+  <w:style w:type="character" w:customStyle="1" w:styleId="1Char">
+    <w:name w:val="标题 1 Char"/>
     <w:basedOn w:val="a0"/>
     <w:link w:val="1"/>
     <w:uiPriority w:val="9"/>
@@ -44273,8 +46874,8 @@
       <w:szCs w:val="44"/>
     </w:rPr>
   </w:style>
-  <w:style w:type="character" w:customStyle="1" w:styleId="20">
-    <w:name w:val="标题 2字符"/>
+  <w:style w:type="character" w:customStyle="1" w:styleId="2Char">
+    <w:name w:val="标题 2 Char"/>
     <w:basedOn w:val="a0"/>
     <w:link w:val="2"/>
     <w:uiPriority w:val="9"/>
@@ -44287,8 +46888,8 @@
       <w:szCs w:val="32"/>
     </w:rPr>
   </w:style>
-  <w:style w:type="character" w:customStyle="1" w:styleId="30">
-    <w:name w:val="标题 3字符"/>
+  <w:style w:type="character" w:customStyle="1" w:styleId="3Char">
+    <w:name w:val="标题 3 Char"/>
     <w:basedOn w:val="a0"/>
     <w:link w:val="3"/>
     <w:uiPriority w:val="9"/>
@@ -44302,8 +46903,8 @@
       <w:szCs w:val="24"/>
     </w:rPr>
   </w:style>
-  <w:style w:type="character" w:customStyle="1" w:styleId="40">
-    <w:name w:val="标题 4字符"/>
+  <w:style w:type="character" w:customStyle="1" w:styleId="4Char">
+    <w:name w:val="标题 4 Char"/>
     <w:basedOn w:val="a0"/>
     <w:link w:val="4"/>
     <w:uiPriority w:val="9"/>
@@ -44317,8 +46918,8 @@
       <w:szCs w:val="28"/>
     </w:rPr>
   </w:style>
-  <w:style w:type="character" w:customStyle="1" w:styleId="50">
-    <w:name w:val="标题 5字符"/>
+  <w:style w:type="character" w:customStyle="1" w:styleId="5Char">
+    <w:name w:val="标题 5 Char"/>
     <w:basedOn w:val="a0"/>
     <w:link w:val="5"/>
     <w:uiPriority w:val="9"/>
@@ -44331,8 +46932,8 @@
       <w:szCs w:val="28"/>
     </w:rPr>
   </w:style>
-  <w:style w:type="character" w:customStyle="1" w:styleId="60">
-    <w:name w:val="标题 6字符"/>
+  <w:style w:type="character" w:customStyle="1" w:styleId="6Char">
+    <w:name w:val="标题 6 Char"/>
     <w:basedOn w:val="a0"/>
     <w:link w:val="6"/>
     <w:uiPriority w:val="9"/>
@@ -44346,8 +46947,8 @@
       <w:szCs w:val="24"/>
     </w:rPr>
   </w:style>
-  <w:style w:type="character" w:customStyle="1" w:styleId="70">
-    <w:name w:val="标题 7字符"/>
+  <w:style w:type="character" w:customStyle="1" w:styleId="7Char">
+    <w:name w:val="标题 7 Char"/>
     <w:basedOn w:val="a0"/>
     <w:link w:val="7"/>
     <w:uiPriority w:val="9"/>
@@ -44360,8 +46961,8 @@
       <w:szCs w:val="24"/>
     </w:rPr>
   </w:style>
-  <w:style w:type="character" w:customStyle="1" w:styleId="80">
-    <w:name w:val="标题 8字符"/>
+  <w:style w:type="character" w:customStyle="1" w:styleId="8Char">
+    <w:name w:val="标题 8 Char"/>
     <w:basedOn w:val="a0"/>
     <w:link w:val="8"/>
     <w:uiPriority w:val="9"/>
@@ -44373,8 +46974,8 @@
       <w:szCs w:val="24"/>
     </w:rPr>
   </w:style>
-  <w:style w:type="character" w:customStyle="1" w:styleId="90">
-    <w:name w:val="标题 9字符"/>
+  <w:style w:type="character" w:customStyle="1" w:styleId="9Char">
+    <w:name w:val="标题 9 Char"/>
     <w:basedOn w:val="a0"/>
     <w:link w:val="9"/>
     <w:uiPriority w:val="9"/>
@@ -44388,7 +46989,7 @@
   <w:style w:type="paragraph" w:styleId="HTML">
     <w:name w:val="HTML Preformatted"/>
     <w:basedOn w:val="a"/>
-    <w:link w:val="HTML0"/>
+    <w:link w:val="HTMLChar"/>
     <w:uiPriority w:val="99"/>
     <w:unhideWhenUsed/>
     <w:rsid w:val="001C5FAA"/>
@@ -44421,8 +47022,8 @@
       <w:szCs w:val="24"/>
     </w:rPr>
   </w:style>
-  <w:style w:type="character" w:customStyle="1" w:styleId="HTML0">
-    <w:name w:val="HTML 预设格式字符"/>
+  <w:style w:type="character" w:customStyle="1" w:styleId="HTMLChar">
+    <w:name w:val="HTML 预设格式 Char"/>
     <w:basedOn w:val="a0"/>
     <w:link w:val="HTML"/>
     <w:uiPriority w:val="99"/>
@@ -44447,7 +47048,7 @@
   <w:style w:type="paragraph" w:styleId="a4">
     <w:name w:val="Document Map"/>
     <w:basedOn w:val="a"/>
-    <w:link w:val="a5"/>
+    <w:link w:val="Char"/>
     <w:uiPriority w:val="99"/>
     <w:semiHidden/>
     <w:unhideWhenUsed/>
@@ -44458,8 +47059,8 @@
       <w:szCs w:val="24"/>
     </w:rPr>
   </w:style>
-  <w:style w:type="character" w:customStyle="1" w:styleId="a5">
-    <w:name w:val="文档结构图字符"/>
+  <w:style w:type="character" w:customStyle="1" w:styleId="Char">
+    <w:name w:val="文档结构图 Char"/>
     <w:basedOn w:val="a0"/>
     <w:link w:val="a4"/>
     <w:uiPriority w:val="99"/>

--- a/note/cookbook.docx
+++ b/note/cookbook.docx
@@ -42789,13 +42789,7 @@
         <w:t>通常来讲，闭包的内部变量对于外界来讲是完全隐藏的。但是，你可以通过编写访问函数并将其作为函数属性绑定到闭包</w:t>
       </w:r>
     </w:p>
-    <w:p>
-      <w:pPr>
-        <w:rPr>
-          <w:rFonts w:hint="eastAsia"/>
-        </w:rPr>
-      </w:pPr>
-    </w:p>
+    <w:p/>
     <w:p>
       <w:r>
         <w:rPr>
@@ -44584,13 +44578,7 @@
         <w:rPr>
           <w:rFonts w:hint="eastAsia"/>
         </w:rPr>
-        <w:t>，</w:t>
-      </w:r>
-      <w:r>
-        <w:rPr>
-          <w:rFonts w:hint="eastAsia"/>
-        </w:rPr>
-        <w:t>大部分原因是因为对实例变量的简化访问，闭包更快是因为不会涉及到额外的</w:t>
+        <w:t>，大部分原因是因为对实例变量的简化访问，闭包更快是因为不会涉及到额外的</w:t>
       </w:r>
       <w:r>
         <w:rPr>
@@ -44605,13 +44593,7 @@
         <w:t>变量。</w:t>
       </w:r>
     </w:p>
-    <w:p>
-      <w:pPr>
-        <w:rPr>
-          <w:rFonts w:hint="eastAsia"/>
-        </w:rPr>
-      </w:pPr>
-    </w:p>
+    <w:p/>
     <w:p>
       <w:pPr>
         <w:pStyle w:val="1"/>
@@ -44635,11 +44617,6 @@
       </w:r>
     </w:p>
     <w:p>
-      <w:pPr>
-        <w:rPr>
-          <w:rFonts w:hint="eastAsia"/>
-        </w:rPr>
-      </w:pPr>
       <w:r>
         <w:rPr>
           <w:rFonts w:hint="eastAsia"/>
@@ -44653,13 +44630,7 @@
         <w:t>_</w:t>
       </w:r>
       <w:r>
-        <w:t>_</w:t>
-      </w:r>
-      <w:r>
-        <w:t>str</w:t>
-      </w:r>
-      <w:r>
-        <w:t>__</w:t>
+        <w:t>_str__</w:t>
       </w:r>
       <w:r>
         <w:rPr>
@@ -44775,13 +44746,44 @@
         <w:rPr>
           <w:rFonts w:hint="eastAsia"/>
         </w:rPr>
-        <w:t>函数返回这个字符串，跟我们使用交互式解释器显示的值是一样的。</w:t>
-      </w:r>
-      <w:r>
-        <w:rPr>
-          <w:rFonts w:hint="eastAsia"/>
-        </w:rPr>
-        <w:t xml:space="preserve">str () </w:t>
+        <w:t>函数返回这个字符串，跟</w:t>
+      </w:r>
+      <w:r>
+        <w:rPr>
+          <w:rFonts w:hint="eastAsia"/>
+        </w:rPr>
+        <w:t>使用交互式解释器显示的值是一样的。</w:t>
+      </w:r>
+    </w:p>
+    <w:p>
+      <w:bookmarkStart w:id="0" w:name="_GoBack"/>
+      <w:bookmarkEnd w:id="0"/>
+      <w:r>
+        <w:rPr>
+          <w:rFonts w:hint="eastAsia"/>
+        </w:rPr>
+        <w:t>_</w:t>
+      </w:r>
+      <w:r>
+        <w:t>_str__</w:t>
+      </w:r>
+      <w:r>
+        <w:rPr>
+          <w:rFonts w:hint="eastAsia"/>
+        </w:rPr>
+        <w:t xml:space="preserve"> </w:t>
+      </w:r>
+      <w:r>
+        <w:rPr>
+          <w:rFonts w:hint="eastAsia"/>
+        </w:rPr>
+        <w:t>()</w:t>
+      </w:r>
+      <w:r>
+        <w:rPr>
+          <w:rFonts w:hint="eastAsia"/>
+        </w:rPr>
+        <w:t xml:space="preserve"> </w:t>
       </w:r>
       <w:r>
         <w:rPr>
@@ -45630,15 +45632,6 @@
         <w:t>.y)</w:t>
       </w:r>
     </w:p>
-    <w:p>
-      <w:pPr>
-        <w:rPr>
-          <w:rFonts w:hint="eastAsia"/>
-        </w:rPr>
-      </w:pPr>
-      <w:bookmarkStart w:id="0" w:name="_GoBack"/>
-      <w:bookmarkEnd w:id="0"/>
-    </w:p>
     <w:p/>
     <w:p/>
     <w:p/>
@@ -45658,13 +45651,8 @@
     <w:p/>
     <w:p/>
     <w:p/>
-    <w:p>
-      <w:pPr>
-        <w:rPr>
-          <w:rFonts w:hint="eastAsia"/>
-        </w:rPr>
-      </w:pPr>
-    </w:p>
+    <w:p/>
+    <w:p/>
     <w:sectPr>
       <w:pgSz w:w="11906" w:h="16838"/>
       <w:pgMar w:top="1440" w:right="1800" w:bottom="1440" w:left="1800" w:header="851" w:footer="992" w:gutter="0"/>
